--- a/Hadoop与MPI技术性能比较分析研究.docx
+++ b/Hadoop与MPI技术性能比较分析研究.docx
@@ -69,7 +69,6 @@
       <w:pPr>
         <w:jc w:val="center"/>
         <w:rPr>
-          <w:rFonts w:hint="eastAsia"/>
           <w:b/>
           <w:sz w:val="52"/>
         </w:rPr>
@@ -133,34 +132,27 @@
       <w:pPr>
         <w:jc w:val="center"/>
         <w:rPr>
+          <w:rFonts w:ascii="宋体" w:hAnsi="宋体"/>
+          <w:b/>
+          <w:sz w:val="52"/>
+          <w:szCs w:val="52"/>
+        </w:rPr>
+      </w:pPr>
+      <w:r>
+        <w:rPr>
           <w:rFonts w:ascii="宋体" w:hAnsi="宋体" w:hint="eastAsia"/>
           <w:b/>
           <w:sz w:val="52"/>
           <w:szCs w:val="52"/>
         </w:rPr>
-      </w:pPr>
-      <w:r>
-        <w:rPr>
-          <w:rFonts w:ascii="宋体" w:hAnsi="宋体" w:hint="eastAsia"/>
-          <w:b/>
-          <w:sz w:val="52"/>
-          <w:szCs w:val="52"/>
-        </w:rPr>
         <w:t>本 科 毕 业 论 文</w:t>
       </w:r>
     </w:p>
-    <w:p>
-      <w:pPr>
-        <w:rPr>
-          <w:rFonts w:hint="eastAsia"/>
-        </w:rPr>
-      </w:pPr>
-    </w:p>
+    <w:p/>
     <w:p>
       <w:pPr>
         <w:ind w:left="1080"/>
         <w:rPr>
-          <w:rFonts w:hint="eastAsia"/>
           <w:b/>
           <w:spacing w:val="20"/>
           <w:sz w:val="24"/>
@@ -171,7 +163,6 @@
       <w:pPr>
         <w:ind w:left="1080"/>
         <w:rPr>
-          <w:rFonts w:hint="eastAsia"/>
           <w:b/>
           <w:spacing w:val="20"/>
           <w:sz w:val="24"/>
@@ -182,7 +173,6 @@
       <w:pPr>
         <w:ind w:left="1080"/>
         <w:rPr>
-          <w:rFonts w:hint="eastAsia"/>
           <w:b/>
           <w:spacing w:val="20"/>
           <w:sz w:val="24"/>
@@ -193,7 +183,6 @@
       <w:pPr>
         <w:ind w:left="1080"/>
         <w:rPr>
-          <w:rFonts w:hint="eastAsia"/>
           <w:b/>
           <w:spacing w:val="20"/>
           <w:sz w:val="24"/>
@@ -208,7 +197,7 @@
         <w:spacing w:line="360" w:lineRule="auto"/>
         <w:ind w:left="1077"/>
         <w:rPr>
-          <w:rFonts w:ascii="楷体_GB2312" w:eastAsia="楷体_GB2312" w:hint="eastAsia"/>
+          <w:rFonts w:ascii="楷体_GB2312" w:eastAsia="楷体_GB2312"/>
           <w:spacing w:val="66"/>
           <w:sz w:val="32"/>
           <w:u w:val="single"/>
@@ -263,7 +252,7 @@
         <w:spacing w:line="360" w:lineRule="auto"/>
         <w:ind w:left="1080"/>
         <w:rPr>
-          <w:rFonts w:ascii="楷体_GB2312" w:eastAsia="楷体_GB2312" w:hint="eastAsia"/>
+          <w:rFonts w:ascii="楷体_GB2312" w:eastAsia="楷体_GB2312"/>
           <w:spacing w:val="66"/>
           <w:sz w:val="32"/>
           <w:u w:val="single"/>
@@ -317,7 +306,7 @@
         <w:spacing w:line="360" w:lineRule="auto"/>
         <w:ind w:left="1077"/>
         <w:rPr>
-          <w:rFonts w:eastAsia="楷体_GB2312" w:hint="eastAsia"/>
+          <w:rFonts w:eastAsia="楷体_GB2312"/>
           <w:spacing w:val="52"/>
           <w:sz w:val="32"/>
           <w:u w:val="single"/>
@@ -371,7 +360,7 @@
         <w:spacing w:line="360" w:lineRule="auto"/>
         <w:ind w:left="1077"/>
         <w:rPr>
-          <w:rFonts w:eastAsia="楷体_GB2312" w:hint="eastAsia"/>
+          <w:rFonts w:eastAsia="楷体_GB2312"/>
           <w:sz w:val="32"/>
           <w:szCs w:val="32"/>
           <w:u w:val="single"/>
@@ -458,7 +447,7 @@
         <w:spacing w:line="360" w:lineRule="auto"/>
         <w:ind w:left="1077"/>
         <w:rPr>
-          <w:rFonts w:eastAsia="楷体_GB2312" w:hint="eastAsia"/>
+          <w:rFonts w:eastAsia="楷体_GB2312"/>
           <w:spacing w:val="52"/>
           <w:sz w:val="32"/>
         </w:rPr>
@@ -491,7 +480,7 @@
         <w:spacing w:line="360" w:lineRule="auto"/>
         <w:ind w:left="1077"/>
         <w:rPr>
-          <w:rFonts w:eastAsia="楷体_GB2312" w:hint="eastAsia"/>
+          <w:rFonts w:eastAsia="楷体_GB2312"/>
           <w:sz w:val="32"/>
           <w:szCs w:val="32"/>
           <w:u w:val="single"/>
@@ -558,7 +547,7 @@
         <w:spacing w:line="360" w:lineRule="auto"/>
         <w:ind w:left="1077"/>
         <w:rPr>
-          <w:rFonts w:eastAsia="楷体_GB2312" w:hint="eastAsia"/>
+          <w:rFonts w:eastAsia="楷体_GB2312"/>
           <w:sz w:val="32"/>
           <w:szCs w:val="32"/>
           <w:u w:val="single"/>
@@ -597,11 +586,466 @@
       <w:pPr>
         <w:jc w:val="center"/>
         <w:rPr>
+          <w:rFonts w:eastAsia="楷体_GB2312"/>
+          <w:b/>
+          <w:sz w:val="36"/>
+          <w:u w:val="double"/>
+        </w:rPr>
+      </w:pPr>
+      <w:r>
+        <w:rPr>
           <w:rFonts w:eastAsia="楷体_GB2312" w:hint="eastAsia"/>
           <w:b/>
           <w:sz w:val="36"/>
           <w:u w:val="double"/>
         </w:rPr>
+        <w:lastRenderedPageBreak/>
+        <w:t>南京大学本科生毕业论文（设计、作品）中文摘要</w:t>
+      </w:r>
+    </w:p>
+    <w:p>
+      <w:pPr>
+        <w:rPr>
+          <w:rFonts w:ascii="楷体" w:eastAsia="楷体" w:hAnsi="楷体"/>
+          <w:sz w:val="28"/>
+          <w:u w:val="single"/>
+        </w:rPr>
+      </w:pPr>
+      <w:r>
+        <w:rPr>
+          <w:rFonts w:ascii="楷体" w:eastAsia="楷体" w:hAnsi="楷体" w:hint="eastAsia"/>
+          <w:sz w:val="28"/>
+        </w:rPr>
+        <w:t xml:space="preserve">题目： </w:t>
+      </w:r>
+      <w:r>
+        <w:rPr>
+          <w:rFonts w:ascii="楷体" w:eastAsia="楷体" w:hAnsi="楷体" w:hint="eastAsia"/>
+          <w:sz w:val="28"/>
+          <w:u w:val="single"/>
+        </w:rPr>
+        <w:t xml:space="preserve">                               </w:t>
+      </w:r>
+      <w:r>
+        <w:rPr>
+          <w:rFonts w:ascii="楷体" w:eastAsia="楷体" w:hAnsi="楷体"/>
+          <w:sz w:val="28"/>
+          <w:u w:val="single"/>
+        </w:rPr>
+        <w:t xml:space="preserve">       </w:t>
+      </w:r>
+      <w:r>
+        <w:rPr>
+          <w:rFonts w:ascii="楷体" w:eastAsia="楷体" w:hAnsi="楷体" w:hint="eastAsia"/>
+          <w:sz w:val="28"/>
+          <w:u w:val="single"/>
+        </w:rPr>
+        <w:t xml:space="preserve">              </w:t>
+      </w:r>
+    </w:p>
+    <w:p>
+      <w:pPr>
+        <w:rPr>
+          <w:rFonts w:ascii="楷体" w:eastAsia="楷体" w:hAnsi="楷体"/>
+          <w:sz w:val="28"/>
+          <w:u w:val="single"/>
+        </w:rPr>
+      </w:pPr>
+      <w:r>
+        <w:rPr>
+          <w:rFonts w:ascii="楷体" w:eastAsia="楷体" w:hAnsi="楷体" w:hint="eastAsia"/>
+          <w:sz w:val="28"/>
+          <w:u w:val="single"/>
+        </w:rPr>
+        <w:t xml:space="preserve">                                                           </w:t>
+      </w:r>
+    </w:p>
+    <w:p>
+      <w:pPr>
+        <w:rPr>
+          <w:rFonts w:ascii="楷体" w:eastAsia="楷体" w:hAnsi="楷体"/>
+          <w:sz w:val="28"/>
+        </w:rPr>
+      </w:pPr>
+      <w:r>
+        <w:rPr>
+          <w:rFonts w:ascii="楷体" w:eastAsia="楷体" w:hAnsi="楷体" w:hint="eastAsia"/>
+          <w:sz w:val="28"/>
+          <w:u w:val="single"/>
+        </w:rPr>
+        <w:t xml:space="preserve">            </w:t>
+      </w:r>
+      <w:r>
+        <w:rPr>
+          <w:rFonts w:ascii="楷体" w:eastAsia="楷体" w:hAnsi="楷体" w:hint="eastAsia"/>
+          <w:sz w:val="28"/>
+        </w:rPr>
+        <w:t>院系</w:t>
+      </w:r>
+      <w:r>
+        <w:rPr>
+          <w:rFonts w:ascii="楷体" w:eastAsia="楷体" w:hAnsi="楷体" w:hint="eastAsia"/>
+          <w:sz w:val="28"/>
+          <w:u w:val="single"/>
+        </w:rPr>
+        <w:t xml:space="preserve">          </w:t>
+      </w:r>
+      <w:r>
+        <w:rPr>
+          <w:rFonts w:ascii="楷体" w:eastAsia="楷体" w:hAnsi="楷体" w:hint="eastAsia"/>
+          <w:sz w:val="28"/>
+        </w:rPr>
+        <w:t>专业</w:t>
+      </w:r>
+      <w:r>
+        <w:rPr>
+          <w:rFonts w:ascii="楷体" w:eastAsia="楷体" w:hAnsi="楷体" w:hint="eastAsia"/>
+          <w:sz w:val="28"/>
+          <w:u w:val="single"/>
+        </w:rPr>
+        <w:t xml:space="preserve">      </w:t>
+      </w:r>
+      <w:r>
+        <w:rPr>
+          <w:rFonts w:ascii="楷体" w:eastAsia="楷体" w:hAnsi="楷体" w:hint="eastAsia"/>
+          <w:sz w:val="28"/>
+        </w:rPr>
+        <w:t>级本科生姓名：</w:t>
+      </w:r>
+      <w:r>
+        <w:rPr>
+          <w:rFonts w:ascii="楷体" w:eastAsia="楷体" w:hAnsi="楷体" w:hint="eastAsia"/>
+          <w:sz w:val="28"/>
+          <w:u w:val="single"/>
+        </w:rPr>
+        <w:t xml:space="preserve">         </w:t>
+      </w:r>
+    </w:p>
+    <w:p>
+      <w:pPr>
+        <w:rPr>
+          <w:rFonts w:ascii="楷体" w:eastAsia="楷体" w:hAnsi="楷体"/>
+          <w:sz w:val="28"/>
+          <w:u w:val="single"/>
+        </w:rPr>
+      </w:pPr>
+      <w:r>
+        <w:rPr>
+          <w:rFonts w:ascii="楷体" w:eastAsia="楷体" w:hAnsi="楷体" w:hint="eastAsia"/>
+          <w:sz w:val="28"/>
+        </w:rPr>
+        <w:t>指导教师（姓名、职称）：</w:t>
+      </w:r>
+      <w:r>
+        <w:rPr>
+          <w:rFonts w:ascii="楷体" w:eastAsia="楷体" w:hAnsi="楷体" w:hint="eastAsia"/>
+          <w:sz w:val="28"/>
+          <w:u w:val="single"/>
+        </w:rPr>
+        <w:t xml:space="preserve">                                    </w:t>
+      </w:r>
+    </w:p>
+    <w:p>
+      <w:pPr>
+        <w:rPr>
+          <w:rFonts w:ascii="楷体" w:eastAsia="楷体" w:hAnsi="楷体"/>
+          <w:sz w:val="28"/>
+        </w:rPr>
+      </w:pPr>
+      <w:r>
+        <w:rPr>
+          <w:rFonts w:ascii="楷体" w:eastAsia="楷体" w:hAnsi="楷体" w:hint="eastAsia"/>
+          <w:sz w:val="28"/>
+        </w:rPr>
+        <w:t>摘要：</w:t>
+      </w:r>
+    </w:p>
+    <w:p>
+      <w:pPr>
+        <w:spacing w:line="360" w:lineRule="auto"/>
+        <w:ind w:leftChars="-1" w:left="-2" w:rightChars="171" w:right="359" w:firstLineChars="200" w:firstLine="480"/>
+        <w:rPr>
+          <w:rFonts w:ascii="宋体" w:hAnsi="宋体" w:cs="宋体"/>
+          <w:sz w:val="24"/>
+        </w:rPr>
+      </w:pPr>
+    </w:p>
+    <w:p>
+      <w:pPr>
+        <w:spacing w:line="360" w:lineRule="auto"/>
+        <w:ind w:leftChars="-1" w:left="-2" w:rightChars="171" w:right="359" w:firstLineChars="200" w:firstLine="480"/>
+        <w:rPr>
+          <w:rFonts w:ascii="宋体" w:hAnsi="宋体" w:cs="宋体"/>
+          <w:sz w:val="24"/>
+        </w:rPr>
+      </w:pPr>
+    </w:p>
+    <w:p>
+      <w:pPr>
+        <w:spacing w:line="360" w:lineRule="auto"/>
+        <w:ind w:leftChars="-1" w:left="-2" w:rightChars="171" w:right="359" w:firstLineChars="200" w:firstLine="480"/>
+        <w:rPr>
+          <w:rFonts w:ascii="宋体" w:hAnsi="宋体" w:cs="宋体"/>
+          <w:sz w:val="24"/>
+        </w:rPr>
+      </w:pPr>
+    </w:p>
+    <w:p>
+      <w:pPr>
+        <w:spacing w:line="360" w:lineRule="auto"/>
+        <w:ind w:leftChars="-1" w:left="-2" w:rightChars="171" w:right="359" w:firstLineChars="200" w:firstLine="480"/>
+        <w:rPr>
+          <w:rFonts w:ascii="宋体" w:hAnsi="宋体" w:cs="宋体"/>
+          <w:sz w:val="24"/>
+        </w:rPr>
+      </w:pPr>
+    </w:p>
+    <w:p>
+      <w:pPr>
+        <w:spacing w:line="360" w:lineRule="auto"/>
+        <w:ind w:leftChars="-1" w:left="-2" w:rightChars="171" w:right="359" w:firstLineChars="200" w:firstLine="480"/>
+        <w:rPr>
+          <w:rFonts w:ascii="宋体" w:hAnsi="宋体" w:cs="宋体"/>
+          <w:sz w:val="24"/>
+        </w:rPr>
+      </w:pPr>
+    </w:p>
+    <w:p>
+      <w:pPr>
+        <w:spacing w:line="360" w:lineRule="auto"/>
+        <w:ind w:leftChars="-1" w:left="-2" w:rightChars="171" w:right="359" w:firstLineChars="200" w:firstLine="480"/>
+        <w:rPr>
+          <w:rFonts w:ascii="宋体" w:hAnsi="宋体" w:cs="宋体"/>
+          <w:sz w:val="24"/>
+        </w:rPr>
+      </w:pPr>
+    </w:p>
+    <w:p>
+      <w:pPr>
+        <w:spacing w:line="360" w:lineRule="auto"/>
+        <w:ind w:leftChars="-1" w:left="-2" w:rightChars="171" w:right="359" w:firstLineChars="200" w:firstLine="480"/>
+        <w:rPr>
+          <w:rFonts w:ascii="宋体" w:hAnsi="宋体" w:cs="宋体"/>
+          <w:sz w:val="24"/>
+        </w:rPr>
+      </w:pPr>
+    </w:p>
+    <w:p>
+      <w:pPr>
+        <w:spacing w:line="360" w:lineRule="auto"/>
+        <w:ind w:leftChars="-1" w:left="-2" w:rightChars="171" w:right="359" w:firstLineChars="200" w:firstLine="480"/>
+        <w:rPr>
+          <w:rFonts w:ascii="宋体" w:hAnsi="宋体" w:cs="宋体"/>
+          <w:sz w:val="24"/>
+        </w:rPr>
+      </w:pPr>
+    </w:p>
+    <w:p>
+      <w:pPr>
+        <w:spacing w:line="360" w:lineRule="auto"/>
+        <w:ind w:leftChars="-1" w:left="-2" w:rightChars="171" w:right="359" w:firstLineChars="200" w:firstLine="480"/>
+        <w:rPr>
+          <w:rFonts w:ascii="宋体" w:hAnsi="宋体" w:cs="宋体"/>
+          <w:sz w:val="24"/>
+        </w:rPr>
+      </w:pPr>
+    </w:p>
+    <w:p>
+      <w:pPr>
+        <w:spacing w:line="360" w:lineRule="auto"/>
+        <w:ind w:leftChars="-1" w:left="-2" w:rightChars="171" w:right="359" w:firstLineChars="200" w:firstLine="480"/>
+        <w:rPr>
+          <w:rFonts w:ascii="宋体" w:hAnsi="宋体" w:cs="宋体"/>
+          <w:sz w:val="24"/>
+        </w:rPr>
+      </w:pPr>
+    </w:p>
+    <w:p>
+      <w:pPr>
+        <w:spacing w:line="360" w:lineRule="auto"/>
+        <w:ind w:leftChars="-1" w:left="-2" w:rightChars="171" w:right="359" w:firstLineChars="200" w:firstLine="480"/>
+        <w:rPr>
+          <w:rFonts w:ascii="宋体" w:hAnsi="宋体" w:cs="宋体"/>
+          <w:sz w:val="24"/>
+        </w:rPr>
+      </w:pPr>
+    </w:p>
+    <w:p>
+      <w:pPr>
+        <w:spacing w:line="360" w:lineRule="auto"/>
+        <w:ind w:leftChars="-1" w:left="-2" w:rightChars="171" w:right="359" w:firstLineChars="200" w:firstLine="480"/>
+        <w:rPr>
+          <w:rFonts w:ascii="宋体" w:hAnsi="宋体" w:cs="宋体"/>
+          <w:sz w:val="24"/>
+        </w:rPr>
+      </w:pPr>
+    </w:p>
+    <w:p>
+      <w:pPr>
+        <w:spacing w:line="360" w:lineRule="auto"/>
+        <w:ind w:leftChars="-1" w:left="-2" w:rightChars="171" w:right="359" w:firstLineChars="200" w:firstLine="480"/>
+        <w:rPr>
+          <w:rFonts w:ascii="宋体" w:hAnsi="宋体" w:cs="宋体"/>
+          <w:sz w:val="24"/>
+        </w:rPr>
+      </w:pPr>
+    </w:p>
+    <w:p>
+      <w:pPr>
+        <w:spacing w:line="360" w:lineRule="auto"/>
+        <w:ind w:leftChars="-1" w:left="-2" w:rightChars="171" w:right="359" w:firstLineChars="200" w:firstLine="480"/>
+        <w:rPr>
+          <w:rFonts w:ascii="宋体" w:hAnsi="宋体" w:cs="宋体"/>
+          <w:sz w:val="24"/>
+        </w:rPr>
+      </w:pPr>
+    </w:p>
+    <w:p>
+      <w:pPr>
+        <w:spacing w:line="360" w:lineRule="auto"/>
+        <w:ind w:leftChars="-1" w:left="-2" w:rightChars="171" w:right="359" w:firstLineChars="200" w:firstLine="480"/>
+        <w:rPr>
+          <w:rFonts w:ascii="宋体" w:hAnsi="宋体" w:cs="宋体"/>
+          <w:sz w:val="24"/>
+        </w:rPr>
+      </w:pPr>
+    </w:p>
+    <w:p>
+      <w:pPr>
+        <w:spacing w:line="360" w:lineRule="auto"/>
+        <w:ind w:leftChars="-1" w:left="-2" w:rightChars="171" w:right="359" w:firstLineChars="200" w:firstLine="480"/>
+        <w:rPr>
+          <w:rFonts w:ascii="宋体" w:hAnsi="宋体" w:cs="宋体"/>
+          <w:sz w:val="24"/>
+        </w:rPr>
+      </w:pPr>
+    </w:p>
+    <w:p>
+      <w:pPr>
+        <w:spacing w:line="360" w:lineRule="auto"/>
+        <w:ind w:leftChars="-1" w:left="-2" w:rightChars="171" w:right="359" w:firstLineChars="200" w:firstLine="480"/>
+        <w:rPr>
+          <w:rFonts w:ascii="宋体" w:hAnsi="宋体" w:cs="宋体"/>
+          <w:sz w:val="24"/>
+        </w:rPr>
+      </w:pPr>
+    </w:p>
+    <w:p>
+      <w:pPr>
+        <w:spacing w:line="360" w:lineRule="auto"/>
+        <w:ind w:rightChars="171" w:right="359"/>
+        <w:rPr>
+          <w:rFonts w:ascii="宋体" w:hAnsi="宋体" w:cs="宋体"/>
+          <w:sz w:val="24"/>
+        </w:rPr>
+      </w:pPr>
+    </w:p>
+    <w:p>
+      <w:pPr>
+        <w:jc w:val="center"/>
+        <w:rPr>
+          <w:rFonts w:eastAsia="楷体_GB2312"/>
+          <w:b/>
+          <w:sz w:val="36"/>
+          <w:u w:val="double"/>
+        </w:rPr>
+      </w:pPr>
+    </w:p>
+    <w:p>
+      <w:pPr>
+        <w:rPr>
+          <w:rFonts w:ascii="楷体" w:eastAsia="楷体" w:hAnsi="楷体"/>
+          <w:sz w:val="28"/>
+        </w:rPr>
+      </w:pPr>
+      <w:r>
+        <w:rPr>
+          <w:rFonts w:ascii="楷体" w:eastAsia="楷体" w:hAnsi="楷体" w:hint="eastAsia"/>
+          <w:sz w:val="28"/>
+        </w:rPr>
+        <w:t>关键词：</w:t>
+      </w:r>
+      <w:r>
+        <w:rPr>
+          <w:rFonts w:hint="eastAsia"/>
+        </w:rPr>
+        <w:t>并行计算，</w:t>
+      </w:r>
+      <w:r>
+        <w:rPr>
+          <w:rFonts w:hint="eastAsia"/>
+        </w:rPr>
+        <w:t xml:space="preserve"> MPI</w:t>
+      </w:r>
+      <w:r>
+        <w:rPr>
+          <w:rFonts w:hint="eastAsia"/>
+        </w:rPr>
+        <w:t>，</w:t>
+      </w:r>
+      <w:r>
+        <w:rPr>
+          <w:rFonts w:hint="eastAsia"/>
+        </w:rPr>
+        <w:t xml:space="preserve"> Hadoop</w:t>
+      </w:r>
+      <w:r>
+        <w:rPr>
+          <w:rFonts w:hint="eastAsia"/>
+        </w:rPr>
+        <w:t>，</w:t>
+      </w:r>
+      <w:r>
+        <w:rPr>
+          <w:rFonts w:hint="eastAsia"/>
+        </w:rPr>
+        <w:t xml:space="preserve"> Mapreduce</w:t>
+      </w:r>
+      <w:r>
+        <w:rPr>
+          <w:rFonts w:hint="eastAsia"/>
+        </w:rPr>
+        <w:t>，</w:t>
+      </w:r>
+      <w:r>
+        <w:rPr>
+          <w:rFonts w:hint="eastAsia"/>
+        </w:rPr>
+        <w:t xml:space="preserve"> </w:t>
+      </w:r>
+      <w:r>
+        <w:rPr>
+          <w:rFonts w:hint="eastAsia"/>
+        </w:rPr>
+        <w:t>地质学应用，矩阵计算</w:t>
+      </w:r>
+    </w:p>
+    <w:p>
+      <w:pPr>
+        <w:widowControl/>
+        <w:jc w:val="left"/>
+        <w:rPr>
+          <w:rFonts w:ascii="楷体" w:eastAsia="楷体" w:hAnsi="楷体"/>
+          <w:sz w:val="28"/>
+        </w:rPr>
+      </w:pPr>
+      <w:r>
+        <w:rPr>
+          <w:rFonts w:ascii="楷体" w:eastAsia="楷体" w:hAnsi="楷体"/>
+          <w:sz w:val="28"/>
+        </w:rPr>
+        <w:br w:type="page"/>
+      </w:r>
+    </w:p>
+    <w:p>
+      <w:pPr>
+        <w:jc w:val="center"/>
+        <w:rPr>
+          <w:rFonts w:eastAsia="楷体_GB2312"/>
+          <w:b/>
+          <w:sz w:val="36"/>
+          <w:u w:val="double"/>
+        </w:rPr>
       </w:pPr>
       <w:r>
         <w:rPr>
@@ -611,461 +1055,6 @@
           <w:u w:val="double"/>
         </w:rPr>
         <w:lastRenderedPageBreak/>
-        <w:t>南京大学本科生毕业论文（设计、作品）中文摘要</w:t>
-      </w:r>
-    </w:p>
-    <w:p>
-      <w:pPr>
-        <w:rPr>
-          <w:rFonts w:ascii="楷体" w:eastAsia="楷体" w:hAnsi="楷体" w:hint="eastAsia"/>
-          <w:sz w:val="28"/>
-          <w:u w:val="single"/>
-        </w:rPr>
-      </w:pPr>
-      <w:r>
-        <w:rPr>
-          <w:rFonts w:ascii="楷体" w:eastAsia="楷体" w:hAnsi="楷体" w:hint="eastAsia"/>
-          <w:sz w:val="28"/>
-        </w:rPr>
-        <w:t xml:space="preserve">题目： </w:t>
-      </w:r>
-      <w:r>
-        <w:rPr>
-          <w:rFonts w:ascii="楷体" w:eastAsia="楷体" w:hAnsi="楷体" w:hint="eastAsia"/>
-          <w:sz w:val="28"/>
-          <w:u w:val="single"/>
-        </w:rPr>
-        <w:t xml:space="preserve">                               </w:t>
-      </w:r>
-      <w:r>
-        <w:rPr>
-          <w:rFonts w:ascii="楷体" w:eastAsia="楷体" w:hAnsi="楷体"/>
-          <w:sz w:val="28"/>
-          <w:u w:val="single"/>
-        </w:rPr>
-        <w:t xml:space="preserve">       </w:t>
-      </w:r>
-      <w:r>
-        <w:rPr>
-          <w:rFonts w:ascii="楷体" w:eastAsia="楷体" w:hAnsi="楷体" w:hint="eastAsia"/>
-          <w:sz w:val="28"/>
-          <w:u w:val="single"/>
-        </w:rPr>
-        <w:t xml:space="preserve">              </w:t>
-      </w:r>
-    </w:p>
-    <w:p>
-      <w:pPr>
-        <w:rPr>
-          <w:rFonts w:ascii="楷体" w:eastAsia="楷体" w:hAnsi="楷体" w:hint="eastAsia"/>
-          <w:sz w:val="28"/>
-          <w:u w:val="single"/>
-        </w:rPr>
-      </w:pPr>
-      <w:r>
-        <w:rPr>
-          <w:rFonts w:ascii="楷体" w:eastAsia="楷体" w:hAnsi="楷体" w:hint="eastAsia"/>
-          <w:sz w:val="28"/>
-          <w:u w:val="single"/>
-        </w:rPr>
-        <w:t xml:space="preserve">                                                           </w:t>
-      </w:r>
-    </w:p>
-    <w:p>
-      <w:pPr>
-        <w:rPr>
-          <w:rFonts w:ascii="楷体" w:eastAsia="楷体" w:hAnsi="楷体" w:hint="eastAsia"/>
-          <w:sz w:val="28"/>
-        </w:rPr>
-      </w:pPr>
-      <w:r>
-        <w:rPr>
-          <w:rFonts w:ascii="楷体" w:eastAsia="楷体" w:hAnsi="楷体" w:hint="eastAsia"/>
-          <w:sz w:val="28"/>
-          <w:u w:val="single"/>
-        </w:rPr>
-        <w:t xml:space="preserve">            </w:t>
-      </w:r>
-      <w:r>
-        <w:rPr>
-          <w:rFonts w:ascii="楷体" w:eastAsia="楷体" w:hAnsi="楷体" w:hint="eastAsia"/>
-          <w:sz w:val="28"/>
-        </w:rPr>
-        <w:t>院系</w:t>
-      </w:r>
-      <w:r>
-        <w:rPr>
-          <w:rFonts w:ascii="楷体" w:eastAsia="楷体" w:hAnsi="楷体" w:hint="eastAsia"/>
-          <w:sz w:val="28"/>
-          <w:u w:val="single"/>
-        </w:rPr>
-        <w:t xml:space="preserve">          </w:t>
-      </w:r>
-      <w:r>
-        <w:rPr>
-          <w:rFonts w:ascii="楷体" w:eastAsia="楷体" w:hAnsi="楷体" w:hint="eastAsia"/>
-          <w:sz w:val="28"/>
-        </w:rPr>
-        <w:t>专业</w:t>
-      </w:r>
-      <w:r>
-        <w:rPr>
-          <w:rFonts w:ascii="楷体" w:eastAsia="楷体" w:hAnsi="楷体" w:hint="eastAsia"/>
-          <w:sz w:val="28"/>
-          <w:u w:val="single"/>
-        </w:rPr>
-        <w:t xml:space="preserve">      </w:t>
-      </w:r>
-      <w:r>
-        <w:rPr>
-          <w:rFonts w:ascii="楷体" w:eastAsia="楷体" w:hAnsi="楷体" w:hint="eastAsia"/>
-          <w:sz w:val="28"/>
-        </w:rPr>
-        <w:t>级本科生姓名：</w:t>
-      </w:r>
-      <w:r>
-        <w:rPr>
-          <w:rFonts w:ascii="楷体" w:eastAsia="楷体" w:hAnsi="楷体" w:hint="eastAsia"/>
-          <w:sz w:val="28"/>
-          <w:u w:val="single"/>
-        </w:rPr>
-        <w:t xml:space="preserve">         </w:t>
-      </w:r>
-    </w:p>
-    <w:p>
-      <w:pPr>
-        <w:rPr>
-          <w:rFonts w:ascii="楷体" w:eastAsia="楷体" w:hAnsi="楷体" w:hint="eastAsia"/>
-          <w:sz w:val="28"/>
-          <w:u w:val="single"/>
-        </w:rPr>
-      </w:pPr>
-      <w:r>
-        <w:rPr>
-          <w:rFonts w:ascii="楷体" w:eastAsia="楷体" w:hAnsi="楷体" w:hint="eastAsia"/>
-          <w:sz w:val="28"/>
-        </w:rPr>
-        <w:t>指导教师（姓名、职称）：</w:t>
-      </w:r>
-      <w:r>
-        <w:rPr>
-          <w:rFonts w:ascii="楷体" w:eastAsia="楷体" w:hAnsi="楷体" w:hint="eastAsia"/>
-          <w:sz w:val="28"/>
-          <w:u w:val="single"/>
-        </w:rPr>
-        <w:t xml:space="preserve">                                    </w:t>
-      </w:r>
-    </w:p>
-    <w:p>
-      <w:pPr>
-        <w:rPr>
-          <w:rFonts w:ascii="楷体" w:eastAsia="楷体" w:hAnsi="楷体" w:hint="eastAsia"/>
-          <w:sz w:val="28"/>
-        </w:rPr>
-      </w:pPr>
-      <w:r>
-        <w:rPr>
-          <w:rFonts w:ascii="楷体" w:eastAsia="楷体" w:hAnsi="楷体" w:hint="eastAsia"/>
-          <w:sz w:val="28"/>
-        </w:rPr>
-        <w:t>摘要：</w:t>
-      </w:r>
-    </w:p>
-    <w:p>
-      <w:pPr>
-        <w:spacing w:line="360" w:lineRule="auto"/>
-        <w:ind w:leftChars="-1" w:left="-2" w:rightChars="171" w:right="359" w:firstLineChars="200" w:firstLine="480"/>
-        <w:rPr>
-          <w:rFonts w:ascii="宋体" w:hAnsi="宋体" w:cs="宋体" w:hint="eastAsia"/>
-          <w:sz w:val="24"/>
-        </w:rPr>
-      </w:pPr>
-    </w:p>
-    <w:p>
-      <w:pPr>
-        <w:spacing w:line="360" w:lineRule="auto"/>
-        <w:ind w:leftChars="-1" w:left="-2" w:rightChars="171" w:right="359" w:firstLineChars="200" w:firstLine="480"/>
-        <w:rPr>
-          <w:rFonts w:ascii="宋体" w:hAnsi="宋体" w:cs="宋体" w:hint="eastAsia"/>
-          <w:sz w:val="24"/>
-        </w:rPr>
-      </w:pPr>
-    </w:p>
-    <w:p>
-      <w:pPr>
-        <w:spacing w:line="360" w:lineRule="auto"/>
-        <w:ind w:leftChars="-1" w:left="-2" w:rightChars="171" w:right="359" w:firstLineChars="200" w:firstLine="480"/>
-        <w:rPr>
-          <w:rFonts w:ascii="宋体" w:hAnsi="宋体" w:cs="宋体" w:hint="eastAsia"/>
-          <w:sz w:val="24"/>
-        </w:rPr>
-      </w:pPr>
-    </w:p>
-    <w:p>
-      <w:pPr>
-        <w:spacing w:line="360" w:lineRule="auto"/>
-        <w:ind w:leftChars="-1" w:left="-2" w:rightChars="171" w:right="359" w:firstLineChars="200" w:firstLine="480"/>
-        <w:rPr>
-          <w:rFonts w:ascii="宋体" w:hAnsi="宋体" w:cs="宋体" w:hint="eastAsia"/>
-          <w:sz w:val="24"/>
-        </w:rPr>
-      </w:pPr>
-    </w:p>
-    <w:p>
-      <w:pPr>
-        <w:spacing w:line="360" w:lineRule="auto"/>
-        <w:ind w:leftChars="-1" w:left="-2" w:rightChars="171" w:right="359" w:firstLineChars="200" w:firstLine="480"/>
-        <w:rPr>
-          <w:rFonts w:ascii="宋体" w:hAnsi="宋体" w:cs="宋体" w:hint="eastAsia"/>
-          <w:sz w:val="24"/>
-        </w:rPr>
-      </w:pPr>
-    </w:p>
-    <w:p>
-      <w:pPr>
-        <w:spacing w:line="360" w:lineRule="auto"/>
-        <w:ind w:leftChars="-1" w:left="-2" w:rightChars="171" w:right="359" w:firstLineChars="200" w:firstLine="480"/>
-        <w:rPr>
-          <w:rFonts w:ascii="宋体" w:hAnsi="宋体" w:cs="宋体" w:hint="eastAsia"/>
-          <w:sz w:val="24"/>
-        </w:rPr>
-      </w:pPr>
-    </w:p>
-    <w:p>
-      <w:pPr>
-        <w:spacing w:line="360" w:lineRule="auto"/>
-        <w:ind w:leftChars="-1" w:left="-2" w:rightChars="171" w:right="359" w:firstLineChars="200" w:firstLine="480"/>
-        <w:rPr>
-          <w:rFonts w:ascii="宋体" w:hAnsi="宋体" w:cs="宋体" w:hint="eastAsia"/>
-          <w:sz w:val="24"/>
-        </w:rPr>
-      </w:pPr>
-    </w:p>
-    <w:p>
-      <w:pPr>
-        <w:spacing w:line="360" w:lineRule="auto"/>
-        <w:ind w:leftChars="-1" w:left="-2" w:rightChars="171" w:right="359" w:firstLineChars="200" w:firstLine="480"/>
-        <w:rPr>
-          <w:rFonts w:ascii="宋体" w:hAnsi="宋体" w:cs="宋体" w:hint="eastAsia"/>
-          <w:sz w:val="24"/>
-        </w:rPr>
-      </w:pPr>
-    </w:p>
-    <w:p>
-      <w:pPr>
-        <w:spacing w:line="360" w:lineRule="auto"/>
-        <w:ind w:leftChars="-1" w:left="-2" w:rightChars="171" w:right="359" w:firstLineChars="200" w:firstLine="480"/>
-        <w:rPr>
-          <w:rFonts w:ascii="宋体" w:hAnsi="宋体" w:cs="宋体" w:hint="eastAsia"/>
-          <w:sz w:val="24"/>
-        </w:rPr>
-      </w:pPr>
-    </w:p>
-    <w:p>
-      <w:pPr>
-        <w:spacing w:line="360" w:lineRule="auto"/>
-        <w:ind w:leftChars="-1" w:left="-2" w:rightChars="171" w:right="359" w:firstLineChars="200" w:firstLine="480"/>
-        <w:rPr>
-          <w:rFonts w:ascii="宋体" w:hAnsi="宋体" w:cs="宋体" w:hint="eastAsia"/>
-          <w:sz w:val="24"/>
-        </w:rPr>
-      </w:pPr>
-    </w:p>
-    <w:p>
-      <w:pPr>
-        <w:spacing w:line="360" w:lineRule="auto"/>
-        <w:ind w:leftChars="-1" w:left="-2" w:rightChars="171" w:right="359" w:firstLineChars="200" w:firstLine="480"/>
-        <w:rPr>
-          <w:rFonts w:ascii="宋体" w:hAnsi="宋体" w:cs="宋体" w:hint="eastAsia"/>
-          <w:sz w:val="24"/>
-        </w:rPr>
-      </w:pPr>
-    </w:p>
-    <w:p>
-      <w:pPr>
-        <w:spacing w:line="360" w:lineRule="auto"/>
-        <w:ind w:leftChars="-1" w:left="-2" w:rightChars="171" w:right="359" w:firstLineChars="200" w:firstLine="480"/>
-        <w:rPr>
-          <w:rFonts w:ascii="宋体" w:hAnsi="宋体" w:cs="宋体" w:hint="eastAsia"/>
-          <w:sz w:val="24"/>
-        </w:rPr>
-      </w:pPr>
-    </w:p>
-    <w:p>
-      <w:pPr>
-        <w:spacing w:line="360" w:lineRule="auto"/>
-        <w:ind w:leftChars="-1" w:left="-2" w:rightChars="171" w:right="359" w:firstLineChars="200" w:firstLine="480"/>
-        <w:rPr>
-          <w:rFonts w:ascii="宋体" w:hAnsi="宋体" w:cs="宋体" w:hint="eastAsia"/>
-          <w:sz w:val="24"/>
-        </w:rPr>
-      </w:pPr>
-    </w:p>
-    <w:p>
-      <w:pPr>
-        <w:spacing w:line="360" w:lineRule="auto"/>
-        <w:ind w:leftChars="-1" w:left="-2" w:rightChars="171" w:right="359" w:firstLineChars="200" w:firstLine="480"/>
-        <w:rPr>
-          <w:rFonts w:ascii="宋体" w:hAnsi="宋体" w:cs="宋体" w:hint="eastAsia"/>
-          <w:sz w:val="24"/>
-        </w:rPr>
-      </w:pPr>
-    </w:p>
-    <w:p>
-      <w:pPr>
-        <w:spacing w:line="360" w:lineRule="auto"/>
-        <w:ind w:leftChars="-1" w:left="-2" w:rightChars="171" w:right="359" w:firstLineChars="200" w:firstLine="480"/>
-        <w:rPr>
-          <w:rFonts w:ascii="宋体" w:hAnsi="宋体" w:cs="宋体" w:hint="eastAsia"/>
-          <w:sz w:val="24"/>
-        </w:rPr>
-      </w:pPr>
-    </w:p>
-    <w:p>
-      <w:pPr>
-        <w:spacing w:line="360" w:lineRule="auto"/>
-        <w:ind w:leftChars="-1" w:left="-2" w:rightChars="171" w:right="359" w:firstLineChars="200" w:firstLine="480"/>
-        <w:rPr>
-          <w:rFonts w:ascii="宋体" w:hAnsi="宋体" w:cs="宋体" w:hint="eastAsia"/>
-          <w:sz w:val="24"/>
-        </w:rPr>
-      </w:pPr>
-    </w:p>
-    <w:p>
-      <w:pPr>
-        <w:spacing w:line="360" w:lineRule="auto"/>
-        <w:ind w:leftChars="-1" w:left="-2" w:rightChars="171" w:right="359" w:firstLineChars="200" w:firstLine="480"/>
-        <w:rPr>
-          <w:rFonts w:ascii="宋体" w:hAnsi="宋体" w:cs="宋体" w:hint="eastAsia"/>
-          <w:sz w:val="24"/>
-        </w:rPr>
-      </w:pPr>
-    </w:p>
-    <w:p>
-      <w:pPr>
-        <w:spacing w:line="360" w:lineRule="auto"/>
-        <w:ind w:rightChars="171" w:right="359"/>
-        <w:rPr>
-          <w:rFonts w:ascii="宋体" w:hAnsi="宋体" w:cs="宋体" w:hint="eastAsia"/>
-          <w:sz w:val="24"/>
-        </w:rPr>
-      </w:pPr>
-    </w:p>
-    <w:p>
-      <w:pPr>
-        <w:jc w:val="center"/>
-        <w:rPr>
-          <w:rFonts w:eastAsia="楷体_GB2312" w:hint="eastAsia"/>
-          <w:b/>
-          <w:sz w:val="36"/>
-          <w:u w:val="double"/>
-        </w:rPr>
-      </w:pPr>
-    </w:p>
-    <w:p>
-      <w:pPr>
-        <w:rPr>
-          <w:rFonts w:ascii="楷体" w:eastAsia="楷体" w:hAnsi="楷体"/>
-          <w:sz w:val="28"/>
-        </w:rPr>
-      </w:pPr>
-      <w:r>
-        <w:rPr>
-          <w:rFonts w:ascii="楷体" w:eastAsia="楷体" w:hAnsi="楷体" w:hint="eastAsia"/>
-          <w:sz w:val="28"/>
-        </w:rPr>
-        <w:t>关键词：</w:t>
-      </w:r>
-      <w:r>
-        <w:rPr>
-          <w:rFonts w:hint="eastAsia"/>
-        </w:rPr>
-        <w:t>并行计算，</w:t>
-      </w:r>
-      <w:r>
-        <w:rPr>
-          <w:rFonts w:hint="eastAsia"/>
-        </w:rPr>
-        <w:t xml:space="preserve"> MPI</w:t>
-      </w:r>
-      <w:r>
-        <w:rPr>
-          <w:rFonts w:hint="eastAsia"/>
-        </w:rPr>
-        <w:t>，</w:t>
-      </w:r>
-      <w:r>
-        <w:rPr>
-          <w:rFonts w:hint="eastAsia"/>
-        </w:rPr>
-        <w:t xml:space="preserve"> Hadoop</w:t>
-      </w:r>
-      <w:r>
-        <w:rPr>
-          <w:rFonts w:hint="eastAsia"/>
-        </w:rPr>
-        <w:t>，</w:t>
-      </w:r>
-      <w:r>
-        <w:rPr>
-          <w:rFonts w:hint="eastAsia"/>
-        </w:rPr>
-        <w:t xml:space="preserve"> Mapreduce</w:t>
-      </w:r>
-      <w:r>
-        <w:rPr>
-          <w:rFonts w:hint="eastAsia"/>
-        </w:rPr>
-        <w:t>，</w:t>
-      </w:r>
-      <w:r>
-        <w:rPr>
-          <w:rFonts w:hint="eastAsia"/>
-        </w:rPr>
-        <w:t xml:space="preserve"> </w:t>
-      </w:r>
-      <w:r>
-        <w:rPr>
-          <w:rFonts w:hint="eastAsia"/>
-        </w:rPr>
-        <w:t>地质学应用，矩阵计算</w:t>
-      </w:r>
-    </w:p>
-    <w:p>
-      <w:pPr>
-        <w:widowControl/>
-        <w:jc w:val="left"/>
-        <w:rPr>
-          <w:rFonts w:ascii="楷体" w:eastAsia="楷体" w:hAnsi="楷体"/>
-          <w:sz w:val="28"/>
-        </w:rPr>
-      </w:pPr>
-      <w:r>
-        <w:rPr>
-          <w:rFonts w:ascii="楷体" w:eastAsia="楷体" w:hAnsi="楷体"/>
-          <w:sz w:val="28"/>
-        </w:rPr>
-        <w:br w:type="page"/>
-      </w:r>
-    </w:p>
-    <w:p>
-      <w:pPr>
-        <w:jc w:val="center"/>
-        <w:rPr>
-          <w:rFonts w:eastAsia="楷体_GB2312"/>
-          <w:b/>
-          <w:sz w:val="36"/>
-          <w:u w:val="double"/>
-        </w:rPr>
-      </w:pPr>
-      <w:r>
-        <w:rPr>
-          <w:rFonts w:eastAsia="楷体_GB2312" w:hint="eastAsia"/>
-          <w:b/>
-          <w:sz w:val="36"/>
-          <w:u w:val="double"/>
-        </w:rPr>
-        <w:lastRenderedPageBreak/>
         <w:t>南京大学本科生毕业论文（设计、作品）英文摘要</w:t>
       </w:r>
     </w:p>
@@ -1101,80 +1090,80 @@
     <w:p>
       <w:pPr>
         <w:rPr>
+          <w:rFonts w:eastAsia="楷体_GB2312"/>
+          <w:sz w:val="28"/>
+        </w:rPr>
+      </w:pPr>
+      <w:r>
+        <w:rPr>
           <w:rFonts w:eastAsia="楷体_GB2312" w:hint="eastAsia"/>
           <w:sz w:val="28"/>
         </w:rPr>
-      </w:pPr>
+        <w:t>DEPARTMENT</w:t>
+      </w:r>
       <w:r>
         <w:rPr>
           <w:rFonts w:eastAsia="楷体_GB2312" w:hint="eastAsia"/>
           <w:sz w:val="28"/>
         </w:rPr>
-        <w:t>DEPARTMENT</w:t>
-      </w:r>
+        <w:t>：</w:t>
+      </w:r>
+      <w:r>
+        <w:rPr>
+          <w:rFonts w:eastAsia="楷体_GB2312"/>
+          <w:sz w:val="28"/>
+        </w:rPr>
+        <w:t xml:space="preserve"> </w:t>
+      </w:r>
+    </w:p>
+    <w:p>
+      <w:pPr>
+        <w:rPr>
+          <w:rFonts w:eastAsia="楷体_GB2312"/>
+          <w:sz w:val="28"/>
+        </w:rPr>
+      </w:pPr>
+      <w:r>
+        <w:rPr>
+          <w:rFonts w:eastAsia="楷体_GB2312"/>
+          <w:sz w:val="28"/>
+        </w:rPr>
+        <w:t>SPECIALIZATION:</w:t>
+      </w:r>
+    </w:p>
+    <w:p>
+      <w:pPr>
+        <w:rPr>
+          <w:rFonts w:eastAsia="楷体_GB2312"/>
+          <w:sz w:val="28"/>
+        </w:rPr>
+      </w:pPr>
       <w:r>
         <w:rPr>
           <w:rFonts w:eastAsia="楷体_GB2312" w:hint="eastAsia"/>
           <w:sz w:val="28"/>
         </w:rPr>
-        <w:t>：</w:t>
+        <w:t>UNDER</w:t>
       </w:r>
       <w:r>
         <w:rPr>
           <w:rFonts w:eastAsia="楷体_GB2312"/>
           <w:sz w:val="28"/>
         </w:rPr>
-        <w:t xml:space="preserve"> </w:t>
-      </w:r>
-    </w:p>
-    <w:p>
-      <w:pPr>
+        <w:t>GRADUATE:</w:t>
+      </w:r>
+      <w:r>
         <w:rPr>
           <w:rFonts w:eastAsia="楷体_GB2312" w:hint="eastAsia"/>
           <w:sz w:val="28"/>
         </w:rPr>
-      </w:pPr>
-      <w:r>
+        <w:t xml:space="preserve"> </w:t>
+      </w:r>
+    </w:p>
+    <w:p>
+      <w:pPr>
         <w:rPr>
           <w:rFonts w:eastAsia="楷体_GB2312"/>
-          <w:sz w:val="28"/>
-        </w:rPr>
-        <w:t>SPECIALIZATION:</w:t>
-      </w:r>
-    </w:p>
-    <w:p>
-      <w:pPr>
-        <w:rPr>
-          <w:rFonts w:eastAsia="楷体_GB2312" w:hint="eastAsia"/>
-          <w:sz w:val="28"/>
-        </w:rPr>
-      </w:pPr>
-      <w:r>
-        <w:rPr>
-          <w:rFonts w:eastAsia="楷体_GB2312" w:hint="eastAsia"/>
-          <w:sz w:val="28"/>
-        </w:rPr>
-        <w:t>UNDER</w:t>
-      </w:r>
-      <w:r>
-        <w:rPr>
-          <w:rFonts w:eastAsia="楷体_GB2312"/>
-          <w:sz w:val="28"/>
-        </w:rPr>
-        <w:t>GRADUATE:</w:t>
-      </w:r>
-      <w:r>
-        <w:rPr>
-          <w:rFonts w:eastAsia="楷体_GB2312" w:hint="eastAsia"/>
-          <w:sz w:val="28"/>
-        </w:rPr>
-        <w:t xml:space="preserve"> </w:t>
-      </w:r>
-    </w:p>
-    <w:p>
-      <w:pPr>
-        <w:rPr>
-          <w:rFonts w:eastAsia="楷体_GB2312" w:hint="eastAsia"/>
           <w:sz w:val="28"/>
         </w:rPr>
       </w:pPr>
@@ -1207,29 +1196,37 @@
     <w:p>
       <w:pPr>
         <w:rPr>
+          <w:rFonts w:eastAsia="楷体_GB2312"/>
+          <w:sz w:val="28"/>
+        </w:rPr>
+      </w:pPr>
+      <w:r>
+        <w:rPr>
           <w:rFonts w:eastAsia="楷体_GB2312" w:hint="eastAsia"/>
           <w:sz w:val="28"/>
         </w:rPr>
-      </w:pPr>
+        <w:t>ABSTRACT</w:t>
+      </w:r>
       <w:r>
         <w:rPr>
           <w:rFonts w:eastAsia="楷体_GB2312" w:hint="eastAsia"/>
           <w:sz w:val="28"/>
         </w:rPr>
-        <w:t>ABSTRACT</w:t>
-      </w:r>
-      <w:r>
-        <w:rPr>
-          <w:rFonts w:eastAsia="楷体_GB2312" w:hint="eastAsia"/>
+        <w:t>：</w:t>
+      </w:r>
+    </w:p>
+    <w:p>
+      <w:pPr>
+        <w:rPr>
+          <w:rFonts w:eastAsia="楷体_GB2312"/>
           <w:sz w:val="28"/>
         </w:rPr>
-        <w:t>：</w:t>
-      </w:r>
-    </w:p>
-    <w:p>
-      <w:pPr>
-        <w:rPr>
-          <w:rFonts w:eastAsia="楷体_GB2312" w:hint="eastAsia"/>
+      </w:pPr>
+    </w:p>
+    <w:p>
+      <w:pPr>
+        <w:rPr>
+          <w:rFonts w:eastAsia="楷体_GB2312"/>
           <w:sz w:val="28"/>
         </w:rPr>
       </w:pPr>
@@ -1237,7 +1234,7 @@
     <w:p>
       <w:pPr>
         <w:rPr>
-          <w:rFonts w:eastAsia="楷体_GB2312" w:hint="eastAsia"/>
+          <w:rFonts w:eastAsia="楷体_GB2312"/>
           <w:sz w:val="28"/>
         </w:rPr>
       </w:pPr>
@@ -1245,7 +1242,7 @@
     <w:p>
       <w:pPr>
         <w:rPr>
-          <w:rFonts w:eastAsia="楷体_GB2312" w:hint="eastAsia"/>
+          <w:rFonts w:eastAsia="楷体_GB2312"/>
           <w:sz w:val="28"/>
         </w:rPr>
       </w:pPr>
@@ -1253,7 +1250,7 @@
     <w:p>
       <w:pPr>
         <w:rPr>
-          <w:rFonts w:eastAsia="楷体_GB2312" w:hint="eastAsia"/>
+          <w:rFonts w:eastAsia="楷体_GB2312"/>
           <w:sz w:val="28"/>
         </w:rPr>
       </w:pPr>
@@ -1261,7 +1258,7 @@
     <w:p>
       <w:pPr>
         <w:rPr>
-          <w:rFonts w:eastAsia="楷体_GB2312" w:hint="eastAsia"/>
+          <w:rFonts w:eastAsia="楷体_GB2312"/>
           <w:sz w:val="28"/>
         </w:rPr>
       </w:pPr>
@@ -1269,7 +1266,7 @@
     <w:p>
       <w:pPr>
         <w:rPr>
-          <w:rFonts w:eastAsia="楷体_GB2312" w:hint="eastAsia"/>
+          <w:rFonts w:eastAsia="楷体_GB2312"/>
           <w:sz w:val="28"/>
         </w:rPr>
       </w:pPr>
@@ -1277,7 +1274,7 @@
     <w:p>
       <w:pPr>
         <w:rPr>
-          <w:rFonts w:eastAsia="楷体_GB2312" w:hint="eastAsia"/>
+          <w:rFonts w:eastAsia="楷体_GB2312"/>
           <w:sz w:val="28"/>
         </w:rPr>
       </w:pPr>
@@ -1285,7 +1282,7 @@
     <w:p>
       <w:pPr>
         <w:rPr>
-          <w:rFonts w:eastAsia="楷体_GB2312" w:hint="eastAsia"/>
+          <w:rFonts w:eastAsia="楷体_GB2312"/>
           <w:sz w:val="28"/>
         </w:rPr>
       </w:pPr>
@@ -1293,7 +1290,7 @@
     <w:p>
       <w:pPr>
         <w:rPr>
-          <w:rFonts w:eastAsia="楷体_GB2312" w:hint="eastAsia"/>
+          <w:rFonts w:eastAsia="楷体_GB2312"/>
           <w:sz w:val="28"/>
         </w:rPr>
       </w:pPr>
@@ -1301,7 +1298,7 @@
     <w:p>
       <w:pPr>
         <w:rPr>
-          <w:rFonts w:eastAsia="楷体_GB2312" w:hint="eastAsia"/>
+          <w:rFonts w:eastAsia="楷体_GB2312"/>
           <w:sz w:val="28"/>
         </w:rPr>
       </w:pPr>
@@ -1309,7 +1306,7 @@
     <w:p>
       <w:pPr>
         <w:rPr>
-          <w:rFonts w:eastAsia="楷体_GB2312" w:hint="eastAsia"/>
+          <w:rFonts w:eastAsia="楷体_GB2312"/>
           <w:sz w:val="28"/>
         </w:rPr>
       </w:pPr>
@@ -1317,7 +1314,7 @@
     <w:p>
       <w:pPr>
         <w:rPr>
-          <w:rFonts w:eastAsia="楷体_GB2312" w:hint="eastAsia"/>
+          <w:rFonts w:eastAsia="楷体_GB2312"/>
           <w:sz w:val="28"/>
         </w:rPr>
       </w:pPr>
@@ -1325,7 +1322,7 @@
     <w:p>
       <w:pPr>
         <w:rPr>
-          <w:rFonts w:eastAsia="楷体_GB2312" w:hint="eastAsia"/>
+          <w:rFonts w:eastAsia="楷体_GB2312"/>
           <w:sz w:val="28"/>
         </w:rPr>
       </w:pPr>
@@ -1333,15 +1330,7 @@
     <w:p>
       <w:pPr>
         <w:rPr>
-          <w:rFonts w:eastAsia="楷体_GB2312" w:hint="eastAsia"/>
-          <w:sz w:val="28"/>
-        </w:rPr>
-      </w:pPr>
-    </w:p>
-    <w:p>
-      <w:pPr>
-        <w:rPr>
-          <w:rFonts w:eastAsia="楷体_GB2312" w:hint="eastAsia"/>
+          <w:rFonts w:eastAsia="楷体_GB2312"/>
           <w:sz w:val="28"/>
         </w:rPr>
       </w:pPr>
@@ -2556,13 +2545,14 @@
     <w:p>
       <w:pPr>
         <w:pStyle w:val="2"/>
+        <w:numPr>
+          <w:ilvl w:val="0"/>
+          <w:numId w:val="4"/>
+        </w:numPr>
       </w:pPr>
       <w:bookmarkStart w:id="1" w:name="_Toc419641868"/>
       <w:r>
-        <w:t xml:space="preserve">1.1 </w:t>
-      </w:r>
-      <w:r>
-        <w:t>研究背景和意义</w:t>
+        <w:t>研究背景</w:t>
       </w:r>
       <w:bookmarkEnd w:id="1"/>
     </w:p>
@@ -3693,524 +3683,1232 @@
         <w:rPr>
           <w:rFonts w:hint="eastAsia"/>
         </w:rPr>
-        <w:t>容错、</w:t>
-      </w:r>
-      <w:r>
-        <w:rPr>
-          <w:rFonts w:hint="eastAsia"/>
-        </w:rPr>
-        <w:t>数据流、程序的并行执行等细节。这种设计无疑大大降低了开发分布式并行程序的难度。</w:t>
-      </w:r>
-      <w:bookmarkStart w:id="2" w:name="_GoBack"/>
+        <w:t>容错、数据流、程序的并行执行等细节。这种设计无疑大大降低了开发分布式并行程序的难度。</w:t>
+      </w:r>
+    </w:p>
+    <w:p>
+      <w:pPr>
+        <w:pStyle w:val="2"/>
+        <w:numPr>
+          <w:ilvl w:val="0"/>
+          <w:numId w:val="4"/>
+        </w:numPr>
+      </w:pPr>
+      <w:bookmarkStart w:id="2" w:name="_Toc419641869"/>
+      <w:r>
+        <w:lastRenderedPageBreak/>
+        <w:t>国内外关于该课题的研究现状</w:t>
+      </w:r>
       <w:bookmarkEnd w:id="2"/>
     </w:p>
     <w:p>
       <w:pPr>
+        <w:ind w:firstLine="420"/>
+      </w:pPr>
+      <w:r>
+        <w:t>目前</w:t>
+      </w:r>
+      <w:r>
+        <w:t>MPI</w:t>
+      </w:r>
+      <w:r>
+        <w:t>和</w:t>
+      </w:r>
+      <w:r>
+        <w:t>Hadoop</w:t>
+      </w:r>
+      <w:r>
+        <w:t>这两种</w:t>
+      </w:r>
+      <w:r>
+        <w:t>并行计算模型都发展的</w:t>
+      </w:r>
+      <w:r>
+        <w:rPr>
+          <w:rFonts w:hint="eastAsia"/>
+        </w:rPr>
+        <w:t>比较</w:t>
+      </w:r>
+      <w:r>
+        <w:t>成熟，</w:t>
+      </w:r>
+      <w:r>
+        <w:t>其中</w:t>
+      </w:r>
+      <w:r>
+        <w:t>MPI</w:t>
+      </w:r>
+      <w:r>
+        <w:t>已经在地质学相关的高性能计算中</w:t>
+      </w:r>
+      <w:r>
+        <w:rPr>
+          <w:rFonts w:hint="eastAsia"/>
+        </w:rPr>
+        <w:t>得到了</w:t>
+      </w:r>
+      <w:r>
+        <w:t>广泛的应用</w:t>
+      </w:r>
+      <w:r>
+        <w:t>。</w:t>
+      </w:r>
+      <w:r>
+        <w:rPr>
+          <w:rFonts w:hint="eastAsia"/>
+        </w:rPr>
+        <w:t>中国地质大学的学者利用</w:t>
+      </w:r>
+      <w:r>
+        <w:rPr>
+          <w:rFonts w:hint="eastAsia"/>
+        </w:rPr>
+        <w:t>MPI</w:t>
+      </w:r>
+      <w:r>
+        <w:rPr>
+          <w:rFonts w:hint="eastAsia"/>
+        </w:rPr>
+        <w:t>开展了大地电磁三维正反演并行算法</w:t>
+      </w:r>
+      <w:r>
+        <w:rPr>
+          <w:rFonts w:hint="eastAsia"/>
+        </w:rPr>
+        <w:t>的</w:t>
+      </w:r>
+      <w:r>
+        <w:rPr>
+          <w:rFonts w:hint="eastAsia"/>
+        </w:rPr>
+        <w:t>研究</w:t>
+      </w:r>
+      <w:r>
+        <w:rPr>
+          <w:rFonts w:hint="eastAsia"/>
+        </w:rPr>
+        <w:t>[4][5]</w:t>
+      </w:r>
+      <w:r>
+        <w:rPr>
+          <w:rFonts w:hint="eastAsia"/>
+        </w:rPr>
+        <w:t>，上海超算中心的部分学者则利用</w:t>
+      </w:r>
+      <w:r>
+        <w:rPr>
+          <w:rFonts w:hint="eastAsia"/>
+        </w:rPr>
+        <w:t>MPI</w:t>
+      </w:r>
+      <w:r>
+        <w:rPr>
+          <w:rFonts w:hint="eastAsia"/>
+        </w:rPr>
+        <w:t>进行了黄河下游</w:t>
+      </w:r>
+      <w:proofErr w:type="gramStart"/>
+      <w:r>
+        <w:rPr>
+          <w:rFonts w:hint="eastAsia"/>
+        </w:rPr>
+        <w:t>二维水沙</w:t>
+      </w:r>
+      <w:proofErr w:type="gramEnd"/>
+      <w:r>
+        <w:rPr>
+          <w:rFonts w:hint="eastAsia"/>
+        </w:rPr>
+        <w:t>数学模型的研究</w:t>
+      </w:r>
+      <w:r>
+        <w:rPr>
+          <w:rFonts w:hint="eastAsia"/>
+        </w:rPr>
+        <w:t>[6]</w:t>
+      </w:r>
+      <w:r>
+        <w:rPr>
+          <w:rFonts w:hint="eastAsia"/>
+        </w:rPr>
+        <w:t>，并且已经取得了初步的研究成果。</w:t>
+      </w:r>
+      <w:r>
+        <w:rPr>
+          <w:rFonts w:hint="eastAsia"/>
+        </w:rPr>
+        <w:t>由于</w:t>
+      </w:r>
+      <w:r>
+        <w:rPr>
+          <w:rFonts w:hint="eastAsia"/>
+        </w:rPr>
+        <w:t>Hadoop</w:t>
+      </w:r>
+      <w:r>
+        <w:rPr>
+          <w:rFonts w:hint="eastAsia"/>
+        </w:rPr>
+        <w:t>计算模型出现较晚，当前在地学领域的应</w:t>
+      </w:r>
+      <w:r>
+        <w:rPr>
+          <w:rFonts w:hint="eastAsia"/>
+        </w:rPr>
+        <w:t>用还不常见，但已有学者开始尝试，</w:t>
+      </w:r>
+      <w:r>
+        <w:rPr>
+          <w:rFonts w:hint="eastAsia"/>
+        </w:rPr>
+        <w:t>比如在</w:t>
+      </w:r>
+      <w:proofErr w:type="spellStart"/>
+      <w:r>
+        <w:t>Chaowei</w:t>
+      </w:r>
+      <w:proofErr w:type="spellEnd"/>
+      <w:r>
+        <w:t xml:space="preserve"> Yang</w:t>
+      </w:r>
+      <w:r>
+        <w:rPr>
+          <w:rFonts w:hint="eastAsia"/>
+        </w:rPr>
+        <w:t>等人的文章中提出希望利用</w:t>
+      </w:r>
+      <w:r>
+        <w:rPr>
+          <w:rFonts w:hint="eastAsia"/>
+        </w:rPr>
+        <w:t>Hadoop</w:t>
+      </w:r>
+      <w:r>
+        <w:rPr>
+          <w:rFonts w:hint="eastAsia"/>
+        </w:rPr>
+        <w:t>的</w:t>
+      </w:r>
+      <w:r>
+        <w:rPr>
+          <w:rFonts w:hint="eastAsia"/>
+        </w:rPr>
+        <w:t>M</w:t>
+      </w:r>
+      <w:r>
+        <w:rPr>
+          <w:rFonts w:hint="eastAsia"/>
+        </w:rPr>
+        <w:t>apreduce</w:t>
+      </w:r>
+      <w:r>
+        <w:rPr>
+          <w:rFonts w:hint="eastAsia"/>
+        </w:rPr>
+        <w:t>进一步探讨数字地球可行性</w:t>
+      </w:r>
+      <w:r>
+        <w:rPr>
+          <w:rFonts w:hint="eastAsia"/>
+        </w:rPr>
+        <w:t>[7]</w:t>
+      </w:r>
+      <w:r>
+        <w:rPr>
+          <w:rFonts w:hint="eastAsia"/>
+        </w:rPr>
+        <w:t>。</w:t>
+      </w:r>
+    </w:p>
+    <w:p>
+      <w:pPr>
+        <w:ind w:firstLine="420"/>
+        <w:rPr>
+          <w:rFonts w:hint="eastAsia"/>
+        </w:rPr>
+      </w:pPr>
+      <w:r>
+        <w:t>虽然</w:t>
+      </w:r>
+      <w:r>
+        <w:t>MPI</w:t>
+      </w:r>
+      <w:r>
+        <w:t>和</w:t>
+      </w:r>
+      <w:r>
+        <w:t>Mapreduce</w:t>
+      </w:r>
+      <w:r>
+        <w:t>并行编程模型</w:t>
+      </w:r>
+      <w:r>
+        <w:t>都属于高性能计算的范畴</w:t>
+      </w:r>
+      <w:r>
+        <w:rPr>
+          <w:rFonts w:hint="eastAsia"/>
+        </w:rPr>
+        <w:t>，</w:t>
+      </w:r>
+      <w:r>
+        <w:t>但是</w:t>
+      </w:r>
+      <w:r>
+        <w:t>由于两种模型差异较大</w:t>
+      </w:r>
+      <w:r>
+        <w:rPr>
+          <w:rFonts w:hint="eastAsia"/>
+        </w:rPr>
+        <w:t>，各有优缺点。</w:t>
+      </w:r>
+      <w:r>
+        <w:t>到底哪种并行编程模型更加适用于地学的普遍应用场景</w:t>
+      </w:r>
+      <w:r>
+        <w:t>，</w:t>
+      </w:r>
+      <w:r>
+        <w:t>目前</w:t>
+      </w:r>
+      <w:r>
+        <w:t>还没有一个定论。</w:t>
+      </w:r>
+    </w:p>
+    <w:p>
+      <w:pPr>
+        <w:ind w:firstLine="420"/>
+      </w:pPr>
+      <w:r>
+        <w:t>MPI</w:t>
+      </w:r>
+      <w:r>
+        <w:t>是一种基于消息传递机制的并行编程</w:t>
+      </w:r>
+      <w:r>
+        <w:rPr>
+          <w:rFonts w:hint="eastAsia"/>
+        </w:rPr>
+        <w:t>规范</w:t>
+      </w:r>
+      <w:r>
+        <w:t>，</w:t>
+      </w:r>
+      <w:r>
+        <w:t>它</w:t>
+      </w:r>
+      <w:r>
+        <w:t>在程序设计上非常简单而且符合普通</w:t>
+      </w:r>
+      <w:r>
+        <w:rPr>
+          <w:rFonts w:hint="eastAsia"/>
+        </w:rPr>
+        <w:t>科研</w:t>
+      </w:r>
+      <w:r>
+        <w:t>人员的使用</w:t>
+      </w:r>
+      <w:r>
+        <w:t>习惯。</w:t>
+      </w:r>
+      <w:r>
+        <w:rPr>
+          <w:rFonts w:hint="eastAsia"/>
+        </w:rPr>
+        <w:t>但是</w:t>
+      </w:r>
+      <w:r>
+        <w:t>MPI</w:t>
+      </w:r>
+      <w:r>
+        <w:t>有一个比较大的</w:t>
+      </w:r>
+      <w:r>
+        <w:rPr>
+          <w:rFonts w:hint="eastAsia"/>
+        </w:rPr>
+        <w:t>缺点</w:t>
+      </w:r>
+      <w:r>
+        <w:t>，即底层</w:t>
+      </w:r>
+      <w:r>
+        <w:rPr>
+          <w:rFonts w:hint="eastAsia"/>
+        </w:rPr>
+        <w:t>缺乏</w:t>
+      </w:r>
+      <w:r>
+        <w:t>一个</w:t>
+      </w:r>
+      <w:r>
+        <w:t>优秀的</w:t>
+      </w:r>
+      <w:r>
+        <w:t>分布式的文件系统对其进行</w:t>
+      </w:r>
+      <w:r>
+        <w:t>很好的支撑</w:t>
+      </w:r>
+      <w:r>
+        <w:t>。</w:t>
+      </w:r>
+      <w:r>
+        <w:t>数据处理节点</w:t>
+      </w:r>
+      <w:r>
+        <w:t>和数据存储</w:t>
+      </w:r>
+      <w:r>
+        <w:t>节点</w:t>
+      </w:r>
+      <w:r>
+        <w:t>往往是</w:t>
+      </w:r>
+      <w:r>
+        <w:rPr>
+          <w:rFonts w:hint="eastAsia"/>
+        </w:rPr>
+        <w:t>相异</w:t>
+      </w:r>
+      <w:r>
+        <w:t>的，</w:t>
+      </w:r>
+      <w:r>
+        <w:t>这种数据存储和处理分离的情况就要求</w:t>
+      </w:r>
+      <w:r>
+        <w:t>在每次计算开始时从</w:t>
+      </w:r>
+      <w:r>
+        <w:t>集群的</w:t>
+      </w:r>
+      <w:r>
+        <w:t>数据存储节点读取数据分配给各个计算节点，然后</w:t>
+      </w:r>
+      <w:r>
+        <w:t>再</w:t>
+      </w:r>
+      <w:r>
+        <w:t>进行</w:t>
+      </w:r>
+      <w:r>
+        <w:t>接下来的</w:t>
+      </w:r>
+      <w:r>
+        <w:t>数据处理。</w:t>
+      </w:r>
+      <w:r>
+        <w:t>因此</w:t>
+      </w:r>
+      <w:r>
+        <w:t>对于计算密集型的应用</w:t>
+      </w:r>
+      <w:r>
+        <w:t>MPI</w:t>
+      </w:r>
+      <w:r>
+        <w:t>能表现出</w:t>
+      </w:r>
+      <w:r>
+        <w:t>相当</w:t>
+      </w:r>
+      <w:r>
+        <w:t>良好的性能，但对于处理数据密集型应用，</w:t>
+      </w:r>
+      <w:r>
+        <w:t>由于</w:t>
+      </w:r>
+      <w:r>
+        <w:t>大量的数据</w:t>
+      </w:r>
+      <w:r>
+        <w:t>需要</w:t>
+      </w:r>
+      <w:r>
+        <w:t>在节点</w:t>
+      </w:r>
+      <w:r>
+        <w:t>之</w:t>
+      </w:r>
+      <w:r>
+        <w:t>间进行</w:t>
+      </w:r>
+      <w:r>
+        <w:t>传递交换，网络</w:t>
+      </w:r>
+      <w:r>
+        <w:t>IO</w:t>
+      </w:r>
+      <w:r>
+        <w:t>时间将成为影响系统性能的瓶颈</w:t>
+      </w:r>
+      <w:r>
+        <w:rPr>
+          <w:rFonts w:hint="eastAsia"/>
+        </w:rPr>
+        <w:t>，</w:t>
+      </w:r>
+      <w:r>
+        <w:t>用</w:t>
+      </w:r>
+      <w:r>
+        <w:rPr>
+          <w:rFonts w:hint="eastAsia"/>
+        </w:rPr>
+        <w:t>“</w:t>
+      </w:r>
+      <w:r>
+        <w:t>计算换通信</w:t>
+      </w:r>
+      <w:r>
+        <w:rPr>
+          <w:rFonts w:hint="eastAsia"/>
+        </w:rPr>
+        <w:t>”</w:t>
+      </w:r>
+      <w:r>
+        <w:t>也是</w:t>
+      </w:r>
+      <w:r>
+        <w:t>MPI</w:t>
+      </w:r>
+      <w:r>
+        <w:t>并行程序设计中的基本原则。</w:t>
+      </w:r>
+      <w:r>
+        <w:t>当然这种情况正在改观</w:t>
+      </w:r>
+      <w:r>
+        <w:rPr>
+          <w:rFonts w:hint="eastAsia"/>
+        </w:rPr>
+        <w:t>，</w:t>
+      </w:r>
+      <w:r>
+        <w:t>已经出现一些分布式文件系统开始在底层支持</w:t>
+      </w:r>
+      <w:r>
+        <w:t>MPI</w:t>
+      </w:r>
+      <w:r>
+        <w:t>模型</w:t>
+      </w:r>
+      <w:r>
+        <w:rPr>
+          <w:rFonts w:hint="eastAsia"/>
+        </w:rPr>
+        <w:t>，</w:t>
+      </w:r>
+      <w:r>
+        <w:t>但是其中的大部分与</w:t>
+      </w:r>
+      <w:r>
+        <w:t>HDFS</w:t>
+      </w:r>
+      <w:r>
+        <w:t>相比在容错性</w:t>
+      </w:r>
+      <w:r>
+        <w:rPr>
+          <w:rFonts w:hint="eastAsia"/>
+        </w:rPr>
+        <w:t>、</w:t>
+      </w:r>
+      <w:r>
+        <w:t>可扩展性等方面差距明显</w:t>
+      </w:r>
+      <w:r>
+        <w:rPr>
+          <w:rFonts w:hint="eastAsia"/>
+        </w:rPr>
+        <w:t>[</w:t>
+      </w:r>
+      <w:hyperlink r:id="rId11" w:history="1">
+        <w:r>
+          <w:rPr>
+            <w:rStyle w:val="a5"/>
+            <w:rFonts w:hint="eastAsia"/>
+          </w:rPr>
+          <w:t>8</w:t>
+        </w:r>
+      </w:hyperlink>
+      <w:r>
+        <w:rPr>
+          <w:rFonts w:hint="eastAsia"/>
+        </w:rPr>
+        <w:t>]</w:t>
+      </w:r>
+      <w:r>
+        <w:rPr>
+          <w:rFonts w:hint="eastAsia"/>
+        </w:rPr>
+        <w:t>。</w:t>
+      </w:r>
+    </w:p>
+    <w:p>
+      <w:pPr>
+        <w:ind w:firstLine="420"/>
+        <w:rPr>
+          <w:rFonts w:hint="eastAsia"/>
+        </w:rPr>
+      </w:pPr>
+      <w:r>
+        <w:t>在</w:t>
+      </w:r>
+      <w:r>
+        <w:t>Hadoop</w:t>
+      </w:r>
+      <w:r>
+        <w:t>中</w:t>
+      </w:r>
+      <w:r>
+        <w:t>Mapreduce</w:t>
+      </w:r>
+      <w:r>
+        <w:t>有</w:t>
+      </w:r>
+      <w:r>
+        <w:t>了</w:t>
+      </w:r>
+      <w:r>
+        <w:t>HDFS</w:t>
+      </w:r>
+      <w:r>
+        <w:t>的支持，</w:t>
+      </w:r>
+      <w:r>
+        <w:rPr>
+          <w:rFonts w:hint="eastAsia"/>
+        </w:rPr>
+        <w:t>利用</w:t>
+      </w:r>
+      <w:r>
+        <w:rPr>
+          <w:rFonts w:hint="eastAsia"/>
+        </w:rPr>
+        <w:t>HDFS</w:t>
+      </w:r>
+      <w:r>
+        <w:rPr>
+          <w:rFonts w:hint="eastAsia"/>
+        </w:rPr>
+        <w:t>的特性，</w:t>
+      </w:r>
+      <w:r>
+        <w:rPr>
+          <w:rFonts w:hint="eastAsia"/>
+        </w:rPr>
+        <w:t>Mapreduce</w:t>
+      </w:r>
+      <w:r>
+        <w:rPr>
+          <w:rFonts w:hint="eastAsia"/>
+        </w:rPr>
+        <w:t>可以实现分布式存储</w:t>
+      </w:r>
+      <w:r>
+        <w:rPr>
+          <w:rFonts w:hint="eastAsia"/>
+        </w:rPr>
+        <w:t>，这就意味着可以使各个节点直接读取存储在本地的数据进行处理计算，避免了在网络</w:t>
+      </w:r>
+      <w:r>
+        <w:rPr>
+          <w:rFonts w:hint="eastAsia"/>
+        </w:rPr>
+        <w:t>IO</w:t>
+      </w:r>
+      <w:r>
+        <w:rPr>
+          <w:rFonts w:hint="eastAsia"/>
+        </w:rPr>
+        <w:t>上损失过多的性能。实现了“计算向存储迁移”。在数据密集型的应用中会有比较好的表现，同时</w:t>
+      </w:r>
+      <w:r>
+        <w:rPr>
+          <w:rFonts w:hint="eastAsia"/>
+        </w:rPr>
+        <w:t>Hadoop</w:t>
+      </w:r>
+      <w:r>
+        <w:rPr>
+          <w:rFonts w:hint="eastAsia"/>
+        </w:rPr>
+        <w:t>可以很好的应对节点失效或者网络的通信终端情况。在某些情况下如果出现了异常情况，</w:t>
+      </w:r>
+      <w:r>
+        <w:rPr>
+          <w:rFonts w:hint="eastAsia"/>
+        </w:rPr>
+        <w:t>HDFS</w:t>
+      </w:r>
+      <w:r>
+        <w:rPr>
+          <w:rFonts w:hint="eastAsia"/>
+        </w:rPr>
+        <w:t>的备份机制</w:t>
+      </w:r>
+      <w:r>
+        <w:rPr>
+          <w:rFonts w:hint="eastAsia"/>
+        </w:rPr>
+        <w:t>和容错机制</w:t>
+      </w:r>
+      <w:r>
+        <w:rPr>
+          <w:rFonts w:hint="eastAsia"/>
+        </w:rPr>
+        <w:t>可以保证应用的持续进行，而不用重新开始所有的计算，可靠性得到了保证。</w:t>
+      </w:r>
+      <w:r>
+        <w:rPr>
+          <w:rFonts w:hint="eastAsia"/>
+        </w:rPr>
+        <w:t>但是由于</w:t>
+      </w:r>
+      <w:r>
+        <w:rPr>
+          <w:rFonts w:hint="eastAsia"/>
+        </w:rPr>
+        <w:t>Hadoop</w:t>
+      </w:r>
+      <w:r>
+        <w:rPr>
+          <w:rFonts w:hint="eastAsia"/>
+        </w:rPr>
+        <w:t>对于并行模型的过于封装，导致人们很难实现应用特定的适配性调整。特别是在部分科学计算领域，很难深入到底层进行灵活控制。另外</w:t>
+      </w:r>
+      <w:r>
+        <w:rPr>
+          <w:rFonts w:hint="eastAsia"/>
+        </w:rPr>
+        <w:t>Hadoop</w:t>
+      </w:r>
+      <w:r>
+        <w:rPr>
+          <w:rFonts w:hint="eastAsia"/>
+        </w:rPr>
+        <w:t>的核心使用</w:t>
+      </w:r>
+      <w:r>
+        <w:rPr>
+          <w:rFonts w:hint="eastAsia"/>
+        </w:rPr>
+        <w:t>Java</w:t>
+      </w:r>
+      <w:r>
+        <w:rPr>
+          <w:rFonts w:hint="eastAsia"/>
+        </w:rPr>
+        <w:t>语言编写，其在运算性能上要低于</w:t>
+      </w:r>
+      <w:r>
+        <w:rPr>
+          <w:rFonts w:hint="eastAsia"/>
+        </w:rPr>
+        <w:t>MPI</w:t>
+      </w:r>
+      <w:r>
+        <w:rPr>
+          <w:rFonts w:hint="eastAsia"/>
+        </w:rPr>
+        <w:t>的</w:t>
+      </w:r>
+      <w:r>
+        <w:rPr>
+          <w:rFonts w:hint="eastAsia"/>
+        </w:rPr>
+        <w:t>C</w:t>
+      </w:r>
+      <w:r>
+        <w:rPr>
+          <w:rFonts w:hint="eastAsia"/>
+        </w:rPr>
+        <w:t>和</w:t>
+      </w:r>
+      <w:r>
+        <w:rPr>
+          <w:rFonts w:hint="eastAsia"/>
+        </w:rPr>
+        <w:t>Fortran</w:t>
+      </w:r>
+      <w:r>
+        <w:rPr>
+          <w:rFonts w:hint="eastAsia"/>
+        </w:rPr>
+        <w:t>绑定。而且使用</w:t>
+      </w:r>
+      <w:r>
+        <w:rPr>
+          <w:rFonts w:hint="eastAsia"/>
+        </w:rPr>
+        <w:t>Hadoop</w:t>
+      </w:r>
+      <w:r>
+        <w:rPr>
+          <w:rFonts w:hint="eastAsia"/>
+        </w:rPr>
+        <w:t>与</w:t>
+      </w:r>
+      <w:r>
+        <w:rPr>
+          <w:rFonts w:hint="eastAsia"/>
+        </w:rPr>
+        <w:t>MPI</w:t>
+      </w:r>
+      <w:r>
+        <w:rPr>
+          <w:rFonts w:hint="eastAsia"/>
+        </w:rPr>
+        <w:t>相比，在网络带宽提高的情况下，性能增幅较低。</w:t>
+      </w:r>
+    </w:p>
+    <w:p>
+      <w:pPr>
+        <w:ind w:firstLine="420"/>
+        <w:rPr>
+          <w:rFonts w:hint="eastAsia"/>
+        </w:rPr>
+      </w:pPr>
+      <w:r>
+        <w:rPr>
+          <w:rFonts w:hint="eastAsia"/>
+        </w:rPr>
+        <w:t>为了比较两者哪个更适用于地学研究中的</w:t>
+      </w:r>
+      <w:proofErr w:type="gramStart"/>
+      <w:r>
+        <w:rPr>
+          <w:rFonts w:hint="eastAsia"/>
+        </w:rPr>
+        <w:t>普通大</w:t>
+      </w:r>
+      <w:proofErr w:type="gramEnd"/>
+      <w:r>
+        <w:rPr>
+          <w:rFonts w:hint="eastAsia"/>
+        </w:rPr>
+        <w:t>数据量计算应用，我</w:t>
+      </w:r>
+      <w:r>
+        <w:rPr>
+          <w:rFonts w:hint="eastAsia"/>
+        </w:rPr>
+        <w:t>通过实验</w:t>
+      </w:r>
+      <w:r>
+        <w:rPr>
+          <w:rFonts w:hint="eastAsia"/>
+        </w:rPr>
+        <w:t>比较了两者在常见的</w:t>
+      </w:r>
+      <w:r>
+        <w:rPr>
+          <w:rFonts w:hint="eastAsia"/>
+        </w:rPr>
+        <w:t>大矩阵相乘算法和</w:t>
+      </w:r>
+      <w:r>
+        <w:rPr>
+          <w:rFonts w:hint="eastAsia"/>
+        </w:rPr>
+        <w:t>K-means</w:t>
+      </w:r>
+      <w:r>
+        <w:rPr>
+          <w:rFonts w:hint="eastAsia"/>
+        </w:rPr>
+        <w:t>算法中的性能。</w:t>
+      </w:r>
+    </w:p>
+    <w:p>
+      <w:pPr>
+        <w:ind w:firstLine="420"/>
+      </w:pPr>
+      <w:r>
+        <w:rPr>
+          <w:rFonts w:hint="eastAsia"/>
+        </w:rPr>
+        <w:t>大矩阵相乘是许多运算的基础，包括</w:t>
+      </w:r>
+      <w:r>
+        <w:rPr>
+          <w:rFonts w:hint="eastAsia"/>
+        </w:rPr>
+        <w:t>求解线性方程组，加密算法，压缩算法等，在地学的相关应用也比较常见，特别是在大地动力学，地球物理学等二级学科当中。比如</w:t>
+      </w:r>
+      <w:proofErr w:type="gramStart"/>
+      <w:r>
+        <w:rPr>
+          <w:rFonts w:hint="eastAsia"/>
+        </w:rPr>
+        <w:t>陈秋杰</w:t>
+      </w:r>
+      <w:r>
+        <w:rPr>
+          <w:rFonts w:hint="eastAsia"/>
+        </w:rPr>
+        <w:t>等人</w:t>
+      </w:r>
+      <w:proofErr w:type="gramEnd"/>
+      <w:r>
+        <w:rPr>
+          <w:rFonts w:hint="eastAsia"/>
+        </w:rPr>
+        <w:t>的有关地球重力场分析</w:t>
+      </w:r>
+      <w:r>
+        <w:rPr>
+          <w:rFonts w:hint="eastAsia"/>
+        </w:rPr>
+        <w:t>[9]</w:t>
+      </w:r>
+      <w:r>
+        <w:rPr>
+          <w:rFonts w:hint="eastAsia"/>
+        </w:rPr>
+        <w:t>以及</w:t>
+      </w:r>
+      <w:r>
+        <w:rPr>
+          <w:rFonts w:hint="eastAsia"/>
+        </w:rPr>
+        <w:t>王佳</w:t>
+      </w:r>
+      <w:proofErr w:type="gramStart"/>
+      <w:r>
+        <w:rPr>
+          <w:rFonts w:hint="eastAsia"/>
+        </w:rPr>
+        <w:t>佳</w:t>
+      </w:r>
+      <w:proofErr w:type="gramEnd"/>
+      <w:r>
+        <w:rPr>
+          <w:rFonts w:hint="eastAsia"/>
+        </w:rPr>
+        <w:t>等人的</w:t>
+      </w:r>
+      <w:r>
+        <w:rPr>
+          <w:rFonts w:hint="eastAsia"/>
+        </w:rPr>
+        <w:t>三峡库区滑坡灾害预测预报系统研究</w:t>
+      </w:r>
+      <w:r>
+        <w:rPr>
+          <w:rFonts w:hint="eastAsia"/>
+        </w:rPr>
+        <w:t>[10]</w:t>
+      </w:r>
+      <w:r>
+        <w:rPr>
+          <w:rFonts w:hint="eastAsia"/>
+        </w:rPr>
+        <w:t>都广泛</w:t>
+      </w:r>
+      <w:r>
+        <w:rPr>
+          <w:rFonts w:hint="eastAsia"/>
+        </w:rPr>
+        <w:t>使用了矩阵相乘</w:t>
+      </w:r>
+      <w:r>
+        <w:rPr>
+          <w:rFonts w:hint="eastAsia"/>
+        </w:rPr>
+        <w:t>。同样</w:t>
+      </w:r>
+      <w:r>
+        <w:rPr>
+          <w:rFonts w:hint="eastAsia"/>
+        </w:rPr>
+        <w:t>k-means</w:t>
+      </w:r>
+      <w:r>
+        <w:rPr>
+          <w:rFonts w:hint="eastAsia"/>
+        </w:rPr>
+        <w:t>算法是聚类分析中非常重要的一种方法，而聚类分析</w:t>
+      </w:r>
+      <w:r>
+        <w:rPr>
+          <w:rFonts w:hint="eastAsia"/>
+        </w:rPr>
+        <w:t>又在地学研究中普遍使用。</w:t>
+      </w:r>
+      <w:r>
+        <w:rPr>
+          <w:rFonts w:hint="eastAsia"/>
+        </w:rPr>
+        <w:t>王龙</w:t>
+      </w:r>
+      <w:r>
+        <w:rPr>
+          <w:rFonts w:hint="eastAsia"/>
+        </w:rPr>
+        <w:t>、</w:t>
+      </w:r>
+      <w:r>
+        <w:rPr>
+          <w:rFonts w:hint="eastAsia"/>
+        </w:rPr>
+        <w:t>王晓青</w:t>
+      </w:r>
+      <w:r>
+        <w:rPr>
+          <w:rFonts w:hint="eastAsia"/>
+        </w:rPr>
+        <w:t>等人使用</w:t>
+      </w:r>
+      <w:r>
+        <w:rPr>
+          <w:rFonts w:hint="eastAsia"/>
+        </w:rPr>
+        <w:t>k-means</w:t>
+      </w:r>
+      <w:r>
+        <w:rPr>
+          <w:rFonts w:hint="eastAsia"/>
+        </w:rPr>
+        <w:t>进行了</w:t>
+      </w:r>
+      <w:r>
+        <w:rPr>
+          <w:rFonts w:hint="eastAsia"/>
+        </w:rPr>
+        <w:t>水库地震烈度衰减的研究</w:t>
+      </w:r>
+      <w:r>
+        <w:rPr>
+          <w:rFonts w:hint="eastAsia"/>
+        </w:rPr>
+        <w:t>[11]</w:t>
+      </w:r>
+      <w:r>
+        <w:rPr>
+          <w:rFonts w:hint="eastAsia"/>
+        </w:rPr>
+        <w:t>。</w:t>
+      </w:r>
+      <w:proofErr w:type="gramStart"/>
+      <w:r>
+        <w:rPr>
+          <w:rFonts w:hint="eastAsia"/>
+        </w:rPr>
+        <w:t>牛瑞卿</w:t>
+      </w:r>
+      <w:proofErr w:type="gramEnd"/>
+      <w:r>
+        <w:rPr>
+          <w:rFonts w:hint="eastAsia"/>
+        </w:rPr>
+        <w:t>等人“</w:t>
+      </w:r>
+      <w:r>
+        <w:rPr>
+          <w:rFonts w:hint="eastAsia"/>
+        </w:rPr>
+        <w:t>利用数据挖掘的滑坡监测数据处理流程</w:t>
+      </w:r>
+      <w:r>
+        <w:rPr>
+          <w:rFonts w:hint="eastAsia"/>
+        </w:rPr>
+        <w:t>”</w:t>
+      </w:r>
+      <w:r>
+        <w:rPr>
+          <w:rFonts w:hint="eastAsia"/>
+        </w:rPr>
+        <w:t>[12]</w:t>
+      </w:r>
+      <w:r>
+        <w:rPr>
+          <w:rFonts w:hint="eastAsia"/>
+        </w:rPr>
+        <w:t>中也多次使用了</w:t>
+      </w:r>
+      <w:r>
+        <w:rPr>
+          <w:rFonts w:hint="eastAsia"/>
+        </w:rPr>
+        <w:t>k-means</w:t>
+      </w:r>
+      <w:r>
+        <w:rPr>
+          <w:rFonts w:hint="eastAsia"/>
+        </w:rPr>
+        <w:t>算法。</w:t>
+      </w:r>
+      <w:r>
+        <w:rPr>
+          <w:rFonts w:hint="eastAsia"/>
+        </w:rPr>
+        <w:t>由此可见这两种算法都在地学研究中有着广泛的应用场景，所以我在本文中通过对这两种算法在</w:t>
+      </w:r>
+      <w:r>
+        <w:rPr>
+          <w:rFonts w:hint="eastAsia"/>
+        </w:rPr>
+        <w:t>MPI</w:t>
+      </w:r>
+      <w:r>
+        <w:rPr>
+          <w:rFonts w:hint="eastAsia"/>
+        </w:rPr>
+        <w:t>和</w:t>
+      </w:r>
+      <w:r>
+        <w:rPr>
+          <w:rFonts w:hint="eastAsia"/>
+        </w:rPr>
+        <w:t>Hadoop</w:t>
+      </w:r>
+      <w:r>
+        <w:rPr>
+          <w:rFonts w:hint="eastAsia"/>
+        </w:rPr>
+        <w:t>两种并行编程模型中的实际性能进行比较分析，以希冀能为未来的地学高计算</w:t>
+      </w:r>
+      <w:proofErr w:type="gramStart"/>
+      <w:r>
+        <w:rPr>
+          <w:rFonts w:hint="eastAsia"/>
+        </w:rPr>
+        <w:t>量应用</w:t>
+      </w:r>
+      <w:proofErr w:type="gramEnd"/>
+      <w:r>
+        <w:rPr>
+          <w:rFonts w:hint="eastAsia"/>
+        </w:rPr>
+        <w:t>提供参考性建议。</w:t>
+      </w:r>
+      <w:bookmarkStart w:id="3" w:name="_GoBack"/>
+      <w:bookmarkEnd w:id="3"/>
+    </w:p>
+    <w:p>
+      <w:pPr>
         <w:pStyle w:val="2"/>
-      </w:pPr>
-      <w:bookmarkStart w:id="3" w:name="_Toc419641869"/>
-      <w:r>
+        <w:numPr>
+          <w:ilvl w:val="0"/>
+          <w:numId w:val="4"/>
+        </w:numPr>
+      </w:pPr>
+      <w:bookmarkStart w:id="4" w:name="_Toc419641870"/>
+      <w:r>
+        <w:t>本文的工作内容和安排</w:t>
+      </w:r>
+      <w:r>
+        <w:rPr>
+          <w:rFonts w:hint="eastAsia"/>
+        </w:rPr>
+        <w:t>。</w:t>
+      </w:r>
+      <w:bookmarkEnd w:id="4"/>
+    </w:p>
+    <w:p>
+      <w:r>
+        <w:rPr>
+          <w:rFonts w:hint="eastAsia"/>
+        </w:rPr>
+        <w:t>在</w:t>
+      </w:r>
+      <w:r>
+        <w:t>阅读了一些先关课题方面的文献的基础上</w:t>
+      </w:r>
+      <w:r>
+        <w:rPr>
+          <w:rFonts w:hint="eastAsia"/>
+        </w:rPr>
+        <w:t>，</w:t>
+      </w:r>
+      <w:r>
+        <w:t>本文主要对并行计算的标准编程模型</w:t>
+      </w:r>
+      <w:r>
+        <w:t>MPI</w:t>
+      </w:r>
+      <w:r>
+        <w:t>和分布式计算的编程框架</w:t>
+      </w:r>
+      <w:r>
+        <w:t>Mapreduce</w:t>
+      </w:r>
+      <w:r>
+        <w:t>在大矩阵相乘方面的性能进行分析</w:t>
+      </w:r>
+      <w:r>
+        <w:rPr>
+          <w:rFonts w:hint="eastAsia"/>
+        </w:rPr>
+        <w:t>，</w:t>
+      </w:r>
+      <w:r>
+        <w:t>比较两者的不同点</w:t>
+      </w:r>
+      <w:r>
+        <w:rPr>
+          <w:rFonts w:hint="eastAsia"/>
+        </w:rPr>
+        <w:t>，</w:t>
+      </w:r>
+      <w:r>
+        <w:t>并对两者的使用情形进行说明</w:t>
+      </w:r>
+      <w:r>
+        <w:rPr>
+          <w:rFonts w:hint="eastAsia"/>
+        </w:rPr>
+        <w:t>，</w:t>
+      </w:r>
+      <w:r>
+        <w:t>为今后的科学研究特别是地学研究进行一定的参考作用</w:t>
+      </w:r>
+      <w:r>
+        <w:rPr>
+          <w:rFonts w:hint="eastAsia"/>
+        </w:rPr>
+        <w:t>。</w:t>
+      </w:r>
+    </w:p>
+    <w:p>
+      <w:r>
+        <w:rPr>
+          <w:rFonts w:hint="eastAsia"/>
+        </w:rPr>
+        <w:t>本文各章的安排如下：</w:t>
+      </w:r>
+    </w:p>
+    <w:p>
+      <w:r>
+        <w:rPr>
+          <w:rFonts w:hint="eastAsia"/>
+        </w:rPr>
+        <w:t>第</w:t>
+      </w:r>
+      <w:r>
+        <w:rPr>
+          <w:rFonts w:hint="eastAsia"/>
+        </w:rPr>
+        <w:t>1</w:t>
+      </w:r>
+      <w:r>
+        <w:rPr>
+          <w:rFonts w:hint="eastAsia"/>
+        </w:rPr>
+        <w:t>章（绪论）概括性的描述了本选题的背景和意义，以及该选题的研究现状和趋势进行了</w:t>
+      </w:r>
+      <w:r>
+        <w:rPr>
+          <w:rFonts w:hint="eastAsia"/>
+        </w:rPr>
         <w:lastRenderedPageBreak/>
-        <w:t xml:space="preserve">1.2 </w:t>
-      </w:r>
-      <w:r>
-        <w:t>国内外关于该课题的研究现状及趋势</w:t>
-      </w:r>
-      <w:bookmarkEnd w:id="3"/>
-    </w:p>
-    <w:p>
-      <w:r>
-        <w:tab/>
-      </w:r>
-      <w:r>
-        <w:t>目前</w:t>
-      </w:r>
-      <w:r>
-        <w:t>MPI</w:t>
-      </w:r>
-      <w:r>
-        <w:t>和</w:t>
-      </w:r>
-      <w:r>
-        <w:t>Hadoop</w:t>
-      </w:r>
-      <w:r>
-        <w:t>并行计算模型都发展的相当成熟，两者都有着广泛的应用情况。</w:t>
-      </w:r>
-      <w:r>
-        <w:rPr>
-          <w:rFonts w:hint="eastAsia"/>
-        </w:rPr>
-        <w:t>目前已有中国地质大学的学者利用</w:t>
-      </w:r>
-      <w:r>
-        <w:rPr>
-          <w:rFonts w:hint="eastAsia"/>
-        </w:rPr>
-        <w:t>MPI</w:t>
-      </w:r>
-      <w:r>
-        <w:rPr>
-          <w:rFonts w:hint="eastAsia"/>
-        </w:rPr>
-        <w:t>开展了大地电磁三维正反演并行算法研究</w:t>
-      </w:r>
-      <w:r>
-        <w:rPr>
-          <w:rFonts w:hint="eastAsia"/>
-        </w:rPr>
-        <w:t>[4][5]</w:t>
-      </w:r>
-      <w:r>
-        <w:rPr>
-          <w:rFonts w:hint="eastAsia"/>
-        </w:rPr>
-        <w:t>，上海超算中心的部分学者则利用</w:t>
-      </w:r>
-      <w:r>
-        <w:rPr>
-          <w:rFonts w:hint="eastAsia"/>
-        </w:rPr>
-        <w:t>MPI</w:t>
-      </w:r>
-      <w:r>
-        <w:rPr>
-          <w:rFonts w:hint="eastAsia"/>
-        </w:rPr>
-        <w:t>进行了黄河下游</w:t>
-      </w:r>
-      <w:proofErr w:type="gramStart"/>
-      <w:r>
-        <w:rPr>
-          <w:rFonts w:hint="eastAsia"/>
-        </w:rPr>
-        <w:t>二维水沙</w:t>
-      </w:r>
-      <w:proofErr w:type="gramEnd"/>
-      <w:r>
-        <w:rPr>
-          <w:rFonts w:hint="eastAsia"/>
-        </w:rPr>
-        <w:t>数学模型的研究。</w:t>
-      </w:r>
-      <w:r>
-        <w:rPr>
-          <w:rFonts w:hint="eastAsia"/>
-        </w:rPr>
-        <w:t>[6]</w:t>
-      </w:r>
-      <w:r>
-        <w:rPr>
-          <w:rFonts w:hint="eastAsia"/>
-        </w:rPr>
-        <w:t>由于</w:t>
-      </w:r>
-      <w:r>
-        <w:rPr>
-          <w:rFonts w:hint="eastAsia"/>
-        </w:rPr>
-        <w:t>hadoop</w:t>
-      </w:r>
-      <w:r>
-        <w:rPr>
-          <w:rFonts w:hint="eastAsia"/>
-        </w:rPr>
-        <w:t>相关的</w:t>
-      </w:r>
-      <w:proofErr w:type="spellStart"/>
-      <w:r>
-        <w:rPr>
-          <w:rFonts w:hint="eastAsia"/>
-        </w:rPr>
-        <w:t>mapreduce</w:t>
-      </w:r>
-      <w:proofErr w:type="spellEnd"/>
-      <w:r>
-        <w:rPr>
-          <w:rFonts w:hint="eastAsia"/>
-        </w:rPr>
-        <w:t>计算模型出现较晚，当前在地学领域的应用还不是很广，但已有学者开始尝试，比如在</w:t>
-      </w:r>
-      <w:proofErr w:type="spellStart"/>
-      <w:r>
-        <w:t>Chaowei</w:t>
-      </w:r>
-      <w:proofErr w:type="spellEnd"/>
-      <w:r>
-        <w:t xml:space="preserve"> Yang</w:t>
-      </w:r>
-      <w:r>
-        <w:rPr>
-          <w:rFonts w:hint="eastAsia"/>
-        </w:rPr>
-        <w:t>等人的文章中提出希望利用</w:t>
-      </w:r>
-      <w:proofErr w:type="spellStart"/>
-      <w:r>
-        <w:rPr>
-          <w:rFonts w:hint="eastAsia"/>
-        </w:rPr>
-        <w:t>mapreduce</w:t>
-      </w:r>
-      <w:proofErr w:type="spellEnd"/>
-      <w:r>
-        <w:rPr>
-          <w:rFonts w:hint="eastAsia"/>
-        </w:rPr>
-        <w:t>技术进一步探讨数字地球和地质学的研究</w:t>
-      </w:r>
-      <w:r>
-        <w:rPr>
-          <w:rFonts w:hint="eastAsia"/>
-        </w:rPr>
-        <w:t>[7]</w:t>
-      </w:r>
-      <w:r>
-        <w:rPr>
-          <w:rFonts w:hint="eastAsia"/>
-        </w:rPr>
-        <w:t>。</w:t>
-      </w:r>
-    </w:p>
-    <w:p>
-      <w:r>
-        <w:t>但是到底哪个编程模型更加适用于低存储高计算量的情况，还没有一个定论。目前比较统一的观点是：</w:t>
-      </w:r>
-    </w:p>
-    <w:p>
-      <w:r>
-        <w:t>MPI</w:t>
-      </w:r>
-      <w:r>
-        <w:t>是一种基于消息传递机制的并行编程标准，它为程序设计者提供了丰富而方便的通信函数，在程序设计上非常简单而且符合普通程序员的编程习惯。然而</w:t>
-      </w:r>
-      <w:r>
-        <w:t>MPI</w:t>
-      </w:r>
-      <w:r>
-        <w:t>有一个比较大的缺陷，即底层没有一个分布式的文件系统对其进行支持。在</w:t>
-      </w:r>
-      <w:r>
-        <w:t>MPI</w:t>
-      </w:r>
-      <w:r>
-        <w:t>中数据存储的节点和数据处理的节点往往是不同的，一般在每次计算开始时</w:t>
-      </w:r>
-      <w:r>
-        <w:t>MPI</w:t>
-      </w:r>
-      <w:r>
-        <w:t>需要从数据存储节点读取需要处理的数据分配给各个计算节点，然后进行数据处理，即</w:t>
-      </w:r>
-      <w:r>
-        <w:t>MPI</w:t>
-      </w:r>
-      <w:r>
-        <w:t>的数据存储和数据处理是分离的。对于计算密集型的应用</w:t>
-      </w:r>
-      <w:r>
-        <w:t>MPI</w:t>
-      </w:r>
-      <w:r>
-        <w:t>能表现出良好的性能，但对于处理</w:t>
-      </w:r>
-      <w:r>
-        <w:t>TB</w:t>
-      </w:r>
-      <w:r>
-        <w:t>级数据的数据密集型应用，大量的数据在节点间进行交换，网络通信时间将成为影响系统性能的重要因素，性能会大大降低。用</w:t>
-      </w:r>
-      <w:r>
-        <w:t>“</w:t>
-      </w:r>
-      <w:r>
-        <w:t>计算换通信</w:t>
-      </w:r>
-      <w:r>
-        <w:t>”</w:t>
-      </w:r>
-      <w:r>
-        <w:t>也是</w:t>
-      </w:r>
-      <w:r>
-        <w:t>MPI</w:t>
-      </w:r>
-      <w:r>
-        <w:t>并行程序设计中的基本原则</w:t>
-      </w:r>
-      <w:r>
-        <w:t xml:space="preserve"> </w:t>
-      </w:r>
-      <w:r>
-        <w:t>。</w:t>
-      </w:r>
-    </w:p>
-    <w:p>
-      <w:r>
-        <w:t xml:space="preserve">    </w:t>
-      </w:r>
-      <w:r>
-        <w:t>在</w:t>
-      </w:r>
-      <w:r>
-        <w:t>Hadoop</w:t>
-      </w:r>
-      <w:r>
-        <w:t>中有</w:t>
-      </w:r>
-      <w:r>
-        <w:t>HDFS</w:t>
-      </w:r>
-      <w:r>
-        <w:t>文件系统的支持，数据是分布式存储在各个节点的，计算时各节点读取存储在自己节点的数据进行处理，从而避免了大量数据在网络上的传输，实现</w:t>
-      </w:r>
-      <w:r>
-        <w:t>“</w:t>
-      </w:r>
-      <w:r>
-        <w:t>计算向存储的迁移</w:t>
-      </w:r>
-      <w:r>
-        <w:t>”</w:t>
-      </w:r>
-      <w:r>
-        <w:t>。这对处理</w:t>
-      </w:r>
-      <w:r>
-        <w:t>TB</w:t>
-      </w:r>
-      <w:r>
-        <w:t>级的海量数据有很大的优势。</w:t>
-      </w:r>
-    </w:p>
-    <w:p>
-      <w:r>
-        <w:t xml:space="preserve">    Hadoop</w:t>
-      </w:r>
-      <w:r>
-        <w:t>从上层架构上看是一种典型的主从式结构，主从式的结构在</w:t>
-      </w:r>
-      <w:r>
-        <w:t>MPI</w:t>
-      </w:r>
-      <w:r>
-        <w:t>并行程序设计中也是一种重要的并行程序设计方法，主节点负责对整个系统的数据和工作进行管理和分发。而</w:t>
-      </w:r>
-      <w:r>
-        <w:t>Hadoop</w:t>
-      </w:r>
-      <w:r>
-        <w:t>与</w:t>
-      </w:r>
-      <w:r>
-        <w:t>MPI</w:t>
-      </w:r>
-      <w:r>
-        <w:t>最根本的区别在于，</w:t>
-      </w:r>
-      <w:r>
-        <w:t>Hadoop</w:t>
-      </w:r>
-      <w:r>
-        <w:t>有一个主从式的文件系统</w:t>
-      </w:r>
-      <w:r>
-        <w:t>HDFS</w:t>
-      </w:r>
-      <w:r>
-        <w:t>在底层支撑其</w:t>
-      </w:r>
-      <w:r>
-        <w:t>Map/Reduce</w:t>
-      </w:r>
-      <w:r>
-        <w:t>的数据处理功能。有了</w:t>
-      </w:r>
-      <w:r>
-        <w:t>HDFS</w:t>
-      </w:r>
-      <w:r>
-        <w:t>，</w:t>
-      </w:r>
-      <w:r>
-        <w:t>Hadoop</w:t>
-      </w:r>
-      <w:r>
-        <w:t>可以方便地实现</w:t>
-      </w:r>
-      <w:r>
-        <w:t>“</w:t>
-      </w:r>
-      <w:r>
-        <w:t>计算向数据存储位置的迁移</w:t>
-      </w:r>
-      <w:r>
-        <w:t>”</w:t>
-      </w:r>
-      <w:r>
-        <w:t>，从而大大提高了系统计算效率。主从</w:t>
-      </w:r>
-      <w:proofErr w:type="gramStart"/>
-      <w:r>
-        <w:t>式基础</w:t>
-      </w:r>
-      <w:proofErr w:type="gramEnd"/>
-      <w:r>
-        <w:t>存储和主从式数据处理构成了</w:t>
-      </w:r>
-      <w:r>
-        <w:t>Hadoop</w:t>
-      </w:r>
-      <w:r>
-        <w:t>的基本架构模型。</w:t>
-      </w:r>
-    </w:p>
-    <w:p>
-      <w:r>
-        <w:t>另外，</w:t>
-      </w:r>
-      <w:r>
-        <w:t>MPI</w:t>
-      </w:r>
-      <w:r>
-        <w:t>无法应对节点的失效。如果</w:t>
-      </w:r>
-      <w:r>
-        <w:t>MPI</w:t>
-      </w:r>
-      <w:r>
-        <w:t>在运行过程出现节点失效及网络通信中断，则只有返回并退出，</w:t>
-      </w:r>
-      <w:r>
-        <w:t>MPI</w:t>
-      </w:r>
-      <w:r>
-        <w:t>没有提供一套机制处理节点失效后的备份处理方案问题，所以如果中途出现问题，所有的计算将重新开始，这是非常耗时的。</w:t>
-      </w:r>
-      <w:r>
-        <w:t>Hadoop</w:t>
-      </w:r>
-      <w:r>
-        <w:t>为应对服务器的失效，在数据备份上下了很大的功夫，数据块会形成多个副本存储在不同的地方，一般会有</w:t>
-      </w:r>
-      <w:r>
-        <w:t>3</w:t>
-      </w:r>
-      <w:r>
-        <w:t>个副本，采用简单化的跨机架数据块存储，最大限度避免了数据丢失，数据的安全性得到了保证。</w:t>
-      </w:r>
-    </w:p>
-    <w:p/>
-    <w:p>
-      <w:pPr>
-        <w:pStyle w:val="2"/>
-      </w:pPr>
-      <w:bookmarkStart w:id="4" w:name="_Toc419641870"/>
-      <w:r>
-        <w:t xml:space="preserve">1.3 </w:t>
-      </w:r>
-      <w:r>
-        <w:t>本文的工作内容和安排</w:t>
-      </w:r>
-      <w:r>
-        <w:rPr>
-          <w:rFonts w:hint="eastAsia"/>
-        </w:rPr>
-        <w:t>。</w:t>
-      </w:r>
-      <w:bookmarkEnd w:id="4"/>
-    </w:p>
-    <w:p>
-      <w:r>
-        <w:rPr>
-          <w:rFonts w:hint="eastAsia"/>
-        </w:rPr>
-        <w:t>在</w:t>
-      </w:r>
-      <w:r>
-        <w:t>阅读了一些先关课题方面的文献的基础上</w:t>
-      </w:r>
-      <w:r>
-        <w:rPr>
-          <w:rFonts w:hint="eastAsia"/>
-        </w:rPr>
-        <w:t>，</w:t>
-      </w:r>
-      <w:r>
-        <w:t>本文主要对并行计算的标准编程模型</w:t>
-      </w:r>
-      <w:r>
-        <w:t>MPI</w:t>
-      </w:r>
-      <w:r>
-        <w:t>和分布式计算的编程框架</w:t>
-      </w:r>
-      <w:r>
-        <w:t>Mapreduce</w:t>
-      </w:r>
-      <w:r>
-        <w:t>在大矩阵相乘方面的性能进行分析</w:t>
-      </w:r>
-      <w:r>
-        <w:rPr>
-          <w:rFonts w:hint="eastAsia"/>
-        </w:rPr>
-        <w:t>，</w:t>
-      </w:r>
-      <w:r>
-        <w:t>比较两者的不同点</w:t>
-      </w:r>
-      <w:r>
-        <w:rPr>
-          <w:rFonts w:hint="eastAsia"/>
-        </w:rPr>
-        <w:t>，</w:t>
-      </w:r>
-      <w:r>
-        <w:t>并对两者的使用情形进行说明</w:t>
-      </w:r>
-      <w:r>
-        <w:rPr>
-          <w:rFonts w:hint="eastAsia"/>
-        </w:rPr>
-        <w:t>，</w:t>
-      </w:r>
-      <w:r>
-        <w:t>为今后的科学研究特别是地学研究进行一定的参考作用</w:t>
-      </w:r>
-      <w:r>
-        <w:rPr>
-          <w:rFonts w:hint="eastAsia"/>
-        </w:rPr>
-        <w:t>。</w:t>
-      </w:r>
-    </w:p>
-    <w:p>
-      <w:r>
-        <w:rPr>
-          <w:rFonts w:hint="eastAsia"/>
-        </w:rPr>
-        <w:t>本文各章的安排如下：</w:t>
-      </w:r>
-    </w:p>
-    <w:p>
-      <w:r>
-        <w:rPr>
-          <w:rFonts w:hint="eastAsia"/>
-        </w:rPr>
-        <w:t>第</w:t>
-      </w:r>
-      <w:r>
-        <w:rPr>
-          <w:rFonts w:hint="eastAsia"/>
-        </w:rPr>
-        <w:t>1</w:t>
-      </w:r>
-      <w:r>
-        <w:rPr>
-          <w:rFonts w:hint="eastAsia"/>
-        </w:rPr>
-        <w:t>章（绪论）概括性的描述了本选题的背景和意义，以及该选题的研究现状和趋势进行了一些分析。最后给出了本文的工作内容和安排。</w:t>
+        <w:t>一些分析。最后给出了本文的工作内容和安排。</w:t>
       </w:r>
     </w:p>
     <w:p>
@@ -4331,7 +5029,6 @@
       </w:pPr>
       <w:bookmarkStart w:id="5" w:name="_Toc419641871"/>
       <w:r>
-        <w:lastRenderedPageBreak/>
         <w:t>MPI</w:t>
       </w:r>
       <w:r>
@@ -4814,9 +5511,9 @@
             <o:lock v:ext="edit" aspectratio="t"/>
           </v:shapetype>
           <v:shape id="_x0000_i1025" type="#_x0000_t75" style="width:350.25pt;height:227.25pt" o:ole="">
-            <v:imagedata r:id="rId11" o:title=""/>
+            <v:imagedata r:id="rId12" o:title=""/>
           </v:shape>
-          <o:OLEObject Type="Embed" ProgID="Visio.Drawing.6" ShapeID="_x0000_i1025" DrawAspect="Content" ObjectID="_1493388796" r:id="rId12"/>
+          <o:OLEObject Type="Embed" ProgID="Visio.Drawing.6" ShapeID="_x0000_i1025" DrawAspect="Content" ObjectID="_1493399150" r:id="rId13"/>
         </w:object>
       </w:r>
     </w:p>
@@ -7116,11 +7813,6 @@
       <w:bookmarkEnd w:id="9"/>
     </w:p>
     <w:p>
-      <w:pPr>
-        <w:rPr>
-          <w:rFonts w:hint="eastAsia"/>
-        </w:rPr>
-      </w:pPr>
       <w:r>
         <w:t>目前最重要的并行编程模型是数据并行和消息传递，数据并行编程模型的编程级别比较高，编程相对简单，但它仅适用于数据并行问题；消息传递编程模型的编程级别相对较低，但消息传递编程模型可以有更广泛的应用范围。</w:t>
       </w:r>
@@ -7129,31 +7821,16 @@
       </w:r>
     </w:p>
     <w:p>
-      <w:pPr>
-        <w:rPr>
-          <w:rFonts w:hint="eastAsia"/>
-        </w:rPr>
-      </w:pPr>
       <w:r>
         <w:t>数据并行编程模型</w:t>
       </w:r>
     </w:p>
     <w:p>
-      <w:pPr>
-        <w:rPr>
-          <w:rFonts w:hint="eastAsia"/>
-        </w:rPr>
-      </w:pPr>
       <w:r>
         <w:t xml:space="preserve">　　数据并行即将相同的操作同时作用于不同的数据，数据并行编程模型提供给编程者一个全局的地址空间，一般这种形式的语言本身就提供并行执行的语义，因此对于编程者来说，只需要简单地指明执行什么样的并行操作和并行操作的对象，就实现了数据并行的编程</w:t>
       </w:r>
     </w:p>
     <w:p>
-      <w:pPr>
-        <w:rPr>
-          <w:rFonts w:hint="eastAsia"/>
-        </w:rPr>
-      </w:pPr>
       <w:r>
         <w:t xml:space="preserve">　　比如对于数组运算，使得数组</w:t>
       </w:r>
@@ -7177,11 +7854,6 @@
       </w:r>
     </w:p>
     <w:p>
-      <w:pPr>
-        <w:rPr>
-          <w:rFonts w:hint="eastAsia"/>
-        </w:rPr>
-      </w:pPr>
       <w:r>
         <w:t xml:space="preserve">　　　　</w:t>
       </w:r>
@@ -7193,11 +7865,6 @@
       </w:r>
     </w:p>
     <w:p>
-      <w:pPr>
-        <w:rPr>
-          <w:rFonts w:hint="eastAsia"/>
-        </w:rPr>
-      </w:pPr>
       <w:r>
         <w:t>就能够实现上述功能，使并行机对</w:t>
       </w:r>
@@ -7224,22 +7891,12 @@
       </w:r>
     </w:p>
     <w:p>
-      <w:pPr>
-        <w:rPr>
-          <w:rFonts w:hint="eastAsia"/>
-        </w:rPr>
-      </w:pPr>
       <w:r>
         <w:lastRenderedPageBreak/>
         <w:t>消息传递并行编程模型</w:t>
       </w:r>
     </w:p>
     <w:p>
-      <w:pPr>
-        <w:rPr>
-          <w:rFonts w:hint="eastAsia"/>
-        </w:rPr>
-      </w:pPr>
       <w:r>
         <w:t xml:space="preserve">　　消息传递即各个并行执行的部分之间通过传递消息来交换信息、协调步伐、控制执行。消息传递一般是面向分布式内存的，但是它也可适用于共享内存的并行机。</w:t>
       </w:r>
@@ -7248,11 +7905,6 @@
       </w:r>
     </w:p>
     <w:p>
-      <w:pPr>
-        <w:rPr>
-          <w:rFonts w:hint="eastAsia"/>
-        </w:rPr>
-      </w:pPr>
       <w:r>
         <w:t xml:space="preserve">　　消息传递为编程者提供了更灵活的控制手段和表达并行的方法，一些用数据并行方法很难表达的并行算法，都可以用消息传递模型来实现，灵活性和控制手段的多样化，是消息传递并行程序能提供高的执行效率的重要原因。</w:t>
       </w:r>
@@ -7261,11 +7913,6 @@
       </w:r>
     </w:p>
     <w:p>
-      <w:pPr>
-        <w:rPr>
-          <w:rFonts w:hint="eastAsia"/>
-        </w:rPr>
-      </w:pPr>
       <w:r>
         <w:t xml:space="preserve">　　消息传递模型一方面为编程者提供了灵活性，另一方面，它也将各个并行执行部分之间复杂的信息交换和协调、控制的任务交给了编程者，这在一定程度上增加了编程者的负担，这也是消息传递编程模型编程级别低的主要原因。虽然如此，消息传递的基本通信模式是简单和清楚的，学习和掌握这些部分并不困难，因此目前大量的并行程序设计仍然是消息传递并行编程模式。</w:t>
       </w:r>
@@ -7274,11 +7921,6 @@
       </w:r>
     </w:p>
     <w:p>
-      <w:pPr>
-        <w:rPr>
-          <w:rFonts w:hint="eastAsia"/>
-        </w:rPr>
-      </w:pPr>
       <w:r>
         <w:t>消息传递与数据并行的对比</w:t>
       </w:r>
@@ -7307,11 +7949,6 @@
             <w:hideMark/>
           </w:tcPr>
           <w:p>
-            <w:pPr>
-              <w:rPr>
-                <w:rFonts w:hint="eastAsia"/>
-              </w:rPr>
-            </w:pPr>
             <w:r>
               <w:t>数据并行与消息传递并行编程模型</w:t>
             </w:r>
@@ -7347,11 +7984,6 @@
                   <w:hideMark/>
                 </w:tcPr>
                 <w:p>
-                  <w:pPr>
-                    <w:rPr>
-                      <w:rFonts w:hint="eastAsia"/>
-                    </w:rPr>
-                  </w:pPr>
                   <w:r>
                     <w:t>对比内容</w:t>
                   </w:r>
@@ -7368,11 +8000,6 @@
                   <w:hideMark/>
                 </w:tcPr>
                 <w:p>
-                  <w:pPr>
-                    <w:rPr>
-                      <w:rFonts w:hint="eastAsia"/>
-                    </w:rPr>
-                  </w:pPr>
                   <w:r>
                     <w:t>数据并行</w:t>
                   </w:r>
@@ -7386,11 +8013,6 @@
                   <w:hideMark/>
                 </w:tcPr>
                 <w:p>
-                  <w:pPr>
-                    <w:rPr>
-                      <w:rFonts w:hint="eastAsia"/>
-                    </w:rPr>
-                  </w:pPr>
                   <w:r>
                     <w:t>消息传递</w:t>
                   </w:r>
@@ -7409,11 +8031,6 @@
                   <w:hideMark/>
                 </w:tcPr>
                 <w:p>
-                  <w:pPr>
-                    <w:rPr>
-                      <w:rFonts w:hint="eastAsia"/>
-                    </w:rPr>
-                  </w:pPr>
                   <w:r>
                     <w:t>编程级别</w:t>
                   </w:r>
@@ -7430,11 +8047,6 @@
                   <w:hideMark/>
                 </w:tcPr>
                 <w:p>
-                  <w:pPr>
-                    <w:rPr>
-                      <w:rFonts w:hint="eastAsia"/>
-                    </w:rPr>
-                  </w:pPr>
                   <w:r>
                     <w:t>高</w:t>
                   </w:r>
@@ -7451,11 +8063,6 @@
                   <w:hideMark/>
                 </w:tcPr>
                 <w:p>
-                  <w:pPr>
-                    <w:rPr>
-                      <w:rFonts w:hint="eastAsia"/>
-                    </w:rPr>
-                  </w:pPr>
                   <w:r>
                     <w:t>低</w:t>
                   </w:r>
@@ -7474,11 +8081,6 @@
                   <w:hideMark/>
                 </w:tcPr>
                 <w:p>
-                  <w:pPr>
-                    <w:rPr>
-                      <w:rFonts w:hint="eastAsia"/>
-                    </w:rPr>
-                  </w:pPr>
                   <w:r>
                     <w:t>适用的并行机类型</w:t>
                   </w:r>
@@ -7492,11 +8094,6 @@
                   <w:hideMark/>
                 </w:tcPr>
                 <w:p>
-                  <w:pPr>
-                    <w:rPr>
-                      <w:rFonts w:hint="eastAsia"/>
-                    </w:rPr>
-                  </w:pPr>
                   <w:r>
                     <w:t>SIMD/SPMD</w:t>
                   </w:r>
@@ -7510,11 +8107,6 @@
                   <w:hideMark/>
                 </w:tcPr>
                 <w:p>
-                  <w:pPr>
-                    <w:rPr>
-                      <w:rFonts w:hint="eastAsia"/>
-                    </w:rPr>
-                  </w:pPr>
                   <w:r>
                     <w:t>SIMD/MIMD/SPMD/MPMD</w:t>
                   </w:r>
@@ -7533,11 +8125,6 @@
                   <w:hideMark/>
                 </w:tcPr>
                 <w:p>
-                  <w:pPr>
-                    <w:rPr>
-                      <w:rFonts w:hint="eastAsia"/>
-                    </w:rPr>
-                  </w:pPr>
                   <w:r>
                     <w:t>执行效率</w:t>
                   </w:r>
@@ -7554,11 +8141,6 @@
                   <w:hideMark/>
                 </w:tcPr>
                 <w:p>
-                  <w:pPr>
-                    <w:rPr>
-                      <w:rFonts w:hint="eastAsia"/>
-                    </w:rPr>
-                  </w:pPr>
                   <w:r>
                     <w:t>依赖于编译器</w:t>
                   </w:r>
@@ -7572,11 +8154,6 @@
                   <w:hideMark/>
                 </w:tcPr>
                 <w:p>
-                  <w:pPr>
-                    <w:rPr>
-                      <w:rFonts w:hint="eastAsia"/>
-                    </w:rPr>
-                  </w:pPr>
                   <w:r>
                     <w:t>高</w:t>
                   </w:r>
@@ -7595,11 +8172,6 @@
                   <w:hideMark/>
                 </w:tcPr>
                 <w:p>
-                  <w:pPr>
-                    <w:rPr>
-                      <w:rFonts w:hint="eastAsia"/>
-                    </w:rPr>
-                  </w:pPr>
                   <w:r>
                     <w:t>地址空间</w:t>
                   </w:r>
@@ -7616,11 +8188,6 @@
                   <w:hideMark/>
                 </w:tcPr>
                 <w:p>
-                  <w:pPr>
-                    <w:rPr>
-                      <w:rFonts w:hint="eastAsia"/>
-                    </w:rPr>
-                  </w:pPr>
                   <w:r>
                     <w:t>单一</w:t>
                   </w:r>
@@ -7634,11 +8201,6 @@
                   <w:hideMark/>
                 </w:tcPr>
                 <w:p>
-                  <w:pPr>
-                    <w:rPr>
-                      <w:rFonts w:hint="eastAsia"/>
-                    </w:rPr>
-                  </w:pPr>
                   <w:r>
                     <w:t>多个</w:t>
                   </w:r>
@@ -7657,11 +8219,6 @@
                   <w:hideMark/>
                 </w:tcPr>
                 <w:p>
-                  <w:pPr>
-                    <w:rPr>
-                      <w:rFonts w:hint="eastAsia"/>
-                    </w:rPr>
-                  </w:pPr>
                   <w:r>
                     <w:t>存储类型</w:t>
                   </w:r>
@@ -7678,11 +8235,6 @@
                   <w:hideMark/>
                 </w:tcPr>
                 <w:p>
-                  <w:pPr>
-                    <w:rPr>
-                      <w:rFonts w:hint="eastAsia"/>
-                    </w:rPr>
-                  </w:pPr>
                   <w:r>
                     <w:t>共享内存</w:t>
                   </w:r>
@@ -7696,11 +8248,6 @@
                   <w:hideMark/>
                 </w:tcPr>
                 <w:p>
-                  <w:pPr>
-                    <w:rPr>
-                      <w:rFonts w:hint="eastAsia"/>
-                    </w:rPr>
-                  </w:pPr>
                   <w:r>
                     <w:t>分布式或共享内存</w:t>
                   </w:r>
@@ -7719,11 +8266,6 @@
                   <w:hideMark/>
                 </w:tcPr>
                 <w:p>
-                  <w:pPr>
-                    <w:rPr>
-                      <w:rFonts w:hint="eastAsia"/>
-                    </w:rPr>
-                  </w:pPr>
                   <w:r>
                     <w:t>通信的实现</w:t>
                   </w:r>
@@ -7740,11 +8282,6 @@
                   <w:hideMark/>
                 </w:tcPr>
                 <w:p>
-                  <w:pPr>
-                    <w:rPr>
-                      <w:rFonts w:hint="eastAsia"/>
-                    </w:rPr>
-                  </w:pPr>
                   <w:r>
                     <w:t>编译器负责</w:t>
                   </w:r>
@@ -7758,11 +8295,6 @@
                   <w:hideMark/>
                 </w:tcPr>
                 <w:p>
-                  <w:pPr>
-                    <w:rPr>
-                      <w:rFonts w:hint="eastAsia"/>
-                    </w:rPr>
-                  </w:pPr>
                   <w:r>
                     <w:t>程序员负责</w:t>
                   </w:r>
@@ -7781,11 +8313,6 @@
                   <w:hideMark/>
                 </w:tcPr>
                 <w:p>
-                  <w:pPr>
-                    <w:rPr>
-                      <w:rFonts w:hint="eastAsia"/>
-                    </w:rPr>
-                  </w:pPr>
                   <w:r>
                     <w:t>问题类</w:t>
                   </w:r>
@@ -7802,11 +8329,6 @@
                   <w:hideMark/>
                 </w:tcPr>
                 <w:p>
-                  <w:pPr>
-                    <w:rPr>
-                      <w:rFonts w:hint="eastAsia"/>
-                    </w:rPr>
-                  </w:pPr>
                   <w:r>
                     <w:t>数据并行类问题</w:t>
                   </w:r>
@@ -7820,11 +8342,6 @@
                   <w:hideMark/>
                 </w:tcPr>
                 <w:p>
-                  <w:pPr>
-                    <w:rPr>
-                      <w:rFonts w:hint="eastAsia"/>
-                    </w:rPr>
-                  </w:pPr>
                   <w:r>
                     <w:t>数据并行、任务并行</w:t>
                   </w:r>
@@ -7843,11 +8360,6 @@
                   <w:hideMark/>
                 </w:tcPr>
                 <w:p>
-                  <w:pPr>
-                    <w:rPr>
-                      <w:rFonts w:hint="eastAsia"/>
-                    </w:rPr>
-                  </w:pPr>
                   <w:r>
                     <w:t>目前状况</w:t>
                   </w:r>
@@ -7864,11 +8376,6 @@
                   <w:hideMark/>
                 </w:tcPr>
                 <w:p>
-                  <w:pPr>
-                    <w:rPr>
-                      <w:rFonts w:hint="eastAsia"/>
-                    </w:rPr>
-                  </w:pPr>
                   <w:r>
                     <w:t>缺乏高效的编译器支持</w:t>
                   </w:r>
@@ -7882,11 +8389,6 @@
                   <w:hideMark/>
                 </w:tcPr>
                 <w:p>
-                  <w:pPr>
-                    <w:rPr>
-                      <w:rFonts w:hint="eastAsia"/>
-                    </w:rPr>
-                  </w:pPr>
                   <w:r>
                     <w:t>使用广泛</w:t>
                   </w:r>
@@ -7894,29 +8396,12 @@
               </w:tc>
             </w:tr>
           </w:tbl>
-          <w:p>
-            <w:pPr>
-              <w:rPr>
-                <w:rFonts w:hint="eastAsia"/>
-              </w:rPr>
-            </w:pPr>
-          </w:p>
+          <w:p/>
         </w:tc>
       </w:tr>
     </w:tbl>
-    <w:p>
-      <w:pPr>
-        <w:rPr>
-          <w:rFonts w:hint="eastAsia"/>
-        </w:rPr>
-      </w:pPr>
-    </w:p>
-    <w:p>
-      <w:pPr>
-        <w:rPr>
-          <w:rFonts w:hint="eastAsia"/>
-        </w:rPr>
-      </w:pPr>
+    <w:p/>
+    <w:p>
       <w:r>
         <w:t>讲解</w:t>
       </w:r>
@@ -7925,11 +8410,6 @@
       </w:r>
     </w:p>
     <w:p>
-      <w:pPr>
-        <w:rPr>
-          <w:rFonts w:hint="eastAsia"/>
-        </w:rPr>
-      </w:pPr>
       <w:r>
         <w:t xml:space="preserve">　　不同的并行编程模型也就是不同的通过并行程序解决问题的模式，数据并行的主要特征是以数据为中心，通过对数据的划分和并行处理来解决问题，消息传递当然也可以实现上述功能，但是消息传递在问题的表述上更具体，更低级，可以解决的问题相对于数据并行模型来说也更广泛。在一定程度上，可以把数据并行看作是消息传递的特殊形式。</w:t>
       </w:r>
@@ -8182,11 +8662,6 @@
       </w:r>
     </w:p>
     <w:p>
-      <w:pPr>
-        <w:rPr>
-          <w:rFonts w:hint="eastAsia"/>
-        </w:rPr>
-      </w:pPr>
       <w:r>
         <w:rPr>
           <w:rFonts w:hint="eastAsia"/>
@@ -8223,11 +8698,6 @@
       </w:r>
     </w:p>
     <w:p>
-      <w:pPr>
-        <w:rPr>
-          <w:rFonts w:hint="eastAsia"/>
-        </w:rPr>
-      </w:pPr>
       <w:r>
         <w:rPr>
           <w:rFonts w:hint="eastAsia"/>
@@ -8236,11 +8706,6 @@
       </w:r>
     </w:p>
     <w:p>
-      <w:pPr>
-        <w:rPr>
-          <w:rFonts w:hint="eastAsia"/>
-        </w:rPr>
-      </w:pPr>
       <w:r>
         <w:rPr>
           <w:rFonts w:hint="eastAsia"/>
@@ -8250,11 +8715,6 @@
     </w:p>
     <w:p/>
     <w:p>
-      <w:pPr>
-        <w:rPr>
-          <w:rFonts w:hint="eastAsia"/>
-        </w:rPr>
-      </w:pPr>
       <w:r>
         <w:t>MPI</w:t>
       </w:r>
@@ -8512,11 +8972,6 @@
       </w:r>
     </w:p>
     <w:p>
-      <w:pPr>
-        <w:rPr>
-          <w:rFonts w:hint="eastAsia"/>
-        </w:rPr>
-      </w:pPr>
       <w:r>
         <w:t>Hadoop</w:t>
       </w:r>
@@ -8737,11 +9192,6 @@
     <w:p/>
     <w:p/>
     <w:p>
-      <w:pPr>
-        <w:rPr>
-          <w:rFonts w:hint="eastAsia"/>
-        </w:rPr>
-      </w:pPr>
       <w:r>
         <w:t>Hadoop</w:t>
       </w:r>
@@ -8847,11 +9297,6 @@
       </w:r>
     </w:p>
     <w:p>
-      <w:pPr>
-        <w:rPr>
-          <w:rFonts w:hint="eastAsia"/>
-        </w:rPr>
-      </w:pPr>
       <w:r>
         <w:t>在</w:t>
       </w:r>
@@ -9286,6 +9731,11 @@
       </w:r>
     </w:p>
     <w:p>
+      <w:pPr>
+        <w:rPr>
+          <w:rFonts w:hint="eastAsia"/>
+        </w:rPr>
+      </w:pPr>
       <w:r>
         <w:rPr>
           <w:rFonts w:hint="eastAsia"/>
@@ -9306,6 +9756,611 @@
     </w:p>
     <w:p>
       <w:pPr>
+        <w:rPr>
+          <w:rFonts w:ascii="Arial" w:hAnsi="Arial" w:cs="Arial" w:hint="eastAsia"/>
+          <w:color w:val="222222"/>
+          <w:sz w:val="20"/>
+          <w:szCs w:val="20"/>
+        </w:rPr>
+      </w:pPr>
+      <w:r>
+        <w:rPr>
+          <w:rFonts w:hint="eastAsia"/>
+        </w:rPr>
+        <w:t>[9]</w:t>
+      </w:r>
+      <w:r>
+        <w:rPr>
+          <w:rFonts w:ascii="Arial" w:hAnsi="Arial" w:cs="Arial"/>
+          <w:color w:val="222222"/>
+          <w:sz w:val="20"/>
+          <w:szCs w:val="20"/>
+        </w:rPr>
+        <w:t xml:space="preserve"> </w:t>
+      </w:r>
+      <w:proofErr w:type="gramStart"/>
+      <w:r>
+        <w:rPr>
+          <w:rFonts w:ascii="Arial" w:hAnsi="Arial" w:cs="Arial"/>
+          <w:color w:val="222222"/>
+          <w:sz w:val="20"/>
+          <w:szCs w:val="20"/>
+        </w:rPr>
+        <w:t>陈秋杰</w:t>
+      </w:r>
+      <w:proofErr w:type="gramEnd"/>
+      <w:r>
+        <w:rPr>
+          <w:rFonts w:ascii="Arial" w:hAnsi="Arial" w:cs="Arial"/>
+          <w:color w:val="222222"/>
+          <w:sz w:val="20"/>
+          <w:szCs w:val="20"/>
+        </w:rPr>
+        <w:t xml:space="preserve">, </w:t>
+      </w:r>
+      <w:r>
+        <w:rPr>
+          <w:rFonts w:ascii="Arial" w:hAnsi="Arial" w:cs="Arial"/>
+          <w:color w:val="222222"/>
+          <w:sz w:val="20"/>
+          <w:szCs w:val="20"/>
+        </w:rPr>
+        <w:t>沈云中</w:t>
+      </w:r>
+      <w:r>
+        <w:rPr>
+          <w:rFonts w:ascii="Arial" w:hAnsi="Arial" w:cs="Arial"/>
+          <w:color w:val="222222"/>
+          <w:sz w:val="20"/>
+          <w:szCs w:val="20"/>
+        </w:rPr>
+        <w:t xml:space="preserve">, </w:t>
+      </w:r>
+      <w:r>
+        <w:rPr>
+          <w:rFonts w:ascii="Arial" w:hAnsi="Arial" w:cs="Arial"/>
+          <w:color w:val="222222"/>
+          <w:sz w:val="20"/>
+          <w:szCs w:val="20"/>
+        </w:rPr>
+        <w:t>张兴福</w:t>
+      </w:r>
+      <w:r>
+        <w:rPr>
+          <w:rFonts w:ascii="Arial" w:hAnsi="Arial" w:cs="Arial"/>
+          <w:color w:val="222222"/>
+          <w:sz w:val="20"/>
+          <w:szCs w:val="20"/>
+        </w:rPr>
+        <w:t xml:space="preserve">. MKL </w:t>
+      </w:r>
+      <w:r>
+        <w:rPr>
+          <w:rFonts w:ascii="Arial" w:hAnsi="Arial" w:cs="Arial"/>
+          <w:color w:val="222222"/>
+          <w:sz w:val="20"/>
+          <w:szCs w:val="20"/>
+        </w:rPr>
+        <w:t>和</w:t>
+      </w:r>
+      <w:r>
+        <w:rPr>
+          <w:rFonts w:ascii="Arial" w:hAnsi="Arial" w:cs="Arial"/>
+          <w:color w:val="222222"/>
+          <w:sz w:val="20"/>
+          <w:szCs w:val="20"/>
+        </w:rPr>
+        <w:t xml:space="preserve"> </w:t>
+      </w:r>
+      <w:proofErr w:type="spellStart"/>
+      <w:r>
+        <w:rPr>
+          <w:rFonts w:ascii="Arial" w:hAnsi="Arial" w:cs="Arial"/>
+          <w:color w:val="222222"/>
+          <w:sz w:val="20"/>
+          <w:szCs w:val="20"/>
+        </w:rPr>
+        <w:t>OpenMP</w:t>
+      </w:r>
+      <w:proofErr w:type="spellEnd"/>
+      <w:r>
+        <w:rPr>
+          <w:rFonts w:ascii="Arial" w:hAnsi="Arial" w:cs="Arial"/>
+          <w:color w:val="222222"/>
+          <w:sz w:val="20"/>
+          <w:szCs w:val="20"/>
+        </w:rPr>
+        <w:t xml:space="preserve"> </w:t>
+      </w:r>
+      <w:r>
+        <w:rPr>
+          <w:rFonts w:ascii="Arial" w:hAnsi="Arial" w:cs="Arial"/>
+          <w:color w:val="222222"/>
+          <w:sz w:val="20"/>
+          <w:szCs w:val="20"/>
+        </w:rPr>
+        <w:t>多核并行算法解算高阶地球重</w:t>
+      </w:r>
+      <w:r>
+        <w:rPr>
+          <w:rFonts w:ascii="Arial" w:hAnsi="Arial" w:cs="Arial"/>
+          <w:color w:val="222222"/>
+          <w:sz w:val="20"/>
+          <w:szCs w:val="20"/>
+        </w:rPr>
+        <w:t xml:space="preserve"> я </w:t>
+      </w:r>
+      <w:r>
+        <w:rPr>
+          <w:rFonts w:ascii="Arial" w:hAnsi="Arial" w:cs="Arial"/>
+          <w:color w:val="222222"/>
+          <w:sz w:val="20"/>
+          <w:szCs w:val="20"/>
+        </w:rPr>
+        <w:t>场的效率</w:t>
+      </w:r>
+      <w:r>
+        <w:rPr>
+          <w:rFonts w:ascii="Arial" w:hAnsi="Arial" w:cs="Arial"/>
+          <w:color w:val="222222"/>
+          <w:sz w:val="20"/>
+          <w:szCs w:val="20"/>
+        </w:rPr>
+        <w:t xml:space="preserve"> я </w:t>
+      </w:r>
+      <w:r>
+        <w:rPr>
+          <w:rFonts w:ascii="Arial" w:hAnsi="Arial" w:cs="Arial"/>
+          <w:color w:val="222222"/>
+          <w:sz w:val="20"/>
+          <w:szCs w:val="20"/>
+        </w:rPr>
+        <w:t>析</w:t>
+      </w:r>
+      <w:r>
+        <w:rPr>
+          <w:rFonts w:ascii="Arial" w:hAnsi="Arial" w:cs="Arial"/>
+          <w:color w:val="222222"/>
+          <w:sz w:val="20"/>
+          <w:szCs w:val="20"/>
+        </w:rPr>
+        <w:t xml:space="preserve">[J]. </w:t>
+      </w:r>
+      <w:r>
+        <w:rPr>
+          <w:rFonts w:ascii="Arial" w:hAnsi="Arial" w:cs="Arial"/>
+          <w:color w:val="222222"/>
+          <w:sz w:val="20"/>
+          <w:szCs w:val="20"/>
+        </w:rPr>
+        <w:t>大地测量与地球动力学</w:t>
+      </w:r>
+      <w:r>
+        <w:rPr>
+          <w:rFonts w:ascii="Arial" w:hAnsi="Arial" w:cs="Arial"/>
+          <w:color w:val="222222"/>
+          <w:sz w:val="20"/>
+          <w:szCs w:val="20"/>
+        </w:rPr>
+        <w:t>, 2012, 32(5): 10Л.</w:t>
+      </w:r>
+    </w:p>
+    <w:p>
+      <w:pPr>
+        <w:rPr>
+          <w:rFonts w:ascii="Arial" w:hAnsi="Arial" w:cs="Arial" w:hint="eastAsia"/>
+          <w:color w:val="222222"/>
+          <w:sz w:val="20"/>
+          <w:szCs w:val="20"/>
+        </w:rPr>
+      </w:pPr>
+      <w:r>
+        <w:rPr>
+          <w:rFonts w:ascii="Arial" w:hAnsi="Arial" w:cs="Arial" w:hint="eastAsia"/>
+          <w:color w:val="222222"/>
+          <w:sz w:val="20"/>
+          <w:szCs w:val="20"/>
+        </w:rPr>
+        <w:t>[10]</w:t>
+      </w:r>
+      <w:r>
+        <w:rPr>
+          <w:rFonts w:ascii="Arial" w:hAnsi="Arial" w:cs="Arial"/>
+          <w:color w:val="222222"/>
+          <w:sz w:val="20"/>
+          <w:szCs w:val="20"/>
+        </w:rPr>
+        <w:t xml:space="preserve"> </w:t>
+      </w:r>
+      <w:r>
+        <w:rPr>
+          <w:rFonts w:ascii="Arial" w:hAnsi="Arial" w:cs="Arial"/>
+          <w:color w:val="222222"/>
+          <w:sz w:val="20"/>
+          <w:szCs w:val="20"/>
+        </w:rPr>
+        <w:t>王佳</w:t>
+      </w:r>
+      <w:proofErr w:type="gramStart"/>
+      <w:r>
+        <w:rPr>
+          <w:rFonts w:ascii="Arial" w:hAnsi="Arial" w:cs="Arial"/>
+          <w:color w:val="222222"/>
+          <w:sz w:val="20"/>
+          <w:szCs w:val="20"/>
+        </w:rPr>
+        <w:t>佳</w:t>
+      </w:r>
+      <w:proofErr w:type="gramEnd"/>
+      <w:r>
+        <w:rPr>
+          <w:rFonts w:ascii="Arial" w:hAnsi="Arial" w:cs="Arial"/>
+          <w:color w:val="222222"/>
+          <w:sz w:val="20"/>
+          <w:szCs w:val="20"/>
+        </w:rPr>
+        <w:t xml:space="preserve">, </w:t>
+      </w:r>
+      <w:proofErr w:type="gramStart"/>
+      <w:r>
+        <w:rPr>
+          <w:rFonts w:ascii="Arial" w:hAnsi="Arial" w:cs="Arial"/>
+          <w:color w:val="222222"/>
+          <w:sz w:val="20"/>
+          <w:szCs w:val="20"/>
+        </w:rPr>
+        <w:t>殷坤龙</w:t>
+      </w:r>
+      <w:proofErr w:type="gramEnd"/>
+      <w:r>
+        <w:rPr>
+          <w:rFonts w:ascii="Arial" w:hAnsi="Arial" w:cs="Arial"/>
+          <w:color w:val="222222"/>
+          <w:sz w:val="20"/>
+          <w:szCs w:val="20"/>
+        </w:rPr>
+        <w:t xml:space="preserve">. </w:t>
+      </w:r>
+      <w:r>
+        <w:rPr>
+          <w:rFonts w:ascii="Arial" w:hAnsi="Arial" w:cs="Arial"/>
+          <w:color w:val="222222"/>
+          <w:sz w:val="20"/>
+          <w:szCs w:val="20"/>
+        </w:rPr>
+        <w:t>基于</w:t>
+      </w:r>
+      <w:r>
+        <w:rPr>
+          <w:rFonts w:ascii="Arial" w:hAnsi="Arial" w:cs="Arial"/>
+          <w:color w:val="222222"/>
+          <w:sz w:val="20"/>
+          <w:szCs w:val="20"/>
+        </w:rPr>
+        <w:t xml:space="preserve"> WEBGIS </w:t>
+      </w:r>
+      <w:r>
+        <w:rPr>
+          <w:rFonts w:ascii="Arial" w:hAnsi="Arial" w:cs="Arial"/>
+          <w:color w:val="222222"/>
+          <w:sz w:val="20"/>
+          <w:szCs w:val="20"/>
+        </w:rPr>
+        <w:t>和四库一体技术的三峡库区滑坡灾害预测预报系统研究</w:t>
+      </w:r>
+      <w:r>
+        <w:rPr>
+          <w:rFonts w:ascii="Arial" w:hAnsi="Arial" w:cs="Arial"/>
+          <w:color w:val="222222"/>
+          <w:sz w:val="20"/>
+          <w:szCs w:val="20"/>
+        </w:rPr>
+        <w:t xml:space="preserve">[J]. </w:t>
+      </w:r>
+      <w:r>
+        <w:rPr>
+          <w:rFonts w:ascii="Arial" w:hAnsi="Arial" w:cs="Arial"/>
+          <w:color w:val="222222"/>
+          <w:sz w:val="20"/>
+          <w:szCs w:val="20"/>
+        </w:rPr>
+        <w:t>岩石力学与工程学报</w:t>
+      </w:r>
+      <w:r>
+        <w:rPr>
+          <w:rFonts w:ascii="Arial" w:hAnsi="Arial" w:cs="Arial"/>
+          <w:color w:val="222222"/>
+          <w:sz w:val="20"/>
+          <w:szCs w:val="20"/>
+        </w:rPr>
+        <w:t xml:space="preserve">, 2014, 33(5): </w:t>
+      </w:r>
+      <w:proofErr w:type="gramStart"/>
+      <w:r>
+        <w:rPr>
+          <w:rFonts w:ascii="Arial" w:hAnsi="Arial" w:cs="Arial"/>
+          <w:color w:val="222222"/>
+          <w:sz w:val="20"/>
+          <w:szCs w:val="20"/>
+        </w:rPr>
+        <w:t>1004-1013.</w:t>
+      </w:r>
+      <w:proofErr w:type="gramEnd"/>
+    </w:p>
+    <w:p>
+      <w:pPr>
+        <w:rPr>
+          <w:rFonts w:ascii="Arial" w:hAnsi="Arial" w:cs="Arial" w:hint="eastAsia"/>
+          <w:color w:val="222222"/>
+          <w:sz w:val="20"/>
+          <w:szCs w:val="20"/>
+        </w:rPr>
+      </w:pPr>
+      <w:r>
+        <w:rPr>
+          <w:rFonts w:ascii="Arial" w:hAnsi="Arial" w:cs="Arial" w:hint="eastAsia"/>
+          <w:color w:val="222222"/>
+          <w:sz w:val="20"/>
+          <w:szCs w:val="20"/>
+        </w:rPr>
+        <w:t>[11]</w:t>
+      </w:r>
+      <w:r>
+        <w:rPr>
+          <w:rFonts w:ascii="Arial" w:hAnsi="Arial" w:cs="Arial"/>
+          <w:color w:val="222222"/>
+          <w:sz w:val="20"/>
+          <w:szCs w:val="20"/>
+        </w:rPr>
+        <w:t xml:space="preserve"> </w:t>
+      </w:r>
+      <w:r>
+        <w:rPr>
+          <w:rFonts w:ascii="Arial" w:hAnsi="Arial" w:cs="Arial"/>
+          <w:color w:val="222222"/>
+          <w:sz w:val="20"/>
+          <w:szCs w:val="20"/>
+        </w:rPr>
+        <w:t>王龙</w:t>
+      </w:r>
+      <w:r>
+        <w:rPr>
+          <w:rFonts w:ascii="Arial" w:hAnsi="Arial" w:cs="Arial"/>
+          <w:color w:val="222222"/>
+          <w:sz w:val="20"/>
+          <w:szCs w:val="20"/>
+        </w:rPr>
+        <w:t xml:space="preserve">, </w:t>
+      </w:r>
+      <w:r>
+        <w:rPr>
+          <w:rFonts w:ascii="Arial" w:hAnsi="Arial" w:cs="Arial"/>
+          <w:color w:val="222222"/>
+          <w:sz w:val="20"/>
+          <w:szCs w:val="20"/>
+        </w:rPr>
+        <w:t>王晓青</w:t>
+      </w:r>
+      <w:r>
+        <w:rPr>
+          <w:rFonts w:ascii="Arial" w:hAnsi="Arial" w:cs="Arial"/>
+          <w:color w:val="222222"/>
+          <w:sz w:val="20"/>
+          <w:szCs w:val="20"/>
+        </w:rPr>
+        <w:t xml:space="preserve">, </w:t>
+      </w:r>
+      <w:proofErr w:type="gramStart"/>
+      <w:r>
+        <w:rPr>
+          <w:rFonts w:ascii="Arial" w:hAnsi="Arial" w:cs="Arial"/>
+          <w:color w:val="222222"/>
+          <w:sz w:val="20"/>
+          <w:szCs w:val="20"/>
+        </w:rPr>
+        <w:t>郑友华</w:t>
+      </w:r>
+      <w:proofErr w:type="gramEnd"/>
+      <w:r>
+        <w:rPr>
+          <w:rFonts w:ascii="Arial" w:hAnsi="Arial" w:cs="Arial"/>
+          <w:color w:val="222222"/>
+          <w:sz w:val="20"/>
+          <w:szCs w:val="20"/>
+        </w:rPr>
+        <w:t xml:space="preserve">, </w:t>
+      </w:r>
+      <w:r>
+        <w:rPr>
+          <w:rFonts w:ascii="Arial" w:hAnsi="Arial" w:cs="Arial"/>
+          <w:color w:val="222222"/>
+          <w:sz w:val="20"/>
+          <w:szCs w:val="20"/>
+        </w:rPr>
+        <w:t>等</w:t>
+      </w:r>
+      <w:r>
+        <w:rPr>
+          <w:rFonts w:ascii="Arial" w:hAnsi="Arial" w:cs="Arial"/>
+          <w:color w:val="222222"/>
+          <w:sz w:val="20"/>
+          <w:szCs w:val="20"/>
+        </w:rPr>
+        <w:t xml:space="preserve">. </w:t>
+      </w:r>
+      <w:r>
+        <w:rPr>
+          <w:rFonts w:ascii="Arial" w:hAnsi="Arial" w:cs="Arial"/>
+          <w:color w:val="222222"/>
+          <w:sz w:val="20"/>
+          <w:szCs w:val="20"/>
+        </w:rPr>
+        <w:t>水库地震烈度衰减的研究</w:t>
+      </w:r>
+      <w:r>
+        <w:rPr>
+          <w:rFonts w:ascii="Arial" w:hAnsi="Arial" w:cs="Arial"/>
+          <w:color w:val="222222"/>
+          <w:sz w:val="20"/>
+          <w:szCs w:val="20"/>
+        </w:rPr>
+        <w:t xml:space="preserve">[J]. </w:t>
+      </w:r>
+      <w:r>
+        <w:rPr>
+          <w:rFonts w:ascii="Arial" w:hAnsi="Arial" w:cs="Arial"/>
+          <w:color w:val="222222"/>
+          <w:sz w:val="20"/>
+          <w:szCs w:val="20"/>
+        </w:rPr>
+        <w:t>地震地质</w:t>
+      </w:r>
+      <w:r>
+        <w:rPr>
+          <w:rFonts w:ascii="Arial" w:hAnsi="Arial" w:cs="Arial"/>
+          <w:color w:val="222222"/>
+          <w:sz w:val="20"/>
+          <w:szCs w:val="20"/>
+        </w:rPr>
+        <w:t xml:space="preserve">, 2009, 31(4): </w:t>
+      </w:r>
+      <w:proofErr w:type="gramStart"/>
+      <w:r>
+        <w:rPr>
+          <w:rFonts w:ascii="Arial" w:hAnsi="Arial" w:cs="Arial"/>
+          <w:color w:val="222222"/>
+          <w:sz w:val="20"/>
+          <w:szCs w:val="20"/>
+        </w:rPr>
+        <w:t>758-767.</w:t>
+      </w:r>
+      <w:proofErr w:type="gramEnd"/>
+    </w:p>
+    <w:p>
+      <w:r>
+        <w:rPr>
+          <w:rFonts w:ascii="Arial" w:hAnsi="Arial" w:cs="Arial" w:hint="eastAsia"/>
+          <w:color w:val="222222"/>
+          <w:sz w:val="20"/>
+          <w:szCs w:val="20"/>
+        </w:rPr>
+        <w:t>[12]</w:t>
+      </w:r>
+      <w:r>
+        <w:rPr>
+          <w:rFonts w:ascii="Arial" w:hAnsi="Arial" w:cs="Arial"/>
+          <w:color w:val="222222"/>
+          <w:sz w:val="20"/>
+          <w:szCs w:val="20"/>
+        </w:rPr>
+        <w:t xml:space="preserve"> </w:t>
+      </w:r>
+      <w:proofErr w:type="gramStart"/>
+      <w:r>
+        <w:rPr>
+          <w:rFonts w:ascii="Arial" w:hAnsi="Arial" w:cs="Arial"/>
+          <w:color w:val="222222"/>
+          <w:sz w:val="20"/>
+          <w:szCs w:val="20"/>
+        </w:rPr>
+        <w:t>牛瑞卿</w:t>
+      </w:r>
+      <w:proofErr w:type="gramEnd"/>
+      <w:r>
+        <w:rPr>
+          <w:rFonts w:ascii="Arial" w:hAnsi="Arial" w:cs="Arial"/>
+          <w:color w:val="222222"/>
+          <w:sz w:val="20"/>
+          <w:szCs w:val="20"/>
+        </w:rPr>
+        <w:t xml:space="preserve">, </w:t>
+      </w:r>
+      <w:r>
+        <w:rPr>
+          <w:rFonts w:ascii="Arial" w:hAnsi="Arial" w:cs="Arial"/>
+          <w:color w:val="222222"/>
+          <w:sz w:val="20"/>
+          <w:szCs w:val="20"/>
+        </w:rPr>
+        <w:t>韩舸</w:t>
+      </w:r>
+      <w:r>
+        <w:rPr>
+          <w:rFonts w:ascii="Arial" w:hAnsi="Arial" w:cs="Arial"/>
+          <w:color w:val="222222"/>
+          <w:sz w:val="20"/>
+          <w:szCs w:val="20"/>
+        </w:rPr>
+        <w:t xml:space="preserve">. </w:t>
+      </w:r>
+      <w:r>
+        <w:rPr>
+          <w:rFonts w:ascii="Arial" w:hAnsi="Arial" w:cs="Arial"/>
+          <w:color w:val="222222"/>
+          <w:sz w:val="20"/>
+          <w:szCs w:val="20"/>
+        </w:rPr>
+        <w:t>利用数据挖掘的滑坡监测数据处理流程</w:t>
+      </w:r>
+      <w:r>
+        <w:rPr>
+          <w:rFonts w:ascii="Arial" w:hAnsi="Arial" w:cs="Arial"/>
+          <w:color w:val="222222"/>
+          <w:sz w:val="20"/>
+          <w:szCs w:val="20"/>
+        </w:rPr>
+        <w:t xml:space="preserve">[J]. </w:t>
+      </w:r>
+      <w:r>
+        <w:rPr>
+          <w:rFonts w:ascii="Arial" w:hAnsi="Arial" w:cs="Arial"/>
+          <w:color w:val="222222"/>
+          <w:sz w:val="20"/>
+          <w:szCs w:val="20"/>
+        </w:rPr>
+        <w:t>武汉大学学报</w:t>
+      </w:r>
+      <w:r>
+        <w:rPr>
+          <w:rFonts w:ascii="Arial" w:hAnsi="Arial" w:cs="Arial"/>
+          <w:color w:val="222222"/>
+          <w:sz w:val="20"/>
+          <w:szCs w:val="20"/>
+        </w:rPr>
+        <w:t xml:space="preserve">: </w:t>
+      </w:r>
+      <w:r>
+        <w:rPr>
+          <w:rFonts w:ascii="Arial" w:hAnsi="Arial" w:cs="Arial"/>
+          <w:color w:val="222222"/>
+          <w:sz w:val="20"/>
+          <w:szCs w:val="20"/>
+        </w:rPr>
+        <w:t>信息科学版</w:t>
+      </w:r>
+      <w:r>
+        <w:rPr>
+          <w:rFonts w:ascii="Arial" w:hAnsi="Arial" w:cs="Arial"/>
+          <w:color w:val="222222"/>
+          <w:sz w:val="20"/>
+          <w:szCs w:val="20"/>
+        </w:rPr>
+        <w:t xml:space="preserve">, 2012, 37(7): </w:t>
+      </w:r>
+      <w:proofErr w:type="gramStart"/>
+      <w:r>
+        <w:rPr>
+          <w:rFonts w:ascii="Arial" w:hAnsi="Arial" w:cs="Arial"/>
+          <w:color w:val="222222"/>
+          <w:sz w:val="20"/>
+          <w:szCs w:val="20"/>
+        </w:rPr>
+        <w:t>869-872.</w:t>
+      </w:r>
+      <w:proofErr w:type="gramEnd"/>
+    </w:p>
+    <w:p>
+      <w:pPr>
         <w:pStyle w:val="1"/>
       </w:pPr>
       <w:bookmarkStart w:id="14" w:name="_Toc419641880"/>
@@ -9350,6 +10405,7 @@
     <w:p/>
     <w:p>
       <w:r>
+        <w:lastRenderedPageBreak/>
         <w:t>感谢这段时间，我敬爱的父母在生活中的关怀。是你们一直支持着我前进。</w:t>
       </w:r>
     </w:p>
@@ -9507,6 +10563,92 @@
     </w:lvl>
   </w:abstractNum>
   <w:abstractNum w:abstractNumId="1">
+    <w:nsid w:val="300C01C4"/>
+    <w:multiLevelType w:val="hybridMultilevel"/>
+    <w:tmpl w:val="BCBCE874"/>
+    <w:lvl w:ilvl="0" w:tplc="04090017">
+      <w:start w:val="1"/>
+      <w:numFmt w:val="chineseCountingThousand"/>
+      <w:lvlText w:val="(%1)"/>
+      <w:lvlJc w:val="left"/>
+      <w:pPr>
+        <w:ind w:left="420" w:hanging="420"/>
+      </w:pPr>
+    </w:lvl>
+    <w:lvl w:ilvl="1" w:tplc="04090019" w:tentative="1">
+      <w:start w:val="1"/>
+      <w:numFmt w:val="lowerLetter"/>
+      <w:lvlText w:val="%2)"/>
+      <w:lvlJc w:val="left"/>
+      <w:pPr>
+        <w:ind w:left="840" w:hanging="420"/>
+      </w:pPr>
+    </w:lvl>
+    <w:lvl w:ilvl="2" w:tplc="0409001B" w:tentative="1">
+      <w:start w:val="1"/>
+      <w:numFmt w:val="lowerRoman"/>
+      <w:lvlText w:val="%3."/>
+      <w:lvlJc w:val="right"/>
+      <w:pPr>
+        <w:ind w:left="1260" w:hanging="420"/>
+      </w:pPr>
+    </w:lvl>
+    <w:lvl w:ilvl="3" w:tplc="0409000F" w:tentative="1">
+      <w:start w:val="1"/>
+      <w:numFmt w:val="decimal"/>
+      <w:lvlText w:val="%4."/>
+      <w:lvlJc w:val="left"/>
+      <w:pPr>
+        <w:ind w:left="1680" w:hanging="420"/>
+      </w:pPr>
+    </w:lvl>
+    <w:lvl w:ilvl="4" w:tplc="04090019" w:tentative="1">
+      <w:start w:val="1"/>
+      <w:numFmt w:val="lowerLetter"/>
+      <w:lvlText w:val="%5)"/>
+      <w:lvlJc w:val="left"/>
+      <w:pPr>
+        <w:ind w:left="2100" w:hanging="420"/>
+      </w:pPr>
+    </w:lvl>
+    <w:lvl w:ilvl="5" w:tplc="0409001B" w:tentative="1">
+      <w:start w:val="1"/>
+      <w:numFmt w:val="lowerRoman"/>
+      <w:lvlText w:val="%6."/>
+      <w:lvlJc w:val="right"/>
+      <w:pPr>
+        <w:ind w:left="2520" w:hanging="420"/>
+      </w:pPr>
+    </w:lvl>
+    <w:lvl w:ilvl="6" w:tplc="0409000F" w:tentative="1">
+      <w:start w:val="1"/>
+      <w:numFmt w:val="decimal"/>
+      <w:lvlText w:val="%7."/>
+      <w:lvlJc w:val="left"/>
+      <w:pPr>
+        <w:ind w:left="2940" w:hanging="420"/>
+      </w:pPr>
+    </w:lvl>
+    <w:lvl w:ilvl="7" w:tplc="04090019" w:tentative="1">
+      <w:start w:val="1"/>
+      <w:numFmt w:val="lowerLetter"/>
+      <w:lvlText w:val="%8)"/>
+      <w:lvlJc w:val="left"/>
+      <w:pPr>
+        <w:ind w:left="3360" w:hanging="420"/>
+      </w:pPr>
+    </w:lvl>
+    <w:lvl w:ilvl="8" w:tplc="0409001B" w:tentative="1">
+      <w:start w:val="1"/>
+      <w:numFmt w:val="lowerRoman"/>
+      <w:lvlText w:val="%9."/>
+      <w:lvlJc w:val="right"/>
+      <w:pPr>
+        <w:ind w:left="3780" w:hanging="420"/>
+      </w:pPr>
+    </w:lvl>
+  </w:abstractNum>
+  <w:abstractNum w:abstractNumId="2">
     <w:nsid w:val="64166E43"/>
     <w:multiLevelType w:val="hybridMultilevel"/>
     <w:tmpl w:val="C48A856C"/>
@@ -9592,7 +10734,7 @@
       </w:pPr>
     </w:lvl>
   </w:abstractNum>
-  <w:abstractNum w:abstractNumId="2">
+  <w:abstractNum w:abstractNumId="3">
     <w:nsid w:val="763A4DDF"/>
     <w:multiLevelType w:val="hybridMultilevel"/>
     <w:tmpl w:val="35AEAD24"/>
@@ -9682,13 +10824,16 @@
     </w:lvl>
   </w:abstractNum>
   <w:num w:numId="1">
-    <w:abstractNumId w:val="1"/>
+    <w:abstractNumId w:val="2"/>
   </w:num>
   <w:num w:numId="2">
-    <w:abstractNumId w:val="2"/>
+    <w:abstractNumId w:val="3"/>
   </w:num>
   <w:num w:numId="3">
     <w:abstractNumId w:val="0"/>
+  </w:num>
+  <w:num w:numId="4">
+    <w:abstractNumId w:val="1"/>
   </w:num>
 </w:numbering>
 </file>
@@ -9924,6 +11069,7 @@
   <w:style w:type="character" w:default="1" w:styleId="a0">
     <w:name w:val="Default Paragraph Font"/>
     <w:uiPriority w:val="1"/>
+    <w:semiHidden/>
     <w:unhideWhenUsed/>
   </w:style>
   <w:style w:type="table" w:default="1" w:styleId="a1">
@@ -10391,6 +11537,7 @@
   <w:style w:type="character" w:default="1" w:styleId="a0">
     <w:name w:val="Default Paragraph Font"/>
     <w:uiPriority w:val="1"/>
+    <w:semiHidden/>
     <w:unhideWhenUsed/>
   </w:style>
   <w:style w:type="table" w:default="1" w:styleId="a1">
@@ -10917,7 +12064,7 @@
 </file>
 
 <file path=customXml/itemProps1.xml><?xml version="1.0" encoding="utf-8"?>
-<ds:datastoreItem xmlns:ds="http://schemas.openxmlformats.org/officeDocument/2006/customXml" ds:itemID="{0F973410-2E12-46B8-8B6E-822F724D1AC5}">
+<ds:datastoreItem xmlns:ds="http://schemas.openxmlformats.org/officeDocument/2006/customXml" ds:itemID="{991ED6E5-BBC8-464E-BDFA-1CF264998CA5}">
   <ds:schemaRefs>
     <ds:schemaRef ds:uri="http://schemas.openxmlformats.org/officeDocument/2006/bibliography"/>
   </ds:schemaRefs>

--- a/Hadoop与MPI技术性能比较分析研究.docx
+++ b/Hadoop与MPI技术性能比较分析研究.docx
@@ -3940,10 +3940,7 @@
         <w:t>Mapreduce</w:t>
       </w:r>
       <w:r>
-        <w:t>并行编程模型</w:t>
-      </w:r>
-      <w:r>
-        <w:t>都属于高性能计算的范畴</w:t>
+        <w:t>并行编程模型都属于高性能计算的范畴</w:t>
       </w:r>
       <w:r>
         <w:rPr>
@@ -4788,8 +4785,6 @@
         </w:rPr>
         <w:t>提供参考性建议。</w:t>
       </w:r>
-      <w:bookmarkStart w:id="3" w:name="_GoBack"/>
-      <w:bookmarkEnd w:id="3"/>
     </w:p>
     <w:p>
       <w:pPr>
@@ -4799,9 +4794,104 @@
           <w:numId w:val="4"/>
         </w:numPr>
       </w:pPr>
-      <w:bookmarkStart w:id="4" w:name="_Toc419641870"/>
-      <w:r>
-        <w:t>本文的工作内容和安排</w:t>
+      <w:bookmarkStart w:id="3" w:name="_Toc419641870"/>
+      <w:r>
+        <w:t>本文的</w:t>
+      </w:r>
+      <w:bookmarkEnd w:id="3"/>
+      <w:r>
+        <w:t>结构</w:t>
+      </w:r>
+    </w:p>
+    <w:p>
+      <w:pPr>
+        <w:ind w:firstLine="420"/>
+      </w:pPr>
+      <w:r>
+        <w:t>本文</w:t>
+      </w:r>
+      <w:r>
+        <w:rPr>
+          <w:rFonts w:hint="eastAsia"/>
+        </w:rPr>
+        <w:t>同</w:t>
+      </w:r>
+      <w:r>
+        <w:t>过对</w:t>
+      </w:r>
+      <w:r>
+        <w:t>MPI</w:t>
+      </w:r>
+      <w:r>
+        <w:t>并行计算模型</w:t>
+      </w:r>
+      <w:r>
+        <w:t>和</w:t>
+      </w:r>
+      <w:r>
+        <w:t>Hadoop</w:t>
+      </w:r>
+      <w:r>
+        <w:t>分布式计算模型</w:t>
+      </w:r>
+      <w:r>
+        <w:t>在大矩阵相乘</w:t>
+      </w:r>
+      <w:r>
+        <w:rPr>
+          <w:rFonts w:hint="eastAsia"/>
+        </w:rPr>
+        <w:t>、</w:t>
+      </w:r>
+      <w:r>
+        <w:rPr>
+          <w:rFonts w:hint="eastAsia"/>
+        </w:rPr>
+        <w:t>k-means</w:t>
+      </w:r>
+      <w:r>
+        <w:rPr>
+          <w:rFonts w:hint="eastAsia"/>
+        </w:rPr>
+        <w:t>聚类算法</w:t>
+      </w:r>
+      <w:r>
+        <w:t>方面的性能进行</w:t>
+      </w:r>
+      <w:r>
+        <w:t>比较</w:t>
+      </w:r>
+      <w:r>
+        <w:t>分析</w:t>
+      </w:r>
+      <w:r>
+        <w:rPr>
+          <w:rFonts w:hint="eastAsia"/>
+        </w:rPr>
+        <w:t>，</w:t>
+      </w:r>
+      <w:r>
+        <w:t>探讨两者的性能差异</w:t>
+      </w:r>
+      <w:r>
+        <w:rPr>
+          <w:rFonts w:hint="eastAsia"/>
+        </w:rPr>
+        <w:t>，</w:t>
+      </w:r>
+      <w:r>
+        <w:t>为今后的科学研究特别是地学研究</w:t>
+      </w:r>
+      <w:r>
+        <w:t>中的高计算</w:t>
+      </w:r>
+      <w:proofErr w:type="gramStart"/>
+      <w:r>
+        <w:t>量应用</w:t>
+      </w:r>
+      <w:proofErr w:type="gramEnd"/>
+      <w:r>
+        <w:t>提供一定的参考</w:t>
       </w:r>
       <w:r>
         <w:rPr>
@@ -4809,65 +4899,230 @@
         </w:rPr>
         <w:t>。</w:t>
       </w:r>
-      <w:bookmarkEnd w:id="4"/>
-    </w:p>
-    <w:p>
-      <w:r>
-        <w:rPr>
-          <w:rFonts w:hint="eastAsia"/>
-        </w:rPr>
-        <w:t>在</w:t>
-      </w:r>
-      <w:r>
-        <w:t>阅读了一些先关课题方面的文献的基础上</w:t>
-      </w:r>
-      <w:r>
-        <w:rPr>
-          <w:rFonts w:hint="eastAsia"/>
-        </w:rPr>
-        <w:t>，</w:t>
-      </w:r>
-      <w:r>
-        <w:t>本文主要对并行计算的标准编程模型</w:t>
-      </w:r>
-      <w:r>
+    </w:p>
+    <w:p>
+      <w:pPr>
+        <w:ind w:firstLine="420"/>
+        <w:rPr>
+          <w:rFonts w:hint="eastAsia"/>
+        </w:rPr>
+      </w:pPr>
+      <w:r>
+        <w:rPr>
+          <w:rFonts w:hint="eastAsia"/>
+        </w:rPr>
+        <w:t>本文各章</w:t>
+      </w:r>
+      <w:r>
+        <w:rPr>
+          <w:rFonts w:hint="eastAsia"/>
+        </w:rPr>
+        <w:t>节</w:t>
+      </w:r>
+      <w:r>
+        <w:rPr>
+          <w:rFonts w:hint="eastAsia"/>
+        </w:rPr>
+        <w:t>的安排如下：</w:t>
+      </w:r>
+    </w:p>
+    <w:p>
+      <w:pPr>
+        <w:ind w:firstLine="420"/>
+        <w:rPr>
+          <w:rFonts w:hint="eastAsia"/>
+        </w:rPr>
+      </w:pPr>
+      <w:r>
+        <w:rPr>
+          <w:rFonts w:hint="eastAsia"/>
+        </w:rPr>
+        <w:t>第</w:t>
+      </w:r>
+      <w:r>
+        <w:rPr>
+          <w:rFonts w:hint="eastAsia"/>
+        </w:rPr>
+        <w:t>一</w:t>
+      </w:r>
+      <w:r>
+        <w:rPr>
+          <w:rFonts w:hint="eastAsia"/>
+        </w:rPr>
+        <w:t>章（绪论）概括性的描述了本选题的</w:t>
+      </w:r>
+      <w:r>
+        <w:rPr>
+          <w:rFonts w:hint="eastAsia"/>
+        </w:rPr>
+        <w:t>研究</w:t>
+      </w:r>
+      <w:r>
+        <w:rPr>
+          <w:rFonts w:hint="eastAsia"/>
+        </w:rPr>
+        <w:t>背景和</w:t>
+      </w:r>
+      <w:r>
+        <w:rPr>
+          <w:rFonts w:hint="eastAsia"/>
+        </w:rPr>
+        <w:t>国内外关于该课题的研究现状</w:t>
+      </w:r>
+      <w:r>
+        <w:rPr>
+          <w:rFonts w:hint="eastAsia"/>
+        </w:rPr>
+        <w:t>。最</w:t>
+      </w:r>
+      <w:r>
+        <w:rPr>
+          <w:rFonts w:hint="eastAsia"/>
+        </w:rPr>
+        <w:lastRenderedPageBreak/>
+        <w:t>后给出了本文的</w:t>
+      </w:r>
+      <w:r>
+        <w:rPr>
+          <w:rFonts w:hint="eastAsia"/>
+        </w:rPr>
+        <w:t>结构</w:t>
+      </w:r>
+      <w:r>
+        <w:rPr>
+          <w:rFonts w:hint="eastAsia"/>
+        </w:rPr>
+        <w:t>和安排。</w:t>
+      </w:r>
+    </w:p>
+    <w:p>
+      <w:pPr>
+        <w:ind w:firstLine="420"/>
+        <w:rPr>
+          <w:rFonts w:hint="eastAsia"/>
+        </w:rPr>
+      </w:pPr>
+      <w:r>
+        <w:rPr>
+          <w:rFonts w:hint="eastAsia"/>
+        </w:rPr>
+        <w:t>第二章（并行计算基础理论）主要介绍了并行计算的一些基础概念，常见的并行计算机结构模型和并行编程模型。</w:t>
+      </w:r>
+    </w:p>
+    <w:p>
+      <w:pPr>
+        <w:ind w:firstLine="420"/>
+        <w:rPr>
+          <w:rFonts w:hint="eastAsia"/>
+        </w:rPr>
+      </w:pPr>
+      <w:r>
+        <w:rPr>
+          <w:rFonts w:hint="eastAsia"/>
+        </w:rPr>
+        <w:t>第</w:t>
+      </w:r>
+      <w:r>
+        <w:rPr>
+          <w:rFonts w:hint="eastAsia"/>
+        </w:rPr>
+        <w:t>三</w:t>
+      </w:r>
+      <w:r>
+        <w:rPr>
+          <w:rFonts w:hint="eastAsia"/>
+        </w:rPr>
+        <w:t>章</w:t>
+      </w:r>
+      <w:r>
+        <w:rPr>
+          <w:rFonts w:hint="eastAsia"/>
+        </w:rPr>
+        <w:t>（</w:t>
+      </w:r>
+      <w:r>
+        <w:rPr>
+          <w:rFonts w:hint="eastAsia"/>
+        </w:rPr>
         <w:t>MPI</w:t>
       </w:r>
       <w:r>
-        <w:t>和分布式计算的编程框架</w:t>
-      </w:r>
-      <w:r>
-        <w:t>Mapreduce</w:t>
-      </w:r>
-      <w:r>
-        <w:t>在大矩阵相乘方面的性能进行分析</w:t>
-      </w:r>
-      <w:r>
-        <w:rPr>
-          <w:rFonts w:hint="eastAsia"/>
-        </w:rPr>
-        <w:t>，</w:t>
-      </w:r>
-      <w:r>
-        <w:t>比较两者的不同点</w:t>
-      </w:r>
-      <w:r>
-        <w:rPr>
-          <w:rFonts w:hint="eastAsia"/>
-        </w:rPr>
-        <w:t>，</w:t>
-      </w:r>
-      <w:r>
-        <w:t>并对两者的使用情形进行说明</w:t>
-      </w:r>
-      <w:r>
-        <w:rPr>
-          <w:rFonts w:hint="eastAsia"/>
-        </w:rPr>
-        <w:t>，</w:t>
-      </w:r>
-      <w:r>
-        <w:t>为今后的科学研究特别是地学研究进行一定的参考作用</w:t>
+        <w:rPr>
+          <w:rFonts w:hint="eastAsia"/>
+        </w:rPr>
+        <w:t>基础理论）和第</w:t>
+      </w:r>
+      <w:r>
+        <w:rPr>
+          <w:rFonts w:hint="eastAsia"/>
+        </w:rPr>
+        <w:t>四</w:t>
+      </w:r>
+      <w:r>
+        <w:rPr>
+          <w:rFonts w:hint="eastAsia"/>
+        </w:rPr>
+        <w:t>章（</w:t>
+      </w:r>
+      <w:r>
+        <w:rPr>
+          <w:rFonts w:hint="eastAsia"/>
+        </w:rPr>
+        <w:t>Hadoop</w:t>
+      </w:r>
+      <w:r>
+        <w:rPr>
+          <w:rFonts w:hint="eastAsia"/>
+        </w:rPr>
+        <w:t>基础理论）</w:t>
+      </w:r>
+      <w:r>
+        <w:rPr>
+          <w:rFonts w:hint="eastAsia"/>
+        </w:rPr>
+        <w:t>分别</w:t>
+      </w:r>
+      <w:r>
+        <w:rPr>
+          <w:rFonts w:hint="eastAsia"/>
+        </w:rPr>
+        <w:t>描述</w:t>
+      </w:r>
+      <w:r>
+        <w:rPr>
+          <w:rFonts w:hint="eastAsia"/>
+        </w:rPr>
+        <w:t>了</w:t>
+      </w:r>
+      <w:r>
+        <w:rPr>
+          <w:rFonts w:hint="eastAsia"/>
+        </w:rPr>
+        <w:t>MPI</w:t>
+      </w:r>
+      <w:r>
+        <w:rPr>
+          <w:rFonts w:hint="eastAsia"/>
+        </w:rPr>
+        <w:t>和</w:t>
+      </w:r>
+      <w:r>
+        <w:rPr>
+          <w:rFonts w:hint="eastAsia"/>
+        </w:rPr>
+        <w:t>Hadoop</w:t>
+      </w:r>
+      <w:r>
+        <w:rPr>
+          <w:rFonts w:hint="eastAsia"/>
+        </w:rPr>
+        <w:t>两种并行编程框架的基本内容</w:t>
+      </w:r>
+      <w:r>
+        <w:rPr>
+          <w:rFonts w:hint="eastAsia"/>
+        </w:rPr>
+        <w:t>和主要特点</w:t>
       </w:r>
       <w:r>
         <w:rPr>
@@ -4877,14 +5132,12 @@
       </w:r>
     </w:p>
     <w:p>
-      <w:r>
-        <w:rPr>
-          <w:rFonts w:hint="eastAsia"/>
-        </w:rPr>
-        <w:t>本文各章的安排如下：</w:t>
-      </w:r>
-    </w:p>
-    <w:p>
+      <w:pPr>
+        <w:ind w:firstLine="420"/>
+        <w:rPr>
+          <w:rFonts w:hint="eastAsia"/>
+        </w:rPr>
+      </w:pPr>
       <w:r>
         <w:rPr>
           <w:rFonts w:hint="eastAsia"/>
@@ -4895,23 +5148,46 @@
         <w:rPr>
           <w:rFonts w:hint="eastAsia"/>
         </w:rPr>
-        <w:t>1</w:t>
-      </w:r>
-      <w:r>
-        <w:rPr>
-          <w:rFonts w:hint="eastAsia"/>
-        </w:rPr>
-        <w:t>章（绪论）概括性的描述了本选题的背景和意义，以及该选题的研究现状和趋势进行了</w:t>
-      </w:r>
-      <w:r>
-        <w:rPr>
-          <w:rFonts w:hint="eastAsia"/>
-        </w:rPr>
-        <w:lastRenderedPageBreak/>
-        <w:t>一些分析。最后给出了本文的工作内容和安排。</w:t>
-      </w:r>
-    </w:p>
-    <w:p>
+        <w:t>五</w:t>
+      </w:r>
+      <w:r>
+        <w:rPr>
+          <w:rFonts w:hint="eastAsia"/>
+        </w:rPr>
+        <w:t>章分析了</w:t>
+      </w:r>
+      <w:r>
+        <w:rPr>
+          <w:rFonts w:hint="eastAsia"/>
+        </w:rPr>
+        <w:t>MPI</w:t>
+      </w:r>
+      <w:r>
+        <w:rPr>
+          <w:rFonts w:hint="eastAsia"/>
+        </w:rPr>
+        <w:t>和</w:t>
+      </w:r>
+      <w:r>
+        <w:rPr>
+          <w:rFonts w:hint="eastAsia"/>
+        </w:rPr>
+        <w:t>Hadoop</w:t>
+      </w:r>
+      <w:r>
+        <w:rPr>
+          <w:rFonts w:hint="eastAsia"/>
+        </w:rPr>
+        <w:t>两种并行编程模型在大矩阵相乘方面的性能差异。</w:t>
+      </w:r>
+    </w:p>
+    <w:p>
+      <w:pPr>
+        <w:ind w:firstLine="420"/>
+        <w:rPr>
+          <w:rFonts w:hint="eastAsia"/>
+        </w:rPr>
+      </w:pPr>
       <w:r>
         <w:rPr>
           <w:rFonts w:hint="eastAsia"/>
@@ -4922,101 +5198,89 @@
         <w:rPr>
           <w:rFonts w:hint="eastAsia"/>
         </w:rPr>
-        <w:t>2</w:t>
-      </w:r>
-      <w:r>
-        <w:rPr>
-          <w:rFonts w:hint="eastAsia"/>
-        </w:rPr>
-        <w:t>章主要介绍了并行计算的相关理论知识，</w:t>
+        <w:t>六</w:t>
+      </w:r>
+      <w:r>
+        <w:rPr>
+          <w:rFonts w:hint="eastAsia"/>
+        </w:rPr>
+        <w:t>章分析了</w:t>
+      </w:r>
+      <w:r>
+        <w:rPr>
+          <w:rFonts w:hint="eastAsia"/>
+        </w:rPr>
+        <w:t>MPI</w:t>
+      </w:r>
+      <w:r>
+        <w:rPr>
+          <w:rFonts w:hint="eastAsia"/>
+        </w:rPr>
+        <w:t>和</w:t>
+      </w:r>
+      <w:r>
+        <w:rPr>
+          <w:rFonts w:hint="eastAsia"/>
+        </w:rPr>
+        <w:t>Hadoop</w:t>
+      </w:r>
+      <w:r>
+        <w:rPr>
+          <w:rFonts w:hint="eastAsia"/>
+        </w:rPr>
+        <w:t>两种并行编程模型在</w:t>
+      </w:r>
+      <w:r>
+        <w:rPr>
+          <w:rFonts w:hint="eastAsia"/>
+        </w:rPr>
+        <w:t>k-means</w:t>
+      </w:r>
+      <w:r>
+        <w:rPr>
+          <w:rFonts w:hint="eastAsia"/>
+        </w:rPr>
+        <w:t>算法方面的性能差异。</w:t>
+      </w:r>
+    </w:p>
+    <w:p>
+      <w:pPr>
+        <w:ind w:firstLine="420"/>
+        <w:rPr>
+          <w:rFonts w:hint="eastAsia"/>
+        </w:rPr>
+      </w:pPr>
+      <w:r>
+        <w:rPr>
+          <w:rFonts w:hint="eastAsia"/>
+        </w:rPr>
+        <w:t>第</w:t>
+      </w:r>
+      <w:r>
+        <w:rPr>
+          <w:rFonts w:hint="eastAsia"/>
+        </w:rPr>
+        <w:t>七</w:t>
+      </w:r>
+      <w:r>
+        <w:rPr>
+          <w:rFonts w:hint="eastAsia"/>
+        </w:rPr>
+        <w:t>章为结论部分，</w:t>
       </w:r>
       <w:proofErr w:type="gramStart"/>
       <w:r>
         <w:rPr>
           <w:rFonts w:hint="eastAsia"/>
         </w:rPr>
-        <w:t>详细说名了</w:t>
+        <w:t>对之前</w:t>
       </w:r>
       <w:proofErr w:type="gramEnd"/>
       <w:r>
         <w:rPr>
           <w:rFonts w:hint="eastAsia"/>
         </w:rPr>
-        <w:t>并行计算的概念。介绍了</w:t>
-      </w:r>
-      <w:r>
-        <w:rPr>
-          <w:rFonts w:hint="eastAsia"/>
-        </w:rPr>
-        <w:t>MPI</w:t>
-      </w:r>
-      <w:r>
-        <w:rPr>
-          <w:rFonts w:hint="eastAsia"/>
-        </w:rPr>
-        <w:t>的出现背景，最后给出了在</w:t>
-      </w:r>
-      <w:r>
-        <w:rPr>
-          <w:rFonts w:hint="eastAsia"/>
-        </w:rPr>
-        <w:t>Linux</w:t>
-      </w:r>
-      <w:r>
-        <w:rPr>
-          <w:rFonts w:hint="eastAsia"/>
-        </w:rPr>
-        <w:t>平台下</w:t>
-      </w:r>
-      <w:r>
-        <w:rPr>
-          <w:rFonts w:hint="eastAsia"/>
-        </w:rPr>
-        <w:t>MPI</w:t>
-      </w:r>
-      <w:r>
-        <w:rPr>
-          <w:rFonts w:hint="eastAsia"/>
-        </w:rPr>
-        <w:t>并行编程环境的搭建过程和使用方法。然后分析给出了</w:t>
-      </w:r>
-      <w:proofErr w:type="gramStart"/>
-      <w:r>
-        <w:rPr>
-          <w:rFonts w:hint="eastAsia"/>
-        </w:rPr>
-        <w:t>云计算</w:t>
-      </w:r>
-      <w:proofErr w:type="gramEnd"/>
-      <w:r>
-        <w:rPr>
-          <w:rFonts w:hint="eastAsia"/>
-        </w:rPr>
-        <w:t>的概述，分析了</w:t>
-      </w:r>
-      <w:r>
-        <w:rPr>
-          <w:rFonts w:hint="eastAsia"/>
-        </w:rPr>
-        <w:t>Hadoop</w:t>
-      </w:r>
-      <w:r>
-        <w:rPr>
-          <w:rFonts w:hint="eastAsia"/>
-        </w:rPr>
-        <w:t>分布式基础架构，详细介绍了</w:t>
-      </w:r>
-      <w:r>
-        <w:rPr>
-          <w:rFonts w:hint="eastAsia"/>
-        </w:rPr>
-        <w:t>MapReduce</w:t>
-      </w:r>
-      <w:r>
-        <w:rPr>
-          <w:rFonts w:hint="eastAsia"/>
-        </w:rPr>
-        <w:t>的功能和实现机制。</w:t>
+        <w:t>的实验结果和性能分析进行概括性总结。</w:t>
       </w:r>
     </w:p>
     <w:p>
@@ -5027,102 +5291,230 @@
           <w:numId w:val="3"/>
         </w:numPr>
       </w:pPr>
-      <w:bookmarkStart w:id="5" w:name="_Toc419641871"/>
-      <w:r>
-        <w:t>MPI</w:t>
-      </w:r>
-      <w:r>
-        <w:t>并行编程模型</w:t>
+      <w:r>
+        <w:rPr>
+          <w:rFonts w:hint="eastAsia"/>
+        </w:rPr>
+        <w:t>并行计算基础理论</w:t>
+      </w:r>
+    </w:p>
+    <w:p>
+      <w:pPr>
+        <w:pStyle w:val="2"/>
+        <w:numPr>
+          <w:ilvl w:val="0"/>
+          <w:numId w:val="5"/>
+        </w:numPr>
+      </w:pPr>
+      <w:bookmarkStart w:id="4" w:name="_Toc419641873"/>
+      <w:r>
+        <w:rPr>
+          <w:rFonts w:hint="eastAsia"/>
+        </w:rPr>
+        <w:t>并行计算的相关概念</w:t>
+      </w:r>
+      <w:bookmarkEnd w:id="4"/>
+    </w:p>
+    <w:p>
+      <w:r>
+        <w:rPr>
+          <w:rFonts w:hint="eastAsia"/>
+        </w:rPr>
+        <w:t>并行计算是指同时使用多种计算资源对多任务、多指令或者多数据项进行处理解决计算问题的过程</w:t>
+      </w:r>
+      <w:r>
+        <w:rPr>
+          <w:rFonts w:hint="eastAsia"/>
+        </w:rPr>
+        <w:t>[</w:t>
+      </w:r>
+      <w:r>
+        <w:rPr>
+          <w:rFonts w:hint="eastAsia"/>
+        </w:rPr>
+        <w:t>13</w:t>
+      </w:r>
+      <w:r>
+        <w:rPr>
+          <w:rFonts w:hint="eastAsia"/>
+        </w:rPr>
+        <w:t>]</w:t>
+      </w:r>
+      <w:r>
+        <w:rPr>
+          <w:rFonts w:hint="eastAsia"/>
+        </w:rPr>
+        <w:t>，</w:t>
+      </w:r>
+      <w:r>
+        <w:rPr>
+          <w:rFonts w:hint="eastAsia"/>
+        </w:rPr>
+        <w:t>并行计算是提高计算机</w:t>
+      </w:r>
+      <w:r>
+        <w:rPr>
+          <w:rFonts w:hint="eastAsia"/>
+        </w:rPr>
+        <w:t>处理能力</w:t>
+      </w:r>
+      <w:r>
+        <w:rPr>
+          <w:rFonts w:hint="eastAsia"/>
+        </w:rPr>
+        <w:t>的一种有效手段。</w:t>
+      </w:r>
+      <w:r>
+        <w:rPr>
+          <w:rFonts w:hint="eastAsia"/>
+        </w:rPr>
+        <w:t>其核心</w:t>
+      </w:r>
+      <w:r>
+        <w:rPr>
+          <w:rFonts w:hint="eastAsia"/>
+        </w:rPr>
+        <w:t>思想就是</w:t>
+      </w:r>
+      <w:r>
+        <w:rPr>
+          <w:rFonts w:hint="eastAsia"/>
+        </w:rPr>
+        <w:t>要把一个任务</w:t>
+      </w:r>
+      <w:r>
+        <w:rPr>
+          <w:rFonts w:hint="eastAsia"/>
+        </w:rPr>
+        <w:t>分解成多个子任务，</w:t>
+      </w:r>
+      <w:r>
+        <w:rPr>
+          <w:rFonts w:hint="eastAsia"/>
+        </w:rPr>
+        <w:t>利用多处理器的实时协作，共同求解该问题，</w:t>
+      </w:r>
+      <w:r>
+        <w:rPr>
+          <w:rFonts w:hint="eastAsia"/>
+        </w:rPr>
+        <w:t>从而达到</w:t>
+      </w:r>
+      <w:r>
+        <w:rPr>
+          <w:rFonts w:hint="eastAsia"/>
+        </w:rPr>
+        <w:t>快速求解</w:t>
+      </w:r>
+      <w:r>
+        <w:rPr>
+          <w:rFonts w:hint="eastAsia"/>
+        </w:rPr>
+        <w:t>大规模应用问题的目的。</w:t>
+      </w:r>
+      <w:r>
+        <w:rPr>
+          <w:rFonts w:hint="eastAsia"/>
+        </w:rPr>
+        <w:t>目前</w:t>
+      </w:r>
+      <w:r>
+        <w:rPr>
+          <w:rFonts w:hint="eastAsia"/>
+        </w:rPr>
+        <w:t>并行计算</w:t>
+      </w:r>
+      <w:r>
+        <w:rPr>
+          <w:rFonts w:hint="eastAsia"/>
+        </w:rPr>
+        <w:t>及其思想</w:t>
+      </w:r>
+      <w:r>
+        <w:rPr>
+          <w:rFonts w:hint="eastAsia"/>
+        </w:rPr>
+        <w:t>被认为是</w:t>
+      </w:r>
+      <w:r>
+        <w:rPr>
+          <w:rFonts w:hint="eastAsia"/>
+        </w:rPr>
+        <w:t>科研工作者</w:t>
+      </w:r>
+      <w:r>
+        <w:rPr>
+          <w:rFonts w:hint="eastAsia"/>
+        </w:rPr>
+        <w:t>和工程师用来解决各种</w:t>
+      </w:r>
+      <w:r>
+        <w:rPr>
+          <w:rFonts w:hint="eastAsia"/>
+        </w:rPr>
+        <w:t>复杂领域的问题的标准方法，如</w:t>
+      </w:r>
+      <w:r>
+        <w:rPr>
+          <w:rFonts w:hint="eastAsia"/>
+        </w:rPr>
+        <w:t>地质学中的古气候还原</w:t>
+      </w:r>
+      <w:r>
+        <w:rPr>
+          <w:rFonts w:hint="eastAsia"/>
+        </w:rPr>
+        <w:t>，</w:t>
+      </w:r>
+      <w:r>
+        <w:rPr>
+          <w:rFonts w:hint="eastAsia"/>
+        </w:rPr>
+        <w:t>天文学中</w:t>
+      </w:r>
+      <w:r>
+        <w:rPr>
+          <w:rFonts w:hint="eastAsia"/>
+        </w:rPr>
+        <w:t>银河系的演变过程，</w:t>
+      </w:r>
+      <w:r>
+        <w:rPr>
+          <w:rFonts w:hint="eastAsia"/>
+        </w:rPr>
+        <w:t>化学中分子动力模拟等一系列需要海量计算的问题</w:t>
+      </w:r>
+      <w:r>
+        <w:rPr>
+          <w:rFonts w:hint="eastAsia"/>
+        </w:rPr>
+        <w:t>[14]</w:t>
+      </w:r>
+      <w:r>
+        <w:rPr>
+          <w:rFonts w:hint="eastAsia"/>
+        </w:rPr>
+        <w:t>。</w:t>
+      </w:r>
+    </w:p>
+    <w:p>
+      <w:pPr>
+        <w:pStyle w:val="2"/>
+      </w:pPr>
+      <w:bookmarkStart w:id="5" w:name="_Toc419641874"/>
+      <w:r>
+        <w:rPr>
+          <w:rFonts w:hint="eastAsia"/>
+        </w:rPr>
+        <w:t>2.1.2</w:t>
+      </w:r>
+      <w:r>
+        <w:rPr>
+          <w:rFonts w:hint="eastAsia"/>
+        </w:rPr>
+        <w:t>并行计算机结构模型</w:t>
       </w:r>
       <w:bookmarkEnd w:id="5"/>
-    </w:p>
-    <w:p>
-      <w:pPr>
-        <w:pStyle w:val="2"/>
-      </w:pPr>
-      <w:bookmarkStart w:id="6" w:name="_Toc419641872"/>
-      <w:r>
-        <w:rPr>
-          <w:rFonts w:hint="eastAsia"/>
-        </w:rPr>
-        <w:t xml:space="preserve">2.1 </w:t>
-      </w:r>
-      <w:r>
-        <w:rPr>
-          <w:rFonts w:hint="eastAsia"/>
-        </w:rPr>
-        <w:t>并行计算的相关理论</w:t>
-      </w:r>
-      <w:bookmarkEnd w:id="6"/>
-    </w:p>
-    <w:p>
-      <w:pPr>
-        <w:pStyle w:val="3"/>
-      </w:pPr>
-      <w:bookmarkStart w:id="7" w:name="_Toc419641873"/>
-      <w:r>
-        <w:rPr>
-          <w:rFonts w:hint="eastAsia"/>
-        </w:rPr>
-        <w:t>2.1.1</w:t>
-      </w:r>
-      <w:r>
-        <w:rPr>
-          <w:rFonts w:hint="eastAsia"/>
-        </w:rPr>
-        <w:t>并行计算的相关概念</w:t>
-      </w:r>
-      <w:bookmarkEnd w:id="7"/>
-    </w:p>
-    <w:p>
-      <w:r>
-        <w:rPr>
-          <w:rFonts w:hint="eastAsia"/>
-        </w:rPr>
-        <w:t>并行计算</w:t>
-      </w:r>
-      <w:r>
-        <w:rPr>
-          <w:rFonts w:hint="eastAsia"/>
-        </w:rPr>
-        <w:t>[8]</w:t>
-      </w:r>
-      <w:r>
-        <w:t>(Parallel Computing)</w:t>
-      </w:r>
-      <w:r>
-        <w:rPr>
-          <w:rFonts w:hint="eastAsia"/>
-        </w:rPr>
-        <w:t>是指同时使用多种计算资源对多个任务、多条指令或者多个数据项进行处理解决计算问题的过程，是提高计算机系统计算速度和处理能力的一种有效手段。并行计算的基本思想就是把一个问题分解成多个子任务，用多个处理器协同求解这个问题，各个部分由一个独立的处理器来完成，从而达到加速求解或大规模应用问题的目的。</w:t>
-      </w:r>
-    </w:p>
-    <w:p>
-      <w:r>
-        <w:rPr>
-          <w:rFonts w:hint="eastAsia"/>
-        </w:rPr>
-        <w:t>并行计算被认为是科学家和工程师用来解决各种领域的问题的标准方法，如银河系的演变过程，气候模拟，飞行器设计以及分子动力学。</w:t>
-      </w:r>
-    </w:p>
-    <w:p>
-      <w:pPr>
-        <w:pStyle w:val="3"/>
-      </w:pPr>
-      <w:bookmarkStart w:id="8" w:name="_Toc419641874"/>
-      <w:r>
-        <w:rPr>
-          <w:rFonts w:hint="eastAsia"/>
-        </w:rPr>
-        <w:t>2.1.2</w:t>
-      </w:r>
-      <w:r>
-        <w:rPr>
-          <w:rFonts w:hint="eastAsia"/>
-        </w:rPr>
-        <w:t>并行计算机结构模型</w:t>
-      </w:r>
-      <w:bookmarkEnd w:id="8"/>
     </w:p>
     <w:p>
       <w:r>
@@ -5513,7 +5905,7 @@
           <v:shape id="_x0000_i1025" type="#_x0000_t75" style="width:350.25pt;height:227.25pt" o:ole="">
             <v:imagedata r:id="rId12" o:title=""/>
           </v:shape>
-          <o:OLEObject Type="Embed" ProgID="Visio.Drawing.6" ShapeID="_x0000_i1025" DrawAspect="Content" ObjectID="_1493399150" r:id="rId13"/>
+          <o:OLEObject Type="Embed" ProgID="Visio.Drawing.6" ShapeID="_x0000_i1025" DrawAspect="Content" ObjectID="_1493404716" r:id="rId13"/>
         </w:object>
       </w:r>
     </w:p>
@@ -7789,9 +8181,9 @@
     </w:p>
     <w:p>
       <w:pPr>
-        <w:pStyle w:val="3"/>
-      </w:pPr>
-      <w:bookmarkStart w:id="9" w:name="_Toc419641875"/>
+        <w:pStyle w:val="2"/>
+      </w:pPr>
+      <w:bookmarkStart w:id="6" w:name="_Toc419641875"/>
       <w:r>
         <w:rPr>
           <w:rFonts w:hint="eastAsia"/>
@@ -7810,7 +8202,7 @@
         </w:rPr>
         <w:t>并行编程模型</w:t>
       </w:r>
-      <w:bookmarkEnd w:id="9"/>
+      <w:bookmarkEnd w:id="6"/>
     </w:p>
     <w:p>
       <w:r>
@@ -8419,585 +8811,91 @@
     </w:p>
     <w:p>
       <w:pPr>
-        <w:pStyle w:val="2"/>
-      </w:pPr>
-      <w:bookmarkStart w:id="10" w:name="_Toc419641876"/>
-      <w:r>
-        <w:rPr>
-          <w:rFonts w:hint="eastAsia"/>
-        </w:rPr>
-        <w:t>2.</w:t>
-      </w:r>
-      <w:r>
-        <w:rPr>
-          <w:rFonts w:hint="eastAsia"/>
-        </w:rPr>
-        <w:t>2</w:t>
-      </w:r>
-      <w:r>
-        <w:rPr>
-          <w:rFonts w:hint="eastAsia"/>
-        </w:rPr>
-        <w:t xml:space="preserve"> MPI</w:t>
-      </w:r>
-      <w:r>
-        <w:rPr>
-          <w:rFonts w:hint="eastAsia"/>
-        </w:rPr>
-        <w:t>简介</w:t>
-      </w:r>
-      <w:bookmarkEnd w:id="10"/>
-    </w:p>
-    <w:p>
-      <w:r>
-        <w:t>MPI(Message Passing Interface)</w:t>
-      </w:r>
-      <w:r>
-        <w:rPr>
-          <w:rFonts w:hint="eastAsia"/>
-        </w:rPr>
-        <w:t>是由科研机构和工程部门共同设计的一套标准且可扩展的消息传递系统。它可以运行在一组异构的并行计算机上。</w:t>
-      </w:r>
-      <w:r>
-        <w:t>MPI</w:t>
-      </w:r>
-      <w:r>
-        <w:rPr>
-          <w:rFonts w:hint="eastAsia"/>
-        </w:rPr>
-        <w:t>标准制定的</w:t>
-      </w:r>
-      <w:proofErr w:type="gramStart"/>
-      <w:r>
-        <w:rPr>
-          <w:rFonts w:hint="eastAsia"/>
-        </w:rPr>
-        <w:t>一</w:t>
-      </w:r>
-      <w:proofErr w:type="gramEnd"/>
-      <w:r>
-        <w:rPr>
-          <w:rFonts w:hint="eastAsia"/>
-        </w:rPr>
-        <w:t>套语法和语义</w:t>
-      </w:r>
-      <w:proofErr w:type="gramStart"/>
-      <w:r>
-        <w:rPr>
-          <w:rFonts w:hint="eastAsia"/>
-        </w:rPr>
-        <w:t>核心库可被</w:t>
-      </w:r>
-      <w:proofErr w:type="gramEnd"/>
-      <w:r>
-        <w:rPr>
-          <w:rFonts w:hint="eastAsia"/>
-        </w:rPr>
-        <w:t>用户使用编写可移至的消息传递程序。目前</w:t>
-      </w:r>
-      <w:r>
-        <w:t>MPI</w:t>
-      </w:r>
-      <w:r>
-        <w:rPr>
-          <w:rFonts w:hint="eastAsia"/>
-        </w:rPr>
-        <w:t>已经有了</w:t>
-      </w:r>
-      <w:r>
-        <w:t>C,C++,</w:t>
-      </w:r>
-      <w:proofErr w:type="spellStart"/>
-      <w:r>
-        <w:t>Fortran,Java</w:t>
-      </w:r>
-      <w:proofErr w:type="spellEnd"/>
-      <w:r>
-        <w:rPr>
-          <w:rFonts w:hint="eastAsia"/>
-        </w:rPr>
-        <w:t>和</w:t>
-      </w:r>
-      <w:r>
-        <w:t>Go</w:t>
-      </w:r>
-      <w:r>
-        <w:rPr>
-          <w:rFonts w:hint="eastAsia"/>
-        </w:rPr>
-        <w:t>绑定，有几个经过严格测试并且保证高效的</w:t>
-      </w:r>
-      <w:r>
-        <w:t>MPI</w:t>
-      </w:r>
-      <w:r>
-        <w:rPr>
-          <w:rFonts w:hint="eastAsia"/>
-        </w:rPr>
-        <w:t>具体实现，其中一些是开源的。</w:t>
-      </w:r>
-    </w:p>
-    <w:p>
-      <w:r>
-        <w:t>MPI</w:t>
-      </w:r>
-      <w:r>
-        <w:rPr>
-          <w:rFonts w:hint="eastAsia"/>
-        </w:rPr>
-        <w:t>已经成为目前应用最广泛和最稳定的并行程序设计规范</w:t>
-      </w:r>
-      <w:r>
-        <w:t>,</w:t>
-      </w:r>
-      <w:r>
-        <w:rPr>
-          <w:rFonts w:hint="eastAsia"/>
-        </w:rPr>
-        <w:t>几乎所有的主流操作系统（</w:t>
-      </w:r>
-      <w:r>
-        <w:t>Windows</w:t>
-      </w:r>
-      <w:r>
-        <w:rPr>
-          <w:rFonts w:hint="eastAsia"/>
-        </w:rPr>
-        <w:t>，</w:t>
-      </w:r>
-      <w:r>
-        <w:t>Linux</w:t>
-      </w:r>
-      <w:r>
-        <w:rPr>
-          <w:rFonts w:hint="eastAsia"/>
-        </w:rPr>
-        <w:t>，</w:t>
-      </w:r>
-      <w:r>
-        <w:t>Unix</w:t>
-      </w:r>
-      <w:r>
-        <w:rPr>
-          <w:rFonts w:hint="eastAsia"/>
-        </w:rPr>
-        <w:t>，</w:t>
-      </w:r>
-      <w:proofErr w:type="spellStart"/>
-      <w:r>
-        <w:t>MacOS</w:t>
-      </w:r>
-      <w:proofErr w:type="spellEnd"/>
-      <w:r>
-        <w:rPr>
-          <w:rFonts w:hint="eastAsia"/>
-        </w:rPr>
-        <w:t>等）都支持最新的</w:t>
-      </w:r>
-      <w:r>
-        <w:t>MPI2.0</w:t>
-      </w:r>
-      <w:r>
-        <w:rPr>
-          <w:rFonts w:hint="eastAsia"/>
-        </w:rPr>
-        <w:t>标准。</w:t>
-      </w:r>
-      <w:r>
-        <w:t>MPI</w:t>
-      </w:r>
-      <w:r>
-        <w:rPr>
-          <w:rFonts w:hint="eastAsia"/>
-        </w:rPr>
-        <w:t>的并行编程主要靠一组消息传递库函数惊醒。这组函数可以在不同的运算机器上进行数据交换，提供了并行任务间的发送，接受和同步接口。</w:t>
-      </w:r>
-    </w:p>
-    <w:p/>
-    <w:p>
-      <w:r>
-        <w:t>MPI</w:t>
-      </w:r>
-      <w:r>
-        <w:rPr>
-          <w:rFonts w:hint="eastAsia"/>
-        </w:rPr>
-        <w:t>有两种基本的并行程序设计模式：总从模式和对等模式。这两种模式可对应于</w:t>
-      </w:r>
-      <w:r>
-        <w:t>Web</w:t>
-      </w:r>
-      <w:r>
-        <w:rPr>
-          <w:rFonts w:hint="eastAsia"/>
-        </w:rPr>
-        <w:t>开发中的</w:t>
-      </w:r>
-      <w:r>
-        <w:t>C/S</w:t>
-      </w:r>
-      <w:r>
-        <w:rPr>
-          <w:rFonts w:hint="eastAsia"/>
-        </w:rPr>
-        <w:t>模式和</w:t>
-      </w:r>
-      <w:r>
-        <w:t>C/C</w:t>
-      </w:r>
-      <w:r>
-        <w:rPr>
-          <w:rFonts w:hint="eastAsia"/>
-        </w:rPr>
-        <w:t>模式。</w:t>
-      </w:r>
-    </w:p>
-    <w:p/>
-    <w:p>
-      <w:r>
-        <w:rPr>
-          <w:rFonts w:hint="eastAsia"/>
-        </w:rPr>
-        <w:t>主从模式：</w:t>
-      </w:r>
-    </w:p>
-    <w:p>
-      <w:r>
-        <w:rPr>
-          <w:rFonts w:hint="eastAsia"/>
-        </w:rPr>
-        <w:t>该种模式中一个</w:t>
-      </w:r>
-      <w:proofErr w:type="gramStart"/>
-      <w:r>
-        <w:rPr>
-          <w:rFonts w:hint="eastAsia"/>
-        </w:rPr>
-        <w:t>主进程</w:t>
-      </w:r>
-      <w:proofErr w:type="gramEnd"/>
-      <w:r>
-        <w:rPr>
-          <w:rFonts w:hint="eastAsia"/>
-        </w:rPr>
-        <w:t>对整个并行程序进行总体控制，</w:t>
-      </w:r>
-      <w:proofErr w:type="gramStart"/>
-      <w:r>
-        <w:rPr>
-          <w:rFonts w:hint="eastAsia"/>
-        </w:rPr>
-        <w:t>从进程在主进程</w:t>
-      </w:r>
-      <w:proofErr w:type="gramEnd"/>
-      <w:r>
-        <w:rPr>
-          <w:rFonts w:hint="eastAsia"/>
-        </w:rPr>
-        <w:t>的控制下对数据进行处理和运算。这是当前的一些程序使用比较多的一种并行程序设计模式。也是本文对应实验所采用的方式。</w:t>
-      </w:r>
-    </w:p>
-    <w:p>
-      <w:r>
-        <w:rPr>
-          <w:rFonts w:hint="eastAsia"/>
-        </w:rPr>
-        <w:t>对等模式：</w:t>
-      </w:r>
-    </w:p>
-    <w:p>
-      <w:r>
-        <w:rPr>
-          <w:rFonts w:hint="eastAsia"/>
-        </w:rPr>
-        <w:t>程序的各个进程的地位完全等同，只不过是处理的数据和对象有所不同。</w:t>
-      </w:r>
-    </w:p>
-    <w:p/>
-    <w:p>
-      <w:r>
-        <w:t>MPI</w:t>
-      </w:r>
-      <w:r>
-        <w:t>的通讯模式</w:t>
-      </w:r>
-    </w:p>
-    <w:p>
-      <w:r>
-        <w:t>分为四种：标准通信模式、缓存通信模式、同步通信模式、就绪通信模式</w:t>
-      </w:r>
-    </w:p>
-    <w:p>
-      <w:r>
-        <w:t> </w:t>
-      </w:r>
-    </w:p>
-    <w:p>
-      <w:r>
-        <w:t>标准通信模式：</w:t>
-      </w:r>
-    </w:p>
-    <w:p>
-      <w:r>
-        <w:t>是否缓存数据由</w:t>
-      </w:r>
-      <w:r>
-        <w:t>MPI</w:t>
-      </w:r>
-      <w:r>
-        <w:t>决定</w:t>
-      </w:r>
-    </w:p>
-    <w:p>
-      <w:r>
-        <w:t>如果缓存数据，发送操作的进行与接收操作是否执行无关。数据缓存完毕时发送操作就会正确返回。</w:t>
-      </w:r>
-    </w:p>
-    <w:p>
-      <w:r>
-        <w:t>如果</w:t>
-      </w:r>
-      <w:proofErr w:type="gramStart"/>
-      <w:r>
-        <w:t>不</w:t>
-      </w:r>
-      <w:proofErr w:type="gramEnd"/>
-      <w:r>
-        <w:t>缓存数据，只有当相应的接收调用执行，并且发送数据完全到达接收缓冲区后，发送操作才算完成。这时，发送缓冲区可以被覆盖。对于非阻塞通信，发送操作虽然没有完成，但发送调用已经正确返回。</w:t>
-      </w:r>
-    </w:p>
-    <w:p>
-      <w:r>
-        <w:t>缓存通信模式：程序员直接对通信缓冲区进行控制。</w:t>
-      </w:r>
-    </w:p>
-    <w:p>
-      <w:r>
-        <w:t xml:space="preserve">    </w:t>
-      </w:r>
-      <w:r>
-        <w:t>用户必须保证发送前必须有缓冲区可用，否则失败返回。阻塞发送后，缓冲区可覆盖，但非阻塞发送正确返回后，缓冲区不能立刻被覆盖。这种通信模式下发送调用是否正确返回只和有无缓冲区有关。另外，请注意区别</w:t>
-      </w:r>
-      <w:r>
-        <w:t>MPI</w:t>
-      </w:r>
-      <w:r>
-        <w:t>的发送</w:t>
-      </w:r>
-      <w:r>
-        <w:t>/</w:t>
-      </w:r>
-      <w:r>
-        <w:t>接收缓冲区与系统缓冲区。</w:t>
-      </w:r>
-    </w:p>
-    <w:p>
-      <w:r>
-        <w:t>同步通信模式</w:t>
-      </w:r>
-    </w:p>
-    <w:p>
-      <w:r>
-        <w:t xml:space="preserve">    </w:t>
-      </w:r>
-      <w:r>
-        <w:t>这种通信的开始不依赖于相应的接收操作是否起动，但是同步发送必须等相应的接收进程开始后才可正确返回。这个返回意味着发送缓冲区中的数据被系统缓冲区缓存并且开始发送，就是说，返回时发送缓冲区可以被覆盖了。</w:t>
-      </w:r>
-    </w:p>
-    <w:p>
-      <w:r>
-        <w:t>就绪通信模式</w:t>
-      </w:r>
-    </w:p>
-    <w:p>
-      <w:r>
-        <w:t xml:space="preserve">    </w:t>
-      </w:r>
-      <w:r>
-        <w:t>只有当接收操作起动时，发送操作才能开始，否则发送操作会出错。对于非阻塞发送操作的正确返回，不等于发送完成，但对于阻塞发送的正确返回，发送缓冲区可被覆盖。</w:t>
-      </w:r>
-    </w:p>
-    <w:p>
-      <w:r>
-        <w:t xml:space="preserve">    </w:t>
-      </w:r>
-      <w:r>
-        <w:t>这是一个特别的通信模式，所以，一般在使用时，会先起动接收操作，然后再向发送进程发消息，发送进程收到这个消息后，才会开始进行发送操作。</w:t>
-      </w:r>
-    </w:p>
-    <w:p>
-      <w:pPr>
         <w:pStyle w:val="1"/>
         <w:numPr>
           <w:ilvl w:val="0"/>
           <w:numId w:val="3"/>
         </w:numPr>
       </w:pPr>
-      <w:bookmarkStart w:id="11" w:name="_Toc419641877"/>
-      <w:r>
-        <w:t>Hadoop</w:t>
-      </w:r>
-      <w:r>
-        <w:t>分布式计算框架</w:t>
-      </w:r>
-      <w:bookmarkEnd w:id="11"/>
-    </w:p>
-    <w:p>
-      <w:r>
-        <w:t>Hadoop</w:t>
-      </w:r>
-      <w:r>
-        <w:rPr>
-          <w:rFonts w:hint="eastAsia"/>
-        </w:rPr>
-        <w:t>是一个由</w:t>
-      </w:r>
-      <w:r>
-        <w:t>Apache</w:t>
-      </w:r>
-      <w:r>
-        <w:rPr>
-          <w:rFonts w:hint="eastAsia"/>
-        </w:rPr>
-        <w:t>基金会所开发的分布式系统基础架构。</w:t>
-      </w:r>
-    </w:p>
-    <w:p>
-      <w:r>
-        <w:rPr>
-          <w:rFonts w:hint="eastAsia"/>
-        </w:rPr>
-        <w:t>用户可以在不了解分布式底层细节的情况下，开发分布式程序。充分利用集群的威力进行高速运算和存储。</w:t>
-      </w:r>
-    </w:p>
-    <w:p>
-      <w:r>
-        <w:t>[1] Hadoop</w:t>
-      </w:r>
-      <w:r>
-        <w:rPr>
-          <w:rFonts w:hint="eastAsia"/>
-        </w:rPr>
-        <w:t>实现了一个分布式文件系统（</w:t>
-      </w:r>
-      <w:r>
-        <w:t>Hadoop Distributed File System</w:t>
-      </w:r>
-      <w:r>
-        <w:rPr>
-          <w:rFonts w:hint="eastAsia"/>
-        </w:rPr>
-        <w:t>），简称</w:t>
-      </w:r>
-      <w:r>
-        <w:t>HDFS</w:t>
-      </w:r>
-      <w:r>
-        <w:rPr>
-          <w:rFonts w:hint="eastAsia"/>
-        </w:rPr>
-        <w:t>。</w:t>
-      </w:r>
-      <w:r>
-        <w:t>HDFS</w:t>
-      </w:r>
-      <w:r>
-        <w:rPr>
-          <w:rFonts w:hint="eastAsia"/>
-        </w:rPr>
-        <w:t>有高容错性的特点，并且设计用来部署在低廉的（</w:t>
-      </w:r>
-      <w:r>
-        <w:t>low-cost</w:t>
-      </w:r>
-      <w:r>
-        <w:rPr>
-          <w:rFonts w:hint="eastAsia"/>
-        </w:rPr>
-        <w:t>）硬件上；而且它提供高吞吐量（</w:t>
-      </w:r>
-      <w:r>
-        <w:t>high throughput</w:t>
-      </w:r>
-      <w:r>
-        <w:rPr>
-          <w:rFonts w:hint="eastAsia"/>
-        </w:rPr>
-        <w:t>）来访问应用程序的数据，适合那些有着超大数据集（</w:t>
-      </w:r>
-      <w:r>
-        <w:t>large data set</w:t>
-      </w:r>
-      <w:r>
-        <w:rPr>
-          <w:rFonts w:hint="eastAsia"/>
-        </w:rPr>
-        <w:t>）的应用程序。</w:t>
-      </w:r>
-      <w:r>
-        <w:t>HDFS</w:t>
-      </w:r>
-      <w:r>
-        <w:rPr>
-          <w:rFonts w:hint="eastAsia"/>
-        </w:rPr>
-        <w:t>放宽了（</w:t>
-      </w:r>
-      <w:r>
-        <w:t>relax</w:t>
-      </w:r>
-      <w:r>
-        <w:rPr>
-          <w:rFonts w:hint="eastAsia"/>
-        </w:rPr>
-        <w:t>）</w:t>
-      </w:r>
-      <w:r>
-        <w:t>POSIX</w:t>
-      </w:r>
-      <w:r>
-        <w:rPr>
-          <w:rFonts w:hint="eastAsia"/>
-        </w:rPr>
-        <w:t>的要求，可以以流的形式访问（</w:t>
-      </w:r>
-      <w:r>
-        <w:t>streaming access</w:t>
-      </w:r>
-      <w:r>
-        <w:rPr>
-          <w:rFonts w:hint="eastAsia"/>
-        </w:rPr>
-        <w:t>）文件系统中的数据。</w:t>
-      </w:r>
-    </w:p>
-    <w:p>
-      <w:r>
-        <w:t>Hadoop</w:t>
-      </w:r>
-      <w:r>
-        <w:rPr>
-          <w:rFonts w:hint="eastAsia"/>
-        </w:rPr>
-        <w:t>的框架</w:t>
+      <w:bookmarkStart w:id="7" w:name="_Toc419641876"/>
+      <w:r>
+        <w:rPr>
+          <w:rFonts w:hint="eastAsia"/>
+        </w:rPr>
+        <w:t>MPI</w:t>
+      </w:r>
+      <w:r>
+        <w:rPr>
+          <w:rFonts w:hint="eastAsia"/>
+        </w:rPr>
+        <w:t>简介</w:t>
+      </w:r>
+      <w:bookmarkEnd w:id="7"/>
+    </w:p>
+    <w:p>
+      <w:r>
+        <w:t>MPI(Message Passing Interface)</w:t>
+      </w:r>
+      <w:r>
+        <w:rPr>
+          <w:rFonts w:hint="eastAsia"/>
+        </w:rPr>
+        <w:t>是由科研机构和工程部门共同设计的一套标准且可扩展的消息传递系统。它可以运行在一组异构的并行计算机上。</w:t>
+      </w:r>
+      <w:r>
+        <w:t>MPI</w:t>
+      </w:r>
+      <w:r>
+        <w:rPr>
+          <w:rFonts w:hint="eastAsia"/>
+        </w:rPr>
+        <w:t>标准制定的</w:t>
       </w:r>
       <w:proofErr w:type="gramStart"/>
       <w:r>
         <w:rPr>
           <w:rFonts w:hint="eastAsia"/>
         </w:rPr>
-        <w:t>最</w:t>
+        <w:t>一</w:t>
       </w:r>
       <w:proofErr w:type="gramEnd"/>
       <w:r>
         <w:rPr>
           <w:rFonts w:hint="eastAsia"/>
         </w:rPr>
-        <w:t>核心的设计就是：</w:t>
-      </w:r>
-      <w:r>
-        <w:t>HDFS</w:t>
-      </w:r>
+        <w:t>套语法和语义</w:t>
+      </w:r>
+      <w:proofErr w:type="gramStart"/>
+      <w:r>
+        <w:rPr>
+          <w:rFonts w:hint="eastAsia"/>
+        </w:rPr>
+        <w:t>核心库可被</w:t>
+      </w:r>
+      <w:proofErr w:type="gramEnd"/>
+      <w:r>
+        <w:rPr>
+          <w:rFonts w:hint="eastAsia"/>
+        </w:rPr>
+        <w:t>用户使用编写可移至的消息传递程序。目前</w:t>
+      </w:r>
+      <w:r>
+        <w:t>MPI</w:t>
+      </w:r>
+      <w:r>
+        <w:rPr>
+          <w:rFonts w:hint="eastAsia"/>
+        </w:rPr>
+        <w:t>已经有了</w:t>
+      </w:r>
+      <w:r>
+        <w:t>C,C++,</w:t>
+      </w:r>
+      <w:proofErr w:type="spellStart"/>
+      <w:r>
+        <w:t>Fortran,Java</w:t>
+      </w:r>
+      <w:proofErr w:type="spellEnd"/>
       <w:r>
         <w:rPr>
           <w:rFonts w:hint="eastAsia"/>
@@ -9005,237 +8903,317 @@
         <w:t>和</w:t>
       </w:r>
       <w:r>
-        <w:t>MapReduce</w:t>
-      </w:r>
-      <w:r>
-        <w:rPr>
-          <w:rFonts w:hint="eastAsia"/>
-        </w:rPr>
-        <w:t>。</w:t>
-      </w:r>
-      <w:r>
-        <w:t>HDFS</w:t>
-      </w:r>
-      <w:r>
-        <w:rPr>
-          <w:rFonts w:hint="eastAsia"/>
-        </w:rPr>
-        <w:t>为海量的数据提供了存储，则</w:t>
-      </w:r>
-      <w:r>
-        <w:t>MapReduce</w:t>
-      </w:r>
-      <w:r>
-        <w:rPr>
-          <w:rFonts w:hint="eastAsia"/>
-        </w:rPr>
-        <w:t>为海量的数据提供了计算。</w:t>
-      </w:r>
-      <w:r>
-        <w:t>[2]</w:t>
-      </w:r>
-    </w:p>
-    <w:p>
-      <w:r>
-        <w:t>Hadoop</w:t>
-      </w:r>
-      <w:r>
-        <w:rPr>
-          <w:rFonts w:hint="eastAsia"/>
-        </w:rPr>
-        <w:t>是一个能够让用户轻松架构和使用的分布式计算平台。用户可以轻松地在</w:t>
-      </w:r>
-      <w:r>
-        <w:t>Hadoop</w:t>
-      </w:r>
-      <w:r>
-        <w:rPr>
-          <w:rFonts w:hint="eastAsia"/>
-        </w:rPr>
-        <w:t>上开发和运行处理海量数据的应用程序。它主要有以下几个优点：</w:t>
+        <w:t>Go</w:t>
+      </w:r>
+      <w:r>
+        <w:rPr>
+          <w:rFonts w:hint="eastAsia"/>
+        </w:rPr>
+        <w:t>绑定，有几个经过严格测试并且保证高效的</w:t>
+      </w:r>
+      <w:r>
+        <w:t>MPI</w:t>
+      </w:r>
+      <w:r>
+        <w:rPr>
+          <w:rFonts w:hint="eastAsia"/>
+        </w:rPr>
+        <w:t>具体实现，其中一些是开源的。</w:t>
+      </w:r>
+    </w:p>
+    <w:p>
+      <w:r>
+        <w:t>MPI</w:t>
+      </w:r>
+      <w:r>
+        <w:rPr>
+          <w:rFonts w:hint="eastAsia"/>
+        </w:rPr>
+        <w:t>已经成为目前应用最广泛和最稳定的并行程序设计规范</w:t>
+      </w:r>
+      <w:r>
+        <w:t>,</w:t>
+      </w:r>
+      <w:r>
+        <w:rPr>
+          <w:rFonts w:hint="eastAsia"/>
+        </w:rPr>
+        <w:t>几乎所有的主流操作系统（</w:t>
+      </w:r>
+      <w:r>
+        <w:t>Windows</w:t>
+      </w:r>
+      <w:r>
+        <w:rPr>
+          <w:rFonts w:hint="eastAsia"/>
+        </w:rPr>
+        <w:t>，</w:t>
+      </w:r>
+      <w:r>
+        <w:t>Linux</w:t>
+      </w:r>
+      <w:r>
+        <w:rPr>
+          <w:rFonts w:hint="eastAsia"/>
+        </w:rPr>
+        <w:t>，</w:t>
+      </w:r>
+      <w:r>
+        <w:t>Unix</w:t>
+      </w:r>
+      <w:r>
+        <w:rPr>
+          <w:rFonts w:hint="eastAsia"/>
+        </w:rPr>
+        <w:t>，</w:t>
+      </w:r>
+      <w:proofErr w:type="spellStart"/>
+      <w:r>
+        <w:t>MacOS</w:t>
+      </w:r>
+      <w:proofErr w:type="spellEnd"/>
+      <w:r>
+        <w:rPr>
+          <w:rFonts w:hint="eastAsia"/>
+        </w:rPr>
+        <w:t>等）都支持最新的</w:t>
+      </w:r>
+      <w:r>
+        <w:t>MPI2.0</w:t>
+      </w:r>
+      <w:r>
+        <w:rPr>
+          <w:rFonts w:hint="eastAsia"/>
+        </w:rPr>
+        <w:t>标准。</w:t>
+      </w:r>
+      <w:r>
+        <w:t>MPI</w:t>
+      </w:r>
+      <w:r>
+        <w:rPr>
+          <w:rFonts w:hint="eastAsia"/>
+        </w:rPr>
+        <w:t>的并行编程主要靠一组消息传递库函数惊醒。这组函数可以在不同的运算机器上进行数据交换，提供了并行任务间的发送，接受和同步接口。</w:t>
       </w:r>
     </w:p>
     <w:p/>
     <w:p>
       <w:r>
-        <w:rPr>
-          <w:rFonts w:hint="eastAsia"/>
-        </w:rPr>
-        <w:t>高可靠性。</w:t>
-      </w:r>
-      <w:r>
-        <w:t>Hadoop</w:t>
-      </w:r>
-      <w:r>
-        <w:rPr>
-          <w:rFonts w:hint="eastAsia"/>
-        </w:rPr>
-        <w:t>按位存储和处理数据的能力值得人们信赖。</w:t>
+        <w:t>MPI</w:t>
+      </w:r>
+      <w:r>
+        <w:rPr>
+          <w:rFonts w:hint="eastAsia"/>
+        </w:rPr>
+        <w:t>有两种基本的并行程序设计模式：总从模式和对等模式。这两种模式可对应于</w:t>
+      </w:r>
+      <w:r>
+        <w:t>Web</w:t>
+      </w:r>
+      <w:r>
+        <w:rPr>
+          <w:rFonts w:hint="eastAsia"/>
+        </w:rPr>
+        <w:t>开发中的</w:t>
+      </w:r>
+      <w:r>
+        <w:t>C/S</w:t>
+      </w:r>
+      <w:r>
+        <w:rPr>
+          <w:rFonts w:hint="eastAsia"/>
+        </w:rPr>
+        <w:t>模式和</w:t>
+      </w:r>
+      <w:r>
+        <w:t>C/C</w:t>
+      </w:r>
+      <w:r>
+        <w:rPr>
+          <w:rFonts w:hint="eastAsia"/>
+        </w:rPr>
+        <w:t>模式。</w:t>
       </w:r>
     </w:p>
     <w:p/>
+    <w:p>
+      <w:r>
+        <w:rPr>
+          <w:rFonts w:hint="eastAsia"/>
+        </w:rPr>
+        <w:t>主从模式：</w:t>
+      </w:r>
+    </w:p>
+    <w:p>
+      <w:r>
+        <w:rPr>
+          <w:rFonts w:hint="eastAsia"/>
+        </w:rPr>
+        <w:t>该种模式中一个</w:t>
+      </w:r>
+      <w:proofErr w:type="gramStart"/>
+      <w:r>
+        <w:rPr>
+          <w:rFonts w:hint="eastAsia"/>
+        </w:rPr>
+        <w:t>主进程</w:t>
+      </w:r>
+      <w:proofErr w:type="gramEnd"/>
+      <w:r>
+        <w:rPr>
+          <w:rFonts w:hint="eastAsia"/>
+        </w:rPr>
+        <w:t>对整个并行程序进行总体控制，</w:t>
+      </w:r>
+      <w:proofErr w:type="gramStart"/>
+      <w:r>
+        <w:rPr>
+          <w:rFonts w:hint="eastAsia"/>
+        </w:rPr>
+        <w:t>从进程在主进程</w:t>
+      </w:r>
+      <w:proofErr w:type="gramEnd"/>
+      <w:r>
+        <w:rPr>
+          <w:rFonts w:hint="eastAsia"/>
+        </w:rPr>
+        <w:t>的控制下对数据进行处理和运算。这是当前的一些程序使用比较多的一种并行程序设计模式。也是本文对应实验</w:t>
+      </w:r>
+      <w:r>
+        <w:rPr>
+          <w:rFonts w:hint="eastAsia"/>
+        </w:rPr>
+        <w:lastRenderedPageBreak/>
+        <w:t>所采用的方式。</w:t>
+      </w:r>
+    </w:p>
+    <w:p>
+      <w:r>
+        <w:rPr>
+          <w:rFonts w:hint="eastAsia"/>
+        </w:rPr>
+        <w:t>对等模式：</w:t>
+      </w:r>
+    </w:p>
+    <w:p>
+      <w:r>
+        <w:rPr>
+          <w:rFonts w:hint="eastAsia"/>
+        </w:rPr>
+        <w:t>程序的各个进程的地位完全等同，只不过是处理的数据和对象有所不同。</w:t>
+      </w:r>
+    </w:p>
     <w:p/>
     <w:p>
       <w:r>
-        <w:rPr>
-          <w:rFonts w:hint="eastAsia"/>
-        </w:rPr>
-        <w:t>高扩展性。</w:t>
-      </w:r>
-      <w:r>
-        <w:t>Hadoop</w:t>
-      </w:r>
-      <w:r>
-        <w:rPr>
-          <w:rFonts w:hint="eastAsia"/>
-        </w:rPr>
-        <w:t>是在可用的计算机集簇间分配数据并完成计算任务的，这些集</w:t>
+        <w:t>MPI</w:t>
+      </w:r>
+      <w:r>
+        <w:t>的通讯模式</w:t>
+      </w:r>
+    </w:p>
+    <w:p>
+      <w:r>
+        <w:t>分为四种：标准通信模式、缓存通信模式、同步通信模式、就绪通信模式</w:t>
+      </w:r>
+    </w:p>
+    <w:p>
+      <w:r>
+        <w:t> </w:t>
+      </w:r>
+    </w:p>
+    <w:p>
+      <w:r>
+        <w:t>标准通信模式：</w:t>
+      </w:r>
+    </w:p>
+    <w:p>
+      <w:r>
+        <w:t>是否缓存数据由</w:t>
+      </w:r>
+      <w:r>
+        <w:t>MPI</w:t>
+      </w:r>
+      <w:r>
+        <w:t>决定</w:t>
+      </w:r>
+    </w:p>
+    <w:p>
+      <w:r>
+        <w:t>如果缓存数据，发送操作的进行与接收操作是否执行无关。数据缓存完毕时发送操作就会正确返回。</w:t>
+      </w:r>
+    </w:p>
+    <w:p>
+      <w:r>
+        <w:t>如果</w:t>
       </w:r>
       <w:proofErr w:type="gramStart"/>
       <w:r>
-        <w:rPr>
-          <w:rFonts w:hint="eastAsia"/>
-        </w:rPr>
-        <w:t>簇可以</w:t>
+        <w:t>不</w:t>
       </w:r>
       <w:proofErr w:type="gramEnd"/>
       <w:r>
-        <w:rPr>
-          <w:rFonts w:hint="eastAsia"/>
-        </w:rPr>
-        <w:t>方便地扩展到数以千计的节点中。</w:t>
-      </w:r>
-    </w:p>
-    <w:p/>
-    <w:p/>
-    <w:p>
-      <w:r>
-        <w:rPr>
-          <w:rFonts w:hint="eastAsia"/>
-        </w:rPr>
-        <w:lastRenderedPageBreak/>
-        <w:t>高效性。</w:t>
-      </w:r>
-      <w:r>
-        <w:t>Hadoop</w:t>
-      </w:r>
-      <w:r>
-        <w:rPr>
-          <w:rFonts w:hint="eastAsia"/>
-        </w:rPr>
-        <w:t>能够在节点之间动态地移动数据，并保证各个节点的动态平衡，因此处理速度非常快。</w:t>
-      </w:r>
-    </w:p>
-    <w:p/>
-    <w:p/>
-    <w:p>
-      <w:r>
-        <w:rPr>
-          <w:rFonts w:hint="eastAsia"/>
-        </w:rPr>
-        <w:t>高容错性。</w:t>
-      </w:r>
-      <w:r>
-        <w:t>Hadoop</w:t>
-      </w:r>
-      <w:r>
-        <w:rPr>
-          <w:rFonts w:hint="eastAsia"/>
-        </w:rPr>
-        <w:t>能够自动保存数据的多个副本，并且能够自动将失败的任务重新分配。</w:t>
-      </w:r>
-    </w:p>
-    <w:p/>
-    <w:p/>
-    <w:p>
-      <w:r>
-        <w:rPr>
-          <w:rFonts w:hint="eastAsia"/>
-        </w:rPr>
-        <w:t>低成本。与一体机、商用数据仓库以及</w:t>
-      </w:r>
-      <w:proofErr w:type="spellStart"/>
-      <w:r>
-        <w:t>QlikView</w:t>
-      </w:r>
-      <w:proofErr w:type="spellEnd"/>
-      <w:r>
-        <w:rPr>
-          <w:rFonts w:hint="eastAsia"/>
-        </w:rPr>
-        <w:t>、</w:t>
-      </w:r>
-      <w:proofErr w:type="spellStart"/>
-      <w:r>
-        <w:t>Yonghong</w:t>
-      </w:r>
-      <w:proofErr w:type="spellEnd"/>
-      <w:r>
-        <w:t xml:space="preserve"> Z-Suite</w:t>
-      </w:r>
-      <w:r>
-        <w:rPr>
-          <w:rFonts w:hint="eastAsia"/>
-        </w:rPr>
-        <w:t>等数据集市相比，</w:t>
-      </w:r>
-      <w:r>
-        <w:t>hadoop</w:t>
-      </w:r>
-      <w:r>
-        <w:rPr>
-          <w:rFonts w:hint="eastAsia"/>
-        </w:rPr>
-        <w:t>是开源的，项目的软件成本因此会大大降低。</w:t>
-      </w:r>
-    </w:p>
-    <w:p/>
-    <w:p/>
-    <w:p>
-      <w:r>
-        <w:t>Hadoop</w:t>
-      </w:r>
-      <w:r>
-        <w:rPr>
-          <w:rFonts w:hint="eastAsia"/>
-        </w:rPr>
-        <w:t>带有用</w:t>
-      </w:r>
-      <w:r>
-        <w:t>Java</w:t>
-      </w:r>
-      <w:r>
-        <w:rPr>
-          <w:rFonts w:hint="eastAsia"/>
-        </w:rPr>
-        <w:t>语言编写的框架，因此运行在</w:t>
-      </w:r>
-      <w:r>
-        <w:t xml:space="preserve"> Linux </w:t>
-      </w:r>
-      <w:r>
-        <w:rPr>
-          <w:rFonts w:hint="eastAsia"/>
-        </w:rPr>
-        <w:t>生产平台上是非常理想的。</w:t>
-      </w:r>
-      <w:r>
-        <w:t xml:space="preserve">Hadoop </w:t>
-      </w:r>
-      <w:r>
-        <w:rPr>
-          <w:rFonts w:hint="eastAsia"/>
-        </w:rPr>
-        <w:t>上的应用程序也可以使用其他语言编写，比如</w:t>
-      </w:r>
-      <w:r>
-        <w:t xml:space="preserve"> C++</w:t>
-      </w:r>
-      <w:r>
-        <w:rPr>
-          <w:rFonts w:hint="eastAsia"/>
-        </w:rPr>
-        <w:t>。</w:t>
+        <w:t>缓存数据，只有当相应的接收调用执行，并且发送数据完全到达接收缓冲区后，发送操作才算完成。这时，发送缓冲区可以被覆盖。对于非阻塞通信，发送操作虽然没有完成，但发送调用已经正确返回。</w:t>
+      </w:r>
+    </w:p>
+    <w:p>
+      <w:r>
+        <w:t>缓存通信模式：程序员直接对通信缓冲区进行控制。</w:t>
+      </w:r>
+    </w:p>
+    <w:p>
+      <w:r>
+        <w:t xml:space="preserve">    </w:t>
+      </w:r>
+      <w:r>
+        <w:t>用户必须保证发送前必须有缓冲区可用，否则失败返回。阻塞发送后，缓冲区可覆盖，但非阻塞发送正确返回后，缓冲区不能立刻被覆盖。这种通信模式下发送调用是否正确返回只和有无缓冲区有关。另外，请注意区别</w:t>
+      </w:r>
+      <w:r>
+        <w:t>MPI</w:t>
+      </w:r>
+      <w:r>
+        <w:t>的发送</w:t>
+      </w:r>
+      <w:r>
+        <w:t>/</w:t>
+      </w:r>
+      <w:r>
+        <w:t>接收缓冲区与系统缓冲区。</w:t>
+      </w:r>
+    </w:p>
+    <w:p>
+      <w:r>
+        <w:t>同步通信模式</w:t>
+      </w:r>
+    </w:p>
+    <w:p>
+      <w:r>
+        <w:t xml:space="preserve">    </w:t>
+      </w:r>
+      <w:r>
+        <w:t>这种通信的开始不依赖于相应的接收操作是否起动，但是同步发送必须等相应的接收进程开始后才可正确返回。这个返回意味着发送缓冲区中的数据被系统缓冲区缓存并且开始发送，就是说，返回时发送缓冲区可以被覆盖了。</w:t>
+      </w:r>
+    </w:p>
+    <w:p>
+      <w:r>
+        <w:t>就绪通信模式</w:t>
+      </w:r>
+    </w:p>
+    <w:p>
+      <w:r>
+        <w:t xml:space="preserve">    </w:t>
+      </w:r>
+      <w:r>
+        <w:t>只有当接收操作起动时，发送操作才能开始，否则发送操作会出错。对于非阻塞发送操作的正确返回，不等于发送完成，但对于阻塞发送的正确返回，发送缓冲区可被覆盖。</w:t>
+      </w:r>
+    </w:p>
+    <w:p>
+      <w:r>
+        <w:t xml:space="preserve">    </w:t>
+      </w:r>
+      <w:r>
+        <w:t>这是一个特别的通信模式，所以，一般在使用时，会先起动接收操作，然后再向发送进程发消息，发送进程收到这个消息后，才会开始进行发送操作。</w:t>
       </w:r>
     </w:p>
     <w:p>
@@ -9246,41 +9224,420 @@
           <w:numId w:val="3"/>
         </w:numPr>
       </w:pPr>
-      <w:bookmarkStart w:id="12" w:name="_Toc419641878"/>
-      <w:r>
-        <w:t>MPI</w:t>
-      </w:r>
-      <w:r>
+      <w:bookmarkStart w:id="8" w:name="_Toc419641877"/>
+      <w:r>
+        <w:t>Hadoop</w:t>
+      </w:r>
+      <w:bookmarkEnd w:id="8"/>
+      <w:r>
+        <w:rPr>
+          <w:rFonts w:hint="eastAsia"/>
+        </w:rPr>
+        <w:t>简介</w:t>
+      </w:r>
+    </w:p>
+    <w:p>
+      <w:r>
+        <w:t>Hadoop</w:t>
+      </w:r>
+      <w:r>
+        <w:rPr>
+          <w:rFonts w:hint="eastAsia"/>
+        </w:rPr>
+        <w:t>是一个由</w:t>
+      </w:r>
+      <w:r>
+        <w:t>Apache</w:t>
+      </w:r>
+      <w:r>
+        <w:rPr>
+          <w:rFonts w:hint="eastAsia"/>
+        </w:rPr>
+        <w:t>基金会所开发的分布式系统基础架构。</w:t>
+      </w:r>
+    </w:p>
+    <w:p>
+      <w:r>
+        <w:rPr>
+          <w:rFonts w:hint="eastAsia"/>
+        </w:rPr>
+        <w:t>用户可以在不了解分布式底层细节的情况下，开发分布式程序。充分利用集群的威力进行高速运算和存储。</w:t>
+      </w:r>
+    </w:p>
+    <w:p>
+      <w:r>
+        <w:t>[1] Hadoop</w:t>
+      </w:r>
+      <w:r>
+        <w:rPr>
+          <w:rFonts w:hint="eastAsia"/>
+        </w:rPr>
+        <w:t>实现了一个分布式文件系统（</w:t>
+      </w:r>
+      <w:r>
+        <w:t>Hadoop Distributed File System</w:t>
+      </w:r>
+      <w:r>
+        <w:rPr>
+          <w:rFonts w:hint="eastAsia"/>
+        </w:rPr>
+        <w:t>），简称</w:t>
+      </w:r>
+      <w:r>
+        <w:t>HDFS</w:t>
+      </w:r>
+      <w:r>
+        <w:rPr>
+          <w:rFonts w:hint="eastAsia"/>
+        </w:rPr>
+        <w:t>。</w:t>
+      </w:r>
+      <w:r>
+        <w:t>HDFS</w:t>
+      </w:r>
+      <w:r>
+        <w:rPr>
+          <w:rFonts w:hint="eastAsia"/>
+        </w:rPr>
+        <w:t>有高容错性的特点，并且设计用来部署在低廉的（</w:t>
+      </w:r>
+      <w:r>
+        <w:t>low-cost</w:t>
+      </w:r>
+      <w:r>
+        <w:rPr>
+          <w:rFonts w:hint="eastAsia"/>
+        </w:rPr>
+        <w:t>）硬件上；而且它提供高吞吐量（</w:t>
+      </w:r>
+      <w:r>
+        <w:t>high throughput</w:t>
+      </w:r>
+      <w:r>
+        <w:rPr>
+          <w:rFonts w:hint="eastAsia"/>
+        </w:rPr>
+        <w:t>）来访问应用程序的数据，适合那些有着超大数据集（</w:t>
+      </w:r>
+      <w:r>
+        <w:t>large data set</w:t>
+      </w:r>
+      <w:r>
+        <w:rPr>
+          <w:rFonts w:hint="eastAsia"/>
+        </w:rPr>
+        <w:t>）的应用程序。</w:t>
+      </w:r>
+      <w:r>
+        <w:t>HDFS</w:t>
+      </w:r>
+      <w:r>
+        <w:rPr>
+          <w:rFonts w:hint="eastAsia"/>
+        </w:rPr>
+        <w:t>放宽了（</w:t>
+      </w:r>
+      <w:r>
+        <w:t>relax</w:t>
+      </w:r>
+      <w:r>
+        <w:rPr>
+          <w:rFonts w:hint="eastAsia"/>
+        </w:rPr>
+        <w:t>）</w:t>
+      </w:r>
+      <w:r>
+        <w:t>POSIX</w:t>
+      </w:r>
+      <w:r>
+        <w:rPr>
+          <w:rFonts w:hint="eastAsia"/>
+        </w:rPr>
+        <w:t>的要求，可以以流的形式访问（</w:t>
+      </w:r>
+      <w:r>
+        <w:t>streaming access</w:t>
+      </w:r>
+      <w:r>
+        <w:rPr>
+          <w:rFonts w:hint="eastAsia"/>
+        </w:rPr>
+        <w:t>）文件系统中的数据。</w:t>
+      </w:r>
+    </w:p>
+    <w:p>
+      <w:r>
+        <w:t>Hadoop</w:t>
+      </w:r>
+      <w:r>
+        <w:rPr>
+          <w:rFonts w:hint="eastAsia"/>
+        </w:rPr>
+        <w:t>的框架</w:t>
+      </w:r>
+      <w:proofErr w:type="gramStart"/>
+      <w:r>
+        <w:rPr>
+          <w:rFonts w:hint="eastAsia"/>
+        </w:rPr>
+        <w:t>最</w:t>
+      </w:r>
+      <w:proofErr w:type="gramEnd"/>
+      <w:r>
+        <w:rPr>
+          <w:rFonts w:hint="eastAsia"/>
+        </w:rPr>
+        <w:t>核心的设计就是：</w:t>
+      </w:r>
+      <w:r>
+        <w:t>HDFS</w:t>
+      </w:r>
+      <w:r>
+        <w:rPr>
+          <w:rFonts w:hint="eastAsia"/>
+        </w:rPr>
         <w:t>和</w:t>
       </w:r>
       <w:r>
+        <w:t>MapReduce</w:t>
+      </w:r>
+      <w:r>
+        <w:rPr>
+          <w:rFonts w:hint="eastAsia"/>
+        </w:rPr>
+        <w:t>。</w:t>
+      </w:r>
+      <w:r>
+        <w:t>HDFS</w:t>
+      </w:r>
+      <w:r>
+        <w:rPr>
+          <w:rFonts w:hint="eastAsia"/>
+        </w:rPr>
+        <w:t>为海量的数据提供了存储，则</w:t>
+      </w:r>
+      <w:r>
+        <w:t>MapReduce</w:t>
+      </w:r>
+      <w:r>
+        <w:rPr>
+          <w:rFonts w:hint="eastAsia"/>
+        </w:rPr>
+        <w:t>为海量的数据提供了计算。</w:t>
+      </w:r>
+      <w:r>
+        <w:t>[2]</w:t>
+      </w:r>
+    </w:p>
+    <w:p>
+      <w:r>
         <w:t>Hadoop</w:t>
       </w:r>
       <w:r>
-        <w:t>分布式计算模型相关比较</w:t>
-      </w:r>
-      <w:bookmarkEnd w:id="12"/>
+        <w:rPr>
+          <w:rFonts w:hint="eastAsia"/>
+        </w:rPr>
+        <w:t>是一个能够让用户轻松架构和使用的分布式计算平台。用户可以轻松地在</w:t>
+      </w:r>
+      <w:r>
+        <w:t>Hadoop</w:t>
+      </w:r>
+      <w:r>
+        <w:rPr>
+          <w:rFonts w:hint="eastAsia"/>
+        </w:rPr>
+        <w:t>上开发和运行处理海量数据的应用程序。它主要有以下几个优点：</w:t>
+      </w:r>
     </w:p>
     <w:p/>
     <w:p>
       <w:r>
-        <w:t>实验情况搭建</w:t>
-      </w:r>
-    </w:p>
-    <w:p>
-      <w:r>
-        <w:t>矩阵与矩阵相乘</w:t>
-      </w:r>
-    </w:p>
-    <w:p>
-      <w:r>
-        <w:t>K-means</w:t>
-      </w:r>
-      <w:r>
-        <w:t>聚类算法</w:t>
+        <w:rPr>
+          <w:rFonts w:hint="eastAsia"/>
+        </w:rPr>
+        <w:t>高可靠性。</w:t>
+      </w:r>
+      <w:r>
+        <w:t>Hadoop</w:t>
+      </w:r>
+      <w:r>
+        <w:rPr>
+          <w:rFonts w:hint="eastAsia"/>
+        </w:rPr>
+        <w:t>按位存储和处理数据的能力值得人们信赖。</w:t>
       </w:r>
     </w:p>
     <w:p/>
+    <w:p/>
+    <w:p>
+      <w:r>
+        <w:rPr>
+          <w:rFonts w:hint="eastAsia"/>
+        </w:rPr>
+        <w:t>高扩展性。</w:t>
+      </w:r>
+      <w:r>
+        <w:t>Hadoop</w:t>
+      </w:r>
+      <w:r>
+        <w:rPr>
+          <w:rFonts w:hint="eastAsia"/>
+        </w:rPr>
+        <w:t>是在可用的计算机集簇间分配数据并完成计算任务的，这些集</w:t>
+      </w:r>
+      <w:proofErr w:type="gramStart"/>
+      <w:r>
+        <w:rPr>
+          <w:rFonts w:hint="eastAsia"/>
+        </w:rPr>
+        <w:t>簇可以</w:t>
+      </w:r>
+      <w:proofErr w:type="gramEnd"/>
+      <w:r>
+        <w:rPr>
+          <w:rFonts w:hint="eastAsia"/>
+        </w:rPr>
+        <w:t>方便</w:t>
+      </w:r>
+      <w:r>
+        <w:rPr>
+          <w:rFonts w:hint="eastAsia"/>
+        </w:rPr>
+        <w:lastRenderedPageBreak/>
+        <w:t>地扩展到数以千计的节点中。</w:t>
+      </w:r>
+    </w:p>
+    <w:p/>
+    <w:p/>
+    <w:p>
+      <w:r>
+        <w:rPr>
+          <w:rFonts w:hint="eastAsia"/>
+        </w:rPr>
+        <w:t>高效性。</w:t>
+      </w:r>
+      <w:r>
+        <w:t>Hadoop</w:t>
+      </w:r>
+      <w:r>
+        <w:rPr>
+          <w:rFonts w:hint="eastAsia"/>
+        </w:rPr>
+        <w:t>能够在节点之间动态地移动数据，并保证各个节点的动态平衡，因此处理速度非常快。</w:t>
+      </w:r>
+    </w:p>
+    <w:p/>
+    <w:p/>
+    <w:p>
+      <w:r>
+        <w:rPr>
+          <w:rFonts w:hint="eastAsia"/>
+        </w:rPr>
+        <w:t>高容错性。</w:t>
+      </w:r>
+      <w:r>
+        <w:t>Hadoop</w:t>
+      </w:r>
+      <w:r>
+        <w:rPr>
+          <w:rFonts w:hint="eastAsia"/>
+        </w:rPr>
+        <w:t>能够自动保存数据的多个副本，并且能够自动将失败的任务重新分配。</w:t>
+      </w:r>
+    </w:p>
+    <w:p/>
+    <w:p/>
+    <w:p>
+      <w:r>
+        <w:rPr>
+          <w:rFonts w:hint="eastAsia"/>
+        </w:rPr>
+        <w:t>低成本。与一体机、商用数据仓库以及</w:t>
+      </w:r>
+      <w:proofErr w:type="spellStart"/>
+      <w:r>
+        <w:t>QlikView</w:t>
+      </w:r>
+      <w:proofErr w:type="spellEnd"/>
+      <w:r>
+        <w:rPr>
+          <w:rFonts w:hint="eastAsia"/>
+        </w:rPr>
+        <w:t>、</w:t>
+      </w:r>
+      <w:proofErr w:type="spellStart"/>
+      <w:r>
+        <w:t>Yonghong</w:t>
+      </w:r>
+      <w:proofErr w:type="spellEnd"/>
+      <w:r>
+        <w:t xml:space="preserve"> Z-Suite</w:t>
+      </w:r>
+      <w:r>
+        <w:rPr>
+          <w:rFonts w:hint="eastAsia"/>
+        </w:rPr>
+        <w:t>等数据集市相比，</w:t>
+      </w:r>
+      <w:r>
+        <w:t>hadoop</w:t>
+      </w:r>
+      <w:r>
+        <w:rPr>
+          <w:rFonts w:hint="eastAsia"/>
+        </w:rPr>
+        <w:t>是开源的，项目的软件成本因此会大大降低。</w:t>
+      </w:r>
+    </w:p>
+    <w:p/>
+    <w:p/>
+    <w:p>
+      <w:r>
+        <w:t>Hadoop</w:t>
+      </w:r>
+      <w:r>
+        <w:rPr>
+          <w:rFonts w:hint="eastAsia"/>
+        </w:rPr>
+        <w:t>带有用</w:t>
+      </w:r>
+      <w:r>
+        <w:t>Java</w:t>
+      </w:r>
+      <w:r>
+        <w:rPr>
+          <w:rFonts w:hint="eastAsia"/>
+        </w:rPr>
+        <w:t>语言编写的框架，因此运行在</w:t>
+      </w:r>
+      <w:r>
+        <w:t xml:space="preserve"> Linux </w:t>
+      </w:r>
+      <w:r>
+        <w:rPr>
+          <w:rFonts w:hint="eastAsia"/>
+        </w:rPr>
+        <w:t>生产平台上是非常理想的。</w:t>
+      </w:r>
+      <w:r>
+        <w:t xml:space="preserve">Hadoop </w:t>
+      </w:r>
+      <w:r>
+        <w:rPr>
+          <w:rFonts w:hint="eastAsia"/>
+        </w:rPr>
+        <w:t>上的应用程序也可以使用其他语言编写，比如</w:t>
+      </w:r>
+      <w:r>
+        <w:t xml:space="preserve"> C++</w:t>
+      </w:r>
+      <w:r>
+        <w:rPr>
+          <w:rFonts w:hint="eastAsia"/>
+        </w:rPr>
+        <w:t>。</w:t>
+      </w:r>
+    </w:p>
     <w:p>
       <w:pPr>
         <w:pStyle w:val="1"/>
@@ -9289,6 +9646,922 @@
           <w:numId w:val="3"/>
         </w:numPr>
       </w:pPr>
+      <w:bookmarkStart w:id="9" w:name="_Toc419641878"/>
+      <w:r>
+        <w:t>MPI</w:t>
+      </w:r>
+      <w:r>
+        <w:t>和</w:t>
+      </w:r>
+      <w:r>
+        <w:t>Hadoop</w:t>
+      </w:r>
+      <w:r>
+        <w:t>分布式计算模型相关比较</w:t>
+      </w:r>
+      <w:bookmarkEnd w:id="9"/>
+    </w:p>
+    <w:p/>
+    <w:p>
+      <w:r>
+        <w:t>实验情况搭建</w:t>
+      </w:r>
+    </w:p>
+    <w:p>
+      <w:pPr>
+        <w:pStyle w:val="1"/>
+        <w:numPr>
+          <w:ilvl w:val="0"/>
+          <w:numId w:val="3"/>
+        </w:numPr>
+        <w:rPr>
+          <w:rFonts w:hint="eastAsia"/>
+        </w:rPr>
+      </w:pPr>
+      <w:r>
+        <w:t>矩阵与矩阵相乘</w:t>
+      </w:r>
+    </w:p>
+    <w:p>
+      <w:r>
+        <w:t>矩阵相乘最重要的方法是一般矩阵乘积。它只有在第一个矩阵的列数（</w:t>
+      </w:r>
+      <w:r>
+        <w:t>column</w:t>
+      </w:r>
+      <w:r>
+        <w:t>）和第二个矩阵的行数（</w:t>
+      </w:r>
+      <w:r>
+        <w:t>row</w:t>
+      </w:r>
+      <w:r>
+        <w:t>）相同时才有定义。一般单指矩阵乘积时，指的便是一般矩阵乘积。若</w:t>
+      </w:r>
+      <w:r>
+        <w:rPr>
+          <w:i/>
+          <w:iCs/>
+        </w:rPr>
+        <w:t>A</w:t>
+      </w:r>
+      <w:r>
+        <w:t>为</w:t>
+      </w:r>
+      <w:r>
+        <w:drawing>
+          <wp:inline distT="0" distB="0" distL="0" distR="0">
+            <wp:extent cx="504825" cy="95250"/>
+            <wp:effectExtent l="0" t="0" r="9525" b="0"/>
+            <wp:docPr id="9" name="图片 9" descr="m\times n"/>
+            <wp:cNvGraphicFramePr>
+              <a:graphicFrameLocks xmlns:a="http://schemas.openxmlformats.org/drawingml/2006/main" noChangeAspect="1"/>
+            </wp:cNvGraphicFramePr>
+            <a:graphic xmlns:a="http://schemas.openxmlformats.org/drawingml/2006/main">
+              <a:graphicData uri="http://schemas.openxmlformats.org/drawingml/2006/picture">
+                <pic:pic xmlns:pic="http://schemas.openxmlformats.org/drawingml/2006/picture">
+                  <pic:nvPicPr>
+                    <pic:cNvPr id="0" name="Picture 2" descr="m\times n"/>
+                    <pic:cNvPicPr>
+                      <a:picLocks noChangeAspect="1" noChangeArrowheads="1"/>
+                    </pic:cNvPicPr>
+                  </pic:nvPicPr>
+                  <pic:blipFill>
+                    <a:blip r:embed="rId14">
+                      <a:extLst>
+                        <a:ext uri="{28A0092B-C50C-407E-A947-70E740481C1C}">
+                          <a14:useLocalDpi xmlns:a14="http://schemas.microsoft.com/office/drawing/2010/main" val="0"/>
+                        </a:ext>
+                      </a:extLst>
+                    </a:blip>
+                    <a:srcRect/>
+                    <a:stretch>
+                      <a:fillRect/>
+                    </a:stretch>
+                  </pic:blipFill>
+                  <pic:spPr bwMode="auto">
+                    <a:xfrm>
+                      <a:off x="0" y="0"/>
+                      <a:ext cx="504825" cy="95250"/>
+                    </a:xfrm>
+                    <a:prstGeom prst="rect">
+                      <a:avLst/>
+                    </a:prstGeom>
+                    <a:noFill/>
+                    <a:ln>
+                      <a:noFill/>
+                    </a:ln>
+                  </pic:spPr>
+                </pic:pic>
+              </a:graphicData>
+            </a:graphic>
+          </wp:inline>
+        </w:drawing>
+      </w:r>
+      <w:r>
+        <w:t>矩阵，</w:t>
+      </w:r>
+      <w:r>
+        <w:rPr>
+          <w:i/>
+          <w:iCs/>
+        </w:rPr>
+        <w:t>B</w:t>
+      </w:r>
+      <w:r>
+        <w:t>为</w:t>
+      </w:r>
+      <w:r>
+        <w:drawing>
+          <wp:inline distT="0" distB="0" distL="0" distR="0">
+            <wp:extent cx="438150" cy="133350"/>
+            <wp:effectExtent l="0" t="0" r="0" b="0"/>
+            <wp:docPr id="8" name="图片 8" descr="n\times p"/>
+            <wp:cNvGraphicFramePr>
+              <a:graphicFrameLocks xmlns:a="http://schemas.openxmlformats.org/drawingml/2006/main" noChangeAspect="1"/>
+            </wp:cNvGraphicFramePr>
+            <a:graphic xmlns:a="http://schemas.openxmlformats.org/drawingml/2006/main">
+              <a:graphicData uri="http://schemas.openxmlformats.org/drawingml/2006/picture">
+                <pic:pic xmlns:pic="http://schemas.openxmlformats.org/drawingml/2006/picture">
+                  <pic:nvPicPr>
+                    <pic:cNvPr id="0" name="Picture 3" descr="n\times p"/>
+                    <pic:cNvPicPr>
+                      <a:picLocks noChangeAspect="1" noChangeArrowheads="1"/>
+                    </pic:cNvPicPr>
+                  </pic:nvPicPr>
+                  <pic:blipFill>
+                    <a:blip r:embed="rId15">
+                      <a:extLst>
+                        <a:ext uri="{28A0092B-C50C-407E-A947-70E740481C1C}">
+                          <a14:useLocalDpi xmlns:a14="http://schemas.microsoft.com/office/drawing/2010/main" val="0"/>
+                        </a:ext>
+                      </a:extLst>
+                    </a:blip>
+                    <a:srcRect/>
+                    <a:stretch>
+                      <a:fillRect/>
+                    </a:stretch>
+                  </pic:blipFill>
+                  <pic:spPr bwMode="auto">
+                    <a:xfrm>
+                      <a:off x="0" y="0"/>
+                      <a:ext cx="438150" cy="133350"/>
+                    </a:xfrm>
+                    <a:prstGeom prst="rect">
+                      <a:avLst/>
+                    </a:prstGeom>
+                    <a:noFill/>
+                    <a:ln>
+                      <a:noFill/>
+                    </a:ln>
+                  </pic:spPr>
+                </pic:pic>
+              </a:graphicData>
+            </a:graphic>
+          </wp:inline>
+        </w:drawing>
+      </w:r>
+      <w:r>
+        <w:t>矩阵，则他们的</w:t>
+      </w:r>
+      <w:r>
+        <w:rPr>
+          <w:b/>
+          <w:bCs/>
+        </w:rPr>
+        <w:t>乘积</w:t>
+      </w:r>
+      <w:r>
+        <w:rPr>
+          <w:i/>
+          <w:iCs/>
+        </w:rPr>
+        <w:t>AB</w:t>
+      </w:r>
+      <w:r>
+        <w:t>(</w:t>
+      </w:r>
+      <w:r>
+        <w:t>有时记做</w:t>
+      </w:r>
+      <w:r>
+        <w:rPr>
+          <w:i/>
+          <w:iCs/>
+        </w:rPr>
+        <w:t>A</w:t>
+      </w:r>
+      <w:r>
+        <w:t xml:space="preserve"> · </w:t>
+      </w:r>
+      <w:r>
+        <w:rPr>
+          <w:i/>
+          <w:iCs/>
+        </w:rPr>
+        <w:t>B</w:t>
+      </w:r>
+      <w:r>
+        <w:t>）会是一个</w:t>
+      </w:r>
+      <w:r>
+        <w:drawing>
+          <wp:inline distT="0" distB="0" distL="0" distR="0">
+            <wp:extent cx="485775" cy="133350"/>
+            <wp:effectExtent l="0" t="0" r="9525" b="0"/>
+            <wp:docPr id="7" name="图片 7" descr="m\times p"/>
+            <wp:cNvGraphicFramePr>
+              <a:graphicFrameLocks xmlns:a="http://schemas.openxmlformats.org/drawingml/2006/main" noChangeAspect="1"/>
+            </wp:cNvGraphicFramePr>
+            <a:graphic xmlns:a="http://schemas.openxmlformats.org/drawingml/2006/main">
+              <a:graphicData uri="http://schemas.openxmlformats.org/drawingml/2006/picture">
+                <pic:pic xmlns:pic="http://schemas.openxmlformats.org/drawingml/2006/picture">
+                  <pic:nvPicPr>
+                    <pic:cNvPr id="0" name="Picture 4" descr="m\times p"/>
+                    <pic:cNvPicPr>
+                      <a:picLocks noChangeAspect="1" noChangeArrowheads="1"/>
+                    </pic:cNvPicPr>
+                  </pic:nvPicPr>
+                  <pic:blipFill>
+                    <a:blip r:embed="rId16">
+                      <a:extLst>
+                        <a:ext uri="{28A0092B-C50C-407E-A947-70E740481C1C}">
+                          <a14:useLocalDpi xmlns:a14="http://schemas.microsoft.com/office/drawing/2010/main" val="0"/>
+                        </a:ext>
+                      </a:extLst>
+                    </a:blip>
+                    <a:srcRect/>
+                    <a:stretch>
+                      <a:fillRect/>
+                    </a:stretch>
+                  </pic:blipFill>
+                  <pic:spPr bwMode="auto">
+                    <a:xfrm>
+                      <a:off x="0" y="0"/>
+                      <a:ext cx="485775" cy="133350"/>
+                    </a:xfrm>
+                    <a:prstGeom prst="rect">
+                      <a:avLst/>
+                    </a:prstGeom>
+                    <a:noFill/>
+                    <a:ln>
+                      <a:noFill/>
+                    </a:ln>
+                  </pic:spPr>
+                </pic:pic>
+              </a:graphicData>
+            </a:graphic>
+          </wp:inline>
+        </w:drawing>
+      </w:r>
+      <w:r>
+        <w:t>矩阵。其乘积</w:t>
+      </w:r>
+      <w:proofErr w:type="gramStart"/>
+      <w:r>
+        <w:t>矩阵的元素如下面</w:t>
+      </w:r>
+      <w:proofErr w:type="gramEnd"/>
+      <w:r>
+        <w:t>式子得出：</w:t>
+      </w:r>
+    </w:p>
+    <w:p>
+      <w:r>
+        <w:drawing>
+          <wp:inline distT="0" distB="0" distL="0" distR="0">
+            <wp:extent cx="4010025" cy="457200"/>
+            <wp:effectExtent l="0" t="0" r="9525" b="0"/>
+            <wp:docPr id="6" name="图片 6" descr=" (AB)_{ij} = \sum_{r=1}^n a_{ir}b_{rj} = a_{i1}b_{1j} + a_{i2}b_{2j} + \cdots + a_{in}b_{nj}. "/>
+            <wp:cNvGraphicFramePr>
+              <a:graphicFrameLocks xmlns:a="http://schemas.openxmlformats.org/drawingml/2006/main" noChangeAspect="1"/>
+            </wp:cNvGraphicFramePr>
+            <a:graphic xmlns:a="http://schemas.openxmlformats.org/drawingml/2006/main">
+              <a:graphicData uri="http://schemas.openxmlformats.org/drawingml/2006/picture">
+                <pic:pic xmlns:pic="http://schemas.openxmlformats.org/drawingml/2006/picture">
+                  <pic:nvPicPr>
+                    <pic:cNvPr id="0" name="Picture 5" descr=" (AB)_{ij} = \sum_{r=1}^n a_{ir}b_{rj} = a_{i1}b_{1j} + a_{i2}b_{2j} + \cdots + a_{in}b_{nj}. "/>
+                    <pic:cNvPicPr>
+                      <a:picLocks noChangeAspect="1" noChangeArrowheads="1"/>
+                    </pic:cNvPicPr>
+                  </pic:nvPicPr>
+                  <pic:blipFill>
+                    <a:blip r:embed="rId17">
+                      <a:extLst>
+                        <a:ext uri="{28A0092B-C50C-407E-A947-70E740481C1C}">
+                          <a14:useLocalDpi xmlns:a14="http://schemas.microsoft.com/office/drawing/2010/main" val="0"/>
+                        </a:ext>
+                      </a:extLst>
+                    </a:blip>
+                    <a:srcRect/>
+                    <a:stretch>
+                      <a:fillRect/>
+                    </a:stretch>
+                  </pic:blipFill>
+                  <pic:spPr bwMode="auto">
+                    <a:xfrm>
+                      <a:off x="0" y="0"/>
+                      <a:ext cx="4010025" cy="457200"/>
+                    </a:xfrm>
+                    <a:prstGeom prst="rect">
+                      <a:avLst/>
+                    </a:prstGeom>
+                    <a:noFill/>
+                    <a:ln>
+                      <a:noFill/>
+                    </a:ln>
+                  </pic:spPr>
+                </pic:pic>
+              </a:graphicData>
+            </a:graphic>
+          </wp:inline>
+        </w:drawing>
+      </w:r>
+    </w:p>
+    <w:p>
+      <w:r>
+        <w:t>以上是用</w:t>
+      </w:r>
+      <w:r>
+        <w:fldChar w:fldCharType="begin"/>
+      </w:r>
+      <w:r>
+        <w:instrText xml:space="preserve"> HYPERLINK "http://zh.wikipedia.org/w/index.php?title=%E7%9F%A9%E9%99%A3%E5%96%AE%E5%85%83&amp;action=edit&amp;redlink=1" \o "</w:instrText>
+      </w:r>
+      <w:r>
+        <w:instrText>矩阵单元（页面不存在）</w:instrText>
+      </w:r>
+      <w:r>
+        <w:instrText xml:space="preserve">" </w:instrText>
+      </w:r>
+      <w:r>
+        <w:fldChar w:fldCharType="separate"/>
+      </w:r>
+      <w:r>
+        <w:rPr>
+          <w:rStyle w:val="a5"/>
+        </w:rPr>
+        <w:t>矩阵单元</w:t>
+      </w:r>
+      <w:r>
+        <w:fldChar w:fldCharType="end"/>
+      </w:r>
+      <w:r>
+        <w:t>的代数系统来说明这类乘法的抽象性质。本节以下各种运算法都是这个公式的不同角度理解，运算结果相等：</w:t>
+      </w:r>
+    </w:p>
+    <w:p>
+      <w:pPr>
+        <w:rPr>
+          <w:b/>
+          <w:bCs/>
+        </w:rPr>
+      </w:pPr>
+      <w:r>
+        <w:rPr>
+          <w:b/>
+          <w:bCs/>
+        </w:rPr>
+        <w:t>由定义直接计算</w:t>
+      </w:r>
+    </w:p>
+    <w:p>
+      <w:r>
+        <w:lastRenderedPageBreak/>
+        <w:drawing>
+          <wp:inline distT="0" distB="0" distL="0" distR="0">
+            <wp:extent cx="1295400" cy="1428750"/>
+            <wp:effectExtent l="0" t="0" r="0" b="0"/>
+            <wp:docPr id="5" name="图片 5" descr="Matrix multiplication diagram.PNG">
+              <a:hlinkClick xmlns:a="http://schemas.openxmlformats.org/drawingml/2006/main" r:id="rId18"/>
+            </wp:docPr>
+            <wp:cNvGraphicFramePr>
+              <a:graphicFrameLocks xmlns:a="http://schemas.openxmlformats.org/drawingml/2006/main" noChangeAspect="1"/>
+            </wp:cNvGraphicFramePr>
+            <a:graphic xmlns:a="http://schemas.openxmlformats.org/drawingml/2006/main">
+              <a:graphicData uri="http://schemas.openxmlformats.org/drawingml/2006/picture">
+                <pic:pic xmlns:pic="http://schemas.openxmlformats.org/drawingml/2006/picture">
+                  <pic:nvPicPr>
+                    <pic:cNvPr id="0" name="Picture 6" descr="Matrix multiplication diagram.PNG">
+                      <a:hlinkClick r:id="rId18"/>
+                    </pic:cNvPr>
+                    <pic:cNvPicPr>
+                      <a:picLocks noChangeAspect="1" noChangeArrowheads="1"/>
+                    </pic:cNvPicPr>
+                  </pic:nvPicPr>
+                  <pic:blipFill>
+                    <a:blip r:embed="rId19">
+                      <a:extLst>
+                        <a:ext uri="{28A0092B-C50C-407E-A947-70E740481C1C}">
+                          <a14:useLocalDpi xmlns:a14="http://schemas.microsoft.com/office/drawing/2010/main" val="0"/>
+                        </a:ext>
+                      </a:extLst>
+                    </a:blip>
+                    <a:srcRect/>
+                    <a:stretch>
+                      <a:fillRect/>
+                    </a:stretch>
+                  </pic:blipFill>
+                  <pic:spPr bwMode="auto">
+                    <a:xfrm>
+                      <a:off x="0" y="0"/>
+                      <a:ext cx="1295400" cy="1428750"/>
+                    </a:xfrm>
+                    <a:prstGeom prst="rect">
+                      <a:avLst/>
+                    </a:prstGeom>
+                    <a:noFill/>
+                    <a:ln>
+                      <a:noFill/>
+                    </a:ln>
+                  </pic:spPr>
+                </pic:pic>
+              </a:graphicData>
+            </a:graphic>
+          </wp:inline>
+        </w:drawing>
+      </w:r>
+    </w:p>
+    <w:p>
+      <w:r>
+        <w:t>左边的图表示出要如何计算</w:t>
+      </w:r>
+      <w:r>
+        <w:rPr>
+          <w:i/>
+          <w:iCs/>
+        </w:rPr>
+        <w:t>AB</w:t>
+      </w:r>
+      <w:r>
+        <w:t>的（</w:t>
+      </w:r>
+      <w:r>
+        <w:t>1,2</w:t>
+      </w:r>
+      <w:r>
+        <w:t>）和（</w:t>
+      </w:r>
+      <w:r>
+        <w:t>3,3</w:t>
+      </w:r>
+      <w:r>
+        <w:t>）元素，当</w:t>
+      </w:r>
+      <w:r>
+        <w:rPr>
+          <w:i/>
+          <w:iCs/>
+        </w:rPr>
+        <w:t>A</w:t>
+      </w:r>
+      <w:r>
+        <w:t>是个</w:t>
+      </w:r>
+      <w:r>
+        <w:t>4×2</w:t>
+      </w:r>
+      <w:r>
+        <w:t>矩阵和</w:t>
+      </w:r>
+      <w:r>
+        <w:rPr>
+          <w:i/>
+          <w:iCs/>
+        </w:rPr>
+        <w:t>B</w:t>
+      </w:r>
+      <w:r>
+        <w:t>是个</w:t>
+      </w:r>
+      <w:r>
+        <w:t>2×3</w:t>
+      </w:r>
+      <w:r>
+        <w:t>矩阵时。分别来自两个矩阵的元素都依箭头方向而两两配对，把每一对中的两个元素相乘，再把这些乘积加总起来，最后得到的值即为箭头相交位置的值。</w:t>
+      </w:r>
+      <w:bookmarkStart w:id="10" w:name="_GoBack"/>
+      <w:bookmarkEnd w:id="10"/>
+    </w:p>
+    <w:p>
+      <w:r>
+        <w:drawing>
+          <wp:inline distT="0" distB="0" distL="0" distR="0">
+            <wp:extent cx="3190875" cy="495300"/>
+            <wp:effectExtent l="0" t="0" r="9525" b="0"/>
+            <wp:docPr id="4" name="图片 4" descr="(AB)_{1,2} = \sum_{r=1}^2 a_{1,r}b_{r,2} = a_{1,1}b_{1,2}+a_{1,2}b_{2,2}&#10;"/>
+            <wp:cNvGraphicFramePr>
+              <a:graphicFrameLocks xmlns:a="http://schemas.openxmlformats.org/drawingml/2006/main" noChangeAspect="1"/>
+            </wp:cNvGraphicFramePr>
+            <a:graphic xmlns:a="http://schemas.openxmlformats.org/drawingml/2006/main">
+              <a:graphicData uri="http://schemas.openxmlformats.org/drawingml/2006/picture">
+                <pic:pic xmlns:pic="http://schemas.openxmlformats.org/drawingml/2006/picture">
+                  <pic:nvPicPr>
+                    <pic:cNvPr id="0" name="Picture 7" descr="(AB)_{1,2} = \sum_{r=1}^2 a_{1,r}b_{r,2} = a_{1,1}b_{1,2}+a_{1,2}b_{2,2}&#10;"/>
+                    <pic:cNvPicPr>
+                      <a:picLocks noChangeAspect="1" noChangeArrowheads="1"/>
+                    </pic:cNvPicPr>
+                  </pic:nvPicPr>
+                  <pic:blipFill>
+                    <a:blip r:embed="rId20">
+                      <a:extLst>
+                        <a:ext uri="{28A0092B-C50C-407E-A947-70E740481C1C}">
+                          <a14:useLocalDpi xmlns:a14="http://schemas.microsoft.com/office/drawing/2010/main" val="0"/>
+                        </a:ext>
+                      </a:extLst>
+                    </a:blip>
+                    <a:srcRect/>
+                    <a:stretch>
+                      <a:fillRect/>
+                    </a:stretch>
+                  </pic:blipFill>
+                  <pic:spPr bwMode="auto">
+                    <a:xfrm>
+                      <a:off x="0" y="0"/>
+                      <a:ext cx="3190875" cy="495300"/>
+                    </a:xfrm>
+                    <a:prstGeom prst="rect">
+                      <a:avLst/>
+                    </a:prstGeom>
+                    <a:noFill/>
+                    <a:ln>
+                      <a:noFill/>
+                    </a:ln>
+                  </pic:spPr>
+                </pic:pic>
+              </a:graphicData>
+            </a:graphic>
+          </wp:inline>
+        </w:drawing>
+      </w:r>
+    </w:p>
+    <w:p>
+      <w:r>
+        <w:drawing>
+          <wp:inline distT="0" distB="0" distL="0" distR="0">
+            <wp:extent cx="3190875" cy="495300"/>
+            <wp:effectExtent l="0" t="0" r="9525" b="0"/>
+            <wp:docPr id="3" name="图片 3" descr="(AB)_{3,3} = \sum_{r=1}^2 a_{3,r}b_{r,3} = a_{3,1}b_{1,3}+a_{3,2}b_{2,3}&#10;"/>
+            <wp:cNvGraphicFramePr>
+              <a:graphicFrameLocks xmlns:a="http://schemas.openxmlformats.org/drawingml/2006/main" noChangeAspect="1"/>
+            </wp:cNvGraphicFramePr>
+            <a:graphic xmlns:a="http://schemas.openxmlformats.org/drawingml/2006/main">
+              <a:graphicData uri="http://schemas.openxmlformats.org/drawingml/2006/picture">
+                <pic:pic xmlns:pic="http://schemas.openxmlformats.org/drawingml/2006/picture">
+                  <pic:nvPicPr>
+                    <pic:cNvPr id="0" name="Picture 8" descr="(AB)_{3,3} = \sum_{r=1}^2 a_{3,r}b_{r,3} = a_{3,1}b_{1,3}+a_{3,2}b_{2,3}&#10;"/>
+                    <pic:cNvPicPr>
+                      <a:picLocks noChangeAspect="1" noChangeArrowheads="1"/>
+                    </pic:cNvPicPr>
+                  </pic:nvPicPr>
+                  <pic:blipFill>
+                    <a:blip r:embed="rId21">
+                      <a:extLst>
+                        <a:ext uri="{28A0092B-C50C-407E-A947-70E740481C1C}">
+                          <a14:useLocalDpi xmlns:a14="http://schemas.microsoft.com/office/drawing/2010/main" val="0"/>
+                        </a:ext>
+                      </a:extLst>
+                    </a:blip>
+                    <a:srcRect/>
+                    <a:stretch>
+                      <a:fillRect/>
+                    </a:stretch>
+                  </pic:blipFill>
+                  <pic:spPr bwMode="auto">
+                    <a:xfrm>
+                      <a:off x="0" y="0"/>
+                      <a:ext cx="3190875" cy="495300"/>
+                    </a:xfrm>
+                    <a:prstGeom prst="rect">
+                      <a:avLst/>
+                    </a:prstGeom>
+                    <a:noFill/>
+                    <a:ln>
+                      <a:noFill/>
+                    </a:ln>
+                  </pic:spPr>
+                </pic:pic>
+              </a:graphicData>
+            </a:graphic>
+          </wp:inline>
+        </w:drawing>
+      </w:r>
+    </w:p>
+    <w:p/>
+    <w:p>
+      <w:pPr>
+        <w:pStyle w:val="1"/>
+        <w:numPr>
+          <w:ilvl w:val="0"/>
+          <w:numId w:val="3"/>
+        </w:numPr>
+      </w:pPr>
+      <w:r>
+        <w:t>K-means</w:t>
+      </w:r>
+      <w:r>
+        <w:t>聚类算法</w:t>
+      </w:r>
+    </w:p>
+    <w:p>
+      <w:pPr>
+        <w:rPr>
+          <w:rFonts w:hint="eastAsia"/>
+        </w:rPr>
+      </w:pPr>
+      <w:r>
+        <w:rPr>
+          <w:rFonts w:hint="eastAsia"/>
+        </w:rPr>
+        <w:t xml:space="preserve">k-means </w:t>
+      </w:r>
+      <w:r>
+        <w:rPr>
+          <w:rFonts w:hint="eastAsia"/>
+        </w:rPr>
+        <w:t>算法接受输入量</w:t>
+      </w:r>
+      <w:r>
+        <w:rPr>
+          <w:rFonts w:hint="eastAsia"/>
+        </w:rPr>
+        <w:t xml:space="preserve"> k </w:t>
+      </w:r>
+      <w:r>
+        <w:rPr>
+          <w:rFonts w:hint="eastAsia"/>
+        </w:rPr>
+        <w:t>；然后将</w:t>
+      </w:r>
+      <w:r>
+        <w:rPr>
+          <w:rFonts w:hint="eastAsia"/>
+        </w:rPr>
+        <w:t>n</w:t>
+      </w:r>
+      <w:proofErr w:type="gramStart"/>
+      <w:r>
+        <w:rPr>
+          <w:rFonts w:hint="eastAsia"/>
+        </w:rPr>
+        <w:t>个</w:t>
+      </w:r>
+      <w:proofErr w:type="gramEnd"/>
+      <w:r>
+        <w:rPr>
+          <w:rFonts w:hint="eastAsia"/>
+        </w:rPr>
+        <w:t>数据对象划分为</w:t>
+      </w:r>
+      <w:r>
+        <w:rPr>
+          <w:rFonts w:hint="eastAsia"/>
+        </w:rPr>
+        <w:t xml:space="preserve"> k</w:t>
+      </w:r>
+      <w:proofErr w:type="gramStart"/>
+      <w:r>
+        <w:rPr>
+          <w:rFonts w:hint="eastAsia"/>
+        </w:rPr>
+        <w:t>个</w:t>
+      </w:r>
+      <w:proofErr w:type="gramEnd"/>
+      <w:r>
+        <w:rPr>
+          <w:rFonts w:hint="eastAsia"/>
+        </w:rPr>
+        <w:t>聚类以便使得所获得的聚类满足：同一聚类中的对象相似度较高；而不同聚类中的对象相似度较小。聚类相似度是利用各聚类中对象的均值所获得一个“中心对象”（引力中心）来进行计算的。</w:t>
+      </w:r>
+    </w:p>
+    <w:p/>
+    <w:p/>
+    <w:p/>
+    <w:p>
+      <w:pPr>
+        <w:rPr>
+          <w:rFonts w:hint="eastAsia"/>
+        </w:rPr>
+      </w:pPr>
+      <w:r>
+        <w:rPr>
+          <w:rFonts w:hint="eastAsia"/>
+        </w:rPr>
+        <w:t xml:space="preserve">k-means </w:t>
+      </w:r>
+      <w:r>
+        <w:rPr>
+          <w:rFonts w:hint="eastAsia"/>
+        </w:rPr>
+        <w:t>算法基本步骤</w:t>
+      </w:r>
+    </w:p>
+    <w:p>
+      <w:pPr>
+        <w:rPr>
+          <w:rFonts w:hint="eastAsia"/>
+        </w:rPr>
+      </w:pPr>
+      <w:r>
+        <w:rPr>
+          <w:rFonts w:hint="eastAsia"/>
+        </w:rPr>
+        <w:t>（</w:t>
+      </w:r>
+      <w:r>
+        <w:rPr>
+          <w:rFonts w:hint="eastAsia"/>
+        </w:rPr>
+        <w:t>1</w:t>
+      </w:r>
+      <w:r>
+        <w:rPr>
+          <w:rFonts w:hint="eastAsia"/>
+        </w:rPr>
+        <w:t>）</w:t>
+      </w:r>
+      <w:r>
+        <w:rPr>
+          <w:rFonts w:hint="eastAsia"/>
+        </w:rPr>
+        <w:t xml:space="preserve"> </w:t>
+      </w:r>
+      <w:r>
+        <w:rPr>
+          <w:rFonts w:hint="eastAsia"/>
+        </w:rPr>
+        <w:t>从</w:t>
+      </w:r>
+      <w:r>
+        <w:rPr>
+          <w:rFonts w:hint="eastAsia"/>
+        </w:rPr>
+        <w:t xml:space="preserve"> n</w:t>
+      </w:r>
+      <w:proofErr w:type="gramStart"/>
+      <w:r>
+        <w:rPr>
+          <w:rFonts w:hint="eastAsia"/>
+        </w:rPr>
+        <w:t>个</w:t>
+      </w:r>
+      <w:proofErr w:type="gramEnd"/>
+      <w:r>
+        <w:rPr>
+          <w:rFonts w:hint="eastAsia"/>
+        </w:rPr>
+        <w:t>数据对象任意选择</w:t>
+      </w:r>
+      <w:r>
+        <w:rPr>
+          <w:rFonts w:hint="eastAsia"/>
+        </w:rPr>
+        <w:t xml:space="preserve"> k </w:t>
+      </w:r>
+      <w:proofErr w:type="gramStart"/>
+      <w:r>
+        <w:rPr>
+          <w:rFonts w:hint="eastAsia"/>
+        </w:rPr>
+        <w:t>个</w:t>
+      </w:r>
+      <w:proofErr w:type="gramEnd"/>
+      <w:r>
+        <w:rPr>
+          <w:rFonts w:hint="eastAsia"/>
+        </w:rPr>
+        <w:t>对象作为初始聚类中心；</w:t>
+      </w:r>
+    </w:p>
+    <w:p/>
+    <w:p>
+      <w:pPr>
+        <w:rPr>
+          <w:rFonts w:hint="eastAsia"/>
+        </w:rPr>
+      </w:pPr>
+      <w:r>
+        <w:rPr>
+          <w:rFonts w:hint="eastAsia"/>
+        </w:rPr>
+        <w:t>（</w:t>
+      </w:r>
+      <w:r>
+        <w:rPr>
+          <w:rFonts w:hint="eastAsia"/>
+        </w:rPr>
+        <w:t>2</w:t>
+      </w:r>
+      <w:r>
+        <w:rPr>
+          <w:rFonts w:hint="eastAsia"/>
+        </w:rPr>
+        <w:t>）</w:t>
+      </w:r>
+      <w:r>
+        <w:rPr>
+          <w:rFonts w:hint="eastAsia"/>
+        </w:rPr>
+        <w:t xml:space="preserve"> </w:t>
+      </w:r>
+      <w:r>
+        <w:rPr>
+          <w:rFonts w:hint="eastAsia"/>
+        </w:rPr>
+        <w:t>根据每个聚类对象的均值（中心对象），计算每个对象与这些中心对象的距离；并根据最小距离重新对相应对象进行划分；</w:t>
+      </w:r>
+    </w:p>
+    <w:p/>
+    <w:p>
+      <w:pPr>
+        <w:rPr>
+          <w:rFonts w:hint="eastAsia"/>
+        </w:rPr>
+      </w:pPr>
+      <w:r>
+        <w:rPr>
+          <w:rFonts w:hint="eastAsia"/>
+        </w:rPr>
+        <w:t>（</w:t>
+      </w:r>
+      <w:r>
+        <w:rPr>
+          <w:rFonts w:hint="eastAsia"/>
+        </w:rPr>
+        <w:t>3</w:t>
+      </w:r>
+      <w:r>
+        <w:rPr>
+          <w:rFonts w:hint="eastAsia"/>
+        </w:rPr>
+        <w:t>）</w:t>
+      </w:r>
+      <w:r>
+        <w:rPr>
+          <w:rFonts w:hint="eastAsia"/>
+        </w:rPr>
+        <w:t xml:space="preserve"> </w:t>
+      </w:r>
+      <w:r>
+        <w:rPr>
+          <w:rFonts w:hint="eastAsia"/>
+        </w:rPr>
+        <w:t>重新计算每个（有变化）聚类的均值（中心对象）；</w:t>
+      </w:r>
+    </w:p>
+    <w:p/>
+    <w:p>
+      <w:r>
+        <w:rPr>
+          <w:rFonts w:hint="eastAsia"/>
+        </w:rPr>
+        <w:t>（</w:t>
+      </w:r>
+      <w:r>
+        <w:rPr>
+          <w:rFonts w:hint="eastAsia"/>
+        </w:rPr>
+        <w:t>4</w:t>
+      </w:r>
+      <w:r>
+        <w:rPr>
+          <w:rFonts w:hint="eastAsia"/>
+        </w:rPr>
+        <w:t>）</w:t>
+      </w:r>
+      <w:r>
+        <w:rPr>
+          <w:rFonts w:hint="eastAsia"/>
+        </w:rPr>
+        <w:t xml:space="preserve"> </w:t>
+      </w:r>
+      <w:r>
+        <w:rPr>
+          <w:rFonts w:hint="eastAsia"/>
+        </w:rPr>
+        <w:t>计算标准测度函数，当满足一定条件，如函数收敛时，则算法终止；如果条件不满足则回到步骤（</w:t>
+      </w:r>
+      <w:r>
+        <w:rPr>
+          <w:rFonts w:hint="eastAsia"/>
+        </w:rPr>
+        <w:t>2</w:t>
+      </w:r>
+      <w:r>
+        <w:rPr>
+          <w:rFonts w:hint="eastAsia"/>
+        </w:rPr>
+        <w:t>）。</w:t>
+      </w:r>
+    </w:p>
+    <w:p>
+      <w:pPr>
+        <w:pStyle w:val="1"/>
+        <w:numPr>
+          <w:ilvl w:val="0"/>
+          <w:numId w:val="3"/>
+        </w:numPr>
+      </w:pPr>
       <w:r>
         <w:rPr>
           <w:rFonts w:hint="eastAsia"/>
@@ -9328,7 +10601,11 @@
         <w:t xml:space="preserve">SAN </w:t>
       </w:r>
       <w:r>
-        <w:t>构成的共享文件系统获取数据，这种设计比较适合计算密集型作业。当需要访问像</w:t>
+        <w:t>构成</w:t>
+      </w:r>
+      <w:r>
+        <w:lastRenderedPageBreak/>
+        <w:t>的共享文件系统获取数据，这种设计比较适合计算密集型作业。当需要访问像</w:t>
       </w:r>
       <w:r>
         <w:t xml:space="preserve">PB </w:t>
@@ -9388,18 +10665,14 @@
         <w:t xml:space="preserve">reduce </w:t>
       </w:r>
       <w:r>
-        <w:t>操作，开发人员只需要简单地实现相应的接口即可，完全不用考虑底层数据流、容错、程序的并行执行等细</w:t>
-      </w:r>
-      <w:r>
-        <w:lastRenderedPageBreak/>
-        <w:t>节。这种设计无疑大大降低了开发分布式并行程序的难度。</w:t>
+        <w:t>操作，开发人员只需要简单地实现相应的接口即可，完全不用考虑底层数据流、容错、程序的并行执行等细节。这种设计无疑大大降低了开发分布式并行程序的难度。</w:t>
       </w:r>
     </w:p>
     <w:p>
       <w:pPr>
         <w:pStyle w:val="1"/>
       </w:pPr>
-      <w:bookmarkStart w:id="13" w:name="_Toc419641881"/>
+      <w:bookmarkStart w:id="11" w:name="_Toc419641881"/>
       <w:r>
         <w:t>参考文献</w:t>
       </w:r>
@@ -9409,7 +10682,7 @@
         </w:rPr>
         <w:t>：</w:t>
       </w:r>
-      <w:bookmarkEnd w:id="13"/>
+      <w:bookmarkEnd w:id="11"/>
     </w:p>
     <w:p>
       <w:r>
@@ -9743,15 +11016,10 @@
         <w:t>[8]</w:t>
       </w:r>
       <w:r>
-        <w:t xml:space="preserve"> Valiant L G. A bridging model for parallel </w:t>
-      </w:r>
-      <w:proofErr w:type="gramStart"/>
-      <w:r>
-        <w:t>computation[</w:t>
-      </w:r>
-      <w:proofErr w:type="gramEnd"/>
-      <w:r>
-        <w:t>J]. Communications of the ACM, 1990, 33(8): 103-111.</w:t>
+        <w:t xml:space="preserve"> </w:t>
+      </w:r>
+      <w:r>
+        <w:t>https://issues.apache.org/jira/browse/MAPREDUCE-2911</w:t>
       </w:r>
     </w:p>
     <w:p>
@@ -10237,13 +11505,21 @@
       <w:proofErr w:type="gramEnd"/>
     </w:p>
     <w:p>
-      <w:r>
+      <w:pPr>
         <w:rPr>
           <w:rFonts w:ascii="Arial" w:hAnsi="Arial" w:cs="Arial" w:hint="eastAsia"/>
           <w:color w:val="222222"/>
           <w:sz w:val="20"/>
           <w:szCs w:val="20"/>
         </w:rPr>
+      </w:pPr>
+      <w:r>
+        <w:rPr>
+          <w:rFonts w:ascii="Arial" w:hAnsi="Arial" w:cs="Arial" w:hint="eastAsia"/>
+          <w:color w:val="222222"/>
+          <w:sz w:val="20"/>
+          <w:szCs w:val="20"/>
+        </w:rPr>
         <w:t>[12]</w:t>
       </w:r>
       <w:r>
@@ -10361,16 +11637,100 @@
     </w:p>
     <w:p>
       <w:pPr>
+        <w:rPr>
+          <w:rFonts w:hint="eastAsia"/>
+        </w:rPr>
+      </w:pPr>
+      <w:r>
+        <w:rPr>
+          <w:rFonts w:hint="eastAsia"/>
+        </w:rPr>
+        <w:t>[</w:t>
+      </w:r>
+      <w:r>
+        <w:rPr>
+          <w:rFonts w:hint="eastAsia"/>
+        </w:rPr>
+        <w:t>13</w:t>
+      </w:r>
+      <w:r>
+        <w:rPr>
+          <w:rFonts w:hint="eastAsia"/>
+        </w:rPr>
+        <w:t>]</w:t>
+      </w:r>
+      <w:r>
+        <w:t xml:space="preserve"> Valiant L G. A bridging model for parallel </w:t>
+      </w:r>
+      <w:proofErr w:type="gramStart"/>
+      <w:r>
+        <w:t>computation[</w:t>
+      </w:r>
+      <w:proofErr w:type="gramEnd"/>
+      <w:r>
+        <w:t>J]. Communications of the ACM, 1990, 33(8): 103-111.</w:t>
+      </w:r>
+    </w:p>
+    <w:p>
+      <w:pPr>
+        <w:rPr>
+          <w:rFonts w:hint="eastAsia"/>
+        </w:rPr>
+      </w:pPr>
+      <w:r>
+        <w:rPr>
+          <w:rFonts w:hint="eastAsia"/>
+        </w:rPr>
+        <w:t xml:space="preserve">[14] </w:t>
+      </w:r>
+      <w:proofErr w:type="gramStart"/>
+      <w:r>
+        <w:rPr>
+          <w:rFonts w:hint="eastAsia"/>
+        </w:rPr>
+        <w:t>伍少坤</w:t>
+      </w:r>
+      <w:r>
+        <w:rPr>
+          <w:rFonts w:hint="eastAsia"/>
+        </w:rPr>
+        <w:t xml:space="preserve"> </w:t>
+      </w:r>
+      <w:r>
+        <w:rPr>
+          <w:rFonts w:hint="eastAsia"/>
+        </w:rPr>
+        <w:t>基于影元胞技术</w:t>
+      </w:r>
+      <w:proofErr w:type="gramEnd"/>
+      <w:r>
+        <w:rPr>
+          <w:rFonts w:hint="eastAsia"/>
+        </w:rPr>
+        <w:t>的城市元胞自动机——以珠江三角洲与东莞市为例</w:t>
+      </w:r>
+      <w:r>
+        <w:rPr>
+          <w:rFonts w:hint="eastAsia"/>
+        </w:rPr>
+        <w:t xml:space="preserve"> </w:t>
+      </w:r>
+      <w:r>
+        <w:t>2007</w:t>
+      </w:r>
+    </w:p>
+    <w:p>
+      <w:pPr>
         <w:pStyle w:val="1"/>
       </w:pPr>
-      <w:bookmarkStart w:id="14" w:name="_Toc419641880"/>
+      <w:bookmarkStart w:id="12" w:name="_Toc419641880"/>
       <w:r>
         <w:t xml:space="preserve">5. </w:t>
       </w:r>
       <w:r>
         <w:t>致谢</w:t>
       </w:r>
-      <w:bookmarkEnd w:id="14"/>
+      <w:bookmarkEnd w:id="12"/>
     </w:p>
     <w:p/>
     <w:p>
@@ -10381,7 +11741,11 @@
     <w:p/>
     <w:p>
       <w:r>
-        <w:t>首先真的很感谢我指导老师周会群周老师。在真个论文撰写过程中，周老师都给予了我很大的帮助。特别是在实验开始阶段，由于在集群配置过程中出现了这样或那样的问题，周老师都在百忙之中给与了我指导。并对我给与了很大的信任，也教会了我很多科研态度和精神。在这个过程中我学习到了很多额外的知识。</w:t>
+        <w:t>首先真的很感谢我指导老师周会群周老师。在真个论文撰写过程中，周老师都给予了我很大</w:t>
+      </w:r>
+      <w:r>
+        <w:lastRenderedPageBreak/>
+        <w:t>的帮助。特别是在实验开始阶段，由于在集群配置过程中出现了这样或那样的问题，周老师都在百忙之中给与了我指导。并对我给与了很大的信任，也教会了我很多科研态度和精神。在这个过程中我学习到了很多额外的知识。</w:t>
       </w:r>
     </w:p>
     <w:p/>
@@ -10405,7 +11769,6 @@
     <w:p/>
     <w:p>
       <w:r>
-        <w:lastRenderedPageBreak/>
         <w:t>感谢这段时间，我敬爱的父母在生活中的关怀。是你们一直支持着我前进。</w:t>
       </w:r>
     </w:p>
@@ -10479,7 +11842,7 @@
   <w:abstractNum w:abstractNumId="0">
     <w:nsid w:val="2940328B"/>
     <w:multiLevelType w:val="hybridMultilevel"/>
-    <w:tmpl w:val="1F0A24B6"/>
+    <w:tmpl w:val="8B22F900"/>
     <w:lvl w:ilvl="0" w:tplc="04090013">
       <w:start w:val="1"/>
       <w:numFmt w:val="chineseCountingThousand"/>
@@ -10565,7 +11928,7 @@
   <w:abstractNum w:abstractNumId="1">
     <w:nsid w:val="300C01C4"/>
     <w:multiLevelType w:val="hybridMultilevel"/>
-    <w:tmpl w:val="BCBCE874"/>
+    <w:tmpl w:val="2AA41E66"/>
     <w:lvl w:ilvl="0" w:tplc="04090017">
       <w:start w:val="1"/>
       <w:numFmt w:val="chineseCountingThousand"/>
@@ -10649,6 +12012,92 @@
     </w:lvl>
   </w:abstractNum>
   <w:abstractNum w:abstractNumId="2">
+    <w:nsid w:val="36760663"/>
+    <w:multiLevelType w:val="hybridMultilevel"/>
+    <w:tmpl w:val="2AA41E66"/>
+    <w:lvl w:ilvl="0" w:tplc="04090017">
+      <w:start w:val="1"/>
+      <w:numFmt w:val="chineseCountingThousand"/>
+      <w:lvlText w:val="(%1)"/>
+      <w:lvlJc w:val="left"/>
+      <w:pPr>
+        <w:ind w:left="420" w:hanging="420"/>
+      </w:pPr>
+    </w:lvl>
+    <w:lvl w:ilvl="1" w:tplc="04090019" w:tentative="1">
+      <w:start w:val="1"/>
+      <w:numFmt w:val="lowerLetter"/>
+      <w:lvlText w:val="%2)"/>
+      <w:lvlJc w:val="left"/>
+      <w:pPr>
+        <w:ind w:left="840" w:hanging="420"/>
+      </w:pPr>
+    </w:lvl>
+    <w:lvl w:ilvl="2" w:tplc="0409001B" w:tentative="1">
+      <w:start w:val="1"/>
+      <w:numFmt w:val="lowerRoman"/>
+      <w:lvlText w:val="%3."/>
+      <w:lvlJc w:val="right"/>
+      <w:pPr>
+        <w:ind w:left="1260" w:hanging="420"/>
+      </w:pPr>
+    </w:lvl>
+    <w:lvl w:ilvl="3" w:tplc="0409000F" w:tentative="1">
+      <w:start w:val="1"/>
+      <w:numFmt w:val="decimal"/>
+      <w:lvlText w:val="%4."/>
+      <w:lvlJc w:val="left"/>
+      <w:pPr>
+        <w:ind w:left="1680" w:hanging="420"/>
+      </w:pPr>
+    </w:lvl>
+    <w:lvl w:ilvl="4" w:tplc="04090019" w:tentative="1">
+      <w:start w:val="1"/>
+      <w:numFmt w:val="lowerLetter"/>
+      <w:lvlText w:val="%5)"/>
+      <w:lvlJc w:val="left"/>
+      <w:pPr>
+        <w:ind w:left="2100" w:hanging="420"/>
+      </w:pPr>
+    </w:lvl>
+    <w:lvl w:ilvl="5" w:tplc="0409001B" w:tentative="1">
+      <w:start w:val="1"/>
+      <w:numFmt w:val="lowerRoman"/>
+      <w:lvlText w:val="%6."/>
+      <w:lvlJc w:val="right"/>
+      <w:pPr>
+        <w:ind w:left="2520" w:hanging="420"/>
+      </w:pPr>
+    </w:lvl>
+    <w:lvl w:ilvl="6" w:tplc="0409000F" w:tentative="1">
+      <w:start w:val="1"/>
+      <w:numFmt w:val="decimal"/>
+      <w:lvlText w:val="%7."/>
+      <w:lvlJc w:val="left"/>
+      <w:pPr>
+        <w:ind w:left="2940" w:hanging="420"/>
+      </w:pPr>
+    </w:lvl>
+    <w:lvl w:ilvl="7" w:tplc="04090019" w:tentative="1">
+      <w:start w:val="1"/>
+      <w:numFmt w:val="lowerLetter"/>
+      <w:lvlText w:val="%8)"/>
+      <w:lvlJc w:val="left"/>
+      <w:pPr>
+        <w:ind w:left="3360" w:hanging="420"/>
+      </w:pPr>
+    </w:lvl>
+    <w:lvl w:ilvl="8" w:tplc="0409001B" w:tentative="1">
+      <w:start w:val="1"/>
+      <w:numFmt w:val="lowerRoman"/>
+      <w:lvlText w:val="%9."/>
+      <w:lvlJc w:val="right"/>
+      <w:pPr>
+        <w:ind w:left="3780" w:hanging="420"/>
+      </w:pPr>
+    </w:lvl>
+  </w:abstractNum>
+  <w:abstractNum w:abstractNumId="3">
     <w:nsid w:val="64166E43"/>
     <w:multiLevelType w:val="hybridMultilevel"/>
     <w:tmpl w:val="C48A856C"/>
@@ -10734,7 +12183,7 @@
       </w:pPr>
     </w:lvl>
   </w:abstractNum>
-  <w:abstractNum w:abstractNumId="3">
+  <w:abstractNum w:abstractNumId="4">
     <w:nsid w:val="763A4DDF"/>
     <w:multiLevelType w:val="hybridMultilevel"/>
     <w:tmpl w:val="35AEAD24"/>
@@ -10824,16 +12273,19 @@
     </w:lvl>
   </w:abstractNum>
   <w:num w:numId="1">
-    <w:abstractNumId w:val="2"/>
+    <w:abstractNumId w:val="3"/>
   </w:num>
   <w:num w:numId="2">
-    <w:abstractNumId w:val="3"/>
+    <w:abstractNumId w:val="4"/>
   </w:num>
   <w:num w:numId="3">
     <w:abstractNumId w:val="0"/>
   </w:num>
   <w:num w:numId="4">
     <w:abstractNumId w:val="1"/>
+  </w:num>
+  <w:num w:numId="5">
+    <w:abstractNumId w:val="2"/>
   </w:num>
 </w:numbering>
 </file>
@@ -11069,7 +12521,6 @@
   <w:style w:type="character" w:default="1" w:styleId="a0">
     <w:name w:val="Default Paragraph Font"/>
     <w:uiPriority w:val="1"/>
-    <w:semiHidden/>
     <w:unhideWhenUsed/>
   </w:style>
   <w:style w:type="table" w:default="1" w:styleId="a1">
@@ -11537,7 +12988,6 @@
   <w:style w:type="character" w:default="1" w:styleId="a0">
     <w:name w:val="Default Paragraph Font"/>
     <w:uiPriority w:val="1"/>
-    <w:semiHidden/>
     <w:unhideWhenUsed/>
   </w:style>
   <w:style w:type="table" w:default="1" w:styleId="a1">
@@ -12064,7 +13514,7 @@
 </file>
 
 <file path=customXml/itemProps1.xml><?xml version="1.0" encoding="utf-8"?>
-<ds:datastoreItem xmlns:ds="http://schemas.openxmlformats.org/officeDocument/2006/customXml" ds:itemID="{991ED6E5-BBC8-464E-BDFA-1CF264998CA5}">
+<ds:datastoreItem xmlns:ds="http://schemas.openxmlformats.org/officeDocument/2006/customXml" ds:itemID="{D888FD79-33F3-448B-84C4-3AACD1AAD892}">
   <ds:schemaRefs>
     <ds:schemaRef ds:uri="http://schemas.openxmlformats.org/officeDocument/2006/bibliography"/>
   </ds:schemaRefs>

--- a/Hadoop与MPI技术性能比较分析研究.docx
+++ b/Hadoop与MPI技术性能比较分析研究.docx
@@ -759,6 +759,148 @@
         </w:rPr>
         <w:t>摘要：</w:t>
       </w:r>
+      <w:r>
+        <w:rPr>
+          <w:rFonts w:ascii="楷体" w:eastAsia="楷体" w:hAnsi="楷体" w:hint="eastAsia"/>
+          <w:sz w:val="28"/>
+        </w:rPr>
+        <w:t>随着地球科学研究的深入，数据海量化，计算精细化，算法复杂化，导致了单机计算模型已经不能够满足部分地学研究的需要，并行计算成为解决这一问题的关键，基于消息传递的MPI并行编程模型和基于数据并行的Hadoop分布式并行编程模型是当前比较热门的两种模型。本文首先介绍了并行计算的一些基本概念，然后概要行的介绍了MPI和Hadoop两种模型的特点和基本使用方式</w:t>
+      </w:r>
+      <w:r>
+        <w:rPr>
+          <w:rFonts w:ascii="楷体" w:eastAsia="楷体" w:hAnsi="楷体" w:hint="eastAsia"/>
+          <w:sz w:val="28"/>
+        </w:rPr>
+        <w:t>，接着对地学研究中比较常用的k-means聚类算法进行的说明</w:t>
+      </w:r>
+      <w:r>
+        <w:rPr>
+          <w:rFonts w:ascii="楷体" w:eastAsia="楷体" w:hAnsi="楷体" w:hint="eastAsia"/>
+          <w:sz w:val="28"/>
+        </w:rPr>
+        <w:t>。</w:t>
+      </w:r>
+      <w:r>
+        <w:rPr>
+          <w:rFonts w:ascii="楷体" w:eastAsia="楷体" w:hAnsi="楷体" w:hint="eastAsia"/>
+          <w:sz w:val="28"/>
+        </w:rPr>
+        <w:t>最后</w:t>
+      </w:r>
+      <w:r>
+        <w:rPr>
+          <w:rFonts w:ascii="楷体" w:eastAsia="楷体" w:hAnsi="楷体" w:hint="eastAsia"/>
+          <w:sz w:val="28"/>
+        </w:rPr>
+        <w:t>通过</w:t>
+      </w:r>
+      <w:r>
+        <w:rPr>
+          <w:rFonts w:ascii="楷体" w:eastAsia="楷体" w:hAnsi="楷体" w:hint="eastAsia"/>
+          <w:sz w:val="28"/>
+        </w:rPr>
+        <w:t>设计</w:t>
+      </w:r>
+      <w:r>
+        <w:rPr>
+          <w:rFonts w:ascii="楷体" w:eastAsia="楷体" w:hAnsi="楷体" w:hint="eastAsia"/>
+          <w:sz w:val="28"/>
+        </w:rPr>
+        <w:t>实验，</w:t>
+      </w:r>
+      <w:r>
+        <w:rPr>
+          <w:rFonts w:ascii="楷体" w:eastAsia="楷体" w:hAnsi="楷体" w:hint="eastAsia"/>
+          <w:sz w:val="28"/>
+        </w:rPr>
+        <w:t>利用这两种模型同时作用于k-means算法所得到的实验数据对两者的性能详细</w:t>
+      </w:r>
+      <w:r>
+        <w:rPr>
+          <w:rFonts w:ascii="楷体" w:eastAsia="楷体" w:hAnsi="楷体" w:hint="eastAsia"/>
+          <w:sz w:val="28"/>
+        </w:rPr>
+        <w:t>对比了两种并行</w:t>
+      </w:r>
+      <w:r>
+        <w:rPr>
+          <w:rFonts w:ascii="楷体" w:eastAsia="楷体" w:hAnsi="楷体" w:hint="eastAsia"/>
+          <w:sz w:val="28"/>
+        </w:rPr>
+        <w:t>编程模型</w:t>
+      </w:r>
+      <w:r>
+        <w:rPr>
+          <w:rFonts w:ascii="楷体" w:eastAsia="楷体" w:hAnsi="楷体" w:hint="eastAsia"/>
+          <w:sz w:val="28"/>
+        </w:rPr>
+        <w:t>对于k-means算法的性能</w:t>
+      </w:r>
+      <w:r>
+        <w:rPr>
+          <w:rFonts w:ascii="楷体" w:eastAsia="楷体" w:hAnsi="楷体" w:hint="eastAsia"/>
+          <w:sz w:val="28"/>
+        </w:rPr>
+        <w:t>特点</w:t>
+      </w:r>
+      <w:r>
+        <w:rPr>
+          <w:rFonts w:ascii="楷体" w:eastAsia="楷体" w:hAnsi="楷体" w:hint="eastAsia"/>
+          <w:sz w:val="28"/>
+        </w:rPr>
+        <w:t>，通过对不同数据</w:t>
+      </w:r>
+      <w:r>
+        <w:rPr>
+          <w:rFonts w:ascii="楷体" w:eastAsia="楷体" w:hAnsi="楷体" w:hint="eastAsia"/>
+          <w:sz w:val="28"/>
+        </w:rPr>
+        <w:t>量，不同数据维度，不同集群规模</w:t>
+      </w:r>
+      <w:r>
+        <w:rPr>
+          <w:rFonts w:ascii="楷体" w:eastAsia="楷体" w:hAnsi="楷体" w:hint="eastAsia"/>
+          <w:sz w:val="28"/>
+        </w:rPr>
+        <w:t>所得到的</w:t>
+      </w:r>
+      <w:r>
+        <w:rPr>
+          <w:rFonts w:ascii="楷体" w:eastAsia="楷体" w:hAnsi="楷体" w:hint="eastAsia"/>
+          <w:sz w:val="28"/>
+        </w:rPr>
+        <w:t>两者性能数据进行了</w:t>
+      </w:r>
+      <w:r>
+        <w:rPr>
+          <w:rFonts w:ascii="楷体" w:eastAsia="楷体" w:hAnsi="楷体" w:hint="eastAsia"/>
+          <w:sz w:val="28"/>
+        </w:rPr>
+        <w:t>详细的</w:t>
+      </w:r>
+      <w:r>
+        <w:rPr>
+          <w:rFonts w:ascii="楷体" w:eastAsia="楷体" w:hAnsi="楷体" w:hint="eastAsia"/>
+          <w:sz w:val="28"/>
+        </w:rPr>
+        <w:t>比较分析，并分析</w:t>
+      </w:r>
+      <w:bookmarkStart w:id="0" w:name="_GoBack"/>
+      <w:bookmarkEnd w:id="0"/>
+      <w:r>
+        <w:rPr>
+          <w:rFonts w:ascii="楷体" w:eastAsia="楷体" w:hAnsi="楷体" w:hint="eastAsia"/>
+          <w:sz w:val="28"/>
+        </w:rPr>
+        <w:t>了两者差异的可能原因，并对两者的最适应用场景进行了讨论</w:t>
+      </w:r>
+      <w:r>
+        <w:rPr>
+          <w:rFonts w:ascii="楷体" w:eastAsia="楷体" w:hAnsi="楷体" w:hint="eastAsia"/>
+          <w:sz w:val="28"/>
+        </w:rPr>
+        <w:t>。</w:t>
+      </w:r>
     </w:p>
     <w:p>
       <w:pPr>
@@ -1355,6 +1497,7 @@
       <w:pPr>
         <w:pStyle w:val="10"/>
         <w:tabs>
+          <w:tab w:val="left" w:pos="840"/>
           <w:tab w:val="right" w:leader="dot" w:pos="8390"/>
         </w:tabs>
         <w:rPr>
@@ -1371,20 +1514,27 @@
       <w:r>
         <w:fldChar w:fldCharType="separate"/>
       </w:r>
-      <w:hyperlink w:anchor="_Toc419641867" w:history="1">
-        <w:r>
-          <w:rPr>
-            <w:rStyle w:val="a5"/>
-            <w:noProof/>
-          </w:rPr>
-          <w:t xml:space="preserve">1. </w:t>
-        </w:r>
+      <w:hyperlink w:anchor="_Toc419964263" w:history="1">
         <w:r>
           <w:rPr>
             <w:rStyle w:val="a5"/>
             <w:rFonts w:hint="eastAsia"/>
             <w:noProof/>
           </w:rPr>
+          <w:t>一、</w:t>
+        </w:r>
+        <w:r>
+          <w:rPr>
+            <w:noProof/>
+          </w:rPr>
+          <w:tab/>
+        </w:r>
+        <w:r>
+          <w:rPr>
+            <w:rStyle w:val="a5"/>
+            <w:rFonts w:hint="eastAsia"/>
+            <w:noProof/>
+          </w:rPr>
           <w:t>绪论</w:t>
         </w:r>
         <w:r>
@@ -1406,7 +1556,7 @@
             <w:noProof/>
             <w:webHidden/>
           </w:rPr>
-          <w:instrText xml:space="preserve"> PAGEREF _Toc419641867 \h </w:instrText>
+          <w:instrText xml:space="preserve"> PAGEREF _Toc419964263 \h </w:instrText>
         </w:r>
         <w:r>
           <w:rPr>
@@ -1441,37 +1591,61 @@
       <w:pPr>
         <w:pStyle w:val="20"/>
         <w:tabs>
+          <w:tab w:val="left" w:pos="1050"/>
           <w:tab w:val="right" w:leader="dot" w:pos="8390"/>
         </w:tabs>
         <w:rPr>
           <w:noProof/>
         </w:rPr>
       </w:pPr>
-      <w:hyperlink w:anchor="_Toc419641868" w:history="1">
-        <w:r>
-          <w:rPr>
-            <w:rStyle w:val="a5"/>
-            <w:noProof/>
-          </w:rPr>
-          <w:t xml:space="preserve">1.1 </w:t>
-        </w:r>
+      <w:hyperlink w:anchor="_Toc419964264" w:history="1">
         <w:r>
           <w:rPr>
             <w:rStyle w:val="a5"/>
             <w:rFonts w:hint="eastAsia"/>
             <w:noProof/>
           </w:rPr>
-          <w:t>研究背景和意义</w:t>
-        </w:r>
-        <w:r>
-          <w:rPr>
-            <w:noProof/>
-            <w:webHidden/>
+          <w:t>(</w:t>
+        </w:r>
+        <w:r>
+          <w:rPr>
+            <w:rStyle w:val="a5"/>
+            <w:rFonts w:hint="eastAsia"/>
+            <w:noProof/>
+          </w:rPr>
+          <w:t>一</w:t>
+        </w:r>
+        <w:r>
+          <w:rPr>
+            <w:rStyle w:val="a5"/>
+            <w:rFonts w:hint="eastAsia"/>
+            <w:noProof/>
+          </w:rPr>
+          <w:t>)</w:t>
+        </w:r>
+        <w:r>
+          <w:rPr>
+            <w:noProof/>
           </w:rPr>
           <w:tab/>
         </w:r>
         <w:r>
           <w:rPr>
+            <w:rStyle w:val="a5"/>
+            <w:rFonts w:hint="eastAsia"/>
+            <w:noProof/>
+          </w:rPr>
+          <w:t>研究背景</w:t>
+        </w:r>
+        <w:r>
+          <w:rPr>
+            <w:noProof/>
+            <w:webHidden/>
+          </w:rPr>
+          <w:tab/>
+        </w:r>
+        <w:r>
+          <w:rPr>
             <w:noProof/>
             <w:webHidden/>
           </w:rPr>
@@ -1482,7 +1656,7 @@
             <w:noProof/>
             <w:webHidden/>
           </w:rPr>
-          <w:instrText xml:space="preserve"> PAGEREF _Toc419641868 \h </w:instrText>
+          <w:instrText xml:space="preserve"> PAGEREF _Toc419964264 \h </w:instrText>
         </w:r>
         <w:r>
           <w:rPr>
@@ -1517,37 +1691,61 @@
       <w:pPr>
         <w:pStyle w:val="20"/>
         <w:tabs>
+          <w:tab w:val="left" w:pos="1050"/>
           <w:tab w:val="right" w:leader="dot" w:pos="8390"/>
         </w:tabs>
         <w:rPr>
           <w:noProof/>
         </w:rPr>
       </w:pPr>
-      <w:hyperlink w:anchor="_Toc419641869" w:history="1">
-        <w:r>
-          <w:rPr>
-            <w:rStyle w:val="a5"/>
-            <w:noProof/>
-          </w:rPr>
-          <w:t xml:space="preserve">1.2 </w:t>
-        </w:r>
+      <w:hyperlink w:anchor="_Toc419964265" w:history="1">
         <w:r>
           <w:rPr>
             <w:rStyle w:val="a5"/>
             <w:rFonts w:hint="eastAsia"/>
             <w:noProof/>
           </w:rPr>
-          <w:t>国内外关于该课题的研究现状及趋势</w:t>
-        </w:r>
-        <w:r>
-          <w:rPr>
-            <w:noProof/>
-            <w:webHidden/>
+          <w:t>(</w:t>
+        </w:r>
+        <w:r>
+          <w:rPr>
+            <w:rStyle w:val="a5"/>
+            <w:rFonts w:hint="eastAsia"/>
+            <w:noProof/>
+          </w:rPr>
+          <w:t>二</w:t>
+        </w:r>
+        <w:r>
+          <w:rPr>
+            <w:rStyle w:val="a5"/>
+            <w:rFonts w:hint="eastAsia"/>
+            <w:noProof/>
+          </w:rPr>
+          <w:t>)</w:t>
+        </w:r>
+        <w:r>
+          <w:rPr>
+            <w:noProof/>
           </w:rPr>
           <w:tab/>
         </w:r>
         <w:r>
           <w:rPr>
+            <w:rStyle w:val="a5"/>
+            <w:rFonts w:hint="eastAsia"/>
+            <w:noProof/>
+          </w:rPr>
+          <w:t>国内外关于该课题的研究现状</w:t>
+        </w:r>
+        <w:r>
+          <w:rPr>
+            <w:noProof/>
+            <w:webHidden/>
+          </w:rPr>
+          <w:tab/>
+        </w:r>
+        <w:r>
+          <w:rPr>
             <w:noProof/>
             <w:webHidden/>
           </w:rPr>
@@ -1558,7 +1756,7 @@
             <w:noProof/>
             <w:webHidden/>
           </w:rPr>
-          <w:instrText xml:space="preserve"> PAGEREF _Toc419641869 \h </w:instrText>
+          <w:instrText xml:space="preserve"> PAGEREF _Toc419964265 \h </w:instrText>
         </w:r>
         <w:r>
           <w:rPr>
@@ -1578,7 +1776,7 @@
             <w:noProof/>
             <w:webHidden/>
           </w:rPr>
-          <w:t>5</w:t>
+          <w:t>6</w:t>
         </w:r>
         <w:r>
           <w:rPr>
@@ -1593,37 +1791,61 @@
       <w:pPr>
         <w:pStyle w:val="20"/>
         <w:tabs>
+          <w:tab w:val="left" w:pos="1050"/>
           <w:tab w:val="right" w:leader="dot" w:pos="8390"/>
         </w:tabs>
         <w:rPr>
           <w:noProof/>
         </w:rPr>
       </w:pPr>
-      <w:hyperlink w:anchor="_Toc419641870" w:history="1">
-        <w:r>
-          <w:rPr>
-            <w:rStyle w:val="a5"/>
-            <w:noProof/>
-          </w:rPr>
-          <w:t xml:space="preserve">1.3 </w:t>
-        </w:r>
+      <w:hyperlink w:anchor="_Toc419964266" w:history="1">
         <w:r>
           <w:rPr>
             <w:rStyle w:val="a5"/>
             <w:rFonts w:hint="eastAsia"/>
             <w:noProof/>
           </w:rPr>
-          <w:t>本文的工作内容和安排。</w:t>
-        </w:r>
-        <w:r>
-          <w:rPr>
-            <w:noProof/>
-            <w:webHidden/>
+          <w:t>(</w:t>
+        </w:r>
+        <w:r>
+          <w:rPr>
+            <w:rStyle w:val="a5"/>
+            <w:rFonts w:hint="eastAsia"/>
+            <w:noProof/>
+          </w:rPr>
+          <w:t>三</w:t>
+        </w:r>
+        <w:r>
+          <w:rPr>
+            <w:rStyle w:val="a5"/>
+            <w:rFonts w:hint="eastAsia"/>
+            <w:noProof/>
+          </w:rPr>
+          <w:t>)</w:t>
+        </w:r>
+        <w:r>
+          <w:rPr>
+            <w:noProof/>
           </w:rPr>
           <w:tab/>
         </w:r>
         <w:r>
           <w:rPr>
+            <w:rStyle w:val="a5"/>
+            <w:rFonts w:hint="eastAsia"/>
+            <w:noProof/>
+          </w:rPr>
+          <w:t>本文的结构</w:t>
+        </w:r>
+        <w:r>
+          <w:rPr>
+            <w:noProof/>
+            <w:webHidden/>
+          </w:rPr>
+          <w:tab/>
+        </w:r>
+        <w:r>
+          <w:rPr>
             <w:noProof/>
             <w:webHidden/>
           </w:rPr>
@@ -1634,7 +1856,7 @@
             <w:noProof/>
             <w:webHidden/>
           </w:rPr>
-          <w:instrText xml:space="preserve"> PAGEREF _Toc419641870 \h </w:instrText>
+          <w:instrText xml:space="preserve"> PAGEREF _Toc419964266 \h </w:instrText>
         </w:r>
         <w:r>
           <w:rPr>
@@ -1655,6 +1877,2512 @@
             <w:webHidden/>
           </w:rPr>
           <w:t>6</w:t>
+        </w:r>
+        <w:r>
+          <w:rPr>
+            <w:noProof/>
+            <w:webHidden/>
+          </w:rPr>
+          <w:fldChar w:fldCharType="end"/>
+        </w:r>
+      </w:hyperlink>
+    </w:p>
+    <w:p>
+      <w:pPr>
+        <w:pStyle w:val="10"/>
+        <w:tabs>
+          <w:tab w:val="left" w:pos="840"/>
+          <w:tab w:val="right" w:leader="dot" w:pos="8390"/>
+        </w:tabs>
+        <w:rPr>
+          <w:noProof/>
+        </w:rPr>
+      </w:pPr>
+      <w:hyperlink w:anchor="_Toc419964267" w:history="1">
+        <w:r>
+          <w:rPr>
+            <w:rStyle w:val="a5"/>
+            <w:rFonts w:hint="eastAsia"/>
+            <w:noProof/>
+          </w:rPr>
+          <w:t>二、</w:t>
+        </w:r>
+        <w:r>
+          <w:rPr>
+            <w:noProof/>
+          </w:rPr>
+          <w:tab/>
+        </w:r>
+        <w:r>
+          <w:rPr>
+            <w:rStyle w:val="a5"/>
+            <w:rFonts w:hint="eastAsia"/>
+            <w:noProof/>
+          </w:rPr>
+          <w:t>并行计算基础理论</w:t>
+        </w:r>
+        <w:r>
+          <w:rPr>
+            <w:noProof/>
+            <w:webHidden/>
+          </w:rPr>
+          <w:tab/>
+        </w:r>
+        <w:r>
+          <w:rPr>
+            <w:noProof/>
+            <w:webHidden/>
+          </w:rPr>
+          <w:fldChar w:fldCharType="begin"/>
+        </w:r>
+        <w:r>
+          <w:rPr>
+            <w:noProof/>
+            <w:webHidden/>
+          </w:rPr>
+          <w:instrText xml:space="preserve"> PAGEREF _Toc419964267 \h </w:instrText>
+        </w:r>
+        <w:r>
+          <w:rPr>
+            <w:noProof/>
+            <w:webHidden/>
+          </w:rPr>
+        </w:r>
+        <w:r>
+          <w:rPr>
+            <w:noProof/>
+            <w:webHidden/>
+          </w:rPr>
+          <w:fldChar w:fldCharType="separate"/>
+        </w:r>
+        <w:r>
+          <w:rPr>
+            <w:noProof/>
+            <w:webHidden/>
+          </w:rPr>
+          <w:t>7</w:t>
+        </w:r>
+        <w:r>
+          <w:rPr>
+            <w:noProof/>
+            <w:webHidden/>
+          </w:rPr>
+          <w:fldChar w:fldCharType="end"/>
+        </w:r>
+      </w:hyperlink>
+    </w:p>
+    <w:p>
+      <w:pPr>
+        <w:pStyle w:val="20"/>
+        <w:tabs>
+          <w:tab w:val="left" w:pos="1050"/>
+          <w:tab w:val="right" w:leader="dot" w:pos="8390"/>
+        </w:tabs>
+        <w:rPr>
+          <w:noProof/>
+        </w:rPr>
+      </w:pPr>
+      <w:hyperlink w:anchor="_Toc419964268" w:history="1">
+        <w:r>
+          <w:rPr>
+            <w:rStyle w:val="a5"/>
+            <w:rFonts w:hint="eastAsia"/>
+            <w:noProof/>
+          </w:rPr>
+          <w:t>(</w:t>
+        </w:r>
+        <w:r>
+          <w:rPr>
+            <w:rStyle w:val="a5"/>
+            <w:rFonts w:hint="eastAsia"/>
+            <w:noProof/>
+          </w:rPr>
+          <w:t>一</w:t>
+        </w:r>
+        <w:r>
+          <w:rPr>
+            <w:rStyle w:val="a5"/>
+            <w:rFonts w:hint="eastAsia"/>
+            <w:noProof/>
+          </w:rPr>
+          <w:t>)</w:t>
+        </w:r>
+        <w:r>
+          <w:rPr>
+            <w:noProof/>
+          </w:rPr>
+          <w:tab/>
+        </w:r>
+        <w:r>
+          <w:rPr>
+            <w:rStyle w:val="a5"/>
+            <w:rFonts w:hint="eastAsia"/>
+            <w:noProof/>
+          </w:rPr>
+          <w:t>并行计算的相关概念</w:t>
+        </w:r>
+        <w:r>
+          <w:rPr>
+            <w:noProof/>
+            <w:webHidden/>
+          </w:rPr>
+          <w:tab/>
+        </w:r>
+        <w:r>
+          <w:rPr>
+            <w:noProof/>
+            <w:webHidden/>
+          </w:rPr>
+          <w:fldChar w:fldCharType="begin"/>
+        </w:r>
+        <w:r>
+          <w:rPr>
+            <w:noProof/>
+            <w:webHidden/>
+          </w:rPr>
+          <w:instrText xml:space="preserve"> PAGEREF _Toc419964268 \h </w:instrText>
+        </w:r>
+        <w:r>
+          <w:rPr>
+            <w:noProof/>
+            <w:webHidden/>
+          </w:rPr>
+        </w:r>
+        <w:r>
+          <w:rPr>
+            <w:noProof/>
+            <w:webHidden/>
+          </w:rPr>
+          <w:fldChar w:fldCharType="separate"/>
+        </w:r>
+        <w:r>
+          <w:rPr>
+            <w:noProof/>
+            <w:webHidden/>
+          </w:rPr>
+          <w:t>7</w:t>
+        </w:r>
+        <w:r>
+          <w:rPr>
+            <w:noProof/>
+            <w:webHidden/>
+          </w:rPr>
+          <w:fldChar w:fldCharType="end"/>
+        </w:r>
+      </w:hyperlink>
+    </w:p>
+    <w:p>
+      <w:pPr>
+        <w:pStyle w:val="20"/>
+        <w:tabs>
+          <w:tab w:val="left" w:pos="1050"/>
+          <w:tab w:val="right" w:leader="dot" w:pos="8390"/>
+        </w:tabs>
+        <w:rPr>
+          <w:noProof/>
+        </w:rPr>
+      </w:pPr>
+      <w:hyperlink w:anchor="_Toc419964269" w:history="1">
+        <w:r>
+          <w:rPr>
+            <w:rStyle w:val="a5"/>
+            <w:rFonts w:hint="eastAsia"/>
+            <w:noProof/>
+          </w:rPr>
+          <w:t>(</w:t>
+        </w:r>
+        <w:r>
+          <w:rPr>
+            <w:rStyle w:val="a5"/>
+            <w:rFonts w:hint="eastAsia"/>
+            <w:noProof/>
+          </w:rPr>
+          <w:t>二</w:t>
+        </w:r>
+        <w:r>
+          <w:rPr>
+            <w:rStyle w:val="a5"/>
+            <w:rFonts w:hint="eastAsia"/>
+            <w:noProof/>
+          </w:rPr>
+          <w:t>)</w:t>
+        </w:r>
+        <w:r>
+          <w:rPr>
+            <w:noProof/>
+          </w:rPr>
+          <w:tab/>
+        </w:r>
+        <w:r>
+          <w:rPr>
+            <w:rStyle w:val="a5"/>
+            <w:rFonts w:hint="eastAsia"/>
+            <w:noProof/>
+          </w:rPr>
+          <w:t>并行计算机结构模型</w:t>
+        </w:r>
+        <w:r>
+          <w:rPr>
+            <w:noProof/>
+            <w:webHidden/>
+          </w:rPr>
+          <w:tab/>
+        </w:r>
+        <w:r>
+          <w:rPr>
+            <w:noProof/>
+            <w:webHidden/>
+          </w:rPr>
+          <w:fldChar w:fldCharType="begin"/>
+        </w:r>
+        <w:r>
+          <w:rPr>
+            <w:noProof/>
+            <w:webHidden/>
+          </w:rPr>
+          <w:instrText xml:space="preserve"> PAGEREF _Toc419964269 \h </w:instrText>
+        </w:r>
+        <w:r>
+          <w:rPr>
+            <w:noProof/>
+            <w:webHidden/>
+          </w:rPr>
+        </w:r>
+        <w:r>
+          <w:rPr>
+            <w:noProof/>
+            <w:webHidden/>
+          </w:rPr>
+          <w:fldChar w:fldCharType="separate"/>
+        </w:r>
+        <w:r>
+          <w:rPr>
+            <w:noProof/>
+            <w:webHidden/>
+          </w:rPr>
+          <w:t>7</w:t>
+        </w:r>
+        <w:r>
+          <w:rPr>
+            <w:noProof/>
+            <w:webHidden/>
+          </w:rPr>
+          <w:fldChar w:fldCharType="end"/>
+        </w:r>
+      </w:hyperlink>
+    </w:p>
+    <w:p>
+      <w:pPr>
+        <w:pStyle w:val="30"/>
+        <w:tabs>
+          <w:tab w:val="left" w:pos="1260"/>
+          <w:tab w:val="right" w:leader="dot" w:pos="8390"/>
+        </w:tabs>
+        <w:rPr>
+          <w:noProof/>
+        </w:rPr>
+      </w:pPr>
+      <w:hyperlink w:anchor="_Toc419964270" w:history="1">
+        <w:r>
+          <w:rPr>
+            <w:rStyle w:val="a5"/>
+            <w:noProof/>
+          </w:rPr>
+          <w:t>1.</w:t>
+        </w:r>
+        <w:r>
+          <w:rPr>
+            <w:noProof/>
+          </w:rPr>
+          <w:tab/>
+        </w:r>
+        <w:r>
+          <w:rPr>
+            <w:rStyle w:val="a5"/>
+            <w:rFonts w:hint="eastAsia"/>
+            <w:noProof/>
+          </w:rPr>
+          <w:t>并行向量处理机（</w:t>
+        </w:r>
+        <w:r>
+          <w:rPr>
+            <w:rStyle w:val="a5"/>
+            <w:noProof/>
+          </w:rPr>
+          <w:t>PVP</w:t>
+        </w:r>
+        <w:r>
+          <w:rPr>
+            <w:rStyle w:val="a5"/>
+            <w:rFonts w:hint="eastAsia"/>
+            <w:noProof/>
+          </w:rPr>
+          <w:t>）</w:t>
+        </w:r>
+        <w:r>
+          <w:rPr>
+            <w:noProof/>
+            <w:webHidden/>
+          </w:rPr>
+          <w:tab/>
+        </w:r>
+        <w:r>
+          <w:rPr>
+            <w:noProof/>
+            <w:webHidden/>
+          </w:rPr>
+          <w:fldChar w:fldCharType="begin"/>
+        </w:r>
+        <w:r>
+          <w:rPr>
+            <w:noProof/>
+            <w:webHidden/>
+          </w:rPr>
+          <w:instrText xml:space="preserve"> PAGEREF _Toc419964270 \h </w:instrText>
+        </w:r>
+        <w:r>
+          <w:rPr>
+            <w:noProof/>
+            <w:webHidden/>
+          </w:rPr>
+        </w:r>
+        <w:r>
+          <w:rPr>
+            <w:noProof/>
+            <w:webHidden/>
+          </w:rPr>
+          <w:fldChar w:fldCharType="separate"/>
+        </w:r>
+        <w:r>
+          <w:rPr>
+            <w:noProof/>
+            <w:webHidden/>
+          </w:rPr>
+          <w:t>8</w:t>
+        </w:r>
+        <w:r>
+          <w:rPr>
+            <w:noProof/>
+            <w:webHidden/>
+          </w:rPr>
+          <w:fldChar w:fldCharType="end"/>
+        </w:r>
+      </w:hyperlink>
+    </w:p>
+    <w:p>
+      <w:pPr>
+        <w:pStyle w:val="30"/>
+        <w:tabs>
+          <w:tab w:val="left" w:pos="1260"/>
+          <w:tab w:val="right" w:leader="dot" w:pos="8390"/>
+        </w:tabs>
+        <w:rPr>
+          <w:noProof/>
+        </w:rPr>
+      </w:pPr>
+      <w:hyperlink w:anchor="_Toc419964271" w:history="1">
+        <w:r>
+          <w:rPr>
+            <w:rStyle w:val="a5"/>
+            <w:noProof/>
+          </w:rPr>
+          <w:t>2.</w:t>
+        </w:r>
+        <w:r>
+          <w:rPr>
+            <w:noProof/>
+          </w:rPr>
+          <w:tab/>
+        </w:r>
+        <w:r>
+          <w:rPr>
+            <w:rStyle w:val="a5"/>
+            <w:rFonts w:hint="eastAsia"/>
+            <w:noProof/>
+          </w:rPr>
+          <w:t>对称多处理机（</w:t>
+        </w:r>
+        <w:r>
+          <w:rPr>
+            <w:rStyle w:val="a5"/>
+            <w:noProof/>
+          </w:rPr>
+          <w:t>SMP</w:t>
+        </w:r>
+        <w:r>
+          <w:rPr>
+            <w:rStyle w:val="a5"/>
+            <w:rFonts w:hint="eastAsia"/>
+            <w:noProof/>
+          </w:rPr>
+          <w:t>）</w:t>
+        </w:r>
+        <w:r>
+          <w:rPr>
+            <w:noProof/>
+            <w:webHidden/>
+          </w:rPr>
+          <w:tab/>
+        </w:r>
+        <w:r>
+          <w:rPr>
+            <w:noProof/>
+            <w:webHidden/>
+          </w:rPr>
+          <w:fldChar w:fldCharType="begin"/>
+        </w:r>
+        <w:r>
+          <w:rPr>
+            <w:noProof/>
+            <w:webHidden/>
+          </w:rPr>
+          <w:instrText xml:space="preserve"> PAGEREF _Toc419964271 \h </w:instrText>
+        </w:r>
+        <w:r>
+          <w:rPr>
+            <w:noProof/>
+            <w:webHidden/>
+          </w:rPr>
+        </w:r>
+        <w:r>
+          <w:rPr>
+            <w:noProof/>
+            <w:webHidden/>
+          </w:rPr>
+          <w:fldChar w:fldCharType="separate"/>
+        </w:r>
+        <w:r>
+          <w:rPr>
+            <w:noProof/>
+            <w:webHidden/>
+          </w:rPr>
+          <w:t>8</w:t>
+        </w:r>
+        <w:r>
+          <w:rPr>
+            <w:noProof/>
+            <w:webHidden/>
+          </w:rPr>
+          <w:fldChar w:fldCharType="end"/>
+        </w:r>
+      </w:hyperlink>
+    </w:p>
+    <w:p>
+      <w:pPr>
+        <w:pStyle w:val="30"/>
+        <w:tabs>
+          <w:tab w:val="left" w:pos="1260"/>
+          <w:tab w:val="right" w:leader="dot" w:pos="8390"/>
+        </w:tabs>
+        <w:rPr>
+          <w:noProof/>
+        </w:rPr>
+      </w:pPr>
+      <w:hyperlink w:anchor="_Toc419964272" w:history="1">
+        <w:r>
+          <w:rPr>
+            <w:rStyle w:val="a5"/>
+            <w:noProof/>
+          </w:rPr>
+          <w:t>3.</w:t>
+        </w:r>
+        <w:r>
+          <w:rPr>
+            <w:noProof/>
+          </w:rPr>
+          <w:tab/>
+        </w:r>
+        <w:r>
+          <w:rPr>
+            <w:rStyle w:val="a5"/>
+            <w:rFonts w:hint="eastAsia"/>
+            <w:noProof/>
+          </w:rPr>
+          <w:t>大规模并行处理机（</w:t>
+        </w:r>
+        <w:r>
+          <w:rPr>
+            <w:rStyle w:val="a5"/>
+            <w:noProof/>
+          </w:rPr>
+          <w:t>MPP</w:t>
+        </w:r>
+        <w:r>
+          <w:rPr>
+            <w:rStyle w:val="a5"/>
+            <w:rFonts w:hint="eastAsia"/>
+            <w:noProof/>
+          </w:rPr>
+          <w:t>）</w:t>
+        </w:r>
+        <w:r>
+          <w:rPr>
+            <w:noProof/>
+            <w:webHidden/>
+          </w:rPr>
+          <w:tab/>
+        </w:r>
+        <w:r>
+          <w:rPr>
+            <w:noProof/>
+            <w:webHidden/>
+          </w:rPr>
+          <w:fldChar w:fldCharType="begin"/>
+        </w:r>
+        <w:r>
+          <w:rPr>
+            <w:noProof/>
+            <w:webHidden/>
+          </w:rPr>
+          <w:instrText xml:space="preserve"> PAGEREF _Toc419964272 \h </w:instrText>
+        </w:r>
+        <w:r>
+          <w:rPr>
+            <w:noProof/>
+            <w:webHidden/>
+          </w:rPr>
+        </w:r>
+        <w:r>
+          <w:rPr>
+            <w:noProof/>
+            <w:webHidden/>
+          </w:rPr>
+          <w:fldChar w:fldCharType="separate"/>
+        </w:r>
+        <w:r>
+          <w:rPr>
+            <w:noProof/>
+            <w:webHidden/>
+          </w:rPr>
+          <w:t>9</w:t>
+        </w:r>
+        <w:r>
+          <w:rPr>
+            <w:noProof/>
+            <w:webHidden/>
+          </w:rPr>
+          <w:fldChar w:fldCharType="end"/>
+        </w:r>
+      </w:hyperlink>
+    </w:p>
+    <w:p>
+      <w:pPr>
+        <w:pStyle w:val="30"/>
+        <w:tabs>
+          <w:tab w:val="left" w:pos="1260"/>
+          <w:tab w:val="right" w:leader="dot" w:pos="8390"/>
+        </w:tabs>
+        <w:rPr>
+          <w:noProof/>
+        </w:rPr>
+      </w:pPr>
+      <w:hyperlink w:anchor="_Toc419964273" w:history="1">
+        <w:r>
+          <w:rPr>
+            <w:rStyle w:val="a5"/>
+            <w:noProof/>
+          </w:rPr>
+          <w:t>4.</w:t>
+        </w:r>
+        <w:r>
+          <w:rPr>
+            <w:noProof/>
+          </w:rPr>
+          <w:tab/>
+        </w:r>
+        <w:r>
+          <w:rPr>
+            <w:rStyle w:val="a5"/>
+            <w:rFonts w:hint="eastAsia"/>
+            <w:noProof/>
+          </w:rPr>
+          <w:t>分布共享存储多处理机</w:t>
+        </w:r>
+        <w:r>
+          <w:rPr>
+            <w:rStyle w:val="a5"/>
+            <w:noProof/>
+          </w:rPr>
+          <w:t>(DSM)</w:t>
+        </w:r>
+        <w:r>
+          <w:rPr>
+            <w:noProof/>
+            <w:webHidden/>
+          </w:rPr>
+          <w:tab/>
+        </w:r>
+        <w:r>
+          <w:rPr>
+            <w:noProof/>
+            <w:webHidden/>
+          </w:rPr>
+          <w:fldChar w:fldCharType="begin"/>
+        </w:r>
+        <w:r>
+          <w:rPr>
+            <w:noProof/>
+            <w:webHidden/>
+          </w:rPr>
+          <w:instrText xml:space="preserve"> PAGEREF _Toc419964273 \h </w:instrText>
+        </w:r>
+        <w:r>
+          <w:rPr>
+            <w:noProof/>
+            <w:webHidden/>
+          </w:rPr>
+        </w:r>
+        <w:r>
+          <w:rPr>
+            <w:noProof/>
+            <w:webHidden/>
+          </w:rPr>
+          <w:fldChar w:fldCharType="separate"/>
+        </w:r>
+        <w:r>
+          <w:rPr>
+            <w:noProof/>
+            <w:webHidden/>
+          </w:rPr>
+          <w:t>9</w:t>
+        </w:r>
+        <w:r>
+          <w:rPr>
+            <w:noProof/>
+            <w:webHidden/>
+          </w:rPr>
+          <w:fldChar w:fldCharType="end"/>
+        </w:r>
+      </w:hyperlink>
+    </w:p>
+    <w:p>
+      <w:pPr>
+        <w:pStyle w:val="30"/>
+        <w:tabs>
+          <w:tab w:val="left" w:pos="1260"/>
+          <w:tab w:val="right" w:leader="dot" w:pos="8390"/>
+        </w:tabs>
+        <w:rPr>
+          <w:noProof/>
+        </w:rPr>
+      </w:pPr>
+      <w:hyperlink w:anchor="_Toc419964274" w:history="1">
+        <w:r>
+          <w:rPr>
+            <w:rStyle w:val="a5"/>
+            <w:noProof/>
+          </w:rPr>
+          <w:t>5.</w:t>
+        </w:r>
+        <w:r>
+          <w:rPr>
+            <w:noProof/>
+          </w:rPr>
+          <w:tab/>
+        </w:r>
+        <w:r>
+          <w:rPr>
+            <w:rStyle w:val="a5"/>
+            <w:rFonts w:hint="eastAsia"/>
+            <w:noProof/>
+          </w:rPr>
+          <w:t>工作站机群（</w:t>
+        </w:r>
+        <w:r>
+          <w:rPr>
+            <w:rStyle w:val="a5"/>
+            <w:noProof/>
+          </w:rPr>
+          <w:t>COW</w:t>
+        </w:r>
+        <w:r>
+          <w:rPr>
+            <w:rStyle w:val="a5"/>
+            <w:rFonts w:hint="eastAsia"/>
+            <w:noProof/>
+          </w:rPr>
+          <w:t>）</w:t>
+        </w:r>
+        <w:r>
+          <w:rPr>
+            <w:noProof/>
+            <w:webHidden/>
+          </w:rPr>
+          <w:tab/>
+        </w:r>
+        <w:r>
+          <w:rPr>
+            <w:noProof/>
+            <w:webHidden/>
+          </w:rPr>
+          <w:fldChar w:fldCharType="begin"/>
+        </w:r>
+        <w:r>
+          <w:rPr>
+            <w:noProof/>
+            <w:webHidden/>
+          </w:rPr>
+          <w:instrText xml:space="preserve"> PAGEREF _Toc419964274 \h </w:instrText>
+        </w:r>
+        <w:r>
+          <w:rPr>
+            <w:noProof/>
+            <w:webHidden/>
+          </w:rPr>
+        </w:r>
+        <w:r>
+          <w:rPr>
+            <w:noProof/>
+            <w:webHidden/>
+          </w:rPr>
+          <w:fldChar w:fldCharType="separate"/>
+        </w:r>
+        <w:r>
+          <w:rPr>
+            <w:noProof/>
+            <w:webHidden/>
+          </w:rPr>
+          <w:t>9</w:t>
+        </w:r>
+        <w:r>
+          <w:rPr>
+            <w:noProof/>
+            <w:webHidden/>
+          </w:rPr>
+          <w:fldChar w:fldCharType="end"/>
+        </w:r>
+      </w:hyperlink>
+    </w:p>
+    <w:p>
+      <w:pPr>
+        <w:pStyle w:val="20"/>
+        <w:tabs>
+          <w:tab w:val="left" w:pos="1050"/>
+          <w:tab w:val="right" w:leader="dot" w:pos="8390"/>
+        </w:tabs>
+        <w:rPr>
+          <w:noProof/>
+        </w:rPr>
+      </w:pPr>
+      <w:hyperlink w:anchor="_Toc419964275" w:history="1">
+        <w:r>
+          <w:rPr>
+            <w:rStyle w:val="a5"/>
+            <w:rFonts w:hint="eastAsia"/>
+            <w:noProof/>
+          </w:rPr>
+          <w:t>(</w:t>
+        </w:r>
+        <w:r>
+          <w:rPr>
+            <w:rStyle w:val="a5"/>
+            <w:rFonts w:hint="eastAsia"/>
+            <w:noProof/>
+          </w:rPr>
+          <w:t>三</w:t>
+        </w:r>
+        <w:r>
+          <w:rPr>
+            <w:rStyle w:val="a5"/>
+            <w:rFonts w:hint="eastAsia"/>
+            <w:noProof/>
+          </w:rPr>
+          <w:t>)</w:t>
+        </w:r>
+        <w:r>
+          <w:rPr>
+            <w:noProof/>
+          </w:rPr>
+          <w:tab/>
+        </w:r>
+        <w:r>
+          <w:rPr>
+            <w:rStyle w:val="a5"/>
+            <w:rFonts w:hint="eastAsia"/>
+            <w:noProof/>
+          </w:rPr>
+          <w:t>并行编程模型</w:t>
+        </w:r>
+        <w:r>
+          <w:rPr>
+            <w:noProof/>
+            <w:webHidden/>
+          </w:rPr>
+          <w:tab/>
+        </w:r>
+        <w:r>
+          <w:rPr>
+            <w:noProof/>
+            <w:webHidden/>
+          </w:rPr>
+          <w:fldChar w:fldCharType="begin"/>
+        </w:r>
+        <w:r>
+          <w:rPr>
+            <w:noProof/>
+            <w:webHidden/>
+          </w:rPr>
+          <w:instrText xml:space="preserve"> PAGEREF _Toc419964275 \h </w:instrText>
+        </w:r>
+        <w:r>
+          <w:rPr>
+            <w:noProof/>
+            <w:webHidden/>
+          </w:rPr>
+        </w:r>
+        <w:r>
+          <w:rPr>
+            <w:noProof/>
+            <w:webHidden/>
+          </w:rPr>
+          <w:fldChar w:fldCharType="separate"/>
+        </w:r>
+        <w:r>
+          <w:rPr>
+            <w:noProof/>
+            <w:webHidden/>
+          </w:rPr>
+          <w:t>9</w:t>
+        </w:r>
+        <w:r>
+          <w:rPr>
+            <w:noProof/>
+            <w:webHidden/>
+          </w:rPr>
+          <w:fldChar w:fldCharType="end"/>
+        </w:r>
+      </w:hyperlink>
+    </w:p>
+    <w:p>
+      <w:pPr>
+        <w:pStyle w:val="30"/>
+        <w:tabs>
+          <w:tab w:val="left" w:pos="1260"/>
+          <w:tab w:val="right" w:leader="dot" w:pos="8390"/>
+        </w:tabs>
+        <w:rPr>
+          <w:noProof/>
+        </w:rPr>
+      </w:pPr>
+      <w:hyperlink w:anchor="_Toc419964276" w:history="1">
+        <w:r>
+          <w:rPr>
+            <w:rStyle w:val="a5"/>
+            <w:noProof/>
+          </w:rPr>
+          <w:t>1.</w:t>
+        </w:r>
+        <w:r>
+          <w:rPr>
+            <w:noProof/>
+          </w:rPr>
+          <w:tab/>
+        </w:r>
+        <w:r>
+          <w:rPr>
+            <w:rStyle w:val="a5"/>
+            <w:rFonts w:hint="eastAsia"/>
+            <w:noProof/>
+          </w:rPr>
+          <w:t>数据并行编程模型</w:t>
+        </w:r>
+        <w:r>
+          <w:rPr>
+            <w:noProof/>
+            <w:webHidden/>
+          </w:rPr>
+          <w:tab/>
+        </w:r>
+        <w:r>
+          <w:rPr>
+            <w:noProof/>
+            <w:webHidden/>
+          </w:rPr>
+          <w:fldChar w:fldCharType="begin"/>
+        </w:r>
+        <w:r>
+          <w:rPr>
+            <w:noProof/>
+            <w:webHidden/>
+          </w:rPr>
+          <w:instrText xml:space="preserve"> PAGEREF _Toc419964276 \h </w:instrText>
+        </w:r>
+        <w:r>
+          <w:rPr>
+            <w:noProof/>
+            <w:webHidden/>
+          </w:rPr>
+        </w:r>
+        <w:r>
+          <w:rPr>
+            <w:noProof/>
+            <w:webHidden/>
+          </w:rPr>
+          <w:fldChar w:fldCharType="separate"/>
+        </w:r>
+        <w:r>
+          <w:rPr>
+            <w:noProof/>
+            <w:webHidden/>
+          </w:rPr>
+          <w:t>9</w:t>
+        </w:r>
+        <w:r>
+          <w:rPr>
+            <w:noProof/>
+            <w:webHidden/>
+          </w:rPr>
+          <w:fldChar w:fldCharType="end"/>
+        </w:r>
+      </w:hyperlink>
+    </w:p>
+    <w:p>
+      <w:pPr>
+        <w:pStyle w:val="30"/>
+        <w:tabs>
+          <w:tab w:val="left" w:pos="1260"/>
+          <w:tab w:val="right" w:leader="dot" w:pos="8390"/>
+        </w:tabs>
+        <w:rPr>
+          <w:noProof/>
+        </w:rPr>
+      </w:pPr>
+      <w:hyperlink w:anchor="_Toc419964277" w:history="1">
+        <w:r>
+          <w:rPr>
+            <w:rStyle w:val="a5"/>
+            <w:noProof/>
+          </w:rPr>
+          <w:t>2.</w:t>
+        </w:r>
+        <w:r>
+          <w:rPr>
+            <w:noProof/>
+          </w:rPr>
+          <w:tab/>
+        </w:r>
+        <w:r>
+          <w:rPr>
+            <w:rStyle w:val="a5"/>
+            <w:rFonts w:hint="eastAsia"/>
+            <w:noProof/>
+          </w:rPr>
+          <w:t>消息传递并行编程模型</w:t>
+        </w:r>
+        <w:r>
+          <w:rPr>
+            <w:noProof/>
+            <w:webHidden/>
+          </w:rPr>
+          <w:tab/>
+        </w:r>
+        <w:r>
+          <w:rPr>
+            <w:noProof/>
+            <w:webHidden/>
+          </w:rPr>
+          <w:fldChar w:fldCharType="begin"/>
+        </w:r>
+        <w:r>
+          <w:rPr>
+            <w:noProof/>
+            <w:webHidden/>
+          </w:rPr>
+          <w:instrText xml:space="preserve"> PAGEREF _Toc419964277 \h </w:instrText>
+        </w:r>
+        <w:r>
+          <w:rPr>
+            <w:noProof/>
+            <w:webHidden/>
+          </w:rPr>
+        </w:r>
+        <w:r>
+          <w:rPr>
+            <w:noProof/>
+            <w:webHidden/>
+          </w:rPr>
+          <w:fldChar w:fldCharType="separate"/>
+        </w:r>
+        <w:r>
+          <w:rPr>
+            <w:noProof/>
+            <w:webHidden/>
+          </w:rPr>
+          <w:t>10</w:t>
+        </w:r>
+        <w:r>
+          <w:rPr>
+            <w:noProof/>
+            <w:webHidden/>
+          </w:rPr>
+          <w:fldChar w:fldCharType="end"/>
+        </w:r>
+      </w:hyperlink>
+    </w:p>
+    <w:p>
+      <w:pPr>
+        <w:pStyle w:val="10"/>
+        <w:tabs>
+          <w:tab w:val="left" w:pos="840"/>
+          <w:tab w:val="right" w:leader="dot" w:pos="8390"/>
+        </w:tabs>
+        <w:rPr>
+          <w:noProof/>
+        </w:rPr>
+      </w:pPr>
+      <w:hyperlink w:anchor="_Toc419964278" w:history="1">
+        <w:r>
+          <w:rPr>
+            <w:rStyle w:val="a5"/>
+            <w:rFonts w:hint="eastAsia"/>
+            <w:noProof/>
+          </w:rPr>
+          <w:t>三、</w:t>
+        </w:r>
+        <w:r>
+          <w:rPr>
+            <w:noProof/>
+          </w:rPr>
+          <w:tab/>
+        </w:r>
+        <w:r>
+          <w:rPr>
+            <w:rStyle w:val="a5"/>
+            <w:noProof/>
+          </w:rPr>
+          <w:t>MPI</w:t>
+        </w:r>
+        <w:r>
+          <w:rPr>
+            <w:rStyle w:val="a5"/>
+            <w:rFonts w:hint="eastAsia"/>
+            <w:noProof/>
+          </w:rPr>
+          <w:t>简介</w:t>
+        </w:r>
+        <w:r>
+          <w:rPr>
+            <w:noProof/>
+            <w:webHidden/>
+          </w:rPr>
+          <w:tab/>
+        </w:r>
+        <w:r>
+          <w:rPr>
+            <w:noProof/>
+            <w:webHidden/>
+          </w:rPr>
+          <w:fldChar w:fldCharType="begin"/>
+        </w:r>
+        <w:r>
+          <w:rPr>
+            <w:noProof/>
+            <w:webHidden/>
+          </w:rPr>
+          <w:instrText xml:space="preserve"> PAGEREF _Toc419964278 \h </w:instrText>
+        </w:r>
+        <w:r>
+          <w:rPr>
+            <w:noProof/>
+            <w:webHidden/>
+          </w:rPr>
+        </w:r>
+        <w:r>
+          <w:rPr>
+            <w:noProof/>
+            <w:webHidden/>
+          </w:rPr>
+          <w:fldChar w:fldCharType="separate"/>
+        </w:r>
+        <w:r>
+          <w:rPr>
+            <w:noProof/>
+            <w:webHidden/>
+          </w:rPr>
+          <w:t>10</w:t>
+        </w:r>
+        <w:r>
+          <w:rPr>
+            <w:noProof/>
+            <w:webHidden/>
+          </w:rPr>
+          <w:fldChar w:fldCharType="end"/>
+        </w:r>
+      </w:hyperlink>
+    </w:p>
+    <w:p>
+      <w:pPr>
+        <w:pStyle w:val="10"/>
+        <w:tabs>
+          <w:tab w:val="left" w:pos="840"/>
+          <w:tab w:val="right" w:leader="dot" w:pos="8390"/>
+        </w:tabs>
+        <w:rPr>
+          <w:noProof/>
+        </w:rPr>
+      </w:pPr>
+      <w:hyperlink w:anchor="_Toc419964279" w:history="1">
+        <w:r>
+          <w:rPr>
+            <w:rStyle w:val="a5"/>
+            <w:rFonts w:hint="eastAsia"/>
+            <w:noProof/>
+          </w:rPr>
+          <w:t>四、</w:t>
+        </w:r>
+        <w:r>
+          <w:rPr>
+            <w:noProof/>
+          </w:rPr>
+          <w:tab/>
+        </w:r>
+        <w:r>
+          <w:rPr>
+            <w:rStyle w:val="a5"/>
+            <w:noProof/>
+          </w:rPr>
+          <w:t>Hadoop</w:t>
+        </w:r>
+        <w:r>
+          <w:rPr>
+            <w:rStyle w:val="a5"/>
+            <w:rFonts w:hint="eastAsia"/>
+            <w:noProof/>
+          </w:rPr>
+          <w:t>简介</w:t>
+        </w:r>
+        <w:r>
+          <w:rPr>
+            <w:noProof/>
+            <w:webHidden/>
+          </w:rPr>
+          <w:tab/>
+        </w:r>
+        <w:r>
+          <w:rPr>
+            <w:noProof/>
+            <w:webHidden/>
+          </w:rPr>
+          <w:fldChar w:fldCharType="begin"/>
+        </w:r>
+        <w:r>
+          <w:rPr>
+            <w:noProof/>
+            <w:webHidden/>
+          </w:rPr>
+          <w:instrText xml:space="preserve"> PAGEREF _Toc419964279 \h </w:instrText>
+        </w:r>
+        <w:r>
+          <w:rPr>
+            <w:noProof/>
+            <w:webHidden/>
+          </w:rPr>
+        </w:r>
+        <w:r>
+          <w:rPr>
+            <w:noProof/>
+            <w:webHidden/>
+          </w:rPr>
+          <w:fldChar w:fldCharType="separate"/>
+        </w:r>
+        <w:r>
+          <w:rPr>
+            <w:noProof/>
+            <w:webHidden/>
+          </w:rPr>
+          <w:t>11</w:t>
+        </w:r>
+        <w:r>
+          <w:rPr>
+            <w:noProof/>
+            <w:webHidden/>
+          </w:rPr>
+          <w:fldChar w:fldCharType="end"/>
+        </w:r>
+      </w:hyperlink>
+    </w:p>
+    <w:p>
+      <w:pPr>
+        <w:pStyle w:val="10"/>
+        <w:tabs>
+          <w:tab w:val="left" w:pos="840"/>
+          <w:tab w:val="right" w:leader="dot" w:pos="8390"/>
+        </w:tabs>
+        <w:rPr>
+          <w:noProof/>
+        </w:rPr>
+      </w:pPr>
+      <w:hyperlink w:anchor="_Toc419964280" w:history="1">
+        <w:r>
+          <w:rPr>
+            <w:rStyle w:val="a5"/>
+            <w:rFonts w:hint="eastAsia"/>
+            <w:noProof/>
+          </w:rPr>
+          <w:t>五、</w:t>
+        </w:r>
+        <w:r>
+          <w:rPr>
+            <w:noProof/>
+          </w:rPr>
+          <w:tab/>
+        </w:r>
+        <w:r>
+          <w:rPr>
+            <w:rStyle w:val="a5"/>
+            <w:noProof/>
+          </w:rPr>
+          <w:t>MPI</w:t>
+        </w:r>
+        <w:r>
+          <w:rPr>
+            <w:rStyle w:val="a5"/>
+            <w:rFonts w:hint="eastAsia"/>
+            <w:noProof/>
+          </w:rPr>
+          <w:t>和</w:t>
+        </w:r>
+        <w:r>
+          <w:rPr>
+            <w:rStyle w:val="a5"/>
+            <w:noProof/>
+          </w:rPr>
+          <w:t>Hadoop</w:t>
+        </w:r>
+        <w:r>
+          <w:rPr>
+            <w:rStyle w:val="a5"/>
+            <w:rFonts w:hint="eastAsia"/>
+            <w:noProof/>
+          </w:rPr>
+          <w:t>分布式计算模型相关比较</w:t>
+        </w:r>
+        <w:r>
+          <w:rPr>
+            <w:noProof/>
+            <w:webHidden/>
+          </w:rPr>
+          <w:tab/>
+        </w:r>
+        <w:r>
+          <w:rPr>
+            <w:noProof/>
+            <w:webHidden/>
+          </w:rPr>
+          <w:fldChar w:fldCharType="begin"/>
+        </w:r>
+        <w:r>
+          <w:rPr>
+            <w:noProof/>
+            <w:webHidden/>
+          </w:rPr>
+          <w:instrText xml:space="preserve"> PAGEREF _Toc419964280 \h </w:instrText>
+        </w:r>
+        <w:r>
+          <w:rPr>
+            <w:noProof/>
+            <w:webHidden/>
+          </w:rPr>
+        </w:r>
+        <w:r>
+          <w:rPr>
+            <w:noProof/>
+            <w:webHidden/>
+          </w:rPr>
+          <w:fldChar w:fldCharType="separate"/>
+        </w:r>
+        <w:r>
+          <w:rPr>
+            <w:noProof/>
+            <w:webHidden/>
+          </w:rPr>
+          <w:t>12</w:t>
+        </w:r>
+        <w:r>
+          <w:rPr>
+            <w:noProof/>
+            <w:webHidden/>
+          </w:rPr>
+          <w:fldChar w:fldCharType="end"/>
+        </w:r>
+      </w:hyperlink>
+    </w:p>
+    <w:p>
+      <w:pPr>
+        <w:pStyle w:val="10"/>
+        <w:tabs>
+          <w:tab w:val="left" w:pos="840"/>
+          <w:tab w:val="right" w:leader="dot" w:pos="8390"/>
+        </w:tabs>
+        <w:rPr>
+          <w:noProof/>
+        </w:rPr>
+      </w:pPr>
+      <w:hyperlink w:anchor="_Toc419964281" w:history="1">
+        <w:r>
+          <w:rPr>
+            <w:rStyle w:val="a5"/>
+            <w:rFonts w:hint="eastAsia"/>
+            <w:noProof/>
+          </w:rPr>
+          <w:t>六、</w:t>
+        </w:r>
+        <w:r>
+          <w:rPr>
+            <w:noProof/>
+          </w:rPr>
+          <w:tab/>
+        </w:r>
+        <w:r>
+          <w:rPr>
+            <w:rStyle w:val="a5"/>
+            <w:rFonts w:hint="eastAsia"/>
+            <w:noProof/>
+          </w:rPr>
+          <w:t>矩阵与矩阵相乘</w:t>
+        </w:r>
+        <w:r>
+          <w:rPr>
+            <w:noProof/>
+            <w:webHidden/>
+          </w:rPr>
+          <w:tab/>
+        </w:r>
+        <w:r>
+          <w:rPr>
+            <w:noProof/>
+            <w:webHidden/>
+          </w:rPr>
+          <w:fldChar w:fldCharType="begin"/>
+        </w:r>
+        <w:r>
+          <w:rPr>
+            <w:noProof/>
+            <w:webHidden/>
+          </w:rPr>
+          <w:instrText xml:space="preserve"> PAGEREF _Toc419964281 \h </w:instrText>
+        </w:r>
+        <w:r>
+          <w:rPr>
+            <w:noProof/>
+            <w:webHidden/>
+          </w:rPr>
+        </w:r>
+        <w:r>
+          <w:rPr>
+            <w:noProof/>
+            <w:webHidden/>
+          </w:rPr>
+          <w:fldChar w:fldCharType="separate"/>
+        </w:r>
+        <w:r>
+          <w:rPr>
+            <w:noProof/>
+            <w:webHidden/>
+          </w:rPr>
+          <w:t>12</w:t>
+        </w:r>
+        <w:r>
+          <w:rPr>
+            <w:noProof/>
+            <w:webHidden/>
+          </w:rPr>
+          <w:fldChar w:fldCharType="end"/>
+        </w:r>
+      </w:hyperlink>
+    </w:p>
+    <w:p>
+      <w:pPr>
+        <w:pStyle w:val="10"/>
+        <w:tabs>
+          <w:tab w:val="left" w:pos="840"/>
+          <w:tab w:val="right" w:leader="dot" w:pos="8390"/>
+        </w:tabs>
+        <w:rPr>
+          <w:noProof/>
+        </w:rPr>
+      </w:pPr>
+      <w:hyperlink w:anchor="_Toc419964282" w:history="1">
+        <w:r>
+          <w:rPr>
+            <w:rStyle w:val="a5"/>
+            <w:rFonts w:hint="eastAsia"/>
+            <w:noProof/>
+          </w:rPr>
+          <w:t>七、</w:t>
+        </w:r>
+        <w:r>
+          <w:rPr>
+            <w:noProof/>
+          </w:rPr>
+          <w:tab/>
+        </w:r>
+        <w:r>
+          <w:rPr>
+            <w:rStyle w:val="a5"/>
+            <w:noProof/>
+          </w:rPr>
+          <w:t>K-means</w:t>
+        </w:r>
+        <w:r>
+          <w:rPr>
+            <w:rStyle w:val="a5"/>
+            <w:rFonts w:hint="eastAsia"/>
+            <w:noProof/>
+          </w:rPr>
+          <w:t>聚类算法性能比较分析</w:t>
+        </w:r>
+        <w:r>
+          <w:rPr>
+            <w:noProof/>
+            <w:webHidden/>
+          </w:rPr>
+          <w:tab/>
+        </w:r>
+        <w:r>
+          <w:rPr>
+            <w:noProof/>
+            <w:webHidden/>
+          </w:rPr>
+          <w:fldChar w:fldCharType="begin"/>
+        </w:r>
+        <w:r>
+          <w:rPr>
+            <w:noProof/>
+            <w:webHidden/>
+          </w:rPr>
+          <w:instrText xml:space="preserve"> PAGEREF _Toc419964282 \h </w:instrText>
+        </w:r>
+        <w:r>
+          <w:rPr>
+            <w:noProof/>
+            <w:webHidden/>
+          </w:rPr>
+        </w:r>
+        <w:r>
+          <w:rPr>
+            <w:noProof/>
+            <w:webHidden/>
+          </w:rPr>
+          <w:fldChar w:fldCharType="separate"/>
+        </w:r>
+        <w:r>
+          <w:rPr>
+            <w:noProof/>
+            <w:webHidden/>
+          </w:rPr>
+          <w:t>13</w:t>
+        </w:r>
+        <w:r>
+          <w:rPr>
+            <w:noProof/>
+            <w:webHidden/>
+          </w:rPr>
+          <w:fldChar w:fldCharType="end"/>
+        </w:r>
+      </w:hyperlink>
+    </w:p>
+    <w:p>
+      <w:pPr>
+        <w:pStyle w:val="20"/>
+        <w:tabs>
+          <w:tab w:val="left" w:pos="1050"/>
+          <w:tab w:val="right" w:leader="dot" w:pos="8390"/>
+        </w:tabs>
+        <w:rPr>
+          <w:noProof/>
+        </w:rPr>
+      </w:pPr>
+      <w:hyperlink w:anchor="_Toc419964283" w:history="1">
+        <w:r>
+          <w:rPr>
+            <w:rStyle w:val="a5"/>
+            <w:rFonts w:hint="eastAsia"/>
+            <w:noProof/>
+          </w:rPr>
+          <w:t>(</w:t>
+        </w:r>
+        <w:r>
+          <w:rPr>
+            <w:rStyle w:val="a5"/>
+            <w:rFonts w:hint="eastAsia"/>
+            <w:noProof/>
+          </w:rPr>
+          <w:t>一</w:t>
+        </w:r>
+        <w:r>
+          <w:rPr>
+            <w:rStyle w:val="a5"/>
+            <w:rFonts w:hint="eastAsia"/>
+            <w:noProof/>
+          </w:rPr>
+          <w:t>)</w:t>
+        </w:r>
+        <w:r>
+          <w:rPr>
+            <w:noProof/>
+          </w:rPr>
+          <w:tab/>
+        </w:r>
+        <w:r>
+          <w:rPr>
+            <w:rStyle w:val="a5"/>
+            <w:noProof/>
+          </w:rPr>
+          <w:t>K-means</w:t>
+        </w:r>
+        <w:r>
+          <w:rPr>
+            <w:rStyle w:val="a5"/>
+            <w:rFonts w:hint="eastAsia"/>
+            <w:noProof/>
+          </w:rPr>
+          <w:t>聚类算法概述</w:t>
+        </w:r>
+        <w:r>
+          <w:rPr>
+            <w:noProof/>
+            <w:webHidden/>
+          </w:rPr>
+          <w:tab/>
+        </w:r>
+        <w:r>
+          <w:rPr>
+            <w:noProof/>
+            <w:webHidden/>
+          </w:rPr>
+          <w:fldChar w:fldCharType="begin"/>
+        </w:r>
+        <w:r>
+          <w:rPr>
+            <w:noProof/>
+            <w:webHidden/>
+          </w:rPr>
+          <w:instrText xml:space="preserve"> PAGEREF _Toc419964283 \h </w:instrText>
+        </w:r>
+        <w:r>
+          <w:rPr>
+            <w:noProof/>
+            <w:webHidden/>
+          </w:rPr>
+        </w:r>
+        <w:r>
+          <w:rPr>
+            <w:noProof/>
+            <w:webHidden/>
+          </w:rPr>
+          <w:fldChar w:fldCharType="separate"/>
+        </w:r>
+        <w:r>
+          <w:rPr>
+            <w:noProof/>
+            <w:webHidden/>
+          </w:rPr>
+          <w:t>13</w:t>
+        </w:r>
+        <w:r>
+          <w:rPr>
+            <w:noProof/>
+            <w:webHidden/>
+          </w:rPr>
+          <w:fldChar w:fldCharType="end"/>
+        </w:r>
+      </w:hyperlink>
+    </w:p>
+    <w:p>
+      <w:pPr>
+        <w:pStyle w:val="20"/>
+        <w:tabs>
+          <w:tab w:val="left" w:pos="1050"/>
+          <w:tab w:val="right" w:leader="dot" w:pos="8390"/>
+        </w:tabs>
+        <w:rPr>
+          <w:noProof/>
+        </w:rPr>
+      </w:pPr>
+      <w:hyperlink w:anchor="_Toc419964284" w:history="1">
+        <w:r>
+          <w:rPr>
+            <w:rStyle w:val="a5"/>
+            <w:rFonts w:hint="eastAsia"/>
+            <w:noProof/>
+          </w:rPr>
+          <w:t>(</w:t>
+        </w:r>
+        <w:r>
+          <w:rPr>
+            <w:rStyle w:val="a5"/>
+            <w:rFonts w:hint="eastAsia"/>
+            <w:noProof/>
+          </w:rPr>
+          <w:t>二</w:t>
+        </w:r>
+        <w:r>
+          <w:rPr>
+            <w:rStyle w:val="a5"/>
+            <w:rFonts w:hint="eastAsia"/>
+            <w:noProof/>
+          </w:rPr>
+          <w:t>)</w:t>
+        </w:r>
+        <w:r>
+          <w:rPr>
+            <w:noProof/>
+          </w:rPr>
+          <w:tab/>
+        </w:r>
+        <w:r>
+          <w:rPr>
+            <w:rStyle w:val="a5"/>
+            <w:noProof/>
+          </w:rPr>
+          <w:t xml:space="preserve">K-means </w:t>
+        </w:r>
+        <w:r>
+          <w:rPr>
+            <w:rStyle w:val="a5"/>
+            <w:rFonts w:hint="eastAsia"/>
+            <w:noProof/>
+          </w:rPr>
+          <w:t>算法基本步骤</w:t>
+        </w:r>
+        <w:r>
+          <w:rPr>
+            <w:noProof/>
+            <w:webHidden/>
+          </w:rPr>
+          <w:tab/>
+        </w:r>
+        <w:r>
+          <w:rPr>
+            <w:noProof/>
+            <w:webHidden/>
+          </w:rPr>
+          <w:fldChar w:fldCharType="begin"/>
+        </w:r>
+        <w:r>
+          <w:rPr>
+            <w:noProof/>
+            <w:webHidden/>
+          </w:rPr>
+          <w:instrText xml:space="preserve"> PAGEREF _Toc419964284 \h </w:instrText>
+        </w:r>
+        <w:r>
+          <w:rPr>
+            <w:noProof/>
+            <w:webHidden/>
+          </w:rPr>
+        </w:r>
+        <w:r>
+          <w:rPr>
+            <w:noProof/>
+            <w:webHidden/>
+          </w:rPr>
+          <w:fldChar w:fldCharType="separate"/>
+        </w:r>
+        <w:r>
+          <w:rPr>
+            <w:noProof/>
+            <w:webHidden/>
+          </w:rPr>
+          <w:t>13</w:t>
+        </w:r>
+        <w:r>
+          <w:rPr>
+            <w:noProof/>
+            <w:webHidden/>
+          </w:rPr>
+          <w:fldChar w:fldCharType="end"/>
+        </w:r>
+      </w:hyperlink>
+    </w:p>
+    <w:p>
+      <w:pPr>
+        <w:pStyle w:val="20"/>
+        <w:tabs>
+          <w:tab w:val="left" w:pos="1050"/>
+          <w:tab w:val="right" w:leader="dot" w:pos="8390"/>
+        </w:tabs>
+        <w:rPr>
+          <w:noProof/>
+        </w:rPr>
+      </w:pPr>
+      <w:hyperlink w:anchor="_Toc419964285" w:history="1">
+        <w:r>
+          <w:rPr>
+            <w:rStyle w:val="a5"/>
+            <w:rFonts w:hint="eastAsia"/>
+            <w:noProof/>
+          </w:rPr>
+          <w:t>(</w:t>
+        </w:r>
+        <w:r>
+          <w:rPr>
+            <w:rStyle w:val="a5"/>
+            <w:rFonts w:hint="eastAsia"/>
+            <w:noProof/>
+          </w:rPr>
+          <w:t>三</w:t>
+        </w:r>
+        <w:r>
+          <w:rPr>
+            <w:rStyle w:val="a5"/>
+            <w:rFonts w:hint="eastAsia"/>
+            <w:noProof/>
+          </w:rPr>
+          <w:t>)</w:t>
+        </w:r>
+        <w:r>
+          <w:rPr>
+            <w:noProof/>
+          </w:rPr>
+          <w:tab/>
+        </w:r>
+        <w:r>
+          <w:rPr>
+            <w:rStyle w:val="a5"/>
+            <w:noProof/>
+          </w:rPr>
+          <w:t>K-means</w:t>
+        </w:r>
+        <w:r>
+          <w:rPr>
+            <w:rStyle w:val="a5"/>
+            <w:rFonts w:hint="eastAsia"/>
+            <w:noProof/>
+          </w:rPr>
+          <w:t>算法复杂度分析</w:t>
+        </w:r>
+        <w:r>
+          <w:rPr>
+            <w:noProof/>
+            <w:webHidden/>
+          </w:rPr>
+          <w:tab/>
+        </w:r>
+        <w:r>
+          <w:rPr>
+            <w:noProof/>
+            <w:webHidden/>
+          </w:rPr>
+          <w:fldChar w:fldCharType="begin"/>
+        </w:r>
+        <w:r>
+          <w:rPr>
+            <w:noProof/>
+            <w:webHidden/>
+          </w:rPr>
+          <w:instrText xml:space="preserve"> PAGEREF _Toc419964285 \h </w:instrText>
+        </w:r>
+        <w:r>
+          <w:rPr>
+            <w:noProof/>
+            <w:webHidden/>
+          </w:rPr>
+        </w:r>
+        <w:r>
+          <w:rPr>
+            <w:noProof/>
+            <w:webHidden/>
+          </w:rPr>
+          <w:fldChar w:fldCharType="separate"/>
+        </w:r>
+        <w:r>
+          <w:rPr>
+            <w:noProof/>
+            <w:webHidden/>
+          </w:rPr>
+          <w:t>14</w:t>
+        </w:r>
+        <w:r>
+          <w:rPr>
+            <w:noProof/>
+            <w:webHidden/>
+          </w:rPr>
+          <w:fldChar w:fldCharType="end"/>
+        </w:r>
+      </w:hyperlink>
+    </w:p>
+    <w:p>
+      <w:pPr>
+        <w:pStyle w:val="20"/>
+        <w:tabs>
+          <w:tab w:val="left" w:pos="1050"/>
+          <w:tab w:val="right" w:leader="dot" w:pos="8390"/>
+        </w:tabs>
+        <w:rPr>
+          <w:noProof/>
+        </w:rPr>
+      </w:pPr>
+      <w:hyperlink w:anchor="_Toc419964286" w:history="1">
+        <w:r>
+          <w:rPr>
+            <w:rStyle w:val="a5"/>
+            <w:rFonts w:hint="eastAsia"/>
+            <w:noProof/>
+          </w:rPr>
+          <w:t>(</w:t>
+        </w:r>
+        <w:r>
+          <w:rPr>
+            <w:rStyle w:val="a5"/>
+            <w:rFonts w:hint="eastAsia"/>
+            <w:noProof/>
+          </w:rPr>
+          <w:t>四</w:t>
+        </w:r>
+        <w:r>
+          <w:rPr>
+            <w:rStyle w:val="a5"/>
+            <w:rFonts w:hint="eastAsia"/>
+            <w:noProof/>
+          </w:rPr>
+          <w:t>)</w:t>
+        </w:r>
+        <w:r>
+          <w:rPr>
+            <w:noProof/>
+          </w:rPr>
+          <w:tab/>
+        </w:r>
+        <w:r>
+          <w:rPr>
+            <w:rStyle w:val="a5"/>
+            <w:rFonts w:hint="eastAsia"/>
+            <w:noProof/>
+          </w:rPr>
+          <w:t>基于</w:t>
+        </w:r>
+        <w:r>
+          <w:rPr>
+            <w:rStyle w:val="a5"/>
+            <w:noProof/>
+          </w:rPr>
+          <w:t>Hadoop</w:t>
+        </w:r>
+        <w:r>
+          <w:rPr>
+            <w:rStyle w:val="a5"/>
+            <w:rFonts w:hint="eastAsia"/>
+            <w:noProof/>
+          </w:rPr>
+          <w:t>的并行</w:t>
+        </w:r>
+        <w:r>
+          <w:rPr>
+            <w:rStyle w:val="a5"/>
+            <w:noProof/>
+          </w:rPr>
+          <w:t>K-means</w:t>
+        </w:r>
+        <w:r>
+          <w:rPr>
+            <w:rStyle w:val="a5"/>
+            <w:rFonts w:hint="eastAsia"/>
+            <w:noProof/>
+          </w:rPr>
+          <w:t>算法设计</w:t>
+        </w:r>
+        <w:r>
+          <w:rPr>
+            <w:noProof/>
+            <w:webHidden/>
+          </w:rPr>
+          <w:tab/>
+        </w:r>
+        <w:r>
+          <w:rPr>
+            <w:noProof/>
+            <w:webHidden/>
+          </w:rPr>
+          <w:fldChar w:fldCharType="begin"/>
+        </w:r>
+        <w:r>
+          <w:rPr>
+            <w:noProof/>
+            <w:webHidden/>
+          </w:rPr>
+          <w:instrText xml:space="preserve"> PAGEREF _Toc419964286 \h </w:instrText>
+        </w:r>
+        <w:r>
+          <w:rPr>
+            <w:noProof/>
+            <w:webHidden/>
+          </w:rPr>
+        </w:r>
+        <w:r>
+          <w:rPr>
+            <w:noProof/>
+            <w:webHidden/>
+          </w:rPr>
+          <w:fldChar w:fldCharType="separate"/>
+        </w:r>
+        <w:r>
+          <w:rPr>
+            <w:noProof/>
+            <w:webHidden/>
+          </w:rPr>
+          <w:t>14</w:t>
+        </w:r>
+        <w:r>
+          <w:rPr>
+            <w:noProof/>
+            <w:webHidden/>
+          </w:rPr>
+          <w:fldChar w:fldCharType="end"/>
+        </w:r>
+      </w:hyperlink>
+    </w:p>
+    <w:p>
+      <w:pPr>
+        <w:pStyle w:val="30"/>
+        <w:tabs>
+          <w:tab w:val="left" w:pos="1260"/>
+          <w:tab w:val="right" w:leader="dot" w:pos="8390"/>
+        </w:tabs>
+        <w:rPr>
+          <w:noProof/>
+        </w:rPr>
+      </w:pPr>
+      <w:hyperlink w:anchor="_Toc419964287" w:history="1">
+        <w:r>
+          <w:rPr>
+            <w:rStyle w:val="a5"/>
+            <w:noProof/>
+          </w:rPr>
+          <w:t>1.</w:t>
+        </w:r>
+        <w:r>
+          <w:rPr>
+            <w:noProof/>
+          </w:rPr>
+          <w:tab/>
+        </w:r>
+        <w:r>
+          <w:rPr>
+            <w:rStyle w:val="a5"/>
+            <w:noProof/>
+          </w:rPr>
+          <w:t>Map</w:t>
+        </w:r>
+        <w:r>
+          <w:rPr>
+            <w:rStyle w:val="a5"/>
+            <w:rFonts w:hint="eastAsia"/>
+            <w:noProof/>
+          </w:rPr>
+          <w:t>函数实现</w:t>
+        </w:r>
+        <w:r>
+          <w:rPr>
+            <w:noProof/>
+            <w:webHidden/>
+          </w:rPr>
+          <w:tab/>
+        </w:r>
+        <w:r>
+          <w:rPr>
+            <w:noProof/>
+            <w:webHidden/>
+          </w:rPr>
+          <w:fldChar w:fldCharType="begin"/>
+        </w:r>
+        <w:r>
+          <w:rPr>
+            <w:noProof/>
+            <w:webHidden/>
+          </w:rPr>
+          <w:instrText xml:space="preserve"> PAGEREF _Toc419964287 \h </w:instrText>
+        </w:r>
+        <w:r>
+          <w:rPr>
+            <w:noProof/>
+            <w:webHidden/>
+          </w:rPr>
+        </w:r>
+        <w:r>
+          <w:rPr>
+            <w:noProof/>
+            <w:webHidden/>
+          </w:rPr>
+          <w:fldChar w:fldCharType="separate"/>
+        </w:r>
+        <w:r>
+          <w:rPr>
+            <w:noProof/>
+            <w:webHidden/>
+          </w:rPr>
+          <w:t>14</w:t>
+        </w:r>
+        <w:r>
+          <w:rPr>
+            <w:noProof/>
+            <w:webHidden/>
+          </w:rPr>
+          <w:fldChar w:fldCharType="end"/>
+        </w:r>
+      </w:hyperlink>
+    </w:p>
+    <w:p>
+      <w:pPr>
+        <w:pStyle w:val="30"/>
+        <w:tabs>
+          <w:tab w:val="left" w:pos="1260"/>
+          <w:tab w:val="right" w:leader="dot" w:pos="8390"/>
+        </w:tabs>
+        <w:rPr>
+          <w:noProof/>
+        </w:rPr>
+      </w:pPr>
+      <w:hyperlink w:anchor="_Toc419964288" w:history="1">
+        <w:r>
+          <w:rPr>
+            <w:rStyle w:val="a5"/>
+            <w:noProof/>
+          </w:rPr>
+          <w:t>1.</w:t>
+        </w:r>
+        <w:r>
+          <w:rPr>
+            <w:noProof/>
+          </w:rPr>
+          <w:tab/>
+        </w:r>
+        <w:r>
+          <w:rPr>
+            <w:rStyle w:val="a5"/>
+            <w:noProof/>
+          </w:rPr>
+          <w:t>Reduce</w:t>
+        </w:r>
+        <w:r>
+          <w:rPr>
+            <w:rStyle w:val="a5"/>
+            <w:rFonts w:hint="eastAsia"/>
+            <w:noProof/>
+          </w:rPr>
+          <w:t>函数的实现</w:t>
+        </w:r>
+        <w:r>
+          <w:rPr>
+            <w:noProof/>
+            <w:webHidden/>
+          </w:rPr>
+          <w:tab/>
+        </w:r>
+        <w:r>
+          <w:rPr>
+            <w:noProof/>
+            <w:webHidden/>
+          </w:rPr>
+          <w:fldChar w:fldCharType="begin"/>
+        </w:r>
+        <w:r>
+          <w:rPr>
+            <w:noProof/>
+            <w:webHidden/>
+          </w:rPr>
+          <w:instrText xml:space="preserve"> PAGEREF _Toc419964288 \h </w:instrText>
+        </w:r>
+        <w:r>
+          <w:rPr>
+            <w:noProof/>
+            <w:webHidden/>
+          </w:rPr>
+        </w:r>
+        <w:r>
+          <w:rPr>
+            <w:noProof/>
+            <w:webHidden/>
+          </w:rPr>
+          <w:fldChar w:fldCharType="separate"/>
+        </w:r>
+        <w:r>
+          <w:rPr>
+            <w:noProof/>
+            <w:webHidden/>
+          </w:rPr>
+          <w:t>14</w:t>
+        </w:r>
+        <w:r>
+          <w:rPr>
+            <w:noProof/>
+            <w:webHidden/>
+          </w:rPr>
+          <w:fldChar w:fldCharType="end"/>
+        </w:r>
+      </w:hyperlink>
+    </w:p>
+    <w:p>
+      <w:pPr>
+        <w:pStyle w:val="20"/>
+        <w:tabs>
+          <w:tab w:val="left" w:pos="1050"/>
+          <w:tab w:val="right" w:leader="dot" w:pos="8390"/>
+        </w:tabs>
+        <w:rPr>
+          <w:noProof/>
+        </w:rPr>
+      </w:pPr>
+      <w:hyperlink w:anchor="_Toc419964289" w:history="1">
+        <w:r>
+          <w:rPr>
+            <w:rStyle w:val="a5"/>
+            <w:rFonts w:hint="eastAsia"/>
+            <w:noProof/>
+          </w:rPr>
+          <w:t>(</w:t>
+        </w:r>
+        <w:r>
+          <w:rPr>
+            <w:rStyle w:val="a5"/>
+            <w:rFonts w:hint="eastAsia"/>
+            <w:noProof/>
+          </w:rPr>
+          <w:t>五</w:t>
+        </w:r>
+        <w:r>
+          <w:rPr>
+            <w:rStyle w:val="a5"/>
+            <w:rFonts w:hint="eastAsia"/>
+            <w:noProof/>
+          </w:rPr>
+          <w:t>)</w:t>
+        </w:r>
+        <w:r>
+          <w:rPr>
+            <w:noProof/>
+          </w:rPr>
+          <w:tab/>
+        </w:r>
+        <w:r>
+          <w:rPr>
+            <w:rStyle w:val="a5"/>
+            <w:rFonts w:hint="eastAsia"/>
+            <w:noProof/>
+          </w:rPr>
+          <w:t>基于</w:t>
+        </w:r>
+        <w:r>
+          <w:rPr>
+            <w:rStyle w:val="a5"/>
+            <w:noProof/>
+          </w:rPr>
+          <w:t>MPI</w:t>
+        </w:r>
+        <w:r>
+          <w:rPr>
+            <w:rStyle w:val="a5"/>
+            <w:rFonts w:hint="eastAsia"/>
+            <w:noProof/>
+          </w:rPr>
+          <w:t>的并行</w:t>
+        </w:r>
+        <w:r>
+          <w:rPr>
+            <w:rStyle w:val="a5"/>
+            <w:noProof/>
+          </w:rPr>
+          <w:t>K-means</w:t>
+        </w:r>
+        <w:r>
+          <w:rPr>
+            <w:rStyle w:val="a5"/>
+            <w:rFonts w:hint="eastAsia"/>
+            <w:noProof/>
+          </w:rPr>
+          <w:t>算法实现</w:t>
+        </w:r>
+        <w:r>
+          <w:rPr>
+            <w:noProof/>
+            <w:webHidden/>
+          </w:rPr>
+          <w:tab/>
+        </w:r>
+        <w:r>
+          <w:rPr>
+            <w:noProof/>
+            <w:webHidden/>
+          </w:rPr>
+          <w:fldChar w:fldCharType="begin"/>
+        </w:r>
+        <w:r>
+          <w:rPr>
+            <w:noProof/>
+            <w:webHidden/>
+          </w:rPr>
+          <w:instrText xml:space="preserve"> PAGEREF _Toc419964289 \h </w:instrText>
+        </w:r>
+        <w:r>
+          <w:rPr>
+            <w:noProof/>
+            <w:webHidden/>
+          </w:rPr>
+        </w:r>
+        <w:r>
+          <w:rPr>
+            <w:noProof/>
+            <w:webHidden/>
+          </w:rPr>
+          <w:fldChar w:fldCharType="separate"/>
+        </w:r>
+        <w:r>
+          <w:rPr>
+            <w:noProof/>
+            <w:webHidden/>
+          </w:rPr>
+          <w:t>15</w:t>
+        </w:r>
+        <w:r>
+          <w:rPr>
+            <w:noProof/>
+            <w:webHidden/>
+          </w:rPr>
+          <w:fldChar w:fldCharType="end"/>
+        </w:r>
+      </w:hyperlink>
+    </w:p>
+    <w:p>
+      <w:pPr>
+        <w:pStyle w:val="30"/>
+        <w:tabs>
+          <w:tab w:val="left" w:pos="1260"/>
+          <w:tab w:val="right" w:leader="dot" w:pos="8390"/>
+        </w:tabs>
+        <w:rPr>
+          <w:noProof/>
+        </w:rPr>
+      </w:pPr>
+      <w:hyperlink w:anchor="_Toc419964290" w:history="1">
+        <w:r>
+          <w:rPr>
+            <w:rStyle w:val="a5"/>
+            <w:noProof/>
+          </w:rPr>
+          <w:t>1.</w:t>
+        </w:r>
+        <w:r>
+          <w:rPr>
+            <w:noProof/>
+          </w:rPr>
+          <w:tab/>
+        </w:r>
+        <w:r>
+          <w:rPr>
+            <w:rStyle w:val="a5"/>
+            <w:rFonts w:hint="eastAsia"/>
+            <w:noProof/>
+          </w:rPr>
+          <w:t>主进程的主要任务</w:t>
+        </w:r>
+        <w:r>
+          <w:rPr>
+            <w:noProof/>
+            <w:webHidden/>
+          </w:rPr>
+          <w:tab/>
+        </w:r>
+        <w:r>
+          <w:rPr>
+            <w:noProof/>
+            <w:webHidden/>
+          </w:rPr>
+          <w:fldChar w:fldCharType="begin"/>
+        </w:r>
+        <w:r>
+          <w:rPr>
+            <w:noProof/>
+            <w:webHidden/>
+          </w:rPr>
+          <w:instrText xml:space="preserve"> PAGEREF _Toc419964290 \h </w:instrText>
+        </w:r>
+        <w:r>
+          <w:rPr>
+            <w:noProof/>
+            <w:webHidden/>
+          </w:rPr>
+        </w:r>
+        <w:r>
+          <w:rPr>
+            <w:noProof/>
+            <w:webHidden/>
+          </w:rPr>
+          <w:fldChar w:fldCharType="separate"/>
+        </w:r>
+        <w:r>
+          <w:rPr>
+            <w:noProof/>
+            <w:webHidden/>
+          </w:rPr>
+          <w:t>15</w:t>
+        </w:r>
+        <w:r>
+          <w:rPr>
+            <w:noProof/>
+            <w:webHidden/>
+          </w:rPr>
+          <w:fldChar w:fldCharType="end"/>
+        </w:r>
+      </w:hyperlink>
+    </w:p>
+    <w:p>
+      <w:pPr>
+        <w:pStyle w:val="30"/>
+        <w:tabs>
+          <w:tab w:val="left" w:pos="1260"/>
+          <w:tab w:val="right" w:leader="dot" w:pos="8390"/>
+        </w:tabs>
+        <w:rPr>
+          <w:noProof/>
+        </w:rPr>
+      </w:pPr>
+      <w:hyperlink w:anchor="_Toc419964291" w:history="1">
+        <w:r>
+          <w:rPr>
+            <w:rStyle w:val="a5"/>
+            <w:noProof/>
+          </w:rPr>
+          <w:t>2.</w:t>
+        </w:r>
+        <w:r>
+          <w:rPr>
+            <w:noProof/>
+          </w:rPr>
+          <w:tab/>
+        </w:r>
+        <w:r>
+          <w:rPr>
+            <w:rStyle w:val="a5"/>
+            <w:rFonts w:hint="eastAsia"/>
+            <w:noProof/>
+          </w:rPr>
+          <w:t>从进程的主要任务</w:t>
+        </w:r>
+        <w:r>
+          <w:rPr>
+            <w:noProof/>
+            <w:webHidden/>
+          </w:rPr>
+          <w:tab/>
+        </w:r>
+        <w:r>
+          <w:rPr>
+            <w:noProof/>
+            <w:webHidden/>
+          </w:rPr>
+          <w:fldChar w:fldCharType="begin"/>
+        </w:r>
+        <w:r>
+          <w:rPr>
+            <w:noProof/>
+            <w:webHidden/>
+          </w:rPr>
+          <w:instrText xml:space="preserve"> PAGEREF _Toc419964291 \h </w:instrText>
+        </w:r>
+        <w:r>
+          <w:rPr>
+            <w:noProof/>
+            <w:webHidden/>
+          </w:rPr>
+        </w:r>
+        <w:r>
+          <w:rPr>
+            <w:noProof/>
+            <w:webHidden/>
+          </w:rPr>
+          <w:fldChar w:fldCharType="separate"/>
+        </w:r>
+        <w:r>
+          <w:rPr>
+            <w:noProof/>
+            <w:webHidden/>
+          </w:rPr>
+          <w:t>15</w:t>
+        </w:r>
+        <w:r>
+          <w:rPr>
+            <w:noProof/>
+            <w:webHidden/>
+          </w:rPr>
+          <w:fldChar w:fldCharType="end"/>
+        </w:r>
+      </w:hyperlink>
+    </w:p>
+    <w:p>
+      <w:pPr>
+        <w:pStyle w:val="10"/>
+        <w:tabs>
+          <w:tab w:val="left" w:pos="840"/>
+          <w:tab w:val="right" w:leader="dot" w:pos="8390"/>
+        </w:tabs>
+        <w:rPr>
+          <w:noProof/>
+        </w:rPr>
+      </w:pPr>
+      <w:hyperlink w:anchor="_Toc419964292" w:history="1">
+        <w:r>
+          <w:rPr>
+            <w:rStyle w:val="a5"/>
+            <w:rFonts w:hint="eastAsia"/>
+            <w:noProof/>
+          </w:rPr>
+          <w:t>八、</w:t>
+        </w:r>
+        <w:r>
+          <w:rPr>
+            <w:noProof/>
+          </w:rPr>
+          <w:tab/>
+        </w:r>
+        <w:r>
+          <w:rPr>
+            <w:rStyle w:val="a5"/>
+            <w:rFonts w:hint="eastAsia"/>
+            <w:noProof/>
+          </w:rPr>
+          <w:t>结论</w:t>
+        </w:r>
+        <w:r>
+          <w:rPr>
+            <w:noProof/>
+            <w:webHidden/>
+          </w:rPr>
+          <w:tab/>
+        </w:r>
+        <w:r>
+          <w:rPr>
+            <w:noProof/>
+            <w:webHidden/>
+          </w:rPr>
+          <w:fldChar w:fldCharType="begin"/>
+        </w:r>
+        <w:r>
+          <w:rPr>
+            <w:noProof/>
+            <w:webHidden/>
+          </w:rPr>
+          <w:instrText xml:space="preserve"> PAGEREF _Toc419964292 \h </w:instrText>
+        </w:r>
+        <w:r>
+          <w:rPr>
+            <w:noProof/>
+            <w:webHidden/>
+          </w:rPr>
+        </w:r>
+        <w:r>
+          <w:rPr>
+            <w:noProof/>
+            <w:webHidden/>
+          </w:rPr>
+          <w:fldChar w:fldCharType="separate"/>
+        </w:r>
+        <w:r>
+          <w:rPr>
+            <w:noProof/>
+            <w:webHidden/>
+          </w:rPr>
+          <w:t>15</w:t>
         </w:r>
         <w:r>
           <w:rPr>
@@ -1675,21 +4403,14 @@
           <w:noProof/>
         </w:rPr>
       </w:pPr>
-      <w:hyperlink w:anchor="_Toc419641871" w:history="1">
-        <w:r>
-          <w:rPr>
-            <w:rStyle w:val="a5"/>
-            <w:noProof/>
-          </w:rPr>
-          <w:t>2. MPI</w:t>
-        </w:r>
+      <w:hyperlink w:anchor="_Toc419964293" w:history="1">
         <w:r>
           <w:rPr>
             <w:rStyle w:val="a5"/>
             <w:rFonts w:hint="eastAsia"/>
             <w:noProof/>
           </w:rPr>
-          <w:t>并行编程模型</w:t>
+          <w:t>参考文献：</w:t>
         </w:r>
         <w:r>
           <w:rPr>
@@ -1710,7 +4431,7 @@
             <w:noProof/>
             <w:webHidden/>
           </w:rPr>
-          <w:instrText xml:space="preserve"> PAGEREF _Toc419641871 \h </w:instrText>
+          <w:instrText xml:space="preserve"> PAGEREF _Toc419964293 \h </w:instrText>
         </w:r>
         <w:r>
           <w:rPr>
@@ -1730,387 +4451,7 @@
             <w:noProof/>
             <w:webHidden/>
           </w:rPr>
-          <w:t>7</w:t>
-        </w:r>
-        <w:r>
-          <w:rPr>
-            <w:noProof/>
-            <w:webHidden/>
-          </w:rPr>
-          <w:fldChar w:fldCharType="end"/>
-        </w:r>
-      </w:hyperlink>
-    </w:p>
-    <w:p>
-      <w:pPr>
-        <w:pStyle w:val="20"/>
-        <w:tabs>
-          <w:tab w:val="right" w:leader="dot" w:pos="8390"/>
-        </w:tabs>
-        <w:rPr>
-          <w:noProof/>
-        </w:rPr>
-      </w:pPr>
-      <w:hyperlink w:anchor="_Toc419641872" w:history="1">
-        <w:r>
-          <w:rPr>
-            <w:rStyle w:val="a5"/>
-            <w:noProof/>
-          </w:rPr>
-          <w:t xml:space="preserve">2.1 </w:t>
-        </w:r>
-        <w:r>
-          <w:rPr>
-            <w:rStyle w:val="a5"/>
-            <w:rFonts w:hint="eastAsia"/>
-            <w:noProof/>
-          </w:rPr>
-          <w:t>并行计算的相关理论</w:t>
-        </w:r>
-        <w:r>
-          <w:rPr>
-            <w:noProof/>
-            <w:webHidden/>
-          </w:rPr>
-          <w:tab/>
-        </w:r>
-        <w:r>
-          <w:rPr>
-            <w:noProof/>
-            <w:webHidden/>
-          </w:rPr>
-          <w:fldChar w:fldCharType="begin"/>
-        </w:r>
-        <w:r>
-          <w:rPr>
-            <w:noProof/>
-            <w:webHidden/>
-          </w:rPr>
-          <w:instrText xml:space="preserve"> PAGEREF _Toc419641872 \h </w:instrText>
-        </w:r>
-        <w:r>
-          <w:rPr>
-            <w:noProof/>
-            <w:webHidden/>
-          </w:rPr>
-        </w:r>
-        <w:r>
-          <w:rPr>
-            <w:noProof/>
-            <w:webHidden/>
-          </w:rPr>
-          <w:fldChar w:fldCharType="separate"/>
-        </w:r>
-        <w:r>
-          <w:rPr>
-            <w:noProof/>
-            <w:webHidden/>
-          </w:rPr>
-          <w:t>7</w:t>
-        </w:r>
-        <w:r>
-          <w:rPr>
-            <w:noProof/>
-            <w:webHidden/>
-          </w:rPr>
-          <w:fldChar w:fldCharType="end"/>
-        </w:r>
-      </w:hyperlink>
-    </w:p>
-    <w:p>
-      <w:pPr>
-        <w:pStyle w:val="30"/>
-        <w:tabs>
-          <w:tab w:val="right" w:leader="dot" w:pos="8390"/>
-        </w:tabs>
-        <w:rPr>
-          <w:noProof/>
-        </w:rPr>
-      </w:pPr>
-      <w:hyperlink w:anchor="_Toc419641873" w:history="1">
-        <w:r>
-          <w:rPr>
-            <w:rStyle w:val="a5"/>
-            <w:noProof/>
-          </w:rPr>
-          <w:t>2.1.1</w:t>
-        </w:r>
-        <w:r>
-          <w:rPr>
-            <w:rStyle w:val="a5"/>
-            <w:rFonts w:hint="eastAsia"/>
-            <w:noProof/>
-          </w:rPr>
-          <w:t>并行计算的相关概念</w:t>
-        </w:r>
-        <w:r>
-          <w:rPr>
-            <w:noProof/>
-            <w:webHidden/>
-          </w:rPr>
-          <w:tab/>
-        </w:r>
-        <w:r>
-          <w:rPr>
-            <w:noProof/>
-            <w:webHidden/>
-          </w:rPr>
-          <w:fldChar w:fldCharType="begin"/>
-        </w:r>
-        <w:r>
-          <w:rPr>
-            <w:noProof/>
-            <w:webHidden/>
-          </w:rPr>
-          <w:instrText xml:space="preserve"> PAGEREF _Toc419641873 \h </w:instrText>
-        </w:r>
-        <w:r>
-          <w:rPr>
-            <w:noProof/>
-            <w:webHidden/>
-          </w:rPr>
-        </w:r>
-        <w:r>
-          <w:rPr>
-            <w:noProof/>
-            <w:webHidden/>
-          </w:rPr>
-          <w:fldChar w:fldCharType="separate"/>
-        </w:r>
-        <w:r>
-          <w:rPr>
-            <w:noProof/>
-            <w:webHidden/>
-          </w:rPr>
-          <w:t>7</w:t>
-        </w:r>
-        <w:r>
-          <w:rPr>
-            <w:noProof/>
-            <w:webHidden/>
-          </w:rPr>
-          <w:fldChar w:fldCharType="end"/>
-        </w:r>
-      </w:hyperlink>
-    </w:p>
-    <w:p>
-      <w:pPr>
-        <w:pStyle w:val="30"/>
-        <w:tabs>
-          <w:tab w:val="right" w:leader="dot" w:pos="8390"/>
-        </w:tabs>
-        <w:rPr>
-          <w:noProof/>
-        </w:rPr>
-      </w:pPr>
-      <w:hyperlink w:anchor="_Toc419641874" w:history="1">
-        <w:r>
-          <w:rPr>
-            <w:rStyle w:val="a5"/>
-            <w:noProof/>
-          </w:rPr>
-          <w:t>2.1.2</w:t>
-        </w:r>
-        <w:r>
-          <w:rPr>
-            <w:rStyle w:val="a5"/>
-            <w:rFonts w:hint="eastAsia"/>
-            <w:noProof/>
-          </w:rPr>
-          <w:t>并行计算机结构模型</w:t>
-        </w:r>
-        <w:r>
-          <w:rPr>
-            <w:noProof/>
-            <w:webHidden/>
-          </w:rPr>
-          <w:tab/>
-        </w:r>
-        <w:r>
-          <w:rPr>
-            <w:noProof/>
-            <w:webHidden/>
-          </w:rPr>
-          <w:fldChar w:fldCharType="begin"/>
-        </w:r>
-        <w:r>
-          <w:rPr>
-            <w:noProof/>
-            <w:webHidden/>
-          </w:rPr>
-          <w:instrText xml:space="preserve"> PAGEREF _Toc419641874 \h </w:instrText>
-        </w:r>
-        <w:r>
-          <w:rPr>
-            <w:noProof/>
-            <w:webHidden/>
-          </w:rPr>
-        </w:r>
-        <w:r>
-          <w:rPr>
-            <w:noProof/>
-            <w:webHidden/>
-          </w:rPr>
-          <w:fldChar w:fldCharType="separate"/>
-        </w:r>
-        <w:r>
-          <w:rPr>
-            <w:noProof/>
-            <w:webHidden/>
-          </w:rPr>
-          <w:t>7</w:t>
-        </w:r>
-        <w:r>
-          <w:rPr>
-            <w:noProof/>
-            <w:webHidden/>
-          </w:rPr>
-          <w:fldChar w:fldCharType="end"/>
-        </w:r>
-      </w:hyperlink>
-    </w:p>
-    <w:p>
-      <w:pPr>
-        <w:pStyle w:val="30"/>
-        <w:tabs>
-          <w:tab w:val="right" w:leader="dot" w:pos="8390"/>
-        </w:tabs>
-        <w:rPr>
-          <w:noProof/>
-        </w:rPr>
-      </w:pPr>
-      <w:hyperlink w:anchor="_Toc419641875" w:history="1">
-        <w:r>
-          <w:rPr>
-            <w:rStyle w:val="a5"/>
-            <w:noProof/>
-          </w:rPr>
-          <w:t>2.1.3</w:t>
-        </w:r>
-        <w:r>
-          <w:rPr>
-            <w:rStyle w:val="a5"/>
-            <w:rFonts w:hint="eastAsia"/>
-            <w:noProof/>
-          </w:rPr>
-          <w:t>并行编程模型</w:t>
-        </w:r>
-        <w:r>
-          <w:rPr>
-            <w:noProof/>
-            <w:webHidden/>
-          </w:rPr>
-          <w:tab/>
-        </w:r>
-        <w:r>
-          <w:rPr>
-            <w:noProof/>
-            <w:webHidden/>
-          </w:rPr>
-          <w:fldChar w:fldCharType="begin"/>
-        </w:r>
-        <w:r>
-          <w:rPr>
-            <w:noProof/>
-            <w:webHidden/>
-          </w:rPr>
-          <w:instrText xml:space="preserve"> PAGEREF _Toc419641875 \h </w:instrText>
-        </w:r>
-        <w:r>
-          <w:rPr>
-            <w:noProof/>
-            <w:webHidden/>
-          </w:rPr>
-        </w:r>
-        <w:r>
-          <w:rPr>
-            <w:noProof/>
-            <w:webHidden/>
-          </w:rPr>
-          <w:fldChar w:fldCharType="separate"/>
-        </w:r>
-        <w:r>
-          <w:rPr>
-            <w:noProof/>
-            <w:webHidden/>
-          </w:rPr>
-          <w:t>9</w:t>
-        </w:r>
-        <w:r>
-          <w:rPr>
-            <w:noProof/>
-            <w:webHidden/>
-          </w:rPr>
-          <w:fldChar w:fldCharType="end"/>
-        </w:r>
-      </w:hyperlink>
-    </w:p>
-    <w:p>
-      <w:pPr>
-        <w:pStyle w:val="20"/>
-        <w:tabs>
-          <w:tab w:val="right" w:leader="dot" w:pos="8390"/>
-        </w:tabs>
-        <w:rPr>
-          <w:noProof/>
-        </w:rPr>
-      </w:pPr>
-      <w:hyperlink w:anchor="_Toc419641876" w:history="1">
-        <w:r>
-          <w:rPr>
-            <w:rStyle w:val="a5"/>
-            <w:noProof/>
-          </w:rPr>
-          <w:t>2.2 MPI</w:t>
-        </w:r>
-        <w:r>
-          <w:rPr>
-            <w:rStyle w:val="a5"/>
-            <w:rFonts w:hint="eastAsia"/>
-            <w:noProof/>
-          </w:rPr>
-          <w:t>简介</w:t>
-        </w:r>
-        <w:r>
-          <w:rPr>
-            <w:noProof/>
-            <w:webHidden/>
-          </w:rPr>
-          <w:tab/>
-        </w:r>
-        <w:r>
-          <w:rPr>
-            <w:noProof/>
-            <w:webHidden/>
-          </w:rPr>
-          <w:fldChar w:fldCharType="begin"/>
-        </w:r>
-        <w:r>
-          <w:rPr>
-            <w:noProof/>
-            <w:webHidden/>
-          </w:rPr>
-          <w:instrText xml:space="preserve"> PAGEREF _Toc419641876 \h </w:instrText>
-        </w:r>
-        <w:r>
-          <w:rPr>
-            <w:noProof/>
-            <w:webHidden/>
-          </w:rPr>
-        </w:r>
-        <w:r>
-          <w:rPr>
-            <w:noProof/>
-            <w:webHidden/>
-          </w:rPr>
-          <w:fldChar w:fldCharType="separate"/>
-        </w:r>
-        <w:r>
-          <w:rPr>
-            <w:noProof/>
-            <w:webHidden/>
-          </w:rPr>
-          <w:t>10</w:t>
+          <w:t>16</w:t>
         </w:r>
         <w:r>
           <w:rPr>
@@ -2131,13 +4472,13 @@
           <w:noProof/>
         </w:rPr>
       </w:pPr>
-      <w:hyperlink w:anchor="_Toc419641877" w:history="1">
+      <w:hyperlink w:anchor="_Toc419964294" w:history="1">
         <w:r>
           <w:rPr>
             <w:rStyle w:val="a5"/>
             <w:noProof/>
           </w:rPr>
-          <w:t>3. Hadoop</w:t>
+          <w:t xml:space="preserve">5. </w:t>
         </w:r>
         <w:r>
           <w:rPr>
@@ -2145,7 +4486,7 @@
             <w:rFonts w:hint="eastAsia"/>
             <w:noProof/>
           </w:rPr>
-          <w:t>分布式计算框架</w:t>
+          <w:t>致谢</w:t>
         </w:r>
         <w:r>
           <w:rPr>
@@ -2166,7 +4507,7 @@
             <w:noProof/>
             <w:webHidden/>
           </w:rPr>
-          <w:instrText xml:space="preserve"> PAGEREF _Toc419641877 \h </w:instrText>
+          <w:instrText xml:space="preserve"> PAGEREF _Toc419964294 \h </w:instrText>
         </w:r>
         <w:r>
           <w:rPr>
@@ -2186,319 +4527,7 @@
             <w:noProof/>
             <w:webHidden/>
           </w:rPr>
-          <w:t>11</w:t>
-        </w:r>
-        <w:r>
-          <w:rPr>
-            <w:noProof/>
-            <w:webHidden/>
-          </w:rPr>
-          <w:fldChar w:fldCharType="end"/>
-        </w:r>
-      </w:hyperlink>
-    </w:p>
-    <w:p>
-      <w:pPr>
-        <w:pStyle w:val="10"/>
-        <w:tabs>
-          <w:tab w:val="right" w:leader="dot" w:pos="8390"/>
-        </w:tabs>
-        <w:rPr>
-          <w:noProof/>
-        </w:rPr>
-      </w:pPr>
-      <w:hyperlink w:anchor="_Toc419641878" w:history="1">
-        <w:r>
-          <w:rPr>
-            <w:rStyle w:val="a5"/>
-            <w:noProof/>
-          </w:rPr>
-          <w:t>3. MPI</w:t>
-        </w:r>
-        <w:r>
-          <w:rPr>
-            <w:rStyle w:val="a5"/>
-            <w:rFonts w:hint="eastAsia"/>
-            <w:noProof/>
-          </w:rPr>
-          <w:t>和</w:t>
-        </w:r>
-        <w:r>
-          <w:rPr>
-            <w:rStyle w:val="a5"/>
-            <w:noProof/>
-          </w:rPr>
-          <w:t>Hadoop</w:t>
-        </w:r>
-        <w:r>
-          <w:rPr>
-            <w:rStyle w:val="a5"/>
-            <w:rFonts w:hint="eastAsia"/>
-            <w:noProof/>
-          </w:rPr>
-          <w:t>分布式计算模型相关比较</w:t>
-        </w:r>
-        <w:r>
-          <w:rPr>
-            <w:noProof/>
-            <w:webHidden/>
-          </w:rPr>
-          <w:tab/>
-        </w:r>
-        <w:r>
-          <w:rPr>
-            <w:noProof/>
-            <w:webHidden/>
-          </w:rPr>
-          <w:fldChar w:fldCharType="begin"/>
-        </w:r>
-        <w:r>
-          <w:rPr>
-            <w:noProof/>
-            <w:webHidden/>
-          </w:rPr>
-          <w:instrText xml:space="preserve"> PAGEREF _Toc419641878 \h </w:instrText>
-        </w:r>
-        <w:r>
-          <w:rPr>
-            <w:noProof/>
-            <w:webHidden/>
-          </w:rPr>
-        </w:r>
-        <w:r>
-          <w:rPr>
-            <w:noProof/>
-            <w:webHidden/>
-          </w:rPr>
-          <w:fldChar w:fldCharType="separate"/>
-        </w:r>
-        <w:r>
-          <w:rPr>
-            <w:noProof/>
-            <w:webHidden/>
-          </w:rPr>
-          <w:t>12</w:t>
-        </w:r>
-        <w:r>
-          <w:rPr>
-            <w:noProof/>
-            <w:webHidden/>
-          </w:rPr>
-          <w:fldChar w:fldCharType="end"/>
-        </w:r>
-      </w:hyperlink>
-    </w:p>
-    <w:p>
-      <w:pPr>
-        <w:pStyle w:val="10"/>
-        <w:tabs>
-          <w:tab w:val="right" w:leader="dot" w:pos="8390"/>
-        </w:tabs>
-        <w:rPr>
-          <w:noProof/>
-        </w:rPr>
-      </w:pPr>
-      <w:hyperlink w:anchor="_Toc419641879" w:history="1">
-        <w:r>
-          <w:rPr>
-            <w:rStyle w:val="a5"/>
-            <w:noProof/>
-          </w:rPr>
-          <w:t xml:space="preserve">4. </w:t>
-        </w:r>
-        <w:r>
-          <w:rPr>
-            <w:rStyle w:val="a5"/>
-            <w:rFonts w:hint="eastAsia"/>
-            <w:noProof/>
-          </w:rPr>
-          <w:t>总结</w:t>
-        </w:r>
-        <w:r>
-          <w:rPr>
-            <w:noProof/>
-            <w:webHidden/>
-          </w:rPr>
-          <w:tab/>
-        </w:r>
-        <w:r>
-          <w:rPr>
-            <w:noProof/>
-            <w:webHidden/>
-          </w:rPr>
-          <w:fldChar w:fldCharType="begin"/>
-        </w:r>
-        <w:r>
-          <w:rPr>
-            <w:noProof/>
-            <w:webHidden/>
-          </w:rPr>
-          <w:instrText xml:space="preserve"> PAGEREF _Toc419641879 \h </w:instrText>
-        </w:r>
-        <w:r>
-          <w:rPr>
-            <w:noProof/>
-            <w:webHidden/>
-          </w:rPr>
-        </w:r>
-        <w:r>
-          <w:rPr>
-            <w:noProof/>
-            <w:webHidden/>
-          </w:rPr>
-          <w:fldChar w:fldCharType="separate"/>
-        </w:r>
-        <w:r>
-          <w:rPr>
-            <w:noProof/>
-            <w:webHidden/>
-          </w:rPr>
-          <w:t>12</w:t>
-        </w:r>
-        <w:r>
-          <w:rPr>
-            <w:noProof/>
-            <w:webHidden/>
-          </w:rPr>
-          <w:fldChar w:fldCharType="end"/>
-        </w:r>
-      </w:hyperlink>
-    </w:p>
-    <w:p>
-      <w:pPr>
-        <w:pStyle w:val="10"/>
-        <w:tabs>
-          <w:tab w:val="right" w:leader="dot" w:pos="8390"/>
-        </w:tabs>
-        <w:rPr>
-          <w:noProof/>
-        </w:rPr>
-      </w:pPr>
-      <w:hyperlink w:anchor="_Toc419641880" w:history="1">
-        <w:r>
-          <w:rPr>
-            <w:rStyle w:val="a5"/>
-            <w:noProof/>
-          </w:rPr>
-          <w:t xml:space="preserve">5. </w:t>
-        </w:r>
-        <w:r>
-          <w:rPr>
-            <w:rStyle w:val="a5"/>
-            <w:rFonts w:hint="eastAsia"/>
-            <w:noProof/>
-          </w:rPr>
-          <w:t>致谢</w:t>
-        </w:r>
-        <w:r>
-          <w:rPr>
-            <w:noProof/>
-            <w:webHidden/>
-          </w:rPr>
-          <w:tab/>
-        </w:r>
-        <w:r>
-          <w:rPr>
-            <w:noProof/>
-            <w:webHidden/>
-          </w:rPr>
-          <w:fldChar w:fldCharType="begin"/>
-        </w:r>
-        <w:r>
-          <w:rPr>
-            <w:noProof/>
-            <w:webHidden/>
-          </w:rPr>
-          <w:instrText xml:space="preserve"> PAGEREF _Toc419641880 \h </w:instrText>
-        </w:r>
-        <w:r>
-          <w:rPr>
-            <w:noProof/>
-            <w:webHidden/>
-          </w:rPr>
-        </w:r>
-        <w:r>
-          <w:rPr>
-            <w:noProof/>
-            <w:webHidden/>
-          </w:rPr>
-          <w:fldChar w:fldCharType="separate"/>
-        </w:r>
-        <w:r>
-          <w:rPr>
-            <w:noProof/>
-            <w:webHidden/>
-          </w:rPr>
-          <w:t>13</w:t>
-        </w:r>
-        <w:r>
-          <w:rPr>
-            <w:noProof/>
-            <w:webHidden/>
-          </w:rPr>
-          <w:fldChar w:fldCharType="end"/>
-        </w:r>
-      </w:hyperlink>
-    </w:p>
-    <w:p>
-      <w:pPr>
-        <w:pStyle w:val="10"/>
-        <w:tabs>
-          <w:tab w:val="right" w:leader="dot" w:pos="8390"/>
-        </w:tabs>
-        <w:rPr>
-          <w:noProof/>
-        </w:rPr>
-      </w:pPr>
-      <w:hyperlink w:anchor="_Toc419641881" w:history="1">
-        <w:r>
-          <w:rPr>
-            <w:rStyle w:val="a5"/>
-            <w:rFonts w:hint="eastAsia"/>
-            <w:noProof/>
-          </w:rPr>
-          <w:t>参考文献：</w:t>
-        </w:r>
-        <w:r>
-          <w:rPr>
-            <w:noProof/>
-            <w:webHidden/>
-          </w:rPr>
-          <w:tab/>
-        </w:r>
-        <w:r>
-          <w:rPr>
-            <w:noProof/>
-            <w:webHidden/>
-          </w:rPr>
-          <w:fldChar w:fldCharType="begin"/>
-        </w:r>
-        <w:r>
-          <w:rPr>
-            <w:noProof/>
-            <w:webHidden/>
-          </w:rPr>
-          <w:instrText xml:space="preserve"> PAGEREF _Toc419641881 \h </w:instrText>
-        </w:r>
-        <w:r>
-          <w:rPr>
-            <w:noProof/>
-            <w:webHidden/>
-          </w:rPr>
-        </w:r>
-        <w:r>
-          <w:rPr>
-            <w:noProof/>
-            <w:webHidden/>
-          </w:rPr>
-          <w:fldChar w:fldCharType="separate"/>
-        </w:r>
-        <w:r>
-          <w:rPr>
-            <w:noProof/>
-            <w:webHidden/>
-          </w:rPr>
-          <w:t>13</w:t>
+          <w:t>16</w:t>
         </w:r>
         <w:r>
           <w:rPr>
@@ -2535,12 +4564,12 @@
           <w:numId w:val="3"/>
         </w:numPr>
       </w:pPr>
-      <w:bookmarkStart w:id="0" w:name="_Toc419641867"/>
+      <w:bookmarkStart w:id="1" w:name="_Toc419964263"/>
       <w:r>
         <w:lastRenderedPageBreak/>
         <w:t>绪论</w:t>
       </w:r>
-      <w:bookmarkEnd w:id="0"/>
+      <w:bookmarkEnd w:id="1"/>
     </w:p>
     <w:p>
       <w:pPr>
@@ -2550,11 +4579,11 @@
           <w:numId w:val="4"/>
         </w:numPr>
       </w:pPr>
-      <w:bookmarkStart w:id="1" w:name="_Toc419641868"/>
+      <w:bookmarkStart w:id="2" w:name="_Toc419964264"/>
       <w:r>
         <w:t>研究背景</w:t>
       </w:r>
-      <w:bookmarkEnd w:id="1"/>
+      <w:bookmarkEnd w:id="2"/>
     </w:p>
     <w:p>
       <w:pPr>
@@ -3694,12 +5723,12 @@
           <w:numId w:val="4"/>
         </w:numPr>
       </w:pPr>
-      <w:bookmarkStart w:id="2" w:name="_Toc419641869"/>
+      <w:bookmarkStart w:id="3" w:name="_Toc419964265"/>
       <w:r>
         <w:lastRenderedPageBreak/>
         <w:t>国内外关于该课题的研究现状</w:t>
       </w:r>
-      <w:bookmarkEnd w:id="2"/>
+      <w:bookmarkEnd w:id="3"/>
     </w:p>
     <w:p>
       <w:pPr>
@@ -4731,6 +6760,47 @@
           <w:rFonts w:hint="eastAsia"/>
         </w:rPr>
         <w:t>算法。</w:t>
+      </w:r>
+      <w:r>
+        <w:rPr>
+          <w:rFonts w:hint="eastAsia"/>
+        </w:rPr>
+        <w:t>北京邮电大学的段炬霞提出可以使用</w:t>
+      </w:r>
+      <w:proofErr w:type="spellStart"/>
+      <w:r>
+        <w:rPr>
+          <w:rFonts w:hint="eastAsia"/>
+        </w:rPr>
+        <w:t>kmeans</w:t>
+      </w:r>
+      <w:proofErr w:type="spellEnd"/>
+      <w:r>
+        <w:rPr>
+          <w:rFonts w:hint="eastAsia"/>
+        </w:rPr>
+        <w:t>算法对地质勘探地震数据进行聚类，</w:t>
+      </w:r>
+      <w:r>
+        <w:t>并尝试改进该算法以提高</w:t>
+      </w:r>
+      <w:r>
+        <w:rPr>
+          <w:rFonts w:hint="eastAsia"/>
+        </w:rPr>
+        <w:t>其有效性和适用性</w:t>
+      </w:r>
+      <w:r>
+        <w:rPr>
+          <w:rFonts w:hint="eastAsia"/>
+        </w:rPr>
+        <w:t>[13]</w:t>
+      </w:r>
+      <w:r>
+        <w:rPr>
+          <w:rFonts w:hint="eastAsia"/>
+        </w:rPr>
+        <w:t>。</w:t>
       </w:r>
       <w:r>
         <w:rPr>
@@ -4785,14 +6855,14 @@
           <w:numId w:val="4"/>
         </w:numPr>
       </w:pPr>
-      <w:bookmarkStart w:id="3" w:name="_Toc419641870"/>
+      <w:bookmarkStart w:id="4" w:name="_Toc419964266"/>
       <w:r>
         <w:t>本文的</w:t>
       </w:r>
-      <w:bookmarkEnd w:id="3"/>
       <w:r>
         <w:t>结构</w:t>
       </w:r>
+      <w:bookmarkEnd w:id="4"/>
     </w:p>
     <w:p>
       <w:pPr>
@@ -4922,6 +6992,7 @@
         <w:rPr>
           <w:rFonts w:hint="eastAsia"/>
         </w:rPr>
+        <w:lastRenderedPageBreak/>
         <w:t>第</w:t>
       </w:r>
       <w:r>
@@ -4958,14 +7029,7 @@
         <w:rPr>
           <w:rFonts w:hint="eastAsia"/>
         </w:rPr>
-        <w:t>。最</w:t>
-      </w:r>
-      <w:r>
-        <w:rPr>
-          <w:rFonts w:hint="eastAsia"/>
-        </w:rPr>
-        <w:lastRenderedPageBreak/>
-        <w:t>后给出了本文的</w:t>
+        <w:t>。最后给出了本文的</w:t>
       </w:r>
       <w:r>
         <w:rPr>
@@ -5261,12 +7325,14 @@
           <w:numId w:val="3"/>
         </w:numPr>
       </w:pPr>
+      <w:bookmarkStart w:id="5" w:name="_Toc419964267"/>
       <w:r>
         <w:rPr>
           <w:rFonts w:hint="eastAsia"/>
         </w:rPr>
         <w:t>并行计算基础理论</w:t>
       </w:r>
+      <w:bookmarkEnd w:id="5"/>
     </w:p>
     <w:p>
       <w:pPr>
@@ -5276,14 +7342,14 @@
           <w:numId w:val="5"/>
         </w:numPr>
       </w:pPr>
-      <w:bookmarkStart w:id="4" w:name="_Toc419641873"/>
+      <w:bookmarkStart w:id="6" w:name="_Toc419964268"/>
       <w:r>
         <w:rPr>
           <w:rFonts w:hint="eastAsia"/>
         </w:rPr>
         <w:t>并行计算的相关概念</w:t>
       </w:r>
-      <w:bookmarkEnd w:id="4"/>
+      <w:bookmarkEnd w:id="6"/>
     </w:p>
     <w:p>
       <w:pPr>
@@ -5472,18 +7538,21 @@
           <w:numId w:val="5"/>
         </w:numPr>
       </w:pPr>
-      <w:bookmarkStart w:id="5" w:name="_Toc419641874"/>
+      <w:bookmarkStart w:id="7" w:name="_Toc419964269"/>
       <w:r>
         <w:rPr>
           <w:rFonts w:hint="eastAsia"/>
         </w:rPr>
         <w:t>并行计算机结构模型</w:t>
       </w:r>
-      <w:bookmarkEnd w:id="5"/>
+      <w:bookmarkEnd w:id="7"/>
     </w:p>
     <w:p>
       <w:pPr>
         <w:ind w:firstLine="420"/>
+        <w:rPr>
+          <w:rFonts w:hint="eastAsia"/>
+        </w:rPr>
       </w:pPr>
       <w:r>
         <w:rPr>
@@ -5495,13 +7564,19 @@
         <w:rPr>
           <w:rFonts w:hint="eastAsia"/>
         </w:rPr>
+        <w:t>来说</w:t>
+      </w:r>
+      <w:r>
+        <w:rPr>
+          <w:rFonts w:hint="eastAsia"/>
+        </w:rPr>
         <w:t>大型并行机系统结构一般可分为</w:t>
       </w:r>
       <w:r>
         <w:rPr>
           <w:rFonts w:hint="eastAsia"/>
         </w:rPr>
-        <w:t>5</w:t>
+        <w:t>6</w:t>
       </w:r>
       <w:r>
         <w:rPr>
@@ -5523,28 +7598,13 @@
         <w:rPr>
           <w:rFonts w:hint="eastAsia"/>
         </w:rPr>
-        <w:t>并行向量处理机（</w:t>
-      </w:r>
-      <w:r>
-        <w:rPr>
-          <w:rFonts w:hint="eastAsia"/>
-        </w:rPr>
-        <w:t>PVP</w:t>
-      </w:r>
-      <w:r>
-        <w:rPr>
-          <w:rFonts w:hint="eastAsia"/>
-        </w:rPr>
-        <w:t xml:space="preserve">, </w:t>
-      </w:r>
-      <w:r>
-        <w:rPr>
-          <w:rFonts w:hint="eastAsia"/>
-        </w:rPr>
-        <w:t>P</w:t>
-      </w:r>
-      <w:r>
-        <w:t>arallel Vector Processor</w:t>
+        <w:t>单指令流多数据流计算机（</w:t>
+      </w:r>
+      <w:r>
+        <w:rPr>
+          <w:rFonts w:hint="eastAsia"/>
+        </w:rPr>
+        <w:t>SIMD</w:t>
       </w:r>
       <w:r>
         <w:rPr>
@@ -5566,13 +7626,13 @@
         <w:rPr>
           <w:rFonts w:hint="eastAsia"/>
         </w:rPr>
-        <w:t>对称多处理机（</w:t>
-      </w:r>
-      <w:r>
-        <w:rPr>
-          <w:rFonts w:hint="eastAsia"/>
-        </w:rPr>
-        <w:t>SMP</w:t>
+        <w:t>并行向量处理机（</w:t>
+      </w:r>
+      <w:r>
+        <w:rPr>
+          <w:rFonts w:hint="eastAsia"/>
+        </w:rPr>
+        <w:t>PVP</w:t>
       </w:r>
       <w:r>
         <w:rPr>
@@ -5584,10 +7644,10 @@
         <w:rPr>
           <w:rFonts w:hint="eastAsia"/>
         </w:rPr>
-        <w:t>S</w:t>
-      </w:r>
-      <w:r>
-        <w:t>ymmetric Multiprocessor</w:t>
+        <w:t>P</w:t>
+      </w:r>
+      <w:r>
+        <w:t>arallel Vector Processor</w:t>
       </w:r>
       <w:r>
         <w:rPr>
@@ -5609,22 +7669,34 @@
         <w:rPr>
           <w:rFonts w:hint="eastAsia"/>
         </w:rPr>
-        <w:t>大规模并行处理机</w:t>
-      </w:r>
-      <w:r>
-        <w:t xml:space="preserve"> </w:t>
-      </w:r>
-      <w:r>
-        <w:t>(</w:t>
-      </w:r>
-      <w:r>
-        <w:rPr>
-          <w:rFonts w:hint="eastAsia"/>
-        </w:rPr>
-        <w:t xml:space="preserve">MPP, </w:t>
-      </w:r>
-      <w:r>
-        <w:t>Massively Parallel Processor)</w:t>
+        <w:t>对称多处理机（</w:t>
+      </w:r>
+      <w:r>
+        <w:rPr>
+          <w:rFonts w:hint="eastAsia"/>
+        </w:rPr>
+        <w:t>SMP</w:t>
+      </w:r>
+      <w:r>
+        <w:rPr>
+          <w:rFonts w:hint="eastAsia"/>
+        </w:rPr>
+        <w:t xml:space="preserve">, </w:t>
+      </w:r>
+      <w:r>
+        <w:rPr>
+          <w:rFonts w:hint="eastAsia"/>
+        </w:rPr>
+        <w:t>S</w:t>
+      </w:r>
+      <w:r>
+        <w:t>ymmetric Multiprocessor</w:t>
+      </w:r>
+      <w:r>
+        <w:rPr>
+          <w:rFonts w:hint="eastAsia"/>
+        </w:rPr>
+        <w:t>）</w:t>
       </w:r>
     </w:p>
     <w:p>
@@ -5640,7 +7712,7 @@
         <w:rPr>
           <w:rFonts w:hint="eastAsia"/>
         </w:rPr>
-        <w:t>工作站机群</w:t>
+        <w:t>大规模并行处理机</w:t>
       </w:r>
       <w:r>
         <w:t xml:space="preserve"> </w:t>
@@ -5649,16 +7721,13 @@
         <w:t>(</w:t>
       </w:r>
       <w:r>
-        <w:t>COW</w:t>
-      </w:r>
-      <w:r>
-        <w:rPr>
-          <w:rFonts w:hint="eastAsia"/>
-        </w:rPr>
-        <w:t xml:space="preserve">, </w:t>
-      </w:r>
-      <w:r>
-        <w:t>Cluster of Workstation)</w:t>
+        <w:rPr>
+          <w:rFonts w:hint="eastAsia"/>
+        </w:rPr>
+        <w:t xml:space="preserve">MPP, </w:t>
+      </w:r>
+      <w:r>
+        <w:t>Massively Parallel Processor)</w:t>
       </w:r>
     </w:p>
     <w:p>
@@ -5674,6 +7743,40 @@
         <w:rPr>
           <w:rFonts w:hint="eastAsia"/>
         </w:rPr>
+        <w:t>工作站机群</w:t>
+      </w:r>
+      <w:r>
+        <w:t xml:space="preserve"> </w:t>
+      </w:r>
+      <w:r>
+        <w:t>(</w:t>
+      </w:r>
+      <w:r>
+        <w:t>COW</w:t>
+      </w:r>
+      <w:r>
+        <w:rPr>
+          <w:rFonts w:hint="eastAsia"/>
+        </w:rPr>
+        <w:t xml:space="preserve">, </w:t>
+      </w:r>
+      <w:r>
+        <w:t>Cluster of Workstation)</w:t>
+      </w:r>
+    </w:p>
+    <w:p>
+      <w:pPr>
+        <w:pStyle w:val="a8"/>
+        <w:numPr>
+          <w:ilvl w:val="0"/>
+          <w:numId w:val="6"/>
+        </w:numPr>
+        <w:ind w:firstLineChars="0"/>
+      </w:pPr>
+      <w:r>
+        <w:rPr>
+          <w:rFonts w:hint="eastAsia"/>
+        </w:rPr>
         <w:t>分布式共享存储</w:t>
       </w:r>
       <w:r>
@@ -5724,30 +7827,18 @@
     <w:p>
       <w:pPr>
         <w:ind w:firstLine="420"/>
-        <w:rPr>
-          <w:rFonts w:hint="eastAsia"/>
-        </w:rPr>
-      </w:pPr>
-      <w:r>
-        <w:rPr>
-          <w:rFonts w:hint="eastAsia"/>
-        </w:rPr>
-        <w:t>5</w:t>
-      </w:r>
-      <w:r>
-        <w:rPr>
-          <w:rFonts w:hint="eastAsia"/>
-        </w:rPr>
-        <w:t>种</w:t>
-      </w:r>
-      <w:r>
-        <w:rPr>
-          <w:rFonts w:hint="eastAsia"/>
-        </w:rPr>
-        <w:t>多指令流多数据流并行计算机</w:t>
-      </w:r>
-      <w:r>
-        <w:t xml:space="preserve"> (</w:t>
+      </w:pPr>
+      <w:r>
+        <w:rPr>
+          <w:rFonts w:hint="eastAsia"/>
+        </w:rPr>
+        <w:t>SIMD</w:t>
+      </w:r>
+      <w:r>
+        <w:rPr>
+          <w:rFonts w:hint="eastAsia"/>
+        </w:rPr>
+        <w:t>计算机多为专用，其余五中均属于多指令流多数据流计算机（</w:t>
       </w:r>
       <w:r>
         <w:rPr>
@@ -5759,34 +7850,13 @@
         <w:rPr>
           <w:rFonts w:hint="eastAsia"/>
         </w:rPr>
-        <w:t xml:space="preserve">, </w:t>
-      </w:r>
-      <w:r>
-        <w:t>Multip</w:t>
-      </w:r>
-      <w:r>
-        <w:rPr>
-          <w:rFonts w:hint="eastAsia"/>
-        </w:rPr>
-        <w:t>l</w:t>
-      </w:r>
-      <w:r>
-        <w:t>e-Instruction Mul</w:t>
-      </w:r>
-      <w:r>
-        <w:rPr>
-          <w:rFonts w:hint="eastAsia"/>
-        </w:rPr>
-        <w:t>t</w:t>
-      </w:r>
-      <w:r>
-        <w:t>iple-Data)</w:t>
-      </w:r>
-      <w:r>
-        <w:rPr>
-          <w:rFonts w:hint="eastAsia"/>
-        </w:rPr>
-        <w:t>的结构模型如</w:t>
+        <w:t>）。其</w:t>
+      </w:r>
+      <w:r>
+        <w:rPr>
+          <w:rFonts w:hint="eastAsia"/>
+        </w:rPr>
+        <w:t>结构模型如</w:t>
       </w:r>
       <w:r>
         <w:rPr>
@@ -5841,16 +7911,13 @@
           <v:shape id="_x0000_i1025" type="#_x0000_t75" style="width:350.25pt;height:227.25pt" o:ole="">
             <v:imagedata r:id="rId12" o:title=""/>
           </v:shape>
-          <o:OLEObject Type="Embed" ProgID="Visio.Drawing.6" ShapeID="_x0000_i1025" DrawAspect="Content" ObjectID="_1493664557" r:id="rId13"/>
+          <o:OLEObject Type="Embed" ProgID="Visio.Drawing.6" ShapeID="_x0000_i1025" DrawAspect="Content" ObjectID="_1493714907" r:id="rId13"/>
         </w:object>
       </w:r>
     </w:p>
     <w:p>
       <w:pPr>
         <w:jc w:val="center"/>
-        <w:rPr>
-          <w:rFonts w:hint="eastAsia"/>
-        </w:rPr>
       </w:pPr>
       <w:r>
         <w:rPr>
@@ -5891,9 +7958,6 @@
           <w:numId w:val="8"/>
         </w:numPr>
         <w:ind w:firstLineChars="0"/>
-        <w:rPr>
-          <w:rFonts w:hint="eastAsia"/>
-        </w:rPr>
       </w:pPr>
       <w:r>
         <w:t>B(Bridge)</w:t>
@@ -5931,9 +7995,6 @@
           <w:numId w:val="8"/>
         </w:numPr>
         <w:ind w:firstLineChars="0"/>
-        <w:rPr>
-          <w:rFonts w:hint="eastAsia"/>
-        </w:rPr>
       </w:pPr>
       <w:r>
         <w:t>DIR(Cache Directory)</w:t>
@@ -5959,9 +8020,6 @@
           <w:numId w:val="8"/>
         </w:numPr>
         <w:ind w:firstLineChars="0"/>
-        <w:rPr>
-          <w:rFonts w:hint="eastAsia"/>
-        </w:rPr>
       </w:pPr>
       <w:r>
         <w:rPr>
@@ -5996,9 +8054,6 @@
           <w:numId w:val="8"/>
         </w:numPr>
         <w:ind w:firstLineChars="0"/>
-        <w:rPr>
-          <w:rFonts w:hint="eastAsia"/>
-        </w:rPr>
       </w:pPr>
       <w:r>
         <w:t>LD(Local Disk)</w:t>
@@ -6024,9 +8079,6 @@
           <w:numId w:val="8"/>
         </w:numPr>
         <w:ind w:firstLineChars="0"/>
-        <w:rPr>
-          <w:rFonts w:hint="eastAsia"/>
-        </w:rPr>
       </w:pPr>
       <w:r>
         <w:rPr>
@@ -6055,9 +8107,6 @@
           <w:numId w:val="8"/>
         </w:numPr>
         <w:ind w:firstLineChars="0"/>
-        <w:rPr>
-          <w:rFonts w:hint="eastAsia"/>
-        </w:rPr>
       </w:pPr>
       <w:r>
         <w:t>NIC(Network Interface Circuitry)</w:t>
@@ -6083,9 +8132,6 @@
           <w:numId w:val="8"/>
         </w:numPr>
         <w:ind w:firstLineChars="0"/>
-        <w:rPr>
-          <w:rFonts w:hint="eastAsia"/>
-        </w:rPr>
       </w:pPr>
       <w:r>
         <w:t>P/C(Microprocessor and Cache)</w:t>
@@ -6136,6 +8182,7 @@
           <w:numId w:val="7"/>
         </w:numPr>
       </w:pPr>
+      <w:bookmarkStart w:id="8" w:name="_Toc419964270"/>
       <w:r>
         <w:rPr>
           <w:rFonts w:hint="eastAsia"/>
@@ -6154,6 +8201,7 @@
         </w:rPr>
         <w:t>）</w:t>
       </w:r>
+      <w:bookmarkEnd w:id="8"/>
     </w:p>
     <w:p>
       <w:pPr>
@@ -6395,6 +8443,7 @@
           <w:numId w:val="7"/>
         </w:numPr>
       </w:pPr>
+      <w:bookmarkStart w:id="9" w:name="_Toc419964271"/>
       <w:r>
         <w:rPr>
           <w:rFonts w:hint="eastAsia"/>
@@ -6413,6 +8462,7 @@
         </w:rPr>
         <w:t>）</w:t>
       </w:r>
+      <w:bookmarkEnd w:id="9"/>
     </w:p>
     <w:p>
       <w:pPr>
@@ -6613,6 +8663,7 @@
           <w:numId w:val="7"/>
         </w:numPr>
       </w:pPr>
+      <w:bookmarkStart w:id="10" w:name="_Toc419964272"/>
       <w:r>
         <w:rPr>
           <w:rFonts w:hint="eastAsia"/>
@@ -6632,6 +8683,7 @@
         </w:rPr>
         <w:t>）</w:t>
       </w:r>
+      <w:bookmarkEnd w:id="10"/>
       <w:r>
         <w:rPr>
           <w:rFonts w:hint="eastAsia"/>
@@ -6946,6 +8998,7 @@
           <w:numId w:val="7"/>
         </w:numPr>
       </w:pPr>
+      <w:bookmarkStart w:id="11" w:name="_Toc419964273"/>
       <w:r>
         <w:rPr>
           <w:rFonts w:hint="eastAsia"/>
@@ -6958,6 +9011,7 @@
         </w:rPr>
         <w:t>(DSM)</w:t>
       </w:r>
+      <w:bookmarkEnd w:id="11"/>
     </w:p>
     <w:p>
       <w:pPr>
@@ -7083,6 +9137,7 @@
           <w:numId w:val="7"/>
         </w:numPr>
       </w:pPr>
+      <w:bookmarkStart w:id="12" w:name="_Toc419964274"/>
       <w:r>
         <w:rPr>
           <w:rFonts w:hint="eastAsia"/>
@@ -7101,6 +9156,7 @@
         </w:rPr>
         <w:t>）</w:t>
       </w:r>
+      <w:bookmarkEnd w:id="12"/>
     </w:p>
     <w:p>
       <w:pPr>
@@ -7316,14 +9372,14 @@
           <w:numId w:val="5"/>
         </w:numPr>
       </w:pPr>
-      <w:bookmarkStart w:id="6" w:name="_Toc419641875"/>
+      <w:bookmarkStart w:id="13" w:name="_Toc419964275"/>
       <w:r>
         <w:rPr>
           <w:rFonts w:hint="eastAsia"/>
         </w:rPr>
         <w:t>并行编程模型</w:t>
       </w:r>
-      <w:bookmarkEnd w:id="6"/>
+      <w:bookmarkEnd w:id="13"/>
     </w:p>
     <w:p>
       <w:pPr>
@@ -7547,9 +9603,11 @@
           <w:numId w:val="16"/>
         </w:numPr>
       </w:pPr>
+      <w:bookmarkStart w:id="14" w:name="_Toc419964276"/>
       <w:r>
         <w:t>数据并行编程模型</w:t>
       </w:r>
+      <w:bookmarkEnd w:id="14"/>
     </w:p>
     <w:p>
       <w:r>
@@ -7631,9 +9689,11 @@
           <w:numId w:val="16"/>
         </w:numPr>
       </w:pPr>
+      <w:bookmarkStart w:id="15" w:name="_Toc419964277"/>
       <w:r>
         <w:t>消息传递并行编程模型</w:t>
       </w:r>
+      <w:bookmarkEnd w:id="15"/>
     </w:p>
     <w:p>
       <w:r>
@@ -7660,6 +9720,13 @@
       </w:r>
     </w:p>
     <w:p>
+      <w:pPr>
+        <w:pStyle w:val="3"/>
+        <w:numPr>
+          <w:ilvl w:val="0"/>
+          <w:numId w:val="16"/>
+        </w:numPr>
+      </w:pPr>
       <w:r>
         <w:t>消息传递与数据并行的对比</w:t>
       </w:r>
@@ -7697,29 +9764,23 @@
           </w:p>
           <w:tbl>
             <w:tblPr>
+              <w:tblStyle w:val="-1"/>
               <w:tblW w:w="5000" w:type="pct"/>
-              <w:tblCellSpacing w:w="7" w:type="dxa"/>
-              <w:shd w:val="clear" w:color="auto" w:fill="0000C6"/>
-              <w:tblCellMar>
-                <w:left w:w="0" w:type="dxa"/>
-                <w:right w:w="0" w:type="dxa"/>
-              </w:tblCellMar>
               <w:tblLook w:val="04A0" w:firstRow="1" w:lastRow="0" w:firstColumn="1" w:lastColumn="0" w:noHBand="0" w:noVBand="1"/>
             </w:tblPr>
             <w:tblGrid>
-              <w:gridCol w:w="2858"/>
-              <w:gridCol w:w="2851"/>
-              <w:gridCol w:w="2691"/>
+              <w:gridCol w:w="2856"/>
+              <w:gridCol w:w="2856"/>
+              <w:gridCol w:w="2688"/>
             </w:tblGrid>
             <w:tr>
               <w:trPr>
-                <w:tblCellSpacing w:w="7" w:type="dxa"/>
+                <w:cnfStyle w:val="100000000000" w:firstRow="1" w:lastRow="0" w:firstColumn="0" w:lastColumn="0" w:oddVBand="0" w:evenVBand="0" w:oddHBand="0" w:evenHBand="0" w:firstRowFirstColumn="0" w:firstRowLastColumn="0" w:lastRowFirstColumn="0" w:lastRowLastColumn="0"/>
               </w:trPr>
               <w:tc>
                 <w:tcPr>
+                  <w:cnfStyle w:val="001000000000" w:firstRow="0" w:lastRow="0" w:firstColumn="1" w:lastColumn="0" w:oddVBand="0" w:evenVBand="0" w:oddHBand="0" w:evenHBand="0" w:firstRowFirstColumn="0" w:firstRowLastColumn="0" w:lastRowFirstColumn="0" w:lastRowLastColumn="0"/>
                   <w:tcW w:w="1700" w:type="pct"/>
-                  <w:shd w:val="clear" w:color="auto" w:fill="FFCC00"/>
-                  <w:vAlign w:val="center"/>
                   <w:hideMark/>
                 </w:tcPr>
                 <w:p>
@@ -7734,11 +9795,12 @@
               <w:tc>
                 <w:tcPr>
                   <w:tcW w:w="1700" w:type="pct"/>
-                  <w:shd w:val="clear" w:color="auto" w:fill="FAFAFA"/>
-                  <w:vAlign w:val="center"/>
                   <w:hideMark/>
                 </w:tcPr>
                 <w:p>
+                  <w:pPr>
+                    <w:cnfStyle w:val="100000000000" w:firstRow="1" w:lastRow="0" w:firstColumn="0" w:lastColumn="0" w:oddVBand="0" w:evenVBand="0" w:oddHBand="0" w:evenHBand="0" w:firstRowFirstColumn="0" w:firstRowLastColumn="0" w:lastRowFirstColumn="0" w:lastRowLastColumn="0"/>
+                  </w:pPr>
                   <w:r>
                     <w:t>数据并行</w:t>
                   </w:r>
@@ -7747,11 +9809,12 @@
               <w:tc>
                 <w:tcPr>
                   <w:tcW w:w="1600" w:type="pct"/>
-                  <w:shd w:val="clear" w:color="auto" w:fill="FAFAFA"/>
-                  <w:vAlign w:val="center"/>
                   <w:hideMark/>
                 </w:tcPr>
                 <w:p>
+                  <w:pPr>
+                    <w:cnfStyle w:val="100000000000" w:firstRow="1" w:lastRow="0" w:firstColumn="0" w:lastColumn="0" w:oddVBand="0" w:evenVBand="0" w:oddHBand="0" w:evenHBand="0" w:firstRowFirstColumn="0" w:firstRowLastColumn="0" w:lastRowFirstColumn="0" w:lastRowLastColumn="0"/>
+                  </w:pPr>
                   <w:r>
                     <w:t>消息传递</w:t>
                   </w:r>
@@ -7760,13 +9823,12 @@
             </w:tr>
             <w:tr>
               <w:trPr>
-                <w:tblCellSpacing w:w="7" w:type="dxa"/>
+                <w:cnfStyle w:val="000000100000" w:firstRow="0" w:lastRow="0" w:firstColumn="0" w:lastColumn="0" w:oddVBand="0" w:evenVBand="0" w:oddHBand="1" w:evenHBand="0" w:firstRowFirstColumn="0" w:firstRowLastColumn="0" w:lastRowFirstColumn="0" w:lastRowLastColumn="0"/>
               </w:trPr>
               <w:tc>
                 <w:tcPr>
+                  <w:cnfStyle w:val="001000000000" w:firstRow="0" w:lastRow="0" w:firstColumn="1" w:lastColumn="0" w:oddVBand="0" w:evenVBand="0" w:oddHBand="0" w:evenHBand="0" w:firstRowFirstColumn="0" w:firstRowLastColumn="0" w:lastRowFirstColumn="0" w:lastRowLastColumn="0"/>
                   <w:tcW w:w="1700" w:type="pct"/>
-                  <w:shd w:val="clear" w:color="auto" w:fill="FFCC00"/>
-                  <w:vAlign w:val="center"/>
                   <w:hideMark/>
                 </w:tcPr>
                 <w:p>
@@ -7781,11 +9843,12 @@
               <w:tc>
                 <w:tcPr>
                   <w:tcW w:w="1700" w:type="pct"/>
-                  <w:shd w:val="clear" w:color="auto" w:fill="FAFAFA"/>
-                  <w:vAlign w:val="center"/>
                   <w:hideMark/>
                 </w:tcPr>
                 <w:p>
+                  <w:pPr>
+                    <w:cnfStyle w:val="000000100000" w:firstRow="0" w:lastRow="0" w:firstColumn="0" w:lastColumn="0" w:oddVBand="0" w:evenVBand="0" w:oddHBand="1" w:evenHBand="0" w:firstRowFirstColumn="0" w:firstRowLastColumn="0" w:lastRowFirstColumn="0" w:lastRowLastColumn="0"/>
+                  </w:pPr>
                   <w:r>
                     <w:t>高</w:t>
                   </w:r>
@@ -7797,11 +9860,12 @@
               <w:tc>
                 <w:tcPr>
                   <w:tcW w:w="1600" w:type="pct"/>
-                  <w:shd w:val="clear" w:color="auto" w:fill="FAFAFA"/>
-                  <w:vAlign w:val="center"/>
                   <w:hideMark/>
                 </w:tcPr>
                 <w:p>
+                  <w:pPr>
+                    <w:cnfStyle w:val="000000100000" w:firstRow="0" w:lastRow="0" w:firstColumn="0" w:lastColumn="0" w:oddVBand="0" w:evenVBand="0" w:oddHBand="1" w:evenHBand="0" w:firstRowFirstColumn="0" w:firstRowLastColumn="0" w:lastRowFirstColumn="0" w:lastRowLastColumn="0"/>
+                  </w:pPr>
                   <w:r>
                     <w:t>低</w:t>
                   </w:r>
@@ -7809,14 +9873,10 @@
               </w:tc>
             </w:tr>
             <w:tr>
-              <w:trPr>
-                <w:tblCellSpacing w:w="7" w:type="dxa"/>
-              </w:trPr>
               <w:tc>
                 <w:tcPr>
+                  <w:cnfStyle w:val="001000000000" w:firstRow="0" w:lastRow="0" w:firstColumn="1" w:lastColumn="0" w:oddVBand="0" w:evenVBand="0" w:oddHBand="0" w:evenHBand="0" w:firstRowFirstColumn="0" w:firstRowLastColumn="0" w:lastRowFirstColumn="0" w:lastRowLastColumn="0"/>
                   <w:tcW w:w="1700" w:type="pct"/>
-                  <w:shd w:val="clear" w:color="auto" w:fill="FFCC00"/>
-                  <w:vAlign w:val="center"/>
                   <w:hideMark/>
                 </w:tcPr>
                 <w:p>
@@ -7828,11 +9888,12 @@
               <w:tc>
                 <w:tcPr>
                   <w:tcW w:w="1700" w:type="pct"/>
-                  <w:shd w:val="clear" w:color="auto" w:fill="FAFAFA"/>
-                  <w:vAlign w:val="center"/>
                   <w:hideMark/>
                 </w:tcPr>
                 <w:p>
+                  <w:pPr>
+                    <w:cnfStyle w:val="000000000000" w:firstRow="0" w:lastRow="0" w:firstColumn="0" w:lastColumn="0" w:oddVBand="0" w:evenVBand="0" w:oddHBand="0" w:evenHBand="0" w:firstRowFirstColumn="0" w:firstRowLastColumn="0" w:lastRowFirstColumn="0" w:lastRowLastColumn="0"/>
+                  </w:pPr>
                   <w:r>
                     <w:t>SIMD/SPMD</w:t>
                   </w:r>
@@ -7841,11 +9902,12 @@
               <w:tc>
                 <w:tcPr>
                   <w:tcW w:w="1600" w:type="pct"/>
-                  <w:shd w:val="clear" w:color="auto" w:fill="FAFAFA"/>
-                  <w:vAlign w:val="center"/>
                   <w:hideMark/>
                 </w:tcPr>
                 <w:p>
+                  <w:pPr>
+                    <w:cnfStyle w:val="000000000000" w:firstRow="0" w:lastRow="0" w:firstColumn="0" w:lastColumn="0" w:oddVBand="0" w:evenVBand="0" w:oddHBand="0" w:evenHBand="0" w:firstRowFirstColumn="0" w:firstRowLastColumn="0" w:lastRowFirstColumn="0" w:lastRowLastColumn="0"/>
+                  </w:pPr>
                   <w:r>
                     <w:t>SIMD/MIMD/SPMD/MPMD</w:t>
                   </w:r>
@@ -7854,13 +9916,12 @@
             </w:tr>
             <w:tr>
               <w:trPr>
-                <w:tblCellSpacing w:w="7" w:type="dxa"/>
+                <w:cnfStyle w:val="000000100000" w:firstRow="0" w:lastRow="0" w:firstColumn="0" w:lastColumn="0" w:oddVBand="0" w:evenVBand="0" w:oddHBand="1" w:evenHBand="0" w:firstRowFirstColumn="0" w:firstRowLastColumn="0" w:lastRowFirstColumn="0" w:lastRowLastColumn="0"/>
               </w:trPr>
               <w:tc>
                 <w:tcPr>
+                  <w:cnfStyle w:val="001000000000" w:firstRow="0" w:lastRow="0" w:firstColumn="1" w:lastColumn="0" w:oddVBand="0" w:evenVBand="0" w:oddHBand="0" w:evenHBand="0" w:firstRowFirstColumn="0" w:firstRowLastColumn="0" w:lastRowFirstColumn="0" w:lastRowLastColumn="0"/>
                   <w:tcW w:w="1700" w:type="pct"/>
-                  <w:shd w:val="clear" w:color="auto" w:fill="FFCC00"/>
-                  <w:vAlign w:val="center"/>
                   <w:hideMark/>
                 </w:tcPr>
                 <w:p>
@@ -7875,11 +9936,12 @@
               <w:tc>
                 <w:tcPr>
                   <w:tcW w:w="1700" w:type="pct"/>
-                  <w:shd w:val="clear" w:color="auto" w:fill="FAFAFA"/>
-                  <w:vAlign w:val="center"/>
                   <w:hideMark/>
                 </w:tcPr>
                 <w:p>
+                  <w:pPr>
+                    <w:cnfStyle w:val="000000100000" w:firstRow="0" w:lastRow="0" w:firstColumn="0" w:lastColumn="0" w:oddVBand="0" w:evenVBand="0" w:oddHBand="1" w:evenHBand="0" w:firstRowFirstColumn="0" w:firstRowLastColumn="0" w:lastRowFirstColumn="0" w:lastRowLastColumn="0"/>
+                  </w:pPr>
                   <w:r>
                     <w:t>依赖于编译器</w:t>
                   </w:r>
@@ -7888,11 +9950,12 @@
               <w:tc>
                 <w:tcPr>
                   <w:tcW w:w="1600" w:type="pct"/>
-                  <w:shd w:val="clear" w:color="auto" w:fill="FAFAFA"/>
-                  <w:vAlign w:val="center"/>
                   <w:hideMark/>
                 </w:tcPr>
                 <w:p>
+                  <w:pPr>
+                    <w:cnfStyle w:val="000000100000" w:firstRow="0" w:lastRow="0" w:firstColumn="0" w:lastColumn="0" w:oddVBand="0" w:evenVBand="0" w:oddHBand="1" w:evenHBand="0" w:firstRowFirstColumn="0" w:firstRowLastColumn="0" w:lastRowFirstColumn="0" w:lastRowLastColumn="0"/>
+                  </w:pPr>
                   <w:r>
                     <w:t>高</w:t>
                   </w:r>
@@ -7900,14 +9963,10 @@
               </w:tc>
             </w:tr>
             <w:tr>
-              <w:trPr>
-                <w:tblCellSpacing w:w="7" w:type="dxa"/>
-              </w:trPr>
               <w:tc>
                 <w:tcPr>
+                  <w:cnfStyle w:val="001000000000" w:firstRow="0" w:lastRow="0" w:firstColumn="1" w:lastColumn="0" w:oddVBand="0" w:evenVBand="0" w:oddHBand="0" w:evenHBand="0" w:firstRowFirstColumn="0" w:firstRowLastColumn="0" w:lastRowFirstColumn="0" w:lastRowLastColumn="0"/>
                   <w:tcW w:w="1700" w:type="pct"/>
-                  <w:shd w:val="clear" w:color="auto" w:fill="FFCC00"/>
-                  <w:vAlign w:val="center"/>
                   <w:hideMark/>
                 </w:tcPr>
                 <w:p>
@@ -7922,11 +9981,12 @@
               <w:tc>
                 <w:tcPr>
                   <w:tcW w:w="1700" w:type="pct"/>
-                  <w:shd w:val="clear" w:color="auto" w:fill="FAFAFA"/>
-                  <w:vAlign w:val="center"/>
                   <w:hideMark/>
                 </w:tcPr>
                 <w:p>
+                  <w:pPr>
+                    <w:cnfStyle w:val="000000000000" w:firstRow="0" w:lastRow="0" w:firstColumn="0" w:lastColumn="0" w:oddVBand="0" w:evenVBand="0" w:oddHBand="0" w:evenHBand="0" w:firstRowFirstColumn="0" w:firstRowLastColumn="0" w:lastRowFirstColumn="0" w:lastRowLastColumn="0"/>
+                  </w:pPr>
                   <w:r>
                     <w:t>单一</w:t>
                   </w:r>
@@ -7935,11 +9995,12 @@
               <w:tc>
                 <w:tcPr>
                   <w:tcW w:w="1600" w:type="pct"/>
-                  <w:shd w:val="clear" w:color="auto" w:fill="FAFAFA"/>
-                  <w:vAlign w:val="center"/>
                   <w:hideMark/>
                 </w:tcPr>
                 <w:p>
+                  <w:pPr>
+                    <w:cnfStyle w:val="000000000000" w:firstRow="0" w:lastRow="0" w:firstColumn="0" w:lastColumn="0" w:oddVBand="0" w:evenVBand="0" w:oddHBand="0" w:evenHBand="0" w:firstRowFirstColumn="0" w:firstRowLastColumn="0" w:lastRowFirstColumn="0" w:lastRowLastColumn="0"/>
+                  </w:pPr>
                   <w:r>
                     <w:t>多个</w:t>
                   </w:r>
@@ -7948,13 +10009,12 @@
             </w:tr>
             <w:tr>
               <w:trPr>
-                <w:tblCellSpacing w:w="7" w:type="dxa"/>
+                <w:cnfStyle w:val="000000100000" w:firstRow="0" w:lastRow="0" w:firstColumn="0" w:lastColumn="0" w:oddVBand="0" w:evenVBand="0" w:oddHBand="1" w:evenHBand="0" w:firstRowFirstColumn="0" w:firstRowLastColumn="0" w:lastRowFirstColumn="0" w:lastRowLastColumn="0"/>
               </w:trPr>
               <w:tc>
                 <w:tcPr>
+                  <w:cnfStyle w:val="001000000000" w:firstRow="0" w:lastRow="0" w:firstColumn="1" w:lastColumn="0" w:oddVBand="0" w:evenVBand="0" w:oddHBand="0" w:evenHBand="0" w:firstRowFirstColumn="0" w:firstRowLastColumn="0" w:lastRowFirstColumn="0" w:lastRowLastColumn="0"/>
                   <w:tcW w:w="1700" w:type="pct"/>
-                  <w:shd w:val="clear" w:color="auto" w:fill="FFCC00"/>
-                  <w:vAlign w:val="center"/>
                   <w:hideMark/>
                 </w:tcPr>
                 <w:p>
@@ -7969,11 +10029,12 @@
               <w:tc>
                 <w:tcPr>
                   <w:tcW w:w="1700" w:type="pct"/>
-                  <w:shd w:val="clear" w:color="auto" w:fill="FAFAFA"/>
-                  <w:vAlign w:val="center"/>
                   <w:hideMark/>
                 </w:tcPr>
                 <w:p>
+                  <w:pPr>
+                    <w:cnfStyle w:val="000000100000" w:firstRow="0" w:lastRow="0" w:firstColumn="0" w:lastColumn="0" w:oddVBand="0" w:evenVBand="0" w:oddHBand="1" w:evenHBand="0" w:firstRowFirstColumn="0" w:firstRowLastColumn="0" w:lastRowFirstColumn="0" w:lastRowLastColumn="0"/>
+                  </w:pPr>
                   <w:r>
                     <w:t>共享内存</w:t>
                   </w:r>
@@ -7982,11 +10043,12 @@
               <w:tc>
                 <w:tcPr>
                   <w:tcW w:w="1600" w:type="pct"/>
-                  <w:shd w:val="clear" w:color="auto" w:fill="FAFAFA"/>
-                  <w:vAlign w:val="center"/>
                   <w:hideMark/>
                 </w:tcPr>
                 <w:p>
+                  <w:pPr>
+                    <w:cnfStyle w:val="000000100000" w:firstRow="0" w:lastRow="0" w:firstColumn="0" w:lastColumn="0" w:oddVBand="0" w:evenVBand="0" w:oddHBand="1" w:evenHBand="0" w:firstRowFirstColumn="0" w:firstRowLastColumn="0" w:lastRowFirstColumn="0" w:lastRowLastColumn="0"/>
+                  </w:pPr>
                   <w:r>
                     <w:t>分布式或共享内存</w:t>
                   </w:r>
@@ -7994,14 +10056,10 @@
               </w:tc>
             </w:tr>
             <w:tr>
-              <w:trPr>
-                <w:tblCellSpacing w:w="7" w:type="dxa"/>
-              </w:trPr>
               <w:tc>
                 <w:tcPr>
+                  <w:cnfStyle w:val="001000000000" w:firstRow="0" w:lastRow="0" w:firstColumn="1" w:lastColumn="0" w:oddVBand="0" w:evenVBand="0" w:oddHBand="0" w:evenHBand="0" w:firstRowFirstColumn="0" w:firstRowLastColumn="0" w:lastRowFirstColumn="0" w:lastRowLastColumn="0"/>
                   <w:tcW w:w="1700" w:type="pct"/>
-                  <w:shd w:val="clear" w:color="auto" w:fill="FFCC00"/>
-                  <w:vAlign w:val="center"/>
                   <w:hideMark/>
                 </w:tcPr>
                 <w:p>
@@ -8016,11 +10074,12 @@
               <w:tc>
                 <w:tcPr>
                   <w:tcW w:w="1700" w:type="pct"/>
-                  <w:shd w:val="clear" w:color="auto" w:fill="FAFAFA"/>
-                  <w:vAlign w:val="center"/>
                   <w:hideMark/>
                 </w:tcPr>
                 <w:p>
+                  <w:pPr>
+                    <w:cnfStyle w:val="000000000000" w:firstRow="0" w:lastRow="0" w:firstColumn="0" w:lastColumn="0" w:oddVBand="0" w:evenVBand="0" w:oddHBand="0" w:evenHBand="0" w:firstRowFirstColumn="0" w:firstRowLastColumn="0" w:lastRowFirstColumn="0" w:lastRowLastColumn="0"/>
+                  </w:pPr>
                   <w:r>
                     <w:t>编译器负责</w:t>
                   </w:r>
@@ -8029,11 +10088,12 @@
               <w:tc>
                 <w:tcPr>
                   <w:tcW w:w="1600" w:type="pct"/>
-                  <w:shd w:val="clear" w:color="auto" w:fill="FAFAFA"/>
-                  <w:vAlign w:val="center"/>
                   <w:hideMark/>
                 </w:tcPr>
                 <w:p>
+                  <w:pPr>
+                    <w:cnfStyle w:val="000000000000" w:firstRow="0" w:lastRow="0" w:firstColumn="0" w:lastColumn="0" w:oddVBand="0" w:evenVBand="0" w:oddHBand="0" w:evenHBand="0" w:firstRowFirstColumn="0" w:firstRowLastColumn="0" w:lastRowFirstColumn="0" w:lastRowLastColumn="0"/>
+                  </w:pPr>
                   <w:r>
                     <w:t>程序员负责</w:t>
                   </w:r>
@@ -8042,13 +10102,12 @@
             </w:tr>
             <w:tr>
               <w:trPr>
-                <w:tblCellSpacing w:w="7" w:type="dxa"/>
+                <w:cnfStyle w:val="000000100000" w:firstRow="0" w:lastRow="0" w:firstColumn="0" w:lastColumn="0" w:oddVBand="0" w:evenVBand="0" w:oddHBand="1" w:evenHBand="0" w:firstRowFirstColumn="0" w:firstRowLastColumn="0" w:lastRowFirstColumn="0" w:lastRowLastColumn="0"/>
               </w:trPr>
               <w:tc>
                 <w:tcPr>
+                  <w:cnfStyle w:val="001000000000" w:firstRow="0" w:lastRow="0" w:firstColumn="1" w:lastColumn="0" w:oddVBand="0" w:evenVBand="0" w:oddHBand="0" w:evenHBand="0" w:firstRowFirstColumn="0" w:firstRowLastColumn="0" w:lastRowFirstColumn="0" w:lastRowLastColumn="0"/>
                   <w:tcW w:w="1700" w:type="pct"/>
-                  <w:shd w:val="clear" w:color="auto" w:fill="FFCC00"/>
-                  <w:vAlign w:val="center"/>
                   <w:hideMark/>
                 </w:tcPr>
                 <w:p>
@@ -8063,11 +10122,12 @@
               <w:tc>
                 <w:tcPr>
                   <w:tcW w:w="1700" w:type="pct"/>
-                  <w:shd w:val="clear" w:color="auto" w:fill="FAFAFA"/>
-                  <w:vAlign w:val="center"/>
                   <w:hideMark/>
                 </w:tcPr>
                 <w:p>
+                  <w:pPr>
+                    <w:cnfStyle w:val="000000100000" w:firstRow="0" w:lastRow="0" w:firstColumn="0" w:lastColumn="0" w:oddVBand="0" w:evenVBand="0" w:oddHBand="1" w:evenHBand="0" w:firstRowFirstColumn="0" w:firstRowLastColumn="0" w:lastRowFirstColumn="0" w:lastRowLastColumn="0"/>
+                  </w:pPr>
                   <w:r>
                     <w:t>数据并行类问题</w:t>
                   </w:r>
@@ -8076,60 +10136,14 @@
               <w:tc>
                 <w:tcPr>
                   <w:tcW w:w="1600" w:type="pct"/>
-                  <w:shd w:val="clear" w:color="auto" w:fill="FAFAFA"/>
-                  <w:vAlign w:val="center"/>
                   <w:hideMark/>
                 </w:tcPr>
                 <w:p>
+                  <w:pPr>
+                    <w:cnfStyle w:val="000000100000" w:firstRow="0" w:lastRow="0" w:firstColumn="0" w:lastColumn="0" w:oddVBand="0" w:evenVBand="0" w:oddHBand="1" w:evenHBand="0" w:firstRowFirstColumn="0" w:firstRowLastColumn="0" w:lastRowFirstColumn="0" w:lastRowLastColumn="0"/>
+                  </w:pPr>
                   <w:r>
                     <w:t>数据并行、任务并行</w:t>
-                  </w:r>
-                </w:p>
-              </w:tc>
-            </w:tr>
-            <w:tr>
-              <w:trPr>
-                <w:tblCellSpacing w:w="7" w:type="dxa"/>
-              </w:trPr>
-              <w:tc>
-                <w:tcPr>
-                  <w:tcW w:w="1700" w:type="pct"/>
-                  <w:shd w:val="clear" w:color="auto" w:fill="FFCC00"/>
-                  <w:vAlign w:val="center"/>
-                  <w:hideMark/>
-                </w:tcPr>
-                <w:p>
-                  <w:r>
-                    <w:t>目前状况</w:t>
-                  </w:r>
-                  <w:r>
-                    <w:t xml:space="preserve"> </w:t>
-                  </w:r>
-                </w:p>
-              </w:tc>
-              <w:tc>
-                <w:tcPr>
-                  <w:tcW w:w="1700" w:type="pct"/>
-                  <w:shd w:val="clear" w:color="auto" w:fill="FAFAFA"/>
-                  <w:vAlign w:val="center"/>
-                  <w:hideMark/>
-                </w:tcPr>
-                <w:p>
-                  <w:r>
-                    <w:t>缺乏高效的编译器支持</w:t>
-                  </w:r>
-                </w:p>
-              </w:tc>
-              <w:tc>
-                <w:tcPr>
-                  <w:tcW w:w="1600" w:type="pct"/>
-                  <w:shd w:val="clear" w:color="auto" w:fill="FAFAFA"/>
-                  <w:vAlign w:val="center"/>
-                  <w:hideMark/>
-                </w:tcPr>
-                <w:p>
-                  <w:r>
-                    <w:t>使用广泛</w:t>
                   </w:r>
                 </w:p>
               </w:tc>
@@ -8141,16 +10155,11 @@
     </w:tbl>
     <w:p/>
     <w:p>
-      <w:r>
-        <w:t>讲解</w:t>
-      </w:r>
-      <w:r>
-        <w:t>:</w:t>
-      </w:r>
-    </w:p>
-    <w:p>
-      <w:r>
-        <w:t xml:space="preserve">　　不同的并行编程模型也就是不同的通过并行程序解决问题的模式，数据并行的主要特征是以数据为中心，通过对数据的划分和并行处理来解决问题，消息传递当然也可以实现上述功能，但是消息传递在问题的表述上更具体，更低级，可以解决的问题相对于数据并行模型来说也更广泛。在一定程度上，可以把数据并行看作是消息传递的特殊形式。</w:t>
+      <w:pPr>
+        <w:ind w:firstLine="420"/>
+      </w:pPr>
+      <w:r>
+        <w:t>不同的并行编程模型也就是不同的通过并行程序解决问题的模式，数据并行的主要特征是以数据为中心，通过对数据的划分和并行处理来解决问题，消息传递当然也可以实现上述功能，但是消息传递在问题的表述上更具体，更低级，可以解决的问题相对于数据并行模型来说也更广泛。在一定程度上，可以把数据并行看作是消息传递的特殊形式。</w:t>
       </w:r>
       <w:r>
         <w:t xml:space="preserve"> </w:t>
@@ -8164,7 +10173,7 @@
           <w:numId w:val="3"/>
         </w:numPr>
       </w:pPr>
-      <w:bookmarkStart w:id="7" w:name="_Toc419641876"/>
+      <w:bookmarkStart w:id="16" w:name="_Toc419964278"/>
       <w:r>
         <w:rPr>
           <w:rFonts w:hint="eastAsia"/>
@@ -8177,9 +10186,15 @@
         </w:rPr>
         <w:t>简介</w:t>
       </w:r>
-      <w:bookmarkEnd w:id="7"/>
-    </w:p>
-    <w:p>
+      <w:bookmarkEnd w:id="16"/>
+    </w:p>
+    <w:p>
+      <w:pPr>
+        <w:ind w:firstLine="420"/>
+        <w:rPr>
+          <w:rFonts w:hint="eastAsia"/>
+        </w:rPr>
+      </w:pPr>
       <w:r>
         <w:t>MPI(Message Passing Interface)</w:t>
       </w:r>
@@ -8187,339 +10202,612 @@
         <w:rPr>
           <w:rFonts w:hint="eastAsia"/>
         </w:rPr>
-        <w:t>是由科研机构和工程部门共同设计的一套标准且可扩展的消息传递系统。它可以运行在一组异构的并行计算机上。</w:t>
-      </w:r>
-      <w:r>
+        <w:t>是由科研机构和工程部门共同设计的一套</w:t>
+      </w:r>
+      <w:r>
+        <w:rPr>
+          <w:rFonts w:hint="eastAsia"/>
+        </w:rPr>
+        <w:t>基于</w:t>
+      </w:r>
+      <w:r>
+        <w:rPr>
+          <w:rFonts w:hint="eastAsia"/>
+        </w:rPr>
+        <w:t>消息传递</w:t>
+      </w:r>
+      <w:r>
+        <w:rPr>
+          <w:rFonts w:hint="eastAsia"/>
+        </w:rPr>
+        <w:t>并行编程模型的</w:t>
+      </w:r>
+      <w:r>
+        <w:rPr>
+          <w:rFonts w:hint="eastAsia"/>
+        </w:rPr>
+        <w:t>标准</w:t>
+      </w:r>
+      <w:r>
+        <w:rPr>
+          <w:rFonts w:hint="eastAsia"/>
+        </w:rPr>
+        <w:t>规范，使用标准的</w:t>
+      </w:r>
+      <w:r>
+        <w:rPr>
+          <w:rFonts w:hint="eastAsia"/>
+        </w:rPr>
         <w:t>MPI</w:t>
       </w:r>
       <w:r>
         <w:rPr>
           <w:rFonts w:hint="eastAsia"/>
         </w:rPr>
-        <w:t>标准制定的</w:t>
+        <w:t>规范编写的程序，</w:t>
+      </w:r>
+      <w:r>
+        <w:rPr>
+          <w:rFonts w:hint="eastAsia"/>
+        </w:rPr>
+        <w:t>可以</w:t>
+      </w:r>
+      <w:r>
+        <w:rPr>
+          <w:rFonts w:hint="eastAsia"/>
+        </w:rPr>
+        <w:t>不加修改的运行在</w:t>
+      </w:r>
+      <w:r>
+        <w:rPr>
+          <w:rFonts w:hint="eastAsia"/>
+        </w:rPr>
+        <w:t>异构的并行计算机上。</w:t>
+      </w:r>
+      <w:r>
+        <w:rPr>
+          <w:rFonts w:hint="eastAsia"/>
+        </w:rPr>
+        <w:t>目前比较知名的</w:t>
+      </w:r>
+      <w:r>
+        <w:rPr>
+          <w:rFonts w:hint="eastAsia"/>
+        </w:rPr>
+        <w:t>MPI</w:t>
+      </w:r>
+      <w:r>
+        <w:rPr>
+          <w:rFonts w:hint="eastAsia"/>
+        </w:rPr>
+        <w:t>标准实现是</w:t>
+      </w:r>
+      <w:r>
+        <w:t>MPICH</w:t>
+      </w:r>
+      <w:r>
+        <w:t>以及</w:t>
+      </w:r>
+      <w:r>
+        <w:t>OPENMPI</w:t>
+      </w:r>
+      <w:r>
+        <w:rPr>
+          <w:rFonts w:hint="eastAsia"/>
+        </w:rPr>
+        <w:t>，</w:t>
+      </w:r>
+      <w:r>
+        <w:t>它们都已经支持最新的</w:t>
+      </w:r>
+      <w:r>
+        <w:t>MPI</w:t>
+      </w:r>
+      <w:r>
+        <w:rPr>
+          <w:rFonts w:hint="eastAsia"/>
+        </w:rPr>
+        <w:t xml:space="preserve"> 3</w:t>
+      </w:r>
+      <w:r>
+        <w:rPr>
+          <w:rFonts w:hint="eastAsia"/>
+        </w:rPr>
+        <w:t>标准，并都经过了严格的功能和性能测试。一般来说</w:t>
+      </w:r>
+      <w:r>
+        <w:rPr>
+          <w:rFonts w:hint="eastAsia"/>
+        </w:rPr>
+        <w:t>MPI</w:t>
+      </w:r>
+      <w:r>
+        <w:rPr>
+          <w:rFonts w:hint="eastAsia"/>
+        </w:rPr>
+        <w:t>的实现都会提供</w:t>
+      </w:r>
+      <w:r>
+        <w:rPr>
+          <w:rFonts w:hint="eastAsia"/>
+        </w:rPr>
+        <w:t>C</w:t>
+      </w:r>
+      <w:r>
+        <w:rPr>
+          <w:rFonts w:hint="eastAsia"/>
+        </w:rPr>
+        <w:t>，</w:t>
+      </w:r>
+      <w:r>
+        <w:rPr>
+          <w:rFonts w:hint="eastAsia"/>
+        </w:rPr>
+        <w:t>C++</w:t>
+      </w:r>
+      <w:r>
+        <w:rPr>
+          <w:rFonts w:hint="eastAsia"/>
+        </w:rPr>
+        <w:t>和</w:t>
+      </w:r>
+      <w:r>
+        <w:rPr>
+          <w:rFonts w:hint="eastAsia"/>
+        </w:rPr>
+        <w:t>Fortran</w:t>
+      </w:r>
+      <w:r>
+        <w:rPr>
+          <w:rFonts w:hint="eastAsia"/>
+        </w:rPr>
+        <w:t>的语言绑定，因为这三种语言编写出来的程序运行速度较快，而且对于科研人员也比较熟悉。但是现在已有组织和个人开始尝试</w:t>
+      </w:r>
+      <w:r>
+        <w:rPr>
+          <w:rFonts w:hint="eastAsia"/>
+        </w:rPr>
+        <w:t>MPI</w:t>
+      </w:r>
+      <w:r>
+        <w:rPr>
+          <w:rFonts w:hint="eastAsia"/>
+        </w:rPr>
+        <w:t>的</w:t>
+      </w:r>
+      <w:proofErr w:type="spellStart"/>
+      <w:r>
+        <w:rPr>
+          <w:rFonts w:hint="eastAsia"/>
+        </w:rPr>
+        <w:t>golang</w:t>
+      </w:r>
+      <w:proofErr w:type="spellEnd"/>
+      <w:r>
+        <w:rPr>
+          <w:rFonts w:hint="eastAsia"/>
+        </w:rPr>
+        <w:t>，</w:t>
+      </w:r>
+      <w:r>
+        <w:rPr>
+          <w:rFonts w:hint="eastAsia"/>
+        </w:rPr>
+        <w:t>rust</w:t>
+      </w:r>
+      <w:r>
+        <w:rPr>
+          <w:rFonts w:hint="eastAsia"/>
+        </w:rPr>
+        <w:t>等新兴并发语言的绑定。</w:t>
+      </w:r>
+    </w:p>
+    <w:p>
+      <w:pPr>
+        <w:ind w:firstLine="420"/>
+        <w:rPr>
+          <w:rFonts w:hint="eastAsia"/>
+        </w:rPr>
+      </w:pPr>
+      <w:r>
+        <w:t>MPI</w:t>
+      </w:r>
+      <w:r>
+        <w:rPr>
+          <w:rFonts w:hint="eastAsia"/>
+        </w:rPr>
+        <w:t>的并行编程主要依靠</w:t>
+      </w:r>
+      <w:r>
+        <w:rPr>
+          <w:rFonts w:hint="eastAsia"/>
+        </w:rPr>
+        <w:t>一组消息传递库函数</w:t>
+      </w:r>
+      <w:r>
+        <w:rPr>
+          <w:rFonts w:hint="eastAsia"/>
+        </w:rPr>
+        <w:t>进行</w:t>
+      </w:r>
+      <w:r>
+        <w:rPr>
+          <w:rFonts w:hint="eastAsia"/>
+        </w:rPr>
+        <w:t>。这组函数</w:t>
+      </w:r>
+      <w:r>
+        <w:rPr>
+          <w:rFonts w:hint="eastAsia"/>
+        </w:rPr>
+        <w:t>可以在不同的运算机器上进行数据交换，提供了并行任务间的发送，接收</w:t>
+      </w:r>
+      <w:r>
+        <w:rPr>
+          <w:rFonts w:hint="eastAsia"/>
+        </w:rPr>
+        <w:t>和同步接口。</w:t>
+      </w:r>
+      <w:r>
+        <w:t>MPI</w:t>
+      </w:r>
+      <w:r>
+        <w:rPr>
+          <w:rFonts w:hint="eastAsia"/>
+        </w:rPr>
+        <w:t>有两种基本的并行程序设计模式：总从模式和对等模式。这两种模式可对应于</w:t>
+      </w:r>
+      <w:r>
+        <w:t>Web</w:t>
+      </w:r>
+      <w:r>
+        <w:rPr>
+          <w:rFonts w:hint="eastAsia"/>
+        </w:rPr>
+        <w:t>开发中的</w:t>
+      </w:r>
+      <w:r>
+        <w:t>C/S</w:t>
+      </w:r>
+      <w:r>
+        <w:rPr>
+          <w:rFonts w:hint="eastAsia"/>
+        </w:rPr>
+        <w:t>模式和</w:t>
+      </w:r>
+      <w:r>
+        <w:t>C/C</w:t>
+      </w:r>
+      <w:r>
+        <w:rPr>
+          <w:rFonts w:hint="eastAsia"/>
+        </w:rPr>
+        <w:t>模式。</w:t>
+      </w:r>
+    </w:p>
+    <w:p>
+      <w:pPr>
+        <w:ind w:firstLine="420"/>
+        <w:rPr>
+          <w:rFonts w:hint="eastAsia"/>
+        </w:rPr>
+      </w:pPr>
+      <w:r>
+        <w:rPr>
+          <w:rFonts w:hint="eastAsia"/>
+        </w:rPr>
+        <w:lastRenderedPageBreak/>
+        <w:t>主从模式：该种模式中一个主进程</w:t>
+      </w:r>
+      <w:r>
+        <w:rPr>
+          <w:rFonts w:hint="eastAsia"/>
+        </w:rPr>
+        <w:t>（</w:t>
+      </w:r>
+      <w:r>
+        <w:rPr>
+          <w:rFonts w:hint="eastAsia"/>
+        </w:rPr>
+        <w:t>master</w:t>
+      </w:r>
+      <w:r>
+        <w:rPr>
+          <w:rFonts w:hint="eastAsia"/>
+        </w:rPr>
+        <w:t>）</w:t>
+      </w:r>
+      <w:r>
+        <w:rPr>
+          <w:rFonts w:hint="eastAsia"/>
+        </w:rPr>
+        <w:t>对整个</w:t>
+      </w:r>
+      <w:r>
+        <w:rPr>
+          <w:rFonts w:hint="eastAsia"/>
+        </w:rPr>
+        <w:t>并行程序进行总体监控和协调</w:t>
+      </w:r>
+      <w:r>
+        <w:rPr>
+          <w:rFonts w:hint="eastAsia"/>
+        </w:rPr>
+        <w:t>，</w:t>
       </w:r>
       <w:proofErr w:type="gramStart"/>
       <w:r>
         <w:rPr>
           <w:rFonts w:hint="eastAsia"/>
         </w:rPr>
-        <w:t>一</w:t>
+        <w:t>各个</w:t>
+      </w:r>
+      <w:r>
+        <w:rPr>
+          <w:rFonts w:hint="eastAsia"/>
+        </w:rPr>
+        <w:t>从</w:t>
       </w:r>
       <w:proofErr w:type="gramEnd"/>
       <w:r>
         <w:rPr>
           <w:rFonts w:hint="eastAsia"/>
         </w:rPr>
-        <w:t>套语法和语义</w:t>
+        <w:t>进程</w:t>
+      </w:r>
+      <w:r>
+        <w:rPr>
+          <w:rFonts w:hint="eastAsia"/>
+        </w:rPr>
+        <w:t>（</w:t>
+      </w:r>
+      <w:r>
+        <w:rPr>
+          <w:rFonts w:hint="eastAsia"/>
+        </w:rPr>
+        <w:t>slave</w:t>
+      </w:r>
+      <w:r>
+        <w:rPr>
+          <w:rFonts w:hint="eastAsia"/>
+        </w:rPr>
+        <w:t>）</w:t>
+      </w:r>
+      <w:r>
+        <w:rPr>
+          <w:rFonts w:hint="eastAsia"/>
+        </w:rPr>
+        <w:t>在</w:t>
       </w:r>
       <w:proofErr w:type="gramStart"/>
       <w:r>
         <w:rPr>
           <w:rFonts w:hint="eastAsia"/>
         </w:rPr>
-        <w:t>核心库可被</w:t>
+        <w:t>主进程</w:t>
       </w:r>
       <w:proofErr w:type="gramEnd"/>
       <w:r>
         <w:rPr>
           <w:rFonts w:hint="eastAsia"/>
         </w:rPr>
-        <w:t>用户使用编写可移至的消息传递程序。目前</w:t>
-      </w:r>
+        <w:t>的控制下对数据进行</w:t>
+      </w:r>
+      <w:r>
+        <w:rPr>
+          <w:rFonts w:hint="eastAsia"/>
+        </w:rPr>
+        <w:t>并行的</w:t>
+      </w:r>
+      <w:r>
+        <w:rPr>
+          <w:rFonts w:hint="eastAsia"/>
+        </w:rPr>
+        <w:t>处理和运算。这是当前的一些程序使用比较多的一种并行程序设计模式。也是本文对应实验所采用的方式。</w:t>
+      </w:r>
+    </w:p>
+    <w:p>
+      <w:pPr>
+        <w:ind w:firstLine="420"/>
+        <w:rPr>
+          <w:rFonts w:hint="eastAsia"/>
+        </w:rPr>
+      </w:pPr>
+      <w:r>
+        <w:rPr>
+          <w:rFonts w:hint="eastAsia"/>
+        </w:rPr>
+        <w:t>对等模式：</w:t>
+      </w:r>
+      <w:r>
+        <w:rPr>
+          <w:rFonts w:hint="eastAsia"/>
+        </w:rPr>
+        <w:t>并行程序中的各个进程的地位完全等价</w:t>
+      </w:r>
+      <w:r>
+        <w:rPr>
+          <w:rFonts w:hint="eastAsia"/>
+        </w:rPr>
+        <w:t>，</w:t>
+      </w:r>
+      <w:r>
+        <w:rPr>
+          <w:rFonts w:hint="eastAsia"/>
+        </w:rPr>
+        <w:t>不同的只是它们处理的数据对象有所不同</w:t>
+      </w:r>
+      <w:r>
+        <w:rPr>
+          <w:rFonts w:hint="eastAsia"/>
+        </w:rPr>
+        <w:t>。</w:t>
+      </w:r>
+    </w:p>
+    <w:p>
+      <w:pPr>
+        <w:pStyle w:val="2"/>
+        <w:numPr>
+          <w:ilvl w:val="0"/>
+          <w:numId w:val="32"/>
+        </w:numPr>
+        <w:rPr>
+          <w:rFonts w:hint="eastAsia"/>
+        </w:rPr>
+      </w:pPr>
       <w:r>
         <w:t>MPI</w:t>
       </w:r>
       <w:r>
-        <w:rPr>
-          <w:rFonts w:hint="eastAsia"/>
-        </w:rPr>
-        <w:t>已经有了</w:t>
-      </w:r>
-      <w:r>
-        <w:t>C,C++,</w:t>
-      </w:r>
-      <w:proofErr w:type="spellStart"/>
-      <w:r>
-        <w:t>Fortran,Java</w:t>
-      </w:r>
-      <w:proofErr w:type="spellEnd"/>
-      <w:r>
-        <w:rPr>
-          <w:rFonts w:hint="eastAsia"/>
-        </w:rPr>
-        <w:t>和</w:t>
-      </w:r>
-      <w:r>
-        <w:t>Go</w:t>
-      </w:r>
-      <w:r>
-        <w:rPr>
-          <w:rFonts w:hint="eastAsia"/>
-        </w:rPr>
-        <w:t>绑定，有几个经过严格测试并且保证高效的</w:t>
-      </w:r>
+        <w:t>的通讯模式</w:t>
+      </w:r>
+    </w:p>
+    <w:p>
+      <w:pPr>
+        <w:ind w:firstLine="420"/>
+        <w:rPr>
+          <w:rFonts w:hint="eastAsia"/>
+        </w:rPr>
+      </w:pPr>
       <w:r>
         <w:t>MPI</w:t>
       </w:r>
       <w:r>
-        <w:rPr>
-          <w:rFonts w:hint="eastAsia"/>
-        </w:rPr>
-        <w:t>具体实现，其中一些是开源的。</w:t>
-      </w:r>
-    </w:p>
-    <w:p>
+        <w:t>共有四种不同的点对点通信模式</w:t>
+      </w:r>
+      <w:r>
+        <w:t>：标准通信模式</w:t>
+      </w:r>
+      <w:r>
+        <w:rPr>
+          <w:rFonts w:hint="eastAsia"/>
+        </w:rPr>
+        <w:t>（</w:t>
+      </w:r>
+      <w:r>
+        <w:rPr>
+          <w:rFonts w:hint="eastAsia"/>
+        </w:rPr>
+        <w:t>standard</w:t>
+      </w:r>
+      <w:r>
+        <w:rPr>
+          <w:rFonts w:hint="eastAsia"/>
+        </w:rPr>
+        <w:t>）</w:t>
+      </w:r>
+      <w:r>
+        <w:t>、缓存通信模式</w:t>
+      </w:r>
+      <w:r>
+        <w:rPr>
+          <w:rFonts w:hint="eastAsia"/>
+        </w:rPr>
+        <w:t>（</w:t>
+      </w:r>
+      <w:r>
+        <w:rPr>
+          <w:rFonts w:hint="eastAsia"/>
+        </w:rPr>
+        <w:t>buffer</w:t>
+      </w:r>
+      <w:r>
+        <w:rPr>
+          <w:rFonts w:hint="eastAsia"/>
+        </w:rPr>
+        <w:t>）</w:t>
+      </w:r>
+      <w:r>
+        <w:t>、同步通信模式</w:t>
+      </w:r>
+      <w:r>
+        <w:rPr>
+          <w:rFonts w:hint="eastAsia"/>
+        </w:rPr>
+        <w:t>（</w:t>
+      </w:r>
+      <w:r>
+        <w:rPr>
+          <w:rStyle w:val="st"/>
+        </w:rPr>
+        <w:t>synchronization</w:t>
+      </w:r>
+      <w:r>
+        <w:rPr>
+          <w:rFonts w:hint="eastAsia"/>
+        </w:rPr>
+        <w:t>）</w:t>
+      </w:r>
+      <w:r>
+        <w:t>、就绪通信模式</w:t>
+      </w:r>
+      <w:r>
+        <w:rPr>
+          <w:rFonts w:hint="eastAsia"/>
+        </w:rPr>
+        <w:t>（</w:t>
+      </w:r>
+      <w:r>
+        <w:rPr>
+          <w:rFonts w:hint="eastAsia"/>
+        </w:rPr>
+        <w:t>ready</w:t>
+      </w:r>
+      <w:r>
+        <w:rPr>
+          <w:rFonts w:hint="eastAsia"/>
+        </w:rPr>
+        <w:t>）</w:t>
+      </w:r>
+    </w:p>
+    <w:p>
+      <w:pPr>
+        <w:ind w:firstLine="420"/>
+        <w:rPr>
+          <w:rFonts w:hint="eastAsia"/>
+        </w:rPr>
+      </w:pPr>
+      <w:r>
+        <w:t>标准通信模式：是否缓存数据由</w:t>
+      </w:r>
       <w:r>
         <w:t>MPI</w:t>
       </w:r>
       <w:r>
-        <w:rPr>
-          <w:rFonts w:hint="eastAsia"/>
-        </w:rPr>
-        <w:t>已经成为目前应用最广泛和最稳定的并行程序设计规范</w:t>
-      </w:r>
-      <w:r>
-        <w:t>,</w:t>
-      </w:r>
-      <w:r>
-        <w:rPr>
-          <w:rFonts w:hint="eastAsia"/>
-        </w:rPr>
-        <w:t>几乎所有的主流操作系统（</w:t>
-      </w:r>
-      <w:r>
-        <w:t>Windows</w:t>
-      </w:r>
-      <w:r>
-        <w:rPr>
-          <w:rFonts w:hint="eastAsia"/>
-        </w:rPr>
-        <w:t>，</w:t>
-      </w:r>
-      <w:r>
-        <w:t>Linux</w:t>
-      </w:r>
-      <w:r>
-        <w:rPr>
-          <w:rFonts w:hint="eastAsia"/>
-        </w:rPr>
-        <w:t>，</w:t>
-      </w:r>
-      <w:r>
-        <w:t>Unix</w:t>
-      </w:r>
-      <w:r>
-        <w:rPr>
-          <w:rFonts w:hint="eastAsia"/>
-        </w:rPr>
-        <w:t>，</w:t>
-      </w:r>
-      <w:proofErr w:type="spellStart"/>
-      <w:r>
-        <w:t>MacOS</w:t>
-      </w:r>
-      <w:proofErr w:type="spellEnd"/>
-      <w:r>
-        <w:rPr>
-          <w:rFonts w:hint="eastAsia"/>
-        </w:rPr>
-        <w:t>等）都支持最新的</w:t>
-      </w:r>
-      <w:r>
-        <w:t>MPI2.0</w:t>
-      </w:r>
-      <w:r>
-        <w:rPr>
-          <w:rFonts w:hint="eastAsia"/>
-        </w:rPr>
-        <w:t>标准。</w:t>
+        <w:t>决定</w:t>
+      </w:r>
+      <w:r>
+        <w:rPr>
+          <w:rFonts w:hint="eastAsia"/>
+        </w:rPr>
+        <w:t>。</w:t>
+      </w:r>
+      <w:r>
+        <w:t>如果缓存数据，发送操作的进行与接收操作是否执行无关。数据缓存完毕时发送操作就会正确返回。如果</w:t>
+      </w:r>
+      <w:proofErr w:type="gramStart"/>
+      <w:r>
+        <w:t>不</w:t>
+      </w:r>
+      <w:proofErr w:type="gramEnd"/>
+      <w:r>
+        <w:t>缓存数据，只有当相应的接收调用执行，并且发送数据完全到达接收缓冲区后，发送操作才算完成。这时，发送缓冲区可以被覆盖。对于非阻塞通信，发送操作虽然没有完成，但发送调用已经正确返回。</w:t>
+      </w:r>
+    </w:p>
+    <w:p>
+      <w:pPr>
+        <w:ind w:firstLine="420"/>
+        <w:rPr>
+          <w:rFonts w:hint="eastAsia"/>
+        </w:rPr>
+      </w:pPr>
+      <w:r>
+        <w:t>缓存通信模式：程序员直接对通信缓冲区进行控制。用户必须保证发送前必须有缓冲区可用，否则失败返回。阻塞发送后，缓冲区可覆盖，但非阻塞发送正确返回后，缓冲区不能立刻被覆盖。这种通信模式下发送调用是否正确返回只和有无缓冲区有关。另外，请注意区别</w:t>
       </w:r>
       <w:r>
         <w:t>MPI</w:t>
       </w:r>
       <w:r>
-        <w:rPr>
-          <w:rFonts w:hint="eastAsia"/>
-        </w:rPr>
-        <w:t>的并行编程主要靠一组消息传递库函数惊醒。这组函数可以在不同的运算机器上进行数据交换，提供了并行任务间的发送，接受和同步接口。</w:t>
-      </w:r>
-    </w:p>
-    <w:p/>
-    <w:p>
-      <w:r>
-        <w:t>MPI</w:t>
-      </w:r>
-      <w:r>
-        <w:rPr>
-          <w:rFonts w:hint="eastAsia"/>
-        </w:rPr>
-        <w:t>有两种基本的并行程序设计模式：总从模式和对等模式。这两种模式可对应于</w:t>
-      </w:r>
-      <w:r>
-        <w:t>Web</w:t>
-      </w:r>
-      <w:r>
-        <w:rPr>
-          <w:rFonts w:hint="eastAsia"/>
-        </w:rPr>
-        <w:t>开发</w:t>
-      </w:r>
-      <w:r>
-        <w:rPr>
-          <w:rFonts w:hint="eastAsia"/>
-        </w:rPr>
-        <w:lastRenderedPageBreak/>
-        <w:t>中的</w:t>
-      </w:r>
-      <w:r>
-        <w:t>C/S</w:t>
-      </w:r>
-      <w:r>
-        <w:rPr>
-          <w:rFonts w:hint="eastAsia"/>
-        </w:rPr>
-        <w:t>模式和</w:t>
-      </w:r>
-      <w:r>
-        <w:t>C/C</w:t>
-      </w:r>
-      <w:r>
-        <w:rPr>
-          <w:rFonts w:hint="eastAsia"/>
-        </w:rPr>
-        <w:t>模式。</w:t>
-      </w:r>
-    </w:p>
-    <w:p/>
-    <w:p>
-      <w:r>
-        <w:rPr>
-          <w:rFonts w:hint="eastAsia"/>
-        </w:rPr>
-        <w:t>主从模式：</w:t>
-      </w:r>
-    </w:p>
-    <w:p>
-      <w:r>
-        <w:rPr>
-          <w:rFonts w:hint="eastAsia"/>
-        </w:rPr>
-        <w:t>该种模式中一个</w:t>
-      </w:r>
-      <w:proofErr w:type="gramStart"/>
-      <w:r>
-        <w:rPr>
-          <w:rFonts w:hint="eastAsia"/>
-        </w:rPr>
-        <w:t>主进程</w:t>
-      </w:r>
-      <w:proofErr w:type="gramEnd"/>
-      <w:r>
-        <w:rPr>
-          <w:rFonts w:hint="eastAsia"/>
-        </w:rPr>
-        <w:t>对整个并行程序进行总体控制，</w:t>
-      </w:r>
-      <w:proofErr w:type="gramStart"/>
-      <w:r>
-        <w:rPr>
-          <w:rFonts w:hint="eastAsia"/>
-        </w:rPr>
-        <w:t>从进程在主进程</w:t>
-      </w:r>
-      <w:proofErr w:type="gramEnd"/>
-      <w:r>
-        <w:rPr>
-          <w:rFonts w:hint="eastAsia"/>
-        </w:rPr>
-        <w:t>的控制下对数据进行处理和运算。这是当前的一些程序使用比较多的一种并行程序设计模式。也是本文对应实验所采用的方式。</w:t>
-      </w:r>
-    </w:p>
-    <w:p>
-      <w:r>
-        <w:rPr>
-          <w:rFonts w:hint="eastAsia"/>
-        </w:rPr>
-        <w:t>对等模式：</w:t>
-      </w:r>
-    </w:p>
-    <w:p>
-      <w:r>
-        <w:rPr>
-          <w:rFonts w:hint="eastAsia"/>
-        </w:rPr>
-        <w:t>程序的各个进程的地位完全等同，只不过是处理的数据和对象有所不同。</w:t>
-      </w:r>
-    </w:p>
-    <w:p/>
-    <w:p>
-      <w:r>
-        <w:t>MPI</w:t>
-      </w:r>
-      <w:r>
-        <w:t>的通讯模式</w:t>
-      </w:r>
-    </w:p>
-    <w:p>
-      <w:r>
-        <w:t>分为四种：标准通信模式、缓存通信模式、同步通信模式、就绪通信模式</w:t>
-      </w:r>
-    </w:p>
-    <w:p>
-      <w:r>
-        <w:t> </w:t>
-      </w:r>
-    </w:p>
-    <w:p>
-      <w:r>
-        <w:t>标准通信模式：</w:t>
-      </w:r>
-    </w:p>
-    <w:p>
-      <w:r>
-        <w:t>是否缓存数据由</w:t>
-      </w:r>
-      <w:r>
-        <w:t>MPI</w:t>
-      </w:r>
-      <w:r>
-        <w:t>决定</w:t>
-      </w:r>
-    </w:p>
-    <w:p>
-      <w:r>
-        <w:t>如果缓存数据，发送操作的进行与接收操作是否执行无关。数据缓存完毕时发送操作就会正确返回。</w:t>
-      </w:r>
-    </w:p>
-    <w:p>
-      <w:r>
-        <w:t>如果</w:t>
-      </w:r>
-      <w:proofErr w:type="gramStart"/>
-      <w:r>
-        <w:t>不</w:t>
-      </w:r>
-      <w:proofErr w:type="gramEnd"/>
-      <w:r>
-        <w:t>缓存数据，只有当相应的接收调用执行，并且发送数据完全到达接收缓冲区后，发送操作才算完成。这时，发送缓冲区可以被覆盖。对于非阻塞通信，发送操作虽然没有完成，但发送调用已经正确返回。</w:t>
-      </w:r>
-    </w:p>
-    <w:p>
-      <w:r>
-        <w:t>缓存通信模式：程序员直接对通信缓冲区进行控制。</w:t>
-      </w:r>
-    </w:p>
-    <w:p>
-      <w:r>
-        <w:t xml:space="preserve">    </w:t>
-      </w:r>
-      <w:r>
-        <w:t>用户必须保证发送前必须有缓冲区可用，否则失败返回。阻塞发送后，缓冲区可覆盖，但非阻塞发送正确返回后，缓冲区不能立刻被覆盖。这种通信模式下发送调用是否正确返回只和有无缓冲区有关。另外，请注意区别</w:t>
-      </w:r>
-      <w:r>
-        <w:t>MPI</w:t>
-      </w:r>
-      <w:r>
         <w:t>的发送</w:t>
       </w:r>
       <w:r>
@@ -8530,37 +10818,40 @@
       </w:r>
     </w:p>
     <w:p>
+      <w:pPr>
+        <w:ind w:firstLine="420"/>
+        <w:rPr>
+          <w:rFonts w:hint="eastAsia"/>
+        </w:rPr>
+      </w:pPr>
       <w:r>
         <w:t>同步通信模式</w:t>
       </w:r>
-    </w:p>
-    <w:p>
-      <w:r>
-        <w:t xml:space="preserve">    </w:t>
+      <w:r>
+        <w:rPr>
+          <w:rFonts w:hint="eastAsia"/>
+        </w:rPr>
+        <w:t>：</w:t>
       </w:r>
       <w:r>
         <w:t>这种通信的开始不依赖于相应的接收操作是否起动，但是同步发送必须等相应的接收进程开始后才可正确返回。这个返回意味着发送缓冲区中的数据被系统缓冲区缓存并且开始发送，就是说，返回时发送缓冲区可以被覆盖了。</w:t>
       </w:r>
     </w:p>
     <w:p>
+      <w:pPr>
+        <w:ind w:firstLine="420"/>
+      </w:pPr>
       <w:r>
         <w:t>就绪通信模式</w:t>
       </w:r>
-    </w:p>
-    <w:p>
-      <w:r>
-        <w:t xml:space="preserve">    </w:t>
-      </w:r>
-      <w:r>
-        <w:t>只有当接收操作起动时，发送操作才能开始，否则发送操作会出错。对于非阻塞发送操作的正确返回，不等于发送完成，但对于阻塞发送的正确返回，发送缓冲区可被覆盖。</w:t>
-      </w:r>
-    </w:p>
-    <w:p>
-      <w:r>
-        <w:t xml:space="preserve">    </w:t>
-      </w:r>
-      <w:r>
-        <w:t>这是一个特别的通信模式，所以，一般在使用时，会先起动接收操作，然后再向发送进程发消息，发送进程收到这个消息后，才会开始进行发送操作。</w:t>
+      <w:r>
+        <w:rPr>
+          <w:rFonts w:hint="eastAsia"/>
+        </w:rPr>
+        <w:t>：</w:t>
+      </w:r>
+      <w:r>
+        <w:t>只有当接收操作起动时，发送操作才能开始，否则发送操作会出错。对于非阻塞发送操作的正确返回，不等于发送完成，但对于阻塞发送的正确返回，发送缓冲区可被覆盖。这是一个特别的通信模式，所以，一般在使用时，会先起动接收操作，然后再向发送进程发消息，发送进程收到这个消息后，才会开始进行发送操作。</w:t>
       </w:r>
     </w:p>
     <w:p>
@@ -8571,17 +10862,17 @@
           <w:numId w:val="3"/>
         </w:numPr>
       </w:pPr>
-      <w:bookmarkStart w:id="8" w:name="_Toc419641877"/>
+      <w:bookmarkStart w:id="17" w:name="_Toc419964279"/>
       <w:r>
         <w:t>Hadoop</w:t>
       </w:r>
-      <w:bookmarkEnd w:id="8"/>
       <w:r>
         <w:rPr>
           <w:rFonts w:hint="eastAsia"/>
         </w:rPr>
         <w:t>简介</w:t>
       </w:r>
+      <w:bookmarkEnd w:id="17"/>
     </w:p>
     <w:p>
       <w:r>
@@ -8793,14 +11084,7 @@
         <w:rPr>
           <w:rFonts w:hint="eastAsia"/>
         </w:rPr>
-        <w:t>上</w:t>
-      </w:r>
-      <w:r>
-        <w:rPr>
-          <w:rFonts w:hint="eastAsia"/>
-        </w:rPr>
-        <w:lastRenderedPageBreak/>
-        <w:t>开发和运行处理海量数据的应用程序。它主要有以下几个优点：</w:t>
+        <w:t>上开发和运行处理海量数据的应用程序。它主要有以下几个优点：</w:t>
       </w:r>
     </w:p>
     <w:p/>
@@ -8851,7 +11135,14 @@
         <w:rPr>
           <w:rFonts w:hint="eastAsia"/>
         </w:rPr>
-        <w:t>方便地扩展到数以千计的节点中。</w:t>
+        <w:t>方便</w:t>
+      </w:r>
+      <w:r>
+        <w:rPr>
+          <w:rFonts w:hint="eastAsia"/>
+        </w:rPr>
+        <w:lastRenderedPageBreak/>
+        <w:t>地扩展到数以千计的节点中。</w:t>
       </w:r>
     </w:p>
     <w:p/>
@@ -8983,6 +11274,12 @@
           <w:rFonts w:hint="eastAsia"/>
         </w:rPr>
         <w:t>。</w:t>
+      </w:r>
+    </w:p>
+    <w:p/>
+    <w:p>
+      <w:r>
+        <w:t>实验情况搭建</w:t>
       </w:r>
     </w:p>
     <w:p>
@@ -8993,38 +11290,11 @@
           <w:numId w:val="3"/>
         </w:numPr>
       </w:pPr>
-      <w:bookmarkStart w:id="9" w:name="_Toc419641878"/>
-      <w:r>
-        <w:t>MPI</w:t>
-      </w:r>
-      <w:r>
-        <w:t>和</w:t>
-      </w:r>
-      <w:r>
-        <w:t>Hadoop</w:t>
-      </w:r>
-      <w:r>
-        <w:t>分布式计算模型相关比较</w:t>
-      </w:r>
-      <w:bookmarkEnd w:id="9"/>
-    </w:p>
-    <w:p/>
-    <w:p>
-      <w:r>
-        <w:t>实验情况搭建</w:t>
-      </w:r>
-    </w:p>
-    <w:p>
-      <w:pPr>
-        <w:pStyle w:val="1"/>
-        <w:numPr>
-          <w:ilvl w:val="0"/>
-          <w:numId w:val="3"/>
-        </w:numPr>
-      </w:pPr>
+      <w:bookmarkStart w:id="18" w:name="_Toc419964281"/>
       <w:r>
         <w:t>矩阵与矩阵相乘</w:t>
       </w:r>
+      <w:bookmarkEnd w:id="18"/>
     </w:p>
     <w:p>
       <w:r>
@@ -9342,11 +11612,7 @@
         <w:t>矩阵单元</w:t>
       </w:r>
       <w:r>
-        <w:t>的代数系统来说明这类乘法的抽象性质。本节以下各种运算法都是这个公</w:t>
-      </w:r>
-      <w:r>
-        <w:lastRenderedPageBreak/>
-        <w:t>式的不同角度理解，运算结果相等：</w:t>
+        <w:t>的代数系统来说明这类乘法的抽象性质。本节以下各种运算法都是这个公式的不同角度理解，运算结果相等：</w:t>
       </w:r>
     </w:p>
     <w:p>
@@ -9542,6 +11808,7 @@
         <w:rPr>
           <w:noProof/>
         </w:rPr>
+        <w:lastRenderedPageBreak/>
         <w:drawing>
           <wp:inline distT="0" distB="0" distL="0" distR="0">
             <wp:extent cx="3190875" cy="495300"/>
@@ -9601,6 +11868,7 @@
           <w:numId w:val="3"/>
         </w:numPr>
       </w:pPr>
+      <w:bookmarkStart w:id="19" w:name="_Toc419964282"/>
       <w:r>
         <w:t>K-means</w:t>
       </w:r>
@@ -9610,6 +11878,7 @@
       <w:r>
         <w:t>性能比较分析</w:t>
       </w:r>
+      <w:bookmarkEnd w:id="19"/>
     </w:p>
     <w:p>
       <w:pPr>
@@ -9618,10 +11887,8 @@
           <w:ilvl w:val="0"/>
           <w:numId w:val="18"/>
         </w:numPr>
-        <w:rPr>
-          <w:rFonts w:hint="eastAsia"/>
-        </w:rPr>
-      </w:pPr>
+      </w:pPr>
+      <w:bookmarkStart w:id="20" w:name="_Toc419964283"/>
       <w:r>
         <w:rPr>
           <w:rFonts w:hint="eastAsia"/>
@@ -9634,13 +11901,11 @@
         </w:rPr>
         <w:t>聚类算法概述</w:t>
       </w:r>
+      <w:bookmarkEnd w:id="20"/>
     </w:p>
     <w:p>
       <w:pPr>
         <w:ind w:firstLine="420"/>
-        <w:rPr>
-          <w:rFonts w:hint="eastAsia"/>
-        </w:rPr>
       </w:pPr>
       <w:r>
         <w:rPr>
@@ -9710,9 +11975,6 @@
     <w:p>
       <w:pPr>
         <w:ind w:firstLine="420"/>
-        <w:rPr>
-          <w:rFonts w:hint="eastAsia"/>
-        </w:rPr>
       </w:pPr>
       <w:r>
         <w:rPr>
@@ -9724,9 +11986,6 @@
     <w:p>
       <w:pPr>
         <w:ind w:firstLine="420"/>
-        <w:rPr>
-          <w:rFonts w:hint="eastAsia"/>
-        </w:rPr>
       </w:pPr>
       <w:r>
         <w:rPr>
@@ -9739,9 +11998,6 @@
       <w:pPr>
         <w:pStyle w:val="aa"/>
         <w:ind w:firstLine="420"/>
-        <w:rPr>
-          <w:rFonts w:hint="eastAsia"/>
-        </w:rPr>
       </w:pPr>
       <w:r>
         <w:rPr>
@@ -10122,9 +12378,6 @@
     <w:p>
       <w:pPr>
         <w:pStyle w:val="aa"/>
-        <w:rPr>
-          <w:rFonts w:hint="eastAsia"/>
-        </w:rPr>
       </w:pPr>
       <m:oMathPara>
         <m:oMath>
@@ -10159,6 +12412,7 @@
                 <m:naryPr>
                   <m:chr m:val="∑"/>
                   <m:limLoc m:val="undOvr"/>
+                  <m:supHide m:val="1"/>
                   <m:ctrlPr>
                     <w:rPr>
                       <w:rFonts w:ascii="Cambria Math" w:hAnsi="Cambria Math"/>
@@ -10414,6 +12668,7 @@
           <w:numId w:val="18"/>
         </w:numPr>
       </w:pPr>
+      <w:bookmarkStart w:id="21" w:name="_Toc419964284"/>
       <w:r>
         <w:rPr>
           <w:rFonts w:hint="eastAsia"/>
@@ -10432,6 +12687,7 @@
         </w:rPr>
         <w:t>算法基本步骤</w:t>
       </w:r>
+      <w:bookmarkEnd w:id="21"/>
     </w:p>
     <w:p>
       <w:pPr>
@@ -10572,7 +12828,6 @@
         <w:rPr>
           <w:rFonts w:hint="eastAsia"/>
         </w:rPr>
-        <w:lastRenderedPageBreak/>
         <w:t>重新计算每个（有变化）聚类的</w:t>
       </w:r>
       <w:r>
@@ -10596,9 +12851,6 @@
           <w:numId w:val="21"/>
         </w:numPr>
         <w:ind w:firstLineChars="0"/>
-        <w:rPr>
-          <w:rFonts w:hint="eastAsia"/>
-        </w:rPr>
       </w:pPr>
       <w:r>
         <w:rPr>
@@ -10638,10 +12890,8 @@
           <w:ilvl w:val="0"/>
           <w:numId w:val="18"/>
         </w:numPr>
-        <w:rPr>
-          <w:rFonts w:hint="eastAsia"/>
-        </w:rPr>
-      </w:pPr>
+      </w:pPr>
+      <w:bookmarkStart w:id="22" w:name="_Toc419964285"/>
       <w:r>
         <w:rPr>
           <w:rFonts w:hint="eastAsia"/>
@@ -10654,13 +12904,11 @@
         </w:rPr>
         <w:t>算法复杂度分析</w:t>
       </w:r>
+      <w:bookmarkEnd w:id="22"/>
     </w:p>
     <w:p>
       <w:pPr>
         <w:ind w:firstLine="420"/>
-        <w:rPr>
-          <w:rFonts w:hint="eastAsia"/>
-        </w:rPr>
       </w:pPr>
       <w:r>
         <w:rPr>
@@ -10710,9 +12958,6 @@
     <w:p>
       <w:pPr>
         <w:ind w:firstLine="420"/>
-        <w:rPr>
-          <w:rFonts w:hint="eastAsia"/>
-        </w:rPr>
       </w:pPr>
       <w:r>
         <w:rPr>
@@ -10830,16 +13075,15 @@
         <w:pStyle w:val="2"/>
         <w:numPr>
           <w:ilvl w:val="0"/>
-          <w:numId w:val="24"/>
+          <w:numId w:val="18"/>
         </w:numPr>
-        <w:rPr>
-          <w:rFonts w:hint="eastAsia"/>
-        </w:rPr>
-      </w:pPr>
-      <w:r>
-        <w:rPr>
-          <w:rFonts w:hint="eastAsia"/>
-        </w:rPr>
+      </w:pPr>
+      <w:bookmarkStart w:id="23" w:name="_Toc419964286"/>
+      <w:r>
+        <w:rPr>
+          <w:rFonts w:hint="eastAsia"/>
+        </w:rPr>
+        <w:lastRenderedPageBreak/>
         <w:t>基于</w:t>
       </w:r>
       <w:r>
@@ -10872,10 +13116,14 @@
         </w:rPr>
         <w:t>算法设计</w:t>
       </w:r>
+      <w:bookmarkEnd w:id="23"/>
     </w:p>
     <w:p>
       <w:pPr>
         <w:ind w:left="420" w:firstLine="420"/>
+        <w:rPr>
+          <w:rFonts w:hint="eastAsia"/>
+        </w:rPr>
       </w:pPr>
       <w:r>
         <w:rPr>
@@ -10893,7 +13141,19 @@
         <w:rPr>
           <w:rFonts w:hint="eastAsia"/>
         </w:rPr>
-        <w:t>进行并行算法的设计，</w:t>
+        <w:t>进行并行</w:t>
+      </w:r>
+      <w:r>
+        <w:rPr>
+          <w:rFonts w:hint="eastAsia"/>
+        </w:rPr>
+        <w:t>计算</w:t>
+      </w:r>
+      <w:r>
+        <w:rPr>
+          <w:rFonts w:hint="eastAsia"/>
+        </w:rPr>
+        <w:t>，</w:t>
       </w:r>
       <w:r>
         <w:rPr>
@@ -10938,6 +13198,1074 @@
           <w:rFonts w:hint="eastAsia"/>
         </w:rPr>
         <w:t>已经两者的具体</w:t>
+      </w:r>
+      <w:r>
+        <w:rPr>
+          <w:rFonts w:hint="eastAsia"/>
+        </w:rPr>
+        <w:t>逻辑实现。之前已经提过，</w:t>
+      </w:r>
+      <w:r>
+        <w:rPr>
+          <w:rFonts w:hint="eastAsia"/>
+        </w:rPr>
+        <w:t>k-means</w:t>
+      </w:r>
+      <w:r>
+        <w:rPr>
+          <w:rFonts w:hint="eastAsia"/>
+        </w:rPr>
+        <w:t>算法的主要工作是根据不同观察点到聚类中心的距离大小，把不同的观察点聚类到各个</w:t>
+      </w:r>
+      <w:proofErr w:type="gramStart"/>
+      <w:r>
+        <w:rPr>
+          <w:rFonts w:hint="eastAsia"/>
+        </w:rPr>
+        <w:t>簇</w:t>
+      </w:r>
+      <w:proofErr w:type="gramEnd"/>
+      <w:r>
+        <w:rPr>
+          <w:rFonts w:hint="eastAsia"/>
+        </w:rPr>
+        <w:t>之中。这些操作是彼此相互独立的，可以实现并行计算，在每次迭代过程中，使用相同的</w:t>
+      </w:r>
+      <w:r>
+        <w:rPr>
+          <w:rFonts w:hint="eastAsia"/>
+        </w:rPr>
+        <w:t>Map</w:t>
+      </w:r>
+      <w:r>
+        <w:rPr>
+          <w:rFonts w:hint="eastAsia"/>
+        </w:rPr>
+        <w:t>和</w:t>
+      </w:r>
+      <w:r>
+        <w:rPr>
+          <w:rFonts w:hint="eastAsia"/>
+        </w:rPr>
+        <w:t>Reduce</w:t>
+      </w:r>
+      <w:r>
+        <w:rPr>
+          <w:rFonts w:hint="eastAsia"/>
+        </w:rPr>
+        <w:t>操作即可完成。</w:t>
+      </w:r>
+    </w:p>
+    <w:p>
+      <w:pPr>
+        <w:pStyle w:val="3"/>
+        <w:numPr>
+          <w:ilvl w:val="0"/>
+          <w:numId w:val="27"/>
+        </w:numPr>
+        <w:rPr>
+          <w:rFonts w:hint="eastAsia"/>
+        </w:rPr>
+      </w:pPr>
+      <w:bookmarkStart w:id="24" w:name="_Toc419964287"/>
+      <w:r>
+        <w:rPr>
+          <w:rFonts w:hint="eastAsia"/>
+        </w:rPr>
+        <w:t>Map</w:t>
+      </w:r>
+      <w:r>
+        <w:rPr>
+          <w:rFonts w:hint="eastAsia"/>
+        </w:rPr>
+        <w:t>函数实现</w:t>
+      </w:r>
+      <w:bookmarkEnd w:id="24"/>
+    </w:p>
+    <w:p>
+      <w:pPr>
+        <w:ind w:left="420" w:firstLine="420"/>
+        <w:rPr>
+          <w:rFonts w:hint="eastAsia"/>
+        </w:rPr>
+      </w:pPr>
+      <w:r>
+        <w:rPr>
+          <w:rFonts w:hint="eastAsia"/>
+        </w:rPr>
+        <w:t>首先在需要</w:t>
+      </w:r>
+      <w:r>
+        <w:rPr>
+          <w:rFonts w:hint="eastAsia"/>
+        </w:rPr>
+        <w:t>n</w:t>
+      </w:r>
+      <w:proofErr w:type="gramStart"/>
+      <w:r>
+        <w:rPr>
+          <w:rFonts w:hint="eastAsia"/>
+        </w:rPr>
+        <w:t>个</w:t>
+      </w:r>
+      <w:proofErr w:type="gramEnd"/>
+      <w:r>
+        <w:rPr>
+          <w:rFonts w:hint="eastAsia"/>
+        </w:rPr>
+        <w:t>观察点中随机选择</w:t>
+      </w:r>
+      <w:r>
+        <w:rPr>
+          <w:rFonts w:hint="eastAsia"/>
+        </w:rPr>
+        <w:t>k</w:t>
+      </w:r>
+      <w:proofErr w:type="gramStart"/>
+      <w:r>
+        <w:rPr>
+          <w:rFonts w:hint="eastAsia"/>
+        </w:rPr>
+        <w:t>个</w:t>
+      </w:r>
+      <w:proofErr w:type="gramEnd"/>
+      <w:r>
+        <w:rPr>
+          <w:rFonts w:hint="eastAsia"/>
+        </w:rPr>
+        <w:t>观察点作为初始的聚类中心，将其保存到</w:t>
+      </w:r>
+      <w:r>
+        <w:rPr>
+          <w:rFonts w:hint="eastAsia"/>
+        </w:rPr>
+        <w:t>Hadoop</w:t>
+      </w:r>
+      <w:r>
+        <w:rPr>
+          <w:rFonts w:hint="eastAsia"/>
+        </w:rPr>
+        <w:t>的</w:t>
+      </w:r>
+      <w:r>
+        <w:rPr>
+          <w:rFonts w:hint="eastAsia"/>
+        </w:rPr>
+        <w:t>HDFS</w:t>
+      </w:r>
+      <w:r>
+        <w:rPr>
+          <w:rFonts w:hint="eastAsia"/>
+        </w:rPr>
+        <w:t>之上（为了方便叙述，该文件命名为</w:t>
+      </w:r>
+      <w:r>
+        <w:rPr>
+          <w:rFonts w:hint="eastAsia"/>
+        </w:rPr>
+        <w:t>centers.txt</w:t>
+      </w:r>
+      <w:r>
+        <w:rPr>
+          <w:rFonts w:hint="eastAsia"/>
+        </w:rPr>
+        <w:t>文件），在每次迭代过程当中，不断通过相应的计算更新该文件，在达到一定的迭代次数或者已经取得相应的精度之后，该文件上的</w:t>
+      </w:r>
+      <w:r>
+        <w:rPr>
+          <w:rFonts w:hint="eastAsia"/>
+        </w:rPr>
+        <w:t>k</w:t>
+      </w:r>
+      <w:proofErr w:type="gramStart"/>
+      <w:r>
+        <w:rPr>
+          <w:rFonts w:hint="eastAsia"/>
+        </w:rPr>
+        <w:t>个</w:t>
+      </w:r>
+      <w:proofErr w:type="gramEnd"/>
+      <w:r>
+        <w:rPr>
+          <w:rFonts w:hint="eastAsia"/>
+        </w:rPr>
+        <w:t>观察点的坐标即为最终各个簇的聚类中心坐标。</w:t>
+      </w:r>
+    </w:p>
+    <w:p>
+      <w:pPr>
+        <w:ind w:left="420" w:firstLine="420"/>
+        <w:rPr>
+          <w:rFonts w:hint="eastAsia"/>
+        </w:rPr>
+      </w:pPr>
+      <w:r>
+        <w:rPr>
+          <w:rFonts w:hint="eastAsia"/>
+        </w:rPr>
+        <w:t>我们利用</w:t>
+      </w:r>
+      <w:r>
+        <w:rPr>
+          <w:rFonts w:hint="eastAsia"/>
+        </w:rPr>
+        <w:t>Mapreduce</w:t>
+      </w:r>
+      <w:r>
+        <w:rPr>
+          <w:rFonts w:hint="eastAsia"/>
+        </w:rPr>
+        <w:t>框架默认的格式作为</w:t>
+      </w:r>
+      <w:r>
+        <w:rPr>
+          <w:rFonts w:hint="eastAsia"/>
+        </w:rPr>
+        <w:t>Map</w:t>
+      </w:r>
+      <w:r>
+        <w:rPr>
+          <w:rFonts w:hint="eastAsia"/>
+        </w:rPr>
+        <w:t>操作的输入键值对（</w:t>
+      </w:r>
+      <w:r>
+        <w:rPr>
+          <w:rFonts w:hint="eastAsia"/>
+        </w:rPr>
+        <w:t>Key</w:t>
+      </w:r>
+      <w:r>
+        <w:rPr>
+          <w:rFonts w:hint="eastAsia"/>
+        </w:rPr>
+        <w:t>，</w:t>
+      </w:r>
+      <w:r>
+        <w:rPr>
+          <w:rFonts w:hint="eastAsia"/>
+        </w:rPr>
+        <w:t>Value</w:t>
+      </w:r>
+      <w:r>
+        <w:rPr>
+          <w:rFonts w:hint="eastAsia"/>
+        </w:rPr>
+        <w:t>），也就是说相对于</w:t>
+      </w:r>
+      <w:r>
+        <w:rPr>
+          <w:rFonts w:hint="eastAsia"/>
+        </w:rPr>
+        <w:t>cluster</w:t>
+      </w:r>
+      <w:r>
+        <w:rPr>
+          <w:rFonts w:hint="eastAsia"/>
+        </w:rPr>
+        <w:t>文件中的每条数据相对于</w:t>
+      </w:r>
+      <w:r>
+        <w:rPr>
+          <w:rFonts w:hint="eastAsia"/>
+        </w:rPr>
+        <w:t>cluster</w:t>
+      </w:r>
+      <w:r>
+        <w:rPr>
+          <w:rFonts w:hint="eastAsia"/>
+        </w:rPr>
+        <w:t>文件的起始点的偏移量作为</w:t>
+      </w:r>
+      <w:r>
+        <w:rPr>
+          <w:rFonts w:hint="eastAsia"/>
+        </w:rPr>
+        <w:t>Key</w:t>
+      </w:r>
+      <w:r>
+        <w:rPr>
+          <w:rFonts w:hint="eastAsia"/>
+        </w:rPr>
+        <w:t>的值，当前坐标点的各个维度的坐标值作为</w:t>
+      </w:r>
+      <w:r>
+        <w:rPr>
+          <w:rFonts w:hint="eastAsia"/>
+        </w:rPr>
+        <w:t>Value</w:t>
+      </w:r>
+      <w:r>
+        <w:rPr>
+          <w:rFonts w:hint="eastAsia"/>
+        </w:rPr>
+        <w:t>的大小。在</w:t>
+      </w:r>
+      <w:r>
+        <w:rPr>
+          <w:rFonts w:hint="eastAsia"/>
+        </w:rPr>
+        <w:t>Map</w:t>
+      </w:r>
+      <w:r>
+        <w:rPr>
+          <w:rFonts w:hint="eastAsia"/>
+        </w:rPr>
+        <w:t>函数之中首先将</w:t>
+      </w:r>
+      <w:r>
+        <w:rPr>
+          <w:rFonts w:hint="eastAsia"/>
+        </w:rPr>
+        <w:t>String</w:t>
+      </w:r>
+      <w:r>
+        <w:rPr>
+          <w:rFonts w:hint="eastAsia"/>
+        </w:rPr>
+        <w:t>格式的</w:t>
+      </w:r>
+      <w:r>
+        <w:rPr>
+          <w:rFonts w:hint="eastAsia"/>
+        </w:rPr>
+        <w:t>Value</w:t>
+      </w:r>
+      <w:r>
+        <w:rPr>
+          <w:rFonts w:hint="eastAsia"/>
+        </w:rPr>
+        <w:t>进行初步解析，得到一个</w:t>
+      </w:r>
+      <w:r>
+        <w:rPr>
+          <w:rFonts w:hint="eastAsia"/>
+        </w:rPr>
+        <w:t>d</w:t>
+      </w:r>
+      <w:r>
+        <w:rPr>
+          <w:rFonts w:hint="eastAsia"/>
+        </w:rPr>
+        <w:t>维的坐标数据，同样我们需要解析</w:t>
+      </w:r>
+      <w:r>
+        <w:rPr>
+          <w:rFonts w:hint="eastAsia"/>
+        </w:rPr>
+        <w:t>center.txt</w:t>
+      </w:r>
+      <w:r>
+        <w:rPr>
+          <w:rFonts w:hint="eastAsia"/>
+        </w:rPr>
+        <w:t>文件中数据，得到</w:t>
+      </w:r>
+      <w:r>
+        <w:rPr>
+          <w:rFonts w:hint="eastAsia"/>
+        </w:rPr>
+        <w:t>k</w:t>
+      </w:r>
+      <w:proofErr w:type="gramStart"/>
+      <w:r>
+        <w:rPr>
+          <w:rFonts w:hint="eastAsia"/>
+        </w:rPr>
+        <w:t>个</w:t>
+      </w:r>
+      <w:proofErr w:type="gramEnd"/>
+      <w:r>
+        <w:rPr>
+          <w:rFonts w:hint="eastAsia"/>
+        </w:rPr>
+        <w:t>d</w:t>
+      </w:r>
+      <w:r>
+        <w:rPr>
+          <w:rFonts w:hint="eastAsia"/>
+        </w:rPr>
+        <w:t>维的聚类中心坐标数据。然后我们依次算出每个观察点与各个聚类中心的欧式距离，找出其中与观察点距离最短的那个</w:t>
+      </w:r>
+      <w:r>
+        <w:rPr>
+          <w:rFonts w:hint="eastAsia"/>
+        </w:rPr>
+        <w:t>聚类中心，最终的输出键值对表示为（</w:t>
+      </w:r>
+      <w:r>
+        <w:rPr>
+          <w:rFonts w:hint="eastAsia"/>
+        </w:rPr>
+        <w:t>Key</w:t>
+      </w:r>
+      <w:proofErr w:type="gramStart"/>
+      <w:r>
+        <w:t>’</w:t>
+      </w:r>
+      <w:proofErr w:type="gramEnd"/>
+      <w:r>
+        <w:rPr>
+          <w:rFonts w:hint="eastAsia"/>
+        </w:rPr>
+        <w:t>, Value</w:t>
+      </w:r>
+      <w:proofErr w:type="gramStart"/>
+      <w:r>
+        <w:t>’</w:t>
+      </w:r>
+      <w:proofErr w:type="gramEnd"/>
+      <w:r>
+        <w:rPr>
+          <w:rFonts w:hint="eastAsia"/>
+        </w:rPr>
+        <w:t>），其中</w:t>
+      </w:r>
+      <w:r>
+        <w:rPr>
+          <w:rFonts w:hint="eastAsia"/>
+        </w:rPr>
+        <w:t>Key</w:t>
+      </w:r>
+      <w:proofErr w:type="gramStart"/>
+      <w:r>
+        <w:t>’</w:t>
+      </w:r>
+      <w:proofErr w:type="gramEnd"/>
+      <w:r>
+        <w:rPr>
+          <w:rFonts w:hint="eastAsia"/>
+        </w:rPr>
+        <w:t>代表与该观察点最近的聚类中心，</w:t>
+      </w:r>
+      <w:r>
+        <w:rPr>
+          <w:rFonts w:hint="eastAsia"/>
+        </w:rPr>
+        <w:t>Value</w:t>
+      </w:r>
+      <w:proofErr w:type="gramStart"/>
+      <w:r>
+        <w:t>’</w:t>
+      </w:r>
+      <w:proofErr w:type="gramEnd"/>
+      <w:r>
+        <w:rPr>
+          <w:rFonts w:hint="eastAsia"/>
+        </w:rPr>
+        <w:t>代表该观察点的坐标。</w:t>
+      </w:r>
+      <w:r>
+        <w:rPr>
+          <w:rFonts w:hint="eastAsia"/>
+        </w:rPr>
+        <w:t>Mapreduce</w:t>
+      </w:r>
+      <w:r>
+        <w:rPr>
+          <w:rFonts w:hint="eastAsia"/>
+        </w:rPr>
+        <w:t>将这些（</w:t>
+      </w:r>
+      <w:r>
+        <w:rPr>
+          <w:rFonts w:hint="eastAsia"/>
+        </w:rPr>
+        <w:t>Key</w:t>
+      </w:r>
+      <w:proofErr w:type="gramStart"/>
+      <w:r>
+        <w:t>’</w:t>
+      </w:r>
+      <w:proofErr w:type="gramEnd"/>
+      <w:r>
+        <w:rPr>
+          <w:rFonts w:hint="eastAsia"/>
+        </w:rPr>
+        <w:t>, Value</w:t>
+      </w:r>
+      <w:proofErr w:type="gramStart"/>
+      <w:r>
+        <w:t>’</w:t>
+      </w:r>
+      <w:proofErr w:type="gramEnd"/>
+      <w:r>
+        <w:rPr>
+          <w:rFonts w:hint="eastAsia"/>
+        </w:rPr>
+        <w:t>）发送给之后的</w:t>
+      </w:r>
+      <w:r>
+        <w:rPr>
+          <w:rFonts w:hint="eastAsia"/>
+        </w:rPr>
+        <w:t>reduce</w:t>
+      </w:r>
+      <w:r>
+        <w:rPr>
+          <w:rFonts w:hint="eastAsia"/>
+        </w:rPr>
+        <w:t>函数进行处理。</w:t>
+      </w:r>
+    </w:p>
+    <w:p>
+      <w:pPr>
+        <w:pStyle w:val="3"/>
+        <w:numPr>
+          <w:ilvl w:val="0"/>
+          <w:numId w:val="28"/>
+        </w:numPr>
+        <w:rPr>
+          <w:rFonts w:hint="eastAsia"/>
+        </w:rPr>
+      </w:pPr>
+      <w:bookmarkStart w:id="25" w:name="_Toc419964288"/>
+      <w:r>
+        <w:rPr>
+          <w:rFonts w:hint="eastAsia"/>
+        </w:rPr>
+        <w:t>Reduce</w:t>
+      </w:r>
+      <w:r>
+        <w:rPr>
+          <w:rFonts w:hint="eastAsia"/>
+        </w:rPr>
+        <w:t>函数的实现</w:t>
+      </w:r>
+      <w:bookmarkEnd w:id="25"/>
+    </w:p>
+    <w:p>
+      <w:pPr>
+        <w:ind w:left="420" w:firstLine="420"/>
+        <w:rPr>
+          <w:rFonts w:hint="eastAsia"/>
+        </w:rPr>
+      </w:pPr>
+      <w:r>
+        <w:rPr>
+          <w:rFonts w:hint="eastAsia"/>
+        </w:rPr>
+        <w:t>Reduce</w:t>
+      </w:r>
+      <w:r>
+        <w:rPr>
+          <w:rFonts w:hint="eastAsia"/>
+        </w:rPr>
+        <w:t>函数接收到</w:t>
+      </w:r>
+      <w:r>
+        <w:rPr>
+          <w:rFonts w:hint="eastAsia"/>
+        </w:rPr>
+        <w:t>Map</w:t>
+      </w:r>
+      <w:r>
+        <w:rPr>
+          <w:rFonts w:hint="eastAsia"/>
+        </w:rPr>
+        <w:t>函数发送过来的（</w:t>
+      </w:r>
+      <w:r>
+        <w:rPr>
+          <w:rFonts w:hint="eastAsia"/>
+        </w:rPr>
+        <w:t>Key</w:t>
+      </w:r>
+      <w:proofErr w:type="gramStart"/>
+      <w:r>
+        <w:t>’</w:t>
+      </w:r>
+      <w:proofErr w:type="gramEnd"/>
+      <w:r>
+        <w:rPr>
+          <w:rFonts w:hint="eastAsia"/>
+        </w:rPr>
+        <w:t>, Value</w:t>
+      </w:r>
+      <w:proofErr w:type="gramStart"/>
+      <w:r>
+        <w:t>’</w:t>
+      </w:r>
+      <w:proofErr w:type="gramEnd"/>
+      <w:r>
+        <w:rPr>
+          <w:rFonts w:hint="eastAsia"/>
+        </w:rPr>
+        <w:t>），对所有</w:t>
+      </w:r>
+      <w:r>
+        <w:rPr>
+          <w:rFonts w:hint="eastAsia"/>
+        </w:rPr>
+        <w:t>Key</w:t>
+      </w:r>
+      <w:proofErr w:type="gramStart"/>
+      <w:r>
+        <w:t>’</w:t>
+      </w:r>
+      <w:proofErr w:type="gramEnd"/>
+      <w:r>
+        <w:rPr>
+          <w:rFonts w:hint="eastAsia"/>
+        </w:rPr>
+        <w:t>相同的</w:t>
+      </w:r>
+      <w:r>
+        <w:rPr>
+          <w:rFonts w:hint="eastAsia"/>
+        </w:rPr>
+        <w:t>Value</w:t>
+      </w:r>
+      <w:proofErr w:type="gramStart"/>
+      <w:r>
+        <w:t>’</w:t>
+      </w:r>
+      <w:proofErr w:type="gramEnd"/>
+      <w:r>
+        <w:rPr>
+          <w:rFonts w:hint="eastAsia"/>
+        </w:rPr>
+        <w:t>进行求均值操作，也就是说找出求出与某个聚类中心距离最近的</w:t>
+      </w:r>
+      <w:proofErr w:type="gramStart"/>
+      <w:r>
+        <w:rPr>
+          <w:rFonts w:hint="eastAsia"/>
+        </w:rPr>
+        <w:t>所有点</w:t>
+      </w:r>
+      <w:proofErr w:type="gramEnd"/>
+      <w:r>
+        <w:rPr>
+          <w:rFonts w:hint="eastAsia"/>
+        </w:rPr>
+        <w:t>进行聚合，求出一个中心点，让后用这个中心点更新该聚类初始的中心。反应在实际操作中就是更新</w:t>
+      </w:r>
+      <w:r>
+        <w:rPr>
+          <w:rFonts w:hint="eastAsia"/>
+        </w:rPr>
+        <w:t>centers.txt</w:t>
+      </w:r>
+      <w:r>
+        <w:rPr>
+          <w:rFonts w:hint="eastAsia"/>
+        </w:rPr>
+        <w:t>文件。如果已经达到了所要求的精度或者最终的结果已经收敛则停止运算，否则进行下一轮迭代。</w:t>
+      </w:r>
+    </w:p>
+    <w:p>
+      <w:pPr>
+        <w:pStyle w:val="2"/>
+        <w:numPr>
+          <w:ilvl w:val="0"/>
+          <w:numId w:val="18"/>
+        </w:numPr>
+        <w:rPr>
+          <w:rFonts w:hint="eastAsia"/>
+        </w:rPr>
+      </w:pPr>
+      <w:bookmarkStart w:id="26" w:name="_Toc419964289"/>
+      <w:r>
+        <w:rPr>
+          <w:rFonts w:hint="eastAsia"/>
+        </w:rPr>
+        <w:t>基于</w:t>
+      </w:r>
+      <w:r>
+        <w:rPr>
+          <w:rFonts w:hint="eastAsia"/>
+        </w:rPr>
+        <w:t>MPI</w:t>
+      </w:r>
+      <w:r>
+        <w:rPr>
+          <w:rFonts w:hint="eastAsia"/>
+        </w:rPr>
+        <w:t>的并行</w:t>
+      </w:r>
+      <w:r>
+        <w:rPr>
+          <w:rFonts w:hint="eastAsia"/>
+        </w:rPr>
+        <w:t>K-means</w:t>
+      </w:r>
+      <w:r>
+        <w:rPr>
+          <w:rFonts w:hint="eastAsia"/>
+        </w:rPr>
+        <w:t>算法实现</w:t>
+      </w:r>
+      <w:bookmarkEnd w:id="26"/>
+    </w:p>
+    <w:p>
+      <w:pPr>
+        <w:ind w:firstLine="420"/>
+        <w:rPr>
+          <w:rFonts w:hint="eastAsia"/>
+        </w:rPr>
+      </w:pPr>
+      <w:r>
+        <w:rPr>
+          <w:rFonts w:hint="eastAsia"/>
+        </w:rPr>
+        <w:t>在基于</w:t>
+      </w:r>
+      <w:r>
+        <w:rPr>
+          <w:rFonts w:hint="eastAsia"/>
+        </w:rPr>
+        <w:t>MPI</w:t>
+      </w:r>
+      <w:r>
+        <w:rPr>
+          <w:rFonts w:hint="eastAsia"/>
+        </w:rPr>
+        <w:t>的并行</w:t>
+      </w:r>
+      <w:r>
+        <w:rPr>
+          <w:rFonts w:hint="eastAsia"/>
+        </w:rPr>
+        <w:t>K-means</w:t>
+      </w:r>
+      <w:r>
+        <w:rPr>
+          <w:rFonts w:hint="eastAsia"/>
+        </w:rPr>
+        <w:t>算法中，我们</w:t>
+      </w:r>
+      <w:r>
+        <w:rPr>
+          <w:rFonts w:hint="eastAsia"/>
+        </w:rPr>
+        <w:t xml:space="preserve"> </w:t>
+      </w:r>
+      <w:r>
+        <w:rPr>
+          <w:rFonts w:hint="eastAsia"/>
+        </w:rPr>
+        <w:t>采用主从模式进行设计，在我们的程序之中有若干个进程，他们可以通过进程号进行识别，我们假设</w:t>
+      </w:r>
+      <w:r>
+        <w:rPr>
+          <w:rFonts w:hint="eastAsia"/>
+        </w:rPr>
+        <w:t>0</w:t>
+      </w:r>
+      <w:r>
+        <w:rPr>
+          <w:rFonts w:hint="eastAsia"/>
+        </w:rPr>
+        <w:t>号进程是我们的主进程，其他进程为从进程。与机遇</w:t>
+      </w:r>
+      <w:r>
+        <w:rPr>
+          <w:rFonts w:hint="eastAsia"/>
+        </w:rPr>
+        <w:t>Hadoop</w:t>
+      </w:r>
+      <w:r>
+        <w:rPr>
+          <w:rFonts w:hint="eastAsia"/>
+        </w:rPr>
+        <w:t>的并行</w:t>
+      </w:r>
+      <w:r>
+        <w:rPr>
+          <w:rFonts w:hint="eastAsia"/>
+        </w:rPr>
+        <w:t>K-means</w:t>
+      </w:r>
+      <w:r>
+        <w:rPr>
+          <w:rFonts w:hint="eastAsia"/>
+        </w:rPr>
+        <w:t>算法实现类似，我们同样拥有两个数据文件，</w:t>
+      </w:r>
+      <w:r>
+        <w:rPr>
+          <w:rFonts w:hint="eastAsia"/>
+        </w:rPr>
+        <w:t>cluster.txt</w:t>
+      </w:r>
+      <w:r>
+        <w:rPr>
+          <w:rFonts w:hint="eastAsia"/>
+        </w:rPr>
+        <w:t>文件中放置的是所有</w:t>
+      </w:r>
+      <w:r>
+        <w:rPr>
+          <w:rFonts w:hint="eastAsia"/>
+        </w:rPr>
+        <w:t>n</w:t>
+      </w:r>
+      <w:proofErr w:type="gramStart"/>
+      <w:r>
+        <w:rPr>
+          <w:rFonts w:hint="eastAsia"/>
+        </w:rPr>
+        <w:t>个</w:t>
+      </w:r>
+      <w:proofErr w:type="gramEnd"/>
+      <w:r>
+        <w:rPr>
+          <w:rFonts w:hint="eastAsia"/>
+        </w:rPr>
+        <w:t>观察点的坐标数据，</w:t>
+      </w:r>
+      <w:r>
+        <w:rPr>
+          <w:rFonts w:hint="eastAsia"/>
+        </w:rPr>
+        <w:t>centers.txt</w:t>
+      </w:r>
+      <w:r>
+        <w:rPr>
+          <w:rFonts w:hint="eastAsia"/>
+        </w:rPr>
+        <w:t>文件中放置的是随机选取的</w:t>
+      </w:r>
+      <w:r>
+        <w:rPr>
+          <w:rFonts w:hint="eastAsia"/>
+        </w:rPr>
+        <w:t>k</w:t>
+      </w:r>
+      <w:proofErr w:type="gramStart"/>
+      <w:r>
+        <w:rPr>
+          <w:rFonts w:hint="eastAsia"/>
+        </w:rPr>
+        <w:t>个</w:t>
+      </w:r>
+      <w:proofErr w:type="gramEnd"/>
+      <w:r>
+        <w:rPr>
+          <w:rFonts w:hint="eastAsia"/>
+        </w:rPr>
+        <w:t>初始聚类中心的坐标数据。</w:t>
+      </w:r>
+    </w:p>
+    <w:p>
+      <w:pPr>
+        <w:pStyle w:val="3"/>
+        <w:numPr>
+          <w:ilvl w:val="0"/>
+          <w:numId w:val="30"/>
+        </w:numPr>
+        <w:rPr>
+          <w:rFonts w:hint="eastAsia"/>
+        </w:rPr>
+      </w:pPr>
+      <w:bookmarkStart w:id="27" w:name="_Toc419964290"/>
+      <w:proofErr w:type="gramStart"/>
+      <w:r>
+        <w:rPr>
+          <w:rFonts w:hint="eastAsia"/>
+        </w:rPr>
+        <w:t>主进程</w:t>
+      </w:r>
+      <w:proofErr w:type="gramEnd"/>
+      <w:r>
+        <w:rPr>
+          <w:rFonts w:hint="eastAsia"/>
+        </w:rPr>
+        <w:t>的主要任务</w:t>
+      </w:r>
+      <w:bookmarkEnd w:id="27"/>
+    </w:p>
+    <w:p>
+      <w:pPr>
+        <w:ind w:firstLine="420"/>
+        <w:rPr>
+          <w:rFonts w:hint="eastAsia"/>
+        </w:rPr>
+      </w:pPr>
+      <w:proofErr w:type="gramStart"/>
+      <w:r>
+        <w:rPr>
+          <w:rFonts w:hint="eastAsia"/>
+        </w:rPr>
+        <w:t>主进程</w:t>
+      </w:r>
+      <w:proofErr w:type="gramEnd"/>
+      <w:r>
+        <w:rPr>
+          <w:rFonts w:hint="eastAsia"/>
+        </w:rPr>
+        <w:t>主要负责初始化</w:t>
+      </w:r>
+      <w:r>
+        <w:rPr>
+          <w:rFonts w:hint="eastAsia"/>
+        </w:rPr>
+        <w:t>MPI</w:t>
+      </w:r>
+      <w:r>
+        <w:rPr>
+          <w:rFonts w:hint="eastAsia"/>
+        </w:rPr>
+        <w:t>进程环境，检查文件的合法性，检测集群的配型信息。然后</w:t>
+      </w:r>
+      <w:r>
+        <w:rPr>
+          <w:rFonts w:hint="eastAsia"/>
+        </w:rPr>
+        <w:t>MPI</w:t>
+      </w:r>
+      <w:r>
+        <w:rPr>
+          <w:rFonts w:hint="eastAsia"/>
+        </w:rPr>
+        <w:t>读取</w:t>
+      </w:r>
+      <w:r>
+        <w:rPr>
+          <w:rFonts w:hint="eastAsia"/>
+        </w:rPr>
+        <w:t>cluster.txt</w:t>
+      </w:r>
+      <w:r>
+        <w:rPr>
+          <w:rFonts w:hint="eastAsia"/>
+        </w:rPr>
+        <w:t>文件，获取一些初步的信息，比如</w:t>
+      </w:r>
+      <w:r>
+        <w:rPr>
+          <w:rFonts w:hint="eastAsia"/>
+        </w:rPr>
+        <w:t>n</w:t>
+      </w:r>
+      <w:r>
+        <w:rPr>
+          <w:rFonts w:hint="eastAsia"/>
+        </w:rPr>
+        <w:t>的值，各个观察点的维度信息等。让</w:t>
+      </w:r>
+      <w:r>
+        <w:rPr>
+          <w:rFonts w:hint="eastAsia"/>
+        </w:rPr>
+        <w:lastRenderedPageBreak/>
+        <w:t>后将观察点进行划分，尽量保证每个</w:t>
+      </w:r>
+      <w:proofErr w:type="gramStart"/>
+      <w:r>
+        <w:rPr>
+          <w:rFonts w:hint="eastAsia"/>
+        </w:rPr>
+        <w:t>从进程</w:t>
+      </w:r>
+      <w:proofErr w:type="gramEnd"/>
+      <w:r>
+        <w:rPr>
+          <w:rFonts w:hint="eastAsia"/>
+        </w:rPr>
+        <w:t>可以分得近似的数据量和计算量。然后将将划分结果发送</w:t>
+      </w:r>
+      <w:proofErr w:type="gramStart"/>
+      <w:r>
+        <w:rPr>
+          <w:rFonts w:hint="eastAsia"/>
+        </w:rPr>
+        <w:t>个各个从</w:t>
+      </w:r>
+      <w:proofErr w:type="gramEnd"/>
+      <w:r>
+        <w:rPr>
+          <w:rFonts w:hint="eastAsia"/>
+        </w:rPr>
+        <w:t>节点，让每个</w:t>
+      </w:r>
+      <w:proofErr w:type="gramStart"/>
+      <w:r>
+        <w:rPr>
+          <w:rFonts w:hint="eastAsia"/>
+        </w:rPr>
+        <w:t>从进程</w:t>
+      </w:r>
+      <w:proofErr w:type="gramEnd"/>
+      <w:r>
+        <w:rPr>
+          <w:rFonts w:hint="eastAsia"/>
+        </w:rPr>
+        <w:t>进行计算，当计算完成，</w:t>
+      </w:r>
+      <w:proofErr w:type="gramStart"/>
+      <w:r>
+        <w:rPr>
+          <w:rFonts w:hint="eastAsia"/>
+        </w:rPr>
+        <w:t>主进程收集各个从进程</w:t>
+      </w:r>
+      <w:proofErr w:type="gramEnd"/>
+      <w:r>
+        <w:rPr>
+          <w:rFonts w:hint="eastAsia"/>
+        </w:rPr>
+        <w:t>的运算结果得到新的聚类中心。</w:t>
+      </w:r>
+    </w:p>
+    <w:p>
+      <w:pPr>
+        <w:pStyle w:val="3"/>
+        <w:numPr>
+          <w:ilvl w:val="0"/>
+          <w:numId w:val="30"/>
+        </w:numPr>
+        <w:rPr>
+          <w:rFonts w:hint="eastAsia"/>
+        </w:rPr>
+      </w:pPr>
+      <w:bookmarkStart w:id="28" w:name="_Toc419964291"/>
+      <w:proofErr w:type="gramStart"/>
+      <w:r>
+        <w:rPr>
+          <w:rFonts w:hint="eastAsia"/>
+        </w:rPr>
+        <w:t>从进程</w:t>
+      </w:r>
+      <w:proofErr w:type="gramEnd"/>
+      <w:r>
+        <w:rPr>
+          <w:rFonts w:hint="eastAsia"/>
+        </w:rPr>
+        <w:t>的主要任务</w:t>
+      </w:r>
+      <w:bookmarkEnd w:id="28"/>
+    </w:p>
+    <w:p>
+      <w:pPr>
+        <w:ind w:firstLine="420"/>
+      </w:pPr>
+      <w:proofErr w:type="gramStart"/>
+      <w:r>
+        <w:rPr>
+          <w:rFonts w:hint="eastAsia"/>
+        </w:rPr>
+        <w:t>从进程得到主进程</w:t>
+      </w:r>
+      <w:proofErr w:type="gramEnd"/>
+      <w:r>
+        <w:rPr>
+          <w:rFonts w:hint="eastAsia"/>
+        </w:rPr>
+        <w:t>发送过来的数据划分结果，然后读取文件进行计算。首先检查每个划分的观察点，通过计算每个观察点到聚类中心的欧式距离，找到距离他们最近的聚类中心。然后进行一次</w:t>
+      </w:r>
+      <w:r>
+        <w:rPr>
+          <w:rFonts w:hint="eastAsia"/>
+        </w:rPr>
+        <w:t>Reduce</w:t>
+      </w:r>
+      <w:r>
+        <w:rPr>
+          <w:rFonts w:hint="eastAsia"/>
+        </w:rPr>
+        <w:t>操作，将与某个聚类中心聚类最近的所有观察点进行聚合，算出这些点所形成的簇的聚类中心，如果该聚类中心与出聚类中心的欧式距离在要求的精度之内则停止运算，否则进行下一次迭代。</w:t>
       </w:r>
     </w:p>
     <w:p>
@@ -10948,14 +14276,14 @@
           <w:numId w:val="3"/>
         </w:numPr>
       </w:pPr>
+      <w:bookmarkStart w:id="29" w:name="_Toc419964292"/>
       <w:r>
         <w:rPr>
           <w:rFonts w:hint="eastAsia"/>
         </w:rPr>
         <w:t>结论</w:t>
       </w:r>
-      <w:bookmarkStart w:id="10" w:name="_GoBack"/>
-      <w:bookmarkEnd w:id="10"/>
+      <w:bookmarkEnd w:id="29"/>
     </w:p>
     <w:p>
       <w:pPr>
@@ -11059,7 +14387,7 @@
       <w:pPr>
         <w:pStyle w:val="1"/>
       </w:pPr>
-      <w:bookmarkStart w:id="11" w:name="_Toc419641881"/>
+      <w:bookmarkStart w:id="30" w:name="_Toc419964293"/>
       <w:r>
         <w:t>参考文献</w:t>
       </w:r>
@@ -11069,7 +14397,7 @@
         </w:rPr>
         <w:t>：</w:t>
       </w:r>
-      <w:bookmarkEnd w:id="11"/>
+      <w:bookmarkEnd w:id="30"/>
     </w:p>
     <w:p>
       <w:r>
@@ -11163,224 +14491,227 @@
       </w:r>
       <w:proofErr w:type="gramStart"/>
       <w:r>
+        <w:t>366-370.</w:t>
+      </w:r>
+      <w:proofErr w:type="gramEnd"/>
+    </w:p>
+    <w:p>
+      <w:r>
+        <w:rPr>
+          <w:rFonts w:hint="eastAsia"/>
+        </w:rPr>
+        <w:t>[3]</w:t>
+      </w:r>
+      <w:r>
+        <w:t xml:space="preserve"> </w:t>
+      </w:r>
+      <w:r>
+        <w:t>薛勇</w:t>
+      </w:r>
+      <w:r>
+        <w:t xml:space="preserve">, </w:t>
+      </w:r>
+      <w:r>
+        <w:t>万伟</w:t>
+      </w:r>
+      <w:r>
+        <w:t xml:space="preserve">, </w:t>
+      </w:r>
+      <w:r>
+        <w:t>艾建文</w:t>
+      </w:r>
+      <w:r>
+        <w:t xml:space="preserve">. </w:t>
+      </w:r>
+      <w:r>
+        <w:t>高性能地学计算进展</w:t>
+      </w:r>
+      <w:r>
+        <w:t xml:space="preserve">[J]. </w:t>
+      </w:r>
+      <w:r>
+        <w:t>世界科技研究与发展</w:t>
+      </w:r>
+      <w:r>
+        <w:t xml:space="preserve">, 2008, 30(3): </w:t>
+      </w:r>
+      <w:proofErr w:type="gramStart"/>
+      <w:r>
+        <w:t>314-319.</w:t>
+      </w:r>
+      <w:proofErr w:type="gramEnd"/>
+    </w:p>
+    <w:p>
+      <w:r>
+        <w:rPr>
+          <w:rFonts w:hint="eastAsia"/>
+        </w:rPr>
+        <w:t>[4]</w:t>
+      </w:r>
+      <w:r>
+        <w:t xml:space="preserve"> </w:t>
+      </w:r>
+      <w:r>
+        <w:t>李焱</w:t>
+      </w:r>
+      <w:r>
+        <w:t xml:space="preserve">. </w:t>
+      </w:r>
+      <w:r>
+        <w:t>基于</w:t>
+      </w:r>
+      <w:r>
+        <w:t xml:space="preserve"> MPI </w:t>
+      </w:r>
+      <w:r>
+        <w:t>的大地电磁三维正反演并行算法研究</w:t>
+      </w:r>
+      <w:r>
+        <w:t xml:space="preserve">[D]. </w:t>
+      </w:r>
+      <w:r>
+        <w:t>中国地质大学</w:t>
+      </w:r>
+      <w:r>
+        <w:t>, 2011.</w:t>
+      </w:r>
+    </w:p>
+    <w:p>
+      <w:r>
+        <w:rPr>
+          <w:rFonts w:hint="eastAsia"/>
+        </w:rPr>
+        <w:t>[5]</w:t>
+      </w:r>
+      <w:r>
+        <w:t xml:space="preserve"> </w:t>
+      </w:r>
+      <w:r>
+        <w:t>张治宏</w:t>
+      </w:r>
+      <w:r>
+        <w:t xml:space="preserve">. </w:t>
+      </w:r>
+      <w:r>
+        <w:t>基于</w:t>
+      </w:r>
+      <w:r>
+        <w:t xml:space="preserve"> MPI </w:t>
+      </w:r>
+      <w:r>
+        <w:t>的并行计算研究</w:t>
+      </w:r>
+      <w:r>
+        <w:t xml:space="preserve"> [D][D]. </w:t>
+      </w:r>
+      <w:r>
+        <w:t>中国地质大学</w:t>
+      </w:r>
+      <w:r>
+        <w:t xml:space="preserve"> (</w:t>
+      </w:r>
+      <w:r>
+        <w:t>北京</w:t>
+      </w:r>
+      <w:r>
+        <w:t>), 2006.</w:t>
+      </w:r>
+    </w:p>
+    <w:p>
+      <w:r>
+        <w:rPr>
+          <w:rFonts w:hint="eastAsia"/>
+        </w:rPr>
+        <w:t>[6]</w:t>
+      </w:r>
+      <w:r>
+        <w:t xml:space="preserve"> </w:t>
+      </w:r>
+      <w:r>
+        <w:t>余欣</w:t>
+      </w:r>
+      <w:r>
+        <w:t xml:space="preserve">, </w:t>
+      </w:r>
+      <w:r>
+        <w:t>杨明</w:t>
+      </w:r>
+      <w:r>
+        <w:t xml:space="preserve">, </w:t>
+      </w:r>
+      <w:r>
+        <w:t>王敏</w:t>
+      </w:r>
+      <w:r>
+        <w:t xml:space="preserve">, </w:t>
+      </w:r>
+      <w:r>
+        <w:t>等</w:t>
+      </w:r>
+      <w:r>
+        <w:t xml:space="preserve">. </w:t>
+      </w:r>
+      <w:r>
+        <w:t>基于</w:t>
+      </w:r>
+      <w:r>
+        <w:t xml:space="preserve"> MPI </w:t>
+      </w:r>
+      <w:r>
+        <w:t>的黄河下游</w:t>
+      </w:r>
+      <w:proofErr w:type="gramStart"/>
+      <w:r>
+        <w:t>二维水沙</w:t>
+      </w:r>
+      <w:proofErr w:type="gramEnd"/>
+      <w:r>
+        <w:t>数学模型并行计算研究</w:t>
+      </w:r>
+      <w:r>
+        <w:t xml:space="preserve">[J]. </w:t>
+      </w:r>
+      <w:r>
+        <w:t>人民黄河</w:t>
+      </w:r>
+      <w:r>
+        <w:t xml:space="preserve">, 2005, 27(3): </w:t>
+      </w:r>
+      <w:proofErr w:type="gramStart"/>
+      <w:r>
+        <w:t>49-50.</w:t>
+      </w:r>
+      <w:proofErr w:type="gramEnd"/>
+    </w:p>
+    <w:p>
+      <w:r>
+        <w:rPr>
+          <w:rFonts w:hint="eastAsia"/>
+        </w:rPr>
+        <w:t>[7]</w:t>
+      </w:r>
+      <w:r>
+        <w:t xml:space="preserve"> Yang C, </w:t>
+      </w:r>
+      <w:proofErr w:type="spellStart"/>
+      <w:r>
+        <w:t>Xu</w:t>
+      </w:r>
+      <w:proofErr w:type="spellEnd"/>
+      <w:r>
+        <w:t xml:space="preserve"> Y, </w:t>
+      </w:r>
+      <w:proofErr w:type="spellStart"/>
+      <w:r>
+        <w:t>Nebert</w:t>
+      </w:r>
+      <w:proofErr w:type="spellEnd"/>
+      <w:r>
+        <w:t xml:space="preserve"> D. Redefining the possibility of digital Earth and geosciences with spatial </w:t>
+      </w:r>
+      <w:r>
         <w:lastRenderedPageBreak/>
-        <w:t>366-370.</w:t>
-      </w:r>
-      <w:proofErr w:type="gramEnd"/>
-    </w:p>
-    <w:p>
-      <w:r>
-        <w:rPr>
-          <w:rFonts w:hint="eastAsia"/>
-        </w:rPr>
-        <w:t>[3]</w:t>
-      </w:r>
-      <w:r>
-        <w:t xml:space="preserve"> </w:t>
-      </w:r>
-      <w:r>
-        <w:t>薛勇</w:t>
-      </w:r>
-      <w:r>
-        <w:t xml:space="preserve">, </w:t>
-      </w:r>
-      <w:r>
-        <w:t>万伟</w:t>
-      </w:r>
-      <w:r>
-        <w:t xml:space="preserve">, </w:t>
-      </w:r>
-      <w:r>
-        <w:t>艾建文</w:t>
-      </w:r>
-      <w:r>
-        <w:t xml:space="preserve">. </w:t>
-      </w:r>
-      <w:r>
-        <w:t>高性能地学计算进展</w:t>
-      </w:r>
-      <w:r>
-        <w:t xml:space="preserve">[J]. </w:t>
-      </w:r>
-      <w:r>
-        <w:t>世界科技研究与发展</w:t>
-      </w:r>
-      <w:r>
-        <w:t xml:space="preserve">, 2008, 30(3): </w:t>
-      </w:r>
-      <w:proofErr w:type="gramStart"/>
-      <w:r>
-        <w:t>314-319.</w:t>
-      </w:r>
-      <w:proofErr w:type="gramEnd"/>
-    </w:p>
-    <w:p>
-      <w:r>
-        <w:rPr>
-          <w:rFonts w:hint="eastAsia"/>
-        </w:rPr>
-        <w:t>[4]</w:t>
-      </w:r>
-      <w:r>
-        <w:t xml:space="preserve"> </w:t>
-      </w:r>
-      <w:r>
-        <w:t>李焱</w:t>
-      </w:r>
-      <w:r>
-        <w:t xml:space="preserve">. </w:t>
-      </w:r>
-      <w:r>
-        <w:t>基于</w:t>
-      </w:r>
-      <w:r>
-        <w:t xml:space="preserve"> MPI </w:t>
-      </w:r>
-      <w:r>
-        <w:t>的大地电磁三维正反演并行算法研究</w:t>
-      </w:r>
-      <w:r>
-        <w:t xml:space="preserve">[D]. </w:t>
-      </w:r>
-      <w:r>
-        <w:t>中国地质大学</w:t>
-      </w:r>
-      <w:r>
-        <w:t>, 2011.</w:t>
-      </w:r>
-    </w:p>
-    <w:p>
-      <w:r>
-        <w:rPr>
-          <w:rFonts w:hint="eastAsia"/>
-        </w:rPr>
-        <w:t>[5]</w:t>
-      </w:r>
-      <w:r>
-        <w:t xml:space="preserve"> </w:t>
-      </w:r>
-      <w:r>
-        <w:t>张治宏</w:t>
-      </w:r>
-      <w:r>
-        <w:t xml:space="preserve">. </w:t>
-      </w:r>
-      <w:r>
-        <w:t>基于</w:t>
-      </w:r>
-      <w:r>
-        <w:t xml:space="preserve"> MPI </w:t>
-      </w:r>
-      <w:r>
-        <w:t>的并行计算研究</w:t>
-      </w:r>
-      <w:r>
-        <w:t xml:space="preserve"> [D][D]. </w:t>
-      </w:r>
-      <w:r>
-        <w:t>中国地质大学</w:t>
-      </w:r>
-      <w:r>
-        <w:t xml:space="preserve"> (</w:t>
-      </w:r>
-      <w:r>
-        <w:t>北京</w:t>
-      </w:r>
-      <w:r>
-        <w:t>), 2006.</w:t>
-      </w:r>
-    </w:p>
-    <w:p>
-      <w:r>
-        <w:rPr>
-          <w:rFonts w:hint="eastAsia"/>
-        </w:rPr>
-        <w:t>[6]</w:t>
-      </w:r>
-      <w:r>
-        <w:t xml:space="preserve"> </w:t>
-      </w:r>
-      <w:r>
-        <w:t>余欣</w:t>
-      </w:r>
-      <w:r>
-        <w:t xml:space="preserve">, </w:t>
-      </w:r>
-      <w:r>
-        <w:t>杨明</w:t>
-      </w:r>
-      <w:r>
-        <w:t xml:space="preserve">, </w:t>
-      </w:r>
-      <w:r>
-        <w:t>王敏</w:t>
-      </w:r>
-      <w:r>
-        <w:t xml:space="preserve">, </w:t>
-      </w:r>
-      <w:r>
-        <w:t>等</w:t>
-      </w:r>
-      <w:r>
-        <w:t xml:space="preserve">. </w:t>
-      </w:r>
-      <w:r>
-        <w:t>基于</w:t>
-      </w:r>
-      <w:r>
-        <w:t xml:space="preserve"> MPI </w:t>
-      </w:r>
-      <w:r>
-        <w:t>的黄河下游</w:t>
-      </w:r>
-      <w:proofErr w:type="gramStart"/>
-      <w:r>
-        <w:t>二维水沙</w:t>
-      </w:r>
-      <w:proofErr w:type="gramEnd"/>
-      <w:r>
-        <w:t>数学模型并行计算研究</w:t>
-      </w:r>
-      <w:r>
-        <w:t xml:space="preserve">[J]. </w:t>
-      </w:r>
-      <w:r>
-        <w:t>人民黄河</w:t>
-      </w:r>
-      <w:r>
-        <w:t xml:space="preserve">, 2005, 27(3): </w:t>
-      </w:r>
-      <w:proofErr w:type="gramStart"/>
-      <w:r>
-        <w:t>49-50.</w:t>
-      </w:r>
-      <w:proofErr w:type="gramEnd"/>
-    </w:p>
-    <w:p>
-      <w:r>
-        <w:rPr>
-          <w:rFonts w:hint="eastAsia"/>
-        </w:rPr>
-        <w:t>[7]</w:t>
-      </w:r>
-      <w:r>
-        <w:t xml:space="preserve"> Yang C, </w:t>
-      </w:r>
-      <w:proofErr w:type="spellStart"/>
-      <w:r>
-        <w:t>Xu</w:t>
-      </w:r>
-      <w:proofErr w:type="spellEnd"/>
-      <w:r>
-        <w:t xml:space="preserve"> Y, </w:t>
-      </w:r>
-      <w:proofErr w:type="spellStart"/>
-      <w:r>
-        <w:t>Nebert</w:t>
-      </w:r>
-      <w:proofErr w:type="spellEnd"/>
-      <w:r>
-        <w:t xml:space="preserve"> D. Redefining the possibility of digital Earth and geosciences with spatial cloud </w:t>
+        <w:t xml:space="preserve">cloud </w:t>
       </w:r>
       <w:proofErr w:type="gramStart"/>
       <w:r>
@@ -11890,11 +15221,142 @@
     <w:p>
       <w:pPr>
         <w:rPr>
+          <w:rFonts w:ascii="Arial" w:hAnsi="Arial" w:cs="Arial" w:hint="eastAsia"/>
+          <w:color w:val="222222"/>
+          <w:sz w:val="20"/>
+          <w:szCs w:val="20"/>
+        </w:rPr>
+      </w:pPr>
+      <w:r>
+        <w:rPr>
+          <w:rFonts w:ascii="Arial" w:hAnsi="Arial" w:cs="Arial" w:hint="eastAsia"/>
+          <w:color w:val="222222"/>
+          <w:sz w:val="20"/>
+          <w:szCs w:val="20"/>
+        </w:rPr>
+        <w:t>[12]</w:t>
+      </w:r>
+      <w:r>
+        <w:rPr>
           <w:rFonts w:ascii="Arial" w:hAnsi="Arial" w:cs="Arial"/>
           <w:color w:val="222222"/>
           <w:sz w:val="20"/>
           <w:szCs w:val="20"/>
         </w:rPr>
+        <w:t xml:space="preserve"> </w:t>
+      </w:r>
+      <w:proofErr w:type="gramStart"/>
+      <w:r>
+        <w:rPr>
+          <w:rFonts w:ascii="Arial" w:hAnsi="Arial" w:cs="Arial"/>
+          <w:color w:val="222222"/>
+          <w:sz w:val="20"/>
+          <w:szCs w:val="20"/>
+        </w:rPr>
+        <w:t>牛瑞卿</w:t>
+      </w:r>
+      <w:proofErr w:type="gramEnd"/>
+      <w:r>
+        <w:rPr>
+          <w:rFonts w:ascii="Arial" w:hAnsi="Arial" w:cs="Arial"/>
+          <w:color w:val="222222"/>
+          <w:sz w:val="20"/>
+          <w:szCs w:val="20"/>
+        </w:rPr>
+        <w:t xml:space="preserve">, </w:t>
+      </w:r>
+      <w:r>
+        <w:rPr>
+          <w:rFonts w:ascii="Arial" w:hAnsi="Arial" w:cs="Arial"/>
+          <w:color w:val="222222"/>
+          <w:sz w:val="20"/>
+          <w:szCs w:val="20"/>
+        </w:rPr>
+        <w:t>韩舸</w:t>
+      </w:r>
+      <w:r>
+        <w:rPr>
+          <w:rFonts w:ascii="Arial" w:hAnsi="Arial" w:cs="Arial"/>
+          <w:color w:val="222222"/>
+          <w:sz w:val="20"/>
+          <w:szCs w:val="20"/>
+        </w:rPr>
+        <w:t xml:space="preserve">. </w:t>
+      </w:r>
+      <w:r>
+        <w:rPr>
+          <w:rFonts w:ascii="Arial" w:hAnsi="Arial" w:cs="Arial"/>
+          <w:color w:val="222222"/>
+          <w:sz w:val="20"/>
+          <w:szCs w:val="20"/>
+        </w:rPr>
+        <w:t>利用数据挖掘的滑坡监测数据处理流程</w:t>
+      </w:r>
+      <w:r>
+        <w:rPr>
+          <w:rFonts w:ascii="Arial" w:hAnsi="Arial" w:cs="Arial"/>
+          <w:color w:val="222222"/>
+          <w:sz w:val="20"/>
+          <w:szCs w:val="20"/>
+        </w:rPr>
+        <w:t xml:space="preserve">[J]. </w:t>
+      </w:r>
+      <w:r>
+        <w:rPr>
+          <w:rFonts w:ascii="Arial" w:hAnsi="Arial" w:cs="Arial"/>
+          <w:color w:val="222222"/>
+          <w:sz w:val="20"/>
+          <w:szCs w:val="20"/>
+        </w:rPr>
+        <w:t>武汉大学学报</w:t>
+      </w:r>
+      <w:r>
+        <w:rPr>
+          <w:rFonts w:ascii="Arial" w:hAnsi="Arial" w:cs="Arial"/>
+          <w:color w:val="222222"/>
+          <w:sz w:val="20"/>
+          <w:szCs w:val="20"/>
+        </w:rPr>
+        <w:t xml:space="preserve">: </w:t>
+      </w:r>
+      <w:r>
+        <w:rPr>
+          <w:rFonts w:ascii="Arial" w:hAnsi="Arial" w:cs="Arial"/>
+          <w:color w:val="222222"/>
+          <w:sz w:val="20"/>
+          <w:szCs w:val="20"/>
+        </w:rPr>
+        <w:t>信息科学版</w:t>
+      </w:r>
+      <w:r>
+        <w:rPr>
+          <w:rFonts w:ascii="Arial" w:hAnsi="Arial" w:cs="Arial"/>
+          <w:color w:val="222222"/>
+          <w:sz w:val="20"/>
+          <w:szCs w:val="20"/>
+        </w:rPr>
+        <w:t xml:space="preserve">, 2012, 37(7): </w:t>
+      </w:r>
+      <w:proofErr w:type="gramStart"/>
+      <w:r>
+        <w:rPr>
+          <w:rFonts w:ascii="Arial" w:hAnsi="Arial" w:cs="Arial"/>
+          <w:color w:val="222222"/>
+          <w:sz w:val="20"/>
+          <w:szCs w:val="20"/>
+        </w:rPr>
+        <w:t>869-872.</w:t>
+      </w:r>
+      <w:proofErr w:type="gramEnd"/>
+    </w:p>
+    <w:p>
+      <w:pPr>
+        <w:rPr>
+          <w:rFonts w:ascii="Arial" w:hAnsi="Arial" w:cs="Arial"/>
+          <w:color w:val="222222"/>
+          <w:sz w:val="20"/>
+          <w:szCs w:val="20"/>
+        </w:rPr>
       </w:pPr>
       <w:r>
         <w:rPr>
@@ -11903,170 +15365,90 @@
           <w:sz w:val="20"/>
           <w:szCs w:val="20"/>
         </w:rPr>
-        <w:t>[12]</w:t>
-      </w:r>
-      <w:r>
-        <w:rPr>
-          <w:rFonts w:ascii="Arial" w:hAnsi="Arial" w:cs="Arial"/>
-          <w:color w:val="222222"/>
-          <w:sz w:val="20"/>
-          <w:szCs w:val="20"/>
+        <w:t xml:space="preserve">[13] </w:t>
+      </w:r>
+      <w:r>
+        <w:t>段炬霞</w:t>
+      </w:r>
+      <w:r>
+        <w:t xml:space="preserve">. K-means </w:t>
+      </w:r>
+      <w:r>
+        <w:t>算法的改进及其在地质勘探地震数据分析中的应用</w:t>
+      </w:r>
+      <w:r>
+        <w:t xml:space="preserve">[D]. </w:t>
+      </w:r>
+      <w:r>
+        <w:t>北京邮电大学</w:t>
+      </w:r>
+      <w:r>
+        <w:t>, 2012.</w:t>
+      </w:r>
+    </w:p>
+    <w:p>
+      <w:r>
+        <w:rPr>
+          <w:rFonts w:hint="eastAsia"/>
+        </w:rPr>
+        <w:t>[</w:t>
+      </w:r>
+      <w:r>
+        <w:rPr>
+          <w:rFonts w:hint="eastAsia"/>
+        </w:rPr>
+        <w:t>13</w:t>
+      </w:r>
+      <w:r>
+        <w:rPr>
+          <w:rFonts w:hint="eastAsia"/>
+        </w:rPr>
+        <w:t>]</w:t>
+      </w:r>
+      <w:r>
+        <w:t xml:space="preserve"> Valiant L G. A bridging model for parallel </w:t>
+      </w:r>
+      <w:proofErr w:type="gramStart"/>
+      <w:r>
+        <w:t>computation[</w:t>
+      </w:r>
+      <w:proofErr w:type="gramEnd"/>
+      <w:r>
+        <w:t>J]. Communications of the ACM, 1990, 33(8): 103-111.</w:t>
+      </w:r>
+    </w:p>
+    <w:p>
+      <w:r>
+        <w:rPr>
+          <w:rFonts w:hint="eastAsia"/>
+        </w:rPr>
+        <w:t xml:space="preserve">[14] </w:t>
+      </w:r>
+      <w:proofErr w:type="gramStart"/>
+      <w:r>
+        <w:rPr>
+          <w:rFonts w:hint="eastAsia"/>
+        </w:rPr>
+        <w:t>伍少坤</w:t>
+      </w:r>
+      <w:r>
+        <w:rPr>
+          <w:rFonts w:hint="eastAsia"/>
         </w:rPr>
         <w:t xml:space="preserve"> </w:t>
       </w:r>
-      <w:proofErr w:type="gramStart"/>
-      <w:r>
-        <w:rPr>
-          <w:rFonts w:ascii="Arial" w:hAnsi="Arial" w:cs="Arial"/>
-          <w:color w:val="222222"/>
-          <w:sz w:val="20"/>
-          <w:szCs w:val="20"/>
-        </w:rPr>
-        <w:t>牛瑞卿</w:t>
+      <w:r>
+        <w:rPr>
+          <w:rFonts w:hint="eastAsia"/>
+        </w:rPr>
+        <w:t>基于影元胞技术</w:t>
       </w:r>
       <w:proofErr w:type="gramEnd"/>
       <w:r>
         <w:rPr>
-          <w:rFonts w:ascii="Arial" w:hAnsi="Arial" w:cs="Arial"/>
-          <w:color w:val="222222"/>
-          <w:sz w:val="20"/>
-          <w:szCs w:val="20"/>
-        </w:rPr>
-        <w:t xml:space="preserve">, </w:t>
-      </w:r>
-      <w:r>
-        <w:rPr>
-          <w:rFonts w:ascii="Arial" w:hAnsi="Arial" w:cs="Arial"/>
-          <w:color w:val="222222"/>
-          <w:sz w:val="20"/>
-          <w:szCs w:val="20"/>
-        </w:rPr>
-        <w:t>韩舸</w:t>
-      </w:r>
-      <w:r>
-        <w:rPr>
-          <w:rFonts w:ascii="Arial" w:hAnsi="Arial" w:cs="Arial"/>
-          <w:color w:val="222222"/>
-          <w:sz w:val="20"/>
-          <w:szCs w:val="20"/>
-        </w:rPr>
-        <w:t xml:space="preserve">. </w:t>
-      </w:r>
-      <w:r>
-        <w:rPr>
-          <w:rFonts w:ascii="Arial" w:hAnsi="Arial" w:cs="Arial"/>
-          <w:color w:val="222222"/>
-          <w:sz w:val="20"/>
-          <w:szCs w:val="20"/>
-        </w:rPr>
-        <w:t>利用数据挖掘的滑坡监测数据处理流程</w:t>
-      </w:r>
-      <w:r>
-        <w:rPr>
-          <w:rFonts w:ascii="Arial" w:hAnsi="Arial" w:cs="Arial"/>
-          <w:color w:val="222222"/>
-          <w:sz w:val="20"/>
-          <w:szCs w:val="20"/>
-        </w:rPr>
-        <w:t xml:space="preserve">[J]. </w:t>
-      </w:r>
-      <w:r>
-        <w:rPr>
-          <w:rFonts w:ascii="Arial" w:hAnsi="Arial" w:cs="Arial"/>
-          <w:color w:val="222222"/>
-          <w:sz w:val="20"/>
-          <w:szCs w:val="20"/>
-        </w:rPr>
-        <w:t>武汉大学学报</w:t>
-      </w:r>
-      <w:r>
-        <w:rPr>
-          <w:rFonts w:ascii="Arial" w:hAnsi="Arial" w:cs="Arial"/>
-          <w:color w:val="222222"/>
-          <w:sz w:val="20"/>
-          <w:szCs w:val="20"/>
-        </w:rPr>
-        <w:t xml:space="preserve">: </w:t>
-      </w:r>
-      <w:r>
-        <w:rPr>
-          <w:rFonts w:ascii="Arial" w:hAnsi="Arial" w:cs="Arial"/>
-          <w:color w:val="222222"/>
-          <w:sz w:val="20"/>
-          <w:szCs w:val="20"/>
-        </w:rPr>
-        <w:t>信息科学版</w:t>
-      </w:r>
-      <w:r>
-        <w:rPr>
-          <w:rFonts w:ascii="Arial" w:hAnsi="Arial" w:cs="Arial"/>
-          <w:color w:val="222222"/>
-          <w:sz w:val="20"/>
-          <w:szCs w:val="20"/>
-        </w:rPr>
-        <w:t xml:space="preserve">, 2012, 37(7): </w:t>
-      </w:r>
-      <w:proofErr w:type="gramStart"/>
-      <w:r>
-        <w:rPr>
-          <w:rFonts w:ascii="Arial" w:hAnsi="Arial" w:cs="Arial"/>
-          <w:color w:val="222222"/>
-          <w:sz w:val="20"/>
-          <w:szCs w:val="20"/>
-        </w:rPr>
-        <w:t>869-872.</w:t>
-      </w:r>
-      <w:proofErr w:type="gramEnd"/>
-    </w:p>
-    <w:p>
-      <w:r>
-        <w:rPr>
-          <w:rFonts w:hint="eastAsia"/>
-        </w:rPr>
-        <w:t>[</w:t>
-      </w:r>
-      <w:r>
-        <w:rPr>
-          <w:rFonts w:hint="eastAsia"/>
-        </w:rPr>
-        <w:t>13</w:t>
-      </w:r>
-      <w:r>
-        <w:rPr>
-          <w:rFonts w:hint="eastAsia"/>
-        </w:rPr>
-        <w:t>]</w:t>
-      </w:r>
-      <w:r>
-        <w:t xml:space="preserve"> Valiant L G. A bridging model for parallel </w:t>
-      </w:r>
-      <w:proofErr w:type="gramStart"/>
-      <w:r>
-        <w:t>computation[</w:t>
-      </w:r>
-      <w:proofErr w:type="gramEnd"/>
-      <w:r>
-        <w:t>J]. Communications of the ACM, 1990, 33(8): 103-111.</w:t>
-      </w:r>
-    </w:p>
-    <w:p>
-      <w:pPr>
-        <w:rPr>
-          <w:rFonts w:hint="eastAsia"/>
-        </w:rPr>
-      </w:pPr>
-      <w:r>
-        <w:rPr>
-          <w:rFonts w:hint="eastAsia"/>
-        </w:rPr>
-        <w:t xml:space="preserve">[14] </w:t>
-      </w:r>
-      <w:proofErr w:type="gramStart"/>
-      <w:r>
-        <w:rPr>
-          <w:rFonts w:hint="eastAsia"/>
-        </w:rPr>
-        <w:t>伍少坤</w:t>
+          <w:rFonts w:hint="eastAsia"/>
+        </w:rPr>
+        <w:t>的城市元胞自动机——以珠江三角洲与东莞市为例</w:t>
       </w:r>
       <w:r>
         <w:rPr>
@@ -12075,17 +15457,33 @@
         <w:t xml:space="preserve"> </w:t>
       </w:r>
       <w:r>
-        <w:rPr>
-          <w:rFonts w:hint="eastAsia"/>
-        </w:rPr>
-        <w:t>基于影元胞技术</w:t>
-      </w:r>
-      <w:proofErr w:type="gramEnd"/>
-      <w:r>
-        <w:rPr>
-          <w:rFonts w:hint="eastAsia"/>
-        </w:rPr>
-        <w:t>的城市元胞自动机——以珠江三角洲与东莞市为例</w:t>
+        <w:t>2007</w:t>
+      </w:r>
+    </w:p>
+    <w:p>
+      <w:r>
+        <w:rPr>
+          <w:rFonts w:hint="eastAsia"/>
+        </w:rPr>
+        <w:t xml:space="preserve">[15] </w:t>
+      </w:r>
+      <w:r>
+        <w:rPr>
+          <w:rFonts w:hint="eastAsia"/>
+        </w:rPr>
+        <w:t>张武生，薛巍，李建江，郑伟民</w:t>
+      </w:r>
+      <w:r>
+        <w:rPr>
+          <w:rFonts w:hint="eastAsia"/>
+        </w:rPr>
+        <w:t xml:space="preserve"> MPI</w:t>
+      </w:r>
+      <w:r>
+        <w:rPr>
+          <w:rFonts w:hint="eastAsia"/>
+        </w:rPr>
+        <w:t>并行程序设计实例教程</w:t>
       </w:r>
       <w:r>
         <w:rPr>
@@ -12094,41 +15492,6 @@
         <w:t xml:space="preserve"> </w:t>
       </w:r>
       <w:r>
-        <w:t>2007</w:t>
-      </w:r>
-    </w:p>
-    <w:p>
-      <w:r>
-        <w:rPr>
-          <w:rFonts w:hint="eastAsia"/>
-        </w:rPr>
-        <w:t xml:space="preserve">[15] </w:t>
-      </w:r>
-      <w:r>
-        <w:rPr>
-          <w:rFonts w:hint="eastAsia"/>
-        </w:rPr>
-        <w:t>张武生，薛巍，李建江，郑伟民</w:t>
-      </w:r>
-      <w:r>
-        <w:rPr>
-          <w:rFonts w:hint="eastAsia"/>
-        </w:rPr>
-        <w:t xml:space="preserve"> MPI</w:t>
-      </w:r>
-      <w:r>
-        <w:rPr>
-          <w:rFonts w:hint="eastAsia"/>
-        </w:rPr>
-        <w:t>并行程序设计实例教程</w:t>
-      </w:r>
-      <w:r>
-        <w:rPr>
-          <w:rFonts w:hint="eastAsia"/>
-        </w:rPr>
-        <w:t xml:space="preserve"> </w:t>
-      </w:r>
-      <w:r>
         <w:rPr>
           <w:rFonts w:hint="eastAsia"/>
         </w:rPr>
@@ -12145,21 +15508,18 @@
       <w:pPr>
         <w:pStyle w:val="1"/>
       </w:pPr>
-      <w:bookmarkStart w:id="12" w:name="_Toc419641880"/>
+      <w:bookmarkStart w:id="31" w:name="_Toc419964294"/>
       <w:r>
         <w:t xml:space="preserve">5. </w:t>
       </w:r>
       <w:r>
         <w:t>致谢</w:t>
       </w:r>
-      <w:bookmarkEnd w:id="12"/>
+      <w:bookmarkEnd w:id="31"/>
     </w:p>
     <w:p>
       <w:pPr>
         <w:ind w:firstLine="420"/>
-        <w:rPr>
-          <w:rFonts w:hint="eastAsia"/>
-        </w:rPr>
       </w:pPr>
       <w:r>
         <w:t>伴随着本科毕业论文的完成，我的大学生活也将告一段落了。在这里我真心想给与我帮助和指导的老师，同学和我的父母表示衷心的感谢。</w:t>
@@ -12168,9 +15528,6 @@
     <w:p>
       <w:pPr>
         <w:ind w:firstLine="420"/>
-        <w:rPr>
-          <w:rFonts w:hint="eastAsia"/>
-        </w:rPr>
       </w:pPr>
       <w:r>
         <w:t>首先真的很感谢我指导老师周会群周老师。在真个论文撰写过程中，周老师都给予了我很大的帮助。特别是在实验开始阶段，由于在集群配置过程中出现了这样或那样的问题，周老师都在百忙之中给与了我指导。并对我给与了很大的信任，也教会了我很多科研态度和精神。在这个过程中我学习到了很多额外的知识。</w:t>
@@ -12179,9 +15536,6 @@
     <w:p>
       <w:pPr>
         <w:ind w:firstLine="420"/>
-        <w:rPr>
-          <w:rFonts w:hint="eastAsia"/>
-        </w:rPr>
       </w:pPr>
       <w:r>
         <w:t>另外由衷的感谢南京大学地球科学与工程学院的老师们。在大学四年之中，地科院老师们的严谨治学的态度，钻研求实的科研精神都深深地影响了我。相信在以后的工作生活中都将受益匪浅。另外在生活中，老师特别是辅导员也无时无刻不在替我们着想。真的很感谢你们。</w:t>
@@ -12190,9 +15544,6 @@
     <w:p>
       <w:pPr>
         <w:ind w:firstLine="420"/>
-        <w:rPr>
-          <w:rFonts w:hint="eastAsia"/>
-        </w:rPr>
       </w:pPr>
       <w:r>
         <w:t>另外我的同窗好友让我们的课余大学生活变得丰富多彩。感谢</w:t>
@@ -12207,9 +15558,6 @@
     <w:p>
       <w:pPr>
         <w:ind w:firstLine="420"/>
-        <w:rPr>
-          <w:rFonts w:hint="eastAsia"/>
-        </w:rPr>
       </w:pPr>
       <w:r>
         <w:t>感谢这段时间，我敬爱的父母在生活中的关怀。是你们一直支持着我前进。</w:t>
@@ -12722,6 +16070,92 @@
     </w:lvl>
   </w:abstractNum>
   <w:abstractNum w:abstractNumId="5">
+    <w:nsid w:val="0FF2661A"/>
+    <w:multiLevelType w:val="hybridMultilevel"/>
+    <w:tmpl w:val="922AC2AE"/>
+    <w:lvl w:ilvl="0" w:tplc="04090017">
+      <w:start w:val="1"/>
+      <w:numFmt w:val="chineseCountingThousand"/>
+      <w:lvlText w:val="(%1)"/>
+      <w:lvlJc w:val="left"/>
+      <w:pPr>
+        <w:ind w:left="420" w:hanging="420"/>
+      </w:pPr>
+    </w:lvl>
+    <w:lvl w:ilvl="1" w:tplc="04090019" w:tentative="1">
+      <w:start w:val="1"/>
+      <w:numFmt w:val="lowerLetter"/>
+      <w:lvlText w:val="%2)"/>
+      <w:lvlJc w:val="left"/>
+      <w:pPr>
+        <w:ind w:left="840" w:hanging="420"/>
+      </w:pPr>
+    </w:lvl>
+    <w:lvl w:ilvl="2" w:tplc="0409001B" w:tentative="1">
+      <w:start w:val="1"/>
+      <w:numFmt w:val="lowerRoman"/>
+      <w:lvlText w:val="%3."/>
+      <w:lvlJc w:val="right"/>
+      <w:pPr>
+        <w:ind w:left="1260" w:hanging="420"/>
+      </w:pPr>
+    </w:lvl>
+    <w:lvl w:ilvl="3" w:tplc="0409000F" w:tentative="1">
+      <w:start w:val="1"/>
+      <w:numFmt w:val="decimal"/>
+      <w:lvlText w:val="%4."/>
+      <w:lvlJc w:val="left"/>
+      <w:pPr>
+        <w:ind w:left="1680" w:hanging="420"/>
+      </w:pPr>
+    </w:lvl>
+    <w:lvl w:ilvl="4" w:tplc="04090019" w:tentative="1">
+      <w:start w:val="1"/>
+      <w:numFmt w:val="lowerLetter"/>
+      <w:lvlText w:val="%5)"/>
+      <w:lvlJc w:val="left"/>
+      <w:pPr>
+        <w:ind w:left="2100" w:hanging="420"/>
+      </w:pPr>
+    </w:lvl>
+    <w:lvl w:ilvl="5" w:tplc="0409001B" w:tentative="1">
+      <w:start w:val="1"/>
+      <w:numFmt w:val="lowerRoman"/>
+      <w:lvlText w:val="%6."/>
+      <w:lvlJc w:val="right"/>
+      <w:pPr>
+        <w:ind w:left="2520" w:hanging="420"/>
+      </w:pPr>
+    </w:lvl>
+    <w:lvl w:ilvl="6" w:tplc="0409000F" w:tentative="1">
+      <w:start w:val="1"/>
+      <w:numFmt w:val="decimal"/>
+      <w:lvlText w:val="%7."/>
+      <w:lvlJc w:val="left"/>
+      <w:pPr>
+        <w:ind w:left="2940" w:hanging="420"/>
+      </w:pPr>
+    </w:lvl>
+    <w:lvl w:ilvl="7" w:tplc="04090019" w:tentative="1">
+      <w:start w:val="1"/>
+      <w:numFmt w:val="lowerLetter"/>
+      <w:lvlText w:val="%8)"/>
+      <w:lvlJc w:val="left"/>
+      <w:pPr>
+        <w:ind w:left="3360" w:hanging="420"/>
+      </w:pPr>
+    </w:lvl>
+    <w:lvl w:ilvl="8" w:tplc="0409001B" w:tentative="1">
+      <w:start w:val="1"/>
+      <w:numFmt w:val="lowerRoman"/>
+      <w:lvlText w:val="%9."/>
+      <w:lvlJc w:val="right"/>
+      <w:pPr>
+        <w:ind w:left="3780" w:hanging="420"/>
+      </w:pPr>
+    </w:lvl>
+  </w:abstractNum>
+  <w:abstractNum w:abstractNumId="6">
     <w:nsid w:val="12DE01F6"/>
     <w:multiLevelType w:val="hybridMultilevel"/>
     <w:tmpl w:val="DBF01A5E"/>
@@ -12834,7 +16268,7 @@
       </w:rPr>
     </w:lvl>
   </w:abstractNum>
-  <w:abstractNum w:abstractNumId="6">
+  <w:abstractNum w:abstractNumId="7">
     <w:nsid w:val="177514B9"/>
     <w:multiLevelType w:val="hybridMultilevel"/>
     <w:tmpl w:val="78E6B5BE"/>
@@ -12947,7 +16381,7 @@
       </w:rPr>
     </w:lvl>
   </w:abstractNum>
-  <w:abstractNum w:abstractNumId="7">
+  <w:abstractNum w:abstractNumId="8">
     <w:nsid w:val="178B5767"/>
     <w:multiLevelType w:val="hybridMultilevel"/>
     <w:tmpl w:val="CBEC92F0"/>
@@ -13033,7 +16467,7 @@
       </w:pPr>
     </w:lvl>
   </w:abstractNum>
-  <w:abstractNum w:abstractNumId="8">
+  <w:abstractNum w:abstractNumId="9">
     <w:nsid w:val="26860CF4"/>
     <w:multiLevelType w:val="hybridMultilevel"/>
     <w:tmpl w:val="17EACF88"/>
@@ -13119,7 +16553,7 @@
       </w:pPr>
     </w:lvl>
   </w:abstractNum>
-  <w:abstractNum w:abstractNumId="9">
+  <w:abstractNum w:abstractNumId="10">
     <w:nsid w:val="2940328B"/>
     <w:multiLevelType w:val="hybridMultilevel"/>
     <w:tmpl w:val="8B22F900"/>
@@ -13205,10 +16639,10 @@
       </w:pPr>
     </w:lvl>
   </w:abstractNum>
-  <w:abstractNum w:abstractNumId="10">
+  <w:abstractNum w:abstractNumId="11">
     <w:nsid w:val="2ED84E3C"/>
     <w:multiLevelType w:val="hybridMultilevel"/>
-    <w:tmpl w:val="36C2153C"/>
+    <w:tmpl w:val="A1FE32DC"/>
     <w:lvl w:ilvl="0" w:tplc="04090001">
       <w:start w:val="1"/>
       <w:numFmt w:val="bullet"/>
@@ -13318,7 +16752,7 @@
       </w:rPr>
     </w:lvl>
   </w:abstractNum>
-  <w:abstractNum w:abstractNumId="11">
+  <w:abstractNum w:abstractNumId="12">
     <w:nsid w:val="300C01C4"/>
     <w:multiLevelType w:val="hybridMultilevel"/>
     <w:tmpl w:val="2AA41E66"/>
@@ -13404,7 +16838,93 @@
       </w:pPr>
     </w:lvl>
   </w:abstractNum>
-  <w:abstractNum w:abstractNumId="12">
+  <w:abstractNum w:abstractNumId="13">
+    <w:nsid w:val="30322800"/>
+    <w:multiLevelType w:val="hybridMultilevel"/>
+    <w:tmpl w:val="A6F0B414"/>
+    <w:lvl w:ilvl="0" w:tplc="0409000F">
+      <w:start w:val="1"/>
+      <w:numFmt w:val="decimal"/>
+      <w:lvlText w:val="%1."/>
+      <w:lvlJc w:val="left"/>
+      <w:pPr>
+        <w:ind w:left="1260" w:hanging="420"/>
+      </w:pPr>
+    </w:lvl>
+    <w:lvl w:ilvl="1" w:tplc="04090019" w:tentative="1">
+      <w:start w:val="1"/>
+      <w:numFmt w:val="lowerLetter"/>
+      <w:lvlText w:val="%2)"/>
+      <w:lvlJc w:val="left"/>
+      <w:pPr>
+        <w:ind w:left="1680" w:hanging="420"/>
+      </w:pPr>
+    </w:lvl>
+    <w:lvl w:ilvl="2" w:tplc="0409001B" w:tentative="1">
+      <w:start w:val="1"/>
+      <w:numFmt w:val="lowerRoman"/>
+      <w:lvlText w:val="%3."/>
+      <w:lvlJc w:val="right"/>
+      <w:pPr>
+        <w:ind w:left="2100" w:hanging="420"/>
+      </w:pPr>
+    </w:lvl>
+    <w:lvl w:ilvl="3" w:tplc="0409000F" w:tentative="1">
+      <w:start w:val="1"/>
+      <w:numFmt w:val="decimal"/>
+      <w:lvlText w:val="%4."/>
+      <w:lvlJc w:val="left"/>
+      <w:pPr>
+        <w:ind w:left="2520" w:hanging="420"/>
+      </w:pPr>
+    </w:lvl>
+    <w:lvl w:ilvl="4" w:tplc="04090019" w:tentative="1">
+      <w:start w:val="1"/>
+      <w:numFmt w:val="lowerLetter"/>
+      <w:lvlText w:val="%5)"/>
+      <w:lvlJc w:val="left"/>
+      <w:pPr>
+        <w:ind w:left="2940" w:hanging="420"/>
+      </w:pPr>
+    </w:lvl>
+    <w:lvl w:ilvl="5" w:tplc="0409001B" w:tentative="1">
+      <w:start w:val="1"/>
+      <w:numFmt w:val="lowerRoman"/>
+      <w:lvlText w:val="%6."/>
+      <w:lvlJc w:val="right"/>
+      <w:pPr>
+        <w:ind w:left="3360" w:hanging="420"/>
+      </w:pPr>
+    </w:lvl>
+    <w:lvl w:ilvl="6" w:tplc="0409000F" w:tentative="1">
+      <w:start w:val="1"/>
+      <w:numFmt w:val="decimal"/>
+      <w:lvlText w:val="%7."/>
+      <w:lvlJc w:val="left"/>
+      <w:pPr>
+        <w:ind w:left="3780" w:hanging="420"/>
+      </w:pPr>
+    </w:lvl>
+    <w:lvl w:ilvl="7" w:tplc="04090019" w:tentative="1">
+      <w:start w:val="1"/>
+      <w:numFmt w:val="lowerLetter"/>
+      <w:lvlText w:val="%8)"/>
+      <w:lvlJc w:val="left"/>
+      <w:pPr>
+        <w:ind w:left="4200" w:hanging="420"/>
+      </w:pPr>
+    </w:lvl>
+    <w:lvl w:ilvl="8" w:tplc="0409001B" w:tentative="1">
+      <w:start w:val="1"/>
+      <w:numFmt w:val="lowerRoman"/>
+      <w:lvlText w:val="%9."/>
+      <w:lvlJc w:val="right"/>
+      <w:pPr>
+        <w:ind w:left="4620" w:hanging="420"/>
+      </w:pPr>
+    </w:lvl>
+  </w:abstractNum>
+  <w:abstractNum w:abstractNumId="14">
     <w:nsid w:val="34B40BC8"/>
     <w:multiLevelType w:val="hybridMultilevel"/>
     <w:tmpl w:val="58EE2934"/>
@@ -13490,7 +17010,7 @@
       </w:pPr>
     </w:lvl>
   </w:abstractNum>
-  <w:abstractNum w:abstractNumId="13">
+  <w:abstractNum w:abstractNumId="15">
     <w:nsid w:val="36760663"/>
     <w:multiLevelType w:val="hybridMultilevel"/>
     <w:tmpl w:val="EC04130C"/>
@@ -13576,7 +17096,7 @@
       </w:pPr>
     </w:lvl>
   </w:abstractNum>
-  <w:abstractNum w:abstractNumId="14">
+  <w:abstractNum w:abstractNumId="16">
     <w:nsid w:val="390C336B"/>
     <w:multiLevelType w:val="hybridMultilevel"/>
     <w:tmpl w:val="75165D0C"/>
@@ -13665,7 +17185,7 @@
       </w:pPr>
     </w:lvl>
   </w:abstractNum>
-  <w:abstractNum w:abstractNumId="15">
+  <w:abstractNum w:abstractNumId="17">
     <w:nsid w:val="39A94B3A"/>
     <w:multiLevelType w:val="hybridMultilevel"/>
     <w:tmpl w:val="7F988678"/>
@@ -13778,7 +17298,93 @@
       </w:rPr>
     </w:lvl>
   </w:abstractNum>
-  <w:abstractNum w:abstractNumId="16">
+  <w:abstractNum w:abstractNumId="18">
+    <w:nsid w:val="3A4770C3"/>
+    <w:multiLevelType w:val="hybridMultilevel"/>
+    <w:tmpl w:val="EBDCEFBE"/>
+    <w:lvl w:ilvl="0" w:tplc="0409000F">
+      <w:start w:val="1"/>
+      <w:numFmt w:val="decimal"/>
+      <w:lvlText w:val="%1."/>
+      <w:lvlJc w:val="left"/>
+      <w:pPr>
+        <w:ind w:left="420" w:hanging="420"/>
+      </w:pPr>
+    </w:lvl>
+    <w:lvl w:ilvl="1" w:tplc="04090019" w:tentative="1">
+      <w:start w:val="1"/>
+      <w:numFmt w:val="lowerLetter"/>
+      <w:lvlText w:val="%2)"/>
+      <w:lvlJc w:val="left"/>
+      <w:pPr>
+        <w:ind w:left="840" w:hanging="420"/>
+      </w:pPr>
+    </w:lvl>
+    <w:lvl w:ilvl="2" w:tplc="0409001B" w:tentative="1">
+      <w:start w:val="1"/>
+      <w:numFmt w:val="lowerRoman"/>
+      <w:lvlText w:val="%3."/>
+      <w:lvlJc w:val="right"/>
+      <w:pPr>
+        <w:ind w:left="1260" w:hanging="420"/>
+      </w:pPr>
+    </w:lvl>
+    <w:lvl w:ilvl="3" w:tplc="0409000F" w:tentative="1">
+      <w:start w:val="1"/>
+      <w:numFmt w:val="decimal"/>
+      <w:lvlText w:val="%4."/>
+      <w:lvlJc w:val="left"/>
+      <w:pPr>
+        <w:ind w:left="1680" w:hanging="420"/>
+      </w:pPr>
+    </w:lvl>
+    <w:lvl w:ilvl="4" w:tplc="04090019" w:tentative="1">
+      <w:start w:val="1"/>
+      <w:numFmt w:val="lowerLetter"/>
+      <w:lvlText w:val="%5)"/>
+      <w:lvlJc w:val="left"/>
+      <w:pPr>
+        <w:ind w:left="2100" w:hanging="420"/>
+      </w:pPr>
+    </w:lvl>
+    <w:lvl w:ilvl="5" w:tplc="0409001B" w:tentative="1">
+      <w:start w:val="1"/>
+      <w:numFmt w:val="lowerRoman"/>
+      <w:lvlText w:val="%6."/>
+      <w:lvlJc w:val="right"/>
+      <w:pPr>
+        <w:ind w:left="2520" w:hanging="420"/>
+      </w:pPr>
+    </w:lvl>
+    <w:lvl w:ilvl="6" w:tplc="0409000F" w:tentative="1">
+      <w:start w:val="1"/>
+      <w:numFmt w:val="decimal"/>
+      <w:lvlText w:val="%7."/>
+      <w:lvlJc w:val="left"/>
+      <w:pPr>
+        <w:ind w:left="2940" w:hanging="420"/>
+      </w:pPr>
+    </w:lvl>
+    <w:lvl w:ilvl="7" w:tplc="04090019" w:tentative="1">
+      <w:start w:val="1"/>
+      <w:numFmt w:val="lowerLetter"/>
+      <w:lvlText w:val="%8)"/>
+      <w:lvlJc w:val="left"/>
+      <w:pPr>
+        <w:ind w:left="3360" w:hanging="420"/>
+      </w:pPr>
+    </w:lvl>
+    <w:lvl w:ilvl="8" w:tplc="0409001B" w:tentative="1">
+      <w:start w:val="1"/>
+      <w:numFmt w:val="lowerRoman"/>
+      <w:lvlText w:val="%9."/>
+      <w:lvlJc w:val="right"/>
+      <w:pPr>
+        <w:ind w:left="3780" w:hanging="420"/>
+      </w:pPr>
+    </w:lvl>
+  </w:abstractNum>
+  <w:abstractNum w:abstractNumId="19">
     <w:nsid w:val="3C205801"/>
     <w:multiLevelType w:val="hybridMultilevel"/>
     <w:tmpl w:val="B55C3326"/>
@@ -13864,10 +17470,10 @@
       </w:pPr>
     </w:lvl>
   </w:abstractNum>
-  <w:abstractNum w:abstractNumId="17">
+  <w:abstractNum w:abstractNumId="20">
     <w:nsid w:val="3DDE1DDF"/>
     <w:multiLevelType w:val="hybridMultilevel"/>
-    <w:tmpl w:val="64D0F124"/>
+    <w:tmpl w:val="2AE61FFA"/>
     <w:lvl w:ilvl="0" w:tplc="0409000F">
       <w:start w:val="1"/>
       <w:numFmt w:val="decimal"/>
@@ -13950,7 +17556,265 @@
       </w:pPr>
     </w:lvl>
   </w:abstractNum>
-  <w:abstractNum w:abstractNumId="18">
+  <w:abstractNum w:abstractNumId="21">
+    <w:nsid w:val="44F70C75"/>
+    <w:multiLevelType w:val="hybridMultilevel"/>
+    <w:tmpl w:val="46FA61E8"/>
+    <w:lvl w:ilvl="0" w:tplc="04090017">
+      <w:start w:val="1"/>
+      <w:numFmt w:val="chineseCountingThousand"/>
+      <w:lvlText w:val="(%1)"/>
+      <w:lvlJc w:val="left"/>
+      <w:pPr>
+        <w:ind w:left="420" w:hanging="420"/>
+      </w:pPr>
+    </w:lvl>
+    <w:lvl w:ilvl="1" w:tplc="04090019" w:tentative="1">
+      <w:start w:val="1"/>
+      <w:numFmt w:val="lowerLetter"/>
+      <w:lvlText w:val="%2)"/>
+      <w:lvlJc w:val="left"/>
+      <w:pPr>
+        <w:ind w:left="840" w:hanging="420"/>
+      </w:pPr>
+    </w:lvl>
+    <w:lvl w:ilvl="2" w:tplc="0409001B" w:tentative="1">
+      <w:start w:val="1"/>
+      <w:numFmt w:val="lowerRoman"/>
+      <w:lvlText w:val="%3."/>
+      <w:lvlJc w:val="right"/>
+      <w:pPr>
+        <w:ind w:left="1260" w:hanging="420"/>
+      </w:pPr>
+    </w:lvl>
+    <w:lvl w:ilvl="3" w:tplc="0409000F" w:tentative="1">
+      <w:start w:val="1"/>
+      <w:numFmt w:val="decimal"/>
+      <w:lvlText w:val="%4."/>
+      <w:lvlJc w:val="left"/>
+      <w:pPr>
+        <w:ind w:left="1680" w:hanging="420"/>
+      </w:pPr>
+    </w:lvl>
+    <w:lvl w:ilvl="4" w:tplc="04090019" w:tentative="1">
+      <w:start w:val="1"/>
+      <w:numFmt w:val="lowerLetter"/>
+      <w:lvlText w:val="%5)"/>
+      <w:lvlJc w:val="left"/>
+      <w:pPr>
+        <w:ind w:left="2100" w:hanging="420"/>
+      </w:pPr>
+    </w:lvl>
+    <w:lvl w:ilvl="5" w:tplc="0409001B" w:tentative="1">
+      <w:start w:val="1"/>
+      <w:numFmt w:val="lowerRoman"/>
+      <w:lvlText w:val="%6."/>
+      <w:lvlJc w:val="right"/>
+      <w:pPr>
+        <w:ind w:left="2520" w:hanging="420"/>
+      </w:pPr>
+    </w:lvl>
+    <w:lvl w:ilvl="6" w:tplc="0409000F" w:tentative="1">
+      <w:start w:val="1"/>
+      <w:numFmt w:val="decimal"/>
+      <w:lvlText w:val="%7."/>
+      <w:lvlJc w:val="left"/>
+      <w:pPr>
+        <w:ind w:left="2940" w:hanging="420"/>
+      </w:pPr>
+    </w:lvl>
+    <w:lvl w:ilvl="7" w:tplc="04090019" w:tentative="1">
+      <w:start w:val="1"/>
+      <w:numFmt w:val="lowerLetter"/>
+      <w:lvlText w:val="%8)"/>
+      <w:lvlJc w:val="left"/>
+      <w:pPr>
+        <w:ind w:left="3360" w:hanging="420"/>
+      </w:pPr>
+    </w:lvl>
+    <w:lvl w:ilvl="8" w:tplc="0409001B" w:tentative="1">
+      <w:start w:val="1"/>
+      <w:numFmt w:val="lowerRoman"/>
+      <w:lvlText w:val="%9."/>
+      <w:lvlJc w:val="right"/>
+      <w:pPr>
+        <w:ind w:left="3780" w:hanging="420"/>
+      </w:pPr>
+    </w:lvl>
+  </w:abstractNum>
+  <w:abstractNum w:abstractNumId="22">
+    <w:nsid w:val="4F860760"/>
+    <w:multiLevelType w:val="hybridMultilevel"/>
+    <w:tmpl w:val="507E890A"/>
+    <w:lvl w:ilvl="0" w:tplc="0409000F">
+      <w:start w:val="1"/>
+      <w:numFmt w:val="decimal"/>
+      <w:lvlText w:val="%1."/>
+      <w:lvlJc w:val="left"/>
+      <w:pPr>
+        <w:ind w:left="420" w:hanging="420"/>
+      </w:pPr>
+    </w:lvl>
+    <w:lvl w:ilvl="1" w:tplc="04090019" w:tentative="1">
+      <w:start w:val="1"/>
+      <w:numFmt w:val="lowerLetter"/>
+      <w:lvlText w:val="%2)"/>
+      <w:lvlJc w:val="left"/>
+      <w:pPr>
+        <w:ind w:left="840" w:hanging="420"/>
+      </w:pPr>
+    </w:lvl>
+    <w:lvl w:ilvl="2" w:tplc="0409001B" w:tentative="1">
+      <w:start w:val="1"/>
+      <w:numFmt w:val="lowerRoman"/>
+      <w:lvlText w:val="%3."/>
+      <w:lvlJc w:val="right"/>
+      <w:pPr>
+        <w:ind w:left="1260" w:hanging="420"/>
+      </w:pPr>
+    </w:lvl>
+    <w:lvl w:ilvl="3" w:tplc="0409000F" w:tentative="1">
+      <w:start w:val="1"/>
+      <w:numFmt w:val="decimal"/>
+      <w:lvlText w:val="%4."/>
+      <w:lvlJc w:val="left"/>
+      <w:pPr>
+        <w:ind w:left="1680" w:hanging="420"/>
+      </w:pPr>
+    </w:lvl>
+    <w:lvl w:ilvl="4" w:tplc="04090019" w:tentative="1">
+      <w:start w:val="1"/>
+      <w:numFmt w:val="lowerLetter"/>
+      <w:lvlText w:val="%5)"/>
+      <w:lvlJc w:val="left"/>
+      <w:pPr>
+        <w:ind w:left="2100" w:hanging="420"/>
+      </w:pPr>
+    </w:lvl>
+    <w:lvl w:ilvl="5" w:tplc="0409001B" w:tentative="1">
+      <w:start w:val="1"/>
+      <w:numFmt w:val="lowerRoman"/>
+      <w:lvlText w:val="%6."/>
+      <w:lvlJc w:val="right"/>
+      <w:pPr>
+        <w:ind w:left="2520" w:hanging="420"/>
+      </w:pPr>
+    </w:lvl>
+    <w:lvl w:ilvl="6" w:tplc="0409000F" w:tentative="1">
+      <w:start w:val="1"/>
+      <w:numFmt w:val="decimal"/>
+      <w:lvlText w:val="%7."/>
+      <w:lvlJc w:val="left"/>
+      <w:pPr>
+        <w:ind w:left="2940" w:hanging="420"/>
+      </w:pPr>
+    </w:lvl>
+    <w:lvl w:ilvl="7" w:tplc="04090019" w:tentative="1">
+      <w:start w:val="1"/>
+      <w:numFmt w:val="lowerLetter"/>
+      <w:lvlText w:val="%8)"/>
+      <w:lvlJc w:val="left"/>
+      <w:pPr>
+        <w:ind w:left="3360" w:hanging="420"/>
+      </w:pPr>
+    </w:lvl>
+    <w:lvl w:ilvl="8" w:tplc="0409001B" w:tentative="1">
+      <w:start w:val="1"/>
+      <w:numFmt w:val="lowerRoman"/>
+      <w:lvlText w:val="%9."/>
+      <w:lvlJc w:val="right"/>
+      <w:pPr>
+        <w:ind w:left="3780" w:hanging="420"/>
+      </w:pPr>
+    </w:lvl>
+  </w:abstractNum>
+  <w:abstractNum w:abstractNumId="23">
+    <w:nsid w:val="51E20399"/>
+    <w:multiLevelType w:val="hybridMultilevel"/>
+    <w:tmpl w:val="8DEE6962"/>
+    <w:lvl w:ilvl="0" w:tplc="0409000F">
+      <w:start w:val="1"/>
+      <w:numFmt w:val="decimal"/>
+      <w:lvlText w:val="%1."/>
+      <w:lvlJc w:val="left"/>
+      <w:pPr>
+        <w:ind w:left="1260" w:hanging="420"/>
+      </w:pPr>
+    </w:lvl>
+    <w:lvl w:ilvl="1" w:tplc="04090019" w:tentative="1">
+      <w:start w:val="1"/>
+      <w:numFmt w:val="lowerLetter"/>
+      <w:lvlText w:val="%2)"/>
+      <w:lvlJc w:val="left"/>
+      <w:pPr>
+        <w:ind w:left="1680" w:hanging="420"/>
+      </w:pPr>
+    </w:lvl>
+    <w:lvl w:ilvl="2" w:tplc="0409001B" w:tentative="1">
+      <w:start w:val="1"/>
+      <w:numFmt w:val="lowerRoman"/>
+      <w:lvlText w:val="%3."/>
+      <w:lvlJc w:val="right"/>
+      <w:pPr>
+        <w:ind w:left="2100" w:hanging="420"/>
+      </w:pPr>
+    </w:lvl>
+    <w:lvl w:ilvl="3" w:tplc="0409000F" w:tentative="1">
+      <w:start w:val="1"/>
+      <w:numFmt w:val="decimal"/>
+      <w:lvlText w:val="%4."/>
+      <w:lvlJc w:val="left"/>
+      <w:pPr>
+        <w:ind w:left="2520" w:hanging="420"/>
+      </w:pPr>
+    </w:lvl>
+    <w:lvl w:ilvl="4" w:tplc="04090019" w:tentative="1">
+      <w:start w:val="1"/>
+      <w:numFmt w:val="lowerLetter"/>
+      <w:lvlText w:val="%5)"/>
+      <w:lvlJc w:val="left"/>
+      <w:pPr>
+        <w:ind w:left="2940" w:hanging="420"/>
+      </w:pPr>
+    </w:lvl>
+    <w:lvl w:ilvl="5" w:tplc="0409001B" w:tentative="1">
+      <w:start w:val="1"/>
+      <w:numFmt w:val="lowerRoman"/>
+      <w:lvlText w:val="%6."/>
+      <w:lvlJc w:val="right"/>
+      <w:pPr>
+        <w:ind w:left="3360" w:hanging="420"/>
+      </w:pPr>
+    </w:lvl>
+    <w:lvl w:ilvl="6" w:tplc="0409000F" w:tentative="1">
+      <w:start w:val="1"/>
+      <w:numFmt w:val="decimal"/>
+      <w:lvlText w:val="%7."/>
+      <w:lvlJc w:val="left"/>
+      <w:pPr>
+        <w:ind w:left="3780" w:hanging="420"/>
+      </w:pPr>
+    </w:lvl>
+    <w:lvl w:ilvl="7" w:tplc="04090019" w:tentative="1">
+      <w:start w:val="1"/>
+      <w:numFmt w:val="lowerLetter"/>
+      <w:lvlText w:val="%8)"/>
+      <w:lvlJc w:val="left"/>
+      <w:pPr>
+        <w:ind w:left="4200" w:hanging="420"/>
+      </w:pPr>
+    </w:lvl>
+    <w:lvl w:ilvl="8" w:tplc="0409001B" w:tentative="1">
+      <w:start w:val="1"/>
+      <w:numFmt w:val="lowerRoman"/>
+      <w:lvlText w:val="%9."/>
+      <w:lvlJc w:val="right"/>
+      <w:pPr>
+        <w:ind w:left="4620" w:hanging="420"/>
+      </w:pPr>
+    </w:lvl>
+  </w:abstractNum>
+  <w:abstractNum w:abstractNumId="24">
     <w:nsid w:val="5E98295D"/>
     <w:multiLevelType w:val="hybridMultilevel"/>
     <w:tmpl w:val="4B961A7C"/>
@@ -14039,7 +17903,7 @@
       </w:pPr>
     </w:lvl>
   </w:abstractNum>
-  <w:abstractNum w:abstractNumId="19">
+  <w:abstractNum w:abstractNumId="25">
     <w:nsid w:val="64166E43"/>
     <w:multiLevelType w:val="hybridMultilevel"/>
     <w:tmpl w:val="C48A856C"/>
@@ -14125,7 +17989,7 @@
       </w:pPr>
     </w:lvl>
   </w:abstractNum>
-  <w:abstractNum w:abstractNumId="20">
+  <w:abstractNum w:abstractNumId="26">
     <w:nsid w:val="6AC02319"/>
     <w:multiLevelType w:val="hybridMultilevel"/>
     <w:tmpl w:val="5622D46A"/>
@@ -14211,7 +18075,7 @@
       </w:pPr>
     </w:lvl>
   </w:abstractNum>
-  <w:abstractNum w:abstractNumId="21">
+  <w:abstractNum w:abstractNumId="27">
     <w:nsid w:val="6D1B7826"/>
     <w:multiLevelType w:val="hybridMultilevel"/>
     <w:tmpl w:val="44782980"/>
@@ -14297,7 +18161,179 @@
       </w:pPr>
     </w:lvl>
   </w:abstractNum>
-  <w:abstractNum w:abstractNumId="22">
+  <w:abstractNum w:abstractNumId="28">
+    <w:nsid w:val="70757A9B"/>
+    <w:multiLevelType w:val="hybridMultilevel"/>
+    <w:tmpl w:val="A09639C4"/>
+    <w:lvl w:ilvl="0" w:tplc="0409000F">
+      <w:start w:val="1"/>
+      <w:numFmt w:val="decimal"/>
+      <w:lvlText w:val="%1."/>
+      <w:lvlJc w:val="left"/>
+      <w:pPr>
+        <w:ind w:left="420" w:hanging="420"/>
+      </w:pPr>
+    </w:lvl>
+    <w:lvl w:ilvl="1" w:tplc="04090019" w:tentative="1">
+      <w:start w:val="1"/>
+      <w:numFmt w:val="lowerLetter"/>
+      <w:lvlText w:val="%2)"/>
+      <w:lvlJc w:val="left"/>
+      <w:pPr>
+        <w:ind w:left="840" w:hanging="420"/>
+      </w:pPr>
+    </w:lvl>
+    <w:lvl w:ilvl="2" w:tplc="0409001B" w:tentative="1">
+      <w:start w:val="1"/>
+      <w:numFmt w:val="lowerRoman"/>
+      <w:lvlText w:val="%3."/>
+      <w:lvlJc w:val="right"/>
+      <w:pPr>
+        <w:ind w:left="1260" w:hanging="420"/>
+      </w:pPr>
+    </w:lvl>
+    <w:lvl w:ilvl="3" w:tplc="0409000F" w:tentative="1">
+      <w:start w:val="1"/>
+      <w:numFmt w:val="decimal"/>
+      <w:lvlText w:val="%4."/>
+      <w:lvlJc w:val="left"/>
+      <w:pPr>
+        <w:ind w:left="1680" w:hanging="420"/>
+      </w:pPr>
+    </w:lvl>
+    <w:lvl w:ilvl="4" w:tplc="04090019" w:tentative="1">
+      <w:start w:val="1"/>
+      <w:numFmt w:val="lowerLetter"/>
+      <w:lvlText w:val="%5)"/>
+      <w:lvlJc w:val="left"/>
+      <w:pPr>
+        <w:ind w:left="2100" w:hanging="420"/>
+      </w:pPr>
+    </w:lvl>
+    <w:lvl w:ilvl="5" w:tplc="0409001B" w:tentative="1">
+      <w:start w:val="1"/>
+      <w:numFmt w:val="lowerRoman"/>
+      <w:lvlText w:val="%6."/>
+      <w:lvlJc w:val="right"/>
+      <w:pPr>
+        <w:ind w:left="2520" w:hanging="420"/>
+      </w:pPr>
+    </w:lvl>
+    <w:lvl w:ilvl="6" w:tplc="0409000F" w:tentative="1">
+      <w:start w:val="1"/>
+      <w:numFmt w:val="decimal"/>
+      <w:lvlText w:val="%7."/>
+      <w:lvlJc w:val="left"/>
+      <w:pPr>
+        <w:ind w:left="2940" w:hanging="420"/>
+      </w:pPr>
+    </w:lvl>
+    <w:lvl w:ilvl="7" w:tplc="04090019" w:tentative="1">
+      <w:start w:val="1"/>
+      <w:numFmt w:val="lowerLetter"/>
+      <w:lvlText w:val="%8)"/>
+      <w:lvlJc w:val="left"/>
+      <w:pPr>
+        <w:ind w:left="3360" w:hanging="420"/>
+      </w:pPr>
+    </w:lvl>
+    <w:lvl w:ilvl="8" w:tplc="0409001B" w:tentative="1">
+      <w:start w:val="1"/>
+      <w:numFmt w:val="lowerRoman"/>
+      <w:lvlText w:val="%9."/>
+      <w:lvlJc w:val="right"/>
+      <w:pPr>
+        <w:ind w:left="3780" w:hanging="420"/>
+      </w:pPr>
+    </w:lvl>
+  </w:abstractNum>
+  <w:abstractNum w:abstractNumId="29">
+    <w:nsid w:val="7139715D"/>
+    <w:multiLevelType w:val="hybridMultilevel"/>
+    <w:tmpl w:val="7E32B926"/>
+    <w:lvl w:ilvl="0" w:tplc="0409000F">
+      <w:start w:val="1"/>
+      <w:numFmt w:val="decimal"/>
+      <w:lvlText w:val="%1."/>
+      <w:lvlJc w:val="left"/>
+      <w:pPr>
+        <w:ind w:left="420" w:hanging="420"/>
+      </w:pPr>
+    </w:lvl>
+    <w:lvl w:ilvl="1" w:tplc="04090019" w:tentative="1">
+      <w:start w:val="1"/>
+      <w:numFmt w:val="lowerLetter"/>
+      <w:lvlText w:val="%2)"/>
+      <w:lvlJc w:val="left"/>
+      <w:pPr>
+        <w:ind w:left="840" w:hanging="420"/>
+      </w:pPr>
+    </w:lvl>
+    <w:lvl w:ilvl="2" w:tplc="0409001B" w:tentative="1">
+      <w:start w:val="1"/>
+      <w:numFmt w:val="lowerRoman"/>
+      <w:lvlText w:val="%3."/>
+      <w:lvlJc w:val="right"/>
+      <w:pPr>
+        <w:ind w:left="1260" w:hanging="420"/>
+      </w:pPr>
+    </w:lvl>
+    <w:lvl w:ilvl="3" w:tplc="0409000F" w:tentative="1">
+      <w:start w:val="1"/>
+      <w:numFmt w:val="decimal"/>
+      <w:lvlText w:val="%4."/>
+      <w:lvlJc w:val="left"/>
+      <w:pPr>
+        <w:ind w:left="1680" w:hanging="420"/>
+      </w:pPr>
+    </w:lvl>
+    <w:lvl w:ilvl="4" w:tplc="04090019" w:tentative="1">
+      <w:start w:val="1"/>
+      <w:numFmt w:val="lowerLetter"/>
+      <w:lvlText w:val="%5)"/>
+      <w:lvlJc w:val="left"/>
+      <w:pPr>
+        <w:ind w:left="2100" w:hanging="420"/>
+      </w:pPr>
+    </w:lvl>
+    <w:lvl w:ilvl="5" w:tplc="0409001B" w:tentative="1">
+      <w:start w:val="1"/>
+      <w:numFmt w:val="lowerRoman"/>
+      <w:lvlText w:val="%6."/>
+      <w:lvlJc w:val="right"/>
+      <w:pPr>
+        <w:ind w:left="2520" w:hanging="420"/>
+      </w:pPr>
+    </w:lvl>
+    <w:lvl w:ilvl="6" w:tplc="0409000F" w:tentative="1">
+      <w:start w:val="1"/>
+      <w:numFmt w:val="decimal"/>
+      <w:lvlText w:val="%7."/>
+      <w:lvlJc w:val="left"/>
+      <w:pPr>
+        <w:ind w:left="2940" w:hanging="420"/>
+      </w:pPr>
+    </w:lvl>
+    <w:lvl w:ilvl="7" w:tplc="04090019" w:tentative="1">
+      <w:start w:val="1"/>
+      <w:numFmt w:val="lowerLetter"/>
+      <w:lvlText w:val="%8)"/>
+      <w:lvlJc w:val="left"/>
+      <w:pPr>
+        <w:ind w:left="3360" w:hanging="420"/>
+      </w:pPr>
+    </w:lvl>
+    <w:lvl w:ilvl="8" w:tplc="0409001B" w:tentative="1">
+      <w:start w:val="1"/>
+      <w:numFmt w:val="lowerRoman"/>
+      <w:lvlText w:val="%9."/>
+      <w:lvlJc w:val="right"/>
+      <w:pPr>
+        <w:ind w:left="3780" w:hanging="420"/>
+      </w:pPr>
+    </w:lvl>
+  </w:abstractNum>
+  <w:abstractNum w:abstractNumId="30">
     <w:nsid w:val="763A4DDF"/>
     <w:multiLevelType w:val="hybridMultilevel"/>
     <w:tmpl w:val="35AEAD24"/>
@@ -14386,14 +18422,14 @@
       </w:pPr>
     </w:lvl>
   </w:abstractNum>
-  <w:abstractNum w:abstractNumId="23">
-    <w:nsid w:val="7CC30D26"/>
+  <w:abstractNum w:abstractNumId="31">
+    <w:nsid w:val="77D44051"/>
     <w:multiLevelType w:val="hybridMultilevel"/>
-    <w:tmpl w:val="ADDC46CC"/>
-    <w:lvl w:ilvl="0" w:tplc="04090017">
-      <w:start w:val="1"/>
-      <w:numFmt w:val="chineseCountingThousand"/>
-      <w:lvlText w:val="(%1)"/>
+    <w:tmpl w:val="4D1205A8"/>
+    <w:lvl w:ilvl="0" w:tplc="0409000F">
+      <w:start w:val="1"/>
+      <w:numFmt w:val="decimal"/>
+      <w:lvlText w:val="%1."/>
       <w:lvlJc w:val="left"/>
       <w:pPr>
         <w:ind w:left="420" w:hanging="420"/>
@@ -14472,77 +18508,190 @@
       </w:pPr>
     </w:lvl>
   </w:abstractNum>
+  <w:abstractNum w:abstractNumId="32">
+    <w:nsid w:val="7CC30D26"/>
+    <w:multiLevelType w:val="hybridMultilevel"/>
+    <w:tmpl w:val="2BB04B28"/>
+    <w:lvl w:ilvl="0" w:tplc="04090017">
+      <w:start w:val="1"/>
+      <w:numFmt w:val="chineseCountingThousand"/>
+      <w:lvlText w:val="(%1)"/>
+      <w:lvlJc w:val="left"/>
+      <w:pPr>
+        <w:ind w:left="420" w:hanging="420"/>
+      </w:pPr>
+    </w:lvl>
+    <w:lvl w:ilvl="1" w:tplc="04090019" w:tentative="1">
+      <w:start w:val="1"/>
+      <w:numFmt w:val="lowerLetter"/>
+      <w:lvlText w:val="%2)"/>
+      <w:lvlJc w:val="left"/>
+      <w:pPr>
+        <w:ind w:left="840" w:hanging="420"/>
+      </w:pPr>
+    </w:lvl>
+    <w:lvl w:ilvl="2" w:tplc="0409001B" w:tentative="1">
+      <w:start w:val="1"/>
+      <w:numFmt w:val="lowerRoman"/>
+      <w:lvlText w:val="%3."/>
+      <w:lvlJc w:val="right"/>
+      <w:pPr>
+        <w:ind w:left="1260" w:hanging="420"/>
+      </w:pPr>
+    </w:lvl>
+    <w:lvl w:ilvl="3" w:tplc="0409000F" w:tentative="1">
+      <w:start w:val="1"/>
+      <w:numFmt w:val="decimal"/>
+      <w:lvlText w:val="%4."/>
+      <w:lvlJc w:val="left"/>
+      <w:pPr>
+        <w:ind w:left="1680" w:hanging="420"/>
+      </w:pPr>
+    </w:lvl>
+    <w:lvl w:ilvl="4" w:tplc="04090019" w:tentative="1">
+      <w:start w:val="1"/>
+      <w:numFmt w:val="lowerLetter"/>
+      <w:lvlText w:val="%5)"/>
+      <w:lvlJc w:val="left"/>
+      <w:pPr>
+        <w:ind w:left="2100" w:hanging="420"/>
+      </w:pPr>
+    </w:lvl>
+    <w:lvl w:ilvl="5" w:tplc="0409001B" w:tentative="1">
+      <w:start w:val="1"/>
+      <w:numFmt w:val="lowerRoman"/>
+      <w:lvlText w:val="%6."/>
+      <w:lvlJc w:val="right"/>
+      <w:pPr>
+        <w:ind w:left="2520" w:hanging="420"/>
+      </w:pPr>
+    </w:lvl>
+    <w:lvl w:ilvl="6" w:tplc="0409000F" w:tentative="1">
+      <w:start w:val="1"/>
+      <w:numFmt w:val="decimal"/>
+      <w:lvlText w:val="%7."/>
+      <w:lvlJc w:val="left"/>
+      <w:pPr>
+        <w:ind w:left="2940" w:hanging="420"/>
+      </w:pPr>
+    </w:lvl>
+    <w:lvl w:ilvl="7" w:tplc="04090019" w:tentative="1">
+      <w:start w:val="1"/>
+      <w:numFmt w:val="lowerLetter"/>
+      <w:lvlText w:val="%8)"/>
+      <w:lvlJc w:val="left"/>
+      <w:pPr>
+        <w:ind w:left="3360" w:hanging="420"/>
+      </w:pPr>
+    </w:lvl>
+    <w:lvl w:ilvl="8" w:tplc="0409001B" w:tentative="1">
+      <w:start w:val="1"/>
+      <w:numFmt w:val="lowerRoman"/>
+      <w:lvlText w:val="%9."/>
+      <w:lvlJc w:val="right"/>
+      <w:pPr>
+        <w:ind w:left="3780" w:hanging="420"/>
+      </w:pPr>
+    </w:lvl>
+  </w:abstractNum>
   <w:num w:numId="1">
-    <w:abstractNumId w:val="19"/>
+    <w:abstractNumId w:val="25"/>
   </w:num>
   <w:num w:numId="2">
-    <w:abstractNumId w:val="22"/>
+    <w:abstractNumId w:val="30"/>
   </w:num>
   <w:num w:numId="3">
-    <w:abstractNumId w:val="9"/>
+    <w:abstractNumId w:val="10"/>
   </w:num>
   <w:num w:numId="4">
-    <w:abstractNumId w:val="11"/>
+    <w:abstractNumId w:val="12"/>
   </w:num>
   <w:num w:numId="5">
-    <w:abstractNumId w:val="13"/>
+    <w:abstractNumId w:val="15"/>
   </w:num>
   <w:num w:numId="6">
-    <w:abstractNumId w:val="10"/>
+    <w:abstractNumId w:val="11"/>
   </w:num>
   <w:num w:numId="7">
     <w:abstractNumId w:val="4"/>
   </w:num>
   <w:num w:numId="8">
-    <w:abstractNumId w:val="15"/>
+    <w:abstractNumId w:val="17"/>
   </w:num>
   <w:num w:numId="9">
-    <w:abstractNumId w:val="7"/>
+    <w:abstractNumId w:val="8"/>
   </w:num>
   <w:num w:numId="10">
     <w:abstractNumId w:val="2"/>
   </w:num>
   <w:num w:numId="11">
-    <w:abstractNumId w:val="5"/>
+    <w:abstractNumId w:val="6"/>
   </w:num>
   <w:num w:numId="12">
-    <w:abstractNumId w:val="18"/>
+    <w:abstractNumId w:val="24"/>
   </w:num>
   <w:num w:numId="13">
-    <w:abstractNumId w:val="21"/>
+    <w:abstractNumId w:val="27"/>
   </w:num>
   <w:num w:numId="14">
-    <w:abstractNumId w:val="20"/>
+    <w:abstractNumId w:val="26"/>
   </w:num>
   <w:num w:numId="15">
-    <w:abstractNumId w:val="6"/>
+    <w:abstractNumId w:val="7"/>
   </w:num>
   <w:num w:numId="16">
-    <w:abstractNumId w:val="17"/>
+    <w:abstractNumId w:val="20"/>
   </w:num>
   <w:num w:numId="17">
     <w:abstractNumId w:val="0"/>
   </w:num>
   <w:num w:numId="18">
-    <w:abstractNumId w:val="23"/>
+    <w:abstractNumId w:val="32"/>
   </w:num>
   <w:num w:numId="19">
-    <w:abstractNumId w:val="16"/>
+    <w:abstractNumId w:val="19"/>
   </w:num>
   <w:num w:numId="20">
-    <w:abstractNumId w:val="8"/>
+    <w:abstractNumId w:val="9"/>
   </w:num>
   <w:num w:numId="21">
-    <w:abstractNumId w:val="14"/>
+    <w:abstractNumId w:val="16"/>
   </w:num>
   <w:num w:numId="22">
     <w:abstractNumId w:val="1"/>
   </w:num>
   <w:num w:numId="23">
-    <w:abstractNumId w:val="12"/>
+    <w:abstractNumId w:val="14"/>
   </w:num>
   <w:num w:numId="24">
     <w:abstractNumId w:val="3"/>
+  </w:num>
+  <w:num w:numId="25">
+    <w:abstractNumId w:val="23"/>
+  </w:num>
+  <w:num w:numId="26">
+    <w:abstractNumId w:val="13"/>
+  </w:num>
+  <w:num w:numId="27">
+    <w:abstractNumId w:val="28"/>
+  </w:num>
+  <w:num w:numId="28">
+    <w:abstractNumId w:val="31"/>
+  </w:num>
+  <w:num w:numId="29">
+    <w:abstractNumId w:val="21"/>
+  </w:num>
+  <w:num w:numId="30">
+    <w:abstractNumId w:val="18"/>
+  </w:num>
+  <w:num w:numId="31">
+    <w:abstractNumId w:val="22"/>
+  </w:num>
+  <w:num w:numId="32">
+    <w:abstractNumId w:val="5"/>
+  </w:num>
+  <w:num w:numId="33">
+    <w:abstractNumId w:val="29"/>
   </w:num>
 </w:numbering>
 </file>
@@ -15045,6 +19194,111 @@
       <w:szCs w:val="24"/>
     </w:rPr>
   </w:style>
+  <w:style w:type="character" w:customStyle="1" w:styleId="st">
+    <w:name w:val="st"/>
+    <w:basedOn w:val="a0"/>
+    <w:rsid w:val="00B603EE"/>
+  </w:style>
+  <w:style w:type="table" w:styleId="-1">
+    <w:name w:val="Light Shading Accent 1"/>
+    <w:basedOn w:val="a1"/>
+    <w:uiPriority w:val="60"/>
+    <w:rsid w:val="001172E7"/>
+    <w:rPr>
+      <w:color w:val="365F91" w:themeColor="accent1" w:themeShade="BF"/>
+    </w:rPr>
+    <w:tblPr>
+      <w:tblStyleRowBandSize w:val="1"/>
+      <w:tblStyleColBandSize w:val="1"/>
+      <w:tblInd w:w="0" w:type="dxa"/>
+      <w:tblBorders>
+        <w:top w:val="single" w:sz="8" w:space="0" w:color="4F81BD" w:themeColor="accent1"/>
+        <w:bottom w:val="single" w:sz="8" w:space="0" w:color="4F81BD" w:themeColor="accent1"/>
+      </w:tblBorders>
+      <w:tblCellMar>
+        <w:top w:w="0" w:type="dxa"/>
+        <w:left w:w="108" w:type="dxa"/>
+        <w:bottom w:w="0" w:type="dxa"/>
+        <w:right w:w="108" w:type="dxa"/>
+      </w:tblCellMar>
+    </w:tblPr>
+    <w:tblStylePr w:type="firstRow">
+      <w:pPr>
+        <w:spacing w:before="0" w:after="0" w:line="240" w:lineRule="auto"/>
+      </w:pPr>
+      <w:rPr>
+        <w:b/>
+        <w:bCs/>
+      </w:rPr>
+      <w:tblPr/>
+      <w:tcPr>
+        <w:tcBorders>
+          <w:top w:val="single" w:sz="8" w:space="0" w:color="4F81BD" w:themeColor="accent1"/>
+          <w:left w:val="nil"/>
+          <w:bottom w:val="single" w:sz="8" w:space="0" w:color="4F81BD" w:themeColor="accent1"/>
+          <w:right w:val="nil"/>
+          <w:insideH w:val="nil"/>
+          <w:insideV w:val="nil"/>
+        </w:tcBorders>
+      </w:tcPr>
+    </w:tblStylePr>
+    <w:tblStylePr w:type="lastRow">
+      <w:pPr>
+        <w:spacing w:before="0" w:after="0" w:line="240" w:lineRule="auto"/>
+      </w:pPr>
+      <w:rPr>
+        <w:b/>
+        <w:bCs/>
+      </w:rPr>
+      <w:tblPr/>
+      <w:tcPr>
+        <w:tcBorders>
+          <w:top w:val="single" w:sz="8" w:space="0" w:color="4F81BD" w:themeColor="accent1"/>
+          <w:left w:val="nil"/>
+          <w:bottom w:val="single" w:sz="8" w:space="0" w:color="4F81BD" w:themeColor="accent1"/>
+          <w:right w:val="nil"/>
+          <w:insideH w:val="nil"/>
+          <w:insideV w:val="nil"/>
+        </w:tcBorders>
+      </w:tcPr>
+    </w:tblStylePr>
+    <w:tblStylePr w:type="firstCol">
+      <w:rPr>
+        <w:b/>
+        <w:bCs/>
+      </w:rPr>
+    </w:tblStylePr>
+    <w:tblStylePr w:type="lastCol">
+      <w:rPr>
+        <w:b/>
+        <w:bCs/>
+      </w:rPr>
+    </w:tblStylePr>
+    <w:tblStylePr w:type="band1Vert">
+      <w:tblPr/>
+      <w:tcPr>
+        <w:tcBorders>
+          <w:left w:val="nil"/>
+          <w:right w:val="nil"/>
+          <w:insideH w:val="nil"/>
+          <w:insideV w:val="nil"/>
+        </w:tcBorders>
+        <w:shd w:val="clear" w:color="auto" w:fill="D3DFEE" w:themeFill="accent1" w:themeFillTint="3F"/>
+      </w:tcPr>
+    </w:tblStylePr>
+    <w:tblStylePr w:type="band1Horz">
+      <w:tblPr/>
+      <w:tcPr>
+        <w:tcBorders>
+          <w:left w:val="nil"/>
+          <w:right w:val="nil"/>
+          <w:insideH w:val="nil"/>
+          <w:insideV w:val="nil"/>
+        </w:tcBorders>
+        <w:shd w:val="clear" w:color="auto" w:fill="D3DFEE" w:themeFill="accent1" w:themeFillTint="3F"/>
+      </w:tcPr>
+    </w:tblStylePr>
+  </w:style>
 </w:styles>
 </file>
 
@@ -15546,6 +19800,111 @@
       <w:szCs w:val="24"/>
     </w:rPr>
   </w:style>
+  <w:style w:type="character" w:customStyle="1" w:styleId="st">
+    <w:name w:val="st"/>
+    <w:basedOn w:val="a0"/>
+    <w:rsid w:val="00B603EE"/>
+  </w:style>
+  <w:style w:type="table" w:styleId="-1">
+    <w:name w:val="Light Shading Accent 1"/>
+    <w:basedOn w:val="a1"/>
+    <w:uiPriority w:val="60"/>
+    <w:rsid w:val="001172E7"/>
+    <w:rPr>
+      <w:color w:val="365F91" w:themeColor="accent1" w:themeShade="BF"/>
+    </w:rPr>
+    <w:tblPr>
+      <w:tblStyleRowBandSize w:val="1"/>
+      <w:tblStyleColBandSize w:val="1"/>
+      <w:tblInd w:w="0" w:type="dxa"/>
+      <w:tblBorders>
+        <w:top w:val="single" w:sz="8" w:space="0" w:color="4F81BD" w:themeColor="accent1"/>
+        <w:bottom w:val="single" w:sz="8" w:space="0" w:color="4F81BD" w:themeColor="accent1"/>
+      </w:tblBorders>
+      <w:tblCellMar>
+        <w:top w:w="0" w:type="dxa"/>
+        <w:left w:w="108" w:type="dxa"/>
+        <w:bottom w:w="0" w:type="dxa"/>
+        <w:right w:w="108" w:type="dxa"/>
+      </w:tblCellMar>
+    </w:tblPr>
+    <w:tblStylePr w:type="firstRow">
+      <w:pPr>
+        <w:spacing w:before="0" w:after="0" w:line="240" w:lineRule="auto"/>
+      </w:pPr>
+      <w:rPr>
+        <w:b/>
+        <w:bCs/>
+      </w:rPr>
+      <w:tblPr/>
+      <w:tcPr>
+        <w:tcBorders>
+          <w:top w:val="single" w:sz="8" w:space="0" w:color="4F81BD" w:themeColor="accent1"/>
+          <w:left w:val="nil"/>
+          <w:bottom w:val="single" w:sz="8" w:space="0" w:color="4F81BD" w:themeColor="accent1"/>
+          <w:right w:val="nil"/>
+          <w:insideH w:val="nil"/>
+          <w:insideV w:val="nil"/>
+        </w:tcBorders>
+      </w:tcPr>
+    </w:tblStylePr>
+    <w:tblStylePr w:type="lastRow">
+      <w:pPr>
+        <w:spacing w:before="0" w:after="0" w:line="240" w:lineRule="auto"/>
+      </w:pPr>
+      <w:rPr>
+        <w:b/>
+        <w:bCs/>
+      </w:rPr>
+      <w:tblPr/>
+      <w:tcPr>
+        <w:tcBorders>
+          <w:top w:val="single" w:sz="8" w:space="0" w:color="4F81BD" w:themeColor="accent1"/>
+          <w:left w:val="nil"/>
+          <w:bottom w:val="single" w:sz="8" w:space="0" w:color="4F81BD" w:themeColor="accent1"/>
+          <w:right w:val="nil"/>
+          <w:insideH w:val="nil"/>
+          <w:insideV w:val="nil"/>
+        </w:tcBorders>
+      </w:tcPr>
+    </w:tblStylePr>
+    <w:tblStylePr w:type="firstCol">
+      <w:rPr>
+        <w:b/>
+        <w:bCs/>
+      </w:rPr>
+    </w:tblStylePr>
+    <w:tblStylePr w:type="lastCol">
+      <w:rPr>
+        <w:b/>
+        <w:bCs/>
+      </w:rPr>
+    </w:tblStylePr>
+    <w:tblStylePr w:type="band1Vert">
+      <w:tblPr/>
+      <w:tcPr>
+        <w:tcBorders>
+          <w:left w:val="nil"/>
+          <w:right w:val="nil"/>
+          <w:insideH w:val="nil"/>
+          <w:insideV w:val="nil"/>
+        </w:tcBorders>
+        <w:shd w:val="clear" w:color="auto" w:fill="D3DFEE" w:themeFill="accent1" w:themeFillTint="3F"/>
+      </w:tcPr>
+    </w:tblStylePr>
+    <w:tblStylePr w:type="band1Horz">
+      <w:tblPr/>
+      <w:tcPr>
+        <w:tcBorders>
+          <w:left w:val="nil"/>
+          <w:right w:val="nil"/>
+          <w:insideH w:val="nil"/>
+          <w:insideV w:val="nil"/>
+        </w:tcBorders>
+        <w:shd w:val="clear" w:color="auto" w:fill="D3DFEE" w:themeFill="accent1" w:themeFillTint="3F"/>
+      </w:tcPr>
+    </w:tblStylePr>
+  </w:style>
 </w:styles>
 </file>
 
@@ -15839,7 +20198,7 @@
 </file>
 
 <file path=customXml/itemProps1.xml><?xml version="1.0" encoding="utf-8"?>
-<ds:datastoreItem xmlns:ds="http://schemas.openxmlformats.org/officeDocument/2006/customXml" ds:itemID="{37BC0F79-6D56-451F-9E4B-7674E2FCD1AE}">
+<ds:datastoreItem xmlns:ds="http://schemas.openxmlformats.org/officeDocument/2006/customXml" ds:itemID="{8A1EAE12-18EA-46E0-B003-4B7D295BB180}">
   <ds:schemaRefs>
     <ds:schemaRef ds:uri="http://schemas.openxmlformats.org/officeDocument/2006/bibliography"/>
   </ds:schemaRefs>

--- a/Hadoop与MPI技术性能比较分析研究.docx
+++ b/Hadoop与MPI技术性能比较分析研究.docx
@@ -764,223 +764,176 @@
           <w:rFonts w:ascii="楷体" w:eastAsia="楷体" w:hAnsi="楷体" w:hint="eastAsia"/>
           <w:sz w:val="28"/>
         </w:rPr>
-        <w:t>随着地球科学研究的深入，数据海量化，计算精细化，算法复杂化，导致了单机计算模型已经不能够满足部分地学研究的需要，并行计算成为解决这一问题的关键，基于消息传递的MPI并行编程模型和基于数据并行的Hadoop分布式并行编程模型是当前比较热门的两种模型。本文首先介绍了并行计算的一些基本概念，然后概要行的介绍了MPI和Hadoop两种模型的特点和基本使用方式</w:t>
+        <w:t>随着地球科学研究的深入，数据海量化，计算精细化，算法复杂化，导致了单机计算模型已经不能够满足部分地学研究的需要，并行计算成为解决这一问题的关键，基于消息传递的MPI并行编程模型和基于数据并行的Hadoop分布式并行编程模型是当前比较热门的两种模型。本文首先介绍了并行计算的一些基本概念，</w:t>
       </w:r>
       <w:r>
         <w:rPr>
           <w:rFonts w:ascii="楷体" w:eastAsia="楷体" w:hAnsi="楷体" w:hint="eastAsia"/>
           <w:sz w:val="28"/>
         </w:rPr>
-        <w:t>，接着对地学研究中比较常用的k-means聚类算法进行的说明</w:t>
+        <w:t>讨论了常见并行计算机结构模型和并行编程模型。</w:t>
       </w:r>
       <w:r>
         <w:rPr>
           <w:rFonts w:ascii="楷体" w:eastAsia="楷体" w:hAnsi="楷体" w:hint="eastAsia"/>
           <w:sz w:val="28"/>
         </w:rPr>
-        <w:t>。</w:t>
+        <w:t>然后</w:t>
       </w:r>
       <w:r>
         <w:rPr>
           <w:rFonts w:ascii="楷体" w:eastAsia="楷体" w:hAnsi="楷体" w:hint="eastAsia"/>
           <w:sz w:val="28"/>
         </w:rPr>
-        <w:t>最后</w:t>
+        <w:t>分章节概要</w:t>
       </w:r>
       <w:r>
         <w:rPr>
           <w:rFonts w:ascii="楷体" w:eastAsia="楷体" w:hAnsi="楷体" w:hint="eastAsia"/>
           <w:sz w:val="28"/>
         </w:rPr>
-        <w:t>通过</w:t>
+        <w:t>的介绍了MPI和Hadoop两种模型的特点和基本使用方式</w:t>
       </w:r>
       <w:r>
         <w:rPr>
           <w:rFonts w:ascii="楷体" w:eastAsia="楷体" w:hAnsi="楷体" w:hint="eastAsia"/>
           <w:sz w:val="28"/>
         </w:rPr>
-        <w:t>设计</w:t>
+        <w:t>，接着对地学研究中比较常用的k-means聚类算法进行的说明</w:t>
       </w:r>
       <w:r>
         <w:rPr>
           <w:rFonts w:ascii="楷体" w:eastAsia="楷体" w:hAnsi="楷体" w:hint="eastAsia"/>
           <w:sz w:val="28"/>
         </w:rPr>
-        <w:t>实验，</w:t>
+        <w:t>。</w:t>
       </w:r>
       <w:r>
         <w:rPr>
           <w:rFonts w:ascii="楷体" w:eastAsia="楷体" w:hAnsi="楷体" w:hint="eastAsia"/>
           <w:sz w:val="28"/>
         </w:rPr>
-        <w:t>利用这两种模型同时作用于k-means算法所得到的实验数据对两者的性能详细</w:t>
+        <w:t>最后</w:t>
       </w:r>
       <w:r>
         <w:rPr>
           <w:rFonts w:ascii="楷体" w:eastAsia="楷体" w:hAnsi="楷体" w:hint="eastAsia"/>
           <w:sz w:val="28"/>
         </w:rPr>
-        <w:t>对比了两种并行</w:t>
+        <w:t>通过</w:t>
       </w:r>
       <w:r>
         <w:rPr>
           <w:rFonts w:ascii="楷体" w:eastAsia="楷体" w:hAnsi="楷体" w:hint="eastAsia"/>
           <w:sz w:val="28"/>
         </w:rPr>
-        <w:t>编程模型</w:t>
+        <w:t>设计</w:t>
       </w:r>
       <w:r>
         <w:rPr>
           <w:rFonts w:ascii="楷体" w:eastAsia="楷体" w:hAnsi="楷体" w:hint="eastAsia"/>
           <w:sz w:val="28"/>
         </w:rPr>
-        <w:t>对于k-means算法的性能</w:t>
+        <w:t>实验，</w:t>
       </w:r>
       <w:r>
         <w:rPr>
           <w:rFonts w:ascii="楷体" w:eastAsia="楷体" w:hAnsi="楷体" w:hint="eastAsia"/>
           <w:sz w:val="28"/>
         </w:rPr>
-        <w:t>特点</w:t>
+        <w:t>利用这两种模型同时作用于k-means算法所得到的实验数据对两者的性能</w:t>
       </w:r>
       <w:r>
         <w:rPr>
           <w:rFonts w:ascii="楷体" w:eastAsia="楷体" w:hAnsi="楷体" w:hint="eastAsia"/>
           <w:sz w:val="28"/>
         </w:rPr>
-        <w:t>，通过对不同数据</w:t>
+        <w:t>进行</w:t>
       </w:r>
       <w:r>
         <w:rPr>
           <w:rFonts w:ascii="楷体" w:eastAsia="楷体" w:hAnsi="楷体" w:hint="eastAsia"/>
           <w:sz w:val="28"/>
         </w:rPr>
-        <w:t>量，不同数据维度，不同集群规模</w:t>
+        <w:t>对比</w:t>
       </w:r>
       <w:r>
         <w:rPr>
           <w:rFonts w:ascii="楷体" w:eastAsia="楷体" w:hAnsi="楷体" w:hint="eastAsia"/>
           <w:sz w:val="28"/>
         </w:rPr>
-        <w:t>所得到的</w:t>
+        <w:t>分析。</w:t>
       </w:r>
       <w:r>
         <w:rPr>
           <w:rFonts w:ascii="楷体" w:eastAsia="楷体" w:hAnsi="楷体" w:hint="eastAsia"/>
           <w:sz w:val="28"/>
         </w:rPr>
-        <w:t>两者性能数据进行了</w:t>
+        <w:t>通过对不同数据</w:t>
       </w:r>
       <w:r>
         <w:rPr>
           <w:rFonts w:ascii="楷体" w:eastAsia="楷体" w:hAnsi="楷体" w:hint="eastAsia"/>
           <w:sz w:val="28"/>
         </w:rPr>
-        <w:t>详细的</w:t>
+        <w:t>量，不同数据维度，不同集群规模</w:t>
       </w:r>
       <w:r>
         <w:rPr>
           <w:rFonts w:ascii="楷体" w:eastAsia="楷体" w:hAnsi="楷体" w:hint="eastAsia"/>
           <w:sz w:val="28"/>
         </w:rPr>
-        <w:t>比较分析，并分析</w:t>
-      </w:r>
-      <w:bookmarkStart w:id="0" w:name="_GoBack"/>
-      <w:bookmarkEnd w:id="0"/>
+        <w:t>所得到的</w:t>
+      </w:r>
       <w:r>
         <w:rPr>
           <w:rFonts w:ascii="楷体" w:eastAsia="楷体" w:hAnsi="楷体" w:hint="eastAsia"/>
           <w:sz w:val="28"/>
         </w:rPr>
-        <w:t>了两者差异的可能原因，并对两者的最适应用场景进行了讨论</w:t>
+        <w:t>两者性能数据进行了</w:t>
       </w:r>
       <w:r>
         <w:rPr>
           <w:rFonts w:ascii="楷体" w:eastAsia="楷体" w:hAnsi="楷体" w:hint="eastAsia"/>
           <w:sz w:val="28"/>
         </w:rPr>
+        <w:t>详细的</w:t>
+      </w:r>
+      <w:r>
+        <w:rPr>
+          <w:rFonts w:ascii="楷体" w:eastAsia="楷体" w:hAnsi="楷体" w:hint="eastAsia"/>
+          <w:sz w:val="28"/>
+        </w:rPr>
+        <w:t>研究讨论</w:t>
+      </w:r>
+      <w:r>
+        <w:rPr>
+          <w:rFonts w:ascii="楷体" w:eastAsia="楷体" w:hAnsi="楷体" w:hint="eastAsia"/>
+          <w:sz w:val="28"/>
+        </w:rPr>
+        <w:t>，并</w:t>
+      </w:r>
+      <w:r>
+        <w:rPr>
+          <w:rFonts w:ascii="楷体" w:eastAsia="楷体" w:hAnsi="楷体" w:hint="eastAsia"/>
+          <w:sz w:val="28"/>
+        </w:rPr>
+        <w:t>指出了两者差异的可能原因，</w:t>
+      </w:r>
+      <w:r>
+        <w:rPr>
+          <w:rFonts w:ascii="楷体" w:eastAsia="楷体" w:hAnsi="楷体" w:hint="eastAsia"/>
+          <w:sz w:val="28"/>
+        </w:rPr>
+        <w:t>对两者的最适应用场景进行了讨论</w:t>
+      </w:r>
+      <w:r>
+        <w:rPr>
+          <w:rFonts w:ascii="楷体" w:eastAsia="楷体" w:hAnsi="楷体" w:hint="eastAsia"/>
+          <w:sz w:val="28"/>
+        </w:rPr>
         <w:t>。</w:t>
       </w:r>
-    </w:p>
-    <w:p>
-      <w:pPr>
-        <w:spacing w:line="360" w:lineRule="auto"/>
-        <w:ind w:leftChars="-1" w:left="-2" w:rightChars="171" w:right="359" w:firstLineChars="200" w:firstLine="480"/>
-        <w:rPr>
-          <w:rFonts w:ascii="宋体" w:hAnsi="宋体" w:cs="宋体"/>
-          <w:sz w:val="24"/>
-        </w:rPr>
-      </w:pPr>
-    </w:p>
-    <w:p>
-      <w:pPr>
-        <w:spacing w:line="360" w:lineRule="auto"/>
-        <w:ind w:leftChars="-1" w:left="-2" w:rightChars="171" w:right="359" w:firstLineChars="200" w:firstLine="480"/>
-        <w:rPr>
-          <w:rFonts w:ascii="宋体" w:hAnsi="宋体" w:cs="宋体"/>
-          <w:sz w:val="24"/>
-        </w:rPr>
-      </w:pPr>
-    </w:p>
-    <w:p>
-      <w:pPr>
-        <w:spacing w:line="360" w:lineRule="auto"/>
-        <w:ind w:leftChars="-1" w:left="-2" w:rightChars="171" w:right="359" w:firstLineChars="200" w:firstLine="480"/>
-        <w:rPr>
-          <w:rFonts w:ascii="宋体" w:hAnsi="宋体" w:cs="宋体"/>
-          <w:sz w:val="24"/>
-        </w:rPr>
-      </w:pPr>
-    </w:p>
-    <w:p>
-      <w:pPr>
-        <w:spacing w:line="360" w:lineRule="auto"/>
-        <w:ind w:leftChars="-1" w:left="-2" w:rightChars="171" w:right="359" w:firstLineChars="200" w:firstLine="480"/>
-        <w:rPr>
-          <w:rFonts w:ascii="宋体" w:hAnsi="宋体" w:cs="宋体"/>
-          <w:sz w:val="24"/>
-        </w:rPr>
-      </w:pPr>
-    </w:p>
-    <w:p>
-      <w:pPr>
-        <w:spacing w:line="360" w:lineRule="auto"/>
-        <w:ind w:leftChars="-1" w:left="-2" w:rightChars="171" w:right="359" w:firstLineChars="200" w:firstLine="480"/>
-        <w:rPr>
-          <w:rFonts w:ascii="宋体" w:hAnsi="宋体" w:cs="宋体"/>
-          <w:sz w:val="24"/>
-        </w:rPr>
-      </w:pPr>
-    </w:p>
-    <w:p>
-      <w:pPr>
-        <w:spacing w:line="360" w:lineRule="auto"/>
-        <w:ind w:leftChars="-1" w:left="-2" w:rightChars="171" w:right="359" w:firstLineChars="200" w:firstLine="480"/>
-        <w:rPr>
-          <w:rFonts w:ascii="宋体" w:hAnsi="宋体" w:cs="宋体"/>
-          <w:sz w:val="24"/>
-        </w:rPr>
-      </w:pPr>
-    </w:p>
-    <w:p>
-      <w:pPr>
-        <w:spacing w:line="360" w:lineRule="auto"/>
-        <w:ind w:leftChars="-1" w:left="-2" w:rightChars="171" w:right="359" w:firstLineChars="200" w:firstLine="480"/>
-        <w:rPr>
-          <w:rFonts w:ascii="宋体" w:hAnsi="宋体" w:cs="宋体"/>
-          <w:sz w:val="24"/>
-        </w:rPr>
-      </w:pPr>
-    </w:p>
-    <w:p>
-      <w:pPr>
-        <w:spacing w:line="360" w:lineRule="auto"/>
-        <w:ind w:leftChars="-1" w:left="-2" w:rightChars="171" w:right="359" w:firstLineChars="200" w:firstLine="480"/>
-        <w:rPr>
-          <w:rFonts w:ascii="宋体" w:hAnsi="宋体" w:cs="宋体"/>
-          <w:sz w:val="24"/>
-        </w:rPr>
-      </w:pPr>
     </w:p>
     <w:p>
       <w:pPr>
@@ -1159,7 +1112,31 @@
         <w:rPr>
           <w:rFonts w:hint="eastAsia"/>
         </w:rPr>
-        <w:t>地质学应用，矩阵计算</w:t>
+        <w:t>地质学应用，</w:t>
+      </w:r>
+      <w:r>
+        <w:rPr>
+          <w:rFonts w:hint="eastAsia"/>
+        </w:rPr>
+        <w:t>k-means</w:t>
+      </w:r>
+      <w:r>
+        <w:rPr>
+          <w:rFonts w:hint="eastAsia"/>
+        </w:rPr>
+        <w:t>，</w:t>
+      </w:r>
+      <w:r>
+        <w:rPr>
+          <w:rFonts w:hint="eastAsia"/>
+        </w:rPr>
+        <w:t xml:space="preserve"> </w:t>
+      </w:r>
+      <w:r>
+        <w:rPr>
+          <w:rFonts w:hint="eastAsia"/>
+        </w:rPr>
+        <w:t>矩阵计算</w:t>
       </w:r>
     </w:p>
     <w:p>
@@ -4564,12 +4541,12 @@
           <w:numId w:val="3"/>
         </w:numPr>
       </w:pPr>
-      <w:bookmarkStart w:id="1" w:name="_Toc419964263"/>
+      <w:bookmarkStart w:id="0" w:name="_Toc419964263"/>
       <w:r>
         <w:lastRenderedPageBreak/>
         <w:t>绪论</w:t>
       </w:r>
-      <w:bookmarkEnd w:id="1"/>
+      <w:bookmarkEnd w:id="0"/>
     </w:p>
     <w:p>
       <w:pPr>
@@ -4579,11 +4556,11 @@
           <w:numId w:val="4"/>
         </w:numPr>
       </w:pPr>
-      <w:bookmarkStart w:id="2" w:name="_Toc419964264"/>
+      <w:bookmarkStart w:id="1" w:name="_Toc419964264"/>
       <w:r>
         <w:t>研究背景</w:t>
       </w:r>
-      <w:bookmarkEnd w:id="2"/>
+      <w:bookmarkEnd w:id="1"/>
     </w:p>
     <w:p>
       <w:pPr>
@@ -5723,12 +5700,12 @@
           <w:numId w:val="4"/>
         </w:numPr>
       </w:pPr>
-      <w:bookmarkStart w:id="3" w:name="_Toc419964265"/>
+      <w:bookmarkStart w:id="2" w:name="_Toc419964265"/>
       <w:r>
         <w:lastRenderedPageBreak/>
         <w:t>国内外关于该课题的研究现状</w:t>
       </w:r>
-      <w:bookmarkEnd w:id="3"/>
+      <w:bookmarkEnd w:id="2"/>
     </w:p>
     <w:p>
       <w:pPr>
@@ -6855,14 +6832,14 @@
           <w:numId w:val="4"/>
         </w:numPr>
       </w:pPr>
-      <w:bookmarkStart w:id="4" w:name="_Toc419964266"/>
+      <w:bookmarkStart w:id="3" w:name="_Toc419964266"/>
       <w:r>
         <w:t>本文的</w:t>
       </w:r>
       <w:r>
         <w:t>结构</w:t>
       </w:r>
-      <w:bookmarkEnd w:id="4"/>
+      <w:bookmarkEnd w:id="3"/>
     </w:p>
     <w:p>
       <w:pPr>
@@ -7325,14 +7302,14 @@
           <w:numId w:val="3"/>
         </w:numPr>
       </w:pPr>
-      <w:bookmarkStart w:id="5" w:name="_Toc419964267"/>
+      <w:bookmarkStart w:id="4" w:name="_Toc419964267"/>
       <w:r>
         <w:rPr>
           <w:rFonts w:hint="eastAsia"/>
         </w:rPr>
         <w:t>并行计算基础理论</w:t>
       </w:r>
-      <w:bookmarkEnd w:id="5"/>
+      <w:bookmarkEnd w:id="4"/>
     </w:p>
     <w:p>
       <w:pPr>
@@ -7342,14 +7319,14 @@
           <w:numId w:val="5"/>
         </w:numPr>
       </w:pPr>
-      <w:bookmarkStart w:id="6" w:name="_Toc419964268"/>
+      <w:bookmarkStart w:id="5" w:name="_Toc419964268"/>
       <w:r>
         <w:rPr>
           <w:rFonts w:hint="eastAsia"/>
         </w:rPr>
         <w:t>并行计算的相关概念</w:t>
       </w:r>
-      <w:bookmarkEnd w:id="6"/>
+      <w:bookmarkEnd w:id="5"/>
     </w:p>
     <w:p>
       <w:pPr>
@@ -7538,21 +7515,18 @@
           <w:numId w:val="5"/>
         </w:numPr>
       </w:pPr>
-      <w:bookmarkStart w:id="7" w:name="_Toc419964269"/>
+      <w:bookmarkStart w:id="6" w:name="_Toc419964269"/>
       <w:r>
         <w:rPr>
           <w:rFonts w:hint="eastAsia"/>
         </w:rPr>
         <w:t>并行计算机结构模型</w:t>
       </w:r>
-      <w:bookmarkEnd w:id="7"/>
+      <w:bookmarkEnd w:id="6"/>
     </w:p>
     <w:p>
       <w:pPr>
         <w:ind w:firstLine="420"/>
-        <w:rPr>
-          <w:rFonts w:hint="eastAsia"/>
-        </w:rPr>
       </w:pPr>
       <w:r>
         <w:rPr>
@@ -7911,7 +7885,7 @@
           <v:shape id="_x0000_i1025" type="#_x0000_t75" style="width:350.25pt;height:227.25pt" o:ole="">
             <v:imagedata r:id="rId12" o:title=""/>
           </v:shape>
-          <o:OLEObject Type="Embed" ProgID="Visio.Drawing.6" ShapeID="_x0000_i1025" DrawAspect="Content" ObjectID="_1493714907" r:id="rId13"/>
+          <o:OLEObject Type="Embed" ProgID="Visio.Drawing.6" ShapeID="_x0000_i1025" DrawAspect="Content" ObjectID="_1493796754" r:id="rId13"/>
         </w:object>
       </w:r>
     </w:p>
@@ -8182,7 +8156,7 @@
           <w:numId w:val="7"/>
         </w:numPr>
       </w:pPr>
-      <w:bookmarkStart w:id="8" w:name="_Toc419964270"/>
+      <w:bookmarkStart w:id="7" w:name="_Toc419964270"/>
       <w:r>
         <w:rPr>
           <w:rFonts w:hint="eastAsia"/>
@@ -8201,7 +8175,7 @@
         </w:rPr>
         <w:t>）</w:t>
       </w:r>
-      <w:bookmarkEnd w:id="8"/>
+      <w:bookmarkEnd w:id="7"/>
     </w:p>
     <w:p>
       <w:pPr>
@@ -8443,7 +8417,7 @@
           <w:numId w:val="7"/>
         </w:numPr>
       </w:pPr>
-      <w:bookmarkStart w:id="9" w:name="_Toc419964271"/>
+      <w:bookmarkStart w:id="8" w:name="_Toc419964271"/>
       <w:r>
         <w:rPr>
           <w:rFonts w:hint="eastAsia"/>
@@ -8462,7 +8436,7 @@
         </w:rPr>
         <w:t>）</w:t>
       </w:r>
-      <w:bookmarkEnd w:id="9"/>
+      <w:bookmarkEnd w:id="8"/>
     </w:p>
     <w:p>
       <w:pPr>
@@ -8663,7 +8637,7 @@
           <w:numId w:val="7"/>
         </w:numPr>
       </w:pPr>
-      <w:bookmarkStart w:id="10" w:name="_Toc419964272"/>
+      <w:bookmarkStart w:id="9" w:name="_Toc419964272"/>
       <w:r>
         <w:rPr>
           <w:rFonts w:hint="eastAsia"/>
@@ -8683,7 +8657,7 @@
         </w:rPr>
         <w:t>）</w:t>
       </w:r>
-      <w:bookmarkEnd w:id="10"/>
+      <w:bookmarkEnd w:id="9"/>
       <w:r>
         <w:rPr>
           <w:rFonts w:hint="eastAsia"/>
@@ -8998,7 +8972,7 @@
           <w:numId w:val="7"/>
         </w:numPr>
       </w:pPr>
-      <w:bookmarkStart w:id="11" w:name="_Toc419964273"/>
+      <w:bookmarkStart w:id="10" w:name="_Toc419964273"/>
       <w:r>
         <w:rPr>
           <w:rFonts w:hint="eastAsia"/>
@@ -9011,7 +8985,7 @@
         </w:rPr>
         <w:t>(DSM)</w:t>
       </w:r>
-      <w:bookmarkEnd w:id="11"/>
+      <w:bookmarkEnd w:id="10"/>
     </w:p>
     <w:p>
       <w:pPr>
@@ -9137,7 +9111,7 @@
           <w:numId w:val="7"/>
         </w:numPr>
       </w:pPr>
-      <w:bookmarkStart w:id="12" w:name="_Toc419964274"/>
+      <w:bookmarkStart w:id="11" w:name="_Toc419964274"/>
       <w:r>
         <w:rPr>
           <w:rFonts w:hint="eastAsia"/>
@@ -9156,7 +9130,7 @@
         </w:rPr>
         <w:t>）</w:t>
       </w:r>
-      <w:bookmarkEnd w:id="12"/>
+      <w:bookmarkEnd w:id="11"/>
     </w:p>
     <w:p>
       <w:pPr>
@@ -9372,14 +9346,14 @@
           <w:numId w:val="5"/>
         </w:numPr>
       </w:pPr>
-      <w:bookmarkStart w:id="13" w:name="_Toc419964275"/>
+      <w:bookmarkStart w:id="12" w:name="_Toc419964275"/>
       <w:r>
         <w:rPr>
           <w:rFonts w:hint="eastAsia"/>
         </w:rPr>
         <w:t>并行编程模型</w:t>
       </w:r>
-      <w:bookmarkEnd w:id="13"/>
+      <w:bookmarkEnd w:id="12"/>
     </w:p>
     <w:p>
       <w:pPr>
@@ -9603,11 +9577,11 @@
           <w:numId w:val="16"/>
         </w:numPr>
       </w:pPr>
-      <w:bookmarkStart w:id="14" w:name="_Toc419964276"/>
+      <w:bookmarkStart w:id="13" w:name="_Toc419964276"/>
       <w:r>
         <w:t>数据并行编程模型</w:t>
       </w:r>
-      <w:bookmarkEnd w:id="14"/>
+      <w:bookmarkEnd w:id="13"/>
     </w:p>
     <w:p>
       <w:r>
@@ -9689,11 +9663,11 @@
           <w:numId w:val="16"/>
         </w:numPr>
       </w:pPr>
-      <w:bookmarkStart w:id="15" w:name="_Toc419964277"/>
+      <w:bookmarkStart w:id="14" w:name="_Toc419964277"/>
       <w:r>
         <w:t>消息传递并行编程模型</w:t>
       </w:r>
-      <w:bookmarkEnd w:id="15"/>
+      <w:bookmarkEnd w:id="14"/>
     </w:p>
     <w:p>
       <w:r>
@@ -10173,7 +10147,7 @@
           <w:numId w:val="3"/>
         </w:numPr>
       </w:pPr>
-      <w:bookmarkStart w:id="16" w:name="_Toc419964278"/>
+      <w:bookmarkStart w:id="15" w:name="_Toc419964278"/>
       <w:r>
         <w:rPr>
           <w:rFonts w:hint="eastAsia"/>
@@ -10186,14 +10160,11 @@
         </w:rPr>
         <w:t>简介</w:t>
       </w:r>
-      <w:bookmarkEnd w:id="16"/>
+      <w:bookmarkEnd w:id="15"/>
     </w:p>
     <w:p>
       <w:pPr>
         <w:ind w:firstLine="420"/>
-        <w:rPr>
-          <w:rFonts w:hint="eastAsia"/>
-        </w:rPr>
       </w:pPr>
       <w:r>
         <w:t>MPI(Message Passing Interface)</w:t>
@@ -10405,9 +10376,6 @@
     <w:p>
       <w:pPr>
         <w:ind w:firstLine="420"/>
-        <w:rPr>
-          <w:rFonts w:hint="eastAsia"/>
-        </w:rPr>
       </w:pPr>
       <w:r>
         <w:t>MPI</w:t>
@@ -10488,9 +10456,6 @@
     <w:p>
       <w:pPr>
         <w:ind w:firstLine="420"/>
-        <w:rPr>
-          <w:rFonts w:hint="eastAsia"/>
-        </w:rPr>
       </w:pPr>
       <w:r>
         <w:rPr>
@@ -10609,9 +10574,6 @@
     <w:p>
       <w:pPr>
         <w:ind w:firstLine="420"/>
-        <w:rPr>
-          <w:rFonts w:hint="eastAsia"/>
-        </w:rPr>
       </w:pPr>
       <w:r>
         <w:rPr>
@@ -10651,9 +10613,6 @@
           <w:ilvl w:val="0"/>
           <w:numId w:val="32"/>
         </w:numPr>
-        <w:rPr>
-          <w:rFonts w:hint="eastAsia"/>
-        </w:rPr>
       </w:pPr>
       <w:r>
         <w:t>MPI</w:t>
@@ -10665,9 +10624,6 @@
     <w:p>
       <w:pPr>
         <w:ind w:firstLine="420"/>
-        <w:rPr>
-          <w:rFonts w:hint="eastAsia"/>
-        </w:rPr>
       </w:pPr>
       <w:r>
         <w:t>MPI</w:t>
@@ -10763,9 +10719,6 @@
     <w:p>
       <w:pPr>
         <w:ind w:firstLine="420"/>
-        <w:rPr>
-          <w:rFonts w:hint="eastAsia"/>
-        </w:rPr>
       </w:pPr>
       <w:r>
         <w:t>标准通信模式：是否缓存数据由</w:t>
@@ -10797,9 +10750,6 @@
     <w:p>
       <w:pPr>
         <w:ind w:firstLine="420"/>
-        <w:rPr>
-          <w:rFonts w:hint="eastAsia"/>
-        </w:rPr>
       </w:pPr>
       <w:r>
         <w:t>缓存通信模式：程序员直接对通信缓冲区进行控制。用户必须保证发送前必须有缓冲区可用，否则失败返回。阻塞发送后，缓冲区可覆盖，但非阻塞发送正确返回后，缓冲区不能立刻被覆盖。这种通信模式下发送调用是否正确返回只和有无缓冲区有关。另外，请注意区别</w:t>
@@ -10820,9 +10770,6 @@
     <w:p>
       <w:pPr>
         <w:ind w:firstLine="420"/>
-        <w:rPr>
-          <w:rFonts w:hint="eastAsia"/>
-        </w:rPr>
       </w:pPr>
       <w:r>
         <w:t>同步通信模式</w:t>
@@ -10862,7 +10809,7 @@
           <w:numId w:val="3"/>
         </w:numPr>
       </w:pPr>
-      <w:bookmarkStart w:id="17" w:name="_Toc419964279"/>
+      <w:bookmarkStart w:id="16" w:name="_Toc419964279"/>
       <w:r>
         <w:t>Hadoop</w:t>
       </w:r>
@@ -10872,9 +10819,12 @@
         </w:rPr>
         <w:t>简介</w:t>
       </w:r>
-      <w:bookmarkEnd w:id="17"/>
-    </w:p>
-    <w:p>
+      <w:bookmarkEnd w:id="16"/>
+    </w:p>
+    <w:p>
+      <w:pPr>
+        <w:ind w:firstLine="420"/>
+      </w:pPr>
       <w:r>
         <w:t>Hadoop</w:t>
       </w:r>
@@ -10888,29 +10838,97 @@
         <w:t>Apache</w:t>
       </w:r>
       <w:r>
-        <w:rPr>
-          <w:rFonts w:hint="eastAsia"/>
-        </w:rPr>
-        <w:t>基金会所开发的分布式系统基础架构。</w:t>
-      </w:r>
-    </w:p>
-    <w:p>
-      <w:r>
-        <w:rPr>
-          <w:rFonts w:hint="eastAsia"/>
-        </w:rPr>
-        <w:t>用户可以在不了解分布式底层细节的情况下，开发分布式程序。充分利用集群的威力进行高速运算和存储。</w:t>
-      </w:r>
-    </w:p>
-    <w:p>
-      <w:r>
-        <w:t>[1] Hadoop</w:t>
-      </w:r>
-      <w:r>
-        <w:rPr>
-          <w:rFonts w:hint="eastAsia"/>
-        </w:rPr>
-        <w:t>实现了一个分布式文件系统（</w:t>
+        <w:t>软件</w:t>
+      </w:r>
+      <w:r>
+        <w:rPr>
+          <w:rFonts w:hint="eastAsia"/>
+        </w:rPr>
+        <w:t>基金会</w:t>
+      </w:r>
+      <w:r>
+        <w:rPr>
+          <w:rFonts w:hint="eastAsia"/>
+        </w:rPr>
+        <w:t>开发的</w:t>
+      </w:r>
+      <w:r>
+        <w:rPr>
+          <w:rFonts w:hint="eastAsia"/>
+        </w:rPr>
+        <w:t>一个开源</w:t>
+      </w:r>
+      <w:r>
+        <w:rPr>
+          <w:rFonts w:hint="eastAsia"/>
+        </w:rPr>
+        <w:t>分布式系统基础架构。</w:t>
+      </w:r>
+      <w:r>
+        <w:rPr>
+          <w:rFonts w:hint="eastAsia"/>
+        </w:rPr>
+        <w:t>Hadoop</w:t>
+      </w:r>
+      <w:r>
+        <w:rPr>
+          <w:rFonts w:hint="eastAsia"/>
+        </w:rPr>
+        <w:t>允许用户</w:t>
+      </w:r>
+      <w:r>
+        <w:rPr>
+          <w:rFonts w:hint="eastAsia"/>
+        </w:rPr>
+        <w:t>在不了解分布式底层细节情况下，开发分布式</w:t>
+      </w:r>
+      <w:r>
+        <w:rPr>
+          <w:rFonts w:hint="eastAsia"/>
+        </w:rPr>
+        <w:t>应用</w:t>
+      </w:r>
+      <w:r>
+        <w:rPr>
+          <w:rFonts w:hint="eastAsia"/>
+        </w:rPr>
+        <w:t>程序。充分利用</w:t>
+      </w:r>
+      <w:r>
+        <w:rPr>
+          <w:rFonts w:hint="eastAsia"/>
+        </w:rPr>
+        <w:t>分布式</w:t>
+      </w:r>
+      <w:r>
+        <w:rPr>
+          <w:rFonts w:hint="eastAsia"/>
+        </w:rPr>
+        <w:t>集群进行高速运算和存储。</w:t>
+      </w:r>
+      <w:r>
+        <w:rPr>
+          <w:rFonts w:hint="eastAsia"/>
+        </w:rPr>
+        <w:t>Hadoop</w:t>
+      </w:r>
+      <w:r>
+        <w:rPr>
+          <w:rFonts w:hint="eastAsia"/>
+        </w:rPr>
+        <w:t>主要由两部分组成，底层是一个分布式文件系统</w:t>
+      </w:r>
+      <w:r>
+        <w:rPr>
+          <w:rFonts w:hint="eastAsia"/>
+        </w:rPr>
+        <w:t>HDFS</w:t>
+      </w:r>
+      <w:r>
+        <w:rPr>
+          <w:rFonts w:hint="eastAsia"/>
+        </w:rPr>
+        <w:t>（</w:t>
       </w:r>
       <w:r>
         <w:t>Hadoop Distributed File System</w:t>
@@ -10919,7 +10937,25 @@
         <w:rPr>
           <w:rFonts w:hint="eastAsia"/>
         </w:rPr>
-        <w:t>），简称</w:t>
+        <w:t>）</w:t>
+      </w:r>
+      <w:r>
+        <w:rPr>
+          <w:rFonts w:hint="eastAsia"/>
+        </w:rPr>
+        <w:t>，上层是</w:t>
+      </w:r>
+      <w:r>
+        <w:rPr>
+          <w:rFonts w:hint="eastAsia"/>
+        </w:rPr>
+        <w:t>Mapreduce</w:t>
+      </w:r>
+      <w:r>
+        <w:rPr>
+          <w:rFonts w:hint="eastAsia"/>
+        </w:rPr>
+        <w:t>并行编程框架。</w:t>
       </w:r>
       <w:r>
         <w:t>HDFS</w:t>
@@ -10928,358 +10964,251 @@
         <w:rPr>
           <w:rFonts w:hint="eastAsia"/>
         </w:rPr>
+        <w:t>有高容错性的特点，并且设计用来部署在低廉的硬件上；而且它提供高吞吐量（</w:t>
+      </w:r>
+      <w:r>
+        <w:t>high throughput</w:t>
+      </w:r>
+      <w:r>
+        <w:rPr>
+          <w:rFonts w:hint="eastAsia"/>
+        </w:rPr>
+        <w:t>）来访问应用程序的数据，适合那些有着超大数据集（</w:t>
+      </w:r>
+      <w:r>
+        <w:t>large data set</w:t>
+      </w:r>
+      <w:r>
+        <w:rPr>
+          <w:rFonts w:hint="eastAsia"/>
+        </w:rPr>
+        <w:t>）的应用程序。</w:t>
+      </w:r>
+      <w:r>
+        <w:t>HDFS</w:t>
+      </w:r>
+      <w:r>
+        <w:rPr>
+          <w:rFonts w:hint="eastAsia"/>
+        </w:rPr>
+        <w:t>放宽了</w:t>
+      </w:r>
+      <w:r>
+        <w:t>POSIX</w:t>
+      </w:r>
+      <w:r>
+        <w:rPr>
+          <w:rFonts w:hint="eastAsia"/>
+        </w:rPr>
+        <w:t>的要求，可以以流的形式访问文件系统中的数据。</w:t>
+      </w:r>
+      <w:r>
+        <w:t>Hadoop</w:t>
+      </w:r>
+      <w:r>
+        <w:rPr>
+          <w:rFonts w:hint="eastAsia"/>
+        </w:rPr>
+        <w:t>是一个能够让用户轻松架构和使用的分布式计算平台。用户可以轻松地在</w:t>
+      </w:r>
+      <w:r>
+        <w:t>Hadoop</w:t>
+      </w:r>
+      <w:r>
+        <w:rPr>
+          <w:rFonts w:hint="eastAsia"/>
+        </w:rPr>
+        <w:t>上开发和运行处理海量数据的应用程序。它主要有以下几个优点：</w:t>
+      </w:r>
+    </w:p>
+    <w:p>
+      <w:pPr>
+        <w:ind w:firstLine="420"/>
+      </w:pPr>
+      <w:r>
+        <w:rPr>
+          <w:rFonts w:hint="eastAsia"/>
+        </w:rPr>
+        <w:t>高可靠性。</w:t>
+      </w:r>
+      <w:r>
+        <w:t>Hadoop</w:t>
+      </w:r>
+      <w:r>
+        <w:rPr>
+          <w:rFonts w:hint="eastAsia"/>
+        </w:rPr>
+        <w:t>按位存储和处理数据的能力值得人们信赖。</w:t>
+      </w:r>
+    </w:p>
+    <w:p>
+      <w:pPr>
+        <w:ind w:firstLine="420"/>
+      </w:pPr>
+      <w:r>
+        <w:rPr>
+          <w:rFonts w:hint="eastAsia"/>
+        </w:rPr>
+        <w:t>高扩展性。</w:t>
+      </w:r>
+      <w:r>
+        <w:t>Hadoop</w:t>
+      </w:r>
+      <w:r>
+        <w:rPr>
+          <w:rFonts w:hint="eastAsia"/>
+        </w:rPr>
+        <w:t>是在可用的计算机集簇间分配数据并完成计算任务的，这些集</w:t>
+      </w:r>
+      <w:proofErr w:type="gramStart"/>
+      <w:r>
+        <w:rPr>
+          <w:rFonts w:hint="eastAsia"/>
+        </w:rPr>
+        <w:t>簇可以</w:t>
+      </w:r>
+      <w:proofErr w:type="gramEnd"/>
+      <w:r>
+        <w:rPr>
+          <w:rFonts w:hint="eastAsia"/>
+        </w:rPr>
+        <w:t>方便地扩展到数以千计的节点中。</w:t>
+      </w:r>
+    </w:p>
+    <w:p>
+      <w:pPr>
+        <w:ind w:firstLine="420"/>
+      </w:pPr>
+      <w:r>
+        <w:rPr>
+          <w:rFonts w:hint="eastAsia"/>
+        </w:rPr>
+        <w:t>高效性。</w:t>
+      </w:r>
+      <w:r>
+        <w:t>Hadoop</w:t>
+      </w:r>
+      <w:r>
+        <w:rPr>
+          <w:rFonts w:hint="eastAsia"/>
+        </w:rPr>
+        <w:t>能够在节点之间动态地移动数据，并保证各个节点的动态平衡，因此处理速度非常快。</w:t>
+      </w:r>
+    </w:p>
+    <w:p>
+      <w:pPr>
+        <w:ind w:firstLine="420"/>
+      </w:pPr>
+      <w:r>
+        <w:rPr>
+          <w:rFonts w:hint="eastAsia"/>
+        </w:rPr>
+        <w:t>高容错性。</w:t>
+      </w:r>
+      <w:r>
+        <w:t>Hadoop</w:t>
+      </w:r>
+      <w:r>
+        <w:rPr>
+          <w:rFonts w:hint="eastAsia"/>
+        </w:rPr>
+        <w:t>能够自动保存数据的多个副本，并且能够自动将失败的任务重新分配。</w:t>
+      </w:r>
+    </w:p>
+    <w:p>
+      <w:pPr>
+        <w:ind w:firstLine="420"/>
+      </w:pPr>
+      <w:r>
+        <w:rPr>
+          <w:rFonts w:hint="eastAsia"/>
+        </w:rPr>
+        <w:t>低成本。与一体机、商用数据仓库以及</w:t>
+      </w:r>
+      <w:proofErr w:type="spellStart"/>
+      <w:r>
+        <w:t>QlikView</w:t>
+      </w:r>
+      <w:proofErr w:type="spellEnd"/>
+      <w:r>
+        <w:rPr>
+          <w:rFonts w:hint="eastAsia"/>
+        </w:rPr>
+        <w:t>、</w:t>
+      </w:r>
+      <w:proofErr w:type="spellStart"/>
+      <w:r>
+        <w:t>Yonghong</w:t>
+      </w:r>
+      <w:proofErr w:type="spellEnd"/>
+      <w:r>
+        <w:t xml:space="preserve"> Z-Suite</w:t>
+      </w:r>
+      <w:r>
+        <w:rPr>
+          <w:rFonts w:hint="eastAsia"/>
+        </w:rPr>
+        <w:t>等数据集市相比，</w:t>
+      </w:r>
+      <w:r>
+        <w:t>hadoop</w:t>
+      </w:r>
+      <w:r>
+        <w:rPr>
+          <w:rFonts w:hint="eastAsia"/>
+        </w:rPr>
+        <w:t>是开源的，项目的软件成本因此会大大降低。</w:t>
+      </w:r>
+    </w:p>
+    <w:p>
+      <w:pPr>
+        <w:ind w:firstLine="420"/>
+      </w:pPr>
+      <w:r>
+        <w:lastRenderedPageBreak/>
+        <w:t>Hadoop</w:t>
+      </w:r>
+      <w:r>
+        <w:rPr>
+          <w:rFonts w:hint="eastAsia"/>
+        </w:rPr>
+        <w:t>带有用</w:t>
+      </w:r>
+      <w:r>
+        <w:t>Java</w:t>
+      </w:r>
+      <w:r>
+        <w:rPr>
+          <w:rFonts w:hint="eastAsia"/>
+        </w:rPr>
+        <w:t>语言编写的框架，因此运行在</w:t>
+      </w:r>
+      <w:r>
+        <w:t xml:space="preserve"> Linux </w:t>
+      </w:r>
+      <w:r>
+        <w:rPr>
+          <w:rFonts w:hint="eastAsia"/>
+        </w:rPr>
+        <w:t>生产平台上是非常理想的。</w:t>
+      </w:r>
+      <w:r>
+        <w:t xml:space="preserve">Hadoop </w:t>
+      </w:r>
+      <w:r>
+        <w:rPr>
+          <w:rFonts w:hint="eastAsia"/>
+        </w:rPr>
+        <w:t>上的应用程序也可以使用其他语言编写，比如</w:t>
+      </w:r>
+      <w:r>
+        <w:t xml:space="preserve"> C++</w:t>
+      </w:r>
+      <w:r>
+        <w:rPr>
+          <w:rFonts w:hint="eastAsia"/>
+        </w:rPr>
         <w:t>。</w:t>
-      </w:r>
-      <w:r>
-        <w:t>HDFS</w:t>
-      </w:r>
-      <w:r>
-        <w:rPr>
-          <w:rFonts w:hint="eastAsia"/>
-        </w:rPr>
-        <w:t>有高容错性的特点，并且设计用来部署在低廉的（</w:t>
-      </w:r>
-      <w:r>
-        <w:t>low-cost</w:t>
-      </w:r>
-      <w:r>
-        <w:rPr>
-          <w:rFonts w:hint="eastAsia"/>
-        </w:rPr>
-        <w:t>）硬件上；而且它提供高吞吐量（</w:t>
-      </w:r>
-      <w:r>
-        <w:t>high throughput</w:t>
-      </w:r>
-      <w:r>
-        <w:rPr>
-          <w:rFonts w:hint="eastAsia"/>
-        </w:rPr>
-        <w:t>）来访问应用程序的数据，适合那些有着超大数据集（</w:t>
-      </w:r>
-      <w:r>
-        <w:t>large data set</w:t>
-      </w:r>
-      <w:r>
-        <w:rPr>
-          <w:rFonts w:hint="eastAsia"/>
-        </w:rPr>
-        <w:t>）的应用程序。</w:t>
-      </w:r>
-      <w:r>
-        <w:t>HDFS</w:t>
-      </w:r>
-      <w:r>
-        <w:rPr>
-          <w:rFonts w:hint="eastAsia"/>
-        </w:rPr>
-        <w:t>放宽了（</w:t>
-      </w:r>
-      <w:r>
-        <w:t>relax</w:t>
-      </w:r>
-      <w:r>
-        <w:rPr>
-          <w:rFonts w:hint="eastAsia"/>
-        </w:rPr>
-        <w:t>）</w:t>
-      </w:r>
-      <w:r>
-        <w:t>POSIX</w:t>
-      </w:r>
-      <w:r>
-        <w:rPr>
-          <w:rFonts w:hint="eastAsia"/>
-        </w:rPr>
-        <w:t>的要求，可以以流的形式访问（</w:t>
-      </w:r>
-      <w:r>
-        <w:t>streaming access</w:t>
-      </w:r>
-      <w:r>
-        <w:rPr>
-          <w:rFonts w:hint="eastAsia"/>
-        </w:rPr>
-        <w:t>）文件系统中的数据。</w:t>
-      </w:r>
-    </w:p>
-    <w:p>
-      <w:r>
-        <w:t>Hadoop</w:t>
-      </w:r>
-      <w:r>
-        <w:rPr>
-          <w:rFonts w:hint="eastAsia"/>
-        </w:rPr>
-        <w:t>的框架</w:t>
-      </w:r>
-      <w:proofErr w:type="gramStart"/>
-      <w:r>
-        <w:rPr>
-          <w:rFonts w:hint="eastAsia"/>
-        </w:rPr>
-        <w:t>最</w:t>
-      </w:r>
-      <w:proofErr w:type="gramEnd"/>
-      <w:r>
-        <w:rPr>
-          <w:rFonts w:hint="eastAsia"/>
-        </w:rPr>
-        <w:t>核心的设计就是：</w:t>
-      </w:r>
-      <w:r>
-        <w:t>HDFS</w:t>
-      </w:r>
-      <w:r>
-        <w:rPr>
-          <w:rFonts w:hint="eastAsia"/>
-        </w:rPr>
-        <w:t>和</w:t>
-      </w:r>
-      <w:r>
-        <w:t>MapReduce</w:t>
-      </w:r>
-      <w:r>
-        <w:rPr>
-          <w:rFonts w:hint="eastAsia"/>
-        </w:rPr>
-        <w:t>。</w:t>
-      </w:r>
-      <w:r>
-        <w:t>HDFS</w:t>
-      </w:r>
-      <w:r>
-        <w:rPr>
-          <w:rFonts w:hint="eastAsia"/>
-        </w:rPr>
-        <w:t>为海量的数据提供了存储，则</w:t>
-      </w:r>
-      <w:r>
-        <w:t>MapReduce</w:t>
-      </w:r>
-      <w:r>
-        <w:rPr>
-          <w:rFonts w:hint="eastAsia"/>
-        </w:rPr>
-        <w:t>为海量的数据提供了计算。</w:t>
-      </w:r>
-      <w:r>
-        <w:t>[2]</w:t>
-      </w:r>
-    </w:p>
-    <w:p>
-      <w:r>
-        <w:t>Hadoop</w:t>
-      </w:r>
-      <w:r>
-        <w:rPr>
-          <w:rFonts w:hint="eastAsia"/>
-        </w:rPr>
-        <w:t>是一个能够让用户轻松架构和使用的分布式计算平台。用户可以轻松地在</w:t>
-      </w:r>
-      <w:r>
-        <w:t>Hadoop</w:t>
-      </w:r>
-      <w:r>
-        <w:rPr>
-          <w:rFonts w:hint="eastAsia"/>
-        </w:rPr>
-        <w:t>上开发和运行处理海量数据的应用程序。它主要有以下几个优点：</w:t>
-      </w:r>
-    </w:p>
-    <w:p/>
-    <w:p>
-      <w:r>
-        <w:rPr>
-          <w:rFonts w:hint="eastAsia"/>
-        </w:rPr>
-        <w:t>高可靠性。</w:t>
-      </w:r>
-      <w:r>
-        <w:t>Hadoop</w:t>
-      </w:r>
-      <w:r>
-        <w:rPr>
-          <w:rFonts w:hint="eastAsia"/>
-        </w:rPr>
-        <w:t>按位存储和处理数据的能力值得人们信赖。</w:t>
-      </w:r>
-    </w:p>
-    <w:p/>
-    <w:p/>
-    <w:p>
-      <w:r>
-        <w:rPr>
-          <w:rFonts w:hint="eastAsia"/>
-        </w:rPr>
-        <w:t>高扩展性。</w:t>
-      </w:r>
-      <w:r>
-        <w:t>Hadoop</w:t>
-      </w:r>
-      <w:r>
-        <w:rPr>
-          <w:rFonts w:hint="eastAsia"/>
-        </w:rPr>
-        <w:t>是在可用的计算机集簇间分配数据并完成计算任务的，这些集</w:t>
-      </w:r>
-      <w:proofErr w:type="gramStart"/>
-      <w:r>
-        <w:rPr>
-          <w:rFonts w:hint="eastAsia"/>
-        </w:rPr>
-        <w:t>簇可以</w:t>
-      </w:r>
-      <w:proofErr w:type="gramEnd"/>
-      <w:r>
-        <w:rPr>
-          <w:rFonts w:hint="eastAsia"/>
-        </w:rPr>
-        <w:t>方便</w:t>
-      </w:r>
-      <w:r>
-        <w:rPr>
-          <w:rFonts w:hint="eastAsia"/>
-        </w:rPr>
-        <w:lastRenderedPageBreak/>
-        <w:t>地扩展到数以千计的节点中。</w:t>
-      </w:r>
-    </w:p>
-    <w:p/>
-    <w:p/>
-    <w:p>
-      <w:r>
-        <w:rPr>
-          <w:rFonts w:hint="eastAsia"/>
-        </w:rPr>
-        <w:t>高效性。</w:t>
-      </w:r>
-      <w:r>
-        <w:t>Hadoop</w:t>
-      </w:r>
-      <w:r>
-        <w:rPr>
-          <w:rFonts w:hint="eastAsia"/>
-        </w:rPr>
-        <w:t>能够在节点之间动态地移动数据，并保证各个节点的动态平衡，因此处理速度非常快。</w:t>
-      </w:r>
-    </w:p>
-    <w:p/>
-    <w:p/>
-    <w:p>
-      <w:r>
-        <w:rPr>
-          <w:rFonts w:hint="eastAsia"/>
-        </w:rPr>
-        <w:t>高容错性。</w:t>
-      </w:r>
-      <w:r>
-        <w:t>Hadoop</w:t>
-      </w:r>
-      <w:r>
-        <w:rPr>
-          <w:rFonts w:hint="eastAsia"/>
-        </w:rPr>
-        <w:t>能够自动保存数据的多个副本，并且能够自动将失败的任务重新分配。</w:t>
-      </w:r>
-    </w:p>
-    <w:p/>
-    <w:p/>
-    <w:p>
-      <w:r>
-        <w:rPr>
-          <w:rFonts w:hint="eastAsia"/>
-        </w:rPr>
-        <w:t>低成本。与一体机、商用数据仓库以及</w:t>
-      </w:r>
-      <w:proofErr w:type="spellStart"/>
-      <w:r>
-        <w:t>QlikView</w:t>
-      </w:r>
-      <w:proofErr w:type="spellEnd"/>
-      <w:r>
-        <w:rPr>
-          <w:rFonts w:hint="eastAsia"/>
-        </w:rPr>
-        <w:t>、</w:t>
-      </w:r>
-      <w:proofErr w:type="spellStart"/>
-      <w:r>
-        <w:t>Yonghong</w:t>
-      </w:r>
-      <w:proofErr w:type="spellEnd"/>
-      <w:r>
-        <w:t xml:space="preserve"> Z-Suite</w:t>
-      </w:r>
-      <w:r>
-        <w:rPr>
-          <w:rFonts w:hint="eastAsia"/>
-        </w:rPr>
-        <w:t>等数据集市相比，</w:t>
-      </w:r>
-      <w:r>
-        <w:t>hadoop</w:t>
-      </w:r>
-      <w:r>
-        <w:rPr>
-          <w:rFonts w:hint="eastAsia"/>
-        </w:rPr>
-        <w:t>是开源的，项目的软件成本因此会大大降低。</w:t>
-      </w:r>
-    </w:p>
-    <w:p/>
-    <w:p/>
-    <w:p>
-      <w:r>
-        <w:t>Hadoop</w:t>
-      </w:r>
-      <w:r>
-        <w:rPr>
-          <w:rFonts w:hint="eastAsia"/>
-        </w:rPr>
-        <w:t>带有用</w:t>
-      </w:r>
-      <w:r>
-        <w:t>Java</w:t>
-      </w:r>
-      <w:r>
-        <w:rPr>
-          <w:rFonts w:hint="eastAsia"/>
-        </w:rPr>
-        <w:t>语言编写的框架，因此运行在</w:t>
-      </w:r>
-      <w:r>
-        <w:t xml:space="preserve"> Linux </w:t>
-      </w:r>
-      <w:r>
-        <w:rPr>
-          <w:rFonts w:hint="eastAsia"/>
-        </w:rPr>
-        <w:t>生产平台上是非常理想的。</w:t>
-      </w:r>
-      <w:r>
-        <w:t xml:space="preserve">Hadoop </w:t>
-      </w:r>
-      <w:r>
-        <w:rPr>
-          <w:rFonts w:hint="eastAsia"/>
-        </w:rPr>
-        <w:t>上的应用程序也可以使用其他语言编写，比如</w:t>
-      </w:r>
-      <w:r>
-        <w:t xml:space="preserve"> C++</w:t>
-      </w:r>
-      <w:r>
-        <w:rPr>
-          <w:rFonts w:hint="eastAsia"/>
-        </w:rPr>
-        <w:t>。</w:t>
-      </w:r>
-    </w:p>
-    <w:p/>
-    <w:p>
-      <w:r>
-        <w:t>实验情况搭建</w:t>
       </w:r>
     </w:p>
     <w:p>
@@ -11290,585 +11219,7 @@
           <w:numId w:val="3"/>
         </w:numPr>
       </w:pPr>
-      <w:bookmarkStart w:id="18" w:name="_Toc419964281"/>
-      <w:r>
-        <w:t>矩阵与矩阵相乘</w:t>
-      </w:r>
-      <w:bookmarkEnd w:id="18"/>
-    </w:p>
-    <w:p>
-      <w:r>
-        <w:t>矩阵相乘最重要的方法是一般矩阵乘积。它只有在第一个矩阵的列数（</w:t>
-      </w:r>
-      <w:r>
-        <w:t>column</w:t>
-      </w:r>
-      <w:r>
-        <w:t>）和第二个矩阵的行数（</w:t>
-      </w:r>
-      <w:r>
-        <w:t>row</w:t>
-      </w:r>
-      <w:r>
-        <w:t>）相同时才有定义。一般单指矩阵乘积时，指的便是一般矩阵乘积。若</w:t>
-      </w:r>
-      <w:r>
-        <w:rPr>
-          <w:i/>
-          <w:iCs/>
-        </w:rPr>
-        <w:t>A</w:t>
-      </w:r>
-      <w:r>
-        <w:t>为</w:t>
-      </w:r>
-      <w:r>
-        <w:rPr>
-          <w:noProof/>
-        </w:rPr>
-        <w:drawing>
-          <wp:inline distT="0" distB="0" distL="0" distR="0">
-            <wp:extent cx="504825" cy="95250"/>
-            <wp:effectExtent l="0" t="0" r="9525" b="0"/>
-            <wp:docPr id="9" name="图片 9" descr="m\times n"/>
-            <wp:cNvGraphicFramePr>
-              <a:graphicFrameLocks xmlns:a="http://schemas.openxmlformats.org/drawingml/2006/main" noChangeAspect="1"/>
-            </wp:cNvGraphicFramePr>
-            <a:graphic xmlns:a="http://schemas.openxmlformats.org/drawingml/2006/main">
-              <a:graphicData uri="http://schemas.openxmlformats.org/drawingml/2006/picture">
-                <pic:pic xmlns:pic="http://schemas.openxmlformats.org/drawingml/2006/picture">
-                  <pic:nvPicPr>
-                    <pic:cNvPr id="0" name="Picture 2" descr="m\times n"/>
-                    <pic:cNvPicPr>
-                      <a:picLocks noChangeAspect="1" noChangeArrowheads="1"/>
-                    </pic:cNvPicPr>
-                  </pic:nvPicPr>
-                  <pic:blipFill>
-                    <a:blip r:embed="rId14">
-                      <a:extLst>
-                        <a:ext uri="{28A0092B-C50C-407E-A947-70E740481C1C}">
-                          <a14:useLocalDpi xmlns:a14="http://schemas.microsoft.com/office/drawing/2010/main" val="0"/>
-                        </a:ext>
-                      </a:extLst>
-                    </a:blip>
-                    <a:srcRect/>
-                    <a:stretch>
-                      <a:fillRect/>
-                    </a:stretch>
-                  </pic:blipFill>
-                  <pic:spPr bwMode="auto">
-                    <a:xfrm>
-                      <a:off x="0" y="0"/>
-                      <a:ext cx="504825" cy="95250"/>
-                    </a:xfrm>
-                    <a:prstGeom prst="rect">
-                      <a:avLst/>
-                    </a:prstGeom>
-                    <a:noFill/>
-                    <a:ln>
-                      <a:noFill/>
-                    </a:ln>
-                  </pic:spPr>
-                </pic:pic>
-              </a:graphicData>
-            </a:graphic>
-          </wp:inline>
-        </w:drawing>
-      </w:r>
-      <w:r>
-        <w:t>矩阵，</w:t>
-      </w:r>
-      <w:r>
-        <w:rPr>
-          <w:i/>
-          <w:iCs/>
-        </w:rPr>
-        <w:t>B</w:t>
-      </w:r>
-      <w:r>
-        <w:t>为</w:t>
-      </w:r>
-      <w:r>
-        <w:rPr>
-          <w:noProof/>
-        </w:rPr>
-        <w:drawing>
-          <wp:inline distT="0" distB="0" distL="0" distR="0">
-            <wp:extent cx="438150" cy="133350"/>
-            <wp:effectExtent l="0" t="0" r="0" b="0"/>
-            <wp:docPr id="8" name="图片 8" descr="n\times p"/>
-            <wp:cNvGraphicFramePr>
-              <a:graphicFrameLocks xmlns:a="http://schemas.openxmlformats.org/drawingml/2006/main" noChangeAspect="1"/>
-            </wp:cNvGraphicFramePr>
-            <a:graphic xmlns:a="http://schemas.openxmlformats.org/drawingml/2006/main">
-              <a:graphicData uri="http://schemas.openxmlformats.org/drawingml/2006/picture">
-                <pic:pic xmlns:pic="http://schemas.openxmlformats.org/drawingml/2006/picture">
-                  <pic:nvPicPr>
-                    <pic:cNvPr id="0" name="Picture 3" descr="n\times p"/>
-                    <pic:cNvPicPr>
-                      <a:picLocks noChangeAspect="1" noChangeArrowheads="1"/>
-                    </pic:cNvPicPr>
-                  </pic:nvPicPr>
-                  <pic:blipFill>
-                    <a:blip r:embed="rId15">
-                      <a:extLst>
-                        <a:ext uri="{28A0092B-C50C-407E-A947-70E740481C1C}">
-                          <a14:useLocalDpi xmlns:a14="http://schemas.microsoft.com/office/drawing/2010/main" val="0"/>
-                        </a:ext>
-                      </a:extLst>
-                    </a:blip>
-                    <a:srcRect/>
-                    <a:stretch>
-                      <a:fillRect/>
-                    </a:stretch>
-                  </pic:blipFill>
-                  <pic:spPr bwMode="auto">
-                    <a:xfrm>
-                      <a:off x="0" y="0"/>
-                      <a:ext cx="438150" cy="133350"/>
-                    </a:xfrm>
-                    <a:prstGeom prst="rect">
-                      <a:avLst/>
-                    </a:prstGeom>
-                    <a:noFill/>
-                    <a:ln>
-                      <a:noFill/>
-                    </a:ln>
-                  </pic:spPr>
-                </pic:pic>
-              </a:graphicData>
-            </a:graphic>
-          </wp:inline>
-        </w:drawing>
-      </w:r>
-      <w:r>
-        <w:t>矩阵，则他们的</w:t>
-      </w:r>
-      <w:r>
-        <w:rPr>
-          <w:b/>
-          <w:bCs/>
-        </w:rPr>
-        <w:t>乘积</w:t>
-      </w:r>
-      <w:r>
-        <w:rPr>
-          <w:i/>
-          <w:iCs/>
-        </w:rPr>
-        <w:t>AB</w:t>
-      </w:r>
-      <w:r>
-        <w:t>(</w:t>
-      </w:r>
-      <w:r>
-        <w:t>有时记做</w:t>
-      </w:r>
-      <w:r>
-        <w:rPr>
-          <w:i/>
-          <w:iCs/>
-        </w:rPr>
-        <w:t>A</w:t>
-      </w:r>
-      <w:r>
-        <w:t xml:space="preserve"> · </w:t>
-      </w:r>
-      <w:r>
-        <w:rPr>
-          <w:i/>
-          <w:iCs/>
-        </w:rPr>
-        <w:t>B</w:t>
-      </w:r>
-      <w:r>
-        <w:t>）会是一个</w:t>
-      </w:r>
-      <w:r>
-        <w:rPr>
-          <w:noProof/>
-        </w:rPr>
-        <w:drawing>
-          <wp:inline distT="0" distB="0" distL="0" distR="0">
-            <wp:extent cx="485775" cy="133350"/>
-            <wp:effectExtent l="0" t="0" r="9525" b="0"/>
-            <wp:docPr id="7" name="图片 7" descr="m\times p"/>
-            <wp:cNvGraphicFramePr>
-              <a:graphicFrameLocks xmlns:a="http://schemas.openxmlformats.org/drawingml/2006/main" noChangeAspect="1"/>
-            </wp:cNvGraphicFramePr>
-            <a:graphic xmlns:a="http://schemas.openxmlformats.org/drawingml/2006/main">
-              <a:graphicData uri="http://schemas.openxmlformats.org/drawingml/2006/picture">
-                <pic:pic xmlns:pic="http://schemas.openxmlformats.org/drawingml/2006/picture">
-                  <pic:nvPicPr>
-                    <pic:cNvPr id="0" name="Picture 4" descr="m\times p"/>
-                    <pic:cNvPicPr>
-                      <a:picLocks noChangeAspect="1" noChangeArrowheads="1"/>
-                    </pic:cNvPicPr>
-                  </pic:nvPicPr>
-                  <pic:blipFill>
-                    <a:blip r:embed="rId16">
-                      <a:extLst>
-                        <a:ext uri="{28A0092B-C50C-407E-A947-70E740481C1C}">
-                          <a14:useLocalDpi xmlns:a14="http://schemas.microsoft.com/office/drawing/2010/main" val="0"/>
-                        </a:ext>
-                      </a:extLst>
-                    </a:blip>
-                    <a:srcRect/>
-                    <a:stretch>
-                      <a:fillRect/>
-                    </a:stretch>
-                  </pic:blipFill>
-                  <pic:spPr bwMode="auto">
-                    <a:xfrm>
-                      <a:off x="0" y="0"/>
-                      <a:ext cx="485775" cy="133350"/>
-                    </a:xfrm>
-                    <a:prstGeom prst="rect">
-                      <a:avLst/>
-                    </a:prstGeom>
-                    <a:noFill/>
-                    <a:ln>
-                      <a:noFill/>
-                    </a:ln>
-                  </pic:spPr>
-                </pic:pic>
-              </a:graphicData>
-            </a:graphic>
-          </wp:inline>
-        </w:drawing>
-      </w:r>
-      <w:r>
-        <w:t>矩阵。其乘积</w:t>
-      </w:r>
-      <w:proofErr w:type="gramStart"/>
-      <w:r>
-        <w:t>矩阵的元素如下面</w:t>
-      </w:r>
-      <w:proofErr w:type="gramEnd"/>
-      <w:r>
-        <w:t>式子得出：</w:t>
-      </w:r>
-    </w:p>
-    <w:p>
-      <w:r>
-        <w:rPr>
-          <w:noProof/>
-        </w:rPr>
-        <w:drawing>
-          <wp:inline distT="0" distB="0" distL="0" distR="0">
-            <wp:extent cx="4010025" cy="457200"/>
-            <wp:effectExtent l="0" t="0" r="9525" b="0"/>
-            <wp:docPr id="6" name="图片 6" descr=" (AB)_{ij} = \sum_{r=1}^n a_{ir}b_{rj} = a_{i1}b_{1j} + a_{i2}b_{2j} + \cdots + a_{in}b_{nj}. "/>
-            <wp:cNvGraphicFramePr>
-              <a:graphicFrameLocks xmlns:a="http://schemas.openxmlformats.org/drawingml/2006/main" noChangeAspect="1"/>
-            </wp:cNvGraphicFramePr>
-            <a:graphic xmlns:a="http://schemas.openxmlformats.org/drawingml/2006/main">
-              <a:graphicData uri="http://schemas.openxmlformats.org/drawingml/2006/picture">
-                <pic:pic xmlns:pic="http://schemas.openxmlformats.org/drawingml/2006/picture">
-                  <pic:nvPicPr>
-                    <pic:cNvPr id="0" name="Picture 5" descr=" (AB)_{ij} = \sum_{r=1}^n a_{ir}b_{rj} = a_{i1}b_{1j} + a_{i2}b_{2j} + \cdots + a_{in}b_{nj}. "/>
-                    <pic:cNvPicPr>
-                      <a:picLocks noChangeAspect="1" noChangeArrowheads="1"/>
-                    </pic:cNvPicPr>
-                  </pic:nvPicPr>
-                  <pic:blipFill>
-                    <a:blip r:embed="rId17">
-                      <a:extLst>
-                        <a:ext uri="{28A0092B-C50C-407E-A947-70E740481C1C}">
-                          <a14:useLocalDpi xmlns:a14="http://schemas.microsoft.com/office/drawing/2010/main" val="0"/>
-                        </a:ext>
-                      </a:extLst>
-                    </a:blip>
-                    <a:srcRect/>
-                    <a:stretch>
-                      <a:fillRect/>
-                    </a:stretch>
-                  </pic:blipFill>
-                  <pic:spPr bwMode="auto">
-                    <a:xfrm>
-                      <a:off x="0" y="0"/>
-                      <a:ext cx="4010025" cy="457200"/>
-                    </a:xfrm>
-                    <a:prstGeom prst="rect">
-                      <a:avLst/>
-                    </a:prstGeom>
-                    <a:noFill/>
-                    <a:ln>
-                      <a:noFill/>
-                    </a:ln>
-                  </pic:spPr>
-                </pic:pic>
-              </a:graphicData>
-            </a:graphic>
-          </wp:inline>
-        </w:drawing>
-      </w:r>
-    </w:p>
-    <w:p>
-      <w:r>
-        <w:t>以上是用</w:t>
-      </w:r>
-      <w:r>
-        <w:t>矩阵单元</w:t>
-      </w:r>
-      <w:r>
-        <w:t>的代数系统来说明这类乘法的抽象性质。本节以下各种运算法都是这个公式的不同角度理解，运算结果相等：</w:t>
-      </w:r>
-    </w:p>
-    <w:p>
-      <w:pPr>
-        <w:rPr>
-          <w:b/>
-          <w:bCs/>
-        </w:rPr>
-      </w:pPr>
-      <w:r>
-        <w:rPr>
-          <w:b/>
-          <w:bCs/>
-        </w:rPr>
-        <w:t>由定义直接计算</w:t>
-      </w:r>
-    </w:p>
-    <w:p>
-      <w:r>
-        <w:rPr>
-          <w:noProof/>
-        </w:rPr>
-        <w:drawing>
-          <wp:inline distT="0" distB="0" distL="0" distR="0">
-            <wp:extent cx="1295400" cy="1428750"/>
-            <wp:effectExtent l="0" t="0" r="0" b="0"/>
-            <wp:docPr id="5" name="图片 5" descr="Matrix multiplication diagram.PNG">
-              <a:hlinkClick xmlns:a="http://schemas.openxmlformats.org/drawingml/2006/main" r:id="rId18"/>
-            </wp:docPr>
-            <wp:cNvGraphicFramePr>
-              <a:graphicFrameLocks xmlns:a="http://schemas.openxmlformats.org/drawingml/2006/main" noChangeAspect="1"/>
-            </wp:cNvGraphicFramePr>
-            <a:graphic xmlns:a="http://schemas.openxmlformats.org/drawingml/2006/main">
-              <a:graphicData uri="http://schemas.openxmlformats.org/drawingml/2006/picture">
-                <pic:pic xmlns:pic="http://schemas.openxmlformats.org/drawingml/2006/picture">
-                  <pic:nvPicPr>
-                    <pic:cNvPr id="0" name="Picture 6" descr="Matrix multiplication diagram.PNG">
-                      <a:hlinkClick r:id="rId18"/>
-                    </pic:cNvPr>
-                    <pic:cNvPicPr>
-                      <a:picLocks noChangeAspect="1" noChangeArrowheads="1"/>
-                    </pic:cNvPicPr>
-                  </pic:nvPicPr>
-                  <pic:blipFill>
-                    <a:blip r:embed="rId19">
-                      <a:extLst>
-                        <a:ext uri="{28A0092B-C50C-407E-A947-70E740481C1C}">
-                          <a14:useLocalDpi xmlns:a14="http://schemas.microsoft.com/office/drawing/2010/main" val="0"/>
-                        </a:ext>
-                      </a:extLst>
-                    </a:blip>
-                    <a:srcRect/>
-                    <a:stretch>
-                      <a:fillRect/>
-                    </a:stretch>
-                  </pic:blipFill>
-                  <pic:spPr bwMode="auto">
-                    <a:xfrm>
-                      <a:off x="0" y="0"/>
-                      <a:ext cx="1295400" cy="1428750"/>
-                    </a:xfrm>
-                    <a:prstGeom prst="rect">
-                      <a:avLst/>
-                    </a:prstGeom>
-                    <a:noFill/>
-                    <a:ln>
-                      <a:noFill/>
-                    </a:ln>
-                  </pic:spPr>
-                </pic:pic>
-              </a:graphicData>
-            </a:graphic>
-          </wp:inline>
-        </w:drawing>
-      </w:r>
-    </w:p>
-    <w:p>
-      <w:r>
-        <w:t>左边的图表示出要如何计算</w:t>
-      </w:r>
-      <w:r>
-        <w:rPr>
-          <w:i/>
-          <w:iCs/>
-        </w:rPr>
-        <w:t>AB</w:t>
-      </w:r>
-      <w:r>
-        <w:t>的（</w:t>
-      </w:r>
-      <w:r>
-        <w:t>1,2</w:t>
-      </w:r>
-      <w:r>
-        <w:t>）和（</w:t>
-      </w:r>
-      <w:r>
-        <w:t>3,3</w:t>
-      </w:r>
-      <w:r>
-        <w:t>）元素，当</w:t>
-      </w:r>
-      <w:r>
-        <w:rPr>
-          <w:i/>
-          <w:iCs/>
-        </w:rPr>
-        <w:t>A</w:t>
-      </w:r>
-      <w:r>
-        <w:t>是个</w:t>
-      </w:r>
-      <w:r>
-        <w:t>4×2</w:t>
-      </w:r>
-      <w:r>
-        <w:t>矩阵和</w:t>
-      </w:r>
-      <w:r>
-        <w:rPr>
-          <w:i/>
-          <w:iCs/>
-        </w:rPr>
-        <w:t>B</w:t>
-      </w:r>
-      <w:r>
-        <w:t>是个</w:t>
-      </w:r>
-      <w:r>
-        <w:t>2×3</w:t>
-      </w:r>
-      <w:r>
-        <w:t>矩阵时。分别来自两个矩阵的元素都依箭头方向而两两配对，把每一对中的两个元素相乘，再把这些乘积加总起来，最后得到的值即为箭头相交位置的值。</w:t>
-      </w:r>
-    </w:p>
-    <w:p>
-      <w:r>
-        <w:rPr>
-          <w:noProof/>
-        </w:rPr>
-        <w:drawing>
-          <wp:inline distT="0" distB="0" distL="0" distR="0">
-            <wp:extent cx="3190875" cy="495300"/>
-            <wp:effectExtent l="0" t="0" r="9525" b="0"/>
-            <wp:docPr id="4" name="图片 4" descr="(AB)_{1,2} = \sum_{r=1}^2 a_{1,r}b_{r,2} = a_{1,1}b_{1,2}+a_{1,2}b_{2,2}&#10;"/>
-            <wp:cNvGraphicFramePr>
-              <a:graphicFrameLocks xmlns:a="http://schemas.openxmlformats.org/drawingml/2006/main" noChangeAspect="1"/>
-            </wp:cNvGraphicFramePr>
-            <a:graphic xmlns:a="http://schemas.openxmlformats.org/drawingml/2006/main">
-              <a:graphicData uri="http://schemas.openxmlformats.org/drawingml/2006/picture">
-                <pic:pic xmlns:pic="http://schemas.openxmlformats.org/drawingml/2006/picture">
-                  <pic:nvPicPr>
-                    <pic:cNvPr id="0" name="Picture 7" descr="(AB)_{1,2} = \sum_{r=1}^2 a_{1,r}b_{r,2} = a_{1,1}b_{1,2}+a_{1,2}b_{2,2}&#10;"/>
-                    <pic:cNvPicPr>
-                      <a:picLocks noChangeAspect="1" noChangeArrowheads="1"/>
-                    </pic:cNvPicPr>
-                  </pic:nvPicPr>
-                  <pic:blipFill>
-                    <a:blip r:embed="rId20">
-                      <a:extLst>
-                        <a:ext uri="{28A0092B-C50C-407E-A947-70E740481C1C}">
-                          <a14:useLocalDpi xmlns:a14="http://schemas.microsoft.com/office/drawing/2010/main" val="0"/>
-                        </a:ext>
-                      </a:extLst>
-                    </a:blip>
-                    <a:srcRect/>
-                    <a:stretch>
-                      <a:fillRect/>
-                    </a:stretch>
-                  </pic:blipFill>
-                  <pic:spPr bwMode="auto">
-                    <a:xfrm>
-                      <a:off x="0" y="0"/>
-                      <a:ext cx="3190875" cy="495300"/>
-                    </a:xfrm>
-                    <a:prstGeom prst="rect">
-                      <a:avLst/>
-                    </a:prstGeom>
-                    <a:noFill/>
-                    <a:ln>
-                      <a:noFill/>
-                    </a:ln>
-                  </pic:spPr>
-                </pic:pic>
-              </a:graphicData>
-            </a:graphic>
-          </wp:inline>
-        </w:drawing>
-      </w:r>
-    </w:p>
-    <w:p>
-      <w:r>
-        <w:rPr>
-          <w:noProof/>
-        </w:rPr>
-        <w:lastRenderedPageBreak/>
-        <w:drawing>
-          <wp:inline distT="0" distB="0" distL="0" distR="0">
-            <wp:extent cx="3190875" cy="495300"/>
-            <wp:effectExtent l="0" t="0" r="9525" b="0"/>
-            <wp:docPr id="3" name="图片 3" descr="(AB)_{3,3} = \sum_{r=1}^2 a_{3,r}b_{r,3} = a_{3,1}b_{1,3}+a_{3,2}b_{2,3}&#10;"/>
-            <wp:cNvGraphicFramePr>
-              <a:graphicFrameLocks xmlns:a="http://schemas.openxmlformats.org/drawingml/2006/main" noChangeAspect="1"/>
-            </wp:cNvGraphicFramePr>
-            <a:graphic xmlns:a="http://schemas.openxmlformats.org/drawingml/2006/main">
-              <a:graphicData uri="http://schemas.openxmlformats.org/drawingml/2006/picture">
-                <pic:pic xmlns:pic="http://schemas.openxmlformats.org/drawingml/2006/picture">
-                  <pic:nvPicPr>
-                    <pic:cNvPr id="0" name="Picture 8" descr="(AB)_{3,3} = \sum_{r=1}^2 a_{3,r}b_{r,3} = a_{3,1}b_{1,3}+a_{3,2}b_{2,3}&#10;"/>
-                    <pic:cNvPicPr>
-                      <a:picLocks noChangeAspect="1" noChangeArrowheads="1"/>
-                    </pic:cNvPicPr>
-                  </pic:nvPicPr>
-                  <pic:blipFill>
-                    <a:blip r:embed="rId21">
-                      <a:extLst>
-                        <a:ext uri="{28A0092B-C50C-407E-A947-70E740481C1C}">
-                          <a14:useLocalDpi xmlns:a14="http://schemas.microsoft.com/office/drawing/2010/main" val="0"/>
-                        </a:ext>
-                      </a:extLst>
-                    </a:blip>
-                    <a:srcRect/>
-                    <a:stretch>
-                      <a:fillRect/>
-                    </a:stretch>
-                  </pic:blipFill>
-                  <pic:spPr bwMode="auto">
-                    <a:xfrm>
-                      <a:off x="0" y="0"/>
-                      <a:ext cx="3190875" cy="495300"/>
-                    </a:xfrm>
-                    <a:prstGeom prst="rect">
-                      <a:avLst/>
-                    </a:prstGeom>
-                    <a:noFill/>
-                    <a:ln>
-                      <a:noFill/>
-                    </a:ln>
-                  </pic:spPr>
-                </pic:pic>
-              </a:graphicData>
-            </a:graphic>
-          </wp:inline>
-        </w:drawing>
-      </w:r>
-    </w:p>
-    <w:p/>
-    <w:p>
-      <w:pPr>
-        <w:pStyle w:val="1"/>
-        <w:numPr>
-          <w:ilvl w:val="0"/>
-          <w:numId w:val="3"/>
-        </w:numPr>
-      </w:pPr>
-      <w:bookmarkStart w:id="19" w:name="_Toc419964282"/>
+      <w:bookmarkStart w:id="17" w:name="_Toc419964282"/>
       <w:r>
         <w:t>K-means</w:t>
       </w:r>
@@ -11878,7 +11229,7 @@
       <w:r>
         <w:t>性能比较分析</w:t>
       </w:r>
-      <w:bookmarkEnd w:id="19"/>
+      <w:bookmarkEnd w:id="17"/>
     </w:p>
     <w:p>
       <w:pPr>
@@ -11888,7 +11239,7 @@
           <w:numId w:val="18"/>
         </w:numPr>
       </w:pPr>
-      <w:bookmarkStart w:id="20" w:name="_Toc419964283"/>
+      <w:bookmarkStart w:id="18" w:name="_Toc419964283"/>
       <w:r>
         <w:rPr>
           <w:rFonts w:hint="eastAsia"/>
@@ -11901,7 +11252,7 @@
         </w:rPr>
         <w:t>聚类算法概述</w:t>
       </w:r>
-      <w:bookmarkEnd w:id="20"/>
+      <w:bookmarkEnd w:id="18"/>
     </w:p>
     <w:p>
       <w:pPr>
@@ -12668,7 +12019,7 @@
           <w:numId w:val="18"/>
         </w:numPr>
       </w:pPr>
-      <w:bookmarkStart w:id="21" w:name="_Toc419964284"/>
+      <w:bookmarkStart w:id="19" w:name="_Toc419964284"/>
       <w:r>
         <w:rPr>
           <w:rFonts w:hint="eastAsia"/>
@@ -12687,7 +12038,7 @@
         </w:rPr>
         <w:t>算法基本步骤</w:t>
       </w:r>
-      <w:bookmarkEnd w:id="21"/>
+      <w:bookmarkEnd w:id="19"/>
     </w:p>
     <w:p>
       <w:pPr>
@@ -12891,7 +12242,7 @@
           <w:numId w:val="18"/>
         </w:numPr>
       </w:pPr>
-      <w:bookmarkStart w:id="22" w:name="_Toc419964285"/>
+      <w:bookmarkStart w:id="20" w:name="_Toc419964285"/>
       <w:r>
         <w:rPr>
           <w:rFonts w:hint="eastAsia"/>
@@ -12904,7 +12255,7 @@
         </w:rPr>
         <w:t>算法复杂度分析</w:t>
       </w:r>
-      <w:bookmarkEnd w:id="22"/>
+      <w:bookmarkEnd w:id="20"/>
     </w:p>
     <w:p>
       <w:pPr>
@@ -13078,7 +12429,7 @@
           <w:numId w:val="18"/>
         </w:numPr>
       </w:pPr>
-      <w:bookmarkStart w:id="23" w:name="_Toc419964286"/>
+      <w:bookmarkStart w:id="21" w:name="_Toc419964286"/>
       <w:r>
         <w:rPr>
           <w:rFonts w:hint="eastAsia"/>
@@ -13116,14 +12467,11 @@
         </w:rPr>
         <w:t>算法设计</w:t>
       </w:r>
-      <w:bookmarkEnd w:id="23"/>
+      <w:bookmarkEnd w:id="21"/>
     </w:p>
     <w:p>
       <w:pPr>
         <w:ind w:left="420" w:firstLine="420"/>
-        <w:rPr>
-          <w:rFonts w:hint="eastAsia"/>
-        </w:rPr>
       </w:pPr>
       <w:r>
         <w:rPr>
@@ -13263,11 +12611,8 @@
           <w:ilvl w:val="0"/>
           <w:numId w:val="27"/>
         </w:numPr>
-        <w:rPr>
-          <w:rFonts w:hint="eastAsia"/>
-        </w:rPr>
-      </w:pPr>
-      <w:bookmarkStart w:id="24" w:name="_Toc419964287"/>
+      </w:pPr>
+      <w:bookmarkStart w:id="22" w:name="_Toc419964287"/>
       <w:r>
         <w:rPr>
           <w:rFonts w:hint="eastAsia"/>
@@ -13280,14 +12625,11 @@
         </w:rPr>
         <w:t>函数实现</w:t>
       </w:r>
-      <w:bookmarkEnd w:id="24"/>
+      <w:bookmarkEnd w:id="22"/>
     </w:p>
     <w:p>
       <w:pPr>
         <w:ind w:left="420" w:firstLine="420"/>
-        <w:rPr>
-          <w:rFonts w:hint="eastAsia"/>
-        </w:rPr>
       </w:pPr>
       <w:r>
         <w:rPr>
@@ -13395,9 +12737,6 @@
     <w:p>
       <w:pPr>
         <w:ind w:left="420" w:firstLine="420"/>
-        <w:rPr>
-          <w:rFonts w:hint="eastAsia"/>
-        </w:rPr>
       </w:pPr>
       <w:r>
         <w:rPr>
@@ -13715,11 +13054,8 @@
           <w:ilvl w:val="0"/>
           <w:numId w:val="28"/>
         </w:numPr>
-        <w:rPr>
-          <w:rFonts w:hint="eastAsia"/>
-        </w:rPr>
-      </w:pPr>
-      <w:bookmarkStart w:id="25" w:name="_Toc419964288"/>
+      </w:pPr>
+      <w:bookmarkStart w:id="23" w:name="_Toc419964288"/>
       <w:r>
         <w:rPr>
           <w:rFonts w:hint="eastAsia"/>
@@ -13732,14 +13068,11 @@
         </w:rPr>
         <w:t>函数的实现</w:t>
       </w:r>
-      <w:bookmarkEnd w:id="25"/>
+      <w:bookmarkEnd w:id="23"/>
     </w:p>
     <w:p>
       <w:pPr>
         <w:ind w:left="420" w:firstLine="420"/>
-        <w:rPr>
-          <w:rFonts w:hint="eastAsia"/>
-        </w:rPr>
       </w:pPr>
       <w:r>
         <w:rPr>
@@ -13861,11 +13194,8 @@
           <w:ilvl w:val="0"/>
           <w:numId w:val="18"/>
         </w:numPr>
-        <w:rPr>
-          <w:rFonts w:hint="eastAsia"/>
-        </w:rPr>
-      </w:pPr>
-      <w:bookmarkStart w:id="26" w:name="_Toc419964289"/>
+      </w:pPr>
+      <w:bookmarkStart w:id="24" w:name="_Toc419964289"/>
       <w:r>
         <w:rPr>
           <w:rFonts w:hint="eastAsia"/>
@@ -13896,14 +13226,11 @@
         </w:rPr>
         <w:t>算法实现</w:t>
       </w:r>
-      <w:bookmarkEnd w:id="26"/>
+      <w:bookmarkEnd w:id="24"/>
     </w:p>
     <w:p>
       <w:pPr>
         <w:ind w:firstLine="420"/>
-        <w:rPr>
-          <w:rFonts w:hint="eastAsia"/>
-        </w:rPr>
       </w:pPr>
       <w:r>
         <w:rPr>
@@ -14055,11 +13382,8 @@
           <w:ilvl w:val="0"/>
           <w:numId w:val="30"/>
         </w:numPr>
-        <w:rPr>
-          <w:rFonts w:hint="eastAsia"/>
-        </w:rPr>
-      </w:pPr>
-      <w:bookmarkStart w:id="27" w:name="_Toc419964290"/>
+      </w:pPr>
+      <w:bookmarkStart w:id="25" w:name="_Toc419964290"/>
       <w:proofErr w:type="gramStart"/>
       <w:r>
         <w:rPr>
@@ -14074,14 +13398,11 @@
         </w:rPr>
         <w:t>的主要任务</w:t>
       </w:r>
-      <w:bookmarkEnd w:id="27"/>
+      <w:bookmarkEnd w:id="25"/>
     </w:p>
     <w:p>
       <w:pPr>
         <w:ind w:firstLine="420"/>
-        <w:rPr>
-          <w:rFonts w:hint="eastAsia"/>
-        </w:rPr>
       </w:pPr>
       <w:proofErr w:type="gramStart"/>
       <w:r>
@@ -14216,11 +13537,8 @@
           <w:ilvl w:val="0"/>
           <w:numId w:val="30"/>
         </w:numPr>
-        <w:rPr>
-          <w:rFonts w:hint="eastAsia"/>
-        </w:rPr>
-      </w:pPr>
-      <w:bookmarkStart w:id="28" w:name="_Toc419964291"/>
+      </w:pPr>
+      <w:bookmarkStart w:id="26" w:name="_Toc419964291"/>
       <w:proofErr w:type="gramStart"/>
       <w:r>
         <w:rPr>
@@ -14235,7 +13553,7 @@
         </w:rPr>
         <w:t>的主要任务</w:t>
       </w:r>
-      <w:bookmarkEnd w:id="28"/>
+      <w:bookmarkEnd w:id="26"/>
     </w:p>
     <w:p>
       <w:pPr>
@@ -14276,14 +13594,14 @@
           <w:numId w:val="3"/>
         </w:numPr>
       </w:pPr>
-      <w:bookmarkStart w:id="29" w:name="_Toc419964292"/>
+      <w:bookmarkStart w:id="27" w:name="_Toc419964292"/>
       <w:r>
         <w:rPr>
           <w:rFonts w:hint="eastAsia"/>
         </w:rPr>
         <w:t>结论</w:t>
       </w:r>
-      <w:bookmarkEnd w:id="29"/>
+      <w:bookmarkEnd w:id="27"/>
     </w:p>
     <w:p>
       <w:pPr>
@@ -14387,7 +13705,7 @@
       <w:pPr>
         <w:pStyle w:val="1"/>
       </w:pPr>
-      <w:bookmarkStart w:id="30" w:name="_Toc419964293"/>
+      <w:bookmarkStart w:id="28" w:name="_Toc419964293"/>
       <w:r>
         <w:t>参考文献</w:t>
       </w:r>
@@ -14397,7 +13715,7 @@
         </w:rPr>
         <w:t>：</w:t>
       </w:r>
-      <w:bookmarkEnd w:id="30"/>
+      <w:bookmarkEnd w:id="28"/>
     </w:p>
     <w:p>
       <w:r>
@@ -15221,11 +14539,142 @@
     <w:p>
       <w:pPr>
         <w:rPr>
+          <w:rFonts w:ascii="Arial" w:hAnsi="Arial" w:cs="Arial"/>
+          <w:color w:val="222222"/>
+          <w:sz w:val="20"/>
+          <w:szCs w:val="20"/>
+        </w:rPr>
+      </w:pPr>
+      <w:r>
+        <w:rPr>
           <w:rFonts w:ascii="Arial" w:hAnsi="Arial" w:cs="Arial" w:hint="eastAsia"/>
           <w:color w:val="222222"/>
           <w:sz w:val="20"/>
           <w:szCs w:val="20"/>
         </w:rPr>
+        <w:t>[12]</w:t>
+      </w:r>
+      <w:r>
+        <w:rPr>
+          <w:rFonts w:ascii="Arial" w:hAnsi="Arial" w:cs="Arial"/>
+          <w:color w:val="222222"/>
+          <w:sz w:val="20"/>
+          <w:szCs w:val="20"/>
+        </w:rPr>
+        <w:t xml:space="preserve"> </w:t>
+      </w:r>
+      <w:proofErr w:type="gramStart"/>
+      <w:r>
+        <w:rPr>
+          <w:rFonts w:ascii="Arial" w:hAnsi="Arial" w:cs="Arial"/>
+          <w:color w:val="222222"/>
+          <w:sz w:val="20"/>
+          <w:szCs w:val="20"/>
+        </w:rPr>
+        <w:t>牛瑞卿</w:t>
+      </w:r>
+      <w:proofErr w:type="gramEnd"/>
+      <w:r>
+        <w:rPr>
+          <w:rFonts w:ascii="Arial" w:hAnsi="Arial" w:cs="Arial"/>
+          <w:color w:val="222222"/>
+          <w:sz w:val="20"/>
+          <w:szCs w:val="20"/>
+        </w:rPr>
+        <w:t xml:space="preserve">, </w:t>
+      </w:r>
+      <w:r>
+        <w:rPr>
+          <w:rFonts w:ascii="Arial" w:hAnsi="Arial" w:cs="Arial"/>
+          <w:color w:val="222222"/>
+          <w:sz w:val="20"/>
+          <w:szCs w:val="20"/>
+        </w:rPr>
+        <w:t>韩舸</w:t>
+      </w:r>
+      <w:r>
+        <w:rPr>
+          <w:rFonts w:ascii="Arial" w:hAnsi="Arial" w:cs="Arial"/>
+          <w:color w:val="222222"/>
+          <w:sz w:val="20"/>
+          <w:szCs w:val="20"/>
+        </w:rPr>
+        <w:t xml:space="preserve">. </w:t>
+      </w:r>
+      <w:r>
+        <w:rPr>
+          <w:rFonts w:ascii="Arial" w:hAnsi="Arial" w:cs="Arial"/>
+          <w:color w:val="222222"/>
+          <w:sz w:val="20"/>
+          <w:szCs w:val="20"/>
+        </w:rPr>
+        <w:t>利用数据挖掘的滑坡监测数据处理流程</w:t>
+      </w:r>
+      <w:r>
+        <w:rPr>
+          <w:rFonts w:ascii="Arial" w:hAnsi="Arial" w:cs="Arial"/>
+          <w:color w:val="222222"/>
+          <w:sz w:val="20"/>
+          <w:szCs w:val="20"/>
+        </w:rPr>
+        <w:t xml:space="preserve">[J]. </w:t>
+      </w:r>
+      <w:r>
+        <w:rPr>
+          <w:rFonts w:ascii="Arial" w:hAnsi="Arial" w:cs="Arial"/>
+          <w:color w:val="222222"/>
+          <w:sz w:val="20"/>
+          <w:szCs w:val="20"/>
+        </w:rPr>
+        <w:t>武汉大学学报</w:t>
+      </w:r>
+      <w:r>
+        <w:rPr>
+          <w:rFonts w:ascii="Arial" w:hAnsi="Arial" w:cs="Arial"/>
+          <w:color w:val="222222"/>
+          <w:sz w:val="20"/>
+          <w:szCs w:val="20"/>
+        </w:rPr>
+        <w:t xml:space="preserve">: </w:t>
+      </w:r>
+      <w:r>
+        <w:rPr>
+          <w:rFonts w:ascii="Arial" w:hAnsi="Arial" w:cs="Arial"/>
+          <w:color w:val="222222"/>
+          <w:sz w:val="20"/>
+          <w:szCs w:val="20"/>
+        </w:rPr>
+        <w:t>信息科学版</w:t>
+      </w:r>
+      <w:r>
+        <w:rPr>
+          <w:rFonts w:ascii="Arial" w:hAnsi="Arial" w:cs="Arial"/>
+          <w:color w:val="222222"/>
+          <w:sz w:val="20"/>
+          <w:szCs w:val="20"/>
+        </w:rPr>
+        <w:t xml:space="preserve">, 2012, 37(7): </w:t>
+      </w:r>
+      <w:proofErr w:type="gramStart"/>
+      <w:r>
+        <w:rPr>
+          <w:rFonts w:ascii="Arial" w:hAnsi="Arial" w:cs="Arial"/>
+          <w:color w:val="222222"/>
+          <w:sz w:val="20"/>
+          <w:szCs w:val="20"/>
+        </w:rPr>
+        <w:t>869-872.</w:t>
+      </w:r>
+      <w:proofErr w:type="gramEnd"/>
+    </w:p>
+    <w:p>
+      <w:pPr>
+        <w:rPr>
+          <w:rFonts w:ascii="Arial" w:hAnsi="Arial" w:cs="Arial"/>
+          <w:color w:val="222222"/>
+          <w:sz w:val="20"/>
+          <w:szCs w:val="20"/>
+        </w:rPr>
       </w:pPr>
       <w:r>
         <w:rPr>
@@ -15234,356 +14683,224 @@
           <w:sz w:val="20"/>
           <w:szCs w:val="20"/>
         </w:rPr>
-        <w:t>[12]</w:t>
-      </w:r>
-      <w:r>
-        <w:rPr>
-          <w:rFonts w:ascii="Arial" w:hAnsi="Arial" w:cs="Arial"/>
-          <w:color w:val="222222"/>
-          <w:sz w:val="20"/>
-          <w:szCs w:val="20"/>
+        <w:t xml:space="preserve">[13] </w:t>
+      </w:r>
+      <w:r>
+        <w:t>段炬霞</w:t>
+      </w:r>
+      <w:r>
+        <w:t xml:space="preserve">. K-means </w:t>
+      </w:r>
+      <w:r>
+        <w:t>算法的改进及其在地质勘探地震数据分析中的应用</w:t>
+      </w:r>
+      <w:r>
+        <w:t xml:space="preserve">[D]. </w:t>
+      </w:r>
+      <w:r>
+        <w:t>北京邮电大学</w:t>
+      </w:r>
+      <w:r>
+        <w:t>, 2012.</w:t>
+      </w:r>
+    </w:p>
+    <w:p>
+      <w:r>
+        <w:rPr>
+          <w:rFonts w:hint="eastAsia"/>
+        </w:rPr>
+        <w:t>[</w:t>
+      </w:r>
+      <w:r>
+        <w:rPr>
+          <w:rFonts w:hint="eastAsia"/>
+        </w:rPr>
+        <w:t>13</w:t>
+      </w:r>
+      <w:r>
+        <w:rPr>
+          <w:rFonts w:hint="eastAsia"/>
+        </w:rPr>
+        <w:t>]</w:t>
+      </w:r>
+      <w:r>
+        <w:t xml:space="preserve"> Valiant L G. A bridging model for parallel </w:t>
+      </w:r>
+      <w:proofErr w:type="gramStart"/>
+      <w:r>
+        <w:t>computation[</w:t>
+      </w:r>
+      <w:proofErr w:type="gramEnd"/>
+      <w:r>
+        <w:t>J]. Communications of the ACM, 1990, 33(8): 103-111.</w:t>
+      </w:r>
+    </w:p>
+    <w:p>
+      <w:r>
+        <w:rPr>
+          <w:rFonts w:hint="eastAsia"/>
+        </w:rPr>
+        <w:t xml:space="preserve">[14] </w:t>
+      </w:r>
+      <w:proofErr w:type="gramStart"/>
+      <w:r>
+        <w:rPr>
+          <w:rFonts w:hint="eastAsia"/>
+        </w:rPr>
+        <w:t>伍少坤</w:t>
+      </w:r>
+      <w:r>
+        <w:rPr>
+          <w:rFonts w:hint="eastAsia"/>
         </w:rPr>
         <w:t xml:space="preserve"> </w:t>
       </w:r>
+      <w:r>
+        <w:rPr>
+          <w:rFonts w:hint="eastAsia"/>
+        </w:rPr>
+        <w:t>基于影元胞技术</w:t>
+      </w:r>
+      <w:proofErr w:type="gramEnd"/>
+      <w:r>
+        <w:rPr>
+          <w:rFonts w:hint="eastAsia"/>
+        </w:rPr>
+        <w:t>的城市元胞自动机——以珠江三角洲与东莞市为例</w:t>
+      </w:r>
+      <w:r>
+        <w:rPr>
+          <w:rFonts w:hint="eastAsia"/>
+        </w:rPr>
+        <w:t xml:space="preserve"> </w:t>
+      </w:r>
+      <w:r>
+        <w:t>2007</w:t>
+      </w:r>
+    </w:p>
+    <w:p>
+      <w:r>
+        <w:rPr>
+          <w:rFonts w:hint="eastAsia"/>
+        </w:rPr>
+        <w:t xml:space="preserve">[15] </w:t>
+      </w:r>
+      <w:r>
+        <w:rPr>
+          <w:rFonts w:hint="eastAsia"/>
+        </w:rPr>
+        <w:t>张武生，薛巍，李建江，郑伟民</w:t>
+      </w:r>
+      <w:r>
+        <w:rPr>
+          <w:rFonts w:hint="eastAsia"/>
+        </w:rPr>
+        <w:t xml:space="preserve"> MPI</w:t>
+      </w:r>
+      <w:r>
+        <w:rPr>
+          <w:rFonts w:hint="eastAsia"/>
+        </w:rPr>
+        <w:t>并行程序设计实例教程</w:t>
+      </w:r>
+      <w:r>
+        <w:rPr>
+          <w:rFonts w:hint="eastAsia"/>
+        </w:rPr>
+        <w:t xml:space="preserve"> </w:t>
+      </w:r>
+      <w:r>
+        <w:rPr>
+          <w:rFonts w:hint="eastAsia"/>
+        </w:rPr>
+        <w:t>清华大学出版社</w:t>
+      </w:r>
+      <w:r>
+        <w:rPr>
+          <w:rFonts w:hint="eastAsia"/>
+        </w:rPr>
+        <w:t xml:space="preserve"> 2009.2</w:t>
+      </w:r>
+    </w:p>
+    <w:p>
+      <w:pPr>
+        <w:pStyle w:val="1"/>
+      </w:pPr>
+      <w:bookmarkStart w:id="29" w:name="_Toc419964294"/>
+      <w:r>
+        <w:t>致谢</w:t>
+      </w:r>
+      <w:bookmarkEnd w:id="29"/>
+    </w:p>
+    <w:p>
+      <w:pPr>
+        <w:ind w:firstLine="420"/>
+      </w:pPr>
+      <w:r>
+        <w:t>伴随着本科毕业论文的完成，我的大学生活也将告一段落了。在这里我真心想给与我帮助和指导的老师，同学和我的父母表示衷心的感谢。</w:t>
+      </w:r>
+    </w:p>
+    <w:p>
+      <w:pPr>
+        <w:ind w:firstLine="420"/>
+      </w:pPr>
+      <w:r>
+        <w:t>首先真的很感谢我指导老师周会群周老师。在真个论文撰写过程中，周老师都给予了我很大的帮助。特别是在实验开始阶段，由于在集群配置过程中出现了这样或那样的问题，周老师都在百忙之中给与了我指导。并对我给与了很大的信任，也教会了我很多科研态度和精神。在这个过程中我学习到了很多额外的知识。</w:t>
+      </w:r>
+    </w:p>
+    <w:p>
+      <w:pPr>
+        <w:ind w:firstLine="420"/>
+      </w:pPr>
+      <w:r>
+        <w:t>另外由衷的感谢南京大学地球科学与工程学院的老师们。在大学四年之中，地科院老师们的严谨治学的态度，钻研求实的科研精神都深深地影响了我。相信在以后的工作生活中都将受益匪浅。另外在生活中，老师特别是辅导员也无时无刻不在替我们着想。真的很感谢你们。</w:t>
+      </w:r>
+    </w:p>
+    <w:p>
+      <w:pPr>
+        <w:ind w:firstLine="420"/>
+      </w:pPr>
+      <w:r>
+        <w:t>另外我的同窗好友让我们的课余大学生活变得丰富多彩。感谢</w:t>
+      </w:r>
+      <w:r>
+        <w:t>2011</w:t>
+      </w:r>
+      <w:r>
+        <w:t>级的全体同学，当然还有那些曾经帮助我们的学长学姐们。有了你们的陪伴，大学四年的生活必将是我今后人生中最美好的记忆。</w:t>
+      </w:r>
+    </w:p>
+    <w:p>
+      <w:pPr>
+        <w:ind w:firstLine="420"/>
+      </w:pPr>
+      <w:r>
+        <w:t>感谢这段时间，我敬爱的父母在生活中的关怀。是你们一直支持着我前进。</w:t>
+      </w:r>
+    </w:p>
+    <w:p>
+      <w:pPr>
+        <w:ind w:firstLine="420"/>
+      </w:pPr>
+      <w:r>
+        <w:rPr>
+          <w:rFonts w:hint="eastAsia"/>
+        </w:rPr>
+        <w:t>最后</w:t>
+      </w:r>
+      <w:r>
+        <w:t>感谢</w:t>
+      </w:r>
       <w:proofErr w:type="gramStart"/>
       <w:r>
-        <w:rPr>
-          <w:rFonts w:ascii="Arial" w:hAnsi="Arial" w:cs="Arial"/>
-          <w:color w:val="222222"/>
-          <w:sz w:val="20"/>
-          <w:szCs w:val="20"/>
-        </w:rPr>
-        <w:t>牛瑞卿</w:t>
+        <w:t>答辩组</w:t>
       </w:r>
       <w:proofErr w:type="gramEnd"/>
       <w:r>
-        <w:rPr>
-          <w:rFonts w:ascii="Arial" w:hAnsi="Arial" w:cs="Arial"/>
-          <w:color w:val="222222"/>
-          <w:sz w:val="20"/>
-          <w:szCs w:val="20"/>
-        </w:rPr>
-        <w:t xml:space="preserve">, </w:t>
-      </w:r>
-      <w:r>
-        <w:rPr>
-          <w:rFonts w:ascii="Arial" w:hAnsi="Arial" w:cs="Arial"/>
-          <w:color w:val="222222"/>
-          <w:sz w:val="20"/>
-          <w:szCs w:val="20"/>
-        </w:rPr>
-        <w:t>韩舸</w:t>
-      </w:r>
-      <w:r>
-        <w:rPr>
-          <w:rFonts w:ascii="Arial" w:hAnsi="Arial" w:cs="Arial"/>
-          <w:color w:val="222222"/>
-          <w:sz w:val="20"/>
-          <w:szCs w:val="20"/>
-        </w:rPr>
-        <w:t xml:space="preserve">. </w:t>
-      </w:r>
-      <w:r>
-        <w:rPr>
-          <w:rFonts w:ascii="Arial" w:hAnsi="Arial" w:cs="Arial"/>
-          <w:color w:val="222222"/>
-          <w:sz w:val="20"/>
-          <w:szCs w:val="20"/>
-        </w:rPr>
-        <w:t>利用数据挖掘的滑坡监测数据处理流程</w:t>
-      </w:r>
-      <w:r>
-        <w:rPr>
-          <w:rFonts w:ascii="Arial" w:hAnsi="Arial" w:cs="Arial"/>
-          <w:color w:val="222222"/>
-          <w:sz w:val="20"/>
-          <w:szCs w:val="20"/>
-        </w:rPr>
-        <w:t xml:space="preserve">[J]. </w:t>
-      </w:r>
-      <w:r>
-        <w:rPr>
-          <w:rFonts w:ascii="Arial" w:hAnsi="Arial" w:cs="Arial"/>
-          <w:color w:val="222222"/>
-          <w:sz w:val="20"/>
-          <w:szCs w:val="20"/>
-        </w:rPr>
-        <w:t>武汉大学学报</w:t>
-      </w:r>
-      <w:r>
-        <w:rPr>
-          <w:rFonts w:ascii="Arial" w:hAnsi="Arial" w:cs="Arial"/>
-          <w:color w:val="222222"/>
-          <w:sz w:val="20"/>
-          <w:szCs w:val="20"/>
-        </w:rPr>
-        <w:t xml:space="preserve">: </w:t>
-      </w:r>
-      <w:r>
-        <w:rPr>
-          <w:rFonts w:ascii="Arial" w:hAnsi="Arial" w:cs="Arial"/>
-          <w:color w:val="222222"/>
-          <w:sz w:val="20"/>
-          <w:szCs w:val="20"/>
-        </w:rPr>
-        <w:t>信息科学版</w:t>
-      </w:r>
-      <w:r>
-        <w:rPr>
-          <w:rFonts w:ascii="Arial" w:hAnsi="Arial" w:cs="Arial"/>
-          <w:color w:val="222222"/>
-          <w:sz w:val="20"/>
-          <w:szCs w:val="20"/>
-        </w:rPr>
-        <w:t xml:space="preserve">, 2012, 37(7): </w:t>
-      </w:r>
-      <w:proofErr w:type="gramStart"/>
-      <w:r>
-        <w:rPr>
-          <w:rFonts w:ascii="Arial" w:hAnsi="Arial" w:cs="Arial"/>
-          <w:color w:val="222222"/>
-          <w:sz w:val="20"/>
-          <w:szCs w:val="20"/>
-        </w:rPr>
-        <w:t>869-872.</w:t>
-      </w:r>
-      <w:proofErr w:type="gramEnd"/>
-    </w:p>
-    <w:p>
-      <w:pPr>
-        <w:rPr>
-          <w:rFonts w:ascii="Arial" w:hAnsi="Arial" w:cs="Arial"/>
-          <w:color w:val="222222"/>
-          <w:sz w:val="20"/>
-          <w:szCs w:val="20"/>
-        </w:rPr>
-      </w:pPr>
-      <w:r>
-        <w:rPr>
-          <w:rFonts w:ascii="Arial" w:hAnsi="Arial" w:cs="Arial" w:hint="eastAsia"/>
-          <w:color w:val="222222"/>
-          <w:sz w:val="20"/>
-          <w:szCs w:val="20"/>
-        </w:rPr>
-        <w:t xml:space="preserve">[13] </w:t>
-      </w:r>
-      <w:r>
-        <w:t>段炬霞</w:t>
-      </w:r>
-      <w:r>
-        <w:t xml:space="preserve">. K-means </w:t>
-      </w:r>
-      <w:r>
-        <w:t>算法的改进及其在地质勘探地震数据分析中的应用</w:t>
-      </w:r>
-      <w:r>
-        <w:t xml:space="preserve">[D]. </w:t>
-      </w:r>
-      <w:r>
-        <w:t>北京邮电大学</w:t>
-      </w:r>
-      <w:r>
-        <w:t>, 2012.</w:t>
-      </w:r>
-    </w:p>
-    <w:p>
-      <w:r>
-        <w:rPr>
-          <w:rFonts w:hint="eastAsia"/>
-        </w:rPr>
-        <w:t>[</w:t>
-      </w:r>
-      <w:r>
-        <w:rPr>
-          <w:rFonts w:hint="eastAsia"/>
-        </w:rPr>
-        <w:t>13</w:t>
-      </w:r>
-      <w:r>
-        <w:rPr>
-          <w:rFonts w:hint="eastAsia"/>
-        </w:rPr>
-        <w:t>]</w:t>
-      </w:r>
-      <w:r>
-        <w:t xml:space="preserve"> Valiant L G. A bridging model for parallel </w:t>
-      </w:r>
-      <w:proofErr w:type="gramStart"/>
-      <w:r>
-        <w:t>computation[</w:t>
-      </w:r>
-      <w:proofErr w:type="gramEnd"/>
-      <w:r>
-        <w:t>J]. Communications of the ACM, 1990, 33(8): 103-111.</w:t>
-      </w:r>
-    </w:p>
-    <w:p>
-      <w:r>
-        <w:rPr>
-          <w:rFonts w:hint="eastAsia"/>
-        </w:rPr>
-        <w:t xml:space="preserve">[14] </w:t>
-      </w:r>
-      <w:proofErr w:type="gramStart"/>
-      <w:r>
-        <w:rPr>
-          <w:rFonts w:hint="eastAsia"/>
-        </w:rPr>
-        <w:t>伍少坤</w:t>
-      </w:r>
-      <w:r>
-        <w:rPr>
-          <w:rFonts w:hint="eastAsia"/>
-        </w:rPr>
-        <w:t xml:space="preserve"> </w:t>
-      </w:r>
-      <w:r>
-        <w:rPr>
-          <w:rFonts w:hint="eastAsia"/>
-        </w:rPr>
-        <w:t>基于影元胞技术</w:t>
-      </w:r>
-      <w:proofErr w:type="gramEnd"/>
-      <w:r>
-        <w:rPr>
-          <w:rFonts w:hint="eastAsia"/>
-        </w:rPr>
-        <w:t>的城市元胞自动机——以珠江三角洲与东莞市为例</w:t>
-      </w:r>
-      <w:r>
-        <w:rPr>
-          <w:rFonts w:hint="eastAsia"/>
-        </w:rPr>
-        <w:t xml:space="preserve"> </w:t>
-      </w:r>
-      <w:r>
-        <w:t>2007</w:t>
-      </w:r>
-    </w:p>
-    <w:p>
-      <w:r>
-        <w:rPr>
-          <w:rFonts w:hint="eastAsia"/>
-        </w:rPr>
-        <w:t xml:space="preserve">[15] </w:t>
-      </w:r>
-      <w:r>
-        <w:rPr>
-          <w:rFonts w:hint="eastAsia"/>
-        </w:rPr>
-        <w:t>张武生，薛巍，李建江，郑伟民</w:t>
-      </w:r>
-      <w:r>
-        <w:rPr>
-          <w:rFonts w:hint="eastAsia"/>
-        </w:rPr>
-        <w:t xml:space="preserve"> MPI</w:t>
-      </w:r>
-      <w:r>
-        <w:rPr>
-          <w:rFonts w:hint="eastAsia"/>
-        </w:rPr>
-        <w:t>并行程序设计实例教程</w:t>
-      </w:r>
-      <w:r>
-        <w:rPr>
-          <w:rFonts w:hint="eastAsia"/>
-        </w:rPr>
-        <w:t xml:space="preserve"> </w:t>
-      </w:r>
-      <w:r>
-        <w:rPr>
-          <w:rFonts w:hint="eastAsia"/>
-        </w:rPr>
-        <w:t>清华大学出版社</w:t>
-      </w:r>
-      <w:r>
-        <w:rPr>
-          <w:rFonts w:hint="eastAsia"/>
-        </w:rPr>
-        <w:t xml:space="preserve"> 2009.2</w:t>
-      </w:r>
-    </w:p>
-    <w:p>
-      <w:pPr>
-        <w:pStyle w:val="1"/>
-      </w:pPr>
-      <w:bookmarkStart w:id="31" w:name="_Toc419964294"/>
-      <w:r>
-        <w:t xml:space="preserve">5. </w:t>
-      </w:r>
-      <w:r>
-        <w:t>致谢</w:t>
-      </w:r>
-      <w:bookmarkEnd w:id="31"/>
-    </w:p>
-    <w:p>
-      <w:pPr>
-        <w:ind w:firstLine="420"/>
-      </w:pPr>
-      <w:r>
-        <w:t>伴随着本科毕业论文的完成，我的大学生活也将告一段落了。在这里我真心想给与我帮助和指导的老师，同学和我的父母表示衷心的感谢。</w:t>
-      </w:r>
-    </w:p>
-    <w:p>
-      <w:pPr>
-        <w:ind w:firstLine="420"/>
-      </w:pPr>
-      <w:r>
-        <w:t>首先真的很感谢我指导老师周会群周老师。在真个论文撰写过程中，周老师都给予了我很大的帮助。特别是在实验开始阶段，由于在集群配置过程中出现了这样或那样的问题，周老师都在百忙之中给与了我指导。并对我给与了很大的信任，也教会了我很多科研态度和精神。在这个过程中我学习到了很多额外的知识。</w:t>
-      </w:r>
-    </w:p>
-    <w:p>
-      <w:pPr>
-        <w:ind w:firstLine="420"/>
-      </w:pPr>
-      <w:r>
-        <w:t>另外由衷的感谢南京大学地球科学与工程学院的老师们。在大学四年之中，地科院老师们的严谨治学的态度，钻研求实的科研精神都深深地影响了我。相信在以后的工作生活中都将受益匪浅。另外在生活中，老师特别是辅导员也无时无刻不在替我们着想。真的很感谢你们。</w:t>
-      </w:r>
-    </w:p>
-    <w:p>
-      <w:pPr>
-        <w:ind w:firstLine="420"/>
-      </w:pPr>
-      <w:r>
-        <w:t>另外我的同窗好友让我们的课余大学生活变得丰富多彩。感谢</w:t>
-      </w:r>
-      <w:r>
-        <w:t>2011</w:t>
-      </w:r>
-      <w:r>
-        <w:t>级的全体同学，当然还有那些曾经帮助我们的学长学姐们。有了你们的陪伴，大学四年的生活必将是我今后人生中最美好的记忆。</w:t>
-      </w:r>
-    </w:p>
-    <w:p>
-      <w:pPr>
-        <w:ind w:firstLine="420"/>
-      </w:pPr>
-      <w:r>
-        <w:t>感谢这段时间，我敬爱的父母在生活中的关怀。是你们一直支持着我前进。</w:t>
-      </w:r>
-    </w:p>
-    <w:p>
-      <w:pPr>
-        <w:ind w:firstLine="420"/>
-      </w:pPr>
-      <w:r>
-        <w:rPr>
-          <w:rFonts w:hint="eastAsia"/>
-        </w:rPr>
-        <w:t>最后</w:t>
-      </w:r>
-      <w:r>
-        <w:t>感谢</w:t>
-      </w:r>
-      <w:proofErr w:type="gramStart"/>
-      <w:r>
-        <w:t>答辩组</w:t>
-      </w:r>
-      <w:proofErr w:type="gramEnd"/>
-      <w:r>
         <w:t>的各位老师在百忙之中的指点。</w:t>
       </w:r>
+      <w:bookmarkStart w:id="30" w:name="_GoBack"/>
+      <w:bookmarkEnd w:id="30"/>
     </w:p>
     <w:sectPr>
       <w:pgSz w:w="11906" w:h="16838"/>
@@ -20198,7 +19515,7 @@
 </file>
 
 <file path=customXml/itemProps1.xml><?xml version="1.0" encoding="utf-8"?>
-<ds:datastoreItem xmlns:ds="http://schemas.openxmlformats.org/officeDocument/2006/customXml" ds:itemID="{8A1EAE12-18EA-46E0-B003-4B7D295BB180}">
+<ds:datastoreItem xmlns:ds="http://schemas.openxmlformats.org/officeDocument/2006/customXml" ds:itemID="{DFD4F869-C044-4FFB-B913-BCA56E07D319}">
   <ds:schemaRefs>
     <ds:schemaRef ds:uri="http://schemas.openxmlformats.org/officeDocument/2006/bibliography"/>
   </ds:schemaRefs>

--- a/Hadoop与MPI技术性能比较分析研究.docx
+++ b/Hadoop与MPI技术性能比较分析研究.docx
@@ -7885,7 +7885,7 @@
           <v:shape id="_x0000_i1025" type="#_x0000_t75" style="width:350.25pt;height:227.25pt" o:ole="">
             <v:imagedata r:id="rId12" o:title=""/>
           </v:shape>
-          <o:OLEObject Type="Embed" ProgID="Visio.Drawing.6" ShapeID="_x0000_i1025" DrawAspect="Content" ObjectID="_1493796754" r:id="rId13"/>
+          <o:OLEObject Type="Embed" ProgID="Visio.Drawing.6" ShapeID="_x0000_i1025" DrawAspect="Content" ObjectID="_1494175800" r:id="rId13"/>
         </w:object>
       </w:r>
     </w:p>
@@ -13558,6 +13558,9 @@
     <w:p>
       <w:pPr>
         <w:ind w:firstLine="420"/>
+        <w:rPr>
+          <w:rFonts w:hint="eastAsia"/>
+        </w:rPr>
       </w:pPr>
       <w:proofErr w:type="gramStart"/>
       <w:r>
@@ -13585,6 +13588,54 @@
         </w:rPr>
         <w:t>操作，将与某个聚类中心聚类最近的所有观察点进行聚合，算出这些点所形成的簇的聚类中心，如果该聚类中心与出聚类中心的欧式距离在要求的精度之内则停止运算，否则进行下一次迭代。</w:t>
       </w:r>
+    </w:p>
+    <w:p>
+      <w:pPr>
+        <w:pStyle w:val="2"/>
+        <w:rPr>
+          <w:rFonts w:hint="eastAsia"/>
+        </w:rPr>
+      </w:pPr>
+      <w:r>
+        <w:rPr>
+          <w:rFonts w:hint="eastAsia"/>
+        </w:rPr>
+        <w:t>实验结果</w:t>
+      </w:r>
+    </w:p>
+    <w:p>
+      <w:r>
+        <w:rPr>
+          <w:rFonts w:hint="eastAsia"/>
+        </w:rPr>
+        <w:t>说明为什么采用计算精度，而不是迭代次数，因为</w:t>
+      </w:r>
+      <w:r>
+        <w:rPr>
+          <w:rFonts w:hint="eastAsia"/>
+        </w:rPr>
+        <w:t>Hadoop</w:t>
+      </w:r>
+      <w:r>
+        <w:rPr>
+          <w:rFonts w:hint="eastAsia"/>
+        </w:rPr>
+        <w:t>和</w:t>
+      </w:r>
+      <w:r>
+        <w:rPr>
+          <w:rFonts w:hint="eastAsia"/>
+        </w:rPr>
+        <w:t>MPI</w:t>
+      </w:r>
+      <w:r>
+        <w:rPr>
+          <w:rFonts w:hint="eastAsia"/>
+        </w:rPr>
+        <w:t>两种计算方式，在相同迭代次数下无法取得相同的计算精度。</w:t>
+      </w:r>
+      <w:bookmarkStart w:id="27" w:name="_GoBack"/>
+      <w:bookmarkEnd w:id="27"/>
     </w:p>
     <w:p>
       <w:pPr>
@@ -13594,14 +13645,14 @@
           <w:numId w:val="3"/>
         </w:numPr>
       </w:pPr>
-      <w:bookmarkStart w:id="27" w:name="_Toc419964292"/>
+      <w:bookmarkStart w:id="28" w:name="_Toc419964292"/>
       <w:r>
         <w:rPr>
           <w:rFonts w:hint="eastAsia"/>
         </w:rPr>
         <w:t>结论</w:t>
       </w:r>
-      <w:bookmarkEnd w:id="27"/>
+      <w:bookmarkEnd w:id="28"/>
     </w:p>
     <w:p>
       <w:pPr>
@@ -13705,7 +13756,7 @@
       <w:pPr>
         <w:pStyle w:val="1"/>
       </w:pPr>
-      <w:bookmarkStart w:id="28" w:name="_Toc419964293"/>
+      <w:bookmarkStart w:id="29" w:name="_Toc419964293"/>
       <w:r>
         <w:t>参考文献</w:t>
       </w:r>
@@ -13715,7 +13766,7 @@
         </w:rPr>
         <w:t>：</w:t>
       </w:r>
-      <w:bookmarkEnd w:id="28"/>
+      <w:bookmarkEnd w:id="29"/>
     </w:p>
     <w:p>
       <w:r>
@@ -13864,6 +13915,7 @@
         <w:rPr>
           <w:rFonts w:hint="eastAsia"/>
         </w:rPr>
+        <w:lastRenderedPageBreak/>
         <w:t>[4]</w:t>
       </w:r>
       <w:r>
@@ -14025,11 +14077,7 @@
       </w:r>
       <w:proofErr w:type="spellEnd"/>
       <w:r>
-        <w:t xml:space="preserve"> D. Redefining the possibility of digital Earth and geosciences with spatial </w:t>
-      </w:r>
-      <w:r>
-        <w:lastRenderedPageBreak/>
-        <w:t xml:space="preserve">cloud </w:t>
+        <w:t xml:space="preserve"> D. Redefining the possibility of digital Earth and geosciences with spatial cloud </w:t>
       </w:r>
       <w:proofErr w:type="gramStart"/>
       <w:r>
@@ -14826,11 +14874,11 @@
       <w:pPr>
         <w:pStyle w:val="1"/>
       </w:pPr>
-      <w:bookmarkStart w:id="29" w:name="_Toc419964294"/>
+      <w:bookmarkStart w:id="30" w:name="_Toc419964294"/>
       <w:r>
         <w:t>致谢</w:t>
       </w:r>
-      <w:bookmarkEnd w:id="29"/>
+      <w:bookmarkEnd w:id="30"/>
     </w:p>
     <w:p>
       <w:pPr>
@@ -14899,8 +14947,6 @@
       <w:r>
         <w:t>的各位老师在百忙之中的指点。</w:t>
       </w:r>
-      <w:bookmarkStart w:id="30" w:name="_GoBack"/>
-      <w:bookmarkEnd w:id="30"/>
     </w:p>
     <w:sectPr>
       <w:pgSz w:w="11906" w:h="16838"/>
@@ -19515,7 +19561,7 @@
 </file>
 
 <file path=customXml/itemProps1.xml><?xml version="1.0" encoding="utf-8"?>
-<ds:datastoreItem xmlns:ds="http://schemas.openxmlformats.org/officeDocument/2006/customXml" ds:itemID="{DFD4F869-C044-4FFB-B913-BCA56E07D319}">
+<ds:datastoreItem xmlns:ds="http://schemas.openxmlformats.org/officeDocument/2006/customXml" ds:itemID="{6510FE67-2A91-4536-92F2-7991A7CEB5AF}">
   <ds:schemaRefs>
     <ds:schemaRef ds:uri="http://schemas.openxmlformats.org/officeDocument/2006/bibliography"/>
   </ds:schemaRefs>

--- a/Hadoop与MPI技术性能比较分析研究.docx
+++ b/Hadoop与MPI技术性能比较分析研究.docx
@@ -815,17 +815,33 @@
     <w:p>
       <w:pPr>
         <w:rPr>
+          <w:rFonts w:ascii="楷体" w:eastAsia="楷体" w:hAnsi="楷体"/>
+          <w:szCs w:val="24"/>
+          <w:u w:val="single"/>
+        </w:rPr>
+      </w:pPr>
+      <w:r>
+        <w:rPr>
+          <w:rFonts w:ascii="楷体" w:eastAsia="楷体" w:hAnsi="楷体" w:hint="eastAsia"/>
+          <w:sz w:val="28"/>
+        </w:rPr>
+        <w:t>院系</w:t>
+      </w:r>
+      <w:r>
+        <w:rPr>
+          <w:rFonts w:ascii="楷体" w:eastAsia="楷体" w:hAnsi="楷体" w:hint="eastAsia"/>
+          <w:sz w:val="28"/>
+          <w:u w:val="single"/>
+        </w:rPr>
+        <w:t xml:space="preserve"> </w:t>
+      </w:r>
+      <w:r>
+        <w:rPr>
           <w:rFonts w:ascii="楷体" w:eastAsia="楷体" w:hAnsi="楷体" w:hint="eastAsia"/>
           <w:szCs w:val="24"/>
           <w:u w:val="single"/>
         </w:rPr>
-      </w:pPr>
-      <w:r>
-        <w:rPr>
-          <w:rFonts w:ascii="楷体" w:eastAsia="楷体" w:hAnsi="楷体" w:hint="eastAsia"/>
-          <w:sz w:val="28"/>
-        </w:rPr>
-        <w:t>院系</w:t>
+        <w:t>地球科学与工程学院</w:t>
       </w:r>
       <w:r>
         <w:rPr>
@@ -838,10 +854,9 @@
       <w:r>
         <w:rPr>
           <w:rFonts w:ascii="楷体" w:eastAsia="楷体" w:hAnsi="楷体" w:hint="eastAsia"/>
-          <w:szCs w:val="24"/>
-          <w:u w:val="single"/>
-        </w:rPr>
-        <w:t>地球科学与工程学院</w:t>
+          <w:sz w:val="28"/>
+        </w:rPr>
+        <w:t>专业</w:t>
       </w:r>
       <w:r>
         <w:rPr>
@@ -854,9 +869,34 @@
       <w:r>
         <w:rPr>
           <w:rFonts w:ascii="楷体" w:eastAsia="楷体" w:hAnsi="楷体" w:hint="eastAsia"/>
+          <w:szCs w:val="24"/>
+          <w:u w:val="single"/>
+        </w:rPr>
+        <w:t>资源勘探与信息技术系</w:t>
+      </w:r>
+    </w:p>
+    <w:p>
+      <w:pPr>
+        <w:rPr>
+          <w:rFonts w:ascii="楷体" w:eastAsia="楷体" w:hAnsi="楷体"/>
           <w:sz w:val="28"/>
         </w:rPr>
-        <w:t>专业</w:t>
+      </w:pPr>
+      <w:r>
+        <w:rPr>
+          <w:rFonts w:ascii="楷体" w:eastAsia="楷体" w:hAnsi="楷体" w:hint="eastAsia"/>
+          <w:szCs w:val="24"/>
+          <w:u w:val="single"/>
+        </w:rPr>
+        <w:t>2</w:t>
+      </w:r>
+      <w:r>
+        <w:rPr>
+          <w:rFonts w:ascii="楷体" w:eastAsia="楷体" w:hAnsi="楷体" w:hint="eastAsia"/>
+          <w:szCs w:val="24"/>
+          <w:u w:val="single"/>
+        </w:rPr>
+        <w:t>011</w:t>
       </w:r>
       <w:r>
         <w:rPr>
@@ -869,26 +909,49 @@
       <w:r>
         <w:rPr>
           <w:rFonts w:ascii="楷体" w:eastAsia="楷体" w:hAnsi="楷体" w:hint="eastAsia"/>
-          <w:szCs w:val="24"/>
+          <w:sz w:val="28"/>
+        </w:rPr>
+        <w:t>级本科生姓名：</w:t>
+      </w:r>
+      <w:r>
+        <w:rPr>
+          <w:rFonts w:ascii="楷体" w:eastAsia="楷体" w:hAnsi="楷体" w:hint="eastAsia"/>
+          <w:sz w:val="28"/>
           <w:u w:val="single"/>
         </w:rPr>
-        <w:t>资源勘探与信息技术系</w:t>
-      </w:r>
-    </w:p>
-    <w:p>
-      <w:pPr>
-        <w:rPr>
-          <w:rFonts w:ascii="楷体" w:eastAsia="楷体" w:hAnsi="楷体"/>
-          <w:sz w:val="28"/>
-        </w:rPr>
-      </w:pPr>
+        <w:t xml:space="preserve"> </w:t>
+      </w:r>
       <w:r>
         <w:rPr>
           <w:rFonts w:ascii="楷体" w:eastAsia="楷体" w:hAnsi="楷体" w:hint="eastAsia"/>
           <w:szCs w:val="24"/>
           <w:u w:val="single"/>
         </w:rPr>
-        <w:t>2</w:t>
+        <w:t>蒋鑫</w:t>
+      </w:r>
+    </w:p>
+    <w:p>
+      <w:pPr>
+        <w:rPr>
+          <w:rFonts w:ascii="楷体" w:eastAsia="楷体" w:hAnsi="楷体"/>
+          <w:sz w:val="28"/>
+          <w:u w:val="single"/>
+        </w:rPr>
+      </w:pPr>
+      <w:r>
+        <w:rPr>
+          <w:rFonts w:ascii="楷体" w:eastAsia="楷体" w:hAnsi="楷体" w:hint="eastAsia"/>
+          <w:sz w:val="28"/>
+        </w:rPr>
+        <w:t>指导教师（姓名、职称）：</w:t>
+      </w:r>
+      <w:r>
+        <w:rPr>
+          <w:rFonts w:ascii="楷体" w:eastAsia="楷体" w:hAnsi="楷体" w:hint="eastAsia"/>
+          <w:sz w:val="28"/>
+          <w:u w:val="single"/>
+        </w:rPr>
+        <w:t xml:space="preserve">   </w:t>
       </w:r>
       <w:r>
         <w:rPr>
@@ -896,7 +959,7 @@
           <w:szCs w:val="24"/>
           <w:u w:val="single"/>
         </w:rPr>
-        <w:t>011</w:t>
+        <w:t>周会群  教授</w:t>
       </w:r>
       <w:r>
         <w:rPr>
@@ -910,94 +973,31 @@
         <w:rPr>
           <w:rFonts w:ascii="楷体" w:eastAsia="楷体" w:hAnsi="楷体" w:hint="eastAsia"/>
           <w:sz w:val="28"/>
-        </w:rPr>
-        <w:t>级本科生姓名：</w:t>
-      </w:r>
+          <w:u w:val="single"/>
+        </w:rPr>
+        <w:t xml:space="preserve">                     </w:t>
+      </w:r>
+    </w:p>
+    <w:p>
+      <w:pPr>
+        <w:rPr>
+          <w:rFonts w:ascii="楷体" w:eastAsia="楷体" w:hAnsi="楷体"/>
+          <w:sz w:val="28"/>
+        </w:rPr>
+      </w:pPr>
       <w:r>
         <w:rPr>
           <w:rFonts w:ascii="楷体" w:eastAsia="楷体" w:hAnsi="楷体" w:hint="eastAsia"/>
           <w:sz w:val="28"/>
-          <w:u w:val="single"/>
-        </w:rPr>
-        <w:t xml:space="preserve"> </w:t>
-      </w:r>
-      <w:r>
-        <w:rPr>
-          <w:rFonts w:ascii="楷体" w:eastAsia="楷体" w:hAnsi="楷体" w:hint="eastAsia"/>
-          <w:szCs w:val="24"/>
-          <w:u w:val="single"/>
-        </w:rPr>
-        <w:t>蒋鑫</w:t>
+        </w:rPr>
+        <w:t>摘要：</w:t>
       </w:r>
     </w:p>
     <w:p>
       <w:pPr>
+        <w:ind w:firstLine="420"/>
         <w:rPr>
           <w:rFonts w:ascii="楷体" w:eastAsia="楷体" w:hAnsi="楷体"/>
-          <w:sz w:val="28"/>
-          <w:u w:val="single"/>
-        </w:rPr>
-      </w:pPr>
-      <w:r>
-        <w:rPr>
-          <w:rFonts w:ascii="楷体" w:eastAsia="楷体" w:hAnsi="楷体" w:hint="eastAsia"/>
-          <w:sz w:val="28"/>
-        </w:rPr>
-        <w:t>指导教师（姓名、职称）：</w:t>
-      </w:r>
-      <w:r>
-        <w:rPr>
-          <w:rFonts w:ascii="楷体" w:eastAsia="楷体" w:hAnsi="楷体" w:hint="eastAsia"/>
-          <w:sz w:val="28"/>
-          <w:u w:val="single"/>
-        </w:rPr>
-        <w:t xml:space="preserve">   </w:t>
-      </w:r>
-      <w:r>
-        <w:rPr>
-          <w:rFonts w:ascii="楷体" w:eastAsia="楷体" w:hAnsi="楷体" w:hint="eastAsia"/>
-          <w:szCs w:val="24"/>
-          <w:u w:val="single"/>
-        </w:rPr>
-        <w:t>周会群  教授</w:t>
-      </w:r>
-      <w:r>
-        <w:rPr>
-          <w:rFonts w:ascii="楷体" w:eastAsia="楷体" w:hAnsi="楷体" w:hint="eastAsia"/>
-          <w:sz w:val="28"/>
-          <w:u w:val="single"/>
-        </w:rPr>
-        <w:t xml:space="preserve"> </w:t>
-      </w:r>
-      <w:r>
-        <w:rPr>
-          <w:rFonts w:ascii="楷体" w:eastAsia="楷体" w:hAnsi="楷体" w:hint="eastAsia"/>
-          <w:sz w:val="28"/>
-          <w:u w:val="single"/>
-        </w:rPr>
-        <w:t xml:space="preserve">                     </w:t>
-      </w:r>
-    </w:p>
-    <w:p>
-      <w:pPr>
-        <w:rPr>
-          <w:rFonts w:ascii="楷体" w:eastAsia="楷体" w:hAnsi="楷体" w:hint="eastAsia"/>
-          <w:sz w:val="28"/>
-        </w:rPr>
-      </w:pPr>
-      <w:r>
-        <w:rPr>
-          <w:rFonts w:ascii="楷体" w:eastAsia="楷体" w:hAnsi="楷体" w:hint="eastAsia"/>
-          <w:sz w:val="28"/>
-        </w:rPr>
-        <w:t>摘要：</w:t>
-      </w:r>
-    </w:p>
-    <w:p>
-      <w:pPr>
-        <w:ind w:firstLine="420"/>
-        <w:rPr>
-          <w:rFonts w:ascii="楷体" w:eastAsia="楷体" w:hAnsi="楷体" w:hint="eastAsia"/>
           <w:szCs w:val="24"/>
         </w:rPr>
       </w:pPr>
@@ -2405,31 +2405,46 @@
         </w:rPr>
         <w:t>Parallel Computing, MPI, Hadoop, Mapreduce, K-means</w:t>
       </w:r>
+      <w:r>
+        <w:br w:type="page"/>
+      </w:r>
+      <w:r>
+        <w:rPr>
+          <w:rFonts w:eastAsia="黑体"/>
+          <w:b/>
+          <w:bCs/>
+          <w:kern w:val="44"/>
+          <w:sz w:val="28"/>
+          <w:szCs w:val="44"/>
+        </w:rPr>
+        <w:fldChar w:fldCharType="begin"/>
+      </w:r>
+      <w:r>
+        <w:instrText xml:space="preserve"> TOC \o "1-3" \h \z \u </w:instrText>
+      </w:r>
+      <w:r>
+        <w:rPr>
+          <w:rFonts w:eastAsia="黑体"/>
+          <w:b/>
+          <w:bCs/>
+          <w:kern w:val="44"/>
+          <w:sz w:val="28"/>
+          <w:szCs w:val="44"/>
+        </w:rPr>
+        <w:fldChar w:fldCharType="separate"/>
+      </w:r>
     </w:p>
     <w:p>
       <w:pPr>
-        <w:pStyle w:val="1"/>
-        <w:spacing w:line="240" w:lineRule="auto"/>
-        <w:jc w:val="center"/>
-        <w:rPr>
+        <w:pStyle w:val="10"/>
+        <w:rPr>
+          <w:rFonts w:asciiTheme="minorHAnsi" w:eastAsiaTheme="minorEastAsia" w:hAnsiTheme="minorHAnsi"/>
+          <w:b w:val="0"/>
           <w:sz w:val="21"/>
           <w:szCs w:val="22"/>
         </w:rPr>
       </w:pPr>
-      <w:r>
-        <w:br w:type="page"/>
-      </w:r>
-      <w:r>
-        <w:lastRenderedPageBreak/>
-        <w:fldChar w:fldCharType="begin"/>
-      </w:r>
-      <w:r>
-        <w:instrText xml:space="preserve"> TOC \o "1-3" \h \z \u </w:instrText>
-      </w:r>
-      <w:r>
-        <w:fldChar w:fldCharType="separate"/>
-      </w:r>
-      <w:hyperlink w:anchor="_Toc420767266" w:history="1">
+      <w:hyperlink w:anchor="_Toc420777967" w:history="1">
         <w:r>
           <w:rPr>
             <w:rStyle w:val="a5"/>
@@ -2442,17 +2457,27 @@
     <w:p>
       <w:pPr>
         <w:pStyle w:val="10"/>
-        <w:spacing w:line="240" w:lineRule="auto"/>
-      </w:pPr>
-      <w:hyperlink w:anchor="_Toc420767267" w:history="1">
+        <w:rPr>
+          <w:rFonts w:asciiTheme="minorHAnsi" w:eastAsiaTheme="minorEastAsia" w:hAnsiTheme="minorHAnsi"/>
+          <w:b w:val="0"/>
+          <w:sz w:val="21"/>
+          <w:szCs w:val="22"/>
+        </w:rPr>
+      </w:pPr>
+      <w:hyperlink w:anchor="_Toc420777968" w:history="1">
         <w:r>
           <w:rPr>
             <w:rStyle w:val="a5"/>
-            <w:rFonts w:hint="eastAsia"/>
           </w:rPr>
-          <w:t>一、</w:t>
+          <w:t>1.</w:t>
         </w:r>
         <w:r>
+          <w:rPr>
+            <w:rFonts w:asciiTheme="minorHAnsi" w:eastAsiaTheme="minorEastAsia" w:hAnsiTheme="minorHAnsi"/>
+            <w:b w:val="0"/>
+            <w:sz w:val="21"/>
+            <w:szCs w:val="22"/>
+          </w:rPr>
           <w:tab/>
         </w:r>
         <w:r>
@@ -2478,141 +2503,7 @@
           <w:rPr>
             <w:webHidden/>
           </w:rPr>
-          <w:instrText xml:space="preserve"> PAGEREF _Toc420767267 \h </w:instrText>
-        </w:r>
-        <w:r>
-          <w:rPr>
-            <w:webHidden/>
-          </w:rPr>
-        </w:r>
-        <w:r>
-          <w:rPr>
-            <w:webHidden/>
-          </w:rPr>
-          <w:fldChar w:fldCharType="separate"/>
-        </w:r>
-        <w:r>
-          <w:rPr>
-            <w:webHidden/>
-          </w:rPr>
-          <w:t>5</w:t>
-        </w:r>
-        <w:r>
-          <w:rPr>
-            <w:webHidden/>
-          </w:rPr>
-          <w:fldChar w:fldCharType="end"/>
-        </w:r>
-      </w:hyperlink>
-    </w:p>
-    <w:p>
-      <w:pPr>
-        <w:pStyle w:val="20"/>
-        <w:spacing w:line="240" w:lineRule="auto"/>
-        <w:ind w:left="480"/>
-      </w:pPr>
-      <w:hyperlink w:anchor="_Toc420767268" w:history="1">
-        <w:r>
-          <w:rPr>
-            <w:rStyle w:val="a5"/>
-            <w:rFonts w:hint="eastAsia"/>
-          </w:rPr>
-          <w:t>(一)</w:t>
-        </w:r>
-        <w:r>
-          <w:tab/>
-        </w:r>
-        <w:r>
-          <w:rPr>
-            <w:rStyle w:val="a5"/>
-            <w:rFonts w:hint="eastAsia"/>
-          </w:rPr>
-          <w:t>研究背景</w:t>
-        </w:r>
-        <w:r>
-          <w:rPr>
-            <w:webHidden/>
-          </w:rPr>
-          <w:tab/>
-        </w:r>
-        <w:r>
-          <w:rPr>
-            <w:webHidden/>
-          </w:rPr>
-          <w:fldChar w:fldCharType="begin"/>
-        </w:r>
-        <w:r>
-          <w:rPr>
-            <w:webHidden/>
-          </w:rPr>
-          <w:instrText xml:space="preserve"> PAGEREF _Toc420767268 \h </w:instrText>
-        </w:r>
-        <w:r>
-          <w:rPr>
-            <w:webHidden/>
-          </w:rPr>
-        </w:r>
-        <w:r>
-          <w:rPr>
-            <w:webHidden/>
-          </w:rPr>
-          <w:fldChar w:fldCharType="separate"/>
-        </w:r>
-        <w:r>
-          <w:rPr>
-            <w:webHidden/>
-          </w:rPr>
-          <w:t>5</w:t>
-        </w:r>
-        <w:r>
-          <w:rPr>
-            <w:webHidden/>
-          </w:rPr>
-          <w:fldChar w:fldCharType="end"/>
-        </w:r>
-      </w:hyperlink>
-    </w:p>
-    <w:p>
-      <w:pPr>
-        <w:pStyle w:val="20"/>
-        <w:spacing w:line="240" w:lineRule="auto"/>
-        <w:ind w:left="480"/>
-      </w:pPr>
-      <w:hyperlink w:anchor="_Toc420767269" w:history="1">
-        <w:r>
-          <w:rPr>
-            <w:rStyle w:val="a5"/>
-            <w:rFonts w:hint="eastAsia"/>
-          </w:rPr>
-          <w:t>(二)</w:t>
-        </w:r>
-        <w:r>
-          <w:tab/>
-        </w:r>
-        <w:r>
-          <w:rPr>
-            <w:rStyle w:val="a5"/>
-            <w:rFonts w:hint="eastAsia"/>
-          </w:rPr>
-          <w:t>国内外关于该课题的研究现状</w:t>
-        </w:r>
-        <w:r>
-          <w:rPr>
-            <w:webHidden/>
-          </w:rPr>
-          <w:tab/>
-        </w:r>
-        <w:r>
-          <w:rPr>
-            <w:webHidden/>
-          </w:rPr>
-          <w:fldChar w:fldCharType="begin"/>
-        </w:r>
-        <w:r>
-          <w:rPr>
-            <w:webHidden/>
-          </w:rPr>
-          <w:instrText xml:space="preserve"> PAGEREF _Toc420767269 \h </w:instrText>
+          <w:instrText xml:space="preserve"> PAGEREF _Toc420777968 \h </w:instrText>
         </w:r>
         <w:r>
           <w:rPr>
@@ -2642,18 +2533,26 @@
     <w:p>
       <w:pPr>
         <w:pStyle w:val="20"/>
-        <w:spacing w:line="240" w:lineRule="auto"/>
         <w:ind w:left="480"/>
-      </w:pPr>
-      <w:hyperlink w:anchor="_Toc420767270" w:history="1">
+        <w:rPr>
+          <w:rFonts w:asciiTheme="minorHAnsi" w:hAnsiTheme="minorHAnsi"/>
+          <w:sz w:val="21"/>
+          <w:szCs w:val="22"/>
+        </w:rPr>
+      </w:pPr>
+      <w:hyperlink w:anchor="_Toc420777969" w:history="1">
         <w:r>
           <w:rPr>
             <w:rStyle w:val="a5"/>
-            <w:rFonts w:hint="eastAsia"/>
           </w:rPr>
-          <w:t>(三)</w:t>
+          <w:t>1.1</w:t>
         </w:r>
         <w:r>
+          <w:rPr>
+            <w:rFonts w:asciiTheme="minorHAnsi" w:hAnsiTheme="minorHAnsi"/>
+            <w:sz w:val="21"/>
+            <w:szCs w:val="22"/>
+          </w:rPr>
           <w:tab/>
         </w:r>
         <w:r>
@@ -2661,7 +2560,7 @@
             <w:rStyle w:val="a5"/>
             <w:rFonts w:hint="eastAsia"/>
           </w:rPr>
-          <w:t>本文的结构</w:t>
+          <w:t>研究背景</w:t>
         </w:r>
         <w:r>
           <w:rPr>
@@ -2679,7 +2578,7 @@
           <w:rPr>
             <w:webHidden/>
           </w:rPr>
-          <w:instrText xml:space="preserve"> PAGEREF _Toc420767270 \h </w:instrText>
+          <w:instrText xml:space="preserve"> PAGEREF _Toc420777969 \h </w:instrText>
         </w:r>
         <w:r>
           <w:rPr>
@@ -2708,23 +2607,26 @@
     </w:p>
     <w:p>
       <w:pPr>
-        <w:pStyle w:val="10"/>
-        <w:spacing w:line="240" w:lineRule="auto"/>
-        <w:rPr>
-          <w:rStyle w:val="a5"/>
-        </w:rPr>
-      </w:pPr>
-      <w:hyperlink w:anchor="_Toc420767271" w:history="1">
+        <w:pStyle w:val="20"/>
+        <w:ind w:left="480"/>
+        <w:rPr>
+          <w:rFonts w:asciiTheme="minorHAnsi" w:hAnsiTheme="minorHAnsi"/>
+          <w:sz w:val="21"/>
+          <w:szCs w:val="22"/>
+        </w:rPr>
+      </w:pPr>
+      <w:hyperlink w:anchor="_Toc420777970" w:history="1">
         <w:r>
           <w:rPr>
             <w:rStyle w:val="a5"/>
-            <w:rFonts w:hint="eastAsia"/>
           </w:rPr>
-          <w:t>二、</w:t>
+          <w:t>1.2</w:t>
         </w:r>
         <w:r>
           <w:rPr>
-            <w:rStyle w:val="a5"/>
+            <w:rFonts w:asciiTheme="minorHAnsi" w:hAnsiTheme="minorHAnsi"/>
+            <w:sz w:val="21"/>
+            <w:szCs w:val="22"/>
           </w:rPr>
           <w:tab/>
         </w:r>
@@ -2733,81 +2635,7 @@
             <w:rStyle w:val="a5"/>
             <w:rFonts w:hint="eastAsia"/>
           </w:rPr>
-          <w:t>并行计算基础理论</w:t>
-        </w:r>
-        <w:r>
-          <w:rPr>
-            <w:rStyle w:val="a5"/>
-            <w:webHidden/>
-          </w:rPr>
-          <w:tab/>
-        </w:r>
-        <w:r>
-          <w:rPr>
-            <w:rStyle w:val="a5"/>
-            <w:webHidden/>
-          </w:rPr>
-          <w:fldChar w:fldCharType="begin"/>
-        </w:r>
-        <w:r>
-          <w:rPr>
-            <w:rStyle w:val="a5"/>
-            <w:webHidden/>
-          </w:rPr>
-          <w:instrText xml:space="preserve"> PAGEREF _Toc420767271 \h </w:instrText>
-        </w:r>
-        <w:r>
-          <w:rPr>
-            <w:rStyle w:val="a5"/>
-            <w:webHidden/>
-          </w:rPr>
-        </w:r>
-        <w:r>
-          <w:rPr>
-            <w:rStyle w:val="a5"/>
-            <w:webHidden/>
-          </w:rPr>
-          <w:fldChar w:fldCharType="separate"/>
-        </w:r>
-        <w:r>
-          <w:rPr>
-            <w:rStyle w:val="a5"/>
-            <w:webHidden/>
-          </w:rPr>
-          <w:t>7</w:t>
-        </w:r>
-        <w:r>
-          <w:rPr>
-            <w:rStyle w:val="a5"/>
-            <w:webHidden/>
-          </w:rPr>
-          <w:fldChar w:fldCharType="end"/>
-        </w:r>
-      </w:hyperlink>
-    </w:p>
-    <w:p>
-      <w:pPr>
-        <w:pStyle w:val="20"/>
-        <w:spacing w:line="240" w:lineRule="auto"/>
-        <w:ind w:left="480"/>
-      </w:pPr>
-      <w:hyperlink w:anchor="_Toc420767272" w:history="1">
-        <w:r>
-          <w:rPr>
-            <w:rStyle w:val="a5"/>
-            <w:rFonts w:hint="eastAsia"/>
-          </w:rPr>
-          <w:t>(一)</w:t>
-        </w:r>
-        <w:r>
-          <w:tab/>
-        </w:r>
-        <w:r>
-          <w:rPr>
-            <w:rStyle w:val="a5"/>
-            <w:rFonts w:hint="eastAsia"/>
-          </w:rPr>
-          <w:t>并行计算的相关概念</w:t>
+          <w:t>国内外关于该课题的研究现状</w:t>
         </w:r>
         <w:r>
           <w:rPr>
@@ -2825,7 +2653,7 @@
           <w:rPr>
             <w:webHidden/>
           </w:rPr>
-          <w:instrText xml:space="preserve"> PAGEREF _Toc420767272 \h </w:instrText>
+          <w:instrText xml:space="preserve"> PAGEREF _Toc420777970 \h </w:instrText>
         </w:r>
         <w:r>
           <w:rPr>
@@ -2855,18 +2683,252 @@
     <w:p>
       <w:pPr>
         <w:pStyle w:val="20"/>
-        <w:spacing w:line="240" w:lineRule="auto"/>
         <w:ind w:left="480"/>
-      </w:pPr>
-      <w:hyperlink w:anchor="_Toc420767273" w:history="1">
+        <w:rPr>
+          <w:rFonts w:asciiTheme="minorHAnsi" w:hAnsiTheme="minorHAnsi"/>
+          <w:sz w:val="21"/>
+          <w:szCs w:val="22"/>
+        </w:rPr>
+      </w:pPr>
+      <w:hyperlink w:anchor="_Toc420777971" w:history="1">
+        <w:r>
+          <w:rPr>
+            <w:rStyle w:val="a5"/>
+          </w:rPr>
+          <w:t>1.3</w:t>
+        </w:r>
+        <w:r>
+          <w:rPr>
+            <w:rFonts w:asciiTheme="minorHAnsi" w:hAnsiTheme="minorHAnsi"/>
+            <w:sz w:val="21"/>
+            <w:szCs w:val="22"/>
+          </w:rPr>
+          <w:tab/>
+        </w:r>
         <w:r>
           <w:rPr>
             <w:rStyle w:val="a5"/>
             <w:rFonts w:hint="eastAsia"/>
           </w:rPr>
-          <w:t>(二)</w:t>
+          <w:t>本文的结构</w:t>
         </w:r>
         <w:r>
+          <w:rPr>
+            <w:webHidden/>
+          </w:rPr>
+          <w:tab/>
+        </w:r>
+        <w:r>
+          <w:rPr>
+            <w:webHidden/>
+          </w:rPr>
+          <w:fldChar w:fldCharType="begin"/>
+        </w:r>
+        <w:r>
+          <w:rPr>
+            <w:webHidden/>
+          </w:rPr>
+          <w:instrText xml:space="preserve"> PAGEREF _Toc420777971 \h </w:instrText>
+        </w:r>
+        <w:r>
+          <w:rPr>
+            <w:webHidden/>
+          </w:rPr>
+        </w:r>
+        <w:r>
+          <w:rPr>
+            <w:webHidden/>
+          </w:rPr>
+          <w:fldChar w:fldCharType="separate"/>
+        </w:r>
+        <w:r>
+          <w:rPr>
+            <w:webHidden/>
+          </w:rPr>
+          <w:t>9</w:t>
+        </w:r>
+        <w:r>
+          <w:rPr>
+            <w:webHidden/>
+          </w:rPr>
+          <w:fldChar w:fldCharType="end"/>
+        </w:r>
+      </w:hyperlink>
+    </w:p>
+    <w:p>
+      <w:pPr>
+        <w:pStyle w:val="10"/>
+        <w:rPr>
+          <w:rFonts w:asciiTheme="minorHAnsi" w:eastAsiaTheme="minorEastAsia" w:hAnsiTheme="minorHAnsi"/>
+          <w:b w:val="0"/>
+          <w:sz w:val="21"/>
+          <w:szCs w:val="22"/>
+        </w:rPr>
+      </w:pPr>
+      <w:hyperlink w:anchor="_Toc420777972" w:history="1">
+        <w:r>
+          <w:rPr>
+            <w:rStyle w:val="a5"/>
+          </w:rPr>
+          <w:t>2.</w:t>
+        </w:r>
+        <w:r>
+          <w:rPr>
+            <w:rFonts w:asciiTheme="minorHAnsi" w:eastAsiaTheme="minorEastAsia" w:hAnsiTheme="minorHAnsi"/>
+            <w:b w:val="0"/>
+            <w:sz w:val="21"/>
+            <w:szCs w:val="22"/>
+          </w:rPr>
+          <w:tab/>
+        </w:r>
+        <w:r>
+          <w:rPr>
+            <w:rStyle w:val="a5"/>
+            <w:rFonts w:hint="eastAsia"/>
+          </w:rPr>
+          <w:t>并行计算基础理论</w:t>
+        </w:r>
+        <w:r>
+          <w:rPr>
+            <w:webHidden/>
+          </w:rPr>
+          <w:tab/>
+        </w:r>
+        <w:r>
+          <w:rPr>
+            <w:webHidden/>
+          </w:rPr>
+          <w:fldChar w:fldCharType="begin"/>
+        </w:r>
+        <w:r>
+          <w:rPr>
+            <w:webHidden/>
+          </w:rPr>
+          <w:instrText xml:space="preserve"> PAGEREF _Toc420777972 \h </w:instrText>
+        </w:r>
+        <w:r>
+          <w:rPr>
+            <w:webHidden/>
+          </w:rPr>
+        </w:r>
+        <w:r>
+          <w:rPr>
+            <w:webHidden/>
+          </w:rPr>
+          <w:fldChar w:fldCharType="separate"/>
+        </w:r>
+        <w:r>
+          <w:rPr>
+            <w:webHidden/>
+          </w:rPr>
+          <w:t>9</w:t>
+        </w:r>
+        <w:r>
+          <w:rPr>
+            <w:webHidden/>
+          </w:rPr>
+          <w:fldChar w:fldCharType="end"/>
+        </w:r>
+      </w:hyperlink>
+    </w:p>
+    <w:p>
+      <w:pPr>
+        <w:pStyle w:val="20"/>
+        <w:ind w:left="480"/>
+        <w:rPr>
+          <w:rFonts w:asciiTheme="minorHAnsi" w:hAnsiTheme="minorHAnsi"/>
+          <w:sz w:val="21"/>
+          <w:szCs w:val="22"/>
+        </w:rPr>
+      </w:pPr>
+      <w:hyperlink w:anchor="_Toc420777975" w:history="1">
+        <w:r>
+          <w:rPr>
+            <w:rStyle w:val="a5"/>
+          </w:rPr>
+          <w:t>2.1</w:t>
+        </w:r>
+        <w:r>
+          <w:rPr>
+            <w:rFonts w:asciiTheme="minorHAnsi" w:hAnsiTheme="minorHAnsi"/>
+            <w:sz w:val="21"/>
+            <w:szCs w:val="22"/>
+          </w:rPr>
+          <w:tab/>
+        </w:r>
+        <w:r>
+          <w:rPr>
+            <w:rStyle w:val="a5"/>
+            <w:rFonts w:hint="eastAsia"/>
+          </w:rPr>
+          <w:t>并行计算的相关概念</w:t>
+        </w:r>
+        <w:r>
+          <w:rPr>
+            <w:webHidden/>
+          </w:rPr>
+          <w:tab/>
+        </w:r>
+        <w:r>
+          <w:rPr>
+            <w:webHidden/>
+          </w:rPr>
+          <w:fldChar w:fldCharType="begin"/>
+        </w:r>
+        <w:r>
+          <w:rPr>
+            <w:webHidden/>
+          </w:rPr>
+          <w:instrText xml:space="preserve"> PAGEREF _Toc420777975 \h </w:instrText>
+        </w:r>
+        <w:r>
+          <w:rPr>
+            <w:webHidden/>
+          </w:rPr>
+        </w:r>
+        <w:r>
+          <w:rPr>
+            <w:webHidden/>
+          </w:rPr>
+          <w:fldChar w:fldCharType="separate"/>
+        </w:r>
+        <w:r>
+          <w:rPr>
+            <w:webHidden/>
+          </w:rPr>
+          <w:t>9</w:t>
+        </w:r>
+        <w:r>
+          <w:rPr>
+            <w:webHidden/>
+          </w:rPr>
+          <w:fldChar w:fldCharType="end"/>
+        </w:r>
+      </w:hyperlink>
+    </w:p>
+    <w:p>
+      <w:pPr>
+        <w:pStyle w:val="20"/>
+        <w:ind w:left="480"/>
+        <w:rPr>
+          <w:rFonts w:asciiTheme="minorHAnsi" w:hAnsiTheme="minorHAnsi"/>
+          <w:sz w:val="21"/>
+          <w:szCs w:val="22"/>
+        </w:rPr>
+      </w:pPr>
+      <w:hyperlink w:anchor="_Toc420777976" w:history="1">
+        <w:r>
+          <w:rPr>
+            <w:rStyle w:val="a5"/>
+          </w:rPr>
+          <w:t>2.2</w:t>
+        </w:r>
+        <w:r>
+          <w:rPr>
+            <w:rFonts w:asciiTheme="minorHAnsi" w:hAnsiTheme="minorHAnsi"/>
+            <w:sz w:val="21"/>
+            <w:szCs w:val="22"/>
+          </w:rPr>
           <w:tab/>
         </w:r>
         <w:r>
@@ -2892,7 +2954,7 @@
           <w:rPr>
             <w:webHidden/>
           </w:rPr>
-          <w:instrText xml:space="preserve"> PAGEREF _Toc420767273 \h </w:instrText>
+          <w:instrText xml:space="preserve"> PAGEREF _Toc420777976 \h </w:instrText>
         </w:r>
         <w:r>
           <w:rPr>
@@ -2909,7 +2971,7 @@
           <w:rPr>
             <w:webHidden/>
           </w:rPr>
-          <w:t>7</w:t>
+          <w:t>10</w:t>
         </w:r>
         <w:r>
           <w:rPr>
@@ -2923,26 +2985,27 @@
       <w:pPr>
         <w:pStyle w:val="30"/>
         <w:tabs>
-          <w:tab w:val="left" w:pos="1260"/>
+          <w:tab w:val="left" w:pos="1680"/>
           <w:tab w:val="right" w:leader="dot" w:pos="8390"/>
         </w:tabs>
-        <w:spacing w:line="240" w:lineRule="auto"/>
         <w:ind w:left="960"/>
         <w:rPr>
           <w:noProof/>
-        </w:rPr>
-      </w:pPr>
-      <w:hyperlink w:anchor="_Toc420767274" w:history="1">
+          <w:sz w:val="21"/>
+        </w:rPr>
+      </w:pPr>
+      <w:hyperlink w:anchor="_Toc420777981" w:history="1">
         <w:r>
           <w:rPr>
             <w:rStyle w:val="a5"/>
             <w:noProof/>
           </w:rPr>
-          <w:t>1.</w:t>
+          <w:t>2.2.1</w:t>
         </w:r>
         <w:r>
           <w:rPr>
             <w:noProof/>
+            <w:sz w:val="21"/>
           </w:rPr>
           <w:tab/>
         </w:r>
@@ -2988,7 +3051,7 @@
             <w:noProof/>
             <w:webHidden/>
           </w:rPr>
-          <w:instrText xml:space="preserve"> PAGEREF _Toc420767274 \h </w:instrText>
+          <w:instrText xml:space="preserve"> PAGEREF _Toc420777981 \h </w:instrText>
         </w:r>
         <w:r>
           <w:rPr>
@@ -3008,7 +3071,7 @@
             <w:noProof/>
             <w:webHidden/>
           </w:rPr>
-          <w:t>8</w:t>
+          <w:t>11</w:t>
         </w:r>
         <w:r>
           <w:rPr>
@@ -3023,26 +3086,27 @@
       <w:pPr>
         <w:pStyle w:val="30"/>
         <w:tabs>
-          <w:tab w:val="left" w:pos="1260"/>
+          <w:tab w:val="left" w:pos="1680"/>
           <w:tab w:val="right" w:leader="dot" w:pos="8390"/>
         </w:tabs>
-        <w:spacing w:line="240" w:lineRule="auto"/>
         <w:ind w:left="960"/>
         <w:rPr>
           <w:noProof/>
-        </w:rPr>
-      </w:pPr>
-      <w:hyperlink w:anchor="_Toc420767275" w:history="1">
+          <w:sz w:val="21"/>
+        </w:rPr>
+      </w:pPr>
+      <w:hyperlink w:anchor="_Toc420777982" w:history="1">
         <w:r>
           <w:rPr>
             <w:rStyle w:val="a5"/>
             <w:noProof/>
           </w:rPr>
-          <w:t>2.</w:t>
+          <w:t>2.2.2</w:t>
         </w:r>
         <w:r>
           <w:rPr>
             <w:noProof/>
+            <w:sz w:val="21"/>
           </w:rPr>
           <w:tab/>
         </w:r>
@@ -3088,7 +3152,7 @@
             <w:noProof/>
             <w:webHidden/>
           </w:rPr>
-          <w:instrText xml:space="preserve"> PAGEREF _Toc420767275 \h </w:instrText>
+          <w:instrText xml:space="preserve"> PAGEREF _Toc420777982 \h </w:instrText>
         </w:r>
         <w:r>
           <w:rPr>
@@ -3108,7 +3172,7 @@
             <w:noProof/>
             <w:webHidden/>
           </w:rPr>
-          <w:t>8</w:t>
+          <w:t>11</w:t>
         </w:r>
         <w:r>
           <w:rPr>
@@ -3123,26 +3187,27 @@
       <w:pPr>
         <w:pStyle w:val="30"/>
         <w:tabs>
-          <w:tab w:val="left" w:pos="1260"/>
+          <w:tab w:val="left" w:pos="1680"/>
           <w:tab w:val="right" w:leader="dot" w:pos="8390"/>
         </w:tabs>
-        <w:spacing w:line="240" w:lineRule="auto"/>
         <w:ind w:left="960"/>
         <w:rPr>
           <w:noProof/>
-        </w:rPr>
-      </w:pPr>
-      <w:hyperlink w:anchor="_Toc420767276" w:history="1">
+          <w:sz w:val="21"/>
+        </w:rPr>
+      </w:pPr>
+      <w:hyperlink w:anchor="_Toc420777983" w:history="1">
         <w:r>
           <w:rPr>
             <w:rStyle w:val="a5"/>
             <w:noProof/>
           </w:rPr>
-          <w:t>3.</w:t>
+          <w:t>2.2.3</w:t>
         </w:r>
         <w:r>
           <w:rPr>
             <w:noProof/>
+            <w:sz w:val="21"/>
           </w:rPr>
           <w:tab/>
         </w:r>
@@ -3188,7 +3253,7 @@
             <w:noProof/>
             <w:webHidden/>
           </w:rPr>
-          <w:instrText xml:space="preserve"> PAGEREF _Toc420767276 \h </w:instrText>
+          <w:instrText xml:space="preserve"> PAGEREF _Toc420777983 \h </w:instrText>
         </w:r>
         <w:r>
           <w:rPr>
@@ -3208,7 +3273,7 @@
             <w:noProof/>
             <w:webHidden/>
           </w:rPr>
-          <w:t>9</w:t>
+          <w:t>11</w:t>
         </w:r>
         <w:r>
           <w:rPr>
@@ -3223,26 +3288,27 @@
       <w:pPr>
         <w:pStyle w:val="30"/>
         <w:tabs>
-          <w:tab w:val="left" w:pos="1260"/>
+          <w:tab w:val="left" w:pos="1680"/>
           <w:tab w:val="right" w:leader="dot" w:pos="8390"/>
         </w:tabs>
-        <w:spacing w:line="240" w:lineRule="auto"/>
         <w:ind w:left="960"/>
         <w:rPr>
           <w:noProof/>
-        </w:rPr>
-      </w:pPr>
-      <w:hyperlink w:anchor="_Toc420767277" w:history="1">
+          <w:sz w:val="21"/>
+        </w:rPr>
+      </w:pPr>
+      <w:hyperlink w:anchor="_Toc420777984" w:history="1">
         <w:r>
           <w:rPr>
             <w:rStyle w:val="a5"/>
             <w:noProof/>
           </w:rPr>
-          <w:t>4.</w:t>
+          <w:t>2.2.4</w:t>
         </w:r>
         <w:r>
           <w:rPr>
             <w:noProof/>
+            <w:sz w:val="21"/>
           </w:rPr>
           <w:tab/>
         </w:r>
@@ -3280,7 +3346,7 @@
             <w:noProof/>
             <w:webHidden/>
           </w:rPr>
-          <w:instrText xml:space="preserve"> PAGEREF _Toc420767277 \h </w:instrText>
+          <w:instrText xml:space="preserve"> PAGEREF _Toc420777984 \h </w:instrText>
         </w:r>
         <w:r>
           <w:rPr>
@@ -3300,7 +3366,7 @@
             <w:noProof/>
             <w:webHidden/>
           </w:rPr>
-          <w:t>9</w:t>
+          <w:t>12</w:t>
         </w:r>
         <w:r>
           <w:rPr>
@@ -3315,26 +3381,27 @@
       <w:pPr>
         <w:pStyle w:val="30"/>
         <w:tabs>
-          <w:tab w:val="left" w:pos="1260"/>
+          <w:tab w:val="left" w:pos="1680"/>
           <w:tab w:val="right" w:leader="dot" w:pos="8390"/>
         </w:tabs>
-        <w:spacing w:line="240" w:lineRule="auto"/>
         <w:ind w:left="960"/>
         <w:rPr>
           <w:noProof/>
-        </w:rPr>
-      </w:pPr>
-      <w:hyperlink w:anchor="_Toc420767278" w:history="1">
+          <w:sz w:val="21"/>
+        </w:rPr>
+      </w:pPr>
+      <w:hyperlink w:anchor="_Toc420777985" w:history="1">
         <w:r>
           <w:rPr>
             <w:rStyle w:val="a5"/>
             <w:noProof/>
           </w:rPr>
-          <w:t>5.</w:t>
+          <w:t>2.2.5</w:t>
         </w:r>
         <w:r>
           <w:rPr>
             <w:noProof/>
+            <w:sz w:val="21"/>
           </w:rPr>
           <w:tab/>
         </w:r>
@@ -3380,7 +3447,7 @@
             <w:noProof/>
             <w:webHidden/>
           </w:rPr>
-          <w:instrText xml:space="preserve"> PAGEREF _Toc420767278 \h </w:instrText>
+          <w:instrText xml:space="preserve"> PAGEREF _Toc420777985 \h </w:instrText>
         </w:r>
         <w:r>
           <w:rPr>
@@ -3400,7 +3467,7 @@
             <w:noProof/>
             <w:webHidden/>
           </w:rPr>
-          <w:t>9</w:t>
+          <w:t>12</w:t>
         </w:r>
         <w:r>
           <w:rPr>
@@ -3414,18 +3481,26 @@
     <w:p>
       <w:pPr>
         <w:pStyle w:val="20"/>
-        <w:spacing w:line="240" w:lineRule="auto"/>
         <w:ind w:left="480"/>
-      </w:pPr>
-      <w:hyperlink w:anchor="_Toc420767279" w:history="1">
+        <w:rPr>
+          <w:rFonts w:asciiTheme="minorHAnsi" w:hAnsiTheme="minorHAnsi"/>
+          <w:sz w:val="21"/>
+          <w:szCs w:val="22"/>
+        </w:rPr>
+      </w:pPr>
+      <w:hyperlink w:anchor="_Toc420777986" w:history="1">
         <w:r>
           <w:rPr>
             <w:rStyle w:val="a5"/>
-            <w:rFonts w:hint="eastAsia"/>
           </w:rPr>
-          <w:t>(三)</w:t>
+          <w:t>2.3</w:t>
         </w:r>
         <w:r>
+          <w:rPr>
+            <w:rFonts w:asciiTheme="minorHAnsi" w:hAnsiTheme="minorHAnsi"/>
+            <w:sz w:val="21"/>
+            <w:szCs w:val="22"/>
+          </w:rPr>
           <w:tab/>
         </w:r>
         <w:r>
@@ -3451,7 +3526,7 @@
           <w:rPr>
             <w:webHidden/>
           </w:rPr>
-          <w:instrText xml:space="preserve"> PAGEREF _Toc420767279 \h </w:instrText>
+          <w:instrText xml:space="preserve"> PAGEREF _Toc420777986 \h </w:instrText>
         </w:r>
         <w:r>
           <w:rPr>
@@ -3468,7 +3543,7 @@
           <w:rPr>
             <w:webHidden/>
           </w:rPr>
-          <w:t>9</w:t>
+          <w:t>12</w:t>
         </w:r>
         <w:r>
           <w:rPr>
@@ -3482,26 +3557,27 @@
       <w:pPr>
         <w:pStyle w:val="30"/>
         <w:tabs>
-          <w:tab w:val="left" w:pos="1260"/>
+          <w:tab w:val="left" w:pos="1680"/>
           <w:tab w:val="right" w:leader="dot" w:pos="8390"/>
         </w:tabs>
-        <w:spacing w:line="240" w:lineRule="auto"/>
         <w:ind w:left="960"/>
         <w:rPr>
           <w:noProof/>
-        </w:rPr>
-      </w:pPr>
-      <w:hyperlink w:anchor="_Toc420767280" w:history="1">
+          <w:sz w:val="21"/>
+        </w:rPr>
+      </w:pPr>
+      <w:hyperlink w:anchor="_Toc420777992" w:history="1">
         <w:r>
           <w:rPr>
             <w:rStyle w:val="a5"/>
             <w:noProof/>
           </w:rPr>
-          <w:t>1.</w:t>
+          <w:t>2.3.1</w:t>
         </w:r>
         <w:r>
           <w:rPr>
             <w:noProof/>
+            <w:sz w:val="21"/>
           </w:rPr>
           <w:tab/>
         </w:r>
@@ -3532,7 +3608,7 @@
             <w:noProof/>
             <w:webHidden/>
           </w:rPr>
-          <w:instrText xml:space="preserve"> PAGEREF _Toc420767280 \h </w:instrText>
+          <w:instrText xml:space="preserve"> PAGEREF _Toc420777992 \h </w:instrText>
         </w:r>
         <w:r>
           <w:rPr>
@@ -3552,7 +3628,7 @@
             <w:noProof/>
             <w:webHidden/>
           </w:rPr>
-          <w:t>9</w:t>
+          <w:t>13</w:t>
         </w:r>
         <w:r>
           <w:rPr>
@@ -3567,26 +3643,27 @@
       <w:pPr>
         <w:pStyle w:val="30"/>
         <w:tabs>
-          <w:tab w:val="left" w:pos="1260"/>
+          <w:tab w:val="left" w:pos="1680"/>
           <w:tab w:val="right" w:leader="dot" w:pos="8390"/>
         </w:tabs>
-        <w:spacing w:line="240" w:lineRule="auto"/>
         <w:ind w:left="960"/>
         <w:rPr>
           <w:noProof/>
-        </w:rPr>
-      </w:pPr>
-      <w:hyperlink w:anchor="_Toc420767281" w:history="1">
+          <w:sz w:val="21"/>
+        </w:rPr>
+      </w:pPr>
+      <w:hyperlink w:anchor="_Toc420777993" w:history="1">
         <w:r>
           <w:rPr>
             <w:rStyle w:val="a5"/>
             <w:noProof/>
           </w:rPr>
-          <w:t>2.</w:t>
+          <w:t>2.3.2</w:t>
         </w:r>
         <w:r>
           <w:rPr>
             <w:noProof/>
+            <w:sz w:val="21"/>
           </w:rPr>
           <w:tab/>
         </w:r>
@@ -3617,7 +3694,7 @@
             <w:noProof/>
             <w:webHidden/>
           </w:rPr>
-          <w:instrText xml:space="preserve"> PAGEREF _Toc420767281 \h </w:instrText>
+          <w:instrText xml:space="preserve"> PAGEREF _Toc420777993 \h </w:instrText>
         </w:r>
         <w:r>
           <w:rPr>
@@ -3637,7 +3714,7 @@
             <w:noProof/>
             <w:webHidden/>
           </w:rPr>
-          <w:t>10</w:t>
+          <w:t>13</w:t>
         </w:r>
         <w:r>
           <w:rPr>
@@ -3652,26 +3729,27 @@
       <w:pPr>
         <w:pStyle w:val="30"/>
         <w:tabs>
-          <w:tab w:val="left" w:pos="1260"/>
+          <w:tab w:val="left" w:pos="1680"/>
           <w:tab w:val="right" w:leader="dot" w:pos="8390"/>
         </w:tabs>
-        <w:spacing w:line="240" w:lineRule="auto"/>
         <w:ind w:left="960"/>
         <w:rPr>
           <w:noProof/>
-        </w:rPr>
-      </w:pPr>
-      <w:hyperlink w:anchor="_Toc420767282" w:history="1">
+          <w:sz w:val="21"/>
+        </w:rPr>
+      </w:pPr>
+      <w:hyperlink w:anchor="_Toc420777994" w:history="1">
         <w:r>
           <w:rPr>
             <w:rStyle w:val="a5"/>
             <w:noProof/>
           </w:rPr>
-          <w:t>3.</w:t>
+          <w:t>2.3.3</w:t>
         </w:r>
         <w:r>
           <w:rPr>
             <w:noProof/>
+            <w:sz w:val="21"/>
           </w:rPr>
           <w:tab/>
         </w:r>
@@ -3702,7 +3780,7 @@
             <w:noProof/>
             <w:webHidden/>
           </w:rPr>
-          <w:instrText xml:space="preserve"> PAGEREF _Toc420767282 \h </w:instrText>
+          <w:instrText xml:space="preserve"> PAGEREF _Toc420777994 \h </w:instrText>
         </w:r>
         <w:r>
           <w:rPr>
@@ -3722,7 +3800,7 @@
             <w:noProof/>
             <w:webHidden/>
           </w:rPr>
-          <w:t>10</w:t>
+          <w:t>13</w:t>
         </w:r>
         <w:r>
           <w:rPr>
@@ -3736,22 +3814,120 @@
     <w:p>
       <w:pPr>
         <w:pStyle w:val="10"/>
-        <w:spacing w:line="240" w:lineRule="auto"/>
-        <w:rPr>
-          <w:rStyle w:val="a5"/>
-        </w:rPr>
-      </w:pPr>
-      <w:hyperlink w:anchor="_Toc420767283" w:history="1">
+        <w:rPr>
+          <w:rFonts w:asciiTheme="minorHAnsi" w:eastAsiaTheme="minorEastAsia" w:hAnsiTheme="minorHAnsi"/>
+          <w:b w:val="0"/>
+          <w:sz w:val="21"/>
+          <w:szCs w:val="22"/>
+        </w:rPr>
+      </w:pPr>
+      <w:hyperlink w:anchor="_Toc420777995" w:history="1">
+        <w:r>
+          <w:rPr>
+            <w:rStyle w:val="a5"/>
+          </w:rPr>
+          <w:t>3.</w:t>
+        </w:r>
+        <w:r>
+          <w:rPr>
+            <w:rFonts w:asciiTheme="minorHAnsi" w:eastAsiaTheme="minorEastAsia" w:hAnsiTheme="minorHAnsi"/>
+            <w:b w:val="0"/>
+            <w:sz w:val="21"/>
+            <w:szCs w:val="22"/>
+          </w:rPr>
+          <w:tab/>
+        </w:r>
+        <w:r>
+          <w:rPr>
+            <w:rStyle w:val="a5"/>
+          </w:rPr>
+          <w:t>MPI</w:t>
+        </w:r>
         <w:r>
           <w:rPr>
             <w:rStyle w:val="a5"/>
             <w:rFonts w:hint="eastAsia"/>
           </w:rPr>
-          <w:t>三、</w:t>
+          <w:t>与</w:t>
         </w:r>
         <w:r>
           <w:rPr>
             <w:rStyle w:val="a5"/>
+          </w:rPr>
+          <w:t>Hadoop</w:t>
+        </w:r>
+        <w:r>
+          <w:rPr>
+            <w:rStyle w:val="a5"/>
+            <w:rFonts w:hint="eastAsia"/>
+          </w:rPr>
+          <w:t>简介</w:t>
+        </w:r>
+        <w:r>
+          <w:rPr>
+            <w:webHidden/>
+          </w:rPr>
+          <w:tab/>
+        </w:r>
+        <w:r>
+          <w:rPr>
+            <w:webHidden/>
+          </w:rPr>
+          <w:fldChar w:fldCharType="begin"/>
+        </w:r>
+        <w:r>
+          <w:rPr>
+            <w:webHidden/>
+          </w:rPr>
+          <w:instrText xml:space="preserve"> PAGEREF _Toc420777995 \h </w:instrText>
+        </w:r>
+        <w:r>
+          <w:rPr>
+            <w:webHidden/>
+          </w:rPr>
+        </w:r>
+        <w:r>
+          <w:rPr>
+            <w:webHidden/>
+          </w:rPr>
+          <w:fldChar w:fldCharType="separate"/>
+        </w:r>
+        <w:r>
+          <w:rPr>
+            <w:webHidden/>
+          </w:rPr>
+          <w:t>14</w:t>
+        </w:r>
+        <w:r>
+          <w:rPr>
+            <w:webHidden/>
+          </w:rPr>
+          <w:fldChar w:fldCharType="end"/>
+        </w:r>
+      </w:hyperlink>
+    </w:p>
+    <w:p>
+      <w:pPr>
+        <w:pStyle w:val="20"/>
+        <w:ind w:left="480"/>
+        <w:rPr>
+          <w:rFonts w:asciiTheme="minorHAnsi" w:hAnsiTheme="minorHAnsi"/>
+          <w:sz w:val="21"/>
+          <w:szCs w:val="22"/>
+        </w:rPr>
+      </w:pPr>
+      <w:hyperlink w:anchor="_Toc420777999" w:history="1">
+        <w:r>
+          <w:rPr>
+            <w:rStyle w:val="a5"/>
+          </w:rPr>
+          <w:t>3.1</w:t>
+        </w:r>
+        <w:r>
+          <w:rPr>
+            <w:rFonts w:asciiTheme="minorHAnsi" w:hAnsiTheme="minorHAnsi"/>
+            <w:sz w:val="21"/>
+            <w:szCs w:val="22"/>
           </w:rPr>
           <w:tab/>
         </w:r>
@@ -3770,86 +3946,6 @@
         </w:r>
         <w:r>
           <w:rPr>
-            <w:rStyle w:val="a5"/>
-            <w:webHidden/>
-          </w:rPr>
-          <w:tab/>
-        </w:r>
-        <w:r>
-          <w:rPr>
-            <w:rStyle w:val="a5"/>
-            <w:webHidden/>
-          </w:rPr>
-          <w:fldChar w:fldCharType="begin"/>
-        </w:r>
-        <w:r>
-          <w:rPr>
-            <w:rStyle w:val="a5"/>
-            <w:webHidden/>
-          </w:rPr>
-          <w:instrText xml:space="preserve"> PAGEREF _Toc420767283 \h </w:instrText>
-        </w:r>
-        <w:r>
-          <w:rPr>
-            <w:rStyle w:val="a5"/>
-            <w:webHidden/>
-          </w:rPr>
-        </w:r>
-        <w:r>
-          <w:rPr>
-            <w:rStyle w:val="a5"/>
-            <w:webHidden/>
-          </w:rPr>
-          <w:fldChar w:fldCharType="separate"/>
-        </w:r>
-        <w:r>
-          <w:rPr>
-            <w:rStyle w:val="a5"/>
-            <w:webHidden/>
-          </w:rPr>
-          <w:t>10</w:t>
-        </w:r>
-        <w:r>
-          <w:rPr>
-            <w:rStyle w:val="a5"/>
-            <w:webHidden/>
-          </w:rPr>
-          <w:fldChar w:fldCharType="end"/>
-        </w:r>
-      </w:hyperlink>
-    </w:p>
-    <w:p>
-      <w:pPr>
-        <w:pStyle w:val="20"/>
-        <w:spacing w:line="240" w:lineRule="auto"/>
-        <w:ind w:left="480"/>
-      </w:pPr>
-      <w:hyperlink w:anchor="_Toc420767284" w:history="1">
-        <w:r>
-          <w:rPr>
-            <w:rStyle w:val="a5"/>
-            <w:rFonts w:hint="eastAsia"/>
-          </w:rPr>
-          <w:t>(一)</w:t>
-        </w:r>
-        <w:r>
-          <w:tab/>
-        </w:r>
-        <w:r>
-          <w:rPr>
-            <w:rStyle w:val="a5"/>
-          </w:rPr>
-          <w:t>MPI</w:t>
-        </w:r>
-        <w:r>
-          <w:rPr>
-            <w:rStyle w:val="a5"/>
-            <w:rFonts w:hint="eastAsia"/>
-          </w:rPr>
-          <w:t>的通讯模式</w:t>
-        </w:r>
-        <w:r>
-          <w:rPr>
             <w:webHidden/>
           </w:rPr>
           <w:tab/>
@@ -3864,7 +3960,7 @@
           <w:rPr>
             <w:webHidden/>
           </w:rPr>
-          <w:instrText xml:space="preserve"> PAGEREF _Toc420767284 \h </w:instrText>
+          <w:instrText xml:space="preserve"> PAGEREF _Toc420777999 \h </w:instrText>
         </w:r>
         <w:r>
           <w:rPr>
@@ -3881,7 +3977,7 @@
           <w:rPr>
             <w:webHidden/>
           </w:rPr>
-          <w:t>11</w:t>
+          <w:t>14</w:t>
         </w:r>
         <w:r>
           <w:rPr>
@@ -3893,23 +3989,119 @@
     </w:p>
     <w:p>
       <w:pPr>
-        <w:pStyle w:val="10"/>
-        <w:spacing w:line="240" w:lineRule="auto"/>
-        <w:rPr>
-          <w:rStyle w:val="a5"/>
-        </w:rPr>
-      </w:pPr>
-      <w:hyperlink w:anchor="_Toc420767285" w:history="1">
+        <w:pStyle w:val="30"/>
+        <w:tabs>
+          <w:tab w:val="left" w:pos="1680"/>
+          <w:tab w:val="right" w:leader="dot" w:pos="8390"/>
+        </w:tabs>
+        <w:ind w:left="960"/>
+        <w:rPr>
+          <w:noProof/>
+          <w:sz w:val="21"/>
+        </w:rPr>
+      </w:pPr>
+      <w:hyperlink w:anchor="_Toc420778007" w:history="1">
+        <w:r>
+          <w:rPr>
+            <w:rStyle w:val="a5"/>
+            <w:noProof/>
+          </w:rPr>
+          <w:t>3.1.1</w:t>
+        </w:r>
+        <w:r>
+          <w:rPr>
+            <w:noProof/>
+            <w:sz w:val="21"/>
+          </w:rPr>
+          <w:tab/>
+        </w:r>
+        <w:r>
+          <w:rPr>
+            <w:rStyle w:val="a5"/>
+            <w:noProof/>
+          </w:rPr>
+          <w:t>MPI</w:t>
+        </w:r>
         <w:r>
           <w:rPr>
             <w:rStyle w:val="a5"/>
             <w:rFonts w:hint="eastAsia"/>
+            <w:noProof/>
           </w:rPr>
-          <w:t>四、</w:t>
+          <w:t>的通讯模式</w:t>
         </w:r>
         <w:r>
           <w:rPr>
+            <w:noProof/>
+            <w:webHidden/>
+          </w:rPr>
+          <w:tab/>
+        </w:r>
+        <w:r>
+          <w:rPr>
+            <w:noProof/>
+            <w:webHidden/>
+          </w:rPr>
+          <w:fldChar w:fldCharType="begin"/>
+        </w:r>
+        <w:r>
+          <w:rPr>
+            <w:noProof/>
+            <w:webHidden/>
+          </w:rPr>
+          <w:instrText xml:space="preserve"> PAGEREF _Toc420778007 \h </w:instrText>
+        </w:r>
+        <w:r>
+          <w:rPr>
+            <w:noProof/>
+            <w:webHidden/>
+          </w:rPr>
+        </w:r>
+        <w:r>
+          <w:rPr>
+            <w:noProof/>
+            <w:webHidden/>
+          </w:rPr>
+          <w:fldChar w:fldCharType="separate"/>
+        </w:r>
+        <w:r>
+          <w:rPr>
+            <w:noProof/>
+            <w:webHidden/>
+          </w:rPr>
+          <w:t>15</w:t>
+        </w:r>
+        <w:r>
+          <w:rPr>
+            <w:noProof/>
+            <w:webHidden/>
+          </w:rPr>
+          <w:fldChar w:fldCharType="end"/>
+        </w:r>
+      </w:hyperlink>
+    </w:p>
+    <w:p>
+      <w:pPr>
+        <w:pStyle w:val="20"/>
+        <w:ind w:left="480"/>
+        <w:rPr>
+          <w:rFonts w:asciiTheme="minorHAnsi" w:hAnsiTheme="minorHAnsi"/>
+          <w:sz w:val="21"/>
+          <w:szCs w:val="22"/>
+        </w:rPr>
+      </w:pPr>
+      <w:hyperlink w:anchor="_Toc420778008" w:history="1">
+        <w:r>
+          <w:rPr>
             <w:rStyle w:val="a5"/>
+          </w:rPr>
+          <w:t>3.2</w:t>
+        </w:r>
+        <w:r>
+          <w:rPr>
+            <w:rFonts w:asciiTheme="minorHAnsi" w:hAnsiTheme="minorHAnsi"/>
+            <w:sz w:val="21"/>
+            <w:szCs w:val="22"/>
           </w:rPr>
           <w:tab/>
         </w:r>
@@ -3928,48 +4120,41 @@
         </w:r>
         <w:r>
           <w:rPr>
-            <w:rStyle w:val="a5"/>
             <w:webHidden/>
           </w:rPr>
           <w:tab/>
         </w:r>
         <w:r>
           <w:rPr>
-            <w:rStyle w:val="a5"/>
             <w:webHidden/>
           </w:rPr>
           <w:fldChar w:fldCharType="begin"/>
         </w:r>
         <w:r>
           <w:rPr>
-            <w:rStyle w:val="a5"/>
             <w:webHidden/>
           </w:rPr>
-          <w:instrText xml:space="preserve"> PAGEREF _Toc420767285 \h </w:instrText>
+          <w:instrText xml:space="preserve"> PAGEREF _Toc420778008 \h </w:instrText>
         </w:r>
         <w:r>
           <w:rPr>
-            <w:rStyle w:val="a5"/>
             <w:webHidden/>
           </w:rPr>
         </w:r>
         <w:r>
           <w:rPr>
-            <w:rStyle w:val="a5"/>
             <w:webHidden/>
           </w:rPr>
           <w:fldChar w:fldCharType="separate"/>
         </w:r>
         <w:r>
           <w:rPr>
-            <w:rStyle w:val="a5"/>
             <w:webHidden/>
           </w:rPr>
-          <w:t>11</w:t>
+          <w:t>15</w:t>
         </w:r>
         <w:r>
           <w:rPr>
-            <w:rStyle w:val="a5"/>
             <w:webHidden/>
           </w:rPr>
           <w:fldChar w:fldCharType="end"/>
@@ -3979,24 +4164,24 @@
     <w:p>
       <w:pPr>
         <w:pStyle w:val="10"/>
-        <w:spacing w:line="240" w:lineRule="auto"/>
         <w:rPr>
           <w:rFonts w:asciiTheme="minorHAnsi" w:eastAsiaTheme="minorEastAsia" w:hAnsiTheme="minorHAnsi"/>
+          <w:b w:val="0"/>
           <w:sz w:val="21"/>
           <w:szCs w:val="22"/>
         </w:rPr>
       </w:pPr>
-      <w:hyperlink w:anchor="_Toc420767286" w:history="1">
+      <w:hyperlink w:anchor="_Toc420778009" w:history="1">
         <w:r>
           <w:rPr>
             <w:rStyle w:val="a5"/>
-            <w:rFonts w:hint="eastAsia"/>
           </w:rPr>
-          <w:t>五、</w:t>
+          <w:t>4.</w:t>
         </w:r>
         <w:r>
           <w:rPr>
             <w:rFonts w:asciiTheme="minorHAnsi" w:eastAsiaTheme="minorEastAsia" w:hAnsiTheme="minorHAnsi"/>
+            <w:b w:val="0"/>
             <w:sz w:val="21"/>
             <w:szCs w:val="22"/>
           </w:rPr>
@@ -4013,7 +4198,7 @@
             <w:rStyle w:val="a5"/>
             <w:rFonts w:hint="eastAsia"/>
           </w:rPr>
-          <w:t>聚类算法性能比较分析</w:t>
+          <w:t>算法及实验设计</w:t>
         </w:r>
         <w:r>
           <w:rPr>
@@ -4031,7 +4216,7 @@
           <w:rPr>
             <w:webHidden/>
           </w:rPr>
-          <w:instrText xml:space="preserve"> PAGEREF _Toc420767286 \h </w:instrText>
+          <w:instrText xml:space="preserve"> PAGEREF _Toc420778009 \h </w:instrText>
         </w:r>
         <w:r>
           <w:rPr>
@@ -4048,7 +4233,7 @@
           <w:rPr>
             <w:webHidden/>
           </w:rPr>
-          <w:t>12</w:t>
+          <w:t>16</w:t>
         </w:r>
         <w:r>
           <w:rPr>
@@ -4061,18 +4246,26 @@
     <w:p>
       <w:pPr>
         <w:pStyle w:val="20"/>
-        <w:spacing w:line="240" w:lineRule="auto"/>
         <w:ind w:left="480"/>
-      </w:pPr>
-      <w:hyperlink w:anchor="_Toc420767287" w:history="1">
+        <w:rPr>
+          <w:rFonts w:asciiTheme="minorHAnsi" w:hAnsiTheme="minorHAnsi"/>
+          <w:sz w:val="21"/>
+          <w:szCs w:val="22"/>
+        </w:rPr>
+      </w:pPr>
+      <w:hyperlink w:anchor="_Toc420778014" w:history="1">
         <w:r>
           <w:rPr>
             <w:rStyle w:val="a5"/>
-            <w:rFonts w:hint="eastAsia"/>
           </w:rPr>
-          <w:t>(一)</w:t>
+          <w:t>4.1</w:t>
         </w:r>
         <w:r>
+          <w:rPr>
+            <w:rFonts w:asciiTheme="minorHAnsi" w:hAnsiTheme="minorHAnsi"/>
+            <w:sz w:val="21"/>
+            <w:szCs w:val="22"/>
+          </w:rPr>
           <w:tab/>
         </w:r>
         <w:r>
@@ -4104,7 +4297,7 @@
           <w:rPr>
             <w:webHidden/>
           </w:rPr>
-          <w:instrText xml:space="preserve"> PAGEREF _Toc420767287 \h </w:instrText>
+          <w:instrText xml:space="preserve"> PAGEREF _Toc420778014 \h </w:instrText>
         </w:r>
         <w:r>
           <w:rPr>
@@ -4121,7 +4314,7 @@
           <w:rPr>
             <w:webHidden/>
           </w:rPr>
-          <w:t>12</w:t>
+          <w:t>16</w:t>
         </w:r>
         <w:r>
           <w:rPr>
@@ -4134,18 +4327,26 @@
     <w:p>
       <w:pPr>
         <w:pStyle w:val="20"/>
-        <w:spacing w:line="240" w:lineRule="auto"/>
         <w:ind w:left="480"/>
-      </w:pPr>
-      <w:hyperlink w:anchor="_Toc420767288" w:history="1">
+        <w:rPr>
+          <w:rFonts w:asciiTheme="minorHAnsi" w:hAnsiTheme="minorHAnsi"/>
+          <w:sz w:val="21"/>
+          <w:szCs w:val="22"/>
+        </w:rPr>
+      </w:pPr>
+      <w:hyperlink w:anchor="_Toc420778015" w:history="1">
         <w:r>
           <w:rPr>
             <w:rStyle w:val="a5"/>
-            <w:rFonts w:hint="eastAsia"/>
           </w:rPr>
-          <w:t>(二)</w:t>
+          <w:t>4.2</w:t>
         </w:r>
         <w:r>
+          <w:rPr>
+            <w:rFonts w:asciiTheme="minorHAnsi" w:hAnsiTheme="minorHAnsi"/>
+            <w:sz w:val="21"/>
+            <w:szCs w:val="22"/>
+          </w:rPr>
           <w:tab/>
         </w:r>
         <w:r>
@@ -4177,7 +4378,7 @@
           <w:rPr>
             <w:webHidden/>
           </w:rPr>
-          <w:instrText xml:space="preserve"> PAGEREF _Toc420767288 \h </w:instrText>
+          <w:instrText xml:space="preserve"> PAGEREF _Toc420778015 \h </w:instrText>
         </w:r>
         <w:r>
           <w:rPr>
@@ -4194,7 +4395,7 @@
           <w:rPr>
             <w:webHidden/>
           </w:rPr>
-          <w:t>12</w:t>
+          <w:t>17</w:t>
         </w:r>
         <w:r>
           <w:rPr>
@@ -4207,18 +4408,26 @@
     <w:p>
       <w:pPr>
         <w:pStyle w:val="20"/>
-        <w:spacing w:line="240" w:lineRule="auto"/>
         <w:ind w:left="480"/>
-      </w:pPr>
-      <w:hyperlink w:anchor="_Toc420767289" w:history="1">
+        <w:rPr>
+          <w:rFonts w:asciiTheme="minorHAnsi" w:hAnsiTheme="minorHAnsi"/>
+          <w:sz w:val="21"/>
+          <w:szCs w:val="22"/>
+        </w:rPr>
+      </w:pPr>
+      <w:hyperlink w:anchor="_Toc420778016" w:history="1">
         <w:r>
           <w:rPr>
             <w:rStyle w:val="a5"/>
-            <w:rFonts w:hint="eastAsia"/>
           </w:rPr>
-          <w:t>(三)</w:t>
+          <w:t>4.3</w:t>
         </w:r>
         <w:r>
+          <w:rPr>
+            <w:rFonts w:asciiTheme="minorHAnsi" w:hAnsiTheme="minorHAnsi"/>
+            <w:sz w:val="21"/>
+            <w:szCs w:val="22"/>
+          </w:rPr>
           <w:tab/>
         </w:r>
         <w:r>
@@ -4250,7 +4459,7 @@
           <w:rPr>
             <w:webHidden/>
           </w:rPr>
-          <w:instrText xml:space="preserve"> PAGEREF _Toc420767289 \h </w:instrText>
+          <w:instrText xml:space="preserve"> PAGEREF _Toc420778016 \h </w:instrText>
         </w:r>
         <w:r>
           <w:rPr>
@@ -4267,7 +4476,7 @@
           <w:rPr>
             <w:webHidden/>
           </w:rPr>
-          <w:t>12</w:t>
+          <w:t>17</w:t>
         </w:r>
         <w:r>
           <w:rPr>
@@ -4280,18 +4489,26 @@
     <w:p>
       <w:pPr>
         <w:pStyle w:val="20"/>
-        <w:spacing w:line="240" w:lineRule="auto"/>
         <w:ind w:left="480"/>
-      </w:pPr>
-      <w:hyperlink w:anchor="_Toc420767290" w:history="1">
+        <w:rPr>
+          <w:rFonts w:asciiTheme="minorHAnsi" w:hAnsiTheme="minorHAnsi"/>
+          <w:sz w:val="21"/>
+          <w:szCs w:val="22"/>
+        </w:rPr>
+      </w:pPr>
+      <w:hyperlink w:anchor="_Toc420778017" w:history="1">
         <w:r>
           <w:rPr>
             <w:rStyle w:val="a5"/>
-            <w:rFonts w:hint="eastAsia"/>
           </w:rPr>
-          <w:t>(四)</w:t>
+          <w:t>4.4</w:t>
         </w:r>
         <w:r>
+          <w:rPr>
+            <w:rFonts w:asciiTheme="minorHAnsi" w:hAnsiTheme="minorHAnsi"/>
+            <w:sz w:val="21"/>
+            <w:szCs w:val="22"/>
+          </w:rPr>
           <w:tab/>
         </w:r>
         <w:r>
@@ -4343,7 +4560,7 @@
           <w:rPr>
             <w:webHidden/>
           </w:rPr>
-          <w:instrText xml:space="preserve"> PAGEREF _Toc420767290 \h </w:instrText>
+          <w:instrText xml:space="preserve"> PAGEREF _Toc420778017 \h </w:instrText>
         </w:r>
         <w:r>
           <w:rPr>
@@ -4360,7 +4577,7 @@
           <w:rPr>
             <w:webHidden/>
           </w:rPr>
-          <w:t>13</w:t>
+          <w:t>17</w:t>
         </w:r>
         <w:r>
           <w:rPr>
@@ -4374,26 +4591,27 @@
       <w:pPr>
         <w:pStyle w:val="30"/>
         <w:tabs>
-          <w:tab w:val="left" w:pos="1260"/>
+          <w:tab w:val="left" w:pos="1680"/>
           <w:tab w:val="right" w:leader="dot" w:pos="8390"/>
         </w:tabs>
-        <w:spacing w:line="240" w:lineRule="auto"/>
         <w:ind w:left="960"/>
         <w:rPr>
           <w:noProof/>
-        </w:rPr>
-      </w:pPr>
-      <w:hyperlink w:anchor="_Toc420767291" w:history="1">
+          <w:sz w:val="21"/>
+        </w:rPr>
+      </w:pPr>
+      <w:hyperlink w:anchor="_Toc420778026" w:history="1">
         <w:r>
           <w:rPr>
             <w:rStyle w:val="a5"/>
             <w:noProof/>
           </w:rPr>
-          <w:t>1.</w:t>
+          <w:t>4.4.1</w:t>
         </w:r>
         <w:r>
           <w:rPr>
             <w:noProof/>
+            <w:sz w:val="21"/>
           </w:rPr>
           <w:tab/>
         </w:r>
@@ -4431,7 +4649,7 @@
             <w:noProof/>
             <w:webHidden/>
           </w:rPr>
-          <w:instrText xml:space="preserve"> PAGEREF _Toc420767291 \h </w:instrText>
+          <w:instrText xml:space="preserve"> PAGEREF _Toc420778026 \h </w:instrText>
         </w:r>
         <w:r>
           <w:rPr>
@@ -4451,7 +4669,7 @@
             <w:noProof/>
             <w:webHidden/>
           </w:rPr>
-          <w:t>13</w:t>
+          <w:t>18</w:t>
         </w:r>
         <w:r>
           <w:rPr>
@@ -4466,26 +4684,27 @@
       <w:pPr>
         <w:pStyle w:val="30"/>
         <w:tabs>
-          <w:tab w:val="left" w:pos="1260"/>
+          <w:tab w:val="left" w:pos="1680"/>
           <w:tab w:val="right" w:leader="dot" w:pos="8390"/>
         </w:tabs>
-        <w:spacing w:line="240" w:lineRule="auto"/>
         <w:ind w:left="960"/>
         <w:rPr>
           <w:noProof/>
-        </w:rPr>
-      </w:pPr>
-      <w:hyperlink w:anchor="_Toc420767292" w:history="1">
+          <w:sz w:val="21"/>
+        </w:rPr>
+      </w:pPr>
+      <w:hyperlink w:anchor="_Toc420778027" w:history="1">
         <w:r>
           <w:rPr>
             <w:rStyle w:val="a5"/>
             <w:noProof/>
           </w:rPr>
-          <w:t>1.</w:t>
+          <w:t>4.4.2</w:t>
         </w:r>
         <w:r>
           <w:rPr>
             <w:noProof/>
+            <w:sz w:val="21"/>
           </w:rPr>
           <w:tab/>
         </w:r>
@@ -4523,7 +4742,7 @@
             <w:noProof/>
             <w:webHidden/>
           </w:rPr>
-          <w:instrText xml:space="preserve"> PAGEREF _Toc420767292 \h </w:instrText>
+          <w:instrText xml:space="preserve"> PAGEREF _Toc420778027 \h </w:instrText>
         </w:r>
         <w:r>
           <w:rPr>
@@ -4543,7 +4762,7 @@
             <w:noProof/>
             <w:webHidden/>
           </w:rPr>
-          <w:t>13</w:t>
+          <w:t>18</w:t>
         </w:r>
         <w:r>
           <w:rPr>
@@ -4557,18 +4776,26 @@
     <w:p>
       <w:pPr>
         <w:pStyle w:val="20"/>
-        <w:spacing w:line="240" w:lineRule="auto"/>
         <w:ind w:left="480"/>
-      </w:pPr>
-      <w:hyperlink w:anchor="_Toc420767293" w:history="1">
+        <w:rPr>
+          <w:rFonts w:asciiTheme="minorHAnsi" w:hAnsiTheme="minorHAnsi"/>
+          <w:sz w:val="21"/>
+          <w:szCs w:val="22"/>
+        </w:rPr>
+      </w:pPr>
+      <w:hyperlink w:anchor="_Toc420778028" w:history="1">
         <w:r>
           <w:rPr>
             <w:rStyle w:val="a5"/>
-            <w:rFonts w:hint="eastAsia"/>
           </w:rPr>
-          <w:t>(五)</w:t>
+          <w:t>4.5</w:t>
         </w:r>
         <w:r>
+          <w:rPr>
+            <w:rFonts w:asciiTheme="minorHAnsi" w:hAnsiTheme="minorHAnsi"/>
+            <w:sz w:val="21"/>
+            <w:szCs w:val="22"/>
+          </w:rPr>
           <w:tab/>
         </w:r>
         <w:r>
@@ -4620,7 +4847,7 @@
           <w:rPr>
             <w:webHidden/>
           </w:rPr>
-          <w:instrText xml:space="preserve"> PAGEREF _Toc420767293 \h </w:instrText>
+          <w:instrText xml:space="preserve"> PAGEREF _Toc420778028 \h </w:instrText>
         </w:r>
         <w:r>
           <w:rPr>
@@ -4637,7 +4864,7 @@
           <w:rPr>
             <w:webHidden/>
           </w:rPr>
-          <w:t>13</w:t>
+          <w:t>19</w:t>
         </w:r>
         <w:r>
           <w:rPr>
@@ -4651,26 +4878,27 @@
       <w:pPr>
         <w:pStyle w:val="30"/>
         <w:tabs>
-          <w:tab w:val="left" w:pos="1260"/>
+          <w:tab w:val="left" w:pos="1680"/>
           <w:tab w:val="right" w:leader="dot" w:pos="8390"/>
         </w:tabs>
-        <w:spacing w:line="240" w:lineRule="auto"/>
         <w:ind w:left="960"/>
         <w:rPr>
           <w:noProof/>
-        </w:rPr>
-      </w:pPr>
-      <w:hyperlink w:anchor="_Toc420767294" w:history="1">
+          <w:sz w:val="21"/>
+        </w:rPr>
+      </w:pPr>
+      <w:hyperlink w:anchor="_Toc420778038" w:history="1">
         <w:r>
           <w:rPr>
             <w:rStyle w:val="a5"/>
             <w:noProof/>
           </w:rPr>
-          <w:t>1.</w:t>
+          <w:t>4.5.1</w:t>
         </w:r>
         <w:r>
           <w:rPr>
             <w:noProof/>
+            <w:sz w:val="21"/>
           </w:rPr>
           <w:tab/>
         </w:r>
@@ -4701,7 +4929,7 @@
             <w:noProof/>
             <w:webHidden/>
           </w:rPr>
-          <w:instrText xml:space="preserve"> PAGEREF _Toc420767294 \h </w:instrText>
+          <w:instrText xml:space="preserve"> PAGEREF _Toc420778038 \h </w:instrText>
         </w:r>
         <w:r>
           <w:rPr>
@@ -4721,7 +4949,7 @@
             <w:noProof/>
             <w:webHidden/>
           </w:rPr>
-          <w:t>13</w:t>
+          <w:t>19</w:t>
         </w:r>
         <w:r>
           <w:rPr>
@@ -4736,26 +4964,27 @@
       <w:pPr>
         <w:pStyle w:val="30"/>
         <w:tabs>
-          <w:tab w:val="left" w:pos="1260"/>
+          <w:tab w:val="left" w:pos="1680"/>
           <w:tab w:val="right" w:leader="dot" w:pos="8390"/>
         </w:tabs>
-        <w:spacing w:line="240" w:lineRule="auto"/>
         <w:ind w:left="960"/>
         <w:rPr>
           <w:noProof/>
-        </w:rPr>
-      </w:pPr>
-      <w:hyperlink w:anchor="_Toc420767295" w:history="1">
+          <w:sz w:val="21"/>
+        </w:rPr>
+      </w:pPr>
+      <w:hyperlink w:anchor="_Toc420778039" w:history="1">
         <w:r>
           <w:rPr>
             <w:rStyle w:val="a5"/>
             <w:noProof/>
           </w:rPr>
-          <w:t>2.</w:t>
+          <w:t>4.5.2</w:t>
         </w:r>
         <w:r>
           <w:rPr>
             <w:noProof/>
+            <w:sz w:val="21"/>
           </w:rPr>
           <w:tab/>
         </w:r>
@@ -4786,7 +5015,7 @@
             <w:noProof/>
             <w:webHidden/>
           </w:rPr>
-          <w:instrText xml:space="preserve"> PAGEREF _Toc420767295 \h </w:instrText>
+          <w:instrText xml:space="preserve"> PAGEREF _Toc420778039 \h </w:instrText>
         </w:r>
         <w:r>
           <w:rPr>
@@ -4806,7 +5035,7 @@
             <w:noProof/>
             <w:webHidden/>
           </w:rPr>
-          <w:t>14</w:t>
+          <w:t>19</w:t>
         </w:r>
         <w:r>
           <w:rPr>
@@ -4820,18 +5049,26 @@
     <w:p>
       <w:pPr>
         <w:pStyle w:val="20"/>
-        <w:spacing w:line="240" w:lineRule="auto"/>
         <w:ind w:left="480"/>
-      </w:pPr>
-      <w:hyperlink w:anchor="_Toc420767296" w:history="1">
+        <w:rPr>
+          <w:rFonts w:asciiTheme="minorHAnsi" w:hAnsiTheme="minorHAnsi"/>
+          <w:sz w:val="21"/>
+          <w:szCs w:val="22"/>
+        </w:rPr>
+      </w:pPr>
+      <w:hyperlink w:anchor="_Toc420778040" w:history="1">
         <w:r>
           <w:rPr>
             <w:rStyle w:val="a5"/>
-            <w:rFonts w:hint="eastAsia"/>
           </w:rPr>
-          <w:t>(六)</w:t>
+          <w:t>4.6</w:t>
         </w:r>
         <w:r>
+          <w:rPr>
+            <w:rFonts w:asciiTheme="minorHAnsi" w:hAnsiTheme="minorHAnsi"/>
+            <w:sz w:val="21"/>
+            <w:szCs w:val="22"/>
+          </w:rPr>
           <w:tab/>
         </w:r>
         <w:r>
@@ -4857,7 +5094,7 @@
           <w:rPr>
             <w:webHidden/>
           </w:rPr>
-          <w:instrText xml:space="preserve"> PAGEREF _Toc420767296 \h </w:instrText>
+          <w:instrText xml:space="preserve"> PAGEREF _Toc420778040 \h </w:instrText>
         </w:r>
         <w:r>
           <w:rPr>
@@ -4874,7 +5111,7 @@
           <w:rPr>
             <w:webHidden/>
           </w:rPr>
-          <w:t>14</w:t>
+          <w:t>19</w:t>
         </w:r>
         <w:r>
           <w:rPr>
@@ -4887,24 +5124,24 @@
     <w:p>
       <w:pPr>
         <w:pStyle w:val="10"/>
-        <w:spacing w:line="240" w:lineRule="auto"/>
         <w:rPr>
           <w:rFonts w:asciiTheme="minorHAnsi" w:eastAsiaTheme="minorEastAsia" w:hAnsiTheme="minorHAnsi"/>
+          <w:b w:val="0"/>
           <w:sz w:val="21"/>
           <w:szCs w:val="22"/>
         </w:rPr>
       </w:pPr>
-      <w:hyperlink w:anchor="_Toc420767297" w:history="1">
+      <w:hyperlink w:anchor="_Toc420778041" w:history="1">
         <w:r>
           <w:rPr>
             <w:rStyle w:val="a5"/>
-            <w:rFonts w:hint="eastAsia"/>
           </w:rPr>
-          <w:t>六、</w:t>
+          <w:t>5.</w:t>
         </w:r>
         <w:r>
           <w:rPr>
             <w:rFonts w:asciiTheme="minorHAnsi" w:eastAsiaTheme="minorEastAsia" w:hAnsiTheme="minorHAnsi"/>
+            <w:b w:val="0"/>
             <w:sz w:val="21"/>
             <w:szCs w:val="22"/>
           </w:rPr>
@@ -4933,7 +5170,7 @@
           <w:rPr>
             <w:webHidden/>
           </w:rPr>
-          <w:instrText xml:space="preserve"> PAGEREF _Toc420767297 \h </w:instrText>
+          <w:instrText xml:space="preserve"> PAGEREF _Toc420778041 \h </w:instrText>
         </w:r>
         <w:r>
           <w:rPr>
@@ -4950,7 +5187,7 @@
           <w:rPr>
             <w:webHidden/>
           </w:rPr>
-          <w:t>14</w:t>
+          <w:t>20</w:t>
         </w:r>
         <w:r>
           <w:rPr>
@@ -4963,18 +5200,26 @@
     <w:p>
       <w:pPr>
         <w:pStyle w:val="20"/>
-        <w:spacing w:line="240" w:lineRule="auto"/>
         <w:ind w:left="480"/>
-      </w:pPr>
-      <w:hyperlink w:anchor="_Toc420767298" w:history="1">
+        <w:rPr>
+          <w:rFonts w:asciiTheme="minorHAnsi" w:hAnsiTheme="minorHAnsi"/>
+          <w:sz w:val="21"/>
+          <w:szCs w:val="22"/>
+        </w:rPr>
+      </w:pPr>
+      <w:hyperlink w:anchor="_Toc420778047" w:history="1">
         <w:r>
           <w:rPr>
             <w:rStyle w:val="a5"/>
-            <w:rFonts w:hint="eastAsia"/>
           </w:rPr>
-          <w:t>(一)</w:t>
+          <w:t>5.1</w:t>
         </w:r>
         <w:r>
+          <w:rPr>
+            <w:rFonts w:asciiTheme="minorHAnsi" w:hAnsiTheme="minorHAnsi"/>
+            <w:sz w:val="21"/>
+            <w:szCs w:val="22"/>
+          </w:rPr>
           <w:tab/>
         </w:r>
         <w:r>
@@ -5026,7 +5271,7 @@
           <w:rPr>
             <w:webHidden/>
           </w:rPr>
-          <w:instrText xml:space="preserve"> PAGEREF _Toc420767298 \h </w:instrText>
+          <w:instrText xml:space="preserve"> PAGEREF _Toc420778047 \h </w:instrText>
         </w:r>
         <w:r>
           <w:rPr>
@@ -5043,7 +5288,7 @@
           <w:rPr>
             <w:webHidden/>
           </w:rPr>
-          <w:t>14</w:t>
+          <w:t>20</w:t>
         </w:r>
         <w:r>
           <w:rPr>
@@ -5056,18 +5301,26 @@
     <w:p>
       <w:pPr>
         <w:pStyle w:val="20"/>
-        <w:spacing w:line="240" w:lineRule="auto"/>
         <w:ind w:left="480"/>
-      </w:pPr>
-      <w:hyperlink w:anchor="_Toc420767299" w:history="1">
+        <w:rPr>
+          <w:rFonts w:asciiTheme="minorHAnsi" w:hAnsiTheme="minorHAnsi"/>
+          <w:sz w:val="21"/>
+          <w:szCs w:val="22"/>
+        </w:rPr>
+      </w:pPr>
+      <w:hyperlink w:anchor="_Toc420778048" w:history="1">
         <w:r>
           <w:rPr>
             <w:rStyle w:val="a5"/>
-            <w:rFonts w:hint="eastAsia"/>
           </w:rPr>
-          <w:t>(二)</w:t>
+          <w:t>5.2</w:t>
         </w:r>
         <w:r>
+          <w:rPr>
+            <w:rFonts w:asciiTheme="minorHAnsi" w:hAnsiTheme="minorHAnsi"/>
+            <w:sz w:val="21"/>
+            <w:szCs w:val="22"/>
+          </w:rPr>
           <w:tab/>
         </w:r>
         <w:r>
@@ -5119,7 +5372,7 @@
           <w:rPr>
             <w:webHidden/>
           </w:rPr>
-          <w:instrText xml:space="preserve"> PAGEREF _Toc420767299 \h </w:instrText>
+          <w:instrText xml:space="preserve"> PAGEREF _Toc420778048 \h </w:instrText>
         </w:r>
         <w:r>
           <w:rPr>
@@ -5136,7 +5389,7 @@
           <w:rPr>
             <w:webHidden/>
           </w:rPr>
-          <w:t>16</w:t>
+          <w:t>22</w:t>
         </w:r>
         <w:r>
           <w:rPr>
@@ -5149,18 +5402,26 @@
     <w:p>
       <w:pPr>
         <w:pStyle w:val="20"/>
-        <w:spacing w:line="240" w:lineRule="auto"/>
         <w:ind w:left="480"/>
-      </w:pPr>
-      <w:hyperlink w:anchor="_Toc420767300" w:history="1">
+        <w:rPr>
+          <w:rFonts w:asciiTheme="minorHAnsi" w:hAnsiTheme="minorHAnsi"/>
+          <w:sz w:val="21"/>
+          <w:szCs w:val="22"/>
+        </w:rPr>
+      </w:pPr>
+      <w:hyperlink w:anchor="_Toc420778049" w:history="1">
         <w:r>
           <w:rPr>
             <w:rStyle w:val="a5"/>
-            <w:rFonts w:hint="eastAsia"/>
           </w:rPr>
-          <w:t>(三)</w:t>
+          <w:t>5.3</w:t>
         </w:r>
         <w:r>
+          <w:rPr>
+            <w:rFonts w:asciiTheme="minorHAnsi" w:hAnsiTheme="minorHAnsi"/>
+            <w:sz w:val="21"/>
+            <w:szCs w:val="22"/>
+          </w:rPr>
           <w:tab/>
         </w:r>
         <w:r>
@@ -5218,7 +5479,7 @@
           <w:rPr>
             <w:webHidden/>
           </w:rPr>
-          <w:instrText xml:space="preserve"> PAGEREF _Toc420767300 \h </w:instrText>
+          <w:instrText xml:space="preserve"> PAGEREF _Toc420778049 \h </w:instrText>
         </w:r>
         <w:r>
           <w:rPr>
@@ -5235,7 +5496,7 @@
           <w:rPr>
             <w:webHidden/>
           </w:rPr>
-          <w:t>21</w:t>
+          <w:t>28</w:t>
         </w:r>
         <w:r>
           <w:rPr>
@@ -5248,24 +5509,24 @@
     <w:p>
       <w:pPr>
         <w:pStyle w:val="10"/>
-        <w:spacing w:line="240" w:lineRule="auto"/>
         <w:rPr>
           <w:rFonts w:asciiTheme="minorHAnsi" w:eastAsiaTheme="minorEastAsia" w:hAnsiTheme="minorHAnsi"/>
+          <w:b w:val="0"/>
           <w:sz w:val="21"/>
           <w:szCs w:val="22"/>
         </w:rPr>
       </w:pPr>
-      <w:hyperlink w:anchor="_Toc420767301" w:history="1">
+      <w:hyperlink w:anchor="_Toc420778050" w:history="1">
         <w:r>
           <w:rPr>
             <w:rStyle w:val="a5"/>
-            <w:rFonts w:hint="eastAsia"/>
           </w:rPr>
-          <w:t>七、</w:t>
+          <w:t>6.</w:t>
         </w:r>
         <w:r>
           <w:rPr>
             <w:rFonts w:asciiTheme="minorHAnsi" w:eastAsiaTheme="minorEastAsia" w:hAnsiTheme="minorHAnsi"/>
+            <w:b w:val="0"/>
             <w:sz w:val="21"/>
             <w:szCs w:val="22"/>
           </w:rPr>
@@ -5294,7 +5555,7 @@
           <w:rPr>
             <w:webHidden/>
           </w:rPr>
-          <w:instrText xml:space="preserve"> PAGEREF _Toc420767301 \h </w:instrText>
+          <w:instrText xml:space="preserve"> PAGEREF _Toc420778050 \h </w:instrText>
         </w:r>
         <w:r>
           <w:rPr>
@@ -5311,7 +5572,7 @@
           <w:rPr>
             <w:webHidden/>
           </w:rPr>
-          <w:t>23</w:t>
+          <w:t>31</w:t>
         </w:r>
         <w:r>
           <w:rPr>
@@ -5324,14 +5585,14 @@
     <w:p>
       <w:pPr>
         <w:pStyle w:val="10"/>
-        <w:spacing w:line="240" w:lineRule="auto"/>
         <w:rPr>
           <w:rFonts w:asciiTheme="minorHAnsi" w:eastAsiaTheme="minorEastAsia" w:hAnsiTheme="minorHAnsi"/>
+          <w:b w:val="0"/>
           <w:sz w:val="21"/>
           <w:szCs w:val="22"/>
         </w:rPr>
       </w:pPr>
-      <w:hyperlink w:anchor="_Toc420767302" w:history="1">
+      <w:hyperlink w:anchor="_Toc420778051" w:history="1">
         <w:r>
           <w:rPr>
             <w:rStyle w:val="a5"/>
@@ -5339,16 +5600,12 @@
           </w:rPr>
           <w:t>参考文献：</w:t>
         </w:r>
-        <w:bookmarkStart w:id="4" w:name="OLE_LINK5"/>
-        <w:bookmarkStart w:id="5" w:name="OLE_LINK6"/>
         <w:r>
           <w:rPr>
             <w:webHidden/>
           </w:rPr>
           <w:tab/>
         </w:r>
-        <w:bookmarkEnd w:id="4"/>
-        <w:bookmarkEnd w:id="5"/>
         <w:r>
           <w:rPr>
             <w:webHidden/>
@@ -5359,7 +5616,7 @@
           <w:rPr>
             <w:webHidden/>
           </w:rPr>
-          <w:instrText xml:space="preserve"> PAGEREF _Toc420767302 \h </w:instrText>
+          <w:instrText xml:space="preserve"> PAGEREF _Toc420778051 \h </w:instrText>
         </w:r>
         <w:r>
           <w:rPr>
@@ -5376,7 +5633,7 @@
           <w:rPr>
             <w:webHidden/>
           </w:rPr>
-          <w:t>23</w:t>
+          <w:t>31</w:t>
         </w:r>
         <w:r>
           <w:rPr>
@@ -5389,17 +5646,14 @@
     <w:p>
       <w:pPr>
         <w:pStyle w:val="10"/>
-        <w:tabs>
-          <w:tab w:val="clear" w:pos="840"/>
-        </w:tabs>
-        <w:spacing w:line="240" w:lineRule="auto"/>
         <w:rPr>
           <w:rFonts w:asciiTheme="minorHAnsi" w:eastAsiaTheme="minorEastAsia" w:hAnsiTheme="minorHAnsi"/>
+          <w:b w:val="0"/>
           <w:sz w:val="21"/>
           <w:szCs w:val="22"/>
         </w:rPr>
       </w:pPr>
-      <w:hyperlink w:anchor="_Toc420767303" w:history="1">
+      <w:hyperlink w:anchor="_Toc420778052" w:history="1">
         <w:r>
           <w:rPr>
             <w:rStyle w:val="a5"/>
@@ -5423,7 +5677,7 @@
           <w:rPr>
             <w:webHidden/>
           </w:rPr>
-          <w:instrText xml:space="preserve"> PAGEREF _Toc420767303 \h </w:instrText>
+          <w:instrText xml:space="preserve"> PAGEREF _Toc420778052 \h </w:instrText>
         </w:r>
         <w:r>
           <w:rPr>
@@ -5440,7 +5694,7 @@
           <w:rPr>
             <w:webHidden/>
           </w:rPr>
-          <w:t>24</w:t>
+          <w:t>32</w:t>
         </w:r>
         <w:r>
           <w:rPr>
@@ -5476,12 +5730,12 @@
           <w:numId w:val="3"/>
         </w:numPr>
       </w:pPr>
-      <w:bookmarkStart w:id="6" w:name="_Toc420767267"/>
+      <w:bookmarkStart w:id="4" w:name="_Toc420777968"/>
       <w:r>
         <w:lastRenderedPageBreak/>
         <w:t>绪论</w:t>
       </w:r>
-      <w:bookmarkEnd w:id="6"/>
+      <w:bookmarkEnd w:id="4"/>
     </w:p>
     <w:p>
       <w:pPr>
@@ -5491,11 +5745,11 @@
           <w:numId w:val="4"/>
         </w:numPr>
       </w:pPr>
-      <w:bookmarkStart w:id="7" w:name="_Toc420767268"/>
+      <w:bookmarkStart w:id="5" w:name="_Toc420777969"/>
       <w:r>
         <w:t>研究背景</w:t>
       </w:r>
-      <w:bookmarkEnd w:id="7"/>
+      <w:bookmarkEnd w:id="5"/>
     </w:p>
     <w:p>
       <w:pPr>
@@ -5535,7 +5789,45 @@
         <w:rPr>
           <w:rFonts w:hint="eastAsia"/>
         </w:rPr>
-        <w:t>，复杂化、精细化、智能化已经成为当今主流。在这个过程中大数据量、高计算量开始成为科研工作者新的挑战，传统的单机存储、计算模型已经难以满足人们的需要，</w:t>
+        <w:t>，复杂化、精细化、智能化已经成为当今</w:t>
+      </w:r>
+      <w:r>
+        <w:rPr>
+          <w:rFonts w:hint="eastAsia"/>
+        </w:rPr>
+        <w:t>科学计算的</w:t>
+      </w:r>
+      <w:r>
+        <w:rPr>
+          <w:rFonts w:hint="eastAsia"/>
+        </w:rPr>
+        <w:t>主流。传统的单机存储、计算模型已经难以满足</w:t>
+      </w:r>
+      <w:r>
+        <w:rPr>
+          <w:rFonts w:hint="eastAsia"/>
+        </w:rPr>
+        <w:t>科研人员处理大数据量、</w:t>
+      </w:r>
+      <w:proofErr w:type="gramStart"/>
+      <w:r>
+        <w:rPr>
+          <w:rFonts w:hint="eastAsia"/>
+        </w:rPr>
+        <w:t>大计算</w:t>
+      </w:r>
+      <w:proofErr w:type="gramEnd"/>
+      <w:r>
+        <w:rPr>
+          <w:rFonts w:hint="eastAsia"/>
+        </w:rPr>
+        <w:t>量的工作</w:t>
+      </w:r>
+      <w:r>
+        <w:rPr>
+          <w:rFonts w:hint="eastAsia"/>
+        </w:rPr>
+        <w:t>需要，</w:t>
       </w:r>
       <w:r>
         <w:t>特别是在天体物理学，</w:t>
@@ -5654,16 +5946,23 @@
         <w:t>涌现</w:t>
       </w:r>
       <w:r>
+        <w:rPr>
+          <w:vertAlign w:val="superscript"/>
+        </w:rPr>
         <w:t>[</w:t>
       </w:r>
       <w:r>
         <w:rPr>
           <w:rFonts w:hint="eastAsia"/>
+          <w:vertAlign w:val="superscript"/>
         </w:rPr>
         <w:t>1</w:t>
       </w:r>
       <w:hyperlink>
         <w:r>
+          <w:rPr>
+            <w:vertAlign w:val="superscript"/>
+          </w:rPr>
           <w:t>]</w:t>
         </w:r>
       </w:hyperlink>
@@ -5731,7 +6030,7 @@
         <w:rPr>
           <w:rFonts w:hint="eastAsia"/>
         </w:rPr>
-        <w:t>。</w:t>
+        <w:t>，传统的</w:t>
       </w:r>
       <w:r>
         <w:t>单机计算系统已经难以维持</w:t>
@@ -5783,12 +6082,7 @@
       <w:r>
         <w:rPr>
           <w:rFonts w:hint="eastAsia"/>
-        </w:rPr>
-        <w:t>等人有关地震资料勘探的研究中</w:t>
-      </w:r>
-      <w:r>
-        <w:rPr>
-          <w:rFonts w:hint="eastAsia"/>
+          <w:vertAlign w:val="superscript"/>
         </w:rPr>
         <w:t>[2]</w:t>
       </w:r>
@@ -5796,7 +6090,7 @@
         <w:rPr>
           <w:rFonts w:hint="eastAsia"/>
         </w:rPr>
-        <w:t>，也表达了相似的观点，由于勘探程度的持续提高，勘探对象也日趋复杂，</w:t>
+        <w:t>等人有关地震资料勘探的研究中，也表达了相似的观点，由于勘探程度的持续提高，勘探对象也日趋复杂，</w:t>
       </w:r>
       <w:r>
         <w:rPr>
@@ -6031,19 +6325,7 @@
         <w:rPr>
           <w:rFonts w:hint="eastAsia"/>
         </w:rPr>
-        <w:t>复杂的现实世界</w:t>
-      </w:r>
-      <w:r>
-        <w:rPr>
-          <w:rFonts w:hint="eastAsia"/>
-        </w:rPr>
-        <w:t>（包括地理的时间、空间世界）</w:t>
-      </w:r>
-      <w:r>
-        <w:rPr>
-          <w:rFonts w:hint="eastAsia"/>
-        </w:rPr>
-        <w:t>进行计算模拟。随着相关</w:t>
+        <w:t>复杂的现实世界进行计算模拟。随着相关</w:t>
       </w:r>
       <w:r>
         <w:rPr>
@@ -6201,7 +6483,14 @@
         <w:rPr>
           <w:rFonts w:hint="eastAsia"/>
         </w:rPr>
-        <w:t>图像解译</w:t>
+        <w:t>图像</w:t>
+      </w:r>
+      <w:r>
+        <w:rPr>
+          <w:rFonts w:hint="eastAsia"/>
+        </w:rPr>
+        <w:lastRenderedPageBreak/>
+        <w:t>解译</w:t>
       </w:r>
       <w:r>
         <w:rPr>
@@ -6225,14 +6514,7 @@
         <w:rPr>
           <w:rFonts w:hint="eastAsia"/>
         </w:rPr>
-        <w:t>真正实现；</w:t>
-      </w:r>
-      <w:r>
-        <w:rPr>
-          <w:rFonts w:hint="eastAsia"/>
-        </w:rPr>
-        <w:lastRenderedPageBreak/>
-        <w:t>原有的一些受</w:t>
+        <w:t>真正实现；原有的一些受</w:t>
       </w:r>
       <w:r>
         <w:rPr>
@@ -6261,6 +6543,7 @@
       <w:r>
         <w:rPr>
           <w:rFonts w:hint="eastAsia"/>
+          <w:vertAlign w:val="superscript"/>
         </w:rPr>
         <w:t>[3]</w:t>
       </w:r>
@@ -6389,7 +6672,7 @@
         <w:rPr>
           <w:rFonts w:hint="eastAsia"/>
         </w:rPr>
-        <w:t>CPU</w:t>
+        <w:t>处理器</w:t>
       </w:r>
       <w:r>
         <w:rPr>
@@ -6448,16 +6731,7 @@
         <w:rPr>
           <w:rFonts w:hint="eastAsia"/>
         </w:rPr>
-        <w:t>HDFS(</w:t>
-      </w:r>
-      <w:r>
-        <w:t>Hadoop Distributed File System</w:t>
-      </w:r>
-      <w:r>
-        <w:rPr>
-          <w:rFonts w:hint="eastAsia"/>
-        </w:rPr>
-        <w:t>)</w:t>
+        <w:t>HDFS</w:t>
       </w:r>
       <w:r>
         <w:rPr>
@@ -6642,11 +6916,11 @@
           <w:numId w:val="4"/>
         </w:numPr>
       </w:pPr>
-      <w:bookmarkStart w:id="8" w:name="_Toc420767269"/>
+      <w:bookmarkStart w:id="6" w:name="_Toc420777970"/>
       <w:r>
         <w:t>国内外关于该课题的研究现状</w:t>
       </w:r>
-      <w:bookmarkEnd w:id="8"/>
+      <w:bookmarkEnd w:id="6"/>
     </w:p>
     <w:p>
       <w:pPr>
@@ -6733,6 +7007,7 @@
       <w:r>
         <w:rPr>
           <w:rFonts w:hint="eastAsia"/>
+          <w:vertAlign w:val="superscript"/>
         </w:rPr>
         <w:t>[4][5]</w:t>
       </w:r>
@@ -6766,11 +7041,18 @@
         <w:rPr>
           <w:rFonts w:hint="eastAsia"/>
         </w:rPr>
-        <w:t>数学模型的研究</w:t>
-      </w:r>
-      <w:r>
-        <w:rPr>
-          <w:rFonts w:hint="eastAsia"/>
+        <w:t>数学模型的</w:t>
+      </w:r>
+      <w:r>
+        <w:rPr>
+          <w:rFonts w:hint="eastAsia"/>
+        </w:rPr>
+        <w:t>构建</w:t>
+      </w:r>
+      <w:r>
+        <w:rPr>
+          <w:rFonts w:hint="eastAsia"/>
+          <w:vertAlign w:val="superscript"/>
         </w:rPr>
         <w:t>[6]</w:t>
       </w:r>
@@ -6852,11 +7134,18 @@
         <w:rPr>
           <w:rFonts w:hint="eastAsia"/>
         </w:rPr>
+        <w:t>计算框架</w:t>
+      </w:r>
+      <w:r>
+        <w:rPr>
+          <w:rFonts w:hint="eastAsia"/>
+        </w:rPr>
         <w:t>进一步探讨数字地球可行性</w:t>
       </w:r>
       <w:r>
         <w:rPr>
           <w:rFonts w:hint="eastAsia"/>
+          <w:vertAlign w:val="superscript"/>
         </w:rPr>
         <w:t>[7]</w:t>
       </w:r>
@@ -6905,7 +7194,11 @@
         <w:t>，各有优缺点。</w:t>
       </w:r>
       <w:r>
-        <w:t>到底哪种并行编程模型更加适用于地学的普遍应用场景</w:t>
+        <w:t>到底哪种并行编程模型更加适用于地学的普遍应</w:t>
+      </w:r>
+      <w:r>
+        <w:lastRenderedPageBreak/>
+        <w:t>用场景</w:t>
       </w:r>
       <w:r>
         <w:t>，</w:t>
@@ -6922,7 +7215,6 @@
         <w:ind w:firstLine="420"/>
       </w:pPr>
       <w:r>
-        <w:lastRenderedPageBreak/>
         <w:t>MPI</w:t>
       </w:r>
       <w:r>
@@ -6992,7 +7284,13 @@
         <w:t>分布式的文件系统对其进行</w:t>
       </w:r>
       <w:r>
-        <w:t>很好的支撑</w:t>
+        <w:t>很好的</w:t>
+      </w:r>
+      <w:r>
+        <w:t>容错</w:t>
+      </w:r>
+      <w:r>
+        <w:t>支撑</w:t>
       </w:r>
       <w:r>
         <w:t>。</w:t>
@@ -7019,7 +7317,13 @@
         <w:t>的，</w:t>
       </w:r>
       <w:r>
-        <w:t>这种数据存储和处理分离的情况就要求</w:t>
+        <w:t>这种数据</w:t>
+      </w:r>
+      <w:r>
+        <w:t>的存储和处理分离的情况</w:t>
+      </w:r>
+      <w:r>
+        <w:t>要求</w:t>
       </w:r>
       <w:r>
         <w:t>在每次计算开始时从</w:t>
@@ -7165,23 +7469,9 @@
       <w:r>
         <w:rPr>
           <w:rFonts w:hint="eastAsia"/>
-        </w:rPr>
-        <w:t>[</w:t>
-      </w:r>
-      <w:hyperlink r:id="rId11" w:history="1">
-        <w:r>
-          <w:rPr>
-            <w:rStyle w:val="a5"/>
-            <w:rFonts w:hint="eastAsia"/>
-          </w:rPr>
-          <w:t>8</w:t>
-        </w:r>
-      </w:hyperlink>
-      <w:r>
-        <w:rPr>
-          <w:rFonts w:hint="eastAsia"/>
-        </w:rPr>
-        <w:t>]</w:t>
+          <w:vertAlign w:val="superscript"/>
+        </w:rPr>
+        <w:t>[8]</w:t>
       </w:r>
       <w:r>
         <w:rPr>
@@ -7204,25 +7494,101 @@
         <w:t>中</w:t>
       </w:r>
       <w:r>
-        <w:t>Mapreduce</w:t>
-      </w:r>
-      <w:r>
-        <w:t>有</w:t>
-      </w:r>
-      <w:r>
-        <w:t>了</w:t>
-      </w:r>
-      <w:r>
+        <w:rPr>
+          <w:rFonts w:hint="eastAsia"/>
+        </w:rPr>
+        <w:t>利用</w:t>
+      </w:r>
+      <w:r>
+        <w:rPr>
+          <w:rFonts w:hint="eastAsia"/>
+        </w:rPr>
         <w:t>HDFS</w:t>
       </w:r>
       <w:r>
-        <w:t>的支持，</w:t>
-      </w:r>
-      <w:r>
-        <w:rPr>
-          <w:rFonts w:hint="eastAsia"/>
-        </w:rPr>
-        <w:t>利用</w:t>
+        <w:rPr>
+          <w:rFonts w:hint="eastAsia"/>
+        </w:rPr>
+        <w:t>可以实现分布式存储</w:t>
+      </w:r>
+      <w:r>
+        <w:rPr>
+          <w:rFonts w:hint="eastAsia"/>
+        </w:rPr>
+        <w:t>，这就意味着可以使各个节点直接读取存储在本地的数据进行处理计算，避免了在网络</w:t>
+      </w:r>
+      <w:r>
+        <w:rPr>
+          <w:rFonts w:hint="eastAsia"/>
+        </w:rPr>
+        <w:t>IO</w:t>
+      </w:r>
+      <w:r>
+        <w:rPr>
+          <w:rFonts w:hint="eastAsia"/>
+        </w:rPr>
+        <w:t>上损失过多的性能。实现了“计算向存储迁移”。在数据密集型的应用中会有比较好的表现，</w:t>
+      </w:r>
+      <w:r>
+        <w:rPr>
+          <w:rFonts w:hint="eastAsia"/>
+        </w:rPr>
+        <w:t>已有研究表明</w:t>
+      </w:r>
+      <w:r>
+        <w:rPr>
+          <w:rFonts w:hint="eastAsia"/>
+        </w:rPr>
+        <w:t>Hadoop</w:t>
+      </w:r>
+      <w:r>
+        <w:rPr>
+          <w:rFonts w:hint="eastAsia"/>
+        </w:rPr>
+        <w:t>在</w:t>
+      </w:r>
+      <w:r>
+        <w:rPr>
+          <w:rFonts w:hint="eastAsia"/>
+        </w:rPr>
+        <w:t>PB</w:t>
+      </w:r>
+      <w:r>
+        <w:rPr>
+          <w:rFonts w:hint="eastAsia"/>
+        </w:rPr>
+        <w:t>级数据存储和处理中，仍然表现优良</w:t>
+      </w:r>
+      <w:r>
+        <w:rPr>
+          <w:rFonts w:hint="eastAsia"/>
+          <w:vertAlign w:val="superscript"/>
+        </w:rPr>
+        <w:t>[9]</w:t>
+      </w:r>
+      <w:r>
+        <w:rPr>
+          <w:rFonts w:hint="eastAsia"/>
+        </w:rPr>
+        <w:t>。</w:t>
+      </w:r>
+      <w:r>
+        <w:rPr>
+          <w:rFonts w:hint="eastAsia"/>
+        </w:rPr>
+        <w:t>同时</w:t>
+      </w:r>
+      <w:r>
+        <w:rPr>
+          <w:rFonts w:hint="eastAsia"/>
+        </w:rPr>
+        <w:t>Hadoop</w:t>
+      </w:r>
+      <w:r>
+        <w:rPr>
+          <w:rFonts w:hint="eastAsia"/>
+        </w:rPr>
+        <w:t>可以很好的应对节点失效或者网络的通信终端情况。在某些情况下如果出现了异常情况，</w:t>
       </w:r>
       <w:r>
         <w:rPr>
@@ -7234,61 +7600,7 @@
         <w:rPr>
           <w:rFonts w:hint="eastAsia"/>
         </w:rPr>
-        <w:t>的特性，</w:t>
-      </w:r>
-      <w:r>
-        <w:rPr>
-          <w:rFonts w:hint="eastAsia"/>
-        </w:rPr>
-        <w:t>Mapreduce</w:t>
-      </w:r>
-      <w:r>
-        <w:rPr>
-          <w:rFonts w:hint="eastAsia"/>
-        </w:rPr>
-        <w:t>可以实现分布式存储</w:t>
-      </w:r>
-      <w:r>
-        <w:rPr>
-          <w:rFonts w:hint="eastAsia"/>
-        </w:rPr>
-        <w:t>，这就意味着可以使各个节点直接读取存储在本地的数据进行处理计算，避免了在网络</w:t>
-      </w:r>
-      <w:r>
-        <w:rPr>
-          <w:rFonts w:hint="eastAsia"/>
-        </w:rPr>
-        <w:t>IO</w:t>
-      </w:r>
-      <w:r>
-        <w:rPr>
-          <w:rFonts w:hint="eastAsia"/>
-        </w:rPr>
-        <w:t>上损失过多的性能。实现了“计算向存储迁移”。在数据密集型的应用中会有比较好的表现，同时</w:t>
-      </w:r>
-      <w:r>
-        <w:rPr>
-          <w:rFonts w:hint="eastAsia"/>
-        </w:rPr>
-        <w:t>Hadoop</w:t>
-      </w:r>
-      <w:r>
-        <w:rPr>
-          <w:rFonts w:hint="eastAsia"/>
-        </w:rPr>
-        <w:t>可以很好的应对节点失效或者网络的通信终端情况。在某些情况下如果出现了异常情况，</w:t>
-      </w:r>
-      <w:r>
-        <w:rPr>
-          <w:rFonts w:hint="eastAsia"/>
-        </w:rPr>
-        <w:t>HDFS</w:t>
-      </w:r>
-      <w:r>
-        <w:rPr>
-          <w:rFonts w:hint="eastAsia"/>
-        </w:rPr>
-        <w:t>的备份机制</w:t>
+        <w:t>的备份</w:t>
       </w:r>
       <w:r>
         <w:rPr>
@@ -7300,7 +7612,43 @@
         <w:rPr>
           <w:rFonts w:hint="eastAsia"/>
         </w:rPr>
-        <w:t>可以保证应用的持续进行，而不用重新开始所有的计算，可靠性得到了保证。</w:t>
+        <w:t>可以保证应用的持续</w:t>
+      </w:r>
+      <w:r>
+        <w:rPr>
+          <w:rFonts w:hint="eastAsia"/>
+        </w:rPr>
+        <w:t>稳定</w:t>
+      </w:r>
+      <w:r>
+        <w:rPr>
+          <w:rFonts w:hint="eastAsia"/>
+        </w:rPr>
+        <w:t>进行，而不用重新开始所有的计算</w:t>
+      </w:r>
+      <w:r>
+        <w:rPr>
+          <w:rFonts w:hint="eastAsia"/>
+        </w:rPr>
+        <w:t>处理</w:t>
+      </w:r>
+      <w:r>
+        <w:rPr>
+          <w:rFonts w:hint="eastAsia"/>
+        </w:rPr>
+        <w:t>，</w:t>
+      </w:r>
+      <w:r>
+        <w:rPr>
+          <w:rFonts w:hint="eastAsia"/>
+        </w:rPr>
+        <w:t>因而</w:t>
+      </w:r>
+      <w:r>
+        <w:rPr>
+          <w:rFonts w:hint="eastAsia"/>
+        </w:rPr>
+        <w:t>可靠性得到了保证。</w:t>
       </w:r>
       <w:r>
         <w:rPr>
@@ -7413,21 +7761,7 @@
         <w:rPr>
           <w:rFonts w:hint="eastAsia"/>
         </w:rPr>
-        <w:t>为了比较两者哪个更适用于地学研究中的</w:t>
-      </w:r>
-      <w:proofErr w:type="gramStart"/>
-      <w:r>
-        <w:rPr>
-          <w:rFonts w:hint="eastAsia"/>
-        </w:rPr>
-        <w:t>普通大</w:t>
-      </w:r>
-      <w:proofErr w:type="gramEnd"/>
-      <w:r>
-        <w:rPr>
-          <w:rFonts w:hint="eastAsia"/>
-        </w:rPr>
-        <w:t>数据量计算应用，我</w:t>
+        <w:t>为了比较两者哪个更适用于地学研究中的高计算量应用，本文</w:t>
       </w:r>
       <w:r>
         <w:rPr>
@@ -7439,13 +7773,19 @@
         <w:rPr>
           <w:rFonts w:hint="eastAsia"/>
         </w:rPr>
-        <w:t>比较了两者在常见的</w:t>
-      </w:r>
-      <w:r>
-        <w:rPr>
-          <w:rFonts w:hint="eastAsia"/>
-        </w:rPr>
-        <w:t>大矩阵相乘算法和</w:t>
+        <w:t>比较了两者在</w:t>
+      </w:r>
+      <w:r>
+        <w:rPr>
+          <w:rFonts w:hint="eastAsia"/>
+        </w:rPr>
+        <w:t>地学研究中</w:t>
+      </w:r>
+      <w:r>
+        <w:rPr>
+          <w:rFonts w:hint="eastAsia"/>
+        </w:rPr>
+        <w:t>常见的</w:t>
       </w:r>
       <w:r>
         <w:rPr>
@@ -7458,6 +7798,12 @@
           <w:rFonts w:hint="eastAsia"/>
         </w:rPr>
         <w:t>算法中的性能。</w:t>
+      </w:r>
+      <w:r>
+        <w:rPr>
+          <w:rFonts w:hint="eastAsia"/>
+        </w:rPr>
+        <w:t>并对实验结果进行了较为详细的说明和解释。</w:t>
       </w:r>
     </w:p>
     <w:p>
@@ -7468,161 +7814,237 @@
         <w:rPr>
           <w:rFonts w:hint="eastAsia"/>
         </w:rPr>
-        <w:t>大矩阵相乘是许多运算的基础，包括</w:t>
-      </w:r>
-      <w:r>
-        <w:rPr>
-          <w:rFonts w:hint="eastAsia"/>
-        </w:rPr>
-        <w:t>求解线性方程组，加密算法，压缩算法等，在地学的相关应用也比较常见，特别是在大地动力学，地球物理学等二级学科当中。比如</w:t>
+        <w:t>K</w:t>
+      </w:r>
+      <w:r>
+        <w:rPr>
+          <w:rFonts w:hint="eastAsia"/>
+        </w:rPr>
+        <w:t>-means</w:t>
+      </w:r>
+      <w:r>
+        <w:rPr>
+          <w:rFonts w:hint="eastAsia"/>
+        </w:rPr>
+        <w:t>算法是聚类分析中非常重要的一种</w:t>
+      </w:r>
+      <w:r>
+        <w:rPr>
+          <w:rFonts w:hint="eastAsia"/>
+        </w:rPr>
+        <w:t>算法</w:t>
+      </w:r>
+      <w:r>
+        <w:rPr>
+          <w:rFonts w:hint="eastAsia"/>
+        </w:rPr>
+        <w:t>，而聚类分析</w:t>
+      </w:r>
+      <w:r>
+        <w:rPr>
+          <w:rFonts w:hint="eastAsia"/>
+        </w:rPr>
+        <w:t>又在地学研究中普遍使用。</w:t>
+      </w:r>
+      <w:r>
+        <w:rPr>
+          <w:rFonts w:hint="eastAsia"/>
+        </w:rPr>
+        <w:t>例如</w:t>
+      </w:r>
+      <w:r>
+        <w:rPr>
+          <w:rFonts w:hint="eastAsia"/>
+        </w:rPr>
+        <w:t>王龙</w:t>
+      </w:r>
+      <w:r>
+        <w:rPr>
+          <w:rFonts w:hint="eastAsia"/>
+        </w:rPr>
+        <w:t>、</w:t>
+      </w:r>
+      <w:r>
+        <w:rPr>
+          <w:rFonts w:hint="eastAsia"/>
+        </w:rPr>
+        <w:t>王晓青</w:t>
+      </w:r>
+      <w:r>
+        <w:rPr>
+          <w:rFonts w:hint="eastAsia"/>
+        </w:rPr>
+        <w:t>等人使用</w:t>
+      </w:r>
+      <w:r>
+        <w:rPr>
+          <w:rFonts w:hint="eastAsia"/>
+        </w:rPr>
+        <w:t>K</w:t>
+      </w:r>
+      <w:r>
+        <w:rPr>
+          <w:rFonts w:hint="eastAsia"/>
+        </w:rPr>
+        <w:t>-means</w:t>
+      </w:r>
+      <w:r>
+        <w:rPr>
+          <w:rFonts w:hint="eastAsia"/>
+        </w:rPr>
+        <w:t>进行了</w:t>
+      </w:r>
+      <w:r>
+        <w:rPr>
+          <w:rFonts w:hint="eastAsia"/>
+        </w:rPr>
+        <w:t>水库地震烈度衰减的研究</w:t>
+      </w:r>
+      <w:r>
+        <w:rPr>
+          <w:rFonts w:hint="eastAsia"/>
+          <w:vertAlign w:val="superscript"/>
+        </w:rPr>
+        <w:t>[1</w:t>
+      </w:r>
+      <w:r>
+        <w:rPr>
+          <w:rFonts w:hint="eastAsia"/>
+          <w:vertAlign w:val="superscript"/>
+        </w:rPr>
+        <w:t>0</w:t>
+      </w:r>
+      <w:r>
+        <w:rPr>
+          <w:rFonts w:hint="eastAsia"/>
+          <w:vertAlign w:val="superscript"/>
+        </w:rPr>
+        <w:t>]</w:t>
+      </w:r>
+      <w:r>
+        <w:rPr>
+          <w:rFonts w:hint="eastAsia"/>
+        </w:rPr>
+        <w:t>。</w:t>
       </w:r>
       <w:proofErr w:type="gramStart"/>
       <w:r>
         <w:rPr>
           <w:rFonts w:hint="eastAsia"/>
         </w:rPr>
-        <w:t>陈秋杰</w:t>
-      </w:r>
-      <w:r>
-        <w:rPr>
-          <w:rFonts w:hint="eastAsia"/>
-        </w:rPr>
-        <w:t>等人</w:t>
+        <w:t>牛瑞卿</w:t>
       </w:r>
       <w:proofErr w:type="gramEnd"/>
       <w:r>
         <w:rPr>
           <w:rFonts w:hint="eastAsia"/>
         </w:rPr>
-        <w:t>的有关地球重力场分析</w:t>
-      </w:r>
-      <w:r>
-        <w:rPr>
-          <w:rFonts w:hint="eastAsia"/>
-        </w:rPr>
-        <w:t>[9]</w:t>
-      </w:r>
-      <w:r>
-        <w:rPr>
-          <w:rFonts w:hint="eastAsia"/>
-        </w:rPr>
-        <w:t>以及</w:t>
-      </w:r>
-      <w:r>
-        <w:rPr>
-          <w:rFonts w:hint="eastAsia"/>
-        </w:rPr>
-        <w:t>王佳</w:t>
-      </w:r>
-      <w:proofErr w:type="gramStart"/>
-      <w:r>
-        <w:rPr>
-          <w:rFonts w:hint="eastAsia"/>
-        </w:rPr>
-        <w:t>佳</w:t>
-      </w:r>
-      <w:proofErr w:type="gramEnd"/>
-      <w:r>
-        <w:rPr>
-          <w:rFonts w:hint="eastAsia"/>
-        </w:rPr>
-        <w:t>等人的</w:t>
-      </w:r>
-      <w:r>
-        <w:rPr>
-          <w:rFonts w:hint="eastAsia"/>
-        </w:rPr>
-        <w:t>三峡库区滑坡灾害预测预报系统研究</w:t>
-      </w:r>
-      <w:r>
-        <w:rPr>
-          <w:rFonts w:hint="eastAsia"/>
-        </w:rPr>
-        <w:t>[10]</w:t>
-      </w:r>
-      <w:r>
-        <w:rPr>
-          <w:rFonts w:hint="eastAsia"/>
-        </w:rPr>
-        <w:t>都广泛</w:t>
-      </w:r>
-      <w:r>
-        <w:rPr>
-          <w:rFonts w:hint="eastAsia"/>
-        </w:rPr>
-        <w:t>使用了矩阵相乘</w:t>
-      </w:r>
-      <w:r>
-        <w:rPr>
-          <w:rFonts w:hint="eastAsia"/>
-        </w:rPr>
-        <w:t>。同样</w:t>
-      </w:r>
-      <w:r>
-        <w:rPr>
-          <w:rFonts w:hint="eastAsia"/>
-        </w:rPr>
-        <w:t>k-means</w:t>
-      </w:r>
-      <w:r>
-        <w:rPr>
-          <w:rFonts w:hint="eastAsia"/>
-        </w:rPr>
-        <w:t>算法是聚类分析中非常重要的一种方法，而聚类分析</w:t>
-      </w:r>
-      <w:r>
-        <w:rPr>
-          <w:rFonts w:hint="eastAsia"/>
-        </w:rPr>
-        <w:t>又在地学研究中普遍使用。</w:t>
-      </w:r>
-      <w:r>
-        <w:rPr>
-          <w:rFonts w:hint="eastAsia"/>
-        </w:rPr>
-        <w:t>王龙</w:t>
-      </w:r>
-      <w:r>
-        <w:rPr>
-          <w:rFonts w:hint="eastAsia"/>
-        </w:rPr>
-        <w:t>、</w:t>
-      </w:r>
-      <w:r>
-        <w:rPr>
-          <w:rFonts w:hint="eastAsia"/>
-        </w:rPr>
-        <w:t>王晓青</w:t>
-      </w:r>
-      <w:r>
-        <w:rPr>
-          <w:rFonts w:hint="eastAsia"/>
-        </w:rPr>
-        <w:t>等人使用</w:t>
-      </w:r>
-      <w:r>
-        <w:rPr>
-          <w:rFonts w:hint="eastAsia"/>
-        </w:rPr>
-        <w:t>k-means</w:t>
-      </w:r>
-      <w:r>
-        <w:rPr>
-          <w:rFonts w:hint="eastAsia"/>
-        </w:rPr>
-        <w:t>进行了</w:t>
-      </w:r>
-      <w:r>
-        <w:rPr>
-          <w:rFonts w:hint="eastAsia"/>
-        </w:rPr>
-        <w:t>水库地震烈度衰减的研究</w:t>
-      </w:r>
-      <w:r>
-        <w:rPr>
-          <w:rFonts w:hint="eastAsia"/>
-        </w:rPr>
-        <w:t>[11]</w:t>
+        <w:t>等人“</w:t>
+      </w:r>
+      <w:r>
+        <w:rPr>
+          <w:rFonts w:hint="eastAsia"/>
+        </w:rPr>
+        <w:t>利用数据挖掘的滑坡监测数据处理流程</w:t>
+      </w:r>
+      <w:r>
+        <w:rPr>
+          <w:rFonts w:hint="eastAsia"/>
+        </w:rPr>
+        <w:t>”</w:t>
+      </w:r>
+      <w:r>
+        <w:rPr>
+          <w:rFonts w:hint="eastAsia"/>
+          <w:vertAlign w:val="superscript"/>
+        </w:rPr>
+        <w:t>[1</w:t>
+      </w:r>
+      <w:r>
+        <w:rPr>
+          <w:rFonts w:hint="eastAsia"/>
+          <w:vertAlign w:val="superscript"/>
+        </w:rPr>
+        <w:t>1</w:t>
+      </w:r>
+      <w:r>
+        <w:rPr>
+          <w:rFonts w:hint="eastAsia"/>
+          <w:vertAlign w:val="superscript"/>
+        </w:rPr>
+        <w:t>]</w:t>
+      </w:r>
+      <w:r>
+        <w:rPr>
+          <w:rFonts w:hint="eastAsia"/>
+        </w:rPr>
+        <w:t>中也多次使用了</w:t>
+      </w:r>
+      <w:r>
+        <w:rPr>
+          <w:rFonts w:hint="eastAsia"/>
+        </w:rPr>
+        <w:t>K</w:t>
+      </w:r>
+      <w:r>
+        <w:rPr>
+          <w:rFonts w:hint="eastAsia"/>
+        </w:rPr>
+        <w:t>-means</w:t>
+      </w:r>
+      <w:r>
+        <w:rPr>
+          <w:rFonts w:hint="eastAsia"/>
+        </w:rPr>
+        <w:t>算法。</w:t>
+      </w:r>
+      <w:r>
+        <w:rPr>
+          <w:rFonts w:hint="eastAsia"/>
+        </w:rPr>
+        <w:t>北京邮电大学的段炬霞提出可以使用</w:t>
+      </w:r>
+      <w:r>
+        <w:rPr>
+          <w:rFonts w:hint="eastAsia"/>
+        </w:rPr>
+        <w:t>K-means</w:t>
+      </w:r>
+      <w:r>
+        <w:rPr>
+          <w:rFonts w:hint="eastAsia"/>
+        </w:rPr>
+        <w:t>算法对地质勘探地震数据进行聚类，</w:t>
+      </w:r>
+      <w:r>
+        <w:t>并尝试改进该算法以提高</w:t>
+      </w:r>
+      <w:r>
+        <w:rPr>
+          <w:rFonts w:hint="eastAsia"/>
+        </w:rPr>
+        <w:t>其有效性和适用性</w:t>
+      </w:r>
+      <w:r>
+        <w:rPr>
+          <w:rFonts w:hint="eastAsia"/>
+          <w:vertAlign w:val="superscript"/>
+        </w:rPr>
+        <w:t>[1</w:t>
+      </w:r>
+      <w:r>
+        <w:rPr>
+          <w:rFonts w:hint="eastAsia"/>
+          <w:vertAlign w:val="superscript"/>
+        </w:rPr>
+        <w:t>2</w:t>
+      </w:r>
+      <w:r>
+        <w:rPr>
+          <w:rFonts w:hint="eastAsia"/>
+          <w:vertAlign w:val="superscript"/>
+        </w:rPr>
+        <w:t>]</w:t>
       </w:r>
       <w:r>
         <w:rPr>
@@ -7630,106 +8052,42 @@
         </w:rPr>
         <w:t>。</w:t>
       </w:r>
-      <w:proofErr w:type="gramStart"/>
-      <w:r>
-        <w:rPr>
-          <w:rFonts w:hint="eastAsia"/>
-        </w:rPr>
-        <w:t>牛瑞卿</w:t>
-      </w:r>
-      <w:proofErr w:type="gramEnd"/>
-      <w:r>
-        <w:rPr>
-          <w:rFonts w:hint="eastAsia"/>
-        </w:rPr>
-        <w:t>等人“</w:t>
-      </w:r>
-      <w:r>
-        <w:rPr>
-          <w:rFonts w:hint="eastAsia"/>
-        </w:rPr>
-        <w:t>利用数据挖掘的滑坡监测数据处理流程</w:t>
-      </w:r>
-      <w:r>
-        <w:rPr>
-          <w:rFonts w:hint="eastAsia"/>
-        </w:rPr>
-        <w:t>”</w:t>
-      </w:r>
-      <w:r>
-        <w:rPr>
-          <w:rFonts w:hint="eastAsia"/>
-        </w:rPr>
-        <w:t>[12]</w:t>
-      </w:r>
-      <w:r>
-        <w:rPr>
-          <w:rFonts w:hint="eastAsia"/>
-        </w:rPr>
-        <w:t>中也多次使用了</w:t>
-      </w:r>
-      <w:r>
-        <w:rPr>
-          <w:rFonts w:hint="eastAsia"/>
-        </w:rPr>
-        <w:t>k-means</w:t>
-      </w:r>
-      <w:r>
-        <w:rPr>
-          <w:rFonts w:hint="eastAsia"/>
-        </w:rPr>
-        <w:t>算法。</w:t>
-      </w:r>
-      <w:r>
-        <w:rPr>
-          <w:rFonts w:hint="eastAsia"/>
-        </w:rPr>
-        <w:t>北京邮电大学的段炬霞提出可以使用</w:t>
-      </w:r>
-      <w:proofErr w:type="spellStart"/>
-      <w:r>
-        <w:rPr>
-          <w:rFonts w:hint="eastAsia"/>
-        </w:rPr>
-        <w:t>kmeans</w:t>
-      </w:r>
-      <w:proofErr w:type="spellEnd"/>
-      <w:r>
-        <w:rPr>
-          <w:rFonts w:hint="eastAsia"/>
-        </w:rPr>
-        <w:t>算法对地质勘探地震数据进行聚类，</w:t>
-      </w:r>
-      <w:r>
-        <w:t>并尝试</w:t>
-      </w:r>
-      <w:r>
+      <w:r>
+        <w:rPr>
+          <w:rFonts w:hint="eastAsia"/>
+        </w:rPr>
+        <w:t>由此可见</w:t>
+      </w:r>
+      <w:r>
+        <w:rPr>
+          <w:rFonts w:hint="eastAsia"/>
+        </w:rPr>
         <w:lastRenderedPageBreak/>
-        <w:t>改进该算法以提高</w:t>
-      </w:r>
-      <w:r>
-        <w:rPr>
-          <w:rFonts w:hint="eastAsia"/>
-        </w:rPr>
-        <w:t>其有效性和适用性</w:t>
-      </w:r>
-      <w:r>
-        <w:rPr>
-          <w:rFonts w:hint="eastAsia"/>
-        </w:rPr>
-        <w:t>[13]</w:t>
-      </w:r>
-      <w:r>
-        <w:rPr>
-          <w:rFonts w:hint="eastAsia"/>
-        </w:rPr>
-        <w:t>。</w:t>
-      </w:r>
-      <w:r>
-        <w:rPr>
-          <w:rFonts w:hint="eastAsia"/>
-        </w:rPr>
-        <w:t>由此可见这两种算法都在地学研究中有着广泛的应用场景，所以我在本文中通过对这两种算法在</w:t>
+        <w:t>K-means</w:t>
+      </w:r>
+      <w:r>
+        <w:rPr>
+          <w:rFonts w:hint="eastAsia"/>
+        </w:rPr>
+        <w:t>算法</w:t>
+      </w:r>
+      <w:r>
+        <w:rPr>
+          <w:rFonts w:hint="eastAsia"/>
+        </w:rPr>
+        <w:t>在地学研究中有着广泛的应用场景，所以我在本文中通过对</w:t>
+      </w:r>
+      <w:r>
+        <w:rPr>
+          <w:rFonts w:hint="eastAsia"/>
+        </w:rPr>
+        <w:t>该</w:t>
+      </w:r>
+      <w:r>
+        <w:rPr>
+          <w:rFonts w:hint="eastAsia"/>
+        </w:rPr>
+        <w:t>算法在</w:t>
       </w:r>
       <w:r>
         <w:rPr>
@@ -7778,14 +8136,14 @@
           <w:numId w:val="4"/>
         </w:numPr>
       </w:pPr>
-      <w:bookmarkStart w:id="9" w:name="_Toc420767270"/>
+      <w:bookmarkStart w:id="7" w:name="_Toc420777971"/>
       <w:r>
         <w:t>本文的</w:t>
       </w:r>
       <w:r>
         <w:t>结构</w:t>
       </w:r>
-      <w:bookmarkEnd w:id="9"/>
+      <w:bookmarkEnd w:id="7"/>
     </w:p>
     <w:p>
       <w:pPr>
@@ -7819,19 +8177,19 @@
         <w:t>分布式计算模型</w:t>
       </w:r>
       <w:r>
-        <w:t>在大矩阵相乘</w:t>
-      </w:r>
-      <w:r>
-        <w:rPr>
-          <w:rFonts w:hint="eastAsia"/>
-        </w:rPr>
-        <w:t>、</w:t>
-      </w:r>
-      <w:r>
-        <w:rPr>
-          <w:rFonts w:hint="eastAsia"/>
-        </w:rPr>
-        <w:t>k-means</w:t>
+        <w:t>在</w:t>
+      </w:r>
+      <w:r>
+        <w:rPr>
+          <w:rFonts w:hint="eastAsia"/>
+        </w:rPr>
+        <w:t>K</w:t>
+      </w:r>
+      <w:r>
+        <w:rPr>
+          <w:rFonts w:hint="eastAsia"/>
+        </w:rPr>
+        <w:t>-means</w:t>
       </w:r>
       <w:r>
         <w:rPr>
@@ -7921,7 +8279,7 @@
         <w:rPr>
           <w:rFonts w:hint="eastAsia"/>
         </w:rPr>
-        <w:t>一</w:t>
+        <w:t>1</w:t>
       </w:r>
       <w:r>
         <w:rPr>
@@ -7951,7 +8309,13 @@
         <w:rPr>
           <w:rFonts w:hint="eastAsia"/>
         </w:rPr>
-        <w:t>。最后给出了本文的</w:t>
+        <w:t>。</w:t>
+      </w:r>
+      <w:r>
+        <w:rPr>
+          <w:rFonts w:hint="eastAsia"/>
+        </w:rPr>
+        <w:t>给出了本文的</w:t>
       </w:r>
       <w:r>
         <w:rPr>
@@ -7974,7 +8338,19 @@
         <w:rPr>
           <w:rFonts w:hint="eastAsia"/>
         </w:rPr>
-        <w:t>第二章（并行计算基础理论）主要介绍了并行计算的一些基础概念，常见的并行计算机结构模型和并行编程模型。</w:t>
+        <w:t>第</w:t>
+      </w:r>
+      <w:r>
+        <w:rPr>
+          <w:rFonts w:hint="eastAsia"/>
+        </w:rPr>
+        <w:t>2</w:t>
+      </w:r>
+      <w:r>
+        <w:rPr>
+          <w:rFonts w:hint="eastAsia"/>
+        </w:rPr>
+        <w:t>章（并行计算基础理论）主要介绍了并行计算的一些基础概念，常见的并行计算机结构模型和并行编程模型。</w:t>
       </w:r>
     </w:p>
     <w:p>
@@ -7991,7 +8367,7 @@
         <w:rPr>
           <w:rFonts w:hint="eastAsia"/>
         </w:rPr>
-        <w:t>三</w:t>
+        <w:t>3</w:t>
       </w:r>
       <w:r>
         <w:rPr>
@@ -8015,19 +8391,7 @@
         <w:rPr>
           <w:rFonts w:hint="eastAsia"/>
         </w:rPr>
-        <w:t>基础理论）和第</w:t>
-      </w:r>
-      <w:r>
-        <w:rPr>
-          <w:rFonts w:hint="eastAsia"/>
-        </w:rPr>
-        <w:t>四</w:t>
-      </w:r>
-      <w:r>
-        <w:rPr>
-          <w:rFonts w:hint="eastAsia"/>
-        </w:rPr>
-        <w:t>章（</w:t>
+        <w:t>和</w:t>
       </w:r>
       <w:r>
         <w:rPr>
@@ -8039,7 +8403,13 @@
         <w:rPr>
           <w:rFonts w:hint="eastAsia"/>
         </w:rPr>
-        <w:t>基础理论）</w:t>
+        <w:t>简介</w:t>
+      </w:r>
+      <w:r>
+        <w:rPr>
+          <w:rFonts w:hint="eastAsia"/>
+        </w:rPr>
+        <w:t>）</w:t>
       </w:r>
       <w:r>
         <w:rPr>
@@ -8110,13 +8480,51 @@
         <w:rPr>
           <w:rFonts w:hint="eastAsia"/>
         </w:rPr>
-        <w:t>五</w:t>
-      </w:r>
-      <w:r>
-        <w:rPr>
-          <w:rFonts w:hint="eastAsia"/>
-        </w:rPr>
-        <w:t>章分析了</w:t>
+        <w:t>4</w:t>
+      </w:r>
+      <w:proofErr w:type="gramStart"/>
+      <w:r>
+        <w:rPr>
+          <w:rFonts w:hint="eastAsia"/>
+        </w:rPr>
+        <w:t>章</w:t>
+      </w:r>
+      <w:r>
+        <w:rPr>
+          <w:rFonts w:hint="eastAsia"/>
+        </w:rPr>
+        <w:t>比较</w:t>
+      </w:r>
+      <w:proofErr w:type="gramEnd"/>
+      <w:r>
+        <w:rPr>
+          <w:rFonts w:hint="eastAsia"/>
+        </w:rPr>
+        <w:t>详细的介绍了</w:t>
+      </w:r>
+      <w:r>
+        <w:rPr>
+          <w:rFonts w:hint="eastAsia"/>
+        </w:rPr>
+        <w:t>K-means</w:t>
+      </w:r>
+      <w:r>
+        <w:rPr>
+          <w:rFonts w:hint="eastAsia"/>
+        </w:rPr>
+        <w:t>算法的内容，基本算法步骤，复杂度分析，然后分别介绍了给予</w:t>
+      </w:r>
+      <w:r>
+        <w:rPr>
+          <w:rFonts w:hint="eastAsia"/>
+        </w:rPr>
+        <w:t>Hadoop</w:t>
+      </w:r>
+      <w:r>
+        <w:rPr>
+          <w:rFonts w:hint="eastAsia"/>
+        </w:rPr>
+        <w:t>和</w:t>
       </w:r>
       <w:r>
         <w:rPr>
@@ -8128,19 +8536,19 @@
         <w:rPr>
           <w:rFonts w:hint="eastAsia"/>
         </w:rPr>
-        <w:t>和</w:t>
-      </w:r>
-      <w:r>
-        <w:rPr>
-          <w:rFonts w:hint="eastAsia"/>
-        </w:rPr>
-        <w:t>Hadoop</w:t>
-      </w:r>
-      <w:r>
-        <w:rPr>
-          <w:rFonts w:hint="eastAsia"/>
-        </w:rPr>
-        <w:t>两种并行编程模型在大矩阵相乘方面的性能差异。</w:t>
+        <w:t>的</w:t>
+      </w:r>
+      <w:r>
+        <w:rPr>
+          <w:rFonts w:hint="eastAsia"/>
+        </w:rPr>
+        <w:t>K-means</w:t>
+      </w:r>
+      <w:r>
+        <w:rPr>
+          <w:rFonts w:hint="eastAsia"/>
+        </w:rPr>
+        <w:t>算法设计，最后给出实验环境说明。</w:t>
       </w:r>
     </w:p>
     <w:p>
@@ -8157,7 +8565,7 @@
         <w:rPr>
           <w:rFonts w:hint="eastAsia"/>
         </w:rPr>
-        <w:t>六</w:t>
+        <w:t>5</w:t>
       </w:r>
       <w:r>
         <w:rPr>
@@ -8199,7 +8607,7 @@
         <w:rPr>
           <w:rFonts w:hint="eastAsia"/>
         </w:rPr>
-        <w:t>算法方面的性能差异。</w:t>
+        <w:t>算法方面的性能差异，并做了比较详细的解释。</w:t>
       </w:r>
     </w:p>
     <w:p>
@@ -8216,7 +8624,7 @@
         <w:rPr>
           <w:rFonts w:hint="eastAsia"/>
         </w:rPr>
-        <w:t>七</w:t>
+        <w:t>6</w:t>
       </w:r>
       <w:r>
         <w:rPr>
@@ -8247,14 +8655,14 @@
           <w:numId w:val="3"/>
         </w:numPr>
       </w:pPr>
-      <w:bookmarkStart w:id="10" w:name="_Toc420767271"/>
+      <w:bookmarkStart w:id="8" w:name="_Toc420777972"/>
       <w:r>
         <w:rPr>
           <w:rFonts w:hint="eastAsia"/>
         </w:rPr>
         <w:t>并行计算基础理论</w:t>
       </w:r>
-      <w:bookmarkEnd w:id="10"/>
+      <w:bookmarkEnd w:id="8"/>
     </w:p>
     <w:p>
       <w:pPr>
@@ -8269,7 +8677,7 @@
         <w:ind w:firstLineChars="0"/>
         <w:outlineLvl w:val="1"/>
         <w:rPr>
-          <w:rFonts w:asciiTheme="majorHAnsi" w:eastAsia="黑体" w:hAnsiTheme="majorHAnsi" w:cstheme="majorBidi" w:hint="eastAsia"/>
+          <w:rFonts w:asciiTheme="majorHAnsi" w:eastAsia="黑体" w:hAnsiTheme="majorHAnsi" w:cstheme="majorBidi"/>
           <w:b/>
           <w:bCs/>
           <w:vanish/>
@@ -8277,7 +8685,8 @@
           <w:szCs w:val="32"/>
         </w:rPr>
       </w:pPr>
-      <w:bookmarkStart w:id="11" w:name="_Toc420767272"/>
+      <w:bookmarkStart w:id="9" w:name="_Toc420777973"/>
+      <w:bookmarkEnd w:id="9"/>
     </w:p>
     <w:p>
       <w:pPr>
@@ -8292,7 +8701,7 @@
         <w:ind w:firstLineChars="0"/>
         <w:outlineLvl w:val="1"/>
         <w:rPr>
-          <w:rFonts w:asciiTheme="majorHAnsi" w:eastAsia="黑体" w:hAnsiTheme="majorHAnsi" w:cstheme="majorBidi" w:hint="eastAsia"/>
+          <w:rFonts w:asciiTheme="majorHAnsi" w:eastAsia="黑体" w:hAnsiTheme="majorHAnsi" w:cstheme="majorBidi"/>
           <w:b/>
           <w:bCs/>
           <w:vanish/>
@@ -8300,6 +8709,8 @@
           <w:szCs w:val="32"/>
         </w:rPr>
       </w:pPr>
+      <w:bookmarkStart w:id="10" w:name="_Toc420777974"/>
+      <w:bookmarkEnd w:id="10"/>
     </w:p>
     <w:p>
       <w:pPr>
@@ -8309,11 +8720,18 @@
           <w:numId w:val="5"/>
         </w:numPr>
       </w:pPr>
-      <w:r>
-        <w:rPr>
-          <w:rFonts w:hint="eastAsia"/>
-        </w:rPr>
-        <w:t>并行计算的相关概念</w:t>
+      <w:bookmarkStart w:id="11" w:name="_Toc420777975"/>
+      <w:r>
+        <w:rPr>
+          <w:rFonts w:hint="eastAsia"/>
+        </w:rPr>
+        <w:t>并行计算的</w:t>
+      </w:r>
+      <w:r>
+        <w:rPr>
+          <w:rFonts w:hint="eastAsia"/>
+        </w:rPr>
+        <w:t>概念</w:t>
       </w:r>
       <w:bookmarkEnd w:id="11"/>
     </w:p>
@@ -8325,25 +8743,26 @@
         <w:rPr>
           <w:rFonts w:hint="eastAsia"/>
         </w:rPr>
-        <w:t>并行计算是指同时使用多种计算资源对多任务、多指令或者多数据项进行处理解决计算问题的过程</w:t>
-      </w:r>
-      <w:r>
-        <w:rPr>
-          <w:rFonts w:hint="eastAsia"/>
-        </w:rPr>
-        <w:t>[</w:t>
-      </w:r>
-      <w:r>
-        <w:rPr>
-          <w:rFonts w:hint="eastAsia"/>
-        </w:rPr>
-        <w:t>13</w:t>
-      </w:r>
-      <w:r>
-        <w:rPr>
-          <w:rFonts w:hint="eastAsia"/>
-        </w:rPr>
-        <w:t>]</w:t>
+        <w:t>并行计算是指同时使用多种计算资源对多任务、多指令或者多数据项进行处理</w:t>
+      </w:r>
+      <w:r>
+        <w:rPr>
+          <w:rFonts w:hint="eastAsia"/>
+        </w:rPr>
+        <w:t>，</w:t>
+      </w:r>
+      <w:r>
+        <w:rPr>
+          <w:rFonts w:hint="eastAsia"/>
+        </w:rPr>
+        <w:t>解决计算问题的过程</w:t>
+      </w:r>
+      <w:r>
+        <w:rPr>
+          <w:rFonts w:hint="eastAsia"/>
+          <w:vertAlign w:val="superscript"/>
+        </w:rPr>
+        <w:t>[13]</w:t>
       </w:r>
       <w:r>
         <w:rPr>
@@ -8493,6 +8912,7 @@
       <w:r>
         <w:rPr>
           <w:rFonts w:hint="eastAsia"/>
+          <w:vertAlign w:val="superscript"/>
         </w:rPr>
         <w:t>[14]</w:t>
       </w:r>
@@ -8502,6 +8922,8 @@
         </w:rPr>
         <w:t>。</w:t>
       </w:r>
+      <w:bookmarkStart w:id="12" w:name="_GoBack"/>
+      <w:bookmarkEnd w:id="12"/>
     </w:p>
     <w:p>
       <w:pPr>
@@ -8511,14 +8933,14 @@
           <w:numId w:val="5"/>
         </w:numPr>
       </w:pPr>
-      <w:bookmarkStart w:id="12" w:name="_Toc420767273"/>
+      <w:bookmarkStart w:id="13" w:name="_Toc420777976"/>
       <w:r>
         <w:rPr>
           <w:rFonts w:hint="eastAsia"/>
         </w:rPr>
         <w:t>并行计算机结构模型</w:t>
       </w:r>
-      <w:bookmarkEnd w:id="12"/>
+      <w:bookmarkEnd w:id="13"/>
     </w:p>
     <w:p>
       <w:pPr>
@@ -8879,9 +9301,9 @@
             <o:lock v:ext="edit" aspectratio="t"/>
           </v:shapetype>
           <v:shape id="_x0000_i1025" type="#_x0000_t75" style="width:350.25pt;height:227.25pt" o:ole="">
-            <v:imagedata r:id="rId12" o:title=""/>
+            <v:imagedata r:id="rId11" o:title=""/>
           </v:shape>
-          <o:OLEObject Type="Embed" ProgID="Visio.Drawing.6" ShapeID="_x0000_i1025" DrawAspect="Content" ObjectID="_1494510881" r:id="rId13"/>
+          <o:OLEObject Type="Embed" ProgID="Visio.Drawing.6" ShapeID="_x0000_i1025" DrawAspect="Content" ObjectID="_1494522081" r:id="rId12"/>
         </w:object>
       </w:r>
     </w:p>
@@ -9158,7 +9580,7 @@
         <w:ind w:firstLineChars="0"/>
         <w:outlineLvl w:val="2"/>
         <w:rPr>
-          <w:rFonts w:eastAsia="黑体" w:hint="eastAsia"/>
+          <w:rFonts w:eastAsia="黑体"/>
           <w:b/>
           <w:bCs/>
           <w:vanish/>
@@ -9166,7 +9588,8 @@
           <w:szCs w:val="32"/>
         </w:rPr>
       </w:pPr>
-      <w:bookmarkStart w:id="13" w:name="_Toc420767274"/>
+      <w:bookmarkStart w:id="14" w:name="_Toc420777977"/>
+      <w:bookmarkEnd w:id="14"/>
     </w:p>
     <w:p>
       <w:pPr>
@@ -9181,7 +9604,7 @@
         <w:ind w:firstLineChars="0"/>
         <w:outlineLvl w:val="2"/>
         <w:rPr>
-          <w:rFonts w:eastAsia="黑体" w:hint="eastAsia"/>
+          <w:rFonts w:eastAsia="黑体"/>
           <w:b/>
           <w:bCs/>
           <w:vanish/>
@@ -9189,6 +9612,8 @@
           <w:szCs w:val="32"/>
         </w:rPr>
       </w:pPr>
+      <w:bookmarkStart w:id="15" w:name="_Toc420777978"/>
+      <w:bookmarkEnd w:id="15"/>
     </w:p>
     <w:p>
       <w:pPr>
@@ -9203,7 +9628,7 @@
         <w:ind w:firstLineChars="0"/>
         <w:outlineLvl w:val="2"/>
         <w:rPr>
-          <w:rFonts w:eastAsia="黑体" w:hint="eastAsia"/>
+          <w:rFonts w:eastAsia="黑体"/>
           <w:b/>
           <w:bCs/>
           <w:vanish/>
@@ -9211,6 +9636,8 @@
           <w:szCs w:val="32"/>
         </w:rPr>
       </w:pPr>
+      <w:bookmarkStart w:id="16" w:name="_Toc420777979"/>
+      <w:bookmarkEnd w:id="16"/>
     </w:p>
     <w:p>
       <w:pPr>
@@ -9225,7 +9652,7 @@
         <w:ind w:firstLineChars="0"/>
         <w:outlineLvl w:val="2"/>
         <w:rPr>
-          <w:rFonts w:eastAsia="黑体" w:hint="eastAsia"/>
+          <w:rFonts w:eastAsia="黑体"/>
           <w:b/>
           <w:bCs/>
           <w:vanish/>
@@ -9233,6 +9660,8 @@
           <w:szCs w:val="32"/>
         </w:rPr>
       </w:pPr>
+      <w:bookmarkStart w:id="17" w:name="_Toc420777980"/>
+      <w:bookmarkEnd w:id="17"/>
     </w:p>
     <w:p>
       <w:pPr>
@@ -9242,6 +9671,7 @@
           <w:numId w:val="7"/>
         </w:numPr>
       </w:pPr>
+      <w:bookmarkStart w:id="18" w:name="_Toc420777981"/>
       <w:r>
         <w:rPr>
           <w:rFonts w:hint="eastAsia"/>
@@ -9260,7 +9690,7 @@
         </w:rPr>
         <w:t>）</w:t>
       </w:r>
-      <w:bookmarkEnd w:id="13"/>
+      <w:bookmarkEnd w:id="18"/>
     </w:p>
     <w:p>
       <w:pPr>
@@ -9502,7 +9932,7 @@
           <w:numId w:val="7"/>
         </w:numPr>
       </w:pPr>
-      <w:bookmarkStart w:id="14" w:name="_Toc420767275"/>
+      <w:bookmarkStart w:id="19" w:name="_Toc420777982"/>
       <w:r>
         <w:rPr>
           <w:rFonts w:hint="eastAsia"/>
@@ -9521,7 +9951,7 @@
         </w:rPr>
         <w:t>）</w:t>
       </w:r>
-      <w:bookmarkEnd w:id="14"/>
+      <w:bookmarkEnd w:id="19"/>
     </w:p>
     <w:p>
       <w:pPr>
@@ -9722,7 +10152,7 @@
           <w:numId w:val="7"/>
         </w:numPr>
       </w:pPr>
-      <w:bookmarkStart w:id="15" w:name="_Toc420767276"/>
+      <w:bookmarkStart w:id="20" w:name="_Toc420777983"/>
       <w:r>
         <w:rPr>
           <w:rFonts w:hint="eastAsia"/>
@@ -9741,7 +10171,7 @@
         </w:rPr>
         <w:t>）</w:t>
       </w:r>
-      <w:bookmarkEnd w:id="15"/>
+      <w:bookmarkEnd w:id="20"/>
       <w:r>
         <w:rPr>
           <w:rFonts w:hint="eastAsia"/>
@@ -10057,7 +10487,7 @@
           <w:numId w:val="7"/>
         </w:numPr>
       </w:pPr>
-      <w:bookmarkStart w:id="16" w:name="_Toc420767277"/>
+      <w:bookmarkStart w:id="21" w:name="_Toc420777984"/>
       <w:r>
         <w:rPr>
           <w:rFonts w:hint="eastAsia"/>
@@ -10070,7 +10500,7 @@
         </w:rPr>
         <w:t>(DSM)</w:t>
       </w:r>
-      <w:bookmarkEnd w:id="16"/>
+      <w:bookmarkEnd w:id="21"/>
     </w:p>
     <w:p>
       <w:pPr>
@@ -10196,7 +10626,7 @@
           <w:numId w:val="7"/>
         </w:numPr>
       </w:pPr>
-      <w:bookmarkStart w:id="17" w:name="_Toc420767278"/>
+      <w:bookmarkStart w:id="22" w:name="_Toc420777985"/>
       <w:r>
         <w:rPr>
           <w:rFonts w:hint="eastAsia"/>
@@ -10215,7 +10645,7 @@
         </w:rPr>
         <w:t>）</w:t>
       </w:r>
-      <w:bookmarkEnd w:id="17"/>
+      <w:bookmarkEnd w:id="22"/>
     </w:p>
     <w:p>
       <w:pPr>
@@ -10431,14 +10861,14 @@
           <w:numId w:val="5"/>
         </w:numPr>
       </w:pPr>
-      <w:bookmarkStart w:id="18" w:name="_Toc420767279"/>
+      <w:bookmarkStart w:id="23" w:name="_Toc420777986"/>
       <w:r>
         <w:rPr>
           <w:rFonts w:hint="eastAsia"/>
         </w:rPr>
         <w:t>并行编程模型</w:t>
       </w:r>
-      <w:bookmarkEnd w:id="18"/>
+      <w:bookmarkEnd w:id="23"/>
     </w:p>
     <w:p>
       <w:pPr>
@@ -10682,7 +11112,8 @@
           <w:szCs w:val="32"/>
         </w:rPr>
       </w:pPr>
-      <w:bookmarkStart w:id="19" w:name="_Toc420767280"/>
+      <w:bookmarkStart w:id="24" w:name="_Toc420777987"/>
+      <w:bookmarkEnd w:id="24"/>
     </w:p>
     <w:p>
       <w:pPr>
@@ -10705,6 +11136,8 @@
           <w:szCs w:val="32"/>
         </w:rPr>
       </w:pPr>
+      <w:bookmarkStart w:id="25" w:name="_Toc420777988"/>
+      <w:bookmarkEnd w:id="25"/>
     </w:p>
     <w:p>
       <w:pPr>
@@ -10727,6 +11160,8 @@
           <w:szCs w:val="32"/>
         </w:rPr>
       </w:pPr>
+      <w:bookmarkStart w:id="26" w:name="_Toc420777989"/>
+      <w:bookmarkEnd w:id="26"/>
     </w:p>
     <w:p>
       <w:pPr>
@@ -10749,6 +11184,8 @@
           <w:szCs w:val="32"/>
         </w:rPr>
       </w:pPr>
+      <w:bookmarkStart w:id="27" w:name="_Toc420777990"/>
+      <w:bookmarkEnd w:id="27"/>
     </w:p>
     <w:p>
       <w:pPr>
@@ -10771,6 +11208,8 @@
           <w:szCs w:val="32"/>
         </w:rPr>
       </w:pPr>
+      <w:bookmarkStart w:id="28" w:name="_Toc420777991"/>
+      <w:bookmarkEnd w:id="28"/>
     </w:p>
     <w:p>
       <w:pPr>
@@ -10780,10 +11219,11 @@
           <w:numId w:val="16"/>
         </w:numPr>
       </w:pPr>
+      <w:bookmarkStart w:id="29" w:name="_Toc420777992"/>
       <w:r>
         <w:t>数据并行编程模型</w:t>
       </w:r>
-      <w:bookmarkEnd w:id="19"/>
+      <w:bookmarkEnd w:id="29"/>
     </w:p>
     <w:p>
       <w:r>
@@ -10861,11 +11301,11 @@
           <w:numId w:val="16"/>
         </w:numPr>
       </w:pPr>
-      <w:bookmarkStart w:id="20" w:name="_Toc420767281"/>
+      <w:bookmarkStart w:id="30" w:name="_Toc420777993"/>
       <w:r>
         <w:t>消息传递并行编程模型</w:t>
       </w:r>
-      <w:bookmarkEnd w:id="20"/>
+      <w:bookmarkEnd w:id="30"/>
     </w:p>
     <w:p>
       <w:r>
@@ -10899,11 +11339,11 @@
           <w:numId w:val="16"/>
         </w:numPr>
       </w:pPr>
-      <w:bookmarkStart w:id="21" w:name="_Toc420767282"/>
+      <w:bookmarkStart w:id="31" w:name="_Toc420777994"/>
       <w:r>
         <w:t>消息传递与数据并行的对比</w:t>
       </w:r>
-      <w:bookmarkEnd w:id="21"/>
+      <w:bookmarkEnd w:id="31"/>
     </w:p>
     <w:tbl>
       <w:tblPr>
@@ -11347,18 +11787,14 @@
           <w:ilvl w:val="0"/>
           <w:numId w:val="3"/>
         </w:numPr>
-        <w:rPr>
-          <w:rFonts w:hint="eastAsia"/>
-        </w:rPr>
-      </w:pPr>
-      <w:bookmarkStart w:id="22" w:name="_Toc420767283"/>
+      </w:pPr>
+      <w:bookmarkStart w:id="32" w:name="_Toc420777995"/>
       <w:r>
         <w:rPr>
           <w:rFonts w:hint="eastAsia"/>
         </w:rPr>
         <w:t>MPI</w:t>
       </w:r>
-      <w:bookmarkEnd w:id="22"/>
       <w:r>
         <w:rPr>
           <w:rFonts w:hint="eastAsia"/>
@@ -11377,6 +11813,7 @@
         </w:rPr>
         <w:t>简介</w:t>
       </w:r>
+      <w:bookmarkEnd w:id="32"/>
     </w:p>
     <w:p>
       <w:pPr>
@@ -11391,7 +11828,7 @@
         <w:ind w:firstLineChars="0"/>
         <w:outlineLvl w:val="1"/>
         <w:rPr>
-          <w:rFonts w:asciiTheme="majorHAnsi" w:eastAsia="黑体" w:hAnsiTheme="majorHAnsi" w:cstheme="majorBidi" w:hint="eastAsia"/>
+          <w:rFonts w:asciiTheme="majorHAnsi" w:eastAsia="黑体" w:hAnsiTheme="majorHAnsi" w:cstheme="majorBidi"/>
           <w:b/>
           <w:bCs/>
           <w:vanish/>
@@ -11399,6 +11836,8 @@
           <w:szCs w:val="32"/>
         </w:rPr>
       </w:pPr>
+      <w:bookmarkStart w:id="33" w:name="_Toc420777996"/>
+      <w:bookmarkEnd w:id="33"/>
     </w:p>
     <w:p>
       <w:pPr>
@@ -11413,7 +11852,7 @@
         <w:ind w:firstLineChars="0"/>
         <w:outlineLvl w:val="1"/>
         <w:rPr>
-          <w:rFonts w:asciiTheme="majorHAnsi" w:eastAsia="黑体" w:hAnsiTheme="majorHAnsi" w:cstheme="majorBidi" w:hint="eastAsia"/>
+          <w:rFonts w:asciiTheme="majorHAnsi" w:eastAsia="黑体" w:hAnsiTheme="majorHAnsi" w:cstheme="majorBidi"/>
           <w:b/>
           <w:bCs/>
           <w:vanish/>
@@ -11421,6 +11860,8 @@
           <w:szCs w:val="32"/>
         </w:rPr>
       </w:pPr>
+      <w:bookmarkStart w:id="34" w:name="_Toc420777997"/>
+      <w:bookmarkEnd w:id="34"/>
     </w:p>
     <w:p>
       <w:pPr>
@@ -11435,7 +11876,7 @@
         <w:ind w:firstLineChars="0"/>
         <w:outlineLvl w:val="1"/>
         <w:rPr>
-          <w:rFonts w:asciiTheme="majorHAnsi" w:eastAsia="黑体" w:hAnsiTheme="majorHAnsi" w:cstheme="majorBidi" w:hint="eastAsia"/>
+          <w:rFonts w:asciiTheme="majorHAnsi" w:eastAsia="黑体" w:hAnsiTheme="majorHAnsi" w:cstheme="majorBidi"/>
           <w:b/>
           <w:bCs/>
           <w:vanish/>
@@ -11443,6 +11884,8 @@
           <w:szCs w:val="32"/>
         </w:rPr>
       </w:pPr>
+      <w:bookmarkStart w:id="35" w:name="_Toc420777998"/>
+      <w:bookmarkEnd w:id="35"/>
     </w:p>
     <w:p>
       <w:pPr>
@@ -11452,6 +11895,7 @@
           <w:numId w:val="40"/>
         </w:numPr>
       </w:pPr>
+      <w:bookmarkStart w:id="36" w:name="_Toc420777999"/>
       <w:r>
         <w:rPr>
           <w:rFonts w:hint="eastAsia"/>
@@ -11464,6 +11908,7 @@
         </w:rPr>
         <w:t>简介</w:t>
       </w:r>
+      <w:bookmarkEnd w:id="36"/>
     </w:p>
     <w:p>
       <w:pPr>
@@ -11936,7 +12381,8 @@
           <w:szCs w:val="32"/>
         </w:rPr>
       </w:pPr>
-      <w:bookmarkStart w:id="23" w:name="_Toc420767284"/>
+      <w:bookmarkStart w:id="37" w:name="_Toc420778000"/>
+      <w:bookmarkEnd w:id="37"/>
     </w:p>
     <w:p>
       <w:pPr>
@@ -11959,6 +12405,8 @@
           <w:szCs w:val="32"/>
         </w:rPr>
       </w:pPr>
+      <w:bookmarkStart w:id="38" w:name="_Toc420778001"/>
+      <w:bookmarkEnd w:id="38"/>
     </w:p>
     <w:p>
       <w:pPr>
@@ -11981,6 +12429,8 @@
           <w:szCs w:val="32"/>
         </w:rPr>
       </w:pPr>
+      <w:bookmarkStart w:id="39" w:name="_Toc420778002"/>
+      <w:bookmarkEnd w:id="39"/>
     </w:p>
     <w:p>
       <w:pPr>
@@ -12003,6 +12453,8 @@
           <w:szCs w:val="32"/>
         </w:rPr>
       </w:pPr>
+      <w:bookmarkStart w:id="40" w:name="_Toc420778003"/>
+      <w:bookmarkEnd w:id="40"/>
     </w:p>
     <w:p>
       <w:pPr>
@@ -12025,6 +12477,8 @@
           <w:szCs w:val="32"/>
         </w:rPr>
       </w:pPr>
+      <w:bookmarkStart w:id="41" w:name="_Toc420778004"/>
+      <w:bookmarkEnd w:id="41"/>
     </w:p>
     <w:p>
       <w:pPr>
@@ -12047,6 +12501,8 @@
           <w:szCs w:val="32"/>
         </w:rPr>
       </w:pPr>
+      <w:bookmarkStart w:id="42" w:name="_Toc420778005"/>
+      <w:bookmarkEnd w:id="42"/>
     </w:p>
     <w:p>
       <w:pPr>
@@ -12069,6 +12525,8 @@
           <w:szCs w:val="32"/>
         </w:rPr>
       </w:pPr>
+      <w:bookmarkStart w:id="43" w:name="_Toc420778006"/>
+      <w:bookmarkEnd w:id="43"/>
     </w:p>
     <w:p>
       <w:pPr>
@@ -12078,13 +12536,14 @@
           <w:numId w:val="41"/>
         </w:numPr>
       </w:pPr>
+      <w:bookmarkStart w:id="44" w:name="_Toc420778007"/>
       <w:r>
         <w:t>MPI</w:t>
       </w:r>
       <w:r>
         <w:t>的通讯模式</w:t>
       </w:r>
-      <w:bookmarkEnd w:id="23"/>
+      <w:bookmarkEnd w:id="44"/>
     </w:p>
     <w:p>
       <w:pPr>
@@ -12274,7 +12733,7 @@
           <w:numId w:val="41"/>
         </w:numPr>
       </w:pPr>
-      <w:bookmarkStart w:id="24" w:name="_Toc420767285"/>
+      <w:bookmarkStart w:id="45" w:name="_Toc420778008"/>
       <w:r>
         <w:t>Hadoop</w:t>
       </w:r>
@@ -12284,7 +12743,7 @@
         </w:rPr>
         <w:t>简介</w:t>
       </w:r>
-      <w:bookmarkEnd w:id="24"/>
+      <w:bookmarkEnd w:id="45"/>
     </w:p>
     <w:p>
       <w:pPr>
@@ -12684,14 +13143,13 @@
           <w:numId w:val="3"/>
         </w:numPr>
       </w:pPr>
-      <w:bookmarkStart w:id="25" w:name="_Toc420767286"/>
+      <w:bookmarkStart w:id="46" w:name="_Toc420778009"/>
       <w:r>
         <w:t>K-means</w:t>
       </w:r>
       <w:r>
         <w:t>算法</w:t>
       </w:r>
-      <w:bookmarkEnd w:id="25"/>
       <w:r>
         <w:rPr>
           <w:rFonts w:hint="eastAsia"/>
@@ -12701,6 +13159,7 @@
       <w:r>
         <w:t>实验设计</w:t>
       </w:r>
+      <w:bookmarkEnd w:id="46"/>
     </w:p>
     <w:p>
       <w:pPr>
@@ -12715,7 +13174,7 @@
         <w:ind w:firstLineChars="0"/>
         <w:outlineLvl w:val="1"/>
         <w:rPr>
-          <w:rFonts w:asciiTheme="majorHAnsi" w:eastAsia="黑体" w:hAnsiTheme="majorHAnsi" w:cstheme="majorBidi" w:hint="eastAsia"/>
+          <w:rFonts w:asciiTheme="majorHAnsi" w:eastAsia="黑体" w:hAnsiTheme="majorHAnsi" w:cstheme="majorBidi"/>
           <w:b/>
           <w:bCs/>
           <w:vanish/>
@@ -12723,7 +13182,8 @@
           <w:szCs w:val="32"/>
         </w:rPr>
       </w:pPr>
-      <w:bookmarkStart w:id="26" w:name="_Toc420767287"/>
+      <w:bookmarkStart w:id="47" w:name="_Toc420778010"/>
+      <w:bookmarkEnd w:id="47"/>
     </w:p>
     <w:p>
       <w:pPr>
@@ -12738,7 +13198,7 @@
         <w:ind w:firstLineChars="0"/>
         <w:outlineLvl w:val="1"/>
         <w:rPr>
-          <w:rFonts w:asciiTheme="majorHAnsi" w:eastAsia="黑体" w:hAnsiTheme="majorHAnsi" w:cstheme="majorBidi" w:hint="eastAsia"/>
+          <w:rFonts w:asciiTheme="majorHAnsi" w:eastAsia="黑体" w:hAnsiTheme="majorHAnsi" w:cstheme="majorBidi"/>
           <w:b/>
           <w:bCs/>
           <w:vanish/>
@@ -12746,6 +13206,8 @@
           <w:szCs w:val="32"/>
         </w:rPr>
       </w:pPr>
+      <w:bookmarkStart w:id="48" w:name="_Toc420778011"/>
+      <w:bookmarkEnd w:id="48"/>
     </w:p>
     <w:p>
       <w:pPr>
@@ -12760,7 +13222,7 @@
         <w:ind w:firstLineChars="0"/>
         <w:outlineLvl w:val="1"/>
         <w:rPr>
-          <w:rFonts w:asciiTheme="majorHAnsi" w:eastAsia="黑体" w:hAnsiTheme="majorHAnsi" w:cstheme="majorBidi" w:hint="eastAsia"/>
+          <w:rFonts w:asciiTheme="majorHAnsi" w:eastAsia="黑体" w:hAnsiTheme="majorHAnsi" w:cstheme="majorBidi"/>
           <w:b/>
           <w:bCs/>
           <w:vanish/>
@@ -12768,6 +13230,8 @@
           <w:szCs w:val="32"/>
         </w:rPr>
       </w:pPr>
+      <w:bookmarkStart w:id="49" w:name="_Toc420778012"/>
+      <w:bookmarkEnd w:id="49"/>
     </w:p>
     <w:p>
       <w:pPr>
@@ -12782,7 +13246,7 @@
         <w:ind w:firstLineChars="0"/>
         <w:outlineLvl w:val="1"/>
         <w:rPr>
-          <w:rFonts w:asciiTheme="majorHAnsi" w:eastAsia="黑体" w:hAnsiTheme="majorHAnsi" w:cstheme="majorBidi" w:hint="eastAsia"/>
+          <w:rFonts w:asciiTheme="majorHAnsi" w:eastAsia="黑体" w:hAnsiTheme="majorHAnsi" w:cstheme="majorBidi"/>
           <w:b/>
           <w:bCs/>
           <w:vanish/>
@@ -12790,6 +13254,8 @@
           <w:szCs w:val="32"/>
         </w:rPr>
       </w:pPr>
+      <w:bookmarkStart w:id="50" w:name="_Toc420778013"/>
+      <w:bookmarkEnd w:id="50"/>
     </w:p>
     <w:p>
       <w:pPr>
@@ -12799,6 +13265,7 @@
           <w:numId w:val="18"/>
         </w:numPr>
       </w:pPr>
+      <w:bookmarkStart w:id="51" w:name="_Toc420778014"/>
       <w:r>
         <w:rPr>
           <w:rFonts w:hint="eastAsia"/>
@@ -12811,7 +13278,7 @@
         </w:rPr>
         <w:t>聚类算法概述</w:t>
       </w:r>
-      <w:bookmarkEnd w:id="26"/>
+      <w:bookmarkEnd w:id="51"/>
     </w:p>
     <w:p>
       <w:pPr>
@@ -13568,7 +14035,7 @@
           <w:numId w:val="18"/>
         </w:numPr>
       </w:pPr>
-      <w:bookmarkStart w:id="27" w:name="_Toc420767288"/>
+      <w:bookmarkStart w:id="52" w:name="_Toc420778015"/>
       <w:r>
         <w:rPr>
           <w:rFonts w:hint="eastAsia"/>
@@ -13587,7 +14054,7 @@
         </w:rPr>
         <w:t>算法基本步骤</w:t>
       </w:r>
-      <w:bookmarkEnd w:id="27"/>
+      <w:bookmarkEnd w:id="52"/>
     </w:p>
     <w:p>
       <w:pPr>
@@ -13791,7 +14258,7 @@
           <w:numId w:val="18"/>
         </w:numPr>
       </w:pPr>
-      <w:bookmarkStart w:id="28" w:name="_Toc420767289"/>
+      <w:bookmarkStart w:id="53" w:name="_Toc420778016"/>
       <w:r>
         <w:rPr>
           <w:rFonts w:hint="eastAsia"/>
@@ -13804,7 +14271,7 @@
         </w:rPr>
         <w:t>算法复杂度分析</w:t>
       </w:r>
-      <w:bookmarkEnd w:id="28"/>
+      <w:bookmarkEnd w:id="53"/>
     </w:p>
     <w:p>
       <w:pPr>
@@ -13978,7 +14445,7 @@
           <w:numId w:val="18"/>
         </w:numPr>
       </w:pPr>
-      <w:bookmarkStart w:id="29" w:name="_Toc420767290"/>
+      <w:bookmarkStart w:id="54" w:name="_Toc420778017"/>
       <w:r>
         <w:rPr>
           <w:rFonts w:hint="eastAsia"/>
@@ -14015,7 +14482,7 @@
         </w:rPr>
         <w:t>算法设计</w:t>
       </w:r>
-      <w:bookmarkEnd w:id="29"/>
+      <w:bookmarkEnd w:id="54"/>
     </w:p>
     <w:p>
       <w:pPr>
@@ -14172,7 +14639,7 @@
         <w:ind w:firstLineChars="0"/>
         <w:outlineLvl w:val="2"/>
         <w:rPr>
-          <w:rFonts w:eastAsia="黑体" w:hint="eastAsia"/>
+          <w:rFonts w:eastAsia="黑体"/>
           <w:b/>
           <w:bCs/>
           <w:vanish/>
@@ -14180,7 +14647,8 @@
           <w:szCs w:val="32"/>
         </w:rPr>
       </w:pPr>
-      <w:bookmarkStart w:id="30" w:name="_Toc420767291"/>
+      <w:bookmarkStart w:id="55" w:name="_Toc420778018"/>
+      <w:bookmarkEnd w:id="55"/>
     </w:p>
     <w:p>
       <w:pPr>
@@ -14195,7 +14663,7 @@
         <w:ind w:firstLineChars="0"/>
         <w:outlineLvl w:val="2"/>
         <w:rPr>
-          <w:rFonts w:eastAsia="黑体" w:hint="eastAsia"/>
+          <w:rFonts w:eastAsia="黑体"/>
           <w:b/>
           <w:bCs/>
           <w:vanish/>
@@ -14203,6 +14671,8 @@
           <w:szCs w:val="32"/>
         </w:rPr>
       </w:pPr>
+      <w:bookmarkStart w:id="56" w:name="_Toc420778019"/>
+      <w:bookmarkEnd w:id="56"/>
     </w:p>
     <w:p>
       <w:pPr>
@@ -14217,7 +14687,7 @@
         <w:ind w:firstLineChars="0"/>
         <w:outlineLvl w:val="2"/>
         <w:rPr>
-          <w:rFonts w:eastAsia="黑体" w:hint="eastAsia"/>
+          <w:rFonts w:eastAsia="黑体"/>
           <w:b/>
           <w:bCs/>
           <w:vanish/>
@@ -14225,6 +14695,8 @@
           <w:szCs w:val="32"/>
         </w:rPr>
       </w:pPr>
+      <w:bookmarkStart w:id="57" w:name="_Toc420778020"/>
+      <w:bookmarkEnd w:id="57"/>
     </w:p>
     <w:p>
       <w:pPr>
@@ -14239,7 +14711,7 @@
         <w:ind w:firstLineChars="0"/>
         <w:outlineLvl w:val="2"/>
         <w:rPr>
-          <w:rFonts w:eastAsia="黑体" w:hint="eastAsia"/>
+          <w:rFonts w:eastAsia="黑体"/>
           <w:b/>
           <w:bCs/>
           <w:vanish/>
@@ -14247,6 +14719,8 @@
           <w:szCs w:val="32"/>
         </w:rPr>
       </w:pPr>
+      <w:bookmarkStart w:id="58" w:name="_Toc420778021"/>
+      <w:bookmarkEnd w:id="58"/>
     </w:p>
     <w:p>
       <w:pPr>
@@ -14261,7 +14735,7 @@
         <w:ind w:firstLineChars="0"/>
         <w:outlineLvl w:val="2"/>
         <w:rPr>
-          <w:rFonts w:eastAsia="黑体" w:hint="eastAsia"/>
+          <w:rFonts w:eastAsia="黑体"/>
           <w:b/>
           <w:bCs/>
           <w:vanish/>
@@ -14269,6 +14743,8 @@
           <w:szCs w:val="32"/>
         </w:rPr>
       </w:pPr>
+      <w:bookmarkStart w:id="59" w:name="_Toc420778022"/>
+      <w:bookmarkEnd w:id="59"/>
     </w:p>
     <w:p>
       <w:pPr>
@@ -14283,7 +14759,7 @@
         <w:ind w:firstLineChars="0"/>
         <w:outlineLvl w:val="2"/>
         <w:rPr>
-          <w:rFonts w:eastAsia="黑体" w:hint="eastAsia"/>
+          <w:rFonts w:eastAsia="黑体"/>
           <w:b/>
           <w:bCs/>
           <w:vanish/>
@@ -14291,6 +14767,8 @@
           <w:szCs w:val="32"/>
         </w:rPr>
       </w:pPr>
+      <w:bookmarkStart w:id="60" w:name="_Toc420778023"/>
+      <w:bookmarkEnd w:id="60"/>
     </w:p>
     <w:p>
       <w:pPr>
@@ -14305,7 +14783,7 @@
         <w:ind w:firstLineChars="0"/>
         <w:outlineLvl w:val="2"/>
         <w:rPr>
-          <w:rFonts w:eastAsia="黑体" w:hint="eastAsia"/>
+          <w:rFonts w:eastAsia="黑体"/>
           <w:b/>
           <w:bCs/>
           <w:vanish/>
@@ -14313,6 +14791,8 @@
           <w:szCs w:val="32"/>
         </w:rPr>
       </w:pPr>
+      <w:bookmarkStart w:id="61" w:name="_Toc420778024"/>
+      <w:bookmarkEnd w:id="61"/>
     </w:p>
     <w:p>
       <w:pPr>
@@ -14327,7 +14807,7 @@
         <w:ind w:firstLineChars="0"/>
         <w:outlineLvl w:val="2"/>
         <w:rPr>
-          <w:rFonts w:eastAsia="黑体" w:hint="eastAsia"/>
+          <w:rFonts w:eastAsia="黑体"/>
           <w:b/>
           <w:bCs/>
           <w:vanish/>
@@ -14335,6 +14815,8 @@
           <w:szCs w:val="32"/>
         </w:rPr>
       </w:pPr>
+      <w:bookmarkStart w:id="62" w:name="_Toc420778025"/>
+      <w:bookmarkEnd w:id="62"/>
     </w:p>
     <w:p>
       <w:pPr>
@@ -14344,6 +14826,7 @@
           <w:numId w:val="43"/>
         </w:numPr>
       </w:pPr>
+      <w:bookmarkStart w:id="63" w:name="_Toc420778026"/>
       <w:r>
         <w:rPr>
           <w:rFonts w:hint="eastAsia"/>
@@ -14356,7 +14839,7 @@
         </w:rPr>
         <w:t>函数实现</w:t>
       </w:r>
-      <w:bookmarkEnd w:id="30"/>
+      <w:bookmarkEnd w:id="63"/>
     </w:p>
     <w:p>
       <w:pPr>
@@ -14786,7 +15269,7 @@
           <w:numId w:val="43"/>
         </w:numPr>
       </w:pPr>
-      <w:bookmarkStart w:id="31" w:name="_Toc420767292"/>
+      <w:bookmarkStart w:id="64" w:name="_Toc420778027"/>
       <w:r>
         <w:rPr>
           <w:rFonts w:hint="eastAsia"/>
@@ -14799,7 +15282,7 @@
         </w:rPr>
         <w:t>函数的实现</w:t>
       </w:r>
-      <w:bookmarkEnd w:id="31"/>
+      <w:bookmarkEnd w:id="64"/>
     </w:p>
     <w:p>
       <w:pPr>
@@ -14926,7 +15409,7 @@
           <w:numId w:val="18"/>
         </w:numPr>
       </w:pPr>
-      <w:bookmarkStart w:id="32" w:name="_Toc420767293"/>
+      <w:bookmarkStart w:id="65" w:name="_Toc420778028"/>
       <w:r>
         <w:rPr>
           <w:rFonts w:hint="eastAsia"/>
@@ -14958,7 +15441,7 @@
         </w:rPr>
         <w:t>算法实现</w:t>
       </w:r>
-      <w:bookmarkEnd w:id="32"/>
+      <w:bookmarkEnd w:id="65"/>
     </w:p>
     <w:p>
       <w:pPr>
@@ -15120,7 +15603,7 @@
         <w:ind w:firstLineChars="0"/>
         <w:outlineLvl w:val="2"/>
         <w:rPr>
-          <w:rFonts w:eastAsia="黑体" w:hint="eastAsia"/>
+          <w:rFonts w:eastAsia="黑体"/>
           <w:b/>
           <w:bCs/>
           <w:vanish/>
@@ -15128,7 +15611,8 @@
           <w:szCs w:val="32"/>
         </w:rPr>
       </w:pPr>
-      <w:bookmarkStart w:id="33" w:name="_Toc420767294"/>
+      <w:bookmarkStart w:id="66" w:name="_Toc420778029"/>
+      <w:bookmarkEnd w:id="66"/>
     </w:p>
     <w:p>
       <w:pPr>
@@ -15143,7 +15627,7 @@
         <w:ind w:firstLineChars="0"/>
         <w:outlineLvl w:val="2"/>
         <w:rPr>
-          <w:rFonts w:eastAsia="黑体" w:hint="eastAsia"/>
+          <w:rFonts w:eastAsia="黑体"/>
           <w:b/>
           <w:bCs/>
           <w:vanish/>
@@ -15151,6 +15635,8 @@
           <w:szCs w:val="32"/>
         </w:rPr>
       </w:pPr>
+      <w:bookmarkStart w:id="67" w:name="_Toc420778030"/>
+      <w:bookmarkEnd w:id="67"/>
     </w:p>
     <w:p>
       <w:pPr>
@@ -15165,7 +15651,7 @@
         <w:ind w:firstLineChars="0"/>
         <w:outlineLvl w:val="2"/>
         <w:rPr>
-          <w:rFonts w:eastAsia="黑体" w:hint="eastAsia"/>
+          <w:rFonts w:eastAsia="黑体"/>
           <w:b/>
           <w:bCs/>
           <w:vanish/>
@@ -15173,6 +15659,8 @@
           <w:szCs w:val="32"/>
         </w:rPr>
       </w:pPr>
+      <w:bookmarkStart w:id="68" w:name="_Toc420778031"/>
+      <w:bookmarkEnd w:id="68"/>
     </w:p>
     <w:p>
       <w:pPr>
@@ -15187,7 +15675,7 @@
         <w:ind w:firstLineChars="0"/>
         <w:outlineLvl w:val="2"/>
         <w:rPr>
-          <w:rFonts w:eastAsia="黑体" w:hint="eastAsia"/>
+          <w:rFonts w:eastAsia="黑体"/>
           <w:b/>
           <w:bCs/>
           <w:vanish/>
@@ -15195,6 +15683,8 @@
           <w:szCs w:val="32"/>
         </w:rPr>
       </w:pPr>
+      <w:bookmarkStart w:id="69" w:name="_Toc420778032"/>
+      <w:bookmarkEnd w:id="69"/>
     </w:p>
     <w:p>
       <w:pPr>
@@ -15209,7 +15699,7 @@
         <w:ind w:firstLineChars="0"/>
         <w:outlineLvl w:val="2"/>
         <w:rPr>
-          <w:rFonts w:eastAsia="黑体" w:hint="eastAsia"/>
+          <w:rFonts w:eastAsia="黑体"/>
           <w:b/>
           <w:bCs/>
           <w:vanish/>
@@ -15217,6 +15707,8 @@
           <w:szCs w:val="32"/>
         </w:rPr>
       </w:pPr>
+      <w:bookmarkStart w:id="70" w:name="_Toc420778033"/>
+      <w:bookmarkEnd w:id="70"/>
     </w:p>
     <w:p>
       <w:pPr>
@@ -15231,7 +15723,7 @@
         <w:ind w:firstLineChars="0"/>
         <w:outlineLvl w:val="2"/>
         <w:rPr>
-          <w:rFonts w:eastAsia="黑体" w:hint="eastAsia"/>
+          <w:rFonts w:eastAsia="黑体"/>
           <w:b/>
           <w:bCs/>
           <w:vanish/>
@@ -15239,6 +15731,8 @@
           <w:szCs w:val="32"/>
         </w:rPr>
       </w:pPr>
+      <w:bookmarkStart w:id="71" w:name="_Toc420778034"/>
+      <w:bookmarkEnd w:id="71"/>
     </w:p>
     <w:p>
       <w:pPr>
@@ -15253,7 +15747,7 @@
         <w:ind w:firstLineChars="0"/>
         <w:outlineLvl w:val="2"/>
         <w:rPr>
-          <w:rFonts w:eastAsia="黑体" w:hint="eastAsia"/>
+          <w:rFonts w:eastAsia="黑体"/>
           <w:b/>
           <w:bCs/>
           <w:vanish/>
@@ -15261,6 +15755,8 @@
           <w:szCs w:val="32"/>
         </w:rPr>
       </w:pPr>
+      <w:bookmarkStart w:id="72" w:name="_Toc420778035"/>
+      <w:bookmarkEnd w:id="72"/>
     </w:p>
     <w:p>
       <w:pPr>
@@ -15275,7 +15771,7 @@
         <w:ind w:firstLineChars="0"/>
         <w:outlineLvl w:val="2"/>
         <w:rPr>
-          <w:rFonts w:eastAsia="黑体" w:hint="eastAsia"/>
+          <w:rFonts w:eastAsia="黑体"/>
           <w:b/>
           <w:bCs/>
           <w:vanish/>
@@ -15283,6 +15779,8 @@
           <w:szCs w:val="32"/>
         </w:rPr>
       </w:pPr>
+      <w:bookmarkStart w:id="73" w:name="_Toc420778036"/>
+      <w:bookmarkEnd w:id="73"/>
     </w:p>
     <w:p>
       <w:pPr>
@@ -15297,7 +15795,7 @@
         <w:ind w:firstLineChars="0"/>
         <w:outlineLvl w:val="2"/>
         <w:rPr>
-          <w:rFonts w:eastAsia="黑体" w:hint="eastAsia"/>
+          <w:rFonts w:eastAsia="黑体"/>
           <w:b/>
           <w:bCs/>
           <w:vanish/>
@@ -15305,6 +15803,8 @@
           <w:szCs w:val="32"/>
         </w:rPr>
       </w:pPr>
+      <w:bookmarkStart w:id="74" w:name="_Toc420778037"/>
+      <w:bookmarkEnd w:id="74"/>
     </w:p>
     <w:p>
       <w:pPr>
@@ -15314,6 +15814,7 @@
           <w:numId w:val="45"/>
         </w:numPr>
       </w:pPr>
+      <w:bookmarkStart w:id="75" w:name="_Toc420778038"/>
       <w:proofErr w:type="gramStart"/>
       <w:r>
         <w:rPr>
@@ -15328,7 +15829,7 @@
         </w:rPr>
         <w:t>的主要任务</w:t>
       </w:r>
-      <w:bookmarkEnd w:id="33"/>
+      <w:bookmarkEnd w:id="75"/>
     </w:p>
     <w:p>
       <w:pPr>
@@ -15461,7 +15962,7 @@
           <w:numId w:val="45"/>
         </w:numPr>
       </w:pPr>
-      <w:bookmarkStart w:id="34" w:name="_Toc420767295"/>
+      <w:bookmarkStart w:id="76" w:name="_Toc420778039"/>
       <w:proofErr w:type="gramStart"/>
       <w:r>
         <w:rPr>
@@ -15476,7 +15977,7 @@
         </w:rPr>
         <w:t>的主要任务</w:t>
       </w:r>
-      <w:bookmarkEnd w:id="34"/>
+      <w:bookmarkEnd w:id="76"/>
     </w:p>
     <w:p>
       <w:pPr>
@@ -15517,14 +16018,14 @@
           <w:numId w:val="18"/>
         </w:numPr>
       </w:pPr>
-      <w:bookmarkStart w:id="35" w:name="_Toc420767296"/>
+      <w:bookmarkStart w:id="77" w:name="_Toc420778040"/>
       <w:r>
         <w:rPr>
           <w:rFonts w:hint="eastAsia"/>
         </w:rPr>
         <w:t>实验环境说明</w:t>
       </w:r>
-      <w:bookmarkEnd w:id="35"/>
+      <w:bookmarkEnd w:id="77"/>
     </w:p>
     <w:p>
       <w:pPr>
@@ -16098,14 +16599,14 @@
           <w:numId w:val="3"/>
         </w:numPr>
       </w:pPr>
-      <w:bookmarkStart w:id="36" w:name="_Toc420767297"/>
+      <w:bookmarkStart w:id="78" w:name="_Toc420778041"/>
       <w:r>
         <w:rPr>
           <w:rFonts w:hint="eastAsia"/>
         </w:rPr>
         <w:t>实验结果</w:t>
       </w:r>
-      <w:bookmarkEnd w:id="36"/>
+      <w:bookmarkEnd w:id="78"/>
     </w:p>
     <w:p>
       <w:pPr>
@@ -16120,7 +16621,7 @@
         <w:ind w:firstLineChars="0"/>
         <w:outlineLvl w:val="1"/>
         <w:rPr>
-          <w:rFonts w:asciiTheme="majorHAnsi" w:eastAsia="黑体" w:hAnsiTheme="majorHAnsi" w:cstheme="majorBidi" w:hint="eastAsia"/>
+          <w:rFonts w:asciiTheme="majorHAnsi" w:eastAsia="黑体" w:hAnsiTheme="majorHAnsi" w:cstheme="majorBidi"/>
           <w:b/>
           <w:bCs/>
           <w:vanish/>
@@ -16128,7 +16629,8 @@
           <w:szCs w:val="32"/>
         </w:rPr>
       </w:pPr>
-      <w:bookmarkStart w:id="37" w:name="_Toc420767298"/>
+      <w:bookmarkStart w:id="79" w:name="_Toc420778042"/>
+      <w:bookmarkEnd w:id="79"/>
     </w:p>
     <w:p>
       <w:pPr>
@@ -16143,7 +16645,7 @@
         <w:ind w:firstLineChars="0"/>
         <w:outlineLvl w:val="1"/>
         <w:rPr>
-          <w:rFonts w:asciiTheme="majorHAnsi" w:eastAsia="黑体" w:hAnsiTheme="majorHAnsi" w:cstheme="majorBidi" w:hint="eastAsia"/>
+          <w:rFonts w:asciiTheme="majorHAnsi" w:eastAsia="黑体" w:hAnsiTheme="majorHAnsi" w:cstheme="majorBidi"/>
           <w:b/>
           <w:bCs/>
           <w:vanish/>
@@ -16151,6 +16653,8 @@
           <w:szCs w:val="32"/>
         </w:rPr>
       </w:pPr>
+      <w:bookmarkStart w:id="80" w:name="_Toc420778043"/>
+      <w:bookmarkEnd w:id="80"/>
     </w:p>
     <w:p>
       <w:pPr>
@@ -16165,7 +16669,7 @@
         <w:ind w:firstLineChars="0"/>
         <w:outlineLvl w:val="1"/>
         <w:rPr>
-          <w:rFonts w:asciiTheme="majorHAnsi" w:eastAsia="黑体" w:hAnsiTheme="majorHAnsi" w:cstheme="majorBidi" w:hint="eastAsia"/>
+          <w:rFonts w:asciiTheme="majorHAnsi" w:eastAsia="黑体" w:hAnsiTheme="majorHAnsi" w:cstheme="majorBidi"/>
           <w:b/>
           <w:bCs/>
           <w:vanish/>
@@ -16173,6 +16677,8 @@
           <w:szCs w:val="32"/>
         </w:rPr>
       </w:pPr>
+      <w:bookmarkStart w:id="81" w:name="_Toc420778044"/>
+      <w:bookmarkEnd w:id="81"/>
     </w:p>
     <w:p>
       <w:pPr>
@@ -16187,7 +16693,7 @@
         <w:ind w:firstLineChars="0"/>
         <w:outlineLvl w:val="1"/>
         <w:rPr>
-          <w:rFonts w:asciiTheme="majorHAnsi" w:eastAsia="黑体" w:hAnsiTheme="majorHAnsi" w:cstheme="majorBidi" w:hint="eastAsia"/>
+          <w:rFonts w:asciiTheme="majorHAnsi" w:eastAsia="黑体" w:hAnsiTheme="majorHAnsi" w:cstheme="majorBidi"/>
           <w:b/>
           <w:bCs/>
           <w:vanish/>
@@ -16195,6 +16701,8 @@
           <w:szCs w:val="32"/>
         </w:rPr>
       </w:pPr>
+      <w:bookmarkStart w:id="82" w:name="_Toc420778045"/>
+      <w:bookmarkEnd w:id="82"/>
     </w:p>
     <w:p>
       <w:pPr>
@@ -16209,7 +16717,7 @@
         <w:ind w:firstLineChars="0"/>
         <w:outlineLvl w:val="1"/>
         <w:rPr>
-          <w:rFonts w:asciiTheme="majorHAnsi" w:eastAsia="黑体" w:hAnsiTheme="majorHAnsi" w:cstheme="majorBidi" w:hint="eastAsia"/>
+          <w:rFonts w:asciiTheme="majorHAnsi" w:eastAsia="黑体" w:hAnsiTheme="majorHAnsi" w:cstheme="majorBidi"/>
           <w:b/>
           <w:bCs/>
           <w:vanish/>
@@ -16217,6 +16725,8 @@
           <w:szCs w:val="32"/>
         </w:rPr>
       </w:pPr>
+      <w:bookmarkStart w:id="83" w:name="_Toc420778046"/>
+      <w:bookmarkEnd w:id="83"/>
     </w:p>
     <w:p>
       <w:pPr>
@@ -16226,6 +16736,7 @@
           <w:numId w:val="47"/>
         </w:numPr>
       </w:pPr>
+      <w:bookmarkStart w:id="84" w:name="_Toc420778047"/>
       <w:r>
         <w:rPr>
           <w:rFonts w:hint="eastAsia"/>
@@ -16256,7 +16767,7 @@
         </w:rPr>
         <w:t>算法性能分析</w:t>
       </w:r>
-      <w:bookmarkEnd w:id="37"/>
+      <w:bookmarkEnd w:id="84"/>
     </w:p>
     <w:p>
       <w:pPr>
@@ -17693,7 +18204,7 @@
             <wp:cNvGraphicFramePr/>
             <a:graphic xmlns:a="http://schemas.openxmlformats.org/drawingml/2006/main">
               <a:graphicData uri="http://schemas.openxmlformats.org/drawingml/2006/chart">
-                <c:chart xmlns:c="http://schemas.openxmlformats.org/drawingml/2006/chart" xmlns:r="http://schemas.openxmlformats.org/officeDocument/2006/relationships" r:id="rId14"/>
+                <c:chart xmlns:c="http://schemas.openxmlformats.org/drawingml/2006/chart" xmlns:r="http://schemas.openxmlformats.org/officeDocument/2006/relationships" r:id="rId13"/>
               </a:graphicData>
             </a:graphic>
           </wp:inline>
@@ -18070,7 +18581,7 @@
             <wp:cNvGraphicFramePr/>
             <a:graphic xmlns:a="http://schemas.openxmlformats.org/drawingml/2006/main">
               <a:graphicData uri="http://schemas.openxmlformats.org/drawingml/2006/chart">
-                <c:chart xmlns:c="http://schemas.openxmlformats.org/drawingml/2006/chart" xmlns:r="http://schemas.openxmlformats.org/officeDocument/2006/relationships" r:id="rId15"/>
+                <c:chart xmlns:c="http://schemas.openxmlformats.org/drawingml/2006/chart" xmlns:r="http://schemas.openxmlformats.org/officeDocument/2006/relationships" r:id="rId14"/>
               </a:graphicData>
             </a:graphic>
           </wp:inline>
@@ -18195,7 +18706,7 @@
             <wp:cNvGraphicFramePr/>
             <a:graphic xmlns:a="http://schemas.openxmlformats.org/drawingml/2006/main">
               <a:graphicData uri="http://schemas.openxmlformats.org/drawingml/2006/chart">
-                <c:chart xmlns:c="http://schemas.openxmlformats.org/drawingml/2006/chart" xmlns:r="http://schemas.openxmlformats.org/officeDocument/2006/relationships" r:id="rId16"/>
+                <c:chart xmlns:c="http://schemas.openxmlformats.org/drawingml/2006/chart" xmlns:r="http://schemas.openxmlformats.org/officeDocument/2006/relationships" r:id="rId15"/>
               </a:graphicData>
             </a:graphic>
           </wp:inline>
@@ -18310,7 +18821,7 @@
           <w:numId w:val="47"/>
         </w:numPr>
       </w:pPr>
-      <w:bookmarkStart w:id="38" w:name="_Toc420767299"/>
+      <w:bookmarkStart w:id="85" w:name="_Toc420778048"/>
       <w:r>
         <w:rPr>
           <w:rFonts w:hint="eastAsia"/>
@@ -18341,7 +18852,7 @@
         </w:rPr>
         <w:t>算法性能分析</w:t>
       </w:r>
-      <w:bookmarkEnd w:id="38"/>
+      <w:bookmarkEnd w:id="85"/>
     </w:p>
     <w:p>
       <w:pPr>
@@ -20804,7 +21315,7 @@
             <wp:cNvGraphicFramePr/>
             <a:graphic xmlns:a="http://schemas.openxmlformats.org/drawingml/2006/main">
               <a:graphicData uri="http://schemas.openxmlformats.org/drawingml/2006/chart">
-                <c:chart xmlns:c="http://schemas.openxmlformats.org/drawingml/2006/chart" xmlns:r="http://schemas.openxmlformats.org/officeDocument/2006/relationships" r:id="rId17"/>
+                <c:chart xmlns:c="http://schemas.openxmlformats.org/drawingml/2006/chart" xmlns:r="http://schemas.openxmlformats.org/officeDocument/2006/relationships" r:id="rId16"/>
               </a:graphicData>
             </a:graphic>
           </wp:inline>
@@ -22816,7 +23327,7 @@
             <wp:cNvGraphicFramePr/>
             <a:graphic xmlns:a="http://schemas.openxmlformats.org/drawingml/2006/main">
               <a:graphicData uri="http://schemas.openxmlformats.org/drawingml/2006/chart">
-                <c:chart xmlns:c="http://schemas.openxmlformats.org/drawingml/2006/chart" xmlns:r="http://schemas.openxmlformats.org/officeDocument/2006/relationships" r:id="rId18"/>
+                <c:chart xmlns:c="http://schemas.openxmlformats.org/drawingml/2006/chart" xmlns:r="http://schemas.openxmlformats.org/officeDocument/2006/relationships" r:id="rId17"/>
               </a:graphicData>
             </a:graphic>
           </wp:inline>
@@ -22839,7 +23350,7 @@
             <wp:cNvGraphicFramePr/>
             <a:graphic xmlns:a="http://schemas.openxmlformats.org/drawingml/2006/main">
               <a:graphicData uri="http://schemas.openxmlformats.org/drawingml/2006/chart">
-                <c:chart xmlns:c="http://schemas.openxmlformats.org/drawingml/2006/chart" xmlns:r="http://schemas.openxmlformats.org/officeDocument/2006/relationships" r:id="rId19"/>
+                <c:chart xmlns:c="http://schemas.openxmlformats.org/drawingml/2006/chart" xmlns:r="http://schemas.openxmlformats.org/officeDocument/2006/relationships" r:id="rId18"/>
               </a:graphicData>
             </a:graphic>
           </wp:inline>
@@ -22861,7 +23372,7 @@
             <wp:cNvGraphicFramePr/>
             <a:graphic xmlns:a="http://schemas.openxmlformats.org/drawingml/2006/main">
               <a:graphicData uri="http://schemas.openxmlformats.org/drawingml/2006/chart">
-                <c:chart xmlns:c="http://schemas.openxmlformats.org/drawingml/2006/chart" xmlns:r="http://schemas.openxmlformats.org/officeDocument/2006/relationships" r:id="rId20"/>
+                <c:chart xmlns:c="http://schemas.openxmlformats.org/drawingml/2006/chart" xmlns:r="http://schemas.openxmlformats.org/officeDocument/2006/relationships" r:id="rId19"/>
               </a:graphicData>
             </a:graphic>
           </wp:inline>
@@ -24756,7 +25267,7 @@
             <wp:cNvGraphicFramePr/>
             <a:graphic xmlns:a="http://schemas.openxmlformats.org/drawingml/2006/main">
               <a:graphicData uri="http://schemas.openxmlformats.org/drawingml/2006/chart">
-                <c:chart xmlns:c="http://schemas.openxmlformats.org/drawingml/2006/chart" xmlns:r="http://schemas.openxmlformats.org/officeDocument/2006/relationships" r:id="rId21"/>
+                <c:chart xmlns:c="http://schemas.openxmlformats.org/drawingml/2006/chart" xmlns:r="http://schemas.openxmlformats.org/officeDocument/2006/relationships" r:id="rId20"/>
               </a:graphicData>
             </a:graphic>
           </wp:inline>
@@ -27674,7 +28185,7 @@
             <wp:cNvGraphicFramePr/>
             <a:graphic xmlns:a="http://schemas.openxmlformats.org/drawingml/2006/main">
               <a:graphicData uri="http://schemas.openxmlformats.org/drawingml/2006/chart">
-                <c:chart xmlns:c="http://schemas.openxmlformats.org/drawingml/2006/chart" xmlns:r="http://schemas.openxmlformats.org/officeDocument/2006/relationships" r:id="rId22"/>
+                <c:chart xmlns:c="http://schemas.openxmlformats.org/drawingml/2006/chart" xmlns:r="http://schemas.openxmlformats.org/officeDocument/2006/relationships" r:id="rId21"/>
               </a:graphicData>
             </a:graphic>
           </wp:inline>
@@ -27695,7 +28206,7 @@
             <wp:cNvGraphicFramePr/>
             <a:graphic xmlns:a="http://schemas.openxmlformats.org/drawingml/2006/main">
               <a:graphicData uri="http://schemas.openxmlformats.org/drawingml/2006/chart">
-                <c:chart xmlns:c="http://schemas.openxmlformats.org/drawingml/2006/chart" xmlns:r="http://schemas.openxmlformats.org/officeDocument/2006/relationships" r:id="rId23"/>
+                <c:chart xmlns:c="http://schemas.openxmlformats.org/drawingml/2006/chart" xmlns:r="http://schemas.openxmlformats.org/officeDocument/2006/relationships" r:id="rId22"/>
               </a:graphicData>
             </a:graphic>
           </wp:inline>
@@ -27712,9 +28223,7 @@
           <w:numId w:val="47"/>
         </w:numPr>
       </w:pPr>
-      <w:bookmarkStart w:id="39" w:name="_Toc420767300"/>
-      <w:bookmarkStart w:id="40" w:name="_GoBack"/>
-      <w:bookmarkEnd w:id="40"/>
+      <w:bookmarkStart w:id="86" w:name="_Toc420778049"/>
       <w:r>
         <w:rPr>
           <w:rFonts w:hint="eastAsia"/>
@@ -27751,7 +28260,7 @@
         </w:rPr>
         <w:t>算法中的性能比较</w:t>
       </w:r>
-      <w:bookmarkEnd w:id="39"/>
+      <w:bookmarkEnd w:id="86"/>
     </w:p>
     <w:p>
       <w:r>
@@ -28881,7 +29390,7 @@
             <wp:cNvGraphicFramePr/>
             <a:graphic xmlns:a="http://schemas.openxmlformats.org/drawingml/2006/main">
               <a:graphicData uri="http://schemas.openxmlformats.org/drawingml/2006/chart">
-                <c:chart xmlns:c="http://schemas.openxmlformats.org/drawingml/2006/chart" xmlns:r="http://schemas.openxmlformats.org/officeDocument/2006/relationships" r:id="rId24"/>
+                <c:chart xmlns:c="http://schemas.openxmlformats.org/drawingml/2006/chart" xmlns:r="http://schemas.openxmlformats.org/officeDocument/2006/relationships" r:id="rId23"/>
               </a:graphicData>
             </a:graphic>
           </wp:inline>
@@ -28904,7 +29413,7 @@
             <wp:cNvGraphicFramePr/>
             <a:graphic xmlns:a="http://schemas.openxmlformats.org/drawingml/2006/main">
               <a:graphicData uri="http://schemas.openxmlformats.org/drawingml/2006/chart">
-                <c:chart xmlns:c="http://schemas.openxmlformats.org/drawingml/2006/chart" xmlns:r="http://schemas.openxmlformats.org/officeDocument/2006/relationships" r:id="rId25"/>
+                <c:chart xmlns:c="http://schemas.openxmlformats.org/drawingml/2006/chart" xmlns:r="http://schemas.openxmlformats.org/officeDocument/2006/relationships" r:id="rId24"/>
               </a:graphicData>
             </a:graphic>
           </wp:inline>
@@ -29799,7 +30308,7 @@
             <wp:cNvGraphicFramePr/>
             <a:graphic xmlns:a="http://schemas.openxmlformats.org/drawingml/2006/main">
               <a:graphicData uri="http://schemas.openxmlformats.org/drawingml/2006/chart">
-                <c:chart xmlns:c="http://schemas.openxmlformats.org/drawingml/2006/chart" xmlns:r="http://schemas.openxmlformats.org/officeDocument/2006/relationships" r:id="rId26"/>
+                <c:chart xmlns:c="http://schemas.openxmlformats.org/drawingml/2006/chart" xmlns:r="http://schemas.openxmlformats.org/officeDocument/2006/relationships" r:id="rId25"/>
               </a:graphicData>
             </a:graphic>
           </wp:inline>
@@ -29814,7 +30323,7 @@
           <w:numId w:val="3"/>
         </w:numPr>
       </w:pPr>
-      <w:bookmarkStart w:id="41" w:name="_Toc420767301"/>
+      <w:bookmarkStart w:id="87" w:name="_Toc420778050"/>
       <w:r>
         <w:rPr>
           <w:rFonts w:hint="eastAsia"/>
@@ -29822,7 +30331,7 @@
         <w:lastRenderedPageBreak/>
         <w:t>结论</w:t>
       </w:r>
-      <w:bookmarkEnd w:id="41"/>
+      <w:bookmarkEnd w:id="87"/>
     </w:p>
     <w:p>
       <w:pPr>
@@ -29926,7 +30435,7 @@
       <w:pPr>
         <w:pStyle w:val="1"/>
       </w:pPr>
-      <w:bookmarkStart w:id="42" w:name="_Toc420767302"/>
+      <w:bookmarkStart w:id="88" w:name="_Toc420778051"/>
       <w:r>
         <w:t>参考文献</w:t>
       </w:r>
@@ -29936,1126 +30445,693 @@
         </w:rPr>
         <w:t>：</w:t>
       </w:r>
-      <w:bookmarkEnd w:id="42"/>
+      <w:bookmarkEnd w:id="88"/>
     </w:p>
     <w:p>
-      <w:r>
-        <w:rPr>
-          <w:rFonts w:hint="eastAsia"/>
+      <w:pPr>
+        <w:rPr>
+          <w:rFonts w:asciiTheme="minorEastAsia" w:hAnsiTheme="minorEastAsia"/>
+          <w:szCs w:val="24"/>
+        </w:rPr>
+      </w:pPr>
+      <w:r>
+        <w:rPr>
+          <w:rFonts w:asciiTheme="minorEastAsia" w:hAnsiTheme="minorEastAsia" w:hint="eastAsia"/>
+          <w:szCs w:val="24"/>
         </w:rPr>
         <w:t>[1]</w:t>
       </w:r>
       <w:proofErr w:type="gramStart"/>
       <w:r>
         <w:rPr>
-          <w:rFonts w:hint="eastAsia"/>
+          <w:rFonts w:asciiTheme="minorEastAsia" w:hAnsiTheme="minorEastAsia" w:hint="eastAsia"/>
+          <w:szCs w:val="24"/>
         </w:rPr>
         <w:t>张嘉桐</w:t>
       </w:r>
       <w:proofErr w:type="gramEnd"/>
       <w:r>
+        <w:rPr>
+          <w:rFonts w:asciiTheme="minorEastAsia" w:hAnsiTheme="minorEastAsia"/>
+          <w:szCs w:val="24"/>
+        </w:rPr>
         <w:t xml:space="preserve">. </w:t>
       </w:r>
       <w:r>
         <w:rPr>
-          <w:rFonts w:hint="eastAsia"/>
+          <w:rFonts w:asciiTheme="minorEastAsia" w:hAnsiTheme="minorEastAsia" w:hint="eastAsia"/>
+          <w:szCs w:val="24"/>
         </w:rPr>
         <w:t>基于</w:t>
       </w:r>
       <w:proofErr w:type="gramStart"/>
       <w:r>
         <w:rPr>
-          <w:rFonts w:hint="eastAsia"/>
+          <w:rFonts w:asciiTheme="minorEastAsia" w:hAnsiTheme="minorEastAsia" w:hint="eastAsia"/>
+          <w:szCs w:val="24"/>
         </w:rPr>
         <w:t>云计算</w:t>
       </w:r>
       <w:proofErr w:type="gramEnd"/>
       <w:r>
         <w:rPr>
-          <w:rFonts w:hint="eastAsia"/>
+          <w:rFonts w:asciiTheme="minorEastAsia" w:hAnsiTheme="minorEastAsia" w:hint="eastAsia"/>
+          <w:szCs w:val="24"/>
         </w:rPr>
         <w:t>的地学</w:t>
       </w:r>
       <w:r>
+        <w:rPr>
+          <w:rFonts w:asciiTheme="minorEastAsia" w:hAnsiTheme="minorEastAsia"/>
+          <w:szCs w:val="24"/>
+        </w:rPr>
         <w:t xml:space="preserve"> G~ 4I </w:t>
       </w:r>
       <w:r>
         <w:rPr>
-          <w:rFonts w:hint="eastAsia"/>
+          <w:rFonts w:asciiTheme="minorEastAsia" w:hAnsiTheme="minorEastAsia" w:hint="eastAsia"/>
+          <w:szCs w:val="24"/>
         </w:rPr>
         <w:t>系统结构设计</w:t>
       </w:r>
       <w:r>
+        <w:rPr>
+          <w:rFonts w:asciiTheme="minorEastAsia" w:hAnsiTheme="minorEastAsia"/>
+          <w:szCs w:val="24"/>
+        </w:rPr>
         <w:t xml:space="preserve">[D]. </w:t>
       </w:r>
       <w:r>
         <w:rPr>
-          <w:rFonts w:hint="eastAsia"/>
+          <w:rFonts w:asciiTheme="minorEastAsia" w:hAnsiTheme="minorEastAsia" w:hint="eastAsia"/>
+          <w:szCs w:val="24"/>
         </w:rPr>
         <w:t>吉林大学</w:t>
       </w:r>
       <w:r>
+        <w:rPr>
+          <w:rFonts w:asciiTheme="minorEastAsia" w:hAnsiTheme="minorEastAsia"/>
+          <w:szCs w:val="24"/>
+        </w:rPr>
         <w:t>, 2013.</w:t>
       </w:r>
     </w:p>
     <w:p>
-      <w:r>
-        <w:rPr>
-          <w:rFonts w:hint="eastAsia"/>
+      <w:pPr>
+        <w:rPr>
+          <w:rFonts w:asciiTheme="minorEastAsia" w:hAnsiTheme="minorEastAsia"/>
+          <w:szCs w:val="24"/>
+        </w:rPr>
+      </w:pPr>
+      <w:r>
+        <w:rPr>
+          <w:rFonts w:asciiTheme="minorEastAsia" w:hAnsiTheme="minorEastAsia" w:hint="eastAsia"/>
+          <w:szCs w:val="24"/>
         </w:rPr>
         <w:t>[2]</w:t>
       </w:r>
       <w:r>
+        <w:rPr>
+          <w:rFonts w:asciiTheme="minorEastAsia" w:hAnsiTheme="minorEastAsia"/>
+          <w:szCs w:val="24"/>
+        </w:rPr>
         <w:t xml:space="preserve"> </w:t>
       </w:r>
       <w:proofErr w:type="gramStart"/>
       <w:r>
+        <w:rPr>
+          <w:rFonts w:asciiTheme="minorEastAsia" w:hAnsiTheme="minorEastAsia"/>
+          <w:szCs w:val="24"/>
+        </w:rPr>
         <w:t>曲寿利</w:t>
       </w:r>
       <w:proofErr w:type="gramEnd"/>
       <w:r>
-        <w:t xml:space="preserve">. </w:t>
-      </w:r>
-      <w:r>
-        <w:t>地震勘探技术的发展促进油气勘探新发现</w:t>
-      </w:r>
-      <w:r>
-        <w:t xml:space="preserve">[J]. </w:t>
-      </w:r>
-      <w:r>
-        <w:t>石油地球物理勘探</w:t>
-      </w:r>
-      <w:r>
-        <w:t xml:space="preserve">, 2005, 40(3): </w:t>
+        <w:rPr>
+          <w:rFonts w:asciiTheme="minorEastAsia" w:hAnsiTheme="minorEastAsia"/>
+          <w:szCs w:val="24"/>
+        </w:rPr>
+        <w:t xml:space="preserve">. 地震勘探技术的发展促进油气勘探新发现[J]. 石油地球物理勘探, 2005, 40(3): </w:t>
       </w:r>
       <w:proofErr w:type="gramStart"/>
       <w:r>
+        <w:rPr>
+          <w:rFonts w:asciiTheme="minorEastAsia" w:hAnsiTheme="minorEastAsia"/>
+          <w:szCs w:val="24"/>
+        </w:rPr>
         <w:t>366-370.</w:t>
       </w:r>
       <w:proofErr w:type="gramEnd"/>
     </w:p>
     <w:p>
-      <w:r>
-        <w:rPr>
-          <w:rFonts w:hint="eastAsia"/>
+      <w:pPr>
+        <w:rPr>
+          <w:rFonts w:asciiTheme="minorEastAsia" w:hAnsiTheme="minorEastAsia"/>
+          <w:szCs w:val="24"/>
+        </w:rPr>
+      </w:pPr>
+      <w:r>
+        <w:rPr>
+          <w:rFonts w:asciiTheme="minorEastAsia" w:hAnsiTheme="minorEastAsia" w:hint="eastAsia"/>
+          <w:szCs w:val="24"/>
         </w:rPr>
         <w:t>[3]</w:t>
       </w:r>
       <w:r>
-        <w:t xml:space="preserve"> </w:t>
-      </w:r>
-      <w:r>
-        <w:t>薛勇</w:t>
-      </w:r>
-      <w:r>
-        <w:t xml:space="preserve">, </w:t>
-      </w:r>
-      <w:r>
-        <w:t>万伟</w:t>
-      </w:r>
-      <w:r>
-        <w:t xml:space="preserve">, </w:t>
-      </w:r>
-      <w:r>
-        <w:t>艾建文</w:t>
-      </w:r>
-      <w:r>
-        <w:t xml:space="preserve">. </w:t>
-      </w:r>
-      <w:r>
-        <w:t>高性能地学计算进展</w:t>
-      </w:r>
-      <w:r>
-        <w:t xml:space="preserve">[J]. </w:t>
-      </w:r>
-      <w:r>
-        <w:t>世界科技研究与发展</w:t>
-      </w:r>
-      <w:r>
-        <w:t xml:space="preserve">, 2008, 30(3): </w:t>
+        <w:rPr>
+          <w:rFonts w:asciiTheme="minorEastAsia" w:hAnsiTheme="minorEastAsia"/>
+          <w:szCs w:val="24"/>
+        </w:rPr>
+        <w:t xml:space="preserve"> 薛勇, 万伟, 艾建文. 高性能地学计算进展[J]. 世界科技研究与发展, 2008, 30(3): </w:t>
       </w:r>
       <w:proofErr w:type="gramStart"/>
       <w:r>
+        <w:rPr>
+          <w:rFonts w:asciiTheme="minorEastAsia" w:hAnsiTheme="minorEastAsia"/>
+          <w:szCs w:val="24"/>
+        </w:rPr>
         <w:t>314-319.</w:t>
       </w:r>
       <w:proofErr w:type="gramEnd"/>
     </w:p>
     <w:p>
-      <w:r>
-        <w:rPr>
-          <w:rFonts w:hint="eastAsia"/>
+      <w:pPr>
+        <w:rPr>
+          <w:rFonts w:asciiTheme="minorEastAsia" w:hAnsiTheme="minorEastAsia"/>
+          <w:szCs w:val="24"/>
+        </w:rPr>
+      </w:pPr>
+      <w:r>
+        <w:rPr>
+          <w:rFonts w:asciiTheme="minorEastAsia" w:hAnsiTheme="minorEastAsia" w:hint="eastAsia"/>
+          <w:szCs w:val="24"/>
         </w:rPr>
         <w:t>[4]</w:t>
       </w:r>
       <w:r>
-        <w:t xml:space="preserve"> </w:t>
-      </w:r>
-      <w:r>
-        <w:t>李焱</w:t>
-      </w:r>
-      <w:r>
-        <w:t xml:space="preserve">. </w:t>
-      </w:r>
-      <w:r>
-        <w:t>基于</w:t>
-      </w:r>
-      <w:r>
-        <w:t xml:space="preserve"> MPI </w:t>
-      </w:r>
-      <w:r>
-        <w:t>的大地电磁三维正反演并行算法研究</w:t>
-      </w:r>
-      <w:r>
-        <w:t xml:space="preserve">[D]. </w:t>
-      </w:r>
-      <w:r>
-        <w:t>中国地质大学</w:t>
-      </w:r>
-      <w:r>
-        <w:t>, 2011.</w:t>
+        <w:rPr>
+          <w:rFonts w:asciiTheme="minorEastAsia" w:hAnsiTheme="minorEastAsia"/>
+          <w:szCs w:val="24"/>
+        </w:rPr>
+        <w:t xml:space="preserve"> 李焱. 基于 MPI 的大地电磁三维正反演并行算法研究[D]. 中国地质大学, 2011.</w:t>
       </w:r>
     </w:p>
     <w:p>
-      <w:r>
-        <w:rPr>
-          <w:rFonts w:hint="eastAsia"/>
+      <w:pPr>
+        <w:rPr>
+          <w:rFonts w:asciiTheme="minorEastAsia" w:hAnsiTheme="minorEastAsia"/>
+          <w:szCs w:val="24"/>
+        </w:rPr>
+      </w:pPr>
+      <w:r>
+        <w:rPr>
+          <w:rFonts w:asciiTheme="minorEastAsia" w:hAnsiTheme="minorEastAsia" w:hint="eastAsia"/>
+          <w:szCs w:val="24"/>
         </w:rPr>
         <w:t>[5]</w:t>
       </w:r>
       <w:r>
-        <w:t xml:space="preserve"> </w:t>
-      </w:r>
-      <w:r>
-        <w:t>张治宏</w:t>
-      </w:r>
-      <w:r>
-        <w:t xml:space="preserve">. </w:t>
-      </w:r>
-      <w:r>
-        <w:t>基于</w:t>
-      </w:r>
-      <w:r>
-        <w:t xml:space="preserve"> MPI </w:t>
-      </w:r>
-      <w:r>
-        <w:t>的并行计算研究</w:t>
-      </w:r>
-      <w:r>
-        <w:t xml:space="preserve"> [D][D]. </w:t>
-      </w:r>
-      <w:r>
-        <w:t>中国地质大学</w:t>
-      </w:r>
-      <w:r>
-        <w:t xml:space="preserve"> (</w:t>
-      </w:r>
-      <w:r>
-        <w:t>北京</w:t>
-      </w:r>
-      <w:r>
-        <w:t>), 2006.</w:t>
+        <w:rPr>
+          <w:rFonts w:asciiTheme="minorEastAsia" w:hAnsiTheme="minorEastAsia"/>
+          <w:szCs w:val="24"/>
+        </w:rPr>
+        <w:t xml:space="preserve"> 张治宏. 基于 MPI 的并行计算研究 [D][D]. 中国地质大学 (北京), 2006.</w:t>
       </w:r>
     </w:p>
     <w:p>
-      <w:r>
-        <w:rPr>
-          <w:rFonts w:hint="eastAsia"/>
+      <w:pPr>
+        <w:rPr>
+          <w:rFonts w:asciiTheme="minorEastAsia" w:hAnsiTheme="minorEastAsia"/>
+          <w:szCs w:val="24"/>
+        </w:rPr>
+      </w:pPr>
+      <w:r>
+        <w:rPr>
+          <w:rFonts w:asciiTheme="minorEastAsia" w:hAnsiTheme="minorEastAsia" w:hint="eastAsia"/>
+          <w:szCs w:val="24"/>
         </w:rPr>
         <w:lastRenderedPageBreak/>
         <w:t>[6]</w:t>
       </w:r>
       <w:r>
-        <w:t xml:space="preserve"> </w:t>
-      </w:r>
-      <w:r>
-        <w:t>余欣</w:t>
-      </w:r>
-      <w:r>
-        <w:t xml:space="preserve">, </w:t>
-      </w:r>
-      <w:r>
-        <w:t>杨明</w:t>
-      </w:r>
-      <w:r>
-        <w:t xml:space="preserve">, </w:t>
-      </w:r>
-      <w:r>
-        <w:t>王敏</w:t>
-      </w:r>
-      <w:r>
-        <w:t xml:space="preserve">, </w:t>
-      </w:r>
-      <w:r>
-        <w:t>等</w:t>
-      </w:r>
-      <w:r>
-        <w:t xml:space="preserve">. </w:t>
-      </w:r>
-      <w:r>
-        <w:t>基于</w:t>
-      </w:r>
-      <w:r>
-        <w:t xml:space="preserve"> MPI </w:t>
-      </w:r>
-      <w:r>
-        <w:t>的黄河下游</w:t>
+        <w:rPr>
+          <w:rFonts w:asciiTheme="minorEastAsia" w:hAnsiTheme="minorEastAsia"/>
+          <w:szCs w:val="24"/>
+        </w:rPr>
+        <w:t xml:space="preserve"> 余欣, 杨明, 王敏, 等. 基于 MPI 的黄河下游</w:t>
       </w:r>
       <w:proofErr w:type="gramStart"/>
       <w:r>
+        <w:rPr>
+          <w:rFonts w:asciiTheme="minorEastAsia" w:hAnsiTheme="minorEastAsia"/>
+          <w:szCs w:val="24"/>
+        </w:rPr>
         <w:t>二维水沙</w:t>
       </w:r>
       <w:proofErr w:type="gramEnd"/>
       <w:r>
-        <w:t>数学模型并行计算研究</w:t>
-      </w:r>
-      <w:r>
-        <w:t xml:space="preserve">[J]. </w:t>
-      </w:r>
-      <w:r>
-        <w:t>人民黄河</w:t>
-      </w:r>
-      <w:r>
-        <w:t xml:space="preserve">, 2005, 27(3): </w:t>
+        <w:rPr>
+          <w:rFonts w:asciiTheme="minorEastAsia" w:hAnsiTheme="minorEastAsia"/>
+          <w:szCs w:val="24"/>
+        </w:rPr>
+        <w:t xml:space="preserve">数学模型并行计算研究[J]. 人民黄河, 2005, 27(3): </w:t>
       </w:r>
       <w:proofErr w:type="gramStart"/>
       <w:r>
+        <w:rPr>
+          <w:rFonts w:asciiTheme="minorEastAsia" w:hAnsiTheme="minorEastAsia"/>
+          <w:szCs w:val="24"/>
+        </w:rPr>
         <w:t>49-50.</w:t>
       </w:r>
       <w:proofErr w:type="gramEnd"/>
     </w:p>
     <w:p>
-      <w:r>
-        <w:rPr>
-          <w:rFonts w:hint="eastAsia"/>
+      <w:pPr>
+        <w:rPr>
+          <w:rFonts w:asciiTheme="minorEastAsia" w:hAnsiTheme="minorEastAsia"/>
+          <w:szCs w:val="24"/>
+        </w:rPr>
+      </w:pPr>
+      <w:r>
+        <w:rPr>
+          <w:rFonts w:asciiTheme="minorEastAsia" w:hAnsiTheme="minorEastAsia" w:hint="eastAsia"/>
+          <w:szCs w:val="24"/>
         </w:rPr>
         <w:t>[7]</w:t>
       </w:r>
       <w:r>
+        <w:rPr>
+          <w:rFonts w:asciiTheme="minorEastAsia" w:hAnsiTheme="minorEastAsia"/>
+          <w:szCs w:val="24"/>
+        </w:rPr>
         <w:t xml:space="preserve"> Yang C, </w:t>
       </w:r>
       <w:proofErr w:type="spellStart"/>
       <w:r>
+        <w:rPr>
+          <w:rFonts w:asciiTheme="minorEastAsia" w:hAnsiTheme="minorEastAsia"/>
+          <w:szCs w:val="24"/>
+        </w:rPr>
         <w:t>Xu</w:t>
       </w:r>
       <w:proofErr w:type="spellEnd"/>
       <w:r>
+        <w:rPr>
+          <w:rFonts w:asciiTheme="minorEastAsia" w:hAnsiTheme="minorEastAsia"/>
+          <w:szCs w:val="24"/>
+        </w:rPr>
         <w:t xml:space="preserve"> Y, </w:t>
       </w:r>
       <w:proofErr w:type="spellStart"/>
       <w:r>
+        <w:rPr>
+          <w:rFonts w:asciiTheme="minorEastAsia" w:hAnsiTheme="minorEastAsia"/>
+          <w:szCs w:val="24"/>
+        </w:rPr>
         <w:t>Nebert</w:t>
       </w:r>
       <w:proofErr w:type="spellEnd"/>
       <w:r>
+        <w:rPr>
+          <w:rFonts w:asciiTheme="minorEastAsia" w:hAnsiTheme="minorEastAsia"/>
+          <w:szCs w:val="24"/>
+        </w:rPr>
         <w:t xml:space="preserve"> D. Redefining the possibility of digital Earth and geosciences with spatial cloud </w:t>
       </w:r>
       <w:proofErr w:type="gramStart"/>
       <w:r>
+        <w:rPr>
+          <w:rFonts w:asciiTheme="minorEastAsia" w:hAnsiTheme="minorEastAsia"/>
+          <w:szCs w:val="24"/>
+        </w:rPr>
         <w:t>computing[</w:t>
       </w:r>
       <w:proofErr w:type="gramEnd"/>
       <w:r>
+        <w:rPr>
+          <w:rFonts w:asciiTheme="minorEastAsia" w:hAnsiTheme="minorEastAsia"/>
+          <w:szCs w:val="24"/>
+        </w:rPr>
         <w:t>J]. International Journal of Digital Earth, 2013, 6(4): 297-312.</w:t>
       </w:r>
     </w:p>
     <w:p>
-      <w:r>
-        <w:rPr>
-          <w:rFonts w:hint="eastAsia"/>
+      <w:pPr>
+        <w:rPr>
+          <w:rFonts w:asciiTheme="minorEastAsia" w:hAnsiTheme="minorEastAsia" w:hint="eastAsia"/>
+          <w:szCs w:val="24"/>
+        </w:rPr>
+      </w:pPr>
+      <w:r>
+        <w:rPr>
+          <w:rFonts w:asciiTheme="minorEastAsia" w:hAnsiTheme="minorEastAsia" w:hint="eastAsia"/>
+          <w:szCs w:val="24"/>
         </w:rPr>
         <w:t>[8]</w:t>
       </w:r>
       <w:r>
+        <w:rPr>
+          <w:rFonts w:asciiTheme="minorEastAsia" w:hAnsiTheme="minorEastAsia"/>
+          <w:szCs w:val="24"/>
+        </w:rPr>
         <w:t xml:space="preserve"> </w:t>
       </w:r>
-      <w:r>
-        <w:t>https://issues.apache.org/jira/browse/MAPREDUCE-2911</w:t>
-      </w:r>
+      <w:hyperlink r:id="rId26" w:history="1">
+        <w:r>
+          <w:rPr>
+            <w:rStyle w:val="a5"/>
+            <w:rFonts w:asciiTheme="minorEastAsia" w:hAnsiTheme="minorEastAsia"/>
+            <w:szCs w:val="24"/>
+          </w:rPr>
+          <w:t>https://issues.apache.org/jira/browse/MAPREDUCE-2911</w:t>
+        </w:r>
+      </w:hyperlink>
     </w:p>
     <w:p>
       <w:pPr>
         <w:rPr>
-          <w:rFonts w:ascii="Arial" w:hAnsi="Arial" w:cs="Arial"/>
-          <w:color w:val="222222"/>
-          <w:sz w:val="20"/>
-          <w:szCs w:val="20"/>
-        </w:rPr>
-      </w:pPr>
-      <w:r>
-        <w:rPr>
-          <w:rFonts w:hint="eastAsia"/>
-        </w:rPr>
-        <w:t>[9]</w:t>
-      </w:r>
-      <w:r>
-        <w:rPr>
-          <w:rFonts w:ascii="Arial" w:hAnsi="Arial" w:cs="Arial"/>
-          <w:color w:val="222222"/>
-          <w:sz w:val="20"/>
-          <w:szCs w:val="20"/>
-        </w:rPr>
-        <w:t xml:space="preserve"> </w:t>
+          <w:rFonts w:asciiTheme="minorEastAsia" w:hAnsiTheme="minorEastAsia"/>
+          <w:szCs w:val="24"/>
+        </w:rPr>
+      </w:pPr>
+      <w:r>
+        <w:rPr>
+          <w:rFonts w:asciiTheme="minorEastAsia" w:hAnsiTheme="minorEastAsia" w:hint="eastAsia"/>
+          <w:szCs w:val="24"/>
+        </w:rPr>
+        <w:t xml:space="preserve">[9] </w:t>
       </w:r>
       <w:proofErr w:type="gramStart"/>
       <w:r>
         <w:rPr>
-          <w:rFonts w:ascii="Arial" w:hAnsi="Arial" w:cs="Arial"/>
-          <w:color w:val="222222"/>
-          <w:sz w:val="20"/>
-          <w:szCs w:val="20"/>
-        </w:rPr>
-        <w:t>陈秋杰</w:t>
+          <w:rFonts w:asciiTheme="minorEastAsia" w:hAnsiTheme="minorEastAsia" w:hint="eastAsia"/>
+          <w:szCs w:val="24"/>
+        </w:rPr>
+        <w:t>余飞</w:t>
       </w:r>
       <w:proofErr w:type="gramEnd"/>
       <w:r>
         <w:rPr>
-          <w:rFonts w:ascii="Arial" w:hAnsi="Arial" w:cs="Arial"/>
-          <w:color w:val="222222"/>
-          <w:sz w:val="20"/>
-          <w:szCs w:val="20"/>
-        </w:rPr>
-        <w:t xml:space="preserve">, </w:t>
-      </w:r>
-      <w:r>
-        <w:rPr>
-          <w:rFonts w:ascii="Arial" w:hAnsi="Arial" w:cs="Arial"/>
-          <w:color w:val="222222"/>
-          <w:sz w:val="20"/>
-          <w:szCs w:val="20"/>
-        </w:rPr>
-        <w:t>沈云中</w:t>
-      </w:r>
-      <w:r>
-        <w:rPr>
-          <w:rFonts w:ascii="Arial" w:hAnsi="Arial" w:cs="Arial"/>
-          <w:color w:val="222222"/>
-          <w:sz w:val="20"/>
-          <w:szCs w:val="20"/>
-        </w:rPr>
-        <w:t xml:space="preserve">, </w:t>
-      </w:r>
-      <w:r>
-        <w:rPr>
-          <w:rFonts w:ascii="Arial" w:hAnsi="Arial" w:cs="Arial"/>
-          <w:color w:val="222222"/>
-          <w:sz w:val="20"/>
-          <w:szCs w:val="20"/>
-        </w:rPr>
-        <w:t>张兴福</w:t>
-      </w:r>
-      <w:r>
-        <w:rPr>
-          <w:rFonts w:ascii="Arial" w:hAnsi="Arial" w:cs="Arial"/>
-          <w:color w:val="222222"/>
-          <w:sz w:val="20"/>
-          <w:szCs w:val="20"/>
-        </w:rPr>
-        <w:t xml:space="preserve">. MKL </w:t>
-      </w:r>
-      <w:r>
-        <w:rPr>
-          <w:rFonts w:ascii="Arial" w:hAnsi="Arial" w:cs="Arial"/>
-          <w:color w:val="222222"/>
-          <w:sz w:val="20"/>
-          <w:szCs w:val="20"/>
-        </w:rPr>
-        <w:t>和</w:t>
-      </w:r>
-      <w:r>
-        <w:rPr>
-          <w:rFonts w:ascii="Arial" w:hAnsi="Arial" w:cs="Arial"/>
-          <w:color w:val="222222"/>
-          <w:sz w:val="20"/>
-          <w:szCs w:val="20"/>
-        </w:rPr>
-        <w:t xml:space="preserve"> </w:t>
-      </w:r>
-      <w:proofErr w:type="spellStart"/>
-      <w:r>
-        <w:rPr>
-          <w:rFonts w:ascii="Arial" w:hAnsi="Arial" w:cs="Arial"/>
-          <w:color w:val="222222"/>
-          <w:sz w:val="20"/>
-          <w:szCs w:val="20"/>
-        </w:rPr>
-        <w:t>OpenMP</w:t>
-      </w:r>
-      <w:proofErr w:type="spellEnd"/>
-      <w:r>
-        <w:rPr>
-          <w:rFonts w:ascii="Arial" w:hAnsi="Arial" w:cs="Arial"/>
-          <w:color w:val="222222"/>
-          <w:sz w:val="20"/>
-          <w:szCs w:val="20"/>
-        </w:rPr>
-        <w:t xml:space="preserve"> </w:t>
-      </w:r>
-      <w:r>
-        <w:rPr>
-          <w:rFonts w:ascii="Arial" w:hAnsi="Arial" w:cs="Arial"/>
-          <w:color w:val="222222"/>
-          <w:sz w:val="20"/>
-          <w:szCs w:val="20"/>
-        </w:rPr>
-        <w:t>多核并行算法解算高阶地球重</w:t>
-      </w:r>
-      <w:r>
-        <w:rPr>
-          <w:rFonts w:ascii="Arial" w:hAnsi="Arial" w:cs="Arial"/>
-          <w:color w:val="222222"/>
-          <w:sz w:val="20"/>
-          <w:szCs w:val="20"/>
-        </w:rPr>
-        <w:t xml:space="preserve"> я </w:t>
-      </w:r>
-      <w:r>
-        <w:rPr>
-          <w:rFonts w:ascii="Arial" w:hAnsi="Arial" w:cs="Arial"/>
-          <w:color w:val="222222"/>
-          <w:sz w:val="20"/>
-          <w:szCs w:val="20"/>
-        </w:rPr>
-        <w:t>场的效率</w:t>
-      </w:r>
-      <w:r>
-        <w:rPr>
-          <w:rFonts w:ascii="Arial" w:hAnsi="Arial" w:cs="Arial"/>
-          <w:color w:val="222222"/>
-          <w:sz w:val="20"/>
-          <w:szCs w:val="20"/>
-        </w:rPr>
-        <w:t xml:space="preserve"> я </w:t>
-      </w:r>
-      <w:r>
-        <w:rPr>
-          <w:rFonts w:ascii="Arial" w:hAnsi="Arial" w:cs="Arial"/>
-          <w:color w:val="222222"/>
-          <w:sz w:val="20"/>
-          <w:szCs w:val="20"/>
-        </w:rPr>
-        <w:t>析</w:t>
-      </w:r>
-      <w:r>
-        <w:rPr>
-          <w:rFonts w:ascii="Arial" w:hAnsi="Arial" w:cs="Arial"/>
-          <w:color w:val="222222"/>
-          <w:sz w:val="20"/>
-          <w:szCs w:val="20"/>
-        </w:rPr>
-        <w:t xml:space="preserve">[J]. </w:t>
-      </w:r>
-      <w:r>
-        <w:rPr>
-          <w:rFonts w:ascii="Arial" w:hAnsi="Arial" w:cs="Arial"/>
-          <w:color w:val="222222"/>
-          <w:sz w:val="20"/>
-          <w:szCs w:val="20"/>
-        </w:rPr>
-        <w:t>大地测量与地球动力学</w:t>
-      </w:r>
-      <w:r>
-        <w:rPr>
-          <w:rFonts w:ascii="Arial" w:hAnsi="Arial" w:cs="Arial"/>
-          <w:color w:val="222222"/>
-          <w:sz w:val="20"/>
-          <w:szCs w:val="20"/>
-        </w:rPr>
-        <w:t>, 2012, 32(5): 10Л.</w:t>
+          <w:rFonts w:asciiTheme="minorEastAsia" w:hAnsiTheme="minorEastAsia" w:hint="eastAsia"/>
+          <w:szCs w:val="24"/>
+        </w:rPr>
+        <w:t>. 电信运营商大数据应用典型案例分析[J]. 信息通信技术, 2014, 6: 014.</w:t>
       </w:r>
     </w:p>
     <w:p>
       <w:pPr>
         <w:rPr>
-          <w:rFonts w:ascii="Arial" w:hAnsi="Arial" w:cs="Arial"/>
+          <w:rFonts w:asciiTheme="minorEastAsia" w:hAnsiTheme="minorEastAsia" w:cs="Arial"/>
           <w:color w:val="222222"/>
-          <w:sz w:val="20"/>
-          <w:szCs w:val="20"/>
-        </w:rPr>
-      </w:pPr>
-      <w:r>
-        <w:rPr>
-          <w:rFonts w:ascii="Arial" w:hAnsi="Arial" w:cs="Arial" w:hint="eastAsia"/>
+          <w:szCs w:val="24"/>
+        </w:rPr>
+      </w:pPr>
+      <w:r>
+        <w:rPr>
+          <w:rFonts w:asciiTheme="minorEastAsia" w:hAnsiTheme="minorEastAsia" w:cs="Arial" w:hint="eastAsia"/>
           <w:color w:val="222222"/>
-          <w:sz w:val="20"/>
-          <w:szCs w:val="20"/>
-        </w:rPr>
-        <w:t>[10]</w:t>
-      </w:r>
-      <w:r>
-        <w:rPr>
-          <w:rFonts w:ascii="Arial" w:hAnsi="Arial" w:cs="Arial"/>
+          <w:szCs w:val="24"/>
+        </w:rPr>
+        <w:t>[1</w:t>
+      </w:r>
+      <w:r>
+        <w:rPr>
+          <w:rFonts w:asciiTheme="minorEastAsia" w:hAnsiTheme="minorEastAsia" w:cs="Arial" w:hint="eastAsia"/>
           <w:color w:val="222222"/>
-          <w:sz w:val="20"/>
-          <w:szCs w:val="20"/>
-        </w:rPr>
-        <w:t xml:space="preserve"> </w:t>
-      </w:r>
-      <w:r>
-        <w:rPr>
-          <w:rFonts w:ascii="Arial" w:hAnsi="Arial" w:cs="Arial"/>
+          <w:szCs w:val="24"/>
+        </w:rPr>
+        <w:t>0</w:t>
+      </w:r>
+      <w:r>
+        <w:rPr>
+          <w:rFonts w:asciiTheme="minorEastAsia" w:hAnsiTheme="minorEastAsia" w:cs="Arial" w:hint="eastAsia"/>
           <w:color w:val="222222"/>
-          <w:sz w:val="20"/>
-          <w:szCs w:val="20"/>
-        </w:rPr>
-        <w:t>王佳</w:t>
+          <w:szCs w:val="24"/>
+        </w:rPr>
+        <w:t>]</w:t>
+      </w:r>
+      <w:r>
+        <w:rPr>
+          <w:rFonts w:asciiTheme="minorEastAsia" w:hAnsiTheme="minorEastAsia" w:cs="Arial"/>
+          <w:color w:val="222222"/>
+          <w:szCs w:val="24"/>
+        </w:rPr>
+        <w:t xml:space="preserve"> 王龙, 王晓青, </w:t>
       </w:r>
       <w:proofErr w:type="gramStart"/>
       <w:r>
         <w:rPr>
-          <w:rFonts w:ascii="Arial" w:hAnsi="Arial" w:cs="Arial"/>
+          <w:rFonts w:asciiTheme="minorEastAsia" w:hAnsiTheme="minorEastAsia" w:cs="Arial"/>
           <w:color w:val="222222"/>
-          <w:sz w:val="20"/>
-          <w:szCs w:val="20"/>
-        </w:rPr>
-        <w:t>佳</w:t>
+          <w:szCs w:val="24"/>
+        </w:rPr>
+        <w:t>郑友华</w:t>
       </w:r>
       <w:proofErr w:type="gramEnd"/>
       <w:r>
         <w:rPr>
-          <w:rFonts w:ascii="Arial" w:hAnsi="Arial" w:cs="Arial"/>
+          <w:rFonts w:asciiTheme="minorEastAsia" w:hAnsiTheme="minorEastAsia" w:cs="Arial"/>
           <w:color w:val="222222"/>
-          <w:sz w:val="20"/>
-          <w:szCs w:val="20"/>
-        </w:rPr>
-        <w:t xml:space="preserve">, </w:t>
+          <w:szCs w:val="24"/>
+        </w:rPr>
+        <w:t xml:space="preserve">, 等. 水库地震烈度衰减的研究[J]. 地震地质, 2009, 31(4): </w:t>
       </w:r>
       <w:proofErr w:type="gramStart"/>
       <w:r>
         <w:rPr>
-          <w:rFonts w:ascii="Arial" w:hAnsi="Arial" w:cs="Arial"/>
+          <w:rFonts w:asciiTheme="minorEastAsia" w:hAnsiTheme="minorEastAsia" w:cs="Arial"/>
           <w:color w:val="222222"/>
-          <w:sz w:val="20"/>
-          <w:szCs w:val="20"/>
-        </w:rPr>
-        <w:t>殷坤龙</w:t>
-      </w:r>
-      <w:proofErr w:type="gramEnd"/>
-      <w:r>
-        <w:rPr>
-          <w:rFonts w:ascii="Arial" w:hAnsi="Arial" w:cs="Arial"/>
-          <w:color w:val="222222"/>
-          <w:sz w:val="20"/>
-          <w:szCs w:val="20"/>
-        </w:rPr>
-        <w:t xml:space="preserve">. </w:t>
-      </w:r>
-      <w:r>
-        <w:rPr>
-          <w:rFonts w:ascii="Arial" w:hAnsi="Arial" w:cs="Arial"/>
-          <w:color w:val="222222"/>
-          <w:sz w:val="20"/>
-          <w:szCs w:val="20"/>
-        </w:rPr>
-        <w:t>基于</w:t>
-      </w:r>
-      <w:r>
-        <w:rPr>
-          <w:rFonts w:ascii="Arial" w:hAnsi="Arial" w:cs="Arial"/>
-          <w:color w:val="222222"/>
-          <w:sz w:val="20"/>
-          <w:szCs w:val="20"/>
-        </w:rPr>
-        <w:t xml:space="preserve"> WEBGIS </w:t>
-      </w:r>
-      <w:r>
-        <w:rPr>
-          <w:rFonts w:ascii="Arial" w:hAnsi="Arial" w:cs="Arial"/>
-          <w:color w:val="222222"/>
-          <w:sz w:val="20"/>
-          <w:szCs w:val="20"/>
-        </w:rPr>
-        <w:t>和四库一体技术的三峡库区滑坡灾害预测预报系统研究</w:t>
-      </w:r>
-      <w:r>
-        <w:rPr>
-          <w:rFonts w:ascii="Arial" w:hAnsi="Arial" w:cs="Arial"/>
-          <w:color w:val="222222"/>
-          <w:sz w:val="20"/>
-          <w:szCs w:val="20"/>
-        </w:rPr>
-        <w:t xml:space="preserve">[J]. </w:t>
-      </w:r>
-      <w:r>
-        <w:rPr>
-          <w:rFonts w:ascii="Arial" w:hAnsi="Arial" w:cs="Arial"/>
-          <w:color w:val="222222"/>
-          <w:sz w:val="20"/>
-          <w:szCs w:val="20"/>
-        </w:rPr>
-        <w:t>岩石力学与工程学报</w:t>
-      </w:r>
-      <w:r>
-        <w:rPr>
-          <w:rFonts w:ascii="Arial" w:hAnsi="Arial" w:cs="Arial"/>
-          <w:color w:val="222222"/>
-          <w:sz w:val="20"/>
-          <w:szCs w:val="20"/>
-        </w:rPr>
-        <w:t xml:space="preserve">, 2014, 33(5): </w:t>
-      </w:r>
-      <w:proofErr w:type="gramStart"/>
-      <w:r>
-        <w:rPr>
-          <w:rFonts w:ascii="Arial" w:hAnsi="Arial" w:cs="Arial"/>
-          <w:color w:val="222222"/>
-          <w:sz w:val="20"/>
-          <w:szCs w:val="20"/>
-        </w:rPr>
-        <w:t>1004-1013.</w:t>
+          <w:szCs w:val="24"/>
+        </w:rPr>
+        <w:t>758-767.</w:t>
       </w:r>
       <w:proofErr w:type="gramEnd"/>
     </w:p>
     <w:p>
       <w:pPr>
         <w:rPr>
-          <w:rFonts w:ascii="Arial" w:hAnsi="Arial" w:cs="Arial"/>
+          <w:rFonts w:asciiTheme="minorEastAsia" w:hAnsiTheme="minorEastAsia" w:cs="Arial"/>
           <w:color w:val="222222"/>
-          <w:sz w:val="20"/>
-          <w:szCs w:val="20"/>
-        </w:rPr>
-      </w:pPr>
-      <w:r>
-        <w:rPr>
-          <w:rFonts w:ascii="Arial" w:hAnsi="Arial" w:cs="Arial" w:hint="eastAsia"/>
+          <w:szCs w:val="24"/>
+        </w:rPr>
+      </w:pPr>
+      <w:r>
+        <w:rPr>
+          <w:rFonts w:asciiTheme="minorEastAsia" w:hAnsiTheme="minorEastAsia" w:cs="Arial" w:hint="eastAsia"/>
           <w:color w:val="222222"/>
-          <w:sz w:val="20"/>
-          <w:szCs w:val="20"/>
-        </w:rPr>
-        <w:t>[11]</w:t>
-      </w:r>
-      <w:r>
-        <w:rPr>
-          <w:rFonts w:ascii="Arial" w:hAnsi="Arial" w:cs="Arial"/>
+          <w:szCs w:val="24"/>
+        </w:rPr>
+        <w:t>[1</w:t>
+      </w:r>
+      <w:r>
+        <w:rPr>
+          <w:rFonts w:asciiTheme="minorEastAsia" w:hAnsiTheme="minorEastAsia" w:cs="Arial" w:hint="eastAsia"/>
           <w:color w:val="222222"/>
-          <w:sz w:val="20"/>
-          <w:szCs w:val="20"/>
+          <w:szCs w:val="24"/>
+        </w:rPr>
+        <w:t>1</w:t>
+      </w:r>
+      <w:r>
+        <w:rPr>
+          <w:rFonts w:asciiTheme="minorEastAsia" w:hAnsiTheme="minorEastAsia" w:cs="Arial" w:hint="eastAsia"/>
+          <w:color w:val="222222"/>
+          <w:szCs w:val="24"/>
+        </w:rPr>
+        <w:t>]</w:t>
+      </w:r>
+      <w:r>
+        <w:rPr>
+          <w:rFonts w:asciiTheme="minorEastAsia" w:hAnsiTheme="minorEastAsia" w:cs="Arial"/>
+          <w:color w:val="222222"/>
+          <w:szCs w:val="24"/>
         </w:rPr>
         <w:t xml:space="preserve"> </w:t>
       </w:r>
-      <w:r>
-        <w:rPr>
-          <w:rFonts w:ascii="Arial" w:hAnsi="Arial" w:cs="Arial"/>
+      <w:proofErr w:type="gramStart"/>
+      <w:r>
+        <w:rPr>
+          <w:rFonts w:asciiTheme="minorEastAsia" w:hAnsiTheme="minorEastAsia" w:cs="Arial"/>
           <w:color w:val="222222"/>
-          <w:sz w:val="20"/>
-          <w:szCs w:val="20"/>
-        </w:rPr>
-        <w:t>王龙</w:t>
-      </w:r>
-      <w:r>
-        <w:rPr>
-          <w:rFonts w:ascii="Arial" w:hAnsi="Arial" w:cs="Arial"/>
+          <w:szCs w:val="24"/>
+        </w:rPr>
+        <w:t>牛瑞卿</w:t>
+      </w:r>
+      <w:proofErr w:type="gramEnd"/>
+      <w:r>
+        <w:rPr>
+          <w:rFonts w:asciiTheme="minorEastAsia" w:hAnsiTheme="minorEastAsia" w:cs="Arial"/>
           <w:color w:val="222222"/>
-          <w:sz w:val="20"/>
-          <w:szCs w:val="20"/>
-        </w:rPr>
-        <w:t xml:space="preserve">, </w:t>
-      </w:r>
-      <w:r>
-        <w:rPr>
-          <w:rFonts w:ascii="Arial" w:hAnsi="Arial" w:cs="Arial"/>
+          <w:szCs w:val="24"/>
+        </w:rPr>
+        <w:t xml:space="preserve">, 韩舸. 利用数据挖掘的滑坡监测数据处理流程[J]. 武汉大学学报: 信息科学版, 2012, 37(7): </w:t>
+      </w:r>
+      <w:proofErr w:type="gramStart"/>
+      <w:r>
+        <w:rPr>
+          <w:rFonts w:asciiTheme="minorEastAsia" w:hAnsiTheme="minorEastAsia" w:cs="Arial"/>
           <w:color w:val="222222"/>
-          <w:sz w:val="20"/>
-          <w:szCs w:val="20"/>
-        </w:rPr>
-        <w:t>王晓青</w:t>
-      </w:r>
-      <w:r>
-        <w:rPr>
-          <w:rFonts w:ascii="Arial" w:hAnsi="Arial" w:cs="Arial"/>
-          <w:color w:val="222222"/>
-          <w:sz w:val="20"/>
-          <w:szCs w:val="20"/>
-        </w:rPr>
-        <w:t xml:space="preserve">, </w:t>
-      </w:r>
-      <w:proofErr w:type="gramStart"/>
-      <w:r>
-        <w:rPr>
-          <w:rFonts w:ascii="Arial" w:hAnsi="Arial" w:cs="Arial"/>
-          <w:color w:val="222222"/>
-          <w:sz w:val="20"/>
-          <w:szCs w:val="20"/>
-        </w:rPr>
-        <w:t>郑友华</w:t>
-      </w:r>
-      <w:proofErr w:type="gramEnd"/>
-      <w:r>
-        <w:rPr>
-          <w:rFonts w:ascii="Arial" w:hAnsi="Arial" w:cs="Arial"/>
-          <w:color w:val="222222"/>
-          <w:sz w:val="20"/>
-          <w:szCs w:val="20"/>
-        </w:rPr>
-        <w:t xml:space="preserve">, </w:t>
-      </w:r>
-      <w:r>
-        <w:rPr>
-          <w:rFonts w:ascii="Arial" w:hAnsi="Arial" w:cs="Arial"/>
-          <w:color w:val="222222"/>
-          <w:sz w:val="20"/>
-          <w:szCs w:val="20"/>
-        </w:rPr>
-        <w:t>等</w:t>
-      </w:r>
-      <w:r>
-        <w:rPr>
-          <w:rFonts w:ascii="Arial" w:hAnsi="Arial" w:cs="Arial"/>
-          <w:color w:val="222222"/>
-          <w:sz w:val="20"/>
-          <w:szCs w:val="20"/>
-        </w:rPr>
-        <w:t xml:space="preserve">. </w:t>
-      </w:r>
-      <w:r>
-        <w:rPr>
-          <w:rFonts w:ascii="Arial" w:hAnsi="Arial" w:cs="Arial"/>
-          <w:color w:val="222222"/>
-          <w:sz w:val="20"/>
-          <w:szCs w:val="20"/>
-        </w:rPr>
-        <w:t>水库地震烈度衰减的研究</w:t>
-      </w:r>
-      <w:r>
-        <w:rPr>
-          <w:rFonts w:ascii="Arial" w:hAnsi="Arial" w:cs="Arial"/>
-          <w:color w:val="222222"/>
-          <w:sz w:val="20"/>
-          <w:szCs w:val="20"/>
-        </w:rPr>
-        <w:t xml:space="preserve">[J]. </w:t>
-      </w:r>
-      <w:r>
-        <w:rPr>
-          <w:rFonts w:ascii="Arial" w:hAnsi="Arial" w:cs="Arial"/>
-          <w:color w:val="222222"/>
-          <w:sz w:val="20"/>
-          <w:szCs w:val="20"/>
-        </w:rPr>
-        <w:t>地震地质</w:t>
-      </w:r>
-      <w:r>
-        <w:rPr>
-          <w:rFonts w:ascii="Arial" w:hAnsi="Arial" w:cs="Arial"/>
-          <w:color w:val="222222"/>
-          <w:sz w:val="20"/>
-          <w:szCs w:val="20"/>
-        </w:rPr>
-        <w:t xml:space="preserve">, 2009, 31(4): </w:t>
-      </w:r>
-      <w:proofErr w:type="gramStart"/>
-      <w:r>
-        <w:rPr>
-          <w:rFonts w:ascii="Arial" w:hAnsi="Arial" w:cs="Arial"/>
-          <w:color w:val="222222"/>
-          <w:sz w:val="20"/>
-          <w:szCs w:val="20"/>
-        </w:rPr>
-        <w:t>758-767.</w:t>
+          <w:szCs w:val="24"/>
+        </w:rPr>
+        <w:t>869-872.</w:t>
       </w:r>
       <w:proofErr w:type="gramEnd"/>
     </w:p>
     <w:p>
       <w:pPr>
         <w:rPr>
-          <w:rFonts w:ascii="Arial" w:hAnsi="Arial" w:cs="Arial"/>
+          <w:rFonts w:asciiTheme="minorEastAsia" w:hAnsiTheme="minorEastAsia" w:cs="Arial"/>
           <w:color w:val="222222"/>
-          <w:sz w:val="20"/>
-          <w:szCs w:val="20"/>
-        </w:rPr>
-      </w:pPr>
-      <w:r>
-        <w:rPr>
-          <w:rFonts w:ascii="Arial" w:hAnsi="Arial" w:cs="Arial" w:hint="eastAsia"/>
+          <w:szCs w:val="24"/>
+        </w:rPr>
+      </w:pPr>
+      <w:r>
+        <w:rPr>
+          <w:rFonts w:asciiTheme="minorEastAsia" w:hAnsiTheme="minorEastAsia" w:cs="Arial" w:hint="eastAsia"/>
           <w:color w:val="222222"/>
-          <w:sz w:val="20"/>
-          <w:szCs w:val="20"/>
-        </w:rPr>
-        <w:t>[12]</w:t>
-      </w:r>
-      <w:r>
-        <w:rPr>
-          <w:rFonts w:ascii="Arial" w:hAnsi="Arial" w:cs="Arial"/>
+          <w:szCs w:val="24"/>
+        </w:rPr>
+        <w:t>[1</w:t>
+      </w:r>
+      <w:r>
+        <w:rPr>
+          <w:rFonts w:asciiTheme="minorEastAsia" w:hAnsiTheme="minorEastAsia" w:cs="Arial" w:hint="eastAsia"/>
           <w:color w:val="222222"/>
-          <w:sz w:val="20"/>
-          <w:szCs w:val="20"/>
-        </w:rPr>
-        <w:t xml:space="preserve"> </w:t>
-      </w:r>
-      <w:proofErr w:type="gramStart"/>
-      <w:r>
-        <w:rPr>
-          <w:rFonts w:ascii="Arial" w:hAnsi="Arial" w:cs="Arial"/>
+          <w:szCs w:val="24"/>
+        </w:rPr>
+        <w:t>2</w:t>
+      </w:r>
+      <w:r>
+        <w:rPr>
+          <w:rFonts w:asciiTheme="minorEastAsia" w:hAnsiTheme="minorEastAsia" w:cs="Arial" w:hint="eastAsia"/>
           <w:color w:val="222222"/>
-          <w:sz w:val="20"/>
-          <w:szCs w:val="20"/>
-        </w:rPr>
-        <w:t>牛瑞卿</w:t>
-      </w:r>
-      <w:proofErr w:type="gramEnd"/>
-      <w:r>
-        <w:rPr>
-          <w:rFonts w:ascii="Arial" w:hAnsi="Arial" w:cs="Arial"/>
-          <w:color w:val="222222"/>
-          <w:sz w:val="20"/>
-          <w:szCs w:val="20"/>
-        </w:rPr>
-        <w:t xml:space="preserve">, </w:t>
-      </w:r>
-      <w:r>
-        <w:rPr>
-          <w:rFonts w:ascii="Arial" w:hAnsi="Arial" w:cs="Arial"/>
-          <w:color w:val="222222"/>
-          <w:sz w:val="20"/>
-          <w:szCs w:val="20"/>
-        </w:rPr>
-        <w:t>韩舸</w:t>
-      </w:r>
-      <w:r>
-        <w:rPr>
-          <w:rFonts w:ascii="Arial" w:hAnsi="Arial" w:cs="Arial"/>
-          <w:color w:val="222222"/>
-          <w:sz w:val="20"/>
-          <w:szCs w:val="20"/>
-        </w:rPr>
-        <w:t xml:space="preserve">. </w:t>
-      </w:r>
-      <w:r>
-        <w:rPr>
-          <w:rFonts w:ascii="Arial" w:hAnsi="Arial" w:cs="Arial"/>
-          <w:color w:val="222222"/>
-          <w:sz w:val="20"/>
-          <w:szCs w:val="20"/>
-        </w:rPr>
-        <w:t>利用数据挖掘的滑坡监测数据处理流程</w:t>
-      </w:r>
-      <w:r>
-        <w:rPr>
-          <w:rFonts w:ascii="Arial" w:hAnsi="Arial" w:cs="Arial"/>
-          <w:color w:val="222222"/>
-          <w:sz w:val="20"/>
-          <w:szCs w:val="20"/>
-        </w:rPr>
-        <w:t xml:space="preserve">[J]. </w:t>
-      </w:r>
-      <w:r>
-        <w:rPr>
-          <w:rFonts w:ascii="Arial" w:hAnsi="Arial" w:cs="Arial"/>
-          <w:color w:val="222222"/>
-          <w:sz w:val="20"/>
-          <w:szCs w:val="20"/>
-        </w:rPr>
-        <w:t>武汉大学学报</w:t>
-      </w:r>
-      <w:r>
-        <w:rPr>
-          <w:rFonts w:ascii="Arial" w:hAnsi="Arial" w:cs="Arial"/>
-          <w:color w:val="222222"/>
-          <w:sz w:val="20"/>
-          <w:szCs w:val="20"/>
-        </w:rPr>
-        <w:t xml:space="preserve">: </w:t>
-      </w:r>
-      <w:r>
-        <w:rPr>
-          <w:rFonts w:ascii="Arial" w:hAnsi="Arial" w:cs="Arial"/>
-          <w:color w:val="222222"/>
-          <w:sz w:val="20"/>
-          <w:szCs w:val="20"/>
-        </w:rPr>
-        <w:t>信息科学版</w:t>
-      </w:r>
-      <w:r>
-        <w:rPr>
-          <w:rFonts w:ascii="Arial" w:hAnsi="Arial" w:cs="Arial"/>
-          <w:color w:val="222222"/>
-          <w:sz w:val="20"/>
-          <w:szCs w:val="20"/>
-        </w:rPr>
-        <w:t xml:space="preserve">, 2012, 37(7): </w:t>
-      </w:r>
-      <w:proofErr w:type="gramStart"/>
-      <w:r>
-        <w:rPr>
-          <w:rFonts w:ascii="Arial" w:hAnsi="Arial" w:cs="Arial"/>
-          <w:color w:val="222222"/>
-          <w:sz w:val="20"/>
-          <w:szCs w:val="20"/>
-        </w:rPr>
-        <w:t>869-872.</w:t>
-      </w:r>
-      <w:proofErr w:type="gramEnd"/>
+          <w:szCs w:val="24"/>
+        </w:rPr>
+        <w:t xml:space="preserve">] </w:t>
+      </w:r>
+      <w:r>
+        <w:rPr>
+          <w:rFonts w:asciiTheme="minorEastAsia" w:hAnsiTheme="minorEastAsia"/>
+          <w:szCs w:val="24"/>
+        </w:rPr>
+        <w:t>段炬霞. K-means 算法的改进及其在地质勘探地震数据分析中的应用[D]. 北京邮电大学, 2012.</w:t>
+      </w:r>
     </w:p>
     <w:p>
       <w:pPr>
         <w:rPr>
-          <w:rFonts w:ascii="Arial" w:hAnsi="Arial" w:cs="Arial"/>
-          <w:color w:val="222222"/>
-          <w:sz w:val="20"/>
-          <w:szCs w:val="20"/>
-        </w:rPr>
-      </w:pPr>
-      <w:r>
-        <w:rPr>
-          <w:rFonts w:ascii="Arial" w:hAnsi="Arial" w:cs="Arial" w:hint="eastAsia"/>
-          <w:color w:val="222222"/>
-          <w:sz w:val="20"/>
-          <w:szCs w:val="20"/>
-        </w:rPr>
-        <w:t xml:space="preserve">[13] </w:t>
-      </w:r>
-      <w:r>
-        <w:t>段炬霞</w:t>
-      </w:r>
-      <w:r>
-        <w:t xml:space="preserve">. K-means </w:t>
-      </w:r>
-      <w:r>
-        <w:t>算法的改进及其在地质勘探地震数据分析中的应用</w:t>
-      </w:r>
-      <w:r>
-        <w:t xml:space="preserve">[D]. </w:t>
-      </w:r>
-      <w:r>
-        <w:t>北京邮电大学</w:t>
-      </w:r>
-      <w:r>
-        <w:t>, 2012.</w:t>
+          <w:rFonts w:asciiTheme="minorEastAsia" w:hAnsiTheme="minorEastAsia"/>
+          <w:szCs w:val="24"/>
+        </w:rPr>
+      </w:pPr>
+      <w:r>
+        <w:rPr>
+          <w:rFonts w:asciiTheme="minorEastAsia" w:hAnsiTheme="minorEastAsia" w:hint="eastAsia"/>
+          <w:szCs w:val="24"/>
+        </w:rPr>
+        <w:t>[13]</w:t>
+      </w:r>
+      <w:r>
+        <w:rPr>
+          <w:rFonts w:asciiTheme="minorEastAsia" w:hAnsiTheme="minorEastAsia"/>
+          <w:szCs w:val="24"/>
+        </w:rPr>
+        <w:t xml:space="preserve"> Valiant L G. A bridging model for parallel </w:t>
+      </w:r>
+      <w:proofErr w:type="gramStart"/>
+      <w:r>
+        <w:rPr>
+          <w:rFonts w:asciiTheme="minorEastAsia" w:hAnsiTheme="minorEastAsia"/>
+          <w:szCs w:val="24"/>
+        </w:rPr>
+        <w:t>computation[</w:t>
+      </w:r>
+      <w:proofErr w:type="gramEnd"/>
+      <w:r>
+        <w:rPr>
+          <w:rFonts w:asciiTheme="minorEastAsia" w:hAnsiTheme="minorEastAsia"/>
+          <w:szCs w:val="24"/>
+        </w:rPr>
+        <w:t>J]. Communications of the ACM, 1990, 33(8): 103-111.</w:t>
       </w:r>
     </w:p>
     <w:p>
-      <w:r>
-        <w:rPr>
-          <w:rFonts w:hint="eastAsia"/>
-        </w:rPr>
-        <w:t>[</w:t>
-      </w:r>
-      <w:r>
-        <w:rPr>
-          <w:rFonts w:hint="eastAsia"/>
-        </w:rPr>
-        <w:t>13</w:t>
-      </w:r>
-      <w:r>
-        <w:rPr>
-          <w:rFonts w:hint="eastAsia"/>
-        </w:rPr>
-        <w:t>]</w:t>
-      </w:r>
-      <w:r>
-        <w:t xml:space="preserve"> Valiant L G. A bridging model for parallel </w:t>
+      <w:pPr>
+        <w:rPr>
+          <w:rFonts w:asciiTheme="minorEastAsia" w:hAnsiTheme="minorEastAsia"/>
+          <w:szCs w:val="24"/>
+        </w:rPr>
+      </w:pPr>
+      <w:r>
+        <w:rPr>
+          <w:rFonts w:asciiTheme="minorEastAsia" w:hAnsiTheme="minorEastAsia" w:hint="eastAsia"/>
+          <w:szCs w:val="24"/>
+        </w:rPr>
+        <w:t xml:space="preserve">[14] </w:t>
       </w:r>
       <w:proofErr w:type="gramStart"/>
       <w:r>
-        <w:t>computation[</w:t>
+        <w:rPr>
+          <w:rFonts w:asciiTheme="minorEastAsia" w:hAnsiTheme="minorEastAsia" w:hint="eastAsia"/>
+          <w:szCs w:val="24"/>
+        </w:rPr>
+        <w:t>伍少坤 基于影元胞技术</w:t>
       </w:r>
       <w:proofErr w:type="gramEnd"/>
       <w:r>
-        <w:t>J]. Communications of the ACM, 1990, 33(8): 103-111.</w:t>
+        <w:rPr>
+          <w:rFonts w:asciiTheme="minorEastAsia" w:hAnsiTheme="minorEastAsia" w:hint="eastAsia"/>
+          <w:szCs w:val="24"/>
+        </w:rPr>
+        <w:t xml:space="preserve">的城市元胞自动机——以珠江三角洲与东莞市为例 </w:t>
+      </w:r>
+      <w:r>
+        <w:rPr>
+          <w:rFonts w:asciiTheme="minorEastAsia" w:hAnsiTheme="minorEastAsia"/>
+          <w:szCs w:val="24"/>
+        </w:rPr>
+        <w:t>2007</w:t>
       </w:r>
     </w:p>
     <w:p>
-      <w:r>
-        <w:rPr>
-          <w:rFonts w:hint="eastAsia"/>
-        </w:rPr>
-        <w:t xml:space="preserve">[14] </w:t>
-      </w:r>
-      <w:proofErr w:type="gramStart"/>
-      <w:r>
-        <w:rPr>
-          <w:rFonts w:hint="eastAsia"/>
-        </w:rPr>
-        <w:t>伍少坤</w:t>
-      </w:r>
-      <w:r>
-        <w:rPr>
-          <w:rFonts w:hint="eastAsia"/>
-        </w:rPr>
-        <w:t xml:space="preserve"> </w:t>
-      </w:r>
-      <w:r>
-        <w:rPr>
-          <w:rFonts w:hint="eastAsia"/>
-        </w:rPr>
-        <w:t>基于影元胞技术</w:t>
-      </w:r>
-      <w:proofErr w:type="gramEnd"/>
-      <w:r>
-        <w:rPr>
-          <w:rFonts w:hint="eastAsia"/>
-        </w:rPr>
-        <w:t>的城市元胞自动机——以珠江三角洲与东莞市为例</w:t>
-      </w:r>
-      <w:r>
-        <w:rPr>
-          <w:rFonts w:hint="eastAsia"/>
-        </w:rPr>
-        <w:t xml:space="preserve"> </w:t>
-      </w:r>
-      <w:r>
-        <w:t>2007</w:t>
+      <w:pPr>
+        <w:rPr>
+          <w:rFonts w:asciiTheme="minorEastAsia" w:hAnsiTheme="minorEastAsia"/>
+          <w:szCs w:val="24"/>
+        </w:rPr>
+      </w:pPr>
+      <w:r>
+        <w:rPr>
+          <w:rFonts w:asciiTheme="minorEastAsia" w:hAnsiTheme="minorEastAsia" w:hint="eastAsia"/>
+          <w:szCs w:val="24"/>
+        </w:rPr>
+        <w:t>[15] 张武生，薛巍，李建江，郑伟民 MPI并行程序设计实例教程 清华大学出版社 2009.2</w:t>
       </w:r>
     </w:p>
     <w:p>
-      <w:r>
-        <w:rPr>
-          <w:rFonts w:hint="eastAsia"/>
-        </w:rPr>
-        <w:t xml:space="preserve">[15] </w:t>
-      </w:r>
-      <w:r>
-        <w:rPr>
-          <w:rFonts w:hint="eastAsia"/>
-        </w:rPr>
-        <w:t>张武生，薛巍，李建江，郑伟民</w:t>
-      </w:r>
-      <w:r>
-        <w:rPr>
-          <w:rFonts w:hint="eastAsia"/>
-        </w:rPr>
-        <w:t xml:space="preserve"> MPI</w:t>
-      </w:r>
-      <w:r>
-        <w:rPr>
-          <w:rFonts w:hint="eastAsia"/>
-        </w:rPr>
-        <w:t>并行程序设计实例教程</w:t>
-      </w:r>
-      <w:r>
-        <w:rPr>
-          <w:rFonts w:hint="eastAsia"/>
-        </w:rPr>
-        <w:t xml:space="preserve"> </w:t>
-      </w:r>
-      <w:r>
-        <w:rPr>
-          <w:rFonts w:hint="eastAsia"/>
-        </w:rPr>
-        <w:t>清华大学出版社</w:t>
-      </w:r>
-      <w:r>
-        <w:rPr>
-          <w:rFonts w:hint="eastAsia"/>
-        </w:rPr>
-        <w:t xml:space="preserve"> 2009.2</w:t>
-      </w:r>
+      <w:pPr>
+        <w:pStyle w:val="1"/>
+      </w:pPr>
+      <w:bookmarkStart w:id="89" w:name="_Toc420778052"/>
+      <w:r>
+        <w:t>致谢</w:t>
+      </w:r>
+      <w:bookmarkEnd w:id="89"/>
     </w:p>
     <w:p>
       <w:pPr>
-        <w:pStyle w:val="1"/>
-      </w:pPr>
-      <w:bookmarkStart w:id="43" w:name="_Toc420767303"/>
-      <w:r>
-        <w:t>致谢</w:t>
-      </w:r>
-      <w:bookmarkEnd w:id="43"/>
+        <w:ind w:firstLine="420"/>
+      </w:pPr>
+      <w:r>
+        <w:t>伴随着本科毕业论文的完成，我的大学生活也将告一段落了。在这里我真心想给与我帮助和指导的老师，同学和我的父母表示衷心的感谢。</w:t>
+      </w:r>
     </w:p>
     <w:p>
       <w:pPr>
         <w:ind w:firstLine="420"/>
       </w:pPr>
       <w:r>
-        <w:t>伴随着本科毕业论文的完成，我的大学生活也将告一段落了。在这里我真心想给与我帮助和指导的老师，同学和我的父母表示衷心的感谢。</w:t>
+        <w:t>首先真的很感谢我指导老师周会群周老师。在真个论文撰写过程中，周老师都给予了我很大的帮助。特别是在实验开始阶段，由于在集群配置过程中出现了这样或那样的问题，周老师都在百忙之中给与了我指导。并对我给与了很大的信任，也教会了我很多科研态度和精神。在这个过程中我学习到了很多额外的知识。</w:t>
       </w:r>
     </w:p>
     <w:p>
@@ -31063,19 +31139,8 @@
         <w:ind w:firstLine="420"/>
       </w:pPr>
       <w:r>
-        <w:t>首先真的很感谢我指导老师周会群周老师。在真个论文撰写过程中，周老师都给予了我很大的帮助。特别是在实验开始阶段，由于在集群配置过程中出现了这样或那样的问题，周老师都在百忙之中给与了我指导。并对我给与了很大的信任，也教会了我很多科研态度和精神。在这个过程中我学习到了很多额外的知识。</w:t>
-      </w:r>
-    </w:p>
-    <w:p>
-      <w:pPr>
-        <w:ind w:firstLine="420"/>
-      </w:pPr>
-      <w:r>
-        <w:t>另外由衷的感谢南京大学地球科学与工程学院的老师们。在大学四年之中，</w:t>
-      </w:r>
-      <w:r>
         <w:lastRenderedPageBreak/>
-        <w:t>地科院老师们的严谨治学的态度，钻研求实的科研精神都深深地影响了我。相信在以后的工作生活中都将受益匪浅。另外在生活中，老师特别是辅导员也无时无刻不在替我们着想。真的很感谢你们。</w:t>
+        <w:t>另外由衷的感谢南京大学地球科学与工程学院的老师们。在大学四年之中，地科院老师们的严谨治学的态度，钻研求实的科研精神都深深地影响了我。相信在以后的工作生活中都将受益匪浅。另外在生活中，老师特别是辅导员也无时无刻不在替我们着想。真的很感谢你们。</w:t>
       </w:r>
     </w:p>
     <w:p>
@@ -35833,6 +35898,7 @@
   <w:style w:type="character" w:default="1" w:styleId="a0">
     <w:name w:val="Default Paragraph Font"/>
     <w:uiPriority w:val="1"/>
+    <w:semiHidden/>
     <w:unhideWhenUsed/>
   </w:style>
   <w:style w:type="table" w:default="1" w:styleId="a1">
@@ -36508,6 +36574,7 @@
   <w:style w:type="character" w:default="1" w:styleId="a0">
     <w:name w:val="Default Paragraph Font"/>
     <w:uiPriority w:val="1"/>
+    <w:semiHidden/>
     <w:unhideWhenUsed/>
   </w:style>
   <w:style w:type="table" w:default="1" w:styleId="a1">
@@ -37227,11 +37294,11 @@
         </c:dLbls>
         <c:marker val="1"/>
         <c:smooth val="0"/>
-        <c:axId val="330558848"/>
-        <c:axId val="330569216"/>
+        <c:axId val="213634432"/>
+        <c:axId val="214054400"/>
       </c:lineChart>
       <c:catAx>
-        <c:axId val="330558848"/>
+        <c:axId val="213634432"/>
         <c:scaling>
           <c:orientation val="minMax"/>
         </c:scaling>
@@ -37267,7 +37334,7 @@
         <c:majorTickMark val="out"/>
         <c:minorTickMark val="none"/>
         <c:tickLblPos val="nextTo"/>
-        <c:crossAx val="330569216"/>
+        <c:crossAx val="214054400"/>
         <c:crosses val="autoZero"/>
         <c:auto val="1"/>
         <c:lblAlgn val="ctr"/>
@@ -37275,7 +37342,7 @@
         <c:noMultiLvlLbl val="0"/>
       </c:catAx>
       <c:valAx>
-        <c:axId val="330569216"/>
+        <c:axId val="214054400"/>
         <c:scaling>
           <c:orientation val="minMax"/>
         </c:scaling>
@@ -37309,7 +37376,7 @@
         <c:majorTickMark val="out"/>
         <c:minorTickMark val="none"/>
         <c:tickLblPos val="nextTo"/>
-        <c:crossAx val="330558848"/>
+        <c:crossAx val="213634432"/>
         <c:crosses val="autoZero"/>
         <c:crossBetween val="between"/>
       </c:valAx>
@@ -37670,11 +37737,11 @@
         </c:dLbls>
         <c:marker val="1"/>
         <c:smooth val="0"/>
-        <c:axId val="362284928"/>
-        <c:axId val="362291200"/>
+        <c:axId val="184344576"/>
+        <c:axId val="184346496"/>
       </c:lineChart>
       <c:catAx>
-        <c:axId val="362284928"/>
+        <c:axId val="184344576"/>
         <c:scaling>
           <c:orientation val="minMax"/>
         </c:scaling>
@@ -37710,7 +37777,7 @@
         <c:majorTickMark val="out"/>
         <c:minorTickMark val="none"/>
         <c:tickLblPos val="nextTo"/>
-        <c:crossAx val="362291200"/>
+        <c:crossAx val="184346496"/>
         <c:crosses val="autoZero"/>
         <c:auto val="1"/>
         <c:lblAlgn val="ctr"/>
@@ -37718,7 +37785,7 @@
         <c:noMultiLvlLbl val="0"/>
       </c:catAx>
       <c:valAx>
-        <c:axId val="362291200"/>
+        <c:axId val="184346496"/>
         <c:scaling>
           <c:logBase val="2"/>
           <c:orientation val="minMax"/>
@@ -37765,7 +37832,7 @@
         <c:majorTickMark val="out"/>
         <c:minorTickMark val="none"/>
         <c:tickLblPos val="nextTo"/>
-        <c:crossAx val="362284928"/>
+        <c:crossAx val="184344576"/>
         <c:crosses val="autoZero"/>
         <c:crossBetween val="between"/>
       </c:valAx>
@@ -37964,11 +38031,11 @@
           <c:showBubbleSize val="0"/>
         </c:dLbls>
         <c:gapWidth val="150"/>
-        <c:axId val="362316928"/>
-        <c:axId val="362318848"/>
+        <c:axId val="189402112"/>
+        <c:axId val="190522496"/>
       </c:barChart>
       <c:catAx>
-        <c:axId val="362316928"/>
+        <c:axId val="189402112"/>
         <c:scaling>
           <c:orientation val="minMax"/>
         </c:scaling>
@@ -38004,7 +38071,7 @@
         <c:majorTickMark val="out"/>
         <c:minorTickMark val="none"/>
         <c:tickLblPos val="nextTo"/>
-        <c:crossAx val="362318848"/>
+        <c:crossAx val="190522496"/>
         <c:crosses val="autoZero"/>
         <c:auto val="1"/>
         <c:lblAlgn val="ctr"/>
@@ -38012,7 +38079,7 @@
         <c:noMultiLvlLbl val="0"/>
       </c:catAx>
       <c:valAx>
-        <c:axId val="362318848"/>
+        <c:axId val="190522496"/>
         <c:scaling>
           <c:orientation val="minMax"/>
           <c:max val="50000"/>
@@ -38024,7 +38091,7 @@
         <c:majorTickMark val="out"/>
         <c:minorTickMark val="none"/>
         <c:tickLblPos val="nextTo"/>
-        <c:crossAx val="362316928"/>
+        <c:crossAx val="189402112"/>
         <c:crosses val="autoZero"/>
         <c:crossBetween val="between"/>
         <c:dispUnits>
@@ -38204,11 +38271,11 @@
         </c:dLbls>
         <c:marker val="1"/>
         <c:smooth val="0"/>
-        <c:axId val="362332160"/>
-        <c:axId val="362334080"/>
+        <c:axId val="194455424"/>
+        <c:axId val="194469888"/>
       </c:lineChart>
       <c:catAx>
-        <c:axId val="362332160"/>
+        <c:axId val="194455424"/>
         <c:scaling>
           <c:orientation val="minMax"/>
         </c:scaling>
@@ -38244,7 +38311,7 @@
         <c:majorTickMark val="out"/>
         <c:minorTickMark val="none"/>
         <c:tickLblPos val="nextTo"/>
-        <c:crossAx val="362334080"/>
+        <c:crossAx val="194469888"/>
         <c:crosses val="autoZero"/>
         <c:auto val="1"/>
         <c:lblAlgn val="ctr"/>
@@ -38252,7 +38319,7 @@
         <c:noMultiLvlLbl val="0"/>
       </c:catAx>
       <c:valAx>
-        <c:axId val="362334080"/>
+        <c:axId val="194469888"/>
         <c:scaling>
           <c:orientation val="minMax"/>
         </c:scaling>
@@ -38289,7 +38356,7 @@
         <c:majorTickMark val="out"/>
         <c:minorTickMark val="none"/>
         <c:tickLblPos val="nextTo"/>
-        <c:crossAx val="362332160"/>
+        <c:crossAx val="194455424"/>
         <c:crosses val="autoZero"/>
         <c:crossBetween val="between"/>
       </c:valAx>
@@ -38432,11 +38499,11 @@
         </c:dLbls>
         <c:marker val="1"/>
         <c:smooth val="0"/>
-        <c:axId val="362346752"/>
-        <c:axId val="320082304"/>
+        <c:axId val="211108224"/>
+        <c:axId val="211110144"/>
       </c:lineChart>
       <c:catAx>
-        <c:axId val="362346752"/>
+        <c:axId val="211108224"/>
         <c:scaling>
           <c:orientation val="minMax"/>
         </c:scaling>
@@ -38472,7 +38539,7 @@
         <c:majorTickMark val="out"/>
         <c:minorTickMark val="none"/>
         <c:tickLblPos val="nextTo"/>
-        <c:crossAx val="320082304"/>
+        <c:crossAx val="211110144"/>
         <c:crosses val="autoZero"/>
         <c:auto val="1"/>
         <c:lblAlgn val="ctr"/>
@@ -38480,7 +38547,7 @@
         <c:noMultiLvlLbl val="0"/>
       </c:catAx>
       <c:valAx>
-        <c:axId val="320082304"/>
+        <c:axId val="211110144"/>
         <c:scaling>
           <c:orientation val="minMax"/>
         </c:scaling>
@@ -38517,7 +38584,7 @@
         <c:majorTickMark val="out"/>
         <c:minorTickMark val="none"/>
         <c:tickLblPos val="nextTo"/>
-        <c:crossAx val="362346752"/>
+        <c:crossAx val="211108224"/>
         <c:crosses val="autoZero"/>
         <c:crossBetween val="between"/>
       </c:valAx>
@@ -38775,11 +38842,11 @@
         </c:dLbls>
         <c:marker val="1"/>
         <c:smooth val="0"/>
-        <c:axId val="330608000"/>
-        <c:axId val="330618368"/>
+        <c:axId val="46704128"/>
+        <c:axId val="46706048"/>
       </c:lineChart>
       <c:catAx>
-        <c:axId val="330608000"/>
+        <c:axId val="46704128"/>
         <c:scaling>
           <c:orientation val="minMax"/>
         </c:scaling>
@@ -38815,7 +38882,7 @@
         <c:majorTickMark val="out"/>
         <c:minorTickMark val="none"/>
         <c:tickLblPos val="nextTo"/>
-        <c:crossAx val="330618368"/>
+        <c:crossAx val="46706048"/>
         <c:crosses val="autoZero"/>
         <c:auto val="1"/>
         <c:lblAlgn val="ctr"/>
@@ -38823,7 +38890,7 @@
         <c:noMultiLvlLbl val="0"/>
       </c:catAx>
       <c:valAx>
-        <c:axId val="330618368"/>
+        <c:axId val="46706048"/>
         <c:scaling>
           <c:orientation val="minMax"/>
         </c:scaling>
@@ -38865,7 +38932,7 @@
         <c:majorTickMark val="out"/>
         <c:minorTickMark val="none"/>
         <c:tickLblPos val="nextTo"/>
-        <c:crossAx val="330608000"/>
+        <c:crossAx val="46704128"/>
         <c:crosses val="autoZero"/>
         <c:crossBetween val="between"/>
       </c:valAx>
@@ -39132,11 +39199,11 @@
         </c:dLbls>
         <c:marker val="1"/>
         <c:smooth val="0"/>
-        <c:axId val="330653056"/>
-        <c:axId val="330667520"/>
+        <c:axId val="46966272"/>
+        <c:axId val="46968192"/>
       </c:lineChart>
       <c:catAx>
-        <c:axId val="330653056"/>
+        <c:axId val="46966272"/>
         <c:scaling>
           <c:orientation val="minMax"/>
         </c:scaling>
@@ -39172,7 +39239,7 @@
         <c:majorTickMark val="out"/>
         <c:minorTickMark val="none"/>
         <c:tickLblPos val="nextTo"/>
-        <c:crossAx val="330667520"/>
+        <c:crossAx val="46968192"/>
         <c:crosses val="autoZero"/>
         <c:auto val="1"/>
         <c:lblAlgn val="ctr"/>
@@ -39180,7 +39247,7 @@
         <c:noMultiLvlLbl val="0"/>
       </c:catAx>
       <c:valAx>
-        <c:axId val="330667520"/>
+        <c:axId val="46968192"/>
         <c:scaling>
           <c:logBase val="2"/>
           <c:orientation val="minMax"/>
@@ -39227,7 +39294,7 @@
         <c:majorTickMark val="out"/>
         <c:minorTickMark val="none"/>
         <c:tickLblPos val="nextTo"/>
-        <c:crossAx val="330653056"/>
+        <c:crossAx val="46966272"/>
         <c:crosses val="autoZero"/>
         <c:crossBetween val="between"/>
       </c:valAx>
@@ -39662,11 +39729,11 @@
         </c:dLbls>
         <c:marker val="1"/>
         <c:smooth val="0"/>
-        <c:axId val="330864512"/>
-        <c:axId val="330883072"/>
+        <c:axId val="79355904"/>
+        <c:axId val="79357824"/>
       </c:lineChart>
       <c:catAx>
-        <c:axId val="330864512"/>
+        <c:axId val="79355904"/>
         <c:scaling>
           <c:orientation val="minMax"/>
         </c:scaling>
@@ -39702,7 +39769,7 @@
         <c:majorTickMark val="out"/>
         <c:minorTickMark val="none"/>
         <c:tickLblPos val="nextTo"/>
-        <c:crossAx val="330883072"/>
+        <c:crossAx val="79357824"/>
         <c:crosses val="autoZero"/>
         <c:auto val="1"/>
         <c:lblAlgn val="ctr"/>
@@ -39710,7 +39777,7 @@
         <c:noMultiLvlLbl val="0"/>
       </c:catAx>
       <c:valAx>
-        <c:axId val="330883072"/>
+        <c:axId val="79357824"/>
         <c:scaling>
           <c:orientation val="minMax"/>
         </c:scaling>
@@ -39752,7 +39819,7 @@
         <c:majorTickMark val="out"/>
         <c:minorTickMark val="none"/>
         <c:tickLblPos val="nextTo"/>
-        <c:crossAx val="330864512"/>
+        <c:crossAx val="79355904"/>
         <c:crosses val="autoZero"/>
         <c:crossBetween val="between"/>
       </c:valAx>
@@ -40141,11 +40208,11 @@
         </c:dLbls>
         <c:marker val="1"/>
         <c:smooth val="0"/>
-        <c:axId val="330976640"/>
-        <c:axId val="330995200"/>
+        <c:axId val="143291904"/>
+        <c:axId val="143293824"/>
       </c:lineChart>
       <c:catAx>
-        <c:axId val="330976640"/>
+        <c:axId val="143291904"/>
         <c:scaling>
           <c:orientation val="minMax"/>
         </c:scaling>
@@ -40180,7 +40247,7 @@
         <c:majorTickMark val="out"/>
         <c:minorTickMark val="none"/>
         <c:tickLblPos val="nextTo"/>
-        <c:crossAx val="330995200"/>
+        <c:crossAx val="143293824"/>
         <c:crosses val="autoZero"/>
         <c:auto val="1"/>
         <c:lblAlgn val="ctr"/>
@@ -40188,7 +40255,7 @@
         <c:noMultiLvlLbl val="0"/>
       </c:catAx>
       <c:valAx>
-        <c:axId val="330995200"/>
+        <c:axId val="143293824"/>
         <c:scaling>
           <c:orientation val="minMax"/>
         </c:scaling>
@@ -40230,7 +40297,7 @@
         <c:majorTickMark val="out"/>
         <c:minorTickMark val="none"/>
         <c:tickLblPos val="nextTo"/>
-        <c:crossAx val="330976640"/>
+        <c:crossAx val="143291904"/>
         <c:crosses val="autoZero"/>
         <c:crossBetween val="between"/>
       </c:valAx>
@@ -40647,11 +40714,11 @@
         </c:dLbls>
         <c:marker val="1"/>
         <c:smooth val="0"/>
-        <c:axId val="332109696"/>
-        <c:axId val="333381632"/>
+        <c:axId val="143314944"/>
+        <c:axId val="143316864"/>
       </c:lineChart>
       <c:catAx>
-        <c:axId val="332109696"/>
+        <c:axId val="143314944"/>
         <c:scaling>
           <c:orientation val="minMax"/>
         </c:scaling>
@@ -40687,7 +40754,7 @@
         <c:majorTickMark val="out"/>
         <c:minorTickMark val="none"/>
         <c:tickLblPos val="nextTo"/>
-        <c:crossAx val="333381632"/>
+        <c:crossAx val="143316864"/>
         <c:crosses val="autoZero"/>
         <c:auto val="1"/>
         <c:lblAlgn val="ctr"/>
@@ -40695,7 +40762,7 @@
         <c:noMultiLvlLbl val="0"/>
       </c:catAx>
       <c:valAx>
-        <c:axId val="333381632"/>
+        <c:axId val="143316864"/>
         <c:scaling>
           <c:orientation val="minMax"/>
         </c:scaling>
@@ -40737,7 +40804,7 @@
         <c:majorTickMark val="out"/>
         <c:minorTickMark val="none"/>
         <c:tickLblPos val="nextTo"/>
-        <c:crossAx val="332109696"/>
+        <c:crossAx val="143314944"/>
         <c:crosses val="autoZero"/>
         <c:crossBetween val="between"/>
       </c:valAx>
@@ -41154,11 +41221,11 @@
         </c:dLbls>
         <c:marker val="1"/>
         <c:smooth val="0"/>
-        <c:axId val="334659968"/>
-        <c:axId val="334661888"/>
+        <c:axId val="154941696"/>
+        <c:axId val="154952064"/>
       </c:lineChart>
       <c:catAx>
-        <c:axId val="334659968"/>
+        <c:axId val="154941696"/>
         <c:scaling>
           <c:orientation val="minMax"/>
         </c:scaling>
@@ -41194,7 +41261,7 @@
         <c:majorTickMark val="out"/>
         <c:minorTickMark val="none"/>
         <c:tickLblPos val="nextTo"/>
-        <c:crossAx val="334661888"/>
+        <c:crossAx val="154952064"/>
         <c:crosses val="autoZero"/>
         <c:auto val="1"/>
         <c:lblAlgn val="ctr"/>
@@ -41202,7 +41269,7 @@
         <c:noMultiLvlLbl val="0"/>
       </c:catAx>
       <c:valAx>
-        <c:axId val="334661888"/>
+        <c:axId val="154952064"/>
         <c:scaling>
           <c:logBase val="2"/>
           <c:orientation val="minMax"/>
@@ -41248,7 +41315,7 @@
         <c:majorTickMark val="out"/>
         <c:minorTickMark val="none"/>
         <c:tickLblPos val="nextTo"/>
-        <c:crossAx val="334659968"/>
+        <c:crossAx val="154941696"/>
         <c:crosses val="autoZero"/>
         <c:crossBetween val="between"/>
       </c:valAx>
@@ -41665,11 +41732,11 @@
         </c:dLbls>
         <c:marker val="1"/>
         <c:smooth val="0"/>
-        <c:axId val="335510144"/>
-        <c:axId val="335598336"/>
+        <c:axId val="183231232"/>
+        <c:axId val="183233152"/>
       </c:lineChart>
       <c:catAx>
-        <c:axId val="335510144"/>
+        <c:axId val="183231232"/>
         <c:scaling>
           <c:orientation val="minMax"/>
         </c:scaling>
@@ -41705,7 +41772,7 @@
         <c:majorTickMark val="out"/>
         <c:minorTickMark val="none"/>
         <c:tickLblPos val="nextTo"/>
-        <c:crossAx val="335598336"/>
+        <c:crossAx val="183233152"/>
         <c:crosses val="autoZero"/>
         <c:auto val="1"/>
         <c:lblAlgn val="ctr"/>
@@ -41713,7 +41780,7 @@
         <c:noMultiLvlLbl val="0"/>
       </c:catAx>
       <c:valAx>
-        <c:axId val="335598336"/>
+        <c:axId val="183233152"/>
         <c:scaling>
           <c:logBase val="2"/>
           <c:orientation val="minMax"/>
@@ -41752,7 +41819,7 @@
         <c:majorTickMark val="out"/>
         <c:minorTickMark val="none"/>
         <c:tickLblPos val="nextTo"/>
-        <c:crossAx val="335510144"/>
+        <c:crossAx val="183231232"/>
         <c:crosses val="autoZero"/>
         <c:crossBetween val="between"/>
       </c:valAx>
@@ -42113,11 +42180,11 @@
         </c:dLbls>
         <c:marker val="1"/>
         <c:smooth val="0"/>
-        <c:axId val="362217856"/>
-        <c:axId val="362219776"/>
+        <c:axId val="184310016"/>
+        <c:axId val="184316288"/>
       </c:lineChart>
       <c:catAx>
-        <c:axId val="362217856"/>
+        <c:axId val="184310016"/>
         <c:scaling>
           <c:orientation val="minMax"/>
         </c:scaling>
@@ -42153,7 +42220,7 @@
         <c:majorTickMark val="out"/>
         <c:minorTickMark val="none"/>
         <c:tickLblPos val="nextTo"/>
-        <c:crossAx val="362219776"/>
+        <c:crossAx val="184316288"/>
         <c:crosses val="autoZero"/>
         <c:auto val="1"/>
         <c:lblAlgn val="ctr"/>
@@ -42161,7 +42228,7 @@
         <c:noMultiLvlLbl val="0"/>
       </c:catAx>
       <c:valAx>
-        <c:axId val="362219776"/>
+        <c:axId val="184316288"/>
         <c:scaling>
           <c:logBase val="2"/>
           <c:orientation val="minMax"/>
@@ -42208,7 +42275,7 @@
         <c:majorTickMark val="out"/>
         <c:minorTickMark val="none"/>
         <c:tickLblPos val="nextTo"/>
-        <c:crossAx val="362217856"/>
+        <c:crossAx val="184310016"/>
         <c:crosses val="autoZero"/>
         <c:crossBetween val="between"/>
       </c:valAx>
@@ -42517,7 +42584,7 @@
 </file>
 
 <file path=customXml/itemProps1.xml><?xml version="1.0" encoding="utf-8"?>
-<ds:datastoreItem xmlns:ds="http://schemas.openxmlformats.org/officeDocument/2006/customXml" ds:itemID="{53831EB6-9CD1-4716-BFE4-31DF9A84B8BD}">
+<ds:datastoreItem xmlns:ds="http://schemas.openxmlformats.org/officeDocument/2006/customXml" ds:itemID="{FD4EFEB9-31E0-41E5-9CA7-178842053159}">
   <ds:schemaRefs>
     <ds:schemaRef ds:uri="http://schemas.openxmlformats.org/officeDocument/2006/bibliography"/>
   </ds:schemaRefs>

--- a/Hadoop与MPI技术性能比较分析研究.docx
+++ b/Hadoop与MPI技术性能比较分析研究.docx
@@ -5737,8 +5737,6 @@
         </w:numPr>
       </w:pPr>
       <w:bookmarkStart w:id="4" w:name="_Toc420777968"/>
-      <w:bookmarkStart w:id="5" w:name="_GoBack"/>
-      <w:bookmarkEnd w:id="5"/>
       <w:r>
         <w:lastRenderedPageBreak/>
         <w:t>绪论</w:t>
@@ -5753,11 +5751,11 @@
           <w:numId w:val="4"/>
         </w:numPr>
       </w:pPr>
-      <w:bookmarkStart w:id="6" w:name="_Toc420777969"/>
+      <w:bookmarkStart w:id="5" w:name="_Toc420777969"/>
       <w:r>
         <w:t>研究背景</w:t>
       </w:r>
-      <w:bookmarkEnd w:id="6"/>
+      <w:bookmarkEnd w:id="5"/>
     </w:p>
     <w:p>
       <w:pPr>
@@ -5815,21 +5813,7 @@
         <w:rPr>
           <w:rFonts w:hint="eastAsia"/>
         </w:rPr>
-        <w:t>科研人员处理大数据量、</w:t>
-      </w:r>
-      <w:proofErr w:type="gramStart"/>
-      <w:r>
-        <w:rPr>
-          <w:rFonts w:hint="eastAsia"/>
-        </w:rPr>
-        <w:t>大计算</w:t>
-      </w:r>
-      <w:proofErr w:type="gramEnd"/>
-      <w:r>
-        <w:rPr>
-          <w:rFonts w:hint="eastAsia"/>
-        </w:rPr>
-        <w:t>量的工作</w:t>
+        <w:t>科研人员处理大数据量、大计算量的工作</w:t>
       </w:r>
       <w:r>
         <w:rPr>
@@ -6067,11 +6051,9 @@
       <w:r>
         <w:t>现代</w:t>
       </w:r>
-      <w:proofErr w:type="gramStart"/>
       <w:r>
         <w:t>云计算</w:t>
       </w:r>
-      <w:proofErr w:type="gramEnd"/>
       <w:r>
         <w:t>模型的矿产资源预测系统已经</w:t>
       </w:r>
@@ -6079,16 +6061,11 @@
         <w:t>成为前沿研究方向。</w:t>
       </w:r>
       <w:r>
-        <w:t>另外</w:t>
-      </w:r>
-      <w:proofErr w:type="gramStart"/>
-      <w:r>
-        <w:t>据</w:t>
+        <w:t>另外据</w:t>
       </w:r>
       <w:r>
         <w:t>曲寿利</w:t>
       </w:r>
-      <w:proofErr w:type="gramEnd"/>
       <w:r>
         <w:rPr>
           <w:rFonts w:hint="eastAsia"/>
@@ -6294,7 +6271,6 @@
         </w:rPr>
         <w:t>，分布式</w:t>
       </w:r>
-      <w:proofErr w:type="gramStart"/>
       <w:r>
         <w:rPr>
           <w:rFonts w:hint="eastAsia"/>
@@ -6305,14 +6281,7 @@
         <w:rPr>
           <w:rFonts w:hint="eastAsia"/>
         </w:rPr>
-        <w:t>计算</w:t>
-      </w:r>
-      <w:proofErr w:type="gramEnd"/>
-      <w:r>
-        <w:rPr>
-          <w:rFonts w:hint="eastAsia"/>
-        </w:rPr>
-        <w:t>在其中起到了关键性的作用。</w:t>
+        <w:t>计算在其中起到了关键性的作用。</w:t>
       </w:r>
     </w:p>
     <w:p>
@@ -6395,21 +6364,7 @@
         <w:rPr>
           <w:rFonts w:hint="eastAsia"/>
         </w:rPr>
-        <w:t>、普</w:t>
-      </w:r>
-      <w:proofErr w:type="gramStart"/>
-      <w:r>
-        <w:rPr>
-          <w:rFonts w:hint="eastAsia"/>
-        </w:rPr>
-        <w:t>适计算</w:t>
-      </w:r>
-      <w:proofErr w:type="gramEnd"/>
-      <w:r>
-        <w:rPr>
-          <w:rFonts w:hint="eastAsia"/>
-        </w:rPr>
-        <w:t>等</w:t>
+        <w:t>、普适计算等</w:t>
       </w:r>
       <w:r>
         <w:rPr>
@@ -6926,11 +6881,11 @@
           <w:numId w:val="4"/>
         </w:numPr>
       </w:pPr>
-      <w:bookmarkStart w:id="7" w:name="_Toc420777970"/>
+      <w:bookmarkStart w:id="6" w:name="_Toc420777970"/>
       <w:r>
         <w:t>国内外关于该课题的研究现状</w:t>
       </w:r>
-      <w:bookmarkEnd w:id="7"/>
+      <w:bookmarkEnd w:id="6"/>
     </w:p>
     <w:p>
       <w:pPr>
@@ -7037,21 +6992,7 @@
         <w:rPr>
           <w:rFonts w:hint="eastAsia"/>
         </w:rPr>
-        <w:t>进行了黄河下游</w:t>
-      </w:r>
-      <w:proofErr w:type="gramStart"/>
-      <w:r>
-        <w:rPr>
-          <w:rFonts w:hint="eastAsia"/>
-        </w:rPr>
-        <w:t>二维水沙</w:t>
-      </w:r>
-      <w:proofErr w:type="gramEnd"/>
-      <w:r>
-        <w:rPr>
-          <w:rFonts w:hint="eastAsia"/>
-        </w:rPr>
-        <w:t>数学模型的</w:t>
+        <w:t>进行了黄河下游二维水沙数学模型的</w:t>
       </w:r>
       <w:r>
         <w:rPr>
@@ -7102,13 +7043,8 @@
         </w:rPr>
         <w:t>比如在</w:t>
       </w:r>
-      <w:proofErr w:type="spellStart"/>
-      <w:r>
-        <w:t>Chaowei</w:t>
-      </w:r>
-      <w:proofErr w:type="spellEnd"/>
-      <w:r>
-        <w:t xml:space="preserve"> Yang</w:t>
+      <w:r>
+        <w:t>Chaowei Yang</w:t>
       </w:r>
       <w:r>
         <w:rPr>
@@ -7937,14 +7873,12 @@
         </w:rPr>
         <w:t>。</w:t>
       </w:r>
-      <w:proofErr w:type="gramStart"/>
       <w:r>
         <w:rPr>
           <w:rFonts w:hint="eastAsia"/>
         </w:rPr>
         <w:t>牛瑞卿</w:t>
       </w:r>
-      <w:proofErr w:type="gramEnd"/>
       <w:r>
         <w:rPr>
           <w:rFonts w:hint="eastAsia"/>
@@ -8121,21 +8055,7 @@
         <w:rPr>
           <w:rFonts w:hint="eastAsia"/>
         </w:rPr>
-        <w:t>两种并行编程模型中的实际性能进行比较分析，以希冀能为未来的地学高计算</w:t>
-      </w:r>
-      <w:proofErr w:type="gramStart"/>
-      <w:r>
-        <w:rPr>
-          <w:rFonts w:hint="eastAsia"/>
-        </w:rPr>
-        <w:t>量应用</w:t>
-      </w:r>
-      <w:proofErr w:type="gramEnd"/>
-      <w:r>
-        <w:rPr>
-          <w:rFonts w:hint="eastAsia"/>
-        </w:rPr>
-        <w:t>提供参考性建议。</w:t>
+        <w:t>两种并行编程模型中的实际性能进行比较分析，以希冀能为未来的地学高计算量应用提供参考性建议。</w:t>
       </w:r>
     </w:p>
     <w:p>
@@ -8146,14 +8066,14 @@
           <w:numId w:val="4"/>
         </w:numPr>
       </w:pPr>
-      <w:bookmarkStart w:id="8" w:name="_Toc420777971"/>
+      <w:bookmarkStart w:id="7" w:name="_Toc420777971"/>
       <w:r>
         <w:t>本文的</w:t>
       </w:r>
       <w:r>
         <w:t>结构</w:t>
       </w:r>
-      <w:bookmarkEnd w:id="8"/>
+      <w:bookmarkEnd w:id="7"/>
     </w:p>
     <w:p>
       <w:pPr>
@@ -8235,15 +8155,7 @@
         <w:t>为今后的科学研究特别是地学研究</w:t>
       </w:r>
       <w:r>
-        <w:t>中的高计算</w:t>
-      </w:r>
-      <w:proofErr w:type="gramStart"/>
-      <w:r>
-        <w:t>量应用</w:t>
-      </w:r>
-      <w:proofErr w:type="gramEnd"/>
-      <w:r>
-        <w:t>提供一定的参考</w:t>
+        <w:t>中的高计算量应用提供一定的参考</w:t>
       </w:r>
       <w:r>
         <w:rPr>
@@ -8492,7 +8404,6 @@
         </w:rPr>
         <w:t>4</w:t>
       </w:r>
-      <w:proofErr w:type="gramStart"/>
       <w:r>
         <w:rPr>
           <w:rFonts w:hint="eastAsia"/>
@@ -8503,14 +8414,7 @@
         <w:rPr>
           <w:rFonts w:hint="eastAsia"/>
         </w:rPr>
-        <w:t>比较</w:t>
-      </w:r>
-      <w:proofErr w:type="gramEnd"/>
-      <w:r>
-        <w:rPr>
-          <w:rFonts w:hint="eastAsia"/>
-        </w:rPr>
-        <w:t>详细的介绍了</w:t>
+        <w:t>比较详细的介绍了</w:t>
       </w:r>
       <w:r>
         <w:rPr>
@@ -8640,21 +8544,7 @@
         <w:rPr>
           <w:rFonts w:hint="eastAsia"/>
         </w:rPr>
-        <w:t>章为结论部分，</w:t>
-      </w:r>
-      <w:proofErr w:type="gramStart"/>
-      <w:r>
-        <w:rPr>
-          <w:rFonts w:hint="eastAsia"/>
-        </w:rPr>
-        <w:t>对之前</w:t>
-      </w:r>
-      <w:proofErr w:type="gramEnd"/>
-      <w:r>
-        <w:rPr>
-          <w:rFonts w:hint="eastAsia"/>
-        </w:rPr>
-        <w:t>的实验结果和性能分析进行概括性总结。</w:t>
+        <w:t>章为结论部分，对之前的实验结果和性能分析进行概括性总结。</w:t>
       </w:r>
     </w:p>
     <w:p>
@@ -8665,14 +8555,14 @@
           <w:numId w:val="3"/>
         </w:numPr>
       </w:pPr>
-      <w:bookmarkStart w:id="9" w:name="_Toc420777972"/>
+      <w:bookmarkStart w:id="8" w:name="_Toc420777972"/>
       <w:r>
         <w:rPr>
           <w:rFonts w:hint="eastAsia"/>
         </w:rPr>
         <w:t>并行计算基础理论</w:t>
       </w:r>
-      <w:bookmarkEnd w:id="9"/>
+      <w:bookmarkEnd w:id="8"/>
     </w:p>
     <w:p>
       <w:pPr>
@@ -8695,8 +8585,8 @@
           <w:szCs w:val="32"/>
         </w:rPr>
       </w:pPr>
-      <w:bookmarkStart w:id="10" w:name="_Toc420777973"/>
-      <w:bookmarkEnd w:id="10"/>
+      <w:bookmarkStart w:id="9" w:name="_Toc420777973"/>
+      <w:bookmarkEnd w:id="9"/>
     </w:p>
     <w:p>
       <w:pPr>
@@ -8719,8 +8609,8 @@
           <w:szCs w:val="32"/>
         </w:rPr>
       </w:pPr>
-      <w:bookmarkStart w:id="11" w:name="_Toc420777974"/>
-      <w:bookmarkEnd w:id="11"/>
+      <w:bookmarkStart w:id="10" w:name="_Toc420777974"/>
+      <w:bookmarkEnd w:id="10"/>
     </w:p>
     <w:p>
       <w:pPr>
@@ -8730,7 +8620,7 @@
           <w:numId w:val="5"/>
         </w:numPr>
       </w:pPr>
-      <w:bookmarkStart w:id="12" w:name="_Toc420777975"/>
+      <w:bookmarkStart w:id="11" w:name="_Toc420777975"/>
       <w:r>
         <w:rPr>
           <w:rFonts w:hint="eastAsia"/>
@@ -8743,7 +8633,7 @@
         </w:rPr>
         <w:t>概念</w:t>
       </w:r>
-      <w:bookmarkEnd w:id="12"/>
+      <w:bookmarkEnd w:id="11"/>
     </w:p>
     <w:p>
       <w:pPr>
@@ -8941,14 +8831,14 @@
           <w:numId w:val="5"/>
         </w:numPr>
       </w:pPr>
-      <w:bookmarkStart w:id="13" w:name="_Toc420777976"/>
+      <w:bookmarkStart w:id="12" w:name="_Toc420777976"/>
       <w:r>
         <w:rPr>
           <w:rFonts w:hint="eastAsia"/>
         </w:rPr>
         <w:t>并行计算机结构模型</w:t>
       </w:r>
-      <w:bookmarkEnd w:id="13"/>
+      <w:bookmarkEnd w:id="12"/>
     </w:p>
     <w:p>
       <w:pPr>
@@ -9191,7 +9081,6 @@
         </w:rPr>
         <w:t>(</w:t>
       </w:r>
-      <w:proofErr w:type="spellStart"/>
       <w:r>
         <w:rPr>
           <w:rFonts w:hint="eastAsia"/>
@@ -9208,14 +9097,7 @@
         <w:rPr>
           <w:rFonts w:hint="eastAsia"/>
         </w:rPr>
-        <w:t>Distributed</w:t>
-      </w:r>
-      <w:proofErr w:type="spellEnd"/>
-      <w:r>
-        <w:rPr>
-          <w:rFonts w:hint="eastAsia"/>
-        </w:rPr>
-        <w:t xml:space="preserve"> Shared Memory)</w:t>
+        <w:t>Distributed Shared Memory)</w:t>
       </w:r>
       <w:r>
         <w:rPr>
@@ -9318,7 +9200,7 @@
           <v:shape id="_x0000_i1025" type="#_x0000_t75" style="width:350.25pt;height:227.25pt" o:ole="">
             <v:imagedata r:id="rId12" o:title=""/>
           </v:shape>
-          <o:OLEObject Type="Embed" ProgID="Visio.Drawing.6" ShapeID="_x0000_i1025" DrawAspect="Content" ObjectID="_1494576070" r:id="rId13"/>
+          <o:OLEObject Type="Embed" ProgID="Visio.Drawing.6" ShapeID="_x0000_i1025" DrawAspect="Content" ObjectID="_1494592697" r:id="rId13"/>
         </w:object>
       </w:r>
     </w:p>
@@ -9603,8 +9485,8 @@
           <w:szCs w:val="32"/>
         </w:rPr>
       </w:pPr>
-      <w:bookmarkStart w:id="14" w:name="_Toc420777977"/>
-      <w:bookmarkEnd w:id="14"/>
+      <w:bookmarkStart w:id="13" w:name="_Toc420777977"/>
+      <w:bookmarkEnd w:id="13"/>
     </w:p>
     <w:p>
       <w:pPr>
@@ -9627,8 +9509,8 @@
           <w:szCs w:val="32"/>
         </w:rPr>
       </w:pPr>
-      <w:bookmarkStart w:id="15" w:name="_Toc420777978"/>
-      <w:bookmarkEnd w:id="15"/>
+      <w:bookmarkStart w:id="14" w:name="_Toc420777978"/>
+      <w:bookmarkEnd w:id="14"/>
     </w:p>
     <w:p>
       <w:pPr>
@@ -9651,8 +9533,8 @@
           <w:szCs w:val="32"/>
         </w:rPr>
       </w:pPr>
-      <w:bookmarkStart w:id="16" w:name="_Toc420777979"/>
-      <w:bookmarkEnd w:id="16"/>
+      <w:bookmarkStart w:id="15" w:name="_Toc420777979"/>
+      <w:bookmarkEnd w:id="15"/>
     </w:p>
     <w:p>
       <w:pPr>
@@ -9675,8 +9557,8 @@
           <w:szCs w:val="32"/>
         </w:rPr>
       </w:pPr>
-      <w:bookmarkStart w:id="17" w:name="_Toc420777980"/>
-      <w:bookmarkEnd w:id="17"/>
+      <w:bookmarkStart w:id="16" w:name="_Toc420777980"/>
+      <w:bookmarkEnd w:id="16"/>
     </w:p>
     <w:p>
       <w:pPr>
@@ -9686,7 +9568,7 @@
           <w:numId w:val="7"/>
         </w:numPr>
       </w:pPr>
-      <w:bookmarkStart w:id="18" w:name="_Toc420777981"/>
+      <w:bookmarkStart w:id="17" w:name="_Toc420777981"/>
       <w:r>
         <w:rPr>
           <w:rFonts w:hint="eastAsia"/>
@@ -9705,7 +9587,7 @@
         </w:rPr>
         <w:t>）</w:t>
       </w:r>
-      <w:bookmarkEnd w:id="18"/>
+      <w:bookmarkEnd w:id="17"/>
     </w:p>
     <w:p>
       <w:pPr>
@@ -9918,19 +9800,11 @@
         </w:rPr>
         <w:t>一般来说并行向量处理机不使用高速缓存，而是使用数量较多的</w:t>
       </w:r>
-      <w:proofErr w:type="gramStart"/>
-      <w:r>
-        <w:rPr>
-          <w:rFonts w:hint="eastAsia"/>
-        </w:rPr>
-        <w:t>的</w:t>
-      </w:r>
-      <w:proofErr w:type="gramEnd"/>
-      <w:r>
-        <w:rPr>
-          <w:rFonts w:hint="eastAsia"/>
-        </w:rPr>
-        <w:t>向量寄存器和指令缓存器</w:t>
+      <w:r>
+        <w:rPr>
+          <w:rFonts w:hint="eastAsia"/>
+        </w:rPr>
+        <w:t>的向量寄存器和指令缓存器</w:t>
       </w:r>
       <w:r>
         <w:rPr>
@@ -9947,7 +9821,7 @@
           <w:numId w:val="7"/>
         </w:numPr>
       </w:pPr>
-      <w:bookmarkStart w:id="19" w:name="_Toc420777982"/>
+      <w:bookmarkStart w:id="18" w:name="_Toc420777982"/>
       <w:r>
         <w:rPr>
           <w:rFonts w:hint="eastAsia"/>
@@ -9966,7 +9840,7 @@
         </w:rPr>
         <w:t>）</w:t>
       </w:r>
-      <w:bookmarkEnd w:id="19"/>
+      <w:bookmarkEnd w:id="18"/>
     </w:p>
     <w:p>
       <w:pPr>
@@ -10167,7 +10041,7 @@
           <w:numId w:val="7"/>
         </w:numPr>
       </w:pPr>
-      <w:bookmarkStart w:id="20" w:name="_Toc420777983"/>
+      <w:bookmarkStart w:id="19" w:name="_Toc420777983"/>
       <w:r>
         <w:rPr>
           <w:rFonts w:hint="eastAsia"/>
@@ -10186,7 +10060,7 @@
         </w:rPr>
         <w:t>）</w:t>
       </w:r>
-      <w:bookmarkEnd w:id="20"/>
+      <w:bookmarkEnd w:id="19"/>
       <w:r>
         <w:rPr>
           <w:rFonts w:hint="eastAsia"/>
@@ -10410,7 +10284,6 @@
         </w:rPr>
         <w:t>扩充</w:t>
       </w:r>
-      <w:proofErr w:type="gramStart"/>
       <w:r>
         <w:rPr>
           <w:rFonts w:hint="eastAsia"/>
@@ -10421,14 +10294,7 @@
         <w:rPr>
           <w:rFonts w:hint="eastAsia"/>
         </w:rPr>
-        <w:t>最多</w:t>
-      </w:r>
-      <w:proofErr w:type="gramEnd"/>
-      <w:r>
-        <w:rPr>
-          <w:rFonts w:hint="eastAsia"/>
-        </w:rPr>
-        <w:t>几千个并行</w:t>
+        <w:t>最多几千个并行</w:t>
       </w:r>
       <w:r>
         <w:rPr>
@@ -10502,7 +10368,7 @@
           <w:numId w:val="7"/>
         </w:numPr>
       </w:pPr>
-      <w:bookmarkStart w:id="21" w:name="_Toc420777984"/>
+      <w:bookmarkStart w:id="20" w:name="_Toc420777984"/>
       <w:r>
         <w:rPr>
           <w:rFonts w:hint="eastAsia"/>
@@ -10515,7 +10381,7 @@
         </w:rPr>
         <w:t>(DSM)</w:t>
       </w:r>
-      <w:bookmarkEnd w:id="21"/>
+      <w:bookmarkEnd w:id="20"/>
     </w:p>
     <w:p>
       <w:pPr>
@@ -10641,7 +10507,7 @@
           <w:numId w:val="7"/>
         </w:numPr>
       </w:pPr>
-      <w:bookmarkStart w:id="22" w:name="_Toc420777985"/>
+      <w:bookmarkStart w:id="21" w:name="_Toc420777985"/>
       <w:r>
         <w:rPr>
           <w:rFonts w:hint="eastAsia"/>
@@ -10660,7 +10526,7 @@
         </w:rPr>
         <w:t>）</w:t>
       </w:r>
-      <w:bookmarkEnd w:id="22"/>
+      <w:bookmarkEnd w:id="21"/>
     </w:p>
     <w:p>
       <w:pPr>
@@ -10876,14 +10742,14 @@
           <w:numId w:val="5"/>
         </w:numPr>
       </w:pPr>
-      <w:bookmarkStart w:id="23" w:name="_Toc420777986"/>
+      <w:bookmarkStart w:id="22" w:name="_Toc420777986"/>
       <w:r>
         <w:rPr>
           <w:rFonts w:hint="eastAsia"/>
         </w:rPr>
         <w:t>并行编程模型</w:t>
       </w:r>
-      <w:bookmarkEnd w:id="23"/>
+      <w:bookmarkEnd w:id="22"/>
     </w:p>
     <w:p>
       <w:pPr>
@@ -10929,14 +10795,12 @@
         </w:rPr>
         <w:t>共享内存模式，以</w:t>
       </w:r>
-      <w:proofErr w:type="spellStart"/>
       <w:r>
         <w:rPr>
           <w:rFonts w:hint="eastAsia"/>
         </w:rPr>
         <w:t>openMP</w:t>
       </w:r>
-      <w:proofErr w:type="spellEnd"/>
       <w:r>
         <w:rPr>
           <w:rFonts w:hint="eastAsia"/>
@@ -11176,21 +11040,7 @@
         <w:rPr>
           <w:rFonts w:hint="eastAsia"/>
         </w:rPr>
-        <w:t>系统和多</w:t>
-      </w:r>
-      <w:proofErr w:type="gramStart"/>
-      <w:r>
-        <w:rPr>
-          <w:rFonts w:hint="eastAsia"/>
-        </w:rPr>
-        <w:t>核系统</w:t>
-      </w:r>
-      <w:proofErr w:type="gramEnd"/>
-      <w:r>
-        <w:rPr>
-          <w:rFonts w:hint="eastAsia"/>
-        </w:rPr>
-        <w:t>中，代码分别驻留在若干个并行处理器中，但是可以通过读写共享存储器中的变量进行通信</w:t>
+        <w:t>系统和多核系统中，代码分别驻留在若干个并行处理器中，但是可以通过读写共享存储器中的变量进行通信</w:t>
       </w:r>
       <w:r>
         <w:rPr>
@@ -11238,8 +11088,8 @@
           <w:szCs w:val="32"/>
         </w:rPr>
       </w:pPr>
-      <w:bookmarkStart w:id="24" w:name="_Toc420777987"/>
-      <w:bookmarkEnd w:id="24"/>
+      <w:bookmarkStart w:id="23" w:name="_Toc420777987"/>
+      <w:bookmarkEnd w:id="23"/>
     </w:p>
     <w:p>
       <w:pPr>
@@ -11262,8 +11112,8 @@
           <w:szCs w:val="32"/>
         </w:rPr>
       </w:pPr>
-      <w:bookmarkStart w:id="25" w:name="_Toc420777988"/>
-      <w:bookmarkEnd w:id="25"/>
+      <w:bookmarkStart w:id="24" w:name="_Toc420777988"/>
+      <w:bookmarkEnd w:id="24"/>
     </w:p>
     <w:p>
       <w:pPr>
@@ -11286,8 +11136,8 @@
           <w:szCs w:val="32"/>
         </w:rPr>
       </w:pPr>
-      <w:bookmarkStart w:id="26" w:name="_Toc420777989"/>
-      <w:bookmarkEnd w:id="26"/>
+      <w:bookmarkStart w:id="25" w:name="_Toc420777989"/>
+      <w:bookmarkEnd w:id="25"/>
     </w:p>
     <w:p>
       <w:pPr>
@@ -11310,8 +11160,8 @@
           <w:szCs w:val="32"/>
         </w:rPr>
       </w:pPr>
-      <w:bookmarkStart w:id="27" w:name="_Toc420777990"/>
-      <w:bookmarkEnd w:id="27"/>
+      <w:bookmarkStart w:id="26" w:name="_Toc420777990"/>
+      <w:bookmarkEnd w:id="26"/>
     </w:p>
     <w:p>
       <w:pPr>
@@ -11334,8 +11184,8 @@
           <w:szCs w:val="32"/>
         </w:rPr>
       </w:pPr>
-      <w:bookmarkStart w:id="28" w:name="_Toc420777991"/>
-      <w:bookmarkEnd w:id="28"/>
+      <w:bookmarkStart w:id="27" w:name="_Toc420777991"/>
+      <w:bookmarkEnd w:id="27"/>
     </w:p>
     <w:p>
       <w:pPr>
@@ -11345,11 +11195,11 @@
           <w:numId w:val="16"/>
         </w:numPr>
       </w:pPr>
-      <w:bookmarkStart w:id="29" w:name="_Toc420777992"/>
+      <w:bookmarkStart w:id="28" w:name="_Toc420777992"/>
       <w:r>
         <w:t>数据并行编程模型</w:t>
       </w:r>
-      <w:bookmarkEnd w:id="29"/>
+      <w:bookmarkEnd w:id="28"/>
     </w:p>
     <w:p>
       <w:r>
@@ -11427,11 +11277,11 @@
           <w:numId w:val="16"/>
         </w:numPr>
       </w:pPr>
-      <w:bookmarkStart w:id="30" w:name="_Toc420777993"/>
+      <w:bookmarkStart w:id="29" w:name="_Toc420777993"/>
       <w:r>
         <w:t>消息传递并行编程模型</w:t>
       </w:r>
-      <w:bookmarkEnd w:id="30"/>
+      <w:bookmarkEnd w:id="29"/>
     </w:p>
     <w:p>
       <w:r>
@@ -11469,11 +11319,11 @@
           <w:numId w:val="16"/>
         </w:numPr>
       </w:pPr>
-      <w:bookmarkStart w:id="31" w:name="_Toc420777994"/>
+      <w:bookmarkStart w:id="30" w:name="_Toc420777994"/>
       <w:r>
         <w:t>消息传递与数据并行的对比</w:t>
       </w:r>
-      <w:bookmarkEnd w:id="31"/>
+      <w:bookmarkEnd w:id="30"/>
     </w:p>
     <w:tbl>
       <w:tblPr>
@@ -11917,7 +11767,7 @@
           <w:numId w:val="3"/>
         </w:numPr>
       </w:pPr>
-      <w:bookmarkStart w:id="32" w:name="_Toc420777995"/>
+      <w:bookmarkStart w:id="31" w:name="_Toc420777995"/>
       <w:r>
         <w:rPr>
           <w:rFonts w:hint="eastAsia"/>
@@ -11942,7 +11792,7 @@
         </w:rPr>
         <w:t>简介</w:t>
       </w:r>
-      <w:bookmarkEnd w:id="32"/>
+      <w:bookmarkEnd w:id="31"/>
     </w:p>
     <w:p>
       <w:pPr>
@@ -11965,8 +11815,8 @@
           <w:szCs w:val="32"/>
         </w:rPr>
       </w:pPr>
-      <w:bookmarkStart w:id="33" w:name="_Toc420777996"/>
-      <w:bookmarkEnd w:id="33"/>
+      <w:bookmarkStart w:id="32" w:name="_Toc420777996"/>
+      <w:bookmarkEnd w:id="32"/>
     </w:p>
     <w:p>
       <w:pPr>
@@ -11989,8 +11839,8 @@
           <w:szCs w:val="32"/>
         </w:rPr>
       </w:pPr>
-      <w:bookmarkStart w:id="34" w:name="_Toc420777997"/>
-      <w:bookmarkEnd w:id="34"/>
+      <w:bookmarkStart w:id="33" w:name="_Toc420777997"/>
+      <w:bookmarkEnd w:id="33"/>
     </w:p>
     <w:p>
       <w:pPr>
@@ -12013,8 +11863,8 @@
           <w:szCs w:val="32"/>
         </w:rPr>
       </w:pPr>
-      <w:bookmarkStart w:id="35" w:name="_Toc420777998"/>
-      <w:bookmarkEnd w:id="35"/>
+      <w:bookmarkStart w:id="34" w:name="_Toc420777998"/>
+      <w:bookmarkEnd w:id="34"/>
     </w:p>
     <w:p>
       <w:pPr>
@@ -12024,7 +11874,7 @@
           <w:numId w:val="40"/>
         </w:numPr>
       </w:pPr>
-      <w:bookmarkStart w:id="36" w:name="_Toc420777999"/>
+      <w:bookmarkStart w:id="35" w:name="_Toc420777999"/>
       <w:r>
         <w:rPr>
           <w:rFonts w:hint="eastAsia"/>
@@ -12037,7 +11887,7 @@
         </w:rPr>
         <w:t>简介</w:t>
       </w:r>
-      <w:bookmarkEnd w:id="36"/>
+      <w:bookmarkEnd w:id="35"/>
     </w:p>
     <w:p>
       <w:pPr>
@@ -12230,7 +12080,6 @@
         </w:rPr>
         <w:t>的</w:t>
       </w:r>
-      <w:proofErr w:type="spellStart"/>
       <w:r>
         <w:rPr>
           <w:rFonts w:hint="eastAsia"/>
@@ -12255,7 +12104,6 @@
         </w:rPr>
         <w:t>ang</w:t>
       </w:r>
-      <w:proofErr w:type="spellEnd"/>
       <w:r>
         <w:rPr>
           <w:rFonts w:hint="eastAsia"/>
@@ -12401,7 +12249,6 @@
         </w:rPr>
         <w:t>，</w:t>
       </w:r>
-      <w:proofErr w:type="gramStart"/>
       <w:r>
         <w:rPr>
           <w:rFonts w:hint="eastAsia"/>
@@ -12412,14 +12259,7 @@
         <w:rPr>
           <w:rFonts w:hint="eastAsia"/>
         </w:rPr>
-        <w:t>从</w:t>
-      </w:r>
-      <w:proofErr w:type="gramEnd"/>
-      <w:r>
-        <w:rPr>
-          <w:rFonts w:hint="eastAsia"/>
-        </w:rPr>
-        <w:t>进程</w:t>
+        <w:t>从进程</w:t>
       </w:r>
       <w:r>
         <w:rPr>
@@ -12443,21 +12283,7 @@
         <w:rPr>
           <w:rFonts w:hint="eastAsia"/>
         </w:rPr>
-        <w:t>在</w:t>
-      </w:r>
-      <w:proofErr w:type="gramStart"/>
-      <w:r>
-        <w:rPr>
-          <w:rFonts w:hint="eastAsia"/>
-        </w:rPr>
-        <w:t>主进程</w:t>
-      </w:r>
-      <w:proofErr w:type="gramEnd"/>
-      <w:r>
-        <w:rPr>
-          <w:rFonts w:hint="eastAsia"/>
-        </w:rPr>
-        <w:t>的控制下对数据进行</w:t>
+        <w:t>在主进程的控制下对数据进行</w:t>
       </w:r>
       <w:r>
         <w:rPr>
@@ -12528,8 +12354,8 @@
           <w:szCs w:val="32"/>
         </w:rPr>
       </w:pPr>
-      <w:bookmarkStart w:id="37" w:name="_Toc420778000"/>
-      <w:bookmarkEnd w:id="37"/>
+      <w:bookmarkStart w:id="36" w:name="_Toc420778000"/>
+      <w:bookmarkEnd w:id="36"/>
     </w:p>
     <w:p>
       <w:pPr>
@@ -12552,8 +12378,8 @@
           <w:szCs w:val="32"/>
         </w:rPr>
       </w:pPr>
-      <w:bookmarkStart w:id="38" w:name="_Toc420778001"/>
-      <w:bookmarkEnd w:id="38"/>
+      <w:bookmarkStart w:id="37" w:name="_Toc420778001"/>
+      <w:bookmarkEnd w:id="37"/>
     </w:p>
     <w:p>
       <w:pPr>
@@ -12576,8 +12402,8 @@
           <w:szCs w:val="32"/>
         </w:rPr>
       </w:pPr>
-      <w:bookmarkStart w:id="39" w:name="_Toc420778002"/>
-      <w:bookmarkEnd w:id="39"/>
+      <w:bookmarkStart w:id="38" w:name="_Toc420778002"/>
+      <w:bookmarkEnd w:id="38"/>
     </w:p>
     <w:p>
       <w:pPr>
@@ -12600,8 +12426,8 @@
           <w:szCs w:val="32"/>
         </w:rPr>
       </w:pPr>
-      <w:bookmarkStart w:id="40" w:name="_Toc420778003"/>
-      <w:bookmarkEnd w:id="40"/>
+      <w:bookmarkStart w:id="39" w:name="_Toc420778003"/>
+      <w:bookmarkEnd w:id="39"/>
     </w:p>
     <w:p>
       <w:pPr>
@@ -12624,8 +12450,8 @@
           <w:szCs w:val="32"/>
         </w:rPr>
       </w:pPr>
-      <w:bookmarkStart w:id="41" w:name="_Toc420778004"/>
-      <w:bookmarkEnd w:id="41"/>
+      <w:bookmarkStart w:id="40" w:name="_Toc420778004"/>
+      <w:bookmarkEnd w:id="40"/>
     </w:p>
     <w:p>
       <w:pPr>
@@ -12648,8 +12474,8 @@
           <w:szCs w:val="32"/>
         </w:rPr>
       </w:pPr>
-      <w:bookmarkStart w:id="42" w:name="_Toc420778005"/>
-      <w:bookmarkEnd w:id="42"/>
+      <w:bookmarkStart w:id="41" w:name="_Toc420778005"/>
+      <w:bookmarkEnd w:id="41"/>
     </w:p>
     <w:p>
       <w:pPr>
@@ -12672,8 +12498,8 @@
           <w:szCs w:val="32"/>
         </w:rPr>
       </w:pPr>
-      <w:bookmarkStart w:id="43" w:name="_Toc420778006"/>
-      <w:bookmarkEnd w:id="43"/>
+      <w:bookmarkStart w:id="42" w:name="_Toc420778006"/>
+      <w:bookmarkEnd w:id="42"/>
     </w:p>
     <w:p>
       <w:pPr>
@@ -12683,14 +12509,14 @@
           <w:numId w:val="41"/>
         </w:numPr>
       </w:pPr>
-      <w:bookmarkStart w:id="44" w:name="_Toc420778007"/>
+      <w:bookmarkStart w:id="43" w:name="_Toc420778007"/>
       <w:r>
         <w:t>MPI</w:t>
       </w:r>
       <w:r>
         <w:t>的通讯模式</w:t>
       </w:r>
-      <w:bookmarkEnd w:id="44"/>
+      <w:bookmarkEnd w:id="43"/>
     </w:p>
     <w:p>
       <w:pPr>
@@ -12807,15 +12633,7 @@
         <w:t>。</w:t>
       </w:r>
       <w:r>
-        <w:t>如果缓存数据，发送操作的进行与接收操作是否执行无关。数据缓存完毕时发送操作就会正确返回。如果</w:t>
-      </w:r>
-      <w:proofErr w:type="gramStart"/>
-      <w:r>
-        <w:t>不</w:t>
-      </w:r>
-      <w:proofErr w:type="gramEnd"/>
-      <w:r>
-        <w:t>缓存数据，只有当相应的接收调用执行，并且发送数据完全到达接收缓冲区后，发送操作才算完成。这时，发送缓冲区可以被覆盖。对于非阻塞通信，发送操作虽然没有完成，但发送调用已经正确返回。</w:t>
+        <w:t>如果缓存数据，发送操作的进行与接收操作是否执行无关。数据缓存完毕时发送操作就会正确返回。如果不缓存数据，只有当相应的接收调用执行，并且发送数据完全到达接收缓冲区后，发送操作才算完成。这时，发送缓冲区可以被覆盖。对于非阻塞通信，发送操作虽然没有完成，但发送调用已经正确返回。</w:t>
       </w:r>
     </w:p>
     <w:p>
@@ -12884,7 +12702,7 @@
           <w:numId w:val="41"/>
         </w:numPr>
       </w:pPr>
-      <w:bookmarkStart w:id="45" w:name="_Toc420778008"/>
+      <w:bookmarkStart w:id="44" w:name="_Toc420778008"/>
       <w:r>
         <w:t>Hadoop</w:t>
       </w:r>
@@ -12894,7 +12712,7 @@
         </w:rPr>
         <w:t>简介</w:t>
       </w:r>
-      <w:bookmarkEnd w:id="45"/>
+      <w:bookmarkEnd w:id="44"/>
     </w:p>
     <w:p>
       <w:pPr>
@@ -13133,21 +12951,7 @@
         <w:rPr>
           <w:rFonts w:hint="eastAsia"/>
         </w:rPr>
-        <w:t>是在可用的计算机集簇间分配数据并完成计算任务的，这些集</w:t>
-      </w:r>
-      <w:proofErr w:type="gramStart"/>
-      <w:r>
-        <w:rPr>
-          <w:rFonts w:hint="eastAsia"/>
-        </w:rPr>
-        <w:t>簇可以</w:t>
-      </w:r>
-      <w:proofErr w:type="gramEnd"/>
-      <w:r>
-        <w:rPr>
-          <w:rFonts w:hint="eastAsia"/>
-        </w:rPr>
-        <w:t>方便地扩展到数以千计的节点中。</w:t>
+        <w:t>是在可用的计算机集簇间分配数据并完成计算任务的，这些集簇可以方便地扩展到数以千计的节点中。</w:t>
       </w:r>
     </w:p>
     <w:p>
@@ -13200,24 +13004,17 @@
         </w:rPr>
         <w:t>低成本。与一体机、商用数据仓库以及</w:t>
       </w:r>
-      <w:proofErr w:type="spellStart"/>
       <w:r>
         <w:t>QlikView</w:t>
       </w:r>
-      <w:proofErr w:type="spellEnd"/>
       <w:r>
         <w:rPr>
           <w:rFonts w:hint="eastAsia"/>
         </w:rPr>
         <w:t>、</w:t>
       </w:r>
-      <w:proofErr w:type="spellStart"/>
-      <w:r>
-        <w:t>Yonghong</w:t>
-      </w:r>
-      <w:proofErr w:type="spellEnd"/>
-      <w:r>
-        <w:t xml:space="preserve"> Z-Suite</w:t>
+      <w:r>
+        <w:t>Yonghong Z-Suite</w:t>
       </w:r>
       <w:r>
         <w:rPr>
@@ -13293,7 +13090,7 @@
           <w:numId w:val="3"/>
         </w:numPr>
       </w:pPr>
-      <w:bookmarkStart w:id="46" w:name="_Toc420778009"/>
+      <w:bookmarkStart w:id="45" w:name="_Toc420778009"/>
       <w:r>
         <w:lastRenderedPageBreak/>
         <w:t>K-means</w:t>
@@ -13310,7 +13107,7 @@
       <w:r>
         <w:t>实验设计</w:t>
       </w:r>
-      <w:bookmarkEnd w:id="46"/>
+      <w:bookmarkEnd w:id="45"/>
     </w:p>
     <w:p>
       <w:pPr>
@@ -13333,8 +13130,8 @@
           <w:szCs w:val="32"/>
         </w:rPr>
       </w:pPr>
-      <w:bookmarkStart w:id="47" w:name="_Toc420778010"/>
-      <w:bookmarkEnd w:id="47"/>
+      <w:bookmarkStart w:id="46" w:name="_Toc420778010"/>
+      <w:bookmarkEnd w:id="46"/>
     </w:p>
     <w:p>
       <w:pPr>
@@ -13357,8 +13154,8 @@
           <w:szCs w:val="32"/>
         </w:rPr>
       </w:pPr>
-      <w:bookmarkStart w:id="48" w:name="_Toc420778011"/>
-      <w:bookmarkEnd w:id="48"/>
+      <w:bookmarkStart w:id="47" w:name="_Toc420778011"/>
+      <w:bookmarkEnd w:id="47"/>
     </w:p>
     <w:p>
       <w:pPr>
@@ -13381,8 +13178,8 @@
           <w:szCs w:val="32"/>
         </w:rPr>
       </w:pPr>
-      <w:bookmarkStart w:id="49" w:name="_Toc420778012"/>
-      <w:bookmarkEnd w:id="49"/>
+      <w:bookmarkStart w:id="48" w:name="_Toc420778012"/>
+      <w:bookmarkEnd w:id="48"/>
     </w:p>
     <w:p>
       <w:pPr>
@@ -13405,8 +13202,8 @@
           <w:szCs w:val="32"/>
         </w:rPr>
       </w:pPr>
-      <w:bookmarkStart w:id="50" w:name="_Toc420778013"/>
-      <w:bookmarkEnd w:id="50"/>
+      <w:bookmarkStart w:id="49" w:name="_Toc420778013"/>
+      <w:bookmarkEnd w:id="49"/>
     </w:p>
     <w:p>
       <w:pPr>
@@ -13416,7 +13213,7 @@
           <w:numId w:val="18"/>
         </w:numPr>
       </w:pPr>
-      <w:bookmarkStart w:id="51" w:name="_Toc420778014"/>
+      <w:bookmarkStart w:id="50" w:name="_Toc420778014"/>
       <w:r>
         <w:rPr>
           <w:rFonts w:hint="eastAsia"/>
@@ -13429,7 +13226,7 @@
         </w:rPr>
         <w:t>聚类算法概述</w:t>
       </w:r>
-      <w:bookmarkEnd w:id="51"/>
+      <w:bookmarkEnd w:id="50"/>
     </w:p>
     <w:p>
       <w:pPr>
@@ -13465,14 +13262,12 @@
         </w:rPr>
         <w:t>n</w:t>
       </w:r>
-      <w:proofErr w:type="gramStart"/>
       <w:r>
         <w:rPr>
           <w:rFonts w:hint="eastAsia"/>
         </w:rPr>
         <w:t>个</w:t>
       </w:r>
-      <w:proofErr w:type="gramEnd"/>
       <w:r>
         <w:rPr>
           <w:rFonts w:hint="eastAsia"/>
@@ -13491,14 +13286,12 @@
         </w:rPr>
         <w:t>k</w:t>
       </w:r>
-      <w:proofErr w:type="gramStart"/>
       <w:r>
         <w:rPr>
           <w:rFonts w:hint="eastAsia"/>
         </w:rPr>
         <w:t>个</w:t>
       </w:r>
-      <w:proofErr w:type="gramEnd"/>
       <w:r>
         <w:rPr>
           <w:rFonts w:hint="eastAsia"/>
@@ -13819,14 +13612,12 @@
         </w:rPr>
         <w:t>n</w:t>
       </w:r>
-      <w:proofErr w:type="gramStart"/>
       <w:r>
         <w:rPr>
           <w:rFonts w:hint="eastAsia"/>
         </w:rPr>
         <w:t>个</w:t>
       </w:r>
-      <w:proofErr w:type="gramEnd"/>
       <w:r>
         <w:rPr>
           <w:rFonts w:hint="eastAsia"/>
@@ -13845,14 +13636,12 @@
         </w:rPr>
         <w:t>k</w:t>
       </w:r>
-      <w:proofErr w:type="gramStart"/>
       <w:r>
         <w:rPr>
           <w:rFonts w:hint="eastAsia"/>
         </w:rPr>
         <w:t>个</w:t>
       </w:r>
-      <w:proofErr w:type="gramEnd"/>
       <w:r>
         <w:rPr>
           <w:rFonts w:hint="eastAsia"/>
@@ -14355,7 +14144,7 @@
           <w:numId w:val="18"/>
         </w:numPr>
       </w:pPr>
-      <w:bookmarkStart w:id="52" w:name="_Toc420778015"/>
+      <w:bookmarkStart w:id="51" w:name="_Toc420778015"/>
       <w:r>
         <w:rPr>
           <w:rFonts w:hint="eastAsia"/>
@@ -14374,7 +14163,7 @@
         </w:rPr>
         <w:t>算法基本步骤</w:t>
       </w:r>
-      <w:bookmarkEnd w:id="52"/>
+      <w:bookmarkEnd w:id="51"/>
     </w:p>
     <w:p>
       <w:pPr>
@@ -14417,46 +14206,36 @@
         </w:rPr>
         <w:t xml:space="preserve"> n</w:t>
       </w:r>
-      <w:proofErr w:type="gramStart"/>
+      <w:r>
+        <w:rPr>
+          <w:rFonts w:hint="eastAsia"/>
+        </w:rPr>
+        <w:t>个数据对象</w:t>
+      </w:r>
+      <w:r>
+        <w:rPr>
+          <w:rFonts w:hint="eastAsia"/>
+        </w:rPr>
+        <w:t>集合中随机</w:t>
+      </w:r>
+      <w:r>
+        <w:rPr>
+          <w:rFonts w:hint="eastAsia"/>
+        </w:rPr>
+        <w:t>选择</w:t>
+      </w:r>
+      <w:r>
+        <w:rPr>
+          <w:rFonts w:hint="eastAsia"/>
+        </w:rPr>
+        <w:t xml:space="preserve"> k </w:t>
+      </w:r>
       <w:r>
         <w:rPr>
           <w:rFonts w:hint="eastAsia"/>
         </w:rPr>
         <w:t>个</w:t>
       </w:r>
-      <w:proofErr w:type="gramEnd"/>
-      <w:r>
-        <w:rPr>
-          <w:rFonts w:hint="eastAsia"/>
-        </w:rPr>
-        <w:t>数据对象</w:t>
-      </w:r>
-      <w:r>
-        <w:rPr>
-          <w:rFonts w:hint="eastAsia"/>
-        </w:rPr>
-        <w:t>集合中随机</w:t>
-      </w:r>
-      <w:r>
-        <w:rPr>
-          <w:rFonts w:hint="eastAsia"/>
-        </w:rPr>
-        <w:t>选择</w:t>
-      </w:r>
-      <w:r>
-        <w:rPr>
-          <w:rFonts w:hint="eastAsia"/>
-        </w:rPr>
-        <w:t xml:space="preserve"> k </w:t>
-      </w:r>
-      <w:proofErr w:type="gramStart"/>
-      <w:r>
-        <w:rPr>
-          <w:rFonts w:hint="eastAsia"/>
-        </w:rPr>
-        <w:t>个</w:t>
-      </w:r>
-      <w:proofErr w:type="gramEnd"/>
       <w:r>
         <w:rPr>
           <w:rFonts w:hint="eastAsia"/>
@@ -14506,31 +14285,11 @@
         </w:rPr>
         <w:t>k</w:t>
       </w:r>
-      <w:proofErr w:type="gramStart"/>
-      <w:r>
-        <w:rPr>
-          <w:rFonts w:hint="eastAsia"/>
-        </w:rPr>
-        <w:t>个</w:t>
-      </w:r>
-      <w:proofErr w:type="gramEnd"/>
-      <w:r>
-        <w:rPr>
-          <w:rFonts w:hint="eastAsia"/>
-        </w:rPr>
-        <w:t>分区中心的欧式距离</w:t>
-      </w:r>
-      <w:r>
-        <w:rPr>
-          <w:rFonts w:hint="eastAsia"/>
-        </w:rPr>
-        <w:t>（或者其它需要的度量）</w:t>
-      </w:r>
-      <w:r>
-        <w:rPr>
-          <w:rFonts w:hint="eastAsia"/>
-        </w:rPr>
-        <w:t>，得到一个最小距离，然后将数据对象划分到该分区中。</w:t>
+      <w:r>
+        <w:rPr>
+          <w:rFonts w:hint="eastAsia"/>
+        </w:rPr>
+        <w:t>个分区中心的欧式距离（或者其它需要的度量），得到一个最小距离，然后将数据对象划分到该分区中。</w:t>
       </w:r>
     </w:p>
     <w:p>
@@ -14615,7 +14374,7 @@
           <w:numId w:val="18"/>
         </w:numPr>
       </w:pPr>
-      <w:bookmarkStart w:id="53" w:name="_Toc420778016"/>
+      <w:bookmarkStart w:id="52" w:name="_Toc420778016"/>
       <w:r>
         <w:rPr>
           <w:rFonts w:hint="eastAsia"/>
@@ -14628,7 +14387,7 @@
         </w:rPr>
         <w:t>算法复杂度分析</w:t>
       </w:r>
-      <w:bookmarkEnd w:id="53"/>
+      <w:bookmarkEnd w:id="52"/>
     </w:p>
     <w:p>
       <w:pPr>
@@ -14650,21 +14409,7 @@
         <w:rPr>
           <w:rFonts w:hint="eastAsia"/>
         </w:rPr>
-        <w:t>算法一定会收敛于全局的最优解，</w:t>
-      </w:r>
-      <w:proofErr w:type="gramStart"/>
-      <w:r>
-        <w:rPr>
-          <w:rFonts w:hint="eastAsia"/>
-        </w:rPr>
-        <w:t>通常该</w:t>
-      </w:r>
-      <w:proofErr w:type="gramEnd"/>
-      <w:r>
-        <w:rPr>
-          <w:rFonts w:hint="eastAsia"/>
-        </w:rPr>
-        <w:t>算法会终止于某个局部最优解，该最优解取决于初始</w:t>
+        <w:t>算法一定会收敛于全局的最优解，通常该算法会终止于某个局部最优解，该最优解取决于初始</w:t>
       </w:r>
       <w:r>
         <w:rPr>
@@ -14738,14 +14483,12 @@
         </w:rPr>
         <w:t>（</w:t>
       </w:r>
-      <w:proofErr w:type="spellStart"/>
       <w:r>
         <w:rPr>
           <w:rFonts w:hint="eastAsia"/>
         </w:rPr>
         <w:t>nkt</w:t>
       </w:r>
-      <w:proofErr w:type="spellEnd"/>
       <w:r>
         <w:rPr>
           <w:rFonts w:hint="eastAsia"/>
@@ -14780,16 +14523,8 @@
         <w:rPr>
           <w:rFonts w:hint="eastAsia"/>
         </w:rPr>
-        <w:t>是分区数量</w:t>
-      </w:r>
-      <w:proofErr w:type="gramStart"/>
-      <w:r>
-        <w:rPr>
-          <w:rFonts w:hint="eastAsia"/>
-        </w:rPr>
-        <w:t>或者说簇数</w:t>
-      </w:r>
-      <w:proofErr w:type="gramEnd"/>
+        <w:t>是分区数量或者说簇数</w:t>
+      </w:r>
       <w:r>
         <w:rPr>
           <w:rFonts w:hint="eastAsia"/>
@@ -14853,7 +14588,7 @@
           <w:numId w:val="18"/>
         </w:numPr>
       </w:pPr>
-      <w:bookmarkStart w:id="54" w:name="_Toc420778017"/>
+      <w:bookmarkStart w:id="53" w:name="_Toc420778017"/>
       <w:r>
         <w:rPr>
           <w:rFonts w:hint="eastAsia"/>
@@ -14890,7 +14625,7 @@
         </w:rPr>
         <w:t>算法设计</w:t>
       </w:r>
-      <w:bookmarkEnd w:id="54"/>
+      <w:bookmarkEnd w:id="53"/>
     </w:p>
     <w:p>
       <w:pPr>
@@ -14954,21 +14689,7 @@
         <w:rPr>
           <w:rFonts w:hint="eastAsia"/>
         </w:rPr>
-        <w:t>函数的设计。通常包括该函数的输入输出键</w:t>
-      </w:r>
-      <w:proofErr w:type="gramStart"/>
-      <w:r>
-        <w:rPr>
-          <w:rFonts w:hint="eastAsia"/>
-        </w:rPr>
-        <w:t>值类型</w:t>
-      </w:r>
-      <w:proofErr w:type="gramEnd"/>
-      <w:r>
-        <w:rPr>
-          <w:rFonts w:hint="eastAsia"/>
-        </w:rPr>
-        <w:t>以及</w:t>
+        <w:t>函数的设计。通常包括该函数的输入输出键值类型以及</w:t>
       </w:r>
       <w:r>
         <w:rPr>
@@ -15028,19 +14749,7 @@
         <w:rPr>
           <w:rFonts w:hint="eastAsia"/>
         </w:rPr>
-        <w:t>在设计这两个函数之前，我们首先</w:t>
-      </w:r>
-      <w:r>
-        <w:rPr>
-          <w:rFonts w:hint="eastAsia"/>
-        </w:rPr>
-        <w:t>需要</w:t>
-      </w:r>
-      <w:r>
-        <w:rPr>
-          <w:rFonts w:hint="eastAsia"/>
-        </w:rPr>
-        <w:t>在</w:t>
+        <w:t>在设计这两个函数之前，我们首先需要在</w:t>
       </w:r>
       <w:r>
         <w:rPr>
@@ -15048,19 +14757,11 @@
         </w:rPr>
         <w:t>n</w:t>
       </w:r>
-      <w:proofErr w:type="gramStart"/>
-      <w:r>
-        <w:rPr>
-          <w:rFonts w:hint="eastAsia"/>
-        </w:rPr>
-        <w:t>个</w:t>
-      </w:r>
-      <w:proofErr w:type="gramEnd"/>
-      <w:r>
-        <w:rPr>
-          <w:rFonts w:hint="eastAsia"/>
-        </w:rPr>
-        <w:t>数据对象中随机选择</w:t>
+      <w:r>
+        <w:rPr>
+          <w:rFonts w:hint="eastAsia"/>
+        </w:rPr>
+        <w:t>个数据对象中随机选择</w:t>
       </w:r>
       <w:r>
         <w:rPr>
@@ -15068,25 +14769,11 @@
         </w:rPr>
         <w:t>k</w:t>
       </w:r>
-      <w:proofErr w:type="gramStart"/>
-      <w:r>
-        <w:rPr>
-          <w:rFonts w:hint="eastAsia"/>
-        </w:rPr>
-        <w:t>个</w:t>
-      </w:r>
-      <w:proofErr w:type="gramEnd"/>
-      <w:r>
-        <w:rPr>
-          <w:rFonts w:hint="eastAsia"/>
-        </w:rPr>
-        <w:t>数据对象作为初始的分区中心。</w:t>
-      </w:r>
-      <w:r>
-        <w:rPr>
-          <w:rFonts w:hint="eastAsia"/>
-        </w:rPr>
-        <w:t>然后将</w:t>
+      <w:r>
+        <w:rPr>
+          <w:rFonts w:hint="eastAsia"/>
+        </w:rPr>
+        <w:t>个数据对象作为初始的分区中心。然后将</w:t>
       </w:r>
       <w:r>
         <w:rPr>
@@ -15094,19 +14781,11 @@
         </w:rPr>
         <w:t>n</w:t>
       </w:r>
-      <w:proofErr w:type="gramStart"/>
-      <w:r>
-        <w:rPr>
-          <w:rFonts w:hint="eastAsia"/>
-        </w:rPr>
-        <w:t>个</w:t>
-      </w:r>
-      <w:proofErr w:type="gramEnd"/>
-      <w:r>
-        <w:rPr>
-          <w:rFonts w:hint="eastAsia"/>
-        </w:rPr>
-        <w:t>数据对象和</w:t>
+      <w:r>
+        <w:rPr>
+          <w:rFonts w:hint="eastAsia"/>
+        </w:rPr>
+        <w:t>个数据对象和</w:t>
       </w:r>
       <w:r>
         <w:rPr>
@@ -15114,25 +14793,11 @@
         </w:rPr>
         <w:t>k</w:t>
       </w:r>
-      <w:proofErr w:type="gramStart"/>
-      <w:r>
-        <w:rPr>
-          <w:rFonts w:hint="eastAsia"/>
-        </w:rPr>
-        <w:t>个</w:t>
-      </w:r>
-      <w:proofErr w:type="gramEnd"/>
-      <w:r>
-        <w:rPr>
-          <w:rFonts w:hint="eastAsia"/>
-        </w:rPr>
-        <w:t>分区中心所在的文件</w:t>
-      </w:r>
-      <w:r>
-        <w:rPr>
-          <w:rFonts w:hint="eastAsia"/>
-        </w:rPr>
-        <w:t>保存到</w:t>
+      <w:r>
+        <w:rPr>
+          <w:rFonts w:hint="eastAsia"/>
+        </w:rPr>
+        <w:t>个分区中心所在的文件保存到</w:t>
       </w:r>
       <w:r>
         <w:rPr>
@@ -15156,13 +14821,7 @@
         <w:rPr>
           <w:rFonts w:hint="eastAsia"/>
         </w:rPr>
-        <w:t>之上（为了方便叙述，</w:t>
-      </w:r>
-      <w:r>
-        <w:rPr>
-          <w:rFonts w:hint="eastAsia"/>
-        </w:rPr>
-        <w:t>文件分别命名为</w:t>
+        <w:t>之上（为了方便叙述，文件分别命名为</w:t>
       </w:r>
       <w:r>
         <w:rPr>
@@ -15210,8 +14869,8 @@
           <w:szCs w:val="32"/>
         </w:rPr>
       </w:pPr>
-      <w:bookmarkStart w:id="55" w:name="_Toc420778018"/>
-      <w:bookmarkEnd w:id="55"/>
+      <w:bookmarkStart w:id="54" w:name="_Toc420778018"/>
+      <w:bookmarkEnd w:id="54"/>
     </w:p>
     <w:p>
       <w:pPr>
@@ -15234,8 +14893,8 @@
           <w:szCs w:val="32"/>
         </w:rPr>
       </w:pPr>
-      <w:bookmarkStart w:id="56" w:name="_Toc420778019"/>
-      <w:bookmarkEnd w:id="56"/>
+      <w:bookmarkStart w:id="55" w:name="_Toc420778019"/>
+      <w:bookmarkEnd w:id="55"/>
     </w:p>
     <w:p>
       <w:pPr>
@@ -15258,8 +14917,8 @@
           <w:szCs w:val="32"/>
         </w:rPr>
       </w:pPr>
-      <w:bookmarkStart w:id="57" w:name="_Toc420778020"/>
-      <w:bookmarkEnd w:id="57"/>
+      <w:bookmarkStart w:id="56" w:name="_Toc420778020"/>
+      <w:bookmarkEnd w:id="56"/>
     </w:p>
     <w:p>
       <w:pPr>
@@ -15282,8 +14941,8 @@
           <w:szCs w:val="32"/>
         </w:rPr>
       </w:pPr>
-      <w:bookmarkStart w:id="58" w:name="_Toc420778021"/>
-      <w:bookmarkEnd w:id="58"/>
+      <w:bookmarkStart w:id="57" w:name="_Toc420778021"/>
+      <w:bookmarkEnd w:id="57"/>
     </w:p>
     <w:p>
       <w:pPr>
@@ -15306,8 +14965,8 @@
           <w:szCs w:val="32"/>
         </w:rPr>
       </w:pPr>
-      <w:bookmarkStart w:id="59" w:name="_Toc420778022"/>
-      <w:bookmarkEnd w:id="59"/>
+      <w:bookmarkStart w:id="58" w:name="_Toc420778022"/>
+      <w:bookmarkEnd w:id="58"/>
     </w:p>
     <w:p>
       <w:pPr>
@@ -15330,8 +14989,8 @@
           <w:szCs w:val="32"/>
         </w:rPr>
       </w:pPr>
-      <w:bookmarkStart w:id="60" w:name="_Toc420778023"/>
-      <w:bookmarkEnd w:id="60"/>
+      <w:bookmarkStart w:id="59" w:name="_Toc420778023"/>
+      <w:bookmarkEnd w:id="59"/>
     </w:p>
     <w:p>
       <w:pPr>
@@ -15354,8 +15013,8 @@
           <w:szCs w:val="32"/>
         </w:rPr>
       </w:pPr>
-      <w:bookmarkStart w:id="61" w:name="_Toc420778024"/>
-      <w:bookmarkEnd w:id="61"/>
+      <w:bookmarkStart w:id="60" w:name="_Toc420778024"/>
+      <w:bookmarkEnd w:id="60"/>
     </w:p>
     <w:p>
       <w:pPr>
@@ -15378,8 +15037,8 @@
           <w:szCs w:val="32"/>
         </w:rPr>
       </w:pPr>
-      <w:bookmarkStart w:id="62" w:name="_Toc420778025"/>
-      <w:bookmarkEnd w:id="62"/>
+      <w:bookmarkStart w:id="61" w:name="_Toc420778025"/>
+      <w:bookmarkEnd w:id="61"/>
     </w:p>
     <w:p>
       <w:pPr>
@@ -15389,7 +15048,7 @@
           <w:numId w:val="43"/>
         </w:numPr>
       </w:pPr>
-      <w:bookmarkStart w:id="63" w:name="_Toc420778026"/>
+      <w:bookmarkStart w:id="62" w:name="_Toc420778026"/>
       <w:r>
         <w:rPr>
           <w:rFonts w:hint="eastAsia"/>
@@ -15402,7 +15061,7 @@
         </w:rPr>
         <w:t>函数实现</w:t>
       </w:r>
-      <w:bookmarkEnd w:id="63"/>
+      <w:bookmarkEnd w:id="62"/>
     </w:p>
     <w:p>
       <w:pPr>
@@ -15570,14 +15229,12 @@
         </w:rPr>
         <w:t>k</w:t>
       </w:r>
-      <w:proofErr w:type="gramStart"/>
       <w:r>
         <w:rPr>
           <w:rFonts w:hint="eastAsia"/>
         </w:rPr>
         <w:t>个</w:t>
       </w:r>
-      <w:proofErr w:type="gramEnd"/>
       <w:r>
         <w:rPr>
           <w:rFonts w:hint="eastAsia"/>
@@ -15614,22 +15271,18 @@
         </w:rPr>
         <w:t>Key</w:t>
       </w:r>
-      <w:proofErr w:type="gramStart"/>
       <w:r>
         <w:t>’</w:t>
       </w:r>
-      <w:proofErr w:type="gramEnd"/>
       <w:r>
         <w:rPr>
           <w:rFonts w:hint="eastAsia"/>
         </w:rPr>
         <w:t>, Value</w:t>
       </w:r>
-      <w:proofErr w:type="gramStart"/>
       <w:r>
         <w:t>’</w:t>
       </w:r>
-      <w:proofErr w:type="gramEnd"/>
       <w:r>
         <w:rPr>
           <w:rFonts w:hint="eastAsia"/>
@@ -15642,11 +15295,9 @@
         </w:rPr>
         <w:t>Key</w:t>
       </w:r>
-      <w:proofErr w:type="gramStart"/>
       <w:r>
         <w:t>’</w:t>
       </w:r>
-      <w:proofErr w:type="gramEnd"/>
       <w:r>
         <w:rPr>
           <w:rFonts w:hint="eastAsia"/>
@@ -15665,11 +15316,9 @@
         </w:rPr>
         <w:t>Value</w:t>
       </w:r>
-      <w:proofErr w:type="gramStart"/>
       <w:r>
         <w:t>’</w:t>
       </w:r>
-      <w:proofErr w:type="gramEnd"/>
       <w:r>
         <w:rPr>
           <w:rFonts w:hint="eastAsia"/>
@@ -15700,22 +15349,18 @@
         </w:rPr>
         <w:t>Key</w:t>
       </w:r>
-      <w:proofErr w:type="gramStart"/>
       <w:r>
         <w:t>’</w:t>
       </w:r>
-      <w:proofErr w:type="gramEnd"/>
       <w:r>
         <w:rPr>
           <w:rFonts w:hint="eastAsia"/>
         </w:rPr>
         <w:t>, Value</w:t>
       </w:r>
-      <w:proofErr w:type="gramStart"/>
       <w:r>
         <w:t>’</w:t>
       </w:r>
-      <w:proofErr w:type="gramEnd"/>
       <w:r>
         <w:rPr>
           <w:rFonts w:hint="eastAsia"/>
@@ -15749,7 +15394,7 @@
           <w:numId w:val="43"/>
         </w:numPr>
       </w:pPr>
-      <w:bookmarkStart w:id="64" w:name="_Toc420778027"/>
+      <w:bookmarkStart w:id="63" w:name="_Toc420778027"/>
       <w:r>
         <w:rPr>
           <w:rFonts w:hint="eastAsia"/>
@@ -15763,7 +15408,7 @@
         </w:rPr>
         <w:t>函数的实现</w:t>
       </w:r>
-      <w:bookmarkEnd w:id="64"/>
+      <w:bookmarkEnd w:id="63"/>
     </w:p>
     <w:p>
       <w:pPr>
@@ -15799,22 +15444,18 @@
         </w:rPr>
         <w:t>Key</w:t>
       </w:r>
-      <w:proofErr w:type="gramStart"/>
       <w:r>
         <w:t>’</w:t>
       </w:r>
-      <w:proofErr w:type="gramEnd"/>
       <w:r>
         <w:rPr>
           <w:rFonts w:hint="eastAsia"/>
         </w:rPr>
         <w:t>, Value</w:t>
       </w:r>
-      <w:proofErr w:type="gramStart"/>
       <w:r>
         <w:t>’</w:t>
       </w:r>
-      <w:proofErr w:type="gramEnd"/>
       <w:r>
         <w:rPr>
           <w:rFonts w:hint="eastAsia"/>
@@ -15827,11 +15468,9 @@
         </w:rPr>
         <w:t>Key</w:t>
       </w:r>
-      <w:proofErr w:type="gramStart"/>
       <w:r>
         <w:t>’</w:t>
       </w:r>
-      <w:proofErr w:type="gramEnd"/>
       <w:r>
         <w:rPr>
           <w:rFonts w:hint="eastAsia"/>
@@ -15844,11 +15483,9 @@
         </w:rPr>
         <w:t>Value</w:t>
       </w:r>
-      <w:proofErr w:type="gramStart"/>
       <w:r>
         <w:t>’</w:t>
       </w:r>
-      <w:proofErr w:type="gramEnd"/>
       <w:r>
         <w:rPr>
           <w:rFonts w:hint="eastAsia"/>
@@ -15861,11 +15498,9 @@
         </w:rPr>
         <w:t>Key</w:t>
       </w:r>
-      <w:proofErr w:type="gramStart"/>
       <w:r>
         <w:t>’</w:t>
       </w:r>
-      <w:proofErr w:type="gramEnd"/>
       <w:r>
         <w:rPr>
           <w:rFonts w:hint="eastAsia"/>
@@ -15878,11 +15513,9 @@
         </w:rPr>
         <w:t>Value</w:t>
       </w:r>
-      <w:proofErr w:type="gramStart"/>
       <w:r>
         <w:t>’</w:t>
       </w:r>
-      <w:proofErr w:type="gramEnd"/>
       <w:r>
         <w:rPr>
           <w:rFonts w:hint="eastAsia"/>
@@ -15970,7 +15603,7 @@
           <w:numId w:val="18"/>
         </w:numPr>
       </w:pPr>
-      <w:bookmarkStart w:id="65" w:name="_Toc420778028"/>
+      <w:bookmarkStart w:id="64" w:name="_Toc420778028"/>
       <w:r>
         <w:rPr>
           <w:rFonts w:hint="eastAsia"/>
@@ -16001,7 +15634,7 @@
         </w:rPr>
         <w:t>算法实现</w:t>
       </w:r>
-      <w:bookmarkEnd w:id="65"/>
+      <w:bookmarkEnd w:id="64"/>
     </w:p>
     <w:p>
       <w:pPr>
@@ -16097,14 +15730,12 @@
         </w:rPr>
         <w:t>n</w:t>
       </w:r>
-      <w:proofErr w:type="gramStart"/>
       <w:r>
         <w:rPr>
           <w:rFonts w:hint="eastAsia"/>
         </w:rPr>
         <w:t>个</w:t>
       </w:r>
-      <w:proofErr w:type="gramEnd"/>
       <w:r>
         <w:rPr>
           <w:rFonts w:hint="eastAsia"/>
@@ -16135,19 +15766,11 @@
         </w:rPr>
         <w:t>k</w:t>
       </w:r>
-      <w:proofErr w:type="gramStart"/>
-      <w:r>
-        <w:rPr>
-          <w:rFonts w:hint="eastAsia"/>
-        </w:rPr>
-        <w:t>个</w:t>
-      </w:r>
-      <w:proofErr w:type="gramEnd"/>
-      <w:r>
-        <w:rPr>
-          <w:rFonts w:hint="eastAsia"/>
-        </w:rPr>
-        <w:t>初始</w:t>
+      <w:r>
+        <w:rPr>
+          <w:rFonts w:hint="eastAsia"/>
+        </w:rPr>
+        <w:t>个初始</w:t>
       </w:r>
       <w:r>
         <w:rPr>
@@ -16183,8 +15806,8 @@
           <w:szCs w:val="32"/>
         </w:rPr>
       </w:pPr>
-      <w:bookmarkStart w:id="66" w:name="_Toc420778029"/>
-      <w:bookmarkEnd w:id="66"/>
+      <w:bookmarkStart w:id="65" w:name="_Toc420778029"/>
+      <w:bookmarkEnd w:id="65"/>
     </w:p>
     <w:p>
       <w:pPr>
@@ -16207,8 +15830,8 @@
           <w:szCs w:val="32"/>
         </w:rPr>
       </w:pPr>
-      <w:bookmarkStart w:id="67" w:name="_Toc420778030"/>
-      <w:bookmarkEnd w:id="67"/>
+      <w:bookmarkStart w:id="66" w:name="_Toc420778030"/>
+      <w:bookmarkEnd w:id="66"/>
     </w:p>
     <w:p>
       <w:pPr>
@@ -16231,8 +15854,8 @@
           <w:szCs w:val="32"/>
         </w:rPr>
       </w:pPr>
-      <w:bookmarkStart w:id="68" w:name="_Toc420778031"/>
-      <w:bookmarkEnd w:id="68"/>
+      <w:bookmarkStart w:id="67" w:name="_Toc420778031"/>
+      <w:bookmarkEnd w:id="67"/>
     </w:p>
     <w:p>
       <w:pPr>
@@ -16255,8 +15878,8 @@
           <w:szCs w:val="32"/>
         </w:rPr>
       </w:pPr>
-      <w:bookmarkStart w:id="69" w:name="_Toc420778032"/>
-      <w:bookmarkEnd w:id="69"/>
+      <w:bookmarkStart w:id="68" w:name="_Toc420778032"/>
+      <w:bookmarkEnd w:id="68"/>
     </w:p>
     <w:p>
       <w:pPr>
@@ -16279,8 +15902,8 @@
           <w:szCs w:val="32"/>
         </w:rPr>
       </w:pPr>
-      <w:bookmarkStart w:id="70" w:name="_Toc420778033"/>
-      <w:bookmarkEnd w:id="70"/>
+      <w:bookmarkStart w:id="69" w:name="_Toc420778033"/>
+      <w:bookmarkEnd w:id="69"/>
     </w:p>
     <w:p>
       <w:pPr>
@@ -16303,8 +15926,8 @@
           <w:szCs w:val="32"/>
         </w:rPr>
       </w:pPr>
-      <w:bookmarkStart w:id="71" w:name="_Toc420778034"/>
-      <w:bookmarkEnd w:id="71"/>
+      <w:bookmarkStart w:id="70" w:name="_Toc420778034"/>
+      <w:bookmarkEnd w:id="70"/>
     </w:p>
     <w:p>
       <w:pPr>
@@ -16327,8 +15950,8 @@
           <w:szCs w:val="32"/>
         </w:rPr>
       </w:pPr>
-      <w:bookmarkStart w:id="72" w:name="_Toc420778035"/>
-      <w:bookmarkEnd w:id="72"/>
+      <w:bookmarkStart w:id="71" w:name="_Toc420778035"/>
+      <w:bookmarkEnd w:id="71"/>
     </w:p>
     <w:p>
       <w:pPr>
@@ -16351,8 +15974,8 @@
           <w:szCs w:val="32"/>
         </w:rPr>
       </w:pPr>
-      <w:bookmarkStart w:id="73" w:name="_Toc420778036"/>
-      <w:bookmarkEnd w:id="73"/>
+      <w:bookmarkStart w:id="72" w:name="_Toc420778036"/>
+      <w:bookmarkEnd w:id="72"/>
     </w:p>
     <w:p>
       <w:pPr>
@@ -16375,8 +15998,8 @@
           <w:szCs w:val="32"/>
         </w:rPr>
       </w:pPr>
-      <w:bookmarkStart w:id="74" w:name="_Toc420778037"/>
-      <w:bookmarkEnd w:id="74"/>
+      <w:bookmarkStart w:id="73" w:name="_Toc420778037"/>
+      <w:bookmarkEnd w:id="73"/>
     </w:p>
     <w:p>
       <w:pPr>
@@ -16386,40 +16009,24 @@
           <w:numId w:val="45"/>
         </w:numPr>
       </w:pPr>
-      <w:bookmarkStart w:id="75" w:name="_Toc420778038"/>
-      <w:proofErr w:type="gramStart"/>
-      <w:r>
-        <w:rPr>
-          <w:rFonts w:hint="eastAsia"/>
-        </w:rPr>
-        <w:t>主进程</w:t>
-      </w:r>
-      <w:proofErr w:type="gramEnd"/>
-      <w:r>
-        <w:rPr>
-          <w:rFonts w:hint="eastAsia"/>
-        </w:rPr>
-        <w:t>的主要任务</w:t>
-      </w:r>
-      <w:bookmarkEnd w:id="75"/>
+      <w:bookmarkStart w:id="74" w:name="_Toc420778038"/>
+      <w:r>
+        <w:rPr>
+          <w:rFonts w:hint="eastAsia"/>
+        </w:rPr>
+        <w:t>主进程的主要任务</w:t>
+      </w:r>
+      <w:bookmarkEnd w:id="74"/>
     </w:p>
     <w:p>
       <w:pPr>
         <w:ind w:firstLine="420"/>
       </w:pPr>
-      <w:proofErr w:type="gramStart"/>
-      <w:r>
-        <w:rPr>
-          <w:rFonts w:hint="eastAsia"/>
-        </w:rPr>
-        <w:t>主进程</w:t>
-      </w:r>
-      <w:proofErr w:type="gramEnd"/>
-      <w:r>
-        <w:rPr>
-          <w:rFonts w:hint="eastAsia"/>
-        </w:rPr>
-        <w:t>主要负责初始化</w:t>
+      <w:r>
+        <w:rPr>
+          <w:rFonts w:hint="eastAsia"/>
+        </w:rPr>
+        <w:t>主进程主要负责初始化</w:t>
       </w:r>
       <w:r>
         <w:rPr>
@@ -16479,21 +16086,7 @@
         <w:rPr>
           <w:rFonts w:hint="eastAsia"/>
         </w:rPr>
-        <w:t>进行划分，尽量保证每个</w:t>
-      </w:r>
-      <w:proofErr w:type="gramStart"/>
-      <w:r>
-        <w:rPr>
-          <w:rFonts w:hint="eastAsia"/>
-        </w:rPr>
-        <w:t>从进程</w:t>
-      </w:r>
-      <w:proofErr w:type="gramEnd"/>
-      <w:r>
-        <w:rPr>
-          <w:rFonts w:hint="eastAsia"/>
-        </w:rPr>
-        <w:t>可以分得近似的数据</w:t>
+        <w:t>进行划分，尽量保证每个从进程可以分得近似的数据</w:t>
       </w:r>
       <w:r>
         <w:rPr>
@@ -16501,47 +16094,17 @@
         </w:rPr>
         <w:t>量和计算量。然后将将划分结果发送给</w:t>
       </w:r>
-      <w:proofErr w:type="gramStart"/>
-      <w:r>
-        <w:rPr>
-          <w:rFonts w:hint="eastAsia"/>
-        </w:rPr>
-        <w:t>各个从</w:t>
-      </w:r>
-      <w:proofErr w:type="gramEnd"/>
-      <w:r>
-        <w:rPr>
-          <w:rFonts w:hint="eastAsia"/>
-        </w:rPr>
-        <w:t>节点，让每个</w:t>
-      </w:r>
-      <w:proofErr w:type="gramStart"/>
-      <w:r>
-        <w:rPr>
-          <w:rFonts w:hint="eastAsia"/>
-        </w:rPr>
-        <w:t>从进程</w:t>
-      </w:r>
-      <w:proofErr w:type="gramEnd"/>
-      <w:r>
-        <w:rPr>
-          <w:rFonts w:hint="eastAsia"/>
-        </w:rPr>
-        <w:t>进行计算，当计算完成，</w:t>
-      </w:r>
-      <w:proofErr w:type="gramStart"/>
-      <w:r>
-        <w:rPr>
-          <w:rFonts w:hint="eastAsia"/>
-        </w:rPr>
-        <w:t>主进程收集各个从进程</w:t>
-      </w:r>
-      <w:proofErr w:type="gramEnd"/>
-      <w:r>
-        <w:rPr>
-          <w:rFonts w:hint="eastAsia"/>
-        </w:rPr>
-        <w:t>的运算结果得到新的聚类中心。</w:t>
+      <w:r>
+        <w:rPr>
+          <w:rFonts w:hint="eastAsia"/>
+        </w:rPr>
+        <w:t>各个从节点，让每个</w:t>
+      </w:r>
+      <w:r>
+        <w:rPr>
+          <w:rFonts w:hint="eastAsia"/>
+        </w:rPr>
+        <w:t>从进程进行计算，当计算完成，主进程收集各个从进程的运算结果得到新的聚类中心。</w:t>
       </w:r>
     </w:p>
     <w:p>
@@ -16552,40 +16115,24 @@
           <w:numId w:val="45"/>
         </w:numPr>
       </w:pPr>
-      <w:bookmarkStart w:id="76" w:name="_Toc420778039"/>
-      <w:proofErr w:type="gramStart"/>
-      <w:r>
-        <w:rPr>
-          <w:rFonts w:hint="eastAsia"/>
-        </w:rPr>
-        <w:t>从进程</w:t>
-      </w:r>
-      <w:proofErr w:type="gramEnd"/>
-      <w:r>
-        <w:rPr>
-          <w:rFonts w:hint="eastAsia"/>
-        </w:rPr>
-        <w:t>的主要任务</w:t>
-      </w:r>
-      <w:bookmarkEnd w:id="76"/>
+      <w:bookmarkStart w:id="75" w:name="_Toc420778039"/>
+      <w:r>
+        <w:rPr>
+          <w:rFonts w:hint="eastAsia"/>
+        </w:rPr>
+        <w:t>从进程的主要任务</w:t>
+      </w:r>
+      <w:bookmarkEnd w:id="75"/>
     </w:p>
     <w:p>
       <w:pPr>
         <w:ind w:firstLine="420"/>
       </w:pPr>
-      <w:proofErr w:type="gramStart"/>
-      <w:r>
-        <w:rPr>
-          <w:rFonts w:hint="eastAsia"/>
-        </w:rPr>
-        <w:t>从进程得到主进程</w:t>
-      </w:r>
-      <w:proofErr w:type="gramEnd"/>
-      <w:r>
-        <w:rPr>
-          <w:rFonts w:hint="eastAsia"/>
-        </w:rPr>
-        <w:t>发送过来的数据划分结果，然后读取文件进行计算。首先检查每个</w:t>
+      <w:r>
+        <w:rPr>
+          <w:rFonts w:hint="eastAsia"/>
+        </w:rPr>
+        <w:t>从进程得到主进程发送过来的数据划分结果，然后读取文件进行计算。首先检查每个</w:t>
       </w:r>
       <w:r>
         <w:rPr>
@@ -16680,7 +16227,7 @@
           <w:numId w:val="18"/>
         </w:numPr>
       </w:pPr>
-      <w:bookmarkStart w:id="77" w:name="_Toc420778040"/>
+      <w:bookmarkStart w:id="76" w:name="_Toc420778040"/>
       <w:r>
         <w:rPr>
           <w:rFonts w:hint="eastAsia"/>
@@ -16688,7 +16235,7 @@
         <w:lastRenderedPageBreak/>
         <w:t>实验环境说明</w:t>
       </w:r>
-      <w:bookmarkEnd w:id="77"/>
+      <w:bookmarkEnd w:id="76"/>
     </w:p>
     <w:p>
       <w:pPr>
@@ -16815,13 +16362,8 @@
         </w:rPr>
         <w:t xml:space="preserve">OS: </w:t>
       </w:r>
-      <w:proofErr w:type="spellStart"/>
-      <w:r>
-        <w:t>CentOS</w:t>
-      </w:r>
-      <w:proofErr w:type="spellEnd"/>
-      <w:r>
-        <w:t xml:space="preserve"> release 6.5 (Final)</w:t>
+      <w:r>
+        <w:t>CentOS release 6.5 (Final)</w:t>
       </w:r>
     </w:p>
     <w:p>
@@ -16871,13 +16413,8 @@
         <w:ind w:firstLine="420"/>
       </w:pPr>
       <w:r>
-        <w:t>10.1.100.106    cluster-</w:t>
-      </w:r>
-      <w:proofErr w:type="spellStart"/>
-      <w:r>
-        <w:t>ib.ipoib</w:t>
-      </w:r>
-      <w:proofErr w:type="spellEnd"/>
+        <w:t>10.1.100.106    cluster-ib.ipoib</w:t>
+      </w:r>
     </w:p>
     <w:p>
       <w:pPr>
@@ -16945,14 +16482,12 @@
         </w:rPr>
         <w:t>个</w:t>
       </w:r>
-      <w:proofErr w:type="spellStart"/>
       <w:r>
         <w:rPr>
           <w:rFonts w:hint="eastAsia"/>
         </w:rPr>
         <w:t>NameNode</w:t>
       </w:r>
-      <w:proofErr w:type="spellEnd"/>
       <w:r>
         <w:rPr>
           <w:rFonts w:hint="eastAsia"/>
@@ -16971,14 +16506,12 @@
         </w:rPr>
         <w:t>个</w:t>
       </w:r>
-      <w:proofErr w:type="spellStart"/>
       <w:r>
         <w:rPr>
           <w:rFonts w:hint="eastAsia"/>
         </w:rPr>
         <w:t>SecondNamenode</w:t>
       </w:r>
-      <w:proofErr w:type="spellEnd"/>
       <w:r>
         <w:rPr>
           <w:rFonts w:hint="eastAsia"/>
@@ -16997,14 +16530,12 @@
         </w:rPr>
         <w:t>个</w:t>
       </w:r>
-      <w:proofErr w:type="spellStart"/>
       <w:r>
         <w:rPr>
           <w:rFonts w:hint="eastAsia"/>
         </w:rPr>
         <w:t>DataNode</w:t>
       </w:r>
-      <w:proofErr w:type="spellEnd"/>
       <w:r>
         <w:rPr>
           <w:rFonts w:hint="eastAsia"/>
@@ -17023,28 +16554,24 @@
         </w:rPr>
         <w:t>个</w:t>
       </w:r>
-      <w:proofErr w:type="spellStart"/>
       <w:r>
         <w:rPr>
           <w:rFonts w:hint="eastAsia"/>
         </w:rPr>
         <w:t>ResourceManager</w:t>
       </w:r>
-      <w:proofErr w:type="spellEnd"/>
       <w:r>
         <w:rPr>
           <w:rFonts w:hint="eastAsia"/>
         </w:rPr>
         <w:t>（</w:t>
       </w:r>
-      <w:proofErr w:type="spellStart"/>
       <w:r>
         <w:rPr>
           <w:rFonts w:hint="eastAsia"/>
         </w:rPr>
         <w:t>JobTracker</w:t>
       </w:r>
-      <w:proofErr w:type="spellEnd"/>
       <w:r>
         <w:rPr>
           <w:rFonts w:hint="eastAsia"/>
@@ -17063,25 +16590,21 @@
         </w:rPr>
         <w:t>个</w:t>
       </w:r>
-      <w:proofErr w:type="spellStart"/>
       <w:r>
         <w:t>NodeManager</w:t>
       </w:r>
-      <w:proofErr w:type="spellEnd"/>
       <w:r>
         <w:rPr>
           <w:rFonts w:hint="eastAsia"/>
         </w:rPr>
         <w:t>（</w:t>
       </w:r>
-      <w:proofErr w:type="spellStart"/>
       <w:r>
         <w:rPr>
           <w:rFonts w:hint="eastAsia"/>
         </w:rPr>
         <w:t>TaskTracker</w:t>
       </w:r>
-      <w:proofErr w:type="spellEnd"/>
       <w:r>
         <w:rPr>
           <w:rFonts w:hint="eastAsia"/>
@@ -17092,43 +16615,32 @@
         <w:t>其中</w:t>
       </w:r>
       <w:r>
-        <w:t>cluster-</w:t>
-      </w:r>
-      <w:proofErr w:type="spellStart"/>
-      <w:r>
-        <w:t>ib.ipoib</w:t>
-      </w:r>
-      <w:proofErr w:type="spellEnd"/>
+        <w:t>cluster-ib.ipoib</w:t>
+      </w:r>
       <w:r>
         <w:t>作为</w:t>
       </w:r>
-      <w:proofErr w:type="spellStart"/>
       <w:r>
         <w:t>NameNode</w:t>
       </w:r>
-      <w:proofErr w:type="spellEnd"/>
       <w:r>
         <w:rPr>
           <w:rFonts w:hint="eastAsia"/>
         </w:rPr>
         <w:t>，</w:t>
       </w:r>
-      <w:proofErr w:type="spellStart"/>
       <w:r>
         <w:t>SecondNameNode</w:t>
       </w:r>
-      <w:proofErr w:type="spellEnd"/>
       <w:r>
         <w:rPr>
           <w:rFonts w:hint="eastAsia"/>
         </w:rPr>
         <w:t>，</w:t>
       </w:r>
-      <w:proofErr w:type="spellStart"/>
       <w:r>
         <w:t>ResouceManager</w:t>
       </w:r>
-      <w:proofErr w:type="spellEnd"/>
       <w:r>
         <w:t>载体</w:t>
       </w:r>
@@ -17153,28 +16665,24 @@
         </w:rPr>
         <w:t>台机器作为</w:t>
       </w:r>
-      <w:proofErr w:type="spellStart"/>
       <w:r>
         <w:rPr>
           <w:rFonts w:hint="eastAsia"/>
         </w:rPr>
         <w:t>DataNode</w:t>
       </w:r>
-      <w:proofErr w:type="spellEnd"/>
       <w:r>
         <w:rPr>
           <w:rFonts w:hint="eastAsia"/>
         </w:rPr>
         <w:t>核</w:t>
       </w:r>
-      <w:proofErr w:type="spellStart"/>
       <w:r>
         <w:rPr>
           <w:rFonts w:hint="eastAsia"/>
         </w:rPr>
         <w:t>NodeManager</w:t>
       </w:r>
-      <w:proofErr w:type="spellEnd"/>
       <w:r>
         <w:rPr>
           <w:rFonts w:hint="eastAsia"/>
@@ -17281,14 +16789,14 @@
           <w:numId w:val="3"/>
         </w:numPr>
       </w:pPr>
-      <w:bookmarkStart w:id="78" w:name="_Toc420778041"/>
+      <w:bookmarkStart w:id="77" w:name="_Toc420778041"/>
       <w:r>
         <w:rPr>
           <w:rFonts w:hint="eastAsia"/>
         </w:rPr>
         <w:t>实验结果</w:t>
       </w:r>
-      <w:bookmarkEnd w:id="78"/>
+      <w:bookmarkEnd w:id="77"/>
     </w:p>
     <w:p>
       <w:pPr>
@@ -17311,8 +16819,8 @@
           <w:szCs w:val="32"/>
         </w:rPr>
       </w:pPr>
-      <w:bookmarkStart w:id="79" w:name="_Toc420778042"/>
-      <w:bookmarkEnd w:id="79"/>
+      <w:bookmarkStart w:id="78" w:name="_Toc420778042"/>
+      <w:bookmarkEnd w:id="78"/>
     </w:p>
     <w:p>
       <w:pPr>
@@ -17335,8 +16843,8 @@
           <w:szCs w:val="32"/>
         </w:rPr>
       </w:pPr>
-      <w:bookmarkStart w:id="80" w:name="_Toc420778043"/>
-      <w:bookmarkEnd w:id="80"/>
+      <w:bookmarkStart w:id="79" w:name="_Toc420778043"/>
+      <w:bookmarkEnd w:id="79"/>
     </w:p>
     <w:p>
       <w:pPr>
@@ -17359,8 +16867,8 @@
           <w:szCs w:val="32"/>
         </w:rPr>
       </w:pPr>
-      <w:bookmarkStart w:id="81" w:name="_Toc420778044"/>
-      <w:bookmarkEnd w:id="81"/>
+      <w:bookmarkStart w:id="80" w:name="_Toc420778044"/>
+      <w:bookmarkEnd w:id="80"/>
     </w:p>
     <w:p>
       <w:pPr>
@@ -17383,8 +16891,8 @@
           <w:szCs w:val="32"/>
         </w:rPr>
       </w:pPr>
-      <w:bookmarkStart w:id="82" w:name="_Toc420778045"/>
-      <w:bookmarkEnd w:id="82"/>
+      <w:bookmarkStart w:id="81" w:name="_Toc420778045"/>
+      <w:bookmarkEnd w:id="81"/>
     </w:p>
     <w:p>
       <w:pPr>
@@ -17407,8 +16915,8 @@
           <w:szCs w:val="32"/>
         </w:rPr>
       </w:pPr>
-      <w:bookmarkStart w:id="83" w:name="_Toc420778046"/>
-      <w:bookmarkEnd w:id="83"/>
+      <w:bookmarkStart w:id="82" w:name="_Toc420778046"/>
+      <w:bookmarkEnd w:id="82"/>
     </w:p>
     <w:p>
       <w:pPr>
@@ -17418,7 +16926,7 @@
           <w:numId w:val="47"/>
         </w:numPr>
       </w:pPr>
-      <w:bookmarkStart w:id="84" w:name="_Toc420778047"/>
+      <w:bookmarkStart w:id="83" w:name="_Toc420778047"/>
       <w:r>
         <w:rPr>
           <w:rFonts w:hint="eastAsia"/>
@@ -17449,7 +16957,7 @@
         </w:rPr>
         <w:t>算法性能分析</w:t>
       </w:r>
-      <w:bookmarkEnd w:id="84"/>
+      <w:bookmarkEnd w:id="83"/>
     </w:p>
     <w:p>
       <w:pPr>
@@ -17467,14 +16975,12 @@
         </w:rPr>
         <w:t>，我们</w:t>
       </w:r>
-      <w:proofErr w:type="gramStart"/>
-      <w:r>
-        <w:rPr>
-          <w:rFonts w:hint="eastAsia"/>
-        </w:rPr>
-        <w:t>考量</w:t>
-      </w:r>
-      <w:proofErr w:type="gramEnd"/>
+      <w:r>
+        <w:rPr>
+          <w:rFonts w:hint="eastAsia"/>
+        </w:rPr>
+        <w:t>考虑</w:t>
+      </w:r>
       <w:r>
         <w:rPr>
           <w:rFonts w:hint="eastAsia"/>
@@ -19444,7 +18950,7 @@
           <w:numId w:val="47"/>
         </w:numPr>
       </w:pPr>
-      <w:bookmarkStart w:id="85" w:name="_Toc420778048"/>
+      <w:bookmarkStart w:id="84" w:name="_Toc420778048"/>
       <w:r>
         <w:rPr>
           <w:rFonts w:hint="eastAsia"/>
@@ -19475,7 +18981,7 @@
         </w:rPr>
         <w:t>算法性能分析</w:t>
       </w:r>
-      <w:bookmarkEnd w:id="85"/>
+      <w:bookmarkEnd w:id="84"/>
     </w:p>
     <w:p>
       <w:pPr>
@@ -24057,39 +23563,25 @@
         <w:rPr>
           <w:rFonts w:hint="eastAsia"/>
         </w:rPr>
-        <w:t>5-</w:t>
-      </w:r>
-      <w:r>
-        <w:rPr>
-          <w:rFonts w:hint="eastAsia"/>
-        </w:rPr>
-        <w:t>6</w:t>
-      </w:r>
-      <w:r>
-        <w:rPr>
-          <w:rFonts w:hint="eastAsia"/>
-        </w:rPr>
-        <w:t>和图</w:t>
-      </w:r>
-      <w:proofErr w:type="gramStart"/>
+        <w:t>5-6</w:t>
+      </w:r>
+      <w:r>
+        <w:rPr>
+          <w:rFonts w:hint="eastAsia"/>
+        </w:rPr>
+        <w:t>和</w:t>
+      </w:r>
       <w:r>
         <w:rPr>
           <w:rFonts w:hint="eastAsia"/>
         </w:rPr>
         <w:t>图</w:t>
       </w:r>
-      <w:proofErr w:type="gramEnd"/>
-      <w:r>
-        <w:rPr>
-          <w:rFonts w:hint="eastAsia"/>
-        </w:rPr>
-        <w:t>5-</w:t>
-      </w:r>
-      <w:r>
-        <w:rPr>
-          <w:rFonts w:hint="eastAsia"/>
-        </w:rPr>
-        <w:t>7</w:t>
+      <w:r>
+        <w:rPr>
+          <w:rFonts w:hint="eastAsia"/>
+        </w:rPr>
+        <w:t>5-7</w:t>
       </w:r>
       <w:r>
         <w:rPr>
@@ -24550,21 +24042,7 @@
         <w:rPr>
           <w:rFonts w:hint="eastAsia"/>
         </w:rPr>
-        <w:t>接着我们</w:t>
-      </w:r>
-      <w:proofErr w:type="gramStart"/>
-      <w:r>
-        <w:rPr>
-          <w:rFonts w:hint="eastAsia"/>
-        </w:rPr>
-        <w:t>考虑总</w:t>
-      </w:r>
-      <w:proofErr w:type="gramEnd"/>
-      <w:r>
-        <w:rPr>
-          <w:rFonts w:hint="eastAsia"/>
-        </w:rPr>
-        <w:t>时间（</w:t>
+        <w:t>接着我们考虑总时间（</w:t>
       </w:r>
       <w:r>
         <w:rPr>
@@ -29949,7 +29427,7 @@
           <w:numId w:val="47"/>
         </w:numPr>
       </w:pPr>
-      <w:bookmarkStart w:id="86" w:name="_Toc420778049"/>
+      <w:bookmarkStart w:id="85" w:name="_Toc420778049"/>
       <w:r>
         <w:rPr>
           <w:rFonts w:hint="eastAsia"/>
@@ -29986,7 +29464,7 @@
         </w:rPr>
         <w:t>算法中的性能比较</w:t>
       </w:r>
-      <w:bookmarkEnd w:id="86"/>
+      <w:bookmarkEnd w:id="85"/>
     </w:p>
     <w:p>
       <w:pPr>
@@ -30077,21 +29555,7 @@
         <w:rPr>
           <w:rFonts w:hint="eastAsia"/>
         </w:rPr>
-        <w:t>这一定情况</w:t>
-      </w:r>
-      <w:proofErr w:type="gramStart"/>
-      <w:r>
-        <w:rPr>
-          <w:rFonts w:hint="eastAsia"/>
-        </w:rPr>
-        <w:t>下说明</w:t>
-      </w:r>
-      <w:proofErr w:type="gramEnd"/>
-      <w:r>
-        <w:rPr>
-          <w:rFonts w:hint="eastAsia"/>
-        </w:rPr>
-        <w:t>对于</w:t>
+        <w:t>这在一定情况下说明对于</w:t>
       </w:r>
       <w:r>
         <w:rPr>
@@ -30103,14 +29567,14 @@
         <w:rPr>
           <w:rFonts w:hint="eastAsia"/>
         </w:rPr>
-        <w:t>这类需要较多迭代次</w:t>
+        <w:t>这类需要较多迭代</w:t>
       </w:r>
       <w:r>
         <w:rPr>
           <w:rFonts w:hint="eastAsia"/>
         </w:rPr>
         <w:lastRenderedPageBreak/>
-        <w:t>数的算法，</w:t>
+        <w:t>次数的算法，</w:t>
       </w:r>
       <w:r>
         <w:rPr>
@@ -30128,45 +29592,13 @@
         <w:t>Hadoop</w:t>
       </w:r>
       <w:r>
-        <w:t>是</w:t>
-      </w:r>
-      <w:r>
-        <w:t>一种近似</w:t>
-      </w:r>
-      <w:r>
-        <w:t>离线计算，</w:t>
-      </w:r>
-      <w:r>
-        <w:t>在</w:t>
-      </w:r>
-      <w:r>
-        <w:t>每次运算之后的结果</w:t>
-      </w:r>
-      <w:r>
-        <w:t>都</w:t>
-      </w:r>
-      <w:r>
-        <w:t>需要存储在</w:t>
+        <w:t>是一种近似离线计算，在每次运算之后的结果都需要存储在</w:t>
       </w:r>
       <w:r>
         <w:t>HDFS</w:t>
       </w:r>
       <w:r>
-        <w:t>里面，下次</w:t>
-      </w:r>
-      <w:proofErr w:type="gramStart"/>
-      <w:r>
-        <w:t>迭代</w:t>
-      </w:r>
-      <w:r>
-        <w:t>再</w:t>
-      </w:r>
-      <w:proofErr w:type="gramEnd"/>
-      <w:r>
-        <w:t>使</w:t>
-      </w:r>
-      <w:r>
-        <w:t>用的话，还需要读出来进行一次计算，磁盘</w:t>
+        <w:t>里面，下次迭代再使用的话，还需要读出来进行一次计算，磁盘</w:t>
       </w:r>
       <w:r>
         <w:t>IO</w:t>
@@ -30216,35 +29648,31 @@
         <w:rPr>
           <w:rFonts w:hint="eastAsia"/>
         </w:rPr>
-        <w:t>但是我们可以看到如果我们以数据规模作为横坐标，两者的比率作为纵坐标进行组图，</w:t>
-      </w:r>
-      <w:proofErr w:type="gramStart"/>
-      <w:r>
-        <w:rPr>
-          <w:rFonts w:hint="eastAsia"/>
-        </w:rPr>
-        <w:t>返现呈现</w:t>
-      </w:r>
-      <w:proofErr w:type="gramEnd"/>
-      <w:r>
-        <w:rPr>
-          <w:rFonts w:hint="eastAsia"/>
-        </w:rPr>
-        <w:t>负相关。但是如果我们以计算精度作为横坐标，两者的比率作为纵坐标进行组图，</w:t>
-      </w:r>
-      <w:proofErr w:type="gramStart"/>
-      <w:r>
-        <w:rPr>
-          <w:rFonts w:hint="eastAsia"/>
-        </w:rPr>
-        <w:t>返现呈现</w:t>
-      </w:r>
-      <w:proofErr w:type="gramEnd"/>
-      <w:r>
-        <w:rPr>
-          <w:rFonts w:hint="eastAsia"/>
-        </w:rPr>
-        <w:t>正相关。就是说明</w:t>
+        <w:t>我们可以看到如果我们以数据规模作为横坐标，两者的比率作为纵坐标进行组图，</w:t>
+      </w:r>
+      <w:r>
+        <w:rPr>
+          <w:rFonts w:hint="eastAsia"/>
+        </w:rPr>
+        <w:t>结果</w:t>
+      </w:r>
+      <w:r>
+        <w:rPr>
+          <w:rFonts w:hint="eastAsia"/>
+        </w:rPr>
+        <w:t>呈现负相关。但是如果我们以计算精度作为横坐标，两者的比率作为纵坐标进行组图，</w:t>
+      </w:r>
+      <w:r>
+        <w:rPr>
+          <w:rFonts w:hint="eastAsia"/>
+        </w:rPr>
+        <w:t>结果</w:t>
+      </w:r>
+      <w:r>
+        <w:rPr>
+          <w:rFonts w:hint="eastAsia"/>
+        </w:rPr>
+        <w:t>呈现正相关。就是说明</w:t>
       </w:r>
       <w:r>
         <w:rPr>
@@ -32363,42 +31791,412 @@
           <w:rFonts w:hint="eastAsia"/>
         </w:rPr>
       </w:pPr>
-      <w:bookmarkStart w:id="87" w:name="_Toc420778050"/>
+      <w:bookmarkStart w:id="86" w:name="_Toc420778050"/>
       <w:r>
         <w:rPr>
           <w:rFonts w:hint="eastAsia"/>
         </w:rPr>
         <w:lastRenderedPageBreak/>
         <w:t>结论</w:t>
+      </w:r>
+      <w:bookmarkEnd w:id="86"/>
+    </w:p>
+    <w:p>
+      <w:pPr>
+        <w:ind w:firstLine="420"/>
+        <w:rPr>
+          <w:rFonts w:hint="eastAsia"/>
+        </w:rPr>
+      </w:pPr>
+      <w:r>
+        <w:rPr>
+          <w:rFonts w:hint="eastAsia"/>
+        </w:rPr>
+        <w:t>我们通过一系列的实验数据比较了</w:t>
+      </w:r>
+      <w:r>
+        <w:rPr>
+          <w:rFonts w:hint="eastAsia"/>
+        </w:rPr>
+        <w:t>Hadoop</w:t>
+      </w:r>
+      <w:r>
+        <w:rPr>
+          <w:rFonts w:hint="eastAsia"/>
+        </w:rPr>
+        <w:t>和</w:t>
+      </w:r>
+      <w:r>
+        <w:rPr>
+          <w:rFonts w:hint="eastAsia"/>
+        </w:rPr>
+        <w:t>MPI</w:t>
+      </w:r>
+      <w:r>
+        <w:rPr>
+          <w:rFonts w:hint="eastAsia"/>
+        </w:rPr>
+        <w:t>并行程序在</w:t>
+      </w:r>
+      <w:r>
+        <w:rPr>
+          <w:rFonts w:hint="eastAsia"/>
+        </w:rPr>
+        <w:t>K-means</w:t>
+      </w:r>
+      <w:r>
+        <w:rPr>
+          <w:rFonts w:hint="eastAsia"/>
+        </w:rPr>
+        <w:t>算法中的性能特点。我们可以得到下面的结论：</w:t>
+      </w:r>
+    </w:p>
+    <w:p>
+      <w:pPr>
+        <w:ind w:firstLine="420"/>
+        <w:rPr>
+          <w:rFonts w:hint="eastAsia"/>
+        </w:rPr>
+      </w:pPr>
+      <w:r>
+        <w:t>从整体来看</w:t>
+      </w:r>
+      <w:r>
+        <w:rPr>
+          <w:rFonts w:hint="eastAsia"/>
+        </w:rPr>
+        <w:t>，</w:t>
+      </w:r>
+      <w:r>
+        <w:t>对于类似</w:t>
+      </w:r>
+      <w:r>
+        <w:t>K-means</w:t>
+      </w:r>
+      <w:r>
+        <w:t>这类需要数次迭代的算法</w:t>
+      </w:r>
+      <w:r>
+        <w:rPr>
+          <w:rFonts w:hint="eastAsia"/>
+        </w:rPr>
+        <w:t>，</w:t>
+      </w:r>
+      <w:r>
+        <w:t>MPI</w:t>
+      </w:r>
+      <w:r>
+        <w:t>相对于</w:t>
+      </w:r>
+      <w:r>
+        <w:t>Hadoop</w:t>
+      </w:r>
+      <w:r>
+        <w:t>有着较大优势</w:t>
+      </w:r>
+      <w:r>
+        <w:rPr>
+          <w:rFonts w:hint="eastAsia"/>
+        </w:rPr>
+        <w:t>，两者有着数十倍的性能差异。</w:t>
+      </w:r>
+    </w:p>
+    <w:p>
+      <w:pPr>
+        <w:ind w:firstLine="420"/>
+        <w:rPr>
+          <w:rFonts w:hint="eastAsia"/>
+        </w:rPr>
+      </w:pPr>
+      <w:r>
+        <w:rPr>
+          <w:rFonts w:hint="eastAsia"/>
+        </w:rPr>
+        <w:t>对于精度提高，</w:t>
+      </w:r>
+      <w:r>
+        <w:rPr>
+          <w:rFonts w:hint="eastAsia"/>
+        </w:rPr>
+        <w:t>MPI</w:t>
+      </w:r>
+      <w:r>
+        <w:rPr>
+          <w:rFonts w:hint="eastAsia"/>
+        </w:rPr>
+        <w:t>和</w:t>
+      </w:r>
+      <w:r>
+        <w:rPr>
+          <w:rFonts w:hint="eastAsia"/>
+        </w:rPr>
+        <w:t>Hadoop</w:t>
+      </w:r>
+      <w:r>
+        <w:rPr>
+          <w:rFonts w:hint="eastAsia"/>
+        </w:rPr>
+        <w:t>所需时间的增加都近似指数增加，但是相对来说</w:t>
+      </w:r>
+      <w:r>
+        <w:rPr>
+          <w:rFonts w:hint="eastAsia"/>
+        </w:rPr>
+        <w:t>MPI</w:t>
+      </w:r>
+      <w:r>
+        <w:rPr>
+          <w:rFonts w:hint="eastAsia"/>
+        </w:rPr>
+        <w:t>的表现更加优异。也就说随着计算精度的提高，</w:t>
+      </w:r>
+      <w:r>
+        <w:rPr>
+          <w:rFonts w:hint="eastAsia"/>
+        </w:rPr>
+        <w:t>MPI</w:t>
+      </w:r>
+      <w:r>
+        <w:rPr>
+          <w:rFonts w:hint="eastAsia"/>
+        </w:rPr>
+        <w:t>相对</w:t>
+      </w:r>
+      <w:r>
+        <w:rPr>
+          <w:rFonts w:hint="eastAsia"/>
+        </w:rPr>
+        <w:t>Hadoop</w:t>
+      </w:r>
+      <w:r>
+        <w:rPr>
+          <w:rFonts w:hint="eastAsia"/>
+        </w:rPr>
+        <w:t>的优势会越来越大。</w:t>
+      </w:r>
+    </w:p>
+    <w:p>
+      <w:pPr>
+        <w:ind w:firstLine="420"/>
+        <w:rPr>
+          <w:rFonts w:hint="eastAsia"/>
+        </w:rPr>
+      </w:pPr>
+      <w:r>
+        <w:rPr>
+          <w:rFonts w:hint="eastAsia"/>
+        </w:rPr>
+        <w:t>对于数据规模的提高，</w:t>
+      </w:r>
+      <w:r>
+        <w:rPr>
+          <w:rFonts w:hint="eastAsia"/>
+        </w:rPr>
+        <w:t>MPI</w:t>
+      </w:r>
+      <w:r>
+        <w:rPr>
+          <w:rFonts w:hint="eastAsia"/>
+        </w:rPr>
+        <w:t>和</w:t>
+      </w:r>
+      <w:r>
+        <w:rPr>
+          <w:rFonts w:hint="eastAsia"/>
+        </w:rPr>
+        <w:t>Hadoop</w:t>
+      </w:r>
+      <w:r>
+        <w:rPr>
+          <w:rFonts w:hint="eastAsia"/>
+        </w:rPr>
+        <w:t>所需时间的增加都近似线性增加，但是</w:t>
+      </w:r>
+      <w:r>
+        <w:rPr>
+          <w:rFonts w:hint="eastAsia"/>
+        </w:rPr>
+        <w:t>Hadoop</w:t>
+      </w:r>
+      <w:r>
+        <w:rPr>
+          <w:rFonts w:hint="eastAsia"/>
+        </w:rPr>
+        <w:t>的表现更加优良，也就说随着数据规模的提高，</w:t>
+      </w:r>
+      <w:r>
+        <w:rPr>
+          <w:rFonts w:hint="eastAsia"/>
+        </w:rPr>
+        <w:t>MPI</w:t>
+      </w:r>
+      <w:r>
+        <w:rPr>
+          <w:rFonts w:hint="eastAsia"/>
+        </w:rPr>
+        <w:t>相对</w:t>
+      </w:r>
+      <w:r>
+        <w:rPr>
+          <w:rFonts w:hint="eastAsia"/>
+        </w:rPr>
+        <w:t>Hadoop</w:t>
+      </w:r>
+      <w:r>
+        <w:rPr>
+          <w:rFonts w:hint="eastAsia"/>
+        </w:rPr>
+        <w:t>的优势会越来越小，甚至被超越。</w:t>
+      </w:r>
+    </w:p>
+    <w:p>
+      <w:pPr>
+        <w:ind w:firstLine="420"/>
+      </w:pPr>
+      <w:r>
+        <w:rPr>
+          <w:rFonts w:hint="eastAsia"/>
+        </w:rPr>
+        <w:t>MPI</w:t>
+      </w:r>
+      <w:r>
+        <w:rPr>
+          <w:rFonts w:hint="eastAsia"/>
+        </w:rPr>
+        <w:t>更加适合搞计算量，低</w:t>
+      </w:r>
+      <w:r>
+        <w:rPr>
+          <w:rFonts w:hint="eastAsia"/>
+        </w:rPr>
+        <w:t>IO</w:t>
+      </w:r>
+      <w:r>
+        <w:rPr>
+          <w:rFonts w:hint="eastAsia"/>
+        </w:rPr>
+        <w:t>的应用，而且在此类应用中，</w:t>
+      </w:r>
+      <w:r>
+        <w:rPr>
+          <w:rFonts w:hint="eastAsia"/>
+        </w:rPr>
+        <w:t>MPI</w:t>
+      </w:r>
+      <w:r>
+        <w:rPr>
+          <w:rFonts w:hint="eastAsia"/>
+        </w:rPr>
+        <w:t>拥有较好的可扩展性，可以通过增加</w:t>
+      </w:r>
+      <w:r>
+        <w:rPr>
+          <w:rFonts w:hint="eastAsia"/>
+        </w:rPr>
+        <w:t>集群规模，线性降低运行时间。</w:t>
+      </w:r>
+    </w:p>
+    <w:p>
+      <w:pPr>
+        <w:pStyle w:val="1"/>
+      </w:pPr>
+      <w:bookmarkStart w:id="87" w:name="_Toc420778051"/>
+      <w:r>
+        <w:t>参考文献</w:t>
+      </w:r>
+      <w:r>
+        <w:rPr>
+          <w:rFonts w:hint="eastAsia"/>
+        </w:rPr>
+        <w:t>：</w:t>
       </w:r>
       <w:bookmarkEnd w:id="87"/>
     </w:p>
     <w:p>
       <w:pPr>
-        <w:ind w:firstLine="420"/>
-      </w:pPr>
-      <w:r>
-        <w:rPr>
-          <w:rFonts w:hint="eastAsia"/>
-        </w:rPr>
-        <w:t>待写</w:t>
+        <w:rPr>
+          <w:rFonts w:asciiTheme="minorEastAsia" w:hAnsiTheme="minorEastAsia"/>
+          <w:szCs w:val="24"/>
+        </w:rPr>
+      </w:pPr>
+      <w:r>
+        <w:rPr>
+          <w:rFonts w:asciiTheme="minorEastAsia" w:hAnsiTheme="minorEastAsia" w:hint="eastAsia"/>
+          <w:szCs w:val="24"/>
+        </w:rPr>
+        <w:t>[1]张嘉桐</w:t>
+      </w:r>
+      <w:r>
+        <w:rPr>
+          <w:rFonts w:asciiTheme="minorEastAsia" w:hAnsiTheme="minorEastAsia"/>
+          <w:szCs w:val="24"/>
+        </w:rPr>
+        <w:t xml:space="preserve">. </w:t>
+      </w:r>
+      <w:r>
+        <w:rPr>
+          <w:rFonts w:asciiTheme="minorEastAsia" w:hAnsiTheme="minorEastAsia" w:hint="eastAsia"/>
+          <w:szCs w:val="24"/>
+        </w:rPr>
+        <w:t>基于云计算的地学</w:t>
+      </w:r>
+      <w:r>
+        <w:rPr>
+          <w:rFonts w:asciiTheme="minorEastAsia" w:hAnsiTheme="minorEastAsia"/>
+          <w:szCs w:val="24"/>
+        </w:rPr>
+        <w:t xml:space="preserve"> G~ 4I </w:t>
+      </w:r>
+      <w:r>
+        <w:rPr>
+          <w:rFonts w:asciiTheme="minorEastAsia" w:hAnsiTheme="minorEastAsia" w:hint="eastAsia"/>
+          <w:szCs w:val="24"/>
+        </w:rPr>
+        <w:t>系统结构设计</w:t>
+      </w:r>
+      <w:r>
+        <w:rPr>
+          <w:rFonts w:asciiTheme="minorEastAsia" w:hAnsiTheme="minorEastAsia"/>
+          <w:szCs w:val="24"/>
+        </w:rPr>
+        <w:t xml:space="preserve">[D]. </w:t>
+      </w:r>
+      <w:r>
+        <w:rPr>
+          <w:rFonts w:asciiTheme="minorEastAsia" w:hAnsiTheme="minorEastAsia" w:hint="eastAsia"/>
+          <w:szCs w:val="24"/>
+        </w:rPr>
+        <w:t>吉林大学</w:t>
+      </w:r>
+      <w:r>
+        <w:rPr>
+          <w:rFonts w:asciiTheme="minorEastAsia" w:hAnsiTheme="minorEastAsia"/>
+          <w:szCs w:val="24"/>
+        </w:rPr>
+        <w:t>, 2013.</w:t>
       </w:r>
     </w:p>
     <w:p>
       <w:pPr>
-        <w:pStyle w:val="1"/>
-      </w:pPr>
-      <w:bookmarkStart w:id="88" w:name="_Toc420778051"/>
-      <w:r>
-        <w:t>参考文献</w:t>
-      </w:r>
-      <w:r>
-        <w:rPr>
-          <w:rFonts w:hint="eastAsia"/>
-        </w:rPr>
-        <w:t>：</w:t>
-      </w:r>
-      <w:bookmarkEnd w:id="88"/>
+        <w:rPr>
+          <w:rFonts w:asciiTheme="minorEastAsia" w:hAnsiTheme="minorEastAsia"/>
+          <w:szCs w:val="24"/>
+        </w:rPr>
+      </w:pPr>
+      <w:r>
+        <w:rPr>
+          <w:rFonts w:asciiTheme="minorEastAsia" w:hAnsiTheme="minorEastAsia" w:hint="eastAsia"/>
+          <w:szCs w:val="24"/>
+        </w:rPr>
+        <w:t>[2]</w:t>
+      </w:r>
+      <w:r>
+        <w:rPr>
+          <w:rFonts w:asciiTheme="minorEastAsia" w:hAnsiTheme="minorEastAsia"/>
+          <w:szCs w:val="24"/>
+        </w:rPr>
+        <w:t xml:space="preserve"> 曲寿利. 地震勘探技术的发展促进油气勘探新发现[J]. 石油地球物理勘探, 2005, 40(3): 366-370.</w:t>
+      </w:r>
     </w:p>
     <w:p>
       <w:pPr>
@@ -32412,128 +32210,107 @@
           <w:rFonts w:asciiTheme="minorEastAsia" w:hAnsiTheme="minorEastAsia" w:hint="eastAsia"/>
           <w:szCs w:val="24"/>
         </w:rPr>
-        <w:t>[1]</w:t>
-      </w:r>
-      <w:proofErr w:type="gramStart"/>
+        <w:t>[3]</w:t>
+      </w:r>
+      <w:r>
+        <w:rPr>
+          <w:rFonts w:asciiTheme="minorEastAsia" w:hAnsiTheme="minorEastAsia"/>
+          <w:szCs w:val="24"/>
+        </w:rPr>
+        <w:t xml:space="preserve"> 薛勇, 万伟, 艾建文. 高性能地学计算进展[J]. 世界科技研究与发展, 2008, 30(3): 314-319.</w:t>
+      </w:r>
+    </w:p>
+    <w:p>
+      <w:pPr>
+        <w:rPr>
+          <w:rFonts w:asciiTheme="minorEastAsia" w:hAnsiTheme="minorEastAsia"/>
+          <w:szCs w:val="24"/>
+        </w:rPr>
+      </w:pPr>
       <w:r>
         <w:rPr>
           <w:rFonts w:asciiTheme="minorEastAsia" w:hAnsiTheme="minorEastAsia" w:hint="eastAsia"/>
           <w:szCs w:val="24"/>
         </w:rPr>
-        <w:t>张嘉桐</w:t>
-      </w:r>
-      <w:proofErr w:type="gramEnd"/>
+        <w:t>[4]</w:t>
+      </w:r>
       <w:r>
         <w:rPr>
           <w:rFonts w:asciiTheme="minorEastAsia" w:hAnsiTheme="minorEastAsia"/>
           <w:szCs w:val="24"/>
         </w:rPr>
-        <w:t xml:space="preserve">. </w:t>
-      </w:r>
+        <w:t xml:space="preserve"> 李焱. 基于 MPI 的大地电磁三维正反演并行算法研究[D]. 中国地质大学, 2011.</w:t>
+      </w:r>
+    </w:p>
+    <w:p>
+      <w:pPr>
+        <w:rPr>
+          <w:rFonts w:asciiTheme="minorEastAsia" w:hAnsiTheme="minorEastAsia"/>
+          <w:szCs w:val="24"/>
+        </w:rPr>
+      </w:pPr>
       <w:r>
         <w:rPr>
           <w:rFonts w:asciiTheme="minorEastAsia" w:hAnsiTheme="minorEastAsia" w:hint="eastAsia"/>
           <w:szCs w:val="24"/>
         </w:rPr>
-        <w:t>基于</w:t>
-      </w:r>
-      <w:proofErr w:type="gramStart"/>
+        <w:t>[5]</w:t>
+      </w:r>
+      <w:r>
+        <w:rPr>
+          <w:rFonts w:asciiTheme="minorEastAsia" w:hAnsiTheme="minorEastAsia"/>
+          <w:szCs w:val="24"/>
+        </w:rPr>
+        <w:t xml:space="preserve"> 张治宏. 基于 MPI 的并行计算研究 [D][D]. 中国地质大学 (北京), 2006.</w:t>
+      </w:r>
+    </w:p>
+    <w:p>
+      <w:pPr>
+        <w:rPr>
+          <w:rFonts w:asciiTheme="minorEastAsia" w:hAnsiTheme="minorEastAsia"/>
+          <w:szCs w:val="24"/>
+        </w:rPr>
+      </w:pPr>
       <w:r>
         <w:rPr>
           <w:rFonts w:asciiTheme="minorEastAsia" w:hAnsiTheme="minorEastAsia" w:hint="eastAsia"/>
           <w:szCs w:val="24"/>
         </w:rPr>
-        <w:t>云计算</w:t>
-      </w:r>
-      <w:proofErr w:type="gramEnd"/>
-      <w:r>
-        <w:rPr>
-          <w:rFonts w:asciiTheme="minorEastAsia" w:hAnsiTheme="minorEastAsia" w:hint="eastAsia"/>
-          <w:szCs w:val="24"/>
-        </w:rPr>
-        <w:t>的地学</w:t>
+        <w:t>[6]</w:t>
       </w:r>
       <w:r>
         <w:rPr>
           <w:rFonts w:asciiTheme="minorEastAsia" w:hAnsiTheme="minorEastAsia"/>
           <w:szCs w:val="24"/>
         </w:rPr>
-        <w:t xml:space="preserve"> G~ 4I </w:t>
-      </w:r>
-      <w:r>
-        <w:rPr>
-          <w:rFonts w:asciiTheme="minorEastAsia" w:hAnsiTheme="minorEastAsia" w:hint="eastAsia"/>
-          <w:szCs w:val="24"/>
-        </w:rPr>
-        <w:t>系统结构设计</w:t>
-      </w:r>
+        <w:t xml:space="preserve"> 余欣, 杨明, 王敏, 等. 基于 MPI 的黄河下游</w:t>
+      </w:r>
+      <w:proofErr w:type="gramStart"/>
       <w:r>
         <w:rPr>
           <w:rFonts w:asciiTheme="minorEastAsia" w:hAnsiTheme="minorEastAsia"/>
           <w:szCs w:val="24"/>
         </w:rPr>
-        <w:t xml:space="preserve">[D]. </w:t>
-      </w:r>
-      <w:r>
-        <w:rPr>
-          <w:rFonts w:asciiTheme="minorEastAsia" w:hAnsiTheme="minorEastAsia" w:hint="eastAsia"/>
-          <w:szCs w:val="24"/>
-        </w:rPr>
-        <w:t>吉林大学</w:t>
-      </w:r>
+        <w:t>二维水沙</w:t>
+      </w:r>
+      <w:proofErr w:type="gramEnd"/>
       <w:r>
         <w:rPr>
           <w:rFonts w:asciiTheme="minorEastAsia" w:hAnsiTheme="minorEastAsia"/>
           <w:szCs w:val="24"/>
         </w:rPr>
-        <w:t>, 2013.</w:t>
-      </w:r>
-    </w:p>
-    <w:p>
-      <w:pPr>
+        <w:t xml:space="preserve">数学模型并行计算研究[J]. 人民黄河, 2005, 27(3): </w:t>
+      </w:r>
+      <w:proofErr w:type="gramStart"/>
+      <w:r>
         <w:rPr>
           <w:rFonts w:asciiTheme="minorEastAsia" w:hAnsiTheme="minorEastAsia"/>
           <w:szCs w:val="24"/>
         </w:rPr>
-      </w:pPr>
-      <w:r>
-        <w:rPr>
-          <w:rFonts w:asciiTheme="minorEastAsia" w:hAnsiTheme="minorEastAsia" w:hint="eastAsia"/>
-          <w:szCs w:val="24"/>
-        </w:rPr>
-        <w:t>[2]</w:t>
-      </w:r>
-      <w:r>
-        <w:rPr>
-          <w:rFonts w:asciiTheme="minorEastAsia" w:hAnsiTheme="minorEastAsia"/>
-          <w:szCs w:val="24"/>
-        </w:rPr>
-        <w:t xml:space="preserve"> </w:t>
-      </w:r>
-      <w:proofErr w:type="gramStart"/>
-      <w:r>
-        <w:rPr>
-          <w:rFonts w:asciiTheme="minorEastAsia" w:hAnsiTheme="minorEastAsia"/>
-          <w:szCs w:val="24"/>
-        </w:rPr>
-        <w:t>曲寿利</w:t>
-      </w:r>
-      <w:proofErr w:type="gramEnd"/>
-      <w:r>
-        <w:rPr>
-          <w:rFonts w:asciiTheme="minorEastAsia" w:hAnsiTheme="minorEastAsia"/>
-          <w:szCs w:val="24"/>
-        </w:rPr>
-        <w:t xml:space="preserve">. 地震勘探技术的发展促进油气勘探新发现[J]. 石油地球物理勘探, 2005, 40(3): </w:t>
-      </w:r>
-      <w:proofErr w:type="gramStart"/>
-      <w:r>
-        <w:rPr>
-          <w:rFonts w:asciiTheme="minorEastAsia" w:hAnsiTheme="minorEastAsia"/>
-          <w:szCs w:val="24"/>
-        </w:rPr>
-        <w:t>366-370.</w:t>
-      </w:r>
+        <w:t>49-50.</w:t>
+      </w:r>
+      <w:bookmarkStart w:id="88" w:name="_GoBack"/>
+      <w:bookmarkEnd w:id="88"/>
       <w:proofErr w:type="gramEnd"/>
     </w:p>
     <w:p>
@@ -32548,184 +32325,70 @@
           <w:rFonts w:asciiTheme="minorEastAsia" w:hAnsiTheme="minorEastAsia" w:hint="eastAsia"/>
           <w:szCs w:val="24"/>
         </w:rPr>
-        <w:t>[3]</w:t>
+        <w:t>[7]</w:t>
       </w:r>
       <w:r>
         <w:rPr>
           <w:rFonts w:asciiTheme="minorEastAsia" w:hAnsiTheme="minorEastAsia"/>
           <w:szCs w:val="24"/>
         </w:rPr>
-        <w:t xml:space="preserve"> 薛勇, 万伟, 艾建文. 高性能地学计算进展[J]. 世界科技研究与发展, 2008, 30(3): </w:t>
-      </w:r>
-      <w:proofErr w:type="gramStart"/>
+        <w:t xml:space="preserve"> Yang C, </w:t>
+      </w:r>
+      <w:proofErr w:type="spellStart"/>
       <w:r>
         <w:rPr>
           <w:rFonts w:asciiTheme="minorEastAsia" w:hAnsiTheme="minorEastAsia"/>
           <w:szCs w:val="24"/>
         </w:rPr>
-        <w:t>314-319.</w:t>
-      </w:r>
-      <w:proofErr w:type="gramEnd"/>
-    </w:p>
-    <w:p>
-      <w:pPr>
+        <w:t>Xu</w:t>
+      </w:r>
+      <w:proofErr w:type="spellEnd"/>
+      <w:r>
         <w:rPr>
           <w:rFonts w:asciiTheme="minorEastAsia" w:hAnsiTheme="minorEastAsia"/>
           <w:szCs w:val="24"/>
         </w:rPr>
-      </w:pPr>
-      <w:r>
-        <w:rPr>
-          <w:rFonts w:asciiTheme="minorEastAsia" w:hAnsiTheme="minorEastAsia" w:hint="eastAsia"/>
-          <w:szCs w:val="24"/>
-        </w:rPr>
-        <w:t>[4]</w:t>
-      </w:r>
+        <w:t xml:space="preserve"> Y, </w:t>
+      </w:r>
+      <w:proofErr w:type="spellStart"/>
       <w:r>
         <w:rPr>
           <w:rFonts w:asciiTheme="minorEastAsia" w:hAnsiTheme="minorEastAsia"/>
           <w:szCs w:val="24"/>
         </w:rPr>
-        <w:t xml:space="preserve"> 李焱. 基于 MPI 的大地电磁三维正反演并行算法研究[D]. 中国地质大学, 2011.</w:t>
-      </w:r>
-    </w:p>
-    <w:p>
-      <w:pPr>
+        <w:t>Nebert</w:t>
+      </w:r>
+      <w:proofErr w:type="spellEnd"/>
+      <w:r>
         <w:rPr>
           <w:rFonts w:asciiTheme="minorEastAsia" w:hAnsiTheme="minorEastAsia"/>
           <w:szCs w:val="24"/>
         </w:rPr>
-      </w:pPr>
-      <w:r>
-        <w:rPr>
-          <w:rFonts w:asciiTheme="minorEastAsia" w:hAnsiTheme="minorEastAsia" w:hint="eastAsia"/>
-          <w:szCs w:val="24"/>
-        </w:rPr>
-        <w:t>[5]</w:t>
-      </w:r>
+        <w:t xml:space="preserve"> D. Redefining the possibility of digital Earth and geosciences with spatial cloud </w:t>
+      </w:r>
+      <w:proofErr w:type="gramStart"/>
       <w:r>
         <w:rPr>
           <w:rFonts w:asciiTheme="minorEastAsia" w:hAnsiTheme="minorEastAsia"/>
           <w:szCs w:val="24"/>
         </w:rPr>
-        <w:t xml:space="preserve"> 张治宏. 基于 MPI 的并行计算研究 [D][D]. 中国地质大学 (北京), 2006.</w:t>
-      </w:r>
-    </w:p>
-    <w:p>
-      <w:pPr>
+        <w:t>computing[</w:t>
+      </w:r>
+      <w:proofErr w:type="gramEnd"/>
+      <w:r>
         <w:rPr>
           <w:rFonts w:asciiTheme="minorEastAsia" w:hAnsiTheme="minorEastAsia"/>
           <w:szCs w:val="24"/>
         </w:rPr>
-      </w:pPr>
-      <w:r>
-        <w:rPr>
-          <w:rFonts w:asciiTheme="minorEastAsia" w:hAnsiTheme="minorEastAsia" w:hint="eastAsia"/>
-          <w:szCs w:val="24"/>
-        </w:rPr>
-        <w:t>[6]</w:t>
+        <w:t xml:space="preserve">J]. International Journal of </w:t>
       </w:r>
       <w:r>
         <w:rPr>
           <w:rFonts w:asciiTheme="minorEastAsia" w:hAnsiTheme="minorEastAsia"/>
           <w:szCs w:val="24"/>
         </w:rPr>
-        <w:t xml:space="preserve"> 余欣, 杨明, 王敏, 等. 基于 MPI 的黄河下游</w:t>
-      </w:r>
-      <w:proofErr w:type="gramStart"/>
-      <w:r>
-        <w:rPr>
-          <w:rFonts w:asciiTheme="minorEastAsia" w:hAnsiTheme="minorEastAsia"/>
-          <w:szCs w:val="24"/>
-        </w:rPr>
-        <w:t>二维水沙</w:t>
-      </w:r>
-      <w:proofErr w:type="gramEnd"/>
-      <w:r>
-        <w:rPr>
-          <w:rFonts w:asciiTheme="minorEastAsia" w:hAnsiTheme="minorEastAsia"/>
-          <w:szCs w:val="24"/>
-        </w:rPr>
-        <w:t xml:space="preserve">数学模型并行计算研究[J]. 人民黄河, 2005, 27(3): </w:t>
-      </w:r>
-      <w:proofErr w:type="gramStart"/>
-      <w:r>
-        <w:rPr>
-          <w:rFonts w:asciiTheme="minorEastAsia" w:hAnsiTheme="minorEastAsia"/>
-          <w:szCs w:val="24"/>
-        </w:rPr>
-        <w:t>49-50.</w:t>
-      </w:r>
-      <w:proofErr w:type="gramEnd"/>
-    </w:p>
-    <w:p>
-      <w:pPr>
-        <w:rPr>
-          <w:rFonts w:asciiTheme="minorEastAsia" w:hAnsiTheme="minorEastAsia"/>
-          <w:szCs w:val="24"/>
-        </w:rPr>
-      </w:pPr>
-      <w:r>
-        <w:rPr>
-          <w:rFonts w:asciiTheme="minorEastAsia" w:hAnsiTheme="minorEastAsia" w:hint="eastAsia"/>
-          <w:szCs w:val="24"/>
-        </w:rPr>
-        <w:t>[7]</w:t>
-      </w:r>
-      <w:r>
-        <w:rPr>
-          <w:rFonts w:asciiTheme="minorEastAsia" w:hAnsiTheme="minorEastAsia"/>
-          <w:szCs w:val="24"/>
-        </w:rPr>
-        <w:t xml:space="preserve"> Yang C, </w:t>
-      </w:r>
-      <w:proofErr w:type="spellStart"/>
-      <w:r>
-        <w:rPr>
-          <w:rFonts w:asciiTheme="minorEastAsia" w:hAnsiTheme="minorEastAsia"/>
-          <w:szCs w:val="24"/>
-        </w:rPr>
-        <w:t>Xu</w:t>
-      </w:r>
-      <w:proofErr w:type="spellEnd"/>
-      <w:r>
-        <w:rPr>
-          <w:rFonts w:asciiTheme="minorEastAsia" w:hAnsiTheme="minorEastAsia"/>
-          <w:szCs w:val="24"/>
-        </w:rPr>
-        <w:t xml:space="preserve"> Y, </w:t>
-      </w:r>
-      <w:proofErr w:type="spellStart"/>
-      <w:r>
-        <w:rPr>
-          <w:rFonts w:asciiTheme="minorEastAsia" w:hAnsiTheme="minorEastAsia"/>
-          <w:szCs w:val="24"/>
-        </w:rPr>
-        <w:t>Nebert</w:t>
-      </w:r>
-      <w:proofErr w:type="spellEnd"/>
-      <w:r>
-        <w:rPr>
-          <w:rFonts w:asciiTheme="minorEastAsia" w:hAnsiTheme="minorEastAsia"/>
-          <w:szCs w:val="24"/>
-        </w:rPr>
-        <w:t xml:space="preserve"> D. Redefining the possibility of digital Earth and geosciences with spatial cloud </w:t>
-      </w:r>
-      <w:proofErr w:type="gramStart"/>
-      <w:r>
-        <w:rPr>
-          <w:rFonts w:asciiTheme="minorEastAsia" w:hAnsiTheme="minorEastAsia"/>
-          <w:szCs w:val="24"/>
-        </w:rPr>
-        <w:t>computing[</w:t>
-      </w:r>
-      <w:proofErr w:type="gramEnd"/>
-      <w:r>
-        <w:rPr>
-          <w:rFonts w:asciiTheme="minorEastAsia" w:hAnsiTheme="minorEastAsia"/>
-          <w:szCs w:val="24"/>
-        </w:rPr>
-        <w:t>J]. International Journal of Digital Earth, 2013, 6(4): 297-312.</w:t>
+        <w:lastRenderedPageBreak/>
+        <w:t>Digital Earth, 2013, 6(4): 297-312.</w:t>
       </w:r>
     </w:p>
     <w:p>
@@ -33018,15 +32681,7 @@
           <w:rFonts w:asciiTheme="minorEastAsia" w:hAnsiTheme="minorEastAsia"/>
           <w:szCs w:val="24"/>
         </w:rPr>
-        <w:t xml:space="preserve">J]. </w:t>
-      </w:r>
-      <w:r>
-        <w:rPr>
-          <w:rFonts w:asciiTheme="minorEastAsia" w:hAnsiTheme="minorEastAsia"/>
-          <w:szCs w:val="24"/>
-        </w:rPr>
-        <w:lastRenderedPageBreak/>
-        <w:t>Communications of the ACM, 1990, 33(8): 103-111.</w:t>
+        <w:t>J]. Communications of the ACM, 1990, 33(8): 103-111.</w:t>
       </w:r>
     </w:p>
     <w:p>
@@ -33121,6 +32776,7 @@
         <w:ind w:firstLine="420"/>
       </w:pPr>
       <w:r>
+        <w:lastRenderedPageBreak/>
         <w:t>另外我的同窗好友让我们的课余大学生活变得丰富多彩。感谢</w:t>
       </w:r>
       <w:r>
@@ -33221,7 +32877,7 @@
             <w:noProof/>
             <w:lang w:val="zh-CN"/>
           </w:rPr>
-          <w:t>2</w:t>
+          <w:t>26</w:t>
         </w:r>
         <w:r>
           <w:fldChar w:fldCharType="end"/>
@@ -39604,11 +39260,11 @@
         </c:dLbls>
         <c:marker val="1"/>
         <c:smooth val="0"/>
-        <c:axId val="142686464"/>
-        <c:axId val="157085696"/>
+        <c:axId val="209832192"/>
+        <c:axId val="209838464"/>
       </c:lineChart>
       <c:catAx>
-        <c:axId val="142686464"/>
+        <c:axId val="209832192"/>
         <c:scaling>
           <c:orientation val="minMax"/>
         </c:scaling>
@@ -39644,7 +39300,7 @@
         <c:majorTickMark val="out"/>
         <c:minorTickMark val="none"/>
         <c:tickLblPos val="nextTo"/>
-        <c:crossAx val="157085696"/>
+        <c:crossAx val="209838464"/>
         <c:crosses val="autoZero"/>
         <c:auto val="1"/>
         <c:lblAlgn val="ctr"/>
@@ -39652,7 +39308,7 @@
         <c:noMultiLvlLbl val="0"/>
       </c:catAx>
       <c:valAx>
-        <c:axId val="157085696"/>
+        <c:axId val="209838464"/>
         <c:scaling>
           <c:orientation val="minMax"/>
         </c:scaling>
@@ -39686,7 +39342,7 @@
         <c:majorTickMark val="out"/>
         <c:minorTickMark val="none"/>
         <c:tickLblPos val="nextTo"/>
-        <c:crossAx val="142686464"/>
+        <c:crossAx val="209832192"/>
         <c:crosses val="autoZero"/>
         <c:crossBetween val="between"/>
       </c:valAx>
@@ -40047,11 +39703,11 @@
         </c:dLbls>
         <c:marker val="1"/>
         <c:smooth val="0"/>
-        <c:axId val="142673792"/>
-        <c:axId val="142688256"/>
+        <c:axId val="422482688"/>
+        <c:axId val="422484608"/>
       </c:lineChart>
       <c:catAx>
-        <c:axId val="142673792"/>
+        <c:axId val="422482688"/>
         <c:scaling>
           <c:orientation val="minMax"/>
         </c:scaling>
@@ -40087,7 +39743,7 @@
         <c:majorTickMark val="out"/>
         <c:minorTickMark val="none"/>
         <c:tickLblPos val="nextTo"/>
-        <c:crossAx val="142688256"/>
+        <c:crossAx val="422484608"/>
         <c:crosses val="autoZero"/>
         <c:auto val="1"/>
         <c:lblAlgn val="ctr"/>
@@ -40095,7 +39751,7 @@
         <c:noMultiLvlLbl val="0"/>
       </c:catAx>
       <c:valAx>
-        <c:axId val="142688256"/>
+        <c:axId val="422484608"/>
         <c:scaling>
           <c:logBase val="2"/>
           <c:orientation val="minMax"/>
@@ -40142,7 +39798,7 @@
         <c:majorTickMark val="out"/>
         <c:minorTickMark val="none"/>
         <c:tickLblPos val="nextTo"/>
-        <c:crossAx val="142673792"/>
+        <c:crossAx val="422482688"/>
         <c:crosses val="autoZero"/>
         <c:crossBetween val="between"/>
       </c:valAx>
@@ -40341,11 +39997,11 @@
           <c:showBubbleSize val="0"/>
         </c:dLbls>
         <c:gapWidth val="150"/>
-        <c:axId val="142718080"/>
-        <c:axId val="142720000"/>
+        <c:axId val="426299776"/>
+        <c:axId val="426301696"/>
       </c:barChart>
       <c:catAx>
-        <c:axId val="142718080"/>
+        <c:axId val="426299776"/>
         <c:scaling>
           <c:orientation val="minMax"/>
         </c:scaling>
@@ -40381,7 +40037,7 @@
         <c:majorTickMark val="out"/>
         <c:minorTickMark val="none"/>
         <c:tickLblPos val="nextTo"/>
-        <c:crossAx val="142720000"/>
+        <c:crossAx val="426301696"/>
         <c:crosses val="autoZero"/>
         <c:auto val="1"/>
         <c:lblAlgn val="ctr"/>
@@ -40389,7 +40045,7 @@
         <c:noMultiLvlLbl val="0"/>
       </c:catAx>
       <c:valAx>
-        <c:axId val="142720000"/>
+        <c:axId val="426301696"/>
         <c:scaling>
           <c:orientation val="minMax"/>
           <c:max val="50000"/>
@@ -40401,7 +40057,7 @@
         <c:majorTickMark val="out"/>
         <c:minorTickMark val="none"/>
         <c:tickLblPos val="nextTo"/>
-        <c:crossAx val="142718080"/>
+        <c:crossAx val="426299776"/>
         <c:crosses val="autoZero"/>
         <c:crossBetween val="between"/>
         <c:dispUnits>
@@ -40581,11 +40237,11 @@
         </c:dLbls>
         <c:marker val="1"/>
         <c:smooth val="0"/>
-        <c:axId val="143203712"/>
-        <c:axId val="143209984"/>
+        <c:axId val="427117184"/>
+        <c:axId val="427119360"/>
       </c:lineChart>
       <c:catAx>
-        <c:axId val="143203712"/>
+        <c:axId val="427117184"/>
         <c:scaling>
           <c:orientation val="minMax"/>
         </c:scaling>
@@ -40621,7 +40277,7 @@
         <c:majorTickMark val="out"/>
         <c:minorTickMark val="none"/>
         <c:tickLblPos val="nextTo"/>
-        <c:crossAx val="143209984"/>
+        <c:crossAx val="427119360"/>
         <c:crosses val="autoZero"/>
         <c:auto val="1"/>
         <c:lblAlgn val="ctr"/>
@@ -40629,7 +40285,7 @@
         <c:noMultiLvlLbl val="0"/>
       </c:catAx>
       <c:valAx>
-        <c:axId val="143209984"/>
+        <c:axId val="427119360"/>
         <c:scaling>
           <c:orientation val="minMax"/>
         </c:scaling>
@@ -40666,7 +40322,7 @@
         <c:majorTickMark val="out"/>
         <c:minorTickMark val="none"/>
         <c:tickLblPos val="nextTo"/>
-        <c:crossAx val="143203712"/>
+        <c:crossAx val="427117184"/>
         <c:crosses val="autoZero"/>
         <c:crossBetween val="between"/>
       </c:valAx>
@@ -40809,11 +40465,11 @@
         </c:dLbls>
         <c:marker val="1"/>
         <c:smooth val="0"/>
-        <c:axId val="143227136"/>
-        <c:axId val="143229312"/>
+        <c:axId val="434640000"/>
+        <c:axId val="434641920"/>
       </c:lineChart>
       <c:catAx>
-        <c:axId val="143227136"/>
+        <c:axId val="434640000"/>
         <c:scaling>
           <c:orientation val="minMax"/>
         </c:scaling>
@@ -40849,7 +40505,7 @@
         <c:majorTickMark val="out"/>
         <c:minorTickMark val="none"/>
         <c:tickLblPos val="nextTo"/>
-        <c:crossAx val="143229312"/>
+        <c:crossAx val="434641920"/>
         <c:crosses val="autoZero"/>
         <c:auto val="1"/>
         <c:lblAlgn val="ctr"/>
@@ -40857,7 +40513,7 @@
         <c:noMultiLvlLbl val="0"/>
       </c:catAx>
       <c:valAx>
-        <c:axId val="143229312"/>
+        <c:axId val="434641920"/>
         <c:scaling>
           <c:orientation val="minMax"/>
         </c:scaling>
@@ -40894,7 +40550,7 @@
         <c:majorTickMark val="out"/>
         <c:minorTickMark val="none"/>
         <c:tickLblPos val="nextTo"/>
-        <c:crossAx val="143227136"/>
+        <c:crossAx val="434640000"/>
         <c:crosses val="autoZero"/>
         <c:crossBetween val="between"/>
       </c:valAx>
@@ -41152,11 +40808,11 @@
         </c:dLbls>
         <c:marker val="1"/>
         <c:smooth val="0"/>
-        <c:axId val="176135168"/>
-        <c:axId val="177358720"/>
+        <c:axId val="210508032"/>
+        <c:axId val="210510208"/>
       </c:lineChart>
       <c:catAx>
-        <c:axId val="176135168"/>
+        <c:axId val="210508032"/>
         <c:scaling>
           <c:orientation val="minMax"/>
         </c:scaling>
@@ -41192,7 +40848,7 @@
         <c:majorTickMark val="out"/>
         <c:minorTickMark val="none"/>
         <c:tickLblPos val="nextTo"/>
-        <c:crossAx val="177358720"/>
+        <c:crossAx val="210510208"/>
         <c:crosses val="autoZero"/>
         <c:auto val="1"/>
         <c:lblAlgn val="ctr"/>
@@ -41200,7 +40856,7 @@
         <c:noMultiLvlLbl val="0"/>
       </c:catAx>
       <c:valAx>
-        <c:axId val="177358720"/>
+        <c:axId val="210510208"/>
         <c:scaling>
           <c:orientation val="minMax"/>
         </c:scaling>
@@ -41242,7 +40898,7 @@
         <c:majorTickMark val="out"/>
         <c:minorTickMark val="none"/>
         <c:tickLblPos val="nextTo"/>
-        <c:crossAx val="176135168"/>
+        <c:crossAx val="210508032"/>
         <c:crosses val="autoZero"/>
         <c:crossBetween val="between"/>
       </c:valAx>
@@ -41509,11 +41165,11 @@
         </c:dLbls>
         <c:marker val="1"/>
         <c:smooth val="0"/>
-        <c:axId val="185170176"/>
-        <c:axId val="185385728"/>
+        <c:axId val="210524416"/>
+        <c:axId val="210534784"/>
       </c:lineChart>
       <c:catAx>
-        <c:axId val="185170176"/>
+        <c:axId val="210524416"/>
         <c:scaling>
           <c:orientation val="minMax"/>
         </c:scaling>
@@ -41549,7 +41205,7 @@
         <c:majorTickMark val="out"/>
         <c:minorTickMark val="none"/>
         <c:tickLblPos val="nextTo"/>
-        <c:crossAx val="185385728"/>
+        <c:crossAx val="210534784"/>
         <c:crosses val="autoZero"/>
         <c:auto val="1"/>
         <c:lblAlgn val="ctr"/>
@@ -41557,7 +41213,7 @@
         <c:noMultiLvlLbl val="0"/>
       </c:catAx>
       <c:valAx>
-        <c:axId val="185385728"/>
+        <c:axId val="210534784"/>
         <c:scaling>
           <c:logBase val="2"/>
           <c:orientation val="minMax"/>
@@ -41604,7 +41260,7 @@
         <c:majorTickMark val="out"/>
         <c:minorTickMark val="none"/>
         <c:tickLblPos val="nextTo"/>
-        <c:crossAx val="185170176"/>
+        <c:crossAx val="210524416"/>
         <c:crosses val="autoZero"/>
         <c:crossBetween val="between"/>
       </c:valAx>
@@ -42039,11 +41695,11 @@
         </c:dLbls>
         <c:marker val="1"/>
         <c:smooth val="0"/>
-        <c:axId val="196754432"/>
-        <c:axId val="196808064"/>
+        <c:axId val="210563840"/>
+        <c:axId val="210565760"/>
       </c:lineChart>
       <c:catAx>
-        <c:axId val="196754432"/>
+        <c:axId val="210563840"/>
         <c:scaling>
           <c:orientation val="minMax"/>
         </c:scaling>
@@ -42079,7 +41735,7 @@
         <c:majorTickMark val="out"/>
         <c:minorTickMark val="none"/>
         <c:tickLblPos val="nextTo"/>
-        <c:crossAx val="196808064"/>
+        <c:crossAx val="210565760"/>
         <c:crosses val="autoZero"/>
         <c:auto val="1"/>
         <c:lblAlgn val="ctr"/>
@@ -42087,7 +41743,7 @@
         <c:noMultiLvlLbl val="0"/>
       </c:catAx>
       <c:valAx>
-        <c:axId val="196808064"/>
+        <c:axId val="210565760"/>
         <c:scaling>
           <c:orientation val="minMax"/>
         </c:scaling>
@@ -42129,7 +41785,7 @@
         <c:majorTickMark val="out"/>
         <c:minorTickMark val="none"/>
         <c:tickLblPos val="nextTo"/>
-        <c:crossAx val="196754432"/>
+        <c:crossAx val="210563840"/>
         <c:crosses val="autoZero"/>
         <c:crossBetween val="between"/>
       </c:valAx>
@@ -42518,11 +42174,11 @@
         </c:dLbls>
         <c:marker val="1"/>
         <c:smooth val="0"/>
-        <c:axId val="216500096"/>
-        <c:axId val="216679168"/>
+        <c:axId val="212232448"/>
+        <c:axId val="212234624"/>
       </c:lineChart>
       <c:catAx>
-        <c:axId val="216500096"/>
+        <c:axId val="212232448"/>
         <c:scaling>
           <c:orientation val="minMax"/>
         </c:scaling>
@@ -42557,7 +42213,7 @@
         <c:majorTickMark val="out"/>
         <c:minorTickMark val="none"/>
         <c:tickLblPos val="nextTo"/>
-        <c:crossAx val="216679168"/>
+        <c:crossAx val="212234624"/>
         <c:crosses val="autoZero"/>
         <c:auto val="1"/>
         <c:lblAlgn val="ctr"/>
@@ -42565,7 +42221,7 @@
         <c:noMultiLvlLbl val="0"/>
       </c:catAx>
       <c:valAx>
-        <c:axId val="216679168"/>
+        <c:axId val="212234624"/>
         <c:scaling>
           <c:orientation val="minMax"/>
         </c:scaling>
@@ -42607,7 +42263,7 @@
         <c:majorTickMark val="out"/>
         <c:minorTickMark val="none"/>
         <c:tickLblPos val="nextTo"/>
-        <c:crossAx val="216500096"/>
+        <c:crossAx val="212232448"/>
         <c:crosses val="autoZero"/>
         <c:crossBetween val="between"/>
       </c:valAx>
@@ -43024,11 +42680,11 @@
         </c:dLbls>
         <c:marker val="1"/>
         <c:smooth val="0"/>
-        <c:axId val="217398272"/>
-        <c:axId val="217933312"/>
+        <c:axId val="214389504"/>
+        <c:axId val="214391424"/>
       </c:lineChart>
       <c:catAx>
-        <c:axId val="217398272"/>
+        <c:axId val="214389504"/>
         <c:scaling>
           <c:orientation val="minMax"/>
         </c:scaling>
@@ -43064,7 +42720,7 @@
         <c:majorTickMark val="out"/>
         <c:minorTickMark val="none"/>
         <c:tickLblPos val="nextTo"/>
-        <c:crossAx val="217933312"/>
+        <c:crossAx val="214391424"/>
         <c:crosses val="autoZero"/>
         <c:auto val="1"/>
         <c:lblAlgn val="ctr"/>
@@ -43072,7 +42728,7 @@
         <c:noMultiLvlLbl val="0"/>
       </c:catAx>
       <c:valAx>
-        <c:axId val="217933312"/>
+        <c:axId val="214391424"/>
         <c:scaling>
           <c:orientation val="minMax"/>
         </c:scaling>
@@ -43114,7 +42770,7 @@
         <c:majorTickMark val="out"/>
         <c:minorTickMark val="none"/>
         <c:tickLblPos val="nextTo"/>
-        <c:crossAx val="217398272"/>
+        <c:crossAx val="214389504"/>
         <c:crosses val="autoZero"/>
         <c:crossBetween val="between"/>
       </c:valAx>
@@ -43531,11 +43187,11 @@
         </c:dLbls>
         <c:marker val="1"/>
         <c:smooth val="0"/>
-        <c:axId val="222488064"/>
-        <c:axId val="222814976"/>
+        <c:axId val="217545728"/>
+        <c:axId val="217605248"/>
       </c:lineChart>
       <c:catAx>
-        <c:axId val="222488064"/>
+        <c:axId val="217545728"/>
         <c:scaling>
           <c:orientation val="minMax"/>
         </c:scaling>
@@ -43571,7 +43227,7 @@
         <c:majorTickMark val="out"/>
         <c:minorTickMark val="none"/>
         <c:tickLblPos val="nextTo"/>
-        <c:crossAx val="222814976"/>
+        <c:crossAx val="217605248"/>
         <c:crosses val="autoZero"/>
         <c:auto val="1"/>
         <c:lblAlgn val="ctr"/>
@@ -43579,7 +43235,7 @@
         <c:noMultiLvlLbl val="0"/>
       </c:catAx>
       <c:valAx>
-        <c:axId val="222814976"/>
+        <c:axId val="217605248"/>
         <c:scaling>
           <c:logBase val="2"/>
           <c:orientation val="minMax"/>
@@ -43625,7 +43281,7 @@
         <c:majorTickMark val="out"/>
         <c:minorTickMark val="none"/>
         <c:tickLblPos val="nextTo"/>
-        <c:crossAx val="222488064"/>
+        <c:crossAx val="217545728"/>
         <c:crosses val="autoZero"/>
         <c:crossBetween val="between"/>
       </c:valAx>
@@ -44042,11 +43698,11 @@
         </c:dLbls>
         <c:marker val="1"/>
         <c:smooth val="0"/>
-        <c:axId val="328797184"/>
-        <c:axId val="330720768"/>
+        <c:axId val="218547712"/>
+        <c:axId val="218549632"/>
       </c:lineChart>
       <c:catAx>
-        <c:axId val="328797184"/>
+        <c:axId val="218547712"/>
         <c:scaling>
           <c:orientation val="minMax"/>
         </c:scaling>
@@ -44082,7 +43738,7 @@
         <c:majorTickMark val="out"/>
         <c:minorTickMark val="none"/>
         <c:tickLblPos val="nextTo"/>
-        <c:crossAx val="330720768"/>
+        <c:crossAx val="218549632"/>
         <c:crosses val="autoZero"/>
         <c:auto val="1"/>
         <c:lblAlgn val="ctr"/>
@@ -44090,7 +43746,7 @@
         <c:noMultiLvlLbl val="0"/>
       </c:catAx>
       <c:valAx>
-        <c:axId val="330720768"/>
+        <c:axId val="218549632"/>
         <c:scaling>
           <c:logBase val="2"/>
           <c:orientation val="minMax"/>
@@ -44129,7 +43785,7 @@
         <c:majorTickMark val="out"/>
         <c:minorTickMark val="none"/>
         <c:tickLblPos val="nextTo"/>
-        <c:crossAx val="328797184"/>
+        <c:crossAx val="218547712"/>
         <c:crosses val="autoZero"/>
         <c:crossBetween val="between"/>
       </c:valAx>
@@ -44490,11 +44146,11 @@
         </c:dLbls>
         <c:marker val="1"/>
         <c:smooth val="0"/>
-        <c:axId val="423110912"/>
-        <c:axId val="423699968"/>
+        <c:axId val="221015040"/>
+        <c:axId val="379987072"/>
       </c:lineChart>
       <c:catAx>
-        <c:axId val="423110912"/>
+        <c:axId val="221015040"/>
         <c:scaling>
           <c:orientation val="minMax"/>
         </c:scaling>
@@ -44530,7 +44186,7 @@
         <c:majorTickMark val="out"/>
         <c:minorTickMark val="none"/>
         <c:tickLblPos val="nextTo"/>
-        <c:crossAx val="423699968"/>
+        <c:crossAx val="379987072"/>
         <c:crosses val="autoZero"/>
         <c:auto val="1"/>
         <c:lblAlgn val="ctr"/>
@@ -44538,7 +44194,7 @@
         <c:noMultiLvlLbl val="0"/>
       </c:catAx>
       <c:valAx>
-        <c:axId val="423699968"/>
+        <c:axId val="379987072"/>
         <c:scaling>
           <c:logBase val="2"/>
           <c:orientation val="minMax"/>
@@ -44585,7 +44241,7 @@
         <c:majorTickMark val="out"/>
         <c:minorTickMark val="none"/>
         <c:tickLblPos val="nextTo"/>
-        <c:crossAx val="423110912"/>
+        <c:crossAx val="221015040"/>
         <c:crosses val="autoZero"/>
         <c:crossBetween val="between"/>
       </c:valAx>
@@ -44894,7 +44550,7 @@
 </file>
 
 <file path=customXml/itemProps1.xml><?xml version="1.0" encoding="utf-8"?>
-<ds:datastoreItem xmlns:ds="http://schemas.openxmlformats.org/officeDocument/2006/customXml" ds:itemID="{980B2E0A-E852-42E0-B580-C22AA2FC32FE}">
+<ds:datastoreItem xmlns:ds="http://schemas.openxmlformats.org/officeDocument/2006/customXml" ds:itemID="{1AE0D8CA-3CE1-49A8-9C56-F06D9B51B69F}">
   <ds:schemaRefs>
     <ds:schemaRef ds:uri="http://schemas.openxmlformats.org/officeDocument/2006/bibliography"/>
   </ds:schemaRefs>

--- a/Hadoop与MPI技术性能比较分析研究.docx
+++ b/Hadoop与MPI技术性能比较分析研究.docx
@@ -9200,7 +9200,7 @@
           <v:shape id="_x0000_i1025" type="#_x0000_t75" style="width:350.25pt;height:227.25pt" o:ole="">
             <v:imagedata r:id="rId12" o:title=""/>
           </v:shape>
-          <o:OLEObject Type="Embed" ProgID="Visio.Drawing.6" ShapeID="_x0000_i1025" DrawAspect="Content" ObjectID="_1494592697" r:id="rId13"/>
+          <o:OLEObject Type="Embed" ProgID="Visio.Drawing.6" ShapeID="_x0000_i1025" DrawAspect="Content" ObjectID="_1494850239" r:id="rId13"/>
         </w:object>
       </w:r>
     </w:p>
@@ -14168,9 +14168,6 @@
     <w:p>
       <w:pPr>
         <w:ind w:left="420"/>
-        <w:rPr>
-          <w:rFonts w:hint="eastAsia"/>
-        </w:rPr>
       </w:pPr>
       <w:r>
         <w:rPr>
@@ -14269,9 +14266,6 @@
           <w:numId w:val="49"/>
         </w:numPr>
         <w:ind w:firstLineChars="0"/>
-        <w:rPr>
-          <w:rFonts w:hint="eastAsia"/>
-        </w:rPr>
       </w:pPr>
       <w:r>
         <w:rPr>
@@ -16275,7 +16269,127 @@
         <w:rPr>
           <w:rFonts w:hint="eastAsia"/>
         </w:rPr>
-        <w:t>，其中每台服务器的一些重要参数展示如下：</w:t>
+        <w:t>，</w:t>
+      </w:r>
+      <w:r>
+        <w:rPr>
+          <w:rFonts w:hint="eastAsia"/>
+        </w:rPr>
+        <w:t>5</w:t>
+      </w:r>
+      <w:r>
+        <w:t>台机器的主机的</w:t>
+      </w:r>
+      <w:r>
+        <w:t>IP</w:t>
+      </w:r>
+      <w:r>
+        <w:t>地址以及主机名称分别为</w:t>
+      </w:r>
+      <w:r>
+        <w:rPr>
+          <w:rFonts w:hint="eastAsia"/>
+        </w:rPr>
+        <w:t>：</w:t>
+      </w:r>
+    </w:p>
+    <w:p>
+      <w:pPr>
+        <w:pStyle w:val="a8"/>
+        <w:numPr>
+          <w:ilvl w:val="0"/>
+          <w:numId w:val="50"/>
+        </w:numPr>
+        <w:ind w:firstLineChars="0"/>
+      </w:pPr>
+      <w:r>
+        <w:t>10.1.100.106    cluster-ib.ipoib</w:t>
+      </w:r>
+    </w:p>
+    <w:p>
+      <w:pPr>
+        <w:pStyle w:val="a8"/>
+        <w:numPr>
+          <w:ilvl w:val="0"/>
+          <w:numId w:val="50"/>
+        </w:numPr>
+        <w:ind w:firstLineChars="0"/>
+      </w:pPr>
+      <w:r>
+        <w:t xml:space="preserve">10.1.100.254 </w:t>
+      </w:r>
+      <w:bookmarkStart w:id="77" w:name="_GoBack"/>
+      <w:bookmarkEnd w:id="77"/>
+      <w:r>
+        <w:t xml:space="preserve">   compute-ib-0-0.ipoib</w:t>
+      </w:r>
+    </w:p>
+    <w:p>
+      <w:pPr>
+        <w:pStyle w:val="a8"/>
+        <w:numPr>
+          <w:ilvl w:val="0"/>
+          <w:numId w:val="50"/>
+        </w:numPr>
+        <w:ind w:firstLineChars="0"/>
+      </w:pPr>
+      <w:r>
+        <w:t>10.1.100.253    compute-ib-0-1.ipoib</w:t>
+      </w:r>
+    </w:p>
+    <w:p>
+      <w:pPr>
+        <w:pStyle w:val="a8"/>
+        <w:numPr>
+          <w:ilvl w:val="0"/>
+          <w:numId w:val="50"/>
+        </w:numPr>
+        <w:ind w:firstLineChars="0"/>
+      </w:pPr>
+      <w:r>
+        <w:t>10.1.100.252    compute-ib-0-2.ipoib</w:t>
+      </w:r>
+    </w:p>
+    <w:p>
+      <w:pPr>
+        <w:pStyle w:val="a8"/>
+        <w:numPr>
+          <w:ilvl w:val="0"/>
+          <w:numId w:val="50"/>
+        </w:numPr>
+        <w:ind w:firstLineChars="0"/>
+        <w:rPr>
+          <w:rFonts w:hint="eastAsia"/>
+        </w:rPr>
+      </w:pPr>
+      <w:r>
+        <w:t>10.1.100.251    compute-ib-0-3.ipoib</w:t>
+      </w:r>
+    </w:p>
+    <w:p>
+      <w:pPr>
+        <w:ind w:firstLine="420"/>
+        <w:rPr>
+          <w:rFonts w:hint="eastAsia"/>
+        </w:rPr>
+      </w:pPr>
+      <w:r>
+        <w:rPr>
+          <w:rFonts w:hint="eastAsia"/>
+        </w:rPr>
+        <w:t>其中</w:t>
+      </w:r>
+      <w:r>
+        <w:t>cluster-ib.ipoib</w:t>
+      </w:r>
+      <w:r>
+        <w:t>的参数为</w:t>
+      </w:r>
+      <w:r>
+        <w:rPr>
+          <w:rFonts w:hint="eastAsia"/>
+        </w:rPr>
+        <w:t>：</w:t>
       </w:r>
     </w:p>
     <w:p>
@@ -16320,6 +16434,9 @@
           <w:numId w:val="39"/>
         </w:numPr>
         <w:ind w:firstLineChars="0"/>
+        <w:rPr>
+          <w:rFonts w:hint="eastAsia"/>
+        </w:rPr>
       </w:pPr>
       <w:r>
         <w:rPr>
@@ -16355,6 +16472,9 @@
           <w:numId w:val="39"/>
         </w:numPr>
         <w:ind w:firstLineChars="0"/>
+        <w:rPr>
+          <w:rFonts w:hint="eastAsia"/>
+        </w:rPr>
       </w:pPr>
       <w:r>
         <w:rPr>
@@ -16384,68 +16504,159 @@
     </w:p>
     <w:p>
       <w:pPr>
-        <w:ind w:firstLine="420"/>
-      </w:pPr>
-      <w:r>
-        <w:rPr>
-          <w:rFonts w:hint="eastAsia"/>
-        </w:rPr>
-        <w:t>5</w:t>
-      </w:r>
-      <w:r>
-        <w:t>台机器的主机的</w:t>
-      </w:r>
-      <w:r>
-        <w:t>IP</w:t>
-      </w:r>
-      <w:r>
-        <w:t>地址以及主机名称分别为</w:t>
-      </w:r>
-      <w:r>
-        <w:rPr>
-          <w:rFonts w:hint="eastAsia"/>
-        </w:rPr>
-        <w:t>：</w:t>
+        <w:ind w:left="420"/>
+        <w:rPr>
+          <w:rFonts w:hint="eastAsia"/>
+        </w:rPr>
+      </w:pPr>
+      <w:r>
+        <w:rPr>
+          <w:rFonts w:hint="eastAsia"/>
+        </w:rPr>
+        <w:t>另外四台服务的参数为：</w:t>
       </w:r>
     </w:p>
     <w:p>
       <w:pPr>
-        <w:ind w:firstLine="420"/>
-      </w:pPr>
-      <w:r>
-        <w:t>10.1.100.106    cluster-ib.ipoib</w:t>
+        <w:pStyle w:val="a8"/>
+        <w:numPr>
+          <w:ilvl w:val="0"/>
+          <w:numId w:val="39"/>
+        </w:numPr>
+        <w:ind w:firstLineChars="0"/>
+      </w:pPr>
+      <w:r>
+        <w:t>CPU</w:t>
+      </w:r>
+      <w:r>
+        <w:rPr>
+          <w:rFonts w:hint="eastAsia"/>
+        </w:rPr>
+        <w:t xml:space="preserve">: </w:t>
+      </w:r>
+      <w:r>
+        <w:rPr>
+          <w:rFonts w:hint="eastAsia"/>
+        </w:rPr>
+        <w:t>2</w:t>
+      </w:r>
+      <w:r>
+        <w:rPr>
+          <w:rFonts w:hint="eastAsia"/>
+        </w:rPr>
+        <w:t>×</w:t>
+      </w:r>
+      <w:r>
+        <w:rPr>
+          <w:rFonts w:hint="eastAsia"/>
+        </w:rPr>
+        <w:t>8</w:t>
+      </w:r>
+      <w:r>
+        <w:rPr>
+          <w:rFonts w:hint="eastAsia"/>
+        </w:rPr>
+        <w:t xml:space="preserve"> </w:t>
+      </w:r>
+      <w:r>
+        <w:t>Intel(R) Xeon(R) CPU E5-2650 v2 @ 2.</w:t>
+      </w:r>
+      <w:r>
+        <w:rPr>
+          <w:rFonts w:hint="eastAsia"/>
+        </w:rPr>
+        <w:t>13</w:t>
+      </w:r>
+      <w:r>
+        <w:t>GHz</w:t>
       </w:r>
     </w:p>
     <w:p>
       <w:pPr>
-        <w:ind w:firstLine="420"/>
-      </w:pPr>
-      <w:r>
-        <w:t>10.1.100.254    compute-ib-0-0.ipoib</w:t>
+        <w:pStyle w:val="a8"/>
+        <w:numPr>
+          <w:ilvl w:val="0"/>
+          <w:numId w:val="39"/>
+        </w:numPr>
+        <w:ind w:firstLineChars="0"/>
+        <w:rPr>
+          <w:rFonts w:hint="eastAsia"/>
+        </w:rPr>
+      </w:pPr>
+      <w:r>
+        <w:rPr>
+          <w:rFonts w:hint="eastAsia"/>
+        </w:rPr>
+        <w:t xml:space="preserve">RAM: </w:t>
+      </w:r>
+      <w:r>
+        <w:rPr>
+          <w:rFonts w:hint="eastAsia"/>
+        </w:rPr>
+        <w:t>8</w:t>
+      </w:r>
+      <w:r>
+        <w:rPr>
+          <w:rFonts w:hint="eastAsia"/>
+        </w:rPr>
+        <w:t>G</w:t>
       </w:r>
     </w:p>
     <w:p>
       <w:pPr>
-        <w:ind w:firstLine="420"/>
-      </w:pPr>
-      <w:r>
-        <w:t>10.1.100.253    compute-ib-0-1.ipoib</w:t>
+        <w:pStyle w:val="a8"/>
+        <w:numPr>
+          <w:ilvl w:val="0"/>
+          <w:numId w:val="39"/>
+        </w:numPr>
+        <w:ind w:firstLineChars="0"/>
+      </w:pPr>
+      <w:r>
+        <w:rPr>
+          <w:rFonts w:hint="eastAsia"/>
+        </w:rPr>
+        <w:t xml:space="preserve">System: </w:t>
+      </w:r>
+      <w:r>
+        <w:t>Linux 2.6.32-431.11.2.el6.x86_64</w:t>
       </w:r>
     </w:p>
     <w:p>
       <w:pPr>
-        <w:ind w:firstLine="420"/>
-      </w:pPr>
-      <w:r>
-        <w:t>10.1.100.252    compute-ib-0-2.ipoib</w:t>
+        <w:pStyle w:val="a8"/>
+        <w:numPr>
+          <w:ilvl w:val="0"/>
+          <w:numId w:val="39"/>
+        </w:numPr>
+        <w:ind w:firstLineChars="0"/>
+        <w:rPr>
+          <w:rFonts w:hint="eastAsia"/>
+        </w:rPr>
+      </w:pPr>
+      <w:r>
+        <w:rPr>
+          <w:rFonts w:hint="eastAsia"/>
+        </w:rPr>
+        <w:t xml:space="preserve">OS: </w:t>
+      </w:r>
+      <w:r>
+        <w:t>CentOS release 6.5 (Final)</w:t>
       </w:r>
     </w:p>
     <w:p>
       <w:pPr>
-        <w:ind w:firstLine="420"/>
-      </w:pPr>
-      <w:r>
-        <w:t>10.1.100.251    compute-ib-0-3.ipoib</w:t>
+        <w:pStyle w:val="a8"/>
+        <w:numPr>
+          <w:ilvl w:val="0"/>
+          <w:numId w:val="39"/>
+        </w:numPr>
+        <w:ind w:firstLineChars="0"/>
+      </w:pPr>
+      <w:r>
+        <w:rPr>
+          <w:rFonts w:hint="eastAsia"/>
+        </w:rPr>
+        <w:t>network: infinite band</w:t>
       </w:r>
     </w:p>
     <w:p>
@@ -16729,9 +16940,6 @@
     <w:p>
       <w:pPr>
         <w:ind w:firstLine="420"/>
-        <w:rPr>
-          <w:rFonts w:hint="eastAsia"/>
-        </w:rPr>
       </w:pPr>
       <w:r>
         <w:rPr>
@@ -16789,14 +16997,15 @@
           <w:numId w:val="3"/>
         </w:numPr>
       </w:pPr>
-      <w:bookmarkStart w:id="77" w:name="_Toc420778041"/>
-      <w:r>
-        <w:rPr>
-          <w:rFonts w:hint="eastAsia"/>
-        </w:rPr>
+      <w:bookmarkStart w:id="78" w:name="_Toc420778041"/>
+      <w:r>
+        <w:rPr>
+          <w:rFonts w:hint="eastAsia"/>
+        </w:rPr>
+        <w:lastRenderedPageBreak/>
         <w:t>实验结果</w:t>
       </w:r>
-      <w:bookmarkEnd w:id="77"/>
+      <w:bookmarkEnd w:id="78"/>
     </w:p>
     <w:p>
       <w:pPr>
@@ -16819,8 +17028,8 @@
           <w:szCs w:val="32"/>
         </w:rPr>
       </w:pPr>
-      <w:bookmarkStart w:id="78" w:name="_Toc420778042"/>
-      <w:bookmarkEnd w:id="78"/>
+      <w:bookmarkStart w:id="79" w:name="_Toc420778042"/>
+      <w:bookmarkEnd w:id="79"/>
     </w:p>
     <w:p>
       <w:pPr>
@@ -16843,8 +17052,8 @@
           <w:szCs w:val="32"/>
         </w:rPr>
       </w:pPr>
-      <w:bookmarkStart w:id="79" w:name="_Toc420778043"/>
-      <w:bookmarkEnd w:id="79"/>
+      <w:bookmarkStart w:id="80" w:name="_Toc420778043"/>
+      <w:bookmarkEnd w:id="80"/>
     </w:p>
     <w:p>
       <w:pPr>
@@ -16867,8 +17076,8 @@
           <w:szCs w:val="32"/>
         </w:rPr>
       </w:pPr>
-      <w:bookmarkStart w:id="80" w:name="_Toc420778044"/>
-      <w:bookmarkEnd w:id="80"/>
+      <w:bookmarkStart w:id="81" w:name="_Toc420778044"/>
+      <w:bookmarkEnd w:id="81"/>
     </w:p>
     <w:p>
       <w:pPr>
@@ -16891,8 +17100,8 @@
           <w:szCs w:val="32"/>
         </w:rPr>
       </w:pPr>
-      <w:bookmarkStart w:id="81" w:name="_Toc420778045"/>
-      <w:bookmarkEnd w:id="81"/>
+      <w:bookmarkStart w:id="82" w:name="_Toc420778045"/>
+      <w:bookmarkEnd w:id="82"/>
     </w:p>
     <w:p>
       <w:pPr>
@@ -16915,8 +17124,8 @@
           <w:szCs w:val="32"/>
         </w:rPr>
       </w:pPr>
-      <w:bookmarkStart w:id="82" w:name="_Toc420778046"/>
-      <w:bookmarkEnd w:id="82"/>
+      <w:bookmarkStart w:id="83" w:name="_Toc420778046"/>
+      <w:bookmarkEnd w:id="83"/>
     </w:p>
     <w:p>
       <w:pPr>
@@ -16926,7 +17135,7 @@
           <w:numId w:val="47"/>
         </w:numPr>
       </w:pPr>
-      <w:bookmarkStart w:id="83" w:name="_Toc420778047"/>
+      <w:bookmarkStart w:id="84" w:name="_Toc420778047"/>
       <w:r>
         <w:rPr>
           <w:rFonts w:hint="eastAsia"/>
@@ -16957,7 +17166,7 @@
         </w:rPr>
         <w:t>算法性能分析</w:t>
       </w:r>
-      <w:bookmarkEnd w:id="83"/>
+      <w:bookmarkEnd w:id="84"/>
     </w:p>
     <w:p>
       <w:pPr>
@@ -17003,7 +17212,6 @@
         <w:rPr>
           <w:rFonts w:hint="eastAsia"/>
         </w:rPr>
-        <w:lastRenderedPageBreak/>
         <w:t>1</w:t>
       </w:r>
       <w:r>
@@ -18950,7 +19158,7 @@
           <w:numId w:val="47"/>
         </w:numPr>
       </w:pPr>
-      <w:bookmarkStart w:id="84" w:name="_Toc420778048"/>
+      <w:bookmarkStart w:id="85" w:name="_Toc420778048"/>
       <w:r>
         <w:rPr>
           <w:rFonts w:hint="eastAsia"/>
@@ -18981,7 +19189,7 @@
         </w:rPr>
         <w:t>算法性能分析</w:t>
       </w:r>
-      <w:bookmarkEnd w:id="84"/>
+      <w:bookmarkEnd w:id="85"/>
     </w:p>
     <w:p>
       <w:pPr>
@@ -19464,7 +19672,7 @@
               <w:widowControl/>
               <w:jc w:val="center"/>
               <w:rPr>
-                <w:rFonts w:ascii="宋体" w:eastAsia="宋体" w:hAnsi="宋体" w:cs="宋体" w:hint="eastAsia"/>
+                <w:rFonts w:ascii="宋体" w:eastAsia="宋体" w:hAnsi="宋体" w:cs="宋体"/>
                 <w:color w:val="000000"/>
                 <w:kern w:val="0"/>
                 <w:sz w:val="22"/>
@@ -21677,7 +21885,7 @@
               <w:widowControl/>
               <w:jc w:val="center"/>
               <w:rPr>
-                <w:rFonts w:ascii="宋体" w:eastAsia="宋体" w:hAnsi="宋体" w:cs="宋体" w:hint="eastAsia"/>
+                <w:rFonts w:ascii="宋体" w:eastAsia="宋体" w:hAnsi="宋体" w:cs="宋体"/>
                 <w:color w:val="000000"/>
                 <w:kern w:val="0"/>
                 <w:sz w:val="22"/>
@@ -24273,7 +24481,7 @@
               <w:widowControl/>
               <w:jc w:val="center"/>
               <w:rPr>
-                <w:rFonts w:ascii="宋体" w:eastAsia="宋体" w:hAnsi="宋体" w:cs="宋体" w:hint="eastAsia"/>
+                <w:rFonts w:ascii="宋体" w:eastAsia="宋体" w:hAnsi="宋体" w:cs="宋体"/>
                 <w:color w:val="000000"/>
                 <w:kern w:val="0"/>
                 <w:sz w:val="22"/>
@@ -26383,7 +26591,7 @@
               <w:widowControl/>
               <w:jc w:val="center"/>
               <w:rPr>
-                <w:rFonts w:ascii="宋体" w:eastAsia="宋体" w:hAnsi="宋体" w:cs="宋体" w:hint="eastAsia"/>
+                <w:rFonts w:ascii="宋体" w:eastAsia="宋体" w:hAnsi="宋体" w:cs="宋体"/>
                 <w:color w:val="000000"/>
                 <w:kern w:val="0"/>
                 <w:sz w:val="18"/>
@@ -29427,7 +29635,7 @@
           <w:numId w:val="47"/>
         </w:numPr>
       </w:pPr>
-      <w:bookmarkStart w:id="85" w:name="_Toc420778049"/>
+      <w:bookmarkStart w:id="86" w:name="_Toc420778049"/>
       <w:r>
         <w:rPr>
           <w:rFonts w:hint="eastAsia"/>
@@ -29464,14 +29672,11 @@
         </w:rPr>
         <w:t>算法中的性能比较</w:t>
       </w:r>
-      <w:bookmarkEnd w:id="85"/>
+      <w:bookmarkEnd w:id="86"/>
     </w:p>
     <w:p>
       <w:pPr>
         <w:ind w:firstLine="420"/>
-        <w:rPr>
-          <w:rFonts w:hint="eastAsia"/>
-        </w:rPr>
       </w:pPr>
       <w:r>
         <w:rPr>
@@ -31787,333 +31992,318 @@
           <w:ilvl w:val="0"/>
           <w:numId w:val="3"/>
         </w:numPr>
-        <w:rPr>
-          <w:rFonts w:hint="eastAsia"/>
-        </w:rPr>
-      </w:pPr>
-      <w:bookmarkStart w:id="86" w:name="_Toc420778050"/>
+      </w:pPr>
+      <w:bookmarkStart w:id="87" w:name="_Toc420778050"/>
       <w:r>
         <w:rPr>
           <w:rFonts w:hint="eastAsia"/>
         </w:rPr>
         <w:lastRenderedPageBreak/>
         <w:t>结论</w:t>
-      </w:r>
-      <w:bookmarkEnd w:id="86"/>
-    </w:p>
-    <w:p>
-      <w:pPr>
-        <w:ind w:firstLine="420"/>
-        <w:rPr>
-          <w:rFonts w:hint="eastAsia"/>
-        </w:rPr>
-      </w:pPr>
-      <w:r>
-        <w:rPr>
-          <w:rFonts w:hint="eastAsia"/>
-        </w:rPr>
-        <w:t>我们通过一系列的实验数据比较了</w:t>
-      </w:r>
-      <w:r>
-        <w:rPr>
-          <w:rFonts w:hint="eastAsia"/>
-        </w:rPr>
-        <w:t>Hadoop</w:t>
-      </w:r>
-      <w:r>
-        <w:rPr>
-          <w:rFonts w:hint="eastAsia"/>
-        </w:rPr>
-        <w:t>和</w:t>
-      </w:r>
-      <w:r>
-        <w:rPr>
-          <w:rFonts w:hint="eastAsia"/>
-        </w:rPr>
-        <w:t>MPI</w:t>
-      </w:r>
-      <w:r>
-        <w:rPr>
-          <w:rFonts w:hint="eastAsia"/>
-        </w:rPr>
-        <w:t>并行程序在</w:t>
-      </w:r>
-      <w:r>
-        <w:rPr>
-          <w:rFonts w:hint="eastAsia"/>
-        </w:rPr>
-        <w:t>K-means</w:t>
-      </w:r>
-      <w:r>
-        <w:rPr>
-          <w:rFonts w:hint="eastAsia"/>
-        </w:rPr>
-        <w:t>算法中的性能特点。我们可以得到下面的结论：</w:t>
-      </w:r>
-    </w:p>
-    <w:p>
-      <w:pPr>
-        <w:ind w:firstLine="420"/>
-        <w:rPr>
-          <w:rFonts w:hint="eastAsia"/>
-        </w:rPr>
-      </w:pPr>
-      <w:r>
-        <w:t>从整体来看</w:t>
-      </w:r>
-      <w:r>
-        <w:rPr>
-          <w:rFonts w:hint="eastAsia"/>
-        </w:rPr>
-        <w:t>，</w:t>
-      </w:r>
-      <w:r>
-        <w:t>对于类似</w:t>
-      </w:r>
-      <w:r>
-        <w:t>K-means</w:t>
-      </w:r>
-      <w:r>
-        <w:t>这类需要数次迭代的算法</w:t>
-      </w:r>
-      <w:r>
-        <w:rPr>
-          <w:rFonts w:hint="eastAsia"/>
-        </w:rPr>
-        <w:t>，</w:t>
-      </w:r>
-      <w:r>
-        <w:t>MPI</w:t>
-      </w:r>
-      <w:r>
-        <w:t>相对于</w:t>
-      </w:r>
-      <w:r>
-        <w:t>Hadoop</w:t>
-      </w:r>
-      <w:r>
-        <w:t>有着较大优势</w:t>
-      </w:r>
-      <w:r>
-        <w:rPr>
-          <w:rFonts w:hint="eastAsia"/>
-        </w:rPr>
-        <w:t>，两者有着数十倍的性能差异。</w:t>
-      </w:r>
-    </w:p>
-    <w:p>
-      <w:pPr>
-        <w:ind w:firstLine="420"/>
-        <w:rPr>
-          <w:rFonts w:hint="eastAsia"/>
-        </w:rPr>
-      </w:pPr>
-      <w:r>
-        <w:rPr>
-          <w:rFonts w:hint="eastAsia"/>
-        </w:rPr>
-        <w:t>对于精度提高，</w:t>
-      </w:r>
-      <w:r>
-        <w:rPr>
-          <w:rFonts w:hint="eastAsia"/>
-        </w:rPr>
-        <w:t>MPI</w:t>
-      </w:r>
-      <w:r>
-        <w:rPr>
-          <w:rFonts w:hint="eastAsia"/>
-        </w:rPr>
-        <w:t>和</w:t>
-      </w:r>
-      <w:r>
-        <w:rPr>
-          <w:rFonts w:hint="eastAsia"/>
-        </w:rPr>
-        <w:t>Hadoop</w:t>
-      </w:r>
-      <w:r>
-        <w:rPr>
-          <w:rFonts w:hint="eastAsia"/>
-        </w:rPr>
-        <w:t>所需时间的增加都近似指数增加，但是相对来说</w:t>
-      </w:r>
-      <w:r>
-        <w:rPr>
-          <w:rFonts w:hint="eastAsia"/>
-        </w:rPr>
-        <w:t>MPI</w:t>
-      </w:r>
-      <w:r>
-        <w:rPr>
-          <w:rFonts w:hint="eastAsia"/>
-        </w:rPr>
-        <w:t>的表现更加优异。也就说随着计算精度的提高，</w:t>
-      </w:r>
-      <w:r>
-        <w:rPr>
-          <w:rFonts w:hint="eastAsia"/>
-        </w:rPr>
-        <w:t>MPI</w:t>
-      </w:r>
-      <w:r>
-        <w:rPr>
-          <w:rFonts w:hint="eastAsia"/>
-        </w:rPr>
-        <w:t>相对</w:t>
-      </w:r>
-      <w:r>
-        <w:rPr>
-          <w:rFonts w:hint="eastAsia"/>
-        </w:rPr>
-        <w:t>Hadoop</w:t>
-      </w:r>
-      <w:r>
-        <w:rPr>
-          <w:rFonts w:hint="eastAsia"/>
-        </w:rPr>
-        <w:t>的优势会越来越大。</w:t>
-      </w:r>
-    </w:p>
-    <w:p>
-      <w:pPr>
-        <w:ind w:firstLine="420"/>
-        <w:rPr>
-          <w:rFonts w:hint="eastAsia"/>
-        </w:rPr>
-      </w:pPr>
-      <w:r>
-        <w:rPr>
-          <w:rFonts w:hint="eastAsia"/>
-        </w:rPr>
-        <w:t>对于数据规模的提高，</w:t>
-      </w:r>
-      <w:r>
-        <w:rPr>
-          <w:rFonts w:hint="eastAsia"/>
-        </w:rPr>
-        <w:t>MPI</w:t>
-      </w:r>
-      <w:r>
-        <w:rPr>
-          <w:rFonts w:hint="eastAsia"/>
-        </w:rPr>
-        <w:t>和</w:t>
-      </w:r>
-      <w:r>
-        <w:rPr>
-          <w:rFonts w:hint="eastAsia"/>
-        </w:rPr>
-        <w:t>Hadoop</w:t>
-      </w:r>
-      <w:r>
-        <w:rPr>
-          <w:rFonts w:hint="eastAsia"/>
-        </w:rPr>
-        <w:t>所需时间的增加都近似线性增加，但是</w:t>
-      </w:r>
-      <w:r>
-        <w:rPr>
-          <w:rFonts w:hint="eastAsia"/>
-        </w:rPr>
-        <w:t>Hadoop</w:t>
-      </w:r>
-      <w:r>
-        <w:rPr>
-          <w:rFonts w:hint="eastAsia"/>
-        </w:rPr>
-        <w:t>的表现更加优良，也就说随着数据规模的提高，</w:t>
-      </w:r>
-      <w:r>
-        <w:rPr>
-          <w:rFonts w:hint="eastAsia"/>
-        </w:rPr>
-        <w:t>MPI</w:t>
-      </w:r>
-      <w:r>
-        <w:rPr>
-          <w:rFonts w:hint="eastAsia"/>
-        </w:rPr>
-        <w:t>相对</w:t>
-      </w:r>
-      <w:r>
-        <w:rPr>
-          <w:rFonts w:hint="eastAsia"/>
-        </w:rPr>
-        <w:t>Hadoop</w:t>
-      </w:r>
-      <w:r>
-        <w:rPr>
-          <w:rFonts w:hint="eastAsia"/>
-        </w:rPr>
-        <w:t>的优势会越来越小，甚至被超越。</w:t>
-      </w:r>
-    </w:p>
-    <w:p>
-      <w:pPr>
-        <w:ind w:firstLine="420"/>
-      </w:pPr>
-      <w:r>
-        <w:rPr>
-          <w:rFonts w:hint="eastAsia"/>
-        </w:rPr>
-        <w:t>MPI</w:t>
-      </w:r>
-      <w:r>
-        <w:rPr>
-          <w:rFonts w:hint="eastAsia"/>
-        </w:rPr>
-        <w:t>更加适合搞计算量，低</w:t>
-      </w:r>
-      <w:r>
-        <w:rPr>
-          <w:rFonts w:hint="eastAsia"/>
-        </w:rPr>
-        <w:t>IO</w:t>
-      </w:r>
-      <w:r>
-        <w:rPr>
-          <w:rFonts w:hint="eastAsia"/>
-        </w:rPr>
-        <w:t>的应用，而且在此类应用中，</w:t>
-      </w:r>
-      <w:r>
-        <w:rPr>
-          <w:rFonts w:hint="eastAsia"/>
-        </w:rPr>
-        <w:t>MPI</w:t>
-      </w:r>
-      <w:r>
-        <w:rPr>
-          <w:rFonts w:hint="eastAsia"/>
-        </w:rPr>
-        <w:t>拥有较好的可扩展性，可以通过增加</w:t>
-      </w:r>
-      <w:r>
-        <w:rPr>
-          <w:rFonts w:hint="eastAsia"/>
-        </w:rPr>
-        <w:t>集群规模，线性降低运行时间。</w:t>
-      </w:r>
-    </w:p>
-    <w:p>
-      <w:pPr>
-        <w:pStyle w:val="1"/>
-      </w:pPr>
-      <w:bookmarkStart w:id="87" w:name="_Toc420778051"/>
-      <w:r>
-        <w:t>参考文献</w:t>
-      </w:r>
-      <w:r>
-        <w:rPr>
-          <w:rFonts w:hint="eastAsia"/>
-        </w:rPr>
-        <w:t>：</w:t>
       </w:r>
       <w:bookmarkEnd w:id="87"/>
     </w:p>
     <w:p>
       <w:pPr>
+        <w:ind w:firstLine="420"/>
+      </w:pPr>
+      <w:r>
+        <w:rPr>
+          <w:rFonts w:hint="eastAsia"/>
+        </w:rPr>
+        <w:t>我们通过一系列的实验数据比较了</w:t>
+      </w:r>
+      <w:r>
+        <w:rPr>
+          <w:rFonts w:hint="eastAsia"/>
+        </w:rPr>
+        <w:t>Hadoop</w:t>
+      </w:r>
+      <w:r>
+        <w:rPr>
+          <w:rFonts w:hint="eastAsia"/>
+        </w:rPr>
+        <w:t>和</w:t>
+      </w:r>
+      <w:r>
+        <w:rPr>
+          <w:rFonts w:hint="eastAsia"/>
+        </w:rPr>
+        <w:t>MPI</w:t>
+      </w:r>
+      <w:r>
+        <w:rPr>
+          <w:rFonts w:hint="eastAsia"/>
+        </w:rPr>
+        <w:t>并行程序在</w:t>
+      </w:r>
+      <w:r>
+        <w:rPr>
+          <w:rFonts w:hint="eastAsia"/>
+        </w:rPr>
+        <w:t>K-means</w:t>
+      </w:r>
+      <w:r>
+        <w:rPr>
+          <w:rFonts w:hint="eastAsia"/>
+        </w:rPr>
+        <w:t>算法中的性能特点。我们可以得到下面的结论：</w:t>
+      </w:r>
+    </w:p>
+    <w:p>
+      <w:pPr>
+        <w:ind w:firstLine="420"/>
+      </w:pPr>
+      <w:r>
+        <w:t>从整体来看</w:t>
+      </w:r>
+      <w:r>
+        <w:rPr>
+          <w:rFonts w:hint="eastAsia"/>
+        </w:rPr>
+        <w:t>，</w:t>
+      </w:r>
+      <w:r>
+        <w:t>对于类似</w:t>
+      </w:r>
+      <w:r>
+        <w:t>K-means</w:t>
+      </w:r>
+      <w:r>
+        <w:t>这类需要数次迭代的算法</w:t>
+      </w:r>
+      <w:r>
+        <w:rPr>
+          <w:rFonts w:hint="eastAsia"/>
+        </w:rPr>
+        <w:t>，</w:t>
+      </w:r>
+      <w:r>
+        <w:t>MPI</w:t>
+      </w:r>
+      <w:r>
+        <w:t>相对于</w:t>
+      </w:r>
+      <w:r>
+        <w:t>Hadoop</w:t>
+      </w:r>
+      <w:r>
+        <w:t>有着较大优势</w:t>
+      </w:r>
+      <w:r>
+        <w:rPr>
+          <w:rFonts w:hint="eastAsia"/>
+        </w:rPr>
+        <w:t>，两者有着数十倍的性能差异。</w:t>
+      </w:r>
+    </w:p>
+    <w:p>
+      <w:pPr>
+        <w:ind w:firstLine="420"/>
+      </w:pPr>
+      <w:r>
+        <w:rPr>
+          <w:rFonts w:hint="eastAsia"/>
+        </w:rPr>
+        <w:t>对于精度提高，</w:t>
+      </w:r>
+      <w:r>
+        <w:rPr>
+          <w:rFonts w:hint="eastAsia"/>
+        </w:rPr>
+        <w:t>MPI</w:t>
+      </w:r>
+      <w:r>
+        <w:rPr>
+          <w:rFonts w:hint="eastAsia"/>
+        </w:rPr>
+        <w:t>和</w:t>
+      </w:r>
+      <w:r>
+        <w:rPr>
+          <w:rFonts w:hint="eastAsia"/>
+        </w:rPr>
+        <w:t>Hadoop</w:t>
+      </w:r>
+      <w:r>
+        <w:rPr>
+          <w:rFonts w:hint="eastAsia"/>
+        </w:rPr>
+        <w:t>所需时间的增加都近似指数增加，但是相对来说</w:t>
+      </w:r>
+      <w:r>
+        <w:rPr>
+          <w:rFonts w:hint="eastAsia"/>
+        </w:rPr>
+        <w:t>MPI</w:t>
+      </w:r>
+      <w:r>
+        <w:rPr>
+          <w:rFonts w:hint="eastAsia"/>
+        </w:rPr>
+        <w:t>的表现更加优异。也就说随着计算精度的提高，</w:t>
+      </w:r>
+      <w:r>
+        <w:rPr>
+          <w:rFonts w:hint="eastAsia"/>
+        </w:rPr>
+        <w:t>MPI</w:t>
+      </w:r>
+      <w:r>
+        <w:rPr>
+          <w:rFonts w:hint="eastAsia"/>
+        </w:rPr>
+        <w:t>相对</w:t>
+      </w:r>
+      <w:r>
+        <w:rPr>
+          <w:rFonts w:hint="eastAsia"/>
+        </w:rPr>
+        <w:t>Hadoop</w:t>
+      </w:r>
+      <w:r>
+        <w:rPr>
+          <w:rFonts w:hint="eastAsia"/>
+        </w:rPr>
+        <w:t>的优势会越来越大。</w:t>
+      </w:r>
+    </w:p>
+    <w:p>
+      <w:pPr>
+        <w:ind w:firstLine="420"/>
+      </w:pPr>
+      <w:r>
+        <w:rPr>
+          <w:rFonts w:hint="eastAsia"/>
+        </w:rPr>
+        <w:t>对于数据规模的提高，</w:t>
+      </w:r>
+      <w:r>
+        <w:rPr>
+          <w:rFonts w:hint="eastAsia"/>
+        </w:rPr>
+        <w:t>MPI</w:t>
+      </w:r>
+      <w:r>
+        <w:rPr>
+          <w:rFonts w:hint="eastAsia"/>
+        </w:rPr>
+        <w:t>和</w:t>
+      </w:r>
+      <w:r>
+        <w:rPr>
+          <w:rFonts w:hint="eastAsia"/>
+        </w:rPr>
+        <w:t>Hadoop</w:t>
+      </w:r>
+      <w:r>
+        <w:rPr>
+          <w:rFonts w:hint="eastAsia"/>
+        </w:rPr>
+        <w:t>所需时间的增加都近似线性增加，但是</w:t>
+      </w:r>
+      <w:r>
+        <w:rPr>
+          <w:rFonts w:hint="eastAsia"/>
+        </w:rPr>
+        <w:t>Hadoop</w:t>
+      </w:r>
+      <w:r>
+        <w:rPr>
+          <w:rFonts w:hint="eastAsia"/>
+        </w:rPr>
+        <w:t>的表现更加优良，也就说随着数据规模的提高，</w:t>
+      </w:r>
+      <w:r>
+        <w:rPr>
+          <w:rFonts w:hint="eastAsia"/>
+        </w:rPr>
+        <w:t>MPI</w:t>
+      </w:r>
+      <w:r>
+        <w:rPr>
+          <w:rFonts w:hint="eastAsia"/>
+        </w:rPr>
+        <w:t>相对</w:t>
+      </w:r>
+      <w:r>
+        <w:rPr>
+          <w:rFonts w:hint="eastAsia"/>
+        </w:rPr>
+        <w:t>Hadoop</w:t>
+      </w:r>
+      <w:r>
+        <w:rPr>
+          <w:rFonts w:hint="eastAsia"/>
+        </w:rPr>
+        <w:t>的优势会越来越小，甚至被超越。</w:t>
+      </w:r>
+    </w:p>
+    <w:p>
+      <w:pPr>
+        <w:ind w:firstLine="420"/>
+      </w:pPr>
+      <w:r>
+        <w:rPr>
+          <w:rFonts w:hint="eastAsia"/>
+        </w:rPr>
+        <w:t>MPI</w:t>
+      </w:r>
+      <w:r>
+        <w:rPr>
+          <w:rFonts w:hint="eastAsia"/>
+        </w:rPr>
+        <w:t>更加适合搞计算量，低</w:t>
+      </w:r>
+      <w:r>
+        <w:rPr>
+          <w:rFonts w:hint="eastAsia"/>
+        </w:rPr>
+        <w:t>IO</w:t>
+      </w:r>
+      <w:r>
+        <w:rPr>
+          <w:rFonts w:hint="eastAsia"/>
+        </w:rPr>
+        <w:t>的应用，而且在此类应用中，</w:t>
+      </w:r>
+      <w:r>
+        <w:rPr>
+          <w:rFonts w:hint="eastAsia"/>
+        </w:rPr>
+        <w:t>MPI</w:t>
+      </w:r>
+      <w:r>
+        <w:rPr>
+          <w:rFonts w:hint="eastAsia"/>
+        </w:rPr>
+        <w:t>拥有较好的可扩展性，可以通过增加</w:t>
+      </w:r>
+      <w:r>
+        <w:rPr>
+          <w:rFonts w:hint="eastAsia"/>
+        </w:rPr>
+        <w:t>集群规模，线性降低运行时间。</w:t>
+      </w:r>
+    </w:p>
+    <w:p>
+      <w:pPr>
+        <w:pStyle w:val="1"/>
+      </w:pPr>
+      <w:bookmarkStart w:id="88" w:name="_Toc420778051"/>
+      <w:r>
+        <w:t>参考文献</w:t>
+      </w:r>
+      <w:r>
+        <w:rPr>
+          <w:rFonts w:hint="eastAsia"/>
+        </w:rPr>
+        <w:t>：</w:t>
+      </w:r>
+      <w:bookmarkEnd w:id="88"/>
+    </w:p>
+    <w:p>
+      <w:pPr>
         <w:rPr>
           <w:rFonts w:asciiTheme="minorEastAsia" w:hAnsiTheme="minorEastAsia"/>
           <w:szCs w:val="24"/>
@@ -32309,8 +32499,6 @@
         </w:rPr>
         <w:t>49-50.</w:t>
       </w:r>
-      <w:bookmarkStart w:id="88" w:name="_GoBack"/>
-      <w:bookmarkEnd w:id="88"/>
       <w:proofErr w:type="gramEnd"/>
     </w:p>
     <w:p>
@@ -32857,6 +33045,7 @@
         <w:docPartUnique/>
       </w:docPartObj>
     </w:sdtPr>
+    <w:sdtEndPr/>
     <w:sdtContent>
       <w:p>
         <w:pPr>
@@ -32877,7 +33066,7 @@
             <w:noProof/>
             <w:lang w:val="zh-CN"/>
           </w:rPr>
-          <w:t>26</w:t>
+          <w:t>15</w:t>
         </w:r>
         <w:r>
           <w:fldChar w:fldCharType="end"/>
@@ -35007,6 +35196,119 @@
     </w:lvl>
   </w:abstractNum>
   <w:abstractNum w:abstractNumId="23">
+    <w:nsid w:val="37307043"/>
+    <w:multiLevelType w:val="hybridMultilevel"/>
+    <w:tmpl w:val="1638AC26"/>
+    <w:lvl w:ilvl="0" w:tplc="04090001">
+      <w:start w:val="1"/>
+      <w:numFmt w:val="bullet"/>
+      <w:lvlText w:val=""/>
+      <w:lvlJc w:val="left"/>
+      <w:pPr>
+        <w:ind w:left="840" w:hanging="420"/>
+      </w:pPr>
+      <w:rPr>
+        <w:rFonts w:ascii="Wingdings" w:hAnsi="Wingdings" w:hint="default"/>
+      </w:rPr>
+    </w:lvl>
+    <w:lvl w:ilvl="1" w:tplc="04090003" w:tentative="1">
+      <w:start w:val="1"/>
+      <w:numFmt w:val="bullet"/>
+      <w:lvlText w:val=""/>
+      <w:lvlJc w:val="left"/>
+      <w:pPr>
+        <w:ind w:left="1260" w:hanging="420"/>
+      </w:pPr>
+      <w:rPr>
+        <w:rFonts w:ascii="Wingdings" w:hAnsi="Wingdings" w:hint="default"/>
+      </w:rPr>
+    </w:lvl>
+    <w:lvl w:ilvl="2" w:tplc="04090005" w:tentative="1">
+      <w:start w:val="1"/>
+      <w:numFmt w:val="bullet"/>
+      <w:lvlText w:val=""/>
+      <w:lvlJc w:val="left"/>
+      <w:pPr>
+        <w:ind w:left="1680" w:hanging="420"/>
+      </w:pPr>
+      <w:rPr>
+        <w:rFonts w:ascii="Wingdings" w:hAnsi="Wingdings" w:hint="default"/>
+      </w:rPr>
+    </w:lvl>
+    <w:lvl w:ilvl="3" w:tplc="04090001" w:tentative="1">
+      <w:start w:val="1"/>
+      <w:numFmt w:val="bullet"/>
+      <w:lvlText w:val=""/>
+      <w:lvlJc w:val="left"/>
+      <w:pPr>
+        <w:ind w:left="2100" w:hanging="420"/>
+      </w:pPr>
+      <w:rPr>
+        <w:rFonts w:ascii="Wingdings" w:hAnsi="Wingdings" w:hint="default"/>
+      </w:rPr>
+    </w:lvl>
+    <w:lvl w:ilvl="4" w:tplc="04090003" w:tentative="1">
+      <w:start w:val="1"/>
+      <w:numFmt w:val="bullet"/>
+      <w:lvlText w:val=""/>
+      <w:lvlJc w:val="left"/>
+      <w:pPr>
+        <w:ind w:left="2520" w:hanging="420"/>
+      </w:pPr>
+      <w:rPr>
+        <w:rFonts w:ascii="Wingdings" w:hAnsi="Wingdings" w:hint="default"/>
+      </w:rPr>
+    </w:lvl>
+    <w:lvl w:ilvl="5" w:tplc="04090005" w:tentative="1">
+      <w:start w:val="1"/>
+      <w:numFmt w:val="bullet"/>
+      <w:lvlText w:val=""/>
+      <w:lvlJc w:val="left"/>
+      <w:pPr>
+        <w:ind w:left="2940" w:hanging="420"/>
+      </w:pPr>
+      <w:rPr>
+        <w:rFonts w:ascii="Wingdings" w:hAnsi="Wingdings" w:hint="default"/>
+      </w:rPr>
+    </w:lvl>
+    <w:lvl w:ilvl="6" w:tplc="04090001" w:tentative="1">
+      <w:start w:val="1"/>
+      <w:numFmt w:val="bullet"/>
+      <w:lvlText w:val=""/>
+      <w:lvlJc w:val="left"/>
+      <w:pPr>
+        <w:ind w:left="3360" w:hanging="420"/>
+      </w:pPr>
+      <w:rPr>
+        <w:rFonts w:ascii="Wingdings" w:hAnsi="Wingdings" w:hint="default"/>
+      </w:rPr>
+    </w:lvl>
+    <w:lvl w:ilvl="7" w:tplc="04090003" w:tentative="1">
+      <w:start w:val="1"/>
+      <w:numFmt w:val="bullet"/>
+      <w:lvlText w:val=""/>
+      <w:lvlJc w:val="left"/>
+      <w:pPr>
+        <w:ind w:left="3780" w:hanging="420"/>
+      </w:pPr>
+      <w:rPr>
+        <w:rFonts w:ascii="Wingdings" w:hAnsi="Wingdings" w:hint="default"/>
+      </w:rPr>
+    </w:lvl>
+    <w:lvl w:ilvl="8" w:tplc="04090005" w:tentative="1">
+      <w:start w:val="1"/>
+      <w:numFmt w:val="bullet"/>
+      <w:lvlText w:val=""/>
+      <w:lvlJc w:val="left"/>
+      <w:pPr>
+        <w:ind w:left="4200" w:hanging="420"/>
+      </w:pPr>
+      <w:rPr>
+        <w:rFonts w:ascii="Wingdings" w:hAnsi="Wingdings" w:hint="default"/>
+      </w:rPr>
+    </w:lvl>
+  </w:abstractNum>
+  <w:abstractNum w:abstractNumId="24">
     <w:nsid w:val="390C336B"/>
     <w:multiLevelType w:val="hybridMultilevel"/>
     <w:tmpl w:val="75165D0C"/>
@@ -35095,7 +35397,7 @@
       </w:pPr>
     </w:lvl>
   </w:abstractNum>
-  <w:abstractNum w:abstractNumId="24">
+  <w:abstractNum w:abstractNumId="25">
     <w:nsid w:val="39A94B3A"/>
     <w:multiLevelType w:val="hybridMultilevel"/>
     <w:tmpl w:val="7F988678"/>
@@ -35208,7 +35510,7 @@
       </w:rPr>
     </w:lvl>
   </w:abstractNum>
-  <w:abstractNum w:abstractNumId="25">
+  <w:abstractNum w:abstractNumId="26">
     <w:nsid w:val="3A4770C3"/>
     <w:multiLevelType w:val="hybridMultilevel"/>
     <w:tmpl w:val="EBDCEFBE"/>
@@ -35294,7 +35596,7 @@
       </w:pPr>
     </w:lvl>
   </w:abstractNum>
-  <w:abstractNum w:abstractNumId="26">
+  <w:abstractNum w:abstractNumId="27">
     <w:nsid w:val="3C205801"/>
     <w:multiLevelType w:val="hybridMultilevel"/>
     <w:tmpl w:val="B55C3326"/>
@@ -35380,7 +35682,7 @@
       </w:pPr>
     </w:lvl>
   </w:abstractNum>
-  <w:abstractNum w:abstractNumId="27">
+  <w:abstractNum w:abstractNumId="28">
     <w:nsid w:val="3C525589"/>
     <w:multiLevelType w:val="multilevel"/>
     <w:tmpl w:val="0409001D"/>
@@ -35466,7 +35768,7 @@
       </w:pPr>
     </w:lvl>
   </w:abstractNum>
-  <w:abstractNum w:abstractNumId="28">
+  <w:abstractNum w:abstractNumId="29">
     <w:nsid w:val="3DDE1DDF"/>
     <w:multiLevelType w:val="multilevel"/>
     <w:tmpl w:val="0409001D"/>
@@ -35552,7 +35854,7 @@
       </w:pPr>
     </w:lvl>
   </w:abstractNum>
-  <w:abstractNum w:abstractNumId="29">
+  <w:abstractNum w:abstractNumId="30">
     <w:nsid w:val="44F70C75"/>
     <w:multiLevelType w:val="hybridMultilevel"/>
     <w:tmpl w:val="46FA61E8"/>
@@ -35638,7 +35940,7 @@
       </w:pPr>
     </w:lvl>
   </w:abstractNum>
-  <w:abstractNum w:abstractNumId="30">
+  <w:abstractNum w:abstractNumId="31">
     <w:nsid w:val="4F860760"/>
     <w:multiLevelType w:val="hybridMultilevel"/>
     <w:tmpl w:val="507E890A"/>
@@ -35724,7 +36026,7 @@
       </w:pPr>
     </w:lvl>
   </w:abstractNum>
-  <w:abstractNum w:abstractNumId="31">
+  <w:abstractNum w:abstractNumId="32">
     <w:nsid w:val="51E20399"/>
     <w:multiLevelType w:val="hybridMultilevel"/>
     <w:tmpl w:val="8DEE6962"/>
@@ -35810,7 +36112,7 @@
       </w:pPr>
     </w:lvl>
   </w:abstractNum>
-  <w:abstractNum w:abstractNumId="32">
+  <w:abstractNum w:abstractNumId="33">
     <w:nsid w:val="55A724FD"/>
     <w:multiLevelType w:val="multilevel"/>
     <w:tmpl w:val="0409001D"/>
@@ -35896,7 +36198,7 @@
       </w:pPr>
     </w:lvl>
   </w:abstractNum>
-  <w:abstractNum w:abstractNumId="33">
+  <w:abstractNum w:abstractNumId="34">
     <w:nsid w:val="5E98295D"/>
     <w:multiLevelType w:val="hybridMultilevel"/>
     <w:tmpl w:val="4B961A7C"/>
@@ -35985,7 +36287,7 @@
       </w:pPr>
     </w:lvl>
   </w:abstractNum>
-  <w:abstractNum w:abstractNumId="34">
+  <w:abstractNum w:abstractNumId="35">
     <w:nsid w:val="5F057C54"/>
     <w:multiLevelType w:val="multilevel"/>
     <w:tmpl w:val="0409001D"/>
@@ -36071,7 +36373,7 @@
       </w:pPr>
     </w:lvl>
   </w:abstractNum>
-  <w:abstractNum w:abstractNumId="35">
+  <w:abstractNum w:abstractNumId="36">
     <w:nsid w:val="617A5CA7"/>
     <w:multiLevelType w:val="multilevel"/>
     <w:tmpl w:val="0409001D"/>
@@ -36157,7 +36459,7 @@
       </w:pPr>
     </w:lvl>
   </w:abstractNum>
-  <w:abstractNum w:abstractNumId="36">
+  <w:abstractNum w:abstractNumId="37">
     <w:nsid w:val="64166E43"/>
     <w:multiLevelType w:val="hybridMultilevel"/>
     <w:tmpl w:val="C48A856C"/>
@@ -36243,7 +36545,7 @@
       </w:pPr>
     </w:lvl>
   </w:abstractNum>
-  <w:abstractNum w:abstractNumId="37">
+  <w:abstractNum w:abstractNumId="38">
     <w:nsid w:val="65BF13D2"/>
     <w:multiLevelType w:val="multilevel"/>
     <w:tmpl w:val="0409001D"/>
@@ -36329,7 +36631,7 @@
       </w:pPr>
     </w:lvl>
   </w:abstractNum>
-  <w:abstractNum w:abstractNumId="38">
+  <w:abstractNum w:abstractNumId="39">
     <w:nsid w:val="66A1714B"/>
     <w:multiLevelType w:val="multilevel"/>
     <w:tmpl w:val="0409001D"/>
@@ -36415,7 +36717,7 @@
       </w:pPr>
     </w:lvl>
   </w:abstractNum>
-  <w:abstractNum w:abstractNumId="39">
+  <w:abstractNum w:abstractNumId="40">
     <w:nsid w:val="684E3484"/>
     <w:multiLevelType w:val="hybridMultilevel"/>
     <w:tmpl w:val="E6A87D50"/>
@@ -36501,7 +36803,7 @@
       </w:pPr>
     </w:lvl>
   </w:abstractNum>
-  <w:abstractNum w:abstractNumId="40">
+  <w:abstractNum w:abstractNumId="41">
     <w:nsid w:val="6AC02319"/>
     <w:multiLevelType w:val="hybridMultilevel"/>
     <w:tmpl w:val="5622D46A"/>
@@ -36587,7 +36889,7 @@
       </w:pPr>
     </w:lvl>
   </w:abstractNum>
-  <w:abstractNum w:abstractNumId="41">
+  <w:abstractNum w:abstractNumId="42">
     <w:nsid w:val="6BC82A4E"/>
     <w:multiLevelType w:val="multilevel"/>
     <w:tmpl w:val="0409001D"/>
@@ -36673,7 +36975,7 @@
       </w:pPr>
     </w:lvl>
   </w:abstractNum>
-  <w:abstractNum w:abstractNumId="42">
+  <w:abstractNum w:abstractNumId="43">
     <w:nsid w:val="6D1B7826"/>
     <w:multiLevelType w:val="hybridMultilevel"/>
     <w:tmpl w:val="44782980"/>
@@ -36759,7 +37061,7 @@
       </w:pPr>
     </w:lvl>
   </w:abstractNum>
-  <w:abstractNum w:abstractNumId="43">
+  <w:abstractNum w:abstractNumId="44">
     <w:nsid w:val="70757A9B"/>
     <w:multiLevelType w:val="hybridMultilevel"/>
     <w:tmpl w:val="A09639C4"/>
@@ -36845,7 +37147,7 @@
       </w:pPr>
     </w:lvl>
   </w:abstractNum>
-  <w:abstractNum w:abstractNumId="44">
+  <w:abstractNum w:abstractNumId="45">
     <w:nsid w:val="7139715D"/>
     <w:multiLevelType w:val="hybridMultilevel"/>
     <w:tmpl w:val="7E32B926"/>
@@ -36931,7 +37233,7 @@
       </w:pPr>
     </w:lvl>
   </w:abstractNum>
-  <w:abstractNum w:abstractNumId="45">
+  <w:abstractNum w:abstractNumId="46">
     <w:nsid w:val="763A4DDF"/>
     <w:multiLevelType w:val="hybridMultilevel"/>
     <w:tmpl w:val="35AEAD24"/>
@@ -37020,7 +37322,7 @@
       </w:pPr>
     </w:lvl>
   </w:abstractNum>
-  <w:abstractNum w:abstractNumId="46">
+  <w:abstractNum w:abstractNumId="47">
     <w:nsid w:val="77D44051"/>
     <w:multiLevelType w:val="hybridMultilevel"/>
     <w:tmpl w:val="4D1205A8"/>
@@ -37106,7 +37408,7 @@
       </w:pPr>
     </w:lvl>
   </w:abstractNum>
-  <w:abstractNum w:abstractNumId="47">
+  <w:abstractNum w:abstractNumId="48">
     <w:nsid w:val="7CC30D26"/>
     <w:multiLevelType w:val="multilevel"/>
     <w:tmpl w:val="0409001D"/>
@@ -37192,7 +37494,7 @@
       </w:pPr>
     </w:lvl>
   </w:abstractNum>
-  <w:abstractNum w:abstractNumId="48">
+  <w:abstractNum w:abstractNumId="49">
     <w:nsid w:val="7F0D6C6E"/>
     <w:multiLevelType w:val="multilevel"/>
     <w:tmpl w:val="0409001D"/>
@@ -37279,10 +37581,10 @@
     </w:lvl>
   </w:abstractNum>
   <w:num w:numId="1">
-    <w:abstractNumId w:val="36"/>
+    <w:abstractNumId w:val="37"/>
   </w:num>
   <w:num w:numId="2">
-    <w:abstractNumId w:val="45"/>
+    <w:abstractNumId w:val="46"/>
   </w:num>
   <w:num w:numId="3">
     <w:abstractNumId w:val="15"/>
@@ -37300,7 +37602,7 @@
     <w:abstractNumId w:val="6"/>
   </w:num>
   <w:num w:numId="8">
-    <w:abstractNumId w:val="24"/>
+    <w:abstractNumId w:val="25"/>
   </w:num>
   <w:num w:numId="9">
     <w:abstractNumId w:val="10"/>
@@ -37312,34 +37614,34 @@
     <w:abstractNumId w:val="8"/>
   </w:num>
   <w:num w:numId="12">
-    <w:abstractNumId w:val="33"/>
+    <w:abstractNumId w:val="34"/>
   </w:num>
   <w:num w:numId="13">
-    <w:abstractNumId w:val="42"/>
+    <w:abstractNumId w:val="43"/>
   </w:num>
   <w:num w:numId="14">
-    <w:abstractNumId w:val="40"/>
+    <w:abstractNumId w:val="41"/>
   </w:num>
   <w:num w:numId="15">
     <w:abstractNumId w:val="9"/>
   </w:num>
   <w:num w:numId="16">
-    <w:abstractNumId w:val="28"/>
+    <w:abstractNumId w:val="29"/>
   </w:num>
   <w:num w:numId="17">
     <w:abstractNumId w:val="0"/>
   </w:num>
   <w:num w:numId="18">
-    <w:abstractNumId w:val="47"/>
+    <w:abstractNumId w:val="48"/>
   </w:num>
   <w:num w:numId="19">
-    <w:abstractNumId w:val="26"/>
+    <w:abstractNumId w:val="27"/>
   </w:num>
   <w:num w:numId="20">
     <w:abstractNumId w:val="13"/>
   </w:num>
   <w:num w:numId="21">
-    <w:abstractNumId w:val="23"/>
+    <w:abstractNumId w:val="24"/>
   </w:num>
   <w:num w:numId="22">
     <w:abstractNumId w:val="2"/>
@@ -37351,34 +37653,34 @@
     <w:abstractNumId w:val="5"/>
   </w:num>
   <w:num w:numId="25">
-    <w:abstractNumId w:val="31"/>
+    <w:abstractNumId w:val="32"/>
   </w:num>
   <w:num w:numId="26">
     <w:abstractNumId w:val="20"/>
   </w:num>
   <w:num w:numId="27">
-    <w:abstractNumId w:val="43"/>
+    <w:abstractNumId w:val="44"/>
   </w:num>
   <w:num w:numId="28">
-    <w:abstractNumId w:val="46"/>
+    <w:abstractNumId w:val="47"/>
   </w:num>
   <w:num w:numId="29">
-    <w:abstractNumId w:val="29"/>
+    <w:abstractNumId w:val="30"/>
   </w:num>
   <w:num w:numId="30">
-    <w:abstractNumId w:val="25"/>
+    <w:abstractNumId w:val="26"/>
   </w:num>
   <w:num w:numId="31">
-    <w:abstractNumId w:val="30"/>
+    <w:abstractNumId w:val="31"/>
   </w:num>
   <w:num w:numId="32">
     <w:abstractNumId w:val="7"/>
   </w:num>
   <w:num w:numId="33">
-    <w:abstractNumId w:val="44"/>
+    <w:abstractNumId w:val="45"/>
   </w:num>
   <w:num w:numId="34">
-    <w:abstractNumId w:val="39"/>
+    <w:abstractNumId w:val="40"/>
   </w:num>
   <w:num w:numId="35">
     <w:abstractNumId w:val="17"/>
@@ -37399,31 +37701,34 @@
     <w:abstractNumId w:val="4"/>
   </w:num>
   <w:num w:numId="41">
-    <w:abstractNumId w:val="27"/>
+    <w:abstractNumId w:val="28"/>
   </w:num>
   <w:num w:numId="42">
-    <w:abstractNumId w:val="37"/>
+    <w:abstractNumId w:val="38"/>
   </w:num>
   <w:num w:numId="43">
-    <w:abstractNumId w:val="38"/>
+    <w:abstractNumId w:val="39"/>
   </w:num>
   <w:num w:numId="44">
-    <w:abstractNumId w:val="48"/>
+    <w:abstractNumId w:val="49"/>
   </w:num>
   <w:num w:numId="45">
-    <w:abstractNumId w:val="34"/>
+    <w:abstractNumId w:val="35"/>
   </w:num>
   <w:num w:numId="46">
-    <w:abstractNumId w:val="32"/>
+    <w:abstractNumId w:val="33"/>
   </w:num>
   <w:num w:numId="47">
-    <w:abstractNumId w:val="41"/>
+    <w:abstractNumId w:val="42"/>
   </w:num>
   <w:num w:numId="48">
-    <w:abstractNumId w:val="35"/>
+    <w:abstractNumId w:val="36"/>
   </w:num>
   <w:num w:numId="49">
     <w:abstractNumId w:val="16"/>
+  </w:num>
+  <w:num w:numId="50">
+    <w:abstractNumId w:val="23"/>
   </w:num>
 </w:numbering>
 </file>
@@ -37666,6 +37971,7 @@
   <w:style w:type="character" w:default="1" w:styleId="a0">
     <w:name w:val="Default Paragraph Font"/>
     <w:uiPriority w:val="1"/>
+    <w:semiHidden/>
     <w:unhideWhenUsed/>
   </w:style>
   <w:style w:type="table" w:default="1" w:styleId="a1">
@@ -38441,6 +38747,7 @@
   <w:style w:type="character" w:default="1" w:styleId="a0">
     <w:name w:val="Default Paragraph Font"/>
     <w:uiPriority w:val="1"/>
+    <w:semiHidden/>
     <w:unhideWhenUsed/>
   </w:style>
   <w:style w:type="table" w:default="1" w:styleId="a1">
@@ -39260,11 +39567,11 @@
         </c:dLbls>
         <c:marker val="1"/>
         <c:smooth val="0"/>
-        <c:axId val="209832192"/>
-        <c:axId val="209838464"/>
+        <c:axId val="278706816"/>
+        <c:axId val="278742144"/>
       </c:lineChart>
       <c:catAx>
-        <c:axId val="209832192"/>
+        <c:axId val="278706816"/>
         <c:scaling>
           <c:orientation val="minMax"/>
         </c:scaling>
@@ -39300,7 +39607,7 @@
         <c:majorTickMark val="out"/>
         <c:minorTickMark val="none"/>
         <c:tickLblPos val="nextTo"/>
-        <c:crossAx val="209838464"/>
+        <c:crossAx val="278742144"/>
         <c:crosses val="autoZero"/>
         <c:auto val="1"/>
         <c:lblAlgn val="ctr"/>
@@ -39308,7 +39615,7 @@
         <c:noMultiLvlLbl val="0"/>
       </c:catAx>
       <c:valAx>
-        <c:axId val="209838464"/>
+        <c:axId val="278742144"/>
         <c:scaling>
           <c:orientation val="minMax"/>
         </c:scaling>
@@ -39342,7 +39649,7 @@
         <c:majorTickMark val="out"/>
         <c:minorTickMark val="none"/>
         <c:tickLblPos val="nextTo"/>
-        <c:crossAx val="209832192"/>
+        <c:crossAx val="278706816"/>
         <c:crosses val="autoZero"/>
         <c:crossBetween val="between"/>
       </c:valAx>
@@ -39703,11 +40010,11 @@
         </c:dLbls>
         <c:marker val="1"/>
         <c:smooth val="0"/>
-        <c:axId val="422482688"/>
-        <c:axId val="422484608"/>
+        <c:axId val="278330752"/>
+        <c:axId val="278464000"/>
       </c:lineChart>
       <c:catAx>
-        <c:axId val="422482688"/>
+        <c:axId val="278330752"/>
         <c:scaling>
           <c:orientation val="minMax"/>
         </c:scaling>
@@ -39743,7 +40050,7 @@
         <c:majorTickMark val="out"/>
         <c:minorTickMark val="none"/>
         <c:tickLblPos val="nextTo"/>
-        <c:crossAx val="422484608"/>
+        <c:crossAx val="278464000"/>
         <c:crosses val="autoZero"/>
         <c:auto val="1"/>
         <c:lblAlgn val="ctr"/>
@@ -39751,7 +40058,7 @@
         <c:noMultiLvlLbl val="0"/>
       </c:catAx>
       <c:valAx>
-        <c:axId val="422484608"/>
+        <c:axId val="278464000"/>
         <c:scaling>
           <c:logBase val="2"/>
           <c:orientation val="minMax"/>
@@ -39798,7 +40105,7 @@
         <c:majorTickMark val="out"/>
         <c:minorTickMark val="none"/>
         <c:tickLblPos val="nextTo"/>
-        <c:crossAx val="422482688"/>
+        <c:crossAx val="278330752"/>
         <c:crosses val="autoZero"/>
         <c:crossBetween val="between"/>
       </c:valAx>
@@ -39997,11 +40304,11 @@
           <c:showBubbleSize val="0"/>
         </c:dLbls>
         <c:gapWidth val="150"/>
-        <c:axId val="426299776"/>
-        <c:axId val="426301696"/>
+        <c:axId val="278497920"/>
+        <c:axId val="278508288"/>
       </c:barChart>
       <c:catAx>
-        <c:axId val="426299776"/>
+        <c:axId val="278497920"/>
         <c:scaling>
           <c:orientation val="minMax"/>
         </c:scaling>
@@ -40037,7 +40344,7 @@
         <c:majorTickMark val="out"/>
         <c:minorTickMark val="none"/>
         <c:tickLblPos val="nextTo"/>
-        <c:crossAx val="426301696"/>
+        <c:crossAx val="278508288"/>
         <c:crosses val="autoZero"/>
         <c:auto val="1"/>
         <c:lblAlgn val="ctr"/>
@@ -40045,7 +40352,7 @@
         <c:noMultiLvlLbl val="0"/>
       </c:catAx>
       <c:valAx>
-        <c:axId val="426301696"/>
+        <c:axId val="278508288"/>
         <c:scaling>
           <c:orientation val="minMax"/>
           <c:max val="50000"/>
@@ -40057,7 +40364,7 @@
         <c:majorTickMark val="out"/>
         <c:minorTickMark val="none"/>
         <c:tickLblPos val="nextTo"/>
-        <c:crossAx val="426299776"/>
+        <c:crossAx val="278497920"/>
         <c:crosses val="autoZero"/>
         <c:crossBetween val="between"/>
         <c:dispUnits>
@@ -40237,11 +40544,11 @@
         </c:dLbls>
         <c:marker val="1"/>
         <c:smooth val="0"/>
-        <c:axId val="427117184"/>
-        <c:axId val="427119360"/>
+        <c:axId val="278603264"/>
+        <c:axId val="278605184"/>
       </c:lineChart>
       <c:catAx>
-        <c:axId val="427117184"/>
+        <c:axId val="278603264"/>
         <c:scaling>
           <c:orientation val="minMax"/>
         </c:scaling>
@@ -40277,7 +40584,7 @@
         <c:majorTickMark val="out"/>
         <c:minorTickMark val="none"/>
         <c:tickLblPos val="nextTo"/>
-        <c:crossAx val="427119360"/>
+        <c:crossAx val="278605184"/>
         <c:crosses val="autoZero"/>
         <c:auto val="1"/>
         <c:lblAlgn val="ctr"/>
@@ -40285,7 +40592,7 @@
         <c:noMultiLvlLbl val="0"/>
       </c:catAx>
       <c:valAx>
-        <c:axId val="427119360"/>
+        <c:axId val="278605184"/>
         <c:scaling>
           <c:orientation val="minMax"/>
         </c:scaling>
@@ -40322,7 +40629,7 @@
         <c:majorTickMark val="out"/>
         <c:minorTickMark val="none"/>
         <c:tickLblPos val="nextTo"/>
-        <c:crossAx val="427117184"/>
+        <c:crossAx val="278603264"/>
         <c:crosses val="autoZero"/>
         <c:crossBetween val="between"/>
       </c:valAx>
@@ -40465,11 +40772,11 @@
         </c:dLbls>
         <c:marker val="1"/>
         <c:smooth val="0"/>
-        <c:axId val="434640000"/>
-        <c:axId val="434641920"/>
+        <c:axId val="278638592"/>
+        <c:axId val="278640512"/>
       </c:lineChart>
       <c:catAx>
-        <c:axId val="434640000"/>
+        <c:axId val="278638592"/>
         <c:scaling>
           <c:orientation val="minMax"/>
         </c:scaling>
@@ -40505,7 +40812,7 @@
         <c:majorTickMark val="out"/>
         <c:minorTickMark val="none"/>
         <c:tickLblPos val="nextTo"/>
-        <c:crossAx val="434641920"/>
+        <c:crossAx val="278640512"/>
         <c:crosses val="autoZero"/>
         <c:auto val="1"/>
         <c:lblAlgn val="ctr"/>
@@ -40513,7 +40820,7 @@
         <c:noMultiLvlLbl val="0"/>
       </c:catAx>
       <c:valAx>
-        <c:axId val="434641920"/>
+        <c:axId val="278640512"/>
         <c:scaling>
           <c:orientation val="minMax"/>
         </c:scaling>
@@ -40550,7 +40857,7 @@
         <c:majorTickMark val="out"/>
         <c:minorTickMark val="none"/>
         <c:tickLblPos val="nextTo"/>
-        <c:crossAx val="434640000"/>
+        <c:crossAx val="278638592"/>
         <c:crosses val="autoZero"/>
         <c:crossBetween val="between"/>
       </c:valAx>
@@ -40808,11 +41115,11 @@
         </c:dLbls>
         <c:marker val="1"/>
         <c:smooth val="0"/>
-        <c:axId val="210508032"/>
-        <c:axId val="210510208"/>
+        <c:axId val="209192064"/>
+        <c:axId val="209193984"/>
       </c:lineChart>
       <c:catAx>
-        <c:axId val="210508032"/>
+        <c:axId val="209192064"/>
         <c:scaling>
           <c:orientation val="minMax"/>
         </c:scaling>
@@ -40848,7 +41155,7 @@
         <c:majorTickMark val="out"/>
         <c:minorTickMark val="none"/>
         <c:tickLblPos val="nextTo"/>
-        <c:crossAx val="210510208"/>
+        <c:crossAx val="209193984"/>
         <c:crosses val="autoZero"/>
         <c:auto val="1"/>
         <c:lblAlgn val="ctr"/>
@@ -40856,7 +41163,7 @@
         <c:noMultiLvlLbl val="0"/>
       </c:catAx>
       <c:valAx>
-        <c:axId val="210510208"/>
+        <c:axId val="209193984"/>
         <c:scaling>
           <c:orientation val="minMax"/>
         </c:scaling>
@@ -40898,7 +41205,7 @@
         <c:majorTickMark val="out"/>
         <c:minorTickMark val="none"/>
         <c:tickLblPos val="nextTo"/>
-        <c:crossAx val="210508032"/>
+        <c:crossAx val="209192064"/>
         <c:crosses val="autoZero"/>
         <c:crossBetween val="between"/>
       </c:valAx>
@@ -41165,11 +41472,11 @@
         </c:dLbls>
         <c:marker val="1"/>
         <c:smooth val="0"/>
-        <c:axId val="210524416"/>
-        <c:axId val="210534784"/>
+        <c:axId val="209208448"/>
+        <c:axId val="209210368"/>
       </c:lineChart>
       <c:catAx>
-        <c:axId val="210524416"/>
+        <c:axId val="209208448"/>
         <c:scaling>
           <c:orientation val="minMax"/>
         </c:scaling>
@@ -41205,7 +41512,7 @@
         <c:majorTickMark val="out"/>
         <c:minorTickMark val="none"/>
         <c:tickLblPos val="nextTo"/>
-        <c:crossAx val="210534784"/>
+        <c:crossAx val="209210368"/>
         <c:crosses val="autoZero"/>
         <c:auto val="1"/>
         <c:lblAlgn val="ctr"/>
@@ -41213,7 +41520,7 @@
         <c:noMultiLvlLbl val="0"/>
       </c:catAx>
       <c:valAx>
-        <c:axId val="210534784"/>
+        <c:axId val="209210368"/>
         <c:scaling>
           <c:logBase val="2"/>
           <c:orientation val="minMax"/>
@@ -41260,7 +41567,7 @@
         <c:majorTickMark val="out"/>
         <c:minorTickMark val="none"/>
         <c:tickLblPos val="nextTo"/>
-        <c:crossAx val="210524416"/>
+        <c:crossAx val="209208448"/>
         <c:crosses val="autoZero"/>
         <c:crossBetween val="between"/>
       </c:valAx>
@@ -41695,11 +42002,11 @@
         </c:dLbls>
         <c:marker val="1"/>
         <c:smooth val="0"/>
-        <c:axId val="210563840"/>
-        <c:axId val="210565760"/>
+        <c:axId val="209243520"/>
+        <c:axId val="209249792"/>
       </c:lineChart>
       <c:catAx>
-        <c:axId val="210563840"/>
+        <c:axId val="209243520"/>
         <c:scaling>
           <c:orientation val="minMax"/>
         </c:scaling>
@@ -41735,7 +42042,7 @@
         <c:majorTickMark val="out"/>
         <c:minorTickMark val="none"/>
         <c:tickLblPos val="nextTo"/>
-        <c:crossAx val="210565760"/>
+        <c:crossAx val="209249792"/>
         <c:crosses val="autoZero"/>
         <c:auto val="1"/>
         <c:lblAlgn val="ctr"/>
@@ -41743,7 +42050,7 @@
         <c:noMultiLvlLbl val="0"/>
       </c:catAx>
       <c:valAx>
-        <c:axId val="210565760"/>
+        <c:axId val="209249792"/>
         <c:scaling>
           <c:orientation val="minMax"/>
         </c:scaling>
@@ -41785,7 +42092,7 @@
         <c:majorTickMark val="out"/>
         <c:minorTickMark val="none"/>
         <c:tickLblPos val="nextTo"/>
-        <c:crossAx val="210563840"/>
+        <c:crossAx val="209243520"/>
         <c:crosses val="autoZero"/>
         <c:crossBetween val="between"/>
       </c:valAx>
@@ -42174,11 +42481,11 @@
         </c:dLbls>
         <c:marker val="1"/>
         <c:smooth val="0"/>
-        <c:axId val="212232448"/>
-        <c:axId val="212234624"/>
+        <c:axId val="278013056"/>
+        <c:axId val="278014976"/>
       </c:lineChart>
       <c:catAx>
-        <c:axId val="212232448"/>
+        <c:axId val="278013056"/>
         <c:scaling>
           <c:orientation val="minMax"/>
         </c:scaling>
@@ -42213,7 +42520,7 @@
         <c:majorTickMark val="out"/>
         <c:minorTickMark val="none"/>
         <c:tickLblPos val="nextTo"/>
-        <c:crossAx val="212234624"/>
+        <c:crossAx val="278014976"/>
         <c:crosses val="autoZero"/>
         <c:auto val="1"/>
         <c:lblAlgn val="ctr"/>
@@ -42221,7 +42528,7 @@
         <c:noMultiLvlLbl val="0"/>
       </c:catAx>
       <c:valAx>
-        <c:axId val="212234624"/>
+        <c:axId val="278014976"/>
         <c:scaling>
           <c:orientation val="minMax"/>
         </c:scaling>
@@ -42263,7 +42570,7 @@
         <c:majorTickMark val="out"/>
         <c:minorTickMark val="none"/>
         <c:tickLblPos val="nextTo"/>
-        <c:crossAx val="212232448"/>
+        <c:crossAx val="278013056"/>
         <c:crosses val="autoZero"/>
         <c:crossBetween val="between"/>
       </c:valAx>
@@ -42680,11 +42987,11 @@
         </c:dLbls>
         <c:marker val="1"/>
         <c:smooth val="0"/>
-        <c:axId val="214389504"/>
-        <c:axId val="214391424"/>
+        <c:axId val="278052224"/>
+        <c:axId val="278062592"/>
       </c:lineChart>
       <c:catAx>
-        <c:axId val="214389504"/>
+        <c:axId val="278052224"/>
         <c:scaling>
           <c:orientation val="minMax"/>
         </c:scaling>
@@ -42720,7 +43027,7 @@
         <c:majorTickMark val="out"/>
         <c:minorTickMark val="none"/>
         <c:tickLblPos val="nextTo"/>
-        <c:crossAx val="214391424"/>
+        <c:crossAx val="278062592"/>
         <c:crosses val="autoZero"/>
         <c:auto val="1"/>
         <c:lblAlgn val="ctr"/>
@@ -42728,7 +43035,7 @@
         <c:noMultiLvlLbl val="0"/>
       </c:catAx>
       <c:valAx>
-        <c:axId val="214391424"/>
+        <c:axId val="278062592"/>
         <c:scaling>
           <c:orientation val="minMax"/>
         </c:scaling>
@@ -42770,7 +43077,7 @@
         <c:majorTickMark val="out"/>
         <c:minorTickMark val="none"/>
         <c:tickLblPos val="nextTo"/>
-        <c:crossAx val="214389504"/>
+        <c:crossAx val="278052224"/>
         <c:crosses val="autoZero"/>
         <c:crossBetween val="between"/>
       </c:valAx>
@@ -43187,11 +43494,11 @@
         </c:dLbls>
         <c:marker val="1"/>
         <c:smooth val="0"/>
-        <c:axId val="217545728"/>
-        <c:axId val="217605248"/>
+        <c:axId val="278218624"/>
+        <c:axId val="278220800"/>
       </c:lineChart>
       <c:catAx>
-        <c:axId val="217545728"/>
+        <c:axId val="278218624"/>
         <c:scaling>
           <c:orientation val="minMax"/>
         </c:scaling>
@@ -43227,7 +43534,7 @@
         <c:majorTickMark val="out"/>
         <c:minorTickMark val="none"/>
         <c:tickLblPos val="nextTo"/>
-        <c:crossAx val="217605248"/>
+        <c:crossAx val="278220800"/>
         <c:crosses val="autoZero"/>
         <c:auto val="1"/>
         <c:lblAlgn val="ctr"/>
@@ -43235,7 +43542,7 @@
         <c:noMultiLvlLbl val="0"/>
       </c:catAx>
       <c:valAx>
-        <c:axId val="217605248"/>
+        <c:axId val="278220800"/>
         <c:scaling>
           <c:logBase val="2"/>
           <c:orientation val="minMax"/>
@@ -43281,7 +43588,7 @@
         <c:majorTickMark val="out"/>
         <c:minorTickMark val="none"/>
         <c:tickLblPos val="nextTo"/>
-        <c:crossAx val="217545728"/>
+        <c:crossAx val="278218624"/>
         <c:crosses val="autoZero"/>
         <c:crossBetween val="between"/>
       </c:valAx>
@@ -43698,11 +44005,11 @@
         </c:dLbls>
         <c:marker val="1"/>
         <c:smooth val="0"/>
-        <c:axId val="218547712"/>
-        <c:axId val="218549632"/>
+        <c:axId val="278249856"/>
+        <c:axId val="278251776"/>
       </c:lineChart>
       <c:catAx>
-        <c:axId val="218547712"/>
+        <c:axId val="278249856"/>
         <c:scaling>
           <c:orientation val="minMax"/>
         </c:scaling>
@@ -43738,7 +44045,7 @@
         <c:majorTickMark val="out"/>
         <c:minorTickMark val="none"/>
         <c:tickLblPos val="nextTo"/>
-        <c:crossAx val="218549632"/>
+        <c:crossAx val="278251776"/>
         <c:crosses val="autoZero"/>
         <c:auto val="1"/>
         <c:lblAlgn val="ctr"/>
@@ -43746,7 +44053,7 @@
         <c:noMultiLvlLbl val="0"/>
       </c:catAx>
       <c:valAx>
-        <c:axId val="218549632"/>
+        <c:axId val="278251776"/>
         <c:scaling>
           <c:logBase val="2"/>
           <c:orientation val="minMax"/>
@@ -43785,7 +44092,7 @@
         <c:majorTickMark val="out"/>
         <c:minorTickMark val="none"/>
         <c:tickLblPos val="nextTo"/>
-        <c:crossAx val="218547712"/>
+        <c:crossAx val="278249856"/>
         <c:crosses val="autoZero"/>
         <c:crossBetween val="between"/>
       </c:valAx>
@@ -44146,11 +44453,11 @@
         </c:dLbls>
         <c:marker val="1"/>
         <c:smooth val="0"/>
-        <c:axId val="221015040"/>
-        <c:axId val="379987072"/>
+        <c:axId val="278271872"/>
+        <c:axId val="278306816"/>
       </c:lineChart>
       <c:catAx>
-        <c:axId val="221015040"/>
+        <c:axId val="278271872"/>
         <c:scaling>
           <c:orientation val="minMax"/>
         </c:scaling>
@@ -44186,7 +44493,7 @@
         <c:majorTickMark val="out"/>
         <c:minorTickMark val="none"/>
         <c:tickLblPos val="nextTo"/>
-        <c:crossAx val="379987072"/>
+        <c:crossAx val="278306816"/>
         <c:crosses val="autoZero"/>
         <c:auto val="1"/>
         <c:lblAlgn val="ctr"/>
@@ -44194,7 +44501,7 @@
         <c:noMultiLvlLbl val="0"/>
       </c:catAx>
       <c:valAx>
-        <c:axId val="379987072"/>
+        <c:axId val="278306816"/>
         <c:scaling>
           <c:logBase val="2"/>
           <c:orientation val="minMax"/>
@@ -44241,7 +44548,7 @@
         <c:majorTickMark val="out"/>
         <c:minorTickMark val="none"/>
         <c:tickLblPos val="nextTo"/>
-        <c:crossAx val="221015040"/>
+        <c:crossAx val="278271872"/>
         <c:crosses val="autoZero"/>
         <c:crossBetween val="between"/>
       </c:valAx>
@@ -44550,7 +44857,7 @@
 </file>
 
 <file path=customXml/itemProps1.xml><?xml version="1.0" encoding="utf-8"?>
-<ds:datastoreItem xmlns:ds="http://schemas.openxmlformats.org/officeDocument/2006/customXml" ds:itemID="{1AE0D8CA-3CE1-49A8-9C56-F06D9B51B69F}">
+<ds:datastoreItem xmlns:ds="http://schemas.openxmlformats.org/officeDocument/2006/customXml" ds:itemID="{AFA9E893-CA5E-4343-BE95-5B7FA6C1F3B1}">
   <ds:schemaRefs>
     <ds:schemaRef ds:uri="http://schemas.openxmlformats.org/officeDocument/2006/bibliography"/>
   </ds:schemaRefs>

--- a/Hadoop与MPI技术性能比较分析研究.docx
+++ b/Hadoop与MPI技术性能比较分析研究.docx
@@ -1090,6 +1090,13 @@
           <w:rFonts w:ascii="楷体" w:eastAsia="楷体" w:hAnsi="楷体" w:hint="eastAsia"/>
           <w:szCs w:val="24"/>
         </w:rPr>
+        <w:t>客观</w:t>
+      </w:r>
+      <w:r>
+        <w:rPr>
+          <w:rFonts w:ascii="楷体" w:eastAsia="楷体" w:hAnsi="楷体" w:hint="eastAsia"/>
+          <w:szCs w:val="24"/>
+        </w:rPr>
         <w:t>需要，并行计算成为解决这一问题的关键。</w:t>
       </w:r>
     </w:p>
@@ -1705,20 +1712,41 @@
         </w:rPr>
         <w:t xml:space="preserve">  </w:t>
       </w:r>
-      <w:proofErr w:type="spellStart"/>
       <w:r>
         <w:rPr>
           <w:rFonts w:ascii="Times New Roman" w:eastAsia="楷体_GB2312" w:hAnsi="Times New Roman" w:cs="Times New Roman"/>
           <w:szCs w:val="24"/>
         </w:rPr>
-        <w:t>Jiangxin</w:t>
-      </w:r>
-      <w:proofErr w:type="spellEnd"/>
+        <w:t>Jiang</w:t>
+      </w:r>
+      <w:r>
+        <w:rPr>
+          <w:rFonts w:ascii="Times New Roman" w:eastAsia="楷体_GB2312" w:hAnsi="Times New Roman" w:cs="Times New Roman" w:hint="eastAsia"/>
+          <w:szCs w:val="24"/>
+        </w:rPr>
+        <w:t xml:space="preserve"> </w:t>
+      </w:r>
+      <w:proofErr w:type="spellStart"/>
+      <w:r>
+        <w:rPr>
+          <w:rFonts w:ascii="Times New Roman" w:eastAsia="楷体_GB2312" w:hAnsi="Times New Roman" w:cs="Times New Roman" w:hint="eastAsia"/>
+          <w:szCs w:val="24"/>
+        </w:rPr>
+        <w:t>X</w:t>
+      </w:r>
       <w:r>
         <w:rPr>
           <w:rFonts w:ascii="Times New Roman" w:eastAsia="楷体_GB2312" w:hAnsi="Times New Roman" w:cs="Times New Roman"/>
           <w:szCs w:val="24"/>
         </w:rPr>
+        <w:t>in</w:t>
+      </w:r>
+      <w:proofErr w:type="spellEnd"/>
+      <w:r>
+        <w:rPr>
+          <w:rFonts w:ascii="Times New Roman" w:eastAsia="楷体_GB2312" w:hAnsi="Times New Roman" w:cs="Times New Roman"/>
+          <w:szCs w:val="24"/>
+        </w:rPr>
         <w:t>, 2011</w:t>
       </w:r>
     </w:p>
@@ -1750,13 +1778,34 @@
         </w:rPr>
         <w:t xml:space="preserve"> </w:t>
       </w:r>
-      <w:proofErr w:type="spellStart"/>
       <w:r>
         <w:rPr>
           <w:rFonts w:ascii="Times New Roman" w:eastAsia="楷体_GB2312" w:hAnsi="Times New Roman" w:cs="Times New Roman"/>
           <w:szCs w:val="24"/>
         </w:rPr>
-        <w:t>Zhouhuiqun</w:t>
+        <w:t>Zhou</w:t>
+      </w:r>
+      <w:r>
+        <w:rPr>
+          <w:rFonts w:ascii="Times New Roman" w:eastAsia="楷体_GB2312" w:hAnsi="Times New Roman" w:cs="Times New Roman" w:hint="eastAsia"/>
+          <w:szCs w:val="24"/>
+        </w:rPr>
+        <w:t xml:space="preserve"> </w:t>
+      </w:r>
+      <w:proofErr w:type="spellStart"/>
+      <w:r>
+        <w:rPr>
+          <w:rFonts w:ascii="Times New Roman" w:eastAsia="楷体_GB2312" w:hAnsi="Times New Roman" w:cs="Times New Roman" w:hint="eastAsia"/>
+          <w:szCs w:val="24"/>
+        </w:rPr>
+        <w:t>H</w:t>
+      </w:r>
+      <w:r>
+        <w:rPr>
+          <w:rFonts w:ascii="Times New Roman" w:eastAsia="楷体_GB2312" w:hAnsi="Times New Roman" w:cs="Times New Roman"/>
+          <w:szCs w:val="24"/>
+        </w:rPr>
+        <w:t>uiqun</w:t>
       </w:r>
       <w:proofErr w:type="spellEnd"/>
       <w:r>
@@ -1859,153 +1908,174 @@
           <w:rFonts w:ascii="Times New Roman" w:eastAsia="楷体_GB2312" w:hAnsi="Times New Roman" w:cs="Times New Roman"/>
           <w:szCs w:val="24"/>
         </w:rPr>
-        <w:t xml:space="preserve"> began to use computer-assisted processing, calculation and simulation. However, with the deepening of modern scientific research, data process</w:t>
+        <w:t xml:space="preserve"> </w:t>
       </w:r>
       <w:r>
         <w:rPr>
           <w:rFonts w:ascii="Times New Roman" w:eastAsia="楷体_GB2312" w:hAnsi="Times New Roman" w:cs="Times New Roman"/>
           <w:szCs w:val="24"/>
         </w:rPr>
-        <w:t>ed gets bigger,</w:t>
+        <w:t>that</w:t>
+      </w:r>
+      <w:r>
+        <w:rPr>
+          <w:rFonts w:ascii="Times New Roman" w:eastAsia="楷体_GB2312" w:hAnsi="Times New Roman" w:cs="Times New Roman" w:hint="eastAsia"/>
+          <w:szCs w:val="24"/>
+        </w:rPr>
+        <w:t xml:space="preserve"> </w:t>
       </w:r>
       <w:r>
         <w:rPr>
           <w:rFonts w:ascii="Times New Roman" w:eastAsia="楷体_GB2312" w:hAnsi="Times New Roman" w:cs="Times New Roman"/>
           <w:szCs w:val="24"/>
         </w:rPr>
-        <w:t xml:space="preserve"> calculation process</w:t>
+        <w:t>began to use computer-assisted processing, calculation and simulation. However, with the deepening of modern scientific research, data process</w:t>
       </w:r>
       <w:r>
         <w:rPr>
           <w:rFonts w:ascii="Times New Roman" w:eastAsia="楷体_GB2312" w:hAnsi="Times New Roman" w:cs="Times New Roman"/>
           <w:szCs w:val="24"/>
         </w:rPr>
-        <w:t xml:space="preserve"> gets mo</w:t>
+        <w:t>ed gets bigger,</w:t>
       </w:r>
       <w:r>
         <w:rPr>
           <w:rFonts w:ascii="Times New Roman" w:eastAsia="楷体_GB2312" w:hAnsi="Times New Roman" w:cs="Times New Roman"/>
           <w:szCs w:val="24"/>
         </w:rPr>
-        <w:t>r</w:t>
+        <w:t xml:space="preserve"> calculation process</w:t>
       </w:r>
       <w:r>
         <w:rPr>
           <w:rFonts w:ascii="Times New Roman" w:eastAsia="楷体_GB2312" w:hAnsi="Times New Roman" w:cs="Times New Roman"/>
           <w:szCs w:val="24"/>
         </w:rPr>
-        <w:t>e complicated</w:t>
+        <w:t xml:space="preserve"> gets mo</w:t>
       </w:r>
       <w:r>
         <w:rPr>
           <w:rFonts w:ascii="Times New Roman" w:eastAsia="楷体_GB2312" w:hAnsi="Times New Roman" w:cs="Times New Roman"/>
           <w:szCs w:val="24"/>
         </w:rPr>
-        <w:t xml:space="preserve">, </w:t>
+        <w:t>r</w:t>
       </w:r>
       <w:r>
         <w:rPr>
           <w:rFonts w:ascii="Times New Roman" w:eastAsia="楷体_GB2312" w:hAnsi="Times New Roman" w:cs="Times New Roman"/>
           <w:szCs w:val="24"/>
         </w:rPr>
-        <w:t xml:space="preserve">and </w:t>
+        <w:t>e complicated</w:t>
       </w:r>
       <w:r>
         <w:rPr>
           <w:rFonts w:ascii="Times New Roman" w:eastAsia="楷体_GB2312" w:hAnsi="Times New Roman" w:cs="Times New Roman"/>
           <w:szCs w:val="24"/>
         </w:rPr>
-        <w:t xml:space="preserve">the results requires </w:t>
+        <w:t xml:space="preserve">, </w:t>
       </w:r>
       <w:r>
         <w:rPr>
           <w:rFonts w:ascii="Times New Roman" w:eastAsia="楷体_GB2312" w:hAnsi="Times New Roman" w:cs="Times New Roman"/>
           <w:szCs w:val="24"/>
         </w:rPr>
-        <w:t>more accurate. I</w:t>
+        <w:t xml:space="preserve">and </w:t>
       </w:r>
       <w:r>
         <w:rPr>
           <w:rFonts w:ascii="Times New Roman" w:eastAsia="楷体_GB2312" w:hAnsi="Times New Roman" w:cs="Times New Roman"/>
           <w:szCs w:val="24"/>
         </w:rPr>
-        <w:t xml:space="preserve">n many cases </w:t>
+        <w:t xml:space="preserve">the results requires </w:t>
       </w:r>
       <w:r>
         <w:rPr>
           <w:rFonts w:ascii="Times New Roman" w:eastAsia="楷体_GB2312" w:hAnsi="Times New Roman" w:cs="Times New Roman"/>
           <w:szCs w:val="24"/>
         </w:rPr>
-        <w:t>the</w:t>
+        <w:t>more accurate. I</w:t>
       </w:r>
       <w:r>
         <w:rPr>
           <w:rFonts w:ascii="Times New Roman" w:eastAsia="楷体_GB2312" w:hAnsi="Times New Roman" w:cs="Times New Roman"/>
           <w:szCs w:val="24"/>
         </w:rPr>
-        <w:t xml:space="preserve"> stand-alone </w:t>
+        <w:t xml:space="preserve">n many cases </w:t>
       </w:r>
       <w:r>
         <w:rPr>
           <w:rFonts w:ascii="Times New Roman" w:eastAsia="楷体_GB2312" w:hAnsi="Times New Roman" w:cs="Times New Roman"/>
           <w:szCs w:val="24"/>
         </w:rPr>
-        <w:t xml:space="preserve">compute </w:t>
+        <w:t>the</w:t>
       </w:r>
       <w:r>
         <w:rPr>
           <w:rFonts w:ascii="Times New Roman" w:eastAsia="楷体_GB2312" w:hAnsi="Times New Roman" w:cs="Times New Roman"/>
           <w:szCs w:val="24"/>
         </w:rPr>
-        <w:t xml:space="preserve">model </w:t>
+        <w:t xml:space="preserve"> stand-alone </w:t>
       </w:r>
       <w:r>
         <w:rPr>
           <w:rFonts w:ascii="Times New Roman" w:eastAsia="楷体_GB2312" w:hAnsi="Times New Roman" w:cs="Times New Roman"/>
           <w:szCs w:val="24"/>
         </w:rPr>
-        <w:t>cannot</w:t>
+        <w:t xml:space="preserve">compute </w:t>
       </w:r>
       <w:r>
         <w:rPr>
           <w:rFonts w:ascii="Times New Roman" w:eastAsia="楷体_GB2312" w:hAnsi="Times New Roman" w:cs="Times New Roman"/>
           <w:szCs w:val="24"/>
         </w:rPr>
-        <w:t xml:space="preserve"> meet the </w:t>
+        <w:t xml:space="preserve">model </w:t>
       </w:r>
       <w:r>
         <w:rPr>
           <w:rFonts w:ascii="Times New Roman" w:eastAsia="楷体_GB2312" w:hAnsi="Times New Roman" w:cs="Times New Roman"/>
           <w:szCs w:val="24"/>
         </w:rPr>
-        <w:t>requirement</w:t>
+        <w:t>cannot</w:t>
       </w:r>
       <w:r>
         <w:rPr>
           <w:rFonts w:ascii="Times New Roman" w:eastAsia="楷体_GB2312" w:hAnsi="Times New Roman" w:cs="Times New Roman"/>
           <w:szCs w:val="24"/>
         </w:rPr>
-        <w:t>.</w:t>
+        <w:t xml:space="preserve"> meet the </w:t>
       </w:r>
       <w:r>
         <w:rPr>
           <w:rFonts w:ascii="Times New Roman" w:eastAsia="楷体_GB2312" w:hAnsi="Times New Roman" w:cs="Times New Roman"/>
           <w:szCs w:val="24"/>
         </w:rPr>
-        <w:t xml:space="preserve"> </w:t>
+        <w:t>requirement</w:t>
       </w:r>
       <w:r>
         <w:rPr>
           <w:rFonts w:ascii="Times New Roman" w:eastAsia="楷体_GB2312" w:hAnsi="Times New Roman" w:cs="Times New Roman"/>
           <w:szCs w:val="24"/>
         </w:rPr>
-        <w:t xml:space="preserve">So </w:t>
+        <w:t>.</w:t>
       </w:r>
       <w:r>
         <w:rPr>
           <w:rFonts w:ascii="Times New Roman" w:eastAsia="楷体_GB2312" w:hAnsi="Times New Roman" w:cs="Times New Roman"/>
           <w:szCs w:val="24"/>
         </w:rPr>
+        <w:t xml:space="preserve"> </w:t>
+      </w:r>
+      <w:r>
+        <w:rPr>
+          <w:rFonts w:ascii="Times New Roman" w:eastAsia="楷体_GB2312" w:hAnsi="Times New Roman" w:cs="Times New Roman"/>
+          <w:szCs w:val="24"/>
+        </w:rPr>
+        <w:t xml:space="preserve">So </w:t>
+      </w:r>
+      <w:r>
+        <w:rPr>
+          <w:rFonts w:ascii="Times New Roman" w:eastAsia="楷体_GB2312" w:hAnsi="Times New Roman" w:cs="Times New Roman"/>
+          <w:szCs w:val="24"/>
+        </w:rPr>
         <w:t>parallel computing has become the key to solving this problem.</w:t>
       </w:r>
     </w:p>
@@ -2316,50 +2386,87 @@
           <w:rFonts w:ascii="Times New Roman" w:eastAsia="楷体_GB2312" w:hAnsi="Times New Roman" w:cs="Times New Roman"/>
           <w:szCs w:val="24"/>
         </w:rPr>
-        <w:t xml:space="preserve">data, different calculation accuracy, </w:t>
+        <w:t>data,</w:t>
       </w:r>
       <w:r>
         <w:rPr>
           <w:rFonts w:ascii="Times New Roman" w:eastAsia="楷体_GB2312" w:hAnsi="Times New Roman" w:cs="Times New Roman"/>
           <w:szCs w:val="24"/>
         </w:rPr>
-        <w:t>different cluster size. I give a detailed analysis and discussion on these experiment result</w:t>
+        <w:t xml:space="preserve"> different calculation accuracy</w:t>
+      </w:r>
+      <w:r>
+        <w:rPr>
+          <w:rFonts w:ascii="Times New Roman" w:eastAsia="楷体_GB2312" w:hAnsi="Times New Roman" w:cs="Times New Roman" w:hint="eastAsia"/>
+          <w:szCs w:val="24"/>
+        </w:rPr>
+        <w:t xml:space="preserve"> and</w:t>
       </w:r>
       <w:r>
         <w:rPr>
           <w:rFonts w:ascii="Times New Roman" w:eastAsia="楷体_GB2312" w:hAnsi="Times New Roman" w:cs="Times New Roman"/>
           <w:szCs w:val="24"/>
         </w:rPr>
-        <w:t>s</w:t>
+        <w:t xml:space="preserve"> </w:t>
       </w:r>
       <w:r>
         <w:rPr>
           <w:rFonts w:ascii="Times New Roman" w:eastAsia="楷体_GB2312" w:hAnsi="Times New Roman" w:cs="Times New Roman"/>
           <w:szCs w:val="24"/>
         </w:rPr>
-        <w:t xml:space="preserve"> and point out the possible reasons for differences in performance</w:t>
+        <w:t>different cluster size. I give a detailed analysis and discussion on these experiment result</w:t>
       </w:r>
       <w:r>
         <w:rPr>
           <w:rFonts w:ascii="Times New Roman" w:eastAsia="楷体_GB2312" w:hAnsi="Times New Roman" w:cs="Times New Roman"/>
           <w:szCs w:val="24"/>
         </w:rPr>
-        <w:t>.</w:t>
+        <w:t>s</w:t>
       </w:r>
       <w:r>
         <w:rPr>
           <w:rFonts w:ascii="Times New Roman" w:eastAsia="楷体_GB2312" w:hAnsi="Times New Roman" w:cs="Times New Roman"/>
           <w:szCs w:val="24"/>
         </w:rPr>
-        <w:t xml:space="preserve"> </w:t>
+        <w:t xml:space="preserve"> and point out the possible reasons for </w:t>
+      </w:r>
+      <w:r>
+        <w:rPr>
+          <w:rFonts w:ascii="Times New Roman" w:eastAsia="楷体_GB2312" w:hAnsi="Times New Roman" w:cs="Times New Roman" w:hint="eastAsia"/>
+          <w:szCs w:val="24"/>
+        </w:rPr>
+        <w:t xml:space="preserve">the </w:t>
       </w:r>
       <w:r>
         <w:rPr>
           <w:rFonts w:ascii="Times New Roman" w:eastAsia="楷体_GB2312" w:hAnsi="Times New Roman" w:cs="Times New Roman"/>
           <w:szCs w:val="24"/>
         </w:rPr>
+        <w:t>differences in performance</w:t>
+      </w:r>
+      <w:r>
+        <w:rPr>
+          <w:rFonts w:ascii="Times New Roman" w:eastAsia="楷体_GB2312" w:hAnsi="Times New Roman" w:cs="Times New Roman"/>
+          <w:szCs w:val="24"/>
+        </w:rPr>
+        <w:t>.</w:t>
+      </w:r>
+      <w:r>
+        <w:rPr>
+          <w:rFonts w:ascii="Times New Roman" w:eastAsia="楷体_GB2312" w:hAnsi="Times New Roman" w:cs="Times New Roman"/>
+          <w:szCs w:val="24"/>
+        </w:rPr>
+        <w:t xml:space="preserve"> </w:t>
+      </w:r>
+      <w:r>
+        <w:rPr>
+          <w:rFonts w:ascii="Times New Roman" w:eastAsia="楷体_GB2312" w:hAnsi="Times New Roman" w:cs="Times New Roman"/>
+          <w:szCs w:val="24"/>
+        </w:rPr>
         <w:t>I hope this thesis can give some scientific computing research an effective guide.</w:t>
       </w:r>
+      <w:bookmarkStart w:id="4" w:name="_GoBack"/>
+      <w:bookmarkEnd w:id="4"/>
     </w:p>
     <w:p>
       <w:pPr>
@@ -5736,12 +5843,12 @@
           <w:numId w:val="3"/>
         </w:numPr>
       </w:pPr>
-      <w:bookmarkStart w:id="4" w:name="_Toc420777968"/>
+      <w:bookmarkStart w:id="5" w:name="_Toc420777968"/>
       <w:r>
         <w:lastRenderedPageBreak/>
         <w:t>绪论</w:t>
       </w:r>
-      <w:bookmarkEnd w:id="4"/>
+      <w:bookmarkEnd w:id="5"/>
     </w:p>
     <w:p>
       <w:pPr>
@@ -5751,11 +5858,11 @@
           <w:numId w:val="4"/>
         </w:numPr>
       </w:pPr>
-      <w:bookmarkStart w:id="5" w:name="_Toc420777969"/>
+      <w:bookmarkStart w:id="6" w:name="_Toc420777969"/>
       <w:r>
         <w:t>研究背景</w:t>
       </w:r>
-      <w:bookmarkEnd w:id="5"/>
+      <w:bookmarkEnd w:id="6"/>
     </w:p>
     <w:p>
       <w:pPr>
@@ -6881,11 +6988,11 @@
           <w:numId w:val="4"/>
         </w:numPr>
       </w:pPr>
-      <w:bookmarkStart w:id="6" w:name="_Toc420777970"/>
+      <w:bookmarkStart w:id="7" w:name="_Toc420777970"/>
       <w:r>
         <w:t>国内外关于该课题的研究现状</w:t>
       </w:r>
-      <w:bookmarkEnd w:id="6"/>
+      <w:bookmarkEnd w:id="7"/>
     </w:p>
     <w:p>
       <w:pPr>
@@ -8066,14 +8173,14 @@
           <w:numId w:val="4"/>
         </w:numPr>
       </w:pPr>
-      <w:bookmarkStart w:id="7" w:name="_Toc420777971"/>
+      <w:bookmarkStart w:id="8" w:name="_Toc420777971"/>
       <w:r>
         <w:t>本文的</w:t>
       </w:r>
       <w:r>
         <w:t>结构</w:t>
       </w:r>
-      <w:bookmarkEnd w:id="7"/>
+      <w:bookmarkEnd w:id="8"/>
     </w:p>
     <w:p>
       <w:pPr>
@@ -8555,14 +8662,14 @@
           <w:numId w:val="3"/>
         </w:numPr>
       </w:pPr>
-      <w:bookmarkStart w:id="8" w:name="_Toc420777972"/>
+      <w:bookmarkStart w:id="9" w:name="_Toc420777972"/>
       <w:r>
         <w:rPr>
           <w:rFonts w:hint="eastAsia"/>
         </w:rPr>
         <w:t>并行计算基础理论</w:t>
       </w:r>
-      <w:bookmarkEnd w:id="8"/>
+      <w:bookmarkEnd w:id="9"/>
     </w:p>
     <w:p>
       <w:pPr>
@@ -8585,8 +8692,8 @@
           <w:szCs w:val="32"/>
         </w:rPr>
       </w:pPr>
-      <w:bookmarkStart w:id="9" w:name="_Toc420777973"/>
-      <w:bookmarkEnd w:id="9"/>
+      <w:bookmarkStart w:id="10" w:name="_Toc420777973"/>
+      <w:bookmarkEnd w:id="10"/>
     </w:p>
     <w:p>
       <w:pPr>
@@ -8609,8 +8716,8 @@
           <w:szCs w:val="32"/>
         </w:rPr>
       </w:pPr>
-      <w:bookmarkStart w:id="10" w:name="_Toc420777974"/>
-      <w:bookmarkEnd w:id="10"/>
+      <w:bookmarkStart w:id="11" w:name="_Toc420777974"/>
+      <w:bookmarkEnd w:id="11"/>
     </w:p>
     <w:p>
       <w:pPr>
@@ -8620,7 +8727,7 @@
           <w:numId w:val="5"/>
         </w:numPr>
       </w:pPr>
-      <w:bookmarkStart w:id="11" w:name="_Toc420777975"/>
+      <w:bookmarkStart w:id="12" w:name="_Toc420777975"/>
       <w:r>
         <w:rPr>
           <w:rFonts w:hint="eastAsia"/>
@@ -8633,7 +8740,7 @@
         </w:rPr>
         <w:t>概念</w:t>
       </w:r>
-      <w:bookmarkEnd w:id="11"/>
+      <w:bookmarkEnd w:id="12"/>
     </w:p>
     <w:p>
       <w:pPr>
@@ -8831,14 +8938,14 @@
           <w:numId w:val="5"/>
         </w:numPr>
       </w:pPr>
-      <w:bookmarkStart w:id="12" w:name="_Toc420777976"/>
+      <w:bookmarkStart w:id="13" w:name="_Toc420777976"/>
       <w:r>
         <w:rPr>
           <w:rFonts w:hint="eastAsia"/>
         </w:rPr>
         <w:t>并行计算机结构模型</w:t>
       </w:r>
-      <w:bookmarkEnd w:id="12"/>
+      <w:bookmarkEnd w:id="13"/>
     </w:p>
     <w:p>
       <w:pPr>
@@ -9200,7 +9307,7 @@
           <v:shape id="_x0000_i1025" type="#_x0000_t75" style="width:350.25pt;height:227.25pt" o:ole="">
             <v:imagedata r:id="rId12" o:title=""/>
           </v:shape>
-          <o:OLEObject Type="Embed" ProgID="Visio.Drawing.6" ShapeID="_x0000_i1025" DrawAspect="Content" ObjectID="_1494850239" r:id="rId13"/>
+          <o:OLEObject Type="Embed" ProgID="Visio.Drawing.6" ShapeID="_x0000_i1025" DrawAspect="Content" ObjectID="_1494853108" r:id="rId13"/>
         </w:object>
       </w:r>
     </w:p>
@@ -9485,8 +9592,8 @@
           <w:szCs w:val="32"/>
         </w:rPr>
       </w:pPr>
-      <w:bookmarkStart w:id="13" w:name="_Toc420777977"/>
-      <w:bookmarkEnd w:id="13"/>
+      <w:bookmarkStart w:id="14" w:name="_Toc420777977"/>
+      <w:bookmarkEnd w:id="14"/>
     </w:p>
     <w:p>
       <w:pPr>
@@ -9509,8 +9616,8 @@
           <w:szCs w:val="32"/>
         </w:rPr>
       </w:pPr>
-      <w:bookmarkStart w:id="14" w:name="_Toc420777978"/>
-      <w:bookmarkEnd w:id="14"/>
+      <w:bookmarkStart w:id="15" w:name="_Toc420777978"/>
+      <w:bookmarkEnd w:id="15"/>
     </w:p>
     <w:p>
       <w:pPr>
@@ -9533,8 +9640,8 @@
           <w:szCs w:val="32"/>
         </w:rPr>
       </w:pPr>
-      <w:bookmarkStart w:id="15" w:name="_Toc420777979"/>
-      <w:bookmarkEnd w:id="15"/>
+      <w:bookmarkStart w:id="16" w:name="_Toc420777979"/>
+      <w:bookmarkEnd w:id="16"/>
     </w:p>
     <w:p>
       <w:pPr>
@@ -9557,8 +9664,8 @@
           <w:szCs w:val="32"/>
         </w:rPr>
       </w:pPr>
-      <w:bookmarkStart w:id="16" w:name="_Toc420777980"/>
-      <w:bookmarkEnd w:id="16"/>
+      <w:bookmarkStart w:id="17" w:name="_Toc420777980"/>
+      <w:bookmarkEnd w:id="17"/>
     </w:p>
     <w:p>
       <w:pPr>
@@ -9568,7 +9675,7 @@
           <w:numId w:val="7"/>
         </w:numPr>
       </w:pPr>
-      <w:bookmarkStart w:id="17" w:name="_Toc420777981"/>
+      <w:bookmarkStart w:id="18" w:name="_Toc420777981"/>
       <w:r>
         <w:rPr>
           <w:rFonts w:hint="eastAsia"/>
@@ -9587,7 +9694,7 @@
         </w:rPr>
         <w:t>）</w:t>
       </w:r>
-      <w:bookmarkEnd w:id="17"/>
+      <w:bookmarkEnd w:id="18"/>
     </w:p>
     <w:p>
       <w:pPr>
@@ -9821,7 +9928,7 @@
           <w:numId w:val="7"/>
         </w:numPr>
       </w:pPr>
-      <w:bookmarkStart w:id="18" w:name="_Toc420777982"/>
+      <w:bookmarkStart w:id="19" w:name="_Toc420777982"/>
       <w:r>
         <w:rPr>
           <w:rFonts w:hint="eastAsia"/>
@@ -9840,7 +9947,7 @@
         </w:rPr>
         <w:t>）</w:t>
       </w:r>
-      <w:bookmarkEnd w:id="18"/>
+      <w:bookmarkEnd w:id="19"/>
     </w:p>
     <w:p>
       <w:pPr>
@@ -10041,7 +10148,7 @@
           <w:numId w:val="7"/>
         </w:numPr>
       </w:pPr>
-      <w:bookmarkStart w:id="19" w:name="_Toc420777983"/>
+      <w:bookmarkStart w:id="20" w:name="_Toc420777983"/>
       <w:r>
         <w:rPr>
           <w:rFonts w:hint="eastAsia"/>
@@ -10060,7 +10167,7 @@
         </w:rPr>
         <w:t>）</w:t>
       </w:r>
-      <w:bookmarkEnd w:id="19"/>
+      <w:bookmarkEnd w:id="20"/>
       <w:r>
         <w:rPr>
           <w:rFonts w:hint="eastAsia"/>
@@ -10368,7 +10475,7 @@
           <w:numId w:val="7"/>
         </w:numPr>
       </w:pPr>
-      <w:bookmarkStart w:id="20" w:name="_Toc420777984"/>
+      <w:bookmarkStart w:id="21" w:name="_Toc420777984"/>
       <w:r>
         <w:rPr>
           <w:rFonts w:hint="eastAsia"/>
@@ -10381,7 +10488,7 @@
         </w:rPr>
         <w:t>(DSM)</w:t>
       </w:r>
-      <w:bookmarkEnd w:id="20"/>
+      <w:bookmarkEnd w:id="21"/>
     </w:p>
     <w:p>
       <w:pPr>
@@ -10507,7 +10614,7 @@
           <w:numId w:val="7"/>
         </w:numPr>
       </w:pPr>
-      <w:bookmarkStart w:id="21" w:name="_Toc420777985"/>
+      <w:bookmarkStart w:id="22" w:name="_Toc420777985"/>
       <w:r>
         <w:rPr>
           <w:rFonts w:hint="eastAsia"/>
@@ -10526,7 +10633,7 @@
         </w:rPr>
         <w:t>）</w:t>
       </w:r>
-      <w:bookmarkEnd w:id="21"/>
+      <w:bookmarkEnd w:id="22"/>
     </w:p>
     <w:p>
       <w:pPr>
@@ -10742,14 +10849,14 @@
           <w:numId w:val="5"/>
         </w:numPr>
       </w:pPr>
-      <w:bookmarkStart w:id="22" w:name="_Toc420777986"/>
+      <w:bookmarkStart w:id="23" w:name="_Toc420777986"/>
       <w:r>
         <w:rPr>
           <w:rFonts w:hint="eastAsia"/>
         </w:rPr>
         <w:t>并行编程模型</w:t>
       </w:r>
-      <w:bookmarkEnd w:id="22"/>
+      <w:bookmarkEnd w:id="23"/>
     </w:p>
     <w:p>
       <w:pPr>
@@ -11088,8 +11195,8 @@
           <w:szCs w:val="32"/>
         </w:rPr>
       </w:pPr>
-      <w:bookmarkStart w:id="23" w:name="_Toc420777987"/>
-      <w:bookmarkEnd w:id="23"/>
+      <w:bookmarkStart w:id="24" w:name="_Toc420777987"/>
+      <w:bookmarkEnd w:id="24"/>
     </w:p>
     <w:p>
       <w:pPr>
@@ -11112,8 +11219,8 @@
           <w:szCs w:val="32"/>
         </w:rPr>
       </w:pPr>
-      <w:bookmarkStart w:id="24" w:name="_Toc420777988"/>
-      <w:bookmarkEnd w:id="24"/>
+      <w:bookmarkStart w:id="25" w:name="_Toc420777988"/>
+      <w:bookmarkEnd w:id="25"/>
     </w:p>
     <w:p>
       <w:pPr>
@@ -11136,8 +11243,8 @@
           <w:szCs w:val="32"/>
         </w:rPr>
       </w:pPr>
-      <w:bookmarkStart w:id="25" w:name="_Toc420777989"/>
-      <w:bookmarkEnd w:id="25"/>
+      <w:bookmarkStart w:id="26" w:name="_Toc420777989"/>
+      <w:bookmarkEnd w:id="26"/>
     </w:p>
     <w:p>
       <w:pPr>
@@ -11160,8 +11267,8 @@
           <w:szCs w:val="32"/>
         </w:rPr>
       </w:pPr>
-      <w:bookmarkStart w:id="26" w:name="_Toc420777990"/>
-      <w:bookmarkEnd w:id="26"/>
+      <w:bookmarkStart w:id="27" w:name="_Toc420777990"/>
+      <w:bookmarkEnd w:id="27"/>
     </w:p>
     <w:p>
       <w:pPr>
@@ -11184,8 +11291,8 @@
           <w:szCs w:val="32"/>
         </w:rPr>
       </w:pPr>
-      <w:bookmarkStart w:id="27" w:name="_Toc420777991"/>
-      <w:bookmarkEnd w:id="27"/>
+      <w:bookmarkStart w:id="28" w:name="_Toc420777991"/>
+      <w:bookmarkEnd w:id="28"/>
     </w:p>
     <w:p>
       <w:pPr>
@@ -11195,11 +11302,11 @@
           <w:numId w:val="16"/>
         </w:numPr>
       </w:pPr>
-      <w:bookmarkStart w:id="28" w:name="_Toc420777992"/>
+      <w:bookmarkStart w:id="29" w:name="_Toc420777992"/>
       <w:r>
         <w:t>数据并行编程模型</w:t>
       </w:r>
-      <w:bookmarkEnd w:id="28"/>
+      <w:bookmarkEnd w:id="29"/>
     </w:p>
     <w:p>
       <w:r>
@@ -11277,11 +11384,11 @@
           <w:numId w:val="16"/>
         </w:numPr>
       </w:pPr>
-      <w:bookmarkStart w:id="29" w:name="_Toc420777993"/>
+      <w:bookmarkStart w:id="30" w:name="_Toc420777993"/>
       <w:r>
         <w:t>消息传递并行编程模型</w:t>
       </w:r>
-      <w:bookmarkEnd w:id="29"/>
+      <w:bookmarkEnd w:id="30"/>
     </w:p>
     <w:p>
       <w:r>
@@ -11319,11 +11426,11 @@
           <w:numId w:val="16"/>
         </w:numPr>
       </w:pPr>
-      <w:bookmarkStart w:id="30" w:name="_Toc420777994"/>
+      <w:bookmarkStart w:id="31" w:name="_Toc420777994"/>
       <w:r>
         <w:t>消息传递与数据并行的对比</w:t>
       </w:r>
-      <w:bookmarkEnd w:id="30"/>
+      <w:bookmarkEnd w:id="31"/>
     </w:p>
     <w:tbl>
       <w:tblPr>
@@ -11767,7 +11874,7 @@
           <w:numId w:val="3"/>
         </w:numPr>
       </w:pPr>
-      <w:bookmarkStart w:id="31" w:name="_Toc420777995"/>
+      <w:bookmarkStart w:id="32" w:name="_Toc420777995"/>
       <w:r>
         <w:rPr>
           <w:rFonts w:hint="eastAsia"/>
@@ -11792,7 +11899,7 @@
         </w:rPr>
         <w:t>简介</w:t>
       </w:r>
-      <w:bookmarkEnd w:id="31"/>
+      <w:bookmarkEnd w:id="32"/>
     </w:p>
     <w:p>
       <w:pPr>
@@ -11815,8 +11922,8 @@
           <w:szCs w:val="32"/>
         </w:rPr>
       </w:pPr>
-      <w:bookmarkStart w:id="32" w:name="_Toc420777996"/>
-      <w:bookmarkEnd w:id="32"/>
+      <w:bookmarkStart w:id="33" w:name="_Toc420777996"/>
+      <w:bookmarkEnd w:id="33"/>
     </w:p>
     <w:p>
       <w:pPr>
@@ -11839,8 +11946,8 @@
           <w:szCs w:val="32"/>
         </w:rPr>
       </w:pPr>
-      <w:bookmarkStart w:id="33" w:name="_Toc420777997"/>
-      <w:bookmarkEnd w:id="33"/>
+      <w:bookmarkStart w:id="34" w:name="_Toc420777997"/>
+      <w:bookmarkEnd w:id="34"/>
     </w:p>
     <w:p>
       <w:pPr>
@@ -11863,8 +11970,8 @@
           <w:szCs w:val="32"/>
         </w:rPr>
       </w:pPr>
-      <w:bookmarkStart w:id="34" w:name="_Toc420777998"/>
-      <w:bookmarkEnd w:id="34"/>
+      <w:bookmarkStart w:id="35" w:name="_Toc420777998"/>
+      <w:bookmarkEnd w:id="35"/>
     </w:p>
     <w:p>
       <w:pPr>
@@ -11874,7 +11981,7 @@
           <w:numId w:val="40"/>
         </w:numPr>
       </w:pPr>
-      <w:bookmarkStart w:id="35" w:name="_Toc420777999"/>
+      <w:bookmarkStart w:id="36" w:name="_Toc420777999"/>
       <w:r>
         <w:rPr>
           <w:rFonts w:hint="eastAsia"/>
@@ -11887,7 +11994,7 @@
         </w:rPr>
         <w:t>简介</w:t>
       </w:r>
-      <w:bookmarkEnd w:id="35"/>
+      <w:bookmarkEnd w:id="36"/>
     </w:p>
     <w:p>
       <w:pPr>
@@ -12354,8 +12461,8 @@
           <w:szCs w:val="32"/>
         </w:rPr>
       </w:pPr>
-      <w:bookmarkStart w:id="36" w:name="_Toc420778000"/>
-      <w:bookmarkEnd w:id="36"/>
+      <w:bookmarkStart w:id="37" w:name="_Toc420778000"/>
+      <w:bookmarkEnd w:id="37"/>
     </w:p>
     <w:p>
       <w:pPr>
@@ -12378,8 +12485,8 @@
           <w:szCs w:val="32"/>
         </w:rPr>
       </w:pPr>
-      <w:bookmarkStart w:id="37" w:name="_Toc420778001"/>
-      <w:bookmarkEnd w:id="37"/>
+      <w:bookmarkStart w:id="38" w:name="_Toc420778001"/>
+      <w:bookmarkEnd w:id="38"/>
     </w:p>
     <w:p>
       <w:pPr>
@@ -12402,8 +12509,8 @@
           <w:szCs w:val="32"/>
         </w:rPr>
       </w:pPr>
-      <w:bookmarkStart w:id="38" w:name="_Toc420778002"/>
-      <w:bookmarkEnd w:id="38"/>
+      <w:bookmarkStart w:id="39" w:name="_Toc420778002"/>
+      <w:bookmarkEnd w:id="39"/>
     </w:p>
     <w:p>
       <w:pPr>
@@ -12426,8 +12533,8 @@
           <w:szCs w:val="32"/>
         </w:rPr>
       </w:pPr>
-      <w:bookmarkStart w:id="39" w:name="_Toc420778003"/>
-      <w:bookmarkEnd w:id="39"/>
+      <w:bookmarkStart w:id="40" w:name="_Toc420778003"/>
+      <w:bookmarkEnd w:id="40"/>
     </w:p>
     <w:p>
       <w:pPr>
@@ -12450,8 +12557,8 @@
           <w:szCs w:val="32"/>
         </w:rPr>
       </w:pPr>
-      <w:bookmarkStart w:id="40" w:name="_Toc420778004"/>
-      <w:bookmarkEnd w:id="40"/>
+      <w:bookmarkStart w:id="41" w:name="_Toc420778004"/>
+      <w:bookmarkEnd w:id="41"/>
     </w:p>
     <w:p>
       <w:pPr>
@@ -12474,8 +12581,8 @@
           <w:szCs w:val="32"/>
         </w:rPr>
       </w:pPr>
-      <w:bookmarkStart w:id="41" w:name="_Toc420778005"/>
-      <w:bookmarkEnd w:id="41"/>
+      <w:bookmarkStart w:id="42" w:name="_Toc420778005"/>
+      <w:bookmarkEnd w:id="42"/>
     </w:p>
     <w:p>
       <w:pPr>
@@ -12498,8 +12605,8 @@
           <w:szCs w:val="32"/>
         </w:rPr>
       </w:pPr>
-      <w:bookmarkStart w:id="42" w:name="_Toc420778006"/>
-      <w:bookmarkEnd w:id="42"/>
+      <w:bookmarkStart w:id="43" w:name="_Toc420778006"/>
+      <w:bookmarkEnd w:id="43"/>
     </w:p>
     <w:p>
       <w:pPr>
@@ -12509,14 +12616,14 @@
           <w:numId w:val="41"/>
         </w:numPr>
       </w:pPr>
-      <w:bookmarkStart w:id="43" w:name="_Toc420778007"/>
+      <w:bookmarkStart w:id="44" w:name="_Toc420778007"/>
       <w:r>
         <w:t>MPI</w:t>
       </w:r>
       <w:r>
         <w:t>的通讯模式</w:t>
       </w:r>
-      <w:bookmarkEnd w:id="43"/>
+      <w:bookmarkEnd w:id="44"/>
     </w:p>
     <w:p>
       <w:pPr>
@@ -12702,7 +12809,7 @@
           <w:numId w:val="41"/>
         </w:numPr>
       </w:pPr>
-      <w:bookmarkStart w:id="44" w:name="_Toc420778008"/>
+      <w:bookmarkStart w:id="45" w:name="_Toc420778008"/>
       <w:r>
         <w:t>Hadoop</w:t>
       </w:r>
@@ -12712,7 +12819,7 @@
         </w:rPr>
         <w:t>简介</w:t>
       </w:r>
-      <w:bookmarkEnd w:id="44"/>
+      <w:bookmarkEnd w:id="45"/>
     </w:p>
     <w:p>
       <w:pPr>
@@ -13090,7 +13197,7 @@
           <w:numId w:val="3"/>
         </w:numPr>
       </w:pPr>
-      <w:bookmarkStart w:id="45" w:name="_Toc420778009"/>
+      <w:bookmarkStart w:id="46" w:name="_Toc420778009"/>
       <w:r>
         <w:lastRenderedPageBreak/>
         <w:t>K-means</w:t>
@@ -13107,7 +13214,7 @@
       <w:r>
         <w:t>实验设计</w:t>
       </w:r>
-      <w:bookmarkEnd w:id="45"/>
+      <w:bookmarkEnd w:id="46"/>
     </w:p>
     <w:p>
       <w:pPr>
@@ -13130,8 +13237,8 @@
           <w:szCs w:val="32"/>
         </w:rPr>
       </w:pPr>
-      <w:bookmarkStart w:id="46" w:name="_Toc420778010"/>
-      <w:bookmarkEnd w:id="46"/>
+      <w:bookmarkStart w:id="47" w:name="_Toc420778010"/>
+      <w:bookmarkEnd w:id="47"/>
     </w:p>
     <w:p>
       <w:pPr>
@@ -13154,8 +13261,8 @@
           <w:szCs w:val="32"/>
         </w:rPr>
       </w:pPr>
-      <w:bookmarkStart w:id="47" w:name="_Toc420778011"/>
-      <w:bookmarkEnd w:id="47"/>
+      <w:bookmarkStart w:id="48" w:name="_Toc420778011"/>
+      <w:bookmarkEnd w:id="48"/>
     </w:p>
     <w:p>
       <w:pPr>
@@ -13178,8 +13285,8 @@
           <w:szCs w:val="32"/>
         </w:rPr>
       </w:pPr>
-      <w:bookmarkStart w:id="48" w:name="_Toc420778012"/>
-      <w:bookmarkEnd w:id="48"/>
+      <w:bookmarkStart w:id="49" w:name="_Toc420778012"/>
+      <w:bookmarkEnd w:id="49"/>
     </w:p>
     <w:p>
       <w:pPr>
@@ -13202,8 +13309,8 @@
           <w:szCs w:val="32"/>
         </w:rPr>
       </w:pPr>
-      <w:bookmarkStart w:id="49" w:name="_Toc420778013"/>
-      <w:bookmarkEnd w:id="49"/>
+      <w:bookmarkStart w:id="50" w:name="_Toc420778013"/>
+      <w:bookmarkEnd w:id="50"/>
     </w:p>
     <w:p>
       <w:pPr>
@@ -13213,7 +13320,7 @@
           <w:numId w:val="18"/>
         </w:numPr>
       </w:pPr>
-      <w:bookmarkStart w:id="50" w:name="_Toc420778014"/>
+      <w:bookmarkStart w:id="51" w:name="_Toc420778014"/>
       <w:r>
         <w:rPr>
           <w:rFonts w:hint="eastAsia"/>
@@ -13226,7 +13333,7 @@
         </w:rPr>
         <w:t>聚类算法概述</w:t>
       </w:r>
-      <w:bookmarkEnd w:id="50"/>
+      <w:bookmarkEnd w:id="51"/>
     </w:p>
     <w:p>
       <w:pPr>
@@ -14144,7 +14251,7 @@
           <w:numId w:val="18"/>
         </w:numPr>
       </w:pPr>
-      <w:bookmarkStart w:id="51" w:name="_Toc420778015"/>
+      <w:bookmarkStart w:id="52" w:name="_Toc420778015"/>
       <w:r>
         <w:rPr>
           <w:rFonts w:hint="eastAsia"/>
@@ -14163,7 +14270,7 @@
         </w:rPr>
         <w:t>算法基本步骤</w:t>
       </w:r>
-      <w:bookmarkEnd w:id="51"/>
+      <w:bookmarkEnd w:id="52"/>
     </w:p>
     <w:p>
       <w:pPr>
@@ -14368,7 +14475,7 @@
           <w:numId w:val="18"/>
         </w:numPr>
       </w:pPr>
-      <w:bookmarkStart w:id="52" w:name="_Toc420778016"/>
+      <w:bookmarkStart w:id="53" w:name="_Toc420778016"/>
       <w:r>
         <w:rPr>
           <w:rFonts w:hint="eastAsia"/>
@@ -14381,7 +14488,7 @@
         </w:rPr>
         <w:t>算法复杂度分析</w:t>
       </w:r>
-      <w:bookmarkEnd w:id="52"/>
+      <w:bookmarkEnd w:id="53"/>
     </w:p>
     <w:p>
       <w:pPr>
@@ -14582,7 +14689,7 @@
           <w:numId w:val="18"/>
         </w:numPr>
       </w:pPr>
-      <w:bookmarkStart w:id="53" w:name="_Toc420778017"/>
+      <w:bookmarkStart w:id="54" w:name="_Toc420778017"/>
       <w:r>
         <w:rPr>
           <w:rFonts w:hint="eastAsia"/>
@@ -14619,7 +14726,7 @@
         </w:rPr>
         <w:t>算法设计</w:t>
       </w:r>
-      <w:bookmarkEnd w:id="53"/>
+      <w:bookmarkEnd w:id="54"/>
     </w:p>
     <w:p>
       <w:pPr>
@@ -14863,8 +14970,8 @@
           <w:szCs w:val="32"/>
         </w:rPr>
       </w:pPr>
-      <w:bookmarkStart w:id="54" w:name="_Toc420778018"/>
-      <w:bookmarkEnd w:id="54"/>
+      <w:bookmarkStart w:id="55" w:name="_Toc420778018"/>
+      <w:bookmarkEnd w:id="55"/>
     </w:p>
     <w:p>
       <w:pPr>
@@ -14887,8 +14994,8 @@
           <w:szCs w:val="32"/>
         </w:rPr>
       </w:pPr>
-      <w:bookmarkStart w:id="55" w:name="_Toc420778019"/>
-      <w:bookmarkEnd w:id="55"/>
+      <w:bookmarkStart w:id="56" w:name="_Toc420778019"/>
+      <w:bookmarkEnd w:id="56"/>
     </w:p>
     <w:p>
       <w:pPr>
@@ -14911,8 +15018,8 @@
           <w:szCs w:val="32"/>
         </w:rPr>
       </w:pPr>
-      <w:bookmarkStart w:id="56" w:name="_Toc420778020"/>
-      <w:bookmarkEnd w:id="56"/>
+      <w:bookmarkStart w:id="57" w:name="_Toc420778020"/>
+      <w:bookmarkEnd w:id="57"/>
     </w:p>
     <w:p>
       <w:pPr>
@@ -14935,8 +15042,8 @@
           <w:szCs w:val="32"/>
         </w:rPr>
       </w:pPr>
-      <w:bookmarkStart w:id="57" w:name="_Toc420778021"/>
-      <w:bookmarkEnd w:id="57"/>
+      <w:bookmarkStart w:id="58" w:name="_Toc420778021"/>
+      <w:bookmarkEnd w:id="58"/>
     </w:p>
     <w:p>
       <w:pPr>
@@ -14959,8 +15066,8 @@
           <w:szCs w:val="32"/>
         </w:rPr>
       </w:pPr>
-      <w:bookmarkStart w:id="58" w:name="_Toc420778022"/>
-      <w:bookmarkEnd w:id="58"/>
+      <w:bookmarkStart w:id="59" w:name="_Toc420778022"/>
+      <w:bookmarkEnd w:id="59"/>
     </w:p>
     <w:p>
       <w:pPr>
@@ -14983,8 +15090,8 @@
           <w:szCs w:val="32"/>
         </w:rPr>
       </w:pPr>
-      <w:bookmarkStart w:id="59" w:name="_Toc420778023"/>
-      <w:bookmarkEnd w:id="59"/>
+      <w:bookmarkStart w:id="60" w:name="_Toc420778023"/>
+      <w:bookmarkEnd w:id="60"/>
     </w:p>
     <w:p>
       <w:pPr>
@@ -15007,8 +15114,8 @@
           <w:szCs w:val="32"/>
         </w:rPr>
       </w:pPr>
-      <w:bookmarkStart w:id="60" w:name="_Toc420778024"/>
-      <w:bookmarkEnd w:id="60"/>
+      <w:bookmarkStart w:id="61" w:name="_Toc420778024"/>
+      <w:bookmarkEnd w:id="61"/>
     </w:p>
     <w:p>
       <w:pPr>
@@ -15031,8 +15138,8 @@
           <w:szCs w:val="32"/>
         </w:rPr>
       </w:pPr>
-      <w:bookmarkStart w:id="61" w:name="_Toc420778025"/>
-      <w:bookmarkEnd w:id="61"/>
+      <w:bookmarkStart w:id="62" w:name="_Toc420778025"/>
+      <w:bookmarkEnd w:id="62"/>
     </w:p>
     <w:p>
       <w:pPr>
@@ -15042,7 +15149,7 @@
           <w:numId w:val="43"/>
         </w:numPr>
       </w:pPr>
-      <w:bookmarkStart w:id="62" w:name="_Toc420778026"/>
+      <w:bookmarkStart w:id="63" w:name="_Toc420778026"/>
       <w:r>
         <w:rPr>
           <w:rFonts w:hint="eastAsia"/>
@@ -15055,7 +15162,7 @@
         </w:rPr>
         <w:t>函数实现</w:t>
       </w:r>
-      <w:bookmarkEnd w:id="62"/>
+      <w:bookmarkEnd w:id="63"/>
     </w:p>
     <w:p>
       <w:pPr>
@@ -15388,7 +15495,7 @@
           <w:numId w:val="43"/>
         </w:numPr>
       </w:pPr>
-      <w:bookmarkStart w:id="63" w:name="_Toc420778027"/>
+      <w:bookmarkStart w:id="64" w:name="_Toc420778027"/>
       <w:r>
         <w:rPr>
           <w:rFonts w:hint="eastAsia"/>
@@ -15402,7 +15509,7 @@
         </w:rPr>
         <w:t>函数的实现</w:t>
       </w:r>
-      <w:bookmarkEnd w:id="63"/>
+      <w:bookmarkEnd w:id="64"/>
     </w:p>
     <w:p>
       <w:pPr>
@@ -15597,7 +15704,7 @@
           <w:numId w:val="18"/>
         </w:numPr>
       </w:pPr>
-      <w:bookmarkStart w:id="64" w:name="_Toc420778028"/>
+      <w:bookmarkStart w:id="65" w:name="_Toc420778028"/>
       <w:r>
         <w:rPr>
           <w:rFonts w:hint="eastAsia"/>
@@ -15628,7 +15735,7 @@
         </w:rPr>
         <w:t>算法实现</w:t>
       </w:r>
-      <w:bookmarkEnd w:id="64"/>
+      <w:bookmarkEnd w:id="65"/>
     </w:p>
     <w:p>
       <w:pPr>
@@ -15800,8 +15907,8 @@
           <w:szCs w:val="32"/>
         </w:rPr>
       </w:pPr>
-      <w:bookmarkStart w:id="65" w:name="_Toc420778029"/>
-      <w:bookmarkEnd w:id="65"/>
+      <w:bookmarkStart w:id="66" w:name="_Toc420778029"/>
+      <w:bookmarkEnd w:id="66"/>
     </w:p>
     <w:p>
       <w:pPr>
@@ -15824,8 +15931,8 @@
           <w:szCs w:val="32"/>
         </w:rPr>
       </w:pPr>
-      <w:bookmarkStart w:id="66" w:name="_Toc420778030"/>
-      <w:bookmarkEnd w:id="66"/>
+      <w:bookmarkStart w:id="67" w:name="_Toc420778030"/>
+      <w:bookmarkEnd w:id="67"/>
     </w:p>
     <w:p>
       <w:pPr>
@@ -15848,8 +15955,8 @@
           <w:szCs w:val="32"/>
         </w:rPr>
       </w:pPr>
-      <w:bookmarkStart w:id="67" w:name="_Toc420778031"/>
-      <w:bookmarkEnd w:id="67"/>
+      <w:bookmarkStart w:id="68" w:name="_Toc420778031"/>
+      <w:bookmarkEnd w:id="68"/>
     </w:p>
     <w:p>
       <w:pPr>
@@ -15872,8 +15979,8 @@
           <w:szCs w:val="32"/>
         </w:rPr>
       </w:pPr>
-      <w:bookmarkStart w:id="68" w:name="_Toc420778032"/>
-      <w:bookmarkEnd w:id="68"/>
+      <w:bookmarkStart w:id="69" w:name="_Toc420778032"/>
+      <w:bookmarkEnd w:id="69"/>
     </w:p>
     <w:p>
       <w:pPr>
@@ -15896,8 +16003,8 @@
           <w:szCs w:val="32"/>
         </w:rPr>
       </w:pPr>
-      <w:bookmarkStart w:id="69" w:name="_Toc420778033"/>
-      <w:bookmarkEnd w:id="69"/>
+      <w:bookmarkStart w:id="70" w:name="_Toc420778033"/>
+      <w:bookmarkEnd w:id="70"/>
     </w:p>
     <w:p>
       <w:pPr>
@@ -15920,8 +16027,8 @@
           <w:szCs w:val="32"/>
         </w:rPr>
       </w:pPr>
-      <w:bookmarkStart w:id="70" w:name="_Toc420778034"/>
-      <w:bookmarkEnd w:id="70"/>
+      <w:bookmarkStart w:id="71" w:name="_Toc420778034"/>
+      <w:bookmarkEnd w:id="71"/>
     </w:p>
     <w:p>
       <w:pPr>
@@ -15944,8 +16051,8 @@
           <w:szCs w:val="32"/>
         </w:rPr>
       </w:pPr>
-      <w:bookmarkStart w:id="71" w:name="_Toc420778035"/>
-      <w:bookmarkEnd w:id="71"/>
+      <w:bookmarkStart w:id="72" w:name="_Toc420778035"/>
+      <w:bookmarkEnd w:id="72"/>
     </w:p>
     <w:p>
       <w:pPr>
@@ -15968,8 +16075,8 @@
           <w:szCs w:val="32"/>
         </w:rPr>
       </w:pPr>
-      <w:bookmarkStart w:id="72" w:name="_Toc420778036"/>
-      <w:bookmarkEnd w:id="72"/>
+      <w:bookmarkStart w:id="73" w:name="_Toc420778036"/>
+      <w:bookmarkEnd w:id="73"/>
     </w:p>
     <w:p>
       <w:pPr>
@@ -15992,8 +16099,8 @@
           <w:szCs w:val="32"/>
         </w:rPr>
       </w:pPr>
-      <w:bookmarkStart w:id="73" w:name="_Toc420778037"/>
-      <w:bookmarkEnd w:id="73"/>
+      <w:bookmarkStart w:id="74" w:name="_Toc420778037"/>
+      <w:bookmarkEnd w:id="74"/>
     </w:p>
     <w:p>
       <w:pPr>
@@ -16003,14 +16110,14 @@
           <w:numId w:val="45"/>
         </w:numPr>
       </w:pPr>
-      <w:bookmarkStart w:id="74" w:name="_Toc420778038"/>
+      <w:bookmarkStart w:id="75" w:name="_Toc420778038"/>
       <w:r>
         <w:rPr>
           <w:rFonts w:hint="eastAsia"/>
         </w:rPr>
         <w:t>主进程的主要任务</w:t>
       </w:r>
-      <w:bookmarkEnd w:id="74"/>
+      <w:bookmarkEnd w:id="75"/>
     </w:p>
     <w:p>
       <w:pPr>
@@ -16109,14 +16216,14 @@
           <w:numId w:val="45"/>
         </w:numPr>
       </w:pPr>
-      <w:bookmarkStart w:id="75" w:name="_Toc420778039"/>
+      <w:bookmarkStart w:id="76" w:name="_Toc420778039"/>
       <w:r>
         <w:rPr>
           <w:rFonts w:hint="eastAsia"/>
         </w:rPr>
         <w:t>从进程的主要任务</w:t>
       </w:r>
-      <w:bookmarkEnd w:id="75"/>
+      <w:bookmarkEnd w:id="76"/>
     </w:p>
     <w:p>
       <w:pPr>
@@ -16221,7 +16328,7 @@
           <w:numId w:val="18"/>
         </w:numPr>
       </w:pPr>
-      <w:bookmarkStart w:id="76" w:name="_Toc420778040"/>
+      <w:bookmarkStart w:id="77" w:name="_Toc420778040"/>
       <w:r>
         <w:rPr>
           <w:rFonts w:hint="eastAsia"/>
@@ -16229,7 +16336,7 @@
         <w:lastRenderedPageBreak/>
         <w:t>实验环境说明</w:t>
       </w:r>
-      <w:bookmarkEnd w:id="76"/>
+      <w:bookmarkEnd w:id="77"/>
     </w:p>
     <w:p>
       <w:pPr>
@@ -16316,12 +16423,7 @@
         <w:ind w:firstLineChars="0"/>
       </w:pPr>
       <w:r>
-        <w:t xml:space="preserve">10.1.100.254 </w:t>
-      </w:r>
-      <w:bookmarkStart w:id="77" w:name="_GoBack"/>
-      <w:bookmarkEnd w:id="77"/>
-      <w:r>
-        <w:t xml:space="preserve">   compute-ib-0-0.ipoib</w:t>
+        <w:t>10.1.100.254    compute-ib-0-0.ipoib</w:t>
       </w:r>
     </w:p>
     <w:p>
@@ -16495,11 +16597,37 @@
         </w:numPr>
         <w:ind w:firstLineChars="0"/>
       </w:pPr>
-      <w:r>
-        <w:rPr>
-          <w:rFonts w:hint="eastAsia"/>
-        </w:rPr>
-        <w:t>network: infinite band</w:t>
+      <w:proofErr w:type="spellStart"/>
+      <w:r>
+        <w:rPr>
+          <w:rFonts w:hint="eastAsia"/>
+        </w:rPr>
+        <w:t>N</w:t>
+      </w:r>
+      <w:r>
+        <w:rPr>
+          <w:rFonts w:hint="eastAsia"/>
+        </w:rPr>
+        <w:t>et</w:t>
+      </w:r>
+      <w:r>
+        <w:rPr>
+          <w:rFonts w:hint="eastAsia"/>
+        </w:rPr>
+        <w:t>W</w:t>
+      </w:r>
+      <w:r>
+        <w:rPr>
+          <w:rFonts w:hint="eastAsia"/>
+        </w:rPr>
+        <w:t>ork</w:t>
+      </w:r>
+      <w:proofErr w:type="spellEnd"/>
+      <w:r>
+        <w:rPr>
+          <w:rFonts w:hint="eastAsia"/>
+        </w:rPr>
+        <w:t>: infinite band</w:t>
       </w:r>
     </w:p>
     <w:p>
@@ -16513,7 +16641,19 @@
         <w:rPr>
           <w:rFonts w:hint="eastAsia"/>
         </w:rPr>
-        <w:t>另外四台服务的参数为：</w:t>
+        <w:t>另外</w:t>
+      </w:r>
+      <w:r>
+        <w:rPr>
+          <w:rFonts w:hint="eastAsia"/>
+        </w:rPr>
+        <w:t>4</w:t>
+      </w:r>
+      <w:r>
+        <w:rPr>
+          <w:rFonts w:hint="eastAsia"/>
+        </w:rPr>
+        <w:t>台服务的参数为：</w:t>
       </w:r>
     </w:p>
     <w:p>
@@ -16532,13 +16672,7 @@
         <w:rPr>
           <w:rFonts w:hint="eastAsia"/>
         </w:rPr>
-        <w:t xml:space="preserve">: </w:t>
-      </w:r>
-      <w:r>
-        <w:rPr>
-          <w:rFonts w:hint="eastAsia"/>
-        </w:rPr>
-        <w:t>2</w:t>
+        <w:t>: 2</w:t>
       </w:r>
       <w:r>
         <w:rPr>
@@ -16550,13 +16684,7 @@
         <w:rPr>
           <w:rFonts w:hint="eastAsia"/>
         </w:rPr>
-        <w:t>8</w:t>
-      </w:r>
-      <w:r>
-        <w:rPr>
-          <w:rFonts w:hint="eastAsia"/>
-        </w:rPr>
-        <w:t xml:space="preserve"> </w:t>
+        <w:t xml:space="preserve">8 </w:t>
       </w:r>
       <w:r>
         <w:t>Intel(R) Xeon(R) CPU E5-2650 v2 @ 2.</w:t>
@@ -16587,19 +16715,7 @@
         <w:rPr>
           <w:rFonts w:hint="eastAsia"/>
         </w:rPr>
-        <w:t xml:space="preserve">RAM: </w:t>
-      </w:r>
-      <w:r>
-        <w:rPr>
-          <w:rFonts w:hint="eastAsia"/>
-        </w:rPr>
-        <w:t>8</w:t>
-      </w:r>
-      <w:r>
-        <w:rPr>
-          <w:rFonts w:hint="eastAsia"/>
-        </w:rPr>
-        <w:t>G</w:t>
+        <w:t>RAM: 8G</w:t>
       </w:r>
     </w:p>
     <w:p>
@@ -16652,11 +16768,37 @@
         </w:numPr>
         <w:ind w:firstLineChars="0"/>
       </w:pPr>
-      <w:r>
-        <w:rPr>
-          <w:rFonts w:hint="eastAsia"/>
-        </w:rPr>
-        <w:t>network: infinite band</w:t>
+      <w:proofErr w:type="spellStart"/>
+      <w:r>
+        <w:rPr>
+          <w:rFonts w:hint="eastAsia"/>
+        </w:rPr>
+        <w:t>N</w:t>
+      </w:r>
+      <w:r>
+        <w:rPr>
+          <w:rFonts w:hint="eastAsia"/>
+        </w:rPr>
+        <w:t>et</w:t>
+      </w:r>
+      <w:r>
+        <w:rPr>
+          <w:rFonts w:hint="eastAsia"/>
+        </w:rPr>
+        <w:t>W</w:t>
+      </w:r>
+      <w:r>
+        <w:rPr>
+          <w:rFonts w:hint="eastAsia"/>
+        </w:rPr>
+        <w:t>ork</w:t>
+      </w:r>
+      <w:proofErr w:type="spellEnd"/>
+      <w:r>
+        <w:rPr>
+          <w:rFonts w:hint="eastAsia"/>
+        </w:rPr>
+        <w:t>: infinite band</w:t>
       </w:r>
     </w:p>
     <w:p>
@@ -32948,7 +33090,28 @@
         <w:ind w:firstLine="420"/>
       </w:pPr>
       <w:r>
-        <w:t>首先真的很感谢我指导老师周会群周老师。在真个论文撰写过程中，周老师都给予了我很大的帮助。特别是在实验开始阶段，由于在集群配置过程中出现了这样或那样的问题，周老师都在百忙之中给与了我指导。并对我给与了很大的信任，也教会了我很多科研态度和精神。在这个过程中我学习到了很多额外的知识。</w:t>
+        <w:t>首先真的很感谢我指导老师周会群周老师。在</w:t>
+      </w:r>
+      <w:r>
+        <w:rPr>
+          <w:rFonts w:hint="eastAsia"/>
+        </w:rPr>
+        <w:t>整</w:t>
+      </w:r>
+      <w:r>
+        <w:t>个论文撰写过程中，周老师都给予了我很大的帮助。特别是在实验开始阶段，由</w:t>
+      </w:r>
+      <w:r>
+        <w:t>于在集群配置过程中出现了这样或那样的问题，周老师都在百忙之中</w:t>
+      </w:r>
+      <w:r>
+        <w:rPr>
+          <w:rFonts w:hint="eastAsia"/>
+        </w:rPr>
+        <w:t>给予</w:t>
+      </w:r>
+      <w:r>
+        <w:t>了我指导。并对我给与了很大的信任，也教会了我很多科研态度和精神。在这个过程中我学习到了很多额外的知识。</w:t>
       </w:r>
     </w:p>
     <w:p>
@@ -32956,7 +33119,16 @@
         <w:ind w:firstLine="420"/>
       </w:pPr>
       <w:r>
-        <w:t>另外由衷的感谢南京大学地球科学与工程学院的老师们。在大学四年之中，地科院老师们的严谨治学的态度，钻研求实的科研精神都深深地影响了我。相信在以后的工作生活中都将受益匪浅。另外在生活中，老师特别是辅导员也无时无刻不在替我们着想。真的很感谢你们。</w:t>
+        <w:t>另外由衷的感谢南京大学地球科学与工程学院的老师们。在大学四年之中，地科院老师们的严谨治学的态度，钻研求实的科研精神都深深地影响了我。相信在以后的工作生活中都将受益匪浅。另外在生活中，老师特别是辅导员也无时无刻不在替我们着想</w:t>
+      </w:r>
+      <w:r>
+        <w:rPr>
+          <w:rFonts w:hint="eastAsia"/>
+        </w:rPr>
+        <w:t>，</w:t>
+      </w:r>
+      <w:r>
+        <w:t>真的很感谢你们。</w:t>
       </w:r>
     </w:p>
     <w:p>
@@ -33045,7 +33217,6 @@
         <w:docPartUnique/>
       </w:docPartObj>
     </w:sdtPr>
-    <w:sdtEndPr/>
     <w:sdtContent>
       <w:p>
         <w:pPr>
@@ -33066,7 +33237,7 @@
             <w:noProof/>
             <w:lang w:val="zh-CN"/>
           </w:rPr>
-          <w:t>15</w:t>
+          <w:t>V</w:t>
         </w:r>
         <w:r>
           <w:fldChar w:fldCharType="end"/>
@@ -39567,11 +39738,11 @@
         </c:dLbls>
         <c:marker val="1"/>
         <c:smooth val="0"/>
-        <c:axId val="278706816"/>
-        <c:axId val="278742144"/>
+        <c:axId val="138434048"/>
+        <c:axId val="279843200"/>
       </c:lineChart>
       <c:catAx>
-        <c:axId val="278706816"/>
+        <c:axId val="138434048"/>
         <c:scaling>
           <c:orientation val="minMax"/>
         </c:scaling>
@@ -39607,7 +39778,7 @@
         <c:majorTickMark val="out"/>
         <c:minorTickMark val="none"/>
         <c:tickLblPos val="nextTo"/>
-        <c:crossAx val="278742144"/>
+        <c:crossAx val="279843200"/>
         <c:crosses val="autoZero"/>
         <c:auto val="1"/>
         <c:lblAlgn val="ctr"/>
@@ -39615,7 +39786,7 @@
         <c:noMultiLvlLbl val="0"/>
       </c:catAx>
       <c:valAx>
-        <c:axId val="278742144"/>
+        <c:axId val="279843200"/>
         <c:scaling>
           <c:orientation val="minMax"/>
         </c:scaling>
@@ -39649,7 +39820,7 @@
         <c:majorTickMark val="out"/>
         <c:minorTickMark val="none"/>
         <c:tickLblPos val="nextTo"/>
-        <c:crossAx val="278706816"/>
+        <c:crossAx val="138434048"/>
         <c:crosses val="autoZero"/>
         <c:crossBetween val="between"/>
       </c:valAx>
@@ -40010,11 +40181,11 @@
         </c:dLbls>
         <c:marker val="1"/>
         <c:smooth val="0"/>
-        <c:axId val="278330752"/>
-        <c:axId val="278464000"/>
+        <c:axId val="135324800"/>
+        <c:axId val="135326720"/>
       </c:lineChart>
       <c:catAx>
-        <c:axId val="278330752"/>
+        <c:axId val="135324800"/>
         <c:scaling>
           <c:orientation val="minMax"/>
         </c:scaling>
@@ -40050,7 +40221,7 @@
         <c:majorTickMark val="out"/>
         <c:minorTickMark val="none"/>
         <c:tickLblPos val="nextTo"/>
-        <c:crossAx val="278464000"/>
+        <c:crossAx val="135326720"/>
         <c:crosses val="autoZero"/>
         <c:auto val="1"/>
         <c:lblAlgn val="ctr"/>
@@ -40058,7 +40229,7 @@
         <c:noMultiLvlLbl val="0"/>
       </c:catAx>
       <c:valAx>
-        <c:axId val="278464000"/>
+        <c:axId val="135326720"/>
         <c:scaling>
           <c:logBase val="2"/>
           <c:orientation val="minMax"/>
@@ -40105,7 +40276,7 @@
         <c:majorTickMark val="out"/>
         <c:minorTickMark val="none"/>
         <c:tickLblPos val="nextTo"/>
-        <c:crossAx val="278330752"/>
+        <c:crossAx val="135324800"/>
         <c:crosses val="autoZero"/>
         <c:crossBetween val="between"/>
       </c:valAx>
@@ -40304,11 +40475,11 @@
           <c:showBubbleSize val="0"/>
         </c:dLbls>
         <c:gapWidth val="150"/>
-        <c:axId val="278497920"/>
-        <c:axId val="278508288"/>
+        <c:axId val="135377280"/>
+        <c:axId val="135379200"/>
       </c:barChart>
       <c:catAx>
-        <c:axId val="278497920"/>
+        <c:axId val="135377280"/>
         <c:scaling>
           <c:orientation val="minMax"/>
         </c:scaling>
@@ -40344,7 +40515,7 @@
         <c:majorTickMark val="out"/>
         <c:minorTickMark val="none"/>
         <c:tickLblPos val="nextTo"/>
-        <c:crossAx val="278508288"/>
+        <c:crossAx val="135379200"/>
         <c:crosses val="autoZero"/>
         <c:auto val="1"/>
         <c:lblAlgn val="ctr"/>
@@ -40352,7 +40523,7 @@
         <c:noMultiLvlLbl val="0"/>
       </c:catAx>
       <c:valAx>
-        <c:axId val="278508288"/>
+        <c:axId val="135379200"/>
         <c:scaling>
           <c:orientation val="minMax"/>
           <c:max val="50000"/>
@@ -40364,7 +40535,7 @@
         <c:majorTickMark val="out"/>
         <c:minorTickMark val="none"/>
         <c:tickLblPos val="nextTo"/>
-        <c:crossAx val="278497920"/>
+        <c:crossAx val="135377280"/>
         <c:crosses val="autoZero"/>
         <c:crossBetween val="between"/>
         <c:dispUnits>
@@ -40544,11 +40715,11 @@
         </c:dLbls>
         <c:marker val="1"/>
         <c:smooth val="0"/>
-        <c:axId val="278603264"/>
-        <c:axId val="278605184"/>
+        <c:axId val="135469696"/>
+        <c:axId val="135480064"/>
       </c:lineChart>
       <c:catAx>
-        <c:axId val="278603264"/>
+        <c:axId val="135469696"/>
         <c:scaling>
           <c:orientation val="minMax"/>
         </c:scaling>
@@ -40584,7 +40755,7 @@
         <c:majorTickMark val="out"/>
         <c:minorTickMark val="none"/>
         <c:tickLblPos val="nextTo"/>
-        <c:crossAx val="278605184"/>
+        <c:crossAx val="135480064"/>
         <c:crosses val="autoZero"/>
         <c:auto val="1"/>
         <c:lblAlgn val="ctr"/>
@@ -40592,7 +40763,7 @@
         <c:noMultiLvlLbl val="0"/>
       </c:catAx>
       <c:valAx>
-        <c:axId val="278605184"/>
+        <c:axId val="135480064"/>
         <c:scaling>
           <c:orientation val="minMax"/>
         </c:scaling>
@@ -40629,7 +40800,7 @@
         <c:majorTickMark val="out"/>
         <c:minorTickMark val="none"/>
         <c:tickLblPos val="nextTo"/>
-        <c:crossAx val="278603264"/>
+        <c:crossAx val="135469696"/>
         <c:crosses val="autoZero"/>
         <c:crossBetween val="between"/>
       </c:valAx>
@@ -40772,11 +40943,11 @@
         </c:dLbls>
         <c:marker val="1"/>
         <c:smooth val="0"/>
-        <c:axId val="278638592"/>
-        <c:axId val="278640512"/>
+        <c:axId val="135513600"/>
+        <c:axId val="135515520"/>
       </c:lineChart>
       <c:catAx>
-        <c:axId val="278638592"/>
+        <c:axId val="135513600"/>
         <c:scaling>
           <c:orientation val="minMax"/>
         </c:scaling>
@@ -40812,7 +40983,7 @@
         <c:majorTickMark val="out"/>
         <c:minorTickMark val="none"/>
         <c:tickLblPos val="nextTo"/>
-        <c:crossAx val="278640512"/>
+        <c:crossAx val="135515520"/>
         <c:crosses val="autoZero"/>
         <c:auto val="1"/>
         <c:lblAlgn val="ctr"/>
@@ -40820,7 +40991,7 @@
         <c:noMultiLvlLbl val="0"/>
       </c:catAx>
       <c:valAx>
-        <c:axId val="278640512"/>
+        <c:axId val="135515520"/>
         <c:scaling>
           <c:orientation val="minMax"/>
         </c:scaling>
@@ -40857,7 +41028,7 @@
         <c:majorTickMark val="out"/>
         <c:minorTickMark val="none"/>
         <c:tickLblPos val="nextTo"/>
-        <c:crossAx val="278638592"/>
+        <c:crossAx val="135513600"/>
         <c:crosses val="autoZero"/>
         <c:crossBetween val="between"/>
       </c:valAx>
@@ -41115,11 +41286,11 @@
         </c:dLbls>
         <c:marker val="1"/>
         <c:smooth val="0"/>
-        <c:axId val="209192064"/>
-        <c:axId val="209193984"/>
+        <c:axId val="134761088"/>
+        <c:axId val="134763264"/>
       </c:lineChart>
       <c:catAx>
-        <c:axId val="209192064"/>
+        <c:axId val="134761088"/>
         <c:scaling>
           <c:orientation val="minMax"/>
         </c:scaling>
@@ -41155,7 +41326,7 @@
         <c:majorTickMark val="out"/>
         <c:minorTickMark val="none"/>
         <c:tickLblPos val="nextTo"/>
-        <c:crossAx val="209193984"/>
+        <c:crossAx val="134763264"/>
         <c:crosses val="autoZero"/>
         <c:auto val="1"/>
         <c:lblAlgn val="ctr"/>
@@ -41163,7 +41334,7 @@
         <c:noMultiLvlLbl val="0"/>
       </c:catAx>
       <c:valAx>
-        <c:axId val="209193984"/>
+        <c:axId val="134763264"/>
         <c:scaling>
           <c:orientation val="minMax"/>
         </c:scaling>
@@ -41205,7 +41376,7 @@
         <c:majorTickMark val="out"/>
         <c:minorTickMark val="none"/>
         <c:tickLblPos val="nextTo"/>
-        <c:crossAx val="209192064"/>
+        <c:crossAx val="134761088"/>
         <c:crosses val="autoZero"/>
         <c:crossBetween val="between"/>
       </c:valAx>
@@ -41472,11 +41643,11 @@
         </c:dLbls>
         <c:marker val="1"/>
         <c:smooth val="0"/>
-        <c:axId val="209208448"/>
-        <c:axId val="209210368"/>
+        <c:axId val="134785664"/>
+        <c:axId val="134791936"/>
       </c:lineChart>
       <c:catAx>
-        <c:axId val="209208448"/>
+        <c:axId val="134785664"/>
         <c:scaling>
           <c:orientation val="minMax"/>
         </c:scaling>
@@ -41512,7 +41683,7 @@
         <c:majorTickMark val="out"/>
         <c:minorTickMark val="none"/>
         <c:tickLblPos val="nextTo"/>
-        <c:crossAx val="209210368"/>
+        <c:crossAx val="134791936"/>
         <c:crosses val="autoZero"/>
         <c:auto val="1"/>
         <c:lblAlgn val="ctr"/>
@@ -41520,7 +41691,7 @@
         <c:noMultiLvlLbl val="0"/>
       </c:catAx>
       <c:valAx>
-        <c:axId val="209210368"/>
+        <c:axId val="134791936"/>
         <c:scaling>
           <c:logBase val="2"/>
           <c:orientation val="minMax"/>
@@ -41567,7 +41738,7 @@
         <c:majorTickMark val="out"/>
         <c:minorTickMark val="none"/>
         <c:tickLblPos val="nextTo"/>
-        <c:crossAx val="209208448"/>
+        <c:crossAx val="134785664"/>
         <c:crosses val="autoZero"/>
         <c:crossBetween val="between"/>
       </c:valAx>
@@ -42002,11 +42173,11 @@
         </c:dLbls>
         <c:marker val="1"/>
         <c:smooth val="0"/>
-        <c:axId val="209243520"/>
-        <c:axId val="209249792"/>
+        <c:axId val="134952064"/>
+        <c:axId val="134953984"/>
       </c:lineChart>
       <c:catAx>
-        <c:axId val="209243520"/>
+        <c:axId val="134952064"/>
         <c:scaling>
           <c:orientation val="minMax"/>
         </c:scaling>
@@ -42042,7 +42213,7 @@
         <c:majorTickMark val="out"/>
         <c:minorTickMark val="none"/>
         <c:tickLblPos val="nextTo"/>
-        <c:crossAx val="209249792"/>
+        <c:crossAx val="134953984"/>
         <c:crosses val="autoZero"/>
         <c:auto val="1"/>
         <c:lblAlgn val="ctr"/>
@@ -42050,7 +42221,7 @@
         <c:noMultiLvlLbl val="0"/>
       </c:catAx>
       <c:valAx>
-        <c:axId val="209249792"/>
+        <c:axId val="134953984"/>
         <c:scaling>
           <c:orientation val="minMax"/>
         </c:scaling>
@@ -42092,7 +42263,7 @@
         <c:majorTickMark val="out"/>
         <c:minorTickMark val="none"/>
         <c:tickLblPos val="nextTo"/>
-        <c:crossAx val="209243520"/>
+        <c:crossAx val="134952064"/>
         <c:crosses val="autoZero"/>
         <c:crossBetween val="between"/>
       </c:valAx>
@@ -42481,11 +42652,11 @@
         </c:dLbls>
         <c:marker val="1"/>
         <c:smooth val="0"/>
-        <c:axId val="278013056"/>
-        <c:axId val="278014976"/>
+        <c:axId val="134982272"/>
+        <c:axId val="134984448"/>
       </c:lineChart>
       <c:catAx>
-        <c:axId val="278013056"/>
+        <c:axId val="134982272"/>
         <c:scaling>
           <c:orientation val="minMax"/>
         </c:scaling>
@@ -42520,7 +42691,7 @@
         <c:majorTickMark val="out"/>
         <c:minorTickMark val="none"/>
         <c:tickLblPos val="nextTo"/>
-        <c:crossAx val="278014976"/>
+        <c:crossAx val="134984448"/>
         <c:crosses val="autoZero"/>
         <c:auto val="1"/>
         <c:lblAlgn val="ctr"/>
@@ -42528,7 +42699,7 @@
         <c:noMultiLvlLbl val="0"/>
       </c:catAx>
       <c:valAx>
-        <c:axId val="278014976"/>
+        <c:axId val="134984448"/>
         <c:scaling>
           <c:orientation val="minMax"/>
         </c:scaling>
@@ -42570,7 +42741,7 @@
         <c:majorTickMark val="out"/>
         <c:minorTickMark val="none"/>
         <c:tickLblPos val="nextTo"/>
-        <c:crossAx val="278013056"/>
+        <c:crossAx val="134982272"/>
         <c:crosses val="autoZero"/>
         <c:crossBetween val="between"/>
       </c:valAx>
@@ -42987,11 +43158,11 @@
         </c:dLbls>
         <c:marker val="1"/>
         <c:smooth val="0"/>
-        <c:axId val="278052224"/>
-        <c:axId val="278062592"/>
+        <c:axId val="135033984"/>
+        <c:axId val="135035904"/>
       </c:lineChart>
       <c:catAx>
-        <c:axId val="278052224"/>
+        <c:axId val="135033984"/>
         <c:scaling>
           <c:orientation val="minMax"/>
         </c:scaling>
@@ -43027,7 +43198,7 @@
         <c:majorTickMark val="out"/>
         <c:minorTickMark val="none"/>
         <c:tickLblPos val="nextTo"/>
-        <c:crossAx val="278062592"/>
+        <c:crossAx val="135035904"/>
         <c:crosses val="autoZero"/>
         <c:auto val="1"/>
         <c:lblAlgn val="ctr"/>
@@ -43035,7 +43206,7 @@
         <c:noMultiLvlLbl val="0"/>
       </c:catAx>
       <c:valAx>
-        <c:axId val="278062592"/>
+        <c:axId val="135035904"/>
         <c:scaling>
           <c:orientation val="minMax"/>
         </c:scaling>
@@ -43077,7 +43248,7 @@
         <c:majorTickMark val="out"/>
         <c:minorTickMark val="none"/>
         <c:tickLblPos val="nextTo"/>
-        <c:crossAx val="278052224"/>
+        <c:crossAx val="135033984"/>
         <c:crosses val="autoZero"/>
         <c:crossBetween val="between"/>
       </c:valAx>
@@ -43494,11 +43665,11 @@
         </c:dLbls>
         <c:marker val="1"/>
         <c:smooth val="0"/>
-        <c:axId val="278218624"/>
-        <c:axId val="278220800"/>
+        <c:axId val="135204224"/>
+        <c:axId val="135210496"/>
       </c:lineChart>
       <c:catAx>
-        <c:axId val="278218624"/>
+        <c:axId val="135204224"/>
         <c:scaling>
           <c:orientation val="minMax"/>
         </c:scaling>
@@ -43534,7 +43705,7 @@
         <c:majorTickMark val="out"/>
         <c:minorTickMark val="none"/>
         <c:tickLblPos val="nextTo"/>
-        <c:crossAx val="278220800"/>
+        <c:crossAx val="135210496"/>
         <c:crosses val="autoZero"/>
         <c:auto val="1"/>
         <c:lblAlgn val="ctr"/>
@@ -43542,7 +43713,7 @@
         <c:noMultiLvlLbl val="0"/>
       </c:catAx>
       <c:valAx>
-        <c:axId val="278220800"/>
+        <c:axId val="135210496"/>
         <c:scaling>
           <c:logBase val="2"/>
           <c:orientation val="minMax"/>
@@ -43588,7 +43759,7 @@
         <c:majorTickMark val="out"/>
         <c:minorTickMark val="none"/>
         <c:tickLblPos val="nextTo"/>
-        <c:crossAx val="278218624"/>
+        <c:crossAx val="135204224"/>
         <c:crosses val="autoZero"/>
         <c:crossBetween val="between"/>
       </c:valAx>
@@ -44005,11 +44176,11 @@
         </c:dLbls>
         <c:marker val="1"/>
         <c:smooth val="0"/>
-        <c:axId val="278249856"/>
-        <c:axId val="278251776"/>
+        <c:axId val="135247744"/>
+        <c:axId val="135258112"/>
       </c:lineChart>
       <c:catAx>
-        <c:axId val="278249856"/>
+        <c:axId val="135247744"/>
         <c:scaling>
           <c:orientation val="minMax"/>
         </c:scaling>
@@ -44045,7 +44216,7 @@
         <c:majorTickMark val="out"/>
         <c:minorTickMark val="none"/>
         <c:tickLblPos val="nextTo"/>
-        <c:crossAx val="278251776"/>
+        <c:crossAx val="135258112"/>
         <c:crosses val="autoZero"/>
         <c:auto val="1"/>
         <c:lblAlgn val="ctr"/>
@@ -44053,7 +44224,7 @@
         <c:noMultiLvlLbl val="0"/>
       </c:catAx>
       <c:valAx>
-        <c:axId val="278251776"/>
+        <c:axId val="135258112"/>
         <c:scaling>
           <c:logBase val="2"/>
           <c:orientation val="minMax"/>
@@ -44092,7 +44263,7 @@
         <c:majorTickMark val="out"/>
         <c:minorTickMark val="none"/>
         <c:tickLblPos val="nextTo"/>
-        <c:crossAx val="278249856"/>
+        <c:crossAx val="135247744"/>
         <c:crosses val="autoZero"/>
         <c:crossBetween val="between"/>
       </c:valAx>
@@ -44453,11 +44624,11 @@
         </c:dLbls>
         <c:marker val="1"/>
         <c:smooth val="0"/>
-        <c:axId val="278271872"/>
-        <c:axId val="278306816"/>
+        <c:axId val="135269760"/>
+        <c:axId val="135284224"/>
       </c:lineChart>
       <c:catAx>
-        <c:axId val="278271872"/>
+        <c:axId val="135269760"/>
         <c:scaling>
           <c:orientation val="minMax"/>
         </c:scaling>
@@ -44493,7 +44664,7 @@
         <c:majorTickMark val="out"/>
         <c:minorTickMark val="none"/>
         <c:tickLblPos val="nextTo"/>
-        <c:crossAx val="278306816"/>
+        <c:crossAx val="135284224"/>
         <c:crosses val="autoZero"/>
         <c:auto val="1"/>
         <c:lblAlgn val="ctr"/>
@@ -44501,7 +44672,7 @@
         <c:noMultiLvlLbl val="0"/>
       </c:catAx>
       <c:valAx>
-        <c:axId val="278306816"/>
+        <c:axId val="135284224"/>
         <c:scaling>
           <c:logBase val="2"/>
           <c:orientation val="minMax"/>
@@ -44548,7 +44719,7 @@
         <c:majorTickMark val="out"/>
         <c:minorTickMark val="none"/>
         <c:tickLblPos val="nextTo"/>
-        <c:crossAx val="278271872"/>
+        <c:crossAx val="135269760"/>
         <c:crosses val="autoZero"/>
         <c:crossBetween val="between"/>
       </c:valAx>
@@ -44857,7 +45028,7 @@
 </file>
 
 <file path=customXml/itemProps1.xml><?xml version="1.0" encoding="utf-8"?>
-<ds:datastoreItem xmlns:ds="http://schemas.openxmlformats.org/officeDocument/2006/customXml" ds:itemID="{AFA9E893-CA5E-4343-BE95-5B7FA6C1F3B1}">
+<ds:datastoreItem xmlns:ds="http://schemas.openxmlformats.org/officeDocument/2006/customXml" ds:itemID="{89C5A4DC-CD9C-48A6-8133-1262027FCA78}">
   <ds:schemaRefs>
     <ds:schemaRef ds:uri="http://schemas.openxmlformats.org/officeDocument/2006/bibliography"/>
   </ds:schemaRefs>

--- a/Hadoop与MPI技术性能比较分析研究.docx
+++ b/Hadoop与MPI技术性能比较分析研究.docx
@@ -1211,7 +1211,7 @@
           <w:sz w:val="28"/>
           <w:u w:val="single"/>
         </w:rPr>
-        <w:t xml:space="preserve">                     </w:t>
+        <w:t xml:space="preserve">   </w:t>
       </w:r>
     </w:p>
     <w:p>
@@ -2133,17 +2133,15 @@
           <w:rFonts w:ascii="Times New Roman" w:eastAsia="楷体_GB2312" w:hAnsi="Times New Roman" w:cs="Times New Roman"/>
           <w:szCs w:val="24"/>
         </w:rPr>
-        <w:t xml:space="preserve">, </w:t>
-      </w:r>
-      <w:proofErr w:type="spellStart"/>
+        <w:t>, Profess</w:t>
+      </w:r>
       <w:r>
         <w:rPr>
           <w:rFonts w:ascii="Times New Roman" w:eastAsia="楷体_GB2312" w:hAnsi="Times New Roman" w:cs="Times New Roman"/>
           <w:szCs w:val="24"/>
         </w:rPr>
-        <w:t>Professior</w:t>
-      </w:r>
-      <w:proofErr w:type="spellEnd"/>
+        <w:t>or</w:t>
+      </w:r>
     </w:p>
     <w:p>
       <w:pPr>
@@ -3003,19 +3001,15 @@
         <w:pStyle w:val="10"/>
         <w:rPr>
           <w:rStyle w:val="a5"/>
-          <w:rFonts w:asciiTheme="majorEastAsia" w:eastAsiaTheme="majorEastAsia" w:hAnsiTheme="majorEastAsia" w:hint="eastAsia"/>
+          <w:rFonts w:hint="eastAsia"/>
           <w:color w:val="auto"/>
-          <w:sz w:val="32"/>
-          <w:szCs w:val="32"/>
         </w:rPr>
       </w:pPr>
       <w:r>
         <w:rPr>
           <w:rStyle w:val="a5"/>
-          <w:rFonts w:asciiTheme="majorEastAsia" w:eastAsiaTheme="majorEastAsia" w:hAnsiTheme="majorEastAsia" w:hint="eastAsia"/>
+          <w:rFonts w:hint="eastAsia"/>
           <w:color w:val="auto"/>
-          <w:sz w:val="32"/>
-          <w:szCs w:val="32"/>
         </w:rPr>
         <w:lastRenderedPageBreak/>
         <w:t>目录</w:t>
@@ -3024,8 +3018,13 @@
     <w:p>
       <w:pPr>
         <w:pStyle w:val="10"/>
-      </w:pPr>
-      <w:hyperlink w:anchor="_Toc421435918" w:history="1">
+        <w:rPr>
+          <w:rFonts w:asciiTheme="minorHAnsi" w:eastAsiaTheme="minorEastAsia" w:hAnsiTheme="minorHAnsi"/>
+          <w:sz w:val="21"/>
+          <w:szCs w:val="22"/>
+        </w:rPr>
+      </w:pPr>
+      <w:hyperlink w:anchor="_Toc421475603" w:history="1">
         <w:r>
           <w:rPr>
             <w:rStyle w:val="a5"/>
@@ -3033,6 +3032,11 @@
           <w:t>1.</w:t>
         </w:r>
         <w:r>
+          <w:rPr>
+            <w:rFonts w:asciiTheme="minorHAnsi" w:eastAsiaTheme="minorEastAsia" w:hAnsiTheme="minorHAnsi"/>
+            <w:sz w:val="21"/>
+            <w:szCs w:val="22"/>
+          </w:rPr>
           <w:tab/>
         </w:r>
         <w:r>
@@ -3058,7 +3062,7 @@
           <w:rPr>
             <w:webHidden/>
           </w:rPr>
-          <w:instrText xml:space="preserve"> PAGEREF _Toc421435918 \h </w:instrText>
+          <w:instrText xml:space="preserve"> PAGEREF _Toc421475603 \h </w:instrText>
         </w:r>
         <w:r>
           <w:rPr>
@@ -3095,7 +3099,7 @@
           <w:szCs w:val="22"/>
         </w:rPr>
       </w:pPr>
-      <w:hyperlink w:anchor="_Toc421435919" w:history="1">
+      <w:hyperlink w:anchor="_Toc421475604" w:history="1">
         <w:r>
           <w:rPr>
             <w:rStyle w:val="a5"/>
@@ -3133,7 +3137,7 @@
           <w:rPr>
             <w:webHidden/>
           </w:rPr>
-          <w:instrText xml:space="preserve"> PAGEREF _Toc421435919 \h </w:instrText>
+          <w:instrText xml:space="preserve"> PAGEREF _Toc421475604 \h </w:instrText>
         </w:r>
         <w:r>
           <w:rPr>
@@ -3170,7 +3174,7 @@
           <w:szCs w:val="22"/>
         </w:rPr>
       </w:pPr>
-      <w:hyperlink w:anchor="_Toc421435920" w:history="1">
+      <w:hyperlink w:anchor="_Toc421475605" w:history="1">
         <w:r>
           <w:rPr>
             <w:rStyle w:val="a5"/>
@@ -3208,7 +3212,7 @@
           <w:rPr>
             <w:webHidden/>
           </w:rPr>
-          <w:instrText xml:space="preserve"> PAGEREF _Toc421435920 \h </w:instrText>
+          <w:instrText xml:space="preserve"> PAGEREF _Toc421475605 \h </w:instrText>
         </w:r>
         <w:r>
           <w:rPr>
@@ -3245,7 +3249,7 @@
           <w:szCs w:val="22"/>
         </w:rPr>
       </w:pPr>
-      <w:hyperlink w:anchor="_Toc421435921" w:history="1">
+      <w:hyperlink w:anchor="_Toc421475606" w:history="1">
         <w:r>
           <w:rPr>
             <w:rStyle w:val="a5"/>
@@ -3283,7 +3287,7 @@
           <w:rPr>
             <w:webHidden/>
           </w:rPr>
-          <w:instrText xml:space="preserve"> PAGEREF _Toc421435921 \h </w:instrText>
+          <w:instrText xml:space="preserve"> PAGEREF _Toc421475606 \h </w:instrText>
         </w:r>
         <w:r>
           <w:rPr>
@@ -3319,7 +3323,7 @@
           <w:szCs w:val="22"/>
         </w:rPr>
       </w:pPr>
-      <w:hyperlink w:anchor="_Toc421435922" w:history="1">
+      <w:hyperlink w:anchor="_Toc421475607" w:history="1">
         <w:r>
           <w:rPr>
             <w:rStyle w:val="a5"/>
@@ -3357,7 +3361,7 @@
           <w:rPr>
             <w:webHidden/>
           </w:rPr>
-          <w:instrText xml:space="preserve"> PAGEREF _Toc421435922 \h </w:instrText>
+          <w:instrText xml:space="preserve"> PAGEREF _Toc421475607 \h </w:instrText>
         </w:r>
         <w:r>
           <w:rPr>
@@ -3394,7 +3398,7 @@
           <w:szCs w:val="22"/>
         </w:rPr>
       </w:pPr>
-      <w:hyperlink w:anchor="_Toc421435925" w:history="1">
+      <w:hyperlink w:anchor="_Toc421475610" w:history="1">
         <w:r>
           <w:rPr>
             <w:rStyle w:val="a5"/>
@@ -3432,7 +3436,7 @@
           <w:rPr>
             <w:webHidden/>
           </w:rPr>
-          <w:instrText xml:space="preserve"> PAGEREF _Toc421435925 \h </w:instrText>
+          <w:instrText xml:space="preserve"> PAGEREF _Toc421475610 \h </w:instrText>
         </w:r>
         <w:r>
           <w:rPr>
@@ -3469,7 +3473,7 @@
           <w:szCs w:val="22"/>
         </w:rPr>
       </w:pPr>
-      <w:hyperlink w:anchor="_Toc421435926" w:history="1">
+      <w:hyperlink w:anchor="_Toc421475611" w:history="1">
         <w:r>
           <w:rPr>
             <w:rStyle w:val="a5"/>
@@ -3507,7 +3511,7 @@
           <w:rPr>
             <w:webHidden/>
           </w:rPr>
-          <w:instrText xml:space="preserve"> PAGEREF _Toc421435926 \h </w:instrText>
+          <w:instrText xml:space="preserve"> PAGEREF _Toc421475611 \h </w:instrText>
         </w:r>
         <w:r>
           <w:rPr>
@@ -3544,7 +3548,7 @@
           <w:szCs w:val="22"/>
         </w:rPr>
       </w:pPr>
-      <w:hyperlink w:anchor="_Toc421435927" w:history="1">
+      <w:hyperlink w:anchor="_Toc421475612" w:history="1">
         <w:r>
           <w:rPr>
             <w:rStyle w:val="a5"/>
@@ -3582,7 +3586,7 @@
           <w:rPr>
             <w:webHidden/>
           </w:rPr>
-          <w:instrText xml:space="preserve"> PAGEREF _Toc421435927 \h </w:instrText>
+          <w:instrText xml:space="preserve"> PAGEREF _Toc421475612 \h </w:instrText>
         </w:r>
         <w:r>
           <w:rPr>
@@ -3618,7 +3622,7 @@
           <w:szCs w:val="22"/>
         </w:rPr>
       </w:pPr>
-      <w:hyperlink w:anchor="_Toc421435928" w:history="1">
+      <w:hyperlink w:anchor="_Toc421475613" w:history="1">
         <w:r>
           <w:rPr>
             <w:rStyle w:val="a5"/>
@@ -3675,7 +3679,7 @@
           <w:rPr>
             <w:webHidden/>
           </w:rPr>
-          <w:instrText xml:space="preserve"> PAGEREF _Toc421435928 \h </w:instrText>
+          <w:instrText xml:space="preserve"> PAGEREF _Toc421475613 \h </w:instrText>
         </w:r>
         <w:r>
           <w:rPr>
@@ -3712,7 +3716,7 @@
           <w:szCs w:val="22"/>
         </w:rPr>
       </w:pPr>
-      <w:hyperlink w:anchor="_Toc421435932" w:history="1">
+      <w:hyperlink w:anchor="_Toc421475617" w:history="1">
         <w:r>
           <w:rPr>
             <w:rStyle w:val="a5"/>
@@ -3756,7 +3760,7 @@
           <w:rPr>
             <w:webHidden/>
           </w:rPr>
-          <w:instrText xml:space="preserve"> PAGEREF _Toc421435932 \h </w:instrText>
+          <w:instrText xml:space="preserve"> PAGEREF _Toc421475617 \h </w:instrText>
         </w:r>
         <w:r>
           <w:rPr>
@@ -3793,7 +3797,7 @@
           <w:szCs w:val="22"/>
         </w:rPr>
       </w:pPr>
-      <w:hyperlink w:anchor="_Toc421435940" w:history="1">
+      <w:hyperlink w:anchor="_Toc421475625" w:history="1">
         <w:r>
           <w:rPr>
             <w:rStyle w:val="a5"/>
@@ -3837,7 +3841,7 @@
           <w:rPr>
             <w:webHidden/>
           </w:rPr>
-          <w:instrText xml:space="preserve"> PAGEREF _Toc421435940 \h </w:instrText>
+          <w:instrText xml:space="preserve"> PAGEREF _Toc421475625 \h </w:instrText>
         </w:r>
         <w:r>
           <w:rPr>
@@ -3873,7 +3877,7 @@
           <w:szCs w:val="22"/>
         </w:rPr>
       </w:pPr>
-      <w:hyperlink w:anchor="_Toc421435941" w:history="1">
+      <w:hyperlink w:anchor="_Toc421475626" w:history="1">
         <w:r>
           <w:rPr>
             <w:rStyle w:val="a5"/>
@@ -3917,7 +3921,7 @@
           <w:rPr>
             <w:webHidden/>
           </w:rPr>
-          <w:instrText xml:space="preserve"> PAGEREF _Toc421435941 \h </w:instrText>
+          <w:instrText xml:space="preserve"> PAGEREF _Toc421475626 \h </w:instrText>
         </w:r>
         <w:r>
           <w:rPr>
@@ -3954,7 +3958,7 @@
           <w:szCs w:val="22"/>
         </w:rPr>
       </w:pPr>
-      <w:hyperlink w:anchor="_Toc421435946" w:history="1">
+      <w:hyperlink w:anchor="_Toc421475631" w:history="1">
         <w:r>
           <w:rPr>
             <w:rStyle w:val="a5"/>
@@ -3998,7 +4002,7 @@
           <w:rPr>
             <w:webHidden/>
           </w:rPr>
-          <w:instrText xml:space="preserve"> PAGEREF _Toc421435946 \h </w:instrText>
+          <w:instrText xml:space="preserve"> PAGEREF _Toc421475631 \h </w:instrText>
         </w:r>
         <w:r>
           <w:rPr>
@@ -4035,7 +4039,7 @@
           <w:szCs w:val="22"/>
         </w:rPr>
       </w:pPr>
-      <w:hyperlink w:anchor="_Toc421435947" w:history="1">
+      <w:hyperlink w:anchor="_Toc421475632" w:history="1">
         <w:r>
           <w:rPr>
             <w:rStyle w:val="a5"/>
@@ -4079,7 +4083,7 @@
           <w:rPr>
             <w:webHidden/>
           </w:rPr>
-          <w:instrText xml:space="preserve"> PAGEREF _Toc421435947 \h </w:instrText>
+          <w:instrText xml:space="preserve"> PAGEREF _Toc421475632 \h </w:instrText>
         </w:r>
         <w:r>
           <w:rPr>
@@ -4116,7 +4120,7 @@
           <w:szCs w:val="22"/>
         </w:rPr>
       </w:pPr>
-      <w:hyperlink w:anchor="_Toc421435948" w:history="1">
+      <w:hyperlink w:anchor="_Toc421475633" w:history="1">
         <w:r>
           <w:rPr>
             <w:rStyle w:val="a5"/>
@@ -4160,7 +4164,7 @@
           <w:rPr>
             <w:webHidden/>
           </w:rPr>
-          <w:instrText xml:space="preserve"> PAGEREF _Toc421435948 \h </w:instrText>
+          <w:instrText xml:space="preserve"> PAGEREF _Toc421475633 \h </w:instrText>
         </w:r>
         <w:r>
           <w:rPr>
@@ -4197,7 +4201,7 @@
           <w:szCs w:val="22"/>
         </w:rPr>
       </w:pPr>
-      <w:hyperlink w:anchor="_Toc421435949" w:history="1">
+      <w:hyperlink w:anchor="_Toc421475634" w:history="1">
         <w:r>
           <w:rPr>
             <w:rStyle w:val="a5"/>
@@ -4261,7 +4265,7 @@
           <w:rPr>
             <w:webHidden/>
           </w:rPr>
-          <w:instrText xml:space="preserve"> PAGEREF _Toc421435949 \h </w:instrText>
+          <w:instrText xml:space="preserve"> PAGEREF _Toc421475634 \h </w:instrText>
         </w:r>
         <w:r>
           <w:rPr>
@@ -4301,7 +4305,7 @@
           <w:sz w:val="21"/>
         </w:rPr>
       </w:pPr>
-      <w:hyperlink w:anchor="_Toc421435958" w:history="1">
+      <w:hyperlink w:anchor="_Toc421475643" w:history="1">
         <w:r>
           <w:rPr>
             <w:rStyle w:val="a5"/>
@@ -4350,7 +4354,7 @@
             <w:noProof/>
             <w:webHidden/>
           </w:rPr>
-          <w:instrText xml:space="preserve"> PAGEREF _Toc421435958 \h </w:instrText>
+          <w:instrText xml:space="preserve"> PAGEREF _Toc421475643 \h </w:instrText>
         </w:r>
         <w:r>
           <w:rPr>
@@ -4394,7 +4398,7 @@
           <w:sz w:val="21"/>
         </w:rPr>
       </w:pPr>
-      <w:hyperlink w:anchor="_Toc421435959" w:history="1">
+      <w:hyperlink w:anchor="_Toc421475644" w:history="1">
         <w:r>
           <w:rPr>
             <w:rStyle w:val="a5"/>
@@ -4443,7 +4447,7 @@
             <w:noProof/>
             <w:webHidden/>
           </w:rPr>
-          <w:instrText xml:space="preserve"> PAGEREF _Toc421435959 \h </w:instrText>
+          <w:instrText xml:space="preserve"> PAGEREF _Toc421475644 \h </w:instrText>
         </w:r>
         <w:r>
           <w:rPr>
@@ -4484,7 +4488,7 @@
           <w:szCs w:val="22"/>
         </w:rPr>
       </w:pPr>
-      <w:hyperlink w:anchor="_Toc421435960" w:history="1">
+      <w:hyperlink w:anchor="_Toc421475645" w:history="1">
         <w:r>
           <w:rPr>
             <w:rStyle w:val="a5"/>
@@ -4548,7 +4552,7 @@
           <w:rPr>
             <w:webHidden/>
           </w:rPr>
-          <w:instrText xml:space="preserve"> PAGEREF _Toc421435960 \h </w:instrText>
+          <w:instrText xml:space="preserve"> PAGEREF _Toc421475645 \h </w:instrText>
         </w:r>
         <w:r>
           <w:rPr>
@@ -4588,7 +4592,7 @@
           <w:sz w:val="21"/>
         </w:rPr>
       </w:pPr>
-      <w:hyperlink w:anchor="_Toc421435970" w:history="1">
+      <w:hyperlink w:anchor="_Toc421475655" w:history="1">
         <w:r>
           <w:rPr>
             <w:rStyle w:val="a5"/>
@@ -4630,7 +4634,7 @@
             <w:noProof/>
             <w:webHidden/>
           </w:rPr>
-          <w:instrText xml:space="preserve"> PAGEREF _Toc421435970 \h </w:instrText>
+          <w:instrText xml:space="preserve"> PAGEREF _Toc421475655 \h </w:instrText>
         </w:r>
         <w:r>
           <w:rPr>
@@ -4674,7 +4678,7 @@
           <w:sz w:val="21"/>
         </w:rPr>
       </w:pPr>
-      <w:hyperlink w:anchor="_Toc421435971" w:history="1">
+      <w:hyperlink w:anchor="_Toc421475656" w:history="1">
         <w:r>
           <w:rPr>
             <w:rStyle w:val="a5"/>
@@ -4716,7 +4720,7 @@
             <w:noProof/>
             <w:webHidden/>
           </w:rPr>
-          <w:instrText xml:space="preserve"> PAGEREF _Toc421435971 \h </w:instrText>
+          <w:instrText xml:space="preserve"> PAGEREF _Toc421475656 \h </w:instrText>
         </w:r>
         <w:r>
           <w:rPr>
@@ -4757,7 +4761,7 @@
           <w:szCs w:val="22"/>
         </w:rPr>
       </w:pPr>
-      <w:hyperlink w:anchor="_Toc421435972" w:history="1">
+      <w:hyperlink w:anchor="_Toc421475657" w:history="1">
         <w:r>
           <w:rPr>
             <w:rStyle w:val="a5"/>
@@ -4795,7 +4799,7 @@
           <w:rPr>
             <w:webHidden/>
           </w:rPr>
-          <w:instrText xml:space="preserve"> PAGEREF _Toc421435972 \h </w:instrText>
+          <w:instrText xml:space="preserve"> PAGEREF _Toc421475657 \h </w:instrText>
         </w:r>
         <w:r>
           <w:rPr>
@@ -4831,7 +4835,7 @@
           <w:szCs w:val="22"/>
         </w:rPr>
       </w:pPr>
-      <w:hyperlink w:anchor="_Toc421435973" w:history="1">
+      <w:hyperlink w:anchor="_Toc421475658" w:history="1">
         <w:r>
           <w:rPr>
             <w:rStyle w:val="a5"/>
@@ -4857,7 +4861,6 @@
           <w:rPr>
             <w:webHidden/>
           </w:rPr>
-          <w:lastRenderedPageBreak/>
           <w:tab/>
         </w:r>
         <w:r>
@@ -4870,7 +4873,7 @@
           <w:rPr>
             <w:webHidden/>
           </w:rPr>
-          <w:instrText xml:space="preserve"> PAGEREF _Toc421435973 \h </w:instrText>
+          <w:instrText xml:space="preserve"> PAGEREF _Toc421475658 \h </w:instrText>
         </w:r>
         <w:r>
           <w:rPr>
@@ -4907,7 +4910,7 @@
           <w:szCs w:val="22"/>
         </w:rPr>
       </w:pPr>
-      <w:hyperlink w:anchor="_Toc421435979" w:history="1">
+      <w:hyperlink w:anchor="_Toc421475664" w:history="1">
         <w:r>
           <w:rPr>
             <w:rStyle w:val="a5"/>
@@ -4971,7 +4974,7 @@
           <w:rPr>
             <w:webHidden/>
           </w:rPr>
-          <w:instrText xml:space="preserve"> PAGEREF _Toc421435979 \h </w:instrText>
+          <w:instrText xml:space="preserve"> PAGEREF _Toc421475664 \h </w:instrText>
         </w:r>
         <w:r>
           <w:rPr>
@@ -5008,7 +5011,7 @@
           <w:szCs w:val="22"/>
         </w:rPr>
       </w:pPr>
-      <w:hyperlink w:anchor="_Toc421435980" w:history="1">
+      <w:hyperlink w:anchor="_Toc421475665" w:history="1">
         <w:r>
           <w:rPr>
             <w:rStyle w:val="a5"/>
@@ -5072,7 +5075,7 @@
           <w:rPr>
             <w:webHidden/>
           </w:rPr>
-          <w:instrText xml:space="preserve"> PAGEREF _Toc421435980 \h </w:instrText>
+          <w:instrText xml:space="preserve"> PAGEREF _Toc421475665 \h </w:instrText>
         </w:r>
         <w:r>
           <w:rPr>
@@ -5109,7 +5112,7 @@
           <w:szCs w:val="22"/>
         </w:rPr>
       </w:pPr>
-      <w:hyperlink w:anchor="_Toc421435981" w:history="1">
+      <w:hyperlink w:anchor="_Toc421475666" w:history="1">
         <w:r>
           <w:rPr>
             <w:rStyle w:val="a5"/>
@@ -5179,7 +5182,7 @@
           <w:rPr>
             <w:webHidden/>
           </w:rPr>
-          <w:instrText xml:space="preserve"> PAGEREF _Toc421435981 \h </w:instrText>
+          <w:instrText xml:space="preserve"> PAGEREF _Toc421475666 \h </w:instrText>
         </w:r>
         <w:r>
           <w:rPr>
@@ -5215,7 +5218,7 @@
           <w:szCs w:val="22"/>
         </w:rPr>
       </w:pPr>
-      <w:hyperlink w:anchor="_Toc421435982" w:history="1">
+      <w:hyperlink w:anchor="_Toc421475667" w:history="1">
         <w:r>
           <w:rPr>
             <w:rStyle w:val="a5"/>
@@ -5253,7 +5256,7 @@
           <w:rPr>
             <w:webHidden/>
           </w:rPr>
-          <w:instrText xml:space="preserve"> PAGEREF _Toc421435982 \h </w:instrText>
+          <w:instrText xml:space="preserve"> PAGEREF _Toc421475667 \h </w:instrText>
         </w:r>
         <w:r>
           <w:rPr>
@@ -5289,7 +5292,7 @@
           <w:szCs w:val="22"/>
         </w:rPr>
       </w:pPr>
-      <w:hyperlink w:anchor="_Toc421435983" w:history="1">
+      <w:hyperlink w:anchor="_Toc421475668" w:history="1">
         <w:r>
           <w:rPr>
             <w:rStyle w:val="a5"/>
@@ -5313,67 +5316,7 @@
           <w:rPr>
             <w:webHidden/>
           </w:rPr>
-          <w:instrText xml:space="preserve"> PAGEREF _Toc421435983 \h </w:instrText>
-        </w:r>
-        <w:r>
-          <w:rPr>
-            <w:webHidden/>
-          </w:rPr>
-        </w:r>
-        <w:r>
-          <w:rPr>
-            <w:webHidden/>
-          </w:rPr>
-          <w:fldChar w:fldCharType="separate"/>
-        </w:r>
-        <w:r>
-          <w:rPr>
-            <w:webHidden/>
-          </w:rPr>
-          <w:t>25</w:t>
-        </w:r>
-        <w:r>
-          <w:rPr>
-            <w:webHidden/>
-          </w:rPr>
-          <w:fldChar w:fldCharType="end"/>
-        </w:r>
-      </w:hyperlink>
-    </w:p>
-    <w:p>
-      <w:pPr>
-        <w:pStyle w:val="10"/>
-        <w:rPr>
-          <w:rFonts w:asciiTheme="minorHAnsi" w:eastAsiaTheme="minorEastAsia" w:hAnsiTheme="minorHAnsi"/>
-          <w:sz w:val="21"/>
-          <w:szCs w:val="22"/>
-        </w:rPr>
-      </w:pPr>
-      <w:hyperlink w:anchor="_Toc421435984" w:history="1">
-        <w:r>
-          <w:rPr>
-            <w:rStyle w:val="a5"/>
-            <w:rFonts w:hint="eastAsia"/>
-          </w:rPr>
-          <w:t>致谢</w:t>
-        </w:r>
-        <w:r>
-          <w:rPr>
-            <w:webHidden/>
-          </w:rPr>
-          <w:tab/>
-        </w:r>
-        <w:r>
-          <w:rPr>
-            <w:webHidden/>
-          </w:rPr>
-          <w:fldChar w:fldCharType="begin"/>
-        </w:r>
-        <w:r>
-          <w:rPr>
-            <w:webHidden/>
-          </w:rPr>
-          <w:instrText xml:space="preserve"> PAGEREF _Toc421435984 \h </w:instrText>
+          <w:instrText xml:space="preserve"> PAGEREF _Toc421475668 \h </w:instrText>
         </w:r>
         <w:r>
           <w:rPr>
@@ -5402,6 +5345,73 @@
     </w:p>
     <w:p>
       <w:pPr>
+        <w:pStyle w:val="10"/>
+        <w:rPr>
+          <w:rFonts w:asciiTheme="minorHAnsi" w:eastAsiaTheme="minorEastAsia" w:hAnsiTheme="minorHAnsi"/>
+          <w:sz w:val="21"/>
+          <w:szCs w:val="22"/>
+        </w:rPr>
+      </w:pPr>
+      <w:hyperlink w:anchor="_Toc421475669" w:history="1">
+        <w:r>
+          <w:rPr>
+            <w:rStyle w:val="a5"/>
+            <w:rFonts w:hint="eastAsia"/>
+          </w:rPr>
+          <w:t>致谢</w:t>
+        </w:r>
+        <w:r>
+          <w:rPr>
+            <w:rStyle w:val="a5"/>
+            <w:rFonts w:hint="eastAsia"/>
+          </w:rPr>
+          <w:t>..</w:t>
+        </w:r>
+        <w:r>
+          <w:rPr>
+            <w:webHidden/>
+          </w:rPr>
+          <w:tab/>
+        </w:r>
+        <w:r>
+          <w:rPr>
+            <w:webHidden/>
+          </w:rPr>
+          <w:fldChar w:fldCharType="begin"/>
+        </w:r>
+        <w:r>
+          <w:rPr>
+            <w:webHidden/>
+          </w:rPr>
+          <w:instrText xml:space="preserve"> PAGEREF _Toc421475669 \h </w:instrText>
+        </w:r>
+        <w:r>
+          <w:rPr>
+            <w:webHidden/>
+          </w:rPr>
+        </w:r>
+        <w:r>
+          <w:rPr>
+            <w:webHidden/>
+          </w:rPr>
+          <w:fldChar w:fldCharType="separate"/>
+        </w:r>
+        <w:r>
+          <w:rPr>
+            <w:webHidden/>
+          </w:rPr>
+          <w:t>27</w:t>
+        </w:r>
+        <w:r>
+          <w:rPr>
+            <w:webHidden/>
+          </w:rPr>
+          <w:fldChar w:fldCharType="end"/>
+        </w:r>
+      </w:hyperlink>
+    </w:p>
+    <w:p>
+      <w:pPr>
         <w:widowControl/>
         <w:jc w:val="left"/>
       </w:pPr>
@@ -5433,7 +5443,7 @@
           <w:numId w:val="1"/>
         </w:numPr>
       </w:pPr>
-      <w:bookmarkStart w:id="4" w:name="_Toc421435918"/>
+      <w:bookmarkStart w:id="4" w:name="_Toc421475603"/>
       <w:r>
         <w:lastRenderedPageBreak/>
         <w:t>绪论</w:t>
@@ -5448,7 +5458,7 @@
           <w:numId w:val="2"/>
         </w:numPr>
       </w:pPr>
-      <w:bookmarkStart w:id="5" w:name="_Toc421435919"/>
+      <w:bookmarkStart w:id="5" w:name="_Toc421475604"/>
       <w:r>
         <w:t>研究背景</w:t>
       </w:r>
@@ -5504,27 +5514,43 @@
         <w:rPr>
           <w:rFonts w:hint="eastAsia"/>
         </w:rPr>
-        <w:t>主流。传统的单机存储、计算模型已经难以满足</w:t>
-      </w:r>
-      <w:r>
-        <w:rPr>
-          <w:rFonts w:hint="eastAsia"/>
-        </w:rPr>
-        <w:t>科研人员处理大数据量、</w:t>
-      </w:r>
-      <w:proofErr w:type="gramStart"/>
-      <w:r>
-        <w:rPr>
-          <w:rFonts w:hint="eastAsia"/>
-        </w:rPr>
-        <w:t>大计算</w:t>
-      </w:r>
-      <w:proofErr w:type="gramEnd"/>
-      <w:r>
-        <w:rPr>
-          <w:rFonts w:hint="eastAsia"/>
-        </w:rPr>
-        <w:t>量的工作</w:t>
+        <w:t>主流，</w:t>
+      </w:r>
+      <w:r>
+        <w:rPr>
+          <w:rFonts w:hint="eastAsia"/>
+        </w:rPr>
+        <w:t>传统的单机存储、计算模型已经难以满足</w:t>
+      </w:r>
+      <w:r>
+        <w:rPr>
+          <w:rFonts w:hint="eastAsia"/>
+        </w:rPr>
+        <w:t>科研人员处理</w:t>
+      </w:r>
+      <w:r>
+        <w:rPr>
+          <w:rFonts w:hint="eastAsia"/>
+        </w:rPr>
+        <w:t>海量</w:t>
+      </w:r>
+      <w:r>
+        <w:rPr>
+          <w:rFonts w:hint="eastAsia"/>
+        </w:rPr>
+        <w:t>数据、</w:t>
+      </w:r>
+      <w:r>
+        <w:rPr>
+          <w:rFonts w:hint="eastAsia"/>
+        </w:rPr>
+        <w:t>海量计算</w:t>
+      </w:r>
+      <w:r>
+        <w:rPr>
+          <w:rFonts w:hint="eastAsia"/>
+        </w:rPr>
+        <w:t>的工作</w:t>
       </w:r>
       <w:r>
         <w:rPr>
@@ -5533,7 +5559,13 @@
         <w:t>需要，</w:t>
       </w:r>
       <w:r>
-        <w:t>特别是在天体物理学，</w:t>
+        <w:t>特别是在天体物理学</w:t>
+      </w:r>
+      <w:r>
+        <w:rPr>
+          <w:rFonts w:hint="eastAsia"/>
+        </w:rPr>
+        <w:t>、</w:t>
       </w:r>
       <w:r>
         <w:t>分子</w:t>
@@ -5542,7 +5574,13 @@
         <w:t>生物</w:t>
       </w:r>
       <w:r>
-        <w:t>学，</w:t>
+        <w:t>学</w:t>
+      </w:r>
+      <w:r>
+        <w:rPr>
+          <w:rFonts w:hint="eastAsia"/>
+        </w:rPr>
+        <w:t>、</w:t>
       </w:r>
       <w:r>
         <w:t>地震学</w:t>
@@ -5551,7 +5589,7 @@
         <w:rPr>
           <w:rFonts w:hint="eastAsia"/>
         </w:rPr>
-        <w:t>，</w:t>
+        <w:t>、</w:t>
       </w:r>
       <w:r>
         <w:t>材料化学</w:t>
@@ -5560,7 +5598,7 @@
         <w:rPr>
           <w:rFonts w:hint="eastAsia"/>
         </w:rPr>
-        <w:t>，</w:t>
+        <w:t>、</w:t>
       </w:r>
       <w:r>
         <w:t>地理学</w:t>
@@ -5867,7 +5905,13 @@
         <w:rPr>
           <w:rFonts w:hint="eastAsia"/>
         </w:rPr>
-        <w:t>，勘探</w:t>
+        <w:t>；</w:t>
+      </w:r>
+      <w:r>
+        <w:rPr>
+          <w:rFonts w:hint="eastAsia"/>
+        </w:rPr>
+        <w:t>勘探</w:t>
       </w:r>
       <w:r>
         <w:rPr>
@@ -5885,121 +5929,121 @@
         <w:rPr>
           <w:rFonts w:hint="eastAsia"/>
         </w:rPr>
+        <w:t>；</w:t>
+      </w:r>
+      <w:r>
+        <w:rPr>
+          <w:rFonts w:hint="eastAsia"/>
+        </w:rPr>
+        <w:t>低渗透性、特低渗透性油气藏所占的比例上升</w:t>
+      </w:r>
+      <w:r>
+        <w:rPr>
+          <w:rFonts w:hint="eastAsia"/>
+        </w:rPr>
+        <w:t>；</w:t>
+      </w:r>
+      <w:r>
+        <w:rPr>
+          <w:rFonts w:hint="eastAsia"/>
+        </w:rPr>
+        <w:t>稠油、超稠油</w:t>
+      </w:r>
+      <w:r>
+        <w:rPr>
+          <w:rFonts w:hint="eastAsia"/>
+        </w:rPr>
+        <w:t>的</w:t>
+      </w:r>
+      <w:r>
+        <w:rPr>
+          <w:rFonts w:hint="eastAsia"/>
+        </w:rPr>
+        <w:t>油藏比例</w:t>
+      </w:r>
+      <w:r>
+        <w:rPr>
+          <w:rFonts w:hint="eastAsia"/>
+        </w:rPr>
+        <w:t>持续</w:t>
+      </w:r>
+      <w:r>
+        <w:rPr>
+          <w:rFonts w:hint="eastAsia"/>
+        </w:rPr>
+        <w:t>增大</w:t>
+      </w:r>
+      <w:r>
+        <w:rPr>
+          <w:rFonts w:hint="eastAsia"/>
+        </w:rPr>
+        <w:t>；</w:t>
+      </w:r>
+      <w:r>
+        <w:rPr>
+          <w:rFonts w:hint="eastAsia"/>
+        </w:rPr>
+        <w:t>勘探对象的单元储量规模</w:t>
+      </w:r>
+      <w:r>
+        <w:rPr>
+          <w:rFonts w:hint="eastAsia"/>
+        </w:rPr>
+        <w:t>却</w:t>
+      </w:r>
+      <w:r>
+        <w:rPr>
+          <w:rFonts w:hint="eastAsia"/>
+        </w:rPr>
+        <w:t>越来越小。所以为了适应</w:t>
+      </w:r>
+      <w:r>
+        <w:rPr>
+          <w:rFonts w:hint="eastAsia"/>
+        </w:rPr>
+        <w:t>目前</w:t>
+      </w:r>
+      <w:r>
+        <w:rPr>
+          <w:rFonts w:hint="eastAsia"/>
+        </w:rPr>
+        <w:t>这种趋势，地震资料勘探的精度</w:t>
+      </w:r>
+      <w:r>
+        <w:rPr>
+          <w:rFonts w:hint="eastAsia"/>
+        </w:rPr>
+        <w:t>要求大幅提高</w:t>
+      </w:r>
+      <w:r>
+        <w:rPr>
+          <w:rFonts w:hint="eastAsia"/>
+        </w:rPr>
+        <w:t>，而精度的提高必然带来计算量的</w:t>
+      </w:r>
+      <w:r>
+        <w:rPr>
+          <w:rFonts w:hint="eastAsia"/>
+        </w:rPr>
+        <w:t>陡然上升</w:t>
+      </w:r>
+      <w:r>
+        <w:rPr>
+          <w:rFonts w:hint="eastAsia"/>
+        </w:rPr>
         <w:t>，</w:t>
       </w:r>
       <w:r>
         <w:rPr>
           <w:rFonts w:hint="eastAsia"/>
         </w:rPr>
-        <w:t>低渗透性、特低渗透性油气藏所占的比例上升</w:t>
+        <w:t>这之中高性能计算</w:t>
       </w:r>
       <w:r>
         <w:rPr>
           <w:rFonts w:hint="eastAsia"/>
         </w:rPr>
         <w:t>，</w:t>
-      </w:r>
-      <w:r>
-        <w:rPr>
-          <w:rFonts w:hint="eastAsia"/>
-        </w:rPr>
-        <w:t>稠油、超稠油</w:t>
-      </w:r>
-      <w:r>
-        <w:rPr>
-          <w:rFonts w:hint="eastAsia"/>
-        </w:rPr>
-        <w:t>的</w:t>
-      </w:r>
-      <w:r>
-        <w:rPr>
-          <w:rFonts w:hint="eastAsia"/>
-        </w:rPr>
-        <w:t>油藏比例</w:t>
-      </w:r>
-      <w:r>
-        <w:rPr>
-          <w:rFonts w:hint="eastAsia"/>
-        </w:rPr>
-        <w:t>持续</w:t>
-      </w:r>
-      <w:r>
-        <w:rPr>
-          <w:rFonts w:hint="eastAsia"/>
-        </w:rPr>
-        <w:t>增大</w:t>
-      </w:r>
-      <w:r>
-        <w:rPr>
-          <w:rFonts w:hint="eastAsia"/>
-        </w:rPr>
-        <w:t>，</w:t>
-      </w:r>
-      <w:r>
-        <w:rPr>
-          <w:rFonts w:hint="eastAsia"/>
-        </w:rPr>
-        <w:t>勘探对象的单元储量规模</w:t>
-      </w:r>
-      <w:r>
-        <w:rPr>
-          <w:rFonts w:hint="eastAsia"/>
-        </w:rPr>
-        <w:t>却</w:t>
-      </w:r>
-      <w:r>
-        <w:rPr>
-          <w:rFonts w:hint="eastAsia"/>
-        </w:rPr>
-        <w:t>越来越小。所以为了适应</w:t>
-      </w:r>
-      <w:r>
-        <w:rPr>
-          <w:rFonts w:hint="eastAsia"/>
-        </w:rPr>
-        <w:t>目前</w:t>
-      </w:r>
-      <w:r>
-        <w:rPr>
-          <w:rFonts w:hint="eastAsia"/>
-        </w:rPr>
-        <w:t>这种趋势，地震资料勘探的精度</w:t>
-      </w:r>
-      <w:r>
-        <w:rPr>
-          <w:rFonts w:hint="eastAsia"/>
-        </w:rPr>
-        <w:t>要求大幅提高</w:t>
-      </w:r>
-      <w:r>
-        <w:rPr>
-          <w:rFonts w:hint="eastAsia"/>
-        </w:rPr>
-        <w:t>，而精度的提高必然带来计算量的</w:t>
-      </w:r>
-      <w:r>
-        <w:rPr>
-          <w:rFonts w:hint="eastAsia"/>
-        </w:rPr>
-        <w:t>陡然上升</w:t>
-      </w:r>
-      <w:r>
-        <w:rPr>
-          <w:rFonts w:hint="eastAsia"/>
-        </w:rPr>
-        <w:t>，</w:t>
-      </w:r>
-      <w:r>
-        <w:rPr>
-          <w:rFonts w:hint="eastAsia"/>
-        </w:rPr>
-        <w:t>这之中高性能计算</w:t>
-      </w:r>
-      <w:r>
-        <w:rPr>
-          <w:rFonts w:hint="eastAsia"/>
-        </w:rPr>
-        <w:t>，分布式</w:t>
       </w:r>
       <w:proofErr w:type="gramStart"/>
       <w:r>
@@ -6272,15 +6316,15 @@
       <w:r>
         <w:rPr>
           <w:rFonts w:hint="eastAsia"/>
+          <w:vertAlign w:val="superscript"/>
+        </w:rPr>
+        <w:t>[3]</w:t>
+      </w:r>
+      <w:r>
+        <w:rPr>
+          <w:rFonts w:hint="eastAsia"/>
         </w:rPr>
         <w:t>。</w:t>
-      </w:r>
-      <w:r>
-        <w:rPr>
-          <w:rFonts w:hint="eastAsia"/>
-          <w:vertAlign w:val="superscript"/>
-        </w:rPr>
-        <w:t>[3]</w:t>
       </w:r>
     </w:p>
     <w:p>
@@ -6327,7 +6371,7 @@
         <w:t>并行计算模型</w:t>
       </w:r>
       <w:r>
-        <w:t>和以</w:t>
+        <w:t>和</w:t>
       </w:r>
       <w:r>
         <w:rPr>
@@ -6442,7 +6486,31 @@
         <w:rPr>
           <w:rFonts w:hint="eastAsia"/>
         </w:rPr>
-        <w:t>基础架构。用户可以在不了解分布式底层细节的情况下，开发分布式程序。充分利用集群的威力进行高速运算和存储</w:t>
+        <w:t>基础架构。用户可以在不了解分布式底层细节的情况下，</w:t>
+      </w:r>
+      <w:r>
+        <w:rPr>
+          <w:rFonts w:hint="eastAsia"/>
+        </w:rPr>
+        <w:t>可以</w:t>
+      </w:r>
+      <w:r>
+        <w:rPr>
+          <w:rFonts w:hint="eastAsia"/>
+        </w:rPr>
+        <w:t>开发分布式程序。充分利用集群的威力进行高速运算和</w:t>
+      </w:r>
+      <w:r>
+        <w:rPr>
+          <w:rFonts w:hint="eastAsia"/>
+        </w:rPr>
+        <w:t>海量</w:t>
+      </w:r>
+      <w:r>
+        <w:rPr>
+          <w:rFonts w:hint="eastAsia"/>
+        </w:rPr>
+        <w:t>存储</w:t>
       </w:r>
       <w:r>
         <w:rPr>
@@ -6651,7 +6719,7 @@
           <w:numId w:val="2"/>
         </w:numPr>
       </w:pPr>
-      <w:bookmarkStart w:id="6" w:name="_Toc421435920"/>
+      <w:bookmarkStart w:id="6" w:name="_Toc421475605"/>
       <w:r>
         <w:t>国内外关于该课题的研究现状</w:t>
       </w:r>
@@ -6827,14 +6895,25 @@
         </w:rPr>
         <w:t>比如在</w:t>
       </w:r>
-      <w:r>
-        <w:t>Chaowei Yang</w:t>
-      </w:r>
-      <w:r>
-        <w:rPr>
-          <w:rFonts w:hint="eastAsia"/>
-        </w:rPr>
-        <w:t>等人的文章中提出希望利用</w:t>
+      <w:proofErr w:type="spellStart"/>
+      <w:r>
+        <w:t>Chaowei</w:t>
+      </w:r>
+      <w:proofErr w:type="spellEnd"/>
+      <w:r>
+        <w:t xml:space="preserve"> Yang</w:t>
+      </w:r>
+      <w:r>
+        <w:rPr>
+          <w:rFonts w:hint="eastAsia"/>
+        </w:rPr>
+        <w:t>等人</w:t>
+      </w:r>
+      <w:r>
+        <w:rPr>
+          <w:rFonts w:hint="eastAsia"/>
+        </w:rPr>
+        <w:t>希望利用</w:t>
       </w:r>
       <w:r>
         <w:rPr>
@@ -6848,6 +6927,7 @@
         </w:rPr>
         <w:t>的</w:t>
       </w:r>
+      <w:proofErr w:type="spellStart"/>
       <w:r>
         <w:rPr>
           <w:rFonts w:hint="eastAsia"/>
@@ -6860,6 +6940,7 @@
         </w:rPr>
         <w:t>apreduce</w:t>
       </w:r>
+      <w:proofErr w:type="spellEnd"/>
       <w:r>
         <w:rPr>
           <w:rFonts w:hint="eastAsia"/>
@@ -6870,7 +6951,31 @@
         <w:rPr>
           <w:rFonts w:hint="eastAsia"/>
         </w:rPr>
-        <w:t>进一步探讨数字地球可行性</w:t>
+        <w:t>进一步</w:t>
+      </w:r>
+      <w:r>
+        <w:rPr>
+          <w:rFonts w:hint="eastAsia"/>
+        </w:rPr>
+        <w:t>论证</w:t>
+      </w:r>
+      <w:r>
+        <w:rPr>
+          <w:rFonts w:hint="eastAsia"/>
+        </w:rPr>
+        <w:t>数字地球</w:t>
+      </w:r>
+      <w:r>
+        <w:rPr>
+          <w:rFonts w:hint="eastAsia"/>
+        </w:rPr>
+        <w:t>的</w:t>
+      </w:r>
+      <w:r>
+        <w:rPr>
+          <w:rFonts w:hint="eastAsia"/>
+        </w:rPr>
+        <w:t>可行性</w:t>
       </w:r>
       <w:r>
         <w:rPr>
@@ -7242,7 +7347,19 @@
         <w:rPr>
           <w:rFonts w:hint="eastAsia"/>
         </w:rPr>
-        <w:t>，这就意味着可以使各个节点直接读取存储在本地的数据进行处理计算，避免了在网络</w:t>
+        <w:t>，这就</w:t>
+      </w:r>
+      <w:r>
+        <w:rPr>
+          <w:rFonts w:hint="eastAsia"/>
+        </w:rPr>
+        <w:t>意味着可以使各个节点直接读取存储在本地的数据进行处理计算，避免</w:t>
+      </w:r>
+      <w:r>
+        <w:rPr>
+          <w:rFonts w:hint="eastAsia"/>
+        </w:rPr>
+        <w:t>在网络</w:t>
       </w:r>
       <w:r>
         <w:rPr>
@@ -7254,7 +7371,19 @@
         <w:rPr>
           <w:rFonts w:hint="eastAsia"/>
         </w:rPr>
-        <w:t>上损失过多的性能。实现了“计算向存储迁移”。在数据密集型的应用中会有比较好的表现，</w:t>
+        <w:t>上损失过多的性能</w:t>
+      </w:r>
+      <w:r>
+        <w:rPr>
+          <w:rFonts w:hint="eastAsia"/>
+        </w:rPr>
+        <w:t>，</w:t>
+      </w:r>
+      <w:r>
+        <w:rPr>
+          <w:rFonts w:hint="eastAsia"/>
+        </w:rPr>
+        <w:t>实现了“计算向存储迁移”。在数据密集型的应用中会有比较好的表现，</w:t>
       </w:r>
       <w:r>
         <w:rPr>
@@ -7315,7 +7444,19 @@
         <w:rPr>
           <w:rFonts w:hint="eastAsia"/>
         </w:rPr>
-        <w:t>可以很好的应对节点失效或者网络的通信终端情况。在某些情况下如果出现了异常情况，</w:t>
+        <w:t>可以很好的应对节点失效或者网络的通信</w:t>
+      </w:r>
+      <w:r>
+        <w:rPr>
+          <w:rFonts w:hint="eastAsia"/>
+        </w:rPr>
+        <w:t>中断</w:t>
+      </w:r>
+      <w:r>
+        <w:rPr>
+          <w:rFonts w:hint="eastAsia"/>
+        </w:rPr>
+        <w:t>情况。如果出现了异常情况，</w:t>
       </w:r>
       <w:r>
         <w:rPr>
@@ -7345,6 +7486,12 @@
         <w:rPr>
           <w:rFonts w:hint="eastAsia"/>
         </w:rPr>
+        <w:t>、</w:t>
+      </w:r>
+      <w:r>
+        <w:rPr>
+          <w:rFonts w:hint="eastAsia"/>
+        </w:rPr>
         <w:t>稳定</w:t>
       </w:r>
       <w:r>
@@ -7393,7 +7540,19 @@
         <w:rPr>
           <w:rFonts w:hint="eastAsia"/>
         </w:rPr>
-        <w:t>对于并行模型的过于封装，导致人们很难实现应用特定的适配性调整。特别是在部分科学计算领域，很难深入到底层进行灵活控制。另外</w:t>
+        <w:t>对于并行模型的过于封装，导致人们很难实现应用特定的适配性调整。特别是在</w:t>
+      </w:r>
+      <w:r>
+        <w:rPr>
+          <w:rFonts w:hint="eastAsia"/>
+        </w:rPr>
+        <w:t>一些</w:t>
+      </w:r>
+      <w:r>
+        <w:rPr>
+          <w:rFonts w:hint="eastAsia"/>
+        </w:rPr>
+        <w:t>科学计算领域，很难深入到底层进行灵活控制。另外</w:t>
       </w:r>
       <w:r>
         <w:rPr>
@@ -7417,7 +7576,49 @@
         <w:rPr>
           <w:rFonts w:hint="eastAsia"/>
         </w:rPr>
-        <w:t>语言编写，其在运算性能上要低于</w:t>
+        <w:t>语言编写，</w:t>
+      </w:r>
+      <w:r>
+        <w:rPr>
+          <w:rFonts w:hint="eastAsia"/>
+        </w:rPr>
+        <w:t>虽然</w:t>
+      </w:r>
+      <w:r>
+        <w:rPr>
+          <w:rFonts w:hint="eastAsia"/>
+        </w:rPr>
+        <w:t>Java</w:t>
+      </w:r>
+      <w:r>
+        <w:rPr>
+          <w:rFonts w:hint="eastAsia"/>
+        </w:rPr>
+        <w:t>也是一种运行性能较高的语言，但是与</w:t>
+      </w:r>
+      <w:r>
+        <w:rPr>
+          <w:rFonts w:hint="eastAsia"/>
+        </w:rPr>
+        <w:t>C</w:t>
+      </w:r>
+      <w:r>
+        <w:rPr>
+          <w:rFonts w:hint="eastAsia"/>
+        </w:rPr>
+        <w:t>或者</w:t>
+      </w:r>
+      <w:r>
+        <w:rPr>
+          <w:rFonts w:hint="eastAsia"/>
+        </w:rPr>
+        <w:t>Fortran</w:t>
+      </w:r>
+      <w:r>
+        <w:rPr>
+          <w:rFonts w:hint="eastAsia"/>
+        </w:rPr>
+        <w:t>相比仍有较大差距，而后者通常是</w:t>
       </w:r>
       <w:r>
         <w:rPr>
@@ -7429,55 +7630,7 @@
         <w:rPr>
           <w:rFonts w:hint="eastAsia"/>
         </w:rPr>
-        <w:t>的</w:t>
-      </w:r>
-      <w:r>
-        <w:rPr>
-          <w:rFonts w:hint="eastAsia"/>
-        </w:rPr>
-        <w:t>C</w:t>
-      </w:r>
-      <w:r>
-        <w:rPr>
-          <w:rFonts w:hint="eastAsia"/>
-        </w:rPr>
-        <w:t>和</w:t>
-      </w:r>
-      <w:r>
-        <w:rPr>
-          <w:rFonts w:hint="eastAsia"/>
-        </w:rPr>
-        <w:t>Fortran</w:t>
-      </w:r>
-      <w:r>
-        <w:rPr>
-          <w:rFonts w:hint="eastAsia"/>
-        </w:rPr>
-        <w:t>绑定。而且使用</w:t>
-      </w:r>
-      <w:r>
-        <w:rPr>
-          <w:rFonts w:hint="eastAsia"/>
-        </w:rPr>
-        <w:t>Hadoop</w:t>
-      </w:r>
-      <w:r>
-        <w:rPr>
-          <w:rFonts w:hint="eastAsia"/>
-        </w:rPr>
-        <w:t>与</w:t>
-      </w:r>
-      <w:r>
-        <w:rPr>
-          <w:rFonts w:hint="eastAsia"/>
-        </w:rPr>
-        <w:t>MPI</w:t>
-      </w:r>
-      <w:r>
-        <w:rPr>
-          <w:rFonts w:hint="eastAsia"/>
-        </w:rPr>
-        <w:t>相比，在网络带宽提高的情况下，性能增幅较低。</w:t>
+        <w:t>的宿主语言。</w:t>
       </w:r>
     </w:p>
     <w:p>
@@ -7801,7 +7954,13 @@
         <w:rPr>
           <w:rFonts w:hint="eastAsia"/>
         </w:rPr>
-        <w:t>在地学研究中有着广泛的应用场景，所以我在本文中通过对</w:t>
+        <w:t>在地学研究中有着广泛的应用场景，所以本文</w:t>
+      </w:r>
+      <w:r>
+        <w:rPr>
+          <w:rFonts w:hint="eastAsia"/>
+        </w:rPr>
+        <w:t>通过对</w:t>
       </w:r>
       <w:r>
         <w:rPr>
@@ -7813,25 +7972,19 @@
         <w:rPr>
           <w:rFonts w:hint="eastAsia"/>
         </w:rPr>
-        <w:t>算法</w:t>
+        <w:t>算法在</w:t>
+      </w:r>
+      <w:r>
+        <w:rPr>
+          <w:rFonts w:hint="eastAsia"/>
+        </w:rPr>
+        <w:t>MPI</w:t>
       </w:r>
       <w:r>
         <w:rPr>
           <w:rFonts w:hint="eastAsia"/>
         </w:rPr>
         <w:lastRenderedPageBreak/>
-        <w:t>在</w:t>
-      </w:r>
-      <w:r>
-        <w:rPr>
-          <w:rFonts w:hint="eastAsia"/>
-        </w:rPr>
-        <w:t>MPI</w:t>
-      </w:r>
-      <w:r>
-        <w:rPr>
-          <w:rFonts w:hint="eastAsia"/>
-        </w:rPr>
         <w:t>和</w:t>
       </w:r>
       <w:r>
@@ -7844,7 +7997,13 @@
         <w:rPr>
           <w:rFonts w:hint="eastAsia"/>
         </w:rPr>
-        <w:t>两种并行编程模型中的实际性能进行比较分析，以希冀能为未来的地学高计算</w:t>
+        <w:t>两种并行编程模型中的实际性能进行比较分析，希冀</w:t>
+      </w:r>
+      <w:r>
+        <w:rPr>
+          <w:rFonts w:hint="eastAsia"/>
+        </w:rPr>
+        <w:t>为未来的地学高计算</w:t>
       </w:r>
       <w:proofErr w:type="gramStart"/>
       <w:r>
@@ -7869,7 +8028,7 @@
           <w:numId w:val="2"/>
         </w:numPr>
       </w:pPr>
-      <w:bookmarkStart w:id="7" w:name="_Toc421435921"/>
+      <w:bookmarkStart w:id="7" w:name="_Toc421475606"/>
       <w:r>
         <w:t>本文的</w:t>
       </w:r>
@@ -7889,10 +8048,10 @@
         <w:rPr>
           <w:rFonts w:hint="eastAsia"/>
         </w:rPr>
-        <w:t>同</w:t>
-      </w:r>
-      <w:r>
-        <w:t>过对</w:t>
+        <w:t>通过</w:t>
+      </w:r>
+      <w:r>
+        <w:t>对</w:t>
       </w:r>
       <w:r>
         <w:t>MPI</w:t>
@@ -8042,7 +8201,7 @@
         <w:rPr>
           <w:rFonts w:hint="eastAsia"/>
         </w:rPr>
-        <w:t>。</w:t>
+        <w:t>，并</w:t>
       </w:r>
       <w:r>
         <w:rPr>
@@ -8227,7 +8386,6 @@
         </w:rPr>
         <w:t>4</w:t>
       </w:r>
-      <w:proofErr w:type="gramStart"/>
       <w:r>
         <w:rPr>
           <w:rFonts w:hint="eastAsia"/>
@@ -8238,9 +8396,20 @@
         <w:rPr>
           <w:rFonts w:hint="eastAsia"/>
         </w:rPr>
-        <w:t>比较</w:t>
-      </w:r>
-      <w:proofErr w:type="gramEnd"/>
+        <w:t>（</w:t>
+      </w:r>
+      <w:r>
+        <w:rPr>
+          <w:rFonts w:hint="eastAsia"/>
+        </w:rPr>
+        <w:t>K-means</w:t>
+      </w:r>
+      <w:r>
+        <w:rPr>
+          <w:rFonts w:hint="eastAsia"/>
+        </w:rPr>
+        <w:t>算法及实验设计）</w:t>
+      </w:r>
       <w:r>
         <w:rPr>
           <w:rFonts w:hint="eastAsia"/>
@@ -8257,7 +8426,13 @@
         <w:rPr>
           <w:rFonts w:hint="eastAsia"/>
         </w:rPr>
-        <w:t>算法的内容，基本算法步骤，复杂度分析，然后分别介绍了给予</w:t>
+        <w:t>算法的内容，基本算法步骤，然后分别</w:t>
+      </w:r>
+      <w:r>
+        <w:rPr>
+          <w:rFonts w:hint="eastAsia"/>
+        </w:rPr>
+        <w:t>给出了</w:t>
       </w:r>
       <w:r>
         <w:rPr>
@@ -8293,7 +8468,31 @@
         <w:rPr>
           <w:rFonts w:hint="eastAsia"/>
         </w:rPr>
-        <w:t>算法设计，最后给出实验环境说明。</w:t>
+        <w:t>算法设计，最后</w:t>
+      </w:r>
+      <w:r>
+        <w:rPr>
+          <w:rFonts w:hint="eastAsia"/>
+        </w:rPr>
+        <w:t>对</w:t>
+      </w:r>
+      <w:r>
+        <w:rPr>
+          <w:rFonts w:hint="eastAsia"/>
+        </w:rPr>
+        <w:t>实验环境</w:t>
+      </w:r>
+      <w:r>
+        <w:rPr>
+          <w:rFonts w:hint="eastAsia"/>
+        </w:rPr>
+        <w:t>进行了简单</w:t>
+      </w:r>
+      <w:r>
+        <w:rPr>
+          <w:rFonts w:hint="eastAsia"/>
+        </w:rPr>
+        <w:t>说明。</w:t>
       </w:r>
     </w:p>
     <w:p>
@@ -8346,7 +8545,13 @@
         <w:rPr>
           <w:rFonts w:hint="eastAsia"/>
         </w:rPr>
-        <w:t>k-means</w:t>
+        <w:t>K</w:t>
+      </w:r>
+      <w:r>
+        <w:rPr>
+          <w:rFonts w:hint="eastAsia"/>
+        </w:rPr>
+        <w:t>-means</w:t>
       </w:r>
       <w:r>
         <w:rPr>
@@ -8375,21 +8580,7 @@
         <w:rPr>
           <w:rFonts w:hint="eastAsia"/>
         </w:rPr>
-        <w:t>章为结论部分，</w:t>
-      </w:r>
-      <w:proofErr w:type="gramStart"/>
-      <w:r>
-        <w:rPr>
-          <w:rFonts w:hint="eastAsia"/>
-        </w:rPr>
-        <w:t>对之前</w:t>
-      </w:r>
-      <w:proofErr w:type="gramEnd"/>
-      <w:r>
-        <w:rPr>
-          <w:rFonts w:hint="eastAsia"/>
-        </w:rPr>
-        <w:t>的实验结果和性能分析进行概括性总结。</w:t>
+        <w:t>章为结论部分，对实验结果和性能分析进行概括性总结。</w:t>
       </w:r>
     </w:p>
     <w:p>
@@ -8400,7 +8591,7 @@
           <w:numId w:val="1"/>
         </w:numPr>
       </w:pPr>
-      <w:bookmarkStart w:id="8" w:name="_Toc421435922"/>
+      <w:bookmarkStart w:id="8" w:name="_Toc421475607"/>
       <w:r>
         <w:rPr>
           <w:rFonts w:hint="eastAsia"/>
@@ -8434,10 +8625,16 @@
       <w:bookmarkStart w:id="10" w:name="_Toc421435789"/>
       <w:bookmarkStart w:id="11" w:name="_Toc421435856"/>
       <w:bookmarkStart w:id="12" w:name="_Toc421435923"/>
+      <w:bookmarkStart w:id="13" w:name="_Toc421475241"/>
+      <w:bookmarkStart w:id="14" w:name="_Toc421475498"/>
+      <w:bookmarkStart w:id="15" w:name="_Toc421475608"/>
       <w:bookmarkEnd w:id="9"/>
       <w:bookmarkEnd w:id="10"/>
       <w:bookmarkEnd w:id="11"/>
       <w:bookmarkEnd w:id="12"/>
+      <w:bookmarkEnd w:id="13"/>
+      <w:bookmarkEnd w:id="14"/>
+      <w:bookmarkEnd w:id="15"/>
     </w:p>
     <w:p>
       <w:pPr>
@@ -8460,14 +8657,20 @@
           <w:szCs w:val="32"/>
         </w:rPr>
       </w:pPr>
-      <w:bookmarkStart w:id="13" w:name="_Toc420777974"/>
-      <w:bookmarkStart w:id="14" w:name="_Toc421435790"/>
-      <w:bookmarkStart w:id="15" w:name="_Toc421435857"/>
-      <w:bookmarkStart w:id="16" w:name="_Toc421435924"/>
-      <w:bookmarkEnd w:id="13"/>
-      <w:bookmarkEnd w:id="14"/>
-      <w:bookmarkEnd w:id="15"/>
+      <w:bookmarkStart w:id="16" w:name="_Toc420777974"/>
+      <w:bookmarkStart w:id="17" w:name="_Toc421435790"/>
+      <w:bookmarkStart w:id="18" w:name="_Toc421435857"/>
+      <w:bookmarkStart w:id="19" w:name="_Toc421435924"/>
+      <w:bookmarkStart w:id="20" w:name="_Toc421475242"/>
+      <w:bookmarkStart w:id="21" w:name="_Toc421475499"/>
+      <w:bookmarkStart w:id="22" w:name="_Toc421475609"/>
       <w:bookmarkEnd w:id="16"/>
+      <w:bookmarkEnd w:id="17"/>
+      <w:bookmarkEnd w:id="18"/>
+      <w:bookmarkEnd w:id="19"/>
+      <w:bookmarkEnd w:id="20"/>
+      <w:bookmarkEnd w:id="21"/>
+      <w:bookmarkEnd w:id="22"/>
     </w:p>
     <w:p>
       <w:pPr>
@@ -8477,14 +8680,14 @@
           <w:numId w:val="3"/>
         </w:numPr>
       </w:pPr>
-      <w:bookmarkStart w:id="17" w:name="_Toc421435925"/>
+      <w:bookmarkStart w:id="23" w:name="_Toc421475610"/>
       <w:r>
         <w:rPr>
           <w:rFonts w:hint="eastAsia"/>
         </w:rPr>
         <w:t>并行计算</w:t>
       </w:r>
-      <w:bookmarkEnd w:id="17"/>
+      <w:bookmarkEnd w:id="23"/>
       <w:r>
         <w:t xml:space="preserve"> </w:t>
       </w:r>
@@ -8685,14 +8888,14 @@
           <w:numId w:val="3"/>
         </w:numPr>
       </w:pPr>
-      <w:bookmarkStart w:id="18" w:name="_Toc421435926"/>
+      <w:bookmarkStart w:id="24" w:name="_Toc421475611"/>
       <w:r>
         <w:rPr>
           <w:rFonts w:hint="eastAsia"/>
         </w:rPr>
         <w:t>并行计算的意义</w:t>
       </w:r>
-      <w:bookmarkEnd w:id="18"/>
+      <w:bookmarkEnd w:id="24"/>
     </w:p>
     <w:p>
       <w:pPr>
@@ -8714,7 +8917,19 @@
         <w:rPr>
           <w:rFonts w:hint="eastAsia"/>
         </w:rPr>
-        <w:t>串行计算机已经难以满足问题求解的要求。包括计算时间、计算精度、实时响应等一系列的客观需求。</w:t>
+        <w:t>单机环境</w:t>
+      </w:r>
+      <w:r>
+        <w:rPr>
+          <w:rFonts w:hint="eastAsia"/>
+        </w:rPr>
+        <w:t>已经难以满足问题求解的要求。包括计算时间、计算精度、实时响应等一系列的客观需求。</w:t>
+      </w:r>
+      <w:r>
+        <w:rPr>
+          <w:rFonts w:hint="eastAsia"/>
+        </w:rPr>
+        <w:t>下面分别阐述并行计算在这些方面的优势：</w:t>
       </w:r>
     </w:p>
     <w:p>
@@ -8731,7 +8946,19 @@
         <w:rPr>
           <w:rFonts w:hint="eastAsia"/>
         </w:rPr>
-        <w:t>使用并行计算可以提高问题求解的速度，进而缩短计算时间。在计算负载恒定不变的情况下，通过并行计算将处理任务分散超级计算机的各个</w:t>
+        <w:t>使用并行计算可以提高问题求解的速度，进而缩短计算时间。在计算负载恒定不变的情况下，通过并行计算将处理任务分散</w:t>
+      </w:r>
+      <w:r>
+        <w:rPr>
+          <w:rFonts w:hint="eastAsia"/>
+        </w:rPr>
+        <w:t>在</w:t>
+      </w:r>
+      <w:r>
+        <w:rPr>
+          <w:rFonts w:hint="eastAsia"/>
+        </w:rPr>
+        <w:t>超级计算机的各个</w:t>
       </w:r>
       <w:r>
         <w:rPr>
@@ -8790,16 +9017,20 @@
         <w:rPr>
           <w:rFonts w:hint="eastAsia"/>
         </w:rPr>
-        <w:t>口，为了获得比较精确的模拟精度，假定没</w:t>
-      </w:r>
-      <w:proofErr w:type="gramStart"/>
-      <w:r>
-        <w:rPr>
-          <w:rFonts w:hint="eastAsia"/>
-        </w:rPr>
-        <w:t>每口井取</w:t>
-      </w:r>
-      <w:proofErr w:type="gramEnd"/>
+        <w:t>口，为了获得比较精确的模拟精度，假定没每口</w:t>
+      </w:r>
+      <w:r>
+        <w:rPr>
+          <w:rFonts w:hint="eastAsia"/>
+        </w:rPr>
+        <w:t>油</w:t>
+      </w:r>
+      <w:r>
+        <w:rPr>
+          <w:rFonts w:hint="eastAsia"/>
+        </w:rPr>
+        <w:t>井取</w:t>
+      </w:r>
       <w:r>
         <w:rPr>
           <w:rFonts w:hint="eastAsia"/>
@@ -8843,19 +9074,23 @@
         </w:rPr>
         <w:t>[15]</w:t>
       </w:r>
-      <w:proofErr w:type="gramStart"/>
-      <w:r>
-        <w:rPr>
-          <w:rFonts w:hint="eastAsia"/>
-        </w:rPr>
-        <w:t>况</w:t>
-      </w:r>
-      <w:proofErr w:type="gramEnd"/>
-      <w:r>
-        <w:rPr>
-          <w:rFonts w:hint="eastAsia"/>
-        </w:rPr>
-        <w:t>下总的观察点数目达到千万级别，对于这种计算量，单机处理器很难处理，必须依靠并行计算系统。</w:t>
+      <w:r>
+        <w:rPr>
+          <w:rFonts w:hint="eastAsia"/>
+        </w:rPr>
+        <w:t xml:space="preserve"> </w:t>
+      </w:r>
+      <w:r>
+        <w:rPr>
+          <w:rFonts w:hint="eastAsia"/>
+        </w:rPr>
+        <w:t>，在这种情</w:t>
+      </w:r>
+      <w:r>
+        <w:rPr>
+          <w:rFonts w:hint="eastAsia"/>
+        </w:rPr>
+        <w:t>况下总的观察点数目达到千万级别，对于这种计算量，单机很难处理，必须依靠并行计算系统。</w:t>
       </w:r>
     </w:p>
     <w:p>
@@ -8878,13 +9113,25 @@
         <w:rPr>
           <w:rFonts w:hint="eastAsia"/>
         </w:rPr>
-        <w:t>结果的时间超过了阈值，求解问题就失去了应用的意义。例如在天气预报中，要得到可用的预测分析，</w:t>
-      </w:r>
-      <w:r>
-        <w:rPr>
-          <w:rFonts w:hint="eastAsia"/>
-        </w:rPr>
-        <w:t>往往需要取几十万个网格点，总运算量在</w:t>
+        <w:t>结果的时间超过了阈值，求解问题就失去了意义。例如在天气预报中，要得到可用的预测分析，</w:t>
+      </w:r>
+      <w:r>
+        <w:rPr>
+          <w:rFonts w:hint="eastAsia"/>
+        </w:rPr>
+        <w:t>往往需要取几十万个网格点，总</w:t>
+      </w:r>
+      <w:r>
+        <w:rPr>
+          <w:rFonts w:hint="eastAsia"/>
+        </w:rPr>
+        <w:t>数据</w:t>
+      </w:r>
+      <w:r>
+        <w:rPr>
+          <w:rFonts w:hint="eastAsia"/>
+        </w:rPr>
+        <w:t>量在</w:t>
       </w:r>
       <w:r>
         <w:rPr>
@@ -8958,7 +9205,7 @@
           <w:numId w:val="3"/>
         </w:numPr>
       </w:pPr>
-      <w:bookmarkStart w:id="19" w:name="_Toc421435927"/>
+      <w:bookmarkStart w:id="25" w:name="_Toc421475612"/>
       <w:r>
         <w:rPr>
           <w:rFonts w:hint="eastAsia"/>
@@ -8971,7 +9218,7 @@
         </w:rPr>
         <w:t>系统</w:t>
       </w:r>
-      <w:bookmarkEnd w:id="19"/>
+      <w:bookmarkEnd w:id="25"/>
     </w:p>
     <w:p>
       <w:pPr>
@@ -9164,83 +9411,6 @@
           <w:rFonts w:hint="eastAsia"/>
         </w:rPr>
         <w:t>主要包括以下</w:t>
-      </w:r>
-      <w:r>
-        <w:rPr>
-          <w:rFonts w:hint="eastAsia"/>
-        </w:rPr>
-        <w:t>5</w:t>
-      </w:r>
-      <w:r>
-        <w:rPr>
-          <w:rFonts w:hint="eastAsia"/>
-        </w:rPr>
-        <w:t>类，</w:t>
-      </w:r>
-    </w:p>
-    <w:p>
-      <w:pPr>
-        <w:ind w:firstLine="420"/>
-      </w:pPr>
-      <w:r>
-        <w:rPr>
-          <w:rFonts w:hint="eastAsia"/>
-        </w:rPr>
-        <w:t>自上世纪</w:t>
-      </w:r>
-      <w:r>
-        <w:rPr>
-          <w:rFonts w:hint="eastAsia"/>
-        </w:rPr>
-        <w:t>70</w:t>
-      </w:r>
-      <w:r>
-        <w:rPr>
-          <w:rFonts w:hint="eastAsia"/>
-        </w:rPr>
-        <w:t>年代以来，并行计算机已有近半个世纪的历史。在这个过程当中，出现了许多不同类型的并行机，</w:t>
-      </w:r>
-      <w:r>
-        <w:rPr>
-          <w:rFonts w:hint="eastAsia"/>
-        </w:rPr>
-        <w:t>其中一度盛行的</w:t>
-      </w:r>
-      <w:r>
-        <w:rPr>
-          <w:rFonts w:hint="eastAsia"/>
-        </w:rPr>
-        <w:t>一般</w:t>
-      </w:r>
-      <w:r>
-        <w:rPr>
-          <w:rFonts w:hint="eastAsia"/>
-        </w:rPr>
-        <w:t>来说</w:t>
-      </w:r>
-      <w:r>
-        <w:rPr>
-          <w:rFonts w:hint="eastAsia"/>
-        </w:rPr>
-        <w:t>现代并行机系统结构</w:t>
-      </w:r>
-      <w:r>
-        <w:rPr>
-          <w:rFonts w:hint="eastAsia"/>
-        </w:rPr>
-        <w:t>可</w:t>
-      </w:r>
-      <w:r>
-        <w:rPr>
-          <w:rFonts w:hint="eastAsia"/>
-        </w:rPr>
-        <w:t>大致</w:t>
-      </w:r>
-      <w:r>
-        <w:rPr>
-          <w:rFonts w:hint="eastAsia"/>
-        </w:rPr>
-        <w:t>分为</w:t>
       </w:r>
       <w:r>
         <w:rPr>
@@ -9411,13 +9581,25 @@
     </w:p>
     <w:p>
       <w:pPr>
-        <w:ind w:left="420"/>
-      </w:pPr>
-      <w:r>
-        <w:rPr>
-          <w:rFonts w:hint="eastAsia"/>
-        </w:rPr>
-        <w:t>由于并行计算机系统是个很庞杂且不断发生变化的概念，因此本位不在详述，更多介绍，可</w:t>
+        <w:ind w:firstLine="420"/>
+      </w:pPr>
+      <w:r>
+        <w:rPr>
+          <w:rFonts w:hint="eastAsia"/>
+        </w:rPr>
+        <w:t>由于并行计算机系统是个很庞杂且不断发生变化的概念，因此</w:t>
+      </w:r>
+      <w:r>
+        <w:rPr>
+          <w:rFonts w:hint="eastAsia"/>
+        </w:rPr>
+        <w:t>本文不再</w:t>
+      </w:r>
+      <w:r>
+        <w:rPr>
+          <w:rFonts w:hint="eastAsia"/>
+        </w:rPr>
+        <w:t>详述，更多介绍，可</w:t>
       </w:r>
       <w:r>
         <w:rPr>
@@ -9462,7 +9644,7 @@
           <w:numId w:val="1"/>
         </w:numPr>
       </w:pPr>
-      <w:bookmarkStart w:id="20" w:name="_Toc421435928"/>
+      <w:bookmarkStart w:id="26" w:name="_Toc421475613"/>
       <w:r>
         <w:rPr>
           <w:rFonts w:hint="eastAsia"/>
@@ -9487,7 +9669,7 @@
         </w:rPr>
         <w:t>简介</w:t>
       </w:r>
-      <w:bookmarkEnd w:id="20"/>
+      <w:bookmarkEnd w:id="26"/>
     </w:p>
     <w:p>
       <w:pPr>
@@ -9510,14 +9692,20 @@
           <w:szCs w:val="32"/>
         </w:rPr>
       </w:pPr>
-      <w:bookmarkStart w:id="21" w:name="_Toc420777996"/>
-      <w:bookmarkStart w:id="22" w:name="_Toc421435795"/>
-      <w:bookmarkStart w:id="23" w:name="_Toc421435862"/>
-      <w:bookmarkStart w:id="24" w:name="_Toc421435929"/>
-      <w:bookmarkEnd w:id="21"/>
-      <w:bookmarkEnd w:id="22"/>
-      <w:bookmarkEnd w:id="23"/>
-      <w:bookmarkEnd w:id="24"/>
+      <w:bookmarkStart w:id="27" w:name="_Toc420777996"/>
+      <w:bookmarkStart w:id="28" w:name="_Toc421435795"/>
+      <w:bookmarkStart w:id="29" w:name="_Toc421435862"/>
+      <w:bookmarkStart w:id="30" w:name="_Toc421435929"/>
+      <w:bookmarkStart w:id="31" w:name="_Toc421475247"/>
+      <w:bookmarkStart w:id="32" w:name="_Toc421475504"/>
+      <w:bookmarkStart w:id="33" w:name="_Toc421475614"/>
+      <w:bookmarkEnd w:id="27"/>
+      <w:bookmarkEnd w:id="28"/>
+      <w:bookmarkEnd w:id="29"/>
+      <w:bookmarkEnd w:id="30"/>
+      <w:bookmarkEnd w:id="31"/>
+      <w:bookmarkEnd w:id="32"/>
+      <w:bookmarkEnd w:id="33"/>
     </w:p>
     <w:p>
       <w:pPr>
@@ -9540,14 +9728,20 @@
           <w:szCs w:val="32"/>
         </w:rPr>
       </w:pPr>
-      <w:bookmarkStart w:id="25" w:name="_Toc420777997"/>
-      <w:bookmarkStart w:id="26" w:name="_Toc421435796"/>
-      <w:bookmarkStart w:id="27" w:name="_Toc421435863"/>
-      <w:bookmarkStart w:id="28" w:name="_Toc421435930"/>
-      <w:bookmarkEnd w:id="25"/>
-      <w:bookmarkEnd w:id="26"/>
-      <w:bookmarkEnd w:id="27"/>
-      <w:bookmarkEnd w:id="28"/>
+      <w:bookmarkStart w:id="34" w:name="_Toc420777997"/>
+      <w:bookmarkStart w:id="35" w:name="_Toc421435796"/>
+      <w:bookmarkStart w:id="36" w:name="_Toc421435863"/>
+      <w:bookmarkStart w:id="37" w:name="_Toc421435930"/>
+      <w:bookmarkStart w:id="38" w:name="_Toc421475248"/>
+      <w:bookmarkStart w:id="39" w:name="_Toc421475505"/>
+      <w:bookmarkStart w:id="40" w:name="_Toc421475615"/>
+      <w:bookmarkEnd w:id="34"/>
+      <w:bookmarkEnd w:id="35"/>
+      <w:bookmarkEnd w:id="36"/>
+      <w:bookmarkEnd w:id="37"/>
+      <w:bookmarkEnd w:id="38"/>
+      <w:bookmarkEnd w:id="39"/>
+      <w:bookmarkEnd w:id="40"/>
     </w:p>
     <w:p>
       <w:pPr>
@@ -9570,14 +9764,20 @@
           <w:szCs w:val="32"/>
         </w:rPr>
       </w:pPr>
-      <w:bookmarkStart w:id="29" w:name="_Toc420777998"/>
-      <w:bookmarkStart w:id="30" w:name="_Toc421435797"/>
-      <w:bookmarkStart w:id="31" w:name="_Toc421435864"/>
-      <w:bookmarkStart w:id="32" w:name="_Toc421435931"/>
-      <w:bookmarkEnd w:id="29"/>
-      <w:bookmarkEnd w:id="30"/>
-      <w:bookmarkEnd w:id="31"/>
-      <w:bookmarkEnd w:id="32"/>
+      <w:bookmarkStart w:id="41" w:name="_Toc420777998"/>
+      <w:bookmarkStart w:id="42" w:name="_Toc421435797"/>
+      <w:bookmarkStart w:id="43" w:name="_Toc421435864"/>
+      <w:bookmarkStart w:id="44" w:name="_Toc421435931"/>
+      <w:bookmarkStart w:id="45" w:name="_Toc421475249"/>
+      <w:bookmarkStart w:id="46" w:name="_Toc421475506"/>
+      <w:bookmarkStart w:id="47" w:name="_Toc421475616"/>
+      <w:bookmarkEnd w:id="41"/>
+      <w:bookmarkEnd w:id="42"/>
+      <w:bookmarkEnd w:id="43"/>
+      <w:bookmarkEnd w:id="44"/>
+      <w:bookmarkEnd w:id="45"/>
+      <w:bookmarkEnd w:id="46"/>
+      <w:bookmarkEnd w:id="47"/>
     </w:p>
     <w:p>
       <w:pPr>
@@ -9587,7 +9787,7 @@
           <w:numId w:val="8"/>
         </w:numPr>
       </w:pPr>
-      <w:bookmarkStart w:id="33" w:name="_Toc421435932"/>
+      <w:bookmarkStart w:id="48" w:name="_Toc421475617"/>
       <w:r>
         <w:rPr>
           <w:rFonts w:hint="eastAsia"/>
@@ -9600,7 +9800,7 @@
         </w:rPr>
         <w:t>简介</w:t>
       </w:r>
-      <w:bookmarkEnd w:id="33"/>
+      <w:bookmarkEnd w:id="48"/>
     </w:p>
     <w:p>
       <w:pPr>
@@ -9673,7 +9873,19 @@
         <w:rPr>
           <w:rFonts w:hint="eastAsia"/>
         </w:rPr>
-        <w:t>异构的并行计算机上。</w:t>
+        <w:t>异构的计算机</w:t>
+      </w:r>
+      <w:r>
+        <w:rPr>
+          <w:rFonts w:hint="eastAsia"/>
+        </w:rPr>
+        <w:t>集群</w:t>
+      </w:r>
+      <w:r>
+        <w:rPr>
+          <w:rFonts w:hint="eastAsia"/>
+        </w:rPr>
+        <w:t>上。</w:t>
       </w:r>
       <w:r>
         <w:rPr>
@@ -9691,7 +9903,7 @@
         <w:rPr>
           <w:rFonts w:hint="eastAsia"/>
         </w:rPr>
-        <w:t>标准实现是</w:t>
+        <w:t>实现是</w:t>
       </w:r>
       <w:r>
         <w:t>MPICH</w:t>
@@ -9858,52 +10070,50 @@
         <w:rPr>
           <w:rFonts w:hint="eastAsia"/>
         </w:rPr>
-        <w:t>所示，一组计算节点通过网络相连，每个节点拥有独立的处理器和内存，每个处理器既能访问本地内存中的数据，又能</w:t>
+        <w:t>所示，一组计算节点通过网络相连，每个节点拥有独立的处理器和内存，每个处理器既能访问本地内存中的数据，又能通过互联网络获得其它计算节点发送过来的数据。在运行程序时，用户需要指定并发进程的数量，每个进程拥有唯一的</w:t>
+      </w:r>
+      <w:r>
+        <w:rPr>
+          <w:rFonts w:hint="eastAsia"/>
+        </w:rPr>
+        <w:t>标识</w:t>
+      </w:r>
+      <w:r>
+        <w:rPr>
+          <w:rFonts w:hint="eastAsia"/>
+        </w:rPr>
+        <w:t>ID</w:t>
+      </w:r>
+      <w:r>
+        <w:rPr>
+          <w:rFonts w:hint="eastAsia"/>
+        </w:rPr>
+        <w:t>。每个进程之间在程序开展之后可以执行差异化的操作</w:t>
+      </w:r>
+      <w:r>
+        <w:rPr>
+          <w:rFonts w:hint="eastAsia"/>
+        </w:rPr>
+        <w:t>。</w:t>
+      </w:r>
+      <w:r>
+        <w:rPr>
+          <w:rFonts w:hint="eastAsia"/>
+        </w:rPr>
+        <w:t>或者仅针对其局部变量进行操作，或者与其它进程</w:t>
+      </w:r>
+      <w:r>
+        <w:rPr>
+          <w:rFonts w:hint="eastAsia"/>
+        </w:rPr>
+        <w:t>进行通</w:t>
       </w:r>
       <w:r>
         <w:rPr>
           <w:rFonts w:hint="eastAsia"/>
         </w:rPr>
         <w:lastRenderedPageBreak/>
-        <w:t>通过互联网络获得其它计算节点发送过来的数据。在运行程序时，用户需要指定并发进程的数量，每个进程拥有唯一的</w:t>
-      </w:r>
-      <w:r>
-        <w:rPr>
-          <w:rFonts w:hint="eastAsia"/>
-        </w:rPr>
-        <w:t>ID</w:t>
-      </w:r>
-      <w:proofErr w:type="gramStart"/>
-      <w:r>
-        <w:rPr>
-          <w:rFonts w:hint="eastAsia"/>
-        </w:rPr>
-        <w:t>值用于</w:t>
-      </w:r>
-      <w:proofErr w:type="gramEnd"/>
-      <w:r>
-        <w:rPr>
-          <w:rFonts w:hint="eastAsia"/>
-        </w:rPr>
-        <w:t>表示它自己。每个进程之间在程序开展之后可以执行差异化的操作</w:t>
-      </w:r>
-      <w:r>
-        <w:rPr>
-          <w:rFonts w:hint="eastAsia"/>
-        </w:rPr>
-        <w:t>。</w:t>
-      </w:r>
-      <w:r>
-        <w:rPr>
-          <w:rFonts w:hint="eastAsia"/>
-        </w:rPr>
-        <w:t>或者仅针对其局部变量进行操作，或者与其它进程</w:t>
-      </w:r>
-      <w:r>
-        <w:rPr>
-          <w:rFonts w:hint="eastAsia"/>
-        </w:rPr>
-        <w:t>进行通信，这两个过程可以交替进行。</w:t>
+        <w:t>信，这两个过程可以交替进行。</w:t>
       </w:r>
     </w:p>
     <w:p>
@@ -9967,6 +10177,12 @@
         <w:rPr>
           <w:rFonts w:hint="eastAsia"/>
         </w:rPr>
+        <w:t>，</w:t>
+      </w:r>
+      <w:r>
+        <w:rPr>
+          <w:rFonts w:hint="eastAsia"/>
+        </w:rPr>
         <w:t>由于消息传递模型访问本地数据相对</w:t>
       </w:r>
       <w:proofErr w:type="gramStart"/>
@@ -9994,7 +10210,7 @@
           <w:noProof/>
         </w:rPr>
         <w:drawing>
-          <wp:inline distT="0" distB="0" distL="0" distR="0" wp14:anchorId="2497EB40" wp14:editId="7328C7B2">
+          <wp:inline distT="0" distB="0" distL="0" distR="0" wp14:anchorId="08F16023" wp14:editId="2F01C5E7">
             <wp:extent cx="5334000" cy="3994785"/>
             <wp:effectExtent l="0" t="0" r="0" b="5715"/>
             <wp:docPr id="3" name="图片 3"/>
@@ -10174,7 +10390,19 @@
         <w:rPr>
           <w:rFonts w:hint="eastAsia"/>
         </w:rPr>
-        <w:t>可以在不同的运算机器上进行数据交换，提供了并行任务间的发送，接收</w:t>
+        <w:t>可以在不同的运算机器上进行数据交换，提供了并行任务间的</w:t>
+      </w:r>
+      <w:r>
+        <w:rPr>
+          <w:rFonts w:hint="eastAsia"/>
+        </w:rPr>
+        <w:t>数据</w:t>
+      </w:r>
+      <w:r>
+        <w:rPr>
+          <w:rFonts w:hint="eastAsia"/>
+        </w:rPr>
+        <w:t>发送，接收</w:t>
       </w:r>
       <w:r>
         <w:rPr>
@@ -10189,7 +10417,13 @@
         <w:rPr>
           <w:rFonts w:hint="eastAsia"/>
         </w:rPr>
-        <w:t>有两种基本的并行程序设计模式：总从模式和对等模式。这两种模式可对应于</w:t>
+        <w:t>有两种基本的并行程序设计模式：主从</w:t>
+      </w:r>
+      <w:r>
+        <w:rPr>
+          <w:rFonts w:hint="eastAsia"/>
+        </w:rPr>
+        <w:t>模式和对等模式。这两种模式可对应于</w:t>
       </w:r>
       <w:r>
         <w:t>Web</w:t>
@@ -10227,120 +10461,150 @@
         <w:rPr>
           <w:rFonts w:hint="eastAsia"/>
         </w:rPr>
+        <w:t>主从模式：该</w:t>
+      </w:r>
+      <w:r>
+        <w:rPr>
+          <w:rFonts w:hint="eastAsia"/>
+        </w:rPr>
+        <w:t>模式中一个主进程</w:t>
+      </w:r>
+      <w:r>
+        <w:rPr>
+          <w:rFonts w:hint="eastAsia"/>
+        </w:rPr>
+        <w:t>（</w:t>
+      </w:r>
+      <w:r>
+        <w:rPr>
+          <w:rFonts w:hint="eastAsia"/>
+        </w:rPr>
+        <w:t>master</w:t>
+      </w:r>
+      <w:r>
+        <w:rPr>
+          <w:rFonts w:hint="eastAsia"/>
+        </w:rPr>
+        <w:t>）</w:t>
+      </w:r>
+      <w:r>
+        <w:rPr>
+          <w:rFonts w:hint="eastAsia"/>
+        </w:rPr>
+        <w:t>对整个</w:t>
+      </w:r>
+      <w:r>
+        <w:rPr>
+          <w:rFonts w:hint="eastAsia"/>
+        </w:rPr>
+        <w:t>并行程序进</w:t>
+      </w:r>
+      <w:r>
+        <w:rPr>
+          <w:rFonts w:hint="eastAsia"/>
+        </w:rPr>
+        <w:t>行</w:t>
+      </w:r>
+      <w:r>
+        <w:rPr>
+          <w:rFonts w:hint="eastAsia"/>
+        </w:rPr>
+        <w:t>监控和协调</w:t>
+      </w:r>
+      <w:r>
+        <w:rPr>
+          <w:rFonts w:hint="eastAsia"/>
+        </w:rPr>
+        <w:t>，</w:t>
+      </w:r>
+      <w:proofErr w:type="gramStart"/>
+      <w:r>
+        <w:rPr>
+          <w:rFonts w:hint="eastAsia"/>
+        </w:rPr>
+        <w:t>各个</w:t>
+      </w:r>
+      <w:r>
+        <w:rPr>
+          <w:rFonts w:hint="eastAsia"/>
+        </w:rPr>
+        <w:t>从</w:t>
+      </w:r>
+      <w:proofErr w:type="gramEnd"/>
+      <w:r>
+        <w:rPr>
+          <w:rFonts w:hint="eastAsia"/>
+        </w:rPr>
+        <w:t>进程</w:t>
+      </w:r>
+      <w:r>
+        <w:rPr>
+          <w:rFonts w:hint="eastAsia"/>
+        </w:rPr>
+        <w:t>（</w:t>
+      </w:r>
+      <w:r>
+        <w:rPr>
+          <w:rFonts w:hint="eastAsia"/>
+        </w:rPr>
+        <w:t>slave</w:t>
+      </w:r>
+      <w:r>
+        <w:rPr>
+          <w:rFonts w:hint="eastAsia"/>
+        </w:rPr>
+        <w:t>）</w:t>
+      </w:r>
+      <w:r>
+        <w:rPr>
+          <w:rFonts w:hint="eastAsia"/>
+        </w:rPr>
+        <w:t>在</w:t>
+      </w:r>
+      <w:proofErr w:type="gramStart"/>
+      <w:r>
+        <w:rPr>
+          <w:rFonts w:hint="eastAsia"/>
+        </w:rPr>
+        <w:t>主进程</w:t>
+      </w:r>
+      <w:proofErr w:type="gramEnd"/>
+      <w:r>
+        <w:rPr>
+          <w:rFonts w:hint="eastAsia"/>
+        </w:rPr>
+        <w:t>的控制下对数据进行</w:t>
+      </w:r>
+      <w:r>
+        <w:rPr>
+          <w:rFonts w:hint="eastAsia"/>
+        </w:rPr>
+        <w:t>并行的</w:t>
+      </w:r>
+      <w:r>
+        <w:rPr>
+          <w:rFonts w:hint="eastAsia"/>
+        </w:rPr>
+        <w:t>处理和运算。</w:t>
+      </w:r>
+      <w:r>
+        <w:rPr>
+          <w:rFonts w:hint="eastAsia"/>
+        </w:rPr>
+        <w:t>这是当前</w:t>
+      </w:r>
+      <w:r>
+        <w:rPr>
+          <w:rFonts w:hint="eastAsia"/>
+        </w:rPr>
         <w:lastRenderedPageBreak/>
-        <w:t>主从模式：该种模式中一个主进程</w:t>
-      </w:r>
-      <w:r>
-        <w:rPr>
-          <w:rFonts w:hint="eastAsia"/>
-        </w:rPr>
-        <w:t>（</w:t>
-      </w:r>
-      <w:r>
-        <w:rPr>
-          <w:rFonts w:hint="eastAsia"/>
-        </w:rPr>
-        <w:t>master</w:t>
-      </w:r>
-      <w:r>
-        <w:rPr>
-          <w:rFonts w:hint="eastAsia"/>
-        </w:rPr>
-        <w:t>）</w:t>
-      </w:r>
-      <w:r>
-        <w:rPr>
-          <w:rFonts w:hint="eastAsia"/>
-        </w:rPr>
-        <w:t>对整个</w:t>
-      </w:r>
-      <w:r>
-        <w:rPr>
-          <w:rFonts w:hint="eastAsia"/>
-        </w:rPr>
-        <w:t>并行程序进行总体监控和协调</w:t>
-      </w:r>
-      <w:r>
-        <w:rPr>
-          <w:rFonts w:hint="eastAsia"/>
-        </w:rPr>
-        <w:t>，</w:t>
-      </w:r>
-      <w:proofErr w:type="gramStart"/>
-      <w:r>
-        <w:rPr>
-          <w:rFonts w:hint="eastAsia"/>
-        </w:rPr>
-        <w:t>各个</w:t>
-      </w:r>
-      <w:r>
-        <w:rPr>
-          <w:rFonts w:hint="eastAsia"/>
-        </w:rPr>
-        <w:t>从</w:t>
-      </w:r>
-      <w:proofErr w:type="gramEnd"/>
-      <w:r>
-        <w:rPr>
-          <w:rFonts w:hint="eastAsia"/>
-        </w:rPr>
-        <w:t>进程</w:t>
-      </w:r>
-      <w:r>
-        <w:rPr>
-          <w:rFonts w:hint="eastAsia"/>
-        </w:rPr>
-        <w:t>（</w:t>
-      </w:r>
-      <w:r>
-        <w:rPr>
-          <w:rFonts w:hint="eastAsia"/>
-        </w:rPr>
-        <w:t>slave</w:t>
-      </w:r>
-      <w:r>
-        <w:rPr>
-          <w:rFonts w:hint="eastAsia"/>
-        </w:rPr>
-        <w:t>）</w:t>
-      </w:r>
-      <w:r>
-        <w:rPr>
-          <w:rFonts w:hint="eastAsia"/>
-        </w:rPr>
-        <w:t>在</w:t>
-      </w:r>
-      <w:proofErr w:type="gramStart"/>
-      <w:r>
-        <w:rPr>
-          <w:rFonts w:hint="eastAsia"/>
-        </w:rPr>
-        <w:t>主进程</w:t>
-      </w:r>
-      <w:proofErr w:type="gramEnd"/>
-      <w:r>
-        <w:rPr>
-          <w:rFonts w:hint="eastAsia"/>
-        </w:rPr>
-        <w:t>的控制下对数据进行</w:t>
-      </w:r>
-      <w:r>
-        <w:rPr>
-          <w:rFonts w:hint="eastAsia"/>
-        </w:rPr>
-        <w:t>并行的</w:t>
-      </w:r>
-      <w:r>
-        <w:rPr>
-          <w:rFonts w:hint="eastAsia"/>
-        </w:rPr>
-        <w:t>处理和运算。</w:t>
-      </w:r>
-      <w:r>
-        <w:rPr>
-          <w:rFonts w:hint="eastAsia"/>
-        </w:rPr>
-        <w:t>这是当前的一些程序使用比较多的一种并行程序设计模式。也是本</w:t>
+        <w:t>的并行</w:t>
+      </w:r>
+      <w:r>
+        <w:rPr>
+          <w:rFonts w:hint="eastAsia"/>
+        </w:rPr>
+        <w:t>程序使用比较多的一种模式。也是本</w:t>
       </w:r>
       <w:r>
         <w:rPr>
@@ -10405,14 +10669,20 @@
           <w:szCs w:val="32"/>
         </w:rPr>
       </w:pPr>
-      <w:bookmarkStart w:id="34" w:name="_Toc420778000"/>
-      <w:bookmarkStart w:id="35" w:name="_Toc421435799"/>
-      <w:bookmarkStart w:id="36" w:name="_Toc421435866"/>
-      <w:bookmarkStart w:id="37" w:name="_Toc421435933"/>
-      <w:bookmarkEnd w:id="34"/>
-      <w:bookmarkEnd w:id="35"/>
-      <w:bookmarkEnd w:id="36"/>
-      <w:bookmarkEnd w:id="37"/>
+      <w:bookmarkStart w:id="49" w:name="_Toc420778000"/>
+      <w:bookmarkStart w:id="50" w:name="_Toc421435799"/>
+      <w:bookmarkStart w:id="51" w:name="_Toc421435866"/>
+      <w:bookmarkStart w:id="52" w:name="_Toc421435933"/>
+      <w:bookmarkStart w:id="53" w:name="_Toc421475251"/>
+      <w:bookmarkStart w:id="54" w:name="_Toc421475508"/>
+      <w:bookmarkStart w:id="55" w:name="_Toc421475618"/>
+      <w:bookmarkEnd w:id="49"/>
+      <w:bookmarkEnd w:id="50"/>
+      <w:bookmarkEnd w:id="51"/>
+      <w:bookmarkEnd w:id="52"/>
+      <w:bookmarkEnd w:id="53"/>
+      <w:bookmarkEnd w:id="54"/>
+      <w:bookmarkEnd w:id="55"/>
     </w:p>
     <w:p>
       <w:pPr>
@@ -10435,14 +10705,20 @@
           <w:szCs w:val="32"/>
         </w:rPr>
       </w:pPr>
-      <w:bookmarkStart w:id="38" w:name="_Toc420778001"/>
-      <w:bookmarkStart w:id="39" w:name="_Toc421435800"/>
-      <w:bookmarkStart w:id="40" w:name="_Toc421435867"/>
-      <w:bookmarkStart w:id="41" w:name="_Toc421435934"/>
-      <w:bookmarkEnd w:id="38"/>
-      <w:bookmarkEnd w:id="39"/>
-      <w:bookmarkEnd w:id="40"/>
-      <w:bookmarkEnd w:id="41"/>
+      <w:bookmarkStart w:id="56" w:name="_Toc420778001"/>
+      <w:bookmarkStart w:id="57" w:name="_Toc421435800"/>
+      <w:bookmarkStart w:id="58" w:name="_Toc421435867"/>
+      <w:bookmarkStart w:id="59" w:name="_Toc421435934"/>
+      <w:bookmarkStart w:id="60" w:name="_Toc421475252"/>
+      <w:bookmarkStart w:id="61" w:name="_Toc421475509"/>
+      <w:bookmarkStart w:id="62" w:name="_Toc421475619"/>
+      <w:bookmarkEnd w:id="56"/>
+      <w:bookmarkEnd w:id="57"/>
+      <w:bookmarkEnd w:id="58"/>
+      <w:bookmarkEnd w:id="59"/>
+      <w:bookmarkEnd w:id="60"/>
+      <w:bookmarkEnd w:id="61"/>
+      <w:bookmarkEnd w:id="62"/>
     </w:p>
     <w:p>
       <w:pPr>
@@ -10465,14 +10741,20 @@
           <w:szCs w:val="32"/>
         </w:rPr>
       </w:pPr>
-      <w:bookmarkStart w:id="42" w:name="_Toc420778002"/>
-      <w:bookmarkStart w:id="43" w:name="_Toc421435801"/>
-      <w:bookmarkStart w:id="44" w:name="_Toc421435868"/>
-      <w:bookmarkStart w:id="45" w:name="_Toc421435935"/>
-      <w:bookmarkEnd w:id="42"/>
-      <w:bookmarkEnd w:id="43"/>
-      <w:bookmarkEnd w:id="44"/>
-      <w:bookmarkEnd w:id="45"/>
+      <w:bookmarkStart w:id="63" w:name="_Toc420778002"/>
+      <w:bookmarkStart w:id="64" w:name="_Toc421435801"/>
+      <w:bookmarkStart w:id="65" w:name="_Toc421435868"/>
+      <w:bookmarkStart w:id="66" w:name="_Toc421435935"/>
+      <w:bookmarkStart w:id="67" w:name="_Toc421475253"/>
+      <w:bookmarkStart w:id="68" w:name="_Toc421475510"/>
+      <w:bookmarkStart w:id="69" w:name="_Toc421475620"/>
+      <w:bookmarkEnd w:id="63"/>
+      <w:bookmarkEnd w:id="64"/>
+      <w:bookmarkEnd w:id="65"/>
+      <w:bookmarkEnd w:id="66"/>
+      <w:bookmarkEnd w:id="67"/>
+      <w:bookmarkEnd w:id="68"/>
+      <w:bookmarkEnd w:id="69"/>
     </w:p>
     <w:p>
       <w:pPr>
@@ -10495,14 +10777,20 @@
           <w:szCs w:val="32"/>
         </w:rPr>
       </w:pPr>
-      <w:bookmarkStart w:id="46" w:name="_Toc420778003"/>
-      <w:bookmarkStart w:id="47" w:name="_Toc421435802"/>
-      <w:bookmarkStart w:id="48" w:name="_Toc421435869"/>
-      <w:bookmarkStart w:id="49" w:name="_Toc421435936"/>
-      <w:bookmarkEnd w:id="46"/>
-      <w:bookmarkEnd w:id="47"/>
-      <w:bookmarkEnd w:id="48"/>
-      <w:bookmarkEnd w:id="49"/>
+      <w:bookmarkStart w:id="70" w:name="_Toc420778003"/>
+      <w:bookmarkStart w:id="71" w:name="_Toc421435802"/>
+      <w:bookmarkStart w:id="72" w:name="_Toc421435869"/>
+      <w:bookmarkStart w:id="73" w:name="_Toc421435936"/>
+      <w:bookmarkStart w:id="74" w:name="_Toc421475254"/>
+      <w:bookmarkStart w:id="75" w:name="_Toc421475511"/>
+      <w:bookmarkStart w:id="76" w:name="_Toc421475621"/>
+      <w:bookmarkEnd w:id="70"/>
+      <w:bookmarkEnd w:id="71"/>
+      <w:bookmarkEnd w:id="72"/>
+      <w:bookmarkEnd w:id="73"/>
+      <w:bookmarkEnd w:id="74"/>
+      <w:bookmarkEnd w:id="75"/>
+      <w:bookmarkEnd w:id="76"/>
     </w:p>
     <w:p>
       <w:pPr>
@@ -10525,14 +10813,20 @@
           <w:szCs w:val="32"/>
         </w:rPr>
       </w:pPr>
-      <w:bookmarkStart w:id="50" w:name="_Toc420778004"/>
-      <w:bookmarkStart w:id="51" w:name="_Toc421435803"/>
-      <w:bookmarkStart w:id="52" w:name="_Toc421435870"/>
-      <w:bookmarkStart w:id="53" w:name="_Toc421435937"/>
-      <w:bookmarkEnd w:id="50"/>
-      <w:bookmarkEnd w:id="51"/>
-      <w:bookmarkEnd w:id="52"/>
-      <w:bookmarkEnd w:id="53"/>
+      <w:bookmarkStart w:id="77" w:name="_Toc420778004"/>
+      <w:bookmarkStart w:id="78" w:name="_Toc421435803"/>
+      <w:bookmarkStart w:id="79" w:name="_Toc421435870"/>
+      <w:bookmarkStart w:id="80" w:name="_Toc421435937"/>
+      <w:bookmarkStart w:id="81" w:name="_Toc421475255"/>
+      <w:bookmarkStart w:id="82" w:name="_Toc421475512"/>
+      <w:bookmarkStart w:id="83" w:name="_Toc421475622"/>
+      <w:bookmarkEnd w:id="77"/>
+      <w:bookmarkEnd w:id="78"/>
+      <w:bookmarkEnd w:id="79"/>
+      <w:bookmarkEnd w:id="80"/>
+      <w:bookmarkEnd w:id="81"/>
+      <w:bookmarkEnd w:id="82"/>
+      <w:bookmarkEnd w:id="83"/>
     </w:p>
     <w:p>
       <w:pPr>
@@ -10555,14 +10849,20 @@
           <w:szCs w:val="32"/>
         </w:rPr>
       </w:pPr>
-      <w:bookmarkStart w:id="54" w:name="_Toc420778005"/>
-      <w:bookmarkStart w:id="55" w:name="_Toc421435804"/>
-      <w:bookmarkStart w:id="56" w:name="_Toc421435871"/>
-      <w:bookmarkStart w:id="57" w:name="_Toc421435938"/>
-      <w:bookmarkEnd w:id="54"/>
-      <w:bookmarkEnd w:id="55"/>
-      <w:bookmarkEnd w:id="56"/>
-      <w:bookmarkEnd w:id="57"/>
+      <w:bookmarkStart w:id="84" w:name="_Toc420778005"/>
+      <w:bookmarkStart w:id="85" w:name="_Toc421435804"/>
+      <w:bookmarkStart w:id="86" w:name="_Toc421435871"/>
+      <w:bookmarkStart w:id="87" w:name="_Toc421435938"/>
+      <w:bookmarkStart w:id="88" w:name="_Toc421475256"/>
+      <w:bookmarkStart w:id="89" w:name="_Toc421475513"/>
+      <w:bookmarkStart w:id="90" w:name="_Toc421475623"/>
+      <w:bookmarkEnd w:id="84"/>
+      <w:bookmarkEnd w:id="85"/>
+      <w:bookmarkEnd w:id="86"/>
+      <w:bookmarkEnd w:id="87"/>
+      <w:bookmarkEnd w:id="88"/>
+      <w:bookmarkEnd w:id="89"/>
+      <w:bookmarkEnd w:id="90"/>
     </w:p>
     <w:p>
       <w:pPr>
@@ -10585,14 +10885,20 @@
           <w:szCs w:val="32"/>
         </w:rPr>
       </w:pPr>
-      <w:bookmarkStart w:id="58" w:name="_Toc420778006"/>
-      <w:bookmarkStart w:id="59" w:name="_Toc421435805"/>
-      <w:bookmarkStart w:id="60" w:name="_Toc421435872"/>
-      <w:bookmarkStart w:id="61" w:name="_Toc421435939"/>
-      <w:bookmarkEnd w:id="58"/>
-      <w:bookmarkEnd w:id="59"/>
-      <w:bookmarkEnd w:id="60"/>
-      <w:bookmarkEnd w:id="61"/>
+      <w:bookmarkStart w:id="91" w:name="_Toc420778006"/>
+      <w:bookmarkStart w:id="92" w:name="_Toc421435805"/>
+      <w:bookmarkStart w:id="93" w:name="_Toc421435872"/>
+      <w:bookmarkStart w:id="94" w:name="_Toc421435939"/>
+      <w:bookmarkStart w:id="95" w:name="_Toc421475257"/>
+      <w:bookmarkStart w:id="96" w:name="_Toc421475514"/>
+      <w:bookmarkStart w:id="97" w:name="_Toc421475624"/>
+      <w:bookmarkEnd w:id="91"/>
+      <w:bookmarkEnd w:id="92"/>
+      <w:bookmarkEnd w:id="93"/>
+      <w:bookmarkEnd w:id="94"/>
+      <w:bookmarkEnd w:id="95"/>
+      <w:bookmarkEnd w:id="96"/>
+      <w:bookmarkEnd w:id="97"/>
     </w:p>
     <w:p>
       <w:pPr>
@@ -10602,7 +10908,7 @@
           <w:numId w:val="9"/>
         </w:numPr>
       </w:pPr>
-      <w:bookmarkStart w:id="62" w:name="_Toc421435940"/>
+      <w:bookmarkStart w:id="98" w:name="_Toc421475625"/>
       <w:r>
         <w:t>Hadoop</w:t>
       </w:r>
@@ -10612,7 +10918,7 @@
         </w:rPr>
         <w:t>简介</w:t>
       </w:r>
-      <w:bookmarkEnd w:id="62"/>
+      <w:bookmarkEnd w:id="98"/>
     </w:p>
     <w:p>
       <w:pPr>
@@ -10673,7 +10979,19 @@
         <w:rPr>
           <w:rFonts w:hint="eastAsia"/>
         </w:rPr>
-        <w:t>在不了解分布式底层细节情况下，开发分布式</w:t>
+        <w:t>在不了解分布式</w:t>
+      </w:r>
+      <w:r>
+        <w:rPr>
+          <w:rFonts w:hint="eastAsia"/>
+        </w:rPr>
+        <w:t>系统</w:t>
+      </w:r>
+      <w:r>
+        <w:rPr>
+          <w:rFonts w:hint="eastAsia"/>
+        </w:rPr>
+        <w:t>底层细节情况下，开发分布式</w:t>
       </w:r>
       <w:r>
         <w:rPr>
@@ -10685,7 +11003,13 @@
         <w:rPr>
           <w:rFonts w:hint="eastAsia"/>
         </w:rPr>
-        <w:t>程序。充分利用</w:t>
+        <w:t>程序，</w:t>
+      </w:r>
+      <w:r>
+        <w:rPr>
+          <w:rFonts w:hint="eastAsia"/>
+        </w:rPr>
+        <w:t>充分利用</w:t>
       </w:r>
       <w:r>
         <w:rPr>
@@ -10840,7 +11164,7 @@
           <w:noProof/>
         </w:rPr>
         <w:drawing>
-          <wp:inline distT="0" distB="0" distL="0" distR="0" wp14:anchorId="404B3F3F" wp14:editId="21C6311A">
+          <wp:inline distT="0" distB="0" distL="0" distR="0" wp14:anchorId="721208AE" wp14:editId="38E3EC47">
             <wp:extent cx="5334000" cy="2734310"/>
             <wp:effectExtent l="0" t="0" r="0" b="8890"/>
             <wp:docPr id="4" name="图片 4"/>
@@ -10996,29 +11320,25 @@
         <w:rPr>
           <w:rFonts w:hint="eastAsia"/>
         </w:rPr>
-        <w:t>有高容错性的特点，并且设计用来部署在低廉的硬件上；而且它提供高吞吐量（</w:t>
-      </w:r>
-      <w:r>
-        <w:t>high throughput</w:t>
-      </w:r>
-      <w:r>
-        <w:rPr>
-          <w:rFonts w:hint="eastAsia"/>
-        </w:rPr>
-        <w:t>）来访问应用程序的数据，适合那些有着超大数据集（</w:t>
-      </w:r>
-      <w:r>
-        <w:t xml:space="preserve">large </w:t>
-      </w:r>
-      <w:r>
-        <w:lastRenderedPageBreak/>
-        <w:t>data set</w:t>
-      </w:r>
-      <w:r>
-        <w:rPr>
-          <w:rFonts w:hint="eastAsia"/>
-        </w:rPr>
-        <w:t>）的应用程序。</w:t>
+        <w:t>有高容错性的特点，被</w:t>
+      </w:r>
+      <w:r>
+        <w:rPr>
+          <w:rFonts w:hint="eastAsia"/>
+        </w:rPr>
+        <w:t>设计用来部署在低廉的硬件上</w:t>
+      </w:r>
+      <w:r>
+        <w:rPr>
+          <w:rFonts w:hint="eastAsia"/>
+        </w:rPr>
+        <w:t>，</w:t>
+      </w:r>
+      <w:r>
+        <w:rPr>
+          <w:rFonts w:hint="eastAsia"/>
+        </w:rPr>
+        <w:t>而且它提供高吞吐量来访问应用程序的数据，适合那些有着超大数据集的应用程序。</w:t>
       </w:r>
       <w:r>
         <w:t>HDFS</w:t>
@@ -11054,7 +11374,19 @@
         <w:rPr>
           <w:rFonts w:hint="eastAsia"/>
         </w:rPr>
-        <w:t>上开发和运行处理海量数据的应用程序。它主要有以下几个优点：</w:t>
+        <w:t>上开发和运行处理海量数据的应用程序。</w:t>
+      </w:r>
+      <w:r>
+        <w:rPr>
+          <w:rFonts w:hint="eastAsia"/>
+        </w:rPr>
+        <w:t>概括来讲</w:t>
+      </w:r>
+      <w:r>
+        <w:rPr>
+          <w:rFonts w:hint="eastAsia"/>
+        </w:rPr>
+        <w:t>主要有以下几个优点：</w:t>
       </w:r>
     </w:p>
     <w:p>
@@ -11065,6 +11397,7 @@
         <w:rPr>
           <w:rFonts w:hint="eastAsia"/>
         </w:rPr>
+        <w:lastRenderedPageBreak/>
         <w:t>高可靠性。</w:t>
       </w:r>
       <w:r>
@@ -11074,7 +11407,7 @@
         <w:rPr>
           <w:rFonts w:hint="eastAsia"/>
         </w:rPr>
-        <w:t>按位存储和处理数据的能力值得人们信赖。</w:t>
+        <w:t>存储和处理数据的能力值得人们信赖。</w:t>
       </w:r>
     </w:p>
     <w:p>
@@ -11209,6 +11542,12 @@
         <w:t>所示</w:t>
       </w:r>
       <w:r>
+        <w:rPr>
+          <w:rFonts w:hint="eastAsia"/>
+        </w:rPr>
+        <w:t>，</w:t>
+      </w:r>
+      <w:r>
         <w:t>在使用</w:t>
       </w:r>
       <w:r>
@@ -11445,7 +11784,19 @@
         <w:rPr>
           <w:rFonts w:hint="eastAsia"/>
         </w:rPr>
-        <w:t>来加快速度</w:t>
+        <w:t>来加快</w:t>
+      </w:r>
+      <w:r>
+        <w:rPr>
+          <w:rFonts w:hint="eastAsia"/>
+        </w:rPr>
+        <w:t>规约</w:t>
+      </w:r>
+      <w:r>
+        <w:rPr>
+          <w:rFonts w:hint="eastAsia"/>
+        </w:rPr>
+        <w:t>速度</w:t>
       </w:r>
       <w:r>
         <w:rPr>
@@ -11464,9 +11815,8 @@
           <w:rFonts w:hint="eastAsia"/>
           <w:noProof/>
         </w:rPr>
-        <w:lastRenderedPageBreak/>
         <w:drawing>
-          <wp:inline distT="0" distB="0" distL="0" distR="0" wp14:anchorId="73E8F3FD" wp14:editId="4AE52546">
+          <wp:inline distT="0" distB="0" distL="0" distR="0" wp14:anchorId="1AEC3D62" wp14:editId="73FB870E">
             <wp:extent cx="5334000" cy="2898140"/>
             <wp:effectExtent l="133350" t="114300" r="152400" b="168910"/>
             <wp:docPr id="5" name="图片 5"/>
@@ -11648,8 +11998,9 @@
           <w:numId w:val="1"/>
         </w:numPr>
       </w:pPr>
-      <w:bookmarkStart w:id="63" w:name="_Toc421435941"/>
-      <w:r>
+      <w:bookmarkStart w:id="99" w:name="_Toc421475626"/>
+      <w:r>
+        <w:lastRenderedPageBreak/>
         <w:t>K-means</w:t>
       </w:r>
       <w:r>
@@ -11664,7 +12015,7 @@
       <w:r>
         <w:t>实验设计</w:t>
       </w:r>
-      <w:bookmarkEnd w:id="63"/>
+      <w:bookmarkEnd w:id="99"/>
     </w:p>
     <w:p>
       <w:pPr>
@@ -11687,14 +12038,20 @@
           <w:szCs w:val="32"/>
         </w:rPr>
       </w:pPr>
-      <w:bookmarkStart w:id="64" w:name="_Toc420778010"/>
-      <w:bookmarkStart w:id="65" w:name="_Toc421435808"/>
-      <w:bookmarkStart w:id="66" w:name="_Toc421435875"/>
-      <w:bookmarkStart w:id="67" w:name="_Toc421435942"/>
-      <w:bookmarkEnd w:id="64"/>
-      <w:bookmarkEnd w:id="65"/>
-      <w:bookmarkEnd w:id="66"/>
-      <w:bookmarkEnd w:id="67"/>
+      <w:bookmarkStart w:id="100" w:name="_Toc420778010"/>
+      <w:bookmarkStart w:id="101" w:name="_Toc421435808"/>
+      <w:bookmarkStart w:id="102" w:name="_Toc421435875"/>
+      <w:bookmarkStart w:id="103" w:name="_Toc421435942"/>
+      <w:bookmarkStart w:id="104" w:name="_Toc421475260"/>
+      <w:bookmarkStart w:id="105" w:name="_Toc421475517"/>
+      <w:bookmarkStart w:id="106" w:name="_Toc421475627"/>
+      <w:bookmarkEnd w:id="100"/>
+      <w:bookmarkEnd w:id="101"/>
+      <w:bookmarkEnd w:id="102"/>
+      <w:bookmarkEnd w:id="103"/>
+      <w:bookmarkEnd w:id="104"/>
+      <w:bookmarkEnd w:id="105"/>
+      <w:bookmarkEnd w:id="106"/>
     </w:p>
     <w:p>
       <w:pPr>
@@ -11717,14 +12074,20 @@
           <w:szCs w:val="32"/>
         </w:rPr>
       </w:pPr>
-      <w:bookmarkStart w:id="68" w:name="_Toc420778011"/>
-      <w:bookmarkStart w:id="69" w:name="_Toc421435809"/>
-      <w:bookmarkStart w:id="70" w:name="_Toc421435876"/>
-      <w:bookmarkStart w:id="71" w:name="_Toc421435943"/>
-      <w:bookmarkEnd w:id="68"/>
-      <w:bookmarkEnd w:id="69"/>
-      <w:bookmarkEnd w:id="70"/>
-      <w:bookmarkEnd w:id="71"/>
+      <w:bookmarkStart w:id="107" w:name="_Toc420778011"/>
+      <w:bookmarkStart w:id="108" w:name="_Toc421435809"/>
+      <w:bookmarkStart w:id="109" w:name="_Toc421435876"/>
+      <w:bookmarkStart w:id="110" w:name="_Toc421435943"/>
+      <w:bookmarkStart w:id="111" w:name="_Toc421475261"/>
+      <w:bookmarkStart w:id="112" w:name="_Toc421475518"/>
+      <w:bookmarkStart w:id="113" w:name="_Toc421475628"/>
+      <w:bookmarkEnd w:id="107"/>
+      <w:bookmarkEnd w:id="108"/>
+      <w:bookmarkEnd w:id="109"/>
+      <w:bookmarkEnd w:id="110"/>
+      <w:bookmarkEnd w:id="111"/>
+      <w:bookmarkEnd w:id="112"/>
+      <w:bookmarkEnd w:id="113"/>
     </w:p>
     <w:p>
       <w:pPr>
@@ -11747,14 +12110,20 @@
           <w:szCs w:val="32"/>
         </w:rPr>
       </w:pPr>
-      <w:bookmarkStart w:id="72" w:name="_Toc420778012"/>
-      <w:bookmarkStart w:id="73" w:name="_Toc421435810"/>
-      <w:bookmarkStart w:id="74" w:name="_Toc421435877"/>
-      <w:bookmarkStart w:id="75" w:name="_Toc421435944"/>
-      <w:bookmarkEnd w:id="72"/>
-      <w:bookmarkEnd w:id="73"/>
-      <w:bookmarkEnd w:id="74"/>
-      <w:bookmarkEnd w:id="75"/>
+      <w:bookmarkStart w:id="114" w:name="_Toc420778012"/>
+      <w:bookmarkStart w:id="115" w:name="_Toc421435810"/>
+      <w:bookmarkStart w:id="116" w:name="_Toc421435877"/>
+      <w:bookmarkStart w:id="117" w:name="_Toc421435944"/>
+      <w:bookmarkStart w:id="118" w:name="_Toc421475262"/>
+      <w:bookmarkStart w:id="119" w:name="_Toc421475519"/>
+      <w:bookmarkStart w:id="120" w:name="_Toc421475629"/>
+      <w:bookmarkEnd w:id="114"/>
+      <w:bookmarkEnd w:id="115"/>
+      <w:bookmarkEnd w:id="116"/>
+      <w:bookmarkEnd w:id="117"/>
+      <w:bookmarkEnd w:id="118"/>
+      <w:bookmarkEnd w:id="119"/>
+      <w:bookmarkEnd w:id="120"/>
     </w:p>
     <w:p>
       <w:pPr>
@@ -11777,14 +12146,20 @@
           <w:szCs w:val="32"/>
         </w:rPr>
       </w:pPr>
-      <w:bookmarkStart w:id="76" w:name="_Toc420778013"/>
-      <w:bookmarkStart w:id="77" w:name="_Toc421435811"/>
-      <w:bookmarkStart w:id="78" w:name="_Toc421435878"/>
-      <w:bookmarkStart w:id="79" w:name="_Toc421435945"/>
-      <w:bookmarkEnd w:id="76"/>
-      <w:bookmarkEnd w:id="77"/>
-      <w:bookmarkEnd w:id="78"/>
-      <w:bookmarkEnd w:id="79"/>
+      <w:bookmarkStart w:id="121" w:name="_Toc420778013"/>
+      <w:bookmarkStart w:id="122" w:name="_Toc421435811"/>
+      <w:bookmarkStart w:id="123" w:name="_Toc421435878"/>
+      <w:bookmarkStart w:id="124" w:name="_Toc421435945"/>
+      <w:bookmarkStart w:id="125" w:name="_Toc421475263"/>
+      <w:bookmarkStart w:id="126" w:name="_Toc421475520"/>
+      <w:bookmarkStart w:id="127" w:name="_Toc421475630"/>
+      <w:bookmarkEnd w:id="121"/>
+      <w:bookmarkEnd w:id="122"/>
+      <w:bookmarkEnd w:id="123"/>
+      <w:bookmarkEnd w:id="124"/>
+      <w:bookmarkEnd w:id="125"/>
+      <w:bookmarkEnd w:id="126"/>
+      <w:bookmarkEnd w:id="127"/>
     </w:p>
     <w:p>
       <w:pPr>
@@ -11794,7 +12169,7 @@
           <w:numId w:val="5"/>
         </w:numPr>
       </w:pPr>
-      <w:bookmarkStart w:id="80" w:name="_Toc421435946"/>
+      <w:bookmarkStart w:id="128" w:name="_Toc421475631"/>
       <w:r>
         <w:rPr>
           <w:rFonts w:hint="eastAsia"/>
@@ -11807,7 +12182,7 @@
         </w:rPr>
         <w:t>聚类算法概述</w:t>
       </w:r>
-      <w:bookmarkEnd w:id="80"/>
+      <w:bookmarkEnd w:id="128"/>
     </w:p>
     <w:p>
       <w:pPr>
@@ -11823,7 +12198,19 @@
         <w:rPr>
           <w:rFonts w:hint="eastAsia"/>
         </w:rPr>
-        <w:t>算法是数据挖掘过程中的一种重要聚类算法。</w:t>
+        <w:t>算法是数据挖掘过程中</w:t>
+      </w:r>
+      <w:r>
+        <w:rPr>
+          <w:rFonts w:hint="eastAsia"/>
+        </w:rPr>
+        <w:t>一种重要</w:t>
+      </w:r>
+      <w:r>
+        <w:rPr>
+          <w:rFonts w:hint="eastAsia"/>
+        </w:rPr>
+        <w:t>的聚类算法。</w:t>
       </w:r>
       <w:r>
         <w:rPr>
@@ -12733,12 +13120,11 @@
           <w:numId w:val="5"/>
         </w:numPr>
       </w:pPr>
-      <w:bookmarkStart w:id="81" w:name="_Toc421435947"/>
-      <w:r>
-        <w:rPr>
-          <w:rFonts w:hint="eastAsia"/>
-        </w:rPr>
-        <w:lastRenderedPageBreak/>
+      <w:bookmarkStart w:id="129" w:name="_Toc421475632"/>
+      <w:r>
+        <w:rPr>
+          <w:rFonts w:hint="eastAsia"/>
+        </w:rPr>
         <w:t>K-means</w:t>
       </w:r>
       <w:r>
@@ -12753,7 +13139,7 @@
         </w:rPr>
         <w:t>算法基本步骤</w:t>
       </w:r>
-      <w:bookmarkEnd w:id="81"/>
+      <w:bookmarkEnd w:id="129"/>
     </w:p>
     <w:p>
       <w:pPr>
@@ -12976,7 +13362,7 @@
           <w:numId w:val="5"/>
         </w:numPr>
       </w:pPr>
-      <w:bookmarkStart w:id="82" w:name="_Toc421435948"/>
+      <w:bookmarkStart w:id="130" w:name="_Toc421475633"/>
       <w:r>
         <w:rPr>
           <w:rFonts w:hint="eastAsia"/>
@@ -12989,7 +13375,7 @@
         </w:rPr>
         <w:t>算法复杂度分析</w:t>
       </w:r>
-      <w:bookmarkEnd w:id="82"/>
+      <w:bookmarkEnd w:id="130"/>
     </w:p>
     <w:p>
       <w:pPr>
@@ -13037,7 +13423,14 @@
         <w:rPr>
           <w:rFonts w:hint="eastAsia"/>
         </w:rPr>
-        <w:t>的选择。在实际使用过程中，通常用不同的</w:t>
+        <w:t>的选择。在实际使用过</w:t>
+      </w:r>
+      <w:r>
+        <w:rPr>
+          <w:rFonts w:hint="eastAsia"/>
+        </w:rPr>
+        <w:lastRenderedPageBreak/>
+        <w:t>程中，通常用不同的</w:t>
       </w:r>
       <w:r>
         <w:rPr>
@@ -13197,7 +13590,7 @@
           <w:numId w:val="5"/>
         </w:numPr>
       </w:pPr>
-      <w:bookmarkStart w:id="83" w:name="_Toc421435949"/>
+      <w:bookmarkStart w:id="131" w:name="_Toc421475634"/>
       <w:r>
         <w:rPr>
           <w:rFonts w:hint="eastAsia"/>
@@ -13234,7 +13627,7 @@
         </w:rPr>
         <w:t>算法设计</w:t>
       </w:r>
-      <w:bookmarkEnd w:id="83"/>
+      <w:bookmarkEnd w:id="131"/>
     </w:p>
     <w:p>
       <w:pPr>
@@ -13336,7 +13729,19 @@
         <w:rPr>
           <w:rFonts w:hint="eastAsia"/>
         </w:rPr>
-        <w:t>算法的主要工作是根据不同数据对象到分区中心的距离大小，把不同的数据对象聚类到各个分区</w:t>
+        <w:t>算法的主要工作是根据不同数据对象到分区中心的距离大小，把不同的数据对象</w:t>
+      </w:r>
+      <w:r>
+        <w:rPr>
+          <w:rFonts w:hint="eastAsia"/>
+        </w:rPr>
+        <w:t>划</w:t>
+      </w:r>
+      <w:r>
+        <w:rPr>
+          <w:rFonts w:hint="eastAsia"/>
+        </w:rPr>
+        <w:t>到各个分区</w:t>
       </w:r>
       <w:r>
         <w:rPr>
@@ -13524,14 +13929,20 @@
           <w:szCs w:val="32"/>
         </w:rPr>
       </w:pPr>
-      <w:bookmarkStart w:id="84" w:name="_Toc420778018"/>
-      <w:bookmarkStart w:id="85" w:name="_Toc421435816"/>
-      <w:bookmarkStart w:id="86" w:name="_Toc421435883"/>
-      <w:bookmarkStart w:id="87" w:name="_Toc421435950"/>
-      <w:bookmarkEnd w:id="84"/>
-      <w:bookmarkEnd w:id="85"/>
-      <w:bookmarkEnd w:id="86"/>
-      <w:bookmarkEnd w:id="87"/>
+      <w:bookmarkStart w:id="132" w:name="_Toc420778018"/>
+      <w:bookmarkStart w:id="133" w:name="_Toc421435816"/>
+      <w:bookmarkStart w:id="134" w:name="_Toc421435883"/>
+      <w:bookmarkStart w:id="135" w:name="_Toc421435950"/>
+      <w:bookmarkStart w:id="136" w:name="_Toc421475268"/>
+      <w:bookmarkStart w:id="137" w:name="_Toc421475525"/>
+      <w:bookmarkStart w:id="138" w:name="_Toc421475635"/>
+      <w:bookmarkEnd w:id="132"/>
+      <w:bookmarkEnd w:id="133"/>
+      <w:bookmarkEnd w:id="134"/>
+      <w:bookmarkEnd w:id="135"/>
+      <w:bookmarkEnd w:id="136"/>
+      <w:bookmarkEnd w:id="137"/>
+      <w:bookmarkEnd w:id="138"/>
     </w:p>
     <w:p>
       <w:pPr>
@@ -13554,14 +13965,20 @@
           <w:szCs w:val="32"/>
         </w:rPr>
       </w:pPr>
-      <w:bookmarkStart w:id="88" w:name="_Toc420778019"/>
-      <w:bookmarkStart w:id="89" w:name="_Toc421435817"/>
-      <w:bookmarkStart w:id="90" w:name="_Toc421435884"/>
-      <w:bookmarkStart w:id="91" w:name="_Toc421435951"/>
-      <w:bookmarkEnd w:id="88"/>
-      <w:bookmarkEnd w:id="89"/>
-      <w:bookmarkEnd w:id="90"/>
-      <w:bookmarkEnd w:id="91"/>
+      <w:bookmarkStart w:id="139" w:name="_Toc420778019"/>
+      <w:bookmarkStart w:id="140" w:name="_Toc421435817"/>
+      <w:bookmarkStart w:id="141" w:name="_Toc421435884"/>
+      <w:bookmarkStart w:id="142" w:name="_Toc421435951"/>
+      <w:bookmarkStart w:id="143" w:name="_Toc421475269"/>
+      <w:bookmarkStart w:id="144" w:name="_Toc421475526"/>
+      <w:bookmarkStart w:id="145" w:name="_Toc421475636"/>
+      <w:bookmarkEnd w:id="139"/>
+      <w:bookmarkEnd w:id="140"/>
+      <w:bookmarkEnd w:id="141"/>
+      <w:bookmarkEnd w:id="142"/>
+      <w:bookmarkEnd w:id="143"/>
+      <w:bookmarkEnd w:id="144"/>
+      <w:bookmarkEnd w:id="145"/>
     </w:p>
     <w:p>
       <w:pPr>
@@ -13584,14 +14001,20 @@
           <w:szCs w:val="32"/>
         </w:rPr>
       </w:pPr>
-      <w:bookmarkStart w:id="92" w:name="_Toc420778020"/>
-      <w:bookmarkStart w:id="93" w:name="_Toc421435818"/>
-      <w:bookmarkStart w:id="94" w:name="_Toc421435885"/>
-      <w:bookmarkStart w:id="95" w:name="_Toc421435952"/>
-      <w:bookmarkEnd w:id="92"/>
-      <w:bookmarkEnd w:id="93"/>
-      <w:bookmarkEnd w:id="94"/>
-      <w:bookmarkEnd w:id="95"/>
+      <w:bookmarkStart w:id="146" w:name="_Toc420778020"/>
+      <w:bookmarkStart w:id="147" w:name="_Toc421435818"/>
+      <w:bookmarkStart w:id="148" w:name="_Toc421435885"/>
+      <w:bookmarkStart w:id="149" w:name="_Toc421435952"/>
+      <w:bookmarkStart w:id="150" w:name="_Toc421475270"/>
+      <w:bookmarkStart w:id="151" w:name="_Toc421475527"/>
+      <w:bookmarkStart w:id="152" w:name="_Toc421475637"/>
+      <w:bookmarkEnd w:id="146"/>
+      <w:bookmarkEnd w:id="147"/>
+      <w:bookmarkEnd w:id="148"/>
+      <w:bookmarkEnd w:id="149"/>
+      <w:bookmarkEnd w:id="150"/>
+      <w:bookmarkEnd w:id="151"/>
+      <w:bookmarkEnd w:id="152"/>
     </w:p>
     <w:p>
       <w:pPr>
@@ -13614,14 +14037,20 @@
           <w:szCs w:val="32"/>
         </w:rPr>
       </w:pPr>
-      <w:bookmarkStart w:id="96" w:name="_Toc420778021"/>
-      <w:bookmarkStart w:id="97" w:name="_Toc421435819"/>
-      <w:bookmarkStart w:id="98" w:name="_Toc421435886"/>
-      <w:bookmarkStart w:id="99" w:name="_Toc421435953"/>
-      <w:bookmarkEnd w:id="96"/>
-      <w:bookmarkEnd w:id="97"/>
-      <w:bookmarkEnd w:id="98"/>
-      <w:bookmarkEnd w:id="99"/>
+      <w:bookmarkStart w:id="153" w:name="_Toc420778021"/>
+      <w:bookmarkStart w:id="154" w:name="_Toc421435819"/>
+      <w:bookmarkStart w:id="155" w:name="_Toc421435886"/>
+      <w:bookmarkStart w:id="156" w:name="_Toc421435953"/>
+      <w:bookmarkStart w:id="157" w:name="_Toc421475271"/>
+      <w:bookmarkStart w:id="158" w:name="_Toc421475528"/>
+      <w:bookmarkStart w:id="159" w:name="_Toc421475638"/>
+      <w:bookmarkEnd w:id="153"/>
+      <w:bookmarkEnd w:id="154"/>
+      <w:bookmarkEnd w:id="155"/>
+      <w:bookmarkEnd w:id="156"/>
+      <w:bookmarkEnd w:id="157"/>
+      <w:bookmarkEnd w:id="158"/>
+      <w:bookmarkEnd w:id="159"/>
     </w:p>
     <w:p>
       <w:pPr>
@@ -13644,14 +14073,20 @@
           <w:szCs w:val="32"/>
         </w:rPr>
       </w:pPr>
-      <w:bookmarkStart w:id="100" w:name="_Toc420778022"/>
-      <w:bookmarkStart w:id="101" w:name="_Toc421435820"/>
-      <w:bookmarkStart w:id="102" w:name="_Toc421435887"/>
-      <w:bookmarkStart w:id="103" w:name="_Toc421435954"/>
-      <w:bookmarkEnd w:id="100"/>
-      <w:bookmarkEnd w:id="101"/>
-      <w:bookmarkEnd w:id="102"/>
-      <w:bookmarkEnd w:id="103"/>
+      <w:bookmarkStart w:id="160" w:name="_Toc420778022"/>
+      <w:bookmarkStart w:id="161" w:name="_Toc421435820"/>
+      <w:bookmarkStart w:id="162" w:name="_Toc421435887"/>
+      <w:bookmarkStart w:id="163" w:name="_Toc421435954"/>
+      <w:bookmarkStart w:id="164" w:name="_Toc421475272"/>
+      <w:bookmarkStart w:id="165" w:name="_Toc421475529"/>
+      <w:bookmarkStart w:id="166" w:name="_Toc421475639"/>
+      <w:bookmarkEnd w:id="160"/>
+      <w:bookmarkEnd w:id="161"/>
+      <w:bookmarkEnd w:id="162"/>
+      <w:bookmarkEnd w:id="163"/>
+      <w:bookmarkEnd w:id="164"/>
+      <w:bookmarkEnd w:id="165"/>
+      <w:bookmarkEnd w:id="166"/>
     </w:p>
     <w:p>
       <w:pPr>
@@ -13674,14 +14109,20 @@
           <w:szCs w:val="32"/>
         </w:rPr>
       </w:pPr>
-      <w:bookmarkStart w:id="104" w:name="_Toc420778023"/>
-      <w:bookmarkStart w:id="105" w:name="_Toc421435821"/>
-      <w:bookmarkStart w:id="106" w:name="_Toc421435888"/>
-      <w:bookmarkStart w:id="107" w:name="_Toc421435955"/>
-      <w:bookmarkEnd w:id="104"/>
-      <w:bookmarkEnd w:id="105"/>
-      <w:bookmarkEnd w:id="106"/>
-      <w:bookmarkEnd w:id="107"/>
+      <w:bookmarkStart w:id="167" w:name="_Toc420778023"/>
+      <w:bookmarkStart w:id="168" w:name="_Toc421435821"/>
+      <w:bookmarkStart w:id="169" w:name="_Toc421435888"/>
+      <w:bookmarkStart w:id="170" w:name="_Toc421435955"/>
+      <w:bookmarkStart w:id="171" w:name="_Toc421475273"/>
+      <w:bookmarkStart w:id="172" w:name="_Toc421475530"/>
+      <w:bookmarkStart w:id="173" w:name="_Toc421475640"/>
+      <w:bookmarkEnd w:id="167"/>
+      <w:bookmarkEnd w:id="168"/>
+      <w:bookmarkEnd w:id="169"/>
+      <w:bookmarkEnd w:id="170"/>
+      <w:bookmarkEnd w:id="171"/>
+      <w:bookmarkEnd w:id="172"/>
+      <w:bookmarkEnd w:id="173"/>
     </w:p>
     <w:p>
       <w:pPr>
@@ -13704,14 +14145,20 @@
           <w:szCs w:val="32"/>
         </w:rPr>
       </w:pPr>
-      <w:bookmarkStart w:id="108" w:name="_Toc420778024"/>
-      <w:bookmarkStart w:id="109" w:name="_Toc421435822"/>
-      <w:bookmarkStart w:id="110" w:name="_Toc421435889"/>
-      <w:bookmarkStart w:id="111" w:name="_Toc421435956"/>
-      <w:bookmarkEnd w:id="108"/>
-      <w:bookmarkEnd w:id="109"/>
-      <w:bookmarkEnd w:id="110"/>
-      <w:bookmarkEnd w:id="111"/>
+      <w:bookmarkStart w:id="174" w:name="_Toc420778024"/>
+      <w:bookmarkStart w:id="175" w:name="_Toc421435822"/>
+      <w:bookmarkStart w:id="176" w:name="_Toc421435889"/>
+      <w:bookmarkStart w:id="177" w:name="_Toc421435956"/>
+      <w:bookmarkStart w:id="178" w:name="_Toc421475274"/>
+      <w:bookmarkStart w:id="179" w:name="_Toc421475531"/>
+      <w:bookmarkStart w:id="180" w:name="_Toc421475641"/>
+      <w:bookmarkEnd w:id="174"/>
+      <w:bookmarkEnd w:id="175"/>
+      <w:bookmarkEnd w:id="176"/>
+      <w:bookmarkEnd w:id="177"/>
+      <w:bookmarkEnd w:id="178"/>
+      <w:bookmarkEnd w:id="179"/>
+      <w:bookmarkEnd w:id="180"/>
     </w:p>
     <w:p>
       <w:pPr>
@@ -13734,14 +14181,20 @@
           <w:szCs w:val="32"/>
         </w:rPr>
       </w:pPr>
-      <w:bookmarkStart w:id="112" w:name="_Toc420778025"/>
-      <w:bookmarkStart w:id="113" w:name="_Toc421435823"/>
-      <w:bookmarkStart w:id="114" w:name="_Toc421435890"/>
-      <w:bookmarkStart w:id="115" w:name="_Toc421435957"/>
-      <w:bookmarkEnd w:id="112"/>
-      <w:bookmarkEnd w:id="113"/>
-      <w:bookmarkEnd w:id="114"/>
-      <w:bookmarkEnd w:id="115"/>
+      <w:bookmarkStart w:id="181" w:name="_Toc420778025"/>
+      <w:bookmarkStart w:id="182" w:name="_Toc421435823"/>
+      <w:bookmarkStart w:id="183" w:name="_Toc421435890"/>
+      <w:bookmarkStart w:id="184" w:name="_Toc421435957"/>
+      <w:bookmarkStart w:id="185" w:name="_Toc421475275"/>
+      <w:bookmarkStart w:id="186" w:name="_Toc421475532"/>
+      <w:bookmarkStart w:id="187" w:name="_Toc421475642"/>
+      <w:bookmarkEnd w:id="181"/>
+      <w:bookmarkEnd w:id="182"/>
+      <w:bookmarkEnd w:id="183"/>
+      <w:bookmarkEnd w:id="184"/>
+      <w:bookmarkEnd w:id="185"/>
+      <w:bookmarkEnd w:id="186"/>
+      <w:bookmarkEnd w:id="187"/>
     </w:p>
     <w:p>
       <w:pPr>
@@ -13751,7 +14204,7 @@
           <w:numId w:val="10"/>
         </w:numPr>
       </w:pPr>
-      <w:bookmarkStart w:id="116" w:name="_Toc421435958"/>
+      <w:bookmarkStart w:id="188" w:name="_Toc421475643"/>
       <w:r>
         <w:rPr>
           <w:rFonts w:hint="eastAsia"/>
@@ -13764,7 +14217,7 @@
         </w:rPr>
         <w:t>函数实现</w:t>
       </w:r>
-      <w:bookmarkEnd w:id="116"/>
+      <w:bookmarkEnd w:id="188"/>
     </w:p>
     <w:p>
       <w:pPr>
@@ -13852,32 +14305,52 @@
         <w:rPr>
           <w:rFonts w:hint="eastAsia"/>
         </w:rPr>
-        <w:t>由于它们在输入文件中是以文本形式描述的，所以我们需要将</w:t>
-      </w:r>
-      <w:r>
-        <w:rPr>
-          <w:rFonts w:hint="eastAsia"/>
-        </w:rPr>
-        <w:t>String</w:t>
-      </w:r>
-      <w:r>
-        <w:rPr>
-          <w:rFonts w:hint="eastAsia"/>
-        </w:rPr>
-        <w:t>格式的</w:t>
-      </w:r>
-      <w:r>
-        <w:rPr>
-          <w:rFonts w:hint="eastAsia"/>
-        </w:rPr>
-        <w:t>Value</w:t>
-      </w:r>
-      <w:r>
-        <w:rPr>
-          <w:rFonts w:hint="eastAsia"/>
-        </w:rPr>
-        <w:t>进行初步解析，得到一个</w:t>
-      </w:r>
+        <w:t>然后同样</w:t>
+      </w:r>
+      <w:r>
+        <w:rPr>
+          <w:rFonts w:hint="eastAsia"/>
+        </w:rPr>
+        <w:t>读取</w:t>
+      </w:r>
+      <w:r>
+        <w:rPr>
+          <w:rFonts w:hint="eastAsia"/>
+        </w:rPr>
+        <w:t>center</w:t>
+      </w:r>
+      <w:r>
+        <w:rPr>
+          <w:rFonts w:hint="eastAsia"/>
+        </w:rPr>
+        <w:t>s</w:t>
+      </w:r>
+      <w:r>
+        <w:rPr>
+          <w:rFonts w:hint="eastAsia"/>
+        </w:rPr>
+        <w:t>.txt</w:t>
+      </w:r>
+      <w:r>
+        <w:rPr>
+          <w:rFonts w:hint="eastAsia"/>
+        </w:rPr>
+        <w:t>文件中数据，得到</w:t>
+      </w:r>
+      <w:r>
+        <w:rPr>
+          <w:rFonts w:hint="eastAsia"/>
+        </w:rPr>
+        <w:t>k</w:t>
+      </w:r>
+      <w:proofErr w:type="gramStart"/>
+      <w:r>
+        <w:rPr>
+          <w:rFonts w:hint="eastAsia"/>
+        </w:rPr>
+        <w:t>个</w:t>
+      </w:r>
+      <w:proofErr w:type="gramEnd"/>
       <w:r>
         <w:rPr>
           <w:rFonts w:hint="eastAsia"/>
@@ -13894,63 +14367,13 @@
         <w:rPr>
           <w:rFonts w:hint="eastAsia"/>
         </w:rPr>
-        <w:t>实际坐标数据。然后同样</w:t>
-      </w:r>
-      <w:r>
-        <w:rPr>
-          <w:rFonts w:hint="eastAsia"/>
-        </w:rPr>
-        <w:t>解析</w:t>
-      </w:r>
-      <w:r>
-        <w:rPr>
-          <w:rFonts w:hint="eastAsia"/>
-        </w:rPr>
-        <w:t>center</w:t>
-      </w:r>
-      <w:r>
-        <w:rPr>
-          <w:rFonts w:hint="eastAsia"/>
-        </w:rPr>
-        <w:t>s</w:t>
-      </w:r>
-      <w:r>
-        <w:rPr>
-          <w:rFonts w:hint="eastAsia"/>
-        </w:rPr>
-        <w:t>.txt</w:t>
-      </w:r>
-      <w:r>
-        <w:rPr>
-          <w:rFonts w:hint="eastAsia"/>
-        </w:rPr>
-        <w:t>文件中数据，得到</w:t>
-      </w:r>
-      <w:r>
-        <w:rPr>
-          <w:rFonts w:hint="eastAsia"/>
-        </w:rPr>
-        <w:t>k</w:t>
-      </w:r>
-      <w:proofErr w:type="gramStart"/>
-      <w:r>
-        <w:rPr>
-          <w:rFonts w:hint="eastAsia"/>
-        </w:rPr>
-        <w:t>个</w:t>
-      </w:r>
-      <w:proofErr w:type="gramEnd"/>
-      <w:r>
-        <w:rPr>
-          <w:rFonts w:hint="eastAsia"/>
-        </w:rPr>
-        <w:t>d</w:t>
-      </w:r>
-      <w:r>
-        <w:rPr>
-          <w:rFonts w:hint="eastAsia"/>
-        </w:rPr>
-        <w:t>维的分类中心坐标数据。接着依次算出每个数据对象与各个分区中心的欧式距离，找出其中与该数据对象</w:t>
+        <w:t>初始分区</w:t>
+      </w:r>
+      <w:r>
+        <w:rPr>
+          <w:rFonts w:hint="eastAsia"/>
+        </w:rPr>
+        <w:t>中心坐标数据。接着依次算出每个数据对象与各个分区中心的欧式距离，找出其中与该数据对象</w:t>
       </w:r>
       <w:r>
         <w:rPr>
@@ -14111,7 +14534,7 @@
           <w:numId w:val="10"/>
         </w:numPr>
       </w:pPr>
-      <w:bookmarkStart w:id="117" w:name="_Toc421435959"/>
+      <w:bookmarkStart w:id="189" w:name="_Toc421475644"/>
       <w:r>
         <w:rPr>
           <w:rFonts w:hint="eastAsia"/>
@@ -14124,7 +14547,7 @@
         </w:rPr>
         <w:t>函数的实现</w:t>
       </w:r>
-      <w:bookmarkEnd w:id="117"/>
+      <w:bookmarkEnd w:id="189"/>
     </w:p>
     <w:p>
       <w:pPr>
@@ -14254,7 +14677,14 @@
         <w:rPr>
           <w:rFonts w:hint="eastAsia"/>
         </w:rPr>
-        <w:t>然后利用聚合后的数据</w:t>
+        <w:t>然后利用聚</w:t>
+      </w:r>
+      <w:r>
+        <w:rPr>
+          <w:rFonts w:hint="eastAsia"/>
+        </w:rPr>
+        <w:lastRenderedPageBreak/>
+        <w:t>合后的数据</w:t>
       </w:r>
       <w:r>
         <w:rPr>
@@ -14320,7 +14750,7 @@
         <w:rPr>
           <w:rFonts w:hint="eastAsia"/>
         </w:rPr>
-        <w:t>文件。如果已经达到了所要求的精度或者最终的结果已经收敛则停止运算，否则进行下一轮迭代。</w:t>
+        <w:t>文件。如果已经达到了所要求的精度则停止运算，否则进行下一轮迭代。</w:t>
       </w:r>
     </w:p>
     <w:p>
@@ -14331,7 +14761,7 @@
           <w:numId w:val="5"/>
         </w:numPr>
       </w:pPr>
-      <w:bookmarkStart w:id="118" w:name="_Toc421435960"/>
+      <w:bookmarkStart w:id="190" w:name="_Toc421475645"/>
       <w:r>
         <w:rPr>
           <w:rFonts w:hint="eastAsia"/>
@@ -14362,7 +14792,7 @@
         </w:rPr>
         <w:t>算法实现</w:t>
       </w:r>
-      <w:bookmarkEnd w:id="118"/>
+      <w:bookmarkEnd w:id="190"/>
     </w:p>
     <w:p>
       <w:pPr>
@@ -14544,14 +14974,20 @@
           <w:szCs w:val="32"/>
         </w:rPr>
       </w:pPr>
-      <w:bookmarkStart w:id="119" w:name="_Toc420778029"/>
-      <w:bookmarkStart w:id="120" w:name="_Toc421435827"/>
-      <w:bookmarkStart w:id="121" w:name="_Toc421435894"/>
-      <w:bookmarkStart w:id="122" w:name="_Toc421435961"/>
-      <w:bookmarkEnd w:id="119"/>
-      <w:bookmarkEnd w:id="120"/>
-      <w:bookmarkEnd w:id="121"/>
-      <w:bookmarkEnd w:id="122"/>
+      <w:bookmarkStart w:id="191" w:name="_Toc420778029"/>
+      <w:bookmarkStart w:id="192" w:name="_Toc421435827"/>
+      <w:bookmarkStart w:id="193" w:name="_Toc421435894"/>
+      <w:bookmarkStart w:id="194" w:name="_Toc421435961"/>
+      <w:bookmarkStart w:id="195" w:name="_Toc421475279"/>
+      <w:bookmarkStart w:id="196" w:name="_Toc421475536"/>
+      <w:bookmarkStart w:id="197" w:name="_Toc421475646"/>
+      <w:bookmarkEnd w:id="191"/>
+      <w:bookmarkEnd w:id="192"/>
+      <w:bookmarkEnd w:id="193"/>
+      <w:bookmarkEnd w:id="194"/>
+      <w:bookmarkEnd w:id="195"/>
+      <w:bookmarkEnd w:id="196"/>
+      <w:bookmarkEnd w:id="197"/>
     </w:p>
     <w:p>
       <w:pPr>
@@ -14574,14 +15010,20 @@
           <w:szCs w:val="32"/>
         </w:rPr>
       </w:pPr>
-      <w:bookmarkStart w:id="123" w:name="_Toc420778030"/>
-      <w:bookmarkStart w:id="124" w:name="_Toc421435828"/>
-      <w:bookmarkStart w:id="125" w:name="_Toc421435895"/>
-      <w:bookmarkStart w:id="126" w:name="_Toc421435962"/>
-      <w:bookmarkEnd w:id="123"/>
-      <w:bookmarkEnd w:id="124"/>
-      <w:bookmarkEnd w:id="125"/>
-      <w:bookmarkEnd w:id="126"/>
+      <w:bookmarkStart w:id="198" w:name="_Toc420778030"/>
+      <w:bookmarkStart w:id="199" w:name="_Toc421435828"/>
+      <w:bookmarkStart w:id="200" w:name="_Toc421435895"/>
+      <w:bookmarkStart w:id="201" w:name="_Toc421435962"/>
+      <w:bookmarkStart w:id="202" w:name="_Toc421475280"/>
+      <w:bookmarkStart w:id="203" w:name="_Toc421475537"/>
+      <w:bookmarkStart w:id="204" w:name="_Toc421475647"/>
+      <w:bookmarkEnd w:id="198"/>
+      <w:bookmarkEnd w:id="199"/>
+      <w:bookmarkEnd w:id="200"/>
+      <w:bookmarkEnd w:id="201"/>
+      <w:bookmarkEnd w:id="202"/>
+      <w:bookmarkEnd w:id="203"/>
+      <w:bookmarkEnd w:id="204"/>
     </w:p>
     <w:p>
       <w:pPr>
@@ -14604,14 +15046,20 @@
           <w:szCs w:val="32"/>
         </w:rPr>
       </w:pPr>
-      <w:bookmarkStart w:id="127" w:name="_Toc420778031"/>
-      <w:bookmarkStart w:id="128" w:name="_Toc421435829"/>
-      <w:bookmarkStart w:id="129" w:name="_Toc421435896"/>
-      <w:bookmarkStart w:id="130" w:name="_Toc421435963"/>
-      <w:bookmarkEnd w:id="127"/>
-      <w:bookmarkEnd w:id="128"/>
-      <w:bookmarkEnd w:id="129"/>
-      <w:bookmarkEnd w:id="130"/>
+      <w:bookmarkStart w:id="205" w:name="_Toc420778031"/>
+      <w:bookmarkStart w:id="206" w:name="_Toc421435829"/>
+      <w:bookmarkStart w:id="207" w:name="_Toc421435896"/>
+      <w:bookmarkStart w:id="208" w:name="_Toc421435963"/>
+      <w:bookmarkStart w:id="209" w:name="_Toc421475281"/>
+      <w:bookmarkStart w:id="210" w:name="_Toc421475538"/>
+      <w:bookmarkStart w:id="211" w:name="_Toc421475648"/>
+      <w:bookmarkEnd w:id="205"/>
+      <w:bookmarkEnd w:id="206"/>
+      <w:bookmarkEnd w:id="207"/>
+      <w:bookmarkEnd w:id="208"/>
+      <w:bookmarkEnd w:id="209"/>
+      <w:bookmarkEnd w:id="210"/>
+      <w:bookmarkEnd w:id="211"/>
     </w:p>
     <w:p>
       <w:pPr>
@@ -14634,14 +15082,20 @@
           <w:szCs w:val="32"/>
         </w:rPr>
       </w:pPr>
-      <w:bookmarkStart w:id="131" w:name="_Toc420778032"/>
-      <w:bookmarkStart w:id="132" w:name="_Toc421435830"/>
-      <w:bookmarkStart w:id="133" w:name="_Toc421435897"/>
-      <w:bookmarkStart w:id="134" w:name="_Toc421435964"/>
-      <w:bookmarkEnd w:id="131"/>
-      <w:bookmarkEnd w:id="132"/>
-      <w:bookmarkEnd w:id="133"/>
-      <w:bookmarkEnd w:id="134"/>
+      <w:bookmarkStart w:id="212" w:name="_Toc420778032"/>
+      <w:bookmarkStart w:id="213" w:name="_Toc421435830"/>
+      <w:bookmarkStart w:id="214" w:name="_Toc421435897"/>
+      <w:bookmarkStart w:id="215" w:name="_Toc421435964"/>
+      <w:bookmarkStart w:id="216" w:name="_Toc421475282"/>
+      <w:bookmarkStart w:id="217" w:name="_Toc421475539"/>
+      <w:bookmarkStart w:id="218" w:name="_Toc421475649"/>
+      <w:bookmarkEnd w:id="212"/>
+      <w:bookmarkEnd w:id="213"/>
+      <w:bookmarkEnd w:id="214"/>
+      <w:bookmarkEnd w:id="215"/>
+      <w:bookmarkEnd w:id="216"/>
+      <w:bookmarkEnd w:id="217"/>
+      <w:bookmarkEnd w:id="218"/>
     </w:p>
     <w:p>
       <w:pPr>
@@ -14664,14 +15118,20 @@
           <w:szCs w:val="32"/>
         </w:rPr>
       </w:pPr>
-      <w:bookmarkStart w:id="135" w:name="_Toc420778033"/>
-      <w:bookmarkStart w:id="136" w:name="_Toc421435831"/>
-      <w:bookmarkStart w:id="137" w:name="_Toc421435898"/>
-      <w:bookmarkStart w:id="138" w:name="_Toc421435965"/>
-      <w:bookmarkEnd w:id="135"/>
-      <w:bookmarkEnd w:id="136"/>
-      <w:bookmarkEnd w:id="137"/>
-      <w:bookmarkEnd w:id="138"/>
+      <w:bookmarkStart w:id="219" w:name="_Toc420778033"/>
+      <w:bookmarkStart w:id="220" w:name="_Toc421435831"/>
+      <w:bookmarkStart w:id="221" w:name="_Toc421435898"/>
+      <w:bookmarkStart w:id="222" w:name="_Toc421435965"/>
+      <w:bookmarkStart w:id="223" w:name="_Toc421475283"/>
+      <w:bookmarkStart w:id="224" w:name="_Toc421475540"/>
+      <w:bookmarkStart w:id="225" w:name="_Toc421475650"/>
+      <w:bookmarkEnd w:id="219"/>
+      <w:bookmarkEnd w:id="220"/>
+      <w:bookmarkEnd w:id="221"/>
+      <w:bookmarkEnd w:id="222"/>
+      <w:bookmarkEnd w:id="223"/>
+      <w:bookmarkEnd w:id="224"/>
+      <w:bookmarkEnd w:id="225"/>
     </w:p>
     <w:p>
       <w:pPr>
@@ -14694,14 +15154,20 @@
           <w:szCs w:val="32"/>
         </w:rPr>
       </w:pPr>
-      <w:bookmarkStart w:id="139" w:name="_Toc420778034"/>
-      <w:bookmarkStart w:id="140" w:name="_Toc421435832"/>
-      <w:bookmarkStart w:id="141" w:name="_Toc421435899"/>
-      <w:bookmarkStart w:id="142" w:name="_Toc421435966"/>
-      <w:bookmarkEnd w:id="139"/>
-      <w:bookmarkEnd w:id="140"/>
-      <w:bookmarkEnd w:id="141"/>
-      <w:bookmarkEnd w:id="142"/>
+      <w:bookmarkStart w:id="226" w:name="_Toc420778034"/>
+      <w:bookmarkStart w:id="227" w:name="_Toc421435832"/>
+      <w:bookmarkStart w:id="228" w:name="_Toc421435899"/>
+      <w:bookmarkStart w:id="229" w:name="_Toc421435966"/>
+      <w:bookmarkStart w:id="230" w:name="_Toc421475284"/>
+      <w:bookmarkStart w:id="231" w:name="_Toc421475541"/>
+      <w:bookmarkStart w:id="232" w:name="_Toc421475651"/>
+      <w:bookmarkEnd w:id="226"/>
+      <w:bookmarkEnd w:id="227"/>
+      <w:bookmarkEnd w:id="228"/>
+      <w:bookmarkEnd w:id="229"/>
+      <w:bookmarkEnd w:id="230"/>
+      <w:bookmarkEnd w:id="231"/>
+      <w:bookmarkEnd w:id="232"/>
     </w:p>
     <w:p>
       <w:pPr>
@@ -14724,14 +15190,20 @@
           <w:szCs w:val="32"/>
         </w:rPr>
       </w:pPr>
-      <w:bookmarkStart w:id="143" w:name="_Toc420778035"/>
-      <w:bookmarkStart w:id="144" w:name="_Toc421435833"/>
-      <w:bookmarkStart w:id="145" w:name="_Toc421435900"/>
-      <w:bookmarkStart w:id="146" w:name="_Toc421435967"/>
-      <w:bookmarkEnd w:id="143"/>
-      <w:bookmarkEnd w:id="144"/>
-      <w:bookmarkEnd w:id="145"/>
-      <w:bookmarkEnd w:id="146"/>
+      <w:bookmarkStart w:id="233" w:name="_Toc420778035"/>
+      <w:bookmarkStart w:id="234" w:name="_Toc421435833"/>
+      <w:bookmarkStart w:id="235" w:name="_Toc421435900"/>
+      <w:bookmarkStart w:id="236" w:name="_Toc421435967"/>
+      <w:bookmarkStart w:id="237" w:name="_Toc421475285"/>
+      <w:bookmarkStart w:id="238" w:name="_Toc421475542"/>
+      <w:bookmarkStart w:id="239" w:name="_Toc421475652"/>
+      <w:bookmarkEnd w:id="233"/>
+      <w:bookmarkEnd w:id="234"/>
+      <w:bookmarkEnd w:id="235"/>
+      <w:bookmarkEnd w:id="236"/>
+      <w:bookmarkEnd w:id="237"/>
+      <w:bookmarkEnd w:id="238"/>
+      <w:bookmarkEnd w:id="239"/>
     </w:p>
     <w:p>
       <w:pPr>
@@ -14754,14 +15226,20 @@
           <w:szCs w:val="32"/>
         </w:rPr>
       </w:pPr>
-      <w:bookmarkStart w:id="147" w:name="_Toc420778036"/>
-      <w:bookmarkStart w:id="148" w:name="_Toc421435834"/>
-      <w:bookmarkStart w:id="149" w:name="_Toc421435901"/>
-      <w:bookmarkStart w:id="150" w:name="_Toc421435968"/>
-      <w:bookmarkEnd w:id="147"/>
-      <w:bookmarkEnd w:id="148"/>
-      <w:bookmarkEnd w:id="149"/>
-      <w:bookmarkEnd w:id="150"/>
+      <w:bookmarkStart w:id="240" w:name="_Toc420778036"/>
+      <w:bookmarkStart w:id="241" w:name="_Toc421435834"/>
+      <w:bookmarkStart w:id="242" w:name="_Toc421435901"/>
+      <w:bookmarkStart w:id="243" w:name="_Toc421435968"/>
+      <w:bookmarkStart w:id="244" w:name="_Toc421475286"/>
+      <w:bookmarkStart w:id="245" w:name="_Toc421475543"/>
+      <w:bookmarkStart w:id="246" w:name="_Toc421475653"/>
+      <w:bookmarkEnd w:id="240"/>
+      <w:bookmarkEnd w:id="241"/>
+      <w:bookmarkEnd w:id="242"/>
+      <w:bookmarkEnd w:id="243"/>
+      <w:bookmarkEnd w:id="244"/>
+      <w:bookmarkEnd w:id="245"/>
+      <w:bookmarkEnd w:id="246"/>
     </w:p>
     <w:p>
       <w:pPr>
@@ -14784,14 +15262,20 @@
           <w:szCs w:val="32"/>
         </w:rPr>
       </w:pPr>
-      <w:bookmarkStart w:id="151" w:name="_Toc420778037"/>
-      <w:bookmarkStart w:id="152" w:name="_Toc421435835"/>
-      <w:bookmarkStart w:id="153" w:name="_Toc421435902"/>
-      <w:bookmarkStart w:id="154" w:name="_Toc421435969"/>
-      <w:bookmarkEnd w:id="151"/>
-      <w:bookmarkEnd w:id="152"/>
-      <w:bookmarkEnd w:id="153"/>
-      <w:bookmarkEnd w:id="154"/>
+      <w:bookmarkStart w:id="247" w:name="_Toc420778037"/>
+      <w:bookmarkStart w:id="248" w:name="_Toc421435835"/>
+      <w:bookmarkStart w:id="249" w:name="_Toc421435902"/>
+      <w:bookmarkStart w:id="250" w:name="_Toc421435969"/>
+      <w:bookmarkStart w:id="251" w:name="_Toc421475287"/>
+      <w:bookmarkStart w:id="252" w:name="_Toc421475544"/>
+      <w:bookmarkStart w:id="253" w:name="_Toc421475654"/>
+      <w:bookmarkEnd w:id="247"/>
+      <w:bookmarkEnd w:id="248"/>
+      <w:bookmarkEnd w:id="249"/>
+      <w:bookmarkEnd w:id="250"/>
+      <w:bookmarkEnd w:id="251"/>
+      <w:bookmarkEnd w:id="252"/>
+      <w:bookmarkEnd w:id="253"/>
     </w:p>
     <w:p>
       <w:pPr>
@@ -14801,7 +15285,7 @@
           <w:numId w:val="11"/>
         </w:numPr>
       </w:pPr>
-      <w:bookmarkStart w:id="155" w:name="_Toc421435970"/>
+      <w:bookmarkStart w:id="254" w:name="_Toc421475655"/>
       <w:proofErr w:type="gramStart"/>
       <w:r>
         <w:rPr>
@@ -14816,7 +15300,7 @@
         </w:rPr>
         <w:t>的主要任务</w:t>
       </w:r>
-      <w:bookmarkEnd w:id="155"/>
+      <w:bookmarkEnd w:id="254"/>
     </w:p>
     <w:p>
       <w:pPr>
@@ -14858,14 +15342,7 @@
         <w:rPr>
           <w:rFonts w:hint="eastAsia"/>
         </w:rPr>
-        <w:t>。</w:t>
-      </w:r>
-      <w:r>
-        <w:rPr>
-          <w:rFonts w:hint="eastAsia"/>
-        </w:rPr>
-        <w:lastRenderedPageBreak/>
-        <w:t>然后读取</w:t>
+        <w:t>。然后读取</w:t>
       </w:r>
       <w:r>
         <w:rPr>
@@ -14921,7 +15398,7 @@
         <w:rPr>
           <w:rFonts w:hint="eastAsia"/>
         </w:rPr>
-        <w:t>量和计算量。然后</w:t>
+        <w:t>量。然后</w:t>
       </w:r>
       <w:r>
         <w:rPr>
@@ -14980,7 +15457,7 @@
           <w:numId w:val="11"/>
         </w:numPr>
       </w:pPr>
-      <w:bookmarkStart w:id="156" w:name="_Toc421435971"/>
+      <w:bookmarkStart w:id="255" w:name="_Toc421475656"/>
       <w:proofErr w:type="gramStart"/>
       <w:r>
         <w:rPr>
@@ -14995,7 +15472,7 @@
         </w:rPr>
         <w:t>的主要任务</w:t>
       </w:r>
-      <w:bookmarkEnd w:id="156"/>
+      <w:bookmarkEnd w:id="255"/>
     </w:p>
     <w:p>
       <w:pPr>
@@ -15120,14 +15597,14 @@
           <w:numId w:val="5"/>
         </w:numPr>
       </w:pPr>
-      <w:bookmarkStart w:id="157" w:name="_Toc421435972"/>
+      <w:bookmarkStart w:id="256" w:name="_Toc421475657"/>
       <w:r>
         <w:rPr>
           <w:rFonts w:hint="eastAsia"/>
         </w:rPr>
         <w:t>实验环境说明</w:t>
       </w:r>
-      <w:bookmarkEnd w:id="157"/>
+      <w:bookmarkEnd w:id="256"/>
     </w:p>
     <w:p>
       <w:pPr>
@@ -15143,7 +15620,7 @@
         <w:rPr>
           <w:rFonts w:hint="eastAsia"/>
         </w:rPr>
-        <w:t>所用集群由</w:t>
+        <w:t>由</w:t>
       </w:r>
       <w:r>
         <w:rPr>
@@ -15201,6 +15678,7 @@
         <w:ind w:firstLineChars="0"/>
       </w:pPr>
       <w:r>
+        <w:lastRenderedPageBreak/>
         <w:t>10.1.100.106    cluster-ib.ipoib</w:t>
       </w:r>
     </w:p>
@@ -15504,7 +15982,6 @@
         <w:rPr>
           <w:rFonts w:hint="eastAsia"/>
         </w:rPr>
-        <w:lastRenderedPageBreak/>
         <w:t xml:space="preserve">System: </w:t>
       </w:r>
       <w:r>
@@ -15664,7 +16141,19 @@
         <w:rPr>
           <w:rFonts w:hint="eastAsia"/>
         </w:rPr>
-        <w:t>SecondNamenode</w:t>
+        <w:t>SecondName</w:t>
+      </w:r>
+      <w:r>
+        <w:rPr>
+          <w:rFonts w:hint="eastAsia"/>
+        </w:rPr>
+        <w:t>N</w:t>
+      </w:r>
+      <w:r>
+        <w:rPr>
+          <w:rFonts w:hint="eastAsia"/>
+        </w:rPr>
+        <w:t>ode</w:t>
       </w:r>
       <w:r>
         <w:rPr>
@@ -15769,8 +16258,13 @@
         <w:t>其中</w:t>
       </w:r>
       <w:r>
-        <w:t>cluster-ib.ipoib</w:t>
-      </w:r>
+        <w:t>cluster-</w:t>
+      </w:r>
+      <w:proofErr w:type="spellStart"/>
+      <w:r>
+        <w:t>ib.ipoib</w:t>
+      </w:r>
+      <w:proofErr w:type="spellEnd"/>
       <w:r>
         <w:t>作为</w:t>
       </w:r>
@@ -15793,7 +16287,13 @@
         <w:t>，</w:t>
       </w:r>
       <w:r>
-        <w:t>ResouceManager</w:t>
+        <w:t>Resou</w:t>
+      </w:r>
+      <w:r>
+        <w:t>r</w:t>
+      </w:r>
+      <w:r>
+        <w:t>ceManager</w:t>
       </w:r>
       <w:r>
         <w:t>载体</w:t>
@@ -15829,7 +16329,7 @@
         <w:rPr>
           <w:rFonts w:hint="eastAsia"/>
         </w:rPr>
-        <w:t>核</w:t>
+        <w:t>和</w:t>
       </w:r>
       <w:r>
         <w:rPr>
@@ -15970,14 +16470,15 @@
           <w:numId w:val="1"/>
         </w:numPr>
       </w:pPr>
-      <w:bookmarkStart w:id="158" w:name="_Toc421435973"/>
-      <w:r>
-        <w:rPr>
-          <w:rFonts w:hint="eastAsia"/>
-        </w:rPr>
+      <w:bookmarkStart w:id="257" w:name="_Toc421475658"/>
+      <w:r>
+        <w:rPr>
+          <w:rFonts w:hint="eastAsia"/>
+        </w:rPr>
+        <w:lastRenderedPageBreak/>
         <w:t>实验结果</w:t>
       </w:r>
-      <w:bookmarkEnd w:id="158"/>
+      <w:bookmarkEnd w:id="257"/>
     </w:p>
     <w:p>
       <w:pPr>
@@ -16000,14 +16501,20 @@
           <w:szCs w:val="32"/>
         </w:rPr>
       </w:pPr>
-      <w:bookmarkStart w:id="159" w:name="_Toc420778042"/>
-      <w:bookmarkStart w:id="160" w:name="_Toc421435840"/>
-      <w:bookmarkStart w:id="161" w:name="_Toc421435907"/>
-      <w:bookmarkStart w:id="162" w:name="_Toc421435974"/>
-      <w:bookmarkEnd w:id="159"/>
-      <w:bookmarkEnd w:id="160"/>
-      <w:bookmarkEnd w:id="161"/>
-      <w:bookmarkEnd w:id="162"/>
+      <w:bookmarkStart w:id="258" w:name="_Toc420778042"/>
+      <w:bookmarkStart w:id="259" w:name="_Toc421435840"/>
+      <w:bookmarkStart w:id="260" w:name="_Toc421435907"/>
+      <w:bookmarkStart w:id="261" w:name="_Toc421435974"/>
+      <w:bookmarkStart w:id="262" w:name="_Toc421475292"/>
+      <w:bookmarkStart w:id="263" w:name="_Toc421475549"/>
+      <w:bookmarkStart w:id="264" w:name="_Toc421475659"/>
+      <w:bookmarkEnd w:id="258"/>
+      <w:bookmarkEnd w:id="259"/>
+      <w:bookmarkEnd w:id="260"/>
+      <w:bookmarkEnd w:id="261"/>
+      <w:bookmarkEnd w:id="262"/>
+      <w:bookmarkEnd w:id="263"/>
+      <w:bookmarkEnd w:id="264"/>
     </w:p>
     <w:p>
       <w:pPr>
@@ -16030,14 +16537,20 @@
           <w:szCs w:val="32"/>
         </w:rPr>
       </w:pPr>
-      <w:bookmarkStart w:id="163" w:name="_Toc420778043"/>
-      <w:bookmarkStart w:id="164" w:name="_Toc421435841"/>
-      <w:bookmarkStart w:id="165" w:name="_Toc421435908"/>
-      <w:bookmarkStart w:id="166" w:name="_Toc421435975"/>
-      <w:bookmarkEnd w:id="163"/>
-      <w:bookmarkEnd w:id="164"/>
-      <w:bookmarkEnd w:id="165"/>
-      <w:bookmarkEnd w:id="166"/>
+      <w:bookmarkStart w:id="265" w:name="_Toc420778043"/>
+      <w:bookmarkStart w:id="266" w:name="_Toc421435841"/>
+      <w:bookmarkStart w:id="267" w:name="_Toc421435908"/>
+      <w:bookmarkStart w:id="268" w:name="_Toc421435975"/>
+      <w:bookmarkStart w:id="269" w:name="_Toc421475293"/>
+      <w:bookmarkStart w:id="270" w:name="_Toc421475550"/>
+      <w:bookmarkStart w:id="271" w:name="_Toc421475660"/>
+      <w:bookmarkEnd w:id="265"/>
+      <w:bookmarkEnd w:id="266"/>
+      <w:bookmarkEnd w:id="267"/>
+      <w:bookmarkEnd w:id="268"/>
+      <w:bookmarkEnd w:id="269"/>
+      <w:bookmarkEnd w:id="270"/>
+      <w:bookmarkEnd w:id="271"/>
     </w:p>
     <w:p>
       <w:pPr>
@@ -16060,14 +16573,20 @@
           <w:szCs w:val="32"/>
         </w:rPr>
       </w:pPr>
-      <w:bookmarkStart w:id="167" w:name="_Toc420778044"/>
-      <w:bookmarkStart w:id="168" w:name="_Toc421435842"/>
-      <w:bookmarkStart w:id="169" w:name="_Toc421435909"/>
-      <w:bookmarkStart w:id="170" w:name="_Toc421435976"/>
-      <w:bookmarkEnd w:id="167"/>
-      <w:bookmarkEnd w:id="168"/>
-      <w:bookmarkEnd w:id="169"/>
-      <w:bookmarkEnd w:id="170"/>
+      <w:bookmarkStart w:id="272" w:name="_Toc420778044"/>
+      <w:bookmarkStart w:id="273" w:name="_Toc421435842"/>
+      <w:bookmarkStart w:id="274" w:name="_Toc421435909"/>
+      <w:bookmarkStart w:id="275" w:name="_Toc421435976"/>
+      <w:bookmarkStart w:id="276" w:name="_Toc421475294"/>
+      <w:bookmarkStart w:id="277" w:name="_Toc421475551"/>
+      <w:bookmarkStart w:id="278" w:name="_Toc421475661"/>
+      <w:bookmarkEnd w:id="272"/>
+      <w:bookmarkEnd w:id="273"/>
+      <w:bookmarkEnd w:id="274"/>
+      <w:bookmarkEnd w:id="275"/>
+      <w:bookmarkEnd w:id="276"/>
+      <w:bookmarkEnd w:id="277"/>
+      <w:bookmarkEnd w:id="278"/>
     </w:p>
     <w:p>
       <w:pPr>
@@ -16090,14 +16609,20 @@
           <w:szCs w:val="32"/>
         </w:rPr>
       </w:pPr>
-      <w:bookmarkStart w:id="171" w:name="_Toc420778045"/>
-      <w:bookmarkStart w:id="172" w:name="_Toc421435843"/>
-      <w:bookmarkStart w:id="173" w:name="_Toc421435910"/>
-      <w:bookmarkStart w:id="174" w:name="_Toc421435977"/>
-      <w:bookmarkEnd w:id="171"/>
-      <w:bookmarkEnd w:id="172"/>
-      <w:bookmarkEnd w:id="173"/>
-      <w:bookmarkEnd w:id="174"/>
+      <w:bookmarkStart w:id="279" w:name="_Toc420778045"/>
+      <w:bookmarkStart w:id="280" w:name="_Toc421435843"/>
+      <w:bookmarkStart w:id="281" w:name="_Toc421435910"/>
+      <w:bookmarkStart w:id="282" w:name="_Toc421435977"/>
+      <w:bookmarkStart w:id="283" w:name="_Toc421475295"/>
+      <w:bookmarkStart w:id="284" w:name="_Toc421475552"/>
+      <w:bookmarkStart w:id="285" w:name="_Toc421475662"/>
+      <w:bookmarkEnd w:id="279"/>
+      <w:bookmarkEnd w:id="280"/>
+      <w:bookmarkEnd w:id="281"/>
+      <w:bookmarkEnd w:id="282"/>
+      <w:bookmarkEnd w:id="283"/>
+      <w:bookmarkEnd w:id="284"/>
+      <w:bookmarkEnd w:id="285"/>
     </w:p>
     <w:p>
       <w:pPr>
@@ -16120,14 +16645,20 @@
           <w:szCs w:val="32"/>
         </w:rPr>
       </w:pPr>
-      <w:bookmarkStart w:id="175" w:name="_Toc420778046"/>
-      <w:bookmarkStart w:id="176" w:name="_Toc421435844"/>
-      <w:bookmarkStart w:id="177" w:name="_Toc421435911"/>
-      <w:bookmarkStart w:id="178" w:name="_Toc421435978"/>
-      <w:bookmarkEnd w:id="175"/>
-      <w:bookmarkEnd w:id="176"/>
-      <w:bookmarkEnd w:id="177"/>
-      <w:bookmarkEnd w:id="178"/>
+      <w:bookmarkStart w:id="286" w:name="_Toc420778046"/>
+      <w:bookmarkStart w:id="287" w:name="_Toc421435844"/>
+      <w:bookmarkStart w:id="288" w:name="_Toc421435911"/>
+      <w:bookmarkStart w:id="289" w:name="_Toc421435978"/>
+      <w:bookmarkStart w:id="290" w:name="_Toc421475296"/>
+      <w:bookmarkStart w:id="291" w:name="_Toc421475553"/>
+      <w:bookmarkStart w:id="292" w:name="_Toc421475663"/>
+      <w:bookmarkEnd w:id="286"/>
+      <w:bookmarkEnd w:id="287"/>
+      <w:bookmarkEnd w:id="288"/>
+      <w:bookmarkEnd w:id="289"/>
+      <w:bookmarkEnd w:id="290"/>
+      <w:bookmarkEnd w:id="291"/>
+      <w:bookmarkEnd w:id="292"/>
     </w:p>
     <w:p>
       <w:pPr>
@@ -16137,7 +16668,7 @@
           <w:numId w:val="12"/>
         </w:numPr>
       </w:pPr>
-      <w:bookmarkStart w:id="179" w:name="_Toc421435979"/>
+      <w:bookmarkStart w:id="293" w:name="_Toc421475664"/>
       <w:r>
         <w:rPr>
           <w:rFonts w:hint="eastAsia"/>
@@ -16168,7 +16699,7 @@
         </w:rPr>
         <w:t>算法性能分析</w:t>
       </w:r>
-      <w:bookmarkEnd w:id="179"/>
+      <w:bookmarkEnd w:id="293"/>
     </w:p>
     <w:p>
       <w:pPr>
@@ -16196,7 +16727,19 @@
         <w:rPr>
           <w:rFonts w:hint="eastAsia"/>
         </w:rPr>
-        <w:t>不同运算精度、不同数据量对于运算时间的影响。运算精度是指经过某次迭代后，新旧聚类中心的欧式距离</w:t>
+        <w:t>不同运算精度、不同</w:t>
+      </w:r>
+      <w:r>
+        <w:rPr>
+          <w:rFonts w:hint="eastAsia"/>
+        </w:rPr>
+        <w:t>输入</w:t>
+      </w:r>
+      <w:r>
+        <w:rPr>
+          <w:rFonts w:hint="eastAsia"/>
+        </w:rPr>
+        <w:t>数据量对于运算时间的影响。运算精度是指经过某次迭代后，新旧聚类中心的欧式距离</w:t>
       </w:r>
       <w:r>
         <w:rPr>
@@ -16280,6 +16823,9 @@
     <w:p>
       <w:pPr>
         <w:ind w:firstLine="420"/>
+        <w:rPr>
+          <w:rFonts w:hint="eastAsia"/>
+        </w:rPr>
       </w:pPr>
       <w:r>
         <w:rPr>
@@ -16441,8 +16987,61 @@
         <w:rPr>
           <w:rFonts w:hint="eastAsia"/>
         </w:rPr>
-        <w:t>个集合中。得到的计算时间与精度要求以及输入数据规模的关系可见下表：</w:t>
-      </w:r>
+        <w:t>个集合中。得到的计算时间与</w:t>
+      </w:r>
+      <w:r>
+        <w:rPr>
+          <w:rFonts w:hint="eastAsia"/>
+        </w:rPr>
+        <w:t>计算</w:t>
+      </w:r>
+      <w:r>
+        <w:rPr>
+          <w:rFonts w:hint="eastAsia"/>
+        </w:rPr>
+        <w:t>精度</w:t>
+      </w:r>
+      <w:r>
+        <w:rPr>
+          <w:rFonts w:hint="eastAsia"/>
+        </w:rPr>
+        <w:t>（</w:t>
+      </w:r>
+      <w:r>
+        <w:rPr>
+          <w:rFonts w:hint="eastAsia"/>
+        </w:rPr>
+        <w:t>数据规模</w:t>
+      </w:r>
+      <w:r>
+        <w:rPr>
+          <w:rFonts w:hint="eastAsia"/>
+        </w:rPr>
+        <w:t>）的关系可见</w:t>
+      </w:r>
+      <w:r>
+        <w:rPr>
+          <w:rFonts w:hint="eastAsia"/>
+        </w:rPr>
+        <w:t>表</w:t>
+      </w:r>
+      <w:r>
+        <w:rPr>
+          <w:rFonts w:hint="eastAsia"/>
+        </w:rPr>
+        <w:t>5-1</w:t>
+      </w:r>
+      <w:r>
+        <w:rPr>
+          <w:rFonts w:hint="eastAsia"/>
+        </w:rPr>
+        <w:t>：</w:t>
+      </w:r>
+    </w:p>
+    <w:p>
+      <w:pPr>
+        <w:ind w:firstLine="420"/>
+      </w:pPr>
     </w:p>
     <w:p>
       <w:pPr>
@@ -16870,7 +17469,6 @@
                 <w:kern w:val="0"/>
                 <w:sz w:val="22"/>
               </w:rPr>
-              <w:lastRenderedPageBreak/>
               <w:t>1</w:t>
             </w:r>
           </w:p>
@@ -17498,7 +18096,13 @@
         <w:rPr>
           <w:rFonts w:hint="eastAsia"/>
         </w:rPr>
-        <w:t>为了更清楚的分析使用</w:t>
+        <w:t>为了更清楚的分析性能，我们从不同角度进行绘图</w:t>
+      </w:r>
+      <w:r>
+        <w:rPr>
+          <w:rFonts w:hint="eastAsia"/>
+        </w:rPr>
+        <w:t>，首先考虑</w:t>
       </w:r>
       <w:r>
         <w:rPr>
@@ -17510,36 +18114,6 @@
         <w:rPr>
           <w:rFonts w:hint="eastAsia"/>
         </w:rPr>
-        <w:t>分布式计算模型运行</w:t>
-      </w:r>
-      <w:r>
-        <w:rPr>
-          <w:rFonts w:hint="eastAsia"/>
-        </w:rPr>
-        <w:t>K-means</w:t>
-      </w:r>
-      <w:r>
-        <w:rPr>
-          <w:rFonts w:hint="eastAsia"/>
-        </w:rPr>
-        <w:t>算法的性能，我们从不同角度进行绘图</w:t>
-      </w:r>
-      <w:r>
-        <w:rPr>
-          <w:rFonts w:hint="eastAsia"/>
-        </w:rPr>
-        <w:t>，首先考虑</w:t>
-      </w:r>
-      <w:r>
-        <w:rPr>
-          <w:rFonts w:hint="eastAsia"/>
-        </w:rPr>
-        <w:t>Hadoop</w:t>
-      </w:r>
-      <w:r>
-        <w:rPr>
-          <w:rFonts w:hint="eastAsia"/>
-        </w:rPr>
         <w:t>计算时间与计算精度的关系。</w:t>
       </w:r>
       <w:r>
@@ -17561,7 +18135,7 @@
         <w:t>5-1</w:t>
       </w:r>
       <w:r>
-        <w:t>可以清楚的看到随着计算精度的提高</w:t>
+        <w:t>可以看到随着计算精度的提高</w:t>
       </w:r>
       <w:r>
         <w:rPr>
@@ -17570,7 +18144,10 @@
         <w:t>，</w:t>
       </w:r>
       <w:r>
-        <w:t>也就是说随着运算迭代次数多增多</w:t>
+        <w:t>也就是说随着运算迭代次数</w:t>
+      </w:r>
+      <w:r>
+        <w:t>增多</w:t>
       </w:r>
       <w:r>
         <w:rPr>
@@ -17579,13 +18156,22 @@
         <w:t>，</w:t>
       </w:r>
       <w:r>
-        <w:t>运算时间持续增加</w:t>
-      </w:r>
-      <w:r>
-        <w:rPr>
-          <w:rFonts w:hint="eastAsia"/>
-        </w:rPr>
-        <w:t>。</w:t>
+        <w:t>运算时间</w:t>
+      </w:r>
+      <w:r>
+        <w:rPr>
+          <w:rFonts w:hint="eastAsia"/>
+        </w:rPr>
+        <w:t>不断</w:t>
+      </w:r>
+      <w:r>
+        <w:t>增加</w:t>
+      </w:r>
+      <w:r>
+        <w:rPr>
+          <w:rFonts w:hint="eastAsia"/>
+        </w:rPr>
+        <w:t>，</w:t>
       </w:r>
       <w:r>
         <w:rPr>
@@ -17682,8 +18268,9 @@
         <w:rPr>
           <w:noProof/>
         </w:rPr>
+        <w:lastRenderedPageBreak/>
         <w:drawing>
-          <wp:inline distT="0" distB="0" distL="0" distR="0" wp14:anchorId="68025323" wp14:editId="3C3C5270">
+          <wp:inline distT="0" distB="0" distL="0" distR="0" wp14:anchorId="1379159B" wp14:editId="273E95FB">
             <wp:extent cx="4391025" cy="2638425"/>
             <wp:effectExtent l="0" t="0" r="9525" b="9525"/>
             <wp:docPr id="19" name="图表 19"/>
@@ -17947,9 +18534,8 @@
         <w:rPr>
           <w:noProof/>
         </w:rPr>
-        <w:lastRenderedPageBreak/>
         <w:drawing>
-          <wp:inline distT="0" distB="0" distL="0" distR="0" wp14:anchorId="71335BAA" wp14:editId="5A5085D0">
+          <wp:inline distT="0" distB="0" distL="0" distR="0" wp14:anchorId="270C7A47" wp14:editId="24BBC332">
             <wp:extent cx="4953000" cy="2962275"/>
             <wp:effectExtent l="0" t="0" r="19050" b="9525"/>
             <wp:docPr id="21" name="图表 21"/>
@@ -18072,8 +18658,9 @@
         <w:rPr>
           <w:noProof/>
         </w:rPr>
+        <w:lastRenderedPageBreak/>
         <w:drawing>
-          <wp:inline distT="0" distB="0" distL="0" distR="0" wp14:anchorId="5E2A5C8B" wp14:editId="1A2D347D">
+          <wp:inline distT="0" distB="0" distL="0" distR="0" wp14:anchorId="523C20FE" wp14:editId="67CA8338">
             <wp:extent cx="4572000" cy="2771774"/>
             <wp:effectExtent l="0" t="0" r="19050" b="10160"/>
             <wp:docPr id="22" name="图表 22"/>
@@ -18091,6 +18678,9 @@
       <w:pPr>
         <w:pStyle w:val="ab"/>
         <w:jc w:val="center"/>
+        <w:rPr>
+          <w:rFonts w:hint="eastAsia"/>
+        </w:rPr>
       </w:pPr>
       <w:r>
         <w:rPr>
@@ -18186,6 +18776,7 @@
         <w:t>计算时间的对数与数据规模关系图</w:t>
       </w:r>
     </w:p>
+    <w:p/>
     <w:p>
       <w:pPr>
         <w:pStyle w:val="2"/>
@@ -18194,7 +18785,7 @@
           <w:numId w:val="12"/>
         </w:numPr>
       </w:pPr>
-      <w:bookmarkStart w:id="180" w:name="_Toc421435980"/>
+      <w:bookmarkStart w:id="294" w:name="_Toc421475665"/>
       <w:r>
         <w:rPr>
           <w:rFonts w:hint="eastAsia"/>
@@ -18225,7 +18816,7 @@
         </w:rPr>
         <w:t>算法性能分析</w:t>
       </w:r>
-      <w:bookmarkEnd w:id="180"/>
+      <w:bookmarkEnd w:id="294"/>
     </w:p>
     <w:p>
       <w:pPr>
@@ -18235,7 +18826,19 @@
         <w:rPr>
           <w:rFonts w:hint="eastAsia"/>
         </w:rPr>
-        <w:t>为了更好地分析</w:t>
+        <w:t>为了更</w:t>
+      </w:r>
+      <w:r>
+        <w:rPr>
+          <w:rFonts w:hint="eastAsia"/>
+        </w:rPr>
+        <w:t>全面</w:t>
+      </w:r>
+      <w:r>
+        <w:rPr>
+          <w:rFonts w:hint="eastAsia"/>
+        </w:rPr>
+        <w:t>地分析</w:t>
       </w:r>
       <w:r>
         <w:rPr>
@@ -18294,19 +18897,7 @@
         <w:rPr>
           <w:rFonts w:hint="eastAsia"/>
         </w:rPr>
-        <w:t>其中集群规模通过进程数来体现，通过在运行程序时制定</w:t>
-      </w:r>
-      <w:r>
-        <w:rPr>
-          <w:rFonts w:hint="eastAsia"/>
-        </w:rPr>
-        <w:t>host</w:t>
-      </w:r>
-      <w:r>
-        <w:rPr>
-          <w:rFonts w:hint="eastAsia"/>
-        </w:rPr>
-        <w:t>文件，设置进程数目与集群关系的规模。为了叙述方便，下文将不再区分进程数和集群规模这两个术语。对于数据规模，同</w:t>
+        <w:t>其中集群规模通过进程数来体现，为了叙述方便，下文将不再区分进程数和集群规模这两个术语。对于数据规模，同</w:t>
       </w:r>
       <w:r>
         <w:rPr>
@@ -18384,7 +18975,6 @@
         <w:rPr>
           <w:rFonts w:hint="eastAsia"/>
         </w:rPr>
-        <w:lastRenderedPageBreak/>
         <w:t>万</w:t>
       </w:r>
       <w:r>
@@ -18535,6 +19125,16 @@
           <w:rFonts w:hint="eastAsia"/>
         </w:rPr>
         <w:t>。</w:t>
+      </w:r>
+    </w:p>
+    <w:p>
+      <w:pPr>
+        <w:widowControl/>
+        <w:spacing w:line="240" w:lineRule="auto"/>
+        <w:jc w:val="left"/>
+      </w:pPr>
+      <w:r>
+        <w:br w:type="page"/>
       </w:r>
     </w:p>
     <w:p/>
@@ -18673,16 +19273,17 @@
         <w:tblW w:w="8460" w:type="dxa"/>
         <w:jc w:val="center"/>
         <w:tblInd w:w="93" w:type="dxa"/>
+        <w:tblLayout w:type="fixed"/>
         <w:tblLook w:val="04A0" w:firstRow="1" w:lastRow="0" w:firstColumn="1" w:lastColumn="0" w:noHBand="0" w:noVBand="1"/>
       </w:tblPr>
       <w:tblGrid>
         <w:gridCol w:w="1654"/>
-        <w:gridCol w:w="1036"/>
-        <w:gridCol w:w="1036"/>
-        <w:gridCol w:w="1036"/>
-        <w:gridCol w:w="1036"/>
-        <w:gridCol w:w="1233"/>
-        <w:gridCol w:w="1429"/>
+        <w:gridCol w:w="1134"/>
+        <w:gridCol w:w="1134"/>
+        <w:gridCol w:w="1135"/>
+        <w:gridCol w:w="1134"/>
+        <w:gridCol w:w="1134"/>
+        <w:gridCol w:w="1135"/>
       </w:tblGrid>
       <w:tr>
         <w:trPr>
@@ -18757,7 +19358,7 @@
         </w:tc>
         <w:tc>
           <w:tcPr>
-            <w:tcW w:w="1036" w:type="dxa"/>
+            <w:tcW w:w="1134" w:type="dxa"/>
             <w:vMerge w:val="restart"/>
             <w:tcBorders>
               <w:top w:val="single" w:sz="12" w:space="0" w:color="auto"/>
@@ -18794,7 +19395,7 @@
         </w:tc>
         <w:tc>
           <w:tcPr>
-            <w:tcW w:w="1036" w:type="dxa"/>
+            <w:tcW w:w="1134" w:type="dxa"/>
             <w:vMerge w:val="restart"/>
             <w:tcBorders>
               <w:top w:val="single" w:sz="12" w:space="0" w:color="auto"/>
@@ -18831,7 +19432,7 @@
         </w:tc>
         <w:tc>
           <w:tcPr>
-            <w:tcW w:w="1036" w:type="dxa"/>
+            <w:tcW w:w="1135" w:type="dxa"/>
             <w:vMerge w:val="restart"/>
             <w:tcBorders>
               <w:top w:val="single" w:sz="12" w:space="0" w:color="auto"/>
@@ -18868,7 +19469,7 @@
         </w:tc>
         <w:tc>
           <w:tcPr>
-            <w:tcW w:w="1036" w:type="dxa"/>
+            <w:tcW w:w="1134" w:type="dxa"/>
             <w:vMerge w:val="restart"/>
             <w:tcBorders>
               <w:top w:val="single" w:sz="12" w:space="0" w:color="auto"/>
@@ -18905,7 +19506,7 @@
         </w:tc>
         <w:tc>
           <w:tcPr>
-            <w:tcW w:w="1233" w:type="dxa"/>
+            <w:tcW w:w="1134" w:type="dxa"/>
             <w:vMerge w:val="restart"/>
             <w:tcBorders>
               <w:top w:val="single" w:sz="12" w:space="0" w:color="auto"/>
@@ -18942,7 +19543,7 @@
         </w:tc>
         <w:tc>
           <w:tcPr>
-            <w:tcW w:w="1429" w:type="dxa"/>
+            <w:tcW w:w="1135" w:type="dxa"/>
             <w:vMerge w:val="restart"/>
             <w:tcBorders>
               <w:top w:val="single" w:sz="12" w:space="0" w:color="auto"/>
@@ -19012,7 +19613,7 @@
         </w:tc>
         <w:tc>
           <w:tcPr>
-            <w:tcW w:w="1036" w:type="dxa"/>
+            <w:tcW w:w="1134" w:type="dxa"/>
             <w:vMerge/>
             <w:tcBorders>
               <w:top w:val="single" w:sz="4" w:space="0" w:color="auto"/>
@@ -19039,7 +19640,7 @@
         </w:tc>
         <w:tc>
           <w:tcPr>
-            <w:tcW w:w="1036" w:type="dxa"/>
+            <w:tcW w:w="1134" w:type="dxa"/>
             <w:vMerge/>
             <w:tcBorders>
               <w:top w:val="single" w:sz="4" w:space="0" w:color="auto"/>
@@ -19066,7 +19667,7 @@
         </w:tc>
         <w:tc>
           <w:tcPr>
-            <w:tcW w:w="1036" w:type="dxa"/>
+            <w:tcW w:w="1135" w:type="dxa"/>
             <w:vMerge/>
             <w:tcBorders>
               <w:top w:val="single" w:sz="4" w:space="0" w:color="auto"/>
@@ -19093,7 +19694,7 @@
         </w:tc>
         <w:tc>
           <w:tcPr>
-            <w:tcW w:w="1036" w:type="dxa"/>
+            <w:tcW w:w="1134" w:type="dxa"/>
             <w:vMerge/>
             <w:tcBorders>
               <w:top w:val="single" w:sz="4" w:space="0" w:color="auto"/>
@@ -19120,7 +19721,7 @@
         </w:tc>
         <w:tc>
           <w:tcPr>
-            <w:tcW w:w="1233" w:type="dxa"/>
+            <w:tcW w:w="1134" w:type="dxa"/>
             <w:vMerge/>
             <w:tcBorders>
               <w:top w:val="single" w:sz="4" w:space="0" w:color="auto"/>
@@ -19147,7 +19748,7 @@
         </w:tc>
         <w:tc>
           <w:tcPr>
-            <w:tcW w:w="1429" w:type="dxa"/>
+            <w:tcW w:w="1135" w:type="dxa"/>
             <w:vMerge/>
             <w:tcBorders>
               <w:top w:val="single" w:sz="4" w:space="0" w:color="auto"/>
@@ -19175,7 +19776,7 @@
       </w:tr>
       <w:tr>
         <w:trPr>
-          <w:trHeight w:val="270"/>
+          <w:trHeight w:val="428"/>
           <w:jc w:val="center"/>
         </w:trPr>
         <w:tc>
@@ -19216,7 +19817,7 @@
         </w:tc>
         <w:tc>
           <w:tcPr>
-            <w:tcW w:w="1036" w:type="dxa"/>
+            <w:tcW w:w="1134" w:type="dxa"/>
             <w:tcBorders>
               <w:top w:val="single" w:sz="4" w:space="0" w:color="auto"/>
               <w:left w:val="single" w:sz="4" w:space="0" w:color="auto"/>
@@ -19252,7 +19853,7 @@
         </w:tc>
         <w:tc>
           <w:tcPr>
-            <w:tcW w:w="1036" w:type="dxa"/>
+            <w:tcW w:w="1134" w:type="dxa"/>
             <w:tcBorders>
               <w:top w:val="single" w:sz="4" w:space="0" w:color="auto"/>
               <w:left w:val="single" w:sz="4" w:space="0" w:color="auto"/>
@@ -19288,7 +19889,7 @@
         </w:tc>
         <w:tc>
           <w:tcPr>
-            <w:tcW w:w="1036" w:type="dxa"/>
+            <w:tcW w:w="1135" w:type="dxa"/>
             <w:tcBorders>
               <w:top w:val="single" w:sz="4" w:space="0" w:color="auto"/>
               <w:left w:val="single" w:sz="4" w:space="0" w:color="auto"/>
@@ -19324,7 +19925,7 @@
         </w:tc>
         <w:tc>
           <w:tcPr>
-            <w:tcW w:w="1036" w:type="dxa"/>
+            <w:tcW w:w="1134" w:type="dxa"/>
             <w:tcBorders>
               <w:top w:val="single" w:sz="4" w:space="0" w:color="auto"/>
               <w:left w:val="single" w:sz="4" w:space="0" w:color="auto"/>
@@ -19360,7 +19961,7 @@
         </w:tc>
         <w:tc>
           <w:tcPr>
-            <w:tcW w:w="1233" w:type="dxa"/>
+            <w:tcW w:w="1134" w:type="dxa"/>
             <w:tcBorders>
               <w:top w:val="single" w:sz="4" w:space="0" w:color="auto"/>
               <w:left w:val="single" w:sz="4" w:space="0" w:color="auto"/>
@@ -19396,7 +19997,7 @@
         </w:tc>
         <w:tc>
           <w:tcPr>
-            <w:tcW w:w="1429" w:type="dxa"/>
+            <w:tcW w:w="1135" w:type="dxa"/>
             <w:tcBorders>
               <w:top w:val="single" w:sz="4" w:space="0" w:color="auto"/>
               <w:left w:val="single" w:sz="4" w:space="0" w:color="auto"/>
@@ -19433,7 +20034,7 @@
       </w:tr>
       <w:tr>
         <w:trPr>
-          <w:trHeight w:val="270"/>
+          <w:trHeight w:val="428"/>
           <w:jc w:val="center"/>
         </w:trPr>
         <w:tc>
@@ -19474,7 +20075,7 @@
         </w:tc>
         <w:tc>
           <w:tcPr>
-            <w:tcW w:w="1036" w:type="dxa"/>
+            <w:tcW w:w="1134" w:type="dxa"/>
             <w:tcBorders>
               <w:top w:val="single" w:sz="4" w:space="0" w:color="auto"/>
               <w:left w:val="single" w:sz="4" w:space="0" w:color="auto"/>
@@ -19510,7 +20111,7 @@
         </w:tc>
         <w:tc>
           <w:tcPr>
-            <w:tcW w:w="1036" w:type="dxa"/>
+            <w:tcW w:w="1134" w:type="dxa"/>
             <w:tcBorders>
               <w:top w:val="single" w:sz="4" w:space="0" w:color="auto"/>
               <w:left w:val="single" w:sz="4" w:space="0" w:color="auto"/>
@@ -19546,7 +20147,7 @@
         </w:tc>
         <w:tc>
           <w:tcPr>
-            <w:tcW w:w="1036" w:type="dxa"/>
+            <w:tcW w:w="1135" w:type="dxa"/>
             <w:tcBorders>
               <w:top w:val="single" w:sz="4" w:space="0" w:color="auto"/>
               <w:left w:val="single" w:sz="4" w:space="0" w:color="auto"/>
@@ -19582,7 +20183,7 @@
         </w:tc>
         <w:tc>
           <w:tcPr>
-            <w:tcW w:w="1036" w:type="dxa"/>
+            <w:tcW w:w="1134" w:type="dxa"/>
             <w:tcBorders>
               <w:top w:val="single" w:sz="4" w:space="0" w:color="auto"/>
               <w:left w:val="single" w:sz="4" w:space="0" w:color="auto"/>
@@ -19618,7 +20219,7 @@
         </w:tc>
         <w:tc>
           <w:tcPr>
-            <w:tcW w:w="1233" w:type="dxa"/>
+            <w:tcW w:w="1134" w:type="dxa"/>
             <w:tcBorders>
               <w:top w:val="single" w:sz="4" w:space="0" w:color="auto"/>
               <w:left w:val="single" w:sz="4" w:space="0" w:color="auto"/>
@@ -19654,7 +20255,7 @@
         </w:tc>
         <w:tc>
           <w:tcPr>
-            <w:tcW w:w="1429" w:type="dxa"/>
+            <w:tcW w:w="1135" w:type="dxa"/>
             <w:tcBorders>
               <w:top w:val="single" w:sz="4" w:space="0" w:color="auto"/>
               <w:left w:val="single" w:sz="4" w:space="0" w:color="auto"/>
@@ -19691,7 +20292,7 @@
       </w:tr>
       <w:tr>
         <w:trPr>
-          <w:trHeight w:val="270"/>
+          <w:trHeight w:val="428"/>
           <w:jc w:val="center"/>
         </w:trPr>
         <w:tc>
@@ -19732,7 +20333,7 @@
         </w:tc>
         <w:tc>
           <w:tcPr>
-            <w:tcW w:w="1036" w:type="dxa"/>
+            <w:tcW w:w="1134" w:type="dxa"/>
             <w:tcBorders>
               <w:top w:val="single" w:sz="4" w:space="0" w:color="auto"/>
               <w:left w:val="single" w:sz="4" w:space="0" w:color="auto"/>
@@ -19768,7 +20369,7 @@
         </w:tc>
         <w:tc>
           <w:tcPr>
-            <w:tcW w:w="1036" w:type="dxa"/>
+            <w:tcW w:w="1134" w:type="dxa"/>
             <w:tcBorders>
               <w:top w:val="single" w:sz="4" w:space="0" w:color="auto"/>
               <w:left w:val="single" w:sz="4" w:space="0" w:color="auto"/>
@@ -19804,7 +20405,7 @@
         </w:tc>
         <w:tc>
           <w:tcPr>
-            <w:tcW w:w="1036" w:type="dxa"/>
+            <w:tcW w:w="1135" w:type="dxa"/>
             <w:tcBorders>
               <w:top w:val="single" w:sz="4" w:space="0" w:color="auto"/>
               <w:left w:val="single" w:sz="4" w:space="0" w:color="auto"/>
@@ -19840,7 +20441,7 @@
         </w:tc>
         <w:tc>
           <w:tcPr>
-            <w:tcW w:w="1036" w:type="dxa"/>
+            <w:tcW w:w="1134" w:type="dxa"/>
             <w:tcBorders>
               <w:top w:val="single" w:sz="4" w:space="0" w:color="auto"/>
               <w:left w:val="single" w:sz="4" w:space="0" w:color="auto"/>
@@ -19876,7 +20477,7 @@
         </w:tc>
         <w:tc>
           <w:tcPr>
-            <w:tcW w:w="1233" w:type="dxa"/>
+            <w:tcW w:w="1134" w:type="dxa"/>
             <w:tcBorders>
               <w:top w:val="single" w:sz="4" w:space="0" w:color="auto"/>
               <w:left w:val="single" w:sz="4" w:space="0" w:color="auto"/>
@@ -19912,7 +20513,7 @@
         </w:tc>
         <w:tc>
           <w:tcPr>
-            <w:tcW w:w="1429" w:type="dxa"/>
+            <w:tcW w:w="1135" w:type="dxa"/>
             <w:tcBorders>
               <w:top w:val="single" w:sz="4" w:space="0" w:color="auto"/>
               <w:left w:val="single" w:sz="4" w:space="0" w:color="auto"/>
@@ -19949,7 +20550,7 @@
       </w:tr>
       <w:tr>
         <w:trPr>
-          <w:trHeight w:val="270"/>
+          <w:trHeight w:val="428"/>
           <w:jc w:val="center"/>
         </w:trPr>
         <w:tc>
@@ -19990,7 +20591,7 @@
         </w:tc>
         <w:tc>
           <w:tcPr>
-            <w:tcW w:w="1036" w:type="dxa"/>
+            <w:tcW w:w="1134" w:type="dxa"/>
             <w:tcBorders>
               <w:top w:val="single" w:sz="4" w:space="0" w:color="auto"/>
               <w:left w:val="single" w:sz="4" w:space="0" w:color="auto"/>
@@ -20026,7 +20627,7 @@
         </w:tc>
         <w:tc>
           <w:tcPr>
-            <w:tcW w:w="1036" w:type="dxa"/>
+            <w:tcW w:w="1134" w:type="dxa"/>
             <w:tcBorders>
               <w:top w:val="single" w:sz="4" w:space="0" w:color="auto"/>
               <w:left w:val="single" w:sz="4" w:space="0" w:color="auto"/>
@@ -20062,7 +20663,7 @@
         </w:tc>
         <w:tc>
           <w:tcPr>
-            <w:tcW w:w="1036" w:type="dxa"/>
+            <w:tcW w:w="1135" w:type="dxa"/>
             <w:tcBorders>
               <w:top w:val="single" w:sz="4" w:space="0" w:color="auto"/>
               <w:left w:val="single" w:sz="4" w:space="0" w:color="auto"/>
@@ -20098,7 +20699,7 @@
         </w:tc>
         <w:tc>
           <w:tcPr>
-            <w:tcW w:w="1036" w:type="dxa"/>
+            <w:tcW w:w="1134" w:type="dxa"/>
             <w:tcBorders>
               <w:top w:val="single" w:sz="4" w:space="0" w:color="auto"/>
               <w:left w:val="single" w:sz="4" w:space="0" w:color="auto"/>
@@ -20134,7 +20735,7 @@
         </w:tc>
         <w:tc>
           <w:tcPr>
-            <w:tcW w:w="1233" w:type="dxa"/>
+            <w:tcW w:w="1134" w:type="dxa"/>
             <w:tcBorders>
               <w:top w:val="single" w:sz="4" w:space="0" w:color="auto"/>
               <w:left w:val="single" w:sz="4" w:space="0" w:color="auto"/>
@@ -20170,7 +20771,7 @@
         </w:tc>
         <w:tc>
           <w:tcPr>
-            <w:tcW w:w="1429" w:type="dxa"/>
+            <w:tcW w:w="1135" w:type="dxa"/>
             <w:tcBorders>
               <w:top w:val="single" w:sz="4" w:space="0" w:color="auto"/>
               <w:left w:val="single" w:sz="4" w:space="0" w:color="auto"/>
@@ -20207,7 +20808,7 @@
       </w:tr>
       <w:tr>
         <w:trPr>
-          <w:trHeight w:val="270"/>
+          <w:trHeight w:val="428"/>
           <w:jc w:val="center"/>
         </w:trPr>
         <w:tc>
@@ -20248,7 +20849,7 @@
         </w:tc>
         <w:tc>
           <w:tcPr>
-            <w:tcW w:w="1036" w:type="dxa"/>
+            <w:tcW w:w="1134" w:type="dxa"/>
             <w:tcBorders>
               <w:top w:val="single" w:sz="4" w:space="0" w:color="auto"/>
               <w:left w:val="single" w:sz="4" w:space="0" w:color="auto"/>
@@ -20284,7 +20885,7 @@
         </w:tc>
         <w:tc>
           <w:tcPr>
-            <w:tcW w:w="1036" w:type="dxa"/>
+            <w:tcW w:w="1134" w:type="dxa"/>
             <w:tcBorders>
               <w:top w:val="single" w:sz="4" w:space="0" w:color="auto"/>
               <w:left w:val="single" w:sz="4" w:space="0" w:color="auto"/>
@@ -20320,7 +20921,7 @@
         </w:tc>
         <w:tc>
           <w:tcPr>
-            <w:tcW w:w="1036" w:type="dxa"/>
+            <w:tcW w:w="1135" w:type="dxa"/>
             <w:tcBorders>
               <w:top w:val="single" w:sz="4" w:space="0" w:color="auto"/>
               <w:left w:val="single" w:sz="4" w:space="0" w:color="auto"/>
@@ -20356,7 +20957,7 @@
         </w:tc>
         <w:tc>
           <w:tcPr>
-            <w:tcW w:w="1036" w:type="dxa"/>
+            <w:tcW w:w="1134" w:type="dxa"/>
             <w:tcBorders>
               <w:top w:val="single" w:sz="4" w:space="0" w:color="auto"/>
               <w:left w:val="single" w:sz="4" w:space="0" w:color="auto"/>
@@ -20392,7 +20993,7 @@
         </w:tc>
         <w:tc>
           <w:tcPr>
-            <w:tcW w:w="1233" w:type="dxa"/>
+            <w:tcW w:w="1134" w:type="dxa"/>
             <w:tcBorders>
               <w:top w:val="single" w:sz="4" w:space="0" w:color="auto"/>
               <w:left w:val="single" w:sz="4" w:space="0" w:color="auto"/>
@@ -20428,7 +21029,7 @@
         </w:tc>
         <w:tc>
           <w:tcPr>
-            <w:tcW w:w="1429" w:type="dxa"/>
+            <w:tcW w:w="1135" w:type="dxa"/>
             <w:tcBorders>
               <w:top w:val="single" w:sz="4" w:space="0" w:color="auto"/>
               <w:left w:val="single" w:sz="4" w:space="0" w:color="auto"/>
@@ -20475,6 +21076,9 @@
     <w:p>
       <w:pPr>
         <w:ind w:firstLine="420"/>
+        <w:rPr>
+          <w:rFonts w:hint="eastAsia"/>
+        </w:rPr>
       </w:pPr>
       <w:r>
         <w:rPr>
@@ -20540,7 +21144,13 @@
         <w:rPr>
           <w:rFonts w:hint="eastAsia"/>
         </w:rPr>
-        <w:t>并没有必然关系，当然这与具体算法有关，体现在在本实验中，虽然进程数增加，但是每个进程所分到的数据量会减少，导致总的</w:t>
+        <w:t>并没有必然关系，当然这与具体算法有关，体现在</w:t>
+      </w:r>
+      <w:r>
+        <w:rPr>
+          <w:rFonts w:hint="eastAsia"/>
+        </w:rPr>
+        <w:t>本实验中，虽然进程数增加，但是每个进程所分到的数据量会减少，导致总的</w:t>
       </w:r>
       <w:r>
         <w:rPr>
@@ -20564,7 +21174,19 @@
         <w:rPr>
           <w:rFonts w:hint="eastAsia"/>
         </w:rPr>
-        <w:t>，也就是说需要迭代的次数增多，但是仍没有导致</w:t>
+        <w:t>，也就是说需要迭代</w:t>
+      </w:r>
+      <w:r>
+        <w:rPr>
+          <w:rFonts w:hint="eastAsia"/>
+        </w:rPr>
+        <w:t>的次数增多，</w:t>
+      </w:r>
+      <w:r>
+        <w:rPr>
+          <w:rFonts w:hint="eastAsia"/>
+        </w:rPr>
+        <w:t>仍没有导致</w:t>
       </w:r>
       <w:r>
         <w:rPr>
@@ -20588,7 +21210,19 @@
         <w:rPr>
           <w:rFonts w:hint="eastAsia"/>
         </w:rPr>
-        <w:t>时间主要是数据文件初始化的文件</w:t>
+        <w:t>时间主要是初始化</w:t>
+      </w:r>
+      <w:r>
+        <w:rPr>
+          <w:rFonts w:hint="eastAsia"/>
+        </w:rPr>
+        <w:t>时</w:t>
+      </w:r>
+      <w:r>
+        <w:rPr>
+          <w:rFonts w:hint="eastAsia"/>
+        </w:rPr>
+        <w:t>的文件</w:t>
       </w:r>
       <w:r>
         <w:rPr>
@@ -20606,13 +21240,31 @@
         <w:rPr>
           <w:rFonts w:hint="eastAsia"/>
         </w:rPr>
+        <w:t>网络</w:t>
+      </w:r>
+      <w:r>
+        <w:rPr>
+          <w:rFonts w:hint="eastAsia"/>
+        </w:rPr>
         <w:t>I/O</w:t>
       </w:r>
       <w:r>
         <w:rPr>
           <w:rFonts w:hint="eastAsia"/>
         </w:rPr>
-        <w:t>与开始文件读取的时间相比，所占比例很小。所以即使迭代次数增加，网络传递的次数增加，但是由于基数很小，仍然不会对整体</w:t>
+        <w:t>与文件</w:t>
+      </w:r>
+      <w:r>
+        <w:rPr>
+          <w:rFonts w:hint="eastAsia"/>
+        </w:rPr>
+        <w:t>I/O</w:t>
+      </w:r>
+      <w:r>
+        <w:rPr>
+          <w:rFonts w:hint="eastAsia"/>
+        </w:rPr>
+        <w:t>时间相比，所占比例很小。所以即使迭代次数增加，网络传递的次数增加，但是由于基数很小，仍然不会对整体</w:t>
       </w:r>
       <w:r>
         <w:rPr>
@@ -20629,6 +21281,11 @@
     </w:p>
     <w:p>
       <w:pPr>
+        <w:ind w:firstLine="420"/>
+      </w:pPr>
+    </w:p>
+    <w:p>
+      <w:pPr>
         <w:keepNext/>
         <w:jc w:val="center"/>
       </w:pPr>
@@ -20636,9 +21293,8 @@
         <w:rPr>
           <w:noProof/>
         </w:rPr>
-        <w:lastRenderedPageBreak/>
         <w:drawing>
-          <wp:inline distT="0" distB="0" distL="0" distR="0" wp14:anchorId="534359C7" wp14:editId="59D8143D">
+          <wp:inline distT="0" distB="0" distL="0" distR="0" wp14:anchorId="5F18D81A" wp14:editId="572758B4">
             <wp:extent cx="4572000" cy="2743200"/>
             <wp:effectExtent l="0" t="0" r="19050" b="19050"/>
             <wp:docPr id="23" name="图表 23"/>
@@ -20764,11 +21420,15 @@
     <w:p>
       <w:pPr>
         <w:ind w:firstLine="420"/>
-      </w:pPr>
-      <w:r>
-        <w:rPr>
-          <w:rFonts w:hint="eastAsia"/>
-        </w:rPr>
+        <w:rPr>
+          <w:rFonts w:hint="eastAsia"/>
+        </w:rPr>
+      </w:pPr>
+      <w:r>
+        <w:rPr>
+          <w:rFonts w:hint="eastAsia"/>
+        </w:rPr>
+        <w:lastRenderedPageBreak/>
         <w:t>接下来，我们考</w:t>
       </w:r>
       <w:r>
@@ -20795,6 +21455,11 @@
         </w:rPr>
         <w:t>：</w:t>
       </w:r>
+    </w:p>
+    <w:p>
+      <w:pPr>
+        <w:ind w:firstLine="420"/>
+      </w:pPr>
     </w:p>
     <w:p>
       <w:pPr>
@@ -22751,7 +23416,31 @@
         <w:rPr>
           <w:rFonts w:hint="eastAsia"/>
         </w:rPr>
-        <w:t>是对应的将实际计算时间转换成对数形式。</w:t>
+        <w:t>是将</w:t>
+      </w:r>
+      <w:r>
+        <w:rPr>
+          <w:rFonts w:hint="eastAsia"/>
+        </w:rPr>
+        <w:t>图</w:t>
+      </w:r>
+      <w:r>
+        <w:rPr>
+          <w:rFonts w:hint="eastAsia"/>
+        </w:rPr>
+        <w:t>5-6</w:t>
+      </w:r>
+      <w:r>
+        <w:rPr>
+          <w:rFonts w:hint="eastAsia"/>
+        </w:rPr>
+        <w:t>中的</w:t>
+      </w:r>
+      <w:r>
+        <w:rPr>
+          <w:rFonts w:hint="eastAsia"/>
+        </w:rPr>
+        <w:t>实际计算时间转换成对数形式。</w:t>
       </w:r>
     </w:p>
     <w:p>
@@ -22893,19 +23582,7 @@
         <w:rPr>
           <w:rFonts w:hint="eastAsia"/>
         </w:rPr>
-        <w:t>有着比</w:t>
-      </w:r>
-      <w:r>
-        <w:rPr>
-          <w:rFonts w:hint="eastAsia"/>
-        </w:rPr>
-        <w:t>Hadoop</w:t>
-      </w:r>
-      <w:r>
-        <w:rPr>
-          <w:rFonts w:hint="eastAsia"/>
-        </w:rPr>
-        <w:t>更加优良的可扩展性，可以通过扩展集群规模出来更大规模的计算量。</w:t>
+        <w:t>有着优良的可扩展性，可以通过扩展集群规模出来更大规模的计算量。</w:t>
       </w:r>
     </w:p>
     <w:p>
@@ -22917,9 +23594,8 @@
         <w:rPr>
           <w:noProof/>
         </w:rPr>
-        <w:lastRenderedPageBreak/>
         <w:drawing>
-          <wp:inline distT="0" distB="0" distL="0" distR="0" wp14:anchorId="518D460B" wp14:editId="33C504B0">
+          <wp:inline distT="0" distB="0" distL="0" distR="0" wp14:anchorId="1B82C384" wp14:editId="0293556E">
             <wp:extent cx="4572000" cy="2743200"/>
             <wp:effectExtent l="0" t="0" r="19050" b="19050"/>
             <wp:docPr id="24" name="图表 24"/>
@@ -23049,7 +23725,7 @@
           <w:noProof/>
         </w:rPr>
         <w:drawing>
-          <wp:inline distT="0" distB="0" distL="0" distR="0" wp14:anchorId="2851B4F9" wp14:editId="6198708C">
+          <wp:inline distT="0" distB="0" distL="0" distR="0" wp14:anchorId="69411275" wp14:editId="006E06E0">
             <wp:extent cx="4572000" cy="2819400"/>
             <wp:effectExtent l="0" t="0" r="19050" b="19050"/>
             <wp:docPr id="26" name="图表 26"/>
@@ -23178,9 +23854,8 @@
         <w:rPr>
           <w:noProof/>
         </w:rPr>
-        <w:lastRenderedPageBreak/>
         <w:drawing>
-          <wp:inline distT="0" distB="0" distL="0" distR="0" wp14:anchorId="30229EA0" wp14:editId="3B2C2BF4">
+          <wp:inline distT="0" distB="0" distL="0" distR="0" wp14:anchorId="180A66DD" wp14:editId="6218FB8F">
             <wp:extent cx="4572000" cy="2819400"/>
             <wp:effectExtent l="0" t="0" r="19050" b="19050"/>
             <wp:docPr id="27" name="图表 27"/>
@@ -23346,7 +24021,19 @@
         <w:rPr>
           <w:rFonts w:hint="eastAsia"/>
         </w:rPr>
-        <w:t>计算时间）与计算精度（集群规模的关系），具体实验数据见</w:t>
+        <w:t>计算时间）与</w:t>
+      </w:r>
+      <w:r>
+        <w:rPr>
+          <w:rFonts w:hint="eastAsia"/>
+        </w:rPr>
+        <w:t>集群规模的关系</w:t>
+      </w:r>
+      <w:r>
+        <w:rPr>
+          <w:rFonts w:hint="eastAsia"/>
+        </w:rPr>
+        <w:t>，具体实验数据见</w:t>
       </w:r>
       <w:r>
         <w:rPr>
@@ -23360,12 +24047,21 @@
         </w:rPr>
         <w:t>5-4</w:t>
       </w:r>
-      <w:r>
-        <w:rPr>
-          <w:rFonts w:hint="eastAsia"/>
-        </w:rPr>
-        <w:t>：</w:t>
-      </w:r>
+    </w:p>
+    <w:p>
+      <w:pPr>
+        <w:widowControl/>
+        <w:spacing w:line="240" w:lineRule="auto"/>
+        <w:jc w:val="left"/>
+      </w:pPr>
+      <w:r>
+        <w:br w:type="page"/>
+      </w:r>
+    </w:p>
+    <w:p>
+      <w:pPr>
+        <w:ind w:firstLine="420"/>
+      </w:pPr>
     </w:p>
     <w:p>
       <w:pPr>
@@ -25256,12 +25952,27 @@
     <w:p>
       <w:pPr>
         <w:ind w:firstLine="420"/>
-      </w:pPr>
-      <w:r>
-        <w:rPr>
-          <w:rFonts w:hint="eastAsia"/>
-        </w:rPr>
-        <w:t>我们用总时间的对数作为纵轴进行作图，得到</w:t>
+        <w:rPr>
+          <w:rFonts w:hint="eastAsia"/>
+        </w:rPr>
+      </w:pPr>
+      <w:r>
+        <w:rPr>
+          <w:rFonts w:hint="eastAsia"/>
+        </w:rPr>
+        <w:t>我们用总时间的对数作为纵轴</w:t>
+      </w:r>
+      <w:r>
+        <w:rPr>
+          <w:rFonts w:hint="eastAsia"/>
+        </w:rPr>
+        <w:t>，以集群规模作为横轴</w:t>
+      </w:r>
+      <w:r>
+        <w:rPr>
+          <w:rFonts w:hint="eastAsia"/>
+        </w:rPr>
+        <w:t>进行作图，得到</w:t>
       </w:r>
       <w:r>
         <w:rPr>
@@ -25279,7 +25990,31 @@
         <w:rPr>
           <w:rFonts w:hint="eastAsia"/>
         </w:rPr>
-        <w:t>，我们看到随着集群规模的增加，总时间逐渐减少，但不是呈现线性下降，但是当精度越高，也就是计算时间占总时间的比重越大，线性就越明显。从这里我们可以看出，</w:t>
+        <w:t>，我们看到随着集群规模的增加，总时间逐渐减少，但不是呈现线性下降，但是当精度越高，也就是计算时间占总时间的比重越大，线性就越明显。</w:t>
+      </w:r>
+      <w:r>
+        <w:rPr>
+          <w:rFonts w:hint="eastAsia"/>
+        </w:rPr>
+        <w:t>原因可以从之前的讨论中获得，</w:t>
+      </w:r>
+      <w:r>
+        <w:rPr>
+          <w:rFonts w:hint="eastAsia"/>
+        </w:rPr>
+        <w:t>I/O</w:t>
+      </w:r>
+      <w:r>
+        <w:rPr>
+          <w:rFonts w:hint="eastAsia"/>
+        </w:rPr>
+        <w:t>时间与集群规模没有相关性，纯粹计算时间与集群规模线性负相关，所以总时间肯定是负相关，但不是线性的。</w:t>
+      </w:r>
+      <w:r>
+        <w:rPr>
+          <w:rFonts w:hint="eastAsia"/>
+        </w:rPr>
+        <w:t>从这里我们可以看出，</w:t>
       </w:r>
       <w:r>
         <w:rPr>
@@ -25291,11 +26026,40 @@
         <w:rPr>
           <w:rFonts w:hint="eastAsia"/>
         </w:rPr>
-        <w:t>对于高计算量，高迭代运算可以简单的通过扩充集群规模进行性能提升。</w:t>
+        <w:t>对于</w:t>
+      </w:r>
+      <w:r>
+        <w:rPr>
+          <w:rFonts w:hint="eastAsia"/>
+        </w:rPr>
+        <w:t>高精度</w:t>
+      </w:r>
+      <w:r>
+        <w:rPr>
+          <w:rFonts w:hint="eastAsia"/>
+        </w:rPr>
+        <w:t>运算可以通过扩充集群规模</w:t>
+      </w:r>
+      <w:r>
+        <w:rPr>
+          <w:rFonts w:hint="eastAsia"/>
+        </w:rPr>
+        <w:t>提升性能</w:t>
+      </w:r>
+      <w:r>
+        <w:rPr>
+          <w:rFonts w:hint="eastAsia"/>
+        </w:rPr>
+        <w:t>。</w:t>
       </w:r>
     </w:p>
     <w:p>
       <w:pPr>
+        <w:ind w:firstLine="420"/>
+      </w:pPr>
+    </w:p>
+    <w:p>
+      <w:pPr>
         <w:keepNext/>
         <w:jc w:val="center"/>
       </w:pPr>
@@ -25303,9 +26067,8 @@
         <w:rPr>
           <w:noProof/>
         </w:rPr>
-        <w:lastRenderedPageBreak/>
         <w:drawing>
-          <wp:inline distT="0" distB="0" distL="0" distR="0" wp14:anchorId="289F0297" wp14:editId="77331140">
+          <wp:inline distT="0" distB="0" distL="0" distR="0" wp14:anchorId="73778908" wp14:editId="4BD0E59A">
             <wp:extent cx="4572000" cy="2743200"/>
             <wp:effectExtent l="0" t="0" r="19050" b="19050"/>
             <wp:docPr id="28" name="图表 28"/>
@@ -25427,9 +26190,15 @@
         <w:t>总时间的对数与集群规模关系图</w:t>
       </w:r>
     </w:p>
-    <w:p/>
     <w:p>
       <w:pPr>
+        <w:rPr>
+          <w:rFonts w:hint="eastAsia"/>
+        </w:rPr>
+      </w:pPr>
+    </w:p>
+    <w:p>
+      <w:pPr>
         <w:ind w:firstLine="420"/>
         <w:rPr>
           <w:rFonts w:hint="eastAsia"/>
@@ -25439,7 +26208,31 @@
         <w:rPr>
           <w:rFonts w:hint="eastAsia"/>
         </w:rPr>
-        <w:t>在分别考率了与计算精度，集群规模之后，我们统计</w:t>
+        <w:t>在分别</w:t>
+      </w:r>
+      <w:r>
+        <w:rPr>
+          <w:rFonts w:hint="eastAsia"/>
+        </w:rPr>
+        <w:t>考虑</w:t>
+      </w:r>
+      <w:r>
+        <w:rPr>
+          <w:rFonts w:hint="eastAsia"/>
+        </w:rPr>
+        <w:t>了与计算精度，集群规模之后，我们</w:t>
+      </w:r>
+      <w:r>
+        <w:rPr>
+          <w:rFonts w:hint="eastAsia"/>
+        </w:rPr>
+        <w:t>继续</w:t>
+      </w:r>
+      <w:r>
+        <w:rPr>
+          <w:rFonts w:hint="eastAsia"/>
+        </w:rPr>
+        <w:t>统计</w:t>
       </w:r>
       <w:r>
         <w:rPr>
@@ -28274,6 +29067,9 @@
     <w:p>
       <w:pPr>
         <w:ind w:firstLine="420"/>
+        <w:rPr>
+          <w:rFonts w:hint="eastAsia"/>
+        </w:rPr>
       </w:pPr>
       <w:r>
         <w:rPr>
@@ -28297,7 +29093,13 @@
         <w:rPr>
           <w:rFonts w:hint="eastAsia"/>
         </w:rPr>
-        <w:t>与计算时间</w:t>
+        <w:t>以及</w:t>
+      </w:r>
+      <w:r>
+        <w:rPr>
+          <w:rFonts w:hint="eastAsia"/>
+        </w:rPr>
+        <w:t>计算时间</w:t>
       </w:r>
       <w:r>
         <w:rPr>
@@ -28369,7 +29171,31 @@
         <w:rPr>
           <w:rFonts w:hint="eastAsia"/>
         </w:rPr>
-        <w:t>时间韩式计算时间都与数据规模呈现正相关，这就导致了总时间与</w:t>
+        <w:t>时间</w:t>
+      </w:r>
+      <w:r>
+        <w:rPr>
+          <w:rFonts w:hint="eastAsia"/>
+        </w:rPr>
+        <w:t>还是</w:t>
+      </w:r>
+      <w:r>
+        <w:rPr>
+          <w:rFonts w:hint="eastAsia"/>
+        </w:rPr>
+        <w:t>计算时间都与数据规模呈现</w:t>
+      </w:r>
+      <w:r>
+        <w:rPr>
+          <w:rFonts w:hint="eastAsia"/>
+        </w:rPr>
+        <w:t>线性</w:t>
+      </w:r>
+      <w:r>
+        <w:rPr>
+          <w:rFonts w:hint="eastAsia"/>
+        </w:rPr>
+        <w:t>正相关，这就导致了总时间与</w:t>
       </w:r>
       <w:r>
         <w:rPr>
@@ -28381,35 +29207,40 @@
         <w:rPr>
           <w:rFonts w:hint="eastAsia"/>
         </w:rPr>
-        <w:t>时间是线性正相关的，</w:t>
-      </w:r>
-      <w:r>
-        <w:rPr>
-          <w:rFonts w:hint="eastAsia"/>
-        </w:rPr>
-        <w:t>而且这种线性要比</w:t>
-      </w:r>
-      <w:r>
-        <w:rPr>
-          <w:rFonts w:hint="eastAsia"/>
-        </w:rPr>
-        <w:t>H</w:t>
-      </w:r>
-      <w:r>
-        <w:rPr>
-          <w:rFonts w:hint="eastAsia"/>
-        </w:rPr>
-        <w:t>adoop</w:t>
-      </w:r>
-      <w:r>
-        <w:rPr>
-          <w:rFonts w:hint="eastAsia"/>
-        </w:rPr>
-        <w:t>更加优良。</w:t>
+        <w:t>时间是线性正相关的</w:t>
+      </w:r>
+      <w:r>
+        <w:rPr>
+          <w:rFonts w:hint="eastAsia"/>
+        </w:rPr>
+        <w:t>，</w:t>
+      </w:r>
+      <w:r>
+        <w:rPr>
+          <w:rFonts w:hint="eastAsia"/>
+        </w:rPr>
+        <w:t>这一特点和</w:t>
+      </w:r>
+      <w:r>
+        <w:rPr>
+          <w:rFonts w:hint="eastAsia"/>
+        </w:rPr>
+        <w:t>Hadoop</w:t>
+      </w:r>
+      <w:r>
+        <w:rPr>
+          <w:rFonts w:hint="eastAsia"/>
+        </w:rPr>
+        <w:t>的表现类似。</w:t>
       </w:r>
     </w:p>
     <w:p>
       <w:pPr>
+        <w:ind w:firstLine="420"/>
+      </w:pPr>
+    </w:p>
+    <w:p>
+      <w:pPr>
         <w:keepNext/>
         <w:jc w:val="center"/>
       </w:pPr>
@@ -28417,9 +29248,8 @@
         <w:rPr>
           <w:noProof/>
         </w:rPr>
-        <w:lastRenderedPageBreak/>
         <w:drawing>
-          <wp:inline distT="0" distB="0" distL="0" distR="0" wp14:anchorId="7D29BF81" wp14:editId="45A4B06C">
+          <wp:inline distT="0" distB="0" distL="0" distR="0" wp14:anchorId="28051BCA" wp14:editId="6707DBDD">
             <wp:extent cx="4572000" cy="2876550"/>
             <wp:effectExtent l="0" t="0" r="19050" b="19050"/>
             <wp:docPr id="29" name="图表 29"/>
@@ -28548,8 +29378,9 @@
         <w:rPr>
           <w:noProof/>
         </w:rPr>
+        <w:lastRenderedPageBreak/>
         <w:drawing>
-          <wp:inline distT="0" distB="0" distL="0" distR="0" wp14:anchorId="5A11031D" wp14:editId="59B14E3E">
+          <wp:inline distT="0" distB="0" distL="0" distR="0" wp14:anchorId="338A9211" wp14:editId="6612556A">
             <wp:extent cx="4572000" cy="2895600"/>
             <wp:effectExtent l="0" t="0" r="19050" b="19050"/>
             <wp:docPr id="30" name="图表 30"/>
@@ -28659,7 +29490,13 @@
         <w:rPr>
           <w:rFonts w:hint="eastAsia"/>
         </w:rPr>
-        <w:t>MPI I/O</w:t>
+        <w:t xml:space="preserve">MPI </w:t>
+      </w:r>
+      <w:r>
+        <w:rPr>
+          <w:rFonts w:hint="eastAsia"/>
+        </w:rPr>
+        <w:t>计算</w:t>
       </w:r>
       <w:r>
         <w:rPr>
@@ -28668,7 +29505,6 @@
         <w:t>时间的对数与数据规模关系图</w:t>
       </w:r>
     </w:p>
-    <w:p/>
     <w:p/>
     <w:p>
       <w:pPr>
@@ -28678,7 +29514,7 @@
           <w:numId w:val="12"/>
         </w:numPr>
       </w:pPr>
-      <w:bookmarkStart w:id="181" w:name="_Toc421435981"/>
+      <w:bookmarkStart w:id="295" w:name="_Toc421475666"/>
       <w:r>
         <w:rPr>
           <w:rFonts w:hint="eastAsia"/>
@@ -28715,7 +29551,7 @@
         </w:rPr>
         <w:t>算法中的性能比较</w:t>
       </w:r>
-      <w:bookmarkEnd w:id="181"/>
+      <w:bookmarkEnd w:id="295"/>
     </w:p>
     <w:p>
       <w:pPr>
@@ -28767,7 +29603,19 @@
         <w:rPr>
           <w:rFonts w:hint="eastAsia"/>
         </w:rPr>
-        <w:t>，该表数据均是在相同集群规模，相同计算精度下得到。</w:t>
+        <w:t>，该表数据均是在相同集群规模，相同计算精度</w:t>
+      </w:r>
+      <w:r>
+        <w:rPr>
+          <w:rFonts w:hint="eastAsia"/>
+        </w:rPr>
+        <w:t>(0.01)</w:t>
+      </w:r>
+      <w:r>
+        <w:rPr>
+          <w:rFonts w:hint="eastAsia"/>
+        </w:rPr>
+        <w:t>下得到。</w:t>
       </w:r>
       <w:r>
         <w:rPr>
@@ -28791,7 +29639,25 @@
         <w:rPr>
           <w:rFonts w:hint="eastAsia"/>
         </w:rPr>
-        <w:t>发现对于目前的集群规模，输入数据量，以及相同的计算精度下，</w:t>
+        <w:t>发现对于</w:t>
+      </w:r>
+      <w:r>
+        <w:rPr>
+          <w:rFonts w:hint="eastAsia"/>
+        </w:rPr>
+        <w:t>给定范围内的</w:t>
+      </w:r>
+      <w:r>
+        <w:rPr>
+          <w:rFonts w:hint="eastAsia"/>
+        </w:rPr>
+        <w:t>输入数据量</w:t>
+      </w:r>
+      <w:r>
+        <w:rPr>
+          <w:rFonts w:hint="eastAsia"/>
+        </w:rPr>
+        <w:t>，</w:t>
       </w:r>
       <w:r>
         <w:rPr>
@@ -28815,14 +29681,7 @@
         <w:rPr>
           <w:rFonts w:hint="eastAsia"/>
         </w:rPr>
-        <w:t>少</w:t>
-      </w:r>
-      <w:r>
-        <w:rPr>
-          <w:rFonts w:hint="eastAsia"/>
-        </w:rPr>
-        <w:lastRenderedPageBreak/>
-        <w:t>的多，两者相差几十倍。</w:t>
+        <w:t>少的多，两者相差几十倍。</w:t>
       </w:r>
       <w:r>
         <w:rPr>
@@ -28872,7 +29731,7 @@
         <w:t>Hadoop</w:t>
       </w:r>
       <w:r>
-        <w:t>是一种近似离线计算，在每次运算之后的结果都需要存储在</w:t>
+        <w:t>每次运算之后的结果都需要存储在</w:t>
       </w:r>
       <w:r>
         <w:t>HDFS</w:t>
@@ -28892,7 +29751,37 @@
         <w:t>IO</w:t>
       </w:r>
       <w:r>
-        <w:t>开销比较大。</w:t>
+        <w:t>开销比较大</w:t>
+      </w:r>
+      <w:r>
+        <w:rPr>
+          <w:rFonts w:hint="eastAsia"/>
+        </w:rPr>
+        <w:t>，</w:t>
+      </w:r>
+      <w:r>
+        <w:t>而且由于</w:t>
+      </w:r>
+      <w:r>
+        <w:t>HDFS</w:t>
+      </w:r>
+      <w:r>
+        <w:t>的高容错特性</w:t>
+      </w:r>
+      <w:r>
+        <w:rPr>
+          <w:rFonts w:hint="eastAsia"/>
+        </w:rPr>
+        <w:t>，</w:t>
+      </w:r>
+      <w:r>
+        <w:t>还会耗费一些时间进行数据备份</w:t>
+      </w:r>
+      <w:r>
+        <w:rPr>
+          <w:rFonts w:hint="eastAsia"/>
+        </w:rPr>
+        <w:t>。</w:t>
       </w:r>
       <w:r>
         <w:t>而</w:t>
@@ -28910,7 +29799,16 @@
         <w:t>，</w:t>
       </w:r>
       <w:r>
-        <w:t>类似于少量的内存中间量需要经过高速网络直接传递</w:t>
+        <w:t>内存中</w:t>
+      </w:r>
+      <w:r>
+        <w:t>少量的</w:t>
+      </w:r>
+      <w:r>
+        <w:t>中间量</w:t>
+      </w:r>
+      <w:r>
+        <w:t>经过高速网络直接传递</w:t>
       </w:r>
       <w:r>
         <w:rPr>
@@ -28925,66 +29823,16 @@
         <w:rPr>
           <w:rFonts w:hint="eastAsia"/>
         </w:rPr>
+        <w:t>，</w:t>
+      </w:r>
+      <w:r>
+        <w:t>也无需进行额外的数据备份</w:t>
+      </w:r>
+      <w:r>
+        <w:rPr>
+          <w:rFonts w:hint="eastAsia"/>
+        </w:rPr>
         <w:t>。</w:t>
-      </w:r>
-    </w:p>
-    <w:p>
-      <w:pPr>
-        <w:ind w:firstLine="420"/>
-      </w:pPr>
-      <w:r>
-        <w:rPr>
-          <w:rFonts w:hint="eastAsia"/>
-        </w:rPr>
-        <w:t>我们可以看到如果我们以数据规模作为横坐标，两者的比率作为纵坐标进行组图，</w:t>
-      </w:r>
-      <w:r>
-        <w:rPr>
-          <w:rFonts w:hint="eastAsia"/>
-        </w:rPr>
-        <w:t>结果</w:t>
-      </w:r>
-      <w:r>
-        <w:rPr>
-          <w:rFonts w:hint="eastAsia"/>
-        </w:rPr>
-        <w:t>呈现负相关。但是如果我们以计算精度作为横坐标，两者的比率作为纵坐标进行组图，</w:t>
-      </w:r>
-      <w:r>
-        <w:rPr>
-          <w:rFonts w:hint="eastAsia"/>
-        </w:rPr>
-        <w:t>结果</w:t>
-      </w:r>
-      <w:r>
-        <w:rPr>
-          <w:rFonts w:hint="eastAsia"/>
-        </w:rPr>
-        <w:t>呈现正相关。就是说明</w:t>
-      </w:r>
-      <w:r>
-        <w:rPr>
-          <w:rFonts w:hint="eastAsia"/>
-        </w:rPr>
-        <w:t>Hadoop</w:t>
-      </w:r>
-      <w:r>
-        <w:rPr>
-          <w:rFonts w:hint="eastAsia"/>
-        </w:rPr>
-        <w:t>对于数据增长比较友好，相反</w:t>
-      </w:r>
-      <w:r>
-        <w:rPr>
-          <w:rFonts w:hint="eastAsia"/>
-        </w:rPr>
-        <w:t>MPI</w:t>
-      </w:r>
-      <w:r>
-        <w:rPr>
-          <w:rFonts w:hint="eastAsia"/>
-        </w:rPr>
-        <w:t>对于计算量，迭代量增长更加友好。</w:t>
       </w:r>
     </w:p>
     <w:p/>
@@ -29834,10 +30682,7 @@
         </w:tc>
       </w:tr>
     </w:tbl>
-    <w:p>
-      <w:bookmarkStart w:id="182" w:name="_GoBack"/>
-      <w:bookmarkEnd w:id="182"/>
-    </w:p>
+    <w:p/>
     <w:p/>
     <w:p>
       <w:pPr>
@@ -29849,7 +30694,7 @@
           <w:noProof/>
         </w:rPr>
         <w:drawing>
-          <wp:inline distT="0" distB="0" distL="0" distR="0" wp14:anchorId="02139125" wp14:editId="43B3EC24">
+          <wp:inline distT="0" distB="0" distL="0" distR="0" wp14:anchorId="6863A909" wp14:editId="52589CD4">
             <wp:extent cx="4572000" cy="2743200"/>
             <wp:effectExtent l="0" t="0" r="19050" b="19050"/>
             <wp:docPr id="15" name="图表 15"/>
@@ -29984,6 +30829,250 @@
     <w:p/>
     <w:p>
       <w:pPr>
+        <w:ind w:firstLine="420"/>
+        <w:rPr>
+          <w:rFonts w:hint="eastAsia"/>
+        </w:rPr>
+      </w:pPr>
+      <w:r>
+        <w:rPr>
+          <w:rFonts w:hint="eastAsia"/>
+        </w:rPr>
+        <w:t>我们以数据规模作为横坐标，两者的比率作为纵坐标进行</w:t>
+      </w:r>
+      <w:r>
+        <w:rPr>
+          <w:rFonts w:hint="eastAsia"/>
+        </w:rPr>
+        <w:t>作</w:t>
+      </w:r>
+      <w:r>
+        <w:rPr>
+          <w:rFonts w:hint="eastAsia"/>
+        </w:rPr>
+        <w:t>图</w:t>
+      </w:r>
+      <w:r>
+        <w:rPr>
+          <w:rFonts w:hint="eastAsia"/>
+        </w:rPr>
+        <w:t>（图</w:t>
+      </w:r>
+      <w:r>
+        <w:rPr>
+          <w:rFonts w:hint="eastAsia"/>
+        </w:rPr>
+        <w:t>5-12</w:t>
+      </w:r>
+      <w:r>
+        <w:rPr>
+          <w:rFonts w:hint="eastAsia"/>
+        </w:rPr>
+        <w:t>）</w:t>
+      </w:r>
+      <w:r>
+        <w:rPr>
+          <w:rFonts w:hint="eastAsia"/>
+        </w:rPr>
+        <w:t>，</w:t>
+      </w:r>
+      <w:r>
+        <w:rPr>
+          <w:rFonts w:hint="eastAsia"/>
+        </w:rPr>
+        <w:t>结果近似为负相关，也就是说随着数据量的增加，</w:t>
+      </w:r>
+      <w:r>
+        <w:rPr>
+          <w:rFonts w:hint="eastAsia"/>
+        </w:rPr>
+        <w:t>MPI</w:t>
+      </w:r>
+      <w:r>
+        <w:rPr>
+          <w:rFonts w:hint="eastAsia"/>
+        </w:rPr>
+        <w:t>相对于</w:t>
+      </w:r>
+      <w:r>
+        <w:rPr>
+          <w:rFonts w:hint="eastAsia"/>
+        </w:rPr>
+        <w:t>Hadoop</w:t>
+      </w:r>
+      <w:r>
+        <w:rPr>
+          <w:rFonts w:hint="eastAsia"/>
+        </w:rPr>
+        <w:t>耗时增幅更大。这是因为随着数据量增加，使用</w:t>
+      </w:r>
+      <w:r>
+        <w:rPr>
+          <w:rFonts w:hint="eastAsia"/>
+        </w:rPr>
+        <w:t>MPI</w:t>
+      </w:r>
+      <w:r>
+        <w:rPr>
+          <w:rFonts w:hint="eastAsia"/>
+        </w:rPr>
+        <w:t>的各个节点之间需要传送的数据量就更大，耗费更多的网络</w:t>
+      </w:r>
+      <w:r>
+        <w:rPr>
+          <w:rFonts w:hint="eastAsia"/>
+        </w:rPr>
+        <w:t>I/O</w:t>
+      </w:r>
+      <w:r>
+        <w:rPr>
+          <w:rFonts w:hint="eastAsia"/>
+        </w:rPr>
+        <w:t>时间。而在</w:t>
+      </w:r>
+      <w:r>
+        <w:rPr>
+          <w:rFonts w:hint="eastAsia"/>
+        </w:rPr>
+        <w:t>Hadoop</w:t>
+      </w:r>
+      <w:r>
+        <w:rPr>
+          <w:rFonts w:hint="eastAsia"/>
+        </w:rPr>
+        <w:t>中，由于数据存储与计算更多在同一个节点中</w:t>
+      </w:r>
+      <w:r>
+        <w:rPr>
+          <w:rFonts w:hint="eastAsia"/>
+        </w:rPr>
+        <w:t>，</w:t>
+      </w:r>
+      <w:r>
+        <w:rPr>
+          <w:rFonts w:hint="eastAsia"/>
+        </w:rPr>
+        <w:t>耗费的网络</w:t>
+      </w:r>
+      <w:r>
+        <w:rPr>
+          <w:rFonts w:hint="eastAsia"/>
+        </w:rPr>
+        <w:t>I/O</w:t>
+      </w:r>
+      <w:r>
+        <w:rPr>
+          <w:rFonts w:hint="eastAsia"/>
+        </w:rPr>
+        <w:t>时间</w:t>
+      </w:r>
+      <w:r>
+        <w:rPr>
+          <w:rFonts w:hint="eastAsia"/>
+        </w:rPr>
+        <w:t>较</w:t>
+      </w:r>
+      <w:r>
+        <w:rPr>
+          <w:rFonts w:hint="eastAsia"/>
+        </w:rPr>
+        <w:t>少。但是</w:t>
+      </w:r>
+      <w:r>
+        <w:rPr>
+          <w:rFonts w:hint="eastAsia"/>
+        </w:rPr>
+        <w:t>考虑到在我们的实验中</w:t>
+      </w:r>
+      <w:r>
+        <w:rPr>
+          <w:rFonts w:hint="eastAsia"/>
+        </w:rPr>
+        <w:t>MPI</w:t>
+      </w:r>
+      <w:r>
+        <w:rPr>
+          <w:rFonts w:hint="eastAsia"/>
+        </w:rPr>
+        <w:t>底层没有使用分布式文件系统，在数据传输效率方面与</w:t>
+      </w:r>
+      <w:r>
+        <w:rPr>
+          <w:rFonts w:hint="eastAsia"/>
+        </w:rPr>
+        <w:t>Hadoop</w:t>
+      </w:r>
+      <w:r>
+        <w:rPr>
+          <w:rFonts w:hint="eastAsia"/>
+        </w:rPr>
+        <w:t>相比低了数倍，设想如果采用类似于</w:t>
+      </w:r>
+      <w:r>
+        <w:rPr>
+          <w:rFonts w:hint="eastAsia"/>
+        </w:rPr>
+        <w:t>HDFS</w:t>
+      </w:r>
+      <w:r>
+        <w:rPr>
+          <w:rFonts w:hint="eastAsia"/>
+        </w:rPr>
+        <w:t>的分布式文件系统，</w:t>
+      </w:r>
+      <w:r>
+        <w:rPr>
+          <w:rFonts w:hint="eastAsia"/>
+        </w:rPr>
+        <w:t>MPI</w:t>
+      </w:r>
+      <w:r>
+        <w:rPr>
+          <w:rFonts w:hint="eastAsia"/>
+        </w:rPr>
+        <w:t>传输效率可能会更高。所以即使</w:t>
+      </w:r>
+      <w:r>
+        <w:rPr>
+          <w:rFonts w:hint="eastAsia"/>
+        </w:rPr>
+        <w:t>Hadoop</w:t>
+      </w:r>
+      <w:r>
+        <w:rPr>
+          <w:rFonts w:hint="eastAsia"/>
+        </w:rPr>
+        <w:t>对数据规模增长比较友好，但是要在</w:t>
+      </w:r>
+      <w:r>
+        <w:rPr>
+          <w:rFonts w:hint="eastAsia"/>
+        </w:rPr>
+        <w:t>TB</w:t>
+      </w:r>
+      <w:r>
+        <w:rPr>
+          <w:rFonts w:hint="eastAsia"/>
+        </w:rPr>
+        <w:t>以下数量级超越</w:t>
+      </w:r>
+      <w:r>
+        <w:rPr>
+          <w:rFonts w:hint="eastAsia"/>
+        </w:rPr>
+        <w:t>MPI</w:t>
+      </w:r>
+      <w:r>
+        <w:rPr>
+          <w:rFonts w:hint="eastAsia"/>
+        </w:rPr>
+        <w:t>，可能性依然较小。</w:t>
+      </w:r>
+    </w:p>
+    <w:p/>
+    <w:p/>
+    <w:p>
+      <w:pPr>
         <w:keepNext/>
         <w:jc w:val="center"/>
       </w:pPr>
@@ -29993,7 +31082,7 @@
         </w:rPr>
         <w:lastRenderedPageBreak/>
         <w:drawing>
-          <wp:inline distT="0" distB="0" distL="0" distR="0" wp14:anchorId="687707A8" wp14:editId="396D9C10">
+          <wp:inline distT="0" distB="0" distL="0" distR="0" wp14:anchorId="2C8553B3" wp14:editId="11E8B5F9">
             <wp:extent cx="4572000" cy="2743200"/>
             <wp:effectExtent l="0" t="0" r="19050" b="19050"/>
             <wp:docPr id="16" name="图表 16"/>
@@ -30125,7 +31214,221 @@
       </w:r>
     </w:p>
     <w:p/>
-    <w:p/>
+    <w:p>
+      <w:pPr>
+        <w:ind w:firstLine="420"/>
+        <w:rPr>
+          <w:rFonts w:hint="eastAsia"/>
+        </w:rPr>
+      </w:pPr>
+      <w:r>
+        <w:rPr>
+          <w:rFonts w:hint="eastAsia"/>
+        </w:rPr>
+        <w:t>最后我们考虑</w:t>
+      </w:r>
+      <w:r>
+        <w:rPr>
+          <w:rFonts w:hint="eastAsia"/>
+        </w:rPr>
+        <w:t>Hadoop</w:t>
+      </w:r>
+      <w:r>
+        <w:rPr>
+          <w:rFonts w:hint="eastAsia"/>
+        </w:rPr>
+        <w:t>与</w:t>
+      </w:r>
+      <w:r>
+        <w:rPr>
+          <w:rFonts w:hint="eastAsia"/>
+        </w:rPr>
+        <w:t>MPI</w:t>
+      </w:r>
+      <w:r>
+        <w:rPr>
+          <w:rFonts w:hint="eastAsia"/>
+        </w:rPr>
+        <w:t>计算时间与计算精度</w:t>
+      </w:r>
+      <w:r>
+        <w:rPr>
+          <w:rFonts w:hint="eastAsia"/>
+        </w:rPr>
+        <w:t>之间的</w:t>
+      </w:r>
+      <w:r>
+        <w:rPr>
+          <w:rFonts w:hint="eastAsia"/>
+        </w:rPr>
+        <w:t>关系</w:t>
+      </w:r>
+      <w:r>
+        <w:rPr>
+          <w:rFonts w:hint="eastAsia"/>
+        </w:rPr>
+        <w:t>。</w:t>
+      </w:r>
+      <w:r>
+        <w:rPr>
+          <w:rFonts w:hint="eastAsia"/>
+        </w:rPr>
+        <w:t>具体数据如表</w:t>
+      </w:r>
+      <w:r>
+        <w:rPr>
+          <w:rFonts w:hint="eastAsia"/>
+        </w:rPr>
+        <w:t>5-7</w:t>
+      </w:r>
+      <w:r>
+        <w:rPr>
+          <w:rFonts w:hint="eastAsia"/>
+        </w:rPr>
+        <w:t>（</w:t>
+      </w:r>
+      <w:r>
+        <w:rPr>
+          <w:rFonts w:ascii="宋体" w:eastAsia="宋体" w:hAnsi="宋体" w:cs="宋体" w:hint="eastAsia"/>
+          <w:kern w:val="0"/>
+          <w:sz w:val="22"/>
+        </w:rPr>
+        <w:t>相同规模集群，400000规模数据量</w:t>
+      </w:r>
+      <w:r>
+        <w:rPr>
+          <w:rFonts w:hint="eastAsia"/>
+        </w:rPr>
+        <w:t>）</w:t>
+      </w:r>
+      <w:r>
+        <w:rPr>
+          <w:rFonts w:hint="eastAsia"/>
+        </w:rPr>
+        <w:t>。</w:t>
+      </w:r>
+      <w:r>
+        <w:rPr>
+          <w:rFonts w:hint="eastAsia"/>
+        </w:rPr>
+        <w:t>我们以计算精度作为横坐标，两者的比率作为纵坐标进行做图，结果呈现</w:t>
+      </w:r>
+      <w:r>
+        <w:rPr>
+          <w:rFonts w:hint="eastAsia"/>
+        </w:rPr>
+        <w:t>比较严格的</w:t>
+      </w:r>
+      <w:r>
+        <w:rPr>
+          <w:rFonts w:hint="eastAsia"/>
+        </w:rPr>
+        <w:t>正相关。就是说</w:t>
+      </w:r>
+      <w:r>
+        <w:rPr>
+          <w:rFonts w:hint="eastAsia"/>
+        </w:rPr>
+        <w:t>MPI</w:t>
+      </w:r>
+      <w:r>
+        <w:rPr>
+          <w:rFonts w:hint="eastAsia"/>
+        </w:rPr>
+        <w:t>对于计算量</w:t>
+      </w:r>
+      <w:r>
+        <w:rPr>
+          <w:rFonts w:hint="eastAsia"/>
+        </w:rPr>
+        <w:t>、</w:t>
+      </w:r>
+      <w:r>
+        <w:rPr>
+          <w:rFonts w:hint="eastAsia"/>
+        </w:rPr>
+        <w:t>迭代量增长更加友好。</w:t>
+      </w:r>
+      <w:r>
+        <w:rPr>
+          <w:rFonts w:hint="eastAsia"/>
+        </w:rPr>
+        <w:t>这是因为</w:t>
+      </w:r>
+      <w:r>
+        <w:rPr>
+          <w:rFonts w:hint="eastAsia"/>
+        </w:rPr>
+        <w:t>Hadoop</w:t>
+      </w:r>
+      <w:r>
+        <w:rPr>
+          <w:rFonts w:hint="eastAsia"/>
+        </w:rPr>
+        <w:t>在每次迭代之后都需要进行文件的读写，</w:t>
+      </w:r>
+      <w:r>
+        <w:rPr>
+          <w:rFonts w:hint="eastAsia"/>
+        </w:rPr>
+        <w:t>随着计算精度的提高，</w:t>
+      </w:r>
+      <w:r>
+        <w:rPr>
+          <w:rFonts w:hint="eastAsia"/>
+        </w:rPr>
+        <w:t>这些文件读写时间会大量增加</w:t>
+      </w:r>
+      <w:r>
+        <w:rPr>
+          <w:rFonts w:hint="eastAsia"/>
+        </w:rPr>
+        <w:t>；而</w:t>
+      </w:r>
+      <w:r>
+        <w:rPr>
+          <w:rFonts w:hint="eastAsia"/>
+        </w:rPr>
+        <w:t>MPI</w:t>
+      </w:r>
+      <w:r>
+        <w:rPr>
+          <w:rFonts w:hint="eastAsia"/>
+        </w:rPr>
+        <w:t>只需要在程序运行初始阶段进行一次</w:t>
+      </w:r>
+      <w:r>
+        <w:rPr>
+          <w:rFonts w:hint="eastAsia"/>
+        </w:rPr>
+        <w:t>文件</w:t>
+      </w:r>
+      <w:r>
+        <w:rPr>
+          <w:rFonts w:hint="eastAsia"/>
+        </w:rPr>
+        <w:t>读写，之后只需要从内存中</w:t>
+      </w:r>
+      <w:proofErr w:type="gramStart"/>
+      <w:r>
+        <w:rPr>
+          <w:rFonts w:hint="eastAsia"/>
+        </w:rPr>
+        <w:t>读数据即可</w:t>
+      </w:r>
+      <w:proofErr w:type="gramEnd"/>
+      <w:r>
+        <w:rPr>
+          <w:rFonts w:hint="eastAsia"/>
+        </w:rPr>
+        <w:t>，效率要高的多。</w:t>
+      </w:r>
+    </w:p>
+    <w:p>
+      <w:pPr>
+        <w:ind w:firstLine="420"/>
+      </w:pPr>
+    </w:p>
     <w:p>
       <w:pPr>
         <w:pStyle w:val="ab"/>
@@ -30858,41 +32161,6 @@
           </w:p>
         </w:tc>
       </w:tr>
-      <w:tr>
-        <w:trPr>
-          <w:trHeight w:val="270"/>
-          <w:jc w:val="center"/>
-        </w:trPr>
-        <w:tc>
-          <w:tcPr>
-            <w:tcW w:w="6440" w:type="dxa"/>
-            <w:gridSpan w:val="5"/>
-            <w:shd w:val="clear" w:color="auto" w:fill="auto"/>
-            <w:noWrap/>
-            <w:vAlign w:val="center"/>
-            <w:hideMark/>
-          </w:tcPr>
-          <w:p>
-            <w:pPr>
-              <w:widowControl/>
-              <w:jc w:val="center"/>
-              <w:rPr>
-                <w:rFonts w:ascii="宋体" w:eastAsia="宋体" w:hAnsi="宋体" w:cs="宋体"/>
-                <w:kern w:val="0"/>
-                <w:sz w:val="22"/>
-              </w:rPr>
-            </w:pPr>
-            <w:r>
-              <w:rPr>
-                <w:rFonts w:ascii="宋体" w:eastAsia="宋体" w:hAnsi="宋体" w:cs="宋体" w:hint="eastAsia"/>
-                <w:kern w:val="0"/>
-                <w:sz w:val="22"/>
-              </w:rPr>
-              <w:t>注：相同规模集群，400000规模数据量</w:t>
-            </w:r>
-          </w:p>
-        </w:tc>
-      </w:tr>
     </w:tbl>
     <w:p/>
     <w:p>
@@ -30904,8 +32172,9 @@
         <w:rPr>
           <w:noProof/>
         </w:rPr>
+        <w:lastRenderedPageBreak/>
         <w:drawing>
-          <wp:inline distT="0" distB="0" distL="0" distR="0" wp14:anchorId="3D08D819" wp14:editId="1756F919">
+          <wp:inline distT="0" distB="0" distL="0" distR="0" wp14:anchorId="2799D0EC" wp14:editId="52F0C1CE">
             <wp:extent cx="4572000" cy="2743200"/>
             <wp:effectExtent l="0" t="0" r="19050" b="19050"/>
             <wp:docPr id="17" name="图表 17"/>
@@ -31044,15 +32313,14 @@
           <w:numId w:val="1"/>
         </w:numPr>
       </w:pPr>
-      <w:bookmarkStart w:id="183" w:name="_Toc421435982"/>
-      <w:r>
-        <w:rPr>
-          <w:rFonts w:hint="eastAsia"/>
-        </w:rPr>
-        <w:lastRenderedPageBreak/>
+      <w:bookmarkStart w:id="296" w:name="_Toc421475667"/>
+      <w:r>
+        <w:rPr>
+          <w:rFonts w:hint="eastAsia"/>
+        </w:rPr>
         <w:t>结论</w:t>
       </w:r>
-      <w:bookmarkEnd w:id="183"/>
+      <w:bookmarkEnd w:id="296"/>
     </w:p>
     <w:p>
       <w:pPr>
@@ -31251,7 +32519,13 @@
         <w:rPr>
           <w:rFonts w:hint="eastAsia"/>
         </w:rPr>
-        <w:t>所需时间的增加都近似线性增加，但是</w:t>
+        <w:t>所需时间的增加都近似线性增加，</w:t>
+      </w:r>
+      <w:r>
+        <w:rPr>
+          <w:rFonts w:hint="eastAsia"/>
+        </w:rPr>
+        <w:t xml:space="preserve"> </w:t>
       </w:r>
       <w:r>
         <w:rPr>
@@ -31287,31 +32561,25 @@
         <w:rPr>
           <w:rFonts w:hint="eastAsia"/>
         </w:rPr>
-        <w:t>的优势会越来越小。</w:t>
-      </w:r>
-      <w:r>
-        <w:rPr>
-          <w:rFonts w:hint="eastAsia"/>
-        </w:rPr>
-        <w:t>考虑到在我们的实验中</w:t>
-      </w:r>
-      <w:r>
-        <w:rPr>
-          <w:rFonts w:hint="eastAsia"/>
-        </w:rPr>
-        <w:t>MPI</w:t>
-      </w:r>
-      <w:r>
-        <w:rPr>
-          <w:rFonts w:hint="eastAsia"/>
-        </w:rPr>
-        <w:t>底层</w:t>
-      </w:r>
-      <w:r>
-        <w:rPr>
-          <w:rFonts w:hint="eastAsia"/>
-        </w:rPr>
-        <w:t>没有使用分布式文件系统，在数据传输效率方面与</w:t>
+        <w:t>的优势会越来越小</w:t>
+      </w:r>
+      <w:r>
+        <w:rPr>
+          <w:rFonts w:hint="eastAsia"/>
+        </w:rPr>
+        <w:t>，但是在</w:t>
+      </w:r>
+      <w:r>
+        <w:rPr>
+          <w:rFonts w:hint="eastAsia"/>
+        </w:rPr>
+        <w:t>PB</w:t>
+      </w:r>
+      <w:r>
+        <w:rPr>
+          <w:rFonts w:hint="eastAsia"/>
+        </w:rPr>
+        <w:t>级规模下很难被</w:t>
       </w:r>
       <w:r>
         <w:rPr>
@@ -31323,73 +32591,7 @@
         <w:rPr>
           <w:rFonts w:hint="eastAsia"/>
         </w:rPr>
-        <w:t>相比低了数倍，</w:t>
-      </w:r>
-      <w:r>
-        <w:rPr>
-          <w:rFonts w:hint="eastAsia"/>
-        </w:rPr>
-        <w:t>设想如果采用类似于</w:t>
-      </w:r>
-      <w:r>
-        <w:rPr>
-          <w:rFonts w:hint="eastAsia"/>
-        </w:rPr>
-        <w:t>HDFS</w:t>
-      </w:r>
-      <w:r>
-        <w:rPr>
-          <w:rFonts w:hint="eastAsia"/>
-        </w:rPr>
-        <w:t>的分布式文件系统，</w:t>
-      </w:r>
-      <w:r>
-        <w:rPr>
-          <w:rFonts w:hint="eastAsia"/>
-        </w:rPr>
-        <w:t>MPI</w:t>
-      </w:r>
-      <w:r>
-        <w:rPr>
-          <w:rFonts w:hint="eastAsia"/>
-        </w:rPr>
-        <w:t>传输效率可能会更高。所以即使</w:t>
-      </w:r>
-      <w:r>
-        <w:rPr>
-          <w:rFonts w:hint="eastAsia"/>
-        </w:rPr>
-        <w:t>Hadoop</w:t>
-      </w:r>
-      <w:r>
-        <w:rPr>
-          <w:rFonts w:hint="eastAsia"/>
-        </w:rPr>
-        <w:t>对数据规模增长比较友好，但是要在</w:t>
-      </w:r>
-      <w:r>
-        <w:rPr>
-          <w:rFonts w:hint="eastAsia"/>
-        </w:rPr>
-        <w:t>TB</w:t>
-      </w:r>
-      <w:r>
-        <w:rPr>
-          <w:rFonts w:hint="eastAsia"/>
-        </w:rPr>
-        <w:t>一下数量级超越</w:t>
-      </w:r>
-      <w:r>
-        <w:rPr>
-          <w:rFonts w:hint="eastAsia"/>
-        </w:rPr>
-        <w:t>MPI</w:t>
-      </w:r>
-      <w:r>
-        <w:rPr>
-          <w:rFonts w:hint="eastAsia"/>
-        </w:rPr>
-        <w:t>，可能性依然较小。</w:t>
+        <w:t>超越。</w:t>
       </w:r>
     </w:p>
     <w:p>
@@ -31424,19 +32626,13 @@
         <w:rPr>
           <w:rFonts w:hint="eastAsia"/>
         </w:rPr>
-        <w:t>计算量，低</w:t>
-      </w:r>
-      <w:r>
-        <w:rPr>
-          <w:rFonts w:hint="eastAsia"/>
-        </w:rPr>
-        <w:t>IO</w:t>
-      </w:r>
-      <w:r>
-        <w:rPr>
-          <w:rFonts w:hint="eastAsia"/>
-        </w:rPr>
-        <w:t>的应用，而且在此类应用中，</w:t>
+        <w:t>迭代类算法</w:t>
+      </w:r>
+      <w:r>
+        <w:rPr>
+          <w:rFonts w:hint="eastAsia"/>
+        </w:rPr>
+        <w:t>，而且在此类应用中，</w:t>
       </w:r>
       <w:r>
         <w:rPr>
@@ -31448,42 +32644,36 @@
         <w:rPr>
           <w:rFonts w:hint="eastAsia"/>
         </w:rPr>
-        <w:t>拥有较好的可扩展性，可以通过增加</w:t>
+        <w:t>拥有</w:t>
+      </w:r>
+      <w:r>
+        <w:rPr>
+          <w:rFonts w:hint="eastAsia"/>
+        </w:rPr>
+        <w:t>很好</w:t>
+      </w:r>
+      <w:r>
+        <w:rPr>
+          <w:rFonts w:hint="eastAsia"/>
+        </w:rPr>
+        <w:t>的可扩展性，可以通过增加</w:t>
       </w:r>
       <w:r>
         <w:rPr>
           <w:rFonts w:hint="eastAsia"/>
         </w:rPr>
         <w:t>集群规模，线性降低运行时间。</w:t>
-      </w:r>
-      <w:r>
-        <w:rPr>
-          <w:rFonts w:hint="eastAsia"/>
-        </w:rPr>
-        <w:t>在百万数据量级别，</w:t>
-      </w:r>
-      <w:r>
-        <w:rPr>
-          <w:rFonts w:hint="eastAsia"/>
-        </w:rPr>
-        <w:t>Hadoop</w:t>
-      </w:r>
-      <w:r>
-        <w:rPr>
-          <w:rFonts w:hint="eastAsia"/>
-        </w:rPr>
-        <w:t>仍然有较大差距。</w:t>
       </w:r>
     </w:p>
     <w:p>
       <w:pPr>
         <w:pStyle w:val="1"/>
       </w:pPr>
-      <w:bookmarkStart w:id="184" w:name="_Toc421435983"/>
+      <w:bookmarkStart w:id="297" w:name="_Toc421475668"/>
       <w:r>
         <w:t>参考文献</w:t>
       </w:r>
-      <w:bookmarkEnd w:id="184"/>
+      <w:bookmarkEnd w:id="297"/>
     </w:p>
     <w:p>
       <w:pPr>
@@ -31586,6 +32776,7 @@
           <w:rFonts w:asciiTheme="minorEastAsia" w:hAnsiTheme="minorEastAsia" w:hint="eastAsia"/>
           <w:szCs w:val="24"/>
         </w:rPr>
+        <w:lastRenderedPageBreak/>
         <w:t>[2]</w:t>
       </w:r>
       <w:r>
@@ -31708,7 +32899,6 @@
           <w:rFonts w:asciiTheme="minorEastAsia" w:hAnsiTheme="minorEastAsia" w:hint="eastAsia"/>
           <w:szCs w:val="24"/>
         </w:rPr>
-        <w:lastRenderedPageBreak/>
         <w:t>[6]</w:t>
       </w:r>
       <w:r>
@@ -32144,6 +33334,13 @@
         </w:rPr>
         <w:t>2007</w:t>
       </w:r>
+      <w:r>
+        <w:rPr>
+          <w:rFonts w:asciiTheme="minorEastAsia" w:hAnsiTheme="minorEastAsia" w:hint="eastAsia"/>
+          <w:szCs w:val="24"/>
+        </w:rPr>
+        <w:t>.</w:t>
+      </w:r>
     </w:p>
     <w:p>
       <w:pPr>
@@ -32247,18 +33444,30 @@
       <w:pPr>
         <w:pStyle w:val="1"/>
       </w:pPr>
-      <w:bookmarkStart w:id="185" w:name="_Toc421435984"/>
-      <w:r>
+      <w:bookmarkStart w:id="298" w:name="_Toc421475559"/>
+      <w:bookmarkStart w:id="299" w:name="_Toc421475669"/>
+      <w:r>
+        <w:lastRenderedPageBreak/>
         <w:t>致谢</w:t>
       </w:r>
-      <w:bookmarkEnd w:id="185"/>
+      <w:bookmarkEnd w:id="298"/>
+      <w:bookmarkEnd w:id="299"/>
     </w:p>
     <w:p>
       <w:pPr>
         <w:ind w:firstLine="420"/>
       </w:pPr>
       <w:r>
-        <w:t>伴随着本科毕业论文的完成，我的大学生活也将告一段落了。在这里我真心想给与我帮助和指导的老师，同学和我的父母表示衷心的感谢。</w:t>
+        <w:t>伴随着本科毕业论文的完成，我的大学生活也将告一段落了。在这里我真心</w:t>
+      </w:r>
+      <w:r>
+        <w:rPr>
+          <w:rFonts w:hint="eastAsia"/>
+        </w:rPr>
+        <w:t>向给予</w:t>
+      </w:r>
+      <w:r>
+        <w:t>我帮助和指导的老师，同学和我的父母表示衷心的感谢。</w:t>
       </w:r>
     </w:p>
     <w:p>
@@ -32266,7 +33475,7 @@
         <w:ind w:firstLine="420"/>
       </w:pPr>
       <w:r>
-        <w:t>首先真的很感谢我指导老师周会群周老师。在</w:t>
+        <w:t>首先真的很感谢指导老师周会群老师。在</w:t>
       </w:r>
       <w:r>
         <w:rPr>
@@ -32275,23 +33484,40 @@
         <w:t>整</w:t>
       </w:r>
       <w:r>
-        <w:t>个论文撰写过程中，周老师</w:t>
-      </w:r>
-      <w:r>
-        <w:lastRenderedPageBreak/>
-        <w:t>都给予了我很大的帮助。特别是在实验开始阶段，由</w:t>
-      </w:r>
-      <w:r>
-        <w:t>于在集群配置过程中出现了这样或那样的问题，周老师都在百忙之中</w:t>
-      </w:r>
-      <w:r>
-        <w:rPr>
-          <w:rFonts w:hint="eastAsia"/>
-        </w:rPr>
-        <w:t>给予</w:t>
-      </w:r>
-      <w:r>
-        <w:t>了我指导。并对我给与了很大的信任，也教会了我很多科研态度和精神。在这个过程中我学习到了很多额外的知识。</w:t>
+        <w:t>个论文撰写过程中，周老师都给予了我很大的帮助。特别是在实验开始阶段，由</w:t>
+      </w:r>
+      <w:r>
+        <w:t>于在集群配置过程中出现了这样或那样的问题，周老师</w:t>
+      </w:r>
+      <w:r>
+        <w:t>在百忙之中</w:t>
+      </w:r>
+      <w:r>
+        <w:t>一直</w:t>
+      </w:r>
+      <w:r>
+        <w:t>耐心</w:t>
+      </w:r>
+      <w:r>
+        <w:rPr>
+          <w:rFonts w:hint="eastAsia"/>
+        </w:rPr>
+        <w:t>指导，并且</w:t>
+      </w:r>
+      <w:r>
+        <w:t>对我</w:t>
+      </w:r>
+      <w:r>
+        <w:rPr>
+          <w:rFonts w:hint="eastAsia"/>
+        </w:rPr>
+        <w:t>很</w:t>
+      </w:r>
+      <w:r>
+        <w:t>信任，也教会了我正确的</w:t>
+      </w:r>
+      <w:r>
+        <w:t>科研态度。在这个过程中我学习到了很多额外的知识。</w:t>
       </w:r>
     </w:p>
     <w:p>
@@ -32299,7 +33525,13 @@
         <w:ind w:firstLine="420"/>
       </w:pPr>
       <w:r>
-        <w:t>另外由衷的感谢南京大学地球科学与工程学院的老师们。在大学四年之中，地科院老师们的严谨治学的态度，钻研求实的科研精神都深深地影响了我。相信在以后的工作生活中都将受益匪浅。另外在生活中，老师特别是辅导员也无时无刻不在替我们着想</w:t>
+        <w:t>由衷的感谢南</w:t>
+      </w:r>
+      <w:r>
+        <w:t>京大学地球科学与工程学院的老师们。在大学四年之中，地科院老师们严谨治学的态度，钻研求实的精神都深深地影响了我。相信在以后的工作生活中都将受益匪浅。</w:t>
+      </w:r>
+      <w:r>
+        <w:t>在生活中，老师特别是辅导员也无时无刻不在替我们着想</w:t>
       </w:r>
       <w:r>
         <w:rPr>
@@ -32316,13 +33548,19 @@
         <w:ind w:firstLine="420"/>
       </w:pPr>
       <w:r>
-        <w:t>另外我的同窗好友让我们的课余大学生活变得丰富多彩。感谢</w:t>
+        <w:t>另外我的同窗好友让我的课余</w:t>
+      </w:r>
+      <w:r>
+        <w:t>生活变得丰富多彩。感谢</w:t>
       </w:r>
       <w:r>
         <w:t>2011</w:t>
       </w:r>
       <w:r>
-        <w:t>级的全体同学，当然还有那些曾经帮助我们的学长学姐们。有了你们的陪伴，大学四年的生活必将是我今后人生中最美好的记忆。</w:t>
+        <w:t>级的全体同学，当然还有那些曾经帮助我</w:t>
+      </w:r>
+      <w:r>
+        <w:t>的学长学姐们。有了你们的陪伴，大学四年的生活必将是我今后人生中最美好的记忆。</w:t>
       </w:r>
     </w:p>
     <w:p>
@@ -32330,7 +33568,16 @@
         <w:ind w:firstLine="420"/>
       </w:pPr>
       <w:r>
-        <w:t>感谢这段时间，我敬爱的父母在生活中的关怀。是你们一直支持着我前进。</w:t>
+        <w:t>感谢这段时间，我敬爱的父母在生活中的关怀</w:t>
+      </w:r>
+      <w:r>
+        <w:rPr>
+          <w:rFonts w:hint="eastAsia"/>
+        </w:rPr>
+        <w:t>，</w:t>
+      </w:r>
+      <w:r>
+        <w:t>是你们一直支持着我前进。</w:t>
       </w:r>
     </w:p>
     <w:p>
@@ -32354,6 +33601,8 @@
       <w:r>
         <w:t>的各位老师在百忙之中的指点。</w:t>
       </w:r>
+      <w:bookmarkStart w:id="300" w:name="_GoBack"/>
+      <w:bookmarkEnd w:id="300"/>
     </w:p>
     <w:sectPr>
       <w:pgSz w:w="11906" w:h="16838"/>
@@ -32390,7 +33639,7 @@
 <w:ftr xmlns:wpc="http://schemas.microsoft.com/office/word/2010/wordprocessingCanvas" xmlns:mc="http://schemas.openxmlformats.org/markup-compatibility/2006" xmlns:o="urn:schemas-microsoft-com:office:office" xmlns:r="http://schemas.openxmlformats.org/officeDocument/2006/relationships" xmlns:m="http://schemas.openxmlformats.org/officeDocument/2006/math" xmlns:v="urn:schemas-microsoft-com:vml" xmlns:wp14="http://schemas.microsoft.com/office/word/2010/wordprocessingDrawing" xmlns:wp="http://schemas.openxmlformats.org/drawingml/2006/wordprocessingDrawing" xmlns:w10="urn:schemas-microsoft-com:office:word" xmlns:w="http://schemas.openxmlformats.org/wordprocessingml/2006/main" xmlns:w14="http://schemas.microsoft.com/office/word/2010/wordml" xmlns:wpg="http://schemas.microsoft.com/office/word/2010/wordprocessingGroup" xmlns:wpi="http://schemas.microsoft.com/office/word/2010/wordprocessingInk" xmlns:wne="http://schemas.microsoft.com/office/word/2006/wordml" xmlns:wps="http://schemas.microsoft.com/office/word/2010/wordprocessingShape" mc:Ignorable="w14 wp14">
   <w:sdt>
     <w:sdtPr>
-      <w:id w:val="-791125239"/>
+      <w:id w:val="-1524542799"/>
       <w:docPartObj>
         <w:docPartGallery w:val="Page Numbers (Bottom of Page)"/>
         <w:docPartUnique/>
@@ -32416,7 +33665,7 @@
             <w:noProof/>
             <w:lang w:val="zh-CN"/>
           </w:rPr>
-          <w:t>23</w:t>
+          <w:t>27</w:t>
         </w:r>
         <w:r>
           <w:fldChar w:fldCharType="end"/>
@@ -34235,9 +35484,10 @@
     <w:uiPriority w:val="39"/>
     <w:unhideWhenUsed/>
     <w:qFormat/>
-    <w:rsid w:val="00A977F8"/>
+    <w:rsid w:val="00941365"/>
     <w:pPr>
       <w:tabs>
+        <w:tab w:val="left" w:pos="840"/>
         <w:tab w:val="right" w:leader="dot" w:pos="8390"/>
       </w:tabs>
       <w:jc w:val="center"/>
@@ -35009,9 +36259,10 @@
     <w:uiPriority w:val="39"/>
     <w:unhideWhenUsed/>
     <w:qFormat/>
-    <w:rsid w:val="00A977F8"/>
+    <w:rsid w:val="00941365"/>
     <w:pPr>
       <w:tabs>
+        <w:tab w:val="left" w:pos="840"/>
         <w:tab w:val="right" w:leader="dot" w:pos="8390"/>
       </w:tabs>
       <w:jc w:val="center"/>
@@ -35595,11 +36846,11 @@
         </c:dLbls>
         <c:marker val="1"/>
         <c:smooth val="0"/>
-        <c:axId val="216344448"/>
-        <c:axId val="216346624"/>
+        <c:axId val="406593920"/>
+        <c:axId val="406596224"/>
       </c:lineChart>
       <c:catAx>
-        <c:axId val="216344448"/>
+        <c:axId val="406593920"/>
         <c:scaling>
           <c:orientation val="minMax"/>
         </c:scaling>
@@ -35635,7 +36886,7 @@
         <c:majorTickMark val="out"/>
         <c:minorTickMark val="none"/>
         <c:tickLblPos val="nextTo"/>
-        <c:crossAx val="216346624"/>
+        <c:crossAx val="406596224"/>
         <c:crosses val="autoZero"/>
         <c:auto val="1"/>
         <c:lblAlgn val="ctr"/>
@@ -35643,7 +36894,7 @@
         <c:noMultiLvlLbl val="0"/>
       </c:catAx>
       <c:valAx>
-        <c:axId val="216346624"/>
+        <c:axId val="406596224"/>
         <c:scaling>
           <c:orientation val="minMax"/>
         </c:scaling>
@@ -35677,7 +36928,7 @@
         <c:majorTickMark val="out"/>
         <c:minorTickMark val="none"/>
         <c:tickLblPos val="nextTo"/>
-        <c:crossAx val="216344448"/>
+        <c:crossAx val="406593920"/>
         <c:crosses val="autoZero"/>
         <c:crossBetween val="between"/>
       </c:valAx>
@@ -36016,11 +37267,11 @@
         </c:dLbls>
         <c:marker val="1"/>
         <c:smooth val="0"/>
-        <c:axId val="225407744"/>
-        <c:axId val="225409664"/>
+        <c:axId val="404860928"/>
+        <c:axId val="404862848"/>
       </c:lineChart>
       <c:catAx>
-        <c:axId val="225407744"/>
+        <c:axId val="404860928"/>
         <c:scaling>
           <c:orientation val="minMax"/>
         </c:scaling>
@@ -36056,7 +37307,7 @@
         <c:majorTickMark val="out"/>
         <c:minorTickMark val="none"/>
         <c:tickLblPos val="nextTo"/>
-        <c:crossAx val="225409664"/>
+        <c:crossAx val="404862848"/>
         <c:crosses val="autoZero"/>
         <c:auto val="1"/>
         <c:lblAlgn val="ctr"/>
@@ -36064,7 +37315,7 @@
         <c:noMultiLvlLbl val="0"/>
       </c:catAx>
       <c:valAx>
-        <c:axId val="225409664"/>
+        <c:axId val="404862848"/>
         <c:scaling>
           <c:logBase val="2"/>
           <c:orientation val="minMax"/>
@@ -36111,7 +37362,7 @@
         <c:majorTickMark val="out"/>
         <c:minorTickMark val="none"/>
         <c:tickLblPos val="nextTo"/>
-        <c:crossAx val="225407744"/>
+        <c:crossAx val="404860928"/>
         <c:crosses val="autoZero"/>
         <c:crossBetween val="between"/>
       </c:valAx>
@@ -36282,11 +37533,11 @@
           <c:showBubbleSize val="0"/>
         </c:dLbls>
         <c:gapWidth val="150"/>
-        <c:axId val="225566080"/>
-        <c:axId val="225572352"/>
+        <c:axId val="405748352"/>
+        <c:axId val="405787392"/>
       </c:barChart>
       <c:catAx>
-        <c:axId val="225566080"/>
+        <c:axId val="405748352"/>
         <c:scaling>
           <c:orientation val="minMax"/>
         </c:scaling>
@@ -36322,7 +37573,7 @@
         <c:majorTickMark val="out"/>
         <c:minorTickMark val="none"/>
         <c:tickLblPos val="nextTo"/>
-        <c:crossAx val="225572352"/>
+        <c:crossAx val="405787392"/>
         <c:crosses val="autoZero"/>
         <c:auto val="1"/>
         <c:lblAlgn val="ctr"/>
@@ -36330,7 +37581,7 @@
         <c:noMultiLvlLbl val="0"/>
       </c:catAx>
       <c:valAx>
-        <c:axId val="225572352"/>
+        <c:axId val="405787392"/>
         <c:scaling>
           <c:orientation val="minMax"/>
           <c:max val="50000"/>
@@ -36342,7 +37593,7 @@
         <c:majorTickMark val="out"/>
         <c:minorTickMark val="none"/>
         <c:tickLblPos val="nextTo"/>
-        <c:crossAx val="225566080"/>
+        <c:crossAx val="405748352"/>
         <c:crosses val="autoZero"/>
         <c:crossBetween val="between"/>
         <c:dispUnits>
@@ -36483,11 +37734,11 @@
         </c:dLbls>
         <c:marker val="1"/>
         <c:smooth val="0"/>
-        <c:axId val="226273152"/>
-        <c:axId val="226304000"/>
+        <c:axId val="405992576"/>
+        <c:axId val="405994496"/>
       </c:lineChart>
       <c:catAx>
-        <c:axId val="226273152"/>
+        <c:axId val="405992576"/>
         <c:scaling>
           <c:orientation val="minMax"/>
         </c:scaling>
@@ -36523,7 +37774,7 @@
         <c:majorTickMark val="out"/>
         <c:minorTickMark val="none"/>
         <c:tickLblPos val="nextTo"/>
-        <c:crossAx val="226304000"/>
+        <c:crossAx val="405994496"/>
         <c:crosses val="autoZero"/>
         <c:auto val="1"/>
         <c:lblAlgn val="ctr"/>
@@ -36531,7 +37782,7 @@
         <c:noMultiLvlLbl val="0"/>
       </c:catAx>
       <c:valAx>
-        <c:axId val="226304000"/>
+        <c:axId val="405994496"/>
         <c:scaling>
           <c:orientation val="minMax"/>
         </c:scaling>
@@ -36568,7 +37819,7 @@
         <c:majorTickMark val="out"/>
         <c:minorTickMark val="none"/>
         <c:tickLblPos val="nextTo"/>
-        <c:crossAx val="226273152"/>
+        <c:crossAx val="405992576"/>
         <c:crosses val="autoZero"/>
         <c:crossBetween val="between"/>
       </c:valAx>
@@ -36680,11 +37931,11 @@
         </c:dLbls>
         <c:marker val="1"/>
         <c:smooth val="0"/>
-        <c:axId val="226361344"/>
-        <c:axId val="226363264"/>
+        <c:axId val="406641664"/>
+        <c:axId val="409273472"/>
       </c:lineChart>
       <c:catAx>
-        <c:axId val="226361344"/>
+        <c:axId val="406641664"/>
         <c:scaling>
           <c:orientation val="minMax"/>
         </c:scaling>
@@ -36720,7 +37971,7 @@
         <c:majorTickMark val="out"/>
         <c:minorTickMark val="none"/>
         <c:tickLblPos val="nextTo"/>
-        <c:crossAx val="226363264"/>
+        <c:crossAx val="409273472"/>
         <c:crosses val="autoZero"/>
         <c:auto val="1"/>
         <c:lblAlgn val="ctr"/>
@@ -36728,7 +37979,7 @@
         <c:noMultiLvlLbl val="0"/>
       </c:catAx>
       <c:valAx>
-        <c:axId val="226363264"/>
+        <c:axId val="409273472"/>
         <c:scaling>
           <c:orientation val="minMax"/>
         </c:scaling>
@@ -36765,7 +38016,7 @@
         <c:majorTickMark val="out"/>
         <c:minorTickMark val="none"/>
         <c:tickLblPos val="nextTo"/>
-        <c:crossAx val="226361344"/>
+        <c:crossAx val="406641664"/>
         <c:crosses val="autoZero"/>
         <c:crossBetween val="between"/>
       </c:valAx>
@@ -36992,11 +38243,11 @@
         </c:dLbls>
         <c:marker val="1"/>
         <c:smooth val="0"/>
-        <c:axId val="216458752"/>
-        <c:axId val="216460672"/>
+        <c:axId val="403686144"/>
+        <c:axId val="403688064"/>
       </c:lineChart>
       <c:catAx>
-        <c:axId val="216458752"/>
+        <c:axId val="403686144"/>
         <c:scaling>
           <c:orientation val="minMax"/>
         </c:scaling>
@@ -37032,7 +38283,7 @@
         <c:majorTickMark val="out"/>
         <c:minorTickMark val="none"/>
         <c:tickLblPos val="nextTo"/>
-        <c:crossAx val="216460672"/>
+        <c:crossAx val="403688064"/>
         <c:crosses val="autoZero"/>
         <c:auto val="1"/>
         <c:lblAlgn val="ctr"/>
@@ -37040,7 +38291,7 @@
         <c:noMultiLvlLbl val="0"/>
       </c:catAx>
       <c:valAx>
-        <c:axId val="216460672"/>
+        <c:axId val="403688064"/>
         <c:scaling>
           <c:orientation val="minMax"/>
         </c:scaling>
@@ -37082,7 +38333,7 @@
         <c:majorTickMark val="out"/>
         <c:minorTickMark val="none"/>
         <c:tickLblPos val="nextTo"/>
-        <c:crossAx val="216458752"/>
+        <c:crossAx val="403686144"/>
         <c:crosses val="autoZero"/>
         <c:crossBetween val="between"/>
       </c:valAx>
@@ -37319,11 +38570,11 @@
         </c:dLbls>
         <c:marker val="1"/>
         <c:smooth val="0"/>
-        <c:axId val="220853376"/>
-        <c:axId val="220855296"/>
+        <c:axId val="403755392"/>
+        <c:axId val="403757312"/>
       </c:lineChart>
       <c:catAx>
-        <c:axId val="220853376"/>
+        <c:axId val="403755392"/>
         <c:scaling>
           <c:orientation val="minMax"/>
         </c:scaling>
@@ -37359,7 +38610,7 @@
         <c:majorTickMark val="out"/>
         <c:minorTickMark val="none"/>
         <c:tickLblPos val="nextTo"/>
-        <c:crossAx val="220855296"/>
+        <c:crossAx val="403757312"/>
         <c:crosses val="autoZero"/>
         <c:auto val="1"/>
         <c:lblAlgn val="ctr"/>
@@ -37367,7 +38618,7 @@
         <c:noMultiLvlLbl val="0"/>
       </c:catAx>
       <c:valAx>
-        <c:axId val="220855296"/>
+        <c:axId val="403757312"/>
         <c:scaling>
           <c:logBase val="2"/>
           <c:orientation val="minMax"/>
@@ -37414,7 +38665,7 @@
         <c:majorTickMark val="out"/>
         <c:minorTickMark val="none"/>
         <c:tickLblPos val="nextTo"/>
-        <c:crossAx val="220853376"/>
+        <c:crossAx val="403755392"/>
         <c:crosses val="autoZero"/>
         <c:crossBetween val="between"/>
       </c:valAx>
@@ -37819,11 +39070,11 @@
         </c:dLbls>
         <c:marker val="1"/>
         <c:smooth val="0"/>
-        <c:axId val="222637056"/>
-        <c:axId val="222917760"/>
+        <c:axId val="403802368"/>
+        <c:axId val="403829120"/>
       </c:lineChart>
       <c:catAx>
-        <c:axId val="222637056"/>
+        <c:axId val="403802368"/>
         <c:scaling>
           <c:orientation val="minMax"/>
         </c:scaling>
@@ -37859,7 +39110,7 @@
         <c:majorTickMark val="out"/>
         <c:minorTickMark val="none"/>
         <c:tickLblPos val="nextTo"/>
-        <c:crossAx val="222917760"/>
+        <c:crossAx val="403829120"/>
         <c:crosses val="autoZero"/>
         <c:auto val="1"/>
         <c:lblAlgn val="ctr"/>
@@ -37867,7 +39118,7 @@
         <c:noMultiLvlLbl val="0"/>
       </c:catAx>
       <c:valAx>
-        <c:axId val="222917760"/>
+        <c:axId val="403829120"/>
         <c:scaling>
           <c:orientation val="minMax"/>
         </c:scaling>
@@ -37909,7 +39160,7 @@
         <c:majorTickMark val="out"/>
         <c:minorTickMark val="none"/>
         <c:tickLblPos val="nextTo"/>
-        <c:crossAx val="222637056"/>
+        <c:crossAx val="403802368"/>
         <c:crosses val="autoZero"/>
         <c:crossBetween val="between"/>
       </c:valAx>
@@ -38268,11 +39519,11 @@
         </c:dLbls>
         <c:marker val="1"/>
         <c:smooth val="0"/>
-        <c:axId val="222937472"/>
-        <c:axId val="222939392"/>
+        <c:axId val="403864960"/>
+        <c:axId val="403871232"/>
       </c:lineChart>
       <c:catAx>
-        <c:axId val="222937472"/>
+        <c:axId val="403864960"/>
         <c:scaling>
           <c:orientation val="minMax"/>
         </c:scaling>
@@ -38307,7 +39558,7 @@
         <c:majorTickMark val="out"/>
         <c:minorTickMark val="none"/>
         <c:tickLblPos val="nextTo"/>
-        <c:crossAx val="222939392"/>
+        <c:crossAx val="403871232"/>
         <c:crosses val="autoZero"/>
         <c:auto val="1"/>
         <c:lblAlgn val="ctr"/>
@@ -38315,7 +39566,7 @@
         <c:noMultiLvlLbl val="0"/>
       </c:catAx>
       <c:valAx>
-        <c:axId val="222939392"/>
+        <c:axId val="403871232"/>
         <c:scaling>
           <c:orientation val="minMax"/>
         </c:scaling>
@@ -38357,7 +39608,7 @@
         <c:majorTickMark val="out"/>
         <c:minorTickMark val="none"/>
         <c:tickLblPos val="nextTo"/>
-        <c:crossAx val="222937472"/>
+        <c:crossAx val="403864960"/>
         <c:crosses val="autoZero"/>
         <c:crossBetween val="between"/>
       </c:valAx>
@@ -38752,11 +40003,11 @@
         </c:dLbls>
         <c:marker val="1"/>
         <c:smooth val="0"/>
-        <c:axId val="223328512"/>
-        <c:axId val="224407936"/>
+        <c:axId val="403944960"/>
+        <c:axId val="403946880"/>
       </c:lineChart>
       <c:catAx>
-        <c:axId val="223328512"/>
+        <c:axId val="403944960"/>
         <c:scaling>
           <c:orientation val="minMax"/>
         </c:scaling>
@@ -38792,7 +40043,7 @@
         <c:majorTickMark val="out"/>
         <c:minorTickMark val="none"/>
         <c:tickLblPos val="nextTo"/>
-        <c:crossAx val="224407936"/>
+        <c:crossAx val="403946880"/>
         <c:crosses val="autoZero"/>
         <c:auto val="1"/>
         <c:lblAlgn val="ctr"/>
@@ -38800,7 +40051,7 @@
         <c:noMultiLvlLbl val="0"/>
       </c:catAx>
       <c:valAx>
-        <c:axId val="224407936"/>
+        <c:axId val="403946880"/>
         <c:scaling>
           <c:orientation val="minMax"/>
         </c:scaling>
@@ -38842,7 +40093,7 @@
         <c:majorTickMark val="out"/>
         <c:minorTickMark val="none"/>
         <c:tickLblPos val="nextTo"/>
-        <c:crossAx val="223328512"/>
+        <c:crossAx val="403944960"/>
         <c:crosses val="autoZero"/>
         <c:crossBetween val="between"/>
       </c:valAx>
@@ -39237,11 +40488,11 @@
         </c:dLbls>
         <c:marker val="1"/>
         <c:smooth val="0"/>
-        <c:axId val="224510336"/>
-        <c:axId val="224512256"/>
+        <c:axId val="404118912"/>
+        <c:axId val="404129280"/>
       </c:lineChart>
       <c:catAx>
-        <c:axId val="224510336"/>
+        <c:axId val="404118912"/>
         <c:scaling>
           <c:orientation val="minMax"/>
         </c:scaling>
@@ -39277,7 +40528,7 @@
         <c:majorTickMark val="out"/>
         <c:minorTickMark val="none"/>
         <c:tickLblPos val="nextTo"/>
-        <c:crossAx val="224512256"/>
+        <c:crossAx val="404129280"/>
         <c:crosses val="autoZero"/>
         <c:auto val="1"/>
         <c:lblAlgn val="ctr"/>
@@ -39285,7 +40536,7 @@
         <c:noMultiLvlLbl val="0"/>
       </c:catAx>
       <c:valAx>
-        <c:axId val="224512256"/>
+        <c:axId val="404129280"/>
         <c:scaling>
           <c:logBase val="2"/>
           <c:orientation val="minMax"/>
@@ -39331,7 +40582,7 @@
         <c:majorTickMark val="out"/>
         <c:minorTickMark val="none"/>
         <c:tickLblPos val="nextTo"/>
-        <c:crossAx val="224510336"/>
+        <c:crossAx val="404118912"/>
         <c:crosses val="autoZero"/>
         <c:crossBetween val="between"/>
       </c:valAx>
@@ -39726,11 +40977,11 @@
         </c:dLbls>
         <c:marker val="1"/>
         <c:smooth val="0"/>
-        <c:axId val="224901376"/>
-        <c:axId val="224907648"/>
+        <c:axId val="404219392"/>
+        <c:axId val="404221312"/>
       </c:lineChart>
       <c:catAx>
-        <c:axId val="224901376"/>
+        <c:axId val="404219392"/>
         <c:scaling>
           <c:orientation val="minMax"/>
         </c:scaling>
@@ -39766,7 +41017,7 @@
         <c:majorTickMark val="out"/>
         <c:minorTickMark val="none"/>
         <c:tickLblPos val="nextTo"/>
-        <c:crossAx val="224907648"/>
+        <c:crossAx val="404221312"/>
         <c:crosses val="autoZero"/>
         <c:auto val="1"/>
         <c:lblAlgn val="ctr"/>
@@ -39774,7 +41025,7 @@
         <c:noMultiLvlLbl val="0"/>
       </c:catAx>
       <c:valAx>
-        <c:axId val="224907648"/>
+        <c:axId val="404221312"/>
         <c:scaling>
           <c:logBase val="2"/>
           <c:orientation val="minMax"/>
@@ -39813,7 +41064,7 @@
         <c:majorTickMark val="out"/>
         <c:minorTickMark val="none"/>
         <c:tickLblPos val="nextTo"/>
-        <c:crossAx val="224901376"/>
+        <c:crossAx val="404219392"/>
         <c:crosses val="autoZero"/>
         <c:crossBetween val="between"/>
       </c:valAx>
@@ -40152,11 +41403,11 @@
         </c:dLbls>
         <c:marker val="1"/>
         <c:smooth val="0"/>
-        <c:axId val="225389952"/>
-        <c:axId val="225392128"/>
+        <c:axId val="404818560"/>
+        <c:axId val="404824832"/>
       </c:lineChart>
       <c:catAx>
-        <c:axId val="225389952"/>
+        <c:axId val="404818560"/>
         <c:scaling>
           <c:orientation val="minMax"/>
         </c:scaling>
@@ -40192,7 +41443,7 @@
         <c:majorTickMark val="out"/>
         <c:minorTickMark val="none"/>
         <c:tickLblPos val="nextTo"/>
-        <c:crossAx val="225392128"/>
+        <c:crossAx val="404824832"/>
         <c:crosses val="autoZero"/>
         <c:auto val="1"/>
         <c:lblAlgn val="ctr"/>
@@ -40200,7 +41451,7 @@
         <c:noMultiLvlLbl val="0"/>
       </c:catAx>
       <c:valAx>
-        <c:axId val="225392128"/>
+        <c:axId val="404824832"/>
         <c:scaling>
           <c:logBase val="2"/>
           <c:orientation val="minMax"/>
@@ -40247,7 +41498,7 @@
         <c:majorTickMark val="out"/>
         <c:minorTickMark val="none"/>
         <c:tickLblPos val="nextTo"/>
-        <c:crossAx val="225389952"/>
+        <c:crossAx val="404818560"/>
         <c:crosses val="autoZero"/>
         <c:crossBetween val="between"/>
       </c:valAx>
@@ -40556,7 +41807,7 @@
 </file>
 
 <file path=customXml/itemProps1.xml><?xml version="1.0" encoding="utf-8"?>
-<ds:datastoreItem xmlns:ds="http://schemas.openxmlformats.org/officeDocument/2006/customXml" ds:itemID="{00C043D9-8BAE-462F-828D-A53E97FA9AE9}">
+<ds:datastoreItem xmlns:ds="http://schemas.openxmlformats.org/officeDocument/2006/customXml" ds:itemID="{22327076-2897-4A3F-A6F6-128FC6A1058F}">
   <ds:schemaRefs>
     <ds:schemaRef ds:uri="http://schemas.openxmlformats.org/officeDocument/2006/bibliography"/>
   </ds:schemaRefs>

--- a/Hadoop与MPI技术性能比较分析研究.docx
+++ b/Hadoop与MPI技术性能比较分析研究.docx
@@ -4100,7 +4100,7 @@
           <w:rPr>
             <w:webHidden/>
           </w:rPr>
-          <w:t>11</w:t>
+          <w:t>10</w:t>
         </w:r>
         <w:r>
           <w:rPr>
@@ -4181,7 +4181,7 @@
           <w:rPr>
             <w:webHidden/>
           </w:rPr>
-          <w:t>11</w:t>
+          <w:t>10</w:t>
         </w:r>
         <w:r>
           <w:rPr>
@@ -4374,7 +4374,7 @@
             <w:noProof/>
             <w:webHidden/>
           </w:rPr>
-          <w:t>12</w:t>
+          <w:t>11</w:t>
         </w:r>
         <w:r>
           <w:rPr>
@@ -4467,7 +4467,7 @@
             <w:noProof/>
             <w:webHidden/>
           </w:rPr>
-          <w:t>12</w:t>
+          <w:t>11</w:t>
         </w:r>
         <w:r>
           <w:rPr>
@@ -4740,7 +4740,7 @@
             <w:noProof/>
             <w:webHidden/>
           </w:rPr>
-          <w:t>13</w:t>
+          <w:t>12</w:t>
         </w:r>
         <w:r>
           <w:rPr>
@@ -4816,7 +4816,7 @@
           <w:rPr>
             <w:webHidden/>
           </w:rPr>
-          <w:t>13</w:t>
+          <w:t>12</w:t>
         </w:r>
         <w:r>
           <w:rPr>
@@ -5333,7 +5333,7 @@
           <w:rPr>
             <w:webHidden/>
           </w:rPr>
-          <w:t>26</w:t>
+          <w:t>25</w:t>
         </w:r>
         <w:r>
           <w:rPr>
@@ -33665,7 +33665,7 @@
             <w:noProof/>
             <w:lang w:val="zh-CN"/>
           </w:rPr>
-          <w:t>27</w:t>
+          <w:t>IV</w:t>
         </w:r>
         <w:r>
           <w:fldChar w:fldCharType="end"/>
@@ -36846,11 +36846,11 @@
         </c:dLbls>
         <c:marker val="1"/>
         <c:smooth val="0"/>
-        <c:axId val="406593920"/>
-        <c:axId val="406596224"/>
+        <c:axId val="403651584"/>
+        <c:axId val="403666048"/>
       </c:lineChart>
       <c:catAx>
-        <c:axId val="406593920"/>
+        <c:axId val="403651584"/>
         <c:scaling>
           <c:orientation val="minMax"/>
         </c:scaling>
@@ -36886,7 +36886,7 @@
         <c:majorTickMark val="out"/>
         <c:minorTickMark val="none"/>
         <c:tickLblPos val="nextTo"/>
-        <c:crossAx val="406596224"/>
+        <c:crossAx val="403666048"/>
         <c:crosses val="autoZero"/>
         <c:auto val="1"/>
         <c:lblAlgn val="ctr"/>
@@ -36894,7 +36894,7 @@
         <c:noMultiLvlLbl val="0"/>
       </c:catAx>
       <c:valAx>
-        <c:axId val="406596224"/>
+        <c:axId val="403666048"/>
         <c:scaling>
           <c:orientation val="minMax"/>
         </c:scaling>
@@ -36928,7 +36928,7 @@
         <c:majorTickMark val="out"/>
         <c:minorTickMark val="none"/>
         <c:tickLblPos val="nextTo"/>
-        <c:crossAx val="406593920"/>
+        <c:crossAx val="403651584"/>
         <c:crosses val="autoZero"/>
         <c:crossBetween val="between"/>
       </c:valAx>
@@ -37267,11 +37267,11 @@
         </c:dLbls>
         <c:marker val="1"/>
         <c:smooth val="0"/>
-        <c:axId val="404860928"/>
-        <c:axId val="404862848"/>
+        <c:axId val="404871424"/>
+        <c:axId val="404877696"/>
       </c:lineChart>
       <c:catAx>
-        <c:axId val="404860928"/>
+        <c:axId val="404871424"/>
         <c:scaling>
           <c:orientation val="minMax"/>
         </c:scaling>
@@ -37307,7 +37307,7 @@
         <c:majorTickMark val="out"/>
         <c:minorTickMark val="none"/>
         <c:tickLblPos val="nextTo"/>
-        <c:crossAx val="404862848"/>
+        <c:crossAx val="404877696"/>
         <c:crosses val="autoZero"/>
         <c:auto val="1"/>
         <c:lblAlgn val="ctr"/>
@@ -37315,7 +37315,7 @@
         <c:noMultiLvlLbl val="0"/>
       </c:catAx>
       <c:valAx>
-        <c:axId val="404862848"/>
+        <c:axId val="404877696"/>
         <c:scaling>
           <c:logBase val="2"/>
           <c:orientation val="minMax"/>
@@ -37362,7 +37362,7 @@
         <c:majorTickMark val="out"/>
         <c:minorTickMark val="none"/>
         <c:tickLblPos val="nextTo"/>
-        <c:crossAx val="404860928"/>
+        <c:crossAx val="404871424"/>
         <c:crosses val="autoZero"/>
         <c:crossBetween val="between"/>
       </c:valAx>
@@ -37533,11 +37533,11 @@
           <c:showBubbleSize val="0"/>
         </c:dLbls>
         <c:gapWidth val="150"/>
-        <c:axId val="405748352"/>
-        <c:axId val="405787392"/>
+        <c:axId val="405746816"/>
+        <c:axId val="405748736"/>
       </c:barChart>
       <c:catAx>
-        <c:axId val="405748352"/>
+        <c:axId val="405746816"/>
         <c:scaling>
           <c:orientation val="minMax"/>
         </c:scaling>
@@ -37573,7 +37573,7 @@
         <c:majorTickMark val="out"/>
         <c:minorTickMark val="none"/>
         <c:tickLblPos val="nextTo"/>
-        <c:crossAx val="405787392"/>
+        <c:crossAx val="405748736"/>
         <c:crosses val="autoZero"/>
         <c:auto val="1"/>
         <c:lblAlgn val="ctr"/>
@@ -37581,7 +37581,7 @@
         <c:noMultiLvlLbl val="0"/>
       </c:catAx>
       <c:valAx>
-        <c:axId val="405787392"/>
+        <c:axId val="405748736"/>
         <c:scaling>
           <c:orientation val="minMax"/>
           <c:max val="50000"/>
@@ -37593,7 +37593,7 @@
         <c:majorTickMark val="out"/>
         <c:minorTickMark val="none"/>
         <c:tickLblPos val="nextTo"/>
-        <c:crossAx val="405748352"/>
+        <c:crossAx val="405746816"/>
         <c:crosses val="autoZero"/>
         <c:crossBetween val="between"/>
         <c:dispUnits>
@@ -37734,11 +37734,11 @@
         </c:dLbls>
         <c:marker val="1"/>
         <c:smooth val="0"/>
-        <c:axId val="405992576"/>
-        <c:axId val="405994496"/>
+        <c:axId val="405871616"/>
+        <c:axId val="405984384"/>
       </c:lineChart>
       <c:catAx>
-        <c:axId val="405992576"/>
+        <c:axId val="405871616"/>
         <c:scaling>
           <c:orientation val="minMax"/>
         </c:scaling>
@@ -37774,7 +37774,7 @@
         <c:majorTickMark val="out"/>
         <c:minorTickMark val="none"/>
         <c:tickLblPos val="nextTo"/>
-        <c:crossAx val="405994496"/>
+        <c:crossAx val="405984384"/>
         <c:crosses val="autoZero"/>
         <c:auto val="1"/>
         <c:lblAlgn val="ctr"/>
@@ -37782,7 +37782,7 @@
         <c:noMultiLvlLbl val="0"/>
       </c:catAx>
       <c:valAx>
-        <c:axId val="405994496"/>
+        <c:axId val="405984384"/>
         <c:scaling>
           <c:orientation val="minMax"/>
         </c:scaling>
@@ -37819,7 +37819,7 @@
         <c:majorTickMark val="out"/>
         <c:minorTickMark val="none"/>
         <c:tickLblPos val="nextTo"/>
-        <c:crossAx val="405992576"/>
+        <c:crossAx val="405871616"/>
         <c:crosses val="autoZero"/>
         <c:crossBetween val="between"/>
       </c:valAx>
@@ -37931,11 +37931,11 @@
         </c:dLbls>
         <c:marker val="1"/>
         <c:smooth val="0"/>
-        <c:axId val="406641664"/>
-        <c:axId val="409273472"/>
+        <c:axId val="406647936"/>
+        <c:axId val="406649856"/>
       </c:lineChart>
       <c:catAx>
-        <c:axId val="406641664"/>
+        <c:axId val="406647936"/>
         <c:scaling>
           <c:orientation val="minMax"/>
         </c:scaling>
@@ -37971,7 +37971,7 @@
         <c:majorTickMark val="out"/>
         <c:minorTickMark val="none"/>
         <c:tickLblPos val="nextTo"/>
-        <c:crossAx val="409273472"/>
+        <c:crossAx val="406649856"/>
         <c:crosses val="autoZero"/>
         <c:auto val="1"/>
         <c:lblAlgn val="ctr"/>
@@ -37979,7 +37979,7 @@
         <c:noMultiLvlLbl val="0"/>
       </c:catAx>
       <c:valAx>
-        <c:axId val="409273472"/>
+        <c:axId val="406649856"/>
         <c:scaling>
           <c:orientation val="minMax"/>
         </c:scaling>
@@ -38016,7 +38016,7 @@
         <c:majorTickMark val="out"/>
         <c:minorTickMark val="none"/>
         <c:tickLblPos val="nextTo"/>
-        <c:crossAx val="406641664"/>
+        <c:crossAx val="406647936"/>
         <c:crosses val="autoZero"/>
         <c:crossBetween val="between"/>
       </c:valAx>
@@ -38243,11 +38243,11 @@
         </c:dLbls>
         <c:marker val="1"/>
         <c:smooth val="0"/>
-        <c:axId val="403686144"/>
         <c:axId val="403688064"/>
+        <c:axId val="403731200"/>
       </c:lineChart>
       <c:catAx>
-        <c:axId val="403686144"/>
+        <c:axId val="403688064"/>
         <c:scaling>
           <c:orientation val="minMax"/>
         </c:scaling>
@@ -38283,7 +38283,7 @@
         <c:majorTickMark val="out"/>
         <c:minorTickMark val="none"/>
         <c:tickLblPos val="nextTo"/>
-        <c:crossAx val="403688064"/>
+        <c:crossAx val="403731200"/>
         <c:crosses val="autoZero"/>
         <c:auto val="1"/>
         <c:lblAlgn val="ctr"/>
@@ -38291,7 +38291,7 @@
         <c:noMultiLvlLbl val="0"/>
       </c:catAx>
       <c:valAx>
-        <c:axId val="403688064"/>
+        <c:axId val="403731200"/>
         <c:scaling>
           <c:orientation val="minMax"/>
         </c:scaling>
@@ -38333,7 +38333,7 @@
         <c:majorTickMark val="out"/>
         <c:minorTickMark val="none"/>
         <c:tickLblPos val="nextTo"/>
-        <c:crossAx val="403686144"/>
+        <c:crossAx val="403688064"/>
         <c:crosses val="autoZero"/>
         <c:crossBetween val="between"/>
       </c:valAx>
@@ -38570,11 +38570,11 @@
         </c:dLbls>
         <c:marker val="1"/>
         <c:smooth val="0"/>
-        <c:axId val="403755392"/>
-        <c:axId val="403757312"/>
+        <c:axId val="403761408"/>
+        <c:axId val="403763584"/>
       </c:lineChart>
       <c:catAx>
-        <c:axId val="403755392"/>
+        <c:axId val="403761408"/>
         <c:scaling>
           <c:orientation val="minMax"/>
         </c:scaling>
@@ -38610,7 +38610,7 @@
         <c:majorTickMark val="out"/>
         <c:minorTickMark val="none"/>
         <c:tickLblPos val="nextTo"/>
-        <c:crossAx val="403757312"/>
+        <c:crossAx val="403763584"/>
         <c:crosses val="autoZero"/>
         <c:auto val="1"/>
         <c:lblAlgn val="ctr"/>
@@ -38618,7 +38618,7 @@
         <c:noMultiLvlLbl val="0"/>
       </c:catAx>
       <c:valAx>
-        <c:axId val="403757312"/>
+        <c:axId val="403763584"/>
         <c:scaling>
           <c:logBase val="2"/>
           <c:orientation val="minMax"/>
@@ -38665,7 +38665,7 @@
         <c:majorTickMark val="out"/>
         <c:minorTickMark val="none"/>
         <c:tickLblPos val="nextTo"/>
-        <c:crossAx val="403755392"/>
+        <c:crossAx val="403761408"/>
         <c:crosses val="autoZero"/>
         <c:crossBetween val="between"/>
       </c:valAx>
@@ -39070,11 +39070,11 @@
         </c:dLbls>
         <c:marker val="1"/>
         <c:smooth val="0"/>
-        <c:axId val="403802368"/>
         <c:axId val="403829120"/>
+        <c:axId val="403831040"/>
       </c:lineChart>
       <c:catAx>
-        <c:axId val="403802368"/>
+        <c:axId val="403829120"/>
         <c:scaling>
           <c:orientation val="minMax"/>
         </c:scaling>
@@ -39110,7 +39110,7 @@
         <c:majorTickMark val="out"/>
         <c:minorTickMark val="none"/>
         <c:tickLblPos val="nextTo"/>
-        <c:crossAx val="403829120"/>
+        <c:crossAx val="403831040"/>
         <c:crosses val="autoZero"/>
         <c:auto val="1"/>
         <c:lblAlgn val="ctr"/>
@@ -39118,7 +39118,7 @@
         <c:noMultiLvlLbl val="0"/>
       </c:catAx>
       <c:valAx>
-        <c:axId val="403829120"/>
+        <c:axId val="403831040"/>
         <c:scaling>
           <c:orientation val="minMax"/>
         </c:scaling>
@@ -39160,7 +39160,7 @@
         <c:majorTickMark val="out"/>
         <c:minorTickMark val="none"/>
         <c:tickLblPos val="nextTo"/>
-        <c:crossAx val="403802368"/>
+        <c:crossAx val="403829120"/>
         <c:crosses val="autoZero"/>
         <c:crossBetween val="between"/>
       </c:valAx>
@@ -39519,11 +39519,11 @@
         </c:dLbls>
         <c:marker val="1"/>
         <c:smooth val="0"/>
-        <c:axId val="403864960"/>
-        <c:axId val="403871232"/>
+        <c:axId val="403904000"/>
+        <c:axId val="403905920"/>
       </c:lineChart>
       <c:catAx>
-        <c:axId val="403864960"/>
+        <c:axId val="403904000"/>
         <c:scaling>
           <c:orientation val="minMax"/>
         </c:scaling>
@@ -39558,7 +39558,7 @@
         <c:majorTickMark val="out"/>
         <c:minorTickMark val="none"/>
         <c:tickLblPos val="nextTo"/>
-        <c:crossAx val="403871232"/>
+        <c:crossAx val="403905920"/>
         <c:crosses val="autoZero"/>
         <c:auto val="1"/>
         <c:lblAlgn val="ctr"/>
@@ -39566,7 +39566,7 @@
         <c:noMultiLvlLbl val="0"/>
       </c:catAx>
       <c:valAx>
-        <c:axId val="403871232"/>
+        <c:axId val="403905920"/>
         <c:scaling>
           <c:orientation val="minMax"/>
         </c:scaling>
@@ -39608,7 +39608,7 @@
         <c:majorTickMark val="out"/>
         <c:minorTickMark val="none"/>
         <c:tickLblPos val="nextTo"/>
-        <c:crossAx val="403864960"/>
+        <c:crossAx val="403904000"/>
         <c:crosses val="autoZero"/>
         <c:crossBetween val="between"/>
       </c:valAx>
@@ -40003,11 +40003,11 @@
         </c:dLbls>
         <c:marker val="1"/>
         <c:smooth val="0"/>
-        <c:axId val="403944960"/>
-        <c:axId val="403946880"/>
+        <c:axId val="404094336"/>
+        <c:axId val="404104704"/>
       </c:lineChart>
       <c:catAx>
-        <c:axId val="403944960"/>
+        <c:axId val="404094336"/>
         <c:scaling>
           <c:orientation val="minMax"/>
         </c:scaling>
@@ -40043,7 +40043,7 @@
         <c:majorTickMark val="out"/>
         <c:minorTickMark val="none"/>
         <c:tickLblPos val="nextTo"/>
-        <c:crossAx val="403946880"/>
+        <c:crossAx val="404104704"/>
         <c:crosses val="autoZero"/>
         <c:auto val="1"/>
         <c:lblAlgn val="ctr"/>
@@ -40051,7 +40051,7 @@
         <c:noMultiLvlLbl val="0"/>
       </c:catAx>
       <c:valAx>
-        <c:axId val="403946880"/>
+        <c:axId val="404104704"/>
         <c:scaling>
           <c:orientation val="minMax"/>
         </c:scaling>
@@ -40093,7 +40093,7 @@
         <c:majorTickMark val="out"/>
         <c:minorTickMark val="none"/>
         <c:tickLblPos val="nextTo"/>
-        <c:crossAx val="403944960"/>
+        <c:crossAx val="404094336"/>
         <c:crosses val="autoZero"/>
         <c:crossBetween val="between"/>
       </c:valAx>
@@ -40488,11 +40488,11 @@
         </c:dLbls>
         <c:marker val="1"/>
         <c:smooth val="0"/>
-        <c:axId val="404118912"/>
-        <c:axId val="404129280"/>
+        <c:axId val="404162048"/>
+        <c:axId val="404163968"/>
       </c:lineChart>
       <c:catAx>
-        <c:axId val="404118912"/>
+        <c:axId val="404162048"/>
         <c:scaling>
           <c:orientation val="minMax"/>
         </c:scaling>
@@ -40528,7 +40528,7 @@
         <c:majorTickMark val="out"/>
         <c:minorTickMark val="none"/>
         <c:tickLblPos val="nextTo"/>
-        <c:crossAx val="404129280"/>
+        <c:crossAx val="404163968"/>
         <c:crosses val="autoZero"/>
         <c:auto val="1"/>
         <c:lblAlgn val="ctr"/>
@@ -40536,7 +40536,7 @@
         <c:noMultiLvlLbl val="0"/>
       </c:catAx>
       <c:valAx>
-        <c:axId val="404129280"/>
+        <c:axId val="404163968"/>
         <c:scaling>
           <c:logBase val="2"/>
           <c:orientation val="minMax"/>
@@ -40582,7 +40582,7 @@
         <c:majorTickMark val="out"/>
         <c:minorTickMark val="none"/>
         <c:tickLblPos val="nextTo"/>
-        <c:crossAx val="404118912"/>
+        <c:crossAx val="404162048"/>
         <c:crosses val="autoZero"/>
         <c:crossBetween val="between"/>
       </c:valAx>
@@ -40977,11 +40977,11 @@
         </c:dLbls>
         <c:marker val="1"/>
         <c:smooth val="0"/>
-        <c:axId val="404219392"/>
-        <c:axId val="404221312"/>
+        <c:axId val="404761984"/>
+        <c:axId val="404821504"/>
       </c:lineChart>
       <c:catAx>
-        <c:axId val="404219392"/>
+        <c:axId val="404761984"/>
         <c:scaling>
           <c:orientation val="minMax"/>
         </c:scaling>
@@ -41017,7 +41017,7 @@
         <c:majorTickMark val="out"/>
         <c:minorTickMark val="none"/>
         <c:tickLblPos val="nextTo"/>
-        <c:crossAx val="404221312"/>
+        <c:crossAx val="404821504"/>
         <c:crosses val="autoZero"/>
         <c:auto val="1"/>
         <c:lblAlgn val="ctr"/>
@@ -41025,7 +41025,7 @@
         <c:noMultiLvlLbl val="0"/>
       </c:catAx>
       <c:valAx>
-        <c:axId val="404221312"/>
+        <c:axId val="404821504"/>
         <c:scaling>
           <c:logBase val="2"/>
           <c:orientation val="minMax"/>
@@ -41064,7 +41064,7 @@
         <c:majorTickMark val="out"/>
         <c:minorTickMark val="none"/>
         <c:tickLblPos val="nextTo"/>
-        <c:crossAx val="404219392"/>
+        <c:crossAx val="404761984"/>
         <c:crosses val="autoZero"/>
         <c:crossBetween val="between"/>
       </c:valAx>
@@ -41403,11 +41403,11 @@
         </c:dLbls>
         <c:marker val="1"/>
         <c:smooth val="0"/>
-        <c:axId val="404818560"/>
-        <c:axId val="404824832"/>
+        <c:axId val="404837120"/>
+        <c:axId val="404839040"/>
       </c:lineChart>
       <c:catAx>
-        <c:axId val="404818560"/>
+        <c:axId val="404837120"/>
         <c:scaling>
           <c:orientation val="minMax"/>
         </c:scaling>
@@ -41443,7 +41443,7 @@
         <c:majorTickMark val="out"/>
         <c:minorTickMark val="none"/>
         <c:tickLblPos val="nextTo"/>
-        <c:crossAx val="404824832"/>
+        <c:crossAx val="404839040"/>
         <c:crosses val="autoZero"/>
         <c:auto val="1"/>
         <c:lblAlgn val="ctr"/>
@@ -41451,7 +41451,7 @@
         <c:noMultiLvlLbl val="0"/>
       </c:catAx>
       <c:valAx>
-        <c:axId val="404824832"/>
+        <c:axId val="404839040"/>
         <c:scaling>
           <c:logBase val="2"/>
           <c:orientation val="minMax"/>
@@ -41498,7 +41498,7 @@
         <c:majorTickMark val="out"/>
         <c:minorTickMark val="none"/>
         <c:tickLblPos val="nextTo"/>
-        <c:crossAx val="404818560"/>
+        <c:crossAx val="404837120"/>
         <c:crosses val="autoZero"/>
         <c:crossBetween val="between"/>
       </c:valAx>
@@ -41807,7 +41807,7 @@
 </file>
 
 <file path=customXml/itemProps1.xml><?xml version="1.0" encoding="utf-8"?>
-<ds:datastoreItem xmlns:ds="http://schemas.openxmlformats.org/officeDocument/2006/customXml" ds:itemID="{22327076-2897-4A3F-A6F6-128FC6A1058F}">
+<ds:datastoreItem xmlns:ds="http://schemas.openxmlformats.org/officeDocument/2006/customXml" ds:itemID="{72A51260-2292-4D15-A3B5-54026D403D43}">
   <ds:schemaRefs>
     <ds:schemaRef ds:uri="http://schemas.openxmlformats.org/officeDocument/2006/bibliography"/>
   </ds:schemaRefs>

--- a/Hadoop与MPI技术性能比较分析研究.docx
+++ b/Hadoop与MPI技术性能比较分析研究.docx
@@ -912,7 +912,7 @@
           <w:szCs w:val="32"/>
           <w:u w:val="single"/>
         </w:rPr>
-        <w:t>7</w:t>
+        <w:t>8</w:t>
       </w:r>
       <w:r>
         <w:rPr>
@@ -1242,97 +1242,111 @@
           <w:rFonts w:ascii="楷体" w:eastAsia="楷体" w:hAnsi="楷体" w:hint="eastAsia"/>
           <w:szCs w:val="24"/>
         </w:rPr>
-        <w:t>过去几十年，由于计算机软硬件的进步，已有相当数量的科研领域开始利用计算机进行辅助处理，计算和模拟。然而</w:t>
+        <w:t>过去几十年，由于计算机软硬件的进步，已有相当数量的科研领域开始利用计算机进行辅助处理</w:t>
       </w:r>
       <w:r>
         <w:rPr>
           <w:rFonts w:ascii="楷体" w:eastAsia="楷体" w:hAnsi="楷体" w:hint="eastAsia"/>
           <w:szCs w:val="24"/>
         </w:rPr>
-        <w:t>随着</w:t>
+        <w:t>、</w:t>
       </w:r>
       <w:r>
         <w:rPr>
           <w:rFonts w:ascii="楷体" w:eastAsia="楷体" w:hAnsi="楷体" w:hint="eastAsia"/>
           <w:szCs w:val="24"/>
         </w:rPr>
-        <w:t>现代科学研究</w:t>
+        <w:t>计算和模拟。然而</w:t>
       </w:r>
       <w:r>
         <w:rPr>
           <w:rFonts w:ascii="楷体" w:eastAsia="楷体" w:hAnsi="楷体" w:hint="eastAsia"/>
           <w:szCs w:val="24"/>
         </w:rPr>
-        <w:t>的</w:t>
+        <w:t>随着</w:t>
       </w:r>
       <w:r>
         <w:rPr>
           <w:rFonts w:ascii="楷体" w:eastAsia="楷体" w:hAnsi="楷体" w:hint="eastAsia"/>
           <w:szCs w:val="24"/>
         </w:rPr>
-        <w:t>不断</w:t>
+        <w:t>现代科学研究</w:t>
       </w:r>
       <w:r>
         <w:rPr>
           <w:rFonts w:ascii="楷体" w:eastAsia="楷体" w:hAnsi="楷体" w:hint="eastAsia"/>
           <w:szCs w:val="24"/>
         </w:rPr>
-        <w:t>深入，</w:t>
+        <w:t>的</w:t>
       </w:r>
       <w:r>
         <w:rPr>
           <w:rFonts w:ascii="楷体" w:eastAsia="楷体" w:hAnsi="楷体" w:hint="eastAsia"/>
           <w:szCs w:val="24"/>
         </w:rPr>
-        <w:t>处理数据海量化、</w:t>
+        <w:t>不断</w:t>
       </w:r>
       <w:r>
         <w:rPr>
           <w:rFonts w:ascii="楷体" w:eastAsia="楷体" w:hAnsi="楷体" w:hint="eastAsia"/>
           <w:szCs w:val="24"/>
         </w:rPr>
-        <w:t>计算</w:t>
+        <w:t>深入，</w:t>
       </w:r>
       <w:r>
         <w:rPr>
           <w:rFonts w:ascii="楷体" w:eastAsia="楷体" w:hAnsi="楷体" w:hint="eastAsia"/>
           <w:szCs w:val="24"/>
         </w:rPr>
-        <w:t>过程复杂化、结果要求精细化，导致了</w:t>
+        <w:t>处理数据海量化、</w:t>
       </w:r>
       <w:r>
         <w:rPr>
           <w:rFonts w:ascii="楷体" w:eastAsia="楷体" w:hAnsi="楷体" w:hint="eastAsia"/>
           <w:szCs w:val="24"/>
         </w:rPr>
-        <w:t>很多情形下</w:t>
+        <w:t>计算</w:t>
       </w:r>
       <w:r>
         <w:rPr>
           <w:rFonts w:ascii="楷体" w:eastAsia="楷体" w:hAnsi="楷体" w:hint="eastAsia"/>
           <w:szCs w:val="24"/>
         </w:rPr>
-        <w:t>单机计算模型已经不能</w:t>
+        <w:t>过程复杂化、结果要求精细化，导致了</w:t>
       </w:r>
       <w:r>
         <w:rPr>
           <w:rFonts w:ascii="楷体" w:eastAsia="楷体" w:hAnsi="楷体" w:hint="eastAsia"/>
           <w:szCs w:val="24"/>
         </w:rPr>
-        <w:t>满足</w:t>
+        <w:t>很多情形下</w:t>
       </w:r>
       <w:r>
         <w:rPr>
           <w:rFonts w:ascii="楷体" w:eastAsia="楷体" w:hAnsi="楷体" w:hint="eastAsia"/>
           <w:szCs w:val="24"/>
         </w:rPr>
-        <w:t>客观</w:t>
+        <w:t>单机计算模型已经不能</w:t>
       </w:r>
       <w:r>
         <w:rPr>
           <w:rFonts w:ascii="楷体" w:eastAsia="楷体" w:hAnsi="楷体" w:hint="eastAsia"/>
           <w:szCs w:val="24"/>
         </w:rPr>
+        <w:t>满足</w:t>
+      </w:r>
+      <w:r>
+        <w:rPr>
+          <w:rFonts w:ascii="楷体" w:eastAsia="楷体" w:hAnsi="楷体" w:hint="eastAsia"/>
+          <w:szCs w:val="24"/>
+        </w:rPr>
+        <w:t>客观</w:t>
+      </w:r>
+      <w:r>
+        <w:rPr>
+          <w:rFonts w:ascii="楷体" w:eastAsia="楷体" w:hAnsi="楷体" w:hint="eastAsia"/>
+          <w:szCs w:val="24"/>
+        </w:rPr>
         <w:t>需要，并行计算成为解决这一问题的关键。</w:t>
       </w:r>
     </w:p>
@@ -1363,84 +1377,105 @@
           <w:rFonts w:ascii="楷体" w:eastAsia="楷体" w:hAnsi="楷体" w:hint="eastAsia"/>
           <w:szCs w:val="24"/>
         </w:rPr>
-        <w:t>和Mapreduce</w:t>
+        <w:t>、</w:t>
       </w:r>
       <w:r>
         <w:rPr>
           <w:rFonts w:ascii="楷体" w:eastAsia="楷体" w:hAnsi="楷体" w:hint="eastAsia"/>
           <w:szCs w:val="24"/>
         </w:rPr>
-        <w:t>的Hadoop编程模型是当前比较热门的两种</w:t>
+        <w:t>Mapreduce</w:t>
       </w:r>
       <w:r>
         <w:rPr>
           <w:rFonts w:ascii="楷体" w:eastAsia="楷体" w:hAnsi="楷体" w:hint="eastAsia"/>
           <w:szCs w:val="24"/>
         </w:rPr>
-        <w:t>并行编程框架</w:t>
+        <w:t>的Hadoop编程模型是当前比较热门的两种</w:t>
       </w:r>
       <w:r>
         <w:rPr>
           <w:rFonts w:ascii="楷体" w:eastAsia="楷体" w:hAnsi="楷体" w:hint="eastAsia"/>
           <w:szCs w:val="24"/>
         </w:rPr>
-        <w:t>。本文首先介绍了并行计算</w:t>
+        <w:t>并行编程框架</w:t>
       </w:r>
       <w:r>
         <w:rPr>
           <w:rFonts w:ascii="楷体" w:eastAsia="楷体" w:hAnsi="楷体" w:hint="eastAsia"/>
           <w:szCs w:val="24"/>
         </w:rPr>
-        <w:t>领域</w:t>
+        <w:t>。本文首先介绍了并行计算</w:t>
       </w:r>
       <w:r>
         <w:rPr>
           <w:rFonts w:ascii="楷体" w:eastAsia="楷体" w:hAnsi="楷体" w:hint="eastAsia"/>
           <w:szCs w:val="24"/>
         </w:rPr>
-        <w:t>的一些基本概念，</w:t>
+        <w:t>领域</w:t>
       </w:r>
       <w:r>
         <w:rPr>
           <w:rFonts w:ascii="楷体" w:eastAsia="楷体" w:hAnsi="楷体" w:hint="eastAsia"/>
           <w:szCs w:val="24"/>
         </w:rPr>
-        <w:t>讨论了</w:t>
+        <w:t>的一些基本概念，</w:t>
       </w:r>
       <w:r>
         <w:rPr>
           <w:rFonts w:ascii="楷体" w:eastAsia="楷体" w:hAnsi="楷体" w:hint="eastAsia"/>
           <w:szCs w:val="24"/>
         </w:rPr>
-        <w:t>并行计算在实际科研中的意义以及常见并行计算机系统</w:t>
+        <w:t>讨论了</w:t>
       </w:r>
       <w:r>
         <w:rPr>
           <w:rFonts w:ascii="楷体" w:eastAsia="楷体" w:hAnsi="楷体" w:hint="eastAsia"/>
           <w:szCs w:val="24"/>
         </w:rPr>
-        <w:t>；</w:t>
+        <w:t>并行计算在实际科研中的意义以及常见并行计算机系统</w:t>
       </w:r>
       <w:r>
         <w:rPr>
           <w:rFonts w:ascii="楷体" w:eastAsia="楷体" w:hAnsi="楷体" w:hint="eastAsia"/>
           <w:szCs w:val="24"/>
         </w:rPr>
-        <w:t>然后</w:t>
+        <w:t>；</w:t>
       </w:r>
       <w:r>
         <w:rPr>
           <w:rFonts w:ascii="楷体" w:eastAsia="楷体" w:hAnsi="楷体" w:hint="eastAsia"/>
           <w:szCs w:val="24"/>
         </w:rPr>
-        <w:t>概要</w:t>
+        <w:t>然后</w:t>
       </w:r>
       <w:r>
         <w:rPr>
           <w:rFonts w:ascii="楷体" w:eastAsia="楷体" w:hAnsi="楷体" w:hint="eastAsia"/>
           <w:szCs w:val="24"/>
         </w:rPr>
-        <w:t>的介绍了MPI和Hadoop两种</w:t>
+        <w:t>概要</w:t>
+      </w:r>
+      <w:r>
+        <w:rPr>
+          <w:rFonts w:ascii="楷体" w:eastAsia="楷体" w:hAnsi="楷体" w:hint="eastAsia"/>
+          <w:szCs w:val="24"/>
+        </w:rPr>
+        <w:t>的介绍了MPI</w:t>
+      </w:r>
+      <w:r>
+        <w:rPr>
+          <w:rFonts w:ascii="楷体" w:eastAsia="楷体" w:hAnsi="楷体" w:hint="eastAsia"/>
+          <w:szCs w:val="24"/>
+        </w:rPr>
+        <w:t>、</w:t>
+      </w:r>
+      <w:r>
+        <w:rPr>
+          <w:rFonts w:ascii="楷体" w:eastAsia="楷体" w:hAnsi="楷体" w:hint="eastAsia"/>
+          <w:szCs w:val="24"/>
+        </w:rPr>
+        <w:t>Hadoop两种</w:t>
       </w:r>
       <w:r>
         <w:rPr>
@@ -3001,7 +3036,6 @@
         <w:pStyle w:val="10"/>
         <w:rPr>
           <w:rStyle w:val="a5"/>
-          <w:rFonts w:hint="eastAsia"/>
           <w:color w:val="auto"/>
         </w:rPr>
       </w:pPr>
@@ -3378,7 +3412,7 @@
           <w:rPr>
             <w:webHidden/>
           </w:rPr>
-          <w:t>4</w:t>
+          <w:t>5</w:t>
         </w:r>
         <w:r>
           <w:rPr>
@@ -3453,7 +3487,7 @@
           <w:rPr>
             <w:webHidden/>
           </w:rPr>
-          <w:t>4</w:t>
+          <w:t>5</w:t>
         </w:r>
         <w:r>
           <w:rPr>
@@ -3603,7 +3637,7 @@
           <w:rPr>
             <w:webHidden/>
           </w:rPr>
-          <w:t>5</w:t>
+          <w:t>6</w:t>
         </w:r>
         <w:r>
           <w:rPr>
@@ -3696,7 +3730,7 @@
           <w:rPr>
             <w:webHidden/>
           </w:rPr>
-          <w:t>6</w:t>
+          <w:t>7</w:t>
         </w:r>
         <w:r>
           <w:rPr>
@@ -3777,7 +3811,7 @@
           <w:rPr>
             <w:webHidden/>
           </w:rPr>
-          <w:t>6</w:t>
+          <w:t>7</w:t>
         </w:r>
         <w:r>
           <w:rPr>
@@ -3938,7 +3972,7 @@
           <w:rPr>
             <w:webHidden/>
           </w:rPr>
-          <w:t>10</w:t>
+          <w:t>11</w:t>
         </w:r>
         <w:r>
           <w:rPr>
@@ -4019,7 +4053,7 @@
           <w:rPr>
             <w:webHidden/>
           </w:rPr>
-          <w:t>10</w:t>
+          <w:t>11</w:t>
         </w:r>
         <w:r>
           <w:rPr>
@@ -4100,7 +4134,7 @@
           <w:rPr>
             <w:webHidden/>
           </w:rPr>
-          <w:t>10</w:t>
+          <w:t>11</w:t>
         </w:r>
         <w:r>
           <w:rPr>
@@ -4181,7 +4215,7 @@
           <w:rPr>
             <w:webHidden/>
           </w:rPr>
-          <w:t>10</w:t>
+          <w:t>11</w:t>
         </w:r>
         <w:r>
           <w:rPr>
@@ -4282,7 +4316,7 @@
           <w:rPr>
             <w:webHidden/>
           </w:rPr>
-          <w:t>11</w:t>
+          <w:t>12</w:t>
         </w:r>
         <w:r>
           <w:rPr>
@@ -4374,7 +4408,7 @@
             <w:noProof/>
             <w:webHidden/>
           </w:rPr>
-          <w:t>11</w:t>
+          <w:t>12</w:t>
         </w:r>
         <w:r>
           <w:rPr>
@@ -4467,7 +4501,7 @@
             <w:noProof/>
             <w:webHidden/>
           </w:rPr>
-          <w:t>11</w:t>
+          <w:t>12</w:t>
         </w:r>
         <w:r>
           <w:rPr>
@@ -4569,7 +4603,7 @@
           <w:rPr>
             <w:webHidden/>
           </w:rPr>
-          <w:t>12</w:t>
+          <w:t>13</w:t>
         </w:r>
         <w:r>
           <w:rPr>
@@ -4654,7 +4688,7 @@
             <w:noProof/>
             <w:webHidden/>
           </w:rPr>
-          <w:t>12</w:t>
+          <w:t>13</w:t>
         </w:r>
         <w:r>
           <w:rPr>
@@ -4740,7 +4774,7 @@
             <w:noProof/>
             <w:webHidden/>
           </w:rPr>
-          <w:t>12</w:t>
+          <w:t>13</w:t>
         </w:r>
         <w:r>
           <w:rPr>
@@ -4816,7 +4850,7 @@
           <w:rPr>
             <w:webHidden/>
           </w:rPr>
-          <w:t>12</w:t>
+          <w:t>13</w:t>
         </w:r>
         <w:r>
           <w:rPr>
@@ -4890,7 +4924,7 @@
           <w:rPr>
             <w:webHidden/>
           </w:rPr>
-          <w:t>14</w:t>
+          <w:t>15</w:t>
         </w:r>
         <w:r>
           <w:rPr>
@@ -4991,7 +5025,7 @@
           <w:rPr>
             <w:webHidden/>
           </w:rPr>
-          <w:t>14</w:t>
+          <w:t>15</w:t>
         </w:r>
         <w:r>
           <w:rPr>
@@ -5092,7 +5126,7 @@
           <w:rPr>
             <w:webHidden/>
           </w:rPr>
-          <w:t>16</w:t>
+          <w:t>17</w:t>
         </w:r>
         <w:r>
           <w:rPr>
@@ -5199,7 +5233,7 @@
           <w:rPr>
             <w:webHidden/>
           </w:rPr>
-          <w:t>22</w:t>
+          <w:t>23</w:t>
         </w:r>
         <w:r>
           <w:rPr>
@@ -5273,7 +5307,7 @@
           <w:rPr>
             <w:webHidden/>
           </w:rPr>
-          <w:t>25</w:t>
+          <w:t>27</w:t>
         </w:r>
         <w:r>
           <w:rPr>
@@ -5333,7 +5367,7 @@
           <w:rPr>
             <w:webHidden/>
           </w:rPr>
-          <w:t>25</w:t>
+          <w:t>28</w:t>
         </w:r>
         <w:r>
           <w:rPr>
@@ -5400,7 +5434,7 @@
           <w:rPr>
             <w:webHidden/>
           </w:rPr>
-          <w:t>27</w:t>
+          <w:t>30</w:t>
         </w:r>
         <w:r>
           <w:rPr>
@@ -8563,6 +8597,9 @@
     <w:p>
       <w:pPr>
         <w:ind w:firstLine="420"/>
+        <w:rPr>
+          <w:rFonts w:hint="eastAsia"/>
+        </w:rPr>
       </w:pPr>
       <w:r>
         <w:rPr>
@@ -8581,6 +8618,16 @@
           <w:rFonts w:hint="eastAsia"/>
         </w:rPr>
         <w:t>章为结论部分，对实验结果和性能分析进行概括性总结。</w:t>
+      </w:r>
+    </w:p>
+    <w:p>
+      <w:pPr>
+        <w:widowControl/>
+        <w:spacing w:line="240" w:lineRule="auto"/>
+        <w:jc w:val="left"/>
+      </w:pPr>
+      <w:r>
+        <w:br w:type="page"/>
       </w:r>
     </w:p>
     <w:p>
@@ -8596,6 +8643,7 @@
         <w:rPr>
           <w:rFonts w:hint="eastAsia"/>
         </w:rPr>
+        <w:lastRenderedPageBreak/>
         <w:t>并行计算基础理论</w:t>
       </w:r>
       <w:bookmarkEnd w:id="8"/>
@@ -8809,14 +8857,7 @@
         <w:rPr>
           <w:rFonts w:hint="eastAsia"/>
         </w:rPr>
-        <w:t>及其思</w:t>
-      </w:r>
-      <w:r>
-        <w:rPr>
-          <w:rFonts w:hint="eastAsia"/>
-        </w:rPr>
-        <w:lastRenderedPageBreak/>
-        <w:t>想</w:t>
+        <w:t>及其思想</w:t>
       </w:r>
       <w:r>
         <w:rPr>
@@ -9113,7 +9154,14 @@
         <w:rPr>
           <w:rFonts w:hint="eastAsia"/>
         </w:rPr>
-        <w:t>结果的时间超过了阈值，求解问题就失去了意义。例如在天气预报中，要得到可用的预测分析，</w:t>
+        <w:t>结果的时间超过了阈值，求解问题就失去了意义。例如在天气</w:t>
+      </w:r>
+      <w:r>
+        <w:rPr>
+          <w:rFonts w:hint="eastAsia"/>
+        </w:rPr>
+        <w:lastRenderedPageBreak/>
+        <w:t>预报中，要得到可用的预测分析，</w:t>
       </w:r>
       <w:r>
         <w:rPr>
@@ -9286,7 +9334,6 @@
         <w:rPr>
           <w:rFonts w:hint="eastAsia"/>
         </w:rPr>
-        <w:lastRenderedPageBreak/>
         <w:t>单指令流多数据流（</w:t>
       </w:r>
       <w:r>
@@ -9638,6 +9685,16 @@
     </w:p>
     <w:p>
       <w:pPr>
+        <w:widowControl/>
+        <w:spacing w:line="240" w:lineRule="auto"/>
+        <w:jc w:val="left"/>
+      </w:pPr>
+      <w:r>
+        <w:br w:type="page"/>
+      </w:r>
+    </w:p>
+    <w:p>
+      <w:pPr>
         <w:pStyle w:val="1"/>
         <w:numPr>
           <w:ilvl w:val="0"/>
@@ -9649,6 +9706,7 @@
         <w:rPr>
           <w:rFonts w:hint="eastAsia"/>
         </w:rPr>
+        <w:lastRenderedPageBreak/>
         <w:t>MPI</w:t>
       </w:r>
       <w:r>
@@ -10106,14 +10164,7 @@
         <w:rPr>
           <w:rFonts w:hint="eastAsia"/>
         </w:rPr>
-        <w:t>进行通</w:t>
-      </w:r>
-      <w:r>
-        <w:rPr>
-          <w:rFonts w:hint="eastAsia"/>
-        </w:rPr>
-        <w:lastRenderedPageBreak/>
-        <w:t>信，这两个过程可以交替进行。</w:t>
+        <w:t>进行通信，这两个过程可以交替进行。</w:t>
       </w:r>
     </w:p>
     <w:p>
@@ -10209,6 +10260,7 @@
         <w:rPr>
           <w:noProof/>
         </w:rPr>
+        <w:lastRenderedPageBreak/>
         <w:drawing>
           <wp:inline distT="0" distB="0" distL="0" distR="0" wp14:anchorId="08F16023" wp14:editId="2F01C5E7">
             <wp:extent cx="5334000" cy="3994785"/>
@@ -10257,99 +10309,142 @@
         <w:pStyle w:val="ab"/>
         <w:jc w:val="center"/>
         <w:rPr>
-          <w:rFonts w:hint="eastAsia"/>
-        </w:rPr>
-      </w:pPr>
-      <w:r>
-        <w:rPr>
-          <w:rFonts w:hint="eastAsia"/>
+          <w:b/>
+        </w:rPr>
+      </w:pPr>
+      <w:r>
+        <w:rPr>
+          <w:rFonts w:hint="eastAsia"/>
+          <w:b/>
         </w:rPr>
         <w:t>图</w:t>
       </w:r>
       <w:r>
         <w:rPr>
           <w:rFonts w:hint="eastAsia"/>
+          <w:b/>
         </w:rPr>
         <w:t xml:space="preserve"> </w:t>
       </w:r>
       <w:r>
+        <w:rPr>
+          <w:b/>
+        </w:rPr>
         <w:fldChar w:fldCharType="begin"/>
       </w:r>
       <w:r>
+        <w:rPr>
+          <w:b/>
+        </w:rPr>
         <w:instrText xml:space="preserve"> </w:instrText>
       </w:r>
       <w:r>
         <w:rPr>
           <w:rFonts w:hint="eastAsia"/>
+          <w:b/>
         </w:rPr>
         <w:instrText>STYLEREF 1 \s</w:instrText>
       </w:r>
       <w:r>
+        <w:rPr>
+          <w:b/>
+        </w:rPr>
         <w:instrText xml:space="preserve"> </w:instrText>
       </w:r>
       <w:r>
+        <w:rPr>
+          <w:b/>
+        </w:rPr>
         <w:fldChar w:fldCharType="separate"/>
       </w:r>
       <w:r>
         <w:rPr>
+          <w:b/>
           <w:noProof/>
         </w:rPr>
         <w:t>3</w:t>
       </w:r>
       <w:r>
+        <w:rPr>
+          <w:b/>
+        </w:rPr>
         <w:fldChar w:fldCharType="end"/>
       </w:r>
       <w:r>
+        <w:rPr>
+          <w:b/>
+        </w:rPr>
         <w:noBreakHyphen/>
       </w:r>
       <w:r>
+        <w:rPr>
+          <w:b/>
+        </w:rPr>
         <w:fldChar w:fldCharType="begin"/>
       </w:r>
       <w:r>
+        <w:rPr>
+          <w:b/>
+        </w:rPr>
         <w:instrText xml:space="preserve"> </w:instrText>
       </w:r>
       <w:r>
         <w:rPr>
           <w:rFonts w:hint="eastAsia"/>
+          <w:b/>
         </w:rPr>
         <w:instrText xml:space="preserve">SEQ </w:instrText>
       </w:r>
       <w:r>
         <w:rPr>
           <w:rFonts w:hint="eastAsia"/>
+          <w:b/>
         </w:rPr>
         <w:instrText>图</w:instrText>
       </w:r>
       <w:r>
         <w:rPr>
           <w:rFonts w:hint="eastAsia"/>
+          <w:b/>
         </w:rPr>
         <w:instrText xml:space="preserve"> \* ARABIC \s 1</w:instrText>
       </w:r>
       <w:r>
+        <w:rPr>
+          <w:b/>
+        </w:rPr>
         <w:instrText xml:space="preserve"> </w:instrText>
       </w:r>
       <w:r>
+        <w:rPr>
+          <w:b/>
+        </w:rPr>
         <w:fldChar w:fldCharType="separate"/>
       </w:r>
       <w:r>
         <w:rPr>
+          <w:b/>
           <w:noProof/>
         </w:rPr>
         <w:t>1</w:t>
       </w:r>
       <w:r>
+        <w:rPr>
+          <w:b/>
+        </w:rPr>
         <w:fldChar w:fldCharType="end"/>
       </w:r>
       <w:r>
         <w:rPr>
           <w:rFonts w:hint="eastAsia"/>
+          <w:b/>
         </w:rPr>
         <w:t xml:space="preserve"> </w:t>
       </w:r>
       <w:r>
         <w:rPr>
           <w:rFonts w:hint="eastAsia"/>
+          <w:b/>
         </w:rPr>
         <w:t>消息传递模型示意图</w:t>
       </w:r>
@@ -10597,7 +10692,6 @@
         <w:rPr>
           <w:rFonts w:hint="eastAsia"/>
         </w:rPr>
-        <w:lastRenderedPageBreak/>
         <w:t>的并行</w:t>
       </w:r>
       <w:r>
@@ -11051,7 +11145,14 @@
         <w:rPr>
           <w:rFonts w:hint="eastAsia"/>
         </w:rPr>
-        <w:t>主要由两部分组成（图中黄色部分），底层是一个分布式文件系统</w:t>
+        <w:t>主要由两部分组</w:t>
+      </w:r>
+      <w:r>
+        <w:rPr>
+          <w:rFonts w:hint="eastAsia"/>
+        </w:rPr>
+        <w:lastRenderedPageBreak/>
+        <w:t>成（图中黄色部分），底层是一个分布式文件系统</w:t>
       </w:r>
       <w:r>
         <w:rPr>
@@ -11211,99 +11312,142 @@
         <w:pStyle w:val="ab"/>
         <w:jc w:val="center"/>
         <w:rPr>
-          <w:rFonts w:hint="eastAsia"/>
-        </w:rPr>
-      </w:pPr>
-      <w:r>
-        <w:rPr>
-          <w:rFonts w:hint="eastAsia"/>
+          <w:b/>
+        </w:rPr>
+      </w:pPr>
+      <w:r>
+        <w:rPr>
+          <w:rFonts w:hint="eastAsia"/>
+          <w:b/>
         </w:rPr>
         <w:t>图</w:t>
       </w:r>
       <w:r>
         <w:rPr>
           <w:rFonts w:hint="eastAsia"/>
+          <w:b/>
         </w:rPr>
         <w:t xml:space="preserve"> </w:t>
       </w:r>
       <w:r>
+        <w:rPr>
+          <w:b/>
+        </w:rPr>
         <w:fldChar w:fldCharType="begin"/>
       </w:r>
       <w:r>
+        <w:rPr>
+          <w:b/>
+        </w:rPr>
         <w:instrText xml:space="preserve"> </w:instrText>
       </w:r>
       <w:r>
         <w:rPr>
           <w:rFonts w:hint="eastAsia"/>
+          <w:b/>
         </w:rPr>
         <w:instrText>STYLEREF 1 \s</w:instrText>
       </w:r>
       <w:r>
+        <w:rPr>
+          <w:b/>
+        </w:rPr>
         <w:instrText xml:space="preserve"> </w:instrText>
       </w:r>
       <w:r>
+        <w:rPr>
+          <w:b/>
+        </w:rPr>
         <w:fldChar w:fldCharType="separate"/>
       </w:r>
       <w:r>
         <w:rPr>
+          <w:b/>
           <w:noProof/>
         </w:rPr>
         <w:t>3</w:t>
       </w:r>
       <w:r>
+        <w:rPr>
+          <w:b/>
+        </w:rPr>
         <w:fldChar w:fldCharType="end"/>
       </w:r>
       <w:r>
+        <w:rPr>
+          <w:b/>
+        </w:rPr>
         <w:noBreakHyphen/>
       </w:r>
       <w:r>
+        <w:rPr>
+          <w:b/>
+        </w:rPr>
         <w:fldChar w:fldCharType="begin"/>
       </w:r>
       <w:r>
+        <w:rPr>
+          <w:b/>
+        </w:rPr>
         <w:instrText xml:space="preserve"> </w:instrText>
       </w:r>
       <w:r>
         <w:rPr>
           <w:rFonts w:hint="eastAsia"/>
+          <w:b/>
         </w:rPr>
         <w:instrText xml:space="preserve">SEQ </w:instrText>
       </w:r>
       <w:r>
         <w:rPr>
           <w:rFonts w:hint="eastAsia"/>
+          <w:b/>
         </w:rPr>
         <w:instrText>图</w:instrText>
       </w:r>
       <w:r>
         <w:rPr>
           <w:rFonts w:hint="eastAsia"/>
+          <w:b/>
         </w:rPr>
         <w:instrText xml:space="preserve"> \* ARABIC \s 1</w:instrText>
       </w:r>
       <w:r>
+        <w:rPr>
+          <w:b/>
+        </w:rPr>
         <w:instrText xml:space="preserve"> </w:instrText>
       </w:r>
       <w:r>
+        <w:rPr>
+          <w:b/>
+        </w:rPr>
         <w:fldChar w:fldCharType="separate"/>
       </w:r>
       <w:r>
         <w:rPr>
+          <w:b/>
           <w:noProof/>
         </w:rPr>
         <w:t>2</w:t>
       </w:r>
       <w:r>
+        <w:rPr>
+          <w:b/>
+        </w:rPr>
         <w:fldChar w:fldCharType="end"/>
       </w:r>
       <w:r>
         <w:rPr>
           <w:rFonts w:hint="eastAsia"/>
+          <w:b/>
         </w:rPr>
         <w:t xml:space="preserve"> Hadoop</w:t>
       </w:r>
       <w:r>
         <w:rPr>
           <w:rFonts w:hint="eastAsia"/>
+          <w:b/>
         </w:rPr>
         <w:t>体系结构</w:t>
       </w:r>
@@ -11397,7 +11541,6 @@
         <w:rPr>
           <w:rFonts w:hint="eastAsia"/>
         </w:rPr>
-        <w:lastRenderedPageBreak/>
         <w:t>高可靠性。</w:t>
       </w:r>
       <w:r>
@@ -11510,7 +11653,14 @@
         <w:rPr>
           <w:rFonts w:hint="eastAsia"/>
         </w:rPr>
-        <w:t>等数据集市相比，</w:t>
+        <w:t>等数据集</w:t>
+      </w:r>
+      <w:r>
+        <w:rPr>
+          <w:rFonts w:hint="eastAsia"/>
+        </w:rPr>
+        <w:lastRenderedPageBreak/>
+        <w:t>市相比，</w:t>
       </w:r>
       <w:r>
         <w:t>hadoop</w:t>
@@ -11892,102 +12042,175 @@
       <w:pPr>
         <w:pStyle w:val="ab"/>
         <w:jc w:val="center"/>
-      </w:pPr>
-      <w:r>
-        <w:rPr>
-          <w:rFonts w:hint="eastAsia"/>
+        <w:rPr>
+          <w:b/>
+          <w:noProof/>
+        </w:rPr>
+      </w:pPr>
+      <w:r>
+        <w:rPr>
+          <w:rFonts w:hint="eastAsia"/>
+          <w:b/>
         </w:rPr>
         <w:t>图</w:t>
       </w:r>
       <w:r>
         <w:rPr>
           <w:rFonts w:hint="eastAsia"/>
+          <w:b/>
         </w:rPr>
         <w:t xml:space="preserve"> </w:t>
       </w:r>
       <w:r>
+        <w:rPr>
+          <w:b/>
+        </w:rPr>
         <w:fldChar w:fldCharType="begin"/>
       </w:r>
       <w:r>
+        <w:rPr>
+          <w:b/>
+        </w:rPr>
         <w:instrText xml:space="preserve"> </w:instrText>
       </w:r>
       <w:r>
         <w:rPr>
           <w:rFonts w:hint="eastAsia"/>
+          <w:b/>
         </w:rPr>
         <w:instrText>STYLEREF 1 \s</w:instrText>
       </w:r>
       <w:r>
+        <w:rPr>
+          <w:b/>
+        </w:rPr>
         <w:instrText xml:space="preserve"> </w:instrText>
       </w:r>
       <w:r>
+        <w:rPr>
+          <w:b/>
+        </w:rPr>
         <w:fldChar w:fldCharType="separate"/>
       </w:r>
       <w:r>
         <w:rPr>
+          <w:b/>
           <w:noProof/>
         </w:rPr>
         <w:t>3</w:t>
       </w:r>
       <w:r>
+        <w:rPr>
+          <w:b/>
+        </w:rPr>
         <w:fldChar w:fldCharType="end"/>
       </w:r>
       <w:r>
+        <w:rPr>
+          <w:b/>
+        </w:rPr>
         <w:noBreakHyphen/>
       </w:r>
       <w:r>
+        <w:rPr>
+          <w:b/>
+        </w:rPr>
         <w:fldChar w:fldCharType="begin"/>
       </w:r>
       <w:r>
+        <w:rPr>
+          <w:b/>
+        </w:rPr>
         <w:instrText xml:space="preserve"> </w:instrText>
       </w:r>
       <w:r>
         <w:rPr>
           <w:rFonts w:hint="eastAsia"/>
+          <w:b/>
         </w:rPr>
         <w:instrText xml:space="preserve">SEQ </w:instrText>
       </w:r>
       <w:r>
         <w:rPr>
           <w:rFonts w:hint="eastAsia"/>
+          <w:b/>
         </w:rPr>
         <w:instrText>图</w:instrText>
       </w:r>
       <w:r>
         <w:rPr>
           <w:rFonts w:hint="eastAsia"/>
+          <w:b/>
         </w:rPr>
         <w:instrText xml:space="preserve"> \* ARABIC \s 1</w:instrText>
       </w:r>
       <w:r>
+        <w:rPr>
+          <w:b/>
+        </w:rPr>
         <w:instrText xml:space="preserve"> </w:instrText>
       </w:r>
       <w:r>
+        <w:rPr>
+          <w:b/>
+        </w:rPr>
         <w:fldChar w:fldCharType="separate"/>
       </w:r>
       <w:r>
         <w:rPr>
+          <w:b/>
           <w:noProof/>
         </w:rPr>
         <w:t>3</w:t>
       </w:r>
       <w:r>
+        <w:rPr>
+          <w:b/>
+        </w:rPr>
         <w:fldChar w:fldCharType="end"/>
       </w:r>
       <w:r>
         <w:rPr>
           <w:rFonts w:hint="eastAsia"/>
+          <w:b/>
         </w:rPr>
         <w:t xml:space="preserve"> </w:t>
       </w:r>
-      <w:r>
+      <w:proofErr w:type="spellStart"/>
+      <w:r>
+        <w:rPr>
+          <w:b/>
+        </w:rPr>
         <w:t>Mapreduce</w:t>
       </w:r>
-      <w:r>
-        <w:rPr>
+      <w:proofErr w:type="spellEnd"/>
+      <w:r>
+        <w:rPr>
+          <w:b/>
           <w:noProof/>
         </w:rPr>
         <w:t>原理示意图</w:t>
+      </w:r>
+    </w:p>
+    <w:p>
+      <w:pPr>
+        <w:widowControl/>
+        <w:spacing w:line="240" w:lineRule="auto"/>
+        <w:jc w:val="left"/>
+        <w:rPr>
+          <w:rFonts w:asciiTheme="majorHAnsi" w:eastAsia="黑体" w:hAnsiTheme="majorHAnsi" w:cstheme="majorBidi"/>
+          <w:b/>
+          <w:noProof/>
+          <w:sz w:val="20"/>
+          <w:szCs w:val="20"/>
+        </w:rPr>
+      </w:pPr>
+      <w:r>
+        <w:rPr>
+          <w:b/>
+          <w:noProof/>
+        </w:rPr>
+        <w:br w:type="page"/>
       </w:r>
     </w:p>
     <w:p>
@@ -16464,6 +16687,16 @@
     </w:p>
     <w:p>
       <w:pPr>
+        <w:widowControl/>
+        <w:spacing w:line="240" w:lineRule="auto"/>
+        <w:jc w:val="left"/>
+      </w:pPr>
+      <w:r>
+        <w:br w:type="page"/>
+      </w:r>
+    </w:p>
+    <w:p>
+      <w:pPr>
         <w:pStyle w:val="1"/>
         <w:numPr>
           <w:ilvl w:val="0"/>
@@ -16823,9 +17056,6 @@
     <w:p>
       <w:pPr>
         <w:ind w:firstLine="420"/>
-        <w:rPr>
-          <w:rFonts w:hint="eastAsia"/>
-        </w:rPr>
       </w:pPr>
       <w:r>
         <w:rPr>
@@ -17048,97 +17278,143 @@
         <w:pStyle w:val="ab"/>
         <w:keepNext/>
         <w:jc w:val="center"/>
-      </w:pPr>
-      <w:r>
-        <w:rPr>
-          <w:rFonts w:hint="eastAsia"/>
+        <w:rPr>
+          <w:b/>
+        </w:rPr>
+      </w:pPr>
+      <w:r>
+        <w:rPr>
+          <w:rFonts w:hint="eastAsia"/>
+          <w:b/>
         </w:rPr>
         <w:t>表</w:t>
       </w:r>
       <w:r>
         <w:rPr>
           <w:rFonts w:hint="eastAsia"/>
+          <w:b/>
         </w:rPr>
         <w:t xml:space="preserve"> </w:t>
       </w:r>
       <w:r>
+        <w:rPr>
+          <w:b/>
+        </w:rPr>
         <w:fldChar w:fldCharType="begin"/>
       </w:r>
       <w:r>
+        <w:rPr>
+          <w:b/>
+        </w:rPr>
         <w:instrText xml:space="preserve"> </w:instrText>
       </w:r>
       <w:r>
         <w:rPr>
           <w:rFonts w:hint="eastAsia"/>
+          <w:b/>
         </w:rPr>
         <w:instrText>STYLEREF 1 \s</w:instrText>
       </w:r>
       <w:r>
+        <w:rPr>
+          <w:b/>
+        </w:rPr>
         <w:instrText xml:space="preserve"> </w:instrText>
       </w:r>
       <w:r>
+        <w:rPr>
+          <w:b/>
+        </w:rPr>
         <w:fldChar w:fldCharType="separate"/>
       </w:r>
       <w:r>
         <w:rPr>
+          <w:b/>
           <w:noProof/>
         </w:rPr>
         <w:t>5</w:t>
       </w:r>
       <w:r>
+        <w:rPr>
+          <w:b/>
+        </w:rPr>
         <w:fldChar w:fldCharType="end"/>
       </w:r>
       <w:r>
+        <w:rPr>
+          <w:b/>
+        </w:rPr>
         <w:noBreakHyphen/>
       </w:r>
       <w:r>
+        <w:rPr>
+          <w:b/>
+        </w:rPr>
         <w:fldChar w:fldCharType="begin"/>
       </w:r>
       <w:r>
+        <w:rPr>
+          <w:b/>
+        </w:rPr>
         <w:instrText xml:space="preserve"> </w:instrText>
       </w:r>
       <w:r>
         <w:rPr>
           <w:rFonts w:hint="eastAsia"/>
+          <w:b/>
         </w:rPr>
         <w:instrText xml:space="preserve">SEQ </w:instrText>
       </w:r>
       <w:r>
         <w:rPr>
           <w:rFonts w:hint="eastAsia"/>
+          <w:b/>
         </w:rPr>
         <w:instrText>表</w:instrText>
       </w:r>
       <w:r>
         <w:rPr>
           <w:rFonts w:hint="eastAsia"/>
+          <w:b/>
         </w:rPr>
         <w:instrText xml:space="preserve"> \* ARABIC \s 1</w:instrText>
       </w:r>
       <w:r>
+        <w:rPr>
+          <w:b/>
+        </w:rPr>
         <w:instrText xml:space="preserve"> </w:instrText>
       </w:r>
       <w:r>
+        <w:rPr>
+          <w:b/>
+        </w:rPr>
         <w:fldChar w:fldCharType="separate"/>
       </w:r>
       <w:r>
         <w:rPr>
+          <w:b/>
           <w:noProof/>
         </w:rPr>
         <w:t>1</w:t>
       </w:r>
       <w:r>
+        <w:rPr>
+          <w:b/>
+        </w:rPr>
         <w:fldChar w:fldCharType="end"/>
       </w:r>
       <w:r>
         <w:rPr>
           <w:rFonts w:hint="eastAsia"/>
+          <w:b/>
         </w:rPr>
         <w:t xml:space="preserve"> </w:t>
       </w:r>
       <w:r>
         <w:rPr>
           <w:rFonts w:ascii="宋体" w:eastAsia="宋体" w:hAnsi="宋体" w:cs="宋体" w:hint="eastAsia"/>
+          <w:b/>
           <w:color w:val="000000"/>
           <w:kern w:val="0"/>
           <w:sz w:val="22"/>
@@ -17193,7 +17469,7 @@
             <w:pPr>
               <w:widowControl/>
               <w:rPr>
-                <w:rFonts w:ascii="宋体" w:eastAsia="宋体" w:hAnsi="宋体" w:cs="宋体" w:hint="eastAsia"/>
+                <w:rFonts w:ascii="宋体" w:eastAsia="宋体" w:hAnsi="宋体" w:cs="宋体"/>
                 <w:b w:val="0"/>
                 <w:color w:val="000000"/>
                 <w:kern w:val="0"/>
@@ -18076,11 +18352,6 @@
       </w:tr>
     </w:tbl>
     <w:p>
-      <w:pPr>
-        <w:rPr>
-          <w:rFonts w:hint="eastAsia"/>
-        </w:rPr>
-      </w:pPr>
       <w:r>
         <w:rPr>
           <w:rFonts w:hint="eastAsia"/>
@@ -18288,97 +18559,143 @@
       <w:pPr>
         <w:pStyle w:val="ab"/>
         <w:jc w:val="center"/>
-      </w:pPr>
-      <w:r>
-        <w:rPr>
-          <w:rFonts w:hint="eastAsia"/>
+        <w:rPr>
+          <w:b/>
+        </w:rPr>
+      </w:pPr>
+      <w:r>
+        <w:rPr>
+          <w:rFonts w:hint="eastAsia"/>
+          <w:b/>
         </w:rPr>
         <w:t>图</w:t>
       </w:r>
       <w:r>
         <w:rPr>
           <w:rFonts w:hint="eastAsia"/>
+          <w:b/>
         </w:rPr>
         <w:t xml:space="preserve"> </w:t>
       </w:r>
       <w:r>
+        <w:rPr>
+          <w:b/>
+        </w:rPr>
         <w:fldChar w:fldCharType="begin"/>
       </w:r>
       <w:r>
+        <w:rPr>
+          <w:b/>
+        </w:rPr>
         <w:instrText xml:space="preserve"> </w:instrText>
       </w:r>
       <w:r>
         <w:rPr>
           <w:rFonts w:hint="eastAsia"/>
+          <w:b/>
         </w:rPr>
         <w:instrText>STYLEREF 1 \s</w:instrText>
       </w:r>
       <w:r>
+        <w:rPr>
+          <w:b/>
+        </w:rPr>
         <w:instrText xml:space="preserve"> </w:instrText>
       </w:r>
       <w:r>
+        <w:rPr>
+          <w:b/>
+        </w:rPr>
         <w:fldChar w:fldCharType="separate"/>
       </w:r>
       <w:r>
         <w:rPr>
+          <w:b/>
           <w:noProof/>
         </w:rPr>
         <w:t>5</w:t>
       </w:r>
       <w:r>
+        <w:rPr>
+          <w:b/>
+        </w:rPr>
         <w:fldChar w:fldCharType="end"/>
       </w:r>
       <w:r>
+        <w:rPr>
+          <w:b/>
+        </w:rPr>
         <w:noBreakHyphen/>
       </w:r>
       <w:r>
+        <w:rPr>
+          <w:b/>
+        </w:rPr>
         <w:fldChar w:fldCharType="begin"/>
       </w:r>
       <w:r>
+        <w:rPr>
+          <w:b/>
+        </w:rPr>
         <w:instrText xml:space="preserve"> </w:instrText>
       </w:r>
       <w:r>
         <w:rPr>
           <w:rFonts w:hint="eastAsia"/>
+          <w:b/>
         </w:rPr>
         <w:instrText xml:space="preserve">SEQ </w:instrText>
       </w:r>
       <w:r>
         <w:rPr>
           <w:rFonts w:hint="eastAsia"/>
+          <w:b/>
         </w:rPr>
         <w:instrText>图</w:instrText>
       </w:r>
       <w:r>
         <w:rPr>
           <w:rFonts w:hint="eastAsia"/>
+          <w:b/>
         </w:rPr>
         <w:instrText xml:space="preserve"> \* ARABIC \s 1</w:instrText>
       </w:r>
       <w:r>
+        <w:rPr>
+          <w:b/>
+        </w:rPr>
         <w:instrText xml:space="preserve"> </w:instrText>
       </w:r>
       <w:r>
+        <w:rPr>
+          <w:b/>
+        </w:rPr>
         <w:fldChar w:fldCharType="separate"/>
       </w:r>
       <w:r>
         <w:rPr>
+          <w:b/>
           <w:noProof/>
         </w:rPr>
         <w:t>1</w:t>
       </w:r>
       <w:r>
+        <w:rPr>
+          <w:b/>
+        </w:rPr>
         <w:fldChar w:fldCharType="end"/>
       </w:r>
       <w:r>
         <w:rPr>
           <w:rFonts w:hint="eastAsia"/>
+          <w:b/>
         </w:rPr>
         <w:t xml:space="preserve"> Hadoop</w:t>
       </w:r>
       <w:r>
         <w:rPr>
           <w:rFonts w:hint="eastAsia"/>
+          <w:b/>
         </w:rPr>
         <w:t>计算时间与计算精度关系图</w:t>
       </w:r>
@@ -18553,97 +18870,143 @@
       <w:pPr>
         <w:pStyle w:val="ab"/>
         <w:jc w:val="center"/>
-      </w:pPr>
-      <w:r>
-        <w:rPr>
-          <w:rFonts w:hint="eastAsia"/>
+        <w:rPr>
+          <w:b/>
+        </w:rPr>
+      </w:pPr>
+      <w:r>
+        <w:rPr>
+          <w:rFonts w:hint="eastAsia"/>
+          <w:b/>
         </w:rPr>
         <w:t>图</w:t>
       </w:r>
       <w:r>
         <w:rPr>
           <w:rFonts w:hint="eastAsia"/>
+          <w:b/>
         </w:rPr>
         <w:t xml:space="preserve"> </w:t>
       </w:r>
       <w:r>
+        <w:rPr>
+          <w:b/>
+        </w:rPr>
         <w:fldChar w:fldCharType="begin"/>
       </w:r>
       <w:r>
+        <w:rPr>
+          <w:b/>
+        </w:rPr>
         <w:instrText xml:space="preserve"> </w:instrText>
       </w:r>
       <w:r>
         <w:rPr>
           <w:rFonts w:hint="eastAsia"/>
+          <w:b/>
         </w:rPr>
         <w:instrText>STYLEREF 1 \s</w:instrText>
       </w:r>
       <w:r>
+        <w:rPr>
+          <w:b/>
+        </w:rPr>
         <w:instrText xml:space="preserve"> </w:instrText>
       </w:r>
       <w:r>
+        <w:rPr>
+          <w:b/>
+        </w:rPr>
         <w:fldChar w:fldCharType="separate"/>
       </w:r>
       <w:r>
         <w:rPr>
+          <w:b/>
           <w:noProof/>
         </w:rPr>
         <w:t>5</w:t>
       </w:r>
       <w:r>
+        <w:rPr>
+          <w:b/>
+        </w:rPr>
         <w:fldChar w:fldCharType="end"/>
       </w:r>
       <w:r>
+        <w:rPr>
+          <w:b/>
+        </w:rPr>
         <w:noBreakHyphen/>
       </w:r>
       <w:r>
+        <w:rPr>
+          <w:b/>
+        </w:rPr>
         <w:fldChar w:fldCharType="begin"/>
       </w:r>
       <w:r>
+        <w:rPr>
+          <w:b/>
+        </w:rPr>
         <w:instrText xml:space="preserve"> </w:instrText>
       </w:r>
       <w:r>
         <w:rPr>
           <w:rFonts w:hint="eastAsia"/>
+          <w:b/>
         </w:rPr>
         <w:instrText xml:space="preserve">SEQ </w:instrText>
       </w:r>
       <w:r>
         <w:rPr>
           <w:rFonts w:hint="eastAsia"/>
+          <w:b/>
         </w:rPr>
         <w:instrText>图</w:instrText>
       </w:r>
       <w:r>
         <w:rPr>
           <w:rFonts w:hint="eastAsia"/>
+          <w:b/>
         </w:rPr>
         <w:instrText xml:space="preserve"> \* ARABIC \s 1</w:instrText>
       </w:r>
       <w:r>
+        <w:rPr>
+          <w:b/>
+        </w:rPr>
         <w:instrText xml:space="preserve"> </w:instrText>
       </w:r>
       <w:r>
+        <w:rPr>
+          <w:b/>
+        </w:rPr>
         <w:fldChar w:fldCharType="separate"/>
       </w:r>
       <w:r>
         <w:rPr>
+          <w:b/>
           <w:noProof/>
         </w:rPr>
         <w:t>2</w:t>
       </w:r>
       <w:r>
+        <w:rPr>
+          <w:b/>
+        </w:rPr>
         <w:fldChar w:fldCharType="end"/>
       </w:r>
       <w:r>
         <w:rPr>
           <w:rFonts w:hint="eastAsia"/>
+          <w:b/>
         </w:rPr>
         <w:t xml:space="preserve"> Hadoop</w:t>
       </w:r>
       <w:r>
         <w:rPr>
           <w:rFonts w:hint="eastAsia"/>
+          <w:b/>
         </w:rPr>
         <w:t>计算时间与数据规模关系图</w:t>
       </w:r>
@@ -18679,99 +19042,142 @@
         <w:pStyle w:val="ab"/>
         <w:jc w:val="center"/>
         <w:rPr>
-          <w:rFonts w:hint="eastAsia"/>
-        </w:rPr>
-      </w:pPr>
-      <w:r>
-        <w:rPr>
-          <w:rFonts w:hint="eastAsia"/>
+          <w:b/>
+        </w:rPr>
+      </w:pPr>
+      <w:r>
+        <w:rPr>
+          <w:rFonts w:hint="eastAsia"/>
+          <w:b/>
         </w:rPr>
         <w:t>图</w:t>
       </w:r>
       <w:r>
         <w:rPr>
           <w:rFonts w:hint="eastAsia"/>
+          <w:b/>
         </w:rPr>
         <w:t xml:space="preserve"> </w:t>
       </w:r>
       <w:r>
+        <w:rPr>
+          <w:b/>
+        </w:rPr>
         <w:fldChar w:fldCharType="begin"/>
       </w:r>
       <w:r>
+        <w:rPr>
+          <w:b/>
+        </w:rPr>
         <w:instrText xml:space="preserve"> </w:instrText>
       </w:r>
       <w:r>
         <w:rPr>
           <w:rFonts w:hint="eastAsia"/>
+          <w:b/>
         </w:rPr>
         <w:instrText>STYLEREF 1 \s</w:instrText>
       </w:r>
       <w:r>
+        <w:rPr>
+          <w:b/>
+        </w:rPr>
         <w:instrText xml:space="preserve"> </w:instrText>
       </w:r>
       <w:r>
+        <w:rPr>
+          <w:b/>
+        </w:rPr>
         <w:fldChar w:fldCharType="separate"/>
       </w:r>
       <w:r>
         <w:rPr>
+          <w:b/>
           <w:noProof/>
         </w:rPr>
         <w:t>5</w:t>
       </w:r>
       <w:r>
+        <w:rPr>
+          <w:b/>
+        </w:rPr>
         <w:fldChar w:fldCharType="end"/>
       </w:r>
       <w:r>
+        <w:rPr>
+          <w:b/>
+        </w:rPr>
         <w:noBreakHyphen/>
       </w:r>
       <w:r>
+        <w:rPr>
+          <w:b/>
+        </w:rPr>
         <w:fldChar w:fldCharType="begin"/>
       </w:r>
       <w:r>
+        <w:rPr>
+          <w:b/>
+        </w:rPr>
         <w:instrText xml:space="preserve"> </w:instrText>
       </w:r>
       <w:r>
         <w:rPr>
           <w:rFonts w:hint="eastAsia"/>
+          <w:b/>
         </w:rPr>
         <w:instrText xml:space="preserve">SEQ </w:instrText>
       </w:r>
       <w:r>
         <w:rPr>
           <w:rFonts w:hint="eastAsia"/>
+          <w:b/>
         </w:rPr>
         <w:instrText>图</w:instrText>
       </w:r>
       <w:r>
         <w:rPr>
           <w:rFonts w:hint="eastAsia"/>
+          <w:b/>
         </w:rPr>
         <w:instrText xml:space="preserve"> \* ARABIC \s 1</w:instrText>
       </w:r>
       <w:r>
+        <w:rPr>
+          <w:b/>
+        </w:rPr>
         <w:instrText xml:space="preserve"> </w:instrText>
       </w:r>
       <w:r>
+        <w:rPr>
+          <w:b/>
+        </w:rPr>
         <w:fldChar w:fldCharType="separate"/>
       </w:r>
       <w:r>
         <w:rPr>
+          <w:b/>
           <w:noProof/>
         </w:rPr>
         <w:t>3</w:t>
       </w:r>
       <w:r>
+        <w:rPr>
+          <w:b/>
+        </w:rPr>
         <w:fldChar w:fldCharType="end"/>
       </w:r>
       <w:r>
         <w:rPr>
           <w:rFonts w:hint="eastAsia"/>
+          <w:b/>
         </w:rPr>
         <w:t xml:space="preserve"> Hadoop</w:t>
       </w:r>
       <w:r>
         <w:rPr>
           <w:rFonts w:hint="eastAsia"/>
+          <w:b/>
         </w:rPr>
         <w:t>计算时间的对数与数据规模关系图</w:t>
       </w:r>
@@ -19143,129 +19549,148 @@
         <w:pStyle w:val="ab"/>
         <w:keepNext/>
         <w:jc w:val="center"/>
-      </w:pPr>
-      <w:r>
-        <w:rPr>
-          <w:rFonts w:hint="eastAsia"/>
+        <w:rPr>
+          <w:b/>
+        </w:rPr>
+      </w:pPr>
+      <w:r>
+        <w:rPr>
+          <w:rFonts w:hint="eastAsia"/>
+          <w:b/>
         </w:rPr>
         <w:t>表</w:t>
       </w:r>
       <w:r>
         <w:rPr>
           <w:rFonts w:hint="eastAsia"/>
+          <w:b/>
         </w:rPr>
         <w:t xml:space="preserve"> </w:t>
       </w:r>
       <w:r>
+        <w:rPr>
+          <w:b/>
+        </w:rPr>
         <w:fldChar w:fldCharType="begin"/>
       </w:r>
       <w:r>
+        <w:rPr>
+          <w:b/>
+        </w:rPr>
         <w:instrText xml:space="preserve"> </w:instrText>
       </w:r>
       <w:r>
         <w:rPr>
           <w:rFonts w:hint="eastAsia"/>
+          <w:b/>
         </w:rPr>
         <w:instrText>STYLEREF 1 \s</w:instrText>
       </w:r>
       <w:r>
+        <w:rPr>
+          <w:b/>
+        </w:rPr>
         <w:instrText xml:space="preserve"> </w:instrText>
       </w:r>
       <w:r>
+        <w:rPr>
+          <w:b/>
+        </w:rPr>
         <w:fldChar w:fldCharType="separate"/>
       </w:r>
       <w:r>
         <w:rPr>
+          <w:b/>
           <w:noProof/>
         </w:rPr>
         <w:t>5</w:t>
       </w:r>
       <w:r>
+        <w:rPr>
+          <w:b/>
+        </w:rPr>
         <w:fldChar w:fldCharType="end"/>
       </w:r>
       <w:r>
+        <w:rPr>
+          <w:b/>
+        </w:rPr>
         <w:noBreakHyphen/>
       </w:r>
       <w:r>
+        <w:rPr>
+          <w:b/>
+        </w:rPr>
         <w:fldChar w:fldCharType="begin"/>
       </w:r>
       <w:r>
+        <w:rPr>
+          <w:b/>
+        </w:rPr>
         <w:instrText xml:space="preserve"> </w:instrText>
       </w:r>
       <w:r>
         <w:rPr>
           <w:rFonts w:hint="eastAsia"/>
+          <w:b/>
         </w:rPr>
         <w:instrText xml:space="preserve">SEQ </w:instrText>
       </w:r>
       <w:r>
         <w:rPr>
           <w:rFonts w:hint="eastAsia"/>
+          <w:b/>
         </w:rPr>
         <w:instrText>表</w:instrText>
       </w:r>
       <w:r>
         <w:rPr>
           <w:rFonts w:hint="eastAsia"/>
+          <w:b/>
         </w:rPr>
         <w:instrText xml:space="preserve"> \* ARABIC \s 1</w:instrText>
       </w:r>
       <w:r>
+        <w:rPr>
+          <w:b/>
+        </w:rPr>
         <w:instrText xml:space="preserve"> </w:instrText>
       </w:r>
       <w:r>
+        <w:rPr>
+          <w:b/>
+        </w:rPr>
         <w:fldChar w:fldCharType="separate"/>
       </w:r>
       <w:r>
         <w:rPr>
+          <w:b/>
           <w:noProof/>
         </w:rPr>
         <w:t>2</w:t>
       </w:r>
       <w:r>
+        <w:rPr>
+          <w:b/>
+        </w:rPr>
         <w:fldChar w:fldCharType="end"/>
       </w:r>
       <w:r>
         <w:rPr>
           <w:rFonts w:hint="eastAsia"/>
+          <w:b/>
         </w:rPr>
         <w:t xml:space="preserve"> </w:t>
       </w:r>
       <w:r>
         <w:rPr>
           <w:rFonts w:ascii="宋体" w:eastAsia="宋体" w:hAnsi="宋体" w:cs="宋体" w:hint="eastAsia"/>
+          <w:b/>
           <w:color w:val="000000"/>
           <w:kern w:val="0"/>
           <w:sz w:val="22"/>
         </w:rPr>
-        <w:t>MPI I/O时间与集群规模</w:t>
-      </w:r>
-      <w:r>
-        <w:rPr>
-          <w:rFonts w:ascii="宋体" w:eastAsia="宋体" w:hAnsi="宋体" w:cs="宋体" w:hint="eastAsia"/>
-          <w:color w:val="000000"/>
-          <w:kern w:val="0"/>
-          <w:sz w:val="22"/>
-        </w:rPr>
-        <w:t>（计算精度）</w:t>
-      </w:r>
-      <w:r>
-        <w:rPr>
-          <w:rFonts w:ascii="宋体" w:eastAsia="宋体" w:hAnsi="宋体" w:cs="宋体" w:hint="eastAsia"/>
-          <w:color w:val="000000"/>
-          <w:kern w:val="0"/>
-          <w:sz w:val="22"/>
-        </w:rPr>
-        <w:t>关系</w:t>
-      </w:r>
-      <w:r>
-        <w:rPr>
-          <w:rFonts w:ascii="宋体" w:eastAsia="宋体" w:hAnsi="宋体" w:cs="宋体" w:hint="eastAsia"/>
-          <w:color w:val="000000"/>
-          <w:kern w:val="0"/>
-          <w:sz w:val="22"/>
-        </w:rPr>
-        <w:t>表</w:t>
+        <w:t>MPI I/O时间与集群规模（计算精度）关系表</w:t>
       </w:r>
     </w:p>
     <w:tbl>
@@ -21068,17 +21493,11 @@
     <w:p>
       <w:pPr>
         <w:ind w:firstLine="420"/>
-        <w:rPr>
-          <w:rFonts w:hint="eastAsia"/>
-        </w:rPr>
       </w:pPr>
     </w:p>
     <w:p>
       <w:pPr>
         <w:ind w:firstLine="420"/>
-        <w:rPr>
-          <w:rFonts w:hint="eastAsia"/>
-        </w:rPr>
       </w:pPr>
       <w:r>
         <w:rPr>
@@ -21313,105 +21732,142 @@
         <w:pStyle w:val="ab"/>
         <w:jc w:val="center"/>
         <w:rPr>
-          <w:rFonts w:hint="eastAsia"/>
-        </w:rPr>
-      </w:pPr>
-      <w:r>
-        <w:rPr>
-          <w:rFonts w:hint="eastAsia"/>
+          <w:b/>
+        </w:rPr>
+      </w:pPr>
+      <w:r>
+        <w:rPr>
+          <w:rFonts w:hint="eastAsia"/>
+          <w:b/>
         </w:rPr>
         <w:t>图</w:t>
       </w:r>
       <w:r>
         <w:rPr>
           <w:rFonts w:hint="eastAsia"/>
+          <w:b/>
         </w:rPr>
         <w:t xml:space="preserve"> </w:t>
       </w:r>
       <w:r>
+        <w:rPr>
+          <w:b/>
+        </w:rPr>
         <w:fldChar w:fldCharType="begin"/>
       </w:r>
       <w:r>
+        <w:rPr>
+          <w:b/>
+        </w:rPr>
         <w:instrText xml:space="preserve"> </w:instrText>
       </w:r>
       <w:r>
         <w:rPr>
           <w:rFonts w:hint="eastAsia"/>
+          <w:b/>
         </w:rPr>
         <w:instrText>STYLEREF 1 \s</w:instrText>
       </w:r>
       <w:r>
+        <w:rPr>
+          <w:b/>
+        </w:rPr>
         <w:instrText xml:space="preserve"> </w:instrText>
       </w:r>
       <w:r>
+        <w:rPr>
+          <w:b/>
+        </w:rPr>
         <w:fldChar w:fldCharType="separate"/>
       </w:r>
       <w:r>
         <w:rPr>
+          <w:b/>
           <w:noProof/>
         </w:rPr>
         <w:t>5</w:t>
       </w:r>
       <w:r>
+        <w:rPr>
+          <w:b/>
+        </w:rPr>
         <w:fldChar w:fldCharType="end"/>
       </w:r>
       <w:r>
+        <w:rPr>
+          <w:b/>
+        </w:rPr>
         <w:noBreakHyphen/>
       </w:r>
       <w:r>
+        <w:rPr>
+          <w:b/>
+        </w:rPr>
         <w:fldChar w:fldCharType="begin"/>
       </w:r>
       <w:r>
+        <w:rPr>
+          <w:b/>
+        </w:rPr>
         <w:instrText xml:space="preserve"> </w:instrText>
       </w:r>
       <w:r>
         <w:rPr>
           <w:rFonts w:hint="eastAsia"/>
+          <w:b/>
         </w:rPr>
         <w:instrText xml:space="preserve">SEQ </w:instrText>
       </w:r>
       <w:r>
         <w:rPr>
           <w:rFonts w:hint="eastAsia"/>
+          <w:b/>
         </w:rPr>
         <w:instrText>图</w:instrText>
       </w:r>
       <w:r>
         <w:rPr>
           <w:rFonts w:hint="eastAsia"/>
+          <w:b/>
         </w:rPr>
         <w:instrText xml:space="preserve"> \* ARABIC \s 1</w:instrText>
       </w:r>
       <w:r>
+        <w:rPr>
+          <w:b/>
+        </w:rPr>
         <w:instrText xml:space="preserve"> </w:instrText>
       </w:r>
       <w:r>
+        <w:rPr>
+          <w:b/>
+        </w:rPr>
         <w:fldChar w:fldCharType="separate"/>
       </w:r>
       <w:r>
         <w:rPr>
+          <w:b/>
           <w:noProof/>
         </w:rPr>
         <w:t>4</w:t>
       </w:r>
       <w:r>
+        <w:rPr>
+          <w:b/>
+        </w:rPr>
         <w:fldChar w:fldCharType="end"/>
       </w:r>
       <w:r>
         <w:rPr>
           <w:rFonts w:hint="eastAsia"/>
-        </w:rPr>
-        <w:t xml:space="preserve"> </w:t>
-      </w:r>
-      <w:r>
-        <w:rPr>
-          <w:rFonts w:hint="eastAsia"/>
-        </w:rPr>
-        <w:t>MPI I/O</w:t>
-      </w:r>
-      <w:r>
-        <w:rPr>
-          <w:rFonts w:hint="eastAsia"/>
+          <w:b/>
+        </w:rPr>
+        <w:t xml:space="preserve"> MPI I/O</w:t>
+      </w:r>
+      <w:r>
+        <w:rPr>
+          <w:rFonts w:hint="eastAsia"/>
+          <w:b/>
         </w:rPr>
         <w:t>时间与集群规模关系图</w:t>
       </w:r>
@@ -21420,9 +21876,6 @@
     <w:p>
       <w:pPr>
         <w:ind w:firstLine="420"/>
-        <w:rPr>
-          <w:rFonts w:hint="eastAsia"/>
-        </w:rPr>
       </w:pPr>
       <w:r>
         <w:rPr>
@@ -21466,103 +21919,143 @@
         <w:pStyle w:val="ab"/>
         <w:keepNext/>
         <w:jc w:val="center"/>
-      </w:pPr>
-      <w:r>
-        <w:rPr>
-          <w:rFonts w:hint="eastAsia"/>
+        <w:rPr>
+          <w:b/>
+        </w:rPr>
+      </w:pPr>
+      <w:r>
+        <w:rPr>
+          <w:rFonts w:hint="eastAsia"/>
+          <w:b/>
         </w:rPr>
         <w:t>表</w:t>
       </w:r>
       <w:r>
         <w:rPr>
           <w:rFonts w:hint="eastAsia"/>
+          <w:b/>
         </w:rPr>
         <w:t xml:space="preserve"> </w:t>
       </w:r>
       <w:r>
+        <w:rPr>
+          <w:b/>
+        </w:rPr>
         <w:fldChar w:fldCharType="begin"/>
       </w:r>
       <w:r>
+        <w:rPr>
+          <w:b/>
+        </w:rPr>
         <w:instrText xml:space="preserve"> </w:instrText>
       </w:r>
       <w:r>
         <w:rPr>
           <w:rFonts w:hint="eastAsia"/>
+          <w:b/>
         </w:rPr>
         <w:instrText>STYLEREF 1 \s</w:instrText>
       </w:r>
       <w:r>
+        <w:rPr>
+          <w:b/>
+        </w:rPr>
         <w:instrText xml:space="preserve"> </w:instrText>
       </w:r>
       <w:r>
+        <w:rPr>
+          <w:b/>
+        </w:rPr>
         <w:fldChar w:fldCharType="separate"/>
       </w:r>
       <w:r>
         <w:rPr>
+          <w:b/>
           <w:noProof/>
         </w:rPr>
         <w:t>5</w:t>
       </w:r>
       <w:r>
+        <w:rPr>
+          <w:b/>
+        </w:rPr>
         <w:fldChar w:fldCharType="end"/>
       </w:r>
       <w:r>
+        <w:rPr>
+          <w:b/>
+        </w:rPr>
         <w:noBreakHyphen/>
       </w:r>
       <w:r>
+        <w:rPr>
+          <w:b/>
+        </w:rPr>
         <w:fldChar w:fldCharType="begin"/>
       </w:r>
       <w:r>
+        <w:rPr>
+          <w:b/>
+        </w:rPr>
         <w:instrText xml:space="preserve"> </w:instrText>
       </w:r>
       <w:r>
         <w:rPr>
           <w:rFonts w:hint="eastAsia"/>
+          <w:b/>
         </w:rPr>
         <w:instrText xml:space="preserve">SEQ </w:instrText>
       </w:r>
       <w:r>
         <w:rPr>
           <w:rFonts w:hint="eastAsia"/>
+          <w:b/>
         </w:rPr>
         <w:instrText>表</w:instrText>
       </w:r>
       <w:r>
         <w:rPr>
           <w:rFonts w:hint="eastAsia"/>
+          <w:b/>
         </w:rPr>
         <w:instrText xml:space="preserve"> \* ARABIC \s 1</w:instrText>
       </w:r>
       <w:r>
+        <w:rPr>
+          <w:b/>
+        </w:rPr>
         <w:instrText xml:space="preserve"> </w:instrText>
       </w:r>
       <w:r>
+        <w:rPr>
+          <w:b/>
+        </w:rPr>
         <w:fldChar w:fldCharType="separate"/>
       </w:r>
       <w:r>
         <w:rPr>
+          <w:b/>
           <w:noProof/>
         </w:rPr>
         <w:t>3</w:t>
       </w:r>
       <w:r>
+        <w:rPr>
+          <w:b/>
+        </w:rPr>
         <w:fldChar w:fldCharType="end"/>
       </w:r>
       <w:r>
         <w:rPr>
           <w:rFonts w:hint="eastAsia"/>
-        </w:rPr>
-        <w:t xml:space="preserve"> </w:t>
-      </w:r>
-      <w:r>
-        <w:rPr>
-          <w:rFonts w:hint="eastAsia"/>
-        </w:rPr>
-        <w:t xml:space="preserve">MPI </w:t>
-      </w:r>
-      <w:r>
-        <w:rPr>
-          <w:rFonts w:hint="eastAsia"/>
+          <w:b/>
+        </w:rPr>
+        <w:t xml:space="preserve"> MPI </w:t>
+      </w:r>
+      <w:r>
+        <w:rPr>
+          <w:rFonts w:hint="eastAsia"/>
+          <w:b/>
         </w:rPr>
         <w:t>计算时间与集群规模（计算精度）关系表</w:t>
       </w:r>
@@ -23613,103 +24106,143 @@
       <w:pPr>
         <w:pStyle w:val="ab"/>
         <w:jc w:val="center"/>
-      </w:pPr>
-      <w:r>
-        <w:rPr>
-          <w:rFonts w:hint="eastAsia"/>
+        <w:rPr>
+          <w:b/>
+        </w:rPr>
+      </w:pPr>
+      <w:r>
+        <w:rPr>
+          <w:rFonts w:hint="eastAsia"/>
+          <w:b/>
         </w:rPr>
         <w:t>图</w:t>
       </w:r>
       <w:r>
         <w:rPr>
           <w:rFonts w:hint="eastAsia"/>
+          <w:b/>
         </w:rPr>
         <w:t xml:space="preserve"> </w:t>
       </w:r>
       <w:r>
+        <w:rPr>
+          <w:b/>
+        </w:rPr>
         <w:fldChar w:fldCharType="begin"/>
       </w:r>
       <w:r>
+        <w:rPr>
+          <w:b/>
+        </w:rPr>
         <w:instrText xml:space="preserve"> </w:instrText>
       </w:r>
       <w:r>
         <w:rPr>
           <w:rFonts w:hint="eastAsia"/>
+          <w:b/>
         </w:rPr>
         <w:instrText>STYLEREF 1 \s</w:instrText>
       </w:r>
       <w:r>
+        <w:rPr>
+          <w:b/>
+        </w:rPr>
         <w:instrText xml:space="preserve"> </w:instrText>
       </w:r>
       <w:r>
+        <w:rPr>
+          <w:b/>
+        </w:rPr>
         <w:fldChar w:fldCharType="separate"/>
       </w:r>
       <w:r>
         <w:rPr>
+          <w:b/>
           <w:noProof/>
         </w:rPr>
         <w:t>5</w:t>
       </w:r>
       <w:r>
+        <w:rPr>
+          <w:b/>
+        </w:rPr>
         <w:fldChar w:fldCharType="end"/>
       </w:r>
       <w:r>
+        <w:rPr>
+          <w:b/>
+        </w:rPr>
         <w:noBreakHyphen/>
       </w:r>
       <w:r>
+        <w:rPr>
+          <w:b/>
+        </w:rPr>
         <w:fldChar w:fldCharType="begin"/>
       </w:r>
       <w:r>
+        <w:rPr>
+          <w:b/>
+        </w:rPr>
         <w:instrText xml:space="preserve"> </w:instrText>
       </w:r>
       <w:r>
         <w:rPr>
           <w:rFonts w:hint="eastAsia"/>
+          <w:b/>
         </w:rPr>
         <w:instrText xml:space="preserve">SEQ </w:instrText>
       </w:r>
       <w:r>
         <w:rPr>
           <w:rFonts w:hint="eastAsia"/>
+          <w:b/>
         </w:rPr>
         <w:instrText>图</w:instrText>
       </w:r>
       <w:r>
         <w:rPr>
           <w:rFonts w:hint="eastAsia"/>
+          <w:b/>
         </w:rPr>
         <w:instrText xml:space="preserve"> \* ARABIC \s 1</w:instrText>
       </w:r>
       <w:r>
+        <w:rPr>
+          <w:b/>
+        </w:rPr>
         <w:instrText xml:space="preserve"> </w:instrText>
       </w:r>
       <w:r>
+        <w:rPr>
+          <w:b/>
+        </w:rPr>
         <w:fldChar w:fldCharType="separate"/>
       </w:r>
       <w:r>
         <w:rPr>
+          <w:b/>
           <w:noProof/>
         </w:rPr>
         <w:t>5</w:t>
       </w:r>
       <w:r>
+        <w:rPr>
+          <w:b/>
+        </w:rPr>
         <w:fldChar w:fldCharType="end"/>
       </w:r>
       <w:r>
         <w:rPr>
           <w:rFonts w:hint="eastAsia"/>
-        </w:rPr>
-        <w:t xml:space="preserve"> </w:t>
-      </w:r>
-      <w:r>
-        <w:rPr>
-          <w:rFonts w:hint="eastAsia"/>
-        </w:rPr>
-        <w:t xml:space="preserve">MPI </w:t>
-      </w:r>
-      <w:r>
-        <w:rPr>
-          <w:rFonts w:hint="eastAsia"/>
+          <w:b/>
+        </w:rPr>
+        <w:t xml:space="preserve"> MPI </w:t>
+      </w:r>
+      <w:r>
+        <w:rPr>
+          <w:rFonts w:hint="eastAsia"/>
+          <w:b/>
         </w:rPr>
         <w:t>计算时间与计算精度关系图</w:t>
       </w:r>
@@ -23743,103 +24276,143 @@
       <w:pPr>
         <w:pStyle w:val="ab"/>
         <w:jc w:val="center"/>
-      </w:pPr>
-      <w:r>
-        <w:rPr>
-          <w:rFonts w:hint="eastAsia"/>
+        <w:rPr>
+          <w:b/>
+        </w:rPr>
+      </w:pPr>
+      <w:r>
+        <w:rPr>
+          <w:rFonts w:hint="eastAsia"/>
+          <w:b/>
         </w:rPr>
         <w:t>图</w:t>
       </w:r>
       <w:r>
         <w:rPr>
           <w:rFonts w:hint="eastAsia"/>
+          <w:b/>
         </w:rPr>
         <w:t xml:space="preserve"> </w:t>
       </w:r>
       <w:r>
+        <w:rPr>
+          <w:b/>
+        </w:rPr>
         <w:fldChar w:fldCharType="begin"/>
       </w:r>
       <w:r>
+        <w:rPr>
+          <w:b/>
+        </w:rPr>
         <w:instrText xml:space="preserve"> </w:instrText>
       </w:r>
       <w:r>
         <w:rPr>
           <w:rFonts w:hint="eastAsia"/>
+          <w:b/>
         </w:rPr>
         <w:instrText>STYLEREF 1 \s</w:instrText>
       </w:r>
       <w:r>
+        <w:rPr>
+          <w:b/>
+        </w:rPr>
         <w:instrText xml:space="preserve"> </w:instrText>
       </w:r>
       <w:r>
+        <w:rPr>
+          <w:b/>
+        </w:rPr>
         <w:fldChar w:fldCharType="separate"/>
       </w:r>
       <w:r>
         <w:rPr>
+          <w:b/>
           <w:noProof/>
         </w:rPr>
         <w:t>5</w:t>
       </w:r>
       <w:r>
+        <w:rPr>
+          <w:b/>
+        </w:rPr>
         <w:fldChar w:fldCharType="end"/>
       </w:r>
       <w:r>
+        <w:rPr>
+          <w:b/>
+        </w:rPr>
         <w:noBreakHyphen/>
       </w:r>
       <w:r>
+        <w:rPr>
+          <w:b/>
+        </w:rPr>
         <w:fldChar w:fldCharType="begin"/>
       </w:r>
       <w:r>
+        <w:rPr>
+          <w:b/>
+        </w:rPr>
         <w:instrText xml:space="preserve"> </w:instrText>
       </w:r>
       <w:r>
         <w:rPr>
           <w:rFonts w:hint="eastAsia"/>
+          <w:b/>
         </w:rPr>
         <w:instrText xml:space="preserve">SEQ </w:instrText>
       </w:r>
       <w:r>
         <w:rPr>
           <w:rFonts w:hint="eastAsia"/>
+          <w:b/>
         </w:rPr>
         <w:instrText>图</w:instrText>
       </w:r>
       <w:r>
         <w:rPr>
           <w:rFonts w:hint="eastAsia"/>
+          <w:b/>
         </w:rPr>
         <w:instrText xml:space="preserve"> \* ARABIC \s 1</w:instrText>
       </w:r>
       <w:r>
+        <w:rPr>
+          <w:b/>
+        </w:rPr>
         <w:instrText xml:space="preserve"> </w:instrText>
       </w:r>
       <w:r>
+        <w:rPr>
+          <w:b/>
+        </w:rPr>
         <w:fldChar w:fldCharType="separate"/>
       </w:r>
       <w:r>
         <w:rPr>
+          <w:b/>
           <w:noProof/>
         </w:rPr>
         <w:t>6</w:t>
       </w:r>
       <w:r>
+        <w:rPr>
+          <w:b/>
+        </w:rPr>
         <w:fldChar w:fldCharType="end"/>
       </w:r>
       <w:r>
         <w:rPr>
           <w:rFonts w:hint="eastAsia"/>
-        </w:rPr>
-        <w:t xml:space="preserve"> </w:t>
-      </w:r>
-      <w:r>
-        <w:rPr>
-          <w:rFonts w:hint="eastAsia"/>
-        </w:rPr>
-        <w:t xml:space="preserve">MPI </w:t>
-      </w:r>
-      <w:r>
-        <w:rPr>
-          <w:rFonts w:hint="eastAsia"/>
+          <w:b/>
+        </w:rPr>
+        <w:t xml:space="preserve"> MPI </w:t>
+      </w:r>
+      <w:r>
+        <w:rPr>
+          <w:rFonts w:hint="eastAsia"/>
+          <w:b/>
         </w:rPr>
         <w:t>计算时间与集群规模关系图</w:t>
       </w:r>
@@ -23873,103 +24446,143 @@
       <w:pPr>
         <w:pStyle w:val="ab"/>
         <w:jc w:val="center"/>
-      </w:pPr>
-      <w:r>
-        <w:rPr>
-          <w:rFonts w:hint="eastAsia"/>
+        <w:rPr>
+          <w:b/>
+        </w:rPr>
+      </w:pPr>
+      <w:r>
+        <w:rPr>
+          <w:rFonts w:hint="eastAsia"/>
+          <w:b/>
         </w:rPr>
         <w:t>图</w:t>
       </w:r>
       <w:r>
         <w:rPr>
           <w:rFonts w:hint="eastAsia"/>
+          <w:b/>
         </w:rPr>
         <w:t xml:space="preserve"> </w:t>
       </w:r>
       <w:r>
+        <w:rPr>
+          <w:b/>
+        </w:rPr>
         <w:fldChar w:fldCharType="begin"/>
       </w:r>
       <w:r>
+        <w:rPr>
+          <w:b/>
+        </w:rPr>
         <w:instrText xml:space="preserve"> </w:instrText>
       </w:r>
       <w:r>
         <w:rPr>
           <w:rFonts w:hint="eastAsia"/>
+          <w:b/>
         </w:rPr>
         <w:instrText>STYLEREF 1 \s</w:instrText>
       </w:r>
       <w:r>
+        <w:rPr>
+          <w:b/>
+        </w:rPr>
         <w:instrText xml:space="preserve"> </w:instrText>
       </w:r>
       <w:r>
+        <w:rPr>
+          <w:b/>
+        </w:rPr>
         <w:fldChar w:fldCharType="separate"/>
       </w:r>
       <w:r>
         <w:rPr>
+          <w:b/>
           <w:noProof/>
         </w:rPr>
         <w:t>5</w:t>
       </w:r>
       <w:r>
+        <w:rPr>
+          <w:b/>
+        </w:rPr>
         <w:fldChar w:fldCharType="end"/>
       </w:r>
       <w:r>
+        <w:rPr>
+          <w:b/>
+        </w:rPr>
         <w:noBreakHyphen/>
       </w:r>
       <w:r>
+        <w:rPr>
+          <w:b/>
+        </w:rPr>
         <w:fldChar w:fldCharType="begin"/>
       </w:r>
       <w:r>
+        <w:rPr>
+          <w:b/>
+        </w:rPr>
         <w:instrText xml:space="preserve"> </w:instrText>
       </w:r>
       <w:r>
         <w:rPr>
           <w:rFonts w:hint="eastAsia"/>
+          <w:b/>
         </w:rPr>
         <w:instrText xml:space="preserve">SEQ </w:instrText>
       </w:r>
       <w:r>
         <w:rPr>
           <w:rFonts w:hint="eastAsia"/>
+          <w:b/>
         </w:rPr>
         <w:instrText>图</w:instrText>
       </w:r>
       <w:r>
         <w:rPr>
           <w:rFonts w:hint="eastAsia"/>
+          <w:b/>
         </w:rPr>
         <w:instrText xml:space="preserve"> \* ARABIC \s 1</w:instrText>
       </w:r>
       <w:r>
+        <w:rPr>
+          <w:b/>
+        </w:rPr>
         <w:instrText xml:space="preserve"> </w:instrText>
       </w:r>
       <w:r>
+        <w:rPr>
+          <w:b/>
+        </w:rPr>
         <w:fldChar w:fldCharType="separate"/>
       </w:r>
       <w:r>
         <w:rPr>
+          <w:b/>
           <w:noProof/>
         </w:rPr>
         <w:t>7</w:t>
       </w:r>
       <w:r>
+        <w:rPr>
+          <w:b/>
+        </w:rPr>
         <w:fldChar w:fldCharType="end"/>
       </w:r>
       <w:r>
         <w:rPr>
           <w:rFonts w:hint="eastAsia"/>
-        </w:rPr>
-        <w:t xml:space="preserve"> </w:t>
-      </w:r>
-      <w:r>
-        <w:rPr>
-          <w:rFonts w:hint="eastAsia"/>
-        </w:rPr>
-        <w:t xml:space="preserve">MPI </w:t>
-      </w:r>
-      <w:r>
-        <w:rPr>
-          <w:rFonts w:hint="eastAsia"/>
+          <w:b/>
+        </w:rPr>
+        <w:t xml:space="preserve"> MPI </w:t>
+      </w:r>
+      <w:r>
+        <w:rPr>
+          <w:rFonts w:hint="eastAsia"/>
+          <w:b/>
         </w:rPr>
         <w:t>计算时间的对数与集群规模关系图</w:t>
       </w:r>
@@ -24068,103 +24681,143 @@
         <w:pStyle w:val="ab"/>
         <w:keepNext/>
         <w:jc w:val="center"/>
-      </w:pPr>
-      <w:r>
-        <w:rPr>
-          <w:rFonts w:hint="eastAsia"/>
+        <w:rPr>
+          <w:b/>
+        </w:rPr>
+      </w:pPr>
+      <w:r>
+        <w:rPr>
+          <w:rFonts w:hint="eastAsia"/>
+          <w:b/>
         </w:rPr>
         <w:t>表</w:t>
       </w:r>
       <w:r>
         <w:rPr>
           <w:rFonts w:hint="eastAsia"/>
+          <w:b/>
         </w:rPr>
         <w:t xml:space="preserve"> </w:t>
       </w:r>
       <w:r>
+        <w:rPr>
+          <w:b/>
+        </w:rPr>
         <w:fldChar w:fldCharType="begin"/>
       </w:r>
       <w:r>
+        <w:rPr>
+          <w:b/>
+        </w:rPr>
         <w:instrText xml:space="preserve"> </w:instrText>
       </w:r>
       <w:r>
         <w:rPr>
           <w:rFonts w:hint="eastAsia"/>
+          <w:b/>
         </w:rPr>
         <w:instrText>STYLEREF 1 \s</w:instrText>
       </w:r>
       <w:r>
+        <w:rPr>
+          <w:b/>
+        </w:rPr>
         <w:instrText xml:space="preserve"> </w:instrText>
       </w:r>
       <w:r>
+        <w:rPr>
+          <w:b/>
+        </w:rPr>
         <w:fldChar w:fldCharType="separate"/>
       </w:r>
       <w:r>
         <w:rPr>
+          <w:b/>
           <w:noProof/>
         </w:rPr>
         <w:t>5</w:t>
       </w:r>
       <w:r>
+        <w:rPr>
+          <w:b/>
+        </w:rPr>
         <w:fldChar w:fldCharType="end"/>
       </w:r>
       <w:r>
+        <w:rPr>
+          <w:b/>
+        </w:rPr>
         <w:noBreakHyphen/>
       </w:r>
       <w:r>
+        <w:rPr>
+          <w:b/>
+        </w:rPr>
         <w:fldChar w:fldCharType="begin"/>
       </w:r>
       <w:r>
+        <w:rPr>
+          <w:b/>
+        </w:rPr>
         <w:instrText xml:space="preserve"> </w:instrText>
       </w:r>
       <w:r>
         <w:rPr>
           <w:rFonts w:hint="eastAsia"/>
+          <w:b/>
         </w:rPr>
         <w:instrText xml:space="preserve">SEQ </w:instrText>
       </w:r>
       <w:r>
         <w:rPr>
           <w:rFonts w:hint="eastAsia"/>
+          <w:b/>
         </w:rPr>
         <w:instrText>表</w:instrText>
       </w:r>
       <w:r>
         <w:rPr>
           <w:rFonts w:hint="eastAsia"/>
+          <w:b/>
         </w:rPr>
         <w:instrText xml:space="preserve"> \* ARABIC \s 1</w:instrText>
       </w:r>
       <w:r>
+        <w:rPr>
+          <w:b/>
+        </w:rPr>
         <w:instrText xml:space="preserve"> </w:instrText>
       </w:r>
       <w:r>
+        <w:rPr>
+          <w:b/>
+        </w:rPr>
         <w:fldChar w:fldCharType="separate"/>
       </w:r>
       <w:r>
         <w:rPr>
+          <w:b/>
           <w:noProof/>
         </w:rPr>
         <w:t>4</w:t>
       </w:r>
       <w:r>
+        <w:rPr>
+          <w:b/>
+        </w:rPr>
         <w:fldChar w:fldCharType="end"/>
       </w:r>
       <w:r>
         <w:rPr>
           <w:rFonts w:hint="eastAsia"/>
-        </w:rPr>
-        <w:t xml:space="preserve"> </w:t>
-      </w:r>
-      <w:r>
-        <w:rPr>
-          <w:rFonts w:hint="eastAsia"/>
-        </w:rPr>
-        <w:t xml:space="preserve">MPI </w:t>
-      </w:r>
-      <w:r>
-        <w:rPr>
-          <w:rFonts w:hint="eastAsia"/>
+          <w:b/>
+        </w:rPr>
+        <w:t xml:space="preserve"> MPI </w:t>
+      </w:r>
+      <w:r>
+        <w:rPr>
+          <w:rFonts w:hint="eastAsia"/>
+          <w:b/>
         </w:rPr>
         <w:t>总时间与集群规模关系图</w:t>
       </w:r>
@@ -25952,9 +26605,6 @@
     <w:p>
       <w:pPr>
         <w:ind w:firstLine="420"/>
-        <w:rPr>
-          <w:rFonts w:hint="eastAsia"/>
-        </w:rPr>
       </w:pPr>
       <w:r>
         <w:rPr>
@@ -26087,122 +26737,150 @@
         <w:pStyle w:val="ab"/>
         <w:jc w:val="center"/>
         <w:rPr>
-          <w:rFonts w:hint="eastAsia"/>
-        </w:rPr>
-      </w:pPr>
-      <w:r>
-        <w:rPr>
-          <w:rFonts w:hint="eastAsia"/>
+          <w:b/>
+        </w:rPr>
+      </w:pPr>
+      <w:r>
+        <w:rPr>
+          <w:rFonts w:hint="eastAsia"/>
+          <w:b/>
         </w:rPr>
         <w:t>图</w:t>
       </w:r>
       <w:r>
         <w:rPr>
           <w:rFonts w:hint="eastAsia"/>
+          <w:b/>
         </w:rPr>
         <w:t xml:space="preserve"> </w:t>
       </w:r>
       <w:r>
+        <w:rPr>
+          <w:b/>
+        </w:rPr>
         <w:fldChar w:fldCharType="begin"/>
       </w:r>
       <w:r>
+        <w:rPr>
+          <w:b/>
+        </w:rPr>
         <w:instrText xml:space="preserve"> </w:instrText>
       </w:r>
       <w:r>
         <w:rPr>
           <w:rFonts w:hint="eastAsia"/>
+          <w:b/>
         </w:rPr>
         <w:instrText>STYLEREF 1 \s</w:instrText>
       </w:r>
       <w:r>
+        <w:rPr>
+          <w:b/>
+        </w:rPr>
         <w:instrText xml:space="preserve"> </w:instrText>
       </w:r>
       <w:r>
+        <w:rPr>
+          <w:b/>
+        </w:rPr>
         <w:fldChar w:fldCharType="separate"/>
       </w:r>
       <w:r>
         <w:rPr>
+          <w:b/>
           <w:noProof/>
         </w:rPr>
         <w:t>5</w:t>
       </w:r>
       <w:r>
+        <w:rPr>
+          <w:b/>
+        </w:rPr>
         <w:fldChar w:fldCharType="end"/>
       </w:r>
       <w:r>
+        <w:rPr>
+          <w:b/>
+        </w:rPr>
         <w:noBreakHyphen/>
       </w:r>
       <w:r>
+        <w:rPr>
+          <w:b/>
+        </w:rPr>
         <w:fldChar w:fldCharType="begin"/>
       </w:r>
       <w:r>
+        <w:rPr>
+          <w:b/>
+        </w:rPr>
         <w:instrText xml:space="preserve"> </w:instrText>
       </w:r>
       <w:r>
         <w:rPr>
           <w:rFonts w:hint="eastAsia"/>
+          <w:b/>
         </w:rPr>
         <w:instrText xml:space="preserve">SEQ </w:instrText>
       </w:r>
       <w:r>
         <w:rPr>
           <w:rFonts w:hint="eastAsia"/>
+          <w:b/>
         </w:rPr>
         <w:instrText>图</w:instrText>
       </w:r>
       <w:r>
         <w:rPr>
           <w:rFonts w:hint="eastAsia"/>
+          <w:b/>
         </w:rPr>
         <w:instrText xml:space="preserve"> \* ARABIC \s 1</w:instrText>
       </w:r>
       <w:r>
+        <w:rPr>
+          <w:b/>
+        </w:rPr>
         <w:instrText xml:space="preserve"> </w:instrText>
       </w:r>
       <w:r>
+        <w:rPr>
+          <w:b/>
+        </w:rPr>
         <w:fldChar w:fldCharType="separate"/>
       </w:r>
       <w:r>
         <w:rPr>
+          <w:b/>
           <w:noProof/>
         </w:rPr>
         <w:t>8</w:t>
       </w:r>
       <w:r>
+        <w:rPr>
+          <w:b/>
+        </w:rPr>
         <w:fldChar w:fldCharType="end"/>
       </w:r>
       <w:r>
         <w:rPr>
           <w:rFonts w:hint="eastAsia"/>
-        </w:rPr>
-        <w:t xml:space="preserve"> </w:t>
-      </w:r>
-      <w:r>
-        <w:rPr>
-          <w:rFonts w:hint="eastAsia"/>
-        </w:rPr>
-        <w:t xml:space="preserve">MPI </w:t>
-      </w:r>
-      <w:r>
-        <w:rPr>
-          <w:rFonts w:hint="eastAsia"/>
+          <w:b/>
+        </w:rPr>
+        <w:t xml:space="preserve"> MPI </w:t>
+      </w:r>
+      <w:r>
+        <w:rPr>
+          <w:rFonts w:hint="eastAsia"/>
+          <w:b/>
         </w:rPr>
         <w:t>总时间的对数与集群规模关系图</w:t>
       </w:r>
     </w:p>
+    <w:p/>
     <w:p>
       <w:pPr>
-        <w:rPr>
-          <w:rFonts w:hint="eastAsia"/>
-        </w:rPr>
-      </w:pPr>
-    </w:p>
-    <w:p>
-      <w:pPr>
         <w:ind w:firstLine="420"/>
-        <w:rPr>
-          <w:rFonts w:hint="eastAsia"/>
-        </w:rPr>
       </w:pPr>
       <w:r>
         <w:rPr>
@@ -26287,97 +26965,143 @@
         <w:pStyle w:val="ab"/>
         <w:keepNext/>
         <w:jc w:val="center"/>
-      </w:pPr>
-      <w:r>
-        <w:rPr>
-          <w:rFonts w:hint="eastAsia"/>
+        <w:rPr>
+          <w:b/>
+        </w:rPr>
+      </w:pPr>
+      <w:r>
+        <w:rPr>
+          <w:rFonts w:hint="eastAsia"/>
+          <w:b/>
         </w:rPr>
         <w:t>表</w:t>
       </w:r>
       <w:r>
         <w:rPr>
           <w:rFonts w:hint="eastAsia"/>
+          <w:b/>
         </w:rPr>
         <w:t xml:space="preserve"> </w:t>
       </w:r>
       <w:r>
+        <w:rPr>
+          <w:b/>
+        </w:rPr>
         <w:fldChar w:fldCharType="begin"/>
       </w:r>
       <w:r>
+        <w:rPr>
+          <w:b/>
+        </w:rPr>
         <w:instrText xml:space="preserve"> </w:instrText>
       </w:r>
       <w:r>
         <w:rPr>
           <w:rFonts w:hint="eastAsia"/>
+          <w:b/>
         </w:rPr>
         <w:instrText>STYLEREF 1 \s</w:instrText>
       </w:r>
       <w:r>
+        <w:rPr>
+          <w:b/>
+        </w:rPr>
         <w:instrText xml:space="preserve"> </w:instrText>
       </w:r>
       <w:r>
+        <w:rPr>
+          <w:b/>
+        </w:rPr>
         <w:fldChar w:fldCharType="separate"/>
       </w:r>
       <w:r>
         <w:rPr>
+          <w:b/>
           <w:noProof/>
         </w:rPr>
         <w:t>5</w:t>
       </w:r>
       <w:r>
+        <w:rPr>
+          <w:b/>
+        </w:rPr>
         <w:fldChar w:fldCharType="end"/>
       </w:r>
       <w:r>
+        <w:rPr>
+          <w:b/>
+        </w:rPr>
         <w:noBreakHyphen/>
       </w:r>
       <w:r>
+        <w:rPr>
+          <w:b/>
+        </w:rPr>
         <w:fldChar w:fldCharType="begin"/>
       </w:r>
       <w:r>
+        <w:rPr>
+          <w:b/>
+        </w:rPr>
         <w:instrText xml:space="preserve"> </w:instrText>
       </w:r>
       <w:r>
         <w:rPr>
           <w:rFonts w:hint="eastAsia"/>
+          <w:b/>
         </w:rPr>
         <w:instrText xml:space="preserve">SEQ </w:instrText>
       </w:r>
       <w:r>
         <w:rPr>
           <w:rFonts w:hint="eastAsia"/>
+          <w:b/>
         </w:rPr>
         <w:instrText>表</w:instrText>
       </w:r>
       <w:r>
         <w:rPr>
           <w:rFonts w:hint="eastAsia"/>
+          <w:b/>
         </w:rPr>
         <w:instrText xml:space="preserve"> \* ARABIC \s 1</w:instrText>
       </w:r>
       <w:r>
+        <w:rPr>
+          <w:b/>
+        </w:rPr>
         <w:instrText xml:space="preserve"> </w:instrText>
       </w:r>
       <w:r>
+        <w:rPr>
+          <w:b/>
+        </w:rPr>
         <w:fldChar w:fldCharType="separate"/>
       </w:r>
       <w:r>
         <w:rPr>
+          <w:b/>
           <w:noProof/>
         </w:rPr>
         <w:t>5</w:t>
       </w:r>
       <w:r>
+        <w:rPr>
+          <w:b/>
+        </w:rPr>
         <w:fldChar w:fldCharType="end"/>
       </w:r>
       <w:r>
         <w:rPr>
           <w:rFonts w:hint="eastAsia"/>
+          <w:b/>
         </w:rPr>
         <w:t xml:space="preserve"> MPI</w:t>
       </w:r>
       <w:r>
         <w:rPr>
           <w:rFonts w:hint="eastAsia"/>
+          <w:b/>
         </w:rPr>
         <w:t>运行时间与数据量的关系</w:t>
       </w:r>
@@ -29067,9 +29791,6 @@
     <w:p>
       <w:pPr>
         <w:ind w:firstLine="420"/>
-        <w:rPr>
-          <w:rFonts w:hint="eastAsia"/>
-        </w:rPr>
       </w:pPr>
       <w:r>
         <w:rPr>
@@ -29267,103 +29988,143 @@
       <w:pPr>
         <w:pStyle w:val="ab"/>
         <w:jc w:val="center"/>
-      </w:pPr>
-      <w:r>
-        <w:rPr>
-          <w:rFonts w:hint="eastAsia"/>
+        <w:rPr>
+          <w:b/>
+        </w:rPr>
+      </w:pPr>
+      <w:r>
+        <w:rPr>
+          <w:rFonts w:hint="eastAsia"/>
+          <w:b/>
         </w:rPr>
         <w:t>图</w:t>
       </w:r>
       <w:r>
         <w:rPr>
           <w:rFonts w:hint="eastAsia"/>
+          <w:b/>
         </w:rPr>
         <w:t xml:space="preserve"> </w:t>
       </w:r>
       <w:r>
+        <w:rPr>
+          <w:b/>
+        </w:rPr>
         <w:fldChar w:fldCharType="begin"/>
       </w:r>
       <w:r>
+        <w:rPr>
+          <w:b/>
+        </w:rPr>
         <w:instrText xml:space="preserve"> </w:instrText>
       </w:r>
       <w:r>
         <w:rPr>
           <w:rFonts w:hint="eastAsia"/>
+          <w:b/>
         </w:rPr>
         <w:instrText>STYLEREF 1 \s</w:instrText>
       </w:r>
       <w:r>
+        <w:rPr>
+          <w:b/>
+        </w:rPr>
         <w:instrText xml:space="preserve"> </w:instrText>
       </w:r>
       <w:r>
+        <w:rPr>
+          <w:b/>
+        </w:rPr>
         <w:fldChar w:fldCharType="separate"/>
       </w:r>
       <w:r>
         <w:rPr>
+          <w:b/>
           <w:noProof/>
         </w:rPr>
         <w:t>5</w:t>
       </w:r>
       <w:r>
+        <w:rPr>
+          <w:b/>
+        </w:rPr>
         <w:fldChar w:fldCharType="end"/>
       </w:r>
       <w:r>
+        <w:rPr>
+          <w:b/>
+        </w:rPr>
         <w:noBreakHyphen/>
       </w:r>
       <w:r>
+        <w:rPr>
+          <w:b/>
+        </w:rPr>
         <w:fldChar w:fldCharType="begin"/>
       </w:r>
       <w:r>
+        <w:rPr>
+          <w:b/>
+        </w:rPr>
         <w:instrText xml:space="preserve"> </w:instrText>
       </w:r>
       <w:r>
         <w:rPr>
           <w:rFonts w:hint="eastAsia"/>
+          <w:b/>
         </w:rPr>
         <w:instrText xml:space="preserve">SEQ </w:instrText>
       </w:r>
       <w:r>
         <w:rPr>
           <w:rFonts w:hint="eastAsia"/>
+          <w:b/>
         </w:rPr>
         <w:instrText>图</w:instrText>
       </w:r>
       <w:r>
         <w:rPr>
           <w:rFonts w:hint="eastAsia"/>
+          <w:b/>
         </w:rPr>
         <w:instrText xml:space="preserve"> \* ARABIC \s 1</w:instrText>
       </w:r>
       <w:r>
+        <w:rPr>
+          <w:b/>
+        </w:rPr>
         <w:instrText xml:space="preserve"> </w:instrText>
       </w:r>
       <w:r>
+        <w:rPr>
+          <w:b/>
+        </w:rPr>
         <w:fldChar w:fldCharType="separate"/>
       </w:r>
       <w:r>
         <w:rPr>
+          <w:b/>
           <w:noProof/>
         </w:rPr>
         <w:t>9</w:t>
       </w:r>
       <w:r>
+        <w:rPr>
+          <w:b/>
+        </w:rPr>
         <w:fldChar w:fldCharType="end"/>
       </w:r>
       <w:r>
         <w:rPr>
           <w:rFonts w:hint="eastAsia"/>
-        </w:rPr>
-        <w:t xml:space="preserve"> </w:t>
-      </w:r>
-      <w:r>
-        <w:rPr>
-          <w:rFonts w:hint="eastAsia"/>
-        </w:rPr>
-        <w:t>MPI I/O</w:t>
-      </w:r>
-      <w:r>
-        <w:rPr>
-          <w:rFonts w:hint="eastAsia"/>
+          <w:b/>
+        </w:rPr>
+        <w:t xml:space="preserve"> MPI I/O</w:t>
+      </w:r>
+      <w:r>
+        <w:rPr>
+          <w:rFonts w:hint="eastAsia"/>
+          <w:b/>
         </w:rPr>
         <w:t>时间的对数与数据规模关系图</w:t>
       </w:r>
@@ -29398,109 +30159,150 @@
       <w:pPr>
         <w:pStyle w:val="ab"/>
         <w:jc w:val="center"/>
-      </w:pPr>
-      <w:r>
-        <w:rPr>
-          <w:rFonts w:hint="eastAsia"/>
+        <w:rPr>
+          <w:b/>
+        </w:rPr>
+      </w:pPr>
+      <w:r>
+        <w:rPr>
+          <w:rFonts w:hint="eastAsia"/>
+          <w:b/>
         </w:rPr>
         <w:t>图</w:t>
       </w:r>
       <w:r>
         <w:rPr>
           <w:rFonts w:hint="eastAsia"/>
+          <w:b/>
         </w:rPr>
         <w:t xml:space="preserve"> </w:t>
       </w:r>
       <w:r>
+        <w:rPr>
+          <w:b/>
+        </w:rPr>
         <w:fldChar w:fldCharType="begin"/>
       </w:r>
       <w:r>
+        <w:rPr>
+          <w:b/>
+        </w:rPr>
         <w:instrText xml:space="preserve"> </w:instrText>
       </w:r>
       <w:r>
         <w:rPr>
           <w:rFonts w:hint="eastAsia"/>
+          <w:b/>
         </w:rPr>
         <w:instrText>STYLEREF 1 \s</w:instrText>
       </w:r>
       <w:r>
+        <w:rPr>
+          <w:b/>
+        </w:rPr>
         <w:instrText xml:space="preserve"> </w:instrText>
       </w:r>
       <w:r>
+        <w:rPr>
+          <w:b/>
+        </w:rPr>
         <w:fldChar w:fldCharType="separate"/>
       </w:r>
       <w:r>
         <w:rPr>
+          <w:b/>
           <w:noProof/>
         </w:rPr>
         <w:t>5</w:t>
       </w:r>
       <w:r>
+        <w:rPr>
+          <w:b/>
+        </w:rPr>
         <w:fldChar w:fldCharType="end"/>
       </w:r>
       <w:r>
+        <w:rPr>
+          <w:b/>
+        </w:rPr>
         <w:noBreakHyphen/>
       </w:r>
       <w:r>
+        <w:rPr>
+          <w:b/>
+        </w:rPr>
         <w:fldChar w:fldCharType="begin"/>
       </w:r>
       <w:r>
+        <w:rPr>
+          <w:b/>
+        </w:rPr>
         <w:instrText xml:space="preserve"> </w:instrText>
       </w:r>
       <w:r>
         <w:rPr>
           <w:rFonts w:hint="eastAsia"/>
+          <w:b/>
         </w:rPr>
         <w:instrText xml:space="preserve">SEQ </w:instrText>
       </w:r>
       <w:r>
         <w:rPr>
           <w:rFonts w:hint="eastAsia"/>
+          <w:b/>
         </w:rPr>
         <w:instrText>图</w:instrText>
       </w:r>
       <w:r>
         <w:rPr>
           <w:rFonts w:hint="eastAsia"/>
+          <w:b/>
         </w:rPr>
         <w:instrText xml:space="preserve"> \* ARABIC \s 1</w:instrText>
       </w:r>
       <w:r>
+        <w:rPr>
+          <w:b/>
+        </w:rPr>
         <w:instrText xml:space="preserve"> </w:instrText>
       </w:r>
       <w:r>
+        <w:rPr>
+          <w:b/>
+        </w:rPr>
         <w:fldChar w:fldCharType="separate"/>
       </w:r>
       <w:r>
         <w:rPr>
+          <w:b/>
           <w:noProof/>
         </w:rPr>
         <w:t>10</w:t>
       </w:r>
       <w:r>
+        <w:rPr>
+          <w:b/>
+        </w:rPr>
         <w:fldChar w:fldCharType="end"/>
       </w:r>
       <w:r>
         <w:rPr>
           <w:rFonts w:hint="eastAsia"/>
-        </w:rPr>
-        <w:t xml:space="preserve"> </w:t>
-      </w:r>
-      <w:r>
-        <w:rPr>
-          <w:rFonts w:hint="eastAsia"/>
-        </w:rPr>
-        <w:t xml:space="preserve">MPI </w:t>
-      </w:r>
-      <w:r>
-        <w:rPr>
-          <w:rFonts w:hint="eastAsia"/>
+          <w:b/>
+        </w:rPr>
+        <w:t xml:space="preserve"> MPI </w:t>
+      </w:r>
+      <w:r>
+        <w:rPr>
+          <w:rFonts w:hint="eastAsia"/>
+          <w:b/>
         </w:rPr>
         <w:t>计算</w:t>
       </w:r>
       <w:r>
         <w:rPr>
           <w:rFonts w:hint="eastAsia"/>
+          <w:b/>
         </w:rPr>
         <w:t>时间的对数与数据规模关系图</w:t>
       </w:r>
@@ -29841,115 +30643,157 @@
         <w:pStyle w:val="ab"/>
         <w:keepNext/>
         <w:jc w:val="center"/>
-      </w:pPr>
-      <w:r>
-        <w:rPr>
-          <w:rFonts w:hint="eastAsia"/>
+        <w:rPr>
+          <w:b/>
+        </w:rPr>
+      </w:pPr>
+      <w:r>
+        <w:rPr>
+          <w:rFonts w:hint="eastAsia"/>
+          <w:b/>
         </w:rPr>
         <w:t>表</w:t>
       </w:r>
       <w:r>
         <w:rPr>
           <w:rFonts w:hint="eastAsia"/>
+          <w:b/>
         </w:rPr>
         <w:t xml:space="preserve"> </w:t>
       </w:r>
       <w:r>
+        <w:rPr>
+          <w:b/>
+        </w:rPr>
         <w:fldChar w:fldCharType="begin"/>
       </w:r>
       <w:r>
+        <w:rPr>
+          <w:b/>
+        </w:rPr>
         <w:instrText xml:space="preserve"> </w:instrText>
       </w:r>
       <w:r>
         <w:rPr>
           <w:rFonts w:hint="eastAsia"/>
+          <w:b/>
         </w:rPr>
         <w:instrText>STYLEREF 1 \s</w:instrText>
       </w:r>
       <w:r>
+        <w:rPr>
+          <w:b/>
+        </w:rPr>
         <w:instrText xml:space="preserve"> </w:instrText>
       </w:r>
       <w:r>
+        <w:rPr>
+          <w:b/>
+        </w:rPr>
         <w:fldChar w:fldCharType="separate"/>
       </w:r>
       <w:r>
         <w:rPr>
+          <w:b/>
           <w:noProof/>
         </w:rPr>
         <w:t>5</w:t>
       </w:r>
       <w:r>
+        <w:rPr>
+          <w:b/>
+        </w:rPr>
         <w:fldChar w:fldCharType="end"/>
       </w:r>
       <w:r>
+        <w:rPr>
+          <w:b/>
+        </w:rPr>
         <w:noBreakHyphen/>
       </w:r>
       <w:r>
+        <w:rPr>
+          <w:b/>
+        </w:rPr>
         <w:fldChar w:fldCharType="begin"/>
       </w:r>
       <w:r>
+        <w:rPr>
+          <w:b/>
+        </w:rPr>
         <w:instrText xml:space="preserve"> </w:instrText>
       </w:r>
       <w:r>
         <w:rPr>
           <w:rFonts w:hint="eastAsia"/>
+          <w:b/>
         </w:rPr>
         <w:instrText xml:space="preserve">SEQ </w:instrText>
       </w:r>
       <w:r>
         <w:rPr>
           <w:rFonts w:hint="eastAsia"/>
+          <w:b/>
         </w:rPr>
         <w:instrText>表</w:instrText>
       </w:r>
       <w:r>
         <w:rPr>
           <w:rFonts w:hint="eastAsia"/>
+          <w:b/>
         </w:rPr>
         <w:instrText xml:space="preserve"> \* ARABIC \s 1</w:instrText>
       </w:r>
       <w:r>
+        <w:rPr>
+          <w:b/>
+        </w:rPr>
         <w:instrText xml:space="preserve"> </w:instrText>
       </w:r>
       <w:r>
+        <w:rPr>
+          <w:b/>
+        </w:rPr>
         <w:fldChar w:fldCharType="separate"/>
       </w:r>
       <w:r>
         <w:rPr>
+          <w:b/>
           <w:noProof/>
         </w:rPr>
         <w:t>6</w:t>
       </w:r>
       <w:r>
+        <w:rPr>
+          <w:b/>
+        </w:rPr>
         <w:fldChar w:fldCharType="end"/>
       </w:r>
       <w:r>
         <w:rPr>
           <w:rFonts w:hint="eastAsia"/>
-        </w:rPr>
-        <w:t xml:space="preserve"> </w:t>
-      </w:r>
-      <w:r>
-        <w:rPr>
-          <w:rFonts w:hint="eastAsia"/>
-        </w:rPr>
-        <w:t>Hadoop</w:t>
-      </w:r>
-      <w:r>
-        <w:rPr>
-          <w:rFonts w:hint="eastAsia"/>
+          <w:b/>
+        </w:rPr>
+        <w:t xml:space="preserve"> Hadoop</w:t>
+      </w:r>
+      <w:r>
+        <w:rPr>
+          <w:rFonts w:hint="eastAsia"/>
+          <w:b/>
         </w:rPr>
         <w:t>与</w:t>
       </w:r>
       <w:r>
         <w:rPr>
           <w:rFonts w:hint="eastAsia"/>
+          <w:b/>
         </w:rPr>
         <w:t>MPI</w:t>
       </w:r>
       <w:r>
         <w:rPr>
           <w:rFonts w:hint="eastAsia"/>
+          <w:b/>
         </w:rPr>
         <w:t>计算时间与数据规模关系表</w:t>
       </w:r>
@@ -30712,127 +31556,165 @@
       <w:pPr>
         <w:pStyle w:val="ab"/>
         <w:jc w:val="center"/>
-      </w:pPr>
-      <w:r>
-        <w:rPr>
-          <w:rFonts w:hint="eastAsia"/>
+        <w:rPr>
+          <w:b/>
+        </w:rPr>
+      </w:pPr>
+      <w:r>
+        <w:rPr>
+          <w:rFonts w:hint="eastAsia"/>
+          <w:b/>
         </w:rPr>
         <w:t>图</w:t>
       </w:r>
       <w:r>
         <w:rPr>
           <w:rFonts w:hint="eastAsia"/>
+          <w:b/>
         </w:rPr>
         <w:t xml:space="preserve"> </w:t>
       </w:r>
       <w:r>
+        <w:rPr>
+          <w:b/>
+        </w:rPr>
         <w:fldChar w:fldCharType="begin"/>
       </w:r>
       <w:r>
+        <w:rPr>
+          <w:b/>
+        </w:rPr>
         <w:instrText xml:space="preserve"> </w:instrText>
       </w:r>
       <w:r>
         <w:rPr>
           <w:rFonts w:hint="eastAsia"/>
+          <w:b/>
         </w:rPr>
         <w:instrText>STYLEREF 1 \s</w:instrText>
       </w:r>
       <w:r>
+        <w:rPr>
+          <w:b/>
+        </w:rPr>
         <w:instrText xml:space="preserve"> </w:instrText>
       </w:r>
       <w:r>
+        <w:rPr>
+          <w:b/>
+        </w:rPr>
         <w:fldChar w:fldCharType="separate"/>
       </w:r>
       <w:r>
         <w:rPr>
+          <w:b/>
           <w:noProof/>
         </w:rPr>
         <w:t>5</w:t>
       </w:r>
       <w:r>
+        <w:rPr>
+          <w:b/>
+        </w:rPr>
         <w:fldChar w:fldCharType="end"/>
       </w:r>
       <w:r>
+        <w:rPr>
+          <w:b/>
+        </w:rPr>
         <w:noBreakHyphen/>
       </w:r>
       <w:r>
+        <w:rPr>
+          <w:b/>
+        </w:rPr>
         <w:fldChar w:fldCharType="begin"/>
       </w:r>
       <w:r>
+        <w:rPr>
+          <w:b/>
+        </w:rPr>
         <w:instrText xml:space="preserve"> </w:instrText>
       </w:r>
       <w:r>
         <w:rPr>
           <w:rFonts w:hint="eastAsia"/>
+          <w:b/>
         </w:rPr>
         <w:instrText xml:space="preserve">SEQ </w:instrText>
       </w:r>
       <w:r>
         <w:rPr>
           <w:rFonts w:hint="eastAsia"/>
+          <w:b/>
         </w:rPr>
         <w:instrText>图</w:instrText>
       </w:r>
       <w:r>
         <w:rPr>
           <w:rFonts w:hint="eastAsia"/>
+          <w:b/>
         </w:rPr>
         <w:instrText xml:space="preserve"> \* ARABIC \s 1</w:instrText>
       </w:r>
       <w:r>
+        <w:rPr>
+          <w:b/>
+        </w:rPr>
         <w:instrText xml:space="preserve"> </w:instrText>
       </w:r>
       <w:r>
+        <w:rPr>
+          <w:b/>
+        </w:rPr>
         <w:fldChar w:fldCharType="separate"/>
       </w:r>
       <w:r>
         <w:rPr>
+          <w:b/>
           <w:noProof/>
         </w:rPr>
         <w:t>11</w:t>
       </w:r>
       <w:r>
+        <w:rPr>
+          <w:b/>
+        </w:rPr>
         <w:fldChar w:fldCharType="end"/>
       </w:r>
       <w:r>
         <w:rPr>
           <w:rFonts w:hint="eastAsia"/>
-        </w:rPr>
-        <w:t xml:space="preserve"> </w:t>
-      </w:r>
-      <w:r>
-        <w:rPr>
-          <w:rFonts w:hint="eastAsia"/>
-        </w:rPr>
-        <w:t>Hadoop</w:t>
-      </w:r>
-      <w:r>
-        <w:rPr>
-          <w:rFonts w:hint="eastAsia"/>
+          <w:b/>
+        </w:rPr>
+        <w:t xml:space="preserve"> Hadoop</w:t>
+      </w:r>
+      <w:r>
+        <w:rPr>
+          <w:rFonts w:hint="eastAsia"/>
+          <w:b/>
         </w:rPr>
         <w:t>与</w:t>
       </w:r>
       <w:r>
         <w:rPr>
           <w:rFonts w:hint="eastAsia"/>
+          <w:b/>
         </w:rPr>
         <w:t>MPI</w:t>
       </w:r>
       <w:r>
         <w:rPr>
           <w:rFonts w:hint="eastAsia"/>
+          <w:b/>
         </w:rPr>
         <w:t>计算时间与数据规模关系图</w:t>
       </w:r>
     </w:p>
     <w:p/>
-    <w:p/>
     <w:p>
       <w:pPr>
         <w:ind w:firstLine="420"/>
-        <w:rPr>
-          <w:rFonts w:hint="eastAsia"/>
-        </w:rPr>
       </w:pPr>
       <w:r>
         <w:rPr>
@@ -30976,13 +31858,7 @@
         <w:rPr>
           <w:rFonts w:hint="eastAsia"/>
         </w:rPr>
-        <w:t>少。但是</w:t>
-      </w:r>
-      <w:r>
-        <w:rPr>
-          <w:rFonts w:hint="eastAsia"/>
-        </w:rPr>
-        <w:t>考虑到在我们的实验中</w:t>
+        <w:t>少。但是考虑到在我们的实验中</w:t>
       </w:r>
       <w:r>
         <w:rPr>
@@ -31100,115 +31976,157 @@
       <w:pPr>
         <w:pStyle w:val="ab"/>
         <w:jc w:val="center"/>
-      </w:pPr>
-      <w:r>
-        <w:rPr>
-          <w:rFonts w:hint="eastAsia"/>
+        <w:rPr>
+          <w:b/>
+        </w:rPr>
+      </w:pPr>
+      <w:r>
+        <w:rPr>
+          <w:rFonts w:hint="eastAsia"/>
+          <w:b/>
         </w:rPr>
         <w:t>图</w:t>
       </w:r>
       <w:r>
         <w:rPr>
           <w:rFonts w:hint="eastAsia"/>
+          <w:b/>
         </w:rPr>
         <w:t xml:space="preserve"> </w:t>
       </w:r>
       <w:r>
+        <w:rPr>
+          <w:b/>
+        </w:rPr>
         <w:fldChar w:fldCharType="begin"/>
       </w:r>
       <w:r>
+        <w:rPr>
+          <w:b/>
+        </w:rPr>
         <w:instrText xml:space="preserve"> </w:instrText>
       </w:r>
       <w:r>
         <w:rPr>
           <w:rFonts w:hint="eastAsia"/>
+          <w:b/>
         </w:rPr>
         <w:instrText>STYLEREF 1 \s</w:instrText>
       </w:r>
       <w:r>
+        <w:rPr>
+          <w:b/>
+        </w:rPr>
         <w:instrText xml:space="preserve"> </w:instrText>
       </w:r>
       <w:r>
+        <w:rPr>
+          <w:b/>
+        </w:rPr>
         <w:fldChar w:fldCharType="separate"/>
       </w:r>
       <w:r>
         <w:rPr>
+          <w:b/>
           <w:noProof/>
         </w:rPr>
         <w:t>5</w:t>
       </w:r>
       <w:r>
+        <w:rPr>
+          <w:b/>
+        </w:rPr>
         <w:fldChar w:fldCharType="end"/>
       </w:r>
       <w:r>
+        <w:rPr>
+          <w:b/>
+        </w:rPr>
         <w:noBreakHyphen/>
       </w:r>
       <w:r>
+        <w:rPr>
+          <w:b/>
+        </w:rPr>
         <w:fldChar w:fldCharType="begin"/>
       </w:r>
       <w:r>
+        <w:rPr>
+          <w:b/>
+        </w:rPr>
         <w:instrText xml:space="preserve"> </w:instrText>
       </w:r>
       <w:r>
         <w:rPr>
           <w:rFonts w:hint="eastAsia"/>
+          <w:b/>
         </w:rPr>
         <w:instrText xml:space="preserve">SEQ </w:instrText>
       </w:r>
       <w:r>
         <w:rPr>
           <w:rFonts w:hint="eastAsia"/>
+          <w:b/>
         </w:rPr>
         <w:instrText>图</w:instrText>
       </w:r>
       <w:r>
         <w:rPr>
           <w:rFonts w:hint="eastAsia"/>
+          <w:b/>
         </w:rPr>
         <w:instrText xml:space="preserve"> \* ARABIC \s 1</w:instrText>
       </w:r>
       <w:r>
+        <w:rPr>
+          <w:b/>
+        </w:rPr>
         <w:instrText xml:space="preserve"> </w:instrText>
       </w:r>
       <w:r>
+        <w:rPr>
+          <w:b/>
+        </w:rPr>
         <w:fldChar w:fldCharType="separate"/>
       </w:r>
       <w:r>
         <w:rPr>
+          <w:b/>
           <w:noProof/>
         </w:rPr>
         <w:t>12</w:t>
       </w:r>
       <w:r>
+        <w:rPr>
+          <w:b/>
+        </w:rPr>
         <w:fldChar w:fldCharType="end"/>
       </w:r>
       <w:r>
         <w:rPr>
           <w:rFonts w:hint="eastAsia"/>
-        </w:rPr>
-        <w:t xml:space="preserve"> </w:t>
-      </w:r>
-      <w:r>
-        <w:rPr>
-          <w:rFonts w:hint="eastAsia"/>
-        </w:rPr>
-        <w:t>Hadoop</w:t>
-      </w:r>
-      <w:r>
-        <w:rPr>
-          <w:rFonts w:hint="eastAsia"/>
+          <w:b/>
+        </w:rPr>
+        <w:t xml:space="preserve"> Hadoop</w:t>
+      </w:r>
+      <w:r>
+        <w:rPr>
+          <w:rFonts w:hint="eastAsia"/>
+          <w:b/>
         </w:rPr>
         <w:t>与</w:t>
       </w:r>
       <w:r>
         <w:rPr>
           <w:rFonts w:hint="eastAsia"/>
+          <w:b/>
         </w:rPr>
         <w:t>MPI</w:t>
       </w:r>
       <w:r>
         <w:rPr>
           <w:rFonts w:hint="eastAsia"/>
+          <w:b/>
         </w:rPr>
         <w:t>计算时间比率图</w:t>
       </w:r>
@@ -31217,9 +32135,6 @@
     <w:p>
       <w:pPr>
         <w:ind w:firstLine="420"/>
-        <w:rPr>
-          <w:rFonts w:hint="eastAsia"/>
-        </w:rPr>
       </w:pPr>
       <w:r>
         <w:rPr>
@@ -31365,19 +32280,7 @@
         <w:rPr>
           <w:rFonts w:hint="eastAsia"/>
         </w:rPr>
-        <w:t>在每次迭代之后都需要进行文件的读写，</w:t>
-      </w:r>
-      <w:r>
-        <w:rPr>
-          <w:rFonts w:hint="eastAsia"/>
-        </w:rPr>
-        <w:t>随着计算精度的提高，</w:t>
-      </w:r>
-      <w:r>
-        <w:rPr>
-          <w:rFonts w:hint="eastAsia"/>
-        </w:rPr>
-        <w:t>这些文件读写时间会大量增加</w:t>
+        <w:t>在每次迭代之后都需要进行文件的读写，随着计算精度的提高，这些文件读写时间会大量增加</w:t>
       </w:r>
       <w:r>
         <w:rPr>
@@ -31434,115 +32337,157 @@
         <w:pStyle w:val="ab"/>
         <w:keepNext/>
         <w:jc w:val="center"/>
-      </w:pPr>
-      <w:r>
-        <w:rPr>
-          <w:rFonts w:hint="eastAsia"/>
+        <w:rPr>
+          <w:b/>
+        </w:rPr>
+      </w:pPr>
+      <w:r>
+        <w:rPr>
+          <w:rFonts w:hint="eastAsia"/>
+          <w:b/>
         </w:rPr>
         <w:t>表</w:t>
       </w:r>
       <w:r>
         <w:rPr>
           <w:rFonts w:hint="eastAsia"/>
+          <w:b/>
         </w:rPr>
         <w:t xml:space="preserve"> </w:t>
       </w:r>
       <w:r>
+        <w:rPr>
+          <w:b/>
+        </w:rPr>
         <w:fldChar w:fldCharType="begin"/>
       </w:r>
       <w:r>
+        <w:rPr>
+          <w:b/>
+        </w:rPr>
         <w:instrText xml:space="preserve"> </w:instrText>
       </w:r>
       <w:r>
         <w:rPr>
           <w:rFonts w:hint="eastAsia"/>
+          <w:b/>
         </w:rPr>
         <w:instrText>STYLEREF 1 \s</w:instrText>
       </w:r>
       <w:r>
+        <w:rPr>
+          <w:b/>
+        </w:rPr>
         <w:instrText xml:space="preserve"> </w:instrText>
       </w:r>
       <w:r>
+        <w:rPr>
+          <w:b/>
+        </w:rPr>
         <w:fldChar w:fldCharType="separate"/>
       </w:r>
       <w:r>
         <w:rPr>
+          <w:b/>
           <w:noProof/>
         </w:rPr>
         <w:t>5</w:t>
       </w:r>
       <w:r>
+        <w:rPr>
+          <w:b/>
+        </w:rPr>
         <w:fldChar w:fldCharType="end"/>
       </w:r>
       <w:r>
+        <w:rPr>
+          <w:b/>
+        </w:rPr>
         <w:noBreakHyphen/>
       </w:r>
       <w:r>
+        <w:rPr>
+          <w:b/>
+        </w:rPr>
         <w:fldChar w:fldCharType="begin"/>
       </w:r>
       <w:r>
+        <w:rPr>
+          <w:b/>
+        </w:rPr>
         <w:instrText xml:space="preserve"> </w:instrText>
       </w:r>
       <w:r>
         <w:rPr>
           <w:rFonts w:hint="eastAsia"/>
+          <w:b/>
         </w:rPr>
         <w:instrText xml:space="preserve">SEQ </w:instrText>
       </w:r>
       <w:r>
         <w:rPr>
           <w:rFonts w:hint="eastAsia"/>
+          <w:b/>
         </w:rPr>
         <w:instrText>表</w:instrText>
       </w:r>
       <w:r>
         <w:rPr>
           <w:rFonts w:hint="eastAsia"/>
+          <w:b/>
         </w:rPr>
         <w:instrText xml:space="preserve"> \* ARABIC \s 1</w:instrText>
       </w:r>
       <w:r>
+        <w:rPr>
+          <w:b/>
+        </w:rPr>
         <w:instrText xml:space="preserve"> </w:instrText>
       </w:r>
       <w:r>
+        <w:rPr>
+          <w:b/>
+        </w:rPr>
         <w:fldChar w:fldCharType="separate"/>
       </w:r>
       <w:r>
         <w:rPr>
+          <w:b/>
           <w:noProof/>
         </w:rPr>
         <w:t>7</w:t>
       </w:r>
       <w:r>
+        <w:rPr>
+          <w:b/>
+        </w:rPr>
         <w:fldChar w:fldCharType="end"/>
       </w:r>
       <w:r>
         <w:rPr>
           <w:rFonts w:hint="eastAsia"/>
-        </w:rPr>
-        <w:t xml:space="preserve"> </w:t>
-      </w:r>
-      <w:r>
-        <w:rPr>
-          <w:rFonts w:hint="eastAsia"/>
-        </w:rPr>
-        <w:t>Hadoop</w:t>
-      </w:r>
-      <w:r>
-        <w:rPr>
-          <w:rFonts w:hint="eastAsia"/>
+          <w:b/>
+        </w:rPr>
+        <w:t xml:space="preserve"> Hadoop</w:t>
+      </w:r>
+      <w:r>
+        <w:rPr>
+          <w:rFonts w:hint="eastAsia"/>
+          <w:b/>
         </w:rPr>
         <w:t>与</w:t>
       </w:r>
       <w:r>
         <w:rPr>
           <w:rFonts w:hint="eastAsia"/>
+          <w:b/>
         </w:rPr>
         <w:t>MPI</w:t>
       </w:r>
       <w:r>
         <w:rPr>
           <w:rFonts w:hint="eastAsia"/>
+          <w:b/>
         </w:rPr>
         <w:t>计算时间与计算精度关系表规模</w:t>
       </w:r>
@@ -32192,117 +33137,178 @@
       <w:pPr>
         <w:pStyle w:val="ab"/>
         <w:jc w:val="center"/>
-      </w:pPr>
-      <w:r>
-        <w:rPr>
-          <w:rFonts w:hint="eastAsia"/>
+        <w:rPr>
+          <w:b/>
+        </w:rPr>
+      </w:pPr>
+      <w:r>
+        <w:rPr>
+          <w:rFonts w:hint="eastAsia"/>
+          <w:b/>
         </w:rPr>
         <w:t>图</w:t>
       </w:r>
       <w:r>
         <w:rPr>
           <w:rFonts w:hint="eastAsia"/>
+          <w:b/>
         </w:rPr>
         <w:t xml:space="preserve"> </w:t>
       </w:r>
       <w:r>
+        <w:rPr>
+          <w:b/>
+        </w:rPr>
         <w:fldChar w:fldCharType="begin"/>
       </w:r>
       <w:r>
+        <w:rPr>
+          <w:b/>
+        </w:rPr>
         <w:instrText xml:space="preserve"> </w:instrText>
       </w:r>
       <w:r>
         <w:rPr>
           <w:rFonts w:hint="eastAsia"/>
+          <w:b/>
         </w:rPr>
         <w:instrText>STYLEREF 1 \s</w:instrText>
       </w:r>
       <w:r>
+        <w:rPr>
+          <w:b/>
+        </w:rPr>
         <w:instrText xml:space="preserve"> </w:instrText>
       </w:r>
       <w:r>
+        <w:rPr>
+          <w:b/>
+        </w:rPr>
         <w:fldChar w:fldCharType="separate"/>
       </w:r>
       <w:r>
         <w:rPr>
+          <w:b/>
           <w:noProof/>
         </w:rPr>
         <w:t>5</w:t>
       </w:r>
       <w:r>
+        <w:rPr>
+          <w:b/>
+        </w:rPr>
         <w:fldChar w:fldCharType="end"/>
       </w:r>
       <w:r>
+        <w:rPr>
+          <w:b/>
+        </w:rPr>
         <w:noBreakHyphen/>
       </w:r>
       <w:r>
+        <w:rPr>
+          <w:b/>
+        </w:rPr>
         <w:fldChar w:fldCharType="begin"/>
       </w:r>
       <w:r>
+        <w:rPr>
+          <w:b/>
+        </w:rPr>
         <w:instrText xml:space="preserve"> </w:instrText>
       </w:r>
       <w:r>
         <w:rPr>
           <w:rFonts w:hint="eastAsia"/>
+          <w:b/>
         </w:rPr>
         <w:instrText xml:space="preserve">SEQ </w:instrText>
       </w:r>
       <w:r>
         <w:rPr>
           <w:rFonts w:hint="eastAsia"/>
+          <w:b/>
         </w:rPr>
         <w:instrText>图</w:instrText>
       </w:r>
       <w:r>
         <w:rPr>
           <w:rFonts w:hint="eastAsia"/>
+          <w:b/>
         </w:rPr>
         <w:instrText xml:space="preserve"> \* ARABIC \s 1</w:instrText>
       </w:r>
       <w:r>
+        <w:rPr>
+          <w:b/>
+        </w:rPr>
         <w:instrText xml:space="preserve"> </w:instrText>
       </w:r>
       <w:r>
+        <w:rPr>
+          <w:b/>
+        </w:rPr>
         <w:fldChar w:fldCharType="separate"/>
       </w:r>
       <w:r>
         <w:rPr>
+          <w:b/>
           <w:noProof/>
         </w:rPr>
         <w:t>13</w:t>
       </w:r>
       <w:r>
+        <w:rPr>
+          <w:b/>
+        </w:rPr>
         <w:fldChar w:fldCharType="end"/>
       </w:r>
       <w:r>
         <w:rPr>
           <w:rFonts w:hint="eastAsia"/>
-        </w:rPr>
-        <w:t xml:space="preserve"> </w:t>
-      </w:r>
-      <w:r>
-        <w:rPr>
-          <w:rFonts w:hint="eastAsia"/>
-        </w:rPr>
-        <w:t>Hadoop</w:t>
-      </w:r>
-      <w:r>
-        <w:rPr>
-          <w:rFonts w:hint="eastAsia"/>
+          <w:b/>
+        </w:rPr>
+        <w:t xml:space="preserve"> Hadoop</w:t>
+      </w:r>
+      <w:r>
+        <w:rPr>
+          <w:rFonts w:hint="eastAsia"/>
+          <w:b/>
         </w:rPr>
         <w:t>与</w:t>
       </w:r>
       <w:r>
         <w:rPr>
           <w:rFonts w:hint="eastAsia"/>
+          <w:b/>
         </w:rPr>
         <w:t>MPI</w:t>
       </w:r>
       <w:r>
         <w:rPr>
           <w:rFonts w:hint="eastAsia"/>
+          <w:b/>
         </w:rPr>
         <w:t>计算时间比率图</w:t>
+      </w:r>
+    </w:p>
+    <w:p>
+      <w:pPr>
+        <w:widowControl/>
+        <w:spacing w:line="240" w:lineRule="auto"/>
+        <w:jc w:val="left"/>
+        <w:rPr>
+          <w:rFonts w:asciiTheme="majorHAnsi" w:eastAsia="黑体" w:hAnsiTheme="majorHAnsi" w:cstheme="majorBidi"/>
+          <w:b/>
+          <w:sz w:val="20"/>
+          <w:szCs w:val="20"/>
+        </w:rPr>
+      </w:pPr>
+      <w:r>
+        <w:rPr>
+          <w:b/>
+        </w:rPr>
+        <w:br w:type="page"/>
       </w:r>
     </w:p>
     <w:p>
@@ -32318,6 +33324,7 @@
         <w:rPr>
           <w:rFonts w:hint="eastAsia"/>
         </w:rPr>
+        <w:lastRenderedPageBreak/>
         <w:t>结论</w:t>
       </w:r>
       <w:bookmarkEnd w:id="296"/>
@@ -32667,10 +33674,21 @@
     </w:p>
     <w:p>
       <w:pPr>
+        <w:widowControl/>
+        <w:spacing w:line="240" w:lineRule="auto"/>
+        <w:jc w:val="left"/>
+      </w:pPr>
+      <w:r>
+        <w:br w:type="page"/>
+      </w:r>
+    </w:p>
+    <w:p>
+      <w:pPr>
         <w:pStyle w:val="1"/>
       </w:pPr>
       <w:bookmarkStart w:id="297" w:name="_Toc421475668"/>
       <w:r>
+        <w:lastRenderedPageBreak/>
         <w:t>参考文献</w:t>
       </w:r>
       <w:bookmarkEnd w:id="297"/>
@@ -32776,7 +33794,6 @@
           <w:rFonts w:asciiTheme="minorEastAsia" w:hAnsiTheme="minorEastAsia" w:hint="eastAsia"/>
           <w:szCs w:val="24"/>
         </w:rPr>
-        <w:lastRenderedPageBreak/>
         <w:t>[2]</w:t>
       </w:r>
       <w:r>
@@ -33300,82 +34317,83 @@
     <w:p>
       <w:pPr>
         <w:rPr>
+          <w:rFonts w:asciiTheme="minorEastAsia" w:hAnsiTheme="minorEastAsia"/>
+          <w:szCs w:val="24"/>
+        </w:rPr>
+      </w:pPr>
+      <w:r>
+        <w:rPr>
           <w:rFonts w:asciiTheme="minorEastAsia" w:hAnsiTheme="minorEastAsia" w:hint="eastAsia"/>
           <w:szCs w:val="24"/>
         </w:rPr>
-      </w:pPr>
+        <w:t xml:space="preserve">[14] </w:t>
+      </w:r>
+      <w:proofErr w:type="gramStart"/>
       <w:r>
         <w:rPr>
           <w:rFonts w:asciiTheme="minorEastAsia" w:hAnsiTheme="minorEastAsia" w:hint="eastAsia"/>
           <w:szCs w:val="24"/>
         </w:rPr>
-        <w:t xml:space="preserve">[14] </w:t>
-      </w:r>
-      <w:proofErr w:type="gramStart"/>
+        <w:t>伍少坤 基于影元胞技术</w:t>
+      </w:r>
+      <w:proofErr w:type="gramEnd"/>
       <w:r>
         <w:rPr>
           <w:rFonts w:asciiTheme="minorEastAsia" w:hAnsiTheme="minorEastAsia" w:hint="eastAsia"/>
           <w:szCs w:val="24"/>
         </w:rPr>
-        <w:t>伍少坤 基于影元胞技术</w:t>
-      </w:r>
-      <w:proofErr w:type="gramEnd"/>
+        <w:t xml:space="preserve">的城市元胞自动机——以珠江三角洲与东莞市为例 </w:t>
+      </w:r>
+      <w:r>
+        <w:rPr>
+          <w:rFonts w:asciiTheme="minorEastAsia" w:hAnsiTheme="minorEastAsia"/>
+          <w:szCs w:val="24"/>
+        </w:rPr>
+        <w:t>2007</w:t>
+      </w:r>
       <w:r>
         <w:rPr>
           <w:rFonts w:asciiTheme="minorEastAsia" w:hAnsiTheme="minorEastAsia" w:hint="eastAsia"/>
           <w:szCs w:val="24"/>
         </w:rPr>
-        <w:t xml:space="preserve">的城市元胞自动机——以珠江三角洲与东莞市为例 </w:t>
-      </w:r>
-      <w:r>
+        <w:t>.</w:t>
+      </w:r>
+    </w:p>
+    <w:p>
+      <w:pPr>
         <w:rPr>
           <w:rFonts w:asciiTheme="minorEastAsia" w:hAnsiTheme="minorEastAsia"/>
           <w:szCs w:val="24"/>
         </w:rPr>
-        <w:t>2007</w:t>
-      </w:r>
+      </w:pPr>
       <w:r>
         <w:rPr>
           <w:rFonts w:asciiTheme="minorEastAsia" w:hAnsiTheme="minorEastAsia" w:hint="eastAsia"/>
           <w:szCs w:val="24"/>
         </w:rPr>
-        <w:t>.</w:t>
+        <w:t>[15] 陈国良等 并行计算机体系结构</w:t>
+      </w:r>
+      <w:r>
+        <w:rPr>
+          <w:rFonts w:asciiTheme="minorEastAsia" w:hAnsiTheme="minorEastAsia" w:hint="eastAsia"/>
+          <w:szCs w:val="24"/>
+        </w:rPr>
+        <w:t xml:space="preserve"> 北京：高等教育出版社，2002.9.</w:t>
       </w:r>
     </w:p>
     <w:p>
       <w:pPr>
         <w:rPr>
+          <w:rFonts w:asciiTheme="minorEastAsia" w:hAnsiTheme="minorEastAsia"/>
+          <w:szCs w:val="24"/>
+        </w:rPr>
+      </w:pPr>
+      <w:r>
+        <w:rPr>
           <w:rFonts w:asciiTheme="minorEastAsia" w:hAnsiTheme="minorEastAsia" w:hint="eastAsia"/>
           <w:szCs w:val="24"/>
         </w:rPr>
-      </w:pPr>
-      <w:r>
-        <w:rPr>
-          <w:rFonts w:asciiTheme="minorEastAsia" w:hAnsiTheme="minorEastAsia" w:hint="eastAsia"/>
-          <w:szCs w:val="24"/>
-        </w:rPr>
-        <w:t>[15] 陈国良等 并行计算机体系结构</w:t>
-      </w:r>
-      <w:r>
-        <w:rPr>
-          <w:rFonts w:asciiTheme="minorEastAsia" w:hAnsiTheme="minorEastAsia" w:hint="eastAsia"/>
-          <w:szCs w:val="24"/>
-        </w:rPr>
-        <w:t xml:space="preserve"> 北京：高等教育出版社，2002.9.</w:t>
-      </w:r>
-    </w:p>
-    <w:p>
-      <w:pPr>
-        <w:rPr>
-          <w:rFonts w:asciiTheme="minorEastAsia" w:hAnsiTheme="minorEastAsia" w:hint="eastAsia"/>
-          <w:szCs w:val="24"/>
-        </w:rPr>
-      </w:pPr>
-      <w:r>
-        <w:rPr>
-          <w:rFonts w:asciiTheme="minorEastAsia" w:hAnsiTheme="minorEastAsia" w:hint="eastAsia"/>
-          <w:szCs w:val="24"/>
-        </w:rPr>
+        <w:lastRenderedPageBreak/>
         <w:t>[1</w:t>
       </w:r>
       <w:r>
@@ -33442,10 +34460,30 @@
     </w:p>
     <w:p>
       <w:pPr>
+        <w:widowControl/>
+        <w:spacing w:line="240" w:lineRule="auto"/>
+        <w:jc w:val="left"/>
+        <w:rPr>
+          <w:rFonts w:asciiTheme="minorEastAsia" w:hAnsiTheme="minorEastAsia"/>
+          <w:szCs w:val="24"/>
+        </w:rPr>
+      </w:pPr>
+      <w:r>
+        <w:rPr>
+          <w:rFonts w:asciiTheme="minorEastAsia" w:hAnsiTheme="minorEastAsia"/>
+          <w:szCs w:val="24"/>
+        </w:rPr>
+        <w:br w:type="page"/>
+      </w:r>
+    </w:p>
+    <w:p>
+      <w:pPr>
         <w:pStyle w:val="1"/>
       </w:pPr>
       <w:bookmarkStart w:id="298" w:name="_Toc421475559"/>
       <w:bookmarkStart w:id="299" w:name="_Toc421475669"/>
+      <w:bookmarkStart w:id="300" w:name="_GoBack"/>
+      <w:bookmarkEnd w:id="300"/>
       <w:r>
         <w:lastRenderedPageBreak/>
         <w:t>致谢</w:t>
@@ -33493,10 +34531,7 @@
         <w:t>在百忙之中</w:t>
       </w:r>
       <w:r>
-        <w:t>一直</w:t>
-      </w:r>
-      <w:r>
-        <w:t>耐心</w:t>
+        <w:t>一直耐心</w:t>
       </w:r>
       <w:r>
         <w:rPr>
@@ -33601,8 +34636,6 @@
       <w:r>
         <w:t>的各位老师在百忙之中的指点。</w:t>
       </w:r>
-      <w:bookmarkStart w:id="300" w:name="_GoBack"/>
-      <w:bookmarkEnd w:id="300"/>
     </w:p>
     <w:sectPr>
       <w:pgSz w:w="11906" w:h="16838"/>
@@ -33665,7 +34698,7 @@
             <w:noProof/>
             <w:lang w:val="zh-CN"/>
           </w:rPr>
-          <w:t>IV</w:t>
+          <w:t>V</w:t>
         </w:r>
         <w:r>
           <w:fldChar w:fldCharType="end"/>
@@ -35274,6 +36307,7 @@
   <w:style w:type="character" w:default="1" w:styleId="a0">
     <w:name w:val="Default Paragraph Font"/>
     <w:uiPriority w:val="1"/>
+    <w:semiHidden/>
     <w:unhideWhenUsed/>
   </w:style>
   <w:style w:type="table" w:default="1" w:styleId="a1">
@@ -36049,6 +37083,7 @@
   <w:style w:type="character" w:default="1" w:styleId="a0">
     <w:name w:val="Default Paragraph Font"/>
     <w:uiPriority w:val="1"/>
+    <w:semiHidden/>
     <w:unhideWhenUsed/>
   </w:style>
   <w:style w:type="table" w:default="1" w:styleId="a1">
@@ -36846,11 +37881,11 @@
         </c:dLbls>
         <c:marker val="1"/>
         <c:smooth val="0"/>
-        <c:axId val="403651584"/>
-        <c:axId val="403666048"/>
+        <c:axId val="235508096"/>
+        <c:axId val="235510016"/>
       </c:lineChart>
       <c:catAx>
-        <c:axId val="403651584"/>
+        <c:axId val="235508096"/>
         <c:scaling>
           <c:orientation val="minMax"/>
         </c:scaling>
@@ -36886,7 +37921,7 @@
         <c:majorTickMark val="out"/>
         <c:minorTickMark val="none"/>
         <c:tickLblPos val="nextTo"/>
-        <c:crossAx val="403666048"/>
+        <c:crossAx val="235510016"/>
         <c:crosses val="autoZero"/>
         <c:auto val="1"/>
         <c:lblAlgn val="ctr"/>
@@ -36894,7 +37929,7 @@
         <c:noMultiLvlLbl val="0"/>
       </c:catAx>
       <c:valAx>
-        <c:axId val="403666048"/>
+        <c:axId val="235510016"/>
         <c:scaling>
           <c:orientation val="minMax"/>
         </c:scaling>
@@ -36928,7 +37963,7 @@
         <c:majorTickMark val="out"/>
         <c:minorTickMark val="none"/>
         <c:tickLblPos val="nextTo"/>
-        <c:crossAx val="403651584"/>
+        <c:crossAx val="235508096"/>
         <c:crosses val="autoZero"/>
         <c:crossBetween val="between"/>
       </c:valAx>
@@ -37267,11 +38302,11 @@
         </c:dLbls>
         <c:marker val="1"/>
         <c:smooth val="0"/>
-        <c:axId val="404871424"/>
-        <c:axId val="404877696"/>
+        <c:axId val="312163328"/>
+        <c:axId val="312169600"/>
       </c:lineChart>
       <c:catAx>
-        <c:axId val="404871424"/>
+        <c:axId val="312163328"/>
         <c:scaling>
           <c:orientation val="minMax"/>
         </c:scaling>
@@ -37307,7 +38342,7 @@
         <c:majorTickMark val="out"/>
         <c:minorTickMark val="none"/>
         <c:tickLblPos val="nextTo"/>
-        <c:crossAx val="404877696"/>
+        <c:crossAx val="312169600"/>
         <c:crosses val="autoZero"/>
         <c:auto val="1"/>
         <c:lblAlgn val="ctr"/>
@@ -37315,7 +38350,7 @@
         <c:noMultiLvlLbl val="0"/>
       </c:catAx>
       <c:valAx>
-        <c:axId val="404877696"/>
+        <c:axId val="312169600"/>
         <c:scaling>
           <c:logBase val="2"/>
           <c:orientation val="minMax"/>
@@ -37362,7 +38397,7 @@
         <c:majorTickMark val="out"/>
         <c:minorTickMark val="none"/>
         <c:tickLblPos val="nextTo"/>
-        <c:crossAx val="404871424"/>
+        <c:crossAx val="312163328"/>
         <c:crosses val="autoZero"/>
         <c:crossBetween val="between"/>
       </c:valAx>
@@ -37533,11 +38568,11 @@
           <c:showBubbleSize val="0"/>
         </c:dLbls>
         <c:gapWidth val="150"/>
-        <c:axId val="405746816"/>
-        <c:axId val="405748736"/>
+        <c:axId val="312194944"/>
+        <c:axId val="312197120"/>
       </c:barChart>
       <c:catAx>
-        <c:axId val="405746816"/>
+        <c:axId val="312194944"/>
         <c:scaling>
           <c:orientation val="minMax"/>
         </c:scaling>
@@ -37573,7 +38608,7 @@
         <c:majorTickMark val="out"/>
         <c:minorTickMark val="none"/>
         <c:tickLblPos val="nextTo"/>
-        <c:crossAx val="405748736"/>
+        <c:crossAx val="312197120"/>
         <c:crosses val="autoZero"/>
         <c:auto val="1"/>
         <c:lblAlgn val="ctr"/>
@@ -37581,7 +38616,7 @@
         <c:noMultiLvlLbl val="0"/>
       </c:catAx>
       <c:valAx>
-        <c:axId val="405748736"/>
+        <c:axId val="312197120"/>
         <c:scaling>
           <c:orientation val="minMax"/>
           <c:max val="50000"/>
@@ -37593,7 +38628,7 @@
         <c:majorTickMark val="out"/>
         <c:minorTickMark val="none"/>
         <c:tickLblPos val="nextTo"/>
-        <c:crossAx val="405746816"/>
+        <c:crossAx val="312194944"/>
         <c:crosses val="autoZero"/>
         <c:crossBetween val="between"/>
         <c:dispUnits>
@@ -37734,11 +38769,11 @@
         </c:dLbls>
         <c:marker val="1"/>
         <c:smooth val="0"/>
-        <c:axId val="405871616"/>
-        <c:axId val="405984384"/>
+        <c:axId val="312221696"/>
+        <c:axId val="312223616"/>
       </c:lineChart>
       <c:catAx>
-        <c:axId val="405871616"/>
+        <c:axId val="312221696"/>
         <c:scaling>
           <c:orientation val="minMax"/>
         </c:scaling>
@@ -37774,7 +38809,7 @@
         <c:majorTickMark val="out"/>
         <c:minorTickMark val="none"/>
         <c:tickLblPos val="nextTo"/>
-        <c:crossAx val="405984384"/>
+        <c:crossAx val="312223616"/>
         <c:crosses val="autoZero"/>
         <c:auto val="1"/>
         <c:lblAlgn val="ctr"/>
@@ -37782,7 +38817,7 @@
         <c:noMultiLvlLbl val="0"/>
       </c:catAx>
       <c:valAx>
-        <c:axId val="405984384"/>
+        <c:axId val="312223616"/>
         <c:scaling>
           <c:orientation val="minMax"/>
         </c:scaling>
@@ -37819,7 +38854,7 @@
         <c:majorTickMark val="out"/>
         <c:minorTickMark val="none"/>
         <c:tickLblPos val="nextTo"/>
-        <c:crossAx val="405871616"/>
+        <c:crossAx val="312221696"/>
         <c:crosses val="autoZero"/>
         <c:crossBetween val="between"/>
       </c:valAx>
@@ -37931,11 +38966,11 @@
         </c:dLbls>
         <c:marker val="1"/>
         <c:smooth val="0"/>
-        <c:axId val="406647936"/>
-        <c:axId val="406649856"/>
+        <c:axId val="312244096"/>
+        <c:axId val="312250368"/>
       </c:lineChart>
       <c:catAx>
-        <c:axId val="406647936"/>
+        <c:axId val="312244096"/>
         <c:scaling>
           <c:orientation val="minMax"/>
         </c:scaling>
@@ -37971,7 +39006,7 @@
         <c:majorTickMark val="out"/>
         <c:minorTickMark val="none"/>
         <c:tickLblPos val="nextTo"/>
-        <c:crossAx val="406649856"/>
+        <c:crossAx val="312250368"/>
         <c:crosses val="autoZero"/>
         <c:auto val="1"/>
         <c:lblAlgn val="ctr"/>
@@ -37979,7 +39014,7 @@
         <c:noMultiLvlLbl val="0"/>
       </c:catAx>
       <c:valAx>
-        <c:axId val="406649856"/>
+        <c:axId val="312250368"/>
         <c:scaling>
           <c:orientation val="minMax"/>
         </c:scaling>
@@ -38016,7 +39051,7 @@
         <c:majorTickMark val="out"/>
         <c:minorTickMark val="none"/>
         <c:tickLblPos val="nextTo"/>
-        <c:crossAx val="406647936"/>
+        <c:crossAx val="312244096"/>
         <c:crosses val="autoZero"/>
         <c:crossBetween val="between"/>
       </c:valAx>
@@ -38243,11 +39278,11 @@
         </c:dLbls>
         <c:marker val="1"/>
         <c:smooth val="0"/>
-        <c:axId val="403688064"/>
-        <c:axId val="403731200"/>
+        <c:axId val="235524096"/>
+        <c:axId val="235526016"/>
       </c:lineChart>
       <c:catAx>
-        <c:axId val="403688064"/>
+        <c:axId val="235524096"/>
         <c:scaling>
           <c:orientation val="minMax"/>
         </c:scaling>
@@ -38283,7 +39318,7 @@
         <c:majorTickMark val="out"/>
         <c:minorTickMark val="none"/>
         <c:tickLblPos val="nextTo"/>
-        <c:crossAx val="403731200"/>
+        <c:crossAx val="235526016"/>
         <c:crosses val="autoZero"/>
         <c:auto val="1"/>
         <c:lblAlgn val="ctr"/>
@@ -38291,7 +39326,7 @@
         <c:noMultiLvlLbl val="0"/>
       </c:catAx>
       <c:valAx>
-        <c:axId val="403731200"/>
+        <c:axId val="235526016"/>
         <c:scaling>
           <c:orientation val="minMax"/>
         </c:scaling>
@@ -38333,7 +39368,7 @@
         <c:majorTickMark val="out"/>
         <c:minorTickMark val="none"/>
         <c:tickLblPos val="nextTo"/>
-        <c:crossAx val="403688064"/>
+        <c:crossAx val="235524096"/>
         <c:crosses val="autoZero"/>
         <c:crossBetween val="between"/>
       </c:valAx>
@@ -38570,11 +39605,11 @@
         </c:dLbls>
         <c:marker val="1"/>
         <c:smooth val="0"/>
-        <c:axId val="403761408"/>
-        <c:axId val="403763584"/>
+        <c:axId val="299916672"/>
+        <c:axId val="300750336"/>
       </c:lineChart>
       <c:catAx>
-        <c:axId val="403761408"/>
+        <c:axId val="299916672"/>
         <c:scaling>
           <c:orientation val="minMax"/>
         </c:scaling>
@@ -38610,7 +39645,7 @@
         <c:majorTickMark val="out"/>
         <c:minorTickMark val="none"/>
         <c:tickLblPos val="nextTo"/>
-        <c:crossAx val="403763584"/>
+        <c:crossAx val="300750336"/>
         <c:crosses val="autoZero"/>
         <c:auto val="1"/>
         <c:lblAlgn val="ctr"/>
@@ -38618,7 +39653,7 @@
         <c:noMultiLvlLbl val="0"/>
       </c:catAx>
       <c:valAx>
-        <c:axId val="403763584"/>
+        <c:axId val="300750336"/>
         <c:scaling>
           <c:logBase val="2"/>
           <c:orientation val="minMax"/>
@@ -38665,7 +39700,7 @@
         <c:majorTickMark val="out"/>
         <c:minorTickMark val="none"/>
         <c:tickLblPos val="nextTo"/>
-        <c:crossAx val="403761408"/>
+        <c:crossAx val="299916672"/>
         <c:crosses val="autoZero"/>
         <c:crossBetween val="between"/>
       </c:valAx>
@@ -39070,11 +40105,11 @@
         </c:dLbls>
         <c:marker val="1"/>
         <c:smooth val="0"/>
-        <c:axId val="403829120"/>
-        <c:axId val="403831040"/>
+        <c:axId val="307631616"/>
+        <c:axId val="307633536"/>
       </c:lineChart>
       <c:catAx>
-        <c:axId val="403829120"/>
+        <c:axId val="307631616"/>
         <c:scaling>
           <c:orientation val="minMax"/>
         </c:scaling>
@@ -39110,7 +40145,7 @@
         <c:majorTickMark val="out"/>
         <c:minorTickMark val="none"/>
         <c:tickLblPos val="nextTo"/>
-        <c:crossAx val="403831040"/>
+        <c:crossAx val="307633536"/>
         <c:crosses val="autoZero"/>
         <c:auto val="1"/>
         <c:lblAlgn val="ctr"/>
@@ -39118,7 +40153,7 @@
         <c:noMultiLvlLbl val="0"/>
       </c:catAx>
       <c:valAx>
-        <c:axId val="403831040"/>
+        <c:axId val="307633536"/>
         <c:scaling>
           <c:orientation val="minMax"/>
         </c:scaling>
@@ -39160,7 +40195,7 @@
         <c:majorTickMark val="out"/>
         <c:minorTickMark val="none"/>
         <c:tickLblPos val="nextTo"/>
-        <c:crossAx val="403829120"/>
+        <c:crossAx val="307631616"/>
         <c:crosses val="autoZero"/>
         <c:crossBetween val="between"/>
       </c:valAx>
@@ -39519,11 +40554,11 @@
         </c:dLbls>
         <c:marker val="1"/>
         <c:smooth val="0"/>
-        <c:axId val="403904000"/>
-        <c:axId val="403905920"/>
+        <c:axId val="307653248"/>
+        <c:axId val="307663616"/>
       </c:lineChart>
       <c:catAx>
-        <c:axId val="403904000"/>
+        <c:axId val="307653248"/>
         <c:scaling>
           <c:orientation val="minMax"/>
         </c:scaling>
@@ -39558,7 +40593,7 @@
         <c:majorTickMark val="out"/>
         <c:minorTickMark val="none"/>
         <c:tickLblPos val="nextTo"/>
-        <c:crossAx val="403905920"/>
+        <c:crossAx val="307663616"/>
         <c:crosses val="autoZero"/>
         <c:auto val="1"/>
         <c:lblAlgn val="ctr"/>
@@ -39566,7 +40601,7 @@
         <c:noMultiLvlLbl val="0"/>
       </c:catAx>
       <c:valAx>
-        <c:axId val="403905920"/>
+        <c:axId val="307663616"/>
         <c:scaling>
           <c:orientation val="minMax"/>
         </c:scaling>
@@ -39608,7 +40643,7 @@
         <c:majorTickMark val="out"/>
         <c:minorTickMark val="none"/>
         <c:tickLblPos val="nextTo"/>
-        <c:crossAx val="403904000"/>
+        <c:crossAx val="307653248"/>
         <c:crosses val="autoZero"/>
         <c:crossBetween val="between"/>
       </c:valAx>
@@ -40003,11 +41038,11 @@
         </c:dLbls>
         <c:marker val="1"/>
         <c:smooth val="0"/>
-        <c:axId val="404094336"/>
-        <c:axId val="404104704"/>
+        <c:axId val="307802880"/>
+        <c:axId val="307804800"/>
       </c:lineChart>
       <c:catAx>
-        <c:axId val="404094336"/>
+        <c:axId val="307802880"/>
         <c:scaling>
           <c:orientation val="minMax"/>
         </c:scaling>
@@ -40043,7 +41078,7 @@
         <c:majorTickMark val="out"/>
         <c:minorTickMark val="none"/>
         <c:tickLblPos val="nextTo"/>
-        <c:crossAx val="404104704"/>
+        <c:crossAx val="307804800"/>
         <c:crosses val="autoZero"/>
         <c:auto val="1"/>
         <c:lblAlgn val="ctr"/>
@@ -40051,7 +41086,7 @@
         <c:noMultiLvlLbl val="0"/>
       </c:catAx>
       <c:valAx>
-        <c:axId val="404104704"/>
+        <c:axId val="307804800"/>
         <c:scaling>
           <c:orientation val="minMax"/>
         </c:scaling>
@@ -40093,7 +41128,7 @@
         <c:majorTickMark val="out"/>
         <c:minorTickMark val="none"/>
         <c:tickLblPos val="nextTo"/>
-        <c:crossAx val="404094336"/>
+        <c:crossAx val="307802880"/>
         <c:crosses val="autoZero"/>
         <c:crossBetween val="between"/>
       </c:valAx>
@@ -40488,11 +41523,11 @@
         </c:dLbls>
         <c:marker val="1"/>
         <c:smooth val="0"/>
-        <c:axId val="404162048"/>
-        <c:axId val="404163968"/>
+        <c:axId val="307821184"/>
+        <c:axId val="307835648"/>
       </c:lineChart>
       <c:catAx>
-        <c:axId val="404162048"/>
+        <c:axId val="307821184"/>
         <c:scaling>
           <c:orientation val="minMax"/>
         </c:scaling>
@@ -40528,7 +41563,7 @@
         <c:majorTickMark val="out"/>
         <c:minorTickMark val="none"/>
         <c:tickLblPos val="nextTo"/>
-        <c:crossAx val="404163968"/>
+        <c:crossAx val="307835648"/>
         <c:crosses val="autoZero"/>
         <c:auto val="1"/>
         <c:lblAlgn val="ctr"/>
@@ -40536,7 +41571,7 @@
         <c:noMultiLvlLbl val="0"/>
       </c:catAx>
       <c:valAx>
-        <c:axId val="404163968"/>
+        <c:axId val="307835648"/>
         <c:scaling>
           <c:logBase val="2"/>
           <c:orientation val="minMax"/>
@@ -40582,7 +41617,7 @@
         <c:majorTickMark val="out"/>
         <c:minorTickMark val="none"/>
         <c:tickLblPos val="nextTo"/>
-        <c:crossAx val="404162048"/>
+        <c:crossAx val="307821184"/>
         <c:crosses val="autoZero"/>
         <c:crossBetween val="between"/>
       </c:valAx>
@@ -40977,11 +42012,11 @@
         </c:dLbls>
         <c:marker val="1"/>
         <c:smooth val="0"/>
-        <c:axId val="404761984"/>
-        <c:axId val="404821504"/>
+        <c:axId val="307856128"/>
+        <c:axId val="307858048"/>
       </c:lineChart>
       <c:catAx>
-        <c:axId val="404761984"/>
+        <c:axId val="307856128"/>
         <c:scaling>
           <c:orientation val="minMax"/>
         </c:scaling>
@@ -41017,7 +42052,7 @@
         <c:majorTickMark val="out"/>
         <c:minorTickMark val="none"/>
         <c:tickLblPos val="nextTo"/>
-        <c:crossAx val="404821504"/>
+        <c:crossAx val="307858048"/>
         <c:crosses val="autoZero"/>
         <c:auto val="1"/>
         <c:lblAlgn val="ctr"/>
@@ -41025,7 +42060,7 @@
         <c:noMultiLvlLbl val="0"/>
       </c:catAx>
       <c:valAx>
-        <c:axId val="404821504"/>
+        <c:axId val="307858048"/>
         <c:scaling>
           <c:logBase val="2"/>
           <c:orientation val="minMax"/>
@@ -41064,7 +42099,7 @@
         <c:majorTickMark val="out"/>
         <c:minorTickMark val="none"/>
         <c:tickLblPos val="nextTo"/>
-        <c:crossAx val="404761984"/>
+        <c:crossAx val="307856128"/>
         <c:crosses val="autoZero"/>
         <c:crossBetween val="between"/>
       </c:valAx>
@@ -41403,11 +42438,11 @@
         </c:dLbls>
         <c:marker val="1"/>
         <c:smooth val="0"/>
-        <c:axId val="404837120"/>
-        <c:axId val="404839040"/>
+        <c:axId val="307877760"/>
+        <c:axId val="307879936"/>
       </c:lineChart>
       <c:catAx>
-        <c:axId val="404837120"/>
+        <c:axId val="307877760"/>
         <c:scaling>
           <c:orientation val="minMax"/>
         </c:scaling>
@@ -41443,7 +42478,7 @@
         <c:majorTickMark val="out"/>
         <c:minorTickMark val="none"/>
         <c:tickLblPos val="nextTo"/>
-        <c:crossAx val="404839040"/>
+        <c:crossAx val="307879936"/>
         <c:crosses val="autoZero"/>
         <c:auto val="1"/>
         <c:lblAlgn val="ctr"/>
@@ -41451,7 +42486,7 @@
         <c:noMultiLvlLbl val="0"/>
       </c:catAx>
       <c:valAx>
-        <c:axId val="404839040"/>
+        <c:axId val="307879936"/>
         <c:scaling>
           <c:logBase val="2"/>
           <c:orientation val="minMax"/>
@@ -41498,7 +42533,7 @@
         <c:majorTickMark val="out"/>
         <c:minorTickMark val="none"/>
         <c:tickLblPos val="nextTo"/>
-        <c:crossAx val="404837120"/>
+        <c:crossAx val="307877760"/>
         <c:crosses val="autoZero"/>
         <c:crossBetween val="between"/>
       </c:valAx>
@@ -41807,7 +42842,7 @@
 </file>
 
 <file path=customXml/itemProps1.xml><?xml version="1.0" encoding="utf-8"?>
-<ds:datastoreItem xmlns:ds="http://schemas.openxmlformats.org/officeDocument/2006/customXml" ds:itemID="{72A51260-2292-4D15-A3B5-54026D403D43}">
+<ds:datastoreItem xmlns:ds="http://schemas.openxmlformats.org/officeDocument/2006/customXml" ds:itemID="{C7EA37AE-FCC3-47A2-8EF7-3615B6CCEA39}">
   <ds:schemaRefs>
     <ds:schemaRef ds:uri="http://schemas.openxmlformats.org/officeDocument/2006/bibliography"/>
   </ds:schemaRefs>

--- a/Hadoop与MPI技术性能比较分析研究.docx
+++ b/Hadoop与MPI技术性能比较分析研究.docx
@@ -1070,6 +1070,13 @@
           <w:rFonts w:ascii="楷体" w:eastAsia="楷体" w:hAnsi="楷体" w:hint="eastAsia"/>
           <w:sz w:val="28"/>
         </w:rPr>
+        <w:t xml:space="preserve">  </w:t>
+      </w:r>
+      <w:r>
+        <w:rPr>
+          <w:rFonts w:ascii="楷体" w:eastAsia="楷体" w:hAnsi="楷体" w:hint="eastAsia"/>
+          <w:sz w:val="28"/>
+        </w:rPr>
         <w:t>专业</w:t>
       </w:r>
       <w:r>
@@ -1517,244 +1524,251 @@
           <w:rFonts w:ascii="楷体" w:eastAsia="楷体" w:hAnsi="楷体" w:hint="eastAsia"/>
           <w:szCs w:val="24"/>
         </w:rPr>
-        <w:t>-means聚类算法进行的</w:t>
+        <w:t>-means</w:t>
       </w:r>
       <w:r>
         <w:rPr>
           <w:rFonts w:ascii="楷体" w:eastAsia="楷体" w:hAnsi="楷体" w:hint="eastAsia"/>
           <w:szCs w:val="24"/>
         </w:rPr>
-        <w:t>简述；</w:t>
+        <w:t>聚类算法进行</w:t>
       </w:r>
       <w:r>
         <w:rPr>
           <w:rFonts w:ascii="楷体" w:eastAsia="楷体" w:hAnsi="楷体" w:hint="eastAsia"/>
           <w:szCs w:val="24"/>
         </w:rPr>
-        <w:t>最后</w:t>
+        <w:t>简述；</w:t>
       </w:r>
       <w:r>
         <w:rPr>
           <w:rFonts w:ascii="楷体" w:eastAsia="楷体" w:hAnsi="楷体" w:hint="eastAsia"/>
           <w:szCs w:val="24"/>
         </w:rPr>
-        <w:t>通过</w:t>
+        <w:t>最后</w:t>
       </w:r>
       <w:r>
         <w:rPr>
           <w:rFonts w:ascii="楷体" w:eastAsia="楷体" w:hAnsi="楷体" w:hint="eastAsia"/>
           <w:szCs w:val="24"/>
         </w:rPr>
-        <w:t>设计</w:t>
+        <w:t>通过</w:t>
       </w:r>
       <w:r>
         <w:rPr>
           <w:rFonts w:ascii="楷体" w:eastAsia="楷体" w:hAnsi="楷体" w:hint="eastAsia"/>
           <w:szCs w:val="24"/>
         </w:rPr>
-        <w:t>实验，</w:t>
+        <w:t>设计</w:t>
       </w:r>
       <w:r>
         <w:rPr>
           <w:rFonts w:ascii="楷体" w:eastAsia="楷体" w:hAnsi="楷体" w:hint="eastAsia"/>
           <w:szCs w:val="24"/>
         </w:rPr>
-        <w:t>将</w:t>
+        <w:t>实验，</w:t>
       </w:r>
       <w:r>
         <w:rPr>
           <w:rFonts w:ascii="楷体" w:eastAsia="楷体" w:hAnsi="楷体" w:hint="eastAsia"/>
           <w:szCs w:val="24"/>
         </w:rPr>
-        <w:t>MPI和Hadoop</w:t>
+        <w:t>将</w:t>
       </w:r>
       <w:r>
         <w:rPr>
           <w:rFonts w:ascii="楷体" w:eastAsia="楷体" w:hAnsi="楷体" w:hint="eastAsia"/>
           <w:szCs w:val="24"/>
         </w:rPr>
-        <w:t>同时作用于</w:t>
+        <w:t>MPI和Hadoop</w:t>
       </w:r>
       <w:r>
         <w:rPr>
           <w:rFonts w:ascii="楷体" w:eastAsia="楷体" w:hAnsi="楷体" w:hint="eastAsia"/>
           <w:szCs w:val="24"/>
         </w:rPr>
-        <w:t>K</w:t>
+        <w:t>同时作用于</w:t>
       </w:r>
       <w:r>
         <w:rPr>
           <w:rFonts w:ascii="楷体" w:eastAsia="楷体" w:hAnsi="楷体" w:hint="eastAsia"/>
           <w:szCs w:val="24"/>
         </w:rPr>
-        <w:t>-means算法</w:t>
+        <w:t>K</w:t>
       </w:r>
       <w:r>
         <w:rPr>
           <w:rFonts w:ascii="楷体" w:eastAsia="楷体" w:hAnsi="楷体" w:hint="eastAsia"/>
           <w:szCs w:val="24"/>
         </w:rPr>
-        <w:t>，</w:t>
+        <w:t>-means算法</w:t>
       </w:r>
       <w:r>
         <w:rPr>
           <w:rFonts w:ascii="楷体" w:eastAsia="楷体" w:hAnsi="楷体" w:hint="eastAsia"/>
           <w:szCs w:val="24"/>
         </w:rPr>
-        <w:t>得到</w:t>
+        <w:t>，</w:t>
       </w:r>
       <w:r>
         <w:rPr>
           <w:rFonts w:ascii="楷体" w:eastAsia="楷体" w:hAnsi="楷体" w:hint="eastAsia"/>
           <w:szCs w:val="24"/>
         </w:rPr>
-        <w:t>一系列不同维度</w:t>
+        <w:t>得到</w:t>
       </w:r>
       <w:r>
         <w:rPr>
           <w:rFonts w:ascii="楷体" w:eastAsia="楷体" w:hAnsi="楷体" w:hint="eastAsia"/>
           <w:szCs w:val="24"/>
         </w:rPr>
-        <w:t>的实验</w:t>
+        <w:t>一系列不同维度</w:t>
       </w:r>
       <w:r>
         <w:rPr>
           <w:rFonts w:ascii="楷体" w:eastAsia="楷体" w:hAnsi="楷体" w:hint="eastAsia"/>
           <w:szCs w:val="24"/>
         </w:rPr>
-        <w:t>结果</w:t>
+        <w:t>的实验</w:t>
       </w:r>
       <w:r>
         <w:rPr>
           <w:rFonts w:ascii="楷体" w:eastAsia="楷体" w:hAnsi="楷体" w:hint="eastAsia"/>
           <w:szCs w:val="24"/>
         </w:rPr>
-        <w:t>，</w:t>
+        <w:t>结果</w:t>
       </w:r>
       <w:r>
         <w:rPr>
           <w:rFonts w:ascii="楷体" w:eastAsia="楷体" w:hAnsi="楷体" w:hint="eastAsia"/>
           <w:szCs w:val="24"/>
         </w:rPr>
-        <w:t>对不同数据</w:t>
+        <w:t>，</w:t>
       </w:r>
       <w:r>
         <w:rPr>
           <w:rFonts w:ascii="楷体" w:eastAsia="楷体" w:hAnsi="楷体" w:hint="eastAsia"/>
           <w:szCs w:val="24"/>
         </w:rPr>
-        <w:t>量，</w:t>
+        <w:t>对不同数据</w:t>
       </w:r>
       <w:r>
         <w:rPr>
           <w:rFonts w:ascii="楷体" w:eastAsia="楷体" w:hAnsi="楷体" w:hint="eastAsia"/>
           <w:szCs w:val="24"/>
         </w:rPr>
-        <w:t>不同计算精度</w:t>
+        <w:t>量，</w:t>
       </w:r>
       <w:r>
         <w:rPr>
           <w:rFonts w:ascii="楷体" w:eastAsia="楷体" w:hAnsi="楷体" w:hint="eastAsia"/>
           <w:szCs w:val="24"/>
         </w:rPr>
-        <w:t>，不同集群规模</w:t>
+        <w:t>不同计算精度</w:t>
       </w:r>
       <w:r>
         <w:rPr>
           <w:rFonts w:ascii="楷体" w:eastAsia="楷体" w:hAnsi="楷体" w:hint="eastAsia"/>
           <w:szCs w:val="24"/>
         </w:rPr>
-        <w:t>所得到的</w:t>
+        <w:t>，不同集群规模</w:t>
       </w:r>
       <w:r>
         <w:rPr>
           <w:rFonts w:ascii="楷体" w:eastAsia="楷体" w:hAnsi="楷体" w:hint="eastAsia"/>
           <w:szCs w:val="24"/>
         </w:rPr>
-        <w:t>两者性能数据进行了</w:t>
+        <w:t>所得到的</w:t>
       </w:r>
       <w:r>
         <w:rPr>
           <w:rFonts w:ascii="楷体" w:eastAsia="楷体" w:hAnsi="楷体" w:hint="eastAsia"/>
           <w:szCs w:val="24"/>
         </w:rPr>
-        <w:t>较</w:t>
+        <w:t>两者性能数据进行了</w:t>
       </w:r>
       <w:r>
         <w:rPr>
           <w:rFonts w:ascii="楷体" w:eastAsia="楷体" w:hAnsi="楷体" w:hint="eastAsia"/>
           <w:szCs w:val="24"/>
         </w:rPr>
-        <w:t>详细的</w:t>
+        <w:t>较</w:t>
       </w:r>
       <w:r>
         <w:rPr>
           <w:rFonts w:ascii="楷体" w:eastAsia="楷体" w:hAnsi="楷体" w:hint="eastAsia"/>
           <w:szCs w:val="24"/>
         </w:rPr>
-        <w:t>分析</w:t>
+        <w:t>详细的</w:t>
       </w:r>
       <w:r>
         <w:rPr>
           <w:rFonts w:ascii="楷体" w:eastAsia="楷体" w:hAnsi="楷体" w:hint="eastAsia"/>
           <w:szCs w:val="24"/>
         </w:rPr>
-        <w:t>讨论</w:t>
+        <w:t>分析</w:t>
       </w:r>
       <w:r>
         <w:rPr>
           <w:rFonts w:ascii="楷体" w:eastAsia="楷体" w:hAnsi="楷体" w:hint="eastAsia"/>
           <w:szCs w:val="24"/>
         </w:rPr>
-        <w:t>，并</w:t>
+        <w:t>讨论</w:t>
       </w:r>
       <w:r>
         <w:rPr>
           <w:rFonts w:ascii="楷体" w:eastAsia="楷体" w:hAnsi="楷体" w:hint="eastAsia"/>
           <w:szCs w:val="24"/>
         </w:rPr>
-        <w:t>指出了</w:t>
+        <w:t>，并</w:t>
       </w:r>
       <w:r>
         <w:rPr>
           <w:rFonts w:ascii="楷体" w:eastAsia="楷体" w:hAnsi="楷体" w:hint="eastAsia"/>
           <w:szCs w:val="24"/>
         </w:rPr>
-        <w:t>性能</w:t>
+        <w:t>指出了</w:t>
       </w:r>
       <w:r>
         <w:rPr>
           <w:rFonts w:ascii="楷体" w:eastAsia="楷体" w:hAnsi="楷体" w:hint="eastAsia"/>
           <w:szCs w:val="24"/>
         </w:rPr>
-        <w:t>差异的可能原因，</w:t>
+        <w:t>性能</w:t>
       </w:r>
       <w:r>
         <w:rPr>
           <w:rFonts w:ascii="楷体" w:eastAsia="楷体" w:hAnsi="楷体" w:hint="eastAsia"/>
           <w:szCs w:val="24"/>
         </w:rPr>
-        <w:t>进而对两者的最适应用场景进行了描述，希望可以对今后的科研计算</w:t>
+        <w:t>差异的可能原因，</w:t>
       </w:r>
       <w:r>
         <w:rPr>
           <w:rFonts w:ascii="楷体" w:eastAsia="楷体" w:hAnsi="楷体" w:hint="eastAsia"/>
           <w:szCs w:val="24"/>
         </w:rPr>
-        <w:t>起到</w:t>
+        <w:t>进而对两者的最适应用场景进行了描述，希望可以对今后的科研计算</w:t>
       </w:r>
       <w:r>
         <w:rPr>
           <w:rFonts w:ascii="楷体" w:eastAsia="楷体" w:hAnsi="楷体" w:hint="eastAsia"/>
           <w:szCs w:val="24"/>
         </w:rPr>
-        <w:t>建议性作用</w:t>
+        <w:t>起到</w:t>
       </w:r>
       <w:r>
         <w:rPr>
           <w:rFonts w:ascii="楷体" w:eastAsia="楷体" w:hAnsi="楷体" w:hint="eastAsia"/>
           <w:szCs w:val="24"/>
         </w:rPr>
+        <w:t>建议性作用</w:t>
+      </w:r>
+      <w:r>
+        <w:rPr>
+          <w:rFonts w:ascii="楷体" w:eastAsia="楷体" w:hAnsi="楷体" w:hint="eastAsia"/>
+          <w:szCs w:val="24"/>
+        </w:rPr>
         <w:t>。</w:t>
       </w:r>
     </w:p>
@@ -2641,7 +2655,14 @@
           <w:rFonts w:ascii="Times New Roman" w:eastAsia="楷体_GB2312" w:hAnsi="Times New Roman" w:cs="Times New Roman"/>
           <w:szCs w:val="24"/>
         </w:rPr>
-        <w:t xml:space="preserve">of the two MPI and Hadoop parallel model; </w:t>
+        <w:t xml:space="preserve">of </w:t>
+      </w:r>
+      <w:r>
+        <w:rPr>
+          <w:rFonts w:ascii="Times New Roman" w:eastAsia="楷体_GB2312" w:hAnsi="Times New Roman" w:cs="Times New Roman"/>
+          <w:szCs w:val="24"/>
+        </w:rPr>
+        <w:t xml:space="preserve">MPI and Hadoop parallel model; </w:t>
       </w:r>
       <w:r>
         <w:rPr>
@@ -4460,7 +4481,15 @@
             <w:rFonts w:hint="eastAsia"/>
             <w:noProof/>
           </w:rPr>
-          <w:t>函数的实现</w:t>
+          <w:t>函数</w:t>
+        </w:r>
+        <w:r>
+          <w:rPr>
+            <w:rStyle w:val="a5"/>
+            <w:rFonts w:hint="eastAsia"/>
+            <w:noProof/>
+          </w:rPr>
+          <w:t>实现</w:t>
         </w:r>
         <w:r>
           <w:rPr>
@@ -5826,7 +5855,19 @@
         <w:rPr>
           <w:rFonts w:hint="eastAsia"/>
         </w:rPr>
-        <w:t>进行支撑，以实现对地学大数据的快速处理，准确分析。</w:t>
+        <w:t>进行支撑，以实现对地学大数据的快速处理</w:t>
+      </w:r>
+      <w:r>
+        <w:rPr>
+          <w:rFonts w:hint="eastAsia"/>
+        </w:rPr>
+        <w:t>、</w:t>
+      </w:r>
+      <w:r>
+        <w:rPr>
+          <w:rFonts w:hint="eastAsia"/>
+        </w:rPr>
+        <w:t>准确分析。</w:t>
       </w:r>
       <w:r>
         <w:t>因此基于</w:t>
@@ -5848,6 +5889,9 @@
       <w:r>
         <w:t>另外</w:t>
       </w:r>
+      <w:r>
+        <w:t>在</w:t>
+      </w:r>
       <w:proofErr w:type="gramStart"/>
       <w:r>
         <w:t>据</w:t>
@@ -5867,7 +5911,19 @@
         <w:rPr>
           <w:rFonts w:hint="eastAsia"/>
         </w:rPr>
-        <w:t>等人有关地震资料勘探的研究中，也表达了相似的观点，由于勘探程度的持续提高，勘探对象也日趋复杂，</w:t>
+        <w:t>等人有关地震资料勘探的研究中，也表达了相似的观点</w:t>
+      </w:r>
+      <w:r>
+        <w:rPr>
+          <w:rFonts w:hint="eastAsia"/>
+        </w:rPr>
+        <w:t>。</w:t>
+      </w:r>
+      <w:r>
+        <w:rPr>
+          <w:rFonts w:hint="eastAsia"/>
+        </w:rPr>
+        <w:t>由于勘探程度的持续提高，勘探对象也日趋复杂，</w:t>
       </w:r>
       <w:r>
         <w:rPr>
@@ -6254,7 +6310,13 @@
         <w:rPr>
           <w:rFonts w:hint="eastAsia"/>
         </w:rPr>
-        <w:t>现象（</w:t>
+        <w:t>现象的模拟</w:t>
+      </w:r>
+      <w:r>
+        <w:rPr>
+          <w:rFonts w:hint="eastAsia"/>
+        </w:rPr>
+        <w:t>（</w:t>
       </w:r>
       <w:r>
         <w:rPr>
@@ -6290,13 +6352,7 @@
         <w:rPr>
           <w:rFonts w:hint="eastAsia"/>
         </w:rPr>
-        <w:t>、</w:t>
-      </w:r>
-      <w:r>
-        <w:rPr>
-          <w:rFonts w:hint="eastAsia"/>
-        </w:rPr>
-        <w:t>图像解译</w:t>
+        <w:t>、图像解译</w:t>
       </w:r>
       <w:r>
         <w:rPr>
@@ -6308,7 +6364,13 @@
         <w:rPr>
           <w:rFonts w:hint="eastAsia"/>
         </w:rPr>
-        <w:t>等）的模拟才</w:t>
+        <w:t>等）</w:t>
+      </w:r>
+      <w:r>
+        <w:rPr>
+          <w:rFonts w:hint="eastAsia"/>
+        </w:rPr>
+        <w:t>才</w:t>
       </w:r>
       <w:r>
         <w:rPr>
@@ -6332,19 +6394,13 @@
         <w:rPr>
           <w:rFonts w:hint="eastAsia"/>
         </w:rPr>
-        <w:t>条件限制而难</w:t>
+        <w:t>条件限制而难以</w:t>
       </w:r>
       <w:r>
         <w:rPr>
           <w:rFonts w:hint="eastAsia"/>
         </w:rPr>
         <w:lastRenderedPageBreak/>
-        <w:t>以</w:t>
-      </w:r>
-      <w:r>
-        <w:rPr>
-          <w:rFonts w:hint="eastAsia"/>
-        </w:rPr>
         <w:t>进行的模型才能得以完善、改进和运行</w:t>
       </w:r>
       <w:r>
@@ -6452,7 +6508,16 @@
         <w:t>MPI</w:t>
       </w:r>
       <w:r>
-        <w:t>还用于许多商用计算机系统之中。互联</w:t>
+        <w:t>还用</w:t>
+      </w:r>
+      <w:r>
+        <w:rPr>
+          <w:rFonts w:hint="eastAsia"/>
+        </w:rPr>
+        <w:t>在</w:t>
+      </w:r>
+      <w:r>
+        <w:t>许多商用计算机系统之中。互联</w:t>
       </w:r>
       <w:r>
         <w:t>网的存在意味着每两个计算机处理器之间都直接或间接的相连</w:t>
@@ -6520,13 +6585,13 @@
         <w:rPr>
           <w:rFonts w:hint="eastAsia"/>
         </w:rPr>
-        <w:t>基础架构。用户可以在不了解分布式底层细节的情况下，</w:t>
-      </w:r>
-      <w:r>
-        <w:rPr>
-          <w:rFonts w:hint="eastAsia"/>
-        </w:rPr>
-        <w:t>可以</w:t>
+        <w:t>基础架构。用户可以在不了解分布</w:t>
+      </w:r>
+      <w:r>
+        <w:rPr>
+          <w:rFonts w:hint="eastAsia"/>
+        </w:rPr>
+        <w:t>式底层细节的情况下</w:t>
       </w:r>
       <w:r>
         <w:rPr>
@@ -6562,7 +6627,7 @@
         <w:rPr>
           <w:rFonts w:hint="eastAsia"/>
         </w:rPr>
-        <w:t>主要由两大核心组成，</w:t>
+        <w:t>主要由</w:t>
       </w:r>
       <w:r>
         <w:rPr>
@@ -6586,6 +6651,12 @@
         <w:rPr>
           <w:rFonts w:hint="eastAsia"/>
         </w:rPr>
+        <w:t>两大核心组成</w:t>
+      </w:r>
+      <w:r>
+        <w:rPr>
+          <w:rFonts w:hint="eastAsia"/>
+        </w:rPr>
         <w:t>。</w:t>
       </w:r>
       <w:r>
@@ -6628,7 +6699,19 @@
         <w:rPr>
           <w:rFonts w:hint="eastAsia"/>
         </w:rPr>
-        <w:t>MapReduce</w:t>
+        <w:t>Map</w:t>
+      </w:r>
+      <w:r>
+        <w:rPr>
+          <w:rFonts w:hint="eastAsia"/>
+        </w:rPr>
+        <w:t>r</w:t>
+      </w:r>
+      <w:r>
+        <w:rPr>
+          <w:rFonts w:hint="eastAsia"/>
+        </w:rPr>
+        <w:t>educe</w:t>
       </w:r>
       <w:r>
         <w:rPr>
@@ -6927,7 +7010,7 @@
         <w:rPr>
           <w:rFonts w:hint="eastAsia"/>
         </w:rPr>
-        <w:t>比如在</w:t>
+        <w:t>比如</w:t>
       </w:r>
       <w:proofErr w:type="spellStart"/>
       <w:r>
@@ -6961,7 +7044,6 @@
         </w:rPr>
         <w:t>的</w:t>
       </w:r>
-      <w:proofErr w:type="spellStart"/>
       <w:r>
         <w:rPr>
           <w:rFonts w:hint="eastAsia"/>
@@ -6974,7 +7056,6 @@
         </w:rPr>
         <w:t>apreduce</w:t>
       </w:r>
-      <w:proofErr w:type="spellEnd"/>
       <w:r>
         <w:rPr>
           <w:rFonts w:hint="eastAsia"/>
@@ -7147,7 +7228,10 @@
         <w:t>优秀的</w:t>
       </w:r>
       <w:r>
-        <w:t>分布式的文件系统对其进行</w:t>
+        <w:t>分布式</w:t>
+      </w:r>
+      <w:r>
+        <w:t>文件系统对其进行</w:t>
       </w:r>
       <w:r>
         <w:t>很好的</w:t>
@@ -8549,7 +8633,19 @@
         <w:rPr>
           <w:rFonts w:hint="eastAsia"/>
         </w:rPr>
-        <w:t>章分析了</w:t>
+        <w:t>章</w:t>
+      </w:r>
+      <w:r>
+        <w:rPr>
+          <w:rFonts w:hint="eastAsia"/>
+        </w:rPr>
+        <w:t>（实验结果）</w:t>
+      </w:r>
+      <w:r>
+        <w:rPr>
+          <w:rFonts w:hint="eastAsia"/>
+        </w:rPr>
+        <w:t>分析了</w:t>
       </w:r>
       <w:r>
         <w:rPr>
@@ -8617,7 +8713,19 @@
         <w:rPr>
           <w:rFonts w:hint="eastAsia"/>
         </w:rPr>
-        <w:t>章为结论部分，对实验结果和性能分析进行概括性总结。</w:t>
+        <w:t>章</w:t>
+      </w:r>
+      <w:r>
+        <w:rPr>
+          <w:rFonts w:hint="eastAsia"/>
+        </w:rPr>
+        <w:t>（结论）</w:t>
+      </w:r>
+      <w:r>
+        <w:rPr>
+          <w:rFonts w:hint="eastAsia"/>
+        </w:rPr>
+        <w:t>对实验结果和性能分析进行概括性总结。</w:t>
       </w:r>
     </w:p>
     <w:p>
@@ -9218,6 +9326,12 @@
         <w:rPr>
           <w:rFonts w:hint="eastAsia"/>
         </w:rPr>
+        <w:t>，</w:t>
+      </w:r>
+      <w:r>
+        <w:rPr>
+          <w:rFonts w:hint="eastAsia"/>
+        </w:rPr>
         <w:t>且要求在</w:t>
       </w:r>
       <w:r>
@@ -9300,7 +9414,13 @@
         <w:rPr>
           <w:rFonts w:hint="eastAsia"/>
         </w:rPr>
-        <w:t>根据数据流和指令流的特点将计算机系统结构分为以下四类：</w:t>
+        <w:t>根据数据流和指令流的特点将计算机系统</w:t>
+      </w:r>
+      <w:r>
+        <w:rPr>
+          <w:rFonts w:hint="eastAsia"/>
+        </w:rPr>
+        <w:t>分为以下四类：</w:t>
       </w:r>
     </w:p>
     <w:p>
@@ -9311,7 +9431,13 @@
         <w:rPr>
           <w:rFonts w:hint="eastAsia"/>
         </w:rPr>
-        <w:t>单指令流单数据流（</w:t>
+        <w:t>单指令流单数据流</w:t>
+      </w:r>
+      <w:r>
+        <w:rPr>
+          <w:rFonts w:hint="eastAsia"/>
+        </w:rPr>
+        <w:t>(</w:t>
       </w:r>
       <w:r>
         <w:rPr>
@@ -9323,7 +9449,7 @@
         <w:rPr>
           <w:rFonts w:hint="eastAsia"/>
         </w:rPr>
-        <w:t>）</w:t>
+        <w:t>)</w:t>
       </w:r>
     </w:p>
     <w:p>
@@ -9334,7 +9460,13 @@
         <w:rPr>
           <w:rFonts w:hint="eastAsia"/>
         </w:rPr>
-        <w:t>单指令流多数据流（</w:t>
+        <w:t>单指令流多数据流</w:t>
+      </w:r>
+      <w:r>
+        <w:rPr>
+          <w:rFonts w:hint="eastAsia"/>
+        </w:rPr>
+        <w:t>(</w:t>
       </w:r>
       <w:r>
         <w:rPr>
@@ -9346,7 +9478,7 @@
         <w:rPr>
           <w:rFonts w:hint="eastAsia"/>
         </w:rPr>
-        <w:t>）</w:t>
+        <w:t>)</w:t>
       </w:r>
     </w:p>
     <w:p>
@@ -9357,7 +9489,13 @@
         <w:rPr>
           <w:rFonts w:hint="eastAsia"/>
         </w:rPr>
-        <w:t>多指令流单数据流（</w:t>
+        <w:t>多指令流单数据流</w:t>
+      </w:r>
+      <w:r>
+        <w:rPr>
+          <w:rFonts w:hint="eastAsia"/>
+        </w:rPr>
+        <w:t>(</w:t>
       </w:r>
       <w:r>
         <w:rPr>
@@ -9369,7 +9507,7 @@
         <w:rPr>
           <w:rFonts w:hint="eastAsia"/>
         </w:rPr>
-        <w:t>）</w:t>
+        <w:t>)</w:t>
       </w:r>
     </w:p>
     <w:p>
@@ -9380,7 +9518,13 @@
         <w:rPr>
           <w:rFonts w:hint="eastAsia"/>
         </w:rPr>
-        <w:t>多指令流多数据流（</w:t>
+        <w:t>多指令流多数据流</w:t>
+      </w:r>
+      <w:r>
+        <w:rPr>
+          <w:rFonts w:hint="eastAsia"/>
+        </w:rPr>
+        <w:t>(</w:t>
       </w:r>
       <w:r>
         <w:rPr>
@@ -9392,7 +9536,7 @@
         <w:rPr>
           <w:rFonts w:hint="eastAsia"/>
         </w:rPr>
-        <w:t>）</w:t>
+        <w:t>)</w:t>
       </w:r>
     </w:p>
     <w:p>
@@ -9403,7 +9547,19 @@
         <w:rPr>
           <w:rFonts w:hint="eastAsia"/>
         </w:rPr>
-        <w:t>这里所指的指令流是指计算机所执行的指令序列，同样，数据流指的是计算机所使用的数据序列。</w:t>
+        <w:t>这里所指的指令流是指计算机所执行的指令序列</w:t>
+      </w:r>
+      <w:r>
+        <w:rPr>
+          <w:rFonts w:hint="eastAsia"/>
+        </w:rPr>
+        <w:t>。</w:t>
+      </w:r>
+      <w:r>
+        <w:rPr>
+          <w:rFonts w:hint="eastAsia"/>
+        </w:rPr>
+        <w:t>同样，数据流指的是计算机所使用的数据序列。</w:t>
       </w:r>
       <w:r>
         <w:rPr>
@@ -9485,7 +9641,13 @@
         <w:rPr>
           <w:rFonts w:hint="eastAsia"/>
         </w:rPr>
-        <w:t>对称多处理机（</w:t>
+        <w:t>对称多处理机</w:t>
+      </w:r>
+      <w:r>
+        <w:rPr>
+          <w:rFonts w:hint="eastAsia"/>
+        </w:rPr>
+        <w:t>(</w:t>
       </w:r>
       <w:r>
         <w:rPr>
@@ -9512,7 +9674,7 @@
         <w:rPr>
           <w:rFonts w:hint="eastAsia"/>
         </w:rPr>
-        <w:t>）</w:t>
+        <w:t>)</w:t>
       </w:r>
     </w:p>
     <w:p>
@@ -9565,7 +9727,7 @@
         <w:rPr>
           <w:rFonts w:hint="eastAsia"/>
         </w:rPr>
-        <w:t xml:space="preserve"> </w:t>
+        <w:t>多处理机</w:t>
       </w:r>
       <w:r>
         <w:rPr>
@@ -9590,12 +9752,6 @@
           <w:rFonts w:hint="eastAsia"/>
         </w:rPr>
         <w:t>Distributed Shared Memory)</w:t>
-      </w:r>
-      <w:r>
-        <w:rPr>
-          <w:rFonts w:hint="eastAsia"/>
-        </w:rPr>
-        <w:t>多处理机。</w:t>
       </w:r>
     </w:p>
     <w:p>
@@ -10113,7 +10269,7 @@
         <w:rPr>
           <w:rFonts w:hint="eastAsia"/>
         </w:rPr>
-        <w:t>，</w:t>
+        <w:t>。</w:t>
       </w:r>
       <w:r>
         <w:t>如图</w:t>
@@ -10562,13 +10718,21 @@
         <w:rPr>
           <w:rFonts w:hint="eastAsia"/>
         </w:rPr>
-        <w:t>模式中一个主进程</w:t>
-      </w:r>
-      <w:r>
-        <w:rPr>
-          <w:rFonts w:hint="eastAsia"/>
-        </w:rPr>
-        <w:t>（</w:t>
+        <w:t>模式中一个</w:t>
+      </w:r>
+      <w:proofErr w:type="gramStart"/>
+      <w:r>
+        <w:rPr>
+          <w:rFonts w:hint="eastAsia"/>
+        </w:rPr>
+        <w:t>主进程</w:t>
+      </w:r>
+      <w:proofErr w:type="gramEnd"/>
+      <w:r>
+        <w:rPr>
+          <w:rFonts w:hint="eastAsia"/>
+        </w:rPr>
+        <w:t>(</w:t>
       </w:r>
       <w:r>
         <w:rPr>
@@ -10580,7 +10744,7 @@
         <w:rPr>
           <w:rFonts w:hint="eastAsia"/>
         </w:rPr>
-        <w:t>）</w:t>
+        <w:t>)</w:t>
       </w:r>
       <w:r>
         <w:rPr>
@@ -10623,20 +10787,14 @@
         <w:rPr>
           <w:rFonts w:hint="eastAsia"/>
         </w:rPr>
-        <w:t>从</w:t>
+        <w:t>从进程</w:t>
       </w:r>
       <w:proofErr w:type="gramEnd"/>
       <w:r>
         <w:rPr>
           <w:rFonts w:hint="eastAsia"/>
         </w:rPr>
-        <w:t>进程</w:t>
-      </w:r>
-      <w:r>
-        <w:rPr>
-          <w:rFonts w:hint="eastAsia"/>
-        </w:rPr>
-        <w:t>（</w:t>
+        <w:t>(</w:t>
       </w:r>
       <w:r>
         <w:rPr>
@@ -10648,7 +10806,7 @@
         <w:rPr>
           <w:rFonts w:hint="eastAsia"/>
         </w:rPr>
-        <w:t>）</w:t>
+        <w:t>)</w:t>
       </w:r>
       <w:r>
         <w:rPr>
@@ -11203,7 +11361,19 @@
         <w:rPr>
           <w:rFonts w:hint="eastAsia"/>
         </w:rPr>
-        <w:t>在海量数据存储运算上拥有这无可比拟的优势，现在围绕</w:t>
+        <w:t>在海量数据存储运算上拥有</w:t>
+      </w:r>
+      <w:r>
+        <w:rPr>
+          <w:rFonts w:hint="eastAsia"/>
+        </w:rPr>
+        <w:t>着</w:t>
+      </w:r>
+      <w:r>
+        <w:rPr>
+          <w:rFonts w:hint="eastAsia"/>
+        </w:rPr>
+        <w:t>无可比拟的优势，现在围绕</w:t>
       </w:r>
       <w:r>
         <w:rPr>
@@ -11464,7 +11634,13 @@
         <w:rPr>
           <w:rFonts w:hint="eastAsia"/>
         </w:rPr>
-        <w:t>有高容错性的特点，被</w:t>
+        <w:t>有高容错</w:t>
+      </w:r>
+      <w:r>
+        <w:rPr>
+          <w:rFonts w:hint="eastAsia"/>
+        </w:rPr>
+        <w:t>的特点，被</w:t>
       </w:r>
       <w:r>
         <w:rPr>
@@ -11637,17 +11813,24 @@
         </w:rPr>
         <w:t>低成本。与一体机、商用数据仓库以及</w:t>
       </w:r>
+      <w:proofErr w:type="spellStart"/>
       <w:r>
         <w:t>QlikView</w:t>
       </w:r>
+      <w:proofErr w:type="spellEnd"/>
       <w:r>
         <w:rPr>
           <w:rFonts w:hint="eastAsia"/>
         </w:rPr>
         <w:t>、</w:t>
       </w:r>
-      <w:r>
-        <w:t>Yonghong Z-Suite</w:t>
+      <w:proofErr w:type="spellStart"/>
+      <w:r>
+        <w:t>Yonghong</w:t>
+      </w:r>
+      <w:proofErr w:type="spellEnd"/>
+      <w:r>
+        <w:t xml:space="preserve"> Z-Suite</w:t>
       </w:r>
       <w:r>
         <w:rPr>
@@ -11662,14 +11845,28 @@
         <w:lastRenderedPageBreak/>
         <w:t>市相比，</w:t>
       </w:r>
+      <w:proofErr w:type="spellStart"/>
       <w:r>
         <w:t>hadoop</w:t>
       </w:r>
-      <w:r>
-        <w:rPr>
-          <w:rFonts w:hint="eastAsia"/>
-        </w:rPr>
-        <w:t>是开源的，项目的软件成本因此会大大降低。</w:t>
+      <w:proofErr w:type="spellEnd"/>
+      <w:r>
+        <w:rPr>
+          <w:rFonts w:hint="eastAsia"/>
+        </w:rPr>
+        <w:t>是开源的，</w:t>
+      </w:r>
+      <w:r>
+        <w:rPr>
+          <w:rFonts w:hint="eastAsia"/>
+        </w:rPr>
+        <w:t>因此</w:t>
+      </w:r>
+      <w:r>
+        <w:rPr>
+          <w:rFonts w:hint="eastAsia"/>
+        </w:rPr>
+        <w:t>项目的软件成本会大大降低。</w:t>
       </w:r>
     </w:p>
     <w:p>
@@ -12176,14 +12373,12 @@
         </w:rPr>
         <w:t xml:space="preserve"> </w:t>
       </w:r>
-      <w:proofErr w:type="spellStart"/>
       <w:r>
         <w:rPr>
           <w:b/>
         </w:rPr>
         <w:t>Mapreduce</w:t>
       </w:r>
-      <w:proofErr w:type="spellEnd"/>
       <w:r>
         <w:rPr>
           <w:b/>
@@ -14768,7 +14963,13 @@
         <w:rPr>
           <w:rFonts w:hint="eastAsia"/>
         </w:rPr>
-        <w:t>函数的实现</w:t>
+        <w:t>函数</w:t>
+      </w:r>
+      <w:r>
+        <w:rPr>
+          <w:rFonts w:hint="eastAsia"/>
+        </w:rPr>
+        <w:t>实现</w:t>
       </w:r>
       <w:bookmarkEnd w:id="189"/>
     </w:p>
@@ -16996,7 +17197,13 @@
         <w:rPr>
           <w:rFonts w:hint="eastAsia"/>
         </w:rPr>
-        <w:t>则代表，新旧聚类中心的欧式距离</w:t>
+        <w:t>代表</w:t>
+      </w:r>
+      <w:r>
+        <w:rPr>
+          <w:rFonts w:hint="eastAsia"/>
+        </w:rPr>
+        <w:t>新旧聚类中心的欧式距离</w:t>
       </w:r>
       <w:r>
         <w:rPr>
@@ -18706,6 +18913,11 @@
       </w:pPr>
     </w:p>
     <w:p>
+      <w:pPr>
+        <w:rPr>
+          <w:rFonts w:hint="eastAsia"/>
+        </w:rPr>
+      </w:pPr>
       <w:r>
         <w:rPr>
           <w:rFonts w:hint="eastAsia"/>
@@ -18815,7 +19027,10 @@
         <w:t>，</w:t>
       </w:r>
       <w:r>
-        <w:t>很容易发现这种增长趋势趋于线性</w:t>
+        <w:t>很容易发现这种增长</w:t>
+      </w:r>
+      <w:r>
+        <w:t>趋于线性</w:t>
       </w:r>
       <w:r>
         <w:rPr>
@@ -18839,9 +19054,34 @@
         <w:rPr>
           <w:rFonts w:hint="eastAsia"/>
         </w:rPr>
-        <w:t>并行计算模型对于输入数据具有良好的可扩展性。</w:t>
+        <w:t>并行计算模型对于输入数据</w:t>
+      </w:r>
+      <w:r>
+        <w:rPr>
+          <w:rFonts w:hint="eastAsia"/>
+        </w:rPr>
+        <w:t>的增长</w:t>
+      </w:r>
+      <w:r>
+        <w:rPr>
+          <w:rFonts w:hint="eastAsia"/>
+        </w:rPr>
+        <w:t>表现</w:t>
+      </w:r>
+      <w:r>
+        <w:rPr>
+          <w:rFonts w:hint="eastAsia"/>
+        </w:rPr>
+        <w:t>友好</w:t>
+      </w:r>
+      <w:r>
+        <w:rPr>
+          <w:rFonts w:hint="eastAsia"/>
+        </w:rPr>
+        <w:t>。</w:t>
       </w:r>
     </w:p>
+    <w:p/>
     <w:p>
       <w:pPr>
         <w:keepNext/>
@@ -19274,7 +19514,13 @@
         <w:rPr>
           <w:rFonts w:hint="eastAsia"/>
         </w:rPr>
-        <w:t>I/O</w:t>
+        <w:t>I</w:t>
+      </w:r>
+      <w:r>
+        <w:rPr>
+          <w:rFonts w:hint="eastAsia"/>
+        </w:rPr>
+        <w:t>O</w:t>
       </w:r>
       <w:r>
         <w:rPr>
@@ -19464,7 +19710,13 @@
         <w:rPr>
           <w:rFonts w:hint="eastAsia"/>
         </w:rPr>
-        <w:t>I/O</w:t>
+        <w:t>I</w:t>
+      </w:r>
+      <w:r>
+        <w:rPr>
+          <w:rFonts w:hint="eastAsia"/>
+        </w:rPr>
+        <w:t>O</w:t>
       </w:r>
       <w:r>
         <w:rPr>
@@ -21545,7 +21797,13 @@
         <w:rPr>
           <w:rFonts w:hint="eastAsia"/>
         </w:rPr>
-        <w:t>I/O</w:t>
+        <w:t>I</w:t>
+      </w:r>
+      <w:r>
+        <w:rPr>
+          <w:rFonts w:hint="eastAsia"/>
+        </w:rPr>
+        <w:t>O</w:t>
       </w:r>
       <w:r>
         <w:rPr>
@@ -21563,7 +21821,19 @@
         <w:rPr>
           <w:rFonts w:hint="eastAsia"/>
         </w:rPr>
-        <w:t>并没有必然关系，当然这与具体算法有关，体现在</w:t>
+        <w:t>并没有必然关系，当然这与具体算法有关</w:t>
+      </w:r>
+      <w:r>
+        <w:rPr>
+          <w:rFonts w:hint="eastAsia"/>
+        </w:rPr>
+        <w:t>。</w:t>
+      </w:r>
+      <w:r>
+        <w:rPr>
+          <w:rFonts w:hint="eastAsia"/>
+        </w:rPr>
+        <w:t>体现在</w:t>
       </w:r>
       <w:r>
         <w:rPr>
@@ -21575,7 +21845,13 @@
         <w:rPr>
           <w:rFonts w:hint="eastAsia"/>
         </w:rPr>
-        <w:t>I/O</w:t>
+        <w:t>I</w:t>
+      </w:r>
+      <w:r>
+        <w:rPr>
+          <w:rFonts w:hint="eastAsia"/>
+        </w:rPr>
+        <w:t>O</w:t>
       </w:r>
       <w:r>
         <w:rPr>
@@ -21611,7 +21887,13 @@
         <w:rPr>
           <w:rFonts w:hint="eastAsia"/>
         </w:rPr>
-        <w:t>I/O</w:t>
+        <w:t>I</w:t>
+      </w:r>
+      <w:r>
+        <w:rPr>
+          <w:rFonts w:hint="eastAsia"/>
+        </w:rPr>
+        <w:t>O</w:t>
       </w:r>
       <w:r>
         <w:rPr>
@@ -21623,7 +21905,13 @@
         <w:rPr>
           <w:rFonts w:hint="eastAsia"/>
         </w:rPr>
-        <w:t>I/O</w:t>
+        <w:t>I</w:t>
+      </w:r>
+      <w:r>
+        <w:rPr>
+          <w:rFonts w:hint="eastAsia"/>
+        </w:rPr>
+        <w:t>O</w:t>
       </w:r>
       <w:r>
         <w:rPr>
@@ -21647,13 +21935,25 @@
         <w:rPr>
           <w:rFonts w:hint="eastAsia"/>
         </w:rPr>
-        <w:t>I/O</w:t>
-      </w:r>
-      <w:r>
-        <w:rPr>
-          <w:rFonts w:hint="eastAsia"/>
-        </w:rPr>
-        <w:t>，在计算过程中的传递的信息主要是一些观察点的序号，以及数量很少的中心点坐标，这些导致的</w:t>
+        <w:t>I</w:t>
+      </w:r>
+      <w:r>
+        <w:rPr>
+          <w:rFonts w:hint="eastAsia"/>
+        </w:rPr>
+        <w:t>O</w:t>
+      </w:r>
+      <w:r>
+        <w:rPr>
+          <w:rFonts w:hint="eastAsia"/>
+        </w:rPr>
+        <w:t>，在计算过程中</w:t>
+      </w:r>
+      <w:r>
+        <w:rPr>
+          <w:rFonts w:hint="eastAsia"/>
+        </w:rPr>
+        <w:t>传递的信息主要是一些观察点的序号，以及数量很少的中心点坐标，这些导致的</w:t>
       </w:r>
       <w:r>
         <w:rPr>
@@ -21665,7 +21965,13 @@
         <w:rPr>
           <w:rFonts w:hint="eastAsia"/>
         </w:rPr>
-        <w:t>I/O</w:t>
+        <w:t>I</w:t>
+      </w:r>
+      <w:r>
+        <w:rPr>
+          <w:rFonts w:hint="eastAsia"/>
+        </w:rPr>
+        <w:t>O</w:t>
       </w:r>
       <w:r>
         <w:rPr>
@@ -21677,7 +21983,13 @@
         <w:rPr>
           <w:rFonts w:hint="eastAsia"/>
         </w:rPr>
-        <w:t>I/O</w:t>
+        <w:t>I</w:t>
+      </w:r>
+      <w:r>
+        <w:rPr>
+          <w:rFonts w:hint="eastAsia"/>
+        </w:rPr>
+        <w:t>O</w:t>
       </w:r>
       <w:r>
         <w:rPr>
@@ -21689,7 +22001,13 @@
         <w:rPr>
           <w:rFonts w:hint="eastAsia"/>
         </w:rPr>
-        <w:t>I/O</w:t>
+        <w:t>I</w:t>
+      </w:r>
+      <w:r>
+        <w:rPr>
+          <w:rFonts w:hint="eastAsia"/>
+        </w:rPr>
+        <w:t>O</w:t>
       </w:r>
       <w:r>
         <w:rPr>
@@ -23974,7 +24292,7 @@
         <w:rPr>
           <w:rFonts w:hint="eastAsia"/>
         </w:rPr>
-        <w:t>计算时间与计算精度呈现正相关，且变化趋势与</w:t>
+        <w:t>计算时间与计算精度正相关，且变化趋势与</w:t>
       </w:r>
       <w:r>
         <w:rPr>
@@ -23992,12 +24310,15 @@
     <w:p>
       <w:pPr>
         <w:ind w:firstLine="420"/>
-      </w:pPr>
-      <w:r>
-        <w:rPr>
-          <w:rFonts w:hint="eastAsia"/>
-        </w:rPr>
-        <w:t>同</w:t>
+        <w:rPr>
+          <w:rFonts w:hint="eastAsia"/>
+        </w:rPr>
+      </w:pPr>
+      <w:r>
+        <w:rPr>
+          <w:rFonts w:hint="eastAsia"/>
+        </w:rPr>
+        <w:t>从</w:t>
       </w:r>
       <w:r>
         <w:rPr>
@@ -24075,11 +24396,28 @@
         <w:rPr>
           <w:rFonts w:hint="eastAsia"/>
         </w:rPr>
-        <w:t>有着优良的可扩展性，可以通过扩展集群规模出来更大规模的计算量。</w:t>
+        <w:t>有着优良的可扩展性，可以通过扩展集群规模</w:t>
+      </w:r>
+      <w:r>
+        <w:rPr>
+          <w:rFonts w:hint="eastAsia"/>
+        </w:rPr>
+        <w:t>处理</w:t>
+      </w:r>
+      <w:r>
+        <w:rPr>
+          <w:rFonts w:hint="eastAsia"/>
+        </w:rPr>
+        <w:t>更大规模的计算量。</w:t>
       </w:r>
     </w:p>
     <w:p>
       <w:pPr>
+        <w:ind w:firstLine="420"/>
+      </w:pPr>
+    </w:p>
+    <w:p>
+      <w:pPr>
         <w:keepNext/>
         <w:jc w:val="center"/>
       </w:pPr>
@@ -24087,6 +24425,7 @@
         <w:rPr>
           <w:noProof/>
         </w:rPr>
+        <w:lastRenderedPageBreak/>
         <w:drawing>
           <wp:inline distT="0" distB="0" distL="0" distR="0" wp14:anchorId="1B82C384" wp14:editId="0293556E">
             <wp:extent cx="4572000" cy="2743200"/>
@@ -24427,6 +24766,7 @@
         <w:rPr>
           <w:noProof/>
         </w:rPr>
+        <w:lastRenderedPageBreak/>
         <w:drawing>
           <wp:inline distT="0" distB="0" distL="0" distR="0" wp14:anchorId="180A66DD" wp14:editId="6218FB8F">
             <wp:extent cx="4572000" cy="2819400"/>
@@ -24616,7 +24956,13 @@
         <w:rPr>
           <w:rFonts w:hint="eastAsia"/>
         </w:rPr>
-        <w:t>I/O</w:t>
+        <w:t>I</w:t>
+      </w:r>
+      <w:r>
+        <w:rPr>
+          <w:rFonts w:hint="eastAsia"/>
+        </w:rPr>
+        <w:t>O</w:t>
       </w:r>
       <w:r>
         <w:rPr>
@@ -26640,7 +26986,19 @@
         <w:rPr>
           <w:rFonts w:hint="eastAsia"/>
         </w:rPr>
-        <w:t>，我们看到随着集群规模的增加，总时间逐渐减少，但不是呈现线性下降，但是当精度越高，也就是计算时间占总时间的比重越大，线性就越明显。</w:t>
+        <w:t>，我们</w:t>
+      </w:r>
+      <w:r>
+        <w:rPr>
+          <w:rFonts w:hint="eastAsia"/>
+        </w:rPr>
+        <w:t>看到随着集群规模的增加，总时间逐渐减少，但不是呈现线性下降，</w:t>
+      </w:r>
+      <w:r>
+        <w:rPr>
+          <w:rFonts w:hint="eastAsia"/>
+        </w:rPr>
+        <w:t>当精度越高，也就是计算时间占总时间的比重越大，线性就越明显。</w:t>
       </w:r>
       <w:r>
         <w:rPr>
@@ -26652,7 +27010,13 @@
         <w:rPr>
           <w:rFonts w:hint="eastAsia"/>
         </w:rPr>
-        <w:t>I/O</w:t>
+        <w:t>I</w:t>
+      </w:r>
+      <w:r>
+        <w:rPr>
+          <w:rFonts w:hint="eastAsia"/>
+        </w:rPr>
+        <w:t>O</w:t>
       </w:r>
       <w:r>
         <w:rPr>
@@ -26700,7 +27064,7 @@
         <w:rPr>
           <w:rFonts w:hint="eastAsia"/>
         </w:rPr>
-        <w:t>。</w:t>
+        <w:t>，而且对于计算精度要求越高的应用，可扩展性越好。</w:t>
       </w:r>
     </w:p>
     <w:p>
@@ -26928,13 +27292,26 @@
         <w:rPr>
           <w:rFonts w:hint="eastAsia"/>
         </w:rPr>
-        <w:t>I/O</w:t>
-      </w:r>
-      <w:r>
-        <w:rPr>
-          <w:rFonts w:hint="eastAsia"/>
-        </w:rPr>
-        <w:t>时间，计算时间与输入数据规模的关系，具体数据见</w:t>
+        <w:t>I</w:t>
+      </w:r>
+      <w:r>
+        <w:rPr>
+          <w:rFonts w:hint="eastAsia"/>
+        </w:rPr>
+        <w:t>O</w:t>
+      </w:r>
+      <w:r>
+        <w:rPr>
+          <w:rFonts w:hint="eastAsia"/>
+        </w:rPr>
+        <w:t>时间，</w:t>
+      </w:r>
+      <w:r>
+        <w:rPr>
+          <w:rFonts w:hint="eastAsia"/>
+        </w:rPr>
+        <w:lastRenderedPageBreak/>
+        <w:t>计算时间与输入数据规模的关系，具体数据见</w:t>
       </w:r>
       <w:r>
         <w:rPr>
@@ -29802,7 +30179,13 @@
         <w:rPr>
           <w:rFonts w:hint="eastAsia"/>
         </w:rPr>
-        <w:t>I/O</w:t>
+        <w:t>I</w:t>
+      </w:r>
+      <w:r>
+        <w:rPr>
+          <w:rFonts w:hint="eastAsia"/>
+        </w:rPr>
+        <w:t>O</w:t>
       </w:r>
       <w:r>
         <w:rPr>
@@ -29886,7 +30269,13 @@
         <w:rPr>
           <w:rFonts w:hint="eastAsia"/>
         </w:rPr>
-        <w:t>I/O</w:t>
+        <w:t>I</w:t>
+      </w:r>
+      <w:r>
+        <w:rPr>
+          <w:rFonts w:hint="eastAsia"/>
+        </w:rPr>
+        <w:t>O</w:t>
       </w:r>
       <w:r>
         <w:rPr>
@@ -30527,7 +30916,13 @@
         <w:rPr>
           <w:rFonts w:hint="eastAsia"/>
         </w:rPr>
-        <w:t>更加占优势，这是因为</w:t>
+        <w:t>更</w:t>
+      </w:r>
+      <w:r>
+        <w:rPr>
+          <w:rFonts w:hint="eastAsia"/>
+        </w:rPr>
+        <w:t>占优势，这是因为</w:t>
       </w:r>
       <w:r>
         <w:t>Hadoop</w:t>
@@ -33663,7 +34058,15 @@
         <w:rPr>
           <w:rFonts w:hint="eastAsia"/>
         </w:rPr>
-        <w:t>的可扩展性，可以通过增加</w:t>
+        <w:t>的可扩展性，可以通过</w:t>
+      </w:r>
+      <w:bookmarkStart w:id="297" w:name="_GoBack"/>
+      <w:bookmarkEnd w:id="297"/>
+      <w:r>
+        <w:rPr>
+          <w:rFonts w:hint="eastAsia"/>
+        </w:rPr>
+        <w:t>增加</w:t>
       </w:r>
       <w:r>
         <w:rPr>
@@ -33686,12 +34089,12 @@
       <w:pPr>
         <w:pStyle w:val="1"/>
       </w:pPr>
-      <w:bookmarkStart w:id="297" w:name="_Toc421475668"/>
+      <w:bookmarkStart w:id="298" w:name="_Toc421475668"/>
       <w:r>
         <w:lastRenderedPageBreak/>
         <w:t>参考文献</w:t>
       </w:r>
-      <w:bookmarkEnd w:id="297"/>
+      <w:bookmarkEnd w:id="298"/>
     </w:p>
     <w:p>
       <w:pPr>
@@ -34480,16 +34883,14 @@
       <w:pPr>
         <w:pStyle w:val="1"/>
       </w:pPr>
-      <w:bookmarkStart w:id="298" w:name="_Toc421475559"/>
-      <w:bookmarkStart w:id="299" w:name="_Toc421475669"/>
-      <w:bookmarkStart w:id="300" w:name="_GoBack"/>
-      <w:bookmarkEnd w:id="300"/>
+      <w:bookmarkStart w:id="299" w:name="_Toc421475559"/>
+      <w:bookmarkStart w:id="300" w:name="_Toc421475669"/>
       <w:r>
         <w:lastRenderedPageBreak/>
         <w:t>致谢</w:t>
       </w:r>
-      <w:bookmarkEnd w:id="298"/>
       <w:bookmarkEnd w:id="299"/>
+      <w:bookmarkEnd w:id="300"/>
     </w:p>
     <w:p>
       <w:pPr>
@@ -34698,7 +35099,7 @@
             <w:noProof/>
             <w:lang w:val="zh-CN"/>
           </w:rPr>
-          <w:t>V</w:t>
+          <w:t>29</w:t>
         </w:r>
         <w:r>
           <w:fldChar w:fldCharType="end"/>
@@ -37881,11 +38282,11 @@
         </c:dLbls>
         <c:marker val="1"/>
         <c:smooth val="0"/>
-        <c:axId val="235508096"/>
-        <c:axId val="235510016"/>
+        <c:axId val="312344960"/>
+        <c:axId val="312346880"/>
       </c:lineChart>
       <c:catAx>
-        <c:axId val="235508096"/>
+        <c:axId val="312344960"/>
         <c:scaling>
           <c:orientation val="minMax"/>
         </c:scaling>
@@ -37921,7 +38322,7 @@
         <c:majorTickMark val="out"/>
         <c:minorTickMark val="none"/>
         <c:tickLblPos val="nextTo"/>
-        <c:crossAx val="235510016"/>
+        <c:crossAx val="312346880"/>
         <c:crosses val="autoZero"/>
         <c:auto val="1"/>
         <c:lblAlgn val="ctr"/>
@@ -37929,7 +38330,7 @@
         <c:noMultiLvlLbl val="0"/>
       </c:catAx>
       <c:valAx>
-        <c:axId val="235510016"/>
+        <c:axId val="312346880"/>
         <c:scaling>
           <c:orientation val="minMax"/>
         </c:scaling>
@@ -37963,7 +38364,7 @@
         <c:majorTickMark val="out"/>
         <c:minorTickMark val="none"/>
         <c:tickLblPos val="nextTo"/>
-        <c:crossAx val="235508096"/>
+        <c:crossAx val="312344960"/>
         <c:crosses val="autoZero"/>
         <c:crossBetween val="between"/>
       </c:valAx>
@@ -38302,11 +38703,11 @@
         </c:dLbls>
         <c:marker val="1"/>
         <c:smooth val="0"/>
-        <c:axId val="312163328"/>
-        <c:axId val="312169600"/>
+        <c:axId val="315317248"/>
+        <c:axId val="315331712"/>
       </c:lineChart>
       <c:catAx>
-        <c:axId val="312163328"/>
+        <c:axId val="315317248"/>
         <c:scaling>
           <c:orientation val="minMax"/>
         </c:scaling>
@@ -38342,7 +38743,7 @@
         <c:majorTickMark val="out"/>
         <c:minorTickMark val="none"/>
         <c:tickLblPos val="nextTo"/>
-        <c:crossAx val="312169600"/>
+        <c:crossAx val="315331712"/>
         <c:crosses val="autoZero"/>
         <c:auto val="1"/>
         <c:lblAlgn val="ctr"/>
@@ -38350,7 +38751,7 @@
         <c:noMultiLvlLbl val="0"/>
       </c:catAx>
       <c:valAx>
-        <c:axId val="312169600"/>
+        <c:axId val="315331712"/>
         <c:scaling>
           <c:logBase val="2"/>
           <c:orientation val="minMax"/>
@@ -38397,7 +38798,7 @@
         <c:majorTickMark val="out"/>
         <c:minorTickMark val="none"/>
         <c:tickLblPos val="nextTo"/>
-        <c:crossAx val="312163328"/>
+        <c:crossAx val="315317248"/>
         <c:crosses val="autoZero"/>
         <c:crossBetween val="between"/>
       </c:valAx>
@@ -38568,11 +38969,11 @@
           <c:showBubbleSize val="0"/>
         </c:dLbls>
         <c:gapWidth val="150"/>
-        <c:axId val="312194944"/>
-        <c:axId val="312197120"/>
+        <c:axId val="315344768"/>
+        <c:axId val="318259200"/>
       </c:barChart>
       <c:catAx>
-        <c:axId val="312194944"/>
+        <c:axId val="315344768"/>
         <c:scaling>
           <c:orientation val="minMax"/>
         </c:scaling>
@@ -38608,7 +39009,7 @@
         <c:majorTickMark val="out"/>
         <c:minorTickMark val="none"/>
         <c:tickLblPos val="nextTo"/>
-        <c:crossAx val="312197120"/>
+        <c:crossAx val="318259200"/>
         <c:crosses val="autoZero"/>
         <c:auto val="1"/>
         <c:lblAlgn val="ctr"/>
@@ -38616,7 +39017,7 @@
         <c:noMultiLvlLbl val="0"/>
       </c:catAx>
       <c:valAx>
-        <c:axId val="312197120"/>
+        <c:axId val="318259200"/>
         <c:scaling>
           <c:orientation val="minMax"/>
           <c:max val="50000"/>
@@ -38628,7 +39029,7 @@
         <c:majorTickMark val="out"/>
         <c:minorTickMark val="none"/>
         <c:tickLblPos val="nextTo"/>
-        <c:crossAx val="312194944"/>
+        <c:crossAx val="315344768"/>
         <c:crosses val="autoZero"/>
         <c:crossBetween val="between"/>
         <c:dispUnits>
@@ -38769,11 +39170,11 @@
         </c:dLbls>
         <c:marker val="1"/>
         <c:smooth val="0"/>
-        <c:axId val="312221696"/>
-        <c:axId val="312223616"/>
+        <c:axId val="318275968"/>
+        <c:axId val="318277888"/>
       </c:lineChart>
       <c:catAx>
-        <c:axId val="312221696"/>
+        <c:axId val="318275968"/>
         <c:scaling>
           <c:orientation val="minMax"/>
         </c:scaling>
@@ -38809,7 +39210,7 @@
         <c:majorTickMark val="out"/>
         <c:minorTickMark val="none"/>
         <c:tickLblPos val="nextTo"/>
-        <c:crossAx val="312223616"/>
+        <c:crossAx val="318277888"/>
         <c:crosses val="autoZero"/>
         <c:auto val="1"/>
         <c:lblAlgn val="ctr"/>
@@ -38817,7 +39218,7 @@
         <c:noMultiLvlLbl val="0"/>
       </c:catAx>
       <c:valAx>
-        <c:axId val="312223616"/>
+        <c:axId val="318277888"/>
         <c:scaling>
           <c:orientation val="minMax"/>
         </c:scaling>
@@ -38854,7 +39255,7 @@
         <c:majorTickMark val="out"/>
         <c:minorTickMark val="none"/>
         <c:tickLblPos val="nextTo"/>
-        <c:crossAx val="312221696"/>
+        <c:crossAx val="318275968"/>
         <c:crosses val="autoZero"/>
         <c:crossBetween val="between"/>
       </c:valAx>
@@ -38966,11 +39367,11 @@
         </c:dLbls>
         <c:marker val="1"/>
         <c:smooth val="0"/>
-        <c:axId val="312244096"/>
-        <c:axId val="312250368"/>
+        <c:axId val="318765312"/>
+        <c:axId val="318816640"/>
       </c:lineChart>
       <c:catAx>
-        <c:axId val="312244096"/>
+        <c:axId val="318765312"/>
         <c:scaling>
           <c:orientation val="minMax"/>
         </c:scaling>
@@ -39006,7 +39407,7 @@
         <c:majorTickMark val="out"/>
         <c:minorTickMark val="none"/>
         <c:tickLblPos val="nextTo"/>
-        <c:crossAx val="312250368"/>
+        <c:crossAx val="318816640"/>
         <c:crosses val="autoZero"/>
         <c:auto val="1"/>
         <c:lblAlgn val="ctr"/>
@@ -39014,7 +39415,7 @@
         <c:noMultiLvlLbl val="0"/>
       </c:catAx>
       <c:valAx>
-        <c:axId val="312250368"/>
+        <c:axId val="318816640"/>
         <c:scaling>
           <c:orientation val="minMax"/>
         </c:scaling>
@@ -39051,7 +39452,7 @@
         <c:majorTickMark val="out"/>
         <c:minorTickMark val="none"/>
         <c:tickLblPos val="nextTo"/>
-        <c:crossAx val="312244096"/>
+        <c:crossAx val="318765312"/>
         <c:crosses val="autoZero"/>
         <c:crossBetween val="between"/>
       </c:valAx>
@@ -39278,11 +39679,11 @@
         </c:dLbls>
         <c:marker val="1"/>
         <c:smooth val="0"/>
-        <c:axId val="235524096"/>
-        <c:axId val="235526016"/>
+        <c:axId val="313229312"/>
+        <c:axId val="313231232"/>
       </c:lineChart>
       <c:catAx>
-        <c:axId val="235524096"/>
+        <c:axId val="313229312"/>
         <c:scaling>
           <c:orientation val="minMax"/>
         </c:scaling>
@@ -39318,7 +39719,7 @@
         <c:majorTickMark val="out"/>
         <c:minorTickMark val="none"/>
         <c:tickLblPos val="nextTo"/>
-        <c:crossAx val="235526016"/>
+        <c:crossAx val="313231232"/>
         <c:crosses val="autoZero"/>
         <c:auto val="1"/>
         <c:lblAlgn val="ctr"/>
@@ -39326,7 +39727,7 @@
         <c:noMultiLvlLbl val="0"/>
       </c:catAx>
       <c:valAx>
-        <c:axId val="235526016"/>
+        <c:axId val="313231232"/>
         <c:scaling>
           <c:orientation val="minMax"/>
         </c:scaling>
@@ -39368,7 +39769,7 @@
         <c:majorTickMark val="out"/>
         <c:minorTickMark val="none"/>
         <c:tickLblPos val="nextTo"/>
-        <c:crossAx val="235524096"/>
+        <c:crossAx val="313229312"/>
         <c:crosses val="autoZero"/>
         <c:crossBetween val="between"/>
       </c:valAx>
@@ -39605,11 +40006,11 @@
         </c:dLbls>
         <c:marker val="1"/>
         <c:smooth val="0"/>
-        <c:axId val="299916672"/>
-        <c:axId val="300750336"/>
+        <c:axId val="313245056"/>
+        <c:axId val="313259520"/>
       </c:lineChart>
       <c:catAx>
-        <c:axId val="299916672"/>
+        <c:axId val="313245056"/>
         <c:scaling>
           <c:orientation val="minMax"/>
         </c:scaling>
@@ -39645,7 +40046,7 @@
         <c:majorTickMark val="out"/>
         <c:minorTickMark val="none"/>
         <c:tickLblPos val="nextTo"/>
-        <c:crossAx val="300750336"/>
+        <c:crossAx val="313259520"/>
         <c:crosses val="autoZero"/>
         <c:auto val="1"/>
         <c:lblAlgn val="ctr"/>
@@ -39653,7 +40054,7 @@
         <c:noMultiLvlLbl val="0"/>
       </c:catAx>
       <c:valAx>
-        <c:axId val="300750336"/>
+        <c:axId val="313259520"/>
         <c:scaling>
           <c:logBase val="2"/>
           <c:orientation val="minMax"/>
@@ -39700,7 +40101,7 @@
         <c:majorTickMark val="out"/>
         <c:minorTickMark val="none"/>
         <c:tickLblPos val="nextTo"/>
-        <c:crossAx val="299916672"/>
+        <c:crossAx val="313245056"/>
         <c:crosses val="autoZero"/>
         <c:crossBetween val="between"/>
       </c:valAx>
@@ -40105,11 +40506,11 @@
         </c:dLbls>
         <c:marker val="1"/>
         <c:smooth val="0"/>
-        <c:axId val="307631616"/>
-        <c:axId val="307633536"/>
+        <c:axId val="313284096"/>
+        <c:axId val="313286016"/>
       </c:lineChart>
       <c:catAx>
-        <c:axId val="307631616"/>
+        <c:axId val="313284096"/>
         <c:scaling>
           <c:orientation val="minMax"/>
         </c:scaling>
@@ -40145,7 +40546,7 @@
         <c:majorTickMark val="out"/>
         <c:minorTickMark val="none"/>
         <c:tickLblPos val="nextTo"/>
-        <c:crossAx val="307633536"/>
+        <c:crossAx val="313286016"/>
         <c:crosses val="autoZero"/>
         <c:auto val="1"/>
         <c:lblAlgn val="ctr"/>
@@ -40153,7 +40554,7 @@
         <c:noMultiLvlLbl val="0"/>
       </c:catAx>
       <c:valAx>
-        <c:axId val="307633536"/>
+        <c:axId val="313286016"/>
         <c:scaling>
           <c:orientation val="minMax"/>
         </c:scaling>
@@ -40195,7 +40596,7 @@
         <c:majorTickMark val="out"/>
         <c:minorTickMark val="none"/>
         <c:tickLblPos val="nextTo"/>
-        <c:crossAx val="307631616"/>
+        <c:crossAx val="313284096"/>
         <c:crosses val="autoZero"/>
         <c:crossBetween val="between"/>
       </c:valAx>
@@ -40554,11 +40955,11 @@
         </c:dLbls>
         <c:marker val="1"/>
         <c:smooth val="0"/>
-        <c:axId val="307653248"/>
-        <c:axId val="307663616"/>
+        <c:axId val="313383552"/>
+        <c:axId val="313664256"/>
       </c:lineChart>
       <c:catAx>
-        <c:axId val="307653248"/>
+        <c:axId val="313383552"/>
         <c:scaling>
           <c:orientation val="minMax"/>
         </c:scaling>
@@ -40593,7 +40994,7 @@
         <c:majorTickMark val="out"/>
         <c:minorTickMark val="none"/>
         <c:tickLblPos val="nextTo"/>
-        <c:crossAx val="307663616"/>
+        <c:crossAx val="313664256"/>
         <c:crosses val="autoZero"/>
         <c:auto val="1"/>
         <c:lblAlgn val="ctr"/>
@@ -40601,7 +41002,7 @@
         <c:noMultiLvlLbl val="0"/>
       </c:catAx>
       <c:valAx>
-        <c:axId val="307663616"/>
+        <c:axId val="313664256"/>
         <c:scaling>
           <c:orientation val="minMax"/>
         </c:scaling>
@@ -40643,7 +41044,7 @@
         <c:majorTickMark val="out"/>
         <c:minorTickMark val="none"/>
         <c:tickLblPos val="nextTo"/>
-        <c:crossAx val="307653248"/>
+        <c:crossAx val="313383552"/>
         <c:crosses val="autoZero"/>
         <c:crossBetween val="between"/>
       </c:valAx>
@@ -41038,11 +41439,11 @@
         </c:dLbls>
         <c:marker val="1"/>
         <c:smooth val="0"/>
-        <c:axId val="307802880"/>
-        <c:axId val="307804800"/>
+        <c:axId val="313684736"/>
+        <c:axId val="313686656"/>
       </c:lineChart>
       <c:catAx>
-        <c:axId val="307802880"/>
+        <c:axId val="313684736"/>
         <c:scaling>
           <c:orientation val="minMax"/>
         </c:scaling>
@@ -41078,7 +41479,7 @@
         <c:majorTickMark val="out"/>
         <c:minorTickMark val="none"/>
         <c:tickLblPos val="nextTo"/>
-        <c:crossAx val="307804800"/>
+        <c:crossAx val="313686656"/>
         <c:crosses val="autoZero"/>
         <c:auto val="1"/>
         <c:lblAlgn val="ctr"/>
@@ -41086,7 +41487,7 @@
         <c:noMultiLvlLbl val="0"/>
       </c:catAx>
       <c:valAx>
-        <c:axId val="307804800"/>
+        <c:axId val="313686656"/>
         <c:scaling>
           <c:orientation val="minMax"/>
         </c:scaling>
@@ -41128,7 +41529,7 @@
         <c:majorTickMark val="out"/>
         <c:minorTickMark val="none"/>
         <c:tickLblPos val="nextTo"/>
-        <c:crossAx val="307802880"/>
+        <c:crossAx val="313684736"/>
         <c:crosses val="autoZero"/>
         <c:crossBetween val="between"/>
       </c:valAx>
@@ -41523,11 +41924,11 @@
         </c:dLbls>
         <c:marker val="1"/>
         <c:smooth val="0"/>
-        <c:axId val="307821184"/>
-        <c:axId val="307835648"/>
+        <c:axId val="313711232"/>
+        <c:axId val="313815808"/>
       </c:lineChart>
       <c:catAx>
-        <c:axId val="307821184"/>
+        <c:axId val="313711232"/>
         <c:scaling>
           <c:orientation val="minMax"/>
         </c:scaling>
@@ -41563,7 +41964,7 @@
         <c:majorTickMark val="out"/>
         <c:minorTickMark val="none"/>
         <c:tickLblPos val="nextTo"/>
-        <c:crossAx val="307835648"/>
+        <c:crossAx val="313815808"/>
         <c:crosses val="autoZero"/>
         <c:auto val="1"/>
         <c:lblAlgn val="ctr"/>
@@ -41571,7 +41972,7 @@
         <c:noMultiLvlLbl val="0"/>
       </c:catAx>
       <c:valAx>
-        <c:axId val="307835648"/>
+        <c:axId val="313815808"/>
         <c:scaling>
           <c:logBase val="2"/>
           <c:orientation val="minMax"/>
@@ -41617,7 +42018,7 @@
         <c:majorTickMark val="out"/>
         <c:minorTickMark val="none"/>
         <c:tickLblPos val="nextTo"/>
-        <c:crossAx val="307821184"/>
+        <c:crossAx val="313711232"/>
         <c:crosses val="autoZero"/>
         <c:crossBetween val="between"/>
       </c:valAx>
@@ -42012,11 +42413,11 @@
         </c:dLbls>
         <c:marker val="1"/>
         <c:smooth val="0"/>
-        <c:axId val="307856128"/>
-        <c:axId val="307858048"/>
+        <c:axId val="313869056"/>
+        <c:axId val="313870976"/>
       </c:lineChart>
       <c:catAx>
-        <c:axId val="307856128"/>
+        <c:axId val="313869056"/>
         <c:scaling>
           <c:orientation val="minMax"/>
         </c:scaling>
@@ -42052,7 +42453,7 @@
         <c:majorTickMark val="out"/>
         <c:minorTickMark val="none"/>
         <c:tickLblPos val="nextTo"/>
-        <c:crossAx val="307858048"/>
+        <c:crossAx val="313870976"/>
         <c:crosses val="autoZero"/>
         <c:auto val="1"/>
         <c:lblAlgn val="ctr"/>
@@ -42060,7 +42461,7 @@
         <c:noMultiLvlLbl val="0"/>
       </c:catAx>
       <c:valAx>
-        <c:axId val="307858048"/>
+        <c:axId val="313870976"/>
         <c:scaling>
           <c:logBase val="2"/>
           <c:orientation val="minMax"/>
@@ -42099,7 +42500,7 @@
         <c:majorTickMark val="out"/>
         <c:minorTickMark val="none"/>
         <c:tickLblPos val="nextTo"/>
-        <c:crossAx val="307856128"/>
+        <c:crossAx val="313869056"/>
         <c:crosses val="autoZero"/>
         <c:crossBetween val="between"/>
       </c:valAx>
@@ -42438,11 +42839,11 @@
         </c:dLbls>
         <c:marker val="1"/>
         <c:smooth val="0"/>
-        <c:axId val="307877760"/>
-        <c:axId val="307879936"/>
+        <c:axId val="313894784"/>
+        <c:axId val="313901056"/>
       </c:lineChart>
       <c:catAx>
-        <c:axId val="307877760"/>
+        <c:axId val="313894784"/>
         <c:scaling>
           <c:orientation val="minMax"/>
         </c:scaling>
@@ -42478,7 +42879,7 @@
         <c:majorTickMark val="out"/>
         <c:minorTickMark val="none"/>
         <c:tickLblPos val="nextTo"/>
-        <c:crossAx val="307879936"/>
+        <c:crossAx val="313901056"/>
         <c:crosses val="autoZero"/>
         <c:auto val="1"/>
         <c:lblAlgn val="ctr"/>
@@ -42486,7 +42887,7 @@
         <c:noMultiLvlLbl val="0"/>
       </c:catAx>
       <c:valAx>
-        <c:axId val="307879936"/>
+        <c:axId val="313901056"/>
         <c:scaling>
           <c:logBase val="2"/>
           <c:orientation val="minMax"/>
@@ -42533,7 +42934,7 @@
         <c:majorTickMark val="out"/>
         <c:minorTickMark val="none"/>
         <c:tickLblPos val="nextTo"/>
-        <c:crossAx val="307877760"/>
+        <c:crossAx val="313894784"/>
         <c:crosses val="autoZero"/>
         <c:crossBetween val="between"/>
       </c:valAx>
@@ -42842,7 +43243,7 @@
 </file>
 
 <file path=customXml/itemProps1.xml><?xml version="1.0" encoding="utf-8"?>
-<ds:datastoreItem xmlns:ds="http://schemas.openxmlformats.org/officeDocument/2006/customXml" ds:itemID="{C7EA37AE-FCC3-47A2-8EF7-3615B6CCEA39}">
+<ds:datastoreItem xmlns:ds="http://schemas.openxmlformats.org/officeDocument/2006/customXml" ds:itemID="{C687ABD8-0926-4227-A560-C73E3BE72C22}">
   <ds:schemaRefs>
     <ds:schemaRef ds:uri="http://schemas.openxmlformats.org/officeDocument/2006/bibliography"/>
   </ds:schemaRefs>
